--- a/Documents/report.docx
+++ b/Documents/report.docx
@@ -1,6 +1,6 @@
 
 <file path=word/document.xml><?xml version="1.0" encoding="utf-8"?>
-<w:document xmlns:wpc="http://schemas.microsoft.com/office/word/2010/wordprocessingCanvas" xmlns:cx="http://schemas.microsoft.com/office/drawing/2014/chartex" xmlns:cx1="http://schemas.microsoft.com/office/drawing/2015/9/8/chartex" xmlns:cx2="http://schemas.microsoft.com/office/drawing/2015/10/21/chartex" xmlns:cx3="http://schemas.microsoft.com/office/drawing/2016/5/9/chartex" xmlns:cx4="http://schemas.microsoft.com/office/drawing/2016/5/10/chartex" xmlns:cx5="http://schemas.microsoft.com/office/drawing/2016/5/11/chartex" xmlns:cx6="http://schemas.microsoft.com/office/drawing/2016/5/12/chartex" xmlns:cx7="http://schemas.microsoft.com/office/drawing/2016/5/13/chartex" xmlns:cx8="http://schemas.microsoft.com/office/drawing/2016/5/14/chartex" xmlns:mc="http://schemas.openxmlformats.org/markup-compatibility/2006" xmlns:aink="http://schemas.microsoft.com/office/drawing/2016/ink" xmlns:am3d="http://schemas.microsoft.com/office/drawing/2017/model3d" xmlns:o="urn:schemas-microsoft-com:office:office" xmlns:oel="http://schemas.microsoft.com/office/2019/extlst" xmlns:r="http://schemas.openxmlformats.org/officeDocument/2006/relationships" xmlns:m="http://schemas.openxmlformats.org/officeDocument/2006/math" xmlns:v="urn:schemas-microsoft-com:vml" xmlns:wp14="http://schemas.microsoft.com/office/word/2010/wordprocessingDrawing" xmlns:wp="http://schemas.openxmlformats.org/drawingml/2006/wordprocessingDrawing" xmlns:w10="urn:schemas-microsoft-com:office:word" xmlns:w="http://schemas.openxmlformats.org/wordprocessingml/2006/main" xmlns:w14="http://schemas.microsoft.com/office/word/2010/wordml" xmlns:w15="http://schemas.microsoft.com/office/word/2012/wordml" xmlns:w16cex="http://schemas.microsoft.com/office/word/2018/wordml/cex" xmlns:w16cid="http://schemas.microsoft.com/office/word/2016/wordml/cid" xmlns:w16="http://schemas.microsoft.com/office/word/2018/wordml" xmlns:w16sdtdh="http://schemas.microsoft.com/office/word/2020/wordml/sdtdatahash" xmlns:w16se="http://schemas.microsoft.com/office/word/2015/wordml/symex" xmlns:wpg="http://schemas.microsoft.com/office/word/2010/wordprocessingGroup" xmlns:wpi="http://schemas.microsoft.com/office/word/2010/wordprocessingInk" xmlns:wne="http://schemas.microsoft.com/office/word/2006/wordml" xmlns:wps="http://schemas.microsoft.com/office/word/2010/wordprocessingShape" mc:Ignorable="w14 w15 w16se w16cid w16 w16cex w16sdtdh wp14">
+<w:document xmlns:wpc="http://schemas.microsoft.com/office/word/2010/wordprocessingCanvas" xmlns:cx="http://schemas.microsoft.com/office/drawing/2014/chartex" xmlns:cx1="http://schemas.microsoft.com/office/drawing/2015/9/8/chartex" xmlns:cx2="http://schemas.microsoft.com/office/drawing/2015/10/21/chartex" xmlns:cx3="http://schemas.microsoft.com/office/drawing/2016/5/9/chartex" xmlns:cx4="http://schemas.microsoft.com/office/drawing/2016/5/10/chartex" xmlns:cx5="http://schemas.microsoft.com/office/drawing/2016/5/11/chartex" xmlns:cx6="http://schemas.microsoft.com/office/drawing/2016/5/12/chartex" xmlns:cx7="http://schemas.microsoft.com/office/drawing/2016/5/13/chartex" xmlns:cx8="http://schemas.microsoft.com/office/drawing/2016/5/14/chartex" xmlns:mc="http://schemas.openxmlformats.org/markup-compatibility/2006" xmlns:aink="http://schemas.microsoft.com/office/drawing/2016/ink" xmlns:am3d="http://schemas.microsoft.com/office/drawing/2017/model3d" xmlns:o="urn:schemas-microsoft-com:office:office" xmlns:r="http://schemas.openxmlformats.org/officeDocument/2006/relationships" xmlns:m="http://schemas.openxmlformats.org/officeDocument/2006/math" xmlns:v="urn:schemas-microsoft-com:vml" xmlns:wp14="http://schemas.microsoft.com/office/word/2010/wordprocessingDrawing" xmlns:wp="http://schemas.openxmlformats.org/drawingml/2006/wordprocessingDrawing" xmlns:w10="urn:schemas-microsoft-com:office:word" xmlns:w="http://schemas.openxmlformats.org/wordprocessingml/2006/main" xmlns:w14="http://schemas.microsoft.com/office/word/2010/wordml" xmlns:w15="http://schemas.microsoft.com/office/word/2012/wordml" xmlns:w16cid="http://schemas.microsoft.com/office/word/2016/wordml/cid" xmlns:w16se="http://schemas.microsoft.com/office/word/2015/wordml/symex" xmlns:wpg="http://schemas.microsoft.com/office/word/2010/wordprocessingGroup" xmlns:wpi="http://schemas.microsoft.com/office/word/2010/wordprocessingInk" xmlns:wne="http://schemas.microsoft.com/office/word/2006/wordml" xmlns:wps="http://schemas.microsoft.com/office/word/2010/wordprocessingShape" mc:Ignorable="w14 w15 w16se w16cid wp14">
   <w:body>
     <w:p>
       <w:pPr>
@@ -42,40 +42,43 @@
           <w:noProof/>
         </w:rPr>
         <w:drawing>
-          <wp:inline distT="0" distB="0" distL="0" distR="0" wp14:anchorId="0838BC93" wp14:editId="691D2B48">
-            <wp:extent cx="2276475" cy="1181100"/>
+          <wp:inline distT="0" distB="0" distL="0" distR="0" wp14:anchorId="6C30AAC5" wp14:editId="221430D8">
+            <wp:extent cx="3086100" cy="1731010"/>
             <wp:effectExtent l="0" t="0" r="0" b="0"/>
             <wp:docPr id="1" name="Picture 1"/>
-            <wp:cNvGraphicFramePr>
-              <a:graphicFrameLocks xmlns:a="http://schemas.openxmlformats.org/drawingml/2006/main" noChangeAspect="1"/>
-            </wp:cNvGraphicFramePr>
+            <wp:cNvGraphicFramePr/>
             <a:graphic xmlns:a="http://schemas.openxmlformats.org/drawingml/2006/main">
               <a:graphicData uri="http://schemas.openxmlformats.org/drawingml/2006/picture">
                 <pic:pic xmlns:pic="http://schemas.openxmlformats.org/drawingml/2006/picture">
                   <pic:nvPicPr>
-                    <pic:cNvPr id="0" name="Picture 1"/>
+                    <pic:cNvPr id="1" name="Picture 1"/>
                     <pic:cNvPicPr/>
                   </pic:nvPicPr>
                   <pic:blipFill>
-                    <a:blip r:embed="rId11">
+                    <a:blip r:embed="rId11" cstate="print">
                       <a:extLst>
                         <a:ext uri="{28A0092B-C50C-407E-A947-70E740481C1C}">
                           <a14:useLocalDpi xmlns:a14="http://schemas.microsoft.com/office/drawing/2010/main" val="0"/>
                         </a:ext>
                       </a:extLst>
                     </a:blip>
+                    <a:srcRect/>
                     <a:stretch>
                       <a:fillRect/>
                     </a:stretch>
                   </pic:blipFill>
-                  <pic:spPr>
+                  <pic:spPr bwMode="auto">
                     <a:xfrm>
                       <a:off x="0" y="0"/>
-                      <a:ext cx="2276475" cy="1181100"/>
+                      <a:ext cx="3086100" cy="1731010"/>
                     </a:xfrm>
                     <a:prstGeom prst="rect">
                       <a:avLst/>
                     </a:prstGeom>
+                    <a:noFill/>
+                    <a:ln>
+                      <a:noFill/>
+                    </a:ln>
                   </pic:spPr>
                 </pic:pic>
               </a:graphicData>
@@ -83,6 +86,8 @@
           </wp:inline>
         </w:drawing>
       </w:r>
+      <w:bookmarkStart w:id="0" w:name="_GoBack"/>
+      <w:bookmarkEnd w:id="0"/>
     </w:p>
     <w:p>
       <w:pPr>
@@ -330,6 +335,7 @@
           <w:sz w:val="24"/>
           <w:szCs w:val="24"/>
         </w:rPr>
+        <w:lastRenderedPageBreak/>
         <w:br w:type="page"/>
       </w:r>
     </w:p>
@@ -976,7 +982,7 @@
         </w:rPr>
         <w:br w:type="page"/>
       </w:r>
-      <w:bookmarkStart w:id="0" w:name="_Toc54714373"/>
+      <w:bookmarkStart w:id="1" w:name="_Toc54714373"/>
       <w:r>
         <w:rPr>
           <w:sz w:val="24"/>
@@ -985,7 +991,7 @@
         <w:lastRenderedPageBreak/>
         <w:t>Acknowledgements</w:t>
       </w:r>
-      <w:bookmarkEnd w:id="0"/>
+      <w:bookmarkEnd w:id="1"/>
     </w:p>
     <w:p>
       <w:r>
@@ -1023,7 +1029,7 @@
           <w:szCs w:val="24"/>
         </w:rPr>
       </w:pPr>
-      <w:bookmarkStart w:id="1" w:name="_Toc54714374"/>
+      <w:bookmarkStart w:id="2" w:name="_Toc54714374"/>
       <w:r>
         <w:rPr>
           <w:sz w:val="24"/>
@@ -1031,7 +1037,7 @@
         </w:rPr>
         <w:t>Project Abstract</w:t>
       </w:r>
-      <w:bookmarkEnd w:id="1"/>
+      <w:bookmarkEnd w:id="2"/>
     </w:p>
     <w:p>
       <w:pPr>
@@ -1116,7 +1122,21 @@
         <w:rPr>
           <w:szCs w:val="24"/>
         </w:rPr>
-        <w:t xml:space="preserve">This paper focuses on the pro’s and cons of each algorithm and will display them in equal manner so the reader can clearly understand the problems </w:t>
+        <w:t xml:space="preserve">This paper focuses on the </w:t>
+      </w:r>
+      <w:proofErr w:type="spellStart"/>
+      <w:r>
+        <w:rPr>
+          <w:szCs w:val="24"/>
+        </w:rPr>
+        <w:t>pro’s</w:t>
+      </w:r>
+      <w:proofErr w:type="spellEnd"/>
+      <w:r>
+        <w:rPr>
+          <w:szCs w:val="24"/>
+        </w:rPr>
+        <w:t xml:space="preserve"> and cons of each algorithm and will display them in equal manner so the reader can clearly understand the problems </w:t>
       </w:r>
       <w:r>
         <w:rPr>
@@ -1172,7 +1192,7 @@
           <w:szCs w:val="24"/>
         </w:rPr>
       </w:pPr>
-      <w:bookmarkStart w:id="2" w:name="_Toc54714375"/>
+      <w:bookmarkStart w:id="3" w:name="_Toc54714375"/>
       <w:r>
         <w:rPr>
           <w:sz w:val="24"/>
@@ -1208,7 +1228,7 @@
         </w:rPr>
         <w:t xml:space="preserve"> Research Question</w:t>
       </w:r>
-      <w:bookmarkEnd w:id="2"/>
+      <w:bookmarkEnd w:id="3"/>
     </w:p>
     <w:p>
       <w:pPr>
@@ -1278,8 +1298,13 @@
       <w:r>
         <w:t xml:space="preserve">come to </w:t>
       </w:r>
-      <w:r>
-        <w:t>to the most</w:t>
+      <w:proofErr w:type="spellStart"/>
+      <w:r>
+        <w:t>to</w:t>
+      </w:r>
+      <w:proofErr w:type="spellEnd"/>
+      <w:r>
+        <w:t xml:space="preserve"> the most</w:t>
       </w:r>
       <w:r>
         <w:t xml:space="preserve"> optimal decision for the reader </w:t>
@@ -1292,7 +1317,15 @@
       </w:r>
       <w:r>
         <w:lastRenderedPageBreak/>
-        <w:t xml:space="preserve">and implement the algorithm most suited to their problem which will in turn optimise their games speed and along side that be able to </w:t>
+        <w:t xml:space="preserve">and implement the algorithm most suited to their problem which will in turn optimise their games speed and </w:t>
+      </w:r>
+      <w:proofErr w:type="spellStart"/>
+      <w:r>
+        <w:t>along side</w:t>
+      </w:r>
+      <w:proofErr w:type="spellEnd"/>
+      <w:r>
+        <w:t xml:space="preserve"> that be able to </w:t>
       </w:r>
       <w:r>
         <w:t xml:space="preserve">understand </w:t>
@@ -1393,7 +1426,7 @@
           <w:szCs w:val="24"/>
         </w:rPr>
       </w:pPr>
-      <w:bookmarkStart w:id="3" w:name="_Toc54714376"/>
+      <w:bookmarkStart w:id="4" w:name="_Toc54714376"/>
       <w:r>
         <w:rPr>
           <w:sz w:val="24"/>
@@ -1401,7 +1434,7 @@
         </w:rPr>
         <w:t>Literature Review</w:t>
       </w:r>
-      <w:bookmarkEnd w:id="3"/>
+      <w:bookmarkEnd w:id="4"/>
     </w:p>
     <w:p>
       <w:pPr>
@@ -1537,7 +1570,7 @@
           <w:szCs w:val="24"/>
         </w:rPr>
       </w:pPr>
-      <w:bookmarkStart w:id="4" w:name="_Toc54714377"/>
+      <w:bookmarkStart w:id="5" w:name="_Toc54714377"/>
       <w:r>
         <w:rPr>
           <w:sz w:val="24"/>
@@ -1552,7 +1585,7 @@
         </w:rPr>
         <w:t>and Discussion</w:t>
       </w:r>
-      <w:bookmarkEnd w:id="4"/>
+      <w:bookmarkEnd w:id="5"/>
     </w:p>
     <w:p>
       <w:r>
@@ -1688,7 +1721,7 @@
           <w:szCs w:val="24"/>
         </w:rPr>
       </w:pPr>
-      <w:bookmarkStart w:id="5" w:name="_Toc54714378"/>
+      <w:bookmarkStart w:id="6" w:name="_Toc54714378"/>
       <w:r>
         <w:rPr>
           <w:sz w:val="24"/>
@@ -1696,7 +1729,7 @@
         </w:rPr>
         <w:t>Conclusions</w:t>
       </w:r>
-      <w:bookmarkEnd w:id="5"/>
+      <w:bookmarkEnd w:id="6"/>
     </w:p>
     <w:p>
       <w:r>
@@ -1732,7 +1765,7 @@
           <w:szCs w:val="24"/>
         </w:rPr>
       </w:pPr>
-      <w:bookmarkStart w:id="6" w:name="_Toc54714379"/>
+      <w:bookmarkStart w:id="7" w:name="_Toc54714379"/>
       <w:r>
         <w:rPr>
           <w:sz w:val="24"/>
@@ -1740,13 +1773,29 @@
         </w:rPr>
         <w:t>References</w:t>
       </w:r>
-      <w:bookmarkEnd w:id="6"/>
+      <w:bookmarkEnd w:id="7"/>
       <w:r>
         <w:rPr>
           <w:sz w:val="24"/>
           <w:szCs w:val="24"/>
         </w:rPr>
-        <w:t xml:space="preserve"> ( adding all links here for now )</w:t>
+        <w:t xml:space="preserve"> </w:t>
+      </w:r>
+      <w:proofErr w:type="gramStart"/>
+      <w:r>
+        <w:rPr>
+          <w:sz w:val="24"/>
+          <w:szCs w:val="24"/>
+        </w:rPr>
+        <w:t>( adding</w:t>
+      </w:r>
+      <w:proofErr w:type="gramEnd"/>
+      <w:r>
+        <w:rPr>
+          <w:sz w:val="24"/>
+          <w:szCs w:val="24"/>
+        </w:rPr>
+        <w:t xml:space="preserve"> all links here for now )</w:t>
       </w:r>
     </w:p>
     <w:p/>
@@ -1760,8 +1809,37 @@
         </w:r>
       </w:hyperlink>
       <w:r>
-        <w:t xml:space="preserve"> -  Path Planning Algorithm using D* Heuristic Method Based on PSO in Dynamic Environment Firas A. Raheema *, Umniah I. Hameedb</w:t>
-      </w:r>
+        <w:t xml:space="preserve"> </w:t>
+      </w:r>
+      <w:proofErr w:type="gramStart"/>
+      <w:r>
+        <w:t>-  Path</w:t>
+      </w:r>
+      <w:proofErr w:type="gramEnd"/>
+      <w:r>
+        <w:t xml:space="preserve"> Planning Algorithm using D* Heuristic Method Based on PSO in Dynamic Environment Firas A. </w:t>
+      </w:r>
+      <w:proofErr w:type="spellStart"/>
+      <w:r>
+        <w:t>Raheema</w:t>
+      </w:r>
+      <w:proofErr w:type="spellEnd"/>
+      <w:r>
+        <w:t xml:space="preserve"> *, </w:t>
+      </w:r>
+      <w:proofErr w:type="spellStart"/>
+      <w:r>
+        <w:t>Umniah</w:t>
+      </w:r>
+      <w:proofErr w:type="spellEnd"/>
+      <w:r>
+        <w:t xml:space="preserve"> I. </w:t>
+      </w:r>
+      <w:proofErr w:type="spellStart"/>
+      <w:r>
+        <w:t>Hameedb</w:t>
+      </w:r>
+      <w:proofErr w:type="spellEnd"/>
     </w:p>
     <w:p>
       <w:hyperlink r:id="rId13" w:history="1">
@@ -1792,7 +1870,36 @@
         <w:t xml:space="preserve"> </w:t>
       </w:r>
       <w:r>
-        <w:t>Maxim Likhachev† , Dave Ferguson† , Geoff Gordon† , Anthony Stentz† , and Sebastian Thrun‡</w:t>
+        <w:t xml:space="preserve">Maxim </w:t>
+      </w:r>
+      <w:proofErr w:type="spellStart"/>
+      <w:r>
+        <w:t>Likhachev</w:t>
+      </w:r>
+      <w:proofErr w:type="spellEnd"/>
+      <w:proofErr w:type="gramStart"/>
+      <w:r>
+        <w:t>† ,</w:t>
+      </w:r>
+      <w:proofErr w:type="gramEnd"/>
+      <w:r>
+        <w:t xml:space="preserve"> Dave Ferguson† , Geoff Gordon† , Anthony </w:t>
+      </w:r>
+      <w:proofErr w:type="spellStart"/>
+      <w:r>
+        <w:t>Stentz</w:t>
+      </w:r>
+      <w:proofErr w:type="spellEnd"/>
+      <w:r>
+        <w:t xml:space="preserve">† , and Sebastian </w:t>
+      </w:r>
+      <w:proofErr w:type="spellStart"/>
+      <w:r>
+        <w:t>Thrun</w:t>
+      </w:r>
+      <w:proofErr w:type="spellEnd"/>
+      <w:r>
+        <w:t>‡</w:t>
       </w:r>
     </w:p>
     <w:p>
@@ -1805,11 +1912,13 @@
         </w:r>
       </w:hyperlink>
       <w:r>
-        <w:t xml:space="preserve"> -</w:t>
-      </w:r>
-      <w:r>
-        <w:t>Anthony Stentz</w:t>
-      </w:r>
+        <w:t xml:space="preserve"> -Anthony </w:t>
+      </w:r>
+      <w:proofErr w:type="spellStart"/>
+      <w:r>
+        <w:t>Stentz</w:t>
+      </w:r>
+      <w:proofErr w:type="spellEnd"/>
     </w:p>
     <w:p>
       <w:pPr>
@@ -1819,7 +1928,7 @@
           <w:szCs w:val="24"/>
         </w:rPr>
       </w:pPr>
-      <w:bookmarkStart w:id="7" w:name="_Toc54714380"/>
+      <w:bookmarkStart w:id="8" w:name="_Toc54714380"/>
       <w:r>
         <w:rPr>
           <w:sz w:val="24"/>
@@ -1827,7 +1936,7 @@
         </w:rPr>
         <w:t>Appendices</w:t>
       </w:r>
-      <w:bookmarkEnd w:id="7"/>
+      <w:bookmarkEnd w:id="8"/>
     </w:p>
     <w:p>
       <w:r>
@@ -1871,7 +1980,7 @@
 </file>
 
 <file path=word/endnotes.xml><?xml version="1.0" encoding="utf-8"?>
-<w:endnotes xmlns:wpc="http://schemas.microsoft.com/office/word/2010/wordprocessingCanvas" xmlns:cx="http://schemas.microsoft.com/office/drawing/2014/chartex" xmlns:cx1="http://schemas.microsoft.com/office/drawing/2015/9/8/chartex" xmlns:cx2="http://schemas.microsoft.com/office/drawing/2015/10/21/chartex" xmlns:cx3="http://schemas.microsoft.com/office/drawing/2016/5/9/chartex" xmlns:cx4="http://schemas.microsoft.com/office/drawing/2016/5/10/chartex" xmlns:cx5="http://schemas.microsoft.com/office/drawing/2016/5/11/chartex" xmlns:cx6="http://schemas.microsoft.com/office/drawing/2016/5/12/chartex" xmlns:cx7="http://schemas.microsoft.com/office/drawing/2016/5/13/chartex" xmlns:cx8="http://schemas.microsoft.com/office/drawing/2016/5/14/chartex" xmlns:mc="http://schemas.openxmlformats.org/markup-compatibility/2006" xmlns:aink="http://schemas.microsoft.com/office/drawing/2016/ink" xmlns:am3d="http://schemas.microsoft.com/office/drawing/2017/model3d" xmlns:o="urn:schemas-microsoft-com:office:office" xmlns:oel="http://schemas.microsoft.com/office/2019/extlst" xmlns:r="http://schemas.openxmlformats.org/officeDocument/2006/relationships" xmlns:m="http://schemas.openxmlformats.org/officeDocument/2006/math" xmlns:v="urn:schemas-microsoft-com:vml" xmlns:wp14="http://schemas.microsoft.com/office/word/2010/wordprocessingDrawing" xmlns:wp="http://schemas.openxmlformats.org/drawingml/2006/wordprocessingDrawing" xmlns:w10="urn:schemas-microsoft-com:office:word" xmlns:w="http://schemas.openxmlformats.org/wordprocessingml/2006/main" xmlns:w14="http://schemas.microsoft.com/office/word/2010/wordml" xmlns:w15="http://schemas.microsoft.com/office/word/2012/wordml" xmlns:w16cex="http://schemas.microsoft.com/office/word/2018/wordml/cex" xmlns:w16cid="http://schemas.microsoft.com/office/word/2016/wordml/cid" xmlns:w16="http://schemas.microsoft.com/office/word/2018/wordml" xmlns:w16sdtdh="http://schemas.microsoft.com/office/word/2020/wordml/sdtdatahash" xmlns:w16se="http://schemas.microsoft.com/office/word/2015/wordml/symex" xmlns:wpg="http://schemas.microsoft.com/office/word/2010/wordprocessingGroup" xmlns:wpi="http://schemas.microsoft.com/office/word/2010/wordprocessingInk" xmlns:wne="http://schemas.microsoft.com/office/word/2006/wordml" xmlns:wps="http://schemas.microsoft.com/office/word/2010/wordprocessingShape" mc:Ignorable="w14 w15 w16se w16cid w16 w16cex w16sdtdh wp14">
+<w:endnotes xmlns:wpc="http://schemas.microsoft.com/office/word/2010/wordprocessingCanvas" xmlns:cx="http://schemas.microsoft.com/office/drawing/2014/chartex" xmlns:cx1="http://schemas.microsoft.com/office/drawing/2015/9/8/chartex" xmlns:cx2="http://schemas.microsoft.com/office/drawing/2015/10/21/chartex" xmlns:cx3="http://schemas.microsoft.com/office/drawing/2016/5/9/chartex" xmlns:cx4="http://schemas.microsoft.com/office/drawing/2016/5/10/chartex" xmlns:cx5="http://schemas.microsoft.com/office/drawing/2016/5/11/chartex" xmlns:cx6="http://schemas.microsoft.com/office/drawing/2016/5/12/chartex" xmlns:cx7="http://schemas.microsoft.com/office/drawing/2016/5/13/chartex" xmlns:cx8="http://schemas.microsoft.com/office/drawing/2016/5/14/chartex" xmlns:mc="http://schemas.openxmlformats.org/markup-compatibility/2006" xmlns:aink="http://schemas.microsoft.com/office/drawing/2016/ink" xmlns:am3d="http://schemas.microsoft.com/office/drawing/2017/model3d" xmlns:o="urn:schemas-microsoft-com:office:office" xmlns:r="http://schemas.openxmlformats.org/officeDocument/2006/relationships" xmlns:m="http://schemas.openxmlformats.org/officeDocument/2006/math" xmlns:v="urn:schemas-microsoft-com:vml" xmlns:wp14="http://schemas.microsoft.com/office/word/2010/wordprocessingDrawing" xmlns:wp="http://schemas.openxmlformats.org/drawingml/2006/wordprocessingDrawing" xmlns:w10="urn:schemas-microsoft-com:office:word" xmlns:w="http://schemas.openxmlformats.org/wordprocessingml/2006/main" xmlns:w14="http://schemas.microsoft.com/office/word/2010/wordml" xmlns:w15="http://schemas.microsoft.com/office/word/2012/wordml" xmlns:w16cid="http://schemas.microsoft.com/office/word/2016/wordml/cid" xmlns:w16se="http://schemas.microsoft.com/office/word/2015/wordml/symex" xmlns:wpg="http://schemas.microsoft.com/office/word/2010/wordprocessingGroup" xmlns:wpi="http://schemas.microsoft.com/office/word/2010/wordprocessingInk" xmlns:wne="http://schemas.microsoft.com/office/word/2006/wordml" xmlns:wps="http://schemas.microsoft.com/office/word/2010/wordprocessingShape" mc:Ignorable="w14 w15 w16se w16cid wp14">
   <w:endnote w:type="separator" w:id="-1">
     <w:p>
       <w:pPr>
@@ -1896,7 +2005,7 @@
 </file>
 
 <file path=word/footer1.xml><?xml version="1.0" encoding="utf-8"?>
-<w:ftr xmlns:wpc="http://schemas.microsoft.com/office/word/2010/wordprocessingCanvas" xmlns:cx="http://schemas.microsoft.com/office/drawing/2014/chartex" xmlns:cx1="http://schemas.microsoft.com/office/drawing/2015/9/8/chartex" xmlns:cx2="http://schemas.microsoft.com/office/drawing/2015/10/21/chartex" xmlns:cx3="http://schemas.microsoft.com/office/drawing/2016/5/9/chartex" xmlns:cx4="http://schemas.microsoft.com/office/drawing/2016/5/10/chartex" xmlns:cx5="http://schemas.microsoft.com/office/drawing/2016/5/11/chartex" xmlns:cx6="http://schemas.microsoft.com/office/drawing/2016/5/12/chartex" xmlns:cx7="http://schemas.microsoft.com/office/drawing/2016/5/13/chartex" xmlns:cx8="http://schemas.microsoft.com/office/drawing/2016/5/14/chartex" xmlns:mc="http://schemas.openxmlformats.org/markup-compatibility/2006" xmlns:aink="http://schemas.microsoft.com/office/drawing/2016/ink" xmlns:am3d="http://schemas.microsoft.com/office/drawing/2017/model3d" xmlns:o="urn:schemas-microsoft-com:office:office" xmlns:oel="http://schemas.microsoft.com/office/2019/extlst" xmlns:r="http://schemas.openxmlformats.org/officeDocument/2006/relationships" xmlns:m="http://schemas.openxmlformats.org/officeDocument/2006/math" xmlns:v="urn:schemas-microsoft-com:vml" xmlns:wp14="http://schemas.microsoft.com/office/word/2010/wordprocessingDrawing" xmlns:wp="http://schemas.openxmlformats.org/drawingml/2006/wordprocessingDrawing" xmlns:w10="urn:schemas-microsoft-com:office:word" xmlns:w="http://schemas.openxmlformats.org/wordprocessingml/2006/main" xmlns:w14="http://schemas.microsoft.com/office/word/2010/wordml" xmlns:w15="http://schemas.microsoft.com/office/word/2012/wordml" xmlns:w16cex="http://schemas.microsoft.com/office/word/2018/wordml/cex" xmlns:w16cid="http://schemas.microsoft.com/office/word/2016/wordml/cid" xmlns:w16="http://schemas.microsoft.com/office/word/2018/wordml" xmlns:w16sdtdh="http://schemas.microsoft.com/office/word/2020/wordml/sdtdatahash" xmlns:w16se="http://schemas.microsoft.com/office/word/2015/wordml/symex" xmlns:wpg="http://schemas.microsoft.com/office/word/2010/wordprocessingGroup" xmlns:wpi="http://schemas.microsoft.com/office/word/2010/wordprocessingInk" xmlns:wne="http://schemas.microsoft.com/office/word/2006/wordml" xmlns:wps="http://schemas.microsoft.com/office/word/2010/wordprocessingShape" mc:Ignorable="w14 w15 w16se w16cid w16 w16cex w16sdtdh wp14">
+<w:ftr xmlns:wpc="http://schemas.microsoft.com/office/word/2010/wordprocessingCanvas" xmlns:cx="http://schemas.microsoft.com/office/drawing/2014/chartex" xmlns:cx1="http://schemas.microsoft.com/office/drawing/2015/9/8/chartex" xmlns:cx2="http://schemas.microsoft.com/office/drawing/2015/10/21/chartex" xmlns:cx3="http://schemas.microsoft.com/office/drawing/2016/5/9/chartex" xmlns:cx4="http://schemas.microsoft.com/office/drawing/2016/5/10/chartex" xmlns:cx5="http://schemas.microsoft.com/office/drawing/2016/5/11/chartex" xmlns:cx6="http://schemas.microsoft.com/office/drawing/2016/5/12/chartex" xmlns:cx7="http://schemas.microsoft.com/office/drawing/2016/5/13/chartex" xmlns:cx8="http://schemas.microsoft.com/office/drawing/2016/5/14/chartex" xmlns:mc="http://schemas.openxmlformats.org/markup-compatibility/2006" xmlns:aink="http://schemas.microsoft.com/office/drawing/2016/ink" xmlns:am3d="http://schemas.microsoft.com/office/drawing/2017/model3d" xmlns:o="urn:schemas-microsoft-com:office:office" xmlns:r="http://schemas.openxmlformats.org/officeDocument/2006/relationships" xmlns:m="http://schemas.openxmlformats.org/officeDocument/2006/math" xmlns:v="urn:schemas-microsoft-com:vml" xmlns:wp14="http://schemas.microsoft.com/office/word/2010/wordprocessingDrawing" xmlns:wp="http://schemas.openxmlformats.org/drawingml/2006/wordprocessingDrawing" xmlns:w10="urn:schemas-microsoft-com:office:word" xmlns:w="http://schemas.openxmlformats.org/wordprocessingml/2006/main" xmlns:w14="http://schemas.microsoft.com/office/word/2010/wordml" xmlns:w15="http://schemas.microsoft.com/office/word/2012/wordml" xmlns:w16cid="http://schemas.microsoft.com/office/word/2016/wordml/cid" xmlns:w16se="http://schemas.microsoft.com/office/word/2015/wordml/symex" xmlns:wpg="http://schemas.microsoft.com/office/word/2010/wordprocessingGroup" xmlns:wpi="http://schemas.microsoft.com/office/word/2010/wordprocessingInk" xmlns:wne="http://schemas.microsoft.com/office/word/2006/wordml" xmlns:wps="http://schemas.microsoft.com/office/word/2010/wordprocessingShape" mc:Ignorable="w14 w15 w16se w16cid wp14">
   <w:p>
     <w:pPr>
       <w:pStyle w:val="Footer"/>
@@ -1976,7 +2085,7 @@
 </file>
 
 <file path=word/footnotes.xml><?xml version="1.0" encoding="utf-8"?>
-<w:footnotes xmlns:wpc="http://schemas.microsoft.com/office/word/2010/wordprocessingCanvas" xmlns:cx="http://schemas.microsoft.com/office/drawing/2014/chartex" xmlns:cx1="http://schemas.microsoft.com/office/drawing/2015/9/8/chartex" xmlns:cx2="http://schemas.microsoft.com/office/drawing/2015/10/21/chartex" xmlns:cx3="http://schemas.microsoft.com/office/drawing/2016/5/9/chartex" xmlns:cx4="http://schemas.microsoft.com/office/drawing/2016/5/10/chartex" xmlns:cx5="http://schemas.microsoft.com/office/drawing/2016/5/11/chartex" xmlns:cx6="http://schemas.microsoft.com/office/drawing/2016/5/12/chartex" xmlns:cx7="http://schemas.microsoft.com/office/drawing/2016/5/13/chartex" xmlns:cx8="http://schemas.microsoft.com/office/drawing/2016/5/14/chartex" xmlns:mc="http://schemas.openxmlformats.org/markup-compatibility/2006" xmlns:aink="http://schemas.microsoft.com/office/drawing/2016/ink" xmlns:am3d="http://schemas.microsoft.com/office/drawing/2017/model3d" xmlns:o="urn:schemas-microsoft-com:office:office" xmlns:oel="http://schemas.microsoft.com/office/2019/extlst" xmlns:r="http://schemas.openxmlformats.org/officeDocument/2006/relationships" xmlns:m="http://schemas.openxmlformats.org/officeDocument/2006/math" xmlns:v="urn:schemas-microsoft-com:vml" xmlns:wp14="http://schemas.microsoft.com/office/word/2010/wordprocessingDrawing" xmlns:wp="http://schemas.openxmlformats.org/drawingml/2006/wordprocessingDrawing" xmlns:w10="urn:schemas-microsoft-com:office:word" xmlns:w="http://schemas.openxmlformats.org/wordprocessingml/2006/main" xmlns:w14="http://schemas.microsoft.com/office/word/2010/wordml" xmlns:w15="http://schemas.microsoft.com/office/word/2012/wordml" xmlns:w16cex="http://schemas.microsoft.com/office/word/2018/wordml/cex" xmlns:w16cid="http://schemas.microsoft.com/office/word/2016/wordml/cid" xmlns:w16="http://schemas.microsoft.com/office/word/2018/wordml" xmlns:w16sdtdh="http://schemas.microsoft.com/office/word/2020/wordml/sdtdatahash" xmlns:w16se="http://schemas.microsoft.com/office/word/2015/wordml/symex" xmlns:wpg="http://schemas.microsoft.com/office/word/2010/wordprocessingGroup" xmlns:wpi="http://schemas.microsoft.com/office/word/2010/wordprocessingInk" xmlns:wne="http://schemas.microsoft.com/office/word/2006/wordml" xmlns:wps="http://schemas.microsoft.com/office/word/2010/wordprocessingShape" mc:Ignorable="w14 w15 w16se w16cid w16 w16cex w16sdtdh wp14">
+<w:footnotes xmlns:wpc="http://schemas.microsoft.com/office/word/2010/wordprocessingCanvas" xmlns:cx="http://schemas.microsoft.com/office/drawing/2014/chartex" xmlns:cx1="http://schemas.microsoft.com/office/drawing/2015/9/8/chartex" xmlns:cx2="http://schemas.microsoft.com/office/drawing/2015/10/21/chartex" xmlns:cx3="http://schemas.microsoft.com/office/drawing/2016/5/9/chartex" xmlns:cx4="http://schemas.microsoft.com/office/drawing/2016/5/10/chartex" xmlns:cx5="http://schemas.microsoft.com/office/drawing/2016/5/11/chartex" xmlns:cx6="http://schemas.microsoft.com/office/drawing/2016/5/12/chartex" xmlns:cx7="http://schemas.microsoft.com/office/drawing/2016/5/13/chartex" xmlns:cx8="http://schemas.microsoft.com/office/drawing/2016/5/14/chartex" xmlns:mc="http://schemas.openxmlformats.org/markup-compatibility/2006" xmlns:aink="http://schemas.microsoft.com/office/drawing/2016/ink" xmlns:am3d="http://schemas.microsoft.com/office/drawing/2017/model3d" xmlns:o="urn:schemas-microsoft-com:office:office" xmlns:r="http://schemas.openxmlformats.org/officeDocument/2006/relationships" xmlns:m="http://schemas.openxmlformats.org/officeDocument/2006/math" xmlns:v="urn:schemas-microsoft-com:vml" xmlns:wp14="http://schemas.microsoft.com/office/word/2010/wordprocessingDrawing" xmlns:wp="http://schemas.openxmlformats.org/drawingml/2006/wordprocessingDrawing" xmlns:w10="urn:schemas-microsoft-com:office:word" xmlns:w="http://schemas.openxmlformats.org/wordprocessingml/2006/main" xmlns:w14="http://schemas.microsoft.com/office/word/2010/wordml" xmlns:w15="http://schemas.microsoft.com/office/word/2012/wordml" xmlns:w16cid="http://schemas.microsoft.com/office/word/2016/wordml/cid" xmlns:w16se="http://schemas.microsoft.com/office/word/2015/wordml/symex" xmlns:wpg="http://schemas.microsoft.com/office/word/2010/wordprocessingGroup" xmlns:wpi="http://schemas.microsoft.com/office/word/2010/wordprocessingInk" xmlns:wne="http://schemas.microsoft.com/office/word/2006/wordml" xmlns:wps="http://schemas.microsoft.com/office/word/2010/wordprocessingShape" mc:Ignorable="w14 w15 w16se w16cid wp14">
   <w:footnote w:type="separator" w:id="-1">
     <w:p>
       <w:pPr>
@@ -2001,7 +2110,7 @@
 </file>
 
 <file path=word/numbering.xml><?xml version="1.0" encoding="utf-8"?>
-<w:numbering xmlns:wpc="http://schemas.microsoft.com/office/word/2010/wordprocessingCanvas" xmlns:cx="http://schemas.microsoft.com/office/drawing/2014/chartex" xmlns:cx1="http://schemas.microsoft.com/office/drawing/2015/9/8/chartex" xmlns:cx2="http://schemas.microsoft.com/office/drawing/2015/10/21/chartex" xmlns:cx3="http://schemas.microsoft.com/office/drawing/2016/5/9/chartex" xmlns:cx4="http://schemas.microsoft.com/office/drawing/2016/5/10/chartex" xmlns:cx5="http://schemas.microsoft.com/office/drawing/2016/5/11/chartex" xmlns:cx6="http://schemas.microsoft.com/office/drawing/2016/5/12/chartex" xmlns:cx7="http://schemas.microsoft.com/office/drawing/2016/5/13/chartex" xmlns:cx8="http://schemas.microsoft.com/office/drawing/2016/5/14/chartex" xmlns:mc="http://schemas.openxmlformats.org/markup-compatibility/2006" xmlns:aink="http://schemas.microsoft.com/office/drawing/2016/ink" xmlns:am3d="http://schemas.microsoft.com/office/drawing/2017/model3d" xmlns:o="urn:schemas-microsoft-com:office:office" xmlns:oel="http://schemas.microsoft.com/office/2019/extlst" xmlns:r="http://schemas.openxmlformats.org/officeDocument/2006/relationships" xmlns:m="http://schemas.openxmlformats.org/officeDocument/2006/math" xmlns:v="urn:schemas-microsoft-com:vml" xmlns:wp14="http://schemas.microsoft.com/office/word/2010/wordprocessingDrawing" xmlns:wp="http://schemas.openxmlformats.org/drawingml/2006/wordprocessingDrawing" xmlns:w10="urn:schemas-microsoft-com:office:word" xmlns:w="http://schemas.openxmlformats.org/wordprocessingml/2006/main" xmlns:w14="http://schemas.microsoft.com/office/word/2010/wordml" xmlns:w15="http://schemas.microsoft.com/office/word/2012/wordml" xmlns:w16cex="http://schemas.microsoft.com/office/word/2018/wordml/cex" xmlns:w16cid="http://schemas.microsoft.com/office/word/2016/wordml/cid" xmlns:w16="http://schemas.microsoft.com/office/word/2018/wordml" xmlns:w16sdtdh="http://schemas.microsoft.com/office/word/2020/wordml/sdtdatahash" xmlns:w16se="http://schemas.microsoft.com/office/word/2015/wordml/symex" xmlns:wpg="http://schemas.microsoft.com/office/word/2010/wordprocessingGroup" xmlns:wpi="http://schemas.microsoft.com/office/word/2010/wordprocessingInk" xmlns:wne="http://schemas.microsoft.com/office/word/2006/wordml" xmlns:wps="http://schemas.microsoft.com/office/word/2010/wordprocessingShape" mc:Ignorable="w14 w15 w16se w16cid w16 w16cex w16sdtdh wp14">
+<w:numbering xmlns:wpc="http://schemas.microsoft.com/office/word/2010/wordprocessingCanvas" xmlns:cx="http://schemas.microsoft.com/office/drawing/2014/chartex" xmlns:cx1="http://schemas.microsoft.com/office/drawing/2015/9/8/chartex" xmlns:cx2="http://schemas.microsoft.com/office/drawing/2015/10/21/chartex" xmlns:cx3="http://schemas.microsoft.com/office/drawing/2016/5/9/chartex" xmlns:cx4="http://schemas.microsoft.com/office/drawing/2016/5/10/chartex" xmlns:cx5="http://schemas.microsoft.com/office/drawing/2016/5/11/chartex" xmlns:cx6="http://schemas.microsoft.com/office/drawing/2016/5/12/chartex" xmlns:cx7="http://schemas.microsoft.com/office/drawing/2016/5/13/chartex" xmlns:cx8="http://schemas.microsoft.com/office/drawing/2016/5/14/chartex" xmlns:mc="http://schemas.openxmlformats.org/markup-compatibility/2006" xmlns:aink="http://schemas.microsoft.com/office/drawing/2016/ink" xmlns:am3d="http://schemas.microsoft.com/office/drawing/2017/model3d" xmlns:o="urn:schemas-microsoft-com:office:office" xmlns:r="http://schemas.openxmlformats.org/officeDocument/2006/relationships" xmlns:m="http://schemas.openxmlformats.org/officeDocument/2006/math" xmlns:v="urn:schemas-microsoft-com:vml" xmlns:wp14="http://schemas.microsoft.com/office/word/2010/wordprocessingDrawing" xmlns:wp="http://schemas.openxmlformats.org/drawingml/2006/wordprocessingDrawing" xmlns:w10="urn:schemas-microsoft-com:office:word" xmlns:w="http://schemas.openxmlformats.org/wordprocessingml/2006/main" xmlns:w14="http://schemas.microsoft.com/office/word/2010/wordml" xmlns:w15="http://schemas.microsoft.com/office/word/2012/wordml" xmlns:w16cid="http://schemas.microsoft.com/office/word/2016/wordml/cid" xmlns:w16se="http://schemas.microsoft.com/office/word/2015/wordml/symex" xmlns:wpg="http://schemas.microsoft.com/office/word/2010/wordprocessingGroup" xmlns:wpi="http://schemas.microsoft.com/office/word/2010/wordprocessingInk" xmlns:wne="http://schemas.microsoft.com/office/word/2006/wordml" xmlns:wps="http://schemas.microsoft.com/office/word/2010/wordprocessingShape" mc:Ignorable="w14 w15 w16se w16cid wp14">
   <w:abstractNum w:abstractNumId="0" w15:restartNumberingAfterBreak="0">
     <w:nsid w:val="055B1CEC"/>
     <w:multiLevelType w:val="hybridMultilevel"/>
@@ -3894,50 +4003,50 @@
       </w:rPr>
     </w:lvl>
   </w:abstractNum>
-  <w:num w:numId="1" w16cid:durableId="1488592348">
+  <w:num w:numId="1">
     <w:abstractNumId w:val="6"/>
   </w:num>
-  <w:num w:numId="2" w16cid:durableId="1764181388">
+  <w:num w:numId="2">
     <w:abstractNumId w:val="2"/>
   </w:num>
-  <w:num w:numId="3" w16cid:durableId="31853623">
+  <w:num w:numId="3">
     <w:abstractNumId w:val="1"/>
   </w:num>
-  <w:num w:numId="4" w16cid:durableId="966008550">
+  <w:num w:numId="4">
     <w:abstractNumId w:val="3"/>
   </w:num>
-  <w:num w:numId="5" w16cid:durableId="2065178489">
+  <w:num w:numId="5">
     <w:abstractNumId w:val="9"/>
   </w:num>
-  <w:num w:numId="6" w16cid:durableId="2077704793">
+  <w:num w:numId="6">
     <w:abstractNumId w:val="12"/>
   </w:num>
-  <w:num w:numId="7" w16cid:durableId="986785425">
+  <w:num w:numId="7">
     <w:abstractNumId w:val="4"/>
   </w:num>
-  <w:num w:numId="8" w16cid:durableId="297224148">
+  <w:num w:numId="8">
     <w:abstractNumId w:val="5"/>
   </w:num>
-  <w:num w:numId="9" w16cid:durableId="346949867">
+  <w:num w:numId="9">
     <w:abstractNumId w:val="7"/>
   </w:num>
-  <w:num w:numId="10" w16cid:durableId="1253931427">
+  <w:num w:numId="10">
     <w:abstractNumId w:val="11"/>
   </w:num>
-  <w:num w:numId="11" w16cid:durableId="1289509141">
+  <w:num w:numId="11">
     <w:abstractNumId w:val="8"/>
   </w:num>
-  <w:num w:numId="12" w16cid:durableId="335958284">
+  <w:num w:numId="12">
     <w:abstractNumId w:val="10"/>
   </w:num>
-  <w:num w:numId="13" w16cid:durableId="1955748143">
+  <w:num w:numId="13">
     <w:abstractNumId w:val="0"/>
   </w:num>
 </w:numbering>
 </file>
 
 <file path=word/styles.xml><?xml version="1.0" encoding="utf-8"?>
-<w:styles xmlns:mc="http://schemas.openxmlformats.org/markup-compatibility/2006" xmlns:r="http://schemas.openxmlformats.org/officeDocument/2006/relationships" xmlns:w="http://schemas.openxmlformats.org/wordprocessingml/2006/main" xmlns:w14="http://schemas.microsoft.com/office/word/2010/wordml" xmlns:w15="http://schemas.microsoft.com/office/word/2012/wordml" xmlns:w16cex="http://schemas.microsoft.com/office/word/2018/wordml/cex" xmlns:w16cid="http://schemas.microsoft.com/office/word/2016/wordml/cid" xmlns:w16="http://schemas.microsoft.com/office/word/2018/wordml" xmlns:w16sdtdh="http://schemas.microsoft.com/office/word/2020/wordml/sdtdatahash" xmlns:w16se="http://schemas.microsoft.com/office/word/2015/wordml/symex" mc:Ignorable="w14 w15 w16se w16cid w16 w16cex w16sdtdh">
+<w:styles xmlns:mc="http://schemas.openxmlformats.org/markup-compatibility/2006" xmlns:r="http://schemas.openxmlformats.org/officeDocument/2006/relationships" xmlns:w="http://schemas.openxmlformats.org/wordprocessingml/2006/main" xmlns:w14="http://schemas.microsoft.com/office/word/2010/wordml" xmlns:w15="http://schemas.microsoft.com/office/word/2012/wordml" xmlns:w16cid="http://schemas.microsoft.com/office/word/2016/wordml/cid" xmlns:w16se="http://schemas.microsoft.com/office/word/2015/wordml/symex" mc:Ignorable="w14 w15 w16se w16cid">
   <w:docDefaults>
     <w:rPrDefault>
       <w:rPr>
@@ -3947,7 +4056,7 @@
     </w:rPrDefault>
     <w:pPrDefault/>
   </w:docDefaults>
-  <w:latentStyles w:defLockedState="0" w:defUIPriority="99" w:defSemiHidden="0" w:defUnhideWhenUsed="0" w:defQFormat="0" w:count="376">
+  <w:latentStyles w:defLockedState="0" w:defUIPriority="99" w:defSemiHidden="0" w:defUnhideWhenUsed="0" w:defQFormat="0" w:count="375">
     <w:lsdException w:name="Normal" w:uiPriority="0" w:qFormat="1"/>
     <w:lsdException w:name="heading 1" w:uiPriority="9" w:qFormat="1"/>
     <w:lsdException w:name="heading 2" w:semiHidden="1" w:uiPriority="9" w:unhideWhenUsed="1" w:qFormat="1"/>
@@ -4053,6 +4162,7 @@
     <w:lsdException w:name="HTML Sample" w:semiHidden="1" w:unhideWhenUsed="1"/>
     <w:lsdException w:name="HTML Typewriter" w:semiHidden="1" w:unhideWhenUsed="1"/>
     <w:lsdException w:name="HTML Variable" w:semiHidden="1" w:unhideWhenUsed="1"/>
+    <w:lsdException w:name="Normal Table" w:semiHidden="1" w:unhideWhenUsed="1"/>
     <w:lsdException w:name="annotation subject" w:semiHidden="1" w:unhideWhenUsed="1"/>
     <w:lsdException w:name="No List" w:semiHidden="1" w:unhideWhenUsed="1"/>
     <w:lsdException w:name="Outline List 1" w:semiHidden="1" w:unhideWhenUsed="1"/>
@@ -4099,8 +4209,10 @@
     <w:lsdException w:name="Table Subtle 2" w:semiHidden="1" w:unhideWhenUsed="1"/>
     <w:lsdException w:name="Table Web 1" w:semiHidden="1" w:unhideWhenUsed="1"/>
     <w:lsdException w:name="Table Web 2" w:semiHidden="1" w:unhideWhenUsed="1"/>
+    <w:lsdException w:name="Table Web 3" w:semiHidden="1" w:unhideWhenUsed="1"/>
     <w:lsdException w:name="Balloon Text" w:semiHidden="1" w:unhideWhenUsed="1"/>
     <w:lsdException w:name="Table Grid" w:uiPriority="39"/>
+    <w:lsdException w:name="Table Theme" w:semiHidden="1" w:unhideWhenUsed="1"/>
     <w:lsdException w:name="Placeholder Text" w:semiHidden="1"/>
     <w:lsdException w:name="No Spacing" w:uiPriority="1" w:qFormat="1"/>
     <w:lsdException w:name="Light Shading" w:uiPriority="60"/>
@@ -4320,7 +4432,6 @@
     <w:lsdException w:name="Smart Hyperlink" w:semiHidden="1" w:unhideWhenUsed="1"/>
     <w:lsdException w:name="Hashtag" w:semiHidden="1" w:unhideWhenUsed="1"/>
     <w:lsdException w:name="Unresolved Mention" w:semiHidden="1" w:unhideWhenUsed="1"/>
-    <w:lsdException w:name="Smart Link" w:semiHidden="1" w:unhideWhenUsed="1"/>
   </w:latentStyles>
   <w:style w:type="paragraph" w:default="1" w:styleId="Normal">
     <w:name w:val="Normal"/>
@@ -5011,6 +5122,15 @@
 </file>
 
 <file path=customXml/item1.xml><?xml version="1.0" encoding="utf-8"?>
+<?mso-contentType ?>
+<FormTemplates xmlns="http://schemas.microsoft.com/sharepoint/v3/contenttype/forms">
+  <Display>DocumentLibraryForm</Display>
+  <Edit>DocumentLibraryForm</Edit>
+  <New>DocumentLibraryForm</New>
+</FormTemplates>
+</file>
+
+<file path=customXml/item2.xml><?xml version="1.0" encoding="utf-8"?>
 <ct:contentTypeSchema xmlns:ct="http://schemas.microsoft.com/office/2006/metadata/contentType" xmlns:ma="http://schemas.microsoft.com/office/2006/metadata/properties/metaAttributes" ct:_="" ma:_="" ma:contentTypeName="Document" ma:contentTypeID="0x010100B4B3963D136B89489C303B1F134CDEFE" ma:contentTypeVersion="2" ma:contentTypeDescription="Create a new document." ma:contentTypeScope="" ma:versionID="308c9ae795ee33ed826f6ffffe232275">
   <xsd:schema xmlns:xsd="http://www.w3.org/2001/XMLSchema" xmlns:xs="http://www.w3.org/2001/XMLSchema" xmlns:p="http://schemas.microsoft.com/office/2006/metadata/properties" xmlns:ns2="3d09ae41-e7b8-4678-82ce-f613907bc86b" targetNamespace="http://schemas.microsoft.com/office/2006/metadata/properties" ma:root="true" ma:fieldsID="ae9e1e531943a4b87ea1040b939bb65d" ns2:_="">
     <xsd:import namespace="3d09ae41-e7b8-4678-82ce-f613907bc86b"/>
@@ -5142,26 +5262,25 @@
 </ct:contentTypeSchema>
 </file>
 
-<file path=customXml/item2.xml><?xml version="1.0" encoding="utf-8"?>
-<?mso-contentType ?>
-<FormTemplates xmlns="http://schemas.microsoft.com/sharepoint/v3/contenttype/forms">
-  <Display>DocumentLibraryForm</Display>
-  <Edit>DocumentLibraryForm</Edit>
-  <New>DocumentLibraryForm</New>
-</FormTemplates>
-</file>
-
 <file path=customXml/item3.xml><?xml version="1.0" encoding="utf-8"?>
-<b:Sources xmlns:b="http://schemas.openxmlformats.org/officeDocument/2006/bibliography" xmlns="http://schemas.openxmlformats.org/officeDocument/2006/bibliography" SelectedStyle="\APASixthEditionOfficeOnline.xsl" StyleName="APA" Version="6"/>
-</file>
-
-<file path=customXml/item4.xml><?xml version="1.0" encoding="utf-8"?>
 <p:properties xmlns:p="http://schemas.microsoft.com/office/2006/metadata/properties" xmlns:xsi="http://www.w3.org/2001/XMLSchema-instance" xmlns:pc="http://schemas.microsoft.com/office/infopath/2007/PartnerControls">
   <documentManagement/>
 </p:properties>
 </file>
 
+<file path=customXml/item4.xml><?xml version="1.0" encoding="utf-8"?>
+<b:Sources xmlns:b="http://schemas.openxmlformats.org/officeDocument/2006/bibliography" xmlns="http://schemas.openxmlformats.org/officeDocument/2006/bibliography" SelectedStyle="\APASixthEditionOfficeOnline.xsl" StyleName="APA" Version="6"/>
+</file>
+
 <file path=customXml/itemProps1.xml><?xml version="1.0" encoding="utf-8"?>
+<ds:datastoreItem xmlns:ds="http://schemas.openxmlformats.org/officeDocument/2006/customXml" ds:itemID="{62938047-4573-473E-BF0E-290566D59595}">
+  <ds:schemaRefs>
+    <ds:schemaRef ds:uri="http://schemas.microsoft.com/sharepoint/v3/contenttype/forms"/>
+  </ds:schemaRefs>
+</ds:datastoreItem>
+</file>
+
+<file path=customXml/itemProps2.xml><?xml version="1.0" encoding="utf-8"?>
 <ds:datastoreItem xmlns:ds="http://schemas.openxmlformats.org/officeDocument/2006/customXml" ds:itemID="{2565A03E-28DF-494F-BAE7-C32272330B83}">
   <ds:schemaRefs>
     <ds:schemaRef ds:uri="http://schemas.microsoft.com/office/2006/metadata/contentType"/>
@@ -5179,27 +5298,19 @@
 </ds:datastoreItem>
 </file>
 
-<file path=customXml/itemProps2.xml><?xml version="1.0" encoding="utf-8"?>
-<ds:datastoreItem xmlns:ds="http://schemas.openxmlformats.org/officeDocument/2006/customXml" ds:itemID="{62938047-4573-473E-BF0E-290566D59595}">
-  <ds:schemaRefs>
-    <ds:schemaRef ds:uri="http://schemas.microsoft.com/sharepoint/v3/contenttype/forms"/>
-  </ds:schemaRefs>
-</ds:datastoreItem>
-</file>
-
 <file path=customXml/itemProps3.xml><?xml version="1.0" encoding="utf-8"?>
-<ds:datastoreItem xmlns:ds="http://schemas.openxmlformats.org/officeDocument/2006/customXml" ds:itemID="{47A9BDFF-5BCB-49F3-BA79-5B805F79EE8F}">
-  <ds:schemaRefs>
-    <ds:schemaRef ds:uri="http://schemas.openxmlformats.org/officeDocument/2006/bibliography"/>
-  </ds:schemaRefs>
-</ds:datastoreItem>
-</file>
-
-<file path=customXml/itemProps4.xml><?xml version="1.0" encoding="utf-8"?>
 <ds:datastoreItem xmlns:ds="http://schemas.openxmlformats.org/officeDocument/2006/customXml" ds:itemID="{B81975BD-F3A5-4B76-88D3-92416F194EA7}">
   <ds:schemaRefs>
     <ds:schemaRef ds:uri="http://schemas.microsoft.com/office/2006/metadata/properties"/>
     <ds:schemaRef ds:uri="http://schemas.microsoft.com/office/infopath/2007/PartnerControls"/>
   </ds:schemaRefs>
 </ds:datastoreItem>
+</file>
+
+<file path=customXml/itemProps4.xml><?xml version="1.0" encoding="utf-8"?>
+<ds:datastoreItem xmlns:ds="http://schemas.openxmlformats.org/officeDocument/2006/customXml" ds:itemID="{391CE207-6E4C-4D30-B576-14B5C3F25852}">
+  <ds:schemaRefs>
+    <ds:schemaRef ds:uri="http://schemas.openxmlformats.org/officeDocument/2006/bibliography"/>
+  </ds:schemaRefs>
+</ds:datastoreItem>
 </file>
--- a/Documents/report.docx
+++ b/Documents/report.docx
@@ -633,12 +633,7 @@
       </w:pPr>
       <w:r>
         <w:tab/>
-      </w:r>
-      <w:r>
-        <w:t>5.2 Steps to completion</w:t>
-      </w:r>
-      <w:r>
-        <w:t>……………………………………………………………….</w:t>
+        <w:t>5.2 Steps to completion……………………………………………………………….</w:t>
       </w:r>
     </w:p>
     <w:p>
@@ -732,10 +727,7 @@
         <w:t>Pathfinding</w:t>
       </w:r>
       <w:r>
-        <w:t xml:space="preserve"> </w:t>
-      </w:r>
-      <w:r>
-        <w:t xml:space="preserve"> ……………………………………………………………………….</w:t>
+        <w:t xml:space="preserve">  ……………………………………………………………………….</w:t>
       </w:r>
     </w:p>
     <w:p>
@@ -785,10 +777,7 @@
       </w:pPr>
       <w:r>
         <w:tab/>
-        <w:t>6.3.2 Key Information</w:t>
-      </w:r>
-      <w:r>
-        <w:t xml:space="preserve"> …………………………………………………………</w:t>
+        <w:t>6.3.2 Key Information …………………………………………………………</w:t>
       </w:r>
     </w:p>
     <w:p>
@@ -797,10 +786,7 @@
       </w:pPr>
       <w:r>
         <w:tab/>
-        <w:t xml:space="preserve">6.3.3 Algorithm </w:t>
-      </w:r>
-      <w:r>
-        <w:t xml:space="preserve"> ……………………………………………………………</w:t>
+        <w:t>6.3.3 Algorithm  ……………………………………………………………</w:t>
       </w:r>
       <w:r>
         <w:t>….</w:t>
@@ -823,13 +809,7 @@
         <w:rPr>
           <w:szCs w:val="24"/>
         </w:rPr>
-        <w:t xml:space="preserve"> </w:t>
-      </w:r>
-      <w:r>
-        <w:rPr>
-          <w:szCs w:val="24"/>
-        </w:rPr>
-        <w:t xml:space="preserve"> </w:t>
+        <w:t xml:space="preserve">  </w:t>
       </w:r>
       <w:r>
         <w:t xml:space="preserve"> ……………………………</w:t>
@@ -838,10 +818,7 @@
         <w:t>….</w:t>
       </w:r>
       <w:r>
-        <w:t>………</w:t>
-      </w:r>
-      <w:r>
-        <w:t>…...</w:t>
+        <w:t>…………...</w:t>
       </w:r>
     </w:p>
     <w:p>
@@ -849,13 +826,7 @@
         <w:ind w:left="720" w:firstLine="720"/>
       </w:pPr>
       <w:r>
-        <w:t>6.</w:t>
-      </w:r>
-      <w:r>
-        <w:t>4</w:t>
-      </w:r>
-      <w:r>
-        <w:t>.1 Overview ……………………………………………………………</w:t>
+        <w:t>6.4.1 Overview ……………………………………………………………</w:t>
       </w:r>
       <w:r>
         <w:t>….</w:t>
@@ -867,13 +838,7 @@
       </w:pPr>
       <w:r>
         <w:tab/>
-        <w:t>6.</w:t>
-      </w:r>
-      <w:r>
-        <w:t>4</w:t>
-      </w:r>
-      <w:r>
-        <w:t>.2 Key Information …………………………………………………………</w:t>
+        <w:t>6.4.2 Key Information …………………………………………………………</w:t>
       </w:r>
     </w:p>
     <w:p>
@@ -882,13 +847,7 @@
       </w:pPr>
       <w:r>
         <w:tab/>
-        <w:t>6.</w:t>
-      </w:r>
-      <w:r>
-        <w:t>4</w:t>
-      </w:r>
-      <w:r>
-        <w:t>.3 Algorithm  ……………………………………………………………</w:t>
+        <w:t>6.4.3 Algorithm  ……………………………………………………………</w:t>
       </w:r>
       <w:r>
         <w:t>….</w:t>
@@ -911,19 +870,10 @@
         <w:rPr>
           <w:szCs w:val="24"/>
         </w:rPr>
-        <w:t xml:space="preserve"> </w:t>
-      </w:r>
-      <w:r>
-        <w:rPr>
-          <w:szCs w:val="24"/>
-        </w:rPr>
-        <w:t xml:space="preserve"> </w:t>
-      </w:r>
-      <w:r>
-        <w:t xml:space="preserve"> ………………………</w:t>
-      </w:r>
-      <w:r>
-        <w:t>…</w:t>
+        <w:t xml:space="preserve">  </w:t>
+      </w:r>
+      <w:r>
+        <w:t xml:space="preserve"> …………………………</w:t>
       </w:r>
     </w:p>
     <w:p>
@@ -931,13 +881,7 @@
         <w:ind w:left="720" w:firstLine="720"/>
       </w:pPr>
       <w:r>
-        <w:t>6.</w:t>
-      </w:r>
-      <w:r>
-        <w:t>5</w:t>
-      </w:r>
-      <w:r>
-        <w:t>.1 Overview ……………………………………………………………</w:t>
+        <w:t>6.5.1 Overview ……………………………………………………………</w:t>
       </w:r>
       <w:r>
         <w:t>….</w:t>
@@ -949,13 +893,7 @@
       </w:pPr>
       <w:r>
         <w:tab/>
-        <w:t>6.</w:t>
-      </w:r>
-      <w:r>
-        <w:t>5</w:t>
-      </w:r>
-      <w:r>
-        <w:t>.2 Key Information …………………………………………………………</w:t>
+        <w:t>6.5.2 Key Information …………………………………………………………</w:t>
       </w:r>
     </w:p>
     <w:p>
@@ -964,13 +902,7 @@
       </w:pPr>
       <w:r>
         <w:tab/>
-        <w:t>6.</w:t>
-      </w:r>
-      <w:r>
-        <w:t>5</w:t>
-      </w:r>
-      <w:r>
-        <w:t>.3 Algorithm  ……………………………………………………………</w:t>
+        <w:t>6.5.3 Algorithm  ……………………………………………………………</w:t>
       </w:r>
       <w:r>
         <w:t>….</w:t>
@@ -996,13 +928,7 @@
         <w:rPr>
           <w:szCs w:val="24"/>
         </w:rPr>
-        <w:t xml:space="preserve">m </w:t>
-      </w:r>
-      <w:r>
-        <w:rPr>
-          <w:szCs w:val="24"/>
-        </w:rPr>
-        <w:t xml:space="preserve"> </w:t>
+        <w:t xml:space="preserve">m  </w:t>
       </w:r>
       <w:r>
         <w:t xml:space="preserve"> ……………………………</w:t>
@@ -1019,13 +945,7 @@
         <w:ind w:left="720" w:firstLine="720"/>
       </w:pPr>
       <w:r>
-        <w:t>6.</w:t>
-      </w:r>
-      <w:r>
-        <w:t>6</w:t>
-      </w:r>
-      <w:r>
-        <w:t>.1 Overview ……………………………………………………………</w:t>
+        <w:t>6.6.1 Overview ……………………………………………………………</w:t>
       </w:r>
       <w:r>
         <w:t>….</w:t>
@@ -1037,13 +957,7 @@
       </w:pPr>
       <w:r>
         <w:tab/>
-        <w:t>6.</w:t>
-      </w:r>
-      <w:r>
-        <w:t>6</w:t>
-      </w:r>
-      <w:r>
-        <w:t>.2 Key Information …………………………………………………………</w:t>
+        <w:t>6.6.2 Key Information …………………………………………………………</w:t>
       </w:r>
     </w:p>
     <w:p>
@@ -1052,13 +966,7 @@
       </w:pPr>
       <w:r>
         <w:tab/>
-        <w:t>6.</w:t>
-      </w:r>
-      <w:r>
-        <w:t>6</w:t>
-      </w:r>
-      <w:r>
-        <w:t>.3 Algorithm  ……………………………………………………………….</w:t>
+        <w:t>6.6.3 Algorithm  ……………………………………………………………….</w:t>
       </w:r>
     </w:p>
     <w:p>
@@ -1081,13 +989,7 @@
         <w:rPr>
           <w:szCs w:val="24"/>
         </w:rPr>
-        <w:t xml:space="preserve"> </w:t>
-      </w:r>
-      <w:r>
-        <w:rPr>
-          <w:szCs w:val="24"/>
-        </w:rPr>
-        <w:t xml:space="preserve"> </w:t>
+        <w:t xml:space="preserve">  </w:t>
       </w:r>
       <w:r>
         <w:t xml:space="preserve"> ……………………………</w:t>
@@ -1096,10 +998,7 @@
         <w:t>….</w:t>
       </w:r>
       <w:r>
-        <w:t>……</w:t>
-      </w:r>
-      <w:r>
-        <w:t>.</w:t>
+        <w:t>…….</w:t>
       </w:r>
     </w:p>
     <w:p>
@@ -1107,13 +1006,7 @@
         <w:ind w:left="720" w:firstLine="720"/>
       </w:pPr>
       <w:r>
-        <w:t>6.</w:t>
-      </w:r>
-      <w:r>
-        <w:t>7</w:t>
-      </w:r>
-      <w:r>
-        <w:t>.1 Overview ……………………………………………………………</w:t>
+        <w:t>6.7.1 Overview ……………………………………………………………</w:t>
       </w:r>
       <w:r>
         <w:t>….</w:t>
@@ -1126,13 +1019,7 @@
       <w:r>
         <w:lastRenderedPageBreak/>
         <w:tab/>
-        <w:t>6.</w:t>
-      </w:r>
-      <w:r>
-        <w:t>7</w:t>
-      </w:r>
-      <w:r>
-        <w:t>.2 Key Information …………………………………………………………</w:t>
+        <w:t>6.7.2 Key Information …………………………………………………………</w:t>
       </w:r>
     </w:p>
     <w:p>
@@ -1141,13 +1028,7 @@
       </w:pPr>
       <w:r>
         <w:tab/>
-        <w:t>6.</w:t>
-      </w:r>
-      <w:r>
-        <w:t>7</w:t>
-      </w:r>
-      <w:r>
-        <w:t>.3 Algorithm  ……………………………………………………………</w:t>
+        <w:t>6.7.3 Algorithm  ……………………………………………………………</w:t>
       </w:r>
       <w:r>
         <w:t>….</w:t>
@@ -1156,67 +1037,53 @@
     <w:p>
       <w:pPr>
         <w:ind w:firstLine="720"/>
-        <w:rPr>
-          <w:szCs w:val="24"/>
-        </w:rPr>
-      </w:pPr>
+      </w:pPr>
+      <w:r>
+        <w:rPr>
+          <w:szCs w:val="24"/>
+        </w:rPr>
+        <w:t xml:space="preserve">6.8 Jump Point </w:t>
+      </w:r>
+      <w:r>
+        <w:rPr>
+          <w:szCs w:val="24"/>
+        </w:rPr>
+        <w:t>Search Pathfinding Algorithm</w:t>
+      </w:r>
+      <w:r>
+        <w:rPr>
+          <w:szCs w:val="24"/>
+        </w:rPr>
+        <w:t xml:space="preserve">  </w:t>
+      </w:r>
+      <w:r>
+        <w:t xml:space="preserve"> ……………………………</w:t>
+      </w:r>
+      <w:r>
+        <w:t>….</w:t>
+      </w:r>
+      <w:r>
+        <w:t xml:space="preserve">……. </w:t>
+      </w:r>
+    </w:p>
+    <w:p>
+      <w:pPr>
+        <w:ind w:left="720" w:firstLine="720"/>
+      </w:pPr>
+      <w:r>
+        <w:t>6.8.1 Overview ……………………………………………………………</w:t>
+      </w:r>
+      <w:r>
+        <w:t>….</w:t>
+      </w:r>
     </w:p>
     <w:p>
       <w:pPr>
         <w:ind w:firstLine="720"/>
       </w:pPr>
       <w:r>
-        <w:rPr>
-          <w:szCs w:val="24"/>
-        </w:rPr>
-        <w:t xml:space="preserve">6.8 Jump Point </w:t>
-      </w:r>
-      <w:r>
-        <w:rPr>
-          <w:szCs w:val="24"/>
-        </w:rPr>
-        <w:t>Search Pathfinding Algorithm</w:t>
-      </w:r>
-      <w:r>
-        <w:rPr>
-          <w:szCs w:val="24"/>
-        </w:rPr>
-        <w:t xml:space="preserve"> </w:t>
-      </w:r>
-      <w:r>
-        <w:rPr>
-          <w:szCs w:val="24"/>
-        </w:rPr>
-        <w:t xml:space="preserve"> </w:t>
-      </w:r>
-      <w:r>
-        <w:t xml:space="preserve"> ……………………………</w:t>
-      </w:r>
-      <w:r>
-        <w:t>….</w:t>
-      </w:r>
-      <w:r>
-        <w:t>……</w:t>
-      </w:r>
-      <w:r>
-        <w:t xml:space="preserve">. </w:t>
-      </w:r>
-    </w:p>
-    <w:p>
-      <w:pPr>
-        <w:ind w:left="720" w:firstLine="720"/>
-      </w:pPr>
-      <w:r>
-        <w:t>6.</w:t>
-      </w:r>
-      <w:r>
-        <w:t>8</w:t>
-      </w:r>
-      <w:r>
-        <w:t>.1 Overview ……………………………………………………………</w:t>
-      </w:r>
-      <w:r>
-        <w:t>….</w:t>
+        <w:tab/>
+        <w:t>6.8.2 Key Information …………………………………………………………</w:t>
       </w:r>
     </w:p>
     <w:p>
@@ -1225,28 +1092,7 @@
       </w:pPr>
       <w:r>
         <w:tab/>
-        <w:t>6.</w:t>
-      </w:r>
-      <w:r>
-        <w:t>8</w:t>
-      </w:r>
-      <w:r>
-        <w:t>.2 Key Information …………………………………………………………</w:t>
-      </w:r>
-    </w:p>
-    <w:p>
-      <w:pPr>
-        <w:ind w:firstLine="720"/>
-      </w:pPr>
-      <w:r>
-        <w:tab/>
-        <w:t>6.</w:t>
-      </w:r>
-      <w:r>
-        <w:t>8</w:t>
-      </w:r>
-      <w:r>
-        <w:t>.3 Algorithm  ……………………………………………………………</w:t>
+        <w:t>6.8.3 Algorithm  ……………………………………………………………</w:t>
       </w:r>
       <w:r>
         <w:t>….</w:t>
@@ -1259,10 +1105,7 @@
           <w:tab w:val="right" w:leader="dot" w:pos="9016"/>
         </w:tabs>
         <w:rPr>
-          <w:rFonts w:asciiTheme="minorHAnsi" w:eastAsiaTheme="minorEastAsia" w:hAnsiTheme="minorHAnsi" w:cstheme="minorBidi"/>
           <w:noProof/>
-          <w:szCs w:val="24"/>
-          <w:lang w:eastAsia="zh-CN"/>
         </w:rPr>
       </w:pPr>
       <w:r>
@@ -1328,6 +1171,68 @@
     </w:p>
     <w:p>
       <w:pPr>
+        <w:rPr>
+          <w:sz w:val="28"/>
+          <w:szCs w:val="28"/>
+        </w:rPr>
+      </w:pPr>
+      <w:r>
+        <w:tab/>
+      </w:r>
+      <w:r>
+        <w:rPr>
+          <w:sz w:val="28"/>
+          <w:szCs w:val="28"/>
+        </w:rPr>
+        <w:t xml:space="preserve">7.1 </w:t>
+      </w:r>
+      <w:r>
+        <w:rPr>
+          <w:sz w:val="28"/>
+          <w:szCs w:val="28"/>
+        </w:rPr>
+        <w:t>How to compare the algorithms</w:t>
+      </w:r>
+      <w:r>
+        <w:rPr>
+          <w:sz w:val="28"/>
+          <w:szCs w:val="28"/>
+        </w:rPr>
+        <w:t>………………………………………</w:t>
+      </w:r>
+    </w:p>
+    <w:p>
+      <w:pPr>
+        <w:rPr>
+          <w:sz w:val="28"/>
+          <w:szCs w:val="28"/>
+        </w:rPr>
+      </w:pPr>
+      <w:r>
+        <w:rPr>
+          <w:sz w:val="28"/>
+          <w:szCs w:val="28"/>
+        </w:rPr>
+        <w:tab/>
+        <w:t xml:space="preserve">7.2 </w:t>
+      </w:r>
+      <w:r>
+        <w:rPr>
+          <w:sz w:val="28"/>
+          <w:szCs w:val="28"/>
+        </w:rPr>
+        <w:t>Controls necessary for fair comparison…………………………</w:t>
+      </w:r>
+      <w:r>
+        <w:rPr>
+          <w:sz w:val="28"/>
+          <w:szCs w:val="28"/>
+        </w:rPr>
+        <w:t>……</w:t>
+      </w:r>
+    </w:p>
+    <w:p>
+      <w:pPr>
         <w:pStyle w:val="TOC1"/>
         <w:tabs>
           <w:tab w:val="right" w:leader="dot" w:pos="9016"/>
@@ -2112,21 +2017,7 @@
         <w:rPr>
           <w:szCs w:val="24"/>
         </w:rPr>
-        <w:t xml:space="preserve">6-2 </w:t>
-      </w:r>
-      <w:proofErr w:type="spellStart"/>
-      <w:r>
-        <w:rPr>
-          <w:szCs w:val="24"/>
-        </w:rPr>
-        <w:t>Fcost</w:t>
-      </w:r>
-      <w:proofErr w:type="spellEnd"/>
-      <w:r>
-        <w:rPr>
-          <w:szCs w:val="24"/>
-        </w:rPr>
-        <w:t xml:space="preserve"> functor</w:t>
+        <w:t>6-2 Fcost functor</w:t>
       </w:r>
       <w:r>
         <w:rPr>
@@ -2176,21 +2067,7 @@
         <w:rPr>
           <w:szCs w:val="24"/>
         </w:rPr>
-        <w:t xml:space="preserve">7-1 </w:t>
-      </w:r>
-      <w:proofErr w:type="spellStart"/>
-      <w:r>
-        <w:rPr>
-          <w:szCs w:val="24"/>
-        </w:rPr>
-        <w:t>Lpa</w:t>
-      </w:r>
-      <w:proofErr w:type="spellEnd"/>
-      <w:r>
-        <w:rPr>
-          <w:szCs w:val="24"/>
-        </w:rPr>
-        <w:t xml:space="preserve">* Path </w:t>
+        <w:t xml:space="preserve">7-1 Lpa* Path </w:t>
       </w:r>
       <w:r>
         <w:rPr>
@@ -2210,33 +2087,13 @@
         <w:rPr>
           <w:szCs w:val="24"/>
         </w:rPr>
-        <w:t xml:space="preserve">7-2 </w:t>
-      </w:r>
-      <w:proofErr w:type="spellStart"/>
-      <w:r>
-        <w:rPr>
-          <w:szCs w:val="24"/>
-        </w:rPr>
-        <w:t>Lpa</w:t>
-      </w:r>
-      <w:proofErr w:type="spellEnd"/>
-      <w:r>
-        <w:rPr>
-          <w:szCs w:val="24"/>
-        </w:rPr>
-        <w:t>* algorithm</w:t>
-      </w:r>
-      <w:r>
-        <w:rPr>
-          <w:szCs w:val="24"/>
-        </w:rPr>
-        <w:t xml:space="preserve"> </w:t>
-      </w:r>
-      <w:r>
-        <w:rPr>
-          <w:szCs w:val="24"/>
-        </w:rPr>
-        <w:t>………………………………………………………………….</w:t>
+        <w:t>7-2 Lpa* algorithm</w:t>
+      </w:r>
+      <w:r>
+        <w:rPr>
+          <w:szCs w:val="24"/>
+        </w:rPr>
+        <w:t xml:space="preserve"> ………………………………………………………………….</w:t>
       </w:r>
     </w:p>
     <w:p>
@@ -2250,6 +2107,7 @@
         <w:rPr>
           <w:szCs w:val="24"/>
         </w:rPr>
+        <w:lastRenderedPageBreak/>
         <w:t xml:space="preserve">7-3 </w:t>
       </w:r>
       <w:r>
@@ -2284,19 +2142,11 @@
         </w:rPr>
         <w:t xml:space="preserve">7-4 </w:t>
       </w:r>
-      <w:proofErr w:type="spellStart"/>
-      <w:r>
-        <w:rPr>
-          <w:szCs w:val="24"/>
-        </w:rPr>
-        <w:t>Lpa</w:t>
-      </w:r>
-      <w:proofErr w:type="spellEnd"/>
-      <w:r>
-        <w:rPr>
-          <w:szCs w:val="24"/>
-        </w:rPr>
-        <w:t>* functor</w:t>
+      <w:r>
+        <w:rPr>
+          <w:szCs w:val="24"/>
+        </w:rPr>
+        <w:t>Lpa* functor</w:t>
       </w:r>
       <w:r>
         <w:rPr>
@@ -2323,19 +2173,11 @@
         </w:rPr>
         <w:t xml:space="preserve"> </w:t>
       </w:r>
-      <w:proofErr w:type="spellStart"/>
-      <w:r>
-        <w:rPr>
-          <w:szCs w:val="24"/>
-        </w:rPr>
-        <w:t>Lpa</w:t>
-      </w:r>
-      <w:proofErr w:type="spellEnd"/>
-      <w:r>
-        <w:rPr>
-          <w:szCs w:val="24"/>
-        </w:rPr>
-        <w:t xml:space="preserve"> * Path without Wall</w:t>
+      <w:r>
+        <w:rPr>
+          <w:szCs w:val="24"/>
+        </w:rPr>
+        <w:t>Lpa * Path without Wall</w:t>
       </w:r>
       <w:r>
         <w:rPr>
@@ -2368,19 +2210,11 @@
         </w:rPr>
         <w:t xml:space="preserve"> </w:t>
       </w:r>
-      <w:proofErr w:type="spellStart"/>
-      <w:r>
-        <w:rPr>
-          <w:szCs w:val="24"/>
-        </w:rPr>
-        <w:t>Lpa</w:t>
-      </w:r>
-      <w:proofErr w:type="spellEnd"/>
-      <w:r>
-        <w:rPr>
-          <w:szCs w:val="24"/>
-        </w:rPr>
-        <w:t xml:space="preserve"> * Path with Wall</w:t>
+      <w:r>
+        <w:rPr>
+          <w:szCs w:val="24"/>
+        </w:rPr>
+        <w:t>Lpa * Path with Wall</w:t>
       </w:r>
       <w:r>
         <w:rPr>
@@ -2502,6 +2336,9 @@
       </w:r>
       <w:r>
         <w:t>appreciated.</w:t>
+      </w:r>
+      <w:r>
+        <w:t xml:space="preserve"> I would also like to thank my classmates for making the course throughout the four years more enjoyable.</w:t>
       </w:r>
     </w:p>
     <w:p/>
@@ -3412,7 +3249,13 @@
         <w:pStyle w:val="ReportGuidelines"/>
       </w:pPr>
       <w:r>
-        <w:t xml:space="preserve">1 </w:t>
+        <w:t>1</w:t>
+      </w:r>
+      <w:r>
+        <w:t>.</w:t>
+      </w:r>
+      <w:r>
+        <w:t xml:space="preserve"> </w:t>
       </w:r>
       <w:r>
         <w:t>Setup a dynamic 2D grid</w:t>
@@ -3426,6 +3269,9 @@
         <w:t>2</w:t>
       </w:r>
       <w:r>
+        <w:t>.</w:t>
+      </w:r>
+      <w:r>
         <w:t xml:space="preserve"> </w:t>
       </w:r>
       <w:r>
@@ -3446,16 +3292,13 @@
         <w:t>3</w:t>
       </w:r>
       <w:r>
+        <w:t>.</w:t>
+      </w:r>
+      <w:r>
         <w:t xml:space="preserve"> </w:t>
       </w:r>
       <w:r>
-        <w:t xml:space="preserve">Implement </w:t>
-      </w:r>
-      <w:r>
-        <w:t xml:space="preserve">“Lifelong planning Astar” </w:t>
-      </w:r>
-      <w:r>
-        <w:t>search algorithm in c++</w:t>
+        <w:t>Implement “Lifelong planning Astar” search algorithm in c++</w:t>
       </w:r>
     </w:p>
     <w:p>
@@ -3466,22 +3309,36 @@
         <w:t>4</w:t>
       </w:r>
       <w:r>
+        <w:t>.</w:t>
+      </w:r>
+      <w:r>
         <w:t xml:space="preserve"> </w:t>
       </w:r>
       <w:r>
-        <w:t xml:space="preserve">Implement </w:t>
-      </w:r>
-      <w:r>
-        <w:t>“Astar”</w:t>
+        <w:t>Implement “Astar” pathfinding search algorithm in c++</w:t>
+      </w:r>
+    </w:p>
+    <w:p>
+      <w:pPr>
+        <w:pStyle w:val="ReportGuidelines"/>
+      </w:pPr>
+      <w:r>
+        <w:t>5</w:t>
+      </w:r>
+      <w:r>
+        <w:t>.</w:t>
       </w:r>
       <w:r>
         <w:t xml:space="preserve"> </w:t>
       </w:r>
       <w:r>
-        <w:t xml:space="preserve">pathfinding </w:t>
-      </w:r>
-      <w:r>
-        <w:t>search algorithm in c++</w:t>
+        <w:t xml:space="preserve">Implement “Dijkstras </w:t>
+      </w:r>
+      <w:r>
+        <w:t>pathfinding</w:t>
+      </w:r>
+      <w:r>
+        <w:t>” search algorithm in c++</w:t>
       </w:r>
     </w:p>
     <w:p>
@@ -3489,40 +3346,59 @@
         <w:pStyle w:val="ReportGuidelines"/>
       </w:pPr>
       <w:r>
-        <w:t>5</w:t>
+        <w:t>6</w:t>
+      </w:r>
+      <w:r>
+        <w:t>.</w:t>
       </w:r>
       <w:r>
         <w:t xml:space="preserve"> </w:t>
       </w:r>
       <w:r>
-        <w:t xml:space="preserve">Implement </w:t>
-      </w:r>
-      <w:r>
-        <w:t>“</w:t>
-      </w:r>
-      <w:r>
-        <w:t>D</w:t>
-      </w:r>
-      <w:r>
-        <w:t>ijkstras</w:t>
+        <w:t>Implement “Depth first search” pathfinding algorithm in c++</w:t>
+      </w:r>
+    </w:p>
+    <w:p>
+      <w:pPr>
+        <w:pStyle w:val="ReportGuidelines"/>
+      </w:pPr>
+      <w:r>
+        <w:t>7</w:t>
+      </w:r>
+      <w:r>
+        <w:t>.</w:t>
       </w:r>
       <w:r>
         <w:t xml:space="preserve"> </w:t>
       </w:r>
       <w:r>
-        <w:t>pathfinding</w:t>
-      </w:r>
-      <w:r>
-        <w:t>”</w:t>
+        <w:t xml:space="preserve">Implement “Jump Point Search” pathfinding algorithm in </w:t>
+      </w:r>
+      <w:r>
+        <w:t>c++.</w:t>
+      </w:r>
+    </w:p>
+    <w:p>
+      <w:pPr>
+        <w:pStyle w:val="ReportGuidelines"/>
+      </w:pPr>
+      <w:r>
+        <w:t>8</w:t>
+      </w:r>
+      <w:r>
+        <w:t>.</w:t>
       </w:r>
       <w:r>
         <w:t xml:space="preserve"> </w:t>
       </w:r>
       <w:r>
-        <w:t xml:space="preserve">search </w:t>
-      </w:r>
-      <w:r>
-        <w:t>algorithm in c++</w:t>
+        <w:t xml:space="preserve">Create test environment to gather data of each </w:t>
+      </w:r>
+      <w:r>
+        <w:t>algorithm.</w:t>
+      </w:r>
+      <w:r>
+        <w:t xml:space="preserve"> </w:t>
       </w:r>
     </w:p>
     <w:p>
@@ -3530,31 +3406,19 @@
         <w:pStyle w:val="ReportGuidelines"/>
       </w:pPr>
       <w:r>
-        <w:t>6</w:t>
+        <w:t>9</w:t>
+      </w:r>
+      <w:r>
+        <w:t>.</w:t>
       </w:r>
       <w:r>
         <w:t xml:space="preserve"> </w:t>
       </w:r>
       <w:r>
-        <w:t xml:space="preserve">Implement </w:t>
-      </w:r>
-      <w:r>
-        <w:t>“</w:t>
-      </w:r>
-      <w:r>
-        <w:t>D</w:t>
-      </w:r>
-      <w:r>
-        <w:t>epth first search”</w:t>
-      </w:r>
-      <w:r>
-        <w:t xml:space="preserve"> </w:t>
-      </w:r>
-      <w:r>
-        <w:t xml:space="preserve">pathfinding </w:t>
-      </w:r>
-      <w:r>
-        <w:t>algorithm in c++</w:t>
+        <w:t xml:space="preserve">Record the results </w:t>
+      </w:r>
+      <w:r>
+        <w:t>collected.</w:t>
       </w:r>
     </w:p>
     <w:p>
@@ -3562,67 +3426,10 @@
         <w:pStyle w:val="ReportGuidelines"/>
       </w:pPr>
       <w:r>
-        <w:t>7</w:t>
-      </w:r>
-      <w:r>
-        <w:t xml:space="preserve"> </w:t>
-      </w:r>
-      <w:r>
-        <w:t xml:space="preserve">Implement </w:t>
-      </w:r>
-      <w:r>
-        <w:t>“Jump Point Search” pathfinding</w:t>
-      </w:r>
-      <w:r>
-        <w:t xml:space="preserve"> algorithm in </w:t>
-      </w:r>
-      <w:r>
-        <w:t>c++.</w:t>
-      </w:r>
-    </w:p>
-    <w:p>
-      <w:pPr>
-        <w:pStyle w:val="ReportGuidelines"/>
-      </w:pPr>
-      <w:r>
-        <w:t>8</w:t>
-      </w:r>
-      <w:r>
-        <w:t xml:space="preserve"> </w:t>
-      </w:r>
-      <w:r>
-        <w:t xml:space="preserve">Create test environment to gather data of each </w:t>
-      </w:r>
-      <w:r>
-        <w:t>algorithm.</w:t>
-      </w:r>
-      <w:r>
-        <w:t xml:space="preserve"> </w:t>
-      </w:r>
-    </w:p>
-    <w:p>
-      <w:pPr>
-        <w:pStyle w:val="ReportGuidelines"/>
-      </w:pPr>
-      <w:r>
-        <w:t>9</w:t>
-      </w:r>
-      <w:r>
-        <w:t xml:space="preserve"> </w:t>
-      </w:r>
-      <w:r>
-        <w:t xml:space="preserve">Record the results </w:t>
-      </w:r>
-      <w:r>
-        <w:t>collected.</w:t>
-      </w:r>
-    </w:p>
-    <w:p>
-      <w:pPr>
-        <w:pStyle w:val="ReportGuidelines"/>
-      </w:pPr>
-      <w:r>
         <w:t>10</w:t>
+      </w:r>
+      <w:r>
+        <w:t>.</w:t>
       </w:r>
       <w:r>
         <w:t xml:space="preserve"> </w:t>
@@ -4150,6 +3957,7 @@
       </w:pPr>
       <w:r>
         <w:rPr>
+          <w:noProof/>
           <w:szCs w:val="24"/>
         </w:rPr>
         <w:drawing>
@@ -4567,6 +4375,7 @@
       </w:pPr>
       <w:r>
         <w:rPr>
+          <w:noProof/>
           <w:sz w:val="28"/>
           <w:szCs w:val="28"/>
           <w:u w:val="single"/>
@@ -5183,6 +4992,7 @@
       </w:pPr>
       <w:r>
         <w:rPr>
+          <w:noProof/>
           <w:szCs w:val="24"/>
         </w:rPr>
         <w:drawing>
@@ -5309,6 +5119,7 @@
       </w:pPr>
       <w:r>
         <w:rPr>
+          <w:noProof/>
           <w:szCs w:val="24"/>
         </w:rPr>
         <w:drawing>
@@ -5496,6 +5307,7 @@
       </w:pPr>
       <w:r>
         <w:rPr>
+          <w:noProof/>
           <w:szCs w:val="24"/>
         </w:rPr>
         <w:drawing>
@@ -5619,6 +5431,7 @@
       </w:pPr>
       <w:r>
         <w:rPr>
+          <w:noProof/>
           <w:szCs w:val="24"/>
         </w:rPr>
         <w:lastRenderedPageBreak/>
@@ -5843,6 +5656,7 @@
       </w:pPr>
       <w:r>
         <w:rPr>
+          <w:noProof/>
           <w:szCs w:val="24"/>
         </w:rPr>
         <w:drawing>
@@ -5972,6 +5786,7 @@
     <w:p>
       <w:r>
         <w:rPr>
+          <w:noProof/>
           <w:szCs w:val="24"/>
         </w:rPr>
         <w:drawing>
@@ -6125,6 +5940,7 @@
       </w:pPr>
       <w:r>
         <w:rPr>
+          <w:noProof/>
           <w:szCs w:val="24"/>
         </w:rPr>
         <w:lastRenderedPageBreak/>
@@ -6301,6 +6117,7 @@
       </w:r>
       <w:r>
         <w:rPr>
+          <w:noProof/>
           <w:szCs w:val="24"/>
         </w:rPr>
         <w:drawing>
@@ -6483,7 +6300,7 @@
           <w:sz w:val="28"/>
           <w:szCs w:val="28"/>
         </w:rPr>
-        <w:t xml:space="preserve">Astar Search </w:t>
+        <w:t>Astar Search Pathfinding Algorithm</w:t>
       </w:r>
       <w:r>
         <w:rPr>
@@ -6492,7 +6309,7 @@
           <w:sz w:val="28"/>
           <w:szCs w:val="28"/>
         </w:rPr>
-        <w:t xml:space="preserve">Pathfinding </w:t>
+        <w:t>.</w:t>
       </w:r>
       <w:r>
         <w:rPr>
@@ -6501,94 +6318,79 @@
           <w:sz w:val="28"/>
           <w:szCs w:val="28"/>
         </w:rPr>
-        <w:t>Algorithm</w:t>
-      </w:r>
-      <w:r>
-        <w:rPr>
-          <w:b/>
-          <w:bCs/>
-          <w:sz w:val="28"/>
-          <w:szCs w:val="28"/>
-        </w:rPr>
+        <w:t xml:space="preserve"> </w:t>
+      </w:r>
+    </w:p>
+    <w:p>
+      <w:pPr>
+        <w:rPr>
+          <w:sz w:val="28"/>
+          <w:szCs w:val="28"/>
+        </w:rPr>
+      </w:pPr>
+      <w:r>
+        <w:rPr>
+          <w:sz w:val="28"/>
+          <w:szCs w:val="28"/>
+        </w:rPr>
+        <w:t>6.4.1 Overview</w:t>
+      </w:r>
+    </w:p>
+    <w:p>
+      <w:r>
+        <w:t xml:space="preserve">Astar is a </w:t>
+      </w:r>
+      <w:r>
+        <w:t xml:space="preserve">non-incremental </w:t>
+      </w:r>
+      <w:r>
+        <w:t>heuristic</w:t>
+      </w:r>
+      <w:r>
+        <w:t xml:space="preserve"> search</w:t>
+      </w:r>
+      <w:r>
+        <w:t xml:space="preserve"> algorithm</w:t>
+      </w:r>
+      <w:r>
+        <w:t xml:space="preserve"> which means that is solves the traversing problem from scratch</w:t>
+      </w:r>
+      <w:r>
+        <w:t xml:space="preserve"> </w:t>
+      </w:r>
+      <w:r>
+        <w:t>and</w:t>
+      </w:r>
+      <w:r>
+        <w:t xml:space="preserve"> that it knows the end and start point. It then tries to find the shortest path to the end </w:t>
+      </w:r>
+      <w:r>
+        <w:t>point;</w:t>
+      </w:r>
+      <w:r>
+        <w:t xml:space="preserve"> </w:t>
+      </w:r>
+      <w:r>
+        <w:t>H</w:t>
+      </w:r>
+      <w:r>
+        <w:t>owever it will rerun itself if an obstacle gets in the way. Astar can find the shortest path through a priority queue which will compare the values of each node using both their Hcost( distance from the node) and Gcost( distance from the start node). This is how it knows to look at certain nodes first.</w:t>
+      </w:r>
+      <w:r>
+        <w:t xml:space="preserve"> Astar unlike Dstar Lite does not retain any information from search to search</w:t>
+      </w:r>
+      <w:r>
         <w:t>.</w:t>
       </w:r>
       <w:r>
-        <w:rPr>
-          <w:b/>
-          <w:bCs/>
-          <w:sz w:val="28"/>
-          <w:szCs w:val="28"/>
-        </w:rPr>
-        <w:t xml:space="preserve"> </w:t>
-      </w:r>
-    </w:p>
-    <w:p>
-      <w:pPr>
-        <w:rPr>
-          <w:sz w:val="28"/>
-          <w:szCs w:val="28"/>
-        </w:rPr>
-      </w:pPr>
-      <w:r>
-        <w:rPr>
-          <w:sz w:val="28"/>
-          <w:szCs w:val="28"/>
-        </w:rPr>
-        <w:t>6.4.1 Overview</w:t>
-      </w:r>
-    </w:p>
-    <w:p>
-      <w:r>
-        <w:t xml:space="preserve">Astar is a </w:t>
-      </w:r>
-      <w:r>
-        <w:t xml:space="preserve">non-incremental </w:t>
-      </w:r>
-      <w:r>
-        <w:t>heuristic</w:t>
-      </w:r>
-      <w:r>
-        <w:t xml:space="preserve"> search</w:t>
-      </w:r>
-      <w:r>
-        <w:t xml:space="preserve"> algorithm</w:t>
-      </w:r>
-      <w:r>
-        <w:t xml:space="preserve"> which means that is solves the traversing problem from scratch</w:t>
-      </w:r>
-      <w:r>
-        <w:t xml:space="preserve"> </w:t>
-      </w:r>
-      <w:r>
-        <w:t>and</w:t>
-      </w:r>
-      <w:r>
-        <w:t xml:space="preserve"> that it knows the end and start point. It then tries to find the shortest path to the end </w:t>
-      </w:r>
-      <w:r>
-        <w:t>point;</w:t>
-      </w:r>
-      <w:r>
-        <w:t xml:space="preserve"> </w:t>
-      </w:r>
-      <w:r>
-        <w:t>H</w:t>
-      </w:r>
-      <w:r>
-        <w:t>owever it will rerun itself if an obstacle gets in the way. Astar can find the shortest path through a priority queue which will compare the values of each node using both their Hcost( distance from the node) and Gcost( distance from the start node). This is how it knows to look at certain nodes first.</w:t>
-      </w:r>
-      <w:r>
-        <w:t xml:space="preserve"> Astar unlike Dstar Lite does not retain any information from search to search</w:t>
-      </w:r>
-      <w:r>
-        <w:t>.</w:t>
-      </w:r>
-      <w:r>
         <w:t xml:space="preserve"> Astar is a very widely used pathfinding algorithm in the games development industry.</w:t>
       </w:r>
     </w:p>
     <w:p>
       <w:r>
+        <w:rPr>
+          <w:noProof/>
+        </w:rPr>
         <w:drawing>
           <wp:inline distT="0" distB="0" distL="0" distR="0" wp14:anchorId="40016DE7" wp14:editId="6EF298BA">
             <wp:extent cx="2297927" cy="2520730"/>
@@ -6733,41 +6535,13 @@
         <w:rPr>
           <w:szCs w:val="24"/>
         </w:rPr>
-        <w:t>“</w:t>
-      </w:r>
-      <w:proofErr w:type="spellStart"/>
-      <w:r>
-        <w:rPr>
-          <w:szCs w:val="24"/>
-        </w:rPr>
-        <w:t>Fcost</w:t>
-      </w:r>
-      <w:proofErr w:type="spellEnd"/>
-      <w:r>
-        <w:rPr>
-          <w:szCs w:val="24"/>
-        </w:rPr>
-        <w:t>”</w:t>
-      </w:r>
-      <w:r>
-        <w:rPr>
-          <w:szCs w:val="24"/>
-        </w:rPr>
-        <w:t xml:space="preserve"> – in Astar the </w:t>
-      </w:r>
-      <w:proofErr w:type="spellStart"/>
-      <w:r>
-        <w:rPr>
-          <w:szCs w:val="24"/>
-        </w:rPr>
-        <w:t>Fcost</w:t>
-      </w:r>
-      <w:proofErr w:type="spellEnd"/>
-      <w:r>
-        <w:rPr>
-          <w:szCs w:val="24"/>
-        </w:rPr>
-        <w:t xml:space="preserve"> is the value of the Gcost </w:t>
+        <w:t>“Fcost”</w:t>
+      </w:r>
+      <w:r>
+        <w:rPr>
+          <w:szCs w:val="24"/>
+        </w:rPr>
+        <w:t xml:space="preserve"> – in Astar the Fcost is the value of the Gcost </w:t>
       </w:r>
       <w:r>
         <w:rPr>
@@ -7037,19 +6811,7 @@
         <w:rPr>
           <w:szCs w:val="24"/>
         </w:rPr>
-        <w:t xml:space="preserve"> “</w:t>
-      </w:r>
-      <w:r>
-        <w:rPr>
-          <w:szCs w:val="24"/>
-        </w:rPr>
-        <w:t>If h(n) is sometimes greater than the cost of moving from n to the goal, then A* is not guaranteed to find a shortest path, but it can run faster.</w:t>
-      </w:r>
-      <w:r>
-        <w:rPr>
-          <w:szCs w:val="24"/>
-        </w:rPr>
-        <w:t xml:space="preserve">” </w:t>
+        <w:t xml:space="preserve"> “If h(n) is sometimes greater than the cost of moving from n to the goal, then A* is not guaranteed to find a shortest path, but it can run faster.” </w:t>
       </w:r>
       <w:r>
         <w:rPr>
@@ -7124,55 +6886,13 @@
         <w:rPr>
           <w:szCs w:val="24"/>
         </w:rPr>
-        <w:t xml:space="preserve">first thing you need to initialize all of the nodes inside of your </w:t>
-      </w:r>
-      <w:proofErr w:type="gramStart"/>
-      <w:r>
-        <w:rPr>
-          <w:szCs w:val="24"/>
-        </w:rPr>
-        <w:t>grids</w:t>
-      </w:r>
-      <w:proofErr w:type="gramEnd"/>
-      <w:r>
-        <w:rPr>
-          <w:szCs w:val="24"/>
-        </w:rPr>
-        <w:t xml:space="preserve"> values.</w:t>
-      </w:r>
-      <w:r>
-        <w:rPr>
-          <w:szCs w:val="24"/>
-        </w:rPr>
-        <w:t xml:space="preserve"> Calculate their Hcost distance from the goal node as well as setting </w:t>
-      </w:r>
-      <w:proofErr w:type="gramStart"/>
-      <w:r>
-        <w:rPr>
-          <w:szCs w:val="24"/>
-        </w:rPr>
-        <w:t>their</w:t>
-      </w:r>
-      <w:proofErr w:type="gramEnd"/>
-      <w:r>
-        <w:rPr>
-          <w:szCs w:val="24"/>
-        </w:rPr>
-        <w:t xml:space="preserve"> </w:t>
-      </w:r>
-      <w:proofErr w:type="spellStart"/>
-      <w:r>
-        <w:rPr>
-          <w:szCs w:val="24"/>
-        </w:rPr>
-        <w:t>gcost</w:t>
-      </w:r>
-      <w:proofErr w:type="spellEnd"/>
-      <w:r>
-        <w:rPr>
-          <w:szCs w:val="24"/>
-        </w:rPr>
-        <w:t xml:space="preserve"> to </w:t>
+        <w:t>first thing you need to initialize all of the nodes inside of your grids values.</w:t>
+      </w:r>
+      <w:r>
+        <w:rPr>
+          <w:szCs w:val="24"/>
+        </w:rPr>
+        <w:t xml:space="preserve"> Calculate their Hcost distance from the goal node as well as setting their gcost to </w:t>
       </w:r>
       <w:r>
         <w:rPr>
@@ -7208,41 +6928,13 @@
         <w:rPr>
           <w:szCs w:val="24"/>
         </w:rPr>
-        <w:t xml:space="preserve"> Next you need to establish a priority queue which takes a functor that will compare the </w:t>
-      </w:r>
-      <w:proofErr w:type="spellStart"/>
-      <w:r>
-        <w:rPr>
-          <w:szCs w:val="24"/>
-        </w:rPr>
-        <w:t>fcosts</w:t>
-      </w:r>
-      <w:proofErr w:type="spellEnd"/>
-      <w:r>
-        <w:rPr>
-          <w:szCs w:val="24"/>
-        </w:rPr>
-        <w:t xml:space="preserve"> of a node to one another</w:t>
-      </w:r>
-      <w:r>
-        <w:rPr>
-          <w:szCs w:val="24"/>
-        </w:rPr>
-        <w:t xml:space="preserve"> or just what their </w:t>
-      </w:r>
-      <w:proofErr w:type="spellStart"/>
-      <w:r>
-        <w:rPr>
-          <w:szCs w:val="24"/>
-        </w:rPr>
-        <w:t>fcost</w:t>
-      </w:r>
-      <w:proofErr w:type="spellEnd"/>
-      <w:r>
-        <w:rPr>
-          <w:szCs w:val="24"/>
-        </w:rPr>
-        <w:t xml:space="preserve"> value would be</w:t>
+        <w:t xml:space="preserve"> Next you need to establish a priority queue which takes a functor that will compare the fcosts of a node to one another</w:t>
+      </w:r>
+      <w:r>
+        <w:rPr>
+          <w:szCs w:val="24"/>
+        </w:rPr>
+        <w:t xml:space="preserve"> or just what their fcost value would be</w:t>
       </w:r>
       <w:r>
         <w:rPr>
@@ -7259,6 +6951,7 @@
       </w:pPr>
       <w:r>
         <w:rPr>
+          <w:noProof/>
           <w:szCs w:val="24"/>
         </w:rPr>
         <w:drawing>
@@ -7326,21 +7019,12 @@
         </w:rPr>
         <w:t xml:space="preserve"> </w:t>
       </w:r>
-      <w:proofErr w:type="spellStart"/>
       <w:r>
         <w:rPr>
           <w:sz w:val="20"/>
           <w:szCs w:val="20"/>
         </w:rPr>
-        <w:t>Fcost</w:t>
-      </w:r>
-      <w:proofErr w:type="spellEnd"/>
-      <w:r>
-        <w:rPr>
-          <w:sz w:val="20"/>
-          <w:szCs w:val="20"/>
-        </w:rPr>
-        <w:t xml:space="preserve"> functor</w:t>
+        <w:t>Fcost functor</w:t>
       </w:r>
     </w:p>
     <w:p>
@@ -7380,7 +7064,6 @@
         </w:rPr>
         <w:t xml:space="preserve">and search all of their neighbours( it will go in order of the lowest </w:t>
       </w:r>
-      <w:proofErr w:type="spellStart"/>
       <w:r>
         <w:rPr>
           <w:szCs w:val="24"/>
@@ -7391,14 +7074,7 @@
         <w:rPr>
           <w:szCs w:val="24"/>
         </w:rPr>
-        <w:t>cost</w:t>
-      </w:r>
-      <w:proofErr w:type="spellEnd"/>
-      <w:r>
-        <w:rPr>
-          <w:szCs w:val="24"/>
-        </w:rPr>
-        <w:t xml:space="preserve"> value due to the functor)</w:t>
+        <w:t>cost value due to the functor)</w:t>
       </w:r>
       <w:r>
         <w:rPr>
@@ -7619,6 +7295,7 @@
       </w:pPr>
       <w:r>
         <w:rPr>
+          <w:noProof/>
           <w:szCs w:val="24"/>
         </w:rPr>
         <w:lastRenderedPageBreak/>
@@ -7705,21 +7382,7 @@
         <w:rPr>
           <w:szCs w:val="24"/>
         </w:rPr>
-        <w:t xml:space="preserve">This is an overall view of the Astar search algorithm and </w:t>
-      </w:r>
-      <w:proofErr w:type="gramStart"/>
-      <w:r>
-        <w:rPr>
-          <w:szCs w:val="24"/>
-        </w:rPr>
-        <w:t>all of</w:t>
-      </w:r>
-      <w:proofErr w:type="gramEnd"/>
-      <w:r>
-        <w:rPr>
-          <w:szCs w:val="24"/>
-        </w:rPr>
-        <w:t xml:space="preserve"> the key information in which you need to know before I can correctly display my findings and make comparisons between Astar and Dstar Lite</w:t>
+        <w:t>This is an overall view of the Astar search algorithm and all of the key information in which you need to know before I can correctly display my findings and make comparisons between Astar and Dstar Lite</w:t>
       </w:r>
     </w:p>
     <w:p>
@@ -7910,7 +7573,7 @@
           <w:sz w:val="28"/>
           <w:szCs w:val="28"/>
         </w:rPr>
-        <w:t xml:space="preserve">Lifelong planning Astar Search </w:t>
+        <w:t>Lifelong planning Astar Search Pathfinding Algorithm</w:t>
       </w:r>
       <w:r>
         <w:rPr>
@@ -7919,24 +7582,6 @@
           <w:sz w:val="28"/>
           <w:szCs w:val="28"/>
         </w:rPr>
-        <w:t>Pathfinding</w:t>
-      </w:r>
-      <w:r>
-        <w:rPr>
-          <w:b/>
-          <w:bCs/>
-          <w:sz w:val="28"/>
-          <w:szCs w:val="28"/>
-        </w:rPr>
-        <w:t xml:space="preserve"> Algorithm</w:t>
-      </w:r>
-      <w:r>
-        <w:rPr>
-          <w:b/>
-          <w:bCs/>
-          <w:sz w:val="28"/>
-          <w:szCs w:val="28"/>
-        </w:rPr>
         <w:t xml:space="preserve">. </w:t>
       </w:r>
     </w:p>
@@ -8087,6 +7732,7 @@
       </w:pPr>
       <w:r>
         <w:rPr>
+          <w:noProof/>
           <w:sz w:val="28"/>
           <w:szCs w:val="28"/>
         </w:rPr>
@@ -8139,45 +7785,22 @@
           <w:sz w:val="20"/>
           <w:szCs w:val="20"/>
         </w:rPr>
-        <w:t>Figure</w:t>
+        <w:t xml:space="preserve">Figure </w:t>
       </w:r>
       <w:r>
         <w:rPr>
           <w:sz w:val="20"/>
           <w:szCs w:val="20"/>
         </w:rPr>
-        <w:t xml:space="preserve"> </w:t>
-      </w:r>
-      <w:r>
+        <w:t xml:space="preserve">7-1 Lpa* Path </w:t>
+      </w:r>
+    </w:p>
+    <w:p>
+      <w:pPr>
         <w:rPr>
           <w:sz w:val="20"/>
           <w:szCs w:val="20"/>
         </w:rPr>
-        <w:t xml:space="preserve">7-1 </w:t>
-      </w:r>
-      <w:proofErr w:type="spellStart"/>
-      <w:r>
-        <w:rPr>
-          <w:sz w:val="20"/>
-          <w:szCs w:val="20"/>
-        </w:rPr>
-        <w:t>Lpa</w:t>
-      </w:r>
-      <w:proofErr w:type="spellEnd"/>
-      <w:r>
-        <w:rPr>
-          <w:sz w:val="20"/>
-          <w:szCs w:val="20"/>
-        </w:rPr>
-        <w:t xml:space="preserve">* Path </w:t>
-      </w:r>
-    </w:p>
-    <w:p>
-      <w:pPr>
-        <w:rPr>
-          <w:sz w:val="20"/>
-          <w:szCs w:val="20"/>
-        </w:rPr>
       </w:pPr>
     </w:p>
     <w:p>
@@ -8222,19 +7845,11 @@
           <w:szCs w:val="24"/>
         </w:rPr>
       </w:pPr>
-      <w:proofErr w:type="gramStart"/>
-      <w:r>
-        <w:rPr>
-          <w:szCs w:val="24"/>
-        </w:rPr>
-        <w:t>In order to</w:t>
-      </w:r>
-      <w:proofErr w:type="gramEnd"/>
-      <w:r>
-        <w:rPr>
-          <w:szCs w:val="24"/>
-        </w:rPr>
-        <w:t xml:space="preserve"> get a better understanding of lifelong planning astar one must first understand the key information which I am about to explain to you</w:t>
+      <w:r>
+        <w:rPr>
+          <w:szCs w:val="24"/>
+        </w:rPr>
+        <w:t>In order to get a better understanding of lifelong planning astar one must first understand the key information which I am about to explain to you</w:t>
       </w:r>
     </w:p>
     <w:p>
@@ -8513,21 +8128,7 @@
           <w:szCs w:val="24"/>
         </w:rPr>
         <w:lastRenderedPageBreak/>
-        <w:t xml:space="preserve">That is </w:t>
-      </w:r>
-      <w:proofErr w:type="gramStart"/>
-      <w:r>
-        <w:rPr>
-          <w:szCs w:val="24"/>
-        </w:rPr>
-        <w:t>all of</w:t>
-      </w:r>
-      <w:proofErr w:type="gramEnd"/>
-      <w:r>
-        <w:rPr>
-          <w:szCs w:val="24"/>
-        </w:rPr>
-        <w:t xml:space="preserve"> the key variable information which you need to understand the functionality of Lifelong planning Astar.</w:t>
+        <w:t>That is all of the key variable information which you need to understand the functionality of Lifelong planning Astar.</w:t>
       </w:r>
       <w:r>
         <w:rPr>
@@ -8582,6 +8183,7 @@
       </w:pPr>
       <w:r>
         <w:rPr>
+          <w:noProof/>
           <w:sz w:val="28"/>
           <w:szCs w:val="28"/>
         </w:rPr>
@@ -8655,129 +8257,105 @@
           <w:sz w:val="20"/>
           <w:szCs w:val="20"/>
         </w:rPr>
-        <w:t xml:space="preserve"> </w:t>
-      </w:r>
-      <w:proofErr w:type="spellStart"/>
+        <w:t xml:space="preserve"> Lpa* </w:t>
+      </w:r>
       <w:r>
         <w:rPr>
           <w:sz w:val="20"/>
           <w:szCs w:val="20"/>
         </w:rPr>
-        <w:t>Lpa</w:t>
-      </w:r>
-      <w:proofErr w:type="spellEnd"/>
-      <w:r>
+        <w:t>Algorithm</w:t>
+      </w:r>
+    </w:p>
+    <w:p>
+      <w:pPr>
         <w:rPr>
           <w:sz w:val="20"/>
           <w:szCs w:val="20"/>
         </w:rPr>
-        <w:t xml:space="preserve">* </w:t>
-      </w:r>
-      <w:r>
+      </w:pPr>
+    </w:p>
+    <w:p>
+      <w:pPr>
         <w:rPr>
           <w:sz w:val="20"/>
           <w:szCs w:val="20"/>
         </w:rPr>
-        <w:t>Algorithm</w:t>
-      </w:r>
-    </w:p>
-    <w:p>
-      <w:pPr>
+      </w:pPr>
+      <w:r>
         <w:rPr>
           <w:sz w:val="20"/>
           <w:szCs w:val="20"/>
         </w:rPr>
-      </w:pPr>
-    </w:p>
-    <w:p>
-      <w:pPr>
+        <w:t xml:space="preserve">The </w:t>
+      </w:r>
+      <w:r>
         <w:rPr>
           <w:sz w:val="20"/>
           <w:szCs w:val="20"/>
         </w:rPr>
-      </w:pPr>
+        <w:t>calculation</w:t>
+      </w:r>
       <w:r>
         <w:rPr>
           <w:sz w:val="20"/>
           <w:szCs w:val="20"/>
         </w:rPr>
-        <w:t xml:space="preserve">The </w:t>
+        <w:t xml:space="preserve"> of the key In </w:t>
       </w:r>
       <w:r>
         <w:rPr>
           <w:sz w:val="20"/>
           <w:szCs w:val="20"/>
         </w:rPr>
-        <w:t>calculation</w:t>
+        <w:t>L</w:t>
       </w:r>
       <w:r>
         <w:rPr>
           <w:sz w:val="20"/>
           <w:szCs w:val="20"/>
         </w:rPr>
-        <w:t xml:space="preserve"> of the key In </w:t>
-      </w:r>
-      <w:proofErr w:type="spellStart"/>
+        <w:t>pa* works as such, it is an std::pair and the first of the pair is the minimum cost between the Gcost and the Rhs cost + the heuristic value from the goal node</w:t>
+      </w:r>
       <w:r>
         <w:rPr>
           <w:sz w:val="20"/>
           <w:szCs w:val="20"/>
         </w:rPr>
-        <w:t>L</w:t>
+        <w:t>.</w:t>
       </w:r>
       <w:r>
         <w:rPr>
           <w:sz w:val="20"/>
           <w:szCs w:val="20"/>
         </w:rPr>
-        <w:t>pa</w:t>
-      </w:r>
-      <w:proofErr w:type="spellEnd"/>
+        <w:t xml:space="preserve"> The second of the pair is the minimum of the G cost and the Rhs </w:t>
+      </w:r>
       <w:r>
         <w:rPr>
           <w:sz w:val="20"/>
           <w:szCs w:val="20"/>
         </w:rPr>
-        <w:t>* works as such, it is an std::pair and the first of the pair is the minimum cost between the Gcost and the Rhs cost + the heuristic value from the goal node</w:t>
+        <w:t>cost.</w:t>
       </w:r>
       <w:r>
         <w:rPr>
           <w:sz w:val="20"/>
           <w:szCs w:val="20"/>
         </w:rPr>
-        <w:t>.</w:t>
-      </w:r>
-      <w:r>
+        <w:t xml:space="preserve"> </w:t>
+      </w:r>
+    </w:p>
+    <w:p>
+      <w:pPr>
         <w:rPr>
           <w:sz w:val="20"/>
           <w:szCs w:val="20"/>
         </w:rPr>
-        <w:t xml:space="preserve"> The second of the pair is the minimum of the G cost and the Rhs </w:t>
-      </w:r>
-      <w:r>
-        <w:rPr>
-          <w:sz w:val="20"/>
-          <w:szCs w:val="20"/>
-        </w:rPr>
-        <w:t>cost.</w:t>
-      </w:r>
-      <w:r>
-        <w:rPr>
-          <w:sz w:val="20"/>
-          <w:szCs w:val="20"/>
-        </w:rPr>
-        <w:t xml:space="preserve"> </w:t>
-      </w:r>
-    </w:p>
-    <w:p>
-      <w:pPr>
-        <w:rPr>
-          <w:sz w:val="20"/>
-          <w:szCs w:val="20"/>
-        </w:rPr>
-      </w:pPr>
-      <w:r>
-        <w:rPr>
+      </w:pPr>
+      <w:r>
+        <w:rPr>
+          <w:noProof/>
           <w:sz w:val="20"/>
           <w:szCs w:val="20"/>
         </w:rPr>
@@ -8878,6 +8456,7 @@
       </w:r>
       <w:r>
         <w:rPr>
+          <w:noProof/>
           <w:sz w:val="20"/>
           <w:szCs w:val="20"/>
         </w:rPr>
@@ -8930,45 +8509,15 @@
           <w:sz w:val="20"/>
           <w:szCs w:val="20"/>
         </w:rPr>
-        <w:t>Figure 7-</w:t>
-      </w:r>
-      <w:r>
+        <w:t>Figure 7-4 Lpa* functor</w:t>
+      </w:r>
+    </w:p>
+    <w:p>
+      <w:pPr>
         <w:rPr>
           <w:sz w:val="20"/>
           <w:szCs w:val="20"/>
         </w:rPr>
-        <w:t>4</w:t>
-      </w:r>
-      <w:r>
-        <w:rPr>
-          <w:sz w:val="20"/>
-          <w:szCs w:val="20"/>
-        </w:rPr>
-        <w:t xml:space="preserve"> </w:t>
-      </w:r>
-      <w:proofErr w:type="spellStart"/>
-      <w:r>
-        <w:rPr>
-          <w:sz w:val="20"/>
-          <w:szCs w:val="20"/>
-        </w:rPr>
-        <w:t>Lpa</w:t>
-      </w:r>
-      <w:proofErr w:type="spellEnd"/>
-      <w:r>
-        <w:rPr>
-          <w:sz w:val="20"/>
-          <w:szCs w:val="20"/>
-        </w:rPr>
-        <w:t>* functor</w:t>
-      </w:r>
-    </w:p>
-    <w:p>
-      <w:pPr>
-        <w:rPr>
-          <w:sz w:val="20"/>
-          <w:szCs w:val="20"/>
-        </w:rPr>
       </w:pPr>
     </w:p>
     <w:p>
@@ -9012,21 +8561,7 @@
         <w:rPr>
           <w:szCs w:val="24"/>
         </w:rPr>
-        <w:t xml:space="preserve">and add </w:t>
-      </w:r>
-      <w:proofErr w:type="gramStart"/>
-      <w:r>
-        <w:rPr>
-          <w:szCs w:val="24"/>
-        </w:rPr>
-        <w:t>all of</w:t>
-      </w:r>
-      <w:proofErr w:type="gramEnd"/>
-      <w:r>
-        <w:rPr>
-          <w:szCs w:val="24"/>
-        </w:rPr>
-        <w:t xml:space="preserve"> the neighbours of that node to the open list</w:t>
+        <w:t>and add all of the neighbours of that node to the open list</w:t>
       </w:r>
       <w:r>
         <w:rPr>
@@ -9133,6 +8668,7 @@
       </w:pPr>
       <w:r>
         <w:rPr>
+          <w:noProof/>
           <w:szCs w:val="24"/>
         </w:rPr>
         <w:drawing>
@@ -9185,6 +8721,7 @@
       </w:r>
       <w:r>
         <w:rPr>
+          <w:noProof/>
           <w:szCs w:val="24"/>
         </w:rPr>
         <w:drawing>
@@ -9273,30 +8810,28 @@
           <w:sz w:val="20"/>
           <w:szCs w:val="20"/>
         </w:rPr>
-        <w:t>Figure 7-</w:t>
+        <w:t>Figure 7-5 Lpa * Path without Wall</w:t>
       </w:r>
       <w:r>
         <w:rPr>
           <w:sz w:val="20"/>
           <w:szCs w:val="20"/>
         </w:rPr>
-        <w:t xml:space="preserve">5 </w:t>
-      </w:r>
-      <w:proofErr w:type="spellStart"/>
+        <w:tab/>
+      </w:r>
       <w:r>
         <w:rPr>
           <w:sz w:val="20"/>
           <w:szCs w:val="20"/>
         </w:rPr>
-        <w:t>Lpa</w:t>
-      </w:r>
-      <w:proofErr w:type="spellEnd"/>
+        <w:tab/>
+      </w:r>
       <w:r>
         <w:rPr>
           <w:sz w:val="20"/>
           <w:szCs w:val="20"/>
         </w:rPr>
-        <w:t xml:space="preserve"> * Path without Wall</w:t>
+        <w:tab/>
       </w:r>
       <w:r>
         <w:rPr>
@@ -9304,20 +8839,21 @@
           <w:szCs w:val="20"/>
         </w:rPr>
         <w:tab/>
+        <w:t>Figure 7-</w:t>
       </w:r>
       <w:r>
         <w:rPr>
           <w:sz w:val="20"/>
           <w:szCs w:val="20"/>
         </w:rPr>
-        <w:tab/>
+        <w:t>6</w:t>
       </w:r>
       <w:r>
         <w:rPr>
           <w:sz w:val="20"/>
           <w:szCs w:val="20"/>
         </w:rPr>
-        <w:tab/>
+        <w:t xml:space="preserve"> Lpa * Path with Walls</w:t>
       </w:r>
       <w:r>
         <w:rPr>
@@ -9326,94 +8862,29 @@
         </w:rPr>
         <w:tab/>
       </w:r>
-      <w:r>
+    </w:p>
+    <w:p>
+      <w:pPr>
         <w:rPr>
           <w:sz w:val="20"/>
           <w:szCs w:val="20"/>
         </w:rPr>
-        <w:t>Figure 7-</w:t>
-      </w:r>
-      <w:r>
+      </w:pPr>
+    </w:p>
+    <w:p>
+      <w:pPr>
         <w:rPr>
           <w:sz w:val="20"/>
           <w:szCs w:val="20"/>
         </w:rPr>
-        <w:t>6</w:t>
-      </w:r>
-      <w:r>
+      </w:pPr>
+    </w:p>
+    <w:p>
+      <w:pPr>
         <w:rPr>
           <w:sz w:val="20"/>
           <w:szCs w:val="20"/>
         </w:rPr>
-        <w:t xml:space="preserve"> </w:t>
-      </w:r>
-      <w:proofErr w:type="spellStart"/>
-      <w:r>
-        <w:rPr>
-          <w:sz w:val="20"/>
-          <w:szCs w:val="20"/>
-        </w:rPr>
-        <w:t>Lpa</w:t>
-      </w:r>
-      <w:proofErr w:type="spellEnd"/>
-      <w:r>
-        <w:rPr>
-          <w:sz w:val="20"/>
-          <w:szCs w:val="20"/>
-        </w:rPr>
-        <w:t xml:space="preserve"> * Path wit</w:t>
-      </w:r>
-      <w:r>
-        <w:rPr>
-          <w:sz w:val="20"/>
-          <w:szCs w:val="20"/>
-        </w:rPr>
-        <w:t>h</w:t>
-      </w:r>
-      <w:r>
-        <w:rPr>
-          <w:sz w:val="20"/>
-          <w:szCs w:val="20"/>
-        </w:rPr>
-        <w:t xml:space="preserve"> Wall</w:t>
-      </w:r>
-      <w:r>
-        <w:rPr>
-          <w:sz w:val="20"/>
-          <w:szCs w:val="20"/>
-        </w:rPr>
-        <w:t>s</w:t>
-      </w:r>
-      <w:r>
-        <w:rPr>
-          <w:sz w:val="20"/>
-          <w:szCs w:val="20"/>
-        </w:rPr>
-        <w:tab/>
-      </w:r>
-    </w:p>
-    <w:p>
-      <w:pPr>
-        <w:rPr>
-          <w:sz w:val="20"/>
-          <w:szCs w:val="20"/>
-        </w:rPr>
-      </w:pPr>
-    </w:p>
-    <w:p>
-      <w:pPr>
-        <w:rPr>
-          <w:sz w:val="20"/>
-          <w:szCs w:val="20"/>
-        </w:rPr>
-      </w:pPr>
-    </w:p>
-    <w:p>
-      <w:pPr>
-        <w:rPr>
-          <w:sz w:val="20"/>
-          <w:szCs w:val="20"/>
-        </w:rPr>
       </w:pPr>
     </w:p>
     <w:p>
@@ -9559,167 +9030,277 @@
           <w:sz w:val="28"/>
           <w:szCs w:val="28"/>
         </w:rPr>
-        <w:t xml:space="preserve">Dijkstras Search </w:t>
-      </w:r>
-      <w:r>
+        <w:t xml:space="preserve">Dijkstras Search Pathfinding Algorithm </w:t>
+      </w:r>
+    </w:p>
+    <w:p>
+      <w:pPr>
+        <w:rPr>
+          <w:sz w:val="28"/>
+          <w:szCs w:val="28"/>
+        </w:rPr>
+      </w:pPr>
+      <w:r>
+        <w:rPr>
+          <w:sz w:val="28"/>
+          <w:szCs w:val="28"/>
+        </w:rPr>
+        <w:t>6.</w:t>
+      </w:r>
+      <w:r>
+        <w:rPr>
+          <w:sz w:val="28"/>
+          <w:szCs w:val="28"/>
+        </w:rPr>
+        <w:t>6</w:t>
+      </w:r>
+      <w:r>
+        <w:rPr>
+          <w:sz w:val="28"/>
+          <w:szCs w:val="28"/>
+        </w:rPr>
+        <w:t>.1 Overview</w:t>
+      </w:r>
+    </w:p>
+    <w:p>
+      <w:pPr>
+        <w:rPr>
+          <w:szCs w:val="24"/>
+        </w:rPr>
+      </w:pPr>
+      <w:r>
+        <w:rPr>
+          <w:szCs w:val="24"/>
+        </w:rPr>
+        <w:t xml:space="preserve">Dijkstras search algorithm is a guided search algorithm that uses node weights and connections to find the shortest path to the goal node. Whereas Astar uses the heuristic value distance from the goal node as hcost and distance from the start node Gcost to find the path, Dijkstras only uses the distance from the start node of each node </w:t>
+      </w:r>
+      <w:r>
+        <w:rPr>
+          <w:szCs w:val="24"/>
+        </w:rPr>
+        <w:t>however may not find the shortest path to the goal node which is why it is not considered to be as good as Astar however we are comparing it to Dstar Lite so it could potentially be more beneficial under a games context to the developer</w:t>
+      </w:r>
+      <w:r>
+        <w:rPr>
+          <w:szCs w:val="24"/>
+        </w:rPr>
+        <w:t>.</w:t>
+      </w:r>
+    </w:p>
+    <w:p>
+      <w:pPr>
+        <w:rPr>
+          <w:sz w:val="28"/>
+          <w:szCs w:val="28"/>
+        </w:rPr>
+      </w:pPr>
+      <w:r>
+        <w:rPr>
+          <w:sz w:val="28"/>
+          <w:szCs w:val="28"/>
+        </w:rPr>
+        <w:t>6.</w:t>
+      </w:r>
+      <w:r>
+        <w:rPr>
+          <w:sz w:val="28"/>
+          <w:szCs w:val="28"/>
+        </w:rPr>
+        <w:t>6</w:t>
+      </w:r>
+      <w:r>
+        <w:rPr>
+          <w:sz w:val="28"/>
+          <w:szCs w:val="28"/>
+        </w:rPr>
+        <w:t>.2 Key Information</w:t>
+      </w:r>
+    </w:p>
+    <w:p>
+      <w:pPr>
+        <w:rPr>
+          <w:sz w:val="28"/>
+          <w:szCs w:val="28"/>
+        </w:rPr>
+      </w:pPr>
+      <w:r>
+        <w:rPr>
+          <w:sz w:val="28"/>
+          <w:szCs w:val="28"/>
+        </w:rPr>
+        <w:t>“</w:t>
+      </w:r>
+      <w:r>
+        <w:rPr>
+          <w:szCs w:val="24"/>
+        </w:rPr>
+        <w:t>Relaxing” – what this is is we relax the cost value down</w:t>
+      </w:r>
+      <w:r>
+        <w:rPr>
+          <w:sz w:val="28"/>
+          <w:szCs w:val="28"/>
+        </w:rPr>
+        <w:t xml:space="preserve"> from infinty to the actual value from the start node.</w:t>
+      </w:r>
+    </w:p>
+    <w:p>
+      <w:pPr>
+        <w:rPr>
+          <w:szCs w:val="24"/>
+        </w:rPr>
+      </w:pPr>
+      <w:r>
+        <w:rPr>
+          <w:sz w:val="28"/>
+          <w:szCs w:val="28"/>
+        </w:rPr>
+        <w:t xml:space="preserve">“Gcost” – </w:t>
+      </w:r>
+      <w:r>
+        <w:rPr>
+          <w:szCs w:val="24"/>
+        </w:rPr>
+        <w:t>as mentioned in (6.3.2)</w:t>
+      </w:r>
+    </w:p>
+    <w:p>
+      <w:pPr>
+        <w:rPr>
+          <w:szCs w:val="24"/>
+        </w:rPr>
+      </w:pPr>
+      <w:r>
+        <w:rPr>
+          <w:szCs w:val="24"/>
+        </w:rPr>
+        <w:t>“Source</w:t>
+      </w:r>
+      <w:r>
+        <w:rPr>
+          <w:szCs w:val="24"/>
+        </w:rPr>
+        <w:t>/goal</w:t>
+      </w:r>
+      <w:r>
+        <w:rPr>
+          <w:szCs w:val="24"/>
+        </w:rPr>
+        <w:t xml:space="preserve"> Node”</w:t>
+      </w:r>
+      <w:r>
+        <w:rPr>
+          <w:szCs w:val="24"/>
+        </w:rPr>
+        <w:t xml:space="preserve"> – this is the node we want to find the shortest path from all other nodes on the graph to </w:t>
+      </w:r>
+    </w:p>
+    <w:p>
+      <w:pPr>
+        <w:rPr>
+          <w:szCs w:val="24"/>
+        </w:rPr>
+      </w:pPr>
+      <w:r>
+        <w:rPr>
+          <w:szCs w:val="24"/>
+        </w:rPr>
+        <w:t>“Start node”</w:t>
+      </w:r>
+      <w:r>
+        <w:rPr>
+          <w:szCs w:val="24"/>
+        </w:rPr>
+        <w:t xml:space="preserve"> – as mentioned in (6.5.2)</w:t>
+      </w:r>
+    </w:p>
+    <w:p>
+      <w:pPr>
+        <w:rPr>
+          <w:szCs w:val="24"/>
+        </w:rPr>
+      </w:pPr>
+      <w:r>
+        <w:rPr>
+          <w:szCs w:val="24"/>
+        </w:rPr>
+        <w:t>“Previous pointer” – as mentioned in (</w:t>
+      </w:r>
+      <w:r>
+        <w:rPr>
+          <w:szCs w:val="24"/>
+        </w:rPr>
+        <w:t>6.4.2</w:t>
+      </w:r>
+      <w:r>
+        <w:rPr>
+          <w:szCs w:val="24"/>
+        </w:rPr>
+        <w:t>)</w:t>
+      </w:r>
+    </w:p>
+    <w:p>
+      <w:pPr>
+        <w:rPr>
+          <w:sz w:val="28"/>
+          <w:szCs w:val="28"/>
+        </w:rPr>
+      </w:pPr>
+      <w:r>
+        <w:rPr>
+          <w:szCs w:val="24"/>
+        </w:rPr>
+        <w:t>“weight” – as mentioned in (6.4.2)</w:t>
+      </w:r>
+    </w:p>
+    <w:p>
+      <w:pPr>
+        <w:rPr>
+          <w:sz w:val="28"/>
+          <w:szCs w:val="28"/>
+        </w:rPr>
+      </w:pPr>
+      <w:r>
+        <w:rPr>
+          <w:sz w:val="28"/>
+          <w:szCs w:val="28"/>
+        </w:rPr>
+        <w:t>6.</w:t>
+      </w:r>
+      <w:r>
+        <w:rPr>
+          <w:sz w:val="28"/>
+          <w:szCs w:val="28"/>
+        </w:rPr>
+        <w:t>6</w:t>
+      </w:r>
+      <w:r>
+        <w:rPr>
+          <w:sz w:val="28"/>
+          <w:szCs w:val="28"/>
+        </w:rPr>
+        <w:t>.3 Algorithm</w:t>
+      </w:r>
+    </w:p>
+    <w:p>
+      <w:pPr>
         <w:rPr>
           <w:b/>
           <w:bCs/>
           <w:sz w:val="28"/>
           <w:szCs w:val="28"/>
         </w:rPr>
-        <w:t xml:space="preserve">Pathfinding </w:t>
-      </w:r>
-      <w:r>
+      </w:pPr>
+    </w:p>
+    <w:p>
+      <w:pPr>
         <w:rPr>
           <w:b/>
           <w:bCs/>
           <w:sz w:val="28"/>
           <w:szCs w:val="28"/>
         </w:rPr>
-        <w:t xml:space="preserve">Algorithm </w:t>
-      </w:r>
-    </w:p>
-    <w:p>
-      <w:pPr>
-        <w:rPr>
-          <w:sz w:val="28"/>
-          <w:szCs w:val="28"/>
-        </w:rPr>
-      </w:pPr>
-      <w:r>
-        <w:rPr>
-          <w:sz w:val="28"/>
-          <w:szCs w:val="28"/>
-        </w:rPr>
-        <w:t>6.</w:t>
-      </w:r>
-      <w:r>
-        <w:rPr>
-          <w:sz w:val="28"/>
-          <w:szCs w:val="28"/>
-        </w:rPr>
-        <w:t>6</w:t>
-      </w:r>
-      <w:r>
-        <w:rPr>
-          <w:sz w:val="28"/>
-          <w:szCs w:val="28"/>
-        </w:rPr>
-        <w:t>.1 Overview</w:t>
-      </w:r>
-    </w:p>
-    <w:p>
-      <w:pPr>
-        <w:rPr>
-          <w:szCs w:val="24"/>
-        </w:rPr>
-      </w:pPr>
-      <w:r>
-        <w:rPr>
-          <w:szCs w:val="24"/>
-        </w:rPr>
-        <w:t xml:space="preserve">Dijkstras search algorithm is a guided search algorithm that uses node weights and connections to find the shortest path to the goal node. Whereas Astar uses the heuristic value distance from the goal node as </w:t>
-      </w:r>
-      <w:proofErr w:type="spellStart"/>
-      <w:r>
-        <w:rPr>
-          <w:szCs w:val="24"/>
-        </w:rPr>
-        <w:t>hcost</w:t>
-      </w:r>
-      <w:proofErr w:type="spellEnd"/>
-      <w:r>
-        <w:rPr>
-          <w:szCs w:val="24"/>
-        </w:rPr>
-        <w:t xml:space="preserve"> and distance from the start node Gcost to find the path, Dijkstras only uses the distance from the start node of each node to find compute the shortest </w:t>
-      </w:r>
-      <w:r>
-        <w:rPr>
-          <w:szCs w:val="24"/>
-        </w:rPr>
-        <w:t>path.</w:t>
-      </w:r>
-      <w:r>
-        <w:rPr>
-          <w:szCs w:val="24"/>
-        </w:rPr>
-        <w:t xml:space="preserve"> </w:t>
-      </w:r>
-    </w:p>
-    <w:p>
-      <w:pPr>
-        <w:rPr>
-          <w:szCs w:val="24"/>
-        </w:rPr>
-      </w:pPr>
-    </w:p>
-    <w:p>
-      <w:pPr>
-        <w:rPr>
-          <w:sz w:val="28"/>
-          <w:szCs w:val="28"/>
-        </w:rPr>
-      </w:pPr>
-      <w:r>
-        <w:rPr>
-          <w:sz w:val="28"/>
-          <w:szCs w:val="28"/>
-        </w:rPr>
-        <w:t>6.</w:t>
-      </w:r>
-      <w:r>
-        <w:rPr>
-          <w:sz w:val="28"/>
-          <w:szCs w:val="28"/>
-        </w:rPr>
-        <w:t>6</w:t>
-      </w:r>
-      <w:r>
-        <w:rPr>
-          <w:sz w:val="28"/>
-          <w:szCs w:val="28"/>
-        </w:rPr>
-        <w:t>.2 Key Information</w:t>
-      </w:r>
-    </w:p>
-    <w:p>
-      <w:pPr>
-        <w:rPr>
-          <w:sz w:val="28"/>
-          <w:szCs w:val="28"/>
-        </w:rPr>
-      </w:pPr>
-    </w:p>
-    <w:p>
-      <w:pPr>
-        <w:rPr>
-          <w:sz w:val="28"/>
-          <w:szCs w:val="28"/>
-        </w:rPr>
-      </w:pPr>
-      <w:r>
-        <w:rPr>
-          <w:sz w:val="28"/>
-          <w:szCs w:val="28"/>
-        </w:rPr>
-        <w:t>6.</w:t>
-      </w:r>
-      <w:r>
-        <w:rPr>
-          <w:sz w:val="28"/>
-          <w:szCs w:val="28"/>
-        </w:rPr>
-        <w:t>6</w:t>
-      </w:r>
-      <w:r>
-        <w:rPr>
-          <w:sz w:val="28"/>
-          <w:szCs w:val="28"/>
-        </w:rPr>
-        <w:t>.3 Algorithm</w:t>
-      </w:r>
+      </w:pPr>
     </w:p>
     <w:p>
       <w:pPr>
@@ -9890,48 +9471,432 @@
           <w:szCs w:val="28"/>
         </w:rPr>
       </w:pPr>
-    </w:p>
-    <w:p>
-      <w:pPr>
+      <w:r>
         <w:rPr>
           <w:b/>
           <w:bCs/>
           <w:sz w:val="28"/>
           <w:szCs w:val="28"/>
         </w:rPr>
-      </w:pPr>
-    </w:p>
-    <w:p>
-      <w:pPr>
+        <w:t xml:space="preserve">6.7 </w:t>
+      </w:r>
+      <w:r>
         <w:rPr>
           <w:b/>
           <w:bCs/>
           <w:sz w:val="28"/>
           <w:szCs w:val="28"/>
         </w:rPr>
-      </w:pPr>
-      <w:r>
+        <w:t xml:space="preserve">Depth first Search Pathfinding Algorithm </w:t>
+      </w:r>
+    </w:p>
+    <w:p>
+      <w:pPr>
+        <w:rPr>
+          <w:sz w:val="28"/>
+          <w:szCs w:val="28"/>
+        </w:rPr>
+      </w:pPr>
+      <w:r>
+        <w:rPr>
+          <w:sz w:val="28"/>
+          <w:szCs w:val="28"/>
+        </w:rPr>
+        <w:t>6.</w:t>
+      </w:r>
+      <w:r>
+        <w:rPr>
+          <w:sz w:val="28"/>
+          <w:szCs w:val="28"/>
+        </w:rPr>
+        <w:t>7</w:t>
+      </w:r>
+      <w:r>
+        <w:rPr>
+          <w:sz w:val="28"/>
+          <w:szCs w:val="28"/>
+        </w:rPr>
+        <w:t>.1 Overview</w:t>
+      </w:r>
+    </w:p>
+    <w:p>
+      <w:pPr>
+        <w:rPr>
+          <w:sz w:val="28"/>
+          <w:szCs w:val="28"/>
+        </w:rPr>
+      </w:pPr>
+      <w:r>
+        <w:rPr>
+          <w:szCs w:val="24"/>
+        </w:rPr>
+        <w:t xml:space="preserve">Depth first search is an example of a non- heuristic guided search algorithm, it starts at the root of the graph in the case of this project being the start node which you select. It then traverses through the graph using the neighbours so eventually find the goal. It is not guided it simply goes as far as it can </w:t>
+      </w:r>
+      <w:r>
+        <w:rPr>
+          <w:szCs w:val="24"/>
+        </w:rPr>
+        <w:t>give</w:t>
+      </w:r>
+      <w:r>
+        <w:rPr>
+          <w:szCs w:val="24"/>
+        </w:rPr>
+        <w:t xml:space="preserve"> a specific direction chosen.</w:t>
+      </w:r>
+    </w:p>
+    <w:p>
+      <w:pPr>
+        <w:ind w:firstLine="720"/>
+        <w:rPr>
+          <w:sz w:val="28"/>
+          <w:szCs w:val="28"/>
+        </w:rPr>
+      </w:pPr>
+    </w:p>
+    <w:p>
+      <w:pPr>
+        <w:ind w:firstLine="720"/>
+        <w:rPr>
+          <w:sz w:val="28"/>
+          <w:szCs w:val="28"/>
+        </w:rPr>
+      </w:pPr>
+    </w:p>
+    <w:p>
+      <w:pPr>
+        <w:rPr>
+          <w:sz w:val="28"/>
+          <w:szCs w:val="28"/>
+        </w:rPr>
+      </w:pPr>
+      <w:r>
+        <w:rPr>
+          <w:sz w:val="28"/>
+          <w:szCs w:val="28"/>
+        </w:rPr>
+        <w:t>6.</w:t>
+      </w:r>
+      <w:r>
+        <w:rPr>
+          <w:sz w:val="28"/>
+          <w:szCs w:val="28"/>
+        </w:rPr>
+        <w:t>7</w:t>
+      </w:r>
+      <w:r>
+        <w:rPr>
+          <w:sz w:val="28"/>
+          <w:szCs w:val="28"/>
+        </w:rPr>
+        <w:t>.2 Key Information</w:t>
+      </w:r>
+    </w:p>
+    <w:p>
+      <w:pPr>
+        <w:rPr>
+          <w:sz w:val="28"/>
+          <w:szCs w:val="28"/>
+        </w:rPr>
+      </w:pPr>
+    </w:p>
+    <w:p>
+      <w:pPr>
+        <w:rPr>
+          <w:sz w:val="28"/>
+          <w:szCs w:val="28"/>
+        </w:rPr>
+      </w:pPr>
+      <w:r>
+        <w:rPr>
+          <w:sz w:val="28"/>
+          <w:szCs w:val="28"/>
+        </w:rPr>
+        <w:t>6.</w:t>
+      </w:r>
+      <w:r>
+        <w:rPr>
+          <w:sz w:val="28"/>
+          <w:szCs w:val="28"/>
+        </w:rPr>
+        <w:t>7</w:t>
+      </w:r>
+      <w:r>
+        <w:rPr>
+          <w:sz w:val="28"/>
+          <w:szCs w:val="28"/>
+        </w:rPr>
+        <w:t>.3 Algorithm</w:t>
+      </w:r>
+    </w:p>
+    <w:p>
+      <w:pPr>
         <w:rPr>
           <w:b/>
           <w:bCs/>
           <w:sz w:val="28"/>
           <w:szCs w:val="28"/>
         </w:rPr>
-        <w:lastRenderedPageBreak/>
-        <w:t xml:space="preserve">6.7 </w:t>
-      </w:r>
-      <w:r>
+      </w:pPr>
+    </w:p>
+    <w:p>
+      <w:pPr>
         <w:rPr>
           <w:b/>
           <w:bCs/>
           <w:sz w:val="28"/>
           <w:szCs w:val="28"/>
         </w:rPr>
-        <w:t xml:space="preserve">Depth first Search Pathfinding Algorithm </w:t>
-      </w:r>
-    </w:p>
-    <w:p>
-      <w:pPr>
+      </w:pPr>
+    </w:p>
+    <w:p>
+      <w:pPr>
+        <w:rPr>
+          <w:b/>
+          <w:bCs/>
+          <w:sz w:val="28"/>
+          <w:szCs w:val="28"/>
+        </w:rPr>
+      </w:pPr>
+    </w:p>
+    <w:p>
+      <w:pPr>
+        <w:rPr>
+          <w:b/>
+          <w:bCs/>
+          <w:sz w:val="28"/>
+          <w:szCs w:val="28"/>
+        </w:rPr>
+      </w:pPr>
+    </w:p>
+    <w:p>
+      <w:pPr>
+        <w:rPr>
+          <w:b/>
+          <w:bCs/>
+          <w:sz w:val="28"/>
+          <w:szCs w:val="28"/>
+        </w:rPr>
+      </w:pPr>
+    </w:p>
+    <w:p>
+      <w:pPr>
+        <w:rPr>
+          <w:b/>
+          <w:bCs/>
+          <w:sz w:val="28"/>
+          <w:szCs w:val="28"/>
+        </w:rPr>
+      </w:pPr>
+    </w:p>
+    <w:p>
+      <w:pPr>
+        <w:rPr>
+          <w:b/>
+          <w:bCs/>
+          <w:sz w:val="28"/>
+          <w:szCs w:val="28"/>
+        </w:rPr>
+      </w:pPr>
+    </w:p>
+    <w:p>
+      <w:pPr>
+        <w:rPr>
+          <w:b/>
+          <w:bCs/>
+          <w:sz w:val="28"/>
+          <w:szCs w:val="28"/>
+        </w:rPr>
+      </w:pPr>
+    </w:p>
+    <w:p>
+      <w:pPr>
+        <w:rPr>
+          <w:b/>
+          <w:bCs/>
+          <w:sz w:val="28"/>
+          <w:szCs w:val="28"/>
+        </w:rPr>
+      </w:pPr>
+    </w:p>
+    <w:p>
+      <w:pPr>
+        <w:rPr>
+          <w:b/>
+          <w:bCs/>
+          <w:sz w:val="28"/>
+          <w:szCs w:val="28"/>
+        </w:rPr>
+      </w:pPr>
+    </w:p>
+    <w:p>
+      <w:pPr>
+        <w:rPr>
+          <w:b/>
+          <w:bCs/>
+          <w:sz w:val="28"/>
+          <w:szCs w:val="28"/>
+        </w:rPr>
+      </w:pPr>
+    </w:p>
+    <w:p>
+      <w:pPr>
+        <w:rPr>
+          <w:b/>
+          <w:bCs/>
+          <w:sz w:val="28"/>
+          <w:szCs w:val="28"/>
+        </w:rPr>
+      </w:pPr>
+    </w:p>
+    <w:p>
+      <w:pPr>
+        <w:rPr>
+          <w:b/>
+          <w:bCs/>
+          <w:sz w:val="28"/>
+          <w:szCs w:val="28"/>
+        </w:rPr>
+      </w:pPr>
+    </w:p>
+    <w:p>
+      <w:pPr>
+        <w:rPr>
+          <w:b/>
+          <w:bCs/>
+          <w:sz w:val="28"/>
+          <w:szCs w:val="28"/>
+        </w:rPr>
+      </w:pPr>
+    </w:p>
+    <w:p>
+      <w:pPr>
+        <w:rPr>
+          <w:b/>
+          <w:bCs/>
+          <w:sz w:val="28"/>
+          <w:szCs w:val="28"/>
+        </w:rPr>
+      </w:pPr>
+    </w:p>
+    <w:p>
+      <w:pPr>
+        <w:rPr>
+          <w:b/>
+          <w:bCs/>
+          <w:sz w:val="28"/>
+          <w:szCs w:val="28"/>
+        </w:rPr>
+      </w:pPr>
+    </w:p>
+    <w:p>
+      <w:pPr>
+        <w:rPr>
+          <w:b/>
+          <w:bCs/>
+          <w:sz w:val="28"/>
+          <w:szCs w:val="28"/>
+        </w:rPr>
+      </w:pPr>
+    </w:p>
+    <w:p>
+      <w:pPr>
+        <w:rPr>
+          <w:b/>
+          <w:bCs/>
+          <w:sz w:val="28"/>
+          <w:szCs w:val="28"/>
+        </w:rPr>
+      </w:pPr>
+    </w:p>
+    <w:p>
+      <w:pPr>
+        <w:rPr>
+          <w:b/>
+          <w:bCs/>
+          <w:sz w:val="28"/>
+          <w:szCs w:val="28"/>
+        </w:rPr>
+      </w:pPr>
+    </w:p>
+    <w:p>
+      <w:pPr>
+        <w:rPr>
+          <w:b/>
+          <w:bCs/>
+          <w:sz w:val="28"/>
+          <w:szCs w:val="28"/>
+        </w:rPr>
+      </w:pPr>
+    </w:p>
+    <w:p>
+      <w:pPr>
+        <w:rPr>
+          <w:b/>
+          <w:bCs/>
+          <w:sz w:val="28"/>
+          <w:szCs w:val="28"/>
+        </w:rPr>
+      </w:pPr>
+    </w:p>
+    <w:p>
+      <w:pPr>
+        <w:rPr>
+          <w:b/>
+          <w:bCs/>
+          <w:sz w:val="28"/>
+          <w:szCs w:val="28"/>
+        </w:rPr>
+      </w:pPr>
+      <w:r>
+        <w:rPr>
+          <w:b/>
+          <w:bCs/>
+          <w:sz w:val="28"/>
+          <w:szCs w:val="28"/>
+        </w:rPr>
+        <w:t xml:space="preserve">6.8 </w:t>
+      </w:r>
+      <w:r>
+        <w:rPr>
+          <w:b/>
+          <w:bCs/>
+          <w:sz w:val="28"/>
+          <w:szCs w:val="28"/>
+        </w:rPr>
+        <w:t>J</w:t>
+      </w:r>
+      <w:r>
+        <w:rPr>
+          <w:b/>
+          <w:bCs/>
+          <w:sz w:val="28"/>
+          <w:szCs w:val="28"/>
+        </w:rPr>
+        <w:t xml:space="preserve">ump point </w:t>
+      </w:r>
+      <w:r>
+        <w:rPr>
+          <w:b/>
+          <w:bCs/>
+          <w:sz w:val="28"/>
+          <w:szCs w:val="28"/>
+        </w:rPr>
+        <w:t>search Pathfinding</w:t>
+      </w:r>
+      <w:r>
+        <w:rPr>
+          <w:b/>
+          <w:bCs/>
+          <w:sz w:val="28"/>
+          <w:szCs w:val="28"/>
+        </w:rPr>
+        <w:t xml:space="preserve"> Algorithm</w:t>
+      </w:r>
+    </w:p>
+    <w:p>
+      <w:pPr>
+        <w:ind w:firstLine="720"/>
         <w:rPr>
           <w:sz w:val="28"/>
           <w:szCs w:val="28"/>
@@ -9949,7 +9914,7 @@
           <w:sz w:val="28"/>
           <w:szCs w:val="28"/>
         </w:rPr>
-        <w:t>7</w:t>
+        <w:t>8</w:t>
       </w:r>
       <w:r>
         <w:rPr>
@@ -9958,41 +9923,6 @@
         </w:rPr>
         <w:t>.1 Overview</w:t>
       </w:r>
-    </w:p>
-    <w:p>
-      <w:pPr>
-        <w:rPr>
-          <w:sz w:val="28"/>
-          <w:szCs w:val="28"/>
-        </w:rPr>
-      </w:pPr>
-      <w:r>
-        <w:rPr>
-          <w:szCs w:val="24"/>
-        </w:rPr>
-        <w:t xml:space="preserve">Depth first search is an example of a non- heuristic guided search algorithm, it starts at the root of the graph in the case of this project being the start node which you select. It then traverses through the graph using the neighbours so eventually find the goal. It is not guided it simply goes as far as it can </w:t>
-      </w:r>
-      <w:r>
-        <w:rPr>
-          <w:szCs w:val="24"/>
-        </w:rPr>
-        <w:t>give</w:t>
-      </w:r>
-      <w:r>
-        <w:rPr>
-          <w:szCs w:val="24"/>
-        </w:rPr>
-        <w:t xml:space="preserve"> a specific direction chosen.</w:t>
-      </w:r>
-    </w:p>
-    <w:p>
-      <w:pPr>
-        <w:ind w:firstLine="720"/>
-        <w:rPr>
-          <w:sz w:val="28"/>
-          <w:szCs w:val="28"/>
-        </w:rPr>
-      </w:pPr>
     </w:p>
     <w:p>
       <w:pPr>
@@ -10023,7 +9953,7 @@
           <w:sz w:val="28"/>
           <w:szCs w:val="28"/>
         </w:rPr>
-        <w:t>7</w:t>
+        <w:t>8</w:t>
       </w:r>
       <w:r>
         <w:rPr>
@@ -10061,7 +9991,7 @@
           <w:sz w:val="28"/>
           <w:szCs w:val="28"/>
         </w:rPr>
-        <w:t>7</w:t>
+        <w:t>8</w:t>
       </w:r>
       <w:r>
         <w:rPr>
@@ -10081,6 +10011,43 @@
         </w:rPr>
       </w:pPr>
     </w:p>
+    <w:p/>
+    <w:p/>
+    <w:p/>
+    <w:p/>
+    <w:p/>
+    <w:p/>
+    <w:p/>
+    <w:p/>
+    <w:p/>
+    <w:p/>
+    <w:p/>
+    <w:p/>
+    <w:p/>
+    <w:p/>
+    <w:p/>
+    <w:p/>
+    <w:p/>
+    <w:p/>
+    <w:p/>
+    <w:p/>
+    <w:p/>
+    <w:p>
+      <w:pPr>
+        <w:pStyle w:val="Heading1"/>
+      </w:pPr>
+      <w:bookmarkStart w:id="4" w:name="_Toc54714377"/>
+      <w:r>
+        <w:t xml:space="preserve">7.0 </w:t>
+      </w:r>
+      <w:r>
+        <w:t xml:space="preserve">Evaluation </w:t>
+      </w:r>
+      <w:r>
+        <w:t>and Discussion</w:t>
+      </w:r>
+      <w:bookmarkEnd w:id="4"/>
+    </w:p>
     <w:p>
       <w:pPr>
         <w:rPr>
@@ -10090,16 +10057,186 @@
           <w:szCs w:val="28"/>
         </w:rPr>
       </w:pPr>
-    </w:p>
-    <w:p>
-      <w:pPr>
+      <w:r>
         <w:rPr>
           <w:b/>
           <w:bCs/>
           <w:sz w:val="28"/>
           <w:szCs w:val="28"/>
         </w:rPr>
-      </w:pPr>
+        <w:t>7.1 How to compare the algorithms</w:t>
+      </w:r>
+    </w:p>
+    <w:p>
+      <w:r>
+        <w:t>When I decided on doing this research the and the algorithms which I wanted to compare were set in stone the next thing that had to be decided was how to compare them.</w:t>
+      </w:r>
+      <w:r>
+        <w:t>There is the obvious way in which to compare them which is simply by time taken to find the goal node however this is not necessarily the fairest way to compare them as Dstar Lite is going to take longer as it does more calculations and holds onto more memory and you wont see its benefits until you make a change to the path.</w:t>
+      </w:r>
+      <w:r>
+        <w:t xml:space="preserve"> So here is the ways in which I decided to compare these algorithms</w:t>
+      </w:r>
+      <w:r>
+        <w:t>:</w:t>
+      </w:r>
+    </w:p>
+    <w:p>
+      <w:pPr>
+        <w:numPr>
+          <w:ilvl w:val="0"/>
+          <w:numId w:val="21"/>
+        </w:numPr>
+        <w:rPr>
+          <w:lang w:val="en-US"/>
+        </w:rPr>
+      </w:pPr>
+      <w:r>
+        <w:rPr>
+          <w:lang w:val="en-US"/>
+        </w:rPr>
+        <w:t>Performance- speed of the algorithm and the memory usage</w:t>
+      </w:r>
+      <w:r>
+        <w:rPr>
+          <w:lang w:val="en-US"/>
+        </w:rPr>
+        <w:t>, this value of measurement my be the most important form of comparison when it comes to games as speed and memory usage is vital for games development.</w:t>
+      </w:r>
+    </w:p>
+    <w:p>
+      <w:pPr>
+        <w:numPr>
+          <w:ilvl w:val="0"/>
+          <w:numId w:val="21"/>
+        </w:numPr>
+        <w:rPr>
+          <w:lang w:val="en-US"/>
+        </w:rPr>
+      </w:pPr>
+      <w:r>
+        <w:rPr>
+          <w:lang w:val="en-US"/>
+        </w:rPr>
+        <w:t>Optimality – compare how often each algorithm returns to the best path</w:t>
+      </w:r>
+      <w:r>
+        <w:rPr>
+          <w:lang w:val="en-US"/>
+        </w:rPr>
+        <w:t>, this is quite difficult for a direct comparison as not every algorithm checks for ties in terms of quality of path</w:t>
+      </w:r>
+      <w:r>
+        <w:rPr>
+          <w:lang w:val="en-US"/>
+        </w:rPr>
+        <w:t xml:space="preserve"> however is still extremely vital for comparisons sake.</w:t>
+      </w:r>
+      <w:r>
+        <w:rPr>
+          <w:lang w:val="en-US"/>
+        </w:rPr>
+        <w:t xml:space="preserve"> </w:t>
+      </w:r>
+    </w:p>
+    <w:p>
+      <w:pPr>
+        <w:numPr>
+          <w:ilvl w:val="0"/>
+          <w:numId w:val="21"/>
+        </w:numPr>
+        <w:rPr>
+          <w:lang w:val="en-US"/>
+        </w:rPr>
+      </w:pPr>
+      <w:r>
+        <w:rPr>
+          <w:lang w:val="en-US"/>
+        </w:rPr>
+        <w:t>Robustness – speed with obstacles on the path</w:t>
+      </w:r>
+      <w:r>
+        <w:rPr>
+          <w:lang w:val="en-US"/>
+        </w:rPr>
+        <w:t>, this will also be accounted for when after the algorithm has completed its search as mentioned above if the path changes how does the time get affect and how much of a detrement occurs to the recorded time.</w:t>
+      </w:r>
+    </w:p>
+    <w:p>
+      <w:pPr>
+        <w:numPr>
+          <w:ilvl w:val="0"/>
+          <w:numId w:val="21"/>
+        </w:numPr>
+        <w:rPr>
+          <w:lang w:val="en-US"/>
+        </w:rPr>
+      </w:pPr>
+      <w:r>
+        <w:rPr>
+          <w:lang w:val="en-US"/>
+        </w:rPr>
+        <w:t>Scalability – for increase and decrease of the grid sizes</w:t>
+      </w:r>
+      <w:r>
+        <w:rPr>
+          <w:lang w:val="en-US"/>
+        </w:rPr>
+        <w:t>, in the case of grid size the algorithms were each compared on three seprerate grid sizes ranging from a 10x10 grid size to a 100x100 grid size in order to get more accurate results when the path is changed this will affect Astar and the others more greatly to Dstar Lite</w:t>
+      </w:r>
+      <w:r>
+        <w:rPr>
+          <w:lang w:val="en-US"/>
+        </w:rPr>
+        <w:t>.</w:t>
+      </w:r>
+    </w:p>
+    <w:p>
+      <w:pPr>
+        <w:numPr>
+          <w:ilvl w:val="0"/>
+          <w:numId w:val="21"/>
+        </w:numPr>
+        <w:rPr>
+          <w:lang w:val="en-US"/>
+        </w:rPr>
+      </w:pPr>
+      <w:r>
+        <w:rPr>
+          <w:lang w:val="en-US"/>
+        </w:rPr>
+        <w:t>Implementation – how difficult each algorithm is to implement</w:t>
+      </w:r>
+      <w:r>
+        <w:rPr>
+          <w:lang w:val="en-US"/>
+        </w:rPr>
+        <w:t>, this is important as the difficulty in which it was to implement these algorithms may change your decision and sway you to choose another algorithm to implement</w:t>
+      </w:r>
+    </w:p>
+    <w:p>
+      <w:pPr>
+        <w:numPr>
+          <w:ilvl w:val="0"/>
+          <w:numId w:val="21"/>
+        </w:numPr>
+        <w:rPr>
+          <w:lang w:val="en-US"/>
+        </w:rPr>
+      </w:pPr>
+      <w:r>
+        <w:rPr>
+          <w:lang w:val="en-US"/>
+        </w:rPr>
+        <w:lastRenderedPageBreak/>
+        <w:t>Depth of code i.e how many for nested for loops or conditionals that increase the complexity of the code</w:t>
+      </w:r>
+      <w:r>
+        <w:rPr>
+          <w:lang w:val="en-US"/>
+        </w:rPr>
+        <w:t>, this may be a degree in which the code is more likely to break and maintain for the developers which also could affect the decision of the reader and my final evaluation on whether you should use Dstar Lite in a games development context.</w:t>
+      </w:r>
     </w:p>
     <w:p>
       <w:pPr>
@@ -10110,388 +10247,275 @@
           <w:szCs w:val="28"/>
         </w:rPr>
       </w:pPr>
-    </w:p>
-    <w:p>
-      <w:pPr>
+      <w:r>
         <w:rPr>
           <w:b/>
           <w:bCs/>
           <w:sz w:val="28"/>
           <w:szCs w:val="28"/>
         </w:rPr>
-      </w:pPr>
-    </w:p>
-    <w:p>
-      <w:pPr>
+        <w:t>7.</w:t>
+      </w:r>
+      <w:r>
         <w:rPr>
           <w:b/>
           <w:bCs/>
           <w:sz w:val="28"/>
           <w:szCs w:val="28"/>
         </w:rPr>
-      </w:pPr>
-    </w:p>
-    <w:p>
-      <w:pPr>
-        <w:rPr>
-          <w:b/>
-          <w:bCs/>
-          <w:sz w:val="28"/>
-          <w:szCs w:val="28"/>
-        </w:rPr>
-      </w:pPr>
-    </w:p>
-    <w:p>
-      <w:pPr>
-        <w:rPr>
-          <w:b/>
-          <w:bCs/>
-          <w:sz w:val="28"/>
-          <w:szCs w:val="28"/>
-        </w:rPr>
-      </w:pPr>
-    </w:p>
-    <w:p>
-      <w:pPr>
-        <w:rPr>
-          <w:b/>
-          <w:bCs/>
-          <w:sz w:val="28"/>
-          <w:szCs w:val="28"/>
-        </w:rPr>
-      </w:pPr>
-    </w:p>
-    <w:p>
-      <w:pPr>
-        <w:rPr>
-          <w:b/>
-          <w:bCs/>
-          <w:sz w:val="28"/>
-          <w:szCs w:val="28"/>
-        </w:rPr>
-      </w:pPr>
-    </w:p>
-    <w:p>
-      <w:pPr>
-        <w:rPr>
-          <w:b/>
-          <w:bCs/>
-          <w:sz w:val="28"/>
-          <w:szCs w:val="28"/>
-        </w:rPr>
-      </w:pPr>
-    </w:p>
-    <w:p>
-      <w:pPr>
-        <w:rPr>
-          <w:b/>
-          <w:bCs/>
-          <w:sz w:val="28"/>
-          <w:szCs w:val="28"/>
-        </w:rPr>
-      </w:pPr>
-    </w:p>
-    <w:p>
-      <w:pPr>
-        <w:rPr>
-          <w:b/>
-          <w:bCs/>
-          <w:sz w:val="28"/>
-          <w:szCs w:val="28"/>
-        </w:rPr>
-      </w:pPr>
-    </w:p>
-    <w:p>
-      <w:pPr>
-        <w:rPr>
-          <w:b/>
-          <w:bCs/>
-          <w:sz w:val="28"/>
-          <w:szCs w:val="28"/>
-        </w:rPr>
-      </w:pPr>
-    </w:p>
-    <w:p>
-      <w:pPr>
-        <w:rPr>
-          <w:b/>
-          <w:bCs/>
-          <w:sz w:val="28"/>
-          <w:szCs w:val="28"/>
-        </w:rPr>
-      </w:pPr>
-    </w:p>
-    <w:p>
-      <w:pPr>
-        <w:rPr>
-          <w:b/>
-          <w:bCs/>
-          <w:sz w:val="28"/>
-          <w:szCs w:val="28"/>
-        </w:rPr>
-      </w:pPr>
-    </w:p>
-    <w:p>
-      <w:pPr>
-        <w:rPr>
-          <w:b/>
-          <w:bCs/>
-          <w:sz w:val="28"/>
-          <w:szCs w:val="28"/>
-        </w:rPr>
-      </w:pPr>
-    </w:p>
-    <w:p>
-      <w:pPr>
-        <w:rPr>
-          <w:b/>
-          <w:bCs/>
-          <w:sz w:val="28"/>
-          <w:szCs w:val="28"/>
-        </w:rPr>
-      </w:pPr>
-    </w:p>
-    <w:p>
-      <w:pPr>
-        <w:rPr>
-          <w:b/>
-          <w:bCs/>
-          <w:sz w:val="28"/>
-          <w:szCs w:val="28"/>
-        </w:rPr>
-      </w:pPr>
-    </w:p>
-    <w:p>
-      <w:pPr>
-        <w:rPr>
-          <w:b/>
-          <w:bCs/>
-          <w:sz w:val="28"/>
-          <w:szCs w:val="28"/>
-        </w:rPr>
-      </w:pPr>
-    </w:p>
-    <w:p>
-      <w:pPr>
-        <w:rPr>
-          <w:b/>
-          <w:bCs/>
-          <w:sz w:val="28"/>
-          <w:szCs w:val="28"/>
-        </w:rPr>
-      </w:pPr>
-    </w:p>
-    <w:p>
-      <w:pPr>
-        <w:rPr>
-          <w:b/>
-          <w:bCs/>
-          <w:sz w:val="28"/>
-          <w:szCs w:val="28"/>
-        </w:rPr>
-      </w:pPr>
-      <w:r>
-        <w:rPr>
-          <w:b/>
-          <w:bCs/>
-          <w:sz w:val="28"/>
-          <w:szCs w:val="28"/>
-        </w:rPr>
-        <w:t xml:space="preserve">6.8 </w:t>
-      </w:r>
-      <w:r>
-        <w:rPr>
-          <w:b/>
-          <w:bCs/>
-          <w:sz w:val="28"/>
-          <w:szCs w:val="28"/>
-        </w:rPr>
-        <w:t>J</w:t>
-      </w:r>
-      <w:r>
-        <w:rPr>
-          <w:b/>
-          <w:bCs/>
-          <w:sz w:val="28"/>
-          <w:szCs w:val="28"/>
-        </w:rPr>
-        <w:t xml:space="preserve">ump point </w:t>
-      </w:r>
-      <w:r>
-        <w:rPr>
-          <w:b/>
-          <w:bCs/>
-          <w:sz w:val="28"/>
-          <w:szCs w:val="28"/>
-        </w:rPr>
-        <w:t>search Pathfinding</w:t>
-      </w:r>
-      <w:r>
-        <w:rPr>
-          <w:b/>
-          <w:bCs/>
-          <w:sz w:val="28"/>
-          <w:szCs w:val="28"/>
-        </w:rPr>
-        <w:t xml:space="preserve"> Algorithm</w:t>
-      </w:r>
-    </w:p>
-    <w:p>
-      <w:pPr>
-        <w:ind w:firstLine="720"/>
-        <w:rPr>
-          <w:sz w:val="28"/>
-          <w:szCs w:val="28"/>
-        </w:rPr>
-      </w:pPr>
-      <w:r>
-        <w:rPr>
-          <w:sz w:val="28"/>
-          <w:szCs w:val="28"/>
-        </w:rPr>
-        <w:t>6.</w:t>
-      </w:r>
-      <w:r>
-        <w:rPr>
-          <w:sz w:val="28"/>
-          <w:szCs w:val="28"/>
-        </w:rPr>
-        <w:t>8</w:t>
-      </w:r>
-      <w:r>
-        <w:rPr>
-          <w:sz w:val="28"/>
-          <w:szCs w:val="28"/>
-        </w:rPr>
-        <w:t>.1 Overview</w:t>
-      </w:r>
-    </w:p>
-    <w:p>
-      <w:pPr>
-        <w:ind w:firstLine="720"/>
-        <w:rPr>
-          <w:sz w:val="28"/>
-          <w:szCs w:val="28"/>
-        </w:rPr>
-      </w:pPr>
-    </w:p>
-    <w:p>
-      <w:pPr>
-        <w:rPr>
-          <w:sz w:val="28"/>
-          <w:szCs w:val="28"/>
-        </w:rPr>
-      </w:pPr>
-      <w:r>
-        <w:rPr>
-          <w:sz w:val="28"/>
-          <w:szCs w:val="28"/>
-        </w:rPr>
-        <w:tab/>
-        <w:t>6.</w:t>
-      </w:r>
-      <w:r>
-        <w:rPr>
-          <w:sz w:val="28"/>
-          <w:szCs w:val="28"/>
-        </w:rPr>
-        <w:t>8</w:t>
-      </w:r>
-      <w:r>
-        <w:rPr>
-          <w:sz w:val="28"/>
-          <w:szCs w:val="28"/>
-        </w:rPr>
-        <w:t>.2 Key Information</w:t>
-      </w:r>
-    </w:p>
-    <w:p>
-      <w:pPr>
-        <w:rPr>
-          <w:sz w:val="28"/>
-          <w:szCs w:val="28"/>
-        </w:rPr>
-      </w:pPr>
-    </w:p>
-    <w:p>
-      <w:pPr>
-        <w:rPr>
-          <w:sz w:val="28"/>
-          <w:szCs w:val="28"/>
-        </w:rPr>
-      </w:pPr>
-      <w:r>
-        <w:rPr>
-          <w:sz w:val="28"/>
-          <w:szCs w:val="28"/>
-        </w:rPr>
-        <w:tab/>
-        <w:t>6.</w:t>
-      </w:r>
-      <w:r>
-        <w:rPr>
-          <w:sz w:val="28"/>
-          <w:szCs w:val="28"/>
-        </w:rPr>
-        <w:t>8</w:t>
-      </w:r>
-      <w:r>
-        <w:rPr>
-          <w:sz w:val="28"/>
-          <w:szCs w:val="28"/>
-        </w:rPr>
-        <w:t>.3 Algorithm</w:t>
-      </w:r>
-    </w:p>
-    <w:p>
-      <w:pPr>
-        <w:rPr>
-          <w:b/>
-          <w:bCs/>
-          <w:sz w:val="28"/>
-          <w:szCs w:val="28"/>
-        </w:rPr>
-      </w:pPr>
-    </w:p>
-    <w:p/>
-    <w:p/>
-    <w:p/>
-    <w:p/>
-    <w:p/>
-    <w:p/>
-    <w:p/>
-    <w:p/>
-    <w:p/>
-    <w:p/>
-    <w:p/>
-    <w:p/>
-    <w:p/>
-    <w:p/>
-    <w:p/>
-    <w:p/>
-    <w:p/>
-    <w:p/>
-    <w:p/>
-    <w:p/>
-    <w:p/>
+        <w:t>2 Controls necessary for fair comparison</w:t>
+      </w:r>
+    </w:p>
+    <w:p>
+      <w:pPr>
+        <w:rPr>
+          <w:lang w:val="en-US"/>
+        </w:rPr>
+      </w:pPr>
+      <w:r>
+        <w:rPr>
+          <w:lang w:val="en-US"/>
+        </w:rPr>
+        <w:t>The next thing that needed to be decided on is a list of controls for the testing and comparisons and how they will be implemented into my application</w:t>
+      </w:r>
+      <w:r>
+        <w:rPr>
+          <w:lang w:val="en-US"/>
+        </w:rPr>
+        <w:t>. This is extremely important as in my research of these algorithms the last thing I wanted was to provide the possiblity of bias or and advantage to one algorithm or the other as this would skew the intregrity of the results which have been collected as a result of my investigation into these algorithms.</w:t>
+      </w:r>
+    </w:p>
+    <w:p>
+      <w:pPr>
+        <w:numPr>
+          <w:ilvl w:val="0"/>
+          <w:numId w:val="22"/>
+        </w:numPr>
+        <w:rPr>
+          <w:lang w:val="en-US"/>
+        </w:rPr>
+      </w:pPr>
+      <w:r>
+        <w:rPr>
+          <w:lang w:val="en-US"/>
+        </w:rPr>
+        <w:t>Map configuration i.e sizes should be the same and the same amount of obstacles should be placed for each user</w:t>
+      </w:r>
+      <w:r>
+        <w:rPr>
+          <w:lang w:val="en-US"/>
+        </w:rPr>
+        <w:t>, each algorithm operated on the same grid size in each test in order to avoid skewed results</w:t>
+      </w:r>
+      <w:r>
+        <w:rPr>
+          <w:lang w:val="en-US"/>
+        </w:rPr>
+        <w:t>.</w:t>
+      </w:r>
+      <w:r>
+        <w:rPr>
+          <w:lang w:val="en-US"/>
+        </w:rPr>
+        <w:t xml:space="preserve"> </w:t>
+      </w:r>
+    </w:p>
+    <w:p>
+      <w:pPr>
+        <w:numPr>
+          <w:ilvl w:val="0"/>
+          <w:numId w:val="22"/>
+        </w:numPr>
+        <w:rPr>
+          <w:lang w:val="en-US"/>
+        </w:rPr>
+      </w:pPr>
+      <w:r>
+        <w:rPr>
+          <w:lang w:val="en-US"/>
+        </w:rPr>
+        <w:t xml:space="preserve">Same heuristic function they should be the same which they are </w:t>
+      </w:r>
+    </w:p>
+    <w:p>
+      <w:pPr>
+        <w:numPr>
+          <w:ilvl w:val="0"/>
+          <w:numId w:val="22"/>
+        </w:numPr>
+        <w:rPr>
+          <w:lang w:val="en-US"/>
+        </w:rPr>
+      </w:pPr>
+      <w:r>
+        <w:rPr>
+          <w:lang w:val="en-US"/>
+        </w:rPr>
+        <w:t xml:space="preserve">Same termination conditions i.e after a certain amount of time and iterations done </w:t>
+      </w:r>
+      <w:r>
+        <w:rPr>
+          <w:lang w:val="en-US"/>
+        </w:rPr>
+        <w:t>This is the same for each algorithm</w:t>
+      </w:r>
+      <w:r>
+        <w:rPr>
+          <w:lang w:val="en-US"/>
+        </w:rPr>
+        <w:t xml:space="preserve"> it is either after the goal is found or if enough time has passed.</w:t>
+      </w:r>
+    </w:p>
+    <w:p>
+      <w:pPr>
+        <w:numPr>
+          <w:ilvl w:val="0"/>
+          <w:numId w:val="22"/>
+        </w:numPr>
+        <w:rPr>
+          <w:lang w:val="en-US"/>
+        </w:rPr>
+      </w:pPr>
+      <w:r>
+        <w:rPr>
+          <w:lang w:val="en-US"/>
+        </w:rPr>
+        <w:t>Implementation details – use the same data structures i.e vectors and priority queues etc</w:t>
+      </w:r>
+      <w:r>
+        <w:rPr>
+          <w:lang w:val="en-US"/>
+        </w:rPr>
+        <w:t xml:space="preserve">, The algorithms uses the same data structures where applicable for instance Depth First Search has less necessary data structures to the rest of the algorithms </w:t>
+      </w:r>
+    </w:p>
+    <w:p>
+      <w:pPr>
+        <w:numPr>
+          <w:ilvl w:val="0"/>
+          <w:numId w:val="22"/>
+        </w:numPr>
+        <w:rPr>
+          <w:lang w:val="en-US"/>
+        </w:rPr>
+      </w:pPr>
+      <w:r>
+        <w:rPr>
+          <w:lang w:val="en-US"/>
+        </w:rPr>
+        <w:t xml:space="preserve">Statistical analysis to evaluate speed </w:t>
+      </w:r>
+    </w:p>
+    <w:p>
+      <w:pPr>
+        <w:numPr>
+          <w:ilvl w:val="0"/>
+          <w:numId w:val="22"/>
+        </w:numPr>
+        <w:rPr>
+          <w:lang w:val="en-US"/>
+        </w:rPr>
+      </w:pPr>
+      <w:r>
+        <w:rPr>
+          <w:lang w:val="en-US"/>
+        </w:rPr>
+        <w:t>Randomization – random start and end positions for testing to ensure no bias</w:t>
+      </w:r>
+      <w:r>
+        <w:rPr>
+          <w:lang w:val="en-US"/>
+        </w:rPr>
+        <w:t>, this was done in the collection of data as there is a separate environment with this capablity inside of the application called testing which does not allow the user to pick the start and end points of the algorithm along with the number of walls placed on the path</w:t>
+      </w:r>
+      <w:r>
+        <w:rPr>
+          <w:lang w:val="en-US"/>
+        </w:rPr>
+        <w:t>.</w:t>
+      </w:r>
+    </w:p>
+    <w:p>
+      <w:pPr>
+        <w:numPr>
+          <w:ilvl w:val="0"/>
+          <w:numId w:val="22"/>
+        </w:numPr>
+        <w:rPr>
+          <w:lang w:val="en-US"/>
+        </w:rPr>
+      </w:pPr>
+      <w:r>
+        <w:rPr>
+          <w:lang w:val="en-US"/>
+        </w:rPr>
+        <w:t>Number of trials for the data</w:t>
+      </w:r>
+      <w:r>
+        <w:rPr>
+          <w:lang w:val="en-US"/>
+        </w:rPr>
+        <w:t>, each algorithm must have the same number of trials in each given test as one another in order to avoid bias or potential average time/ average memory usage calculation error</w:t>
+      </w:r>
+      <w:r>
+        <w:rPr>
+          <w:lang w:val="en-US"/>
+        </w:rPr>
+        <w:t xml:space="preserve"> </w:t>
+      </w:r>
+    </w:p>
+    <w:p>
+      <w:pPr>
+        <w:numPr>
+          <w:ilvl w:val="0"/>
+          <w:numId w:val="22"/>
+        </w:numPr>
+        <w:rPr>
+          <w:lang w:val="en-US"/>
+        </w:rPr>
+      </w:pPr>
+      <w:r>
+        <w:rPr>
+          <w:lang w:val="en-US"/>
+        </w:rPr>
+        <w:t>Path length – static start and end pos</w:t>
+      </w:r>
+      <w:r>
+        <w:rPr>
+          <w:lang w:val="en-US"/>
+        </w:rPr>
+        <w:t xml:space="preserve"> are the same distance away form eachother when gathering the results.</w:t>
+      </w:r>
+    </w:p>
+    <w:p>
+      <w:pPr>
+        <w:rPr>
+          <w:lang w:val="en-US"/>
+        </w:rPr>
+      </w:pPr>
+    </w:p>
+    <w:p>
+      <w:pPr>
+        <w:rPr>
+          <w:lang w:val="ga-IE"/>
+        </w:rPr>
+      </w:pPr>
+    </w:p>
     <w:p>
       <w:pPr>
         <w:pStyle w:val="Heading1"/>
-      </w:pPr>
-      <w:bookmarkStart w:id="4" w:name="_Toc54714377"/>
-      <w:r>
-        <w:t xml:space="preserve">7.0 </w:t>
-      </w:r>
-      <w:r>
-        <w:t xml:space="preserve">Evaluation </w:t>
-      </w:r>
-      <w:r>
-        <w:t>and Discussion</w:t>
-      </w:r>
-      <w:bookmarkEnd w:id="4"/>
-    </w:p>
-    <w:p>
-      <w:r>
+        <w:rPr>
+          <w:sz w:val="24"/>
+          <w:szCs w:val="24"/>
+          <w:lang w:val="ga-IE"/>
+        </w:rPr>
+      </w:pPr>
+    </w:p>
+    <w:p/>
+    <w:p/>
+    <w:p>
+      <w:r>
+        <w:lastRenderedPageBreak/>
         <w:t xml:space="preserve">Replace this text with </w:t>
       </w:r>
       <w:r>
@@ -10503,42 +10527,14 @@
     </w:p>
     <w:p>
       <w:r>
-        <w:t xml:space="preserve">Describe the results using diagrams such as graphs etc. as </w:t>
-      </w:r>
-      <w:proofErr w:type="gramStart"/>
-      <w:r>
-        <w:t>appropriate</w:t>
-      </w:r>
-      <w:proofErr w:type="gramEnd"/>
-      <w:r>
-        <w:t xml:space="preserve"> and</w:t>
-      </w:r>
-      <w:r>
-        <w:t xml:space="preserve"> discuss what the results mean.</w:t>
-      </w:r>
-    </w:p>
-    <w:p>
-      <w:pPr>
-        <w:rPr>
-          <w:lang w:val="ga-IE"/>
-        </w:rPr>
-      </w:pPr>
+        <w:t>Describe the results using diagrams such as graphs etc. as appropriate and discuss what the results mean.</w:t>
+      </w:r>
+    </w:p>
+    <w:p>
       <w:r>
         <w:t>Example: Results indicate that once the threshold gets over a certain point it significantly reduces player performance and player experience</w:t>
       </w:r>
     </w:p>
-    <w:p>
-      <w:pPr>
-        <w:pStyle w:val="Heading1"/>
-        <w:rPr>
-          <w:sz w:val="24"/>
-          <w:szCs w:val="24"/>
-          <w:lang w:val="ga-IE"/>
-        </w:rPr>
-      </w:pPr>
-    </w:p>
-    <w:p/>
-    <w:p/>
     <w:p/>
     <w:p/>
     <w:p/>
@@ -10601,6 +10597,7 @@
     </w:p>
     <w:p>
       <w:r>
+        <w:lastRenderedPageBreak/>
         <w:t xml:space="preserve">Key project milestone dates and measurement on schedule, was project schedule adhered to, effectively planned for delivery on-time or ahead of schedule if appropriate. </w:t>
       </w:r>
     </w:p>
@@ -10733,15 +10730,11 @@
     </w:p>
     <w:p>
       <w:r>
-        <w:t>What went right? What went wrong? What (if anything) is still outstanding/missing (i.e., still left to do)</w:t>
-      </w:r>
-      <w:proofErr w:type="gramStart"/>
-      <w:r>
-        <w:t xml:space="preserve">?  </w:t>
-      </w:r>
-      <w:proofErr w:type="gramEnd"/>
-      <w:r>
-        <w:t>If starting again, how would you approach this project differently? What advice would you have for someone attempting a similar project in the future? Were your technology choices the right or wrong ones? If you chose the wrong technology, provide justifications for why you think this. What were the implications of your technology choices?</w:t>
+        <w:t xml:space="preserve">What went right? What went wrong? What (if anything) is still outstanding/missing (i.e., still left to do)?  If starting again, how would you approach this project differently? What advice </w:t>
+      </w:r>
+      <w:r>
+        <w:lastRenderedPageBreak/>
+        <w:t>would you have for someone attempting a similar project in the future? Were your technology choices the right or wrong ones? If you chose the wrong technology, provide justifications for why you think this. What were the implications of your technology choices?</w:t>
       </w:r>
     </w:p>
     <w:p/>
@@ -10875,6 +10868,13 @@
         </w:rPr>
       </w:pPr>
     </w:p>
+    <w:p/>
+    <w:p/>
+    <w:p/>
+    <w:p/>
+    <w:p/>
+    <w:p/>
+    <w:p/>
     <w:p>
       <w:pPr>
         <w:pStyle w:val="Heading1"/>
@@ -11131,16 +11131,26 @@
           <w:bCs/>
           <w:sz w:val="32"/>
           <w:szCs w:val="32"/>
-        </w:rPr>
-      </w:pPr>
-      <w:r>
+          <w:u w:val="single"/>
+        </w:rPr>
+      </w:pPr>
+    </w:p>
+    <w:p>
+      <w:pPr>
         <w:rPr>
           <w:b/>
           <w:bCs/>
           <w:sz w:val="32"/>
           <w:szCs w:val="32"/>
         </w:rPr>
-        <w:lastRenderedPageBreak/>
+      </w:pPr>
+      <w:r>
+        <w:rPr>
+          <w:b/>
+          <w:bCs/>
+          <w:sz w:val="32"/>
+          <w:szCs w:val="32"/>
+        </w:rPr>
         <w:t xml:space="preserve">12.0 </w:t>
       </w:r>
       <w:r>
@@ -13789,6 +13799,184 @@
     </w:lvl>
   </w:abstractNum>
   <w:abstractNum w:abstractNumId="16" w15:restartNumberingAfterBreak="0">
+    <w:nsid w:val="65C50FEC"/>
+    <w:multiLevelType w:val="hybridMultilevel"/>
+    <w:tmpl w:val="CB8A110C"/>
+    <w:lvl w:ilvl="0" w:tplc="1809000F">
+      <w:start w:val="1"/>
+      <w:numFmt w:val="decimal"/>
+      <w:lvlText w:val="%1."/>
+      <w:lvlJc w:val="left"/>
+      <w:pPr>
+        <w:ind w:left="720" w:hanging="360"/>
+      </w:pPr>
+      <w:rPr>
+        <w:rFonts w:hint="default"/>
+      </w:rPr>
+    </w:lvl>
+    <w:lvl w:ilvl="1" w:tplc="18090019" w:tentative="1">
+      <w:start w:val="1"/>
+      <w:numFmt w:val="lowerLetter"/>
+      <w:lvlText w:val="%2."/>
+      <w:lvlJc w:val="left"/>
+      <w:pPr>
+        <w:ind w:left="1440" w:hanging="360"/>
+      </w:pPr>
+    </w:lvl>
+    <w:lvl w:ilvl="2" w:tplc="1809001B" w:tentative="1">
+      <w:start w:val="1"/>
+      <w:numFmt w:val="lowerRoman"/>
+      <w:lvlText w:val="%3."/>
+      <w:lvlJc w:val="right"/>
+      <w:pPr>
+        <w:ind w:left="2160" w:hanging="180"/>
+      </w:pPr>
+    </w:lvl>
+    <w:lvl w:ilvl="3" w:tplc="1809000F" w:tentative="1">
+      <w:start w:val="1"/>
+      <w:numFmt w:val="decimal"/>
+      <w:lvlText w:val="%4."/>
+      <w:lvlJc w:val="left"/>
+      <w:pPr>
+        <w:ind w:left="2880" w:hanging="360"/>
+      </w:pPr>
+    </w:lvl>
+    <w:lvl w:ilvl="4" w:tplc="18090019" w:tentative="1">
+      <w:start w:val="1"/>
+      <w:numFmt w:val="lowerLetter"/>
+      <w:lvlText w:val="%5."/>
+      <w:lvlJc w:val="left"/>
+      <w:pPr>
+        <w:ind w:left="3600" w:hanging="360"/>
+      </w:pPr>
+    </w:lvl>
+    <w:lvl w:ilvl="5" w:tplc="1809001B" w:tentative="1">
+      <w:start w:val="1"/>
+      <w:numFmt w:val="lowerRoman"/>
+      <w:lvlText w:val="%6."/>
+      <w:lvlJc w:val="right"/>
+      <w:pPr>
+        <w:ind w:left="4320" w:hanging="180"/>
+      </w:pPr>
+    </w:lvl>
+    <w:lvl w:ilvl="6" w:tplc="1809000F" w:tentative="1">
+      <w:start w:val="1"/>
+      <w:numFmt w:val="decimal"/>
+      <w:lvlText w:val="%7."/>
+      <w:lvlJc w:val="left"/>
+      <w:pPr>
+        <w:ind w:left="5040" w:hanging="360"/>
+      </w:pPr>
+    </w:lvl>
+    <w:lvl w:ilvl="7" w:tplc="18090019" w:tentative="1">
+      <w:start w:val="1"/>
+      <w:numFmt w:val="lowerLetter"/>
+      <w:lvlText w:val="%8."/>
+      <w:lvlJc w:val="left"/>
+      <w:pPr>
+        <w:ind w:left="5760" w:hanging="360"/>
+      </w:pPr>
+    </w:lvl>
+    <w:lvl w:ilvl="8" w:tplc="1809001B" w:tentative="1">
+      <w:start w:val="1"/>
+      <w:numFmt w:val="lowerRoman"/>
+      <w:lvlText w:val="%9."/>
+      <w:lvlJc w:val="right"/>
+      <w:pPr>
+        <w:ind w:left="6480" w:hanging="180"/>
+      </w:pPr>
+    </w:lvl>
+  </w:abstractNum>
+  <w:abstractNum w:abstractNumId="17" w15:restartNumberingAfterBreak="0">
+    <w:nsid w:val="689D1D1F"/>
+    <w:multiLevelType w:val="hybridMultilevel"/>
+    <w:tmpl w:val="81D65A3E"/>
+    <w:lvl w:ilvl="0" w:tplc="1809000F">
+      <w:start w:val="1"/>
+      <w:numFmt w:val="decimal"/>
+      <w:lvlText w:val="%1."/>
+      <w:lvlJc w:val="left"/>
+      <w:pPr>
+        <w:ind w:left="720" w:hanging="360"/>
+      </w:pPr>
+      <w:rPr>
+        <w:rFonts w:hint="default"/>
+      </w:rPr>
+    </w:lvl>
+    <w:lvl w:ilvl="1" w:tplc="18090019" w:tentative="1">
+      <w:start w:val="1"/>
+      <w:numFmt w:val="lowerLetter"/>
+      <w:lvlText w:val="%2."/>
+      <w:lvlJc w:val="left"/>
+      <w:pPr>
+        <w:ind w:left="1440" w:hanging="360"/>
+      </w:pPr>
+    </w:lvl>
+    <w:lvl w:ilvl="2" w:tplc="1809001B" w:tentative="1">
+      <w:start w:val="1"/>
+      <w:numFmt w:val="lowerRoman"/>
+      <w:lvlText w:val="%3."/>
+      <w:lvlJc w:val="right"/>
+      <w:pPr>
+        <w:ind w:left="2160" w:hanging="180"/>
+      </w:pPr>
+    </w:lvl>
+    <w:lvl w:ilvl="3" w:tplc="1809000F" w:tentative="1">
+      <w:start w:val="1"/>
+      <w:numFmt w:val="decimal"/>
+      <w:lvlText w:val="%4."/>
+      <w:lvlJc w:val="left"/>
+      <w:pPr>
+        <w:ind w:left="2880" w:hanging="360"/>
+      </w:pPr>
+    </w:lvl>
+    <w:lvl w:ilvl="4" w:tplc="18090019" w:tentative="1">
+      <w:start w:val="1"/>
+      <w:numFmt w:val="lowerLetter"/>
+      <w:lvlText w:val="%5."/>
+      <w:lvlJc w:val="left"/>
+      <w:pPr>
+        <w:ind w:left="3600" w:hanging="360"/>
+      </w:pPr>
+    </w:lvl>
+    <w:lvl w:ilvl="5" w:tplc="1809001B" w:tentative="1">
+      <w:start w:val="1"/>
+      <w:numFmt w:val="lowerRoman"/>
+      <w:lvlText w:val="%6."/>
+      <w:lvlJc w:val="right"/>
+      <w:pPr>
+        <w:ind w:left="4320" w:hanging="180"/>
+      </w:pPr>
+    </w:lvl>
+    <w:lvl w:ilvl="6" w:tplc="1809000F" w:tentative="1">
+      <w:start w:val="1"/>
+      <w:numFmt w:val="decimal"/>
+      <w:lvlText w:val="%7."/>
+      <w:lvlJc w:val="left"/>
+      <w:pPr>
+        <w:ind w:left="5040" w:hanging="360"/>
+      </w:pPr>
+    </w:lvl>
+    <w:lvl w:ilvl="7" w:tplc="18090019" w:tentative="1">
+      <w:start w:val="1"/>
+      <w:numFmt w:val="lowerLetter"/>
+      <w:lvlText w:val="%8."/>
+      <w:lvlJc w:val="left"/>
+      <w:pPr>
+        <w:ind w:left="5760" w:hanging="360"/>
+      </w:pPr>
+    </w:lvl>
+    <w:lvl w:ilvl="8" w:tplc="1809001B" w:tentative="1">
+      <w:start w:val="1"/>
+      <w:numFmt w:val="lowerRoman"/>
+      <w:lvlText w:val="%9."/>
+      <w:lvlJc w:val="right"/>
+      <w:pPr>
+        <w:ind w:left="6480" w:hanging="180"/>
+      </w:pPr>
+    </w:lvl>
+  </w:abstractNum>
+  <w:abstractNum w:abstractNumId="18" w15:restartNumberingAfterBreak="0">
     <w:nsid w:val="6B585873"/>
     <w:multiLevelType w:val="hybridMultilevel"/>
     <w:tmpl w:val="B56A374E"/>
@@ -13879,7 +14067,7 @@
       </w:pPr>
     </w:lvl>
   </w:abstractNum>
-  <w:abstractNum w:abstractNumId="17" w15:restartNumberingAfterBreak="0">
+  <w:abstractNum w:abstractNumId="19" w15:restartNumberingAfterBreak="0">
     <w:nsid w:val="6FCC4780"/>
     <w:multiLevelType w:val="hybridMultilevel"/>
     <w:tmpl w:val="2E3C17F2"/>
@@ -13968,7 +14156,7 @@
       </w:pPr>
     </w:lvl>
   </w:abstractNum>
-  <w:abstractNum w:abstractNumId="18" w15:restartNumberingAfterBreak="0">
+  <w:abstractNum w:abstractNumId="20" w15:restartNumberingAfterBreak="0">
     <w:nsid w:val="74967EE5"/>
     <w:multiLevelType w:val="multilevel"/>
     <w:tmpl w:val="C1B26516"/>
@@ -14117,7 +14305,7 @@
       </w:rPr>
     </w:lvl>
   </w:abstractNum>
-  <w:abstractNum w:abstractNumId="19" w15:restartNumberingAfterBreak="0">
+  <w:abstractNum w:abstractNumId="21" w15:restartNumberingAfterBreak="0">
     <w:nsid w:val="76864E66"/>
     <w:multiLevelType w:val="multilevel"/>
     <w:tmpl w:val="D6C499C0"/>
@@ -14282,7 +14470,7 @@
     <w:abstractNumId w:val="12"/>
   </w:num>
   <w:num w:numId="6" w16cid:durableId="1378747516">
-    <w:abstractNumId w:val="18"/>
+    <w:abstractNumId w:val="20"/>
   </w:num>
   <w:num w:numId="7" w16cid:durableId="1535922064">
     <w:abstractNumId w:val="5"/>
@@ -14309,10 +14497,10 @@
     <w:abstractNumId w:val="11"/>
   </w:num>
   <w:num w:numId="15" w16cid:durableId="869417214">
-    <w:abstractNumId w:val="17"/>
+    <w:abstractNumId w:val="19"/>
   </w:num>
   <w:num w:numId="16" w16cid:durableId="825628685">
-    <w:abstractNumId w:val="16"/>
+    <w:abstractNumId w:val="18"/>
   </w:num>
   <w:num w:numId="17" w16cid:durableId="1894384954">
     <w:abstractNumId w:val="6"/>
@@ -14321,10 +14509,16 @@
     <w:abstractNumId w:val="14"/>
   </w:num>
   <w:num w:numId="19" w16cid:durableId="999623655">
-    <w:abstractNumId w:val="19"/>
+    <w:abstractNumId w:val="21"/>
   </w:num>
   <w:num w:numId="20" w16cid:durableId="1524587917">
     <w:abstractNumId w:val="0"/>
+  </w:num>
+  <w:num w:numId="21" w16cid:durableId="329143340">
+    <w:abstractNumId w:val="17"/>
+  </w:num>
+  <w:num w:numId="22" w16cid:durableId="758141511">
+    <w:abstractNumId w:val="16"/>
   </w:num>
 </w:numbering>
 </file>
@@ -14446,6 +14640,7 @@
     <w:lsdException w:name="HTML Sample" w:semiHidden="1" w:unhideWhenUsed="1"/>
     <w:lsdException w:name="HTML Typewriter" w:semiHidden="1" w:unhideWhenUsed="1"/>
     <w:lsdException w:name="HTML Variable" w:semiHidden="1" w:unhideWhenUsed="1"/>
+    <w:lsdException w:name="Normal Table" w:semiHidden="1" w:unhideWhenUsed="1"/>
     <w:lsdException w:name="annotation subject" w:semiHidden="1" w:unhideWhenUsed="1"/>
     <w:lsdException w:name="No List" w:semiHidden="1" w:unhideWhenUsed="1"/>
     <w:lsdException w:name="Outline List 1" w:semiHidden="1" w:unhideWhenUsed="1"/>
@@ -14492,8 +14687,10 @@
     <w:lsdException w:name="Table Subtle 2" w:semiHidden="1" w:unhideWhenUsed="1"/>
     <w:lsdException w:name="Table Web 1" w:semiHidden="1" w:unhideWhenUsed="1"/>
     <w:lsdException w:name="Table Web 2" w:semiHidden="1" w:unhideWhenUsed="1"/>
+    <w:lsdException w:name="Table Web 3" w:semiHidden="1" w:unhideWhenUsed="1"/>
     <w:lsdException w:name="Balloon Text" w:semiHidden="1" w:unhideWhenUsed="1"/>
     <w:lsdException w:name="Table Grid" w:uiPriority="39"/>
+    <w:lsdException w:name="Table Theme" w:semiHidden="1" w:unhideWhenUsed="1"/>
     <w:lsdException w:name="Placeholder Text" w:semiHidden="1"/>
     <w:lsdException w:name="No Spacing" w:uiPriority="1" w:qFormat="1"/>
     <w:lsdException w:name="Light Shading" w:uiPriority="60"/>
@@ -14779,6 +14976,7 @@
   <w:style w:type="character" w:default="1" w:styleId="DefaultParagraphFont">
     <w:name w:val="Default Paragraph Font"/>
     <w:uiPriority w:val="1"/>
+    <w:semiHidden/>
     <w:unhideWhenUsed/>
   </w:style>
   <w:style w:type="table" w:default="1" w:styleId="TableNormal">

--- a/Documents/report.docx
+++ b/Documents/report.docx
@@ -1233,6 +1233,84 @@
     </w:p>
     <w:p>
       <w:pPr>
+        <w:rPr>
+          <w:sz w:val="28"/>
+          <w:szCs w:val="28"/>
+        </w:rPr>
+      </w:pPr>
+      <w:r>
+        <w:rPr>
+          <w:sz w:val="28"/>
+          <w:szCs w:val="28"/>
+        </w:rPr>
+        <w:tab/>
+        <w:t>7.3</w:t>
+      </w:r>
+      <w:r>
+        <w:rPr>
+          <w:sz w:val="28"/>
+          <w:szCs w:val="28"/>
+        </w:rPr>
+        <w:t xml:space="preserve"> </w:t>
+      </w:r>
+      <w:r>
+        <w:rPr>
+          <w:sz w:val="28"/>
+          <w:szCs w:val="28"/>
+          <w:lang w:val="ga-IE"/>
+        </w:rPr>
+        <w:t>How will i display the Data?</w:t>
+      </w:r>
+      <w:r>
+        <w:rPr>
+          <w:sz w:val="28"/>
+          <w:szCs w:val="28"/>
+          <w:lang w:val="ga-IE"/>
+        </w:rPr>
+        <w:t xml:space="preserve"> ...............................................................</w:t>
+      </w:r>
+    </w:p>
+    <w:p>
+      <w:pPr>
+        <w:rPr>
+          <w:sz w:val="28"/>
+          <w:szCs w:val="28"/>
+        </w:rPr>
+      </w:pPr>
+      <w:r>
+        <w:rPr>
+          <w:sz w:val="28"/>
+          <w:szCs w:val="28"/>
+        </w:rPr>
+        <w:tab/>
+        <w:t>7.4</w:t>
+      </w:r>
+      <w:r>
+        <w:rPr>
+          <w:sz w:val="28"/>
+          <w:szCs w:val="28"/>
+        </w:rPr>
+        <w:t xml:space="preserve"> </w:t>
+      </w:r>
+      <w:r>
+        <w:rPr>
+          <w:sz w:val="28"/>
+          <w:szCs w:val="28"/>
+          <w:lang w:val="ga-IE"/>
+        </w:rPr>
+        <w:t>Calculation of average times examples</w:t>
+      </w:r>
+      <w:r>
+        <w:rPr>
+          <w:sz w:val="28"/>
+          <w:szCs w:val="28"/>
+          <w:lang w:val="ga-IE"/>
+        </w:rPr>
+        <w:t xml:space="preserve"> ...............................................</w:t>
+      </w:r>
+    </w:p>
+    <w:p>
+      <w:pPr>
         <w:pStyle w:val="TOC1"/>
         <w:tabs>
           <w:tab w:val="right" w:leader="dot" w:pos="9016"/>
@@ -1588,7 +1666,13 @@
         <w:rPr>
           <w:szCs w:val="24"/>
         </w:rPr>
-        <w:t>consistancies ………………………</w:t>
+        <w:t xml:space="preserve"> consistencies</w:t>
+      </w:r>
+      <w:r>
+        <w:rPr>
+          <w:szCs w:val="24"/>
+        </w:rPr>
+        <w:t xml:space="preserve"> ………………………</w:t>
       </w:r>
       <w:r>
         <w:rPr>
@@ -2042,6 +2126,7 @@
         <w:rPr>
           <w:szCs w:val="24"/>
         </w:rPr>
+        <w:lastRenderedPageBreak/>
         <w:t>6-3 Astar algorithm</w:t>
       </w:r>
       <w:r>
@@ -2073,7 +2158,13 @@
         <w:rPr>
           <w:szCs w:val="24"/>
         </w:rPr>
-        <w:t>………………………………………………………………….</w:t>
+        <w:t>…………………………………………………………………</w:t>
+      </w:r>
+      <w:r>
+        <w:rPr>
+          <w:szCs w:val="24"/>
+        </w:rPr>
+        <w:t>…………….</w:t>
       </w:r>
     </w:p>
     <w:p>
@@ -2093,7 +2184,13 @@
         <w:rPr>
           <w:szCs w:val="24"/>
         </w:rPr>
-        <w:t xml:space="preserve"> ………………………………………………………………….</w:t>
+        <w:t xml:space="preserve"> …………………………………………………………………</w:t>
+      </w:r>
+      <w:r>
+        <w:rPr>
+          <w:szCs w:val="24"/>
+        </w:rPr>
+        <w:t>……….</w:t>
       </w:r>
     </w:p>
     <w:p>
@@ -2107,7 +2204,6 @@
         <w:rPr>
           <w:szCs w:val="24"/>
         </w:rPr>
-        <w:lastRenderedPageBreak/>
         <w:t xml:space="preserve">7-3 </w:t>
       </w:r>
       <w:r>
@@ -2120,15 +2216,8 @@
         <w:rPr>
           <w:szCs w:val="24"/>
         </w:rPr>
-        <w:t>………………………………………………………………….</w:t>
-      </w:r>
-    </w:p>
-    <w:p>
-      <w:pPr>
-        <w:rPr>
-          <w:szCs w:val="24"/>
-        </w:rPr>
-      </w:pPr>
+        <w:t>……………………………………………………………</w:t>
+      </w:r>
     </w:p>
     <w:p>
       <w:pPr>
@@ -2152,7 +2241,13 @@
         <w:rPr>
           <w:szCs w:val="24"/>
         </w:rPr>
-        <w:t>………………………………………………………………….</w:t>
+        <w:t>…………………………………………………………………</w:t>
+      </w:r>
+      <w:r>
+        <w:rPr>
+          <w:szCs w:val="24"/>
+        </w:rPr>
+        <w:t>………..</w:t>
       </w:r>
     </w:p>
     <w:p>
@@ -2189,7 +2284,13 @@
         <w:rPr>
           <w:szCs w:val="24"/>
         </w:rPr>
-        <w:t>………………………………………………………………….</w:t>
+        <w:t>…………………………………………………………</w:t>
+      </w:r>
+      <w:r>
+        <w:rPr>
+          <w:szCs w:val="24"/>
+        </w:rPr>
+        <w:t>…..</w:t>
       </w:r>
     </w:p>
     <w:p>
@@ -2226,14 +2327,33 @@
         <w:rPr>
           <w:szCs w:val="24"/>
         </w:rPr>
-        <w:t xml:space="preserve"> ………………………………………………………………….</w:t>
-      </w:r>
-      <w:r>
+        <w:t xml:space="preserve"> ………………………………………………………………</w:t>
+      </w:r>
+      <w:r>
+        <w:rPr>
+          <w:szCs w:val="24"/>
+        </w:rPr>
+        <w:t>…</w:t>
+      </w:r>
+    </w:p>
+    <w:p>
+      <w:pPr>
         <w:rPr>
           <w:sz w:val="20"/>
           <w:szCs w:val="20"/>
         </w:rPr>
-        <w:tab/>
+      </w:pPr>
+      <w:r>
+        <w:rPr>
+          <w:szCs w:val="24"/>
+        </w:rPr>
+        <w:t>8-1 Dijkstra’s</w:t>
+      </w:r>
+      <w:r>
+        <w:rPr>
+          <w:szCs w:val="24"/>
+        </w:rPr>
+        <w:t xml:space="preserve"> Functor</w:t>
       </w:r>
       <w:r>
         <w:rPr>
@@ -2247,7 +2367,244 @@
           <w:sz w:val="20"/>
           <w:szCs w:val="20"/>
         </w:rPr>
+        <w:t xml:space="preserve"> …………………………………………………………</w:t>
+      </w:r>
+      <w:r>
+        <w:rPr>
+          <w:sz w:val="20"/>
+          <w:szCs w:val="20"/>
+        </w:rPr>
+        <w:t>…………………………</w:t>
+      </w:r>
+      <w:r>
+        <w:rPr>
+          <w:sz w:val="20"/>
+          <w:szCs w:val="20"/>
+        </w:rPr>
         <w:tab/>
+      </w:r>
+    </w:p>
+    <w:p>
+      <w:pPr>
+        <w:rPr>
+          <w:szCs w:val="24"/>
+        </w:rPr>
+      </w:pPr>
+      <w:r>
+        <w:rPr>
+          <w:szCs w:val="24"/>
+        </w:rPr>
+        <w:t>8-2</w:t>
+      </w:r>
+      <w:r>
+        <w:rPr>
+          <w:szCs w:val="24"/>
+        </w:rPr>
+        <w:t xml:space="preserve"> </w:t>
+      </w:r>
+      <w:r>
+        <w:rPr>
+          <w:szCs w:val="24"/>
+        </w:rPr>
+        <w:t>Dijkstra’s Search Algorithm</w:t>
+      </w:r>
+      <w:r>
+        <w:rPr>
+          <w:szCs w:val="24"/>
+        </w:rPr>
+        <w:t xml:space="preserve"> …………………………………………………………</w:t>
+      </w:r>
+      <w:r>
+        <w:rPr>
+          <w:szCs w:val="24"/>
+        </w:rPr>
+        <w:t>…</w:t>
+      </w:r>
+    </w:p>
+    <w:p>
+      <w:pPr>
+        <w:rPr>
+          <w:szCs w:val="24"/>
+        </w:rPr>
+      </w:pPr>
+      <w:r>
+        <w:rPr>
+          <w:szCs w:val="24"/>
+        </w:rPr>
+        <w:t>8-3</w:t>
+      </w:r>
+      <w:r>
+        <w:rPr>
+          <w:szCs w:val="24"/>
+        </w:rPr>
+        <w:t xml:space="preserve"> </w:t>
+      </w:r>
+      <w:r>
+        <w:rPr>
+          <w:szCs w:val="24"/>
+        </w:rPr>
+        <w:t xml:space="preserve">Dijkstra’s path without wall  </w:t>
+      </w:r>
+      <w:r>
+        <w:rPr>
+          <w:szCs w:val="24"/>
+        </w:rPr>
+        <w:t>…………………………………………………………</w:t>
+      </w:r>
+      <w:r>
+        <w:rPr>
+          <w:szCs w:val="24"/>
+        </w:rPr>
+        <w:t>…</w:t>
+      </w:r>
+    </w:p>
+    <w:p>
+      <w:pPr>
+        <w:rPr>
+          <w:szCs w:val="24"/>
+        </w:rPr>
+      </w:pPr>
+      <w:r>
+        <w:rPr>
+          <w:szCs w:val="24"/>
+        </w:rPr>
+        <w:t>8-4</w:t>
+      </w:r>
+      <w:r>
+        <w:rPr>
+          <w:szCs w:val="24"/>
+        </w:rPr>
+        <w:t xml:space="preserve"> </w:t>
+      </w:r>
+      <w:r>
+        <w:rPr>
+          <w:szCs w:val="24"/>
+        </w:rPr>
+        <w:t>Dijkstra’s path wit</w:t>
+      </w:r>
+      <w:r>
+        <w:rPr>
+          <w:szCs w:val="24"/>
+        </w:rPr>
+        <w:t>h</w:t>
+      </w:r>
+      <w:r>
+        <w:rPr>
+          <w:szCs w:val="24"/>
+        </w:rPr>
+        <w:t xml:space="preserve"> wall    </w:t>
+      </w:r>
+      <w:r>
+        <w:rPr>
+          <w:szCs w:val="24"/>
+        </w:rPr>
+        <w:t>…………………………………………………………</w:t>
+      </w:r>
+      <w:r>
+        <w:rPr>
+          <w:szCs w:val="24"/>
+        </w:rPr>
+        <w:t>……</w:t>
+      </w:r>
+    </w:p>
+    <w:p>
+      <w:pPr>
+        <w:rPr>
+          <w:szCs w:val="24"/>
+        </w:rPr>
+      </w:pPr>
+      <w:r>
+        <w:rPr>
+          <w:szCs w:val="24"/>
+        </w:rPr>
+        <w:t>9-1</w:t>
+      </w:r>
+      <w:r>
+        <w:rPr>
+          <w:szCs w:val="24"/>
+        </w:rPr>
+        <w:t xml:space="preserve"> Depth First Search Algorithm</w:t>
+      </w:r>
+      <w:r>
+        <w:rPr>
+          <w:szCs w:val="24"/>
+        </w:rPr>
+        <w:t xml:space="preserve"> ……………………………………………………………</w:t>
+      </w:r>
+    </w:p>
+    <w:p>
+      <w:pPr>
+        <w:rPr>
+          <w:szCs w:val="24"/>
+        </w:rPr>
+      </w:pPr>
+      <w:r>
+        <w:rPr>
+          <w:szCs w:val="24"/>
+        </w:rPr>
+        <w:t>9-2</w:t>
+      </w:r>
+      <w:r>
+        <w:rPr>
+          <w:szCs w:val="24"/>
+        </w:rPr>
+        <w:t xml:space="preserve"> </w:t>
+      </w:r>
+      <w:r>
+        <w:rPr>
+          <w:szCs w:val="24"/>
+        </w:rPr>
+        <w:t>Depth first search algorithm with walls</w:t>
+      </w:r>
+      <w:r>
+        <w:rPr>
+          <w:szCs w:val="24"/>
+        </w:rPr>
+        <w:t xml:space="preserve"> …………………………………………………..</w:t>
+      </w:r>
+    </w:p>
+    <w:p>
+      <w:pPr>
+        <w:rPr>
+          <w:szCs w:val="24"/>
+        </w:rPr>
+      </w:pPr>
+      <w:r>
+        <w:rPr>
+          <w:szCs w:val="24"/>
+        </w:rPr>
+        <w:t>9-3</w:t>
+      </w:r>
+      <w:r>
+        <w:rPr>
+          <w:sz w:val="20"/>
+          <w:szCs w:val="20"/>
+        </w:rPr>
+        <w:t xml:space="preserve"> </w:t>
+      </w:r>
+      <w:r>
+        <w:rPr>
+          <w:szCs w:val="24"/>
+        </w:rPr>
+        <w:t>Depth first search algorithm with</w:t>
+      </w:r>
+      <w:r>
+        <w:rPr>
+          <w:szCs w:val="24"/>
+        </w:rPr>
+        <w:t>out</w:t>
+      </w:r>
+      <w:r>
+        <w:rPr>
+          <w:szCs w:val="24"/>
+        </w:rPr>
+        <w:t xml:space="preserve"> walls</w:t>
+      </w:r>
+      <w:r>
+        <w:rPr>
+          <w:szCs w:val="24"/>
+        </w:rPr>
+        <w:t xml:space="preserve"> ………………………………………………..</w:t>
       </w:r>
     </w:p>
     <w:p>
@@ -2567,7 +2924,13 @@
     </w:p>
     <w:p>
       <w:r>
-        <w:t>In this paper I will put forwards applicable data to each scenario and come to a conclusion whether the algorithms chosen when p</w:t>
+        <w:t xml:space="preserve">In this paper I will put forwards applicable data to each scenario and </w:t>
+      </w:r>
+      <w:r>
+        <w:t>conclude</w:t>
+      </w:r>
+      <w:r>
+        <w:t xml:space="preserve"> whether the algorithms chosen when p</w:t>
       </w:r>
       <w:r>
         <w:t>u</w:t>
@@ -2715,13 +3078,7 @@
         <w:t xml:space="preserve">point </w:t>
       </w:r>
       <w:r>
-        <w:t>b.</w:t>
-      </w:r>
-      <w:r>
-        <w:t>W</w:t>
-      </w:r>
-      <w:r>
-        <w:t>hen</w:t>
+        <w:t>b. When</w:t>
       </w:r>
       <w:r>
         <w:t xml:space="preserve"> they are</w:t>
@@ -2938,7 +3295,13 @@
         <w:t>against</w:t>
       </w:r>
       <w:r>
-        <w:t xml:space="preserve"> Dstar Lite on a dynamic grid and how the data which I have collected as a result of my research may have</w:t>
+        <w:t xml:space="preserve"> Dstar Lite on a dynamic grid and how the data which I have collected </w:t>
+      </w:r>
+      <w:r>
+        <w:t>because of</w:t>
+      </w:r>
+      <w:r>
+        <w:t xml:space="preserve"> my research may have</w:t>
       </w:r>
       <w:r>
         <w:t xml:space="preserve"> a</w:t>
@@ -4037,6 +4400,21 @@
         </w:rPr>
         <w:t>Dstar Lite Path</w:t>
       </w:r>
+      <w:r>
+        <w:rPr>
+          <w:sz w:val="20"/>
+          <w:szCs w:val="20"/>
+        </w:rPr>
+        <w:t xml:space="preserve"> </w:t>
+      </w:r>
+      <w:r>
+        <w:rPr>
+          <w:rStyle w:val="FootnoteReference"/>
+          <w:sz w:val="20"/>
+          <w:szCs w:val="20"/>
+        </w:rPr>
+        <w:footnoteReference w:id="1"/>
+      </w:r>
     </w:p>
     <w:p>
       <w:pPr>
@@ -4214,7 +4592,14 @@
         <w:rPr>
           <w:szCs w:val="24"/>
         </w:rPr>
-        <w:t xml:space="preserve"> side value is used with a different understanding in dstar lite to places found elsewhere in robotics. In the context of Dstar Lite one can think of it as an estimation cost to the start node </w:t>
+        <w:t xml:space="preserve"> side value is used with a different understanding in dstar lite to places found elsewhere in robotics. In the context of Dstar Lite </w:t>
+      </w:r>
+      <w:r>
+        <w:rPr>
+          <w:szCs w:val="24"/>
+        </w:rPr>
+        <w:lastRenderedPageBreak/>
+        <w:t xml:space="preserve">one can think of it as an estimation cost to the start node </w:t>
       </w:r>
       <w:r>
         <w:rPr>
@@ -4251,14 +4636,7 @@
         <w:rPr>
           <w:szCs w:val="24"/>
         </w:rPr>
-        <w:t xml:space="preserve">- key modifier found in the application as “K_M” is used as an offset for when the start position of the robot or character moves along the path to prevent more skewed </w:t>
-      </w:r>
-      <w:r>
-        <w:rPr>
-          <w:szCs w:val="24"/>
-        </w:rPr>
-        <w:lastRenderedPageBreak/>
-        <w:t>cost values further up the path.</w:t>
+        <w:t>- key modifier found in the application as “K_M” is used as an offset for when the start position of the robot or character moves along the path to prevent more skewed cost values further up the path.</w:t>
       </w:r>
       <w:r>
         <w:rPr>
@@ -4424,6 +4802,15 @@
         </w:rPr>
         <w:t xml:space="preserve"> </w:t>
       </w:r>
+      <w:r>
+        <w:rPr>
+          <w:rStyle w:val="FootnoteReference"/>
+          <w:sz w:val="28"/>
+          <w:szCs w:val="28"/>
+          <w:u w:val="single"/>
+        </w:rPr>
+        <w:footnoteReference w:id="2"/>
+      </w:r>
     </w:p>
     <w:p>
       <w:pPr>
@@ -4569,7 +4956,14 @@
         <w:rPr>
           <w:szCs w:val="24"/>
         </w:rPr>
-        <w:t>, the robot has now moved and in turn our start node has changed, so we must increase the value of our key modifier.</w:t>
+        <w:t xml:space="preserve">, the robot has now moved and in turn our start </w:t>
+      </w:r>
+      <w:r>
+        <w:rPr>
+          <w:szCs w:val="24"/>
+        </w:rPr>
+        <w:lastRenderedPageBreak/>
+        <w:t>node has changed, so we must increase the value of our key modifier.</w:t>
       </w:r>
       <w:r>
         <w:rPr>
@@ -4799,14 +5193,7 @@
         <w:rPr>
           <w:szCs w:val="24"/>
         </w:rPr>
-        <w:t xml:space="preserve"> Within this bracket of </w:t>
-      </w:r>
-      <w:r>
-        <w:rPr>
-          <w:szCs w:val="24"/>
-        </w:rPr>
-        <w:lastRenderedPageBreak/>
-        <w:t xml:space="preserve">states there is two </w:t>
+        <w:t xml:space="preserve"> Within this bracket of states there is two </w:t>
       </w:r>
       <w:r>
         <w:rPr>
@@ -4945,13 +5332,13 @@
         <w:rPr>
           <w:szCs w:val="24"/>
         </w:rPr>
-        <w:t>similar</w:t>
-      </w:r>
-      <w:r>
-        <w:rPr>
-          <w:szCs w:val="24"/>
-        </w:rPr>
-        <w:t xml:space="preserve"> to what is done in </w:t>
+        <w:t>like</w:t>
+      </w:r>
+      <w:r>
+        <w:rPr>
+          <w:szCs w:val="24"/>
+        </w:rPr>
+        <w:t xml:space="preserve"> what is done in </w:t>
       </w:r>
       <w:r>
         <w:rPr>
@@ -5084,7 +5471,19 @@
         <w:rPr>
           <w:szCs w:val="24"/>
         </w:rPr>
-        <w:t xml:space="preserve">In the case of underconsistancies we need to assign our rhs value to infinity and update the node. </w:t>
+        <w:t>In the case of under</w:t>
+      </w:r>
+      <w:r>
+        <w:rPr>
+          <w:szCs w:val="24"/>
+        </w:rPr>
+        <w:t xml:space="preserve"> consistencies</w:t>
+      </w:r>
+      <w:r>
+        <w:rPr>
+          <w:szCs w:val="24"/>
+        </w:rPr>
+        <w:t xml:space="preserve"> we need to assign our rhs value to infinity and update the node. </w:t>
       </w:r>
       <w:r>
         <w:rPr>
@@ -5198,7 +5597,21 @@
           <w:sz w:val="20"/>
           <w:szCs w:val="20"/>
         </w:rPr>
-        <w:t>underconsistancies.</w:t>
+        <w:t>under</w:t>
+      </w:r>
+      <w:r>
+        <w:rPr>
+          <w:sz w:val="20"/>
+          <w:szCs w:val="20"/>
+        </w:rPr>
+        <w:t xml:space="preserve"> consistencies</w:t>
+      </w:r>
+      <w:r>
+        <w:rPr>
+          <w:sz w:val="20"/>
+          <w:szCs w:val="20"/>
+        </w:rPr>
+        <w:t>.</w:t>
       </w:r>
     </w:p>
     <w:p>
@@ -5290,6 +5703,7 @@
         <w:rPr>
           <w:szCs w:val="24"/>
         </w:rPr>
+        <w:lastRenderedPageBreak/>
         <w:t>How is the queue ordered?</w:t>
       </w:r>
       <w:r>
@@ -5434,7 +5848,6 @@
           <w:noProof/>
           <w:szCs w:val="24"/>
         </w:rPr>
-        <w:lastRenderedPageBreak/>
         <w:drawing>
           <wp:inline distT="0" distB="0" distL="0" distR="0" wp14:anchorId="635973E6" wp14:editId="79C0201C">
             <wp:extent cx="5077534" cy="400106"/>
@@ -5904,7 +6317,14 @@
         <w:rPr>
           <w:szCs w:val="24"/>
         </w:rPr>
-        <w:t xml:space="preserve"> When the path is initially calculated Dstar Lite acts like a greedy first search and what this means is that it takes the lowest costing node to the start node as remember Dstar Lite searches backwards from the destination node to the start node</w:t>
+        <w:t xml:space="preserve"> When the path is initially calculated Dstar Lite acts like a greedy first search and what this means is that it takes the lowest costing node to the </w:t>
+      </w:r>
+      <w:r>
+        <w:rPr>
+          <w:szCs w:val="24"/>
+        </w:rPr>
+        <w:lastRenderedPageBreak/>
+        <w:t>start node as remember Dstar Lite searches backwards from the destination node to the start node</w:t>
       </w:r>
       <w:r>
         <w:rPr>
@@ -5943,7 +6363,6 @@
           <w:noProof/>
           <w:szCs w:val="24"/>
         </w:rPr>
-        <w:lastRenderedPageBreak/>
         <w:drawing>
           <wp:inline distT="0" distB="0" distL="0" distR="0" wp14:anchorId="3EF54F77" wp14:editId="508B27D3">
             <wp:extent cx="3164619" cy="1411249"/>
@@ -6240,34 +6659,6 @@
     <w:p>
       <w:pPr>
         <w:rPr>
-          <w:szCs w:val="24"/>
-        </w:rPr>
-      </w:pPr>
-    </w:p>
-    <w:p>
-      <w:pPr>
-        <w:rPr>
-          <w:szCs w:val="24"/>
-        </w:rPr>
-      </w:pPr>
-    </w:p>
-    <w:p>
-      <w:pPr>
-        <w:rPr>
-          <w:szCs w:val="24"/>
-        </w:rPr>
-      </w:pPr>
-    </w:p>
-    <w:p>
-      <w:pPr>
-        <w:rPr>
-          <w:szCs w:val="24"/>
-        </w:rPr>
-      </w:pPr>
-    </w:p>
-    <w:p>
-      <w:pPr>
-        <w:rPr>
           <w:b/>
           <w:bCs/>
           <w:sz w:val="28"/>
@@ -6777,6 +7168,22 @@
       </w:r>
       <w:r>
         <w:rPr>
+          <w:b/>
+          <w:bCs/>
+          <w:szCs w:val="24"/>
+        </w:rPr>
+        <w:t xml:space="preserve"> </w:t>
+      </w:r>
+      <w:r>
+        <w:rPr>
+          <w:b/>
+          <w:bCs/>
+          <w:szCs w:val="24"/>
+        </w:rPr>
+        <w:t>(Patel, 2019)</w:t>
+      </w:r>
+      <w:r>
+        <w:rPr>
           <w:szCs w:val="24"/>
         </w:rPr>
         <w:t>”</w:t>
@@ -6785,6 +7192,26 @@
         <w:rPr>
           <w:szCs w:val="24"/>
         </w:rPr>
+        <w:t>,</w:t>
+      </w:r>
+      <w:r>
+        <w:rPr>
+          <w:szCs w:val="24"/>
+        </w:rPr>
+        <w:t xml:space="preserve"> but if it is greater than the cost of moving to the goal then it may not find the shortest path</w:t>
+      </w:r>
+      <w:r>
+        <w:rPr>
+          <w:szCs w:val="24"/>
+        </w:rPr>
+        <w:t xml:space="preserve"> “If h(n) is sometimes greater than the cost of moving from n to the goal, then A* is not guaranteed to find a shortest path, but it can run faster.</w:t>
+      </w:r>
+      <w:r>
+        <w:rPr>
+          <w:b/>
+          <w:bCs/>
+          <w:szCs w:val="24"/>
+        </w:rPr>
         <w:t xml:space="preserve"> </w:t>
       </w:r>
       <w:r>
@@ -6799,33 +7226,25 @@
         <w:rPr>
           <w:szCs w:val="24"/>
         </w:rPr>
+        <w:t>”</w:t>
+      </w:r>
+      <w:r>
+        <w:rPr>
+          <w:szCs w:val="24"/>
+        </w:rPr>
         <w:t>,</w:t>
       </w:r>
       <w:r>
         <w:rPr>
           <w:szCs w:val="24"/>
         </w:rPr>
-        <w:t>but if it is greater than the cost of moving to the goal then it may not find the shortest path</w:t>
-      </w:r>
-      <w:r>
-        <w:rPr>
-          <w:szCs w:val="24"/>
-        </w:rPr>
-        <w:t xml:space="preserve"> “If h(n) is sometimes greater than the cost of moving from n to the goal, then A* is not guaranteed to find a shortest path, but it can run faster.” </w:t>
-      </w:r>
-      <w:r>
-        <w:rPr>
-          <w:b/>
-          <w:bCs/>
-          <w:szCs w:val="24"/>
-        </w:rPr>
-        <w:t>(Patel, 2019)</w:t>
-      </w:r>
-      <w:r>
-        <w:rPr>
-          <w:szCs w:val="24"/>
-        </w:rPr>
-        <w:t>, as you can tell depending on how we write our heuristic you could potentially skew the time or path given back to us by Astar and as we want the fastest time possible and best path possible this is important to be sure about.</w:t>
+        <w:t xml:space="preserve"> </w:t>
+      </w:r>
+      <w:r>
+        <w:rPr>
+          <w:szCs w:val="24"/>
+        </w:rPr>
+        <w:t>as you can tell depending on how we write our heuristic you could potentially skew the time or path given back to us by Astar and as we want the fastest time possible and best path possible this is important to be sure about.</w:t>
       </w:r>
     </w:p>
     <w:p>
@@ -6886,13 +7305,37 @@
         <w:rPr>
           <w:szCs w:val="24"/>
         </w:rPr>
-        <w:t>first thing you need to initialize all of the nodes inside of your grids values.</w:t>
-      </w:r>
-      <w:r>
-        <w:rPr>
-          <w:szCs w:val="24"/>
-        </w:rPr>
-        <w:t xml:space="preserve"> Calculate their Hcost distance from the goal node as well as setting their gcost to </w:t>
+        <w:t xml:space="preserve">first thing you need to initialize all of the nodes inside of your </w:t>
+      </w:r>
+      <w:r>
+        <w:rPr>
+          <w:szCs w:val="24"/>
+        </w:rPr>
+        <w:t>grid’s</w:t>
+      </w:r>
+      <w:r>
+        <w:rPr>
+          <w:szCs w:val="24"/>
+        </w:rPr>
+        <w:t xml:space="preserve"> values.</w:t>
+      </w:r>
+      <w:r>
+        <w:rPr>
+          <w:szCs w:val="24"/>
+        </w:rPr>
+        <w:t xml:space="preserve"> Calculate their Hcost distance from the goal node as well as setting </w:t>
+      </w:r>
+      <w:r>
+        <w:rPr>
+          <w:szCs w:val="24"/>
+        </w:rPr>
+        <w:t>them</w:t>
+      </w:r>
+      <w:r>
+        <w:rPr>
+          <w:szCs w:val="24"/>
+        </w:rPr>
+        <w:t xml:space="preserve"> gcost to </w:t>
       </w:r>
       <w:r>
         <w:rPr>
@@ -7062,7 +7505,19 @@
         <w:rPr>
           <w:szCs w:val="24"/>
         </w:rPr>
-        <w:t xml:space="preserve">and search all of their neighbours( it will go in order of the lowest </w:t>
+        <w:t xml:space="preserve">and search </w:t>
+      </w:r>
+      <w:r>
+        <w:rPr>
+          <w:szCs w:val="24"/>
+        </w:rPr>
+        <w:t>all</w:t>
+      </w:r>
+      <w:r>
+        <w:rPr>
+          <w:szCs w:val="24"/>
+        </w:rPr>
+        <w:t xml:space="preserve"> their neighbours( it will go in order of the lowest </w:t>
       </w:r>
       <w:r>
         <w:rPr>
@@ -7382,7 +7837,19 @@
         <w:rPr>
           <w:szCs w:val="24"/>
         </w:rPr>
-        <w:t>This is an overall view of the Astar search algorithm and all of the key information in which you need to know before I can correctly display my findings and make comparisons between Astar and Dstar Lite</w:t>
+        <w:t xml:space="preserve">This is an overall view of the Astar search algorithm and </w:t>
+      </w:r>
+      <w:r>
+        <w:rPr>
+          <w:szCs w:val="24"/>
+        </w:rPr>
+        <w:t>all</w:t>
+      </w:r>
+      <w:r>
+        <w:rPr>
+          <w:szCs w:val="24"/>
+        </w:rPr>
+        <w:t xml:space="preserve"> the key information in which you need to know before I can correctly display my findings and make comparisons between Astar and Dstar Lite</w:t>
       </w:r>
     </w:p>
     <w:p>
@@ -7772,6 +8239,14 @@
           </wp:inline>
         </w:drawing>
       </w:r>
+      <w:r>
+        <w:rPr>
+          <w:rStyle w:val="FootnoteReference"/>
+          <w:sz w:val="28"/>
+          <w:szCs w:val="28"/>
+        </w:rPr>
+        <w:footnoteReference w:id="3"/>
+      </w:r>
     </w:p>
     <w:p>
       <w:pPr>
@@ -7849,7 +8324,19 @@
         <w:rPr>
           <w:szCs w:val="24"/>
         </w:rPr>
-        <w:t>In order to get a better understanding of lifelong planning astar one must first understand the key information which I am about to explain to you</w:t>
+        <w:t>To</w:t>
+      </w:r>
+      <w:r>
+        <w:rPr>
+          <w:szCs w:val="24"/>
+        </w:rPr>
+        <w:t xml:space="preserve"> get a better understanding of lifelong planning astar one must first understand the key information which I am about to explain to </w:t>
+      </w:r>
+      <w:r>
+        <w:rPr>
+          <w:szCs w:val="24"/>
+        </w:rPr>
+        <w:t>you.</w:t>
       </w:r>
     </w:p>
     <w:p>
@@ -8010,6 +8497,7 @@
         <w:rPr>
           <w:szCs w:val="24"/>
         </w:rPr>
+        <w:lastRenderedPageBreak/>
         <w:t>“Key Value”</w:t>
       </w:r>
       <w:r>
@@ -8116,19 +8604,37 @@
         </w:rPr>
         <w:t>.</w:t>
       </w:r>
-    </w:p>
-    <w:p>
-      <w:pPr>
-        <w:rPr>
-          <w:szCs w:val="24"/>
-        </w:rPr>
-      </w:pPr>
-      <w:r>
-        <w:rPr>
-          <w:szCs w:val="24"/>
-        </w:rPr>
-        <w:lastRenderedPageBreak/>
-        <w:t>That is all of the key variable information which you need to understand the functionality of Lifelong planning Astar.</w:t>
+      <w:r>
+        <w:rPr>
+          <w:rStyle w:val="FootnoteReference"/>
+          <w:szCs w:val="24"/>
+        </w:rPr>
+        <w:footnoteReference w:id="4"/>
+      </w:r>
+    </w:p>
+    <w:p>
+      <w:pPr>
+        <w:rPr>
+          <w:szCs w:val="24"/>
+        </w:rPr>
+      </w:pPr>
+      <w:r>
+        <w:rPr>
+          <w:szCs w:val="24"/>
+        </w:rPr>
+        <w:t xml:space="preserve">That is </w:t>
+      </w:r>
+      <w:r>
+        <w:rPr>
+          <w:szCs w:val="24"/>
+        </w:rPr>
+        <w:t>all</w:t>
+      </w:r>
+      <w:r>
+        <w:rPr>
+          <w:szCs w:val="24"/>
+        </w:rPr>
+        <w:t xml:space="preserve"> the key variable information which you need to understand the functionality of Lifelong planning Astar.</w:t>
       </w:r>
       <w:r>
         <w:rPr>
@@ -8438,6 +8944,7 @@
           <w:sz w:val="20"/>
           <w:szCs w:val="20"/>
         </w:rPr>
+        <w:lastRenderedPageBreak/>
         <w:t>Remove the node with the smallest key values which is compared via the functor as such.</w:t>
       </w:r>
       <w:r>
@@ -8530,7 +9037,6 @@
         <w:rPr>
           <w:szCs w:val="24"/>
         </w:rPr>
-        <w:lastRenderedPageBreak/>
         <w:t>If the node is over</w:t>
       </w:r>
       <w:r>
@@ -8561,7 +9067,19 @@
         <w:rPr>
           <w:szCs w:val="24"/>
         </w:rPr>
-        <w:t>and add all of the neighbours of that node to the open list</w:t>
+        <w:t xml:space="preserve">and add </w:t>
+      </w:r>
+      <w:r>
+        <w:rPr>
+          <w:szCs w:val="24"/>
+        </w:rPr>
+        <w:t>all</w:t>
+      </w:r>
+      <w:r>
+        <w:rPr>
+          <w:szCs w:val="24"/>
+        </w:rPr>
+        <w:t xml:space="preserve"> the neighbours of that node to the open list</w:t>
       </w:r>
       <w:r>
         <w:rPr>
@@ -8934,76 +9452,6 @@
           <w:szCs w:val="28"/>
         </w:rPr>
       </w:pPr>
-    </w:p>
-    <w:p>
-      <w:pPr>
-        <w:rPr>
-          <w:b/>
-          <w:bCs/>
-          <w:sz w:val="28"/>
-          <w:szCs w:val="28"/>
-        </w:rPr>
-      </w:pPr>
-    </w:p>
-    <w:p>
-      <w:pPr>
-        <w:rPr>
-          <w:b/>
-          <w:bCs/>
-          <w:sz w:val="28"/>
-          <w:szCs w:val="28"/>
-        </w:rPr>
-      </w:pPr>
-    </w:p>
-    <w:p>
-      <w:pPr>
-        <w:rPr>
-          <w:b/>
-          <w:bCs/>
-          <w:sz w:val="28"/>
-          <w:szCs w:val="28"/>
-        </w:rPr>
-      </w:pPr>
-    </w:p>
-    <w:p>
-      <w:pPr>
-        <w:rPr>
-          <w:b/>
-          <w:bCs/>
-          <w:sz w:val="28"/>
-          <w:szCs w:val="28"/>
-        </w:rPr>
-      </w:pPr>
-    </w:p>
-    <w:p>
-      <w:pPr>
-        <w:rPr>
-          <w:b/>
-          <w:bCs/>
-          <w:sz w:val="28"/>
-          <w:szCs w:val="28"/>
-        </w:rPr>
-      </w:pPr>
-    </w:p>
-    <w:p>
-      <w:pPr>
-        <w:rPr>
-          <w:b/>
-          <w:bCs/>
-          <w:sz w:val="28"/>
-          <w:szCs w:val="28"/>
-        </w:rPr>
-      </w:pPr>
-    </w:p>
-    <w:p>
-      <w:pPr>
-        <w:rPr>
-          <w:b/>
-          <w:bCs/>
-          <w:sz w:val="28"/>
-          <w:szCs w:val="28"/>
-        </w:rPr>
-      </w:pPr>
       <w:r>
         <w:rPr>
           <w:b/>
@@ -9090,6 +9538,13 @@
     <w:p>
       <w:pPr>
         <w:rPr>
+          <w:szCs w:val="24"/>
+        </w:rPr>
+      </w:pPr>
+    </w:p>
+    <w:p>
+      <w:pPr>
+        <w:rPr>
           <w:sz w:val="28"/>
           <w:szCs w:val="28"/>
         </w:rPr>
@@ -9134,14 +9589,25 @@
         <w:rPr>
           <w:szCs w:val="24"/>
         </w:rPr>
-        <w:t>Relaxing” – what this is is we relax the cost value down</w:t>
-      </w:r>
-      <w:r>
-        <w:rPr>
-          <w:sz w:val="28"/>
-          <w:szCs w:val="28"/>
-        </w:rPr>
-        <w:t xml:space="preserve"> from infinty to the actual value from the start node.</w:t>
+        <w:t xml:space="preserve">Relaxing” – </w:t>
+      </w:r>
+      <w:r>
+        <w:rPr>
+          <w:szCs w:val="24"/>
+        </w:rPr>
+        <w:t xml:space="preserve">what this is we relax the cost value down from </w:t>
+      </w:r>
+      <w:r>
+        <w:rPr>
+          <w:szCs w:val="24"/>
+        </w:rPr>
+        <w:t>infinity</w:t>
+      </w:r>
+      <w:r>
+        <w:rPr>
+          <w:szCs w:val="24"/>
+        </w:rPr>
+        <w:t xml:space="preserve"> to the actual value from the start node.</w:t>
       </w:r>
     </w:p>
     <w:p>
@@ -9242,8 +9708,7 @@
     <w:p>
       <w:pPr>
         <w:rPr>
-          <w:sz w:val="28"/>
-          <w:szCs w:val="28"/>
+          <w:szCs w:val="24"/>
         </w:rPr>
       </w:pPr>
       <w:r>
@@ -9256,6 +9721,13 @@
     <w:p>
       <w:pPr>
         <w:rPr>
+          <w:szCs w:val="24"/>
+        </w:rPr>
+      </w:pPr>
+    </w:p>
+    <w:p>
+      <w:pPr>
+        <w:rPr>
           <w:sz w:val="28"/>
           <w:szCs w:val="28"/>
         </w:rPr>
@@ -9285,180 +9757,584 @@
     <w:p>
       <w:pPr>
         <w:rPr>
-          <w:b/>
-          <w:bCs/>
-          <w:sz w:val="28"/>
-          <w:szCs w:val="28"/>
-        </w:rPr>
-      </w:pPr>
-    </w:p>
-    <w:p>
-      <w:pPr>
-        <w:rPr>
-          <w:b/>
-          <w:bCs/>
-          <w:sz w:val="28"/>
-          <w:szCs w:val="28"/>
-        </w:rPr>
-      </w:pPr>
-    </w:p>
-    <w:p>
-      <w:pPr>
-        <w:rPr>
-          <w:b/>
-          <w:bCs/>
-          <w:sz w:val="28"/>
-          <w:szCs w:val="28"/>
-        </w:rPr>
-      </w:pPr>
-    </w:p>
-    <w:p>
-      <w:pPr>
-        <w:rPr>
-          <w:b/>
-          <w:bCs/>
-          <w:sz w:val="28"/>
-          <w:szCs w:val="28"/>
-        </w:rPr>
-      </w:pPr>
-    </w:p>
-    <w:p>
-      <w:pPr>
-        <w:rPr>
-          <w:b/>
-          <w:bCs/>
-          <w:sz w:val="28"/>
-          <w:szCs w:val="28"/>
-        </w:rPr>
-      </w:pPr>
-    </w:p>
-    <w:p>
-      <w:pPr>
-        <w:rPr>
-          <w:b/>
-          <w:bCs/>
-          <w:sz w:val="28"/>
-          <w:szCs w:val="28"/>
-        </w:rPr>
-      </w:pPr>
-    </w:p>
-    <w:p>
-      <w:pPr>
-        <w:rPr>
-          <w:b/>
-          <w:bCs/>
-          <w:sz w:val="28"/>
-          <w:szCs w:val="28"/>
-        </w:rPr>
-      </w:pPr>
-    </w:p>
-    <w:p>
-      <w:pPr>
-        <w:rPr>
-          <w:b/>
-          <w:bCs/>
-          <w:sz w:val="28"/>
-          <w:szCs w:val="28"/>
-        </w:rPr>
-      </w:pPr>
-    </w:p>
-    <w:p>
-      <w:pPr>
-        <w:rPr>
-          <w:b/>
-          <w:bCs/>
-          <w:sz w:val="28"/>
-          <w:szCs w:val="28"/>
-        </w:rPr>
-      </w:pPr>
-    </w:p>
-    <w:p>
-      <w:pPr>
-        <w:rPr>
-          <w:b/>
-          <w:bCs/>
-          <w:sz w:val="28"/>
-          <w:szCs w:val="28"/>
-        </w:rPr>
-      </w:pPr>
-    </w:p>
-    <w:p>
-      <w:pPr>
-        <w:rPr>
-          <w:b/>
-          <w:bCs/>
-          <w:sz w:val="28"/>
-          <w:szCs w:val="28"/>
-        </w:rPr>
-      </w:pPr>
-    </w:p>
-    <w:p>
-      <w:pPr>
-        <w:rPr>
-          <w:b/>
-          <w:bCs/>
-          <w:sz w:val="28"/>
-          <w:szCs w:val="28"/>
-        </w:rPr>
-      </w:pPr>
-    </w:p>
-    <w:p>
-      <w:pPr>
-        <w:rPr>
-          <w:b/>
-          <w:bCs/>
-          <w:sz w:val="28"/>
-          <w:szCs w:val="28"/>
-        </w:rPr>
-      </w:pPr>
-    </w:p>
-    <w:p>
-      <w:pPr>
-        <w:rPr>
-          <w:b/>
-          <w:bCs/>
-          <w:sz w:val="28"/>
-          <w:szCs w:val="28"/>
-        </w:rPr>
-      </w:pPr>
-    </w:p>
-    <w:p>
-      <w:pPr>
-        <w:rPr>
-          <w:b/>
-          <w:bCs/>
-          <w:sz w:val="28"/>
-          <w:szCs w:val="28"/>
-        </w:rPr>
-      </w:pPr>
-    </w:p>
-    <w:p>
-      <w:pPr>
-        <w:rPr>
-          <w:b/>
-          <w:bCs/>
-          <w:sz w:val="28"/>
-          <w:szCs w:val="28"/>
-        </w:rPr>
-      </w:pPr>
-    </w:p>
-    <w:p>
-      <w:pPr>
-        <w:rPr>
-          <w:b/>
-          <w:bCs/>
-          <w:sz w:val="28"/>
-          <w:szCs w:val="28"/>
-        </w:rPr>
-      </w:pPr>
-    </w:p>
-    <w:p>
-      <w:pPr>
-        <w:rPr>
-          <w:b/>
-          <w:bCs/>
-          <w:sz w:val="28"/>
-          <w:szCs w:val="28"/>
+          <w:szCs w:val="24"/>
+        </w:rPr>
+      </w:pPr>
+      <w:r>
+        <w:rPr>
+          <w:szCs w:val="24"/>
+        </w:rPr>
+        <w:t>One thing to note when it comes to the Dijkstras algorithm it works similarly to the Astar algorithm in that it’s a greedy first search by this it will organise the priority queue based on the lowest G cost of a cell</w:t>
+      </w:r>
+      <w:r>
+        <w:rPr>
+          <w:szCs w:val="24"/>
+        </w:rPr>
+        <w:t xml:space="preserve"> as Dijkstras does not use a heuristic function and as a result its hcost is set to zero</w:t>
+      </w:r>
+      <w:r>
+        <w:rPr>
+          <w:szCs w:val="24"/>
+        </w:rPr>
+        <w:t xml:space="preserve"> and its neighbours then </w:t>
+      </w:r>
+      <w:r>
+        <w:rPr>
+          <w:szCs w:val="24"/>
+        </w:rPr>
+        <w:t>investigating</w:t>
+      </w:r>
+      <w:r>
+        <w:rPr>
+          <w:szCs w:val="24"/>
+        </w:rPr>
+        <w:t xml:space="preserve"> the cell with the lowest cost. The priority queue is organised using a functor like Astar but rather than using </w:t>
+      </w:r>
+      <w:r>
+        <w:rPr>
+          <w:szCs w:val="24"/>
+        </w:rPr>
+        <w:t>the</w:t>
+      </w:r>
+      <w:r>
+        <w:rPr>
+          <w:szCs w:val="24"/>
+        </w:rPr>
+        <w:t xml:space="preserve"> addition of a cells hcost an gcost it only compares the cells based on their g cost</w:t>
+      </w:r>
+      <w:r>
+        <w:rPr>
+          <w:szCs w:val="24"/>
+        </w:rPr>
+        <w:t xml:space="preserve"> (seen in figure 8-1)</w:t>
+      </w:r>
+      <w:r>
+        <w:rPr>
+          <w:szCs w:val="24"/>
+        </w:rPr>
+        <w:t>.</w:t>
+      </w:r>
+    </w:p>
+    <w:p>
+      <w:pPr>
+        <w:rPr>
+          <w:szCs w:val="24"/>
+        </w:rPr>
+      </w:pPr>
+    </w:p>
+    <w:p>
+      <w:pPr>
+        <w:rPr>
+          <w:sz w:val="28"/>
+          <w:szCs w:val="28"/>
+        </w:rPr>
+      </w:pPr>
+      <w:r>
+        <w:rPr>
+          <w:sz w:val="28"/>
+          <w:szCs w:val="28"/>
+        </w:rPr>
+        <w:drawing>
+          <wp:inline distT="0" distB="0" distL="0" distR="0" wp14:anchorId="788903AB" wp14:editId="76AAFAC3">
+            <wp:extent cx="3711360" cy="752475"/>
+            <wp:effectExtent l="0" t="0" r="3810" b="0"/>
+            <wp:docPr id="1622509299" name="Picture 1" descr="A screenshot of a computer&#10;&#10;Description automatically generated with medium confidence"/>
+            <wp:cNvGraphicFramePr>
+              <a:graphicFrameLocks xmlns:a="http://schemas.openxmlformats.org/drawingml/2006/main" noChangeAspect="1"/>
+            </wp:cNvGraphicFramePr>
+            <a:graphic xmlns:a="http://schemas.openxmlformats.org/drawingml/2006/main">
+              <a:graphicData uri="http://schemas.openxmlformats.org/drawingml/2006/picture">
+                <pic:pic xmlns:pic="http://schemas.openxmlformats.org/drawingml/2006/picture">
+                  <pic:nvPicPr>
+                    <pic:cNvPr id="1622509299" name="Picture 1" descr="A screenshot of a computer&#10;&#10;Description automatically generated with medium confidence"/>
+                    <pic:cNvPicPr/>
+                  </pic:nvPicPr>
+                  <pic:blipFill>
+                    <a:blip r:embed="rId31"/>
+                    <a:stretch>
+                      <a:fillRect/>
+                    </a:stretch>
+                  </pic:blipFill>
+                  <pic:spPr>
+                    <a:xfrm>
+                      <a:off x="0" y="0"/>
+                      <a:ext cx="3717360" cy="753691"/>
+                    </a:xfrm>
+                    <a:prstGeom prst="rect">
+                      <a:avLst/>
+                    </a:prstGeom>
+                  </pic:spPr>
+                </pic:pic>
+              </a:graphicData>
+            </a:graphic>
+          </wp:inline>
+        </w:drawing>
+      </w:r>
+    </w:p>
+    <w:p>
+      <w:pPr>
+        <w:rPr>
+          <w:szCs w:val="24"/>
+        </w:rPr>
+      </w:pPr>
+      <w:r>
+        <w:rPr>
+          <w:szCs w:val="24"/>
+        </w:rPr>
+        <w:t>Figure 8-1 Dijkstra’s Functor</w:t>
+      </w:r>
+    </w:p>
+    <w:p>
+      <w:pPr>
+        <w:rPr>
+          <w:szCs w:val="24"/>
+        </w:rPr>
+      </w:pPr>
+      <w:r>
+        <w:rPr>
+          <w:szCs w:val="24"/>
+        </w:rPr>
+        <w:t xml:space="preserve">The algorithm will relax down a cells Gcost from </w:t>
+      </w:r>
+      <w:r>
+        <w:rPr>
+          <w:szCs w:val="24"/>
+        </w:rPr>
+        <w:t>infinity</w:t>
+      </w:r>
+      <w:r>
+        <w:rPr>
+          <w:szCs w:val="24"/>
+        </w:rPr>
+        <w:t xml:space="preserve"> down to the actual cost from the source node and as a result it can be guided towards the goal node which you have chosen</w:t>
+      </w:r>
+      <w:r>
+        <w:rPr>
+          <w:szCs w:val="24"/>
+        </w:rPr>
+        <w:t>.</w:t>
+      </w:r>
+    </w:p>
+    <w:p>
+      <w:pPr>
+        <w:rPr>
+          <w:b/>
+          <w:bCs/>
+          <w:sz w:val="28"/>
+          <w:szCs w:val="28"/>
+        </w:rPr>
+      </w:pPr>
+      <w:r>
+        <w:rPr>
+          <w:b/>
+          <w:bCs/>
+          <w:sz w:val="28"/>
+          <w:szCs w:val="28"/>
+        </w:rPr>
+        <w:lastRenderedPageBreak/>
+        <w:drawing>
+          <wp:inline distT="0" distB="0" distL="0" distR="0" wp14:anchorId="0AB03E84" wp14:editId="2DDD9540">
+            <wp:extent cx="2886075" cy="2976795"/>
+            <wp:effectExtent l="0" t="0" r="0" b="0"/>
+            <wp:docPr id="859175142" name="Picture 1" descr="Text&#10;&#10;Description automatically generated"/>
+            <wp:cNvGraphicFramePr>
+              <a:graphicFrameLocks xmlns:a="http://schemas.openxmlformats.org/drawingml/2006/main" noChangeAspect="1"/>
+            </wp:cNvGraphicFramePr>
+            <a:graphic xmlns:a="http://schemas.openxmlformats.org/drawingml/2006/main">
+              <a:graphicData uri="http://schemas.openxmlformats.org/drawingml/2006/picture">
+                <pic:pic xmlns:pic="http://schemas.openxmlformats.org/drawingml/2006/picture">
+                  <pic:nvPicPr>
+                    <pic:cNvPr id="859175142" name="Picture 1" descr="Text&#10;&#10;Description automatically generated"/>
+                    <pic:cNvPicPr/>
+                  </pic:nvPicPr>
+                  <pic:blipFill>
+                    <a:blip r:embed="rId32"/>
+                    <a:stretch>
+                      <a:fillRect/>
+                    </a:stretch>
+                  </pic:blipFill>
+                  <pic:spPr>
+                    <a:xfrm>
+                      <a:off x="0" y="0"/>
+                      <a:ext cx="2896156" cy="2987193"/>
+                    </a:xfrm>
+                    <a:prstGeom prst="rect">
+                      <a:avLst/>
+                    </a:prstGeom>
+                  </pic:spPr>
+                </pic:pic>
+              </a:graphicData>
+            </a:graphic>
+          </wp:inline>
+        </w:drawing>
+      </w:r>
+    </w:p>
+    <w:p>
+      <w:pPr>
+        <w:rPr>
+          <w:sz w:val="20"/>
+          <w:szCs w:val="20"/>
+        </w:rPr>
+      </w:pPr>
+      <w:r>
+        <w:rPr>
+          <w:sz w:val="20"/>
+          <w:szCs w:val="20"/>
+        </w:rPr>
+        <w:t xml:space="preserve">Figure </w:t>
+      </w:r>
+      <w:r>
+        <w:rPr>
+          <w:sz w:val="20"/>
+          <w:szCs w:val="20"/>
+        </w:rPr>
+        <w:t>8-</w:t>
+      </w:r>
+      <w:r>
+        <w:rPr>
+          <w:sz w:val="20"/>
+          <w:szCs w:val="20"/>
+        </w:rPr>
+        <w:t>2</w:t>
+      </w:r>
+      <w:r>
+        <w:rPr>
+          <w:sz w:val="20"/>
+          <w:szCs w:val="20"/>
+        </w:rPr>
+        <w:t xml:space="preserve"> </w:t>
+      </w:r>
+      <w:r>
+        <w:rPr>
+          <w:sz w:val="20"/>
+          <w:szCs w:val="20"/>
+        </w:rPr>
+        <w:t>Dijkstra’s Search Algorithm</w:t>
+      </w:r>
+    </w:p>
+    <w:p>
+      <w:pPr>
+        <w:rPr>
+          <w:szCs w:val="24"/>
+        </w:rPr>
+      </w:pPr>
+      <w:r>
+        <w:rPr>
+          <w:szCs w:val="24"/>
+        </w:rPr>
+        <w:t xml:space="preserve">When you want to </w:t>
+      </w:r>
+      <w:r>
+        <w:rPr>
+          <w:szCs w:val="24"/>
+        </w:rPr>
+        <w:t>reconstruct</w:t>
+      </w:r>
+      <w:r>
+        <w:rPr>
+          <w:szCs w:val="24"/>
+        </w:rPr>
+        <w:t xml:space="preserve"> the path you can do the same as Astar and set the previous pointer of that cell to the parent of it if its gcost value is less than of its parent and is </w:t>
+      </w:r>
+      <w:r>
+        <w:rPr>
+          <w:szCs w:val="24"/>
+        </w:rPr>
+        <w:t>a part</w:t>
+      </w:r>
+      <w:r>
+        <w:rPr>
+          <w:szCs w:val="24"/>
+        </w:rPr>
+        <w:t xml:space="preserve"> of the shortest path. Then for </w:t>
+      </w:r>
+      <w:r>
+        <w:rPr>
+          <w:szCs w:val="24"/>
+        </w:rPr>
+        <w:t>reconstructing</w:t>
+      </w:r>
+      <w:r>
+        <w:rPr>
+          <w:szCs w:val="24"/>
+        </w:rPr>
+        <w:t xml:space="preserve"> the path you simply just need to loop back through the pointers from the destination cell.</w:t>
+      </w:r>
+      <w:r>
+        <w:rPr>
+          <w:szCs w:val="24"/>
+        </w:rPr>
+        <w:t xml:space="preserve"> An example of a path with and without a wall using the </w:t>
+      </w:r>
+      <w:r>
+        <w:rPr>
+          <w:szCs w:val="24"/>
+        </w:rPr>
+        <w:t>Dijkstra’s</w:t>
+      </w:r>
+      <w:r>
+        <w:rPr>
+          <w:szCs w:val="24"/>
+        </w:rPr>
+        <w:t xml:space="preserve"> search algorithm is shown in (Figure 8-3 Dijkstra’s path without wall) and (Figure 8-4 Dijkstra’s path with wall on path)</w:t>
+      </w:r>
+    </w:p>
+    <w:p>
+      <w:pPr>
+        <w:rPr>
+          <w:szCs w:val="24"/>
+        </w:rPr>
+      </w:pPr>
+    </w:p>
+    <w:p>
+      <w:pPr>
+        <w:rPr>
+          <w:noProof/>
+        </w:rPr>
+      </w:pPr>
+      <w:r>
+        <w:rPr>
+          <w:szCs w:val="24"/>
+        </w:rPr>
+        <w:drawing>
+          <wp:inline distT="0" distB="0" distL="0" distR="0" wp14:anchorId="1B65452A" wp14:editId="46152DA1">
+            <wp:extent cx="2733675" cy="2630712"/>
+            <wp:effectExtent l="0" t="0" r="0" b="0"/>
+            <wp:docPr id="1978294947" name="Picture 1" descr="A picture containing shoji, crossword puzzle, building&#10;&#10;Description automatically generated"/>
+            <wp:cNvGraphicFramePr>
+              <a:graphicFrameLocks xmlns:a="http://schemas.openxmlformats.org/drawingml/2006/main" noChangeAspect="1"/>
+            </wp:cNvGraphicFramePr>
+            <a:graphic xmlns:a="http://schemas.openxmlformats.org/drawingml/2006/main">
+              <a:graphicData uri="http://schemas.openxmlformats.org/drawingml/2006/picture">
+                <pic:pic xmlns:pic="http://schemas.openxmlformats.org/drawingml/2006/picture">
+                  <pic:nvPicPr>
+                    <pic:cNvPr id="1978294947" name="Picture 1" descr="A picture containing shoji, crossword puzzle, building&#10;&#10;Description automatically generated"/>
+                    <pic:cNvPicPr/>
+                  </pic:nvPicPr>
+                  <pic:blipFill>
+                    <a:blip r:embed="rId33"/>
+                    <a:stretch>
+                      <a:fillRect/>
+                    </a:stretch>
+                  </pic:blipFill>
+                  <pic:spPr>
+                    <a:xfrm>
+                      <a:off x="0" y="0"/>
+                      <a:ext cx="2749802" cy="2646231"/>
+                    </a:xfrm>
+                    <a:prstGeom prst="rect">
+                      <a:avLst/>
+                    </a:prstGeom>
+                  </pic:spPr>
+                </pic:pic>
+              </a:graphicData>
+            </a:graphic>
+          </wp:inline>
+        </w:drawing>
+      </w:r>
+      <w:r>
+        <w:rPr>
+          <w:noProof/>
+        </w:rPr>
+        <w:t xml:space="preserve"> </w:t>
+      </w:r>
+      <w:r>
+        <w:rPr>
+          <w:szCs w:val="24"/>
+        </w:rPr>
+        <w:drawing>
+          <wp:inline distT="0" distB="0" distL="0" distR="0" wp14:anchorId="61F05AD7" wp14:editId="03C26053">
+            <wp:extent cx="2619375" cy="2669078"/>
+            <wp:effectExtent l="0" t="0" r="0" b="0"/>
+            <wp:docPr id="1990200940" name="Picture 1" descr="A picture containing shoji, crossword puzzle&#10;&#10;Description automatically generated"/>
+            <wp:cNvGraphicFramePr>
+              <a:graphicFrameLocks xmlns:a="http://schemas.openxmlformats.org/drawingml/2006/main" noChangeAspect="1"/>
+            </wp:cNvGraphicFramePr>
+            <a:graphic xmlns:a="http://schemas.openxmlformats.org/drawingml/2006/main">
+              <a:graphicData uri="http://schemas.openxmlformats.org/drawingml/2006/picture">
+                <pic:pic xmlns:pic="http://schemas.openxmlformats.org/drawingml/2006/picture">
+                  <pic:nvPicPr>
+                    <pic:cNvPr id="1990200940" name="Picture 1" descr="A picture containing shoji, crossword puzzle&#10;&#10;Description automatically generated"/>
+                    <pic:cNvPicPr/>
+                  </pic:nvPicPr>
+                  <pic:blipFill>
+                    <a:blip r:embed="rId34"/>
+                    <a:stretch>
+                      <a:fillRect/>
+                    </a:stretch>
+                  </pic:blipFill>
+                  <pic:spPr>
+                    <a:xfrm>
+                      <a:off x="0" y="0"/>
+                      <a:ext cx="2641820" cy="2691948"/>
+                    </a:xfrm>
+                    <a:prstGeom prst="rect">
+                      <a:avLst/>
+                    </a:prstGeom>
+                  </pic:spPr>
+                </pic:pic>
+              </a:graphicData>
+            </a:graphic>
+          </wp:inline>
+        </w:drawing>
+      </w:r>
+    </w:p>
+    <w:p>
+      <w:pPr>
+        <w:rPr>
+          <w:sz w:val="20"/>
+          <w:szCs w:val="20"/>
+        </w:rPr>
+      </w:pPr>
+      <w:r>
+        <w:rPr>
+          <w:sz w:val="20"/>
+          <w:szCs w:val="20"/>
+        </w:rPr>
+        <w:t>Figure 8-3 Dijkstra’s path without wall</w:t>
+      </w:r>
+      <w:r>
+        <w:rPr>
+          <w:szCs w:val="24"/>
+        </w:rPr>
+        <w:t xml:space="preserve">          </w:t>
+      </w:r>
+      <w:r>
+        <w:rPr>
+          <w:szCs w:val="24"/>
+        </w:rPr>
+        <w:tab/>
+      </w:r>
+      <w:r>
+        <w:rPr>
+          <w:szCs w:val="24"/>
+        </w:rPr>
+        <w:t xml:space="preserve"> </w:t>
+      </w:r>
+      <w:r>
+        <w:rPr>
+          <w:sz w:val="20"/>
+          <w:szCs w:val="20"/>
+        </w:rPr>
+        <w:t>Figure 8-4 Dijkstra’s path with wall on path</w:t>
+      </w:r>
+    </w:p>
+    <w:p>
+      <w:pPr>
+        <w:rPr>
+          <w:sz w:val="20"/>
+          <w:szCs w:val="20"/>
+        </w:rPr>
+      </w:pPr>
+    </w:p>
+    <w:p>
+      <w:pPr>
+        <w:rPr>
+          <w:szCs w:val="24"/>
+        </w:rPr>
+      </w:pPr>
+      <w:r>
+        <w:rPr>
+          <w:szCs w:val="24"/>
+        </w:rPr>
+        <w:t xml:space="preserve">The final thing to note is that when comparing the </w:t>
+      </w:r>
+      <w:r>
+        <w:rPr>
+          <w:szCs w:val="24"/>
+        </w:rPr>
+        <w:t>Dijkstra’s</w:t>
+      </w:r>
+      <w:r>
+        <w:rPr>
+          <w:szCs w:val="24"/>
+        </w:rPr>
+        <w:t xml:space="preserve"> search </w:t>
+      </w:r>
+      <w:r>
+        <w:rPr>
+          <w:szCs w:val="24"/>
+        </w:rPr>
+        <w:t>algorithm to dstar lite is</w:t>
+      </w:r>
+      <w:r>
+        <w:rPr>
+          <w:szCs w:val="24"/>
+        </w:rPr>
+        <w:t xml:space="preserve"> that this algorithm </w:t>
+      </w:r>
+      <w:r>
+        <w:rPr>
+          <w:szCs w:val="24"/>
+        </w:rPr>
+        <w:t>is</w:t>
+      </w:r>
+      <w:r>
+        <w:rPr>
+          <w:szCs w:val="24"/>
+        </w:rPr>
+        <w:t xml:space="preserve"> less efficient than astar certain search conditions so how it will compare to dstar lite is very interesting.</w:t>
+      </w:r>
+      <w:r>
+        <w:rPr>
+          <w:szCs w:val="24"/>
+        </w:rPr>
+        <w:t xml:space="preserve"> But overall your understanding of </w:t>
+      </w:r>
+      <w:r>
+        <w:rPr>
+          <w:szCs w:val="24"/>
+        </w:rPr>
+        <w:t>Dijkstra’s</w:t>
+      </w:r>
+      <w:r>
+        <w:rPr>
+          <w:szCs w:val="24"/>
+        </w:rPr>
+        <w:t xml:space="preserve"> search algorithm </w:t>
+      </w:r>
+      <w:r>
+        <w:rPr>
+          <w:szCs w:val="24"/>
+        </w:rPr>
+        <w:lastRenderedPageBreak/>
+        <w:t xml:space="preserve">should be </w:t>
+      </w:r>
+      <w:r>
+        <w:rPr>
+          <w:szCs w:val="24"/>
+        </w:rPr>
+        <w:t>inepter</w:t>
+      </w:r>
+      <w:r>
+        <w:rPr>
+          <w:szCs w:val="24"/>
+        </w:rPr>
+        <w:t xml:space="preserve"> to have a better understanding of the data which I have collected </w:t>
+      </w:r>
+      <w:r>
+        <w:rPr>
+          <w:szCs w:val="24"/>
+        </w:rPr>
+        <w:t>because of</w:t>
+      </w:r>
+      <w:r>
+        <w:rPr>
+          <w:szCs w:val="24"/>
+        </w:rPr>
+        <w:t xml:space="preserve"> my research.</w:t>
+      </w:r>
+      <w:r>
+        <w:rPr>
+          <w:szCs w:val="24"/>
+        </w:rPr>
+        <w:t xml:space="preserve"> </w:t>
+      </w:r>
+    </w:p>
+    <w:p>
+      <w:pPr>
+        <w:rPr>
+          <w:szCs w:val="24"/>
         </w:rPr>
       </w:pPr>
     </w:p>
@@ -9530,19 +10406,784 @@
         <w:rPr>
           <w:szCs w:val="24"/>
         </w:rPr>
-        <w:t xml:space="preserve">Depth first search is an example of a non- heuristic guided search algorithm, it starts at the root of the graph in the case of this project being the start node which you select. It then traverses through the graph using the neighbours so eventually find the goal. It is not guided it simply goes as far as it can </w:t>
-      </w:r>
-      <w:r>
-        <w:rPr>
-          <w:szCs w:val="24"/>
-        </w:rPr>
-        <w:t>give</w:t>
-      </w:r>
-      <w:r>
-        <w:rPr>
-          <w:szCs w:val="24"/>
-        </w:rPr>
-        <w:t xml:space="preserve"> a specific direction chosen.</w:t>
+        <w:t xml:space="preserve">As I have discussed early in the paper of the two different types of pathfinding algorithms being directed and </w:t>
+      </w:r>
+      <w:r>
+        <w:rPr>
+          <w:szCs w:val="24"/>
+        </w:rPr>
+        <w:t>non-directed</w:t>
+      </w:r>
+      <w:r>
+        <w:rPr>
+          <w:szCs w:val="24"/>
+        </w:rPr>
+        <w:t xml:space="preserve"> algorithms, depth first search is an example of a </w:t>
+      </w:r>
+      <w:r>
+        <w:rPr>
+          <w:szCs w:val="24"/>
+        </w:rPr>
+        <w:t>non-directed</w:t>
+      </w:r>
+      <w:r>
+        <w:rPr>
+          <w:szCs w:val="24"/>
+        </w:rPr>
+        <w:t xml:space="preserve"> search algorithm. It does not have a heuristic function to guide it in any </w:t>
+      </w:r>
+      <w:r>
+        <w:rPr>
+          <w:szCs w:val="24"/>
+        </w:rPr>
+        <w:t>way. How</w:t>
+      </w:r>
+      <w:r>
+        <w:rPr>
+          <w:szCs w:val="24"/>
+        </w:rPr>
+        <w:t xml:space="preserve"> depth first search works is rather than using a heuristic function to guide it towards the goal node it simply picks a direction in which it wants to </w:t>
+      </w:r>
+      <w:r>
+        <w:rPr>
+          <w:szCs w:val="24"/>
+        </w:rPr>
+        <w:t>search,</w:t>
+      </w:r>
+      <w:r>
+        <w:rPr>
+          <w:szCs w:val="24"/>
+        </w:rPr>
+        <w:t xml:space="preserve"> and it will go in that direction until it no longer can and then it will pick a new direction to </w:t>
+      </w:r>
+      <w:r>
+        <w:rPr>
+          <w:szCs w:val="24"/>
+        </w:rPr>
+        <w:t>search,</w:t>
+      </w:r>
+      <w:r>
+        <w:rPr>
+          <w:szCs w:val="24"/>
+        </w:rPr>
+        <w:t xml:space="preserve"> and this </w:t>
+      </w:r>
+      <w:r>
+        <w:rPr>
+          <w:szCs w:val="24"/>
+        </w:rPr>
+        <w:t>process</w:t>
+      </w:r>
+      <w:r>
+        <w:rPr>
+          <w:szCs w:val="24"/>
+        </w:rPr>
+        <w:t xml:space="preserve"> is recursive until the goal node is finally found.</w:t>
+      </w:r>
+      <w:r>
+        <w:rPr>
+          <w:szCs w:val="24"/>
+        </w:rPr>
+        <w:t xml:space="preserve"> Where my version of the typical depth first search algorithm differ is that I have implemented the capability to not search untraversable nodes/ nodes where there is a wall or obstacle.</w:t>
+      </w:r>
+    </w:p>
+    <w:p>
+      <w:pPr>
+        <w:rPr>
+          <w:sz w:val="28"/>
+          <w:szCs w:val="28"/>
+        </w:rPr>
+      </w:pPr>
+      <w:r>
+        <w:rPr>
+          <w:sz w:val="28"/>
+          <w:szCs w:val="28"/>
+        </w:rPr>
+        <w:t>6.</w:t>
+      </w:r>
+      <w:r>
+        <w:rPr>
+          <w:sz w:val="28"/>
+          <w:szCs w:val="28"/>
+        </w:rPr>
+        <w:t>7</w:t>
+      </w:r>
+      <w:r>
+        <w:rPr>
+          <w:sz w:val="28"/>
+          <w:szCs w:val="28"/>
+        </w:rPr>
+        <w:t>.2 Key Information</w:t>
+      </w:r>
+    </w:p>
+    <w:p>
+      <w:pPr>
+        <w:rPr>
+          <w:szCs w:val="24"/>
+        </w:rPr>
+      </w:pPr>
+      <w:r>
+        <w:rPr>
+          <w:szCs w:val="24"/>
+        </w:rPr>
+        <w:t>“Neighbours List ”- this is the surrounding neighbours of a given node.</w:t>
+      </w:r>
+    </w:p>
+    <w:p>
+      <w:pPr>
+        <w:rPr>
+          <w:szCs w:val="24"/>
+        </w:rPr>
+      </w:pPr>
+      <w:r>
+        <w:rPr>
+          <w:szCs w:val="24"/>
+        </w:rPr>
+        <w:t>“Recursive Function” – recursive function is one that will call upon itself again inside of the function.</w:t>
+      </w:r>
+    </w:p>
+    <w:p>
+      <w:pPr>
+        <w:rPr>
+          <w:szCs w:val="24"/>
+        </w:rPr>
+      </w:pPr>
+      <w:r>
+        <w:rPr>
+          <w:szCs w:val="24"/>
+        </w:rPr>
+        <w:t xml:space="preserve">“ Previous pointer” as </w:t>
+      </w:r>
+      <w:r>
+        <w:rPr>
+          <w:szCs w:val="24"/>
+        </w:rPr>
+        <w:t>mentioned</w:t>
+      </w:r>
+      <w:r>
+        <w:rPr>
+          <w:szCs w:val="24"/>
+        </w:rPr>
+        <w:t xml:space="preserve"> in </w:t>
+      </w:r>
+      <w:r>
+        <w:rPr>
+          <w:szCs w:val="24"/>
+        </w:rPr>
+        <w:t>(6.4.2)</w:t>
+      </w:r>
+      <w:r>
+        <w:rPr>
+          <w:szCs w:val="24"/>
+        </w:rPr>
+        <w:t xml:space="preserve"> </w:t>
+      </w:r>
+      <w:r>
+        <w:rPr>
+          <w:szCs w:val="24"/>
+        </w:rPr>
+        <w:t>this is used for tracking the path taken.</w:t>
+      </w:r>
+    </w:p>
+    <w:p>
+      <w:pPr>
+        <w:rPr>
+          <w:sz w:val="28"/>
+          <w:szCs w:val="28"/>
+        </w:rPr>
+      </w:pPr>
+      <w:r>
+        <w:rPr>
+          <w:sz w:val="28"/>
+          <w:szCs w:val="28"/>
+        </w:rPr>
+        <w:t>6.</w:t>
+      </w:r>
+      <w:r>
+        <w:rPr>
+          <w:sz w:val="28"/>
+          <w:szCs w:val="28"/>
+        </w:rPr>
+        <w:t>7</w:t>
+      </w:r>
+      <w:r>
+        <w:rPr>
+          <w:sz w:val="28"/>
+          <w:szCs w:val="28"/>
+        </w:rPr>
+        <w:t>.3 Algorithm</w:t>
+      </w:r>
+    </w:p>
+    <w:p>
+      <w:pPr>
+        <w:rPr>
+          <w:szCs w:val="24"/>
+        </w:rPr>
+      </w:pPr>
+      <w:r>
+        <w:rPr>
+          <w:szCs w:val="24"/>
+        </w:rPr>
+        <w:t xml:space="preserve">In my description of the algorithm I will discuss more why the function is recursive but one thing to note is that compared to the other algorithms depth first search is missing data structures as there is no need for them. For example there is no use for </w:t>
+      </w:r>
+      <w:r>
+        <w:rPr>
+          <w:szCs w:val="24"/>
+        </w:rPr>
+        <w:t xml:space="preserve">a functor as we do not have any instance of comparison in the </w:t>
+      </w:r>
+      <w:r>
+        <w:rPr>
+          <w:szCs w:val="24"/>
+        </w:rPr>
+        <w:t>algorithm,</w:t>
+      </w:r>
+      <w:r>
+        <w:rPr>
+          <w:szCs w:val="24"/>
+        </w:rPr>
+        <w:t xml:space="preserve"> nor do we need data structures such as priority queues as we don’t have to store the path in a </w:t>
+      </w:r>
+      <w:r>
+        <w:rPr>
+          <w:szCs w:val="24"/>
+        </w:rPr>
+        <w:t>data structure</w:t>
+      </w:r>
+      <w:r>
+        <w:rPr>
+          <w:szCs w:val="24"/>
+        </w:rPr>
+        <w:t xml:space="preserve"> where we need to compare the cells against one another we can just simply use a stack once each node in the path has a parent cell appointed to it.</w:t>
+      </w:r>
+    </w:p>
+    <w:p>
+      <w:pPr>
+        <w:rPr>
+          <w:sz w:val="20"/>
+          <w:szCs w:val="20"/>
+        </w:rPr>
+      </w:pPr>
+      <w:r>
+        <w:rPr>
+          <w:szCs w:val="24"/>
+        </w:rPr>
+        <w:drawing>
+          <wp:inline distT="0" distB="0" distL="0" distR="0" wp14:anchorId="3971534F" wp14:editId="2F1A9F0E">
+            <wp:extent cx="3133878" cy="2124075"/>
+            <wp:effectExtent l="0" t="0" r="9525" b="0"/>
+            <wp:docPr id="138986055" name="Picture 1"/>
+            <wp:cNvGraphicFramePr>
+              <a:graphicFrameLocks xmlns:a="http://schemas.openxmlformats.org/drawingml/2006/main" noChangeAspect="1"/>
+            </wp:cNvGraphicFramePr>
+            <a:graphic xmlns:a="http://schemas.openxmlformats.org/drawingml/2006/main">
+              <a:graphicData uri="http://schemas.openxmlformats.org/drawingml/2006/picture">
+                <pic:pic xmlns:pic="http://schemas.openxmlformats.org/drawingml/2006/picture">
+                  <pic:nvPicPr>
+                    <pic:cNvPr id="138986055" name=""/>
+                    <pic:cNvPicPr/>
+                  </pic:nvPicPr>
+                  <pic:blipFill>
+                    <a:blip r:embed="rId35"/>
+                    <a:stretch>
+                      <a:fillRect/>
+                    </a:stretch>
+                  </pic:blipFill>
+                  <pic:spPr>
+                    <a:xfrm>
+                      <a:off x="0" y="0"/>
+                      <a:ext cx="3149883" cy="2134923"/>
+                    </a:xfrm>
+                    <a:prstGeom prst="rect">
+                      <a:avLst/>
+                    </a:prstGeom>
+                  </pic:spPr>
+                </pic:pic>
+              </a:graphicData>
+            </a:graphic>
+          </wp:inline>
+        </w:drawing>
+      </w:r>
+    </w:p>
+    <w:p>
+      <w:pPr>
+        <w:rPr>
+          <w:szCs w:val="24"/>
+        </w:rPr>
+      </w:pPr>
+      <w:r>
+        <w:rPr>
+          <w:sz w:val="20"/>
+          <w:szCs w:val="20"/>
+        </w:rPr>
+        <w:t xml:space="preserve">Figure </w:t>
+      </w:r>
+      <w:r>
+        <w:rPr>
+          <w:sz w:val="20"/>
+          <w:szCs w:val="20"/>
+        </w:rPr>
+        <w:t xml:space="preserve">9-1 </w:t>
+      </w:r>
+      <w:r>
+        <w:rPr>
+          <w:sz w:val="20"/>
+          <w:szCs w:val="20"/>
+        </w:rPr>
+        <w:t xml:space="preserve">Depth first search algorithm </w:t>
+      </w:r>
+    </w:p>
+    <w:p>
+      <w:pPr>
+        <w:rPr>
+          <w:sz w:val="20"/>
+          <w:szCs w:val="20"/>
+        </w:rPr>
+      </w:pPr>
+    </w:p>
+    <w:p>
+      <w:pPr>
+        <w:rPr>
+          <w:szCs w:val="24"/>
+        </w:rPr>
+      </w:pPr>
+      <w:r>
+        <w:rPr>
+          <w:szCs w:val="24"/>
+        </w:rPr>
+        <w:t>As previously explained since this algorithm uses the concept of a recursive function you have no need to use any data structure. When you want to store the path you can simply just track your way back through the path using the parent pointer/ previous pointer as mentioned previously to store the path</w:t>
+      </w:r>
+      <w:r>
+        <w:rPr>
+          <w:szCs w:val="24"/>
+        </w:rPr>
+        <w:t>.</w:t>
+      </w:r>
+    </w:p>
+    <w:p>
+      <w:pPr>
+        <w:rPr>
+          <w:b/>
+          <w:bCs/>
+          <w:sz w:val="28"/>
+          <w:szCs w:val="28"/>
+        </w:rPr>
+      </w:pPr>
+      <w:r>
+        <w:rPr>
+          <w:b/>
+          <w:bCs/>
+          <w:sz w:val="28"/>
+          <w:szCs w:val="28"/>
+        </w:rPr>
+        <w:drawing>
+          <wp:inline distT="0" distB="0" distL="0" distR="0" wp14:anchorId="7108FAC1" wp14:editId="19D95943">
+            <wp:extent cx="2791544" cy="2305050"/>
+            <wp:effectExtent l="0" t="0" r="8890" b="0"/>
+            <wp:docPr id="2101413193" name="Picture 1" descr="Chart&#10;&#10;Description automatically generated"/>
+            <wp:cNvGraphicFramePr>
+              <a:graphicFrameLocks xmlns:a="http://schemas.openxmlformats.org/drawingml/2006/main" noChangeAspect="1"/>
+            </wp:cNvGraphicFramePr>
+            <a:graphic xmlns:a="http://schemas.openxmlformats.org/drawingml/2006/main">
+              <a:graphicData uri="http://schemas.openxmlformats.org/drawingml/2006/picture">
+                <pic:pic xmlns:pic="http://schemas.openxmlformats.org/drawingml/2006/picture">
+                  <pic:nvPicPr>
+                    <pic:cNvPr id="2101413193" name="Picture 1" descr="Chart&#10;&#10;Description automatically generated"/>
+                    <pic:cNvPicPr/>
+                  </pic:nvPicPr>
+                  <pic:blipFill>
+                    <a:blip r:embed="rId36"/>
+                    <a:stretch>
+                      <a:fillRect/>
+                    </a:stretch>
+                  </pic:blipFill>
+                  <pic:spPr>
+                    <a:xfrm>
+                      <a:off x="0" y="0"/>
+                      <a:ext cx="2800497" cy="2312443"/>
+                    </a:xfrm>
+                    <a:prstGeom prst="rect">
+                      <a:avLst/>
+                    </a:prstGeom>
+                  </pic:spPr>
+                </pic:pic>
+              </a:graphicData>
+            </a:graphic>
+          </wp:inline>
+        </w:drawing>
+      </w:r>
+      <w:r>
+        <w:rPr>
+          <w:b/>
+          <w:bCs/>
+          <w:sz w:val="28"/>
+          <w:szCs w:val="28"/>
+        </w:rPr>
+        <w:drawing>
+          <wp:inline distT="0" distB="0" distL="0" distR="0" wp14:anchorId="6B3F0118" wp14:editId="407D2BD7">
+            <wp:extent cx="2655555" cy="2295146"/>
+            <wp:effectExtent l="0" t="0" r="0" b="0"/>
+            <wp:docPr id="1179730125" name="Picture 1" descr="Chart&#10;&#10;Description automatically generated"/>
+            <wp:cNvGraphicFramePr>
+              <a:graphicFrameLocks xmlns:a="http://schemas.openxmlformats.org/drawingml/2006/main" noChangeAspect="1"/>
+            </wp:cNvGraphicFramePr>
+            <a:graphic xmlns:a="http://schemas.openxmlformats.org/drawingml/2006/main">
+              <a:graphicData uri="http://schemas.openxmlformats.org/drawingml/2006/picture">
+                <pic:pic xmlns:pic="http://schemas.openxmlformats.org/drawingml/2006/picture">
+                  <pic:nvPicPr>
+                    <pic:cNvPr id="1179730125" name="Picture 1" descr="Chart&#10;&#10;Description automatically generated"/>
+                    <pic:cNvPicPr/>
+                  </pic:nvPicPr>
+                  <pic:blipFill>
+                    <a:blip r:embed="rId37"/>
+                    <a:stretch>
+                      <a:fillRect/>
+                    </a:stretch>
+                  </pic:blipFill>
+                  <pic:spPr>
+                    <a:xfrm>
+                      <a:off x="0" y="0"/>
+                      <a:ext cx="2678384" cy="2314877"/>
+                    </a:xfrm>
+                    <a:prstGeom prst="rect">
+                      <a:avLst/>
+                    </a:prstGeom>
+                  </pic:spPr>
+                </pic:pic>
+              </a:graphicData>
+            </a:graphic>
+          </wp:inline>
+        </w:drawing>
+      </w:r>
+    </w:p>
+    <w:p>
+      <w:pPr>
+        <w:rPr>
+          <w:sz w:val="20"/>
+          <w:szCs w:val="20"/>
+        </w:rPr>
+      </w:pPr>
+      <w:r>
+        <w:rPr>
+          <w:sz w:val="20"/>
+          <w:szCs w:val="20"/>
+        </w:rPr>
+        <w:t>Figure 9-</w:t>
+      </w:r>
+      <w:r>
+        <w:rPr>
+          <w:sz w:val="20"/>
+          <w:szCs w:val="20"/>
+        </w:rPr>
+        <w:t>2</w:t>
+      </w:r>
+      <w:r>
+        <w:rPr>
+          <w:sz w:val="20"/>
+          <w:szCs w:val="20"/>
+        </w:rPr>
+        <w:t xml:space="preserve"> Depth first search algorithm </w:t>
+      </w:r>
+      <w:r>
+        <w:rPr>
+          <w:sz w:val="20"/>
+          <w:szCs w:val="20"/>
+        </w:rPr>
+        <w:t xml:space="preserve">without </w:t>
+      </w:r>
+      <w:r>
+        <w:rPr>
+          <w:sz w:val="20"/>
+          <w:szCs w:val="20"/>
+        </w:rPr>
+        <w:t>walls</w:t>
+      </w:r>
+      <w:r>
+        <w:rPr>
+          <w:sz w:val="20"/>
+          <w:szCs w:val="20"/>
+        </w:rPr>
+        <w:tab/>
+        <w:t xml:space="preserve">     </w:t>
+      </w:r>
+      <w:r>
+        <w:rPr>
+          <w:sz w:val="20"/>
+          <w:szCs w:val="20"/>
+        </w:rPr>
+        <w:t>Figure 9-</w:t>
+      </w:r>
+      <w:r>
+        <w:rPr>
+          <w:sz w:val="20"/>
+          <w:szCs w:val="20"/>
+        </w:rPr>
+        <w:t>3</w:t>
+      </w:r>
+      <w:r>
+        <w:rPr>
+          <w:sz w:val="20"/>
+          <w:szCs w:val="20"/>
+        </w:rPr>
+        <w:t xml:space="preserve"> Depth first search algorithm </w:t>
+      </w:r>
+      <w:r>
+        <w:rPr>
+          <w:sz w:val="20"/>
+          <w:szCs w:val="20"/>
+        </w:rPr>
+        <w:t xml:space="preserve">with </w:t>
+      </w:r>
+      <w:r>
+        <w:rPr>
+          <w:sz w:val="20"/>
+          <w:szCs w:val="20"/>
+        </w:rPr>
+        <w:t>walls.</w:t>
+      </w:r>
+    </w:p>
+    <w:p>
+      <w:pPr>
+        <w:rPr>
+          <w:sz w:val="20"/>
+          <w:szCs w:val="20"/>
+        </w:rPr>
+      </w:pPr>
+    </w:p>
+    <w:p>
+      <w:pPr>
+        <w:rPr>
+          <w:b/>
+          <w:bCs/>
+          <w:sz w:val="28"/>
+          <w:szCs w:val="28"/>
+        </w:rPr>
+      </w:pPr>
+    </w:p>
+    <w:p>
+      <w:pPr>
+        <w:rPr>
+          <w:szCs w:val="24"/>
+        </w:rPr>
+      </w:pPr>
+      <w:r>
+        <w:rPr>
+          <w:szCs w:val="24"/>
+        </w:rPr>
+        <w:t xml:space="preserve">The final thing to note is that when comparing the depth first search algorithm to dstar lite is that </w:t>
+      </w:r>
+      <w:r>
+        <w:rPr>
+          <w:szCs w:val="24"/>
+        </w:rPr>
+        <w:t>it</w:t>
+      </w:r>
+      <w:r>
+        <w:rPr>
+          <w:szCs w:val="24"/>
+        </w:rPr>
+        <w:t xml:space="preserve"> is very different to it so </w:t>
+      </w:r>
+      <w:r>
+        <w:rPr>
+          <w:szCs w:val="24"/>
+        </w:rPr>
+        <w:t>when I research this topic I was very curious to see how it will hold up against the dynamic search algorithm will it be more beneficial for developers to implement dstar lite into their game or use depth first search.</w:t>
+      </w:r>
+    </w:p>
+    <w:p>
+      <w:pPr>
+        <w:rPr>
+          <w:b/>
+          <w:bCs/>
+          <w:sz w:val="28"/>
+          <w:szCs w:val="28"/>
+        </w:rPr>
+      </w:pPr>
+    </w:p>
+    <w:p>
+      <w:pPr>
+        <w:rPr>
+          <w:b/>
+          <w:bCs/>
+          <w:sz w:val="28"/>
+          <w:szCs w:val="28"/>
+        </w:rPr>
+      </w:pPr>
+    </w:p>
+    <w:p>
+      <w:pPr>
+        <w:rPr>
+          <w:b/>
+          <w:bCs/>
+          <w:sz w:val="28"/>
+          <w:szCs w:val="28"/>
+        </w:rPr>
+      </w:pPr>
+    </w:p>
+    <w:p>
+      <w:pPr>
+        <w:rPr>
+          <w:b/>
+          <w:bCs/>
+          <w:sz w:val="28"/>
+          <w:szCs w:val="28"/>
+        </w:rPr>
+      </w:pPr>
+    </w:p>
+    <w:p>
+      <w:pPr>
+        <w:rPr>
+          <w:b/>
+          <w:bCs/>
+          <w:sz w:val="28"/>
+          <w:szCs w:val="28"/>
+        </w:rPr>
+      </w:pPr>
+    </w:p>
+    <w:p>
+      <w:pPr>
+        <w:rPr>
+          <w:b/>
+          <w:bCs/>
+          <w:sz w:val="28"/>
+          <w:szCs w:val="28"/>
+        </w:rPr>
+      </w:pPr>
+    </w:p>
+    <w:p>
+      <w:pPr>
+        <w:rPr>
+          <w:b/>
+          <w:bCs/>
+          <w:sz w:val="28"/>
+          <w:szCs w:val="28"/>
+        </w:rPr>
+      </w:pPr>
+    </w:p>
+    <w:p>
+      <w:pPr>
+        <w:rPr>
+          <w:b/>
+          <w:bCs/>
+          <w:sz w:val="28"/>
+          <w:szCs w:val="28"/>
+        </w:rPr>
+      </w:pPr>
+    </w:p>
+    <w:p>
+      <w:pPr>
+        <w:rPr>
+          <w:b/>
+          <w:bCs/>
+          <w:sz w:val="28"/>
+          <w:szCs w:val="28"/>
+        </w:rPr>
+      </w:pPr>
+    </w:p>
+    <w:p>
+      <w:pPr>
+        <w:rPr>
+          <w:b/>
+          <w:bCs/>
+          <w:sz w:val="28"/>
+          <w:szCs w:val="28"/>
+        </w:rPr>
+      </w:pPr>
+    </w:p>
+    <w:p>
+      <w:pPr>
+        <w:rPr>
+          <w:b/>
+          <w:bCs/>
+          <w:sz w:val="28"/>
+          <w:szCs w:val="28"/>
+        </w:rPr>
+      </w:pPr>
+    </w:p>
+    <w:p>
+      <w:pPr>
+        <w:rPr>
+          <w:b/>
+          <w:bCs/>
+          <w:sz w:val="28"/>
+          <w:szCs w:val="28"/>
+        </w:rPr>
+      </w:pPr>
+      <w:r>
+        <w:rPr>
+          <w:b/>
+          <w:bCs/>
+          <w:sz w:val="28"/>
+          <w:szCs w:val="28"/>
+        </w:rPr>
+        <w:lastRenderedPageBreak/>
+        <w:t xml:space="preserve">6.8 </w:t>
+      </w:r>
+      <w:r>
+        <w:rPr>
+          <w:b/>
+          <w:bCs/>
+          <w:sz w:val="28"/>
+          <w:szCs w:val="28"/>
+        </w:rPr>
+        <w:t>J</w:t>
+      </w:r>
+      <w:r>
+        <w:rPr>
+          <w:b/>
+          <w:bCs/>
+          <w:sz w:val="28"/>
+          <w:szCs w:val="28"/>
+        </w:rPr>
+        <w:t xml:space="preserve">ump point </w:t>
+      </w:r>
+      <w:r>
+        <w:rPr>
+          <w:b/>
+          <w:bCs/>
+          <w:sz w:val="28"/>
+          <w:szCs w:val="28"/>
+        </w:rPr>
+        <w:t>search Pathfinding</w:t>
+      </w:r>
+      <w:r>
+        <w:rPr>
+          <w:b/>
+          <w:bCs/>
+          <w:sz w:val="28"/>
+          <w:szCs w:val="28"/>
+        </w:rPr>
+        <w:t xml:space="preserve"> Algorithm</w:t>
+      </w:r>
+    </w:p>
+    <w:p>
+      <w:pPr>
+        <w:rPr>
+          <w:sz w:val="28"/>
+          <w:szCs w:val="28"/>
+        </w:rPr>
+      </w:pPr>
+      <w:r>
+        <w:rPr>
+          <w:sz w:val="28"/>
+          <w:szCs w:val="28"/>
+        </w:rPr>
+        <w:t>6.</w:t>
+      </w:r>
+      <w:r>
+        <w:rPr>
+          <w:sz w:val="28"/>
+          <w:szCs w:val="28"/>
+        </w:rPr>
+        <w:t>8</w:t>
+      </w:r>
+      <w:r>
+        <w:rPr>
+          <w:sz w:val="28"/>
+          <w:szCs w:val="28"/>
+        </w:rPr>
+        <w:t>.1 Overview</w:t>
       </w:r>
     </w:p>
     <w:p>
@@ -9556,15 +11197,6 @@
     </w:p>
     <w:p>
       <w:pPr>
-        <w:ind w:firstLine="720"/>
-        <w:rPr>
-          <w:sz w:val="28"/>
-          <w:szCs w:val="28"/>
-        </w:rPr>
-      </w:pPr>
-    </w:p>
-    <w:p>
-      <w:pPr>
         <w:rPr>
           <w:sz w:val="28"/>
           <w:szCs w:val="28"/>
@@ -9582,7 +11214,7 @@
           <w:sz w:val="28"/>
           <w:szCs w:val="28"/>
         </w:rPr>
-        <w:t>7</w:t>
+        <w:t>8</w:t>
       </w:r>
       <w:r>
         <w:rPr>
@@ -9612,378 +11244,6 @@
           <w:sz w:val="28"/>
           <w:szCs w:val="28"/>
         </w:rPr>
-        <w:t>6.</w:t>
-      </w:r>
-      <w:r>
-        <w:rPr>
-          <w:sz w:val="28"/>
-          <w:szCs w:val="28"/>
-        </w:rPr>
-        <w:t>7</w:t>
-      </w:r>
-      <w:r>
-        <w:rPr>
-          <w:sz w:val="28"/>
-          <w:szCs w:val="28"/>
-        </w:rPr>
-        <w:t>.3 Algorithm</w:t>
-      </w:r>
-    </w:p>
-    <w:p>
-      <w:pPr>
-        <w:rPr>
-          <w:b/>
-          <w:bCs/>
-          <w:sz w:val="28"/>
-          <w:szCs w:val="28"/>
-        </w:rPr>
-      </w:pPr>
-    </w:p>
-    <w:p>
-      <w:pPr>
-        <w:rPr>
-          <w:b/>
-          <w:bCs/>
-          <w:sz w:val="28"/>
-          <w:szCs w:val="28"/>
-        </w:rPr>
-      </w:pPr>
-    </w:p>
-    <w:p>
-      <w:pPr>
-        <w:rPr>
-          <w:b/>
-          <w:bCs/>
-          <w:sz w:val="28"/>
-          <w:szCs w:val="28"/>
-        </w:rPr>
-      </w:pPr>
-    </w:p>
-    <w:p>
-      <w:pPr>
-        <w:rPr>
-          <w:b/>
-          <w:bCs/>
-          <w:sz w:val="28"/>
-          <w:szCs w:val="28"/>
-        </w:rPr>
-      </w:pPr>
-    </w:p>
-    <w:p>
-      <w:pPr>
-        <w:rPr>
-          <w:b/>
-          <w:bCs/>
-          <w:sz w:val="28"/>
-          <w:szCs w:val="28"/>
-        </w:rPr>
-      </w:pPr>
-    </w:p>
-    <w:p>
-      <w:pPr>
-        <w:rPr>
-          <w:b/>
-          <w:bCs/>
-          <w:sz w:val="28"/>
-          <w:szCs w:val="28"/>
-        </w:rPr>
-      </w:pPr>
-    </w:p>
-    <w:p>
-      <w:pPr>
-        <w:rPr>
-          <w:b/>
-          <w:bCs/>
-          <w:sz w:val="28"/>
-          <w:szCs w:val="28"/>
-        </w:rPr>
-      </w:pPr>
-    </w:p>
-    <w:p>
-      <w:pPr>
-        <w:rPr>
-          <w:b/>
-          <w:bCs/>
-          <w:sz w:val="28"/>
-          <w:szCs w:val="28"/>
-        </w:rPr>
-      </w:pPr>
-    </w:p>
-    <w:p>
-      <w:pPr>
-        <w:rPr>
-          <w:b/>
-          <w:bCs/>
-          <w:sz w:val="28"/>
-          <w:szCs w:val="28"/>
-        </w:rPr>
-      </w:pPr>
-    </w:p>
-    <w:p>
-      <w:pPr>
-        <w:rPr>
-          <w:b/>
-          <w:bCs/>
-          <w:sz w:val="28"/>
-          <w:szCs w:val="28"/>
-        </w:rPr>
-      </w:pPr>
-    </w:p>
-    <w:p>
-      <w:pPr>
-        <w:rPr>
-          <w:b/>
-          <w:bCs/>
-          <w:sz w:val="28"/>
-          <w:szCs w:val="28"/>
-        </w:rPr>
-      </w:pPr>
-    </w:p>
-    <w:p>
-      <w:pPr>
-        <w:rPr>
-          <w:b/>
-          <w:bCs/>
-          <w:sz w:val="28"/>
-          <w:szCs w:val="28"/>
-        </w:rPr>
-      </w:pPr>
-    </w:p>
-    <w:p>
-      <w:pPr>
-        <w:rPr>
-          <w:b/>
-          <w:bCs/>
-          <w:sz w:val="28"/>
-          <w:szCs w:val="28"/>
-        </w:rPr>
-      </w:pPr>
-    </w:p>
-    <w:p>
-      <w:pPr>
-        <w:rPr>
-          <w:b/>
-          <w:bCs/>
-          <w:sz w:val="28"/>
-          <w:szCs w:val="28"/>
-        </w:rPr>
-      </w:pPr>
-    </w:p>
-    <w:p>
-      <w:pPr>
-        <w:rPr>
-          <w:b/>
-          <w:bCs/>
-          <w:sz w:val="28"/>
-          <w:szCs w:val="28"/>
-        </w:rPr>
-      </w:pPr>
-    </w:p>
-    <w:p>
-      <w:pPr>
-        <w:rPr>
-          <w:b/>
-          <w:bCs/>
-          <w:sz w:val="28"/>
-          <w:szCs w:val="28"/>
-        </w:rPr>
-      </w:pPr>
-    </w:p>
-    <w:p>
-      <w:pPr>
-        <w:rPr>
-          <w:b/>
-          <w:bCs/>
-          <w:sz w:val="28"/>
-          <w:szCs w:val="28"/>
-        </w:rPr>
-      </w:pPr>
-    </w:p>
-    <w:p>
-      <w:pPr>
-        <w:rPr>
-          <w:b/>
-          <w:bCs/>
-          <w:sz w:val="28"/>
-          <w:szCs w:val="28"/>
-        </w:rPr>
-      </w:pPr>
-    </w:p>
-    <w:p>
-      <w:pPr>
-        <w:rPr>
-          <w:b/>
-          <w:bCs/>
-          <w:sz w:val="28"/>
-          <w:szCs w:val="28"/>
-        </w:rPr>
-      </w:pPr>
-    </w:p>
-    <w:p>
-      <w:pPr>
-        <w:rPr>
-          <w:b/>
-          <w:bCs/>
-          <w:sz w:val="28"/>
-          <w:szCs w:val="28"/>
-        </w:rPr>
-      </w:pPr>
-    </w:p>
-    <w:p>
-      <w:pPr>
-        <w:rPr>
-          <w:b/>
-          <w:bCs/>
-          <w:sz w:val="28"/>
-          <w:szCs w:val="28"/>
-        </w:rPr>
-      </w:pPr>
-    </w:p>
-    <w:p>
-      <w:pPr>
-        <w:rPr>
-          <w:b/>
-          <w:bCs/>
-          <w:sz w:val="28"/>
-          <w:szCs w:val="28"/>
-        </w:rPr>
-      </w:pPr>
-      <w:r>
-        <w:rPr>
-          <w:b/>
-          <w:bCs/>
-          <w:sz w:val="28"/>
-          <w:szCs w:val="28"/>
-        </w:rPr>
-        <w:t xml:space="preserve">6.8 </w:t>
-      </w:r>
-      <w:r>
-        <w:rPr>
-          <w:b/>
-          <w:bCs/>
-          <w:sz w:val="28"/>
-          <w:szCs w:val="28"/>
-        </w:rPr>
-        <w:t>J</w:t>
-      </w:r>
-      <w:r>
-        <w:rPr>
-          <w:b/>
-          <w:bCs/>
-          <w:sz w:val="28"/>
-          <w:szCs w:val="28"/>
-        </w:rPr>
-        <w:t xml:space="preserve">ump point </w:t>
-      </w:r>
-      <w:r>
-        <w:rPr>
-          <w:b/>
-          <w:bCs/>
-          <w:sz w:val="28"/>
-          <w:szCs w:val="28"/>
-        </w:rPr>
-        <w:t>search Pathfinding</w:t>
-      </w:r>
-      <w:r>
-        <w:rPr>
-          <w:b/>
-          <w:bCs/>
-          <w:sz w:val="28"/>
-          <w:szCs w:val="28"/>
-        </w:rPr>
-        <w:t xml:space="preserve"> Algorithm</w:t>
-      </w:r>
-    </w:p>
-    <w:p>
-      <w:pPr>
-        <w:ind w:firstLine="720"/>
-        <w:rPr>
-          <w:sz w:val="28"/>
-          <w:szCs w:val="28"/>
-        </w:rPr>
-      </w:pPr>
-      <w:r>
-        <w:rPr>
-          <w:sz w:val="28"/>
-          <w:szCs w:val="28"/>
-        </w:rPr>
-        <w:t>6.</w:t>
-      </w:r>
-      <w:r>
-        <w:rPr>
-          <w:sz w:val="28"/>
-          <w:szCs w:val="28"/>
-        </w:rPr>
-        <w:t>8</w:t>
-      </w:r>
-      <w:r>
-        <w:rPr>
-          <w:sz w:val="28"/>
-          <w:szCs w:val="28"/>
-        </w:rPr>
-        <w:t>.1 Overview</w:t>
-      </w:r>
-    </w:p>
-    <w:p>
-      <w:pPr>
-        <w:ind w:firstLine="720"/>
-        <w:rPr>
-          <w:sz w:val="28"/>
-          <w:szCs w:val="28"/>
-        </w:rPr>
-      </w:pPr>
-    </w:p>
-    <w:p>
-      <w:pPr>
-        <w:rPr>
-          <w:sz w:val="28"/>
-          <w:szCs w:val="28"/>
-        </w:rPr>
-      </w:pPr>
-      <w:r>
-        <w:rPr>
-          <w:sz w:val="28"/>
-          <w:szCs w:val="28"/>
-        </w:rPr>
-        <w:tab/>
-        <w:t>6.</w:t>
-      </w:r>
-      <w:r>
-        <w:rPr>
-          <w:sz w:val="28"/>
-          <w:szCs w:val="28"/>
-        </w:rPr>
-        <w:t>8</w:t>
-      </w:r>
-      <w:r>
-        <w:rPr>
-          <w:sz w:val="28"/>
-          <w:szCs w:val="28"/>
-        </w:rPr>
-        <w:t>.2 Key Information</w:t>
-      </w:r>
-    </w:p>
-    <w:p>
-      <w:pPr>
-        <w:rPr>
-          <w:sz w:val="28"/>
-          <w:szCs w:val="28"/>
-        </w:rPr>
-      </w:pPr>
-    </w:p>
-    <w:p>
-      <w:pPr>
-        <w:rPr>
-          <w:sz w:val="28"/>
-          <w:szCs w:val="28"/>
-        </w:rPr>
-      </w:pPr>
-      <w:r>
-        <w:rPr>
-          <w:sz w:val="28"/>
-          <w:szCs w:val="28"/>
-        </w:rPr>
-        <w:tab/>
         <w:t>6.</w:t>
       </w:r>
       <w:r>
@@ -10038,6 +11298,7 @@
       </w:pPr>
       <w:bookmarkStart w:id="4" w:name="_Toc54714377"/>
       <w:r>
+        <w:lastRenderedPageBreak/>
         <w:t xml:space="preserve">7.0 </w:t>
       </w:r>
       <w:r>
@@ -10064,18 +11325,48 @@
           <w:sz w:val="28"/>
           <w:szCs w:val="28"/>
         </w:rPr>
-        <w:t>7.1 How to compare the algorithms</w:t>
-      </w:r>
-    </w:p>
-    <w:p>
-      <w:r>
-        <w:t>When I decided on doing this research the and the algorithms which I wanted to compare were set in stone the next thing that had to be decided was how to compare them.</w:t>
-      </w:r>
-      <w:r>
-        <w:t>There is the obvious way in which to compare them which is simply by time taken to find the goal node however this is not necessarily the fairest way to compare them as Dstar Lite is going to take longer as it does more calculations and holds onto more memory and you wont see its benefits until you make a change to the path.</w:t>
-      </w:r>
-      <w:r>
-        <w:t xml:space="preserve"> So here is the ways in which I decided to compare these algorithms</w:t>
+        <w:t xml:space="preserve">7.1 How to compare the </w:t>
+      </w:r>
+      <w:r>
+        <w:rPr>
+          <w:b/>
+          <w:bCs/>
+          <w:sz w:val="28"/>
+          <w:szCs w:val="28"/>
+        </w:rPr>
+        <w:t>algorithms.</w:t>
+      </w:r>
+    </w:p>
+    <w:p>
+      <w:r>
+        <w:t xml:space="preserve">When I decided on doing this research the and the algorithms which I wanted to compare were set in stone the next thing that had to be decided was how to compare </w:t>
+      </w:r>
+      <w:r>
+        <w:t>them. There</w:t>
+      </w:r>
+      <w:r>
+        <w:t xml:space="preserve"> is the obvious way in which to compare them which is simply by time taken to find the goal node however this is not necessarily the fairest way to compare them as Dstar Lite is going to take longer as it does more calculations and holds onto more </w:t>
+      </w:r>
+      <w:r>
+        <w:t>memory,</w:t>
+      </w:r>
+      <w:r>
+        <w:t xml:space="preserve"> and you </w:t>
+      </w:r>
+      <w:r>
+        <w:t>won’t</w:t>
+      </w:r>
+      <w:r>
+        <w:t xml:space="preserve"> see its benefits until you make a change to the path.</w:t>
+      </w:r>
+      <w:r>
+        <w:t xml:space="preserve"> So here </w:t>
+      </w:r>
+      <w:r>
+        <w:t>are</w:t>
+      </w:r>
+      <w:r>
+        <w:t xml:space="preserve"> the ways in which I decided to compare these algorithms</w:t>
       </w:r>
       <w:r>
         <w:t>:</w:t>
@@ -10101,7 +11392,19 @@
         <w:rPr>
           <w:lang w:val="en-US"/>
         </w:rPr>
-        <w:t>, this value of measurement my be the most important form of comparison when it comes to games as speed and memory usage is vital for games development.</w:t>
+        <w:t xml:space="preserve">, this value of measurement </w:t>
+      </w:r>
+      <w:r>
+        <w:rPr>
+          <w:lang w:val="en-US"/>
+        </w:rPr>
+        <w:t>may</w:t>
+      </w:r>
+      <w:r>
+        <w:rPr>
+          <w:lang w:val="en-US"/>
+        </w:rPr>
+        <w:t xml:space="preserve"> be the most important form of comparison when it comes to games as speed and memory usage is vital for games development.</w:t>
       </w:r>
     </w:p>
     <w:p>
@@ -10118,13 +11421,37 @@
         <w:rPr>
           <w:lang w:val="en-US"/>
         </w:rPr>
-        <w:t>Optimality – compare how often each algorithm returns to the best path</w:t>
+        <w:t xml:space="preserve">Optimality – </w:t>
       </w:r>
       <w:r>
         <w:rPr>
           <w:lang w:val="en-US"/>
         </w:rPr>
-        <w:t>, this is quite difficult for a direct comparison as not every algorithm checks for ties in terms of quality of path</w:t>
+        <w:t>comparing</w:t>
+      </w:r>
+      <w:r>
+        <w:rPr>
+          <w:lang w:val="en-US"/>
+        </w:rPr>
+        <w:t xml:space="preserve"> how often each algorithm returns to the best path</w:t>
+      </w:r>
+      <w:r>
+        <w:rPr>
+          <w:lang w:val="en-US"/>
+        </w:rPr>
+        <w:t xml:space="preserve">, this is quite difficult for a direct comparison as not every algorithm </w:t>
+      </w:r>
+      <w:r>
+        <w:rPr>
+          <w:lang w:val="en-US"/>
+        </w:rPr>
+        <w:t>check</w:t>
+      </w:r>
+      <w:r>
+        <w:rPr>
+          <w:lang w:val="en-US"/>
+        </w:rPr>
+        <w:t xml:space="preserve"> for ties in terms of quality of path</w:t>
       </w:r>
       <w:r>
         <w:rPr>
@@ -10159,7 +11486,19 @@
         <w:rPr>
           <w:lang w:val="en-US"/>
         </w:rPr>
-        <w:t>, this will also be accounted for when after the algorithm has completed its search as mentioned above if the path changes how does the time get affect and how much of a detrement occurs to the recorded time.</w:t>
+        <w:t xml:space="preserve">, this will also be accounted for when after the algorithm has completed its search as mentioned above if the path changes how does the time get affect and how much of a </w:t>
+      </w:r>
+      <w:r>
+        <w:rPr>
+          <w:lang w:val="en-US"/>
+        </w:rPr>
+        <w:t>detriment</w:t>
+      </w:r>
+      <w:r>
+        <w:rPr>
+          <w:lang w:val="en-US"/>
+        </w:rPr>
+        <w:t xml:space="preserve"> occurs to the recorded time.</w:t>
       </w:r>
     </w:p>
     <w:p>
@@ -10182,7 +11521,19 @@
         <w:rPr>
           <w:lang w:val="en-US"/>
         </w:rPr>
-        <w:t>, in the case of grid size the algorithms were each compared on three seprerate grid sizes ranging from a 10x10 grid size to a 100x100 grid size in order to get more accurate results when the path is changed this will affect Astar and the others more greatly to Dstar Lite</w:t>
+        <w:t xml:space="preserve">, in the case of grid size the algorithms were each compared on three </w:t>
+      </w:r>
+      <w:r>
+        <w:rPr>
+          <w:lang w:val="en-US"/>
+        </w:rPr>
+        <w:t>separate</w:t>
+      </w:r>
+      <w:r>
+        <w:rPr>
+          <w:lang w:val="en-US"/>
+        </w:rPr>
+        <w:t xml:space="preserve"> grid sizes ranging from a 10x10 grid size to a 100x100 grid size in order to get more accurate results when the path is changed this will affect Astar and the others more greatly to Dstar Lite</w:t>
       </w:r>
       <w:r>
         <w:rPr>
@@ -10205,13 +11556,31 @@
         <w:rPr>
           <w:lang w:val="en-US"/>
         </w:rPr>
-        <w:t>Implementation – how difficult each algorithm is to implement</w:t>
+        <w:t xml:space="preserve">Implementation – how difficult each algorithm is to </w:t>
       </w:r>
       <w:r>
         <w:rPr>
           <w:lang w:val="en-US"/>
         </w:rPr>
-        <w:t>, this is important as the difficulty in which it was to implement these algorithms may change your decision and sway you to choose another algorithm to implement</w:t>
+        <w:t>implement</w:t>
+      </w:r>
+      <w:r>
+        <w:rPr>
+          <w:lang w:val="en-US"/>
+        </w:rPr>
+        <w:t>;</w:t>
+      </w:r>
+      <w:r>
+        <w:rPr>
+          <w:lang w:val="en-US"/>
+        </w:rPr>
+        <w:t xml:space="preserve"> this is important as the difficulty in which it was to implement these algorithms may change your decision and sway you to choose another algorithm to </w:t>
+      </w:r>
+      <w:r>
+        <w:rPr>
+          <w:lang w:val="en-US"/>
+        </w:rPr>
+        <w:t>implement.</w:t>
       </w:r>
     </w:p>
     <w:p>
@@ -10228,14 +11597,37 @@
         <w:rPr>
           <w:lang w:val="en-US"/>
         </w:rPr>
-        <w:lastRenderedPageBreak/>
-        <w:t>Depth of code i.e how many for nested for loops or conditionals that increase the complexity of the code</w:t>
+        <w:t xml:space="preserve">Depth of code </w:t>
       </w:r>
       <w:r>
         <w:rPr>
           <w:lang w:val="en-US"/>
         </w:rPr>
-        <w:t>, this may be a degree in which the code is more likely to break and maintain for the developers which also could affect the decision of the reader and my final evaluation on whether you should use Dstar Lite in a games development context.</w:t>
+        <w:t>i.e.,</w:t>
+      </w:r>
+      <w:r>
+        <w:rPr>
+          <w:lang w:val="en-US"/>
+        </w:rPr>
+        <w:t xml:space="preserve"> how many for nested for loops or conditionals that increase the complexity of the code</w:t>
+      </w:r>
+      <w:r>
+        <w:rPr>
+          <w:lang w:val="en-US"/>
+        </w:rPr>
+        <w:t xml:space="preserve">, this may be a degree in which the code is more likely to break and maintain for the developers which also could affect the decision of the reader and my final evaluation on whether you should use Dstar Lite in a </w:t>
+      </w:r>
+      <w:r>
+        <w:rPr>
+          <w:lang w:val="en-US"/>
+        </w:rPr>
+        <w:t>game’s</w:t>
+      </w:r>
+      <w:r>
+        <w:rPr>
+          <w:lang w:val="en-US"/>
+        </w:rPr>
+        <w:t xml:space="preserve"> development context.</w:t>
       </w:r>
     </w:p>
     <w:p>
@@ -10276,13 +11668,73 @@
         <w:rPr>
           <w:lang w:val="en-US"/>
         </w:rPr>
-        <w:t>The next thing that needed to be decided on is a list of controls for the testing and comparisons and how they will be implemented into my application</w:t>
+        <w:t xml:space="preserve">The next thing that </w:t>
       </w:r>
       <w:r>
         <w:rPr>
           <w:lang w:val="en-US"/>
         </w:rPr>
-        <w:t>. This is extremely important as in my research of these algorithms the last thing I wanted was to provide the possiblity of bias or and advantage to one algorithm or the other as this would skew the intregrity of the results which have been collected as a result of my investigation into these algorithms.</w:t>
+        <w:t>needs</w:t>
+      </w:r>
+      <w:r>
+        <w:rPr>
+          <w:lang w:val="en-US"/>
+        </w:rPr>
+        <w:t xml:space="preserve"> to be decided on is a list of controls for the testing and comparisons and how they will be implemented into my application</w:t>
+      </w:r>
+      <w:r>
+        <w:rPr>
+          <w:lang w:val="en-US"/>
+        </w:rPr>
+        <w:t xml:space="preserve">. This is extremely important as in my research of these algorithms the last thing I wanted was to provide the </w:t>
+      </w:r>
+      <w:r>
+        <w:rPr>
+          <w:lang w:val="en-US"/>
+        </w:rPr>
+        <w:t>possibility</w:t>
+      </w:r>
+      <w:r>
+        <w:rPr>
+          <w:lang w:val="en-US"/>
+        </w:rPr>
+        <w:t xml:space="preserve"> of bias or </w:t>
+      </w:r>
+      <w:r>
+        <w:rPr>
+          <w:lang w:val="en-US"/>
+        </w:rPr>
+        <w:t>an</w:t>
+      </w:r>
+      <w:r>
+        <w:rPr>
+          <w:lang w:val="en-US"/>
+        </w:rPr>
+        <w:t xml:space="preserve"> advantage to one algorithm or the other as this would skew the </w:t>
+      </w:r>
+      <w:r>
+        <w:rPr>
+          <w:lang w:val="en-US"/>
+        </w:rPr>
+        <w:t>integrity</w:t>
+      </w:r>
+      <w:r>
+        <w:rPr>
+          <w:lang w:val="en-US"/>
+        </w:rPr>
+        <w:t xml:space="preserve"> of the results which have been collected </w:t>
+      </w:r>
+      <w:r>
+        <w:rPr>
+          <w:lang w:val="en-US"/>
+        </w:rPr>
+        <w:t>because of</w:t>
+      </w:r>
+      <w:r>
+        <w:rPr>
+          <w:lang w:val="en-US"/>
+        </w:rPr>
+        <w:t xml:space="preserve"> my investigation into these algorithms.</w:t>
       </w:r>
     </w:p>
     <w:p>
@@ -10299,13 +11751,61 @@
         <w:rPr>
           <w:lang w:val="en-US"/>
         </w:rPr>
-        <w:t>Map configuration i.e sizes should be the same and the same amount of obstacles should be placed for each user</w:t>
+        <w:t xml:space="preserve">Map </w:t>
       </w:r>
       <w:r>
         <w:rPr>
           <w:lang w:val="en-US"/>
         </w:rPr>
-        <w:t>, each algorithm operated on the same grid size in each test in order to avoid skewed results</w:t>
+        <w:t>configuration,</w:t>
+      </w:r>
+      <w:r>
+        <w:rPr>
+          <w:lang w:val="en-US"/>
+        </w:rPr>
+        <w:t xml:space="preserve"> </w:t>
+      </w:r>
+      <w:r>
+        <w:rPr>
+          <w:lang w:val="en-US"/>
+        </w:rPr>
+        <w:t>i.e.,</w:t>
+      </w:r>
+      <w:r>
+        <w:rPr>
+          <w:lang w:val="en-US"/>
+        </w:rPr>
+        <w:t xml:space="preserve"> sizes should be the same and the same </w:t>
+      </w:r>
+      <w:r>
+        <w:rPr>
+          <w:lang w:val="en-US"/>
+        </w:rPr>
+        <w:t>number</w:t>
+      </w:r>
+      <w:r>
+        <w:rPr>
+          <w:lang w:val="en-US"/>
+        </w:rPr>
+        <w:t xml:space="preserve"> of obstacles should be placed for each user</w:t>
+      </w:r>
+      <w:r>
+        <w:rPr>
+          <w:lang w:val="en-US"/>
+        </w:rPr>
+        <w:t xml:space="preserve">, each algorithm operated on the same grid size in each test </w:t>
+      </w:r>
+      <w:r>
+        <w:rPr>
+          <w:lang w:val="en-US"/>
+        </w:rPr>
+        <w:t>to</w:t>
+      </w:r>
+      <w:r>
+        <w:rPr>
+          <w:lang w:val="en-US"/>
+        </w:rPr>
+        <w:t xml:space="preserve"> avoid skewed results</w:t>
       </w:r>
       <w:r>
         <w:rPr>
@@ -10334,7 +11834,20 @@
         <w:rPr>
           <w:lang w:val="en-US"/>
         </w:rPr>
-        <w:t xml:space="preserve">Same heuristic function they should be the same which they are </w:t>
+        <w:lastRenderedPageBreak/>
+        <w:t xml:space="preserve">Same heuristic function they should be the same which they </w:t>
+      </w:r>
+      <w:r>
+        <w:rPr>
+          <w:lang w:val="en-US"/>
+        </w:rPr>
+        <w:t>are.</w:t>
+      </w:r>
+      <w:r>
+        <w:rPr>
+          <w:lang w:val="en-US"/>
+        </w:rPr>
+        <w:t xml:space="preserve"> </w:t>
       </w:r>
     </w:p>
     <w:p>
@@ -10351,7 +11864,19 @@
         <w:rPr>
           <w:lang w:val="en-US"/>
         </w:rPr>
-        <w:t xml:space="preserve">Same termination conditions i.e after a certain amount of time and iterations done </w:t>
+        <w:t xml:space="preserve">Same termination conditions </w:t>
+      </w:r>
+      <w:r>
+        <w:rPr>
+          <w:lang w:val="en-US"/>
+        </w:rPr>
+        <w:t>i.e.,</w:t>
+      </w:r>
+      <w:r>
+        <w:rPr>
+          <w:lang w:val="en-US"/>
+        </w:rPr>
+        <w:t xml:space="preserve"> after a certain amount of time and iterations done </w:t>
       </w:r>
       <w:r>
         <w:rPr>
@@ -10380,13 +11905,91 @@
         <w:rPr>
           <w:lang w:val="en-US"/>
         </w:rPr>
-        <w:t>Implementation details – use the same data structures i.e vectors and priority queues etc</w:t>
+        <w:t xml:space="preserve">Implementation details – use the same data structures </w:t>
       </w:r>
       <w:r>
         <w:rPr>
           <w:lang w:val="en-US"/>
         </w:rPr>
-        <w:t xml:space="preserve">, The algorithms uses the same data structures where applicable for instance Depth First Search has less necessary data structures to the rest of the algorithms </w:t>
+        <w:t>i.e.,</w:t>
+      </w:r>
+      <w:r>
+        <w:rPr>
+          <w:lang w:val="en-US"/>
+        </w:rPr>
+        <w:t xml:space="preserve"> vectors and priority queues </w:t>
+      </w:r>
+      <w:r>
+        <w:rPr>
+          <w:lang w:val="en-US"/>
+        </w:rPr>
+        <w:t>etc.</w:t>
+      </w:r>
+      <w:r>
+        <w:rPr>
+          <w:lang w:val="en-US"/>
+        </w:rPr>
+        <w:t xml:space="preserve">, </w:t>
+      </w:r>
+      <w:r>
+        <w:rPr>
+          <w:lang w:val="en-US"/>
+        </w:rPr>
+        <w:t>the</w:t>
+      </w:r>
+      <w:r>
+        <w:rPr>
+          <w:lang w:val="en-US"/>
+        </w:rPr>
+        <w:t xml:space="preserve"> algorithms </w:t>
+      </w:r>
+      <w:r>
+        <w:rPr>
+          <w:lang w:val="en-US"/>
+        </w:rPr>
+        <w:t>use</w:t>
+      </w:r>
+      <w:r>
+        <w:rPr>
+          <w:lang w:val="en-US"/>
+        </w:rPr>
+        <w:t xml:space="preserve"> the same data structures where </w:t>
+      </w:r>
+      <w:r>
+        <w:rPr>
+          <w:lang w:val="en-US"/>
+        </w:rPr>
+        <w:t>applicable,</w:t>
+      </w:r>
+      <w:r>
+        <w:rPr>
+          <w:lang w:val="en-US"/>
+        </w:rPr>
+        <w:t xml:space="preserve"> for instance Depth First Search has </w:t>
+      </w:r>
+      <w:r>
+        <w:rPr>
+          <w:lang w:val="en-US"/>
+        </w:rPr>
+        <w:t>fewer</w:t>
+      </w:r>
+      <w:r>
+        <w:rPr>
+          <w:lang w:val="en-US"/>
+        </w:rPr>
+        <w:t xml:space="preserve"> necessary data structures to the rest of the </w:t>
+      </w:r>
+      <w:r>
+        <w:rPr>
+          <w:lang w:val="en-US"/>
+        </w:rPr>
+        <w:t>algorithms.</w:t>
+      </w:r>
+      <w:r>
+        <w:rPr>
+          <w:lang w:val="en-US"/>
+        </w:rPr>
+        <w:t xml:space="preserve"> </w:t>
       </w:r>
     </w:p>
     <w:p>
@@ -10403,7 +12006,19 @@
         <w:rPr>
           <w:lang w:val="en-US"/>
         </w:rPr>
-        <w:t xml:space="preserve">Statistical analysis to evaluate speed </w:t>
+        <w:t xml:space="preserve">Statistical analysis to evaluate </w:t>
+      </w:r>
+      <w:r>
+        <w:rPr>
+          <w:lang w:val="en-US"/>
+        </w:rPr>
+        <w:t>speed.</w:t>
+      </w:r>
+      <w:r>
+        <w:rPr>
+          <w:lang w:val="en-US"/>
+        </w:rPr>
+        <w:t xml:space="preserve"> </w:t>
       </w:r>
     </w:p>
     <w:p>
@@ -10426,7 +12041,19 @@
         <w:rPr>
           <w:lang w:val="en-US"/>
         </w:rPr>
-        <w:t>, this was done in the collection of data as there is a separate environment with this capablity inside of the application called testing which does not allow the user to pick the start and end points of the algorithm along with the number of walls placed on the path</w:t>
+        <w:t xml:space="preserve">, this was done in the collection of data as there is a separate environment with this </w:t>
+      </w:r>
+      <w:r>
+        <w:rPr>
+          <w:lang w:val="en-US"/>
+        </w:rPr>
+        <w:t>capability</w:t>
+      </w:r>
+      <w:r>
+        <w:rPr>
+          <w:lang w:val="en-US"/>
+        </w:rPr>
+        <w:t xml:space="preserve"> inside of the application called testing which does not allow the user to pick the start and end points of the algorithm along with the number of walls placed on the path</w:t>
       </w:r>
       <w:r>
         <w:rPr>
@@ -10455,7 +12082,25 @@
         <w:rPr>
           <w:lang w:val="en-US"/>
         </w:rPr>
-        <w:t>, each algorithm must have the same number of trials in each given test as one another in order to avoid bias or potential average time/ average memory usage calculation error</w:t>
+        <w:t xml:space="preserve">, each algorithm must have the same number of trials in each given test as one another </w:t>
+      </w:r>
+      <w:r>
+        <w:rPr>
+          <w:lang w:val="en-US"/>
+        </w:rPr>
+        <w:t>to</w:t>
+      </w:r>
+      <w:r>
+        <w:rPr>
+          <w:lang w:val="en-US"/>
+        </w:rPr>
+        <w:t xml:space="preserve"> avoid bias or potential average time/ average memory usage calculation </w:t>
+      </w:r>
+      <w:r>
+        <w:rPr>
+          <w:lang w:val="en-US"/>
+        </w:rPr>
+        <w:t>error.</w:t>
       </w:r>
       <w:r>
         <w:rPr>
@@ -10484,30 +12129,1424 @@
         <w:rPr>
           <w:lang w:val="en-US"/>
         </w:rPr>
-        <w:t xml:space="preserve"> are the same distance away form eachother when gathering the results.</w:t>
-      </w:r>
-    </w:p>
-    <w:p>
-      <w:pPr>
+        <w:t xml:space="preserve"> are the same distance away </w:t>
+      </w:r>
+      <w:r>
         <w:rPr>
           <w:lang w:val="en-US"/>
         </w:rPr>
-      </w:pPr>
-    </w:p>
-    <w:p>
-      <w:pPr>
-        <w:rPr>
+        <w:t>from</w:t>
+      </w:r>
+      <w:r>
+        <w:rPr>
+          <w:lang w:val="en-US"/>
+        </w:rPr>
+        <w:t xml:space="preserve"> </w:t>
+      </w:r>
+      <w:r>
+        <w:rPr>
+          <w:lang w:val="en-US"/>
+        </w:rPr>
+        <w:t>each other</w:t>
+      </w:r>
+      <w:r>
+        <w:rPr>
+          <w:lang w:val="en-US"/>
+        </w:rPr>
+        <w:t xml:space="preserve"> when gathering the results.</w:t>
+      </w:r>
+    </w:p>
+    <w:p>
+      <w:pPr>
+        <w:rPr>
+          <w:lang w:val="en-US"/>
+        </w:rPr>
+      </w:pPr>
+    </w:p>
+    <w:p>
+      <w:pPr>
+        <w:rPr>
+          <w:b/>
+          <w:bCs/>
+          <w:sz w:val="28"/>
+          <w:szCs w:val="28"/>
           <w:lang w:val="ga-IE"/>
         </w:rPr>
       </w:pPr>
-    </w:p>
-    <w:p>
-      <w:pPr>
-        <w:pStyle w:val="Heading1"/>
-        <w:rPr>
-          <w:sz w:val="24"/>
-          <w:szCs w:val="24"/>
+      <w:r>
+        <w:rPr>
+          <w:b/>
+          <w:bCs/>
+          <w:sz w:val="28"/>
+          <w:szCs w:val="28"/>
           <w:lang w:val="ga-IE"/>
+        </w:rPr>
+        <w:t xml:space="preserve">7.3 </w:t>
+      </w:r>
+      <w:r>
+        <w:rPr>
+          <w:b/>
+          <w:bCs/>
+          <w:sz w:val="28"/>
+          <w:szCs w:val="28"/>
+          <w:lang w:val="ga-IE"/>
+        </w:rPr>
+        <w:t>How will i display the Data?</w:t>
+      </w:r>
+    </w:p>
+    <w:p>
+      <w:pPr>
+        <w:rPr>
+          <w:szCs w:val="24"/>
+          <w:lang w:val="ga-IE"/>
+        </w:rPr>
+      </w:pPr>
+      <w:r>
+        <w:rPr>
+          <w:szCs w:val="24"/>
+          <w:lang w:val="ga-IE"/>
+        </w:rPr>
+        <w:t>When comparing the times in which it took for each search algorithm to find the destination/ goal node, i stored their times for each trial inside of seperate excel files for each algorithm. So  as a result each algorithm has three seperate excel files with each file containing seperate times for each sized grid for example the astar algorithm has the three seperate excel files called “</w:t>
+      </w:r>
+      <w:r>
+        <w:rPr>
+          <w:szCs w:val="24"/>
+          <w:lang w:val="ga-IE"/>
+        </w:rPr>
+        <w:t>AstarTime</w:t>
+      </w:r>
+      <w:r>
+        <w:rPr>
+          <w:szCs w:val="24"/>
+          <w:lang w:val="ga-IE"/>
+        </w:rPr>
+        <w:t>.csv</w:t>
+      </w:r>
+      <w:r>
+        <w:rPr>
+          <w:szCs w:val="24"/>
+          <w:lang w:val="ga-IE"/>
+        </w:rPr>
+        <w:t xml:space="preserve">” for the small sized grid, </w:t>
+      </w:r>
+      <w:r>
+        <w:rPr>
+          <w:szCs w:val="24"/>
+          <w:lang w:val="ga-IE"/>
+        </w:rPr>
+        <w:t>“</w:t>
+      </w:r>
+      <w:r>
+        <w:rPr>
+          <w:szCs w:val="24"/>
+          <w:lang w:val="ga-IE"/>
+        </w:rPr>
+        <w:t>AstarTimeMedium.csv</w:t>
+      </w:r>
+      <w:r>
+        <w:rPr>
+          <w:szCs w:val="24"/>
+          <w:lang w:val="ga-IE"/>
+        </w:rPr>
+        <w:t xml:space="preserve">” for the medium sized grid </w:t>
+      </w:r>
+      <w:r>
+        <w:rPr>
+          <w:szCs w:val="24"/>
+          <w:lang w:val="ga-IE"/>
+        </w:rPr>
+        <w:t xml:space="preserve"> and then </w:t>
+      </w:r>
+      <w:r>
+        <w:rPr>
+          <w:szCs w:val="24"/>
+          <w:lang w:val="ga-IE"/>
+        </w:rPr>
+        <w:t xml:space="preserve">“ </w:t>
+      </w:r>
+      <w:r>
+        <w:rPr>
+          <w:szCs w:val="24"/>
+          <w:lang w:val="ga-IE"/>
+        </w:rPr>
+        <w:t>AstarTimeLarge.csv</w:t>
+      </w:r>
+      <w:r>
+        <w:rPr>
+          <w:szCs w:val="24"/>
+          <w:lang w:val="ga-IE"/>
+        </w:rPr>
+        <w:t xml:space="preserve"> </w:t>
+      </w:r>
+      <w:r>
+        <w:rPr>
+          <w:szCs w:val="24"/>
+          <w:lang w:val="ga-IE"/>
+        </w:rPr>
+        <w:t>“ for the large sized grid</w:t>
+      </w:r>
+      <w:r>
+        <w:rPr>
+          <w:szCs w:val="24"/>
+          <w:lang w:val="ga-IE"/>
+        </w:rPr>
+        <w:t>. Within these excel files are the times stored under the following criteria, basic path with no obstacles, one wall on the path, as well as two, three and four walls on the path.</w:t>
+      </w:r>
+      <w:r>
+        <w:rPr>
+          <w:szCs w:val="24"/>
+          <w:lang w:val="ga-IE"/>
+        </w:rPr>
+        <w:t xml:space="preserve"> </w:t>
+      </w:r>
+      <w:r>
+        <w:rPr>
+          <w:szCs w:val="24"/>
+          <w:lang w:val="ga-IE"/>
+        </w:rPr>
+        <w:tab/>
+      </w:r>
+      <w:r>
+        <w:rPr>
+          <w:szCs w:val="24"/>
+          <w:lang w:val="ga-IE"/>
+        </w:rPr>
+        <w:tab/>
+      </w:r>
+      <w:r>
+        <w:rPr>
+          <w:szCs w:val="24"/>
+          <w:lang w:val="ga-IE"/>
+        </w:rPr>
+        <w:tab/>
+      </w:r>
+      <w:r>
+        <w:rPr>
+          <w:szCs w:val="24"/>
+          <w:lang w:val="ga-IE"/>
+        </w:rPr>
+        <w:tab/>
+      </w:r>
+      <w:r>
+        <w:rPr>
+          <w:szCs w:val="24"/>
+          <w:lang w:val="ga-IE"/>
+        </w:rPr>
+        <w:tab/>
+      </w:r>
+      <w:r>
+        <w:rPr>
+          <w:szCs w:val="24"/>
+          <w:lang w:val="ga-IE"/>
+        </w:rPr>
+        <w:tab/>
+      </w:r>
+      <w:r>
+        <w:rPr>
+          <w:szCs w:val="24"/>
+          <w:lang w:val="ga-IE"/>
+        </w:rPr>
+        <w:t xml:space="preserve">For this experiment to be successful and avoid bias potentially given favor to any of the chosen algorithms i used a random positions on the grid </w:t>
+      </w:r>
+      <w:r>
+        <w:rPr>
+          <w:szCs w:val="24"/>
+          <w:lang w:val="ga-IE"/>
+        </w:rPr>
+        <w:t>however the number of walls on the path were kept the same for each algorithm</w:t>
+      </w:r>
+      <w:r>
+        <w:rPr>
+          <w:szCs w:val="24"/>
+          <w:lang w:val="ga-IE"/>
+        </w:rPr>
+        <w:t>.</w:t>
+      </w:r>
+      <w:r>
+        <w:rPr>
+          <w:szCs w:val="24"/>
+          <w:lang w:val="ga-IE"/>
+        </w:rPr>
+        <w:t xml:space="preserve"> To correctly display the time i got an average over a variety of trials </w:t>
+      </w:r>
+      <w:r>
+        <w:rPr>
+          <w:szCs w:val="24"/>
+          <w:lang w:val="ga-IE"/>
+        </w:rPr>
+        <w:t>under each scenario for the algorithms.</w:t>
+      </w:r>
+      <w:r>
+        <w:rPr>
+          <w:szCs w:val="24"/>
+          <w:lang w:val="ga-IE"/>
+        </w:rPr>
+        <w:tab/>
+      </w:r>
+      <w:r>
+        <w:rPr>
+          <w:szCs w:val="24"/>
+          <w:lang w:val="ga-IE"/>
+        </w:rPr>
+        <w:tab/>
+      </w:r>
+      <w:r>
+        <w:rPr>
+          <w:szCs w:val="24"/>
+          <w:lang w:val="ga-IE"/>
+        </w:rPr>
+        <w:tab/>
+      </w:r>
+      <w:r>
+        <w:rPr>
+          <w:szCs w:val="24"/>
+          <w:lang w:val="ga-IE"/>
+        </w:rPr>
+        <w:tab/>
+      </w:r>
+      <w:r>
+        <w:rPr>
+          <w:szCs w:val="24"/>
+          <w:lang w:val="ga-IE"/>
+        </w:rPr>
+        <w:tab/>
+        <w:t>For collecting the data the first fifty trials were gathered as certain algorithms were tested in an uneven number of times for developmentive purposes.</w:t>
+      </w:r>
+      <w:r>
+        <w:rPr>
+          <w:szCs w:val="24"/>
+          <w:lang w:val="ga-IE"/>
+        </w:rPr>
+        <w:t xml:space="preserve"> For example it took me longer to implement Dstar Lite than it did </w:t>
+      </w:r>
+      <w:r>
+        <w:rPr>
+          <w:szCs w:val="24"/>
+          <w:lang w:val="ga-IE"/>
+        </w:rPr>
+        <w:t>the astar search algorithm</w:t>
+      </w:r>
+      <w:r>
+        <w:rPr>
+          <w:szCs w:val="24"/>
+          <w:lang w:val="ga-IE"/>
+        </w:rPr>
+        <w:t xml:space="preserve"> so i tested Dstar Lite not under any specific criteria to ensure that the algorithm was working as intended.</w:t>
+      </w:r>
+      <w:r>
+        <w:rPr>
+          <w:szCs w:val="24"/>
+          <w:lang w:val="ga-IE"/>
+        </w:rPr>
+        <w:t xml:space="preserve"> These times have not been proccessed in the data collecetion.</w:t>
+      </w:r>
+    </w:p>
+    <w:p>
+      <w:pPr>
+        <w:rPr>
+          <w:szCs w:val="24"/>
+          <w:lang w:val="ga-IE"/>
+        </w:rPr>
+      </w:pPr>
+      <w:r>
+        <w:rPr>
+          <w:szCs w:val="24"/>
+          <w:lang w:val="ga-IE"/>
+        </w:rPr>
+        <w:t>On a small grid the first 50 times for astar</w:t>
+      </w:r>
+      <w:r>
+        <w:rPr>
+          <w:szCs w:val="24"/>
+          <w:lang w:val="ga-IE"/>
+        </w:rPr>
+        <w:t>.</w:t>
+      </w:r>
+    </w:p>
+    <w:p>
+      <w:pPr>
+        <w:rPr>
+          <w:szCs w:val="24"/>
+          <w:lang w:val="ga-IE"/>
+        </w:rPr>
+      </w:pPr>
+      <w:r>
+        <w:rPr>
+          <w:b/>
+          <w:bCs/>
+          <w:sz w:val="28"/>
+          <w:szCs w:val="28"/>
+          <w:lang w:val="ga-IE"/>
+        </w:rPr>
+        <w:t xml:space="preserve">7.4 </w:t>
+      </w:r>
+      <w:r>
+        <w:rPr>
+          <w:b/>
+          <w:bCs/>
+          <w:sz w:val="28"/>
+          <w:szCs w:val="28"/>
+          <w:lang w:val="ga-IE"/>
+        </w:rPr>
+        <w:t>Calculation of average times examples</w:t>
+      </w:r>
+    </w:p>
+    <w:p>
+      <w:pPr>
+        <w:rPr>
+          <w:b/>
+          <w:bCs/>
+        </w:rPr>
+      </w:pPr>
+      <w:r>
+        <w:rPr>
+          <w:b/>
+          <w:bCs/>
+        </w:rPr>
+        <w:t>Small grid times with 0 Walls:</w:t>
+      </w:r>
+      <w:r>
+        <w:rPr>
+          <w:b/>
+          <w:bCs/>
+        </w:rPr>
+        <w:t xml:space="preserve"> time is in </w:t>
+      </w:r>
+      <w:r>
+        <w:rPr>
+          <w:b/>
+          <w:bCs/>
+        </w:rPr>
+        <w:t>milliseconds.</w:t>
+      </w:r>
+    </w:p>
+    <w:p/>
+    <w:p>
+      <w:pPr>
+        <w:rPr>
+          <w:b/>
+          <w:bCs/>
+        </w:rPr>
+      </w:pPr>
+      <w:r>
+        <w:rPr>
+          <w:b/>
+          <w:bCs/>
+        </w:rPr>
+        <w:t>Astar.</w:t>
+      </w:r>
+    </w:p>
+    <w:p>
+      <w:r>
+        <w:t>0.000961 + 0.001055 + 0.001033 + 0.000978 + 0.000968 + 0.00095 + 0.00097 + 0.000997 + 0.000964 + 0.000953 + 0.000996 + 0.000825 + 0.000842 + 0.001239 + 0.000975 + 0.000906 + 0.000826 + 0.001081 + 0.000831 + 0.000839 + 0.000858 + 0.000829 + 0.000845 + 0.000838 + 0.00089 + 0.00085 + 0.000856 + 0.000833 + 0.000837 + 0.00083 + 0.000877 + 0.001162 + 0.000843 + 0.000878 + 0.000884 + 0.000835 + 0.00086 + 0.000804 + 0.001674 + 0.00084 + 0.000847 + 0.000809 + 0.000827 + 0.00087 + 0.000883 + 0.000849 + 0.001244 + 0.001234 + 0.000862 + 0.000844 + 0.000812 + 0.000851</w:t>
+      </w:r>
+    </w:p>
+    <w:p>
+      <w:r>
+        <w:t>= 0.045156</w:t>
+      </w:r>
+      <w:r>
+        <w:t xml:space="preserve"> </w:t>
+      </w:r>
+    </w:p>
+    <w:p>
+      <w:r>
+        <w:t xml:space="preserve">0.045156 / 50 </w:t>
+      </w:r>
+    </w:p>
+    <w:p>
+      <w:r>
+        <w:t>Average =</w:t>
+      </w:r>
+      <w:r>
+        <w:t xml:space="preserve"> 0.00090312</w:t>
+      </w:r>
+      <w:r>
+        <w:t xml:space="preserve"> </w:t>
+      </w:r>
+    </w:p>
+    <w:p>
+      <w:pPr>
+        <w:rPr>
+          <w:b/>
+          <w:bCs/>
+        </w:rPr>
+      </w:pPr>
+      <w:r>
+        <w:rPr>
+          <w:b/>
+          <w:bCs/>
+        </w:rPr>
+        <w:t>Dstar lite</w:t>
+      </w:r>
+      <w:r>
+        <w:rPr>
+          <w:b/>
+          <w:bCs/>
+        </w:rPr>
+        <w:t>.</w:t>
+      </w:r>
+    </w:p>
+    <w:p>
+      <w:r>
+        <w:t>0.028686 + 0.034532 + 0.046385 + 0.090104 + 0.035049 + 0.016112 + 0.022683 + 0.030344 + 0.031515 + 0.030867 + 0.02873 + 0.028317 + 0.034318 + 0.033202 + 0.032255 + 0.032101 + 0.029669 + 0.025429 + 0.022392 + 0.14214 + 0.129638 + 0.128363 + 0.142716 + 0.131436 + 0.137311 + 0.12924 + 0.152756 + 0.118592 + 0.11118 + 0.109981 + 0.106102 + 0.114857 + 0.103669 + 0.106228 + 0.108234 + 0.151186 + 0.119174 + 0.113871 + 0.111358 + 0.116575 + 0.119432 + 0.116699 + 0.121257 + 0.138822 + 0.128678 + 0.133479 + 0.114867 + 0.114616 + 0.105249 = 2.56238</w:t>
+      </w:r>
+      <w:r>
+        <w:t xml:space="preserve"> </w:t>
+      </w:r>
+    </w:p>
+    <w:p>
+      <w:r>
+        <w:t xml:space="preserve">2.56238 / 47 </w:t>
+      </w:r>
+    </w:p>
+    <w:p>
+      <w:pPr>
+        <w:rPr>
+          <w:szCs w:val="24"/>
+        </w:rPr>
+      </w:pPr>
+      <w:r>
+        <w:t>Average =</w:t>
+      </w:r>
+      <w:r>
+        <w:t xml:space="preserve"> </w:t>
+      </w:r>
+      <w:r>
+        <w:t>0.06404</w:t>
+      </w:r>
+      <w:r>
+        <w:rPr>
+          <w:szCs w:val="24"/>
+        </w:rPr>
+        <w:t xml:space="preserve"> </w:t>
+      </w:r>
+    </w:p>
+    <w:p>
+      <w:pPr>
+        <w:rPr>
+          <w:b/>
+          <w:bCs/>
+          <w:szCs w:val="24"/>
+        </w:rPr>
+      </w:pPr>
+      <w:r>
+        <w:rPr>
+          <w:b/>
+          <w:bCs/>
+          <w:szCs w:val="24"/>
+        </w:rPr>
+        <w:t xml:space="preserve">Dijkstras Search algorithm </w:t>
+      </w:r>
+    </w:p>
+    <w:p>
+      <w:r>
+        <w:t>(0.004465 + 0.004657 + 0.004215 + 0.004081 + 0.00476 + 0.004344 + 0.004281 + 0.004179 + 0.004119 + 0.004166 + 0.004177 + 0.004104 + 0.004157 + 0.004229 + 0.004345 + 0.0042 + 0.004886 + 0.004064 + 0.004202 + 0.005547 + 0.004153 + 0.004122 + 0.004259 + 0.004135 + 0.004709 + 0.004127 + 0.004131 + 0.004194 + 0.004435 + 0.004595 + 0.004945 + 0.004084 + 0.004128 + 0.004415 + 0.00462 + 0.004248 + 0.005178 + 0.004148 + 0.004063 + 0.004069 + 0.004335 + 0.004417 + 0.004137 + 0.004268 + 0.004379 + 0.004098 + 0.00405 + 0.004123 + 0.004188 + 0.00416) / 50</w:t>
+      </w:r>
+    </w:p>
+    <w:p>
+      <w:r>
+        <w:t>Average =</w:t>
+      </w:r>
+      <w:r>
+        <w:t xml:space="preserve"> </w:t>
+      </w:r>
+      <w:r>
+        <w:t>0.0043366</w:t>
+      </w:r>
+    </w:p>
+    <w:p>
+      <w:pPr>
+        <w:rPr>
+          <w:b/>
+          <w:bCs/>
+        </w:rPr>
+      </w:pPr>
+      <w:r>
+        <w:rPr>
+          <w:b/>
+          <w:bCs/>
+        </w:rPr>
+        <w:t>Lifelong planning astar</w:t>
+      </w:r>
+      <w:r>
+        <w:rPr>
+          <w:b/>
+          <w:bCs/>
+        </w:rPr>
+        <w:t>.</w:t>
+      </w:r>
+    </w:p>
+    <w:p>
+      <w:r>
+        <w:t xml:space="preserve">0.060988 + 0.053446 + 0.052542 + 0.048405 + 0.05359 + 0.056054 + 0.060459 + 0.049954 + 0.016173 + 0.031826 + 0.043666 + 0.019829 + 0.019031 + 0.057758 + 0.019782 + 0.014882 + 0.01341 + 0.019583 + 0.044412 + 0.067002 + 0.058747 + 0.054505 + 0.056759 + 0.014936 + 0.000001 + 0.044518 + 0.064991 + 0.057503 + 0.043987 + 0.052066 + 0.056835 + 0.043385 + 0.03708 + 0.04824 + 0.049523 + 0.047292 + 0.065324 + 0.041056 + </w:t>
+      </w:r>
+      <w:r>
+        <w:lastRenderedPageBreak/>
+        <w:t>0.05734 + 0.012315 + 0.01315 + 0.052136 + 0.032886 + 0.039039 + 0.047111 + 0.044316 + 0.044052 + 0.016331 + 0.051738 + 0.012982 + 0.010882 = 2.317497</w:t>
+      </w:r>
+    </w:p>
+    <w:p>
+      <w:r>
+        <w:t xml:space="preserve">2.317497 / 50 </w:t>
+      </w:r>
+      <w:r>
+        <w:t xml:space="preserve"> </w:t>
+      </w:r>
+    </w:p>
+    <w:p>
+      <w:r>
+        <w:t>Average =</w:t>
+      </w:r>
+      <w:r>
+        <w:t xml:space="preserve"> </w:t>
+      </w:r>
+      <w:r>
+        <w:t>0.0463567435897436</w:t>
+      </w:r>
+    </w:p>
+    <w:p/>
+    <w:p>
+      <w:pPr>
+        <w:rPr>
+          <w:b/>
+          <w:bCs/>
+        </w:rPr>
+      </w:pPr>
+      <w:r>
+        <w:rPr>
+          <w:b/>
+          <w:bCs/>
+        </w:rPr>
+        <w:t xml:space="preserve">Medium </w:t>
+      </w:r>
+      <w:r>
+        <w:rPr>
+          <w:b/>
+          <w:bCs/>
+        </w:rPr>
+        <w:t>grid times with 0 Walls:</w:t>
+      </w:r>
+      <w:r>
+        <w:rPr>
+          <w:b/>
+          <w:bCs/>
+        </w:rPr>
+        <w:t xml:space="preserve"> time is in milliseconds.</w:t>
+      </w:r>
+    </w:p>
+    <w:p>
+      <w:pPr>
+        <w:rPr>
+          <w:b/>
+          <w:bCs/>
+        </w:rPr>
+      </w:pPr>
+      <w:r>
+        <w:rPr>
+          <w:b/>
+          <w:bCs/>
+        </w:rPr>
+        <w:t>Astar</w:t>
+      </w:r>
+      <w:r>
+        <w:rPr>
+          <w:b/>
+          <w:bCs/>
+        </w:rPr>
+        <w:t xml:space="preserve"> search algorithm</w:t>
+      </w:r>
+      <w:r>
+        <w:rPr>
+          <w:b/>
+          <w:bCs/>
+        </w:rPr>
+        <w:t>.</w:t>
+      </w:r>
+    </w:p>
+    <w:p>
+      <w:r>
+        <w:t xml:space="preserve">(0.054681 + 0.053883 + 0.054926 + 0.052687 + 0.05154 + 0.053191 + 0.053235 + 0.053147 + 0.052287 + 0.057563 + 0.06216 + 0.053713 + 0.05319 + 0.05194 + 0.051353 + 0.054487 + 0.053711 + 0.052202 + 0.052996 + 0.05813 + 0.053627 + 0.052319 + 0.052203 + 0.053229 + 0.054437 + 0.05482 + 0.05215 + 0.051779 + 0.055283 + 0.053489 + 0.054079 + 0.057263 + 0.051302 + 0.0509 + 0.055435 + 0.051465 + 0.056069 + 0.059032 + 0.053757 + 0.051486 + 0.056076 + 0.053927 + 0.052964 + 0.053137 + 0.052344 + 0.056183 + 0.055833 + 0.051874 + 0.052105 + 0.053751) / 50 </w:t>
+      </w:r>
+    </w:p>
+    <w:p>
+      <w:r>
+        <w:t>Average =</w:t>
+      </w:r>
+      <w:r>
+        <w:t xml:space="preserve"> </w:t>
+      </w:r>
+      <w:r>
+        <w:t>0.053890</w:t>
+      </w:r>
+    </w:p>
+    <w:p>
+      <w:pPr>
+        <w:rPr>
+          <w:b/>
+          <w:bCs/>
+        </w:rPr>
+      </w:pPr>
+      <w:r>
+        <w:rPr>
+          <w:b/>
+          <w:bCs/>
+        </w:rPr>
+        <w:t>Dstar lite</w:t>
+      </w:r>
+      <w:r>
+        <w:rPr>
+          <w:b/>
+          <w:bCs/>
+        </w:rPr>
+        <w:t xml:space="preserve"> search algorithm</w:t>
+      </w:r>
+      <w:r>
+        <w:rPr>
+          <w:b/>
+          <w:bCs/>
+        </w:rPr>
+        <w:t>.</w:t>
+      </w:r>
+    </w:p>
+    <w:p>
+      <w:r>
+        <w:t>0.545594 + 0.607782 + 0.587208 + 0.623153 + 0.614744 + 0.609718 + 0.638352 + 0.604233 + 0.613857 + 0.554224 + 0.534075 + 0.53375 + 0.54831 + 0.546867 + 0.497969 + 0.406852 + 0.443078 + 0.441746 + 0.445767 + 0.4448 + 0.445661 + 0.431747 + 0.446711 + 0.446701 + 0.447706 + 0.447754 + 0.446791 + 0.42962 + 0.431646 + 0.446894 + 0.430666 + 0.4456 + 0.446887 + 0.430237 + 0.447258 + 0.441298 + 1.337874 + 1.333533 + 1.324987 + 1.321093 + 1.319898 + 1.323461 + 1.340371 + 1.320856 + 1.336124 + 1.329389 + 1.328875 + 1.316552 + 1.316467 + 1.32195</w:t>
+      </w:r>
+    </w:p>
+    <w:p>
+      <w:r>
+        <w:t>= 19.738098</w:t>
+      </w:r>
+    </w:p>
+    <w:p>
+      <w:r>
+        <w:t xml:space="preserve">19.738098 / 41 </w:t>
+      </w:r>
+    </w:p>
+    <w:p>
+      <w:r>
+        <w:t>Average =</w:t>
+      </w:r>
+      <w:r>
+        <w:t>0.4816679024</w:t>
+      </w:r>
+    </w:p>
+    <w:p>
+      <w:pPr>
+        <w:rPr>
+          <w:b/>
+          <w:bCs/>
+          <w:szCs w:val="24"/>
+        </w:rPr>
+      </w:pPr>
+      <w:r>
+        <w:rPr>
+          <w:b/>
+          <w:bCs/>
+          <w:szCs w:val="24"/>
+        </w:rPr>
+        <w:t xml:space="preserve">Dijkstras Search algorithm </w:t>
+      </w:r>
+    </w:p>
+    <w:p>
+      <w:pPr>
+        <w:rPr>
+          <w:szCs w:val="24"/>
+        </w:rPr>
+      </w:pPr>
+      <w:r>
+        <w:rPr>
+          <w:szCs w:val="24"/>
+        </w:rPr>
+        <w:t xml:space="preserve">(0.060988 + 0.053446 + 0.052542 + 0.048405 + 0.05359 + 0.056054 + 0.060459 + 0.049954 + 0.016173 + 0.031826 + 0.043666 + 0.019829 + 0.019031 + 0.057758 + 0.019782 + 0.014882 + 0.01341 + 0.019583 + 0.044412 + 0.067002 + 0.058747 + 0.054505 + 0.056759 + 0.014936 + 0.000001 + 0.044518 + 0.064991 + 0.057503 + 0.043987 + 0.052066 + 0.056835 + 0.043385 + 0.03708 + 0.04824 + 0.049523 + 0.047292 + 0.065324 + 0.041056 + 0.05734 + 0.012315 + 0.01315 + 0.052136 + 0.032886 + 0.039039 + 0.047111 + 0.044316 + 0.047052 + 0.016331 + 0.051738 + 0.012982 + 0.010882) / 50 </w:t>
+      </w:r>
+    </w:p>
+    <w:p>
+      <w:pPr>
+        <w:rPr>
+          <w:szCs w:val="24"/>
+        </w:rPr>
+      </w:pPr>
+      <w:r>
+        <w:t>Average =</w:t>
+      </w:r>
+      <w:r>
+        <w:t xml:space="preserve"> </w:t>
+      </w:r>
+      <w:r>
+        <w:rPr>
+          <w:szCs w:val="24"/>
+        </w:rPr>
+        <w:t>0.03953446</w:t>
+      </w:r>
+    </w:p>
+    <w:p>
+      <w:pPr>
+        <w:rPr>
+          <w:b/>
+          <w:bCs/>
+        </w:rPr>
+      </w:pPr>
+      <w:r>
+        <w:rPr>
+          <w:b/>
+          <w:bCs/>
+        </w:rPr>
+        <w:t>Lifelong planning astar</w:t>
+      </w:r>
+      <w:r>
+        <w:rPr>
+          <w:b/>
+          <w:bCs/>
+        </w:rPr>
+        <w:t xml:space="preserve"> search algorithm</w:t>
+      </w:r>
+      <w:r>
+        <w:rPr>
+          <w:b/>
+          <w:bCs/>
+        </w:rPr>
+        <w:t>.</w:t>
+      </w:r>
+    </w:p>
+    <w:p>
+      <w:r>
+        <w:lastRenderedPageBreak/>
+        <w:t>(1.834106 + 0.138732 + 0.129428 + 0.124472 + 0.128328 + 0.125412 + 0.128645 + 0.125299 + 0.126269 + 0.141289 + 0.135602 + 0.127624 + 0.133236 + 0.128248 + 0.127459 + 0.127251 + 0.134204 + 0.125799 + 0.13666 + 0.128267 + 0.125909 + 0.122678 + 0.124547 + 0.12436 + 0.127235 + 0.128062 + 0.129842 + 0.126661 + 0.124545 + 0.128332 + 0.126248 + 0.121886 + 0.122602 + 0.121884 + 0.129145 + 0.125402 + 0.12579 + 0.125083 + 0.121427 + 0.122467 + 0.127048 + 0.12334 + 0.123312 + 0.124714 + 0.124113 + 0.127719 + 0.123168 + 0.122851 + 0.122949 + 0.125599)  =</w:t>
+      </w:r>
+      <w:r>
+        <w:t>3.168434</w:t>
+      </w:r>
+    </w:p>
+    <w:p>
+      <w:r>
+        <w:t xml:space="preserve">3.168434 / 50 </w:t>
+      </w:r>
+    </w:p>
+    <w:p>
+      <w:r>
+        <w:t xml:space="preserve">Average = </w:t>
+      </w:r>
+      <w:r>
+        <w:t>0.06336868</w:t>
+      </w:r>
+    </w:p>
+    <w:p>
+      <w:pPr>
+        <w:rPr>
+          <w:b/>
+          <w:bCs/>
+        </w:rPr>
+      </w:pPr>
+      <w:r>
+        <w:rPr>
+          <w:b/>
+          <w:bCs/>
+        </w:rPr>
+        <w:t xml:space="preserve">Large </w:t>
+      </w:r>
+      <w:r>
+        <w:rPr>
+          <w:b/>
+          <w:bCs/>
+        </w:rPr>
+        <w:t>grid times with 0 Walls:</w:t>
+      </w:r>
+      <w:r>
+        <w:rPr>
+          <w:b/>
+          <w:bCs/>
+        </w:rPr>
+        <w:t xml:space="preserve"> time is in milliseconds.</w:t>
+      </w:r>
+    </w:p>
+    <w:p>
+      <w:pPr>
+        <w:rPr>
+          <w:b/>
+          <w:bCs/>
+        </w:rPr>
+      </w:pPr>
+      <w:r>
+        <w:rPr>
+          <w:b/>
+          <w:bCs/>
+        </w:rPr>
+        <w:t>Astar</w:t>
+      </w:r>
+      <w:r>
+        <w:rPr>
+          <w:b/>
+          <w:bCs/>
+        </w:rPr>
+        <w:t xml:space="preserve"> search algorithm</w:t>
+      </w:r>
+      <w:r>
+        <w:rPr>
+          <w:b/>
+          <w:bCs/>
+        </w:rPr>
+        <w:t>.</w:t>
+      </w:r>
+    </w:p>
+    <w:p>
+      <w:r>
+        <w:t>0.209642 + 0.214689 + 0.211093 + 0.214963 + 0.215844 + 0.211203 + 0.227789 + 0.210902 + 0.2214 + 0.208909 + 0.213074 + 0.208984 + 0.212795 + 0.209617 + 0.215853 + 0.218203 + 0.213802 + 0.210551 + 0.214171 + 0.225907 + 0.21336 + 0.213117 + 0.211189 + 0.211907 + 0.210401 + 0.213306 + 0.209547 + 0.213257 + 0.209192 + 0.213882 + 0.219447 + 0.21237 + 0.207003 + 0.205463 + 0.210572 + 0.212992 + 0.209342 + 0.207072 + 0.217608 + 0.21469 + 0.212128 + 0.214589 + 0.216279 + 0.209876 + 0.217495 + 0.209738 + 0.21266 + 0.190009 + 0.189544 + 0.196138</w:t>
+      </w:r>
+      <w:r>
+        <w:t xml:space="preserve"> </w:t>
+      </w:r>
+      <w:r>
+        <w:t>= 8.525751</w:t>
+      </w:r>
+    </w:p>
+    <w:p>
+      <w:r>
+        <w:t>8.525751 / 47</w:t>
+      </w:r>
+      <w:r>
+        <w:t xml:space="preserve"> </w:t>
+      </w:r>
+    </w:p>
+    <w:p>
+      <w:r>
+        <w:t>Average =</w:t>
+      </w:r>
+      <w:r>
+        <w:t>0.18156930</w:t>
+      </w:r>
+    </w:p>
+    <w:p>
+      <w:pPr>
+        <w:rPr>
+          <w:b/>
+          <w:bCs/>
+        </w:rPr>
+      </w:pPr>
+      <w:r>
+        <w:rPr>
+          <w:b/>
+          <w:bCs/>
+        </w:rPr>
+        <w:t>Dstar lite</w:t>
+      </w:r>
+      <w:r>
+        <w:rPr>
+          <w:b/>
+          <w:bCs/>
+        </w:rPr>
+        <w:t xml:space="preserve"> search algorithm.</w:t>
+      </w:r>
+    </w:p>
+    <w:p>
+      <w:r>
+        <w:t>(2.781854 + 2.757896 + 2.726654 + 2.720954 + 2.761993 + 2.208032 + 2.210261 + 2.202767 + 2.181569 + 2.21198 + 2.235227 + 2.209901 + 16.97756 + 17.053909 + 6.50346 + 6.445378 + 22.27615 + 22.225832 + 0.630642 + 0.612634 + 0.60954 + 0.619958 + 0.605822 + 0.628369 + 1.768541 + 1.773555 + 1.757891 + 1.76432 + 1.761563 + 30.28042 + 30.345257 + 12.362361 + 12.382677 + 12.40353 + 12.398441 + 21.405256 + 21.384754 + 1.218921 + 0.341895 + 0.340354 + 0.336397 + 0.338017 + 0.336395 + 0.337124 + 0.347263 + 0.335846 + 0.345248 + 0.349882 + 0.341001 + 0.339432 + 0.345655 + 0.339069 + 0.336853 + 0.338817 + 0.341829) / 50</w:t>
+      </w:r>
+      <w:r>
+        <w:t xml:space="preserve"> </w:t>
+      </w:r>
+      <w:r>
+        <w:t xml:space="preserve">= 201.819999 </w:t>
+      </w:r>
+    </w:p>
+    <w:p>
+      <w:r>
+        <w:t>201.819999 / 50</w:t>
+      </w:r>
+      <w:r>
+        <w:t xml:space="preserve"> </w:t>
+      </w:r>
+    </w:p>
+    <w:p>
+      <w:r>
+        <w:t>Average =</w:t>
+      </w:r>
+      <w:r>
+        <w:t>4.03639998</w:t>
+      </w:r>
+    </w:p>
+    <w:p>
+      <w:pPr>
+        <w:rPr>
+          <w:b/>
+          <w:bCs/>
+          <w:szCs w:val="24"/>
+        </w:rPr>
+      </w:pPr>
+      <w:r>
+        <w:rPr>
+          <w:b/>
+          <w:bCs/>
+          <w:szCs w:val="24"/>
+        </w:rPr>
+        <w:t xml:space="preserve">Dijkstras Search algorithm </w:t>
+      </w:r>
+    </w:p>
+    <w:p>
+      <w:pPr>
+        <w:rPr>
+          <w:szCs w:val="24"/>
+        </w:rPr>
+      </w:pPr>
+      <w:r>
+        <w:rPr>
+          <w:szCs w:val="24"/>
+        </w:rPr>
+        <w:t>0.379694 + 0.378655 + 0.381755 + 0.38421 + 0.306492 + 0.314421 + 0.310135 + 0.305354 + 0.310717 + 0.311183 + 0.320436 + 0.301858 + 0.311105 + 0.302993 + 0.310332 + 0.302764 + 0.313947 + 0.303118 + 0.304529 + 0.314564 + 0.306293 + 0.310978 + 0.394907 + 0.415434 + 0.392459 + 0.392458 + 0.408776 + 0.398304 + 0.218038 + 0.210388 + 0.210789 + 0.206707 + 0.205603 + 0.212545 + 0.207817 + 0.207818 + 0.204675 + 0.205759 + 0.211608 + 0.206845 + 0.208388 + 0.211938 + 0.21089 + 0.218087 + 0.2096 + 0.206759 + 0.208798 + 0.213107 + 0.210722 + 0.208734 = 17.216616</w:t>
+      </w:r>
+    </w:p>
+    <w:p>
+      <w:pPr>
+        <w:rPr>
+          <w:szCs w:val="24"/>
+        </w:rPr>
+      </w:pPr>
+      <w:r>
+        <w:rPr>
+          <w:szCs w:val="24"/>
+        </w:rPr>
+        <w:lastRenderedPageBreak/>
+        <w:t xml:space="preserve">17.216616 / 50 </w:t>
+      </w:r>
+    </w:p>
+    <w:p>
+      <w:pPr>
+        <w:rPr>
+          <w:szCs w:val="24"/>
+        </w:rPr>
+      </w:pPr>
+      <w:r>
+        <w:t xml:space="preserve">Average </w:t>
+      </w:r>
+      <w:r>
+        <w:rPr>
+          <w:szCs w:val="24"/>
+        </w:rPr>
+        <w:t>= 0.34433232</w:t>
+      </w:r>
+    </w:p>
+    <w:p>
+      <w:pPr>
+        <w:rPr>
+          <w:b/>
+          <w:bCs/>
+        </w:rPr>
+      </w:pPr>
+      <w:r>
+        <w:rPr>
+          <w:b/>
+          <w:bCs/>
+        </w:rPr>
+        <w:t>Lifelong planning astar</w:t>
+      </w:r>
+      <w:r>
+        <w:rPr>
+          <w:b/>
+          <w:bCs/>
+        </w:rPr>
+        <w:t xml:space="preserve"> search algorithm.</w:t>
+      </w:r>
+    </w:p>
+    <w:p>
+      <w:pPr>
+        <w:rPr>
+          <w:szCs w:val="24"/>
+        </w:rPr>
+      </w:pPr>
+      <w:r>
+        <w:rPr>
+          <w:szCs w:val="24"/>
+        </w:rPr>
+        <w:t>4.780712 + 45.700203 + 6.730712 + 0.751454 + 6.681502 + 0.541438 + 0.738923 + 2.816107 + 0.142126 + 0.123806 + 0.127686 + 0.127129 + 0.122066 + 0.129806 + 0.124657 + 0.124153 + 0.125186 + 0.140876 + 0.122897 + 0.125032 + 0.12083 + 0.123917 + 0.121894 + 0.120957 + 0.131863 + 0.127367 + 0.125948 + 0.123203 + 0.122842 + 0.125081 + 0.122601 + 0.1238 + 0.126579 + 0.126039 + 0.125063 + 0.120336 + 0.123575 + 0.124412 + 0.122735 + 0.124408 + 1.169286 + 3.256999 + 0.133915 + 0.127328 + 0.129216 + 0.122407 + 0.123211 + 0.132402 + 0.121082 + 0.123017 + 0.134808 = 71.110201</w:t>
+      </w:r>
+    </w:p>
+    <w:p>
+      <w:r>
+        <w:t>Average = 1.3943158823529413</w:t>
+      </w:r>
+    </w:p>
+    <w:p>
+      <w:r>
+        <w:t xml:space="preserve">Those are the </w:t>
+      </w:r>
+      <w:r>
+        <w:t xml:space="preserve">average values generated on running these algorithms at random positions with no walls present on the path so there </w:t>
+      </w:r>
+      <w:r>
+        <w:t>were</w:t>
+      </w:r>
+      <w:r>
+        <w:t xml:space="preserve"> no recalculations required by any of the </w:t>
+      </w:r>
+      <w:r>
+        <w:t>algorithms.</w:t>
+      </w:r>
+    </w:p>
+    <w:p>
+      <w:pPr>
+        <w:rPr>
+          <w:b/>
+          <w:bCs/>
+        </w:rPr>
+      </w:pPr>
+      <w:r>
+        <w:rPr>
+          <w:b/>
+          <w:bCs/>
+        </w:rPr>
+        <w:t>Small</w:t>
+      </w:r>
+      <w:r>
+        <w:rPr>
+          <w:b/>
+          <w:bCs/>
+        </w:rPr>
+        <w:t xml:space="preserve"> grid size</w:t>
+      </w:r>
+      <w:r>
+        <w:rPr>
+          <w:b/>
+          <w:bCs/>
+        </w:rPr>
+        <w:t xml:space="preserve"> best average time</w:t>
+      </w:r>
+      <w:r>
+        <w:rPr>
+          <w:b/>
+          <w:bCs/>
+        </w:rPr>
+        <w:t>- astar</w:t>
+      </w:r>
+      <w:r>
+        <w:rPr>
+          <w:b/>
+          <w:bCs/>
+        </w:rPr>
+        <w:t xml:space="preserve"> search algorithm</w:t>
+      </w:r>
+      <w:r>
+        <w:rPr>
+          <w:b/>
+          <w:bCs/>
+        </w:rPr>
+        <w:t xml:space="preserve"> with </w:t>
+      </w:r>
+      <w:r>
+        <w:t>0.00090312</w:t>
+      </w:r>
+    </w:p>
+    <w:p>
+      <w:pPr>
+        <w:rPr>
+          <w:b/>
+          <w:bCs/>
+        </w:rPr>
+      </w:pPr>
+      <w:r>
+        <w:rPr>
+          <w:b/>
+          <w:bCs/>
+        </w:rPr>
+        <w:t xml:space="preserve">Small </w:t>
+      </w:r>
+      <w:r>
+        <w:rPr>
+          <w:b/>
+          <w:bCs/>
+        </w:rPr>
+        <w:t xml:space="preserve">grid size </w:t>
+      </w:r>
+      <w:r>
+        <w:rPr>
+          <w:b/>
+          <w:bCs/>
+        </w:rPr>
+        <w:t>worst</w:t>
+      </w:r>
+      <w:r>
+        <w:rPr>
+          <w:b/>
+          <w:bCs/>
+        </w:rPr>
+        <w:t xml:space="preserve"> average time</w:t>
+      </w:r>
+      <w:r>
+        <w:rPr>
+          <w:b/>
+          <w:bCs/>
+        </w:rPr>
+        <w:t xml:space="preserve"> – Dstar Lite </w:t>
+      </w:r>
+      <w:r>
+        <w:rPr>
+          <w:b/>
+          <w:bCs/>
+        </w:rPr>
+        <w:t xml:space="preserve">search algorithm </w:t>
+      </w:r>
+      <w:r>
+        <w:rPr>
+          <w:b/>
+          <w:bCs/>
+        </w:rPr>
+        <w:t xml:space="preserve">with </w:t>
+      </w:r>
+      <w:r>
+        <w:t>0.06404</w:t>
+      </w:r>
+    </w:p>
+    <w:p>
+      <w:pPr>
+        <w:rPr>
+          <w:b/>
+          <w:bCs/>
+        </w:rPr>
+      </w:pPr>
+      <w:r>
+        <w:rPr>
+          <w:b/>
+          <w:bCs/>
+        </w:rPr>
+        <w:t>Medium</w:t>
+      </w:r>
+      <w:r>
+        <w:rPr>
+          <w:b/>
+          <w:bCs/>
+        </w:rPr>
+        <w:t xml:space="preserve"> gird size</w:t>
+      </w:r>
+      <w:r>
+        <w:rPr>
+          <w:b/>
+          <w:bCs/>
+        </w:rPr>
+        <w:t xml:space="preserve"> </w:t>
+      </w:r>
+      <w:r>
+        <w:rPr>
+          <w:b/>
+          <w:bCs/>
+        </w:rPr>
+        <w:t>best average time</w:t>
+      </w:r>
+      <w:r>
+        <w:rPr>
+          <w:b/>
+          <w:bCs/>
+        </w:rPr>
+        <w:t>-  Dijkstras</w:t>
+      </w:r>
+      <w:r>
+        <w:rPr>
+          <w:b/>
+          <w:bCs/>
+        </w:rPr>
+        <w:t xml:space="preserve"> search algorithm</w:t>
+      </w:r>
+      <w:r>
+        <w:rPr>
+          <w:b/>
+          <w:bCs/>
+        </w:rPr>
+        <w:t xml:space="preserve"> with </w:t>
+      </w:r>
+      <w:r>
+        <w:rPr>
+          <w:szCs w:val="24"/>
+        </w:rPr>
+        <w:t>0.03953446</w:t>
+      </w:r>
+    </w:p>
+    <w:p>
+      <w:pPr>
+        <w:rPr>
+          <w:b/>
+          <w:bCs/>
+        </w:rPr>
+      </w:pPr>
+      <w:r>
+        <w:rPr>
+          <w:b/>
+          <w:bCs/>
+        </w:rPr>
+        <w:t xml:space="preserve">Medium </w:t>
+      </w:r>
+      <w:r>
+        <w:rPr>
+          <w:b/>
+          <w:bCs/>
+        </w:rPr>
+        <w:t xml:space="preserve"> grid size </w:t>
+      </w:r>
+      <w:r>
+        <w:rPr>
+          <w:b/>
+          <w:bCs/>
+        </w:rPr>
+        <w:t>worst average time</w:t>
+      </w:r>
+      <w:r>
+        <w:rPr>
+          <w:b/>
+          <w:bCs/>
+        </w:rPr>
+        <w:t xml:space="preserve"> – Dstar Lite </w:t>
+      </w:r>
+      <w:r>
+        <w:rPr>
+          <w:b/>
+          <w:bCs/>
+        </w:rPr>
+        <w:t xml:space="preserve">search algorithm </w:t>
+      </w:r>
+      <w:r>
+        <w:rPr>
+          <w:b/>
+          <w:bCs/>
+        </w:rPr>
+        <w:t xml:space="preserve">with </w:t>
+      </w:r>
+      <w:r>
+        <w:t>0.4816679024</w:t>
+      </w:r>
+    </w:p>
+    <w:p>
+      <w:pPr>
+        <w:rPr>
+          <w:b/>
+          <w:bCs/>
+        </w:rPr>
+      </w:pPr>
+      <w:r>
+        <w:rPr>
+          <w:b/>
+          <w:bCs/>
+        </w:rPr>
+        <w:t xml:space="preserve">Large </w:t>
+      </w:r>
+      <w:r>
+        <w:rPr>
+          <w:b/>
+          <w:bCs/>
+        </w:rPr>
+        <w:t xml:space="preserve">grid size </w:t>
+      </w:r>
+      <w:r>
+        <w:rPr>
+          <w:b/>
+          <w:bCs/>
+        </w:rPr>
+        <w:t>best average time</w:t>
+      </w:r>
+      <w:r>
+        <w:rPr>
+          <w:b/>
+          <w:bCs/>
+        </w:rPr>
+        <w:t xml:space="preserve">- Astar search </w:t>
+      </w:r>
+      <w:r>
+        <w:rPr>
+          <w:b/>
+          <w:bCs/>
+        </w:rPr>
+        <w:t xml:space="preserve">algorithm </w:t>
+      </w:r>
+      <w:r>
+        <w:rPr>
+          <w:b/>
+          <w:bCs/>
+        </w:rPr>
+        <w:t xml:space="preserve">with </w:t>
+      </w:r>
+      <w:r>
+        <w:t>0.18156930</w:t>
+      </w:r>
+    </w:p>
+    <w:p>
+      <w:pPr>
+        <w:rPr>
+          <w:b/>
+          <w:bCs/>
+        </w:rPr>
+      </w:pPr>
+      <w:r>
+        <w:rPr>
+          <w:b/>
+          <w:bCs/>
+        </w:rPr>
+        <w:t>Large</w:t>
+      </w:r>
+      <w:r>
+        <w:rPr>
+          <w:b/>
+          <w:bCs/>
+        </w:rPr>
+        <w:t xml:space="preserve"> gird size </w:t>
+      </w:r>
+      <w:r>
+        <w:rPr>
+          <w:b/>
+          <w:bCs/>
+        </w:rPr>
+        <w:t>worst average time</w:t>
+      </w:r>
+      <w:r>
+        <w:rPr>
+          <w:b/>
+          <w:bCs/>
+        </w:rPr>
+        <w:t xml:space="preserve"> -  Dstar Lite </w:t>
+      </w:r>
+      <w:r>
+        <w:rPr>
+          <w:b/>
+          <w:bCs/>
+        </w:rPr>
+        <w:t xml:space="preserve">search algorithm </w:t>
+      </w:r>
+      <w:r>
+        <w:rPr>
+          <w:b/>
+          <w:bCs/>
+        </w:rPr>
+        <w:t xml:space="preserve">with </w:t>
+      </w:r>
+      <w:r>
+        <w:t>4.03639998</w:t>
+      </w:r>
+    </w:p>
+    <w:p>
+      <w:pPr>
+        <w:rPr>
+          <w:b/>
+          <w:bCs/>
+        </w:rPr>
+      </w:pPr>
+    </w:p>
+    <w:p>
+      <w:pPr>
+        <w:rPr>
+          <w:b/>
+          <w:bCs/>
+        </w:rPr>
+      </w:pPr>
+    </w:p>
+    <w:p>
+      <w:pPr>
+        <w:rPr>
+          <w:b/>
+          <w:bCs/>
+        </w:rPr>
+      </w:pPr>
+    </w:p>
+    <w:p>
+      <w:pPr>
+        <w:rPr>
+          <w:b/>
+          <w:bCs/>
         </w:rPr>
       </w:pPr>
     </w:p>
@@ -10515,7 +13554,6 @@
     <w:p/>
     <w:p>
       <w:r>
-        <w:lastRenderedPageBreak/>
         <w:t xml:space="preserve">Replace this text with </w:t>
       </w:r>
       <w:r>
@@ -10557,6 +13595,10 @@
     <w:p/>
     <w:p/>
     <w:p/>
+    <w:p/>
+    <w:p/>
+    <w:p/>
+    <w:p/>
     <w:p>
       <w:pPr>
         <w:rPr>
@@ -10597,7 +13639,6 @@
     </w:p>
     <w:p>
       <w:r>
-        <w:lastRenderedPageBreak/>
         <w:t xml:space="preserve">Key project milestone dates and measurement on schedule, was project schedule adhered to, effectively planned for delivery on-time or ahead of schedule if appropriate. </w:t>
       </w:r>
     </w:p>
@@ -10730,11 +13771,7 @@
     </w:p>
     <w:p>
       <w:r>
-        <w:t xml:space="preserve">What went right? What went wrong? What (if anything) is still outstanding/missing (i.e., still left to do)?  If starting again, how would you approach this project differently? What advice </w:t>
-      </w:r>
-      <w:r>
-        <w:lastRenderedPageBreak/>
-        <w:t>would you have for someone attempting a similar project in the future? Were your technology choices the right or wrong ones? If you chose the wrong technology, provide justifications for why you think this. What were the implications of your technology choices?</w:t>
+        <w:t>What went right? What went wrong? What (if anything) is still outstanding/missing (i.e., still left to do)?  If starting again, how would you approach this project differently? What advice would you have for someone attempting a similar project in the future? Were your technology choices the right or wrong ones? If you chose the wrong technology, provide justifications for why you think this. What were the implications of your technology choices?</w:t>
       </w:r>
     </w:p>
     <w:p/>
@@ -10868,12 +13905,6 @@
         </w:rPr>
       </w:pPr>
     </w:p>
-    <w:p/>
-    <w:p/>
-    <w:p/>
-    <w:p/>
-    <w:p/>
-    <w:p/>
     <w:p/>
     <w:p>
       <w:pPr>
@@ -11265,7 +14296,7 @@
       </w:r>
     </w:p>
     <w:p>
-      <w:hyperlink r:id="rId31" w:history="1">
+      <w:hyperlink r:id="rId38" w:history="1">
         <w:r>
           <w:rPr>
             <w:rStyle w:val="Hyperlink"/>
@@ -11278,7 +14309,7 @@
       </w:r>
     </w:p>
     <w:p>
-      <w:hyperlink r:id="rId32" w:history="1">
+      <w:hyperlink r:id="rId39" w:history="1">
         <w:r>
           <w:rPr>
             <w:rStyle w:val="Hyperlink"/>
@@ -11297,7 +14328,7 @@
       </w:r>
     </w:p>
     <w:p>
-      <w:hyperlink r:id="rId33" w:history="1">
+      <w:hyperlink r:id="rId40" w:history="1">
         <w:r>
           <w:rPr>
             <w:rStyle w:val="Hyperlink"/>
@@ -11346,7 +14377,7 @@
       <w:r>
         <w:t xml:space="preserve">. [online] Available at: </w:t>
       </w:r>
-      <w:hyperlink r:id="rId34" w:history="1">
+      <w:hyperlink r:id="rId41" w:history="1">
         <w:r>
           <w:rPr>
             <w:rStyle w:val="Hyperlink"/>
@@ -11394,7 +14425,7 @@
         </w:rPr>
         <w:t xml:space="preserve">. [online] Stanford.edu. Available at: </w:t>
       </w:r>
-      <w:hyperlink r:id="rId35" w:history="1">
+      <w:hyperlink r:id="rId42" w:history="1">
         <w:r>
           <w:rPr>
             <w:rStyle w:val="Hyperlink"/>
@@ -11471,7 +14502,7 @@
       </w:r>
     </w:p>
     <w:sectPr>
-      <w:footerReference w:type="default" r:id="rId36"/>
+      <w:footerReference w:type="default" r:id="rId43"/>
       <w:pgSz w:w="11906" w:h="16838"/>
       <w:pgMar w:top="1440" w:right="1440" w:bottom="1440" w:left="1440" w:header="708" w:footer="708" w:gutter="0"/>
       <w:pgNumType w:start="0"/>
@@ -11608,6 +14639,186 @@
       <w:r>
         <w:continuationSeparator/>
       </w:r>
+    </w:p>
+  </w:footnote>
+  <w:footnote w:id="1">
+    <w:p>
+      <w:pPr>
+        <w:pStyle w:val="NormalWeb"/>
+        <w:ind w:left="567" w:hanging="567"/>
+      </w:pPr>
+      <w:r>
+        <w:rPr>
+          <w:rStyle w:val="FootnoteReference"/>
+        </w:rPr>
+        <w:footnoteRef/>
+      </w:r>
+      <w:r>
+        <w:t xml:space="preserve"> </w:t>
+      </w:r>
+      <w:r>
+        <w:t xml:space="preserve">Koenig, S. and Likhachev, M. (no date) </w:t>
+      </w:r>
+      <w:r>
+        <w:rPr>
+          <w:i/>
+          <w:iCs/>
+        </w:rPr>
+        <w:t>D* lite - idm-lab.org</w:t>
+      </w:r>
+      <w:r>
+        <w:t xml:space="preserve">, </w:t>
+      </w:r>
+      <w:r>
+        <w:rPr>
+          <w:i/>
+          <w:iCs/>
+        </w:rPr>
+        <w:t>D* Lite</w:t>
+      </w:r>
+      <w:r>
+        <w:t xml:space="preserve">. Available at: http://idm-lab.org/bib/abstracts/papers/aaai02b.pdf (Accessed: April 11, 2023). </w:t>
+      </w:r>
+    </w:p>
+    <w:p>
+      <w:pPr>
+        <w:pStyle w:val="FootnoteText"/>
+      </w:pPr>
+    </w:p>
+  </w:footnote>
+  <w:footnote w:id="2">
+    <w:p>
+      <w:pPr>
+        <w:pStyle w:val="NormalWeb"/>
+        <w:ind w:left="567" w:hanging="567"/>
+      </w:pPr>
+      <w:r>
+        <w:rPr>
+          <w:rStyle w:val="FootnoteReference"/>
+        </w:rPr>
+        <w:footnoteRef/>
+      </w:r>
+      <w:r>
+        <w:t xml:space="preserve"> </w:t>
+      </w:r>
+      <w:r>
+        <w:t xml:space="preserve">Koenig, S. and Likhachev, M. (no date) </w:t>
+      </w:r>
+      <w:r>
+        <w:rPr>
+          <w:i/>
+          <w:iCs/>
+        </w:rPr>
+        <w:t>D* lite - idm-lab.org</w:t>
+      </w:r>
+      <w:r>
+        <w:t xml:space="preserve">, </w:t>
+      </w:r>
+      <w:r>
+        <w:rPr>
+          <w:i/>
+          <w:iCs/>
+        </w:rPr>
+        <w:t>D* Lite</w:t>
+      </w:r>
+      <w:r>
+        <w:t xml:space="preserve">. Available at: http://idm-lab.org/bib/abstracts/papers/aaai02b.pdf (Accessed: April 11, 2023). </w:t>
+      </w:r>
+    </w:p>
+    <w:p>
+      <w:pPr>
+        <w:pStyle w:val="FootnoteText"/>
+      </w:pPr>
+    </w:p>
+  </w:footnote>
+  <w:footnote w:id="3">
+    <w:p>
+      <w:pPr>
+        <w:pStyle w:val="NormalWeb"/>
+        <w:ind w:left="567" w:hanging="567"/>
+      </w:pPr>
+      <w:r>
+        <w:rPr>
+          <w:rStyle w:val="FootnoteReference"/>
+        </w:rPr>
+        <w:footnoteRef/>
+      </w:r>
+      <w:r>
+        <w:t xml:space="preserve"> </w:t>
+      </w:r>
+      <w:r>
+        <w:t xml:space="preserve">Koenig, S. and Likhachev, M. (no date) </w:t>
+      </w:r>
+      <w:r>
+        <w:rPr>
+          <w:i/>
+          <w:iCs/>
+        </w:rPr>
+        <w:t>D* lite - idm-lab.org</w:t>
+      </w:r>
+      <w:r>
+        <w:t xml:space="preserve">, </w:t>
+      </w:r>
+      <w:r>
+        <w:rPr>
+          <w:i/>
+          <w:iCs/>
+        </w:rPr>
+        <w:t>D* Lite</w:t>
+      </w:r>
+      <w:r>
+        <w:t xml:space="preserve">. Available at: http://idm-lab.org/bib/abstracts/papers/aaai02b.pdf (Accessed: April 11, 2023). </w:t>
+      </w:r>
+    </w:p>
+    <w:p>
+      <w:pPr>
+        <w:pStyle w:val="FootnoteText"/>
+      </w:pPr>
+    </w:p>
+  </w:footnote>
+  <w:footnote w:id="4">
+    <w:p>
+      <w:pPr>
+        <w:pStyle w:val="NormalWeb"/>
+        <w:ind w:left="567" w:hanging="567"/>
+      </w:pPr>
+      <w:r>
+        <w:rPr>
+          <w:rStyle w:val="FootnoteReference"/>
+        </w:rPr>
+        <w:footnoteRef/>
+      </w:r>
+      <w:r>
+        <w:t xml:space="preserve"> </w:t>
+      </w:r>
+      <w:r>
+        <w:t xml:space="preserve">Koenig, S. and Likhachev, M. (no date) </w:t>
+      </w:r>
+      <w:r>
+        <w:rPr>
+          <w:i/>
+          <w:iCs/>
+        </w:rPr>
+        <w:t>D* lite - idm-lab.org</w:t>
+      </w:r>
+      <w:r>
+        <w:t xml:space="preserve">, </w:t>
+      </w:r>
+      <w:r>
+        <w:rPr>
+          <w:i/>
+          <w:iCs/>
+        </w:rPr>
+        <w:t>D* Lite</w:t>
+      </w:r>
+      <w:r>
+        <w:t xml:space="preserve">. Available at: http://idm-lab.org/bib/abstracts/papers/aaai02b.pdf (Accessed: April 11, 2023). </w:t>
+      </w:r>
+    </w:p>
+    <w:p>
+      <w:pPr>
+        <w:pStyle w:val="FootnoteText"/>
+      </w:pPr>
     </w:p>
   </w:footnote>
 </w:footnotes>
@@ -14976,7 +18187,6 @@
   <w:style w:type="character" w:default="1" w:styleId="DefaultParagraphFont">
     <w:name w:val="Default Paragraph Font"/>
     <w:uiPriority w:val="1"/>
-    <w:semiHidden/>
     <w:unhideWhenUsed/>
   </w:style>
   <w:style w:type="table" w:default="1" w:styleId="TableNormal">
@@ -15313,6 +18523,60 @@
       <w:contextualSpacing/>
     </w:pPr>
   </w:style>
+  <w:style w:type="paragraph" w:styleId="NormalWeb">
+    <w:name w:val="Normal (Web)"/>
+    <w:basedOn w:val="Normal"/>
+    <w:uiPriority w:val="99"/>
+    <w:unhideWhenUsed/>
+    <w:rsid w:val="00A23868"/>
+    <w:pPr>
+      <w:spacing w:before="100" w:beforeAutospacing="1" w:after="100" w:afterAutospacing="1" w:line="240" w:lineRule="auto"/>
+    </w:pPr>
+    <w:rPr>
+      <w:rFonts w:eastAsia="Times New Roman"/>
+      <w:szCs w:val="24"/>
+      <w:lang w:eastAsia="en-IE"/>
+    </w:rPr>
+  </w:style>
+  <w:style w:type="paragraph" w:styleId="FootnoteText">
+    <w:name w:val="footnote text"/>
+    <w:basedOn w:val="Normal"/>
+    <w:link w:val="FootnoteTextChar"/>
+    <w:uiPriority w:val="99"/>
+    <w:semiHidden/>
+    <w:unhideWhenUsed/>
+    <w:rsid w:val="00574216"/>
+    <w:pPr>
+      <w:spacing w:after="0" w:line="240" w:lineRule="auto"/>
+    </w:pPr>
+    <w:rPr>
+      <w:sz w:val="20"/>
+      <w:szCs w:val="20"/>
+    </w:rPr>
+  </w:style>
+  <w:style w:type="character" w:customStyle="1" w:styleId="FootnoteTextChar">
+    <w:name w:val="Footnote Text Char"/>
+    <w:basedOn w:val="DefaultParagraphFont"/>
+    <w:link w:val="FootnoteText"/>
+    <w:uiPriority w:val="99"/>
+    <w:semiHidden/>
+    <w:rsid w:val="00574216"/>
+    <w:rPr>
+      <w:rFonts w:ascii="Times New Roman" w:hAnsi="Times New Roman"/>
+      <w:lang w:val="en-IE" w:eastAsia="en-US"/>
+    </w:rPr>
+  </w:style>
+  <w:style w:type="character" w:styleId="FootnoteReference">
+    <w:name w:val="footnote reference"/>
+    <w:basedOn w:val="DefaultParagraphFont"/>
+    <w:uiPriority w:val="99"/>
+    <w:semiHidden/>
+    <w:unhideWhenUsed/>
+    <w:rsid w:val="00574216"/>
+    <w:rPr>
+      <w:vertAlign w:val="superscript"/>
+    </w:rPr>
+  </w:style>
 </w:styles>
 </file>
 
@@ -15612,6 +18876,15 @@
 </file>
 
 <file path=customXml/item1.xml><?xml version="1.0" encoding="utf-8"?>
+<?mso-contentType ?>
+<FormTemplates xmlns="http://schemas.microsoft.com/sharepoint/v3/contenttype/forms">
+  <Display>DocumentLibraryForm</Display>
+  <Edit>DocumentLibraryForm</Edit>
+  <New>DocumentLibraryForm</New>
+</FormTemplates>
+</file>
+
+<file path=customXml/item2.xml><?xml version="1.0" encoding="utf-8"?>
 <ct:contentTypeSchema xmlns:ct="http://schemas.microsoft.com/office/2006/metadata/contentType" xmlns:ma="http://schemas.microsoft.com/office/2006/metadata/properties/metaAttributes" ct:_="" ma:_="" ma:contentTypeName="Document" ma:contentTypeID="0x010100B4B3963D136B89489C303B1F134CDEFE" ma:contentTypeVersion="2" ma:contentTypeDescription="Create a new document." ma:contentTypeScope="" ma:versionID="308c9ae795ee33ed826f6ffffe232275">
   <xsd:schema xmlns:xsd="http://www.w3.org/2001/XMLSchema" xmlns:xs="http://www.w3.org/2001/XMLSchema" xmlns:p="http://schemas.microsoft.com/office/2006/metadata/properties" xmlns:ns2="3d09ae41-e7b8-4678-82ce-f613907bc86b" targetNamespace="http://schemas.microsoft.com/office/2006/metadata/properties" ma:root="true" ma:fieldsID="ae9e1e531943a4b87ea1040b939bb65d" ns2:_="">
     <xsd:import namespace="3d09ae41-e7b8-4678-82ce-f613907bc86b"/>
@@ -15743,26 +19016,25 @@
 </ct:contentTypeSchema>
 </file>
 
-<file path=customXml/item2.xml><?xml version="1.0" encoding="utf-8"?>
-<?mso-contentType ?>
-<FormTemplates xmlns="http://schemas.microsoft.com/sharepoint/v3/contenttype/forms">
-  <Display>DocumentLibraryForm</Display>
-  <Edit>DocumentLibraryForm</Edit>
-  <New>DocumentLibraryForm</New>
-</FormTemplates>
-</file>
-
 <file path=customXml/item3.xml><?xml version="1.0" encoding="utf-8"?>
-<b:Sources xmlns:b="http://schemas.openxmlformats.org/officeDocument/2006/bibliography" xmlns="http://schemas.openxmlformats.org/officeDocument/2006/bibliography" SelectedStyle="\APASixthEditionOfficeOnline.xsl" StyleName="APA" Version="6"/>
-</file>
-
-<file path=customXml/item4.xml><?xml version="1.0" encoding="utf-8"?>
 <p:properties xmlns:p="http://schemas.microsoft.com/office/2006/metadata/properties" xmlns:xsi="http://www.w3.org/2001/XMLSchema-instance" xmlns:pc="http://schemas.microsoft.com/office/infopath/2007/PartnerControls">
   <documentManagement/>
 </p:properties>
 </file>
 
+<file path=customXml/item4.xml><?xml version="1.0" encoding="utf-8"?>
+<b:Sources xmlns:b="http://schemas.openxmlformats.org/officeDocument/2006/bibliography" xmlns="http://schemas.openxmlformats.org/officeDocument/2006/bibliography" SelectedStyle="\APASixthEditionOfficeOnline.xsl" StyleName="APA" Version="6"/>
+</file>
+
 <file path=customXml/itemProps1.xml><?xml version="1.0" encoding="utf-8"?>
+<ds:datastoreItem xmlns:ds="http://schemas.openxmlformats.org/officeDocument/2006/customXml" ds:itemID="{62938047-4573-473E-BF0E-290566D59595}">
+  <ds:schemaRefs>
+    <ds:schemaRef ds:uri="http://schemas.microsoft.com/sharepoint/v3/contenttype/forms"/>
+  </ds:schemaRefs>
+</ds:datastoreItem>
+</file>
+
+<file path=customXml/itemProps2.xml><?xml version="1.0" encoding="utf-8"?>
 <ds:datastoreItem xmlns:ds="http://schemas.openxmlformats.org/officeDocument/2006/customXml" ds:itemID="{2565A03E-28DF-494F-BAE7-C32272330B83}">
   <ds:schemaRefs>
     <ds:schemaRef ds:uri="http://schemas.microsoft.com/office/2006/metadata/contentType"/>
@@ -15780,27 +19052,19 @@
 </ds:datastoreItem>
 </file>
 
-<file path=customXml/itemProps2.xml><?xml version="1.0" encoding="utf-8"?>
-<ds:datastoreItem xmlns:ds="http://schemas.openxmlformats.org/officeDocument/2006/customXml" ds:itemID="{62938047-4573-473E-BF0E-290566D59595}">
-  <ds:schemaRefs>
-    <ds:schemaRef ds:uri="http://schemas.microsoft.com/sharepoint/v3/contenttype/forms"/>
-  </ds:schemaRefs>
-</ds:datastoreItem>
-</file>
-
 <file path=customXml/itemProps3.xml><?xml version="1.0" encoding="utf-8"?>
-<ds:datastoreItem xmlns:ds="http://schemas.openxmlformats.org/officeDocument/2006/customXml" ds:itemID="{391CE207-6E4C-4D30-B576-14B5C3F25852}">
-  <ds:schemaRefs>
-    <ds:schemaRef ds:uri="http://schemas.openxmlformats.org/officeDocument/2006/bibliography"/>
-  </ds:schemaRefs>
-</ds:datastoreItem>
-</file>
-
-<file path=customXml/itemProps4.xml><?xml version="1.0" encoding="utf-8"?>
 <ds:datastoreItem xmlns:ds="http://schemas.openxmlformats.org/officeDocument/2006/customXml" ds:itemID="{B81975BD-F3A5-4B76-88D3-92416F194EA7}">
   <ds:schemaRefs>
     <ds:schemaRef ds:uri="http://schemas.microsoft.com/office/2006/metadata/properties"/>
     <ds:schemaRef ds:uri="http://schemas.microsoft.com/office/infopath/2007/PartnerControls"/>
   </ds:schemaRefs>
 </ds:datastoreItem>
+</file>
+
+<file path=customXml/itemProps4.xml><?xml version="1.0" encoding="utf-8"?>
+<ds:datastoreItem xmlns:ds="http://schemas.openxmlformats.org/officeDocument/2006/customXml" ds:itemID="{391CE207-6E4C-4D30-B576-14B5C3F25852}">
+  <ds:schemaRefs>
+    <ds:schemaRef ds:uri="http://schemas.openxmlformats.org/officeDocument/2006/bibliography"/>
+  </ds:schemaRefs>
+</ds:datastoreItem>
 </file>
--- a/Documents/report.docx
+++ b/Documents/report.docx
@@ -2437,13 +2437,7 @@
         <w:rPr>
           <w:szCs w:val="24"/>
         </w:rPr>
-        <w:t xml:space="preserve"> </w:t>
-      </w:r>
-      <w:r>
-        <w:rPr>
-          <w:szCs w:val="24"/>
-        </w:rPr>
-        <w:t xml:space="preserve">Dijkstra’s path without wall  </w:t>
+        <w:t xml:space="preserve"> Dijkstra’s path without wall  </w:t>
       </w:r>
       <w:r>
         <w:rPr>
@@ -2474,25 +2468,7 @@
         <w:rPr>
           <w:szCs w:val="24"/>
         </w:rPr>
-        <w:t xml:space="preserve"> </w:t>
-      </w:r>
-      <w:r>
-        <w:rPr>
-          <w:szCs w:val="24"/>
-        </w:rPr>
-        <w:t>Dijkstra’s path wit</w:t>
-      </w:r>
-      <w:r>
-        <w:rPr>
-          <w:szCs w:val="24"/>
-        </w:rPr>
-        <w:t>h</w:t>
-      </w:r>
-      <w:r>
-        <w:rPr>
-          <w:szCs w:val="24"/>
-        </w:rPr>
-        <w:t xml:space="preserve"> wall    </w:t>
+        <w:t xml:space="preserve"> Dijkstra’s path with wall    </w:t>
       </w:r>
       <w:r>
         <w:rPr>
@@ -2586,19 +2562,7 @@
         <w:rPr>
           <w:szCs w:val="24"/>
         </w:rPr>
-        <w:t>Depth first search algorithm with</w:t>
-      </w:r>
-      <w:r>
-        <w:rPr>
-          <w:szCs w:val="24"/>
-        </w:rPr>
-        <w:t>out</w:t>
-      </w:r>
-      <w:r>
-        <w:rPr>
-          <w:szCs w:val="24"/>
-        </w:rPr>
-        <w:t xml:space="preserve"> walls</w:t>
+        <w:t>Depth first search algorithm without walls</w:t>
       </w:r>
       <w:r>
         <w:rPr>
@@ -9831,6 +9795,7 @@
       </w:pPr>
       <w:r>
         <w:rPr>
+          <w:noProof/>
           <w:sz w:val="28"/>
           <w:szCs w:val="28"/>
         </w:rPr>
@@ -9928,6 +9893,7 @@
         <w:rPr>
           <w:b/>
           <w:bCs/>
+          <w:noProof/>
           <w:sz w:val="28"/>
           <w:szCs w:val="28"/>
         </w:rPr>
@@ -10094,6 +10060,7 @@
       </w:pPr>
       <w:r>
         <w:rPr>
+          <w:noProof/>
           <w:szCs w:val="24"/>
         </w:rPr>
         <w:drawing>
@@ -10140,6 +10107,7 @@
       </w:r>
       <w:r>
         <w:rPr>
+          <w:noProof/>
           <w:szCs w:val="24"/>
         </w:rPr>
         <w:drawing>
@@ -10666,6 +10634,7 @@
       </w:pPr>
       <w:r>
         <w:rPr>
+          <w:noProof/>
           <w:szCs w:val="24"/>
         </w:rPr>
         <w:drawing>
@@ -10773,6 +10742,7 @@
         <w:rPr>
           <w:b/>
           <w:bCs/>
+          <w:noProof/>
           <w:sz w:val="28"/>
           <w:szCs w:val="28"/>
         </w:rPr>
@@ -10816,6 +10786,7 @@
         <w:rPr>
           <w:b/>
           <w:bCs/>
+          <w:noProof/>
           <w:sz w:val="28"/>
           <w:szCs w:val="28"/>
         </w:rPr>
@@ -12269,14 +12240,7 @@
           <w:szCs w:val="24"/>
           <w:lang w:val="ga-IE"/>
         </w:rPr>
-        <w:t>AstarTimeLarge.csv</w:t>
-      </w:r>
-      <w:r>
-        <w:rPr>
-          <w:szCs w:val="24"/>
-          <w:lang w:val="ga-IE"/>
-        </w:rPr>
-        <w:t xml:space="preserve"> </w:t>
+        <w:t xml:space="preserve">AstarTimeLarge.csv </w:t>
       </w:r>
       <w:r>
         <w:rPr>
@@ -12533,7 +12497,22 @@
           <w:b/>
           <w:bCs/>
         </w:rPr>
-        <w:t>Astar.</w:t>
+        <w:t>Astar</w:t>
+      </w:r>
+      <w:r>
+        <w:rPr>
+          <w:b/>
+          <w:bCs/>
+        </w:rPr>
+        <w:t xml:space="preserve"> search algorithm </w:t>
+      </w:r>
+      <w:r>
+        <w:rPr>
+          <w:b/>
+          <w:bCs/>
+          <w:szCs w:val="24"/>
+        </w:rPr>
+        <w:t>average time.</w:t>
       </w:r>
     </w:p>
     <w:p>
@@ -12584,7 +12563,23 @@
           <w:b/>
           <w:bCs/>
         </w:rPr>
-        <w:t>.</w:t>
+        <w:t xml:space="preserve"> search algorithm</w:t>
+      </w:r>
+      <w:r>
+        <w:rPr>
+          <w:b/>
+          <w:bCs/>
+          <w:szCs w:val="24"/>
+        </w:rPr>
+        <w:t xml:space="preserve"> </w:t>
+      </w:r>
+      <w:r>
+        <w:rPr>
+          <w:b/>
+          <w:bCs/>
+          <w:szCs w:val="24"/>
+        </w:rPr>
+        <w:t>average time.</w:t>
       </w:r>
     </w:p>
     <w:p>
@@ -12607,74 +12602,87 @@
         </w:rPr>
       </w:pPr>
       <w:r>
+        <w:t xml:space="preserve">Average = </w:t>
+      </w:r>
+      <w:r>
+        <w:t>0.06404</w:t>
+      </w:r>
+      <w:r>
+        <w:rPr>
+          <w:szCs w:val="24"/>
+        </w:rPr>
+        <w:t xml:space="preserve"> </w:t>
+      </w:r>
+    </w:p>
+    <w:p>
+      <w:pPr>
+        <w:rPr>
+          <w:b/>
+          <w:bCs/>
+          <w:szCs w:val="24"/>
+        </w:rPr>
+      </w:pPr>
+      <w:r>
+        <w:rPr>
+          <w:b/>
+          <w:bCs/>
+          <w:szCs w:val="24"/>
+        </w:rPr>
+        <w:t xml:space="preserve">Dijkstras Search algorithm </w:t>
+      </w:r>
+      <w:r>
+        <w:rPr>
+          <w:b/>
+          <w:bCs/>
+          <w:szCs w:val="24"/>
+        </w:rPr>
+        <w:t>average time.</w:t>
+      </w:r>
+    </w:p>
+    <w:p>
+      <w:r>
+        <w:t>(0.004465 + 0.004657 + 0.004215 + 0.004081 + 0.00476 + 0.004344 + 0.004281 + 0.004179 + 0.004119 + 0.004166 + 0.004177 + 0.004104 + 0.004157 + 0.004229 + 0.004345 + 0.0042 + 0.004886 + 0.004064 + 0.004202 + 0.005547 + 0.004153 + 0.004122 + 0.004259 + 0.004135 + 0.004709 + 0.004127 + 0.004131 + 0.004194 + 0.004435 + 0.004595 + 0.004945 + 0.004084 + 0.004128 + 0.004415 + 0.00462 + 0.004248 + 0.005178 + 0.004148 + 0.004063 + 0.004069 + 0.004335 + 0.004417 + 0.004137 + 0.004268 + 0.004379 + 0.004098 + 0.00405 + 0.004123 + 0.004188 + 0.00416) / 50</w:t>
+      </w:r>
+    </w:p>
+    <w:p>
+      <w:r>
         <w:t>Average =</w:t>
       </w:r>
       <w:r>
         <w:t xml:space="preserve"> </w:t>
       </w:r>
       <w:r>
-        <w:t>0.06404</w:t>
-      </w:r>
-      <w:r>
-        <w:rPr>
-          <w:szCs w:val="24"/>
+        <w:t>0.0043366</w:t>
+      </w:r>
+    </w:p>
+    <w:p>
+      <w:pPr>
+        <w:rPr>
+          <w:b/>
+          <w:bCs/>
+        </w:rPr>
+      </w:pPr>
+      <w:r>
+        <w:rPr>
+          <w:b/>
+          <w:bCs/>
+        </w:rPr>
+        <w:t>Lifelong planning astar</w:t>
+      </w:r>
+      <w:r>
+        <w:rPr>
+          <w:b/>
+          <w:bCs/>
         </w:rPr>
         <w:t xml:space="preserve"> </w:t>
       </w:r>
-    </w:p>
-    <w:p>
-      <w:pPr>
-        <w:rPr>
-          <w:b/>
-          <w:bCs/>
-          <w:szCs w:val="24"/>
-        </w:rPr>
-      </w:pPr>
-      <w:r>
-        <w:rPr>
-          <w:b/>
-          <w:bCs/>
-          <w:szCs w:val="24"/>
-        </w:rPr>
-        <w:t xml:space="preserve">Dijkstras Search algorithm </w:t>
-      </w:r>
-    </w:p>
-    <w:p>
-      <w:r>
-        <w:t>(0.004465 + 0.004657 + 0.004215 + 0.004081 + 0.00476 + 0.004344 + 0.004281 + 0.004179 + 0.004119 + 0.004166 + 0.004177 + 0.004104 + 0.004157 + 0.004229 + 0.004345 + 0.0042 + 0.004886 + 0.004064 + 0.004202 + 0.005547 + 0.004153 + 0.004122 + 0.004259 + 0.004135 + 0.004709 + 0.004127 + 0.004131 + 0.004194 + 0.004435 + 0.004595 + 0.004945 + 0.004084 + 0.004128 + 0.004415 + 0.00462 + 0.004248 + 0.005178 + 0.004148 + 0.004063 + 0.004069 + 0.004335 + 0.004417 + 0.004137 + 0.004268 + 0.004379 + 0.004098 + 0.00405 + 0.004123 + 0.004188 + 0.00416) / 50</w:t>
-      </w:r>
-    </w:p>
-    <w:p>
-      <w:r>
-        <w:t>Average =</w:t>
-      </w:r>
-      <w:r>
-        <w:t xml:space="preserve"> </w:t>
-      </w:r>
-      <w:r>
-        <w:t>0.0043366</w:t>
-      </w:r>
-    </w:p>
-    <w:p>
-      <w:pPr>
-        <w:rPr>
-          <w:b/>
-          <w:bCs/>
-        </w:rPr>
-      </w:pPr>
-      <w:r>
-        <w:rPr>
-          <w:b/>
-          <w:bCs/>
-        </w:rPr>
-        <w:t>Lifelong planning astar</w:t>
-      </w:r>
-      <w:r>
-        <w:rPr>
-          <w:b/>
-          <w:bCs/>
-        </w:rPr>
-        <w:t>.</w:t>
+      <w:r>
+        <w:rPr>
+          <w:b/>
+          <w:bCs/>
+          <w:szCs w:val="24"/>
+        </w:rPr>
+        <w:t>average time.</w:t>
       </w:r>
     </w:p>
     <w:p>
@@ -12696,58 +12704,108 @@
     </w:p>
     <w:p>
       <w:r>
+        <w:t xml:space="preserve">Average = </w:t>
+      </w:r>
+      <w:r>
+        <w:t>0.0463567435897436</w:t>
+      </w:r>
+    </w:p>
+    <w:p/>
+    <w:p>
+      <w:pPr>
+        <w:rPr>
+          <w:b/>
+          <w:bCs/>
+        </w:rPr>
+      </w:pPr>
+      <w:r>
+        <w:rPr>
+          <w:b/>
+          <w:bCs/>
+        </w:rPr>
+        <w:t xml:space="preserve">Medium </w:t>
+      </w:r>
+      <w:r>
+        <w:rPr>
+          <w:b/>
+          <w:bCs/>
+        </w:rPr>
+        <w:t>grid times with 0 Walls:</w:t>
+      </w:r>
+      <w:r>
+        <w:rPr>
+          <w:b/>
+          <w:bCs/>
+        </w:rPr>
+        <w:t xml:space="preserve"> time is in milliseconds.</w:t>
+      </w:r>
+    </w:p>
+    <w:p>
+      <w:pPr>
+        <w:rPr>
+          <w:b/>
+          <w:bCs/>
+        </w:rPr>
+      </w:pPr>
+      <w:r>
+        <w:rPr>
+          <w:b/>
+          <w:bCs/>
+        </w:rPr>
+        <w:t>Astar</w:t>
+      </w:r>
+      <w:r>
+        <w:rPr>
+          <w:b/>
+          <w:bCs/>
+        </w:rPr>
+        <w:t xml:space="preserve"> search algorithm</w:t>
+      </w:r>
+      <w:r>
+        <w:rPr>
+          <w:b/>
+          <w:bCs/>
+        </w:rPr>
+        <w:t xml:space="preserve"> </w:t>
+      </w:r>
+      <w:r>
+        <w:rPr>
+          <w:b/>
+          <w:bCs/>
+          <w:szCs w:val="24"/>
+        </w:rPr>
+        <w:t>average time.</w:t>
+      </w:r>
+    </w:p>
+    <w:p>
+      <w:r>
+        <w:t xml:space="preserve">(0.054681 + 0.053883 + 0.054926 + 0.052687 + 0.05154 + 0.053191 + 0.053235 + 0.053147 + 0.052287 + 0.057563 + 0.06216 + 0.053713 + 0.05319 + 0.05194 + 0.051353 + 0.054487 + 0.053711 + 0.052202 + 0.052996 + 0.05813 + 0.053627 + 0.052319 + 0.052203 + 0.053229 + 0.054437 + 0.05482 + 0.05215 + 0.051779 + 0.055283 + 0.053489 + 0.054079 + 0.057263 + 0.051302 + 0.0509 + 0.055435 + 0.051465 + 0.056069 + 0.059032 + 0.053757 + 0.051486 + 0.056076 + 0.053927 + 0.052964 + 0.053137 + 0.052344 + 0.056183 + 0.055833 + 0.051874 + 0.052105 + 0.053751) / 50 </w:t>
+      </w:r>
+    </w:p>
+    <w:p>
+      <w:r>
         <w:t>Average =</w:t>
       </w:r>
       <w:r>
         <w:t xml:space="preserve"> </w:t>
       </w:r>
       <w:r>
-        <w:t>0.0463567435897436</w:t>
-      </w:r>
-    </w:p>
-    <w:p/>
-    <w:p>
-      <w:pPr>
-        <w:rPr>
-          <w:b/>
-          <w:bCs/>
-        </w:rPr>
-      </w:pPr>
-      <w:r>
-        <w:rPr>
-          <w:b/>
-          <w:bCs/>
-        </w:rPr>
-        <w:t xml:space="preserve">Medium </w:t>
-      </w:r>
-      <w:r>
-        <w:rPr>
-          <w:b/>
-          <w:bCs/>
-        </w:rPr>
-        <w:t>grid times with 0 Walls:</w:t>
-      </w:r>
-      <w:r>
-        <w:rPr>
-          <w:b/>
-          <w:bCs/>
-        </w:rPr>
-        <w:t xml:space="preserve"> time is in milliseconds.</w:t>
-      </w:r>
-    </w:p>
-    <w:p>
-      <w:pPr>
-        <w:rPr>
-          <w:b/>
-          <w:bCs/>
-        </w:rPr>
-      </w:pPr>
-      <w:r>
-        <w:rPr>
-          <w:b/>
-          <w:bCs/>
-        </w:rPr>
-        <w:t>Astar</w:t>
+        <w:t>0.053890</w:t>
+      </w:r>
+    </w:p>
+    <w:p>
+      <w:pPr>
+        <w:rPr>
+          <w:b/>
+          <w:bCs/>
+        </w:rPr>
+      </w:pPr>
+      <w:r>
+        <w:rPr>
+          <w:b/>
+          <w:bCs/>
+        </w:rPr>
+        <w:t>Dstar lite</w:t>
       </w:r>
       <w:r>
         <w:rPr>
@@ -12761,12 +12819,30 @@
           <w:b/>
           <w:bCs/>
         </w:rPr>
-        <w:t>.</w:t>
-      </w:r>
-    </w:p>
-    <w:p>
-      <w:r>
-        <w:t xml:space="preserve">(0.054681 + 0.053883 + 0.054926 + 0.052687 + 0.05154 + 0.053191 + 0.053235 + 0.053147 + 0.052287 + 0.057563 + 0.06216 + 0.053713 + 0.05319 + 0.05194 + 0.051353 + 0.054487 + 0.053711 + 0.052202 + 0.052996 + 0.05813 + 0.053627 + 0.052319 + 0.052203 + 0.053229 + 0.054437 + 0.05482 + 0.05215 + 0.051779 + 0.055283 + 0.053489 + 0.054079 + 0.057263 + 0.051302 + 0.0509 + 0.055435 + 0.051465 + 0.056069 + 0.059032 + 0.053757 + 0.051486 + 0.056076 + 0.053927 + 0.052964 + 0.053137 + 0.052344 + 0.056183 + 0.055833 + 0.051874 + 0.052105 + 0.053751) / 50 </w:t>
+        <w:t xml:space="preserve"> </w:t>
+      </w:r>
+      <w:r>
+        <w:rPr>
+          <w:b/>
+          <w:bCs/>
+          <w:szCs w:val="24"/>
+        </w:rPr>
+        <w:t>average time.</w:t>
+      </w:r>
+    </w:p>
+    <w:p>
+      <w:r>
+        <w:t>0.545594 + 0.607782 + 0.587208 + 0.623153 + 0.614744 + 0.609718 + 0.638352 + 0.604233 + 0.613857 + 0.554224 + 0.534075 + 0.53375 + 0.54831 + 0.546867 + 0.497969 + 0.406852 + 0.443078 + 0.441746 + 0.445767 + 0.4448 + 0.445661 + 0.431747 + 0.446711 + 0.446701 + 0.447706 + 0.447754 + 0.446791 + 0.42962 + 0.431646 + 0.446894 + 0.430666 + 0.4456 + 0.446887 + 0.430237 + 0.447258 + 0.441298 + 1.337874 + 1.333533 + 1.324987 + 1.321093 + 1.319898 + 1.323461 + 1.340371 + 1.320856 + 1.336124 + 1.329389 + 1.328875 + 1.316552 + 1.316467 + 1.32195</w:t>
+      </w:r>
+    </w:p>
+    <w:p>
+      <w:r>
+        <w:t>= 19.738098</w:t>
+      </w:r>
+    </w:p>
+    <w:p>
+      <w:r>
+        <w:t xml:space="preserve">19.738098 / 41 </w:t>
       </w:r>
     </w:p>
     <w:p>
@@ -12774,25 +12850,79 @@
         <w:t>Average =</w:t>
       </w:r>
       <w:r>
+        <w:t>0.4816679024</w:t>
+      </w:r>
+    </w:p>
+    <w:p>
+      <w:pPr>
+        <w:rPr>
+          <w:b/>
+          <w:bCs/>
+          <w:szCs w:val="24"/>
+        </w:rPr>
+      </w:pPr>
+      <w:r>
+        <w:rPr>
+          <w:b/>
+          <w:bCs/>
+          <w:szCs w:val="24"/>
+        </w:rPr>
+        <w:t xml:space="preserve">Dijkstras Search algorithm </w:t>
+      </w:r>
+      <w:r>
+        <w:rPr>
+          <w:b/>
+          <w:bCs/>
+          <w:szCs w:val="24"/>
+        </w:rPr>
+        <w:t>average time.</w:t>
+      </w:r>
+    </w:p>
+    <w:p>
+      <w:pPr>
+        <w:rPr>
+          <w:szCs w:val="24"/>
+        </w:rPr>
+      </w:pPr>
+      <w:r>
+        <w:rPr>
+          <w:szCs w:val="24"/>
+        </w:rPr>
+        <w:t xml:space="preserve">(0.060988 + 0.053446 + 0.052542 + 0.048405 + 0.05359 + 0.056054 + 0.060459 + 0.049954 + 0.016173 + 0.031826 + 0.043666 + 0.019829 + 0.019031 + 0.057758 + 0.019782 + 0.014882 + 0.01341 + 0.019583 + 0.044412 + 0.067002 + 0.058747 + 0.054505 + 0.056759 + 0.014936 + 0.000001 + 0.044518 + 0.064991 + 0.057503 + 0.043987 + 0.052066 + 0.056835 + 0.043385 + 0.03708 + 0.04824 + 0.049523 + 0.047292 + 0.065324 + 0.041056 + 0.05734 + 0.012315 + 0.01315 + 0.052136 + 0.032886 + 0.039039 + 0.047111 + 0.044316 + 0.047052 + 0.016331 + 0.051738 + 0.012982 + 0.010882) / 50 </w:t>
+      </w:r>
+    </w:p>
+    <w:p>
+      <w:pPr>
+        <w:rPr>
+          <w:szCs w:val="24"/>
+        </w:rPr>
+      </w:pPr>
+      <w:r>
+        <w:t>Average =</w:t>
+      </w:r>
+      <w:r>
         <w:t xml:space="preserve"> </w:t>
       </w:r>
       <w:r>
-        <w:t>0.053890</w:t>
-      </w:r>
-    </w:p>
-    <w:p>
-      <w:pPr>
-        <w:rPr>
-          <w:b/>
-          <w:bCs/>
-        </w:rPr>
-      </w:pPr>
-      <w:r>
-        <w:rPr>
-          <w:b/>
-          <w:bCs/>
-        </w:rPr>
-        <w:t>Dstar lite</w:t>
+        <w:rPr>
+          <w:szCs w:val="24"/>
+        </w:rPr>
+        <w:t>0.03953446</w:t>
+      </w:r>
+    </w:p>
+    <w:p>
+      <w:pPr>
+        <w:rPr>
+          <w:b/>
+          <w:bCs/>
+        </w:rPr>
+      </w:pPr>
+      <w:r>
+        <w:rPr>
+          <w:b/>
+          <w:bCs/>
+        </w:rPr>
+        <w:t>Lifelong planning astar</w:t>
       </w:r>
       <w:r>
         <w:rPr>
@@ -12806,108 +12936,15 @@
           <w:b/>
           <w:bCs/>
         </w:rPr>
-        <w:t>.</w:t>
-      </w:r>
-    </w:p>
-    <w:p>
-      <w:r>
-        <w:t>0.545594 + 0.607782 + 0.587208 + 0.623153 + 0.614744 + 0.609718 + 0.638352 + 0.604233 + 0.613857 + 0.554224 + 0.534075 + 0.53375 + 0.54831 + 0.546867 + 0.497969 + 0.406852 + 0.443078 + 0.441746 + 0.445767 + 0.4448 + 0.445661 + 0.431747 + 0.446711 + 0.446701 + 0.447706 + 0.447754 + 0.446791 + 0.42962 + 0.431646 + 0.446894 + 0.430666 + 0.4456 + 0.446887 + 0.430237 + 0.447258 + 0.441298 + 1.337874 + 1.333533 + 1.324987 + 1.321093 + 1.319898 + 1.323461 + 1.340371 + 1.320856 + 1.336124 + 1.329389 + 1.328875 + 1.316552 + 1.316467 + 1.32195</w:t>
-      </w:r>
-    </w:p>
-    <w:p>
-      <w:r>
-        <w:t>= 19.738098</w:t>
-      </w:r>
-    </w:p>
-    <w:p>
-      <w:r>
-        <w:t xml:space="preserve">19.738098 / 41 </w:t>
-      </w:r>
-    </w:p>
-    <w:p>
-      <w:r>
-        <w:t>Average =</w:t>
-      </w:r>
-      <w:r>
-        <w:t>0.4816679024</w:t>
-      </w:r>
-    </w:p>
-    <w:p>
-      <w:pPr>
-        <w:rPr>
-          <w:b/>
-          <w:bCs/>
-          <w:szCs w:val="24"/>
-        </w:rPr>
-      </w:pPr>
-      <w:r>
-        <w:rPr>
-          <w:b/>
-          <w:bCs/>
-          <w:szCs w:val="24"/>
-        </w:rPr>
-        <w:t xml:space="preserve">Dijkstras Search algorithm </w:t>
-      </w:r>
-    </w:p>
-    <w:p>
-      <w:pPr>
-        <w:rPr>
-          <w:szCs w:val="24"/>
-        </w:rPr>
-      </w:pPr>
-      <w:r>
-        <w:rPr>
-          <w:szCs w:val="24"/>
-        </w:rPr>
-        <w:t xml:space="preserve">(0.060988 + 0.053446 + 0.052542 + 0.048405 + 0.05359 + 0.056054 + 0.060459 + 0.049954 + 0.016173 + 0.031826 + 0.043666 + 0.019829 + 0.019031 + 0.057758 + 0.019782 + 0.014882 + 0.01341 + 0.019583 + 0.044412 + 0.067002 + 0.058747 + 0.054505 + 0.056759 + 0.014936 + 0.000001 + 0.044518 + 0.064991 + 0.057503 + 0.043987 + 0.052066 + 0.056835 + 0.043385 + 0.03708 + 0.04824 + 0.049523 + 0.047292 + 0.065324 + 0.041056 + 0.05734 + 0.012315 + 0.01315 + 0.052136 + 0.032886 + 0.039039 + 0.047111 + 0.044316 + 0.047052 + 0.016331 + 0.051738 + 0.012982 + 0.010882) / 50 </w:t>
-      </w:r>
-    </w:p>
-    <w:p>
-      <w:pPr>
-        <w:rPr>
-          <w:szCs w:val="24"/>
-        </w:rPr>
-      </w:pPr>
-      <w:r>
-        <w:t>Average =</w:t>
-      </w:r>
-      <w:r>
         <w:t xml:space="preserve"> </w:t>
       </w:r>
       <w:r>
         <w:rPr>
-          <w:szCs w:val="24"/>
-        </w:rPr>
-        <w:t>0.03953446</w:t>
-      </w:r>
-    </w:p>
-    <w:p>
-      <w:pPr>
-        <w:rPr>
-          <w:b/>
-          <w:bCs/>
-        </w:rPr>
-      </w:pPr>
-      <w:r>
-        <w:rPr>
-          <w:b/>
-          <w:bCs/>
-        </w:rPr>
-        <w:t>Lifelong planning astar</w:t>
-      </w:r>
-      <w:r>
-        <w:rPr>
-          <w:b/>
-          <w:bCs/>
-        </w:rPr>
-        <w:t xml:space="preserve"> search algorithm</w:t>
-      </w:r>
-      <w:r>
-        <w:rPr>
-          <w:b/>
-          <w:bCs/>
-        </w:rPr>
-        <w:t>.</w:t>
+          <w:b/>
+          <w:bCs/>
+          <w:szCs w:val="24"/>
+        </w:rPr>
+        <w:t>average time.</w:t>
       </w:r>
     </w:p>
     <w:p>
@@ -12987,23 +13024,103 @@
           <w:b/>
           <w:bCs/>
         </w:rPr>
+        <w:t xml:space="preserve"> </w:t>
+      </w:r>
+      <w:r>
+        <w:rPr>
+          <w:b/>
+          <w:bCs/>
+          <w:szCs w:val="24"/>
+        </w:rPr>
+        <w:t>average time.</w:t>
+      </w:r>
+    </w:p>
+    <w:p>
+      <w:r>
+        <w:t>0.209642 + 0.214689 + 0.211093 + 0.214963 + 0.215844 + 0.211203 + 0.227789 + 0.210902 + 0.2214 + 0.208909 + 0.213074 + 0.208984 + 0.212795 + 0.209617 + 0.215853 + 0.218203 + 0.213802 + 0.210551 + 0.214171 + 0.225907 + 0.21336 + 0.213117 + 0.211189 + 0.211907 + 0.210401 + 0.213306 + 0.209547 + 0.213257 + 0.209192 + 0.213882 + 0.219447 + 0.21237 + 0.207003 + 0.205463 + 0.210572 + 0.212992 + 0.209342 + 0.207072 + 0.217608 + 0.21469 + 0.212128 + 0.214589 + 0.216279 + 0.209876 + 0.217495 + 0.209738 + 0.21266 + 0.190009 + 0.189544 + 0.196138</w:t>
+      </w:r>
+      <w:r>
+        <w:t xml:space="preserve"> </w:t>
+      </w:r>
+      <w:r>
+        <w:t>= 8.525751</w:t>
+      </w:r>
+    </w:p>
+    <w:p>
+      <w:r>
+        <w:t>8.525751 / 47</w:t>
+      </w:r>
+      <w:r>
+        <w:t xml:space="preserve"> </w:t>
+      </w:r>
+    </w:p>
+    <w:p>
+      <w:r>
+        <w:t>Average =</w:t>
+      </w:r>
+      <w:r>
+        <w:t>0.18156930</w:t>
+      </w:r>
+    </w:p>
+    <w:p>
+      <w:pPr>
+        <w:rPr>
+          <w:b/>
+          <w:bCs/>
+        </w:rPr>
+      </w:pPr>
+      <w:r>
+        <w:rPr>
+          <w:b/>
+          <w:bCs/>
+        </w:rPr>
+        <w:t>Dstar lite</w:t>
+      </w:r>
+      <w:r>
+        <w:rPr>
+          <w:b/>
+          <w:bCs/>
+        </w:rPr>
+        <w:t xml:space="preserve"> search algorithm</w:t>
+      </w:r>
+      <w:r>
+        <w:rPr>
+          <w:b/>
+          <w:bCs/>
+        </w:rPr>
+        <w:t xml:space="preserve"> </w:t>
+      </w:r>
+      <w:r>
+        <w:rPr>
+          <w:b/>
+          <w:bCs/>
+          <w:szCs w:val="24"/>
+        </w:rPr>
+        <w:t>average time</w:t>
+      </w:r>
+      <w:r>
+        <w:rPr>
+          <w:b/>
+          <w:bCs/>
+          <w:szCs w:val="24"/>
+        </w:rPr>
         <w:t>.</w:t>
       </w:r>
     </w:p>
     <w:p>
       <w:r>
-        <w:t>0.209642 + 0.214689 + 0.211093 + 0.214963 + 0.215844 + 0.211203 + 0.227789 + 0.210902 + 0.2214 + 0.208909 + 0.213074 + 0.208984 + 0.212795 + 0.209617 + 0.215853 + 0.218203 + 0.213802 + 0.210551 + 0.214171 + 0.225907 + 0.21336 + 0.213117 + 0.211189 + 0.211907 + 0.210401 + 0.213306 + 0.209547 + 0.213257 + 0.209192 + 0.213882 + 0.219447 + 0.21237 + 0.207003 + 0.205463 + 0.210572 + 0.212992 + 0.209342 + 0.207072 + 0.217608 + 0.21469 + 0.212128 + 0.214589 + 0.216279 + 0.209876 + 0.217495 + 0.209738 + 0.21266 + 0.190009 + 0.189544 + 0.196138</w:t>
+        <w:t>(2.781854 + 2.757896 + 2.726654 + 2.720954 + 2.761993 + 2.208032 + 2.210261 + 2.202767 + 2.181569 + 2.21198 + 2.235227 + 2.209901 + 16.97756 + 17.053909 + 6.50346 + 6.445378 + 22.27615 + 22.225832 + 0.630642 + 0.612634 + 0.60954 + 0.619958 + 0.605822 + 0.628369 + 1.768541 + 1.773555 + 1.757891 + 1.76432 + 1.761563 + 30.28042 + 30.345257 + 12.362361 + 12.382677 + 12.40353 + 12.398441 + 21.405256 + 21.384754 + 1.218921 + 0.341895 + 0.340354 + 0.336397 + 0.338017 + 0.336395 + 0.337124 + 0.347263 + 0.335846 + 0.345248 + 0.349882 + 0.341001 + 0.339432 + 0.345655 + 0.339069 + 0.336853 + 0.338817 + 0.341829) / 50</w:t>
       </w:r>
       <w:r>
         <w:t xml:space="preserve"> </w:t>
       </w:r>
       <w:r>
-        <w:t>= 8.525751</w:t>
-      </w:r>
-    </w:p>
-    <w:p>
-      <w:r>
-        <w:t>8.525751 / 47</w:t>
+        <w:t xml:space="preserve">= 201.819999 </w:t>
+      </w:r>
+    </w:p>
+    <w:p>
+      <w:r>
+        <w:t>201.819999 / 50</w:t>
       </w:r>
       <w:r>
         <w:t xml:space="preserve"> </w:t>
@@ -13014,55 +13131,6 @@
         <w:t>Average =</w:t>
       </w:r>
       <w:r>
-        <w:t>0.18156930</w:t>
-      </w:r>
-    </w:p>
-    <w:p>
-      <w:pPr>
-        <w:rPr>
-          <w:b/>
-          <w:bCs/>
-        </w:rPr>
-      </w:pPr>
-      <w:r>
-        <w:rPr>
-          <w:b/>
-          <w:bCs/>
-        </w:rPr>
-        <w:t>Dstar lite</w:t>
-      </w:r>
-      <w:r>
-        <w:rPr>
-          <w:b/>
-          <w:bCs/>
-        </w:rPr>
-        <w:t xml:space="preserve"> search algorithm.</w:t>
-      </w:r>
-    </w:p>
-    <w:p>
-      <w:r>
-        <w:t>(2.781854 + 2.757896 + 2.726654 + 2.720954 + 2.761993 + 2.208032 + 2.210261 + 2.202767 + 2.181569 + 2.21198 + 2.235227 + 2.209901 + 16.97756 + 17.053909 + 6.50346 + 6.445378 + 22.27615 + 22.225832 + 0.630642 + 0.612634 + 0.60954 + 0.619958 + 0.605822 + 0.628369 + 1.768541 + 1.773555 + 1.757891 + 1.76432 + 1.761563 + 30.28042 + 30.345257 + 12.362361 + 12.382677 + 12.40353 + 12.398441 + 21.405256 + 21.384754 + 1.218921 + 0.341895 + 0.340354 + 0.336397 + 0.338017 + 0.336395 + 0.337124 + 0.347263 + 0.335846 + 0.345248 + 0.349882 + 0.341001 + 0.339432 + 0.345655 + 0.339069 + 0.336853 + 0.338817 + 0.341829) / 50</w:t>
-      </w:r>
-      <w:r>
-        <w:t xml:space="preserve"> </w:t>
-      </w:r>
-      <w:r>
-        <w:t xml:space="preserve">= 201.819999 </w:t>
-      </w:r>
-    </w:p>
-    <w:p>
-      <w:r>
-        <w:t>201.819999 / 50</w:t>
-      </w:r>
-      <w:r>
-        <w:t xml:space="preserve"> </w:t>
-      </w:r>
-    </w:p>
-    <w:p>
-      <w:r>
-        <w:t>Average =</w:t>
-      </w:r>
-      <w:r>
         <w:t>4.03639998</w:t>
       </w:r>
     </w:p>
@@ -13081,6 +13149,22 @@
           <w:szCs w:val="24"/>
         </w:rPr>
         <w:t xml:space="preserve">Dijkstras Search algorithm </w:t>
+      </w:r>
+      <w:r>
+        <w:rPr>
+          <w:b/>
+          <w:bCs/>
+          <w:szCs w:val="24"/>
+        </w:rPr>
+        <w:t>average time</w:t>
+      </w:r>
+      <w:r>
+        <w:rPr>
+          <w:b/>
+          <w:bCs/>
+          <w:szCs w:val="24"/>
+        </w:rPr>
+        <w:t>.</w:t>
       </w:r>
     </w:p>
     <w:p>
@@ -13145,7 +13229,22 @@
           <w:b/>
           <w:bCs/>
         </w:rPr>
-        <w:t xml:space="preserve"> search algorithm.</w:t>
+        <w:t xml:space="preserve"> search algorithm</w:t>
+      </w:r>
+      <w:r>
+        <w:rPr>
+          <w:b/>
+          <w:bCs/>
+        </w:rPr>
+        <w:t xml:space="preserve"> </w:t>
+      </w:r>
+      <w:r>
+        <w:rPr>
+          <w:b/>
+          <w:bCs/>
+          <w:szCs w:val="24"/>
+        </w:rPr>
+        <w:t>average time.</w:t>
       </w:r>
     </w:p>
     <w:p>
@@ -13262,14 +13361,7 @@
           <w:b/>
           <w:bCs/>
         </w:rPr>
-        <w:t>worst</w:t>
-      </w:r>
-      <w:r>
-        <w:rPr>
-          <w:b/>
-          <w:bCs/>
-        </w:rPr>
-        <w:t xml:space="preserve"> average time</w:t>
+        <w:t>worst average time</w:t>
       </w:r>
       <w:r>
         <w:rPr>
@@ -13322,7 +13414,109 @@
           <w:b/>
           <w:bCs/>
         </w:rPr>
-        <w:t xml:space="preserve"> </w:t>
+        <w:t xml:space="preserve"> best average time</w:t>
+      </w:r>
+      <w:r>
+        <w:rPr>
+          <w:b/>
+          <w:bCs/>
+        </w:rPr>
+        <w:t>-  Dijkstras</w:t>
+      </w:r>
+      <w:r>
+        <w:rPr>
+          <w:b/>
+          <w:bCs/>
+        </w:rPr>
+        <w:t xml:space="preserve"> search algorithm</w:t>
+      </w:r>
+      <w:r>
+        <w:rPr>
+          <w:b/>
+          <w:bCs/>
+        </w:rPr>
+        <w:t xml:space="preserve"> with </w:t>
+      </w:r>
+      <w:r>
+        <w:rPr>
+          <w:szCs w:val="24"/>
+        </w:rPr>
+        <w:t>0.03953446</w:t>
+      </w:r>
+    </w:p>
+    <w:p>
+      <w:pPr>
+        <w:rPr>
+          <w:b/>
+          <w:bCs/>
+        </w:rPr>
+      </w:pPr>
+      <w:r>
+        <w:rPr>
+          <w:b/>
+          <w:bCs/>
+        </w:rPr>
+        <w:t xml:space="preserve">Medium </w:t>
+      </w:r>
+      <w:r>
+        <w:rPr>
+          <w:b/>
+          <w:bCs/>
+        </w:rPr>
+        <w:t xml:space="preserve"> grid size </w:t>
+      </w:r>
+      <w:r>
+        <w:rPr>
+          <w:b/>
+          <w:bCs/>
+        </w:rPr>
+        <w:t>worst average time</w:t>
+      </w:r>
+      <w:r>
+        <w:rPr>
+          <w:b/>
+          <w:bCs/>
+        </w:rPr>
+        <w:t xml:space="preserve"> – Dstar Lite </w:t>
+      </w:r>
+      <w:r>
+        <w:rPr>
+          <w:b/>
+          <w:bCs/>
+        </w:rPr>
+        <w:t xml:space="preserve">search algorithm </w:t>
+      </w:r>
+      <w:r>
+        <w:rPr>
+          <w:b/>
+          <w:bCs/>
+        </w:rPr>
+        <w:t xml:space="preserve">with </w:t>
+      </w:r>
+      <w:r>
+        <w:t>0.4816679024</w:t>
+      </w:r>
+    </w:p>
+    <w:p>
+      <w:pPr>
+        <w:rPr>
+          <w:b/>
+          <w:bCs/>
+        </w:rPr>
+      </w:pPr>
+      <w:r>
+        <w:rPr>
+          <w:b/>
+          <w:bCs/>
+        </w:rPr>
+        <w:t xml:space="preserve">Large </w:t>
+      </w:r>
+      <w:r>
+        <w:rPr>
+          <w:b/>
+          <w:bCs/>
+        </w:rPr>
+        <w:t xml:space="preserve">grid size </w:t>
       </w:r>
       <w:r>
         <w:rPr>
@@ -13336,49 +13530,46 @@
           <w:b/>
           <w:bCs/>
         </w:rPr>
-        <w:t>-  Dijkstras</w:t>
-      </w:r>
-      <w:r>
-        <w:rPr>
-          <w:b/>
-          <w:bCs/>
-        </w:rPr>
-        <w:t xml:space="preserve"> search algorithm</w:t>
-      </w:r>
-      <w:r>
-        <w:rPr>
-          <w:b/>
-          <w:bCs/>
-        </w:rPr>
-        <w:t xml:space="preserve"> with </w:t>
-      </w:r>
-      <w:r>
-        <w:rPr>
-          <w:szCs w:val="24"/>
-        </w:rPr>
-        <w:t>0.03953446</w:t>
-      </w:r>
-    </w:p>
-    <w:p>
-      <w:pPr>
-        <w:rPr>
-          <w:b/>
-          <w:bCs/>
-        </w:rPr>
-      </w:pPr>
-      <w:r>
-        <w:rPr>
-          <w:b/>
-          <w:bCs/>
-        </w:rPr>
-        <w:t xml:space="preserve">Medium </w:t>
-      </w:r>
-      <w:r>
-        <w:rPr>
-          <w:b/>
-          <w:bCs/>
-        </w:rPr>
-        <w:t xml:space="preserve"> grid size </w:t>
+        <w:t xml:space="preserve">- Astar search </w:t>
+      </w:r>
+      <w:r>
+        <w:rPr>
+          <w:b/>
+          <w:bCs/>
+        </w:rPr>
+        <w:t xml:space="preserve">algorithm </w:t>
+      </w:r>
+      <w:r>
+        <w:rPr>
+          <w:b/>
+          <w:bCs/>
+        </w:rPr>
+        <w:t xml:space="preserve">with </w:t>
+      </w:r>
+      <w:r>
+        <w:t>0.18156930</w:t>
+      </w:r>
+    </w:p>
+    <w:p>
+      <w:pPr>
+        <w:rPr>
+          <w:b/>
+          <w:bCs/>
+        </w:rPr>
+      </w:pPr>
+      <w:r>
+        <w:rPr>
+          <w:b/>
+          <w:bCs/>
+        </w:rPr>
+        <w:t>Large</w:t>
+      </w:r>
+      <w:r>
+        <w:rPr>
+          <w:b/>
+          <w:bCs/>
+        </w:rPr>
+        <w:t xml:space="preserve"> gird size </w:t>
       </w:r>
       <w:r>
         <w:rPr>
@@ -13392,7 +13583,7 @@
           <w:b/>
           <w:bCs/>
         </w:rPr>
-        <w:t xml:space="preserve"> – Dstar Lite </w:t>
+        <w:t xml:space="preserve"> -  Dstar Lite </w:t>
       </w:r>
       <w:r>
         <w:rPr>
@@ -13409,112 +13600,6 @@
         <w:t xml:space="preserve">with </w:t>
       </w:r>
       <w:r>
-        <w:t>0.4816679024</w:t>
-      </w:r>
-    </w:p>
-    <w:p>
-      <w:pPr>
-        <w:rPr>
-          <w:b/>
-          <w:bCs/>
-        </w:rPr>
-      </w:pPr>
-      <w:r>
-        <w:rPr>
-          <w:b/>
-          <w:bCs/>
-        </w:rPr>
-        <w:t xml:space="preserve">Large </w:t>
-      </w:r>
-      <w:r>
-        <w:rPr>
-          <w:b/>
-          <w:bCs/>
-        </w:rPr>
-        <w:t xml:space="preserve">grid size </w:t>
-      </w:r>
-      <w:r>
-        <w:rPr>
-          <w:b/>
-          <w:bCs/>
-        </w:rPr>
-        <w:t>best average time</w:t>
-      </w:r>
-      <w:r>
-        <w:rPr>
-          <w:b/>
-          <w:bCs/>
-        </w:rPr>
-        <w:t xml:space="preserve">- Astar search </w:t>
-      </w:r>
-      <w:r>
-        <w:rPr>
-          <w:b/>
-          <w:bCs/>
-        </w:rPr>
-        <w:t xml:space="preserve">algorithm </w:t>
-      </w:r>
-      <w:r>
-        <w:rPr>
-          <w:b/>
-          <w:bCs/>
-        </w:rPr>
-        <w:t xml:space="preserve">with </w:t>
-      </w:r>
-      <w:r>
-        <w:t>0.18156930</w:t>
-      </w:r>
-    </w:p>
-    <w:p>
-      <w:pPr>
-        <w:rPr>
-          <w:b/>
-          <w:bCs/>
-        </w:rPr>
-      </w:pPr>
-      <w:r>
-        <w:rPr>
-          <w:b/>
-          <w:bCs/>
-        </w:rPr>
-        <w:t>Large</w:t>
-      </w:r>
-      <w:r>
-        <w:rPr>
-          <w:b/>
-          <w:bCs/>
-        </w:rPr>
-        <w:t xml:space="preserve"> gird size </w:t>
-      </w:r>
-      <w:r>
-        <w:rPr>
-          <w:b/>
-          <w:bCs/>
-        </w:rPr>
-        <w:t>worst average time</w:t>
-      </w:r>
-      <w:r>
-        <w:rPr>
-          <w:b/>
-          <w:bCs/>
-        </w:rPr>
-        <w:t xml:space="preserve"> -  Dstar Lite </w:t>
-      </w:r>
-      <w:r>
-        <w:rPr>
-          <w:b/>
-          <w:bCs/>
-        </w:rPr>
-        <w:t xml:space="preserve">search algorithm </w:t>
-      </w:r>
-      <w:r>
-        <w:rPr>
-          <w:b/>
-          <w:bCs/>
-        </w:rPr>
-        <w:t xml:space="preserve">with </w:t>
-      </w:r>
-      <w:r>
         <w:t>4.03639998</w:t>
       </w:r>
     </w:p>
@@ -13526,32 +13611,7 @@
         </w:rPr>
       </w:pPr>
     </w:p>
-    <w:p>
-      <w:pPr>
-        <w:rPr>
-          <w:b/>
-          <w:bCs/>
-        </w:rPr>
-      </w:pPr>
-    </w:p>
-    <w:p>
-      <w:pPr>
-        <w:rPr>
-          <w:b/>
-          <w:bCs/>
-        </w:rPr>
-      </w:pPr>
-    </w:p>
-    <w:p>
-      <w:pPr>
-        <w:rPr>
-          <w:b/>
-          <w:bCs/>
-        </w:rPr>
-      </w:pPr>
-    </w:p>
     <w:p/>
-    <w:p/>
     <w:p>
       <w:r>
         <w:t xml:space="preserve">Replace this text with </w:t>
@@ -13571,146 +13631,6 @@
     <w:p>
       <w:r>
         <w:t>Example: Results indicate that once the threshold gets over a certain point it significantly reduces player performance and player experience</w:t>
-      </w:r>
-    </w:p>
-    <w:p/>
-    <w:p/>
-    <w:p/>
-    <w:p/>
-    <w:p/>
-    <w:p/>
-    <w:p/>
-    <w:p/>
-    <w:p/>
-    <w:p/>
-    <w:p/>
-    <w:p/>
-    <w:p/>
-    <w:p/>
-    <w:p/>
-    <w:p/>
-    <w:p/>
-    <w:p/>
-    <w:p/>
-    <w:p/>
-    <w:p/>
-    <w:p/>
-    <w:p/>
-    <w:p/>
-    <w:p/>
-    <w:p/>
-    <w:p>
-      <w:pPr>
-        <w:rPr>
-          <w:b/>
-          <w:bCs/>
-          <w:sz w:val="32"/>
-          <w:szCs w:val="32"/>
-        </w:rPr>
-      </w:pPr>
-      <w:r>
-        <w:rPr>
-          <w:b/>
-          <w:bCs/>
-          <w:sz w:val="32"/>
-          <w:szCs w:val="32"/>
-        </w:rPr>
-        <w:t xml:space="preserve">8.0 </w:t>
-      </w:r>
-      <w:r>
-        <w:rPr>
-          <w:b/>
-          <w:bCs/>
-          <w:sz w:val="32"/>
-          <w:szCs w:val="32"/>
-        </w:rPr>
-        <w:t>Project Milestones</w:t>
-      </w:r>
-    </w:p>
-    <w:p>
-      <w:r>
-        <w:t xml:space="preserve"> </w:t>
-      </w:r>
-    </w:p>
-    <w:p>
-      <w:r>
-        <w:t>Replace this text with Project Milestones.</w:t>
-      </w:r>
-    </w:p>
-    <w:p>
-      <w:r>
-        <w:t xml:space="preserve">Key project milestone dates and measurement on schedule, was project schedule adhered to, effectively planned for delivery on-time or ahead of schedule if appropriate. </w:t>
-      </w:r>
-    </w:p>
-    <w:p>
-      <w:r>
-        <w:t xml:space="preserve"> </w:t>
-      </w:r>
-    </w:p>
-    <w:p/>
-    <w:p/>
-    <w:p/>
-    <w:p/>
-    <w:p/>
-    <w:p/>
-    <w:p/>
-    <w:p/>
-    <w:p/>
-    <w:p/>
-    <w:p/>
-    <w:p/>
-    <w:p/>
-    <w:p/>
-    <w:p/>
-    <w:p/>
-    <w:p/>
-    <w:p/>
-    <w:p/>
-    <w:p/>
-    <w:p/>
-    <w:p/>
-    <w:p/>
-    <w:p/>
-    <w:p>
-      <w:pPr>
-        <w:rPr>
-          <w:b/>
-          <w:bCs/>
-          <w:sz w:val="32"/>
-          <w:szCs w:val="32"/>
-        </w:rPr>
-      </w:pPr>
-      <w:r>
-        <w:rPr>
-          <w:b/>
-          <w:bCs/>
-          <w:sz w:val="32"/>
-          <w:szCs w:val="32"/>
-        </w:rPr>
-        <w:t xml:space="preserve">9.0 </w:t>
-      </w:r>
-      <w:r>
-        <w:rPr>
-          <w:b/>
-          <w:bCs/>
-          <w:sz w:val="32"/>
-          <w:szCs w:val="32"/>
-        </w:rPr>
-        <w:t>Major Technical Achievements</w:t>
-      </w:r>
-    </w:p>
-    <w:p>
-      <w:r>
-        <w:t xml:space="preserve">What are your </w:t>
-      </w:r>
-      <w:r>
-        <w:t xml:space="preserve">major </w:t>
-      </w:r>
-      <w:r>
-        <w:t>technical achievements</w:t>
-      </w:r>
-      <w:r>
-        <w:t>?</w:t>
       </w:r>
     </w:p>
     <w:p/>
@@ -13741,6 +13661,14 @@
     <w:p/>
     <w:p/>
     <w:p/>
+    <w:p/>
+    <w:p/>
+    <w:p/>
+    <w:p/>
+    <w:p/>
+    <w:p/>
+    <w:p/>
+    <w:p/>
     <w:p>
       <w:pPr>
         <w:rPr>
@@ -13757,7 +13685,8 @@
           <w:sz w:val="32"/>
           <w:szCs w:val="32"/>
         </w:rPr>
-        <w:t xml:space="preserve">10.0 </w:t>
+        <w:lastRenderedPageBreak/>
+        <w:t xml:space="preserve">8.0 </w:t>
       </w:r>
       <w:r>
         <w:rPr>
@@ -13766,163 +13695,51 @@
           <w:sz w:val="32"/>
           <w:szCs w:val="32"/>
         </w:rPr>
-        <w:t>Project Review</w:t>
-      </w:r>
-    </w:p>
-    <w:p>
-      <w:r>
-        <w:t>What went right? What went wrong? What (if anything) is still outstanding/missing (i.e., still left to do)?  If starting again, how would you approach this project differently? What advice would you have for someone attempting a similar project in the future? Were your technology choices the right or wrong ones? If you chose the wrong technology, provide justifications for why you think this. What were the implications of your technology choices?</w:t>
+        <w:t>Project Milestones</w:t>
+      </w:r>
+    </w:p>
+    <w:p>
+      <w:r>
+        <w:t>When upon the commencement</w:t>
+      </w:r>
+      <w:r>
+        <w:t xml:space="preserve"> of this project the scope of the project was a lot smaller.</w:t>
+      </w:r>
+      <w:r>
+        <w:t xml:space="preserve"> For instance there was only two algorithms involved in the project </w:t>
+      </w:r>
+      <w:r>
+        <w:t>and only two were going to be tested these two algorithms were the astar search algorithm and originally it was to be compared against the Dstar algorithm</w:t>
+      </w:r>
+      <w:r>
+        <w:t xml:space="preserve">. </w:t>
+      </w:r>
+      <w:r>
+        <w:t xml:space="preserve"> In the beginning the project milestones were adhered to in the regards that I had made efficient project on the documentation as well as the technical project. However with further research into the dstar algorithm and alternate versions such as focused dstar and dstar lite I came to the conclusion that according to information  regarding dstar lite it is more commonly used when It comes to dynamic pathfinding and dstar itself isnt really used as much. So I came to the decision to switch the dstar lite algotihm. This in essence was what the second draft of my project was going to be. Following this I figured to extend my research into the different pathfinding algorithms of which drastically improved my understanding of these algorithms so I decided to compare dstar lite against more pathfinding algorithms. The first of which that were decided upon was to compare dstar lite against dijkstra’s search algorithm then the next process was to compare it against a non-guided heuristic algorithm so I landed on depth first search. This was the third draft of the project which was now in motion.After the christmas break work on the project had a delay on it due to unforseen circumstances such as covid-19 and ofcourse in house coursework.</w:t>
+      </w:r>
+      <w:r>
+        <w:t xml:space="preserve"> Finally the decision was made to compare dstar lite to another incremental pathfinding search algorithm so the decision was made to compare it to lifelong planning astar.</w:t>
+      </w:r>
+      <w:r>
+        <w:t xml:space="preserve"> The next iteration of the project was the visual component which meant how was I going to approach showing this to non devlopers and can they be able to discern the difference between these algorithms from only a visual component. So I decided to have the algorithms on two separate sceens always being compared to dstar lite.</w:t>
+      </w:r>
+      <w:r>
+        <w:t xml:space="preserve"> The user can see three separate screens one which changes the size of grid and which algorithm they want to use.The second screen is the editable grid, what I mean by this is that they can place down walls, start and endpoints on this grid and they will see the algorithm which they had chose traverse the grid. The third screen it the visual </w:t>
+      </w:r>
+      <w:r>
+        <w:t>demonstration of dstar lite, what this screen does is that it copies all input from the user on screen two and copies it into its own grid. It then in turn runs dstar lite on this screen</w:t>
+      </w:r>
+      <w:r>
+        <w:t>.They can also see a debug version of this screen which shows more in depth information about the alogrithm and the effects it has on the grid. This was the fourth and final edition of the project which you can see today.</w:t>
+      </w:r>
+      <w:r>
+        <w:t>Those were the project milestones and iterations of the project, throughout the course of development the milestones in regards to due dates set by the lecturers were adhered to mostly but not all of the time due to the difficulty of understanding dstar lite and also implementing dstar lite.As prior to the project I had no knowledge of incremental pathfinding and not helped by the limited rescources surrounding the topic.</w:t>
       </w:r>
     </w:p>
     <w:p/>
-    <w:p>
-      <w:pPr>
-        <w:pStyle w:val="Heading1"/>
-        <w:rPr>
-          <w:u w:val="single"/>
-        </w:rPr>
-      </w:pPr>
-      <w:bookmarkStart w:id="5" w:name="_Toc54714378"/>
-    </w:p>
-    <w:p>
-      <w:pPr>
-        <w:pStyle w:val="Heading1"/>
-        <w:rPr>
-          <w:u w:val="single"/>
-        </w:rPr>
-      </w:pPr>
-    </w:p>
-    <w:p>
-      <w:pPr>
-        <w:pStyle w:val="Heading1"/>
-        <w:rPr>
-          <w:u w:val="single"/>
-        </w:rPr>
-      </w:pPr>
-    </w:p>
-    <w:p>
-      <w:pPr>
-        <w:pStyle w:val="Heading1"/>
-        <w:rPr>
-          <w:u w:val="single"/>
-        </w:rPr>
-      </w:pPr>
-    </w:p>
-    <w:p>
-      <w:pPr>
-        <w:pStyle w:val="Heading1"/>
-        <w:rPr>
-          <w:u w:val="single"/>
-        </w:rPr>
-      </w:pPr>
-    </w:p>
-    <w:p>
-      <w:pPr>
-        <w:pStyle w:val="Heading1"/>
-        <w:rPr>
-          <w:u w:val="single"/>
-        </w:rPr>
-      </w:pPr>
-    </w:p>
-    <w:p>
-      <w:pPr>
-        <w:pStyle w:val="Heading1"/>
-        <w:rPr>
-          <w:u w:val="single"/>
-        </w:rPr>
-      </w:pPr>
-    </w:p>
-    <w:p>
-      <w:pPr>
-        <w:pStyle w:val="Heading1"/>
-        <w:rPr>
-          <w:u w:val="single"/>
-        </w:rPr>
-      </w:pPr>
-    </w:p>
-    <w:p>
-      <w:pPr>
-        <w:pStyle w:val="Heading1"/>
-        <w:rPr>
-          <w:u w:val="single"/>
-        </w:rPr>
-      </w:pPr>
-    </w:p>
-    <w:p>
-      <w:pPr>
-        <w:pStyle w:val="Heading1"/>
-        <w:rPr>
-          <w:u w:val="single"/>
-        </w:rPr>
-      </w:pPr>
-    </w:p>
-    <w:p>
-      <w:pPr>
-        <w:pStyle w:val="Heading1"/>
-        <w:rPr>
-          <w:u w:val="single"/>
-        </w:rPr>
-      </w:pPr>
-    </w:p>
-    <w:p>
-      <w:pPr>
-        <w:pStyle w:val="Heading1"/>
-        <w:rPr>
-          <w:u w:val="single"/>
-        </w:rPr>
-      </w:pPr>
-    </w:p>
-    <w:p>
-      <w:pPr>
-        <w:pStyle w:val="Heading1"/>
-        <w:rPr>
-          <w:u w:val="single"/>
-        </w:rPr>
-      </w:pPr>
-    </w:p>
-    <w:p>
-      <w:pPr>
-        <w:pStyle w:val="Heading1"/>
-        <w:rPr>
-          <w:u w:val="single"/>
-        </w:rPr>
-      </w:pPr>
-    </w:p>
-    <w:p>
-      <w:pPr>
-        <w:pStyle w:val="Heading1"/>
-        <w:rPr>
-          <w:u w:val="single"/>
-        </w:rPr>
-      </w:pPr>
-    </w:p>
     <w:p/>
-    <w:p>
-      <w:pPr>
-        <w:pStyle w:val="Heading1"/>
-        <w:rPr>
-          <w:u w:val="single"/>
-        </w:rPr>
-      </w:pPr>
-    </w:p>
     <w:p/>
-    <w:p>
-      <w:pPr>
-        <w:pStyle w:val="Heading1"/>
-      </w:pPr>
-      <w:r>
-        <w:t xml:space="preserve">11.0 </w:t>
-      </w:r>
-      <w:r>
-        <w:t>Conclusions</w:t>
-      </w:r>
-      <w:bookmarkEnd w:id="5"/>
-    </w:p>
-    <w:p>
-      <w:r>
-        <w:t xml:space="preserve">summarise your work and findings. </w:t>
-      </w:r>
-    </w:p>
+    <w:p/>
     <w:p/>
     <w:p>
       <w:pPr>
@@ -13931,274 +13748,116 @@
           <w:bCs/>
           <w:sz w:val="32"/>
           <w:szCs w:val="32"/>
-          <w:u w:val="single"/>
-        </w:rPr>
-      </w:pPr>
-    </w:p>
-    <w:p>
-      <w:pPr>
+        </w:rPr>
+      </w:pPr>
+      <w:r>
         <w:rPr>
           <w:b/>
           <w:bCs/>
           <w:sz w:val="32"/>
           <w:szCs w:val="32"/>
-          <w:u w:val="single"/>
-        </w:rPr>
-      </w:pPr>
-    </w:p>
-    <w:p>
-      <w:pPr>
+        </w:rPr>
+        <w:lastRenderedPageBreak/>
+        <w:t xml:space="preserve">9.0 </w:t>
+      </w:r>
+      <w:r>
         <w:rPr>
           <w:b/>
           <w:bCs/>
           <w:sz w:val="32"/>
           <w:szCs w:val="32"/>
-          <w:u w:val="single"/>
-        </w:rPr>
-      </w:pPr>
-    </w:p>
-    <w:p>
-      <w:pPr>
-        <w:rPr>
-          <w:b/>
-          <w:bCs/>
-          <w:sz w:val="32"/>
-          <w:szCs w:val="32"/>
-          <w:u w:val="single"/>
-        </w:rPr>
-      </w:pPr>
-    </w:p>
-    <w:p>
-      <w:pPr>
-        <w:rPr>
-          <w:b/>
-          <w:bCs/>
-          <w:sz w:val="32"/>
-          <w:szCs w:val="32"/>
-          <w:u w:val="single"/>
-        </w:rPr>
-      </w:pPr>
-    </w:p>
-    <w:p>
-      <w:pPr>
-        <w:rPr>
-          <w:b/>
-          <w:bCs/>
-          <w:sz w:val="32"/>
-          <w:szCs w:val="32"/>
-          <w:u w:val="single"/>
-        </w:rPr>
-      </w:pPr>
-    </w:p>
-    <w:p>
-      <w:pPr>
-        <w:rPr>
-          <w:b/>
-          <w:bCs/>
-          <w:sz w:val="32"/>
-          <w:szCs w:val="32"/>
-          <w:u w:val="single"/>
-        </w:rPr>
-      </w:pPr>
-    </w:p>
-    <w:p>
-      <w:pPr>
-        <w:rPr>
-          <w:b/>
-          <w:bCs/>
-          <w:sz w:val="32"/>
-          <w:szCs w:val="32"/>
-          <w:u w:val="single"/>
-        </w:rPr>
-      </w:pPr>
-    </w:p>
-    <w:p>
-      <w:pPr>
-        <w:rPr>
-          <w:b/>
-          <w:bCs/>
-          <w:sz w:val="32"/>
-          <w:szCs w:val="32"/>
-          <w:u w:val="single"/>
-        </w:rPr>
-      </w:pPr>
-    </w:p>
-    <w:p>
-      <w:pPr>
-        <w:rPr>
-          <w:b/>
-          <w:bCs/>
-          <w:sz w:val="32"/>
-          <w:szCs w:val="32"/>
-          <w:u w:val="single"/>
-        </w:rPr>
-      </w:pPr>
-    </w:p>
-    <w:p>
-      <w:pPr>
-        <w:rPr>
-          <w:b/>
-          <w:bCs/>
-          <w:sz w:val="32"/>
-          <w:szCs w:val="32"/>
-          <w:u w:val="single"/>
-        </w:rPr>
-      </w:pPr>
-    </w:p>
-    <w:p>
-      <w:pPr>
-        <w:rPr>
-          <w:b/>
-          <w:bCs/>
-          <w:sz w:val="32"/>
-          <w:szCs w:val="32"/>
-          <w:u w:val="single"/>
-        </w:rPr>
-      </w:pPr>
-    </w:p>
-    <w:p>
-      <w:pPr>
-        <w:rPr>
-          <w:b/>
-          <w:bCs/>
-          <w:sz w:val="32"/>
-          <w:szCs w:val="32"/>
-          <w:u w:val="single"/>
-        </w:rPr>
-      </w:pPr>
-    </w:p>
-    <w:p>
-      <w:pPr>
-        <w:rPr>
-          <w:b/>
-          <w:bCs/>
-          <w:sz w:val="32"/>
-          <w:szCs w:val="32"/>
-          <w:u w:val="single"/>
-        </w:rPr>
-      </w:pPr>
-    </w:p>
-    <w:p>
-      <w:pPr>
-        <w:rPr>
-          <w:b/>
-          <w:bCs/>
-          <w:sz w:val="32"/>
-          <w:szCs w:val="32"/>
-          <w:u w:val="single"/>
-        </w:rPr>
-      </w:pPr>
-    </w:p>
-    <w:p>
-      <w:pPr>
-        <w:rPr>
-          <w:b/>
-          <w:bCs/>
-          <w:sz w:val="32"/>
-          <w:szCs w:val="32"/>
-          <w:u w:val="single"/>
-        </w:rPr>
-      </w:pPr>
-    </w:p>
-    <w:p>
-      <w:pPr>
-        <w:rPr>
-          <w:b/>
-          <w:bCs/>
-          <w:sz w:val="32"/>
-          <w:szCs w:val="32"/>
-          <w:u w:val="single"/>
-        </w:rPr>
-      </w:pPr>
-    </w:p>
-    <w:p>
-      <w:pPr>
-        <w:rPr>
-          <w:b/>
-          <w:bCs/>
-          <w:sz w:val="32"/>
-          <w:szCs w:val="32"/>
-          <w:u w:val="single"/>
-        </w:rPr>
-      </w:pPr>
-    </w:p>
-    <w:p>
-      <w:pPr>
-        <w:rPr>
-          <w:b/>
-          <w:bCs/>
-          <w:sz w:val="32"/>
-          <w:szCs w:val="32"/>
-          <w:u w:val="single"/>
-        </w:rPr>
-      </w:pPr>
-    </w:p>
-    <w:p>
-      <w:pPr>
-        <w:rPr>
-          <w:b/>
-          <w:bCs/>
-          <w:sz w:val="32"/>
-          <w:szCs w:val="32"/>
-          <w:u w:val="single"/>
-        </w:rPr>
-      </w:pPr>
-    </w:p>
-    <w:p>
-      <w:pPr>
-        <w:rPr>
-          <w:b/>
-          <w:bCs/>
-          <w:sz w:val="32"/>
-          <w:szCs w:val="32"/>
-          <w:u w:val="single"/>
-        </w:rPr>
-      </w:pPr>
-    </w:p>
-    <w:p>
-      <w:pPr>
-        <w:rPr>
-          <w:b/>
-          <w:bCs/>
-          <w:sz w:val="32"/>
-          <w:szCs w:val="32"/>
-          <w:u w:val="single"/>
-        </w:rPr>
-      </w:pPr>
-    </w:p>
-    <w:p>
-      <w:pPr>
-        <w:rPr>
-          <w:b/>
-          <w:bCs/>
-          <w:sz w:val="32"/>
-          <w:szCs w:val="32"/>
-        </w:rPr>
-      </w:pPr>
-      <w:r>
-        <w:rPr>
-          <w:b/>
-          <w:bCs/>
-          <w:sz w:val="32"/>
-          <w:szCs w:val="32"/>
-        </w:rPr>
-        <w:t xml:space="preserve">12.0 </w:t>
-      </w:r>
-      <w:r>
-        <w:rPr>
-          <w:b/>
-          <w:bCs/>
-          <w:sz w:val="32"/>
-          <w:szCs w:val="32"/>
-        </w:rPr>
-        <w:t>Future Work</w:t>
-      </w:r>
-    </w:p>
-    <w:p>
-      <w:r>
-        <w:t>Indicate what might be some next steps to try (if a student next year was going to undertake a project in this area what might be an interesting thing for him/her to examine?).</w:t>
-      </w:r>
-      <w:bookmarkStart w:id="6" w:name="_Toc54714379"/>
+        </w:rPr>
+        <w:t>Major Technical Achievements</w:t>
+      </w:r>
+    </w:p>
+    <w:p>
+      <w:r>
+        <w:t xml:space="preserve">What are your </w:t>
+      </w:r>
+      <w:r>
+        <w:t xml:space="preserve">major </w:t>
+      </w:r>
+      <w:r>
+        <w:t>technical achievements</w:t>
+      </w:r>
+      <w:r>
+        <w:t>?</w:t>
+      </w:r>
+    </w:p>
+    <w:p>
+      <w:pPr>
+        <w:pStyle w:val="ListParagraph"/>
+        <w:numPr>
+          <w:ilvl w:val="0"/>
+          <w:numId w:val="23"/>
+        </w:numPr>
+      </w:pPr>
+      <w:r>
+        <w:t>The major techinal achievements are but not limited to the following:</w:t>
+      </w:r>
+    </w:p>
+    <w:p>
+      <w:pPr>
+        <w:pStyle w:val="ListParagraph"/>
+        <w:numPr>
+          <w:ilvl w:val="0"/>
+          <w:numId w:val="23"/>
+        </w:numPr>
+      </w:pPr>
+      <w:r>
+        <w:t xml:space="preserve">The </w:t>
+      </w:r>
+      <w:r>
+        <w:t>Implementation of Dstar Lite</w:t>
+      </w:r>
+    </w:p>
+    <w:p>
+      <w:pPr>
+        <w:pStyle w:val="ListParagraph"/>
+        <w:numPr>
+          <w:ilvl w:val="0"/>
+          <w:numId w:val="23"/>
+        </w:numPr>
+      </w:pPr>
+      <w:r>
+        <w:t xml:space="preserve">The </w:t>
+      </w:r>
+      <w:r>
+        <w:t>Implementation of Lifelong planning astar</w:t>
+      </w:r>
+    </w:p>
+    <w:p>
+      <w:pPr>
+        <w:pStyle w:val="ListParagraph"/>
+        <w:numPr>
+          <w:ilvl w:val="0"/>
+          <w:numId w:val="23"/>
+        </w:numPr>
+      </w:pPr>
+      <w:r>
+        <w:t xml:space="preserve">The </w:t>
+      </w:r>
+      <w:r>
+        <w:t xml:space="preserve">Implementation of </w:t>
+      </w:r>
+      <w:r>
+        <w:t>Jump point search</w:t>
+      </w:r>
+    </w:p>
+    <w:p>
+      <w:pPr>
+        <w:pStyle w:val="ListParagraph"/>
+        <w:numPr>
+          <w:ilvl w:val="0"/>
+          <w:numId w:val="23"/>
+        </w:numPr>
+      </w:pPr>
+      <w:r>
+        <w:t>Having both paths appear to the user on the screen</w:t>
+      </w:r>
+      <w:r>
+        <w:t>(can see chosen algorithm path and dstar lite algorithm on sepreate screen which is toggleable)</w:t>
+      </w:r>
     </w:p>
     <w:p/>
     <w:p/>
@@ -14222,12 +13881,587 @@
     <w:p/>
     <w:p/>
     <w:p/>
+    <w:p>
+      <w:pPr>
+        <w:rPr>
+          <w:b/>
+          <w:bCs/>
+          <w:sz w:val="32"/>
+          <w:szCs w:val="32"/>
+        </w:rPr>
+      </w:pPr>
+      <w:r>
+        <w:rPr>
+          <w:b/>
+          <w:bCs/>
+          <w:sz w:val="32"/>
+          <w:szCs w:val="32"/>
+        </w:rPr>
+        <w:t xml:space="preserve">10.0 </w:t>
+      </w:r>
+      <w:r>
+        <w:rPr>
+          <w:b/>
+          <w:bCs/>
+          <w:sz w:val="32"/>
+          <w:szCs w:val="32"/>
+        </w:rPr>
+        <w:t>Project Review</w:t>
+      </w:r>
+    </w:p>
+    <w:p>
+      <w:r>
+        <w:lastRenderedPageBreak/>
+        <w:t xml:space="preserve">What went right? </w:t>
+      </w:r>
+    </w:p>
+    <w:p>
+      <w:r>
+        <w:t xml:space="preserve">The algorithms </w:t>
+      </w:r>
+    </w:p>
+    <w:p>
+      <w:r>
+        <w:t>What went wrong?</w:t>
+      </w:r>
+    </w:p>
+    <w:p>
+      <w:r>
+        <w:t xml:space="preserve"> What (if anything) is still outstanding/missing (i.e., still left to do)?</w:t>
+      </w:r>
+    </w:p>
+    <w:p>
+      <w:r>
+        <w:t xml:space="preserve">  If starting again, how would you approach this project differently?</w:t>
+      </w:r>
+    </w:p>
+    <w:p>
+      <w:r>
+        <w:t xml:space="preserve"> What advice would you have for someone attempting a similar project in the future?</w:t>
+      </w:r>
+    </w:p>
+    <w:p>
+      <w:r>
+        <w:t xml:space="preserve"> Were your technology choices the right or wrong ones? </w:t>
+      </w:r>
+    </w:p>
+    <w:p>
+      <w:r>
+        <w:t>If you chose the wrong technology, provide justifications for why you think this. What were the implications of your technology choices?</w:t>
+      </w:r>
+    </w:p>
+    <w:p/>
+    <w:p>
+      <w:pPr>
+        <w:pStyle w:val="Heading1"/>
+        <w:rPr>
+          <w:u w:val="single"/>
+        </w:rPr>
+      </w:pPr>
+      <w:bookmarkStart w:id="5" w:name="_Toc54714378"/>
+    </w:p>
+    <w:p>
+      <w:pPr>
+        <w:pStyle w:val="Heading1"/>
+        <w:rPr>
+          <w:u w:val="single"/>
+        </w:rPr>
+      </w:pPr>
+    </w:p>
+    <w:p>
+      <w:pPr>
+        <w:pStyle w:val="Heading1"/>
+        <w:rPr>
+          <w:u w:val="single"/>
+        </w:rPr>
+      </w:pPr>
+    </w:p>
+    <w:p>
+      <w:pPr>
+        <w:pStyle w:val="Heading1"/>
+        <w:rPr>
+          <w:u w:val="single"/>
+        </w:rPr>
+      </w:pPr>
+    </w:p>
+    <w:p>
+      <w:pPr>
+        <w:pStyle w:val="Heading1"/>
+        <w:rPr>
+          <w:u w:val="single"/>
+        </w:rPr>
+      </w:pPr>
+    </w:p>
+    <w:p>
+      <w:pPr>
+        <w:pStyle w:val="Heading1"/>
+        <w:rPr>
+          <w:u w:val="single"/>
+        </w:rPr>
+      </w:pPr>
+    </w:p>
+    <w:p>
+      <w:pPr>
+        <w:pStyle w:val="Heading1"/>
+        <w:rPr>
+          <w:u w:val="single"/>
+        </w:rPr>
+      </w:pPr>
+    </w:p>
+    <w:p>
+      <w:pPr>
+        <w:pStyle w:val="Heading1"/>
+        <w:rPr>
+          <w:u w:val="single"/>
+        </w:rPr>
+      </w:pPr>
+    </w:p>
+    <w:p>
+      <w:pPr>
+        <w:pStyle w:val="Heading1"/>
+        <w:rPr>
+          <w:u w:val="single"/>
+        </w:rPr>
+      </w:pPr>
+    </w:p>
+    <w:p>
+      <w:pPr>
+        <w:pStyle w:val="Heading1"/>
+        <w:rPr>
+          <w:u w:val="single"/>
+        </w:rPr>
+      </w:pPr>
+    </w:p>
+    <w:p/>
+    <w:p/>
+    <w:p/>
+    <w:p/>
+    <w:p>
+      <w:pPr>
+        <w:pStyle w:val="Heading1"/>
+      </w:pPr>
+      <w:r>
+        <w:t xml:space="preserve">11.0 </w:t>
+      </w:r>
+      <w:r>
+        <w:t>Conclusions</w:t>
+      </w:r>
+      <w:bookmarkEnd w:id="5"/>
+      <w:r>
+        <w:t xml:space="preserve"> and discussion of results</w:t>
+      </w:r>
+    </w:p>
+    <w:p>
+      <w:r>
+        <w:t xml:space="preserve">summarise your work and findings. </w:t>
+      </w:r>
+    </w:p>
+    <w:p>
+      <w:pPr>
+        <w:rPr>
+          <w:b/>
+          <w:bCs/>
+          <w:sz w:val="32"/>
+          <w:szCs w:val="32"/>
+          <w:u w:val="single"/>
+        </w:rPr>
+      </w:pPr>
+    </w:p>
+    <w:p>
+      <w:pPr>
+        <w:rPr>
+          <w:b/>
+          <w:bCs/>
+          <w:sz w:val="32"/>
+          <w:szCs w:val="32"/>
+          <w:u w:val="single"/>
+        </w:rPr>
+      </w:pPr>
+    </w:p>
+    <w:p>
+      <w:pPr>
+        <w:rPr>
+          <w:b/>
+          <w:bCs/>
+          <w:sz w:val="32"/>
+          <w:szCs w:val="32"/>
+          <w:u w:val="single"/>
+        </w:rPr>
+      </w:pPr>
+    </w:p>
+    <w:p>
+      <w:pPr>
+        <w:rPr>
+          <w:b/>
+          <w:bCs/>
+          <w:sz w:val="32"/>
+          <w:szCs w:val="32"/>
+          <w:u w:val="single"/>
+        </w:rPr>
+      </w:pPr>
+    </w:p>
+    <w:p>
+      <w:pPr>
+        <w:rPr>
+          <w:b/>
+          <w:bCs/>
+          <w:sz w:val="32"/>
+          <w:szCs w:val="32"/>
+          <w:u w:val="single"/>
+        </w:rPr>
+      </w:pPr>
+    </w:p>
+    <w:p>
+      <w:pPr>
+        <w:rPr>
+          <w:b/>
+          <w:bCs/>
+          <w:sz w:val="32"/>
+          <w:szCs w:val="32"/>
+          <w:u w:val="single"/>
+        </w:rPr>
+      </w:pPr>
+    </w:p>
+    <w:p>
+      <w:pPr>
+        <w:rPr>
+          <w:b/>
+          <w:bCs/>
+          <w:sz w:val="32"/>
+          <w:szCs w:val="32"/>
+          <w:u w:val="single"/>
+        </w:rPr>
+      </w:pPr>
+    </w:p>
+    <w:p>
+      <w:pPr>
+        <w:rPr>
+          <w:b/>
+          <w:bCs/>
+          <w:sz w:val="32"/>
+          <w:szCs w:val="32"/>
+          <w:u w:val="single"/>
+        </w:rPr>
+      </w:pPr>
+    </w:p>
+    <w:p>
+      <w:pPr>
+        <w:rPr>
+          <w:b/>
+          <w:bCs/>
+          <w:sz w:val="32"/>
+          <w:szCs w:val="32"/>
+          <w:u w:val="single"/>
+        </w:rPr>
+      </w:pPr>
+    </w:p>
+    <w:p>
+      <w:pPr>
+        <w:rPr>
+          <w:b/>
+          <w:bCs/>
+          <w:sz w:val="32"/>
+          <w:szCs w:val="32"/>
+          <w:u w:val="single"/>
+        </w:rPr>
+      </w:pPr>
+    </w:p>
+    <w:p>
+      <w:pPr>
+        <w:rPr>
+          <w:b/>
+          <w:bCs/>
+          <w:sz w:val="32"/>
+          <w:szCs w:val="32"/>
+          <w:u w:val="single"/>
+        </w:rPr>
+      </w:pPr>
+    </w:p>
+    <w:p>
+      <w:pPr>
+        <w:rPr>
+          <w:b/>
+          <w:bCs/>
+          <w:sz w:val="32"/>
+          <w:szCs w:val="32"/>
+          <w:u w:val="single"/>
+        </w:rPr>
+      </w:pPr>
+    </w:p>
+    <w:p>
+      <w:pPr>
+        <w:rPr>
+          <w:b/>
+          <w:bCs/>
+          <w:sz w:val="32"/>
+          <w:szCs w:val="32"/>
+          <w:u w:val="single"/>
+        </w:rPr>
+      </w:pPr>
+    </w:p>
+    <w:p>
+      <w:pPr>
+        <w:rPr>
+          <w:b/>
+          <w:bCs/>
+          <w:sz w:val="32"/>
+          <w:szCs w:val="32"/>
+          <w:u w:val="single"/>
+        </w:rPr>
+      </w:pPr>
+    </w:p>
+    <w:p>
+      <w:pPr>
+        <w:rPr>
+          <w:b/>
+          <w:bCs/>
+          <w:sz w:val="32"/>
+          <w:szCs w:val="32"/>
+          <w:u w:val="single"/>
+        </w:rPr>
+      </w:pPr>
+    </w:p>
+    <w:p>
+      <w:pPr>
+        <w:rPr>
+          <w:b/>
+          <w:bCs/>
+          <w:sz w:val="32"/>
+          <w:szCs w:val="32"/>
+          <w:u w:val="single"/>
+        </w:rPr>
+      </w:pPr>
+    </w:p>
+    <w:p>
+      <w:pPr>
+        <w:rPr>
+          <w:b/>
+          <w:bCs/>
+          <w:sz w:val="32"/>
+          <w:szCs w:val="32"/>
+          <w:u w:val="single"/>
+        </w:rPr>
+      </w:pPr>
+    </w:p>
+    <w:p>
+      <w:pPr>
+        <w:rPr>
+          <w:b/>
+          <w:bCs/>
+          <w:sz w:val="32"/>
+          <w:szCs w:val="32"/>
+          <w:u w:val="single"/>
+        </w:rPr>
+      </w:pPr>
+    </w:p>
+    <w:p>
+      <w:pPr>
+        <w:rPr>
+          <w:b/>
+          <w:bCs/>
+          <w:sz w:val="32"/>
+          <w:szCs w:val="32"/>
+          <w:u w:val="single"/>
+        </w:rPr>
+      </w:pPr>
+    </w:p>
+    <w:p>
+      <w:pPr>
+        <w:rPr>
+          <w:b/>
+          <w:bCs/>
+          <w:sz w:val="32"/>
+          <w:szCs w:val="32"/>
+          <w:u w:val="single"/>
+        </w:rPr>
+      </w:pPr>
+    </w:p>
+    <w:p>
+      <w:pPr>
+        <w:rPr>
+          <w:b/>
+          <w:bCs/>
+          <w:sz w:val="32"/>
+          <w:szCs w:val="32"/>
+          <w:u w:val="single"/>
+        </w:rPr>
+      </w:pPr>
+    </w:p>
+    <w:p>
+      <w:pPr>
+        <w:rPr>
+          <w:b/>
+          <w:bCs/>
+          <w:sz w:val="32"/>
+          <w:szCs w:val="32"/>
+          <w:u w:val="single"/>
+        </w:rPr>
+      </w:pPr>
+    </w:p>
+    <w:p>
+      <w:pPr>
+        <w:rPr>
+          <w:b/>
+          <w:bCs/>
+          <w:sz w:val="32"/>
+          <w:szCs w:val="32"/>
+          <w:u w:val="single"/>
+        </w:rPr>
+      </w:pPr>
+    </w:p>
+    <w:p>
+      <w:pPr>
+        <w:rPr>
+          <w:b/>
+          <w:bCs/>
+          <w:sz w:val="32"/>
+          <w:szCs w:val="32"/>
+        </w:rPr>
+      </w:pPr>
+      <w:r>
+        <w:rPr>
+          <w:b/>
+          <w:bCs/>
+          <w:sz w:val="32"/>
+          <w:szCs w:val="32"/>
+        </w:rPr>
+        <w:t xml:space="preserve">12.0 </w:t>
+      </w:r>
+      <w:r>
+        <w:rPr>
+          <w:b/>
+          <w:bCs/>
+          <w:sz w:val="32"/>
+          <w:szCs w:val="32"/>
+        </w:rPr>
+        <w:t>Future Work</w:t>
+      </w:r>
+    </w:p>
+    <w:p>
+      <w:pPr>
+        <w:rPr>
+          <w:b/>
+          <w:bCs/>
+          <w:sz w:val="28"/>
+          <w:szCs w:val="28"/>
+        </w:rPr>
+      </w:pPr>
+      <w:r>
+        <w:rPr>
+          <w:b/>
+          <w:bCs/>
+          <w:sz w:val="28"/>
+          <w:szCs w:val="28"/>
+        </w:rPr>
+        <w:t xml:space="preserve">12.1 </w:t>
+      </w:r>
+      <w:r>
+        <w:rPr>
+          <w:b/>
+          <w:bCs/>
+          <w:sz w:val="28"/>
+          <w:szCs w:val="28"/>
+        </w:rPr>
+        <w:t>How would I continue my work?</w:t>
+      </w:r>
+    </w:p>
+    <w:p>
+      <w:pPr>
+        <w:rPr>
+          <w:szCs w:val="24"/>
+        </w:rPr>
+      </w:pPr>
+      <w:r>
+        <w:rPr>
+          <w:szCs w:val="24"/>
+        </w:rPr>
+        <w:lastRenderedPageBreak/>
+        <w:t>If I was to go on and continue my research into this topic I would create more data to pull from to fine tune my results in order to solidify my final decision regariding the project topic. I would also add more pathfinding search algorithms into my project to compare against dstar lite.</w:t>
+      </w:r>
+      <w:r>
+        <w:rPr>
+          <w:szCs w:val="24"/>
+        </w:rPr>
+        <w:t>This would include but not limited to Ida star (</w:t>
+      </w:r>
+      <w:r>
+        <w:rPr>
+          <w:szCs w:val="24"/>
+        </w:rPr>
+        <w:t>iteratative deepeing a star</w:t>
+      </w:r>
+      <w:r>
+        <w:rPr>
+          <w:szCs w:val="24"/>
+        </w:rPr>
+        <w:t>)</w:t>
+      </w:r>
+      <w:r>
+        <w:rPr>
+          <w:szCs w:val="24"/>
+        </w:rPr>
+        <w:t>, dstar istelf by anthony stentz , focused dstar, I would also prehaps include breadth first search and an adapted version of breadth first search to have more non- guided algorithm comparisons against dstar lite.</w:t>
+      </w:r>
+      <w:r>
+        <w:rPr>
+          <w:szCs w:val="24"/>
+        </w:rPr>
+        <w:t xml:space="preserve"> I would also include more visual representation for these algorithms such as the amount of memory allocation each algorithm requires so the user can see this on the screen and it would help them see more benefits and drawbacks to the use of these algorithms.</w:t>
+      </w:r>
+    </w:p>
+    <w:p>
+      <w:pPr>
+        <w:rPr>
+          <w:b/>
+          <w:bCs/>
+          <w:sz w:val="28"/>
+          <w:szCs w:val="28"/>
+        </w:rPr>
+      </w:pPr>
+      <w:bookmarkStart w:id="6" w:name="_Toc54714379"/>
+      <w:r>
+        <w:rPr>
+          <w:b/>
+          <w:bCs/>
+          <w:sz w:val="28"/>
+          <w:szCs w:val="28"/>
+        </w:rPr>
+        <w:t xml:space="preserve">12.2 </w:t>
+      </w:r>
+      <w:r>
+        <w:rPr>
+          <w:b/>
+          <w:bCs/>
+          <w:sz w:val="28"/>
+          <w:szCs w:val="28"/>
+        </w:rPr>
+        <w:t>What advice could I give to someone starting from scratch with my project topic?</w:t>
+      </w:r>
+    </w:p>
+    <w:p>
+      <w:r>
+        <w:t>However if they are going to start from scratch without the knowledge of this project I would recommend they have a prior understanding of how incremental heuristic based algorithms work for instance.</w:t>
+      </w:r>
+      <w:r>
+        <w:t>As this is essential for someones understanding of how dstar lite works as I did not have any of this information prior to the commencement of the project.</w:t>
+      </w:r>
+    </w:p>
     <w:p/>
     <w:p/>
     <w:p/>
     <w:p/>
     <w:p/>
     <w:p/>
+    <w:p/>
+    <w:p/>
+    <w:p/>
+    <w:p/>
+    <w:p/>
+    <w:p/>
+    <w:p/>
+    <w:p/>
+    <w:p/>
+    <w:p/>
     <w:p>
       <w:pPr>
         <w:rPr>
@@ -14268,6 +14502,7 @@
     <w:bookmarkStart w:id="7" w:name="_Toc54714380"/>
     <w:p>
       <w:r>
+        <w:lastRenderedPageBreak/>
         <w:fldChar w:fldCharType="begin"/>
       </w:r>
       <w:r>
@@ -14466,6 +14701,38 @@
       <w:pPr>
         <w:pStyle w:val="Heading1"/>
       </w:pPr>
+    </w:p>
+    <w:p>
+      <w:pPr>
+        <w:pStyle w:val="Heading1"/>
+      </w:pPr>
+    </w:p>
+    <w:p>
+      <w:pPr>
+        <w:pStyle w:val="Heading1"/>
+      </w:pPr>
+    </w:p>
+    <w:p>
+      <w:pPr>
+        <w:pStyle w:val="Heading1"/>
+      </w:pPr>
+    </w:p>
+    <w:p>
+      <w:pPr>
+        <w:pStyle w:val="Heading1"/>
+      </w:pPr>
+    </w:p>
+    <w:p>
+      <w:pPr>
+        <w:pStyle w:val="Heading1"/>
+      </w:pPr>
+    </w:p>
+    <w:p/>
+    <w:p/>
+    <w:p>
+      <w:pPr>
+        <w:pStyle w:val="Heading1"/>
+      </w:pPr>
       <w:r>
         <w:t xml:space="preserve">14.0 </w:t>
       </w:r>
@@ -14498,6 +14765,7 @@
           <w:rFonts w:eastAsia="Times New Roman"/>
           <w:szCs w:val="24"/>
         </w:rPr>
+        <w:lastRenderedPageBreak/>
         <w:t>This might include ethics application and other relevant material e.g. copy of any questionnaires used.</w:t>
       </w:r>
     </w:p>
@@ -14654,10 +14922,7 @@
         <w:footnoteRef/>
       </w:r>
       <w:r>
-        <w:t xml:space="preserve"> </w:t>
-      </w:r>
-      <w:r>
-        <w:t xml:space="preserve">Koenig, S. and Likhachev, M. (no date) </w:t>
+        <w:t xml:space="preserve"> Koenig, S. and Likhachev, M. (no date) </w:t>
       </w:r>
       <w:r>
         <w:rPr>
@@ -14744,10 +15009,7 @@
         <w:footnoteRef/>
       </w:r>
       <w:r>
-        <w:t xml:space="preserve"> </w:t>
-      </w:r>
-      <w:r>
-        <w:t xml:space="preserve">Koenig, S. and Likhachev, M. (no date) </w:t>
+        <w:t xml:space="preserve"> Koenig, S. and Likhachev, M. (no date) </w:t>
       </w:r>
       <w:r>
         <w:rPr>
@@ -14789,10 +15051,7 @@
         <w:footnoteRef/>
       </w:r>
       <w:r>
-        <w:t xml:space="preserve"> </w:t>
-      </w:r>
-      <w:r>
-        <w:t xml:space="preserve">Koenig, S. and Likhachev, M. (no date) </w:t>
+        <w:t xml:space="preserve"> Koenig, S. and Likhachev, M. (no date) </w:t>
       </w:r>
       <w:r>
         <w:rPr>
@@ -15053,6 +15312,119 @@
     </w:lvl>
   </w:abstractNum>
   <w:abstractNum w:abstractNumId="2" w15:restartNumberingAfterBreak="0">
+    <w:nsid w:val="0CED1498"/>
+    <w:multiLevelType w:val="hybridMultilevel"/>
+    <w:tmpl w:val="CCD6AC68"/>
+    <w:lvl w:ilvl="0" w:tplc="C92E75E2">
+      <w:start w:val="9"/>
+      <w:numFmt w:val="bullet"/>
+      <w:lvlText w:val="-"/>
+      <w:lvlJc w:val="left"/>
+      <w:pPr>
+        <w:ind w:left="720" w:hanging="360"/>
+      </w:pPr>
+      <w:rPr>
+        <w:rFonts w:ascii="Times New Roman" w:eastAsia="Arial" w:hAnsi="Times New Roman" w:cs="Times New Roman" w:hint="default"/>
+      </w:rPr>
+    </w:lvl>
+    <w:lvl w:ilvl="1" w:tplc="18090003" w:tentative="1">
+      <w:start w:val="1"/>
+      <w:numFmt w:val="bullet"/>
+      <w:lvlText w:val="o"/>
+      <w:lvlJc w:val="left"/>
+      <w:pPr>
+        <w:ind w:left="1440" w:hanging="360"/>
+      </w:pPr>
+      <w:rPr>
+        <w:rFonts w:ascii="Courier New" w:hAnsi="Courier New" w:cs="Courier New" w:hint="default"/>
+      </w:rPr>
+    </w:lvl>
+    <w:lvl w:ilvl="2" w:tplc="18090005" w:tentative="1">
+      <w:start w:val="1"/>
+      <w:numFmt w:val="bullet"/>
+      <w:lvlText w:val=""/>
+      <w:lvlJc w:val="left"/>
+      <w:pPr>
+        <w:ind w:left="2160" w:hanging="360"/>
+      </w:pPr>
+      <w:rPr>
+        <w:rFonts w:ascii="Wingdings" w:hAnsi="Wingdings" w:hint="default"/>
+      </w:rPr>
+    </w:lvl>
+    <w:lvl w:ilvl="3" w:tplc="18090001" w:tentative="1">
+      <w:start w:val="1"/>
+      <w:numFmt w:val="bullet"/>
+      <w:lvlText w:val=""/>
+      <w:lvlJc w:val="left"/>
+      <w:pPr>
+        <w:ind w:left="2880" w:hanging="360"/>
+      </w:pPr>
+      <w:rPr>
+        <w:rFonts w:ascii="Symbol" w:hAnsi="Symbol" w:hint="default"/>
+      </w:rPr>
+    </w:lvl>
+    <w:lvl w:ilvl="4" w:tplc="18090003" w:tentative="1">
+      <w:start w:val="1"/>
+      <w:numFmt w:val="bullet"/>
+      <w:lvlText w:val="o"/>
+      <w:lvlJc w:val="left"/>
+      <w:pPr>
+        <w:ind w:left="3600" w:hanging="360"/>
+      </w:pPr>
+      <w:rPr>
+        <w:rFonts w:ascii="Courier New" w:hAnsi="Courier New" w:cs="Courier New" w:hint="default"/>
+      </w:rPr>
+    </w:lvl>
+    <w:lvl w:ilvl="5" w:tplc="18090005" w:tentative="1">
+      <w:start w:val="1"/>
+      <w:numFmt w:val="bullet"/>
+      <w:lvlText w:val=""/>
+      <w:lvlJc w:val="left"/>
+      <w:pPr>
+        <w:ind w:left="4320" w:hanging="360"/>
+      </w:pPr>
+      <w:rPr>
+        <w:rFonts w:ascii="Wingdings" w:hAnsi="Wingdings" w:hint="default"/>
+      </w:rPr>
+    </w:lvl>
+    <w:lvl w:ilvl="6" w:tplc="18090001" w:tentative="1">
+      <w:start w:val="1"/>
+      <w:numFmt w:val="bullet"/>
+      <w:lvlText w:val=""/>
+      <w:lvlJc w:val="left"/>
+      <w:pPr>
+        <w:ind w:left="5040" w:hanging="360"/>
+      </w:pPr>
+      <w:rPr>
+        <w:rFonts w:ascii="Symbol" w:hAnsi="Symbol" w:hint="default"/>
+      </w:rPr>
+    </w:lvl>
+    <w:lvl w:ilvl="7" w:tplc="18090003" w:tentative="1">
+      <w:start w:val="1"/>
+      <w:numFmt w:val="bullet"/>
+      <w:lvlText w:val="o"/>
+      <w:lvlJc w:val="left"/>
+      <w:pPr>
+        <w:ind w:left="5760" w:hanging="360"/>
+      </w:pPr>
+      <w:rPr>
+        <w:rFonts w:ascii="Courier New" w:hAnsi="Courier New" w:cs="Courier New" w:hint="default"/>
+      </w:rPr>
+    </w:lvl>
+    <w:lvl w:ilvl="8" w:tplc="18090005" w:tentative="1">
+      <w:start w:val="1"/>
+      <w:numFmt w:val="bullet"/>
+      <w:lvlText w:val=""/>
+      <w:lvlJc w:val="left"/>
+      <w:pPr>
+        <w:ind w:left="6480" w:hanging="360"/>
+      </w:pPr>
+      <w:rPr>
+        <w:rFonts w:ascii="Wingdings" w:hAnsi="Wingdings" w:hint="default"/>
+      </w:rPr>
+    </w:lvl>
+  </w:abstractNum>
+  <w:abstractNum w:abstractNumId="3" w15:restartNumberingAfterBreak="0">
     <w:nsid w:val="188B3C0F"/>
     <w:multiLevelType w:val="multilevel"/>
     <w:tmpl w:val="8CF4008C"/>
@@ -15201,7 +15573,7 @@
       </w:rPr>
     </w:lvl>
   </w:abstractNum>
-  <w:abstractNum w:abstractNumId="3" w15:restartNumberingAfterBreak="0">
+  <w:abstractNum w:abstractNumId="4" w15:restartNumberingAfterBreak="0">
     <w:nsid w:val="1969776D"/>
     <w:multiLevelType w:val="multilevel"/>
     <w:tmpl w:val="C24A115A"/>
@@ -15350,7 +15722,7 @@
       </w:rPr>
     </w:lvl>
   </w:abstractNum>
-  <w:abstractNum w:abstractNumId="4" w15:restartNumberingAfterBreak="0">
+  <w:abstractNum w:abstractNumId="5" w15:restartNumberingAfterBreak="0">
     <w:nsid w:val="270E02DC"/>
     <w:multiLevelType w:val="multilevel"/>
     <w:tmpl w:val="E236DFDC"/>
@@ -15499,7 +15871,7 @@
       </w:rPr>
     </w:lvl>
   </w:abstractNum>
-  <w:abstractNum w:abstractNumId="5" w15:restartNumberingAfterBreak="0">
+  <w:abstractNum w:abstractNumId="6" w15:restartNumberingAfterBreak="0">
     <w:nsid w:val="2C1A1CE6"/>
     <w:multiLevelType w:val="multilevel"/>
     <w:tmpl w:val="BAC0F534"/>
@@ -15648,7 +16020,7 @@
       </w:rPr>
     </w:lvl>
   </w:abstractNum>
-  <w:abstractNum w:abstractNumId="6" w15:restartNumberingAfterBreak="0">
+  <w:abstractNum w:abstractNumId="7" w15:restartNumberingAfterBreak="0">
     <w:nsid w:val="2D9C703B"/>
     <w:multiLevelType w:val="hybridMultilevel"/>
     <w:tmpl w:val="5BBC9F0C"/>
@@ -15737,7 +16109,7 @@
       </w:pPr>
     </w:lvl>
   </w:abstractNum>
-  <w:abstractNum w:abstractNumId="7" w15:restartNumberingAfterBreak="0">
+  <w:abstractNum w:abstractNumId="8" w15:restartNumberingAfterBreak="0">
     <w:nsid w:val="3A726288"/>
     <w:multiLevelType w:val="multilevel"/>
     <w:tmpl w:val="A6520288"/>
@@ -15886,7 +16258,7 @@
       </w:rPr>
     </w:lvl>
   </w:abstractNum>
-  <w:abstractNum w:abstractNumId="8" w15:restartNumberingAfterBreak="0">
+  <w:abstractNum w:abstractNumId="9" w15:restartNumberingAfterBreak="0">
     <w:nsid w:val="3E481F8E"/>
     <w:multiLevelType w:val="multilevel"/>
     <w:tmpl w:val="BD9697B2"/>
@@ -16035,7 +16407,7 @@
       </w:rPr>
     </w:lvl>
   </w:abstractNum>
-  <w:abstractNum w:abstractNumId="9" w15:restartNumberingAfterBreak="0">
+  <w:abstractNum w:abstractNumId="10" w15:restartNumberingAfterBreak="0">
     <w:nsid w:val="3F3F18EB"/>
     <w:multiLevelType w:val="multilevel"/>
     <w:tmpl w:val="2D3E19D8"/>
@@ -16184,7 +16556,7 @@
       </w:rPr>
     </w:lvl>
   </w:abstractNum>
-  <w:abstractNum w:abstractNumId="10" w15:restartNumberingAfterBreak="0">
+  <w:abstractNum w:abstractNumId="11" w15:restartNumberingAfterBreak="0">
     <w:nsid w:val="41477993"/>
     <w:multiLevelType w:val="multilevel"/>
     <w:tmpl w:val="7EFE3D28"/>
@@ -16333,7 +16705,7 @@
       </w:rPr>
     </w:lvl>
   </w:abstractNum>
-  <w:abstractNum w:abstractNumId="11" w15:restartNumberingAfterBreak="0">
+  <w:abstractNum w:abstractNumId="12" w15:restartNumberingAfterBreak="0">
     <w:nsid w:val="469164DF"/>
     <w:multiLevelType w:val="hybridMultilevel"/>
     <w:tmpl w:val="713C81DA"/>
@@ -16422,7 +16794,7 @@
       </w:pPr>
     </w:lvl>
   </w:abstractNum>
-  <w:abstractNum w:abstractNumId="12" w15:restartNumberingAfterBreak="0">
+  <w:abstractNum w:abstractNumId="13" w15:restartNumberingAfterBreak="0">
     <w:nsid w:val="5EA53BDE"/>
     <w:multiLevelType w:val="multilevel"/>
     <w:tmpl w:val="E4504F12"/>
@@ -16571,7 +16943,7 @@
       </w:rPr>
     </w:lvl>
   </w:abstractNum>
-  <w:abstractNum w:abstractNumId="13" w15:restartNumberingAfterBreak="0">
+  <w:abstractNum w:abstractNumId="14" w15:restartNumberingAfterBreak="0">
     <w:nsid w:val="62E37CC6"/>
     <w:multiLevelType w:val="multilevel"/>
     <w:tmpl w:val="02583AB6"/>
@@ -16711,7 +17083,7 @@
       </w:rPr>
     </w:lvl>
   </w:abstractNum>
-  <w:abstractNum w:abstractNumId="14" w15:restartNumberingAfterBreak="0">
+  <w:abstractNum w:abstractNumId="15" w15:restartNumberingAfterBreak="0">
     <w:nsid w:val="634218E0"/>
     <w:multiLevelType w:val="multilevel"/>
     <w:tmpl w:val="18E2F8F2"/>
@@ -16860,7 +17232,7 @@
       </w:rPr>
     </w:lvl>
   </w:abstractNum>
-  <w:abstractNum w:abstractNumId="15" w15:restartNumberingAfterBreak="0">
+  <w:abstractNum w:abstractNumId="16" w15:restartNumberingAfterBreak="0">
     <w:nsid w:val="638B1BF4"/>
     <w:multiLevelType w:val="multilevel"/>
     <w:tmpl w:val="273A3D06"/>
@@ -17009,7 +17381,7 @@
       </w:rPr>
     </w:lvl>
   </w:abstractNum>
-  <w:abstractNum w:abstractNumId="16" w15:restartNumberingAfterBreak="0">
+  <w:abstractNum w:abstractNumId="17" w15:restartNumberingAfterBreak="0">
     <w:nsid w:val="65C50FEC"/>
     <w:multiLevelType w:val="hybridMultilevel"/>
     <w:tmpl w:val="CB8A110C"/>
@@ -17098,7 +17470,7 @@
       </w:pPr>
     </w:lvl>
   </w:abstractNum>
-  <w:abstractNum w:abstractNumId="17" w15:restartNumberingAfterBreak="0">
+  <w:abstractNum w:abstractNumId="18" w15:restartNumberingAfterBreak="0">
     <w:nsid w:val="689D1D1F"/>
     <w:multiLevelType w:val="hybridMultilevel"/>
     <w:tmpl w:val="81D65A3E"/>
@@ -17187,7 +17559,7 @@
       </w:pPr>
     </w:lvl>
   </w:abstractNum>
-  <w:abstractNum w:abstractNumId="18" w15:restartNumberingAfterBreak="0">
+  <w:abstractNum w:abstractNumId="19" w15:restartNumberingAfterBreak="0">
     <w:nsid w:val="6B585873"/>
     <w:multiLevelType w:val="hybridMultilevel"/>
     <w:tmpl w:val="B56A374E"/>
@@ -17278,7 +17650,7 @@
       </w:pPr>
     </w:lvl>
   </w:abstractNum>
-  <w:abstractNum w:abstractNumId="19" w15:restartNumberingAfterBreak="0">
+  <w:abstractNum w:abstractNumId="20" w15:restartNumberingAfterBreak="0">
     <w:nsid w:val="6FCC4780"/>
     <w:multiLevelType w:val="hybridMultilevel"/>
     <w:tmpl w:val="2E3C17F2"/>
@@ -17367,7 +17739,7 @@
       </w:pPr>
     </w:lvl>
   </w:abstractNum>
-  <w:abstractNum w:abstractNumId="20" w15:restartNumberingAfterBreak="0">
+  <w:abstractNum w:abstractNumId="21" w15:restartNumberingAfterBreak="0">
     <w:nsid w:val="74967EE5"/>
     <w:multiLevelType w:val="multilevel"/>
     <w:tmpl w:val="C1B26516"/>
@@ -17516,7 +17888,7 @@
       </w:rPr>
     </w:lvl>
   </w:abstractNum>
-  <w:abstractNum w:abstractNumId="21" w15:restartNumberingAfterBreak="0">
+  <w:abstractNum w:abstractNumId="22" w15:restartNumberingAfterBreak="0">
     <w:nsid w:val="76864E66"/>
     <w:multiLevelType w:val="multilevel"/>
     <w:tmpl w:val="D6C499C0"/>
@@ -17666,70 +18038,73 @@
     </w:lvl>
   </w:abstractNum>
   <w:num w:numId="1" w16cid:durableId="502474877">
+    <w:abstractNumId w:val="9"/>
+  </w:num>
+  <w:num w:numId="2" w16cid:durableId="869298212">
+    <w:abstractNumId w:val="4"/>
+  </w:num>
+  <w:num w:numId="3" w16cid:durableId="145096785">
+    <w:abstractNumId w:val="3"/>
+  </w:num>
+  <w:num w:numId="4" w16cid:durableId="554782450">
+    <w:abstractNumId w:val="5"/>
+  </w:num>
+  <w:num w:numId="5" w16cid:durableId="809204374">
+    <w:abstractNumId w:val="13"/>
+  </w:num>
+  <w:num w:numId="6" w16cid:durableId="1378747516">
+    <w:abstractNumId w:val="21"/>
+  </w:num>
+  <w:num w:numId="7" w16cid:durableId="1535922064">
+    <w:abstractNumId w:val="6"/>
+  </w:num>
+  <w:num w:numId="8" w16cid:durableId="1721974262">
     <w:abstractNumId w:val="8"/>
   </w:num>
-  <w:num w:numId="2" w16cid:durableId="869298212">
-    <w:abstractNumId w:val="3"/>
-  </w:num>
-  <w:num w:numId="3" w16cid:durableId="145096785">
-    <w:abstractNumId w:val="2"/>
-  </w:num>
-  <w:num w:numId="4" w16cid:durableId="554782450">
-    <w:abstractNumId w:val="4"/>
-  </w:num>
-  <w:num w:numId="5" w16cid:durableId="809204374">
-    <w:abstractNumId w:val="12"/>
-  </w:num>
-  <w:num w:numId="6" w16cid:durableId="1378747516">
-    <w:abstractNumId w:val="20"/>
-  </w:num>
-  <w:num w:numId="7" w16cid:durableId="1535922064">
-    <w:abstractNumId w:val="5"/>
-  </w:num>
-  <w:num w:numId="8" w16cid:durableId="1721974262">
-    <w:abstractNumId w:val="7"/>
-  </w:num>
   <w:num w:numId="9" w16cid:durableId="2100830989">
-    <w:abstractNumId w:val="9"/>
+    <w:abstractNumId w:val="10"/>
   </w:num>
   <w:num w:numId="10" w16cid:durableId="487328069">
-    <w:abstractNumId w:val="15"/>
+    <w:abstractNumId w:val="16"/>
   </w:num>
   <w:num w:numId="11" w16cid:durableId="877592925">
-    <w:abstractNumId w:val="10"/>
+    <w:abstractNumId w:val="11"/>
   </w:num>
   <w:num w:numId="12" w16cid:durableId="820734092">
-    <w:abstractNumId w:val="13"/>
+    <w:abstractNumId w:val="14"/>
   </w:num>
   <w:num w:numId="13" w16cid:durableId="217402081">
     <w:abstractNumId w:val="1"/>
   </w:num>
   <w:num w:numId="14" w16cid:durableId="1913352030">
-    <w:abstractNumId w:val="11"/>
+    <w:abstractNumId w:val="12"/>
   </w:num>
   <w:num w:numId="15" w16cid:durableId="869417214">
+    <w:abstractNumId w:val="20"/>
+  </w:num>
+  <w:num w:numId="16" w16cid:durableId="825628685">
     <w:abstractNumId w:val="19"/>
   </w:num>
-  <w:num w:numId="16" w16cid:durableId="825628685">
-    <w:abstractNumId w:val="18"/>
-  </w:num>
   <w:num w:numId="17" w16cid:durableId="1894384954">
-    <w:abstractNumId w:val="6"/>
+    <w:abstractNumId w:val="7"/>
   </w:num>
   <w:num w:numId="18" w16cid:durableId="450052424">
-    <w:abstractNumId w:val="14"/>
+    <w:abstractNumId w:val="15"/>
   </w:num>
   <w:num w:numId="19" w16cid:durableId="999623655">
-    <w:abstractNumId w:val="21"/>
+    <w:abstractNumId w:val="22"/>
   </w:num>
   <w:num w:numId="20" w16cid:durableId="1524587917">
     <w:abstractNumId w:val="0"/>
   </w:num>
   <w:num w:numId="21" w16cid:durableId="329143340">
+    <w:abstractNumId w:val="18"/>
+  </w:num>
+  <w:num w:numId="22" w16cid:durableId="758141511">
     <w:abstractNumId w:val="17"/>
   </w:num>
-  <w:num w:numId="22" w16cid:durableId="758141511">
-    <w:abstractNumId w:val="16"/>
+  <w:num w:numId="23" w16cid:durableId="2010135040">
+    <w:abstractNumId w:val="2"/>
   </w:num>
 </w:numbering>
 </file>
@@ -18187,6 +18562,7 @@
   <w:style w:type="character" w:default="1" w:styleId="DefaultParagraphFont">
     <w:name w:val="Default Paragraph Font"/>
     <w:uiPriority w:val="1"/>
+    <w:semiHidden/>
     <w:unhideWhenUsed/>
   </w:style>
   <w:style w:type="table" w:default="1" w:styleId="TableNormal">
@@ -18876,15 +19252,6 @@
 </file>
 
 <file path=customXml/item1.xml><?xml version="1.0" encoding="utf-8"?>
-<?mso-contentType ?>
-<FormTemplates xmlns="http://schemas.microsoft.com/sharepoint/v3/contenttype/forms">
-  <Display>DocumentLibraryForm</Display>
-  <Edit>DocumentLibraryForm</Edit>
-  <New>DocumentLibraryForm</New>
-</FormTemplates>
-</file>
-
-<file path=customXml/item2.xml><?xml version="1.0" encoding="utf-8"?>
 <ct:contentTypeSchema xmlns:ct="http://schemas.microsoft.com/office/2006/metadata/contentType" xmlns:ma="http://schemas.microsoft.com/office/2006/metadata/properties/metaAttributes" ct:_="" ma:_="" ma:contentTypeName="Document" ma:contentTypeID="0x010100B4B3963D136B89489C303B1F134CDEFE" ma:contentTypeVersion="2" ma:contentTypeDescription="Create a new document." ma:contentTypeScope="" ma:versionID="308c9ae795ee33ed826f6ffffe232275">
   <xsd:schema xmlns:xsd="http://www.w3.org/2001/XMLSchema" xmlns:xs="http://www.w3.org/2001/XMLSchema" xmlns:p="http://schemas.microsoft.com/office/2006/metadata/properties" xmlns:ns2="3d09ae41-e7b8-4678-82ce-f613907bc86b" targetNamespace="http://schemas.microsoft.com/office/2006/metadata/properties" ma:root="true" ma:fieldsID="ae9e1e531943a4b87ea1040b939bb65d" ns2:_="">
     <xsd:import namespace="3d09ae41-e7b8-4678-82ce-f613907bc86b"/>
@@ -19016,25 +19383,26 @@
 </ct:contentTypeSchema>
 </file>
 
+<file path=customXml/item2.xml><?xml version="1.0" encoding="utf-8"?>
+<?mso-contentType ?>
+<FormTemplates xmlns="http://schemas.microsoft.com/sharepoint/v3/contenttype/forms">
+  <Display>DocumentLibraryForm</Display>
+  <Edit>DocumentLibraryForm</Edit>
+  <New>DocumentLibraryForm</New>
+</FormTemplates>
+</file>
+
 <file path=customXml/item3.xml><?xml version="1.0" encoding="utf-8"?>
+<b:Sources xmlns:b="http://schemas.openxmlformats.org/officeDocument/2006/bibliography" xmlns="http://schemas.openxmlformats.org/officeDocument/2006/bibliography" SelectedStyle="\APASixthEditionOfficeOnline.xsl" StyleName="APA" Version="6"/>
+</file>
+
+<file path=customXml/item4.xml><?xml version="1.0" encoding="utf-8"?>
 <p:properties xmlns:p="http://schemas.microsoft.com/office/2006/metadata/properties" xmlns:xsi="http://www.w3.org/2001/XMLSchema-instance" xmlns:pc="http://schemas.microsoft.com/office/infopath/2007/PartnerControls">
   <documentManagement/>
 </p:properties>
 </file>
 
-<file path=customXml/item4.xml><?xml version="1.0" encoding="utf-8"?>
-<b:Sources xmlns:b="http://schemas.openxmlformats.org/officeDocument/2006/bibliography" xmlns="http://schemas.openxmlformats.org/officeDocument/2006/bibliography" SelectedStyle="\APASixthEditionOfficeOnline.xsl" StyleName="APA" Version="6"/>
-</file>
-
 <file path=customXml/itemProps1.xml><?xml version="1.0" encoding="utf-8"?>
-<ds:datastoreItem xmlns:ds="http://schemas.openxmlformats.org/officeDocument/2006/customXml" ds:itemID="{62938047-4573-473E-BF0E-290566D59595}">
-  <ds:schemaRefs>
-    <ds:schemaRef ds:uri="http://schemas.microsoft.com/sharepoint/v3/contenttype/forms"/>
-  </ds:schemaRefs>
-</ds:datastoreItem>
-</file>
-
-<file path=customXml/itemProps2.xml><?xml version="1.0" encoding="utf-8"?>
 <ds:datastoreItem xmlns:ds="http://schemas.openxmlformats.org/officeDocument/2006/customXml" ds:itemID="{2565A03E-28DF-494F-BAE7-C32272330B83}">
   <ds:schemaRefs>
     <ds:schemaRef ds:uri="http://schemas.microsoft.com/office/2006/metadata/contentType"/>
@@ -19052,19 +19420,27 @@
 </ds:datastoreItem>
 </file>
 
+<file path=customXml/itemProps2.xml><?xml version="1.0" encoding="utf-8"?>
+<ds:datastoreItem xmlns:ds="http://schemas.openxmlformats.org/officeDocument/2006/customXml" ds:itemID="{62938047-4573-473E-BF0E-290566D59595}">
+  <ds:schemaRefs>
+    <ds:schemaRef ds:uri="http://schemas.microsoft.com/sharepoint/v3/contenttype/forms"/>
+  </ds:schemaRefs>
+</ds:datastoreItem>
+</file>
+
 <file path=customXml/itemProps3.xml><?xml version="1.0" encoding="utf-8"?>
+<ds:datastoreItem xmlns:ds="http://schemas.openxmlformats.org/officeDocument/2006/customXml" ds:itemID="{391CE207-6E4C-4D30-B576-14B5C3F25852}">
+  <ds:schemaRefs>
+    <ds:schemaRef ds:uri="http://schemas.openxmlformats.org/officeDocument/2006/bibliography"/>
+  </ds:schemaRefs>
+</ds:datastoreItem>
+</file>
+
+<file path=customXml/itemProps4.xml><?xml version="1.0" encoding="utf-8"?>
 <ds:datastoreItem xmlns:ds="http://schemas.openxmlformats.org/officeDocument/2006/customXml" ds:itemID="{B81975BD-F3A5-4B76-88D3-92416F194EA7}">
   <ds:schemaRefs>
     <ds:schemaRef ds:uri="http://schemas.microsoft.com/office/2006/metadata/properties"/>
     <ds:schemaRef ds:uri="http://schemas.microsoft.com/office/infopath/2007/PartnerControls"/>
   </ds:schemaRefs>
 </ds:datastoreItem>
-</file>
-
-<file path=customXml/itemProps4.xml><?xml version="1.0" encoding="utf-8"?>
-<ds:datastoreItem xmlns:ds="http://schemas.openxmlformats.org/officeDocument/2006/customXml" ds:itemID="{391CE207-6E4C-4D30-B576-14B5C3F25852}">
-  <ds:schemaRefs>
-    <ds:schemaRef ds:uri="http://schemas.openxmlformats.org/officeDocument/2006/bibliography"/>
-  </ds:schemaRefs>
-</ds:datastoreItem>
 </file>
--- a/Documents/report.docx
+++ b/Documents/report.docx
@@ -1275,6 +1275,7 @@
         <w:rPr>
           <w:sz w:val="28"/>
           <w:szCs w:val="28"/>
+          <w:lang w:val="ga-IE"/>
         </w:rPr>
       </w:pPr>
       <w:r>
@@ -1307,6 +1308,199 @@
           <w:lang w:val="ga-IE"/>
         </w:rPr>
         <w:t xml:space="preserve"> ...............................................</w:t>
+      </w:r>
+    </w:p>
+    <w:p>
+      <w:pPr>
+        <w:rPr>
+          <w:sz w:val="28"/>
+          <w:szCs w:val="28"/>
+        </w:rPr>
+      </w:pPr>
+      <w:r>
+        <w:rPr>
+          <w:sz w:val="28"/>
+          <w:szCs w:val="28"/>
+        </w:rPr>
+        <w:t>8.0 Project Milestones</w:t>
+      </w:r>
+      <w:r>
+        <w:rPr>
+          <w:sz w:val="28"/>
+          <w:szCs w:val="28"/>
+        </w:rPr>
+        <w:t xml:space="preserve"> ………………………………………………………….</w:t>
+      </w:r>
+    </w:p>
+    <w:p>
+      <w:pPr>
+        <w:rPr>
+          <w:sz w:val="28"/>
+          <w:szCs w:val="28"/>
+        </w:rPr>
+      </w:pPr>
+      <w:r>
+        <w:rPr>
+          <w:sz w:val="28"/>
+          <w:szCs w:val="28"/>
+        </w:rPr>
+        <w:t>9.0 Major Technical Achievements</w:t>
+      </w:r>
+      <w:r>
+        <w:rPr>
+          <w:sz w:val="28"/>
+          <w:szCs w:val="28"/>
+        </w:rPr>
+        <w:t xml:space="preserve"> ……………………………………………</w:t>
+      </w:r>
+    </w:p>
+    <w:p>
+      <w:pPr>
+        <w:rPr>
+          <w:sz w:val="28"/>
+          <w:szCs w:val="28"/>
+        </w:rPr>
+      </w:pPr>
+      <w:r>
+        <w:rPr>
+          <w:sz w:val="28"/>
+          <w:szCs w:val="28"/>
+        </w:rPr>
+        <w:t>10.0 Project Review</w:t>
+      </w:r>
+      <w:r>
+        <w:rPr>
+          <w:sz w:val="28"/>
+          <w:szCs w:val="28"/>
+        </w:rPr>
+        <w:t xml:space="preserve"> ……………………………………………………………</w:t>
+      </w:r>
+    </w:p>
+    <w:p>
+      <w:pPr>
+        <w:rPr>
+          <w:sz w:val="28"/>
+          <w:szCs w:val="28"/>
+        </w:rPr>
+      </w:pPr>
+      <w:r>
+        <w:rPr>
+          <w:sz w:val="28"/>
+          <w:szCs w:val="28"/>
+        </w:rPr>
+        <w:t>11.0</w:t>
+      </w:r>
+      <w:r>
+        <w:rPr>
+          <w:sz w:val="28"/>
+          <w:szCs w:val="28"/>
+        </w:rPr>
+        <w:t xml:space="preserve"> Conclusions and discussion of results</w:t>
+      </w:r>
+      <w:r>
+        <w:rPr>
+          <w:sz w:val="28"/>
+          <w:szCs w:val="28"/>
+        </w:rPr>
+        <w:t xml:space="preserve"> …………………………………….</w:t>
+      </w:r>
+    </w:p>
+    <w:p>
+      <w:pPr>
+        <w:rPr>
+          <w:sz w:val="28"/>
+          <w:szCs w:val="28"/>
+        </w:rPr>
+      </w:pPr>
+      <w:r>
+        <w:rPr>
+          <w:sz w:val="28"/>
+          <w:szCs w:val="28"/>
+        </w:rPr>
+        <w:t>12.0 Future Work</w:t>
+      </w:r>
+      <w:r>
+        <w:rPr>
+          <w:sz w:val="28"/>
+          <w:szCs w:val="28"/>
+        </w:rPr>
+        <w:t xml:space="preserve"> ……………………………………………………………….</w:t>
+      </w:r>
+    </w:p>
+    <w:p>
+      <w:pPr>
+        <w:rPr>
+          <w:sz w:val="28"/>
+          <w:szCs w:val="28"/>
+        </w:rPr>
+      </w:pPr>
+      <w:r>
+        <w:rPr>
+          <w:sz w:val="28"/>
+          <w:szCs w:val="28"/>
+        </w:rPr>
+        <w:tab/>
+        <w:t>12.1</w:t>
+      </w:r>
+      <w:r>
+        <w:rPr>
+          <w:b/>
+          <w:bCs/>
+          <w:sz w:val="28"/>
+          <w:szCs w:val="28"/>
+        </w:rPr>
+        <w:t xml:space="preserve"> </w:t>
+      </w:r>
+      <w:r>
+        <w:rPr>
+          <w:sz w:val="28"/>
+          <w:szCs w:val="28"/>
+        </w:rPr>
+        <w:t>How would I continue my work?</w:t>
+      </w:r>
+      <w:r>
+        <w:rPr>
+          <w:sz w:val="28"/>
+          <w:szCs w:val="28"/>
+        </w:rPr>
+        <w:t xml:space="preserve"> …………………………………..</w:t>
+      </w:r>
+    </w:p>
+    <w:p>
+      <w:pPr>
+        <w:rPr>
+          <w:sz w:val="28"/>
+          <w:szCs w:val="28"/>
+        </w:rPr>
+      </w:pPr>
+      <w:r>
+        <w:rPr>
+          <w:sz w:val="28"/>
+          <w:szCs w:val="28"/>
+        </w:rPr>
+        <w:tab/>
+        <w:t>12.2</w:t>
+      </w:r>
+      <w:r>
+        <w:rPr>
+          <w:sz w:val="28"/>
+          <w:szCs w:val="28"/>
+        </w:rPr>
+        <w:t xml:space="preserve"> </w:t>
+      </w:r>
+      <w:r>
+        <w:rPr>
+          <w:sz w:val="28"/>
+          <w:szCs w:val="28"/>
+        </w:rPr>
+        <w:t>What advice for recreating of my project topic?</w:t>
+      </w:r>
+      <w:r>
+        <w:rPr>
+          <w:sz w:val="28"/>
+          <w:szCs w:val="28"/>
+        </w:rPr>
+        <w:t xml:space="preserve"> ……………………</w:t>
       </w:r>
     </w:p>
     <w:p>
@@ -1323,81 +1517,10 @@
         </w:rPr>
       </w:pPr>
       <w:r>
-        <w:t xml:space="preserve">8.0 </w:t>
-      </w:r>
-      <w:hyperlink w:anchor="_Toc54714378" w:history="1">
-        <w:r>
-          <w:rPr>
-            <w:rStyle w:val="Hyperlink"/>
-            <w:noProof/>
-          </w:rPr>
-          <w:t>Conclusions</w:t>
-        </w:r>
-        <w:r>
-          <w:rPr>
-            <w:noProof/>
-            <w:webHidden/>
-          </w:rPr>
-          <w:tab/>
-        </w:r>
-        <w:r>
-          <w:rPr>
-            <w:noProof/>
-            <w:webHidden/>
-          </w:rPr>
-          <w:fldChar w:fldCharType="begin"/>
-        </w:r>
-        <w:r>
-          <w:rPr>
-            <w:noProof/>
-            <w:webHidden/>
-          </w:rPr>
-          <w:instrText xml:space="preserve"> PAGEREF _Toc54714378 \h </w:instrText>
-        </w:r>
-        <w:r>
-          <w:rPr>
-            <w:noProof/>
-            <w:webHidden/>
-          </w:rPr>
-        </w:r>
-        <w:r>
-          <w:rPr>
-            <w:noProof/>
-            <w:webHidden/>
-          </w:rPr>
-          <w:fldChar w:fldCharType="separate"/>
-        </w:r>
-        <w:r>
-          <w:rPr>
-            <w:noProof/>
-            <w:webHidden/>
-          </w:rPr>
-          <w:t>3</w:t>
-        </w:r>
-        <w:r>
-          <w:rPr>
-            <w:noProof/>
-            <w:webHidden/>
-          </w:rPr>
-          <w:fldChar w:fldCharType="end"/>
-        </w:r>
-      </w:hyperlink>
-    </w:p>
-    <w:p>
-      <w:pPr>
-        <w:pStyle w:val="TOC1"/>
-        <w:tabs>
-          <w:tab w:val="right" w:leader="dot" w:pos="9016"/>
-        </w:tabs>
-        <w:rPr>
-          <w:rFonts w:asciiTheme="minorHAnsi" w:eastAsiaTheme="minorEastAsia" w:hAnsiTheme="minorHAnsi" w:cstheme="minorBidi"/>
-          <w:noProof/>
-          <w:szCs w:val="24"/>
-          <w:lang w:eastAsia="zh-CN"/>
-        </w:rPr>
-      </w:pPr>
-      <w:r>
-        <w:t xml:space="preserve">9.0 </w:t>
+        <w:t>13.0</w:t>
+      </w:r>
+      <w:r>
+        <w:t xml:space="preserve"> </w:t>
       </w:r>
       <w:hyperlink w:anchor="_Toc54714379" w:history="1">
         <w:r>
@@ -1471,7 +1594,13 @@
         </w:rPr>
       </w:pPr>
       <w:r>
-        <w:t xml:space="preserve">10.0 </w:t>
+        <w:t>1</w:t>
+      </w:r>
+      <w:r>
+        <w:t>4</w:t>
+      </w:r>
+      <w:r>
+        <w:t xml:space="preserve">.0 </w:t>
       </w:r>
       <w:hyperlink w:anchor="_Toc54714380" w:history="1">
         <w:r>
@@ -1856,6 +1985,7 @@
         <w:rPr>
           <w:szCs w:val="24"/>
         </w:rPr>
+        <w:lastRenderedPageBreak/>
         <w:t>5-</w:t>
       </w:r>
       <w:r>
@@ -2126,7 +2256,6 @@
         <w:rPr>
           <w:szCs w:val="24"/>
         </w:rPr>
-        <w:lastRenderedPageBreak/>
         <w:t>6-3 Astar algorithm</w:t>
       </w:r>
       <w:r>
@@ -13551,12 +13680,6 @@
       </w:r>
     </w:p>
     <w:p>
-      <w:pPr>
-        <w:rPr>
-          <w:b/>
-          <w:bCs/>
-        </w:rPr>
-      </w:pPr>
       <w:r>
         <w:rPr>
           <w:b/>
@@ -13603,34 +13726,30 @@
         <w:t>4.03639998</w:t>
       </w:r>
     </w:p>
-    <w:p>
-      <w:pPr>
-        <w:rPr>
-          <w:b/>
-          <w:bCs/>
-        </w:rPr>
-      </w:pPr>
-    </w:p>
     <w:p/>
     <w:p>
-      <w:r>
-        <w:t xml:space="preserve">Replace this text with </w:t>
-      </w:r>
-      <w:r>
-        <w:t>Results and Discussion</w:t>
-      </w:r>
-      <w:r>
-        <w:t>.</w:t>
-      </w:r>
-    </w:p>
-    <w:p>
-      <w:r>
-        <w:t>Describe the results using diagrams such as graphs etc. as appropriate and discuss what the results mean.</w:t>
-      </w:r>
-    </w:p>
-    <w:p>
-      <w:r>
-        <w:t>Example: Results indicate that once the threshold gets over a certain point it significantly reduces player performance and player experience</w:t>
+      <w:pPr>
+        <w:rPr>
+          <w:b/>
+          <w:bCs/>
+        </w:rPr>
+      </w:pPr>
+      <w:r>
+        <w:t xml:space="preserve">///// neeed to add times with walls as this is v imortant for dstar </w:t>
+      </w:r>
+    </w:p>
+    <w:p>
+      <w:r>
+        <w:t xml:space="preserve">The next from of comparison I want to talk about is </w:t>
+      </w:r>
+      <w:r>
+        <w:t>the difficulty of implementation. This form of comparison influenced my findings as in games development managemnt of rescources is paramount and the difficulty of implementing these algorithms can influence a project leads decision when implementing these algorithms.</w:t>
+      </w:r>
+      <w:r>
+        <w:t>Through this form of comparison I will talk about the robustness of the algorithms and the complexity of them or the depth of them</w:t>
+      </w:r>
+      <w:r>
+        <w:t xml:space="preserve">. </w:t>
       </w:r>
     </w:p>
     <w:p/>
@@ -13669,73 +13788,6 @@
     <w:p/>
     <w:p/>
     <w:p/>
-    <w:p>
-      <w:pPr>
-        <w:rPr>
-          <w:b/>
-          <w:bCs/>
-          <w:sz w:val="32"/>
-          <w:szCs w:val="32"/>
-        </w:rPr>
-      </w:pPr>
-      <w:r>
-        <w:rPr>
-          <w:b/>
-          <w:bCs/>
-          <w:sz w:val="32"/>
-          <w:szCs w:val="32"/>
-        </w:rPr>
-        <w:lastRenderedPageBreak/>
-        <w:t xml:space="preserve">8.0 </w:t>
-      </w:r>
-      <w:r>
-        <w:rPr>
-          <w:b/>
-          <w:bCs/>
-          <w:sz w:val="32"/>
-          <w:szCs w:val="32"/>
-        </w:rPr>
-        <w:t>Project Milestones</w:t>
-      </w:r>
-    </w:p>
-    <w:p>
-      <w:r>
-        <w:t>When upon the commencement</w:t>
-      </w:r>
-      <w:r>
-        <w:t xml:space="preserve"> of this project the scope of the project was a lot smaller.</w:t>
-      </w:r>
-      <w:r>
-        <w:t xml:space="preserve"> For instance there was only two algorithms involved in the project </w:t>
-      </w:r>
-      <w:r>
-        <w:t>and only two were going to be tested these two algorithms were the astar search algorithm and originally it was to be compared against the Dstar algorithm</w:t>
-      </w:r>
-      <w:r>
-        <w:t xml:space="preserve">. </w:t>
-      </w:r>
-      <w:r>
-        <w:t xml:space="preserve"> In the beginning the project milestones were adhered to in the regards that I had made efficient project on the documentation as well as the technical project. However with further research into the dstar algorithm and alternate versions such as focused dstar and dstar lite I came to the conclusion that according to information  regarding dstar lite it is more commonly used when It comes to dynamic pathfinding and dstar itself isnt really used as much. So I came to the decision to switch the dstar lite algotihm. This in essence was what the second draft of my project was going to be. Following this I figured to extend my research into the different pathfinding algorithms of which drastically improved my understanding of these algorithms so I decided to compare dstar lite against more pathfinding algorithms. The first of which that were decided upon was to compare dstar lite against dijkstra’s search algorithm then the next process was to compare it against a non-guided heuristic algorithm so I landed on depth first search. This was the third draft of the project which was now in motion.After the christmas break work on the project had a delay on it due to unforseen circumstances such as covid-19 and ofcourse in house coursework.</w:t>
-      </w:r>
-      <w:r>
-        <w:t xml:space="preserve"> Finally the decision was made to compare dstar lite to another incremental pathfinding search algorithm so the decision was made to compare it to lifelong planning astar.</w:t>
-      </w:r>
-      <w:r>
-        <w:t xml:space="preserve"> The next iteration of the project was the visual component which meant how was I going to approach showing this to non devlopers and can they be able to discern the difference between these algorithms from only a visual component. So I decided to have the algorithms on two separate sceens always being compared to dstar lite.</w:t>
-      </w:r>
-      <w:r>
-        <w:t xml:space="preserve"> The user can see three separate screens one which changes the size of grid and which algorithm they want to use.The second screen is the editable grid, what I mean by this is that they can place down walls, start and endpoints on this grid and they will see the algorithm which they had chose traverse the grid. The third screen it the visual </w:t>
-      </w:r>
-      <w:r>
-        <w:t>demonstration of dstar lite, what this screen does is that it copies all input from the user on screen two and copies it into its own grid. It then in turn runs dstar lite on this screen</w:t>
-      </w:r>
-      <w:r>
-        <w:t>.They can also see a debug version of this screen which shows more in depth information about the alogrithm and the effects it has on the grid. This was the fourth and final edition of the project which you can see today.</w:t>
-      </w:r>
-      <w:r>
-        <w:t>Those were the project milestones and iterations of the project, throughout the course of development the milestones in regards to due dates set by the lecturers were adhered to mostly but not all of the time due to the difficulty of understanding dstar lite and also implementing dstar lite.As prior to the project I had no knowledge of incremental pathfinding and not helped by the limited rescources surrounding the topic.</w:t>
-      </w:r>
-    </w:p>
     <w:p/>
     <w:p/>
     <w:p/>
@@ -13757,7 +13809,77 @@
           <w:sz w:val="32"/>
           <w:szCs w:val="32"/>
         </w:rPr>
-        <w:lastRenderedPageBreak/>
+        <w:t xml:space="preserve">8.0 </w:t>
+      </w:r>
+      <w:r>
+        <w:rPr>
+          <w:b/>
+          <w:bCs/>
+          <w:sz w:val="32"/>
+          <w:szCs w:val="32"/>
+        </w:rPr>
+        <w:t>Project Milestones</w:t>
+      </w:r>
+    </w:p>
+    <w:p>
+      <w:r>
+        <w:t>When upon the commencement</w:t>
+      </w:r>
+      <w:r>
+        <w:t xml:space="preserve"> of this project the scope of the project was a lot smaller.</w:t>
+      </w:r>
+      <w:r>
+        <w:t xml:space="preserve"> For instance there was only two algorithms involved in the project </w:t>
+      </w:r>
+      <w:r>
+        <w:t>and only two were going to be tested these two algorithms were the astar search algorithm and originally it was to be compared against the Dstar algorithm</w:t>
+      </w:r>
+      <w:r>
+        <w:t xml:space="preserve">. </w:t>
+      </w:r>
+      <w:r>
+        <w:t xml:space="preserve"> In the beginning the project milestones were adhered to in the regards that I had made efficient project on the documentation as well as the technical project. However with further research into the dstar algorithm and alternate versions such as focused dstar and dstar lite I came to the conclusion that according to information  regarding dstar lite it is more commonly used when It comes to dynamic pathfinding and dstar itself isnt really used as much. So I came to the decision to switch the dstar lite algotihm. This in essence was what the second draft of my project was going to be. Following this I figured to extend my research into the different pathfinding algorithms of which drastically improved my understanding of these algorithms so I decided to compare dstar lite against more pathfinding algorithms. The first of which that were decided upon was to compare dstar lite against dijkstra’s search algorithm then the next process was to compare it against a non-guided heuristic algorithm so I landed on depth first search. This was the third draft of the project which was now in motion.After the christmas break work on the project had a delay on it due to unforseen circumstances such as covid-19 and ofcourse in house coursework.</w:t>
+      </w:r>
+      <w:r>
+        <w:t xml:space="preserve"> Finally the decision was made to compare dstar lite to another incremental pathfinding search algorithm so the decision was made to compare it to lifelong planning astar.</w:t>
+      </w:r>
+      <w:r>
+        <w:t xml:space="preserve"> The next iteration of the project was the visual component which meant how was I going to approach showing this to non devlopers and can they be able to discern the difference between these algorithms from only a visual component. So I decided to have the algorithms on two separate sceens always being compared to dstar lite.</w:t>
+      </w:r>
+      <w:r>
+        <w:t xml:space="preserve"> The user can see three separate screens one which changes the size of grid and which algorithm they want to use.The second screen is the editable grid, what I mean by this is that they can place down walls, start and endpoints on this grid and they will see the algorithm which they had chose traverse the grid. The third screen it the visual </w:t>
+      </w:r>
+      <w:r>
+        <w:t>demonstration of dstar lite, what this screen does is that it copies all input from the user on screen two and copies it into its own grid. It then in turn runs dstar lite on this screen</w:t>
+      </w:r>
+      <w:r>
+        <w:t>.They can also see a debug version of this screen which shows more in depth information about the alogrithm and the effects it has on the grid. This was the fourth and final edition of the project which you can see today.</w:t>
+      </w:r>
+      <w:r>
+        <w:t>Those were the project milestones and iterations of the project, throughout the course of development the milestones in regards to due dates set by the lecturers were adhered to mostly but not all of the time due to the difficulty of understanding dstar lite and also implementing dstar lite.As prior to the project I had no knowledge of incremental pathfinding and not helped by the limited rescources surrounding the topic.</w:t>
+      </w:r>
+    </w:p>
+    <w:p/>
+    <w:p/>
+    <w:p/>
+    <w:p/>
+    <w:p/>
+    <w:p>
+      <w:pPr>
+        <w:rPr>
+          <w:b/>
+          <w:bCs/>
+          <w:sz w:val="32"/>
+          <w:szCs w:val="32"/>
+        </w:rPr>
+      </w:pPr>
+      <w:r>
+        <w:rPr>
+          <w:b/>
+          <w:bCs/>
+          <w:sz w:val="32"/>
+          <w:szCs w:val="32"/>
+        </w:rPr>
         <w:t xml:space="preserve">9.0 </w:t>
       </w:r>
       <w:r>
@@ -13881,6 +14003,7 @@
     <w:p/>
     <w:p/>
     <w:p/>
+    <w:p/>
     <w:p>
       <w:pPr>
         <w:rPr>
@@ -13911,43 +14034,105 @@
     </w:p>
     <w:p>
       <w:r>
-        <w:lastRenderedPageBreak/>
         <w:t xml:space="preserve">What went right? </w:t>
       </w:r>
     </w:p>
     <w:p>
       <w:r>
-        <w:t xml:space="preserve">The algorithms </w:t>
-      </w:r>
-    </w:p>
-    <w:p>
-      <w:r>
-        <w:t>What went wrong?</w:t>
-      </w:r>
-    </w:p>
-    <w:p>
-      <w:r>
-        <w:t xml:space="preserve"> What (if anything) is still outstanding/missing (i.e., still left to do)?</w:t>
-      </w:r>
-    </w:p>
-    <w:p>
-      <w:r>
-        <w:t xml:space="preserve">  If starting again, how would you approach this project differently?</w:t>
-      </w:r>
-    </w:p>
-    <w:p>
-      <w:r>
-        <w:t xml:space="preserve"> What advice would you have for someone attempting a similar project in the future?</w:t>
-      </w:r>
-    </w:p>
-    <w:p>
-      <w:r>
-        <w:t xml:space="preserve"> Were your technology choices the right or wrong ones? </w:t>
-      </w:r>
-    </w:p>
-    <w:p>
-      <w:r>
-        <w:t>If you chose the wrong technology, provide justifications for why you think this. What were the implications of your technology choices?</w:t>
+        <w:t>When researching this project most of the project went well for the most part as these algorithms are quite well documented and are easily understood so I was able to fully comprehend how these algorithms work so they could as a result be replicated and accurate results were able to be gathered.</w:t>
+      </w:r>
+      <w:r>
+        <w:tab/>
+      </w:r>
+      <w:r>
+        <w:tab/>
+      </w:r>
+      <w:r>
+        <w:tab/>
+      </w:r>
+      <w:r>
+        <w:tab/>
+      </w:r>
+      <w:r>
+        <w:tab/>
+      </w:r>
+      <w:r>
+        <w:tab/>
+      </w:r>
+      <w:r>
+        <w:tab/>
+      </w:r>
+      <w:r>
+        <w:tab/>
+      </w:r>
+      <w:r>
+        <w:tab/>
+        <w:t>What went wrong was mostly the research into dstar and dstar lite as there is not many rescources surrounding these algorithms available. As a result it was quite difficult to research and gather a complete comprehension of the source material as these algorithms are not used in the games development industry but rather in robotics so those papers are written through a robotics context. Why was this a problem? This is a problem as without external information and context on how these algorithms work it can be quite difficult to get a grasp on.</w:t>
+      </w:r>
+      <w:r>
+        <w:t xml:space="preserve"> This was the only thing really that hindered me or went wrong in the project although it finally got implemented this would be the only drawback.</w:t>
+      </w:r>
+      <w:r>
+        <w:tab/>
+      </w:r>
+      <w:r>
+        <w:tab/>
+      </w:r>
+      <w:r>
+        <w:tab/>
+      </w:r>
+      <w:r>
+        <w:tab/>
+      </w:r>
+      <w:r>
+        <w:tab/>
+      </w:r>
+      <w:r>
+        <w:tab/>
+        <w:t>As a result of this hinderence is that if I were to approach this topic again I’d enter into my research with the understanding that there is little material surrounding the topic and none of the material is in a games context and that’s how I would advise someone else to approach the topic as well.</w:t>
+      </w:r>
+      <w:r>
+        <w:tab/>
+      </w:r>
+      <w:r>
+        <w:tab/>
+      </w:r>
+      <w:r>
+        <w:tab/>
+      </w:r>
+      <w:r>
+        <w:tab/>
+      </w:r>
+      <w:r>
+        <w:tab/>
+      </w:r>
+      <w:r>
+        <w:tab/>
+      </w:r>
+      <w:r>
+        <w:tab/>
+      </w:r>
+      <w:r>
+        <w:tab/>
+      </w:r>
+      <w:r>
+        <w:tab/>
+      </w:r>
+      <w:r>
+        <w:tab/>
+        <w:t>In regards to the technologies used using sfml and ++ wasn’t as much a problem but there would be easier avenues to design the project as whole inside of a games engine such as unity.With this in mind it is very difficult to make sfml projects including ones of this nature to look visually appealing and one has to go to greater lengths to do so whereas if it was done in a games engine such as unity.</w:t>
+      </w:r>
+      <w:r>
+        <w:t>Granted despite the drawbacks having to design every detail from the ground up with sfml and c++ lead me to a greater understanding of pathfinding algorithms and user interface design as a whole as I encountered more problems as a whole.</w:t>
+      </w:r>
+      <w:r>
+        <w:t xml:space="preserve"> Everything was of my own design and creating with no external packages is what I mean by this. For instance where I had to go and research the astar algorithm in unity </w:t>
+      </w:r>
+      <w:r>
+        <w:t xml:space="preserve">this algorithm can be obtained through an external package the grid which I designed can be accessed through a </w:t>
+      </w:r>
+      <w:r>
+        <w:t>nav mesh agent.</w:t>
       </w:r>
     </w:p>
     <w:p/>
@@ -13959,83 +14144,14 @@
         </w:rPr>
       </w:pPr>
       <w:bookmarkStart w:id="5" w:name="_Toc54714378"/>
-    </w:p>
-    <w:p>
-      <w:pPr>
-        <w:pStyle w:val="Heading1"/>
-        <w:rPr>
-          <w:u w:val="single"/>
-        </w:rPr>
-      </w:pPr>
-    </w:p>
-    <w:p>
-      <w:pPr>
-        <w:pStyle w:val="Heading1"/>
-        <w:rPr>
-          <w:u w:val="single"/>
-        </w:rPr>
-      </w:pPr>
-    </w:p>
-    <w:p>
-      <w:pPr>
-        <w:pStyle w:val="Heading1"/>
-        <w:rPr>
-          <w:u w:val="single"/>
-        </w:rPr>
-      </w:pPr>
-    </w:p>
-    <w:p>
-      <w:pPr>
-        <w:pStyle w:val="Heading1"/>
-        <w:rPr>
-          <w:u w:val="single"/>
-        </w:rPr>
-      </w:pPr>
-    </w:p>
-    <w:p>
-      <w:pPr>
-        <w:pStyle w:val="Heading1"/>
-        <w:rPr>
-          <w:u w:val="single"/>
-        </w:rPr>
-      </w:pPr>
-    </w:p>
-    <w:p>
-      <w:pPr>
-        <w:pStyle w:val="Heading1"/>
-        <w:rPr>
-          <w:u w:val="single"/>
-        </w:rPr>
-      </w:pPr>
-    </w:p>
-    <w:p>
-      <w:pPr>
-        <w:pStyle w:val="Heading1"/>
-        <w:rPr>
-          <w:u w:val="single"/>
-        </w:rPr>
-      </w:pPr>
-    </w:p>
-    <w:p>
-      <w:pPr>
-        <w:pStyle w:val="Heading1"/>
-        <w:rPr>
-          <w:u w:val="single"/>
-        </w:rPr>
-      </w:pPr>
-    </w:p>
-    <w:p>
-      <w:pPr>
-        <w:pStyle w:val="Heading1"/>
-        <w:rPr>
-          <w:u w:val="single"/>
-        </w:rPr>
-      </w:pPr>
     </w:p>
     <w:p/>
     <w:p/>
     <w:p/>
     <w:p/>
+    <w:p/>
+    <w:p/>
+    <w:p/>
     <w:p>
       <w:pPr>
         <w:pStyle w:val="Heading1"/>
@@ -14375,7 +14491,6 @@
         <w:rPr>
           <w:szCs w:val="24"/>
         </w:rPr>
-        <w:lastRenderedPageBreak/>
         <w:t>If I was to go on and continue my research into this topic I would create more data to pull from to fine tune my results in order to solidify my final decision regariding the project topic. I would also add more pathfinding search algorithms into my project to compare against dstar lite.</w:t>
       </w:r>
       <w:r>
@@ -14435,7 +14550,25 @@
           <w:sz w:val="28"/>
           <w:szCs w:val="28"/>
         </w:rPr>
-        <w:t>What advice could I give to someone starting from scratch with my project topic?</w:t>
+        <w:t xml:space="preserve">What advice </w:t>
+      </w:r>
+      <w:r>
+        <w:rPr>
+          <w:b/>
+          <w:bCs/>
+          <w:sz w:val="28"/>
+          <w:szCs w:val="28"/>
+        </w:rPr>
+        <w:t xml:space="preserve">for recreating of my </w:t>
+      </w:r>
+      <w:r>
+        <w:rPr>
+          <w:b/>
+          <w:bCs/>
+          <w:sz w:val="28"/>
+          <w:szCs w:val="28"/>
+        </w:rPr>
+        <w:t>project topic?</w:t>
       </w:r>
     </w:p>
     <w:p>
@@ -14502,7 +14635,6 @@
     <w:bookmarkStart w:id="7" w:name="_Toc54714380"/>
     <w:p>
       <w:r>
-        <w:lastRenderedPageBreak/>
         <w:fldChar w:fldCharType="begin"/>
       </w:r>
       <w:r>
@@ -14729,6 +14861,7 @@
     </w:p>
     <w:p/>
     <w:p/>
+    <w:p/>
     <w:p>
       <w:pPr>
         <w:pStyle w:val="Heading1"/>
@@ -14765,7 +14898,6 @@
           <w:rFonts w:eastAsia="Times New Roman"/>
           <w:szCs w:val="24"/>
         </w:rPr>
-        <w:lastRenderedPageBreak/>
         <w:t>This might include ethics application and other relevant material e.g. copy of any questionnaires used.</w:t>
       </w:r>
     </w:p>

--- a/Documents/report.docx
+++ b/Documents/report.docx
@@ -1388,14 +1388,7 @@
           <w:sz w:val="28"/>
           <w:szCs w:val="28"/>
         </w:rPr>
-        <w:t>11.0</w:t>
-      </w:r>
-      <w:r>
-        <w:rPr>
-          <w:sz w:val="28"/>
-          <w:szCs w:val="28"/>
-        </w:rPr>
-        <w:t xml:space="preserve"> Conclusions and discussion of results</w:t>
+        <w:t>11.0 Conclusions and discussion of results</w:t>
       </w:r>
       <w:r>
         <w:rPr>
@@ -13225,15 +13218,7 @@
           <w:bCs/>
           <w:szCs w:val="24"/>
         </w:rPr>
-        <w:t>average time</w:t>
-      </w:r>
-      <w:r>
-        <w:rPr>
-          <w:b/>
-          <w:bCs/>
-          <w:szCs w:val="24"/>
-        </w:rPr>
-        <w:t>.</w:t>
+        <w:t>average time.</w:t>
       </w:r>
     </w:p>
     <w:p>
@@ -13735,7 +13720,13 @@
         </w:rPr>
       </w:pPr>
       <w:r>
-        <w:t xml:space="preserve">///// neeed to add times with walls as this is v imortant for dstar </w:t>
+        <w:t>///// neeed to add times with walls as this is v im</w:t>
+      </w:r>
+      <w:r>
+        <w:t>p</w:t>
+      </w:r>
+      <w:r>
+        <w:t xml:space="preserve">ortant for dstar </w:t>
       </w:r>
     </w:p>
     <w:p>
@@ -13789,10 +13780,6 @@
     <w:p/>
     <w:p/>
     <w:p/>
-    <w:p/>
-    <w:p/>
-    <w:p/>
-    <w:p/>
     <w:p>
       <w:pPr>
         <w:rPr>
@@ -13809,6 +13796,7 @@
           <w:sz w:val="32"/>
           <w:szCs w:val="32"/>
         </w:rPr>
+        <w:lastRenderedPageBreak/>
         <w:t xml:space="preserve">8.0 </w:t>
       </w:r>
       <w:r>
@@ -13880,6 +13868,7 @@
           <w:sz w:val="32"/>
           <w:szCs w:val="32"/>
         </w:rPr>
+        <w:lastRenderedPageBreak/>
         <w:t xml:space="preserve">9.0 </w:t>
       </w:r>
       <w:r>
@@ -14020,6 +14009,7 @@
           <w:sz w:val="32"/>
           <w:szCs w:val="32"/>
         </w:rPr>
+        <w:lastRenderedPageBreak/>
         <w:t xml:space="preserve">10.0 </w:t>
       </w:r>
       <w:r>
@@ -14120,7 +14110,13 @@
       </w:r>
       <w:r>
         <w:tab/>
-        <w:t>In regards to the technologies used using sfml and ++ wasn’t as much a problem but there would be easier avenues to design the project as whole inside of a games engine such as unity.With this in mind it is very difficult to make sfml projects including ones of this nature to look visually appealing and one has to go to greater lengths to do so whereas if it was done in a games engine such as unity.</w:t>
+        <w:t xml:space="preserve">In regards to the technologies used using sfml and </w:t>
+      </w:r>
+      <w:r>
+        <w:t>c</w:t>
+      </w:r>
+      <w:r>
+        <w:t>++ wasn’t as much a problem but there would be easier avenues to design the project as whole inside of a games engine such as unity.With this in mind it is very difficult to make sfml projects including ones of this nature to look visually appealing and one has to go to greater lengths to do so whereas if it was done in a games engine such as unity.</w:t>
       </w:r>
       <w:r>
         <w:t>Granted despite the drawbacks having to design every detail from the ground up with sfml and c++ lead me to a greater understanding of pathfinding algorithms and user interface design as a whole as I encountered more problems as a whole.</w:t>
@@ -14157,6 +14153,7 @@
         <w:pStyle w:val="Heading1"/>
       </w:pPr>
       <w:r>
+        <w:lastRenderedPageBreak/>
         <w:t xml:space="preserve">11.0 </w:t>
       </w:r>
       <w:r>
@@ -14169,9 +14166,73 @@
     </w:p>
     <w:p>
       <w:r>
-        <w:t xml:space="preserve">summarise your work and findings. </w:t>
-      </w:r>
-    </w:p>
+        <w:t xml:space="preserve">To conclude this report I want to talk about the my decision and the reasoning behind it.To answer the question on whether would it be optimal to use dstar lite as the pathfinding algorithm of choice in a game. </w:t>
+      </w:r>
+      <w:r>
+        <w:tab/>
+      </w:r>
+      <w:r>
+        <w:tab/>
+      </w:r>
+      <w:r>
+        <w:tab/>
+      </w:r>
+      <w:r>
+        <w:tab/>
+      </w:r>
+      <w:r>
+        <w:tab/>
+      </w:r>
+      <w:r>
+        <w:tab/>
+      </w:r>
+      <w:r>
+        <w:tab/>
+      </w:r>
+      <w:r>
+        <w:tab/>
+      </w:r>
+      <w:r>
+        <w:tab/>
+      </w:r>
+      <w:r>
+        <w:t>I don’t believe that it would be and here is why.</w:t>
+      </w:r>
+      <w:r>
+        <w:t>One from the data which I have put forward dstar</w:t>
+      </w:r>
+      <w:r>
+        <w:t xml:space="preserve"> lite</w:t>
+      </w:r>
+      <w:r>
+        <w:t xml:space="preserve"> on a path with zero obstacles or walls regardless of size is less optimal and only comes into its own once a correction needs to be made to the path however as found above the time difference on the small and medium sized grids is not of such a magnitude to where it is warrented to be selected for use.</w:t>
+      </w:r>
+      <w:r>
+        <w:t xml:space="preserve"> Even though its benefits on the larger grid with more walls on it is more substatial this is not very realistic in a games development context let me explain.</w:t>
+      </w:r>
+      <w:r>
+        <w:t xml:space="preserve"> In a game regardless of genre you are not very likely to have a grid of such maginitude and if you were to have one I believe this to be bad overall design as you should split up your search space to where you wont have a grid of such size.</w:t>
+      </w:r>
+      <w:r>
+        <w:t xml:space="preserve">So with that taken into account </w:t>
+      </w:r>
+      <w:r>
+        <w:t>the benefits seen to dstar lite are not as likely to be seen as a result in a game.</w:t>
+      </w:r>
+      <w:r>
+        <w:tab/>
+      </w:r>
+      <w:r>
+        <w:tab/>
+      </w:r>
+      <w:r>
+        <w:t xml:space="preserve">  </w:t>
+      </w:r>
+      <w:r>
+        <w:t>There is also the factor which needs to be taken into account that dstar lite is the harder algorithm to be implented into the game and could potentially lead to more errors when the developer needs to try and maintain the code.</w:t>
+      </w:r>
+    </w:p>
+    <w:p/>
     <w:p>
       <w:pPr>
         <w:rPr>
@@ -14182,6 +14243,15 @@
           <w:u w:val="single"/>
         </w:rPr>
       </w:pPr>
+      <w:r>
+        <w:t>With all of these factors taken into account I do not believe that in a games context dstar lite should be implemented into a game where the speed and memory size of the application is ever paramount and as such I would recommend the depending on the scenario either astar or jump point search depending on the game being developed</w:t>
+      </w:r>
+      <w:r>
+        <w:t>.</w:t>
+      </w:r>
+      <w:r>
+        <w:tab/>
+      </w:r>
     </w:p>
     <w:p>
       <w:pPr>
@@ -14770,6 +14840,7 @@
           <w:sz w:val="24"/>
           <w:szCs w:val="24"/>
         </w:rPr>
+        <w:lastRenderedPageBreak/>
         <w:t>Patel, A. (2019). </w:t>
       </w:r>
       <w:r>
@@ -19384,6 +19455,12 @@
 </file>
 
 <file path=customXml/item1.xml><?xml version="1.0" encoding="utf-8"?>
+<p:properties xmlns:p="http://schemas.microsoft.com/office/2006/metadata/properties" xmlns:xsi="http://www.w3.org/2001/XMLSchema-instance" xmlns:pc="http://schemas.microsoft.com/office/infopath/2007/PartnerControls">
+  <documentManagement/>
+</p:properties>
+</file>
+
+<file path=customXml/item2.xml><?xml version="1.0" encoding="utf-8"?>
 <ct:contentTypeSchema xmlns:ct="http://schemas.microsoft.com/office/2006/metadata/contentType" xmlns:ma="http://schemas.microsoft.com/office/2006/metadata/properties/metaAttributes" ct:_="" ma:_="" ma:contentTypeName="Document" ma:contentTypeID="0x010100B4B3963D136B89489C303B1F134CDEFE" ma:contentTypeVersion="2" ma:contentTypeDescription="Create a new document." ma:contentTypeScope="" ma:versionID="308c9ae795ee33ed826f6ffffe232275">
   <xsd:schema xmlns:xsd="http://www.w3.org/2001/XMLSchema" xmlns:xs="http://www.w3.org/2001/XMLSchema" xmlns:p="http://schemas.microsoft.com/office/2006/metadata/properties" xmlns:ns2="3d09ae41-e7b8-4678-82ce-f613907bc86b" targetNamespace="http://schemas.microsoft.com/office/2006/metadata/properties" ma:root="true" ma:fieldsID="ae9e1e531943a4b87ea1040b939bb65d" ns2:_="">
     <xsd:import namespace="3d09ae41-e7b8-4678-82ce-f613907bc86b"/>
@@ -19515,7 +19592,7 @@
 </ct:contentTypeSchema>
 </file>
 
-<file path=customXml/item2.xml><?xml version="1.0" encoding="utf-8"?>
+<file path=customXml/item3.xml><?xml version="1.0" encoding="utf-8"?>
 <?mso-contentType ?>
 <FormTemplates xmlns="http://schemas.microsoft.com/sharepoint/v3/contenttype/forms">
   <Display>DocumentLibraryForm</Display>
@@ -19524,17 +19601,20 @@
 </FormTemplates>
 </file>
 
-<file path=customXml/item3.xml><?xml version="1.0" encoding="utf-8"?>
+<file path=customXml/item4.xml><?xml version="1.0" encoding="utf-8"?>
 <b:Sources xmlns:b="http://schemas.openxmlformats.org/officeDocument/2006/bibliography" xmlns="http://schemas.openxmlformats.org/officeDocument/2006/bibliography" SelectedStyle="\APASixthEditionOfficeOnline.xsl" StyleName="APA" Version="6"/>
 </file>
 
-<file path=customXml/item4.xml><?xml version="1.0" encoding="utf-8"?>
-<p:properties xmlns:p="http://schemas.microsoft.com/office/2006/metadata/properties" xmlns:xsi="http://www.w3.org/2001/XMLSchema-instance" xmlns:pc="http://schemas.microsoft.com/office/infopath/2007/PartnerControls">
-  <documentManagement/>
-</p:properties>
+<file path=customXml/itemProps1.xml><?xml version="1.0" encoding="utf-8"?>
+<ds:datastoreItem xmlns:ds="http://schemas.openxmlformats.org/officeDocument/2006/customXml" ds:itemID="{B81975BD-F3A5-4B76-88D3-92416F194EA7}">
+  <ds:schemaRefs>
+    <ds:schemaRef ds:uri="http://schemas.microsoft.com/office/2006/metadata/properties"/>
+    <ds:schemaRef ds:uri="http://schemas.microsoft.com/office/infopath/2007/PartnerControls"/>
+  </ds:schemaRefs>
+</ds:datastoreItem>
 </file>
 
-<file path=customXml/itemProps1.xml><?xml version="1.0" encoding="utf-8"?>
+<file path=customXml/itemProps2.xml><?xml version="1.0" encoding="utf-8"?>
 <ds:datastoreItem xmlns:ds="http://schemas.openxmlformats.org/officeDocument/2006/customXml" ds:itemID="{2565A03E-28DF-494F-BAE7-C32272330B83}">
   <ds:schemaRefs>
     <ds:schemaRef ds:uri="http://schemas.microsoft.com/office/2006/metadata/contentType"/>
@@ -19552,7 +19632,7 @@
 </ds:datastoreItem>
 </file>
 
-<file path=customXml/itemProps2.xml><?xml version="1.0" encoding="utf-8"?>
+<file path=customXml/itemProps3.xml><?xml version="1.0" encoding="utf-8"?>
 <ds:datastoreItem xmlns:ds="http://schemas.openxmlformats.org/officeDocument/2006/customXml" ds:itemID="{62938047-4573-473E-BF0E-290566D59595}">
   <ds:schemaRefs>
     <ds:schemaRef ds:uri="http://schemas.microsoft.com/sharepoint/v3/contenttype/forms"/>
@@ -19560,19 +19640,10 @@
 </ds:datastoreItem>
 </file>
 
-<file path=customXml/itemProps3.xml><?xml version="1.0" encoding="utf-8"?>
+<file path=customXml/itemProps4.xml><?xml version="1.0" encoding="utf-8"?>
 <ds:datastoreItem xmlns:ds="http://schemas.openxmlformats.org/officeDocument/2006/customXml" ds:itemID="{391CE207-6E4C-4D30-B576-14B5C3F25852}">
   <ds:schemaRefs>
     <ds:schemaRef ds:uri="http://schemas.openxmlformats.org/officeDocument/2006/bibliography"/>
   </ds:schemaRefs>
 </ds:datastoreItem>
-</file>
-
-<file path=customXml/itemProps4.xml><?xml version="1.0" encoding="utf-8"?>
-<ds:datastoreItem xmlns:ds="http://schemas.openxmlformats.org/officeDocument/2006/customXml" ds:itemID="{B81975BD-F3A5-4B76-88D3-92416F194EA7}">
-  <ds:schemaRefs>
-    <ds:schemaRef ds:uri="http://schemas.microsoft.com/office/2006/metadata/properties"/>
-    <ds:schemaRef ds:uri="http://schemas.microsoft.com/office/infopath/2007/PartnerControls"/>
-  </ds:schemaRefs>
-</ds:datastoreItem>
 </file>
--- a/Documents/report.docx
+++ b/Documents/report.docx
@@ -916,7 +916,19 @@
         <w:rPr>
           <w:szCs w:val="24"/>
         </w:rPr>
-        <w:t xml:space="preserve">6.6 Dijkstras </w:t>
+        <w:t xml:space="preserve">6.6 </w:t>
+      </w:r>
+      <w:r>
+        <w:rPr>
+          <w:szCs w:val="24"/>
+        </w:rPr>
+        <w:t>Dijkstra’s</w:t>
+      </w:r>
+      <w:r>
+        <w:rPr>
+          <w:szCs w:val="24"/>
+        </w:rPr>
+        <w:t xml:space="preserve"> </w:t>
       </w:r>
       <w:r>
         <w:rPr>
@@ -2898,7 +2910,10 @@
         <w:t>“</w:t>
       </w:r>
       <w:r>
-        <w:t>Dijkstras search algorithm</w:t>
+        <w:t>Dijkstra’s</w:t>
+      </w:r>
+      <w:r>
+        <w:t xml:space="preserve"> search algorithm</w:t>
       </w:r>
       <w:r>
         <w:t>”</w:t>
@@ -3571,7 +3586,55 @@
         <w:rPr>
           <w:szCs w:val="24"/>
         </w:rPr>
-        <w:t xml:space="preserve"> which have been investigated for this project are the following “Dstar Lite” search algorithm, “Lifelong planning Astar”, “Jump Point Search”, “Dijkstras search algorithm”, and “Depth first Search” pathfinding algorithm.</w:t>
+        <w:t xml:space="preserve"> which have been investigated for this project are the following “Dstar Lite” search algorithm, “Lifelong planning Astar</w:t>
+      </w:r>
+      <w:r>
+        <w:rPr>
+          <w:szCs w:val="24"/>
+        </w:rPr>
+        <w:t>,”</w:t>
+      </w:r>
+      <w:r>
+        <w:rPr>
+          <w:szCs w:val="24"/>
+        </w:rPr>
+        <w:t xml:space="preserve"> “Jump Point Search</w:t>
+      </w:r>
+      <w:r>
+        <w:rPr>
+          <w:szCs w:val="24"/>
+        </w:rPr>
+        <w:t>,”</w:t>
+      </w:r>
+      <w:r>
+        <w:rPr>
+          <w:szCs w:val="24"/>
+        </w:rPr>
+        <w:t xml:space="preserve"> “</w:t>
+      </w:r>
+      <w:r>
+        <w:rPr>
+          <w:szCs w:val="24"/>
+        </w:rPr>
+        <w:t>Dijkstra’s</w:t>
+      </w:r>
+      <w:r>
+        <w:rPr>
+          <w:szCs w:val="24"/>
+        </w:rPr>
+        <w:t xml:space="preserve"> search algorithm</w:t>
+      </w:r>
+      <w:r>
+        <w:rPr>
+          <w:szCs w:val="24"/>
+        </w:rPr>
+        <w:t>,”</w:t>
+      </w:r>
+      <w:r>
+        <w:rPr>
+          <w:szCs w:val="24"/>
+        </w:rPr>
+        <w:t xml:space="preserve"> and “Depth first Search” pathfinding algorithm.</w:t>
       </w:r>
     </w:p>
     <w:p>
@@ -3781,7 +3844,13 @@
         <w:t xml:space="preserve"> </w:t>
       </w:r>
       <w:r>
-        <w:t xml:space="preserve">Implement “Dijkstras </w:t>
+        <w:t>Implement “</w:t>
+      </w:r>
+      <w:r>
+        <w:t>Dijkstra’s</w:t>
+      </w:r>
+      <w:r>
+        <w:t xml:space="preserve"> </w:t>
       </w:r>
       <w:r>
         <w:t>pathfinding</w:t>
@@ -5055,7 +5124,19 @@
         <w:rPr>
           <w:szCs w:val="24"/>
         </w:rPr>
-        <w:t xml:space="preserve"> This is why I explained it as an offset for the change in robot position otherwise after the robot has moved if our key modifier was not implemented into </w:t>
+        <w:t xml:space="preserve"> This is why I explained it as an offset for the change in robot position otherwise after the robot has moved if our key modifier </w:t>
+      </w:r>
+      <w:r>
+        <w:rPr>
+          <w:szCs w:val="24"/>
+        </w:rPr>
+        <w:t>were</w:t>
+      </w:r>
+      <w:r>
+        <w:rPr>
+          <w:szCs w:val="24"/>
+        </w:rPr>
+        <w:t xml:space="preserve"> not implemented into </w:t>
       </w:r>
       <w:r>
         <w:rPr>
@@ -5710,7 +5791,19 @@
         <w:rPr>
           <w:szCs w:val="24"/>
         </w:rPr>
-        <w:t xml:space="preserve">However inside of the updating vertex function we need to check if that node is not already in the queue as to ensure we don’t put that node into the queue if it is already </w:t>
+        <w:t xml:space="preserve">However inside of the updating vertex function we need to check if that node is not already in the queue as to ensure we </w:t>
+      </w:r>
+      <w:r>
+        <w:rPr>
+          <w:szCs w:val="24"/>
+        </w:rPr>
+        <w:t>do not</w:t>
+      </w:r>
+      <w:r>
+        <w:rPr>
+          <w:szCs w:val="24"/>
+        </w:rPr>
+        <w:t xml:space="preserve"> put that node into the queue if it is already </w:t>
       </w:r>
       <w:r>
         <w:rPr>
@@ -5740,7 +5833,7 @@
         <w:rPr>
           <w:szCs w:val="24"/>
         </w:rPr>
-        <w:t>won’t</w:t>
+        <w:t>will not</w:t>
       </w:r>
       <w:r>
         <w:rPr>
@@ -9564,7 +9657,16 @@
           <w:sz w:val="28"/>
           <w:szCs w:val="28"/>
         </w:rPr>
-        <w:t xml:space="preserve">Dijkstras Search Pathfinding Algorithm </w:t>
+        <w:t>Dijkstra’s</w:t>
+      </w:r>
+      <w:r>
+        <w:rPr>
+          <w:b/>
+          <w:bCs/>
+          <w:sz w:val="28"/>
+          <w:szCs w:val="28"/>
+        </w:rPr>
+        <w:t xml:space="preserve"> Search Pathfinding Algorithm </w:t>
       </w:r>
     </w:p>
     <w:p>
@@ -9606,7 +9708,25 @@
         <w:rPr>
           <w:szCs w:val="24"/>
         </w:rPr>
-        <w:t xml:space="preserve">Dijkstras search algorithm is a guided search algorithm that uses node weights and connections to find the shortest path to the goal node. Whereas Astar uses the heuristic value distance from the goal node as hcost and distance from the start node Gcost to find the path, Dijkstras only uses the distance from the start node of each node </w:t>
+        <w:t>Dijkstra’s</w:t>
+      </w:r>
+      <w:r>
+        <w:rPr>
+          <w:szCs w:val="24"/>
+        </w:rPr>
+        <w:t xml:space="preserve"> search algorithm is a guided search algorithm that uses node weights and connections to find the shortest path to the goal node. Whereas Astar uses the heuristic value distance from the goal node as hcost and distance from the start node Gcost to find the path, </w:t>
+      </w:r>
+      <w:r>
+        <w:rPr>
+          <w:szCs w:val="24"/>
+        </w:rPr>
+        <w:t>Dijkstra’s</w:t>
+      </w:r>
+      <w:r>
+        <w:rPr>
+          <w:szCs w:val="24"/>
+        </w:rPr>
+        <w:t xml:space="preserve"> only uses the distance from the start node of each node </w:t>
       </w:r>
       <w:r>
         <w:rPr>
@@ -9850,13 +9970,37 @@
         <w:rPr>
           <w:szCs w:val="24"/>
         </w:rPr>
-        <w:t>One thing to note when it comes to the Dijkstras algorithm it works similarly to the Astar algorithm in that it’s a greedy first search by this it will organise the priority queue based on the lowest G cost of a cell</w:t>
-      </w:r>
-      <w:r>
-        <w:rPr>
-          <w:szCs w:val="24"/>
-        </w:rPr>
-        <w:t xml:space="preserve"> as Dijkstras does not use a heuristic function and as a result its hcost is set to zero</w:t>
+        <w:t xml:space="preserve">One thing to note when it comes to the </w:t>
+      </w:r>
+      <w:r>
+        <w:rPr>
+          <w:szCs w:val="24"/>
+        </w:rPr>
+        <w:t>Dijkstra’s</w:t>
+      </w:r>
+      <w:r>
+        <w:rPr>
+          <w:szCs w:val="24"/>
+        </w:rPr>
+        <w:t xml:space="preserve"> algorithm it works similarly to the Astar algorithm in that it’s a greedy first search by this it will organise the priority queue based on the lowest G cost of a cell</w:t>
+      </w:r>
+      <w:r>
+        <w:rPr>
+          <w:szCs w:val="24"/>
+        </w:rPr>
+        <w:t xml:space="preserve"> as </w:t>
+      </w:r>
+      <w:r>
+        <w:rPr>
+          <w:szCs w:val="24"/>
+        </w:rPr>
+        <w:t>Dijkstra’s</w:t>
+      </w:r>
+      <w:r>
+        <w:rPr>
+          <w:szCs w:val="24"/>
+        </w:rPr>
+        <w:t xml:space="preserve"> does not use a heuristic function and as a result its hcost is set to zero</w:t>
       </w:r>
       <w:r>
         <w:rPr>
@@ -10363,7 +10507,19 @@
         <w:rPr>
           <w:szCs w:val="24"/>
         </w:rPr>
-        <w:t xml:space="preserve"> less efficient than astar certain search conditions so how it will compare to dstar lite is very interesting.</w:t>
+        <w:t xml:space="preserve"> less efficient than astar certain search conditions so how it will compare to dstar lite is </w:t>
+      </w:r>
+      <w:r>
+        <w:rPr>
+          <w:szCs w:val="24"/>
+        </w:rPr>
+        <w:t>remarkably interesting</w:t>
+      </w:r>
+      <w:r>
+        <w:rPr>
+          <w:szCs w:val="24"/>
+        </w:rPr>
+        <w:t>.</w:t>
       </w:r>
       <w:r>
         <w:rPr>
@@ -10381,14 +10537,14 @@
         <w:rPr>
           <w:szCs w:val="24"/>
         </w:rPr>
-        <w:t xml:space="preserve"> search algorithm </w:t>
+        <w:t xml:space="preserve"> search </w:t>
       </w:r>
       <w:r>
         <w:rPr>
           <w:szCs w:val="24"/>
         </w:rPr>
         <w:lastRenderedPageBreak/>
-        <w:t xml:space="preserve">should be </w:t>
+        <w:t xml:space="preserve">algorithm should be </w:t>
       </w:r>
       <w:r>
         <w:rPr>
@@ -10496,7 +10652,19 @@
         <w:rPr>
           <w:szCs w:val="24"/>
         </w:rPr>
-        <w:t xml:space="preserve">As I have discussed early in the paper of the two different types of pathfinding algorithms being directed and </w:t>
+        <w:t xml:space="preserve">As I have discussed early in the paper of the two </w:t>
+      </w:r>
+      <w:r>
+        <w:rPr>
+          <w:szCs w:val="24"/>
+        </w:rPr>
+        <w:t>diverse types</w:t>
+      </w:r>
+      <w:r>
+        <w:rPr>
+          <w:szCs w:val="24"/>
+        </w:rPr>
+        <w:t xml:space="preserve"> of pathfinding algorithms being directed and </w:t>
       </w:r>
       <w:r>
         <w:rPr>
@@ -11626,7 +11794,19 @@
         <w:rPr>
           <w:lang w:val="en-US"/>
         </w:rPr>
-        <w:t xml:space="preserve"> grid sizes ranging from a 10x10 grid size to a 100x100 grid size in order to get more accurate results when the path is changed this will affect Astar and the others more greatly to Dstar Lite</w:t>
+        <w:t xml:space="preserve"> grid sizes ranging from a 10x10 grid size to a 100x100 grid size </w:t>
+      </w:r>
+      <w:r>
+        <w:rPr>
+          <w:lang w:val="en-US"/>
+        </w:rPr>
+        <w:t>to</w:t>
+      </w:r>
+      <w:r>
+        <w:rPr>
+          <w:lang w:val="en-US"/>
+        </w:rPr>
+        <w:t xml:space="preserve"> get more accurate results when the path is changed this will affect Astar and the others more greatly to Dstar Lite</w:t>
       </w:r>
       <w:r>
         <w:rPr>
@@ -12750,7 +12930,15 @@
           <w:bCs/>
           <w:szCs w:val="24"/>
         </w:rPr>
-        <w:t xml:space="preserve">Dijkstras Search algorithm </w:t>
+        <w:t>Dijkstra’s</w:t>
+      </w:r>
+      <w:r>
+        <w:rPr>
+          <w:b/>
+          <w:bCs/>
+          <w:szCs w:val="24"/>
+        </w:rPr>
+        <w:t xml:space="preserve"> Search algorithm </w:t>
       </w:r>
       <w:r>
         <w:rPr>
@@ -12989,7 +13177,15 @@
           <w:bCs/>
           <w:szCs w:val="24"/>
         </w:rPr>
-        <w:t xml:space="preserve">Dijkstras Search algorithm </w:t>
+        <w:t>Dijkstra’s</w:t>
+      </w:r>
+      <w:r>
+        <w:rPr>
+          <w:b/>
+          <w:bCs/>
+          <w:szCs w:val="24"/>
+        </w:rPr>
+        <w:t xml:space="preserve"> Search algorithm </w:t>
       </w:r>
       <w:r>
         <w:rPr>
@@ -13262,7 +13458,15 @@
           <w:bCs/>
           <w:szCs w:val="24"/>
         </w:rPr>
-        <w:t xml:space="preserve">Dijkstras Search algorithm </w:t>
+        <w:t>Dijkstra’s</w:t>
+      </w:r>
+      <w:r>
+        <w:rPr>
+          <w:b/>
+          <w:bCs/>
+          <w:szCs w:val="24"/>
+        </w:rPr>
+        <w:t xml:space="preserve"> Search algorithm </w:t>
       </w:r>
       <w:r>
         <w:rPr>
@@ -13535,7 +13739,14 @@
           <w:b/>
           <w:bCs/>
         </w:rPr>
-        <w:t>-  Dijkstras</w:t>
+        <w:t xml:space="preserve">-  </w:t>
+      </w:r>
+      <w:r>
+        <w:rPr>
+          <w:b/>
+          <w:bCs/>
+        </w:rPr>
+        <w:t>Dijkstra’s</w:t>
       </w:r>
       <w:r>
         <w:rPr>
@@ -13720,7 +13931,13 @@
         </w:rPr>
       </w:pPr>
       <w:r>
-        <w:t>///// neeed to add times with walls as this is v im</w:t>
+        <w:t xml:space="preserve">///// </w:t>
+      </w:r>
+      <w:r>
+        <w:t>need</w:t>
+      </w:r>
+      <w:r>
+        <w:t xml:space="preserve"> to add times with walls as this is v im</w:t>
       </w:r>
       <w:r>
         <w:t>p</w:t>
@@ -13734,10 +13951,25 @@
         <w:t xml:space="preserve">The next from of comparison I want to talk about is </w:t>
       </w:r>
       <w:r>
-        <w:t>the difficulty of implementation. This form of comparison influenced my findings as in games development managemnt of rescources is paramount and the difficulty of implementing these algorithms can influence a project leads decision when implementing these algorithms.</w:t>
-      </w:r>
-      <w:r>
-        <w:t>Through this form of comparison I will talk about the robustness of the algorithms and the complexity of them or the depth of them</w:t>
+        <w:t xml:space="preserve">the difficulty of implementation. This form of comparison influenced my findings as in games development </w:t>
+      </w:r>
+      <w:r>
+        <w:t>management</w:t>
+      </w:r>
+      <w:r>
+        <w:t xml:space="preserve"> of </w:t>
+      </w:r>
+      <w:r>
+        <w:t>resources</w:t>
+      </w:r>
+      <w:r>
+        <w:t xml:space="preserve"> is paramount and the difficulty of implementing these algorithms can influence a project leads decision when implementing these </w:t>
+      </w:r>
+      <w:r>
+        <w:t>algorithms. Through</w:t>
+      </w:r>
+      <w:r>
+        <w:t xml:space="preserve"> this form of comparison I will talk about the robustness of the algorithms and the complexity of them or the depth of them</w:t>
       </w:r>
       <w:r>
         <w:t xml:space="preserve">. </w:t>
@@ -13826,25 +14058,163 @@
         <w:t xml:space="preserve">. </w:t>
       </w:r>
       <w:r>
-        <w:t xml:space="preserve"> In the beginning the project milestones were adhered to in the regards that I had made efficient project on the documentation as well as the technical project. However with further research into the dstar algorithm and alternate versions such as focused dstar and dstar lite I came to the conclusion that according to information  regarding dstar lite it is more commonly used when It comes to dynamic pathfinding and dstar itself isnt really used as much. So I came to the decision to switch the dstar lite algotihm. This in essence was what the second draft of my project was going to be. Following this I figured to extend my research into the different pathfinding algorithms of which drastically improved my understanding of these algorithms so I decided to compare dstar lite against more pathfinding algorithms. The first of which that were decided upon was to compare dstar lite against dijkstra’s search algorithm then the next process was to compare it against a non-guided heuristic algorithm so I landed on depth first search. This was the third draft of the project which was now in motion.After the christmas break work on the project had a delay on it due to unforseen circumstances such as covid-19 and ofcourse in house coursework.</w:t>
-      </w:r>
-      <w:r>
-        <w:t xml:space="preserve"> Finally the decision was made to compare dstar lite to another incremental pathfinding search algorithm so the decision was made to compare it to lifelong planning astar.</w:t>
-      </w:r>
-      <w:r>
-        <w:t xml:space="preserve"> The next iteration of the project was the visual component which meant how was I going to approach showing this to non devlopers and can they be able to discern the difference between these algorithms from only a visual component. So I decided to have the algorithms on two separate sceens always being compared to dstar lite.</w:t>
-      </w:r>
-      <w:r>
-        <w:t xml:space="preserve"> The user can see three separate screens one which changes the size of grid and which algorithm they want to use.The second screen is the editable grid, what I mean by this is that they can place down walls, start and endpoints on this grid and they will see the algorithm which they had chose traverse the grid. The third screen it the visual </w:t>
-      </w:r>
-      <w:r>
-        <w:t>demonstration of dstar lite, what this screen does is that it copies all input from the user on screen two and copies it into its own grid. It then in turn runs dstar lite on this screen</w:t>
-      </w:r>
-      <w:r>
-        <w:t>.They can also see a debug version of this screen which shows more in depth information about the alogrithm and the effects it has on the grid. This was the fourth and final edition of the project which you can see today.</w:t>
-      </w:r>
-      <w:r>
-        <w:t>Those were the project milestones and iterations of the project, throughout the course of development the milestones in regards to due dates set by the lecturers were adhered to mostly but not all of the time due to the difficulty of understanding dstar lite and also implementing dstar lite.As prior to the project I had no knowledge of incremental pathfinding and not helped by the limited rescources surrounding the topic.</w:t>
+        <w:t xml:space="preserve"> In the beginning the project milestones were adhered to in the regards that I had made efficient project on the documentation as well as the technical project. However with further research into the dstar algorithm and alternate versions such as focused dstar and dstar lite I </w:t>
+      </w:r>
+      <w:r>
+        <w:t>concluded</w:t>
+      </w:r>
+      <w:r>
+        <w:t xml:space="preserve"> that according to information  regarding dstar lite it is more commonly used when </w:t>
+      </w:r>
+      <w:r>
+        <w:t>it</w:t>
+      </w:r>
+      <w:r>
+        <w:t xml:space="preserve"> comes to dynamic pathfinding and dstar itself </w:t>
+      </w:r>
+      <w:r>
+        <w:t>is not</w:t>
+      </w:r>
+      <w:r>
+        <w:t xml:space="preserve"> really used as much. So I came to the decision to switch the dstar lite </w:t>
+      </w:r>
+      <w:r>
+        <w:t>algorithm</w:t>
+      </w:r>
+      <w:r>
+        <w:t xml:space="preserve">. This in essence was what the second draft of my project was going to be. Following this I figured to extend my research into the different pathfinding algorithms of which drastically improved my understanding of these </w:t>
+      </w:r>
+      <w:r>
+        <w:t>algorithms,</w:t>
+      </w:r>
+      <w:r>
+        <w:t xml:space="preserve"> so I decided to compare dstar lite against more pathfinding algorithms. The first of which that were decided upon was to compare dstar lite against </w:t>
+      </w:r>
+      <w:r>
+        <w:t>Dijkstra’s</w:t>
+      </w:r>
+      <w:r>
+        <w:t xml:space="preserve"> search algorithm then the next process was to compare it against a non-guided heuristic </w:t>
+      </w:r>
+      <w:r>
+        <w:t>algorithm,</w:t>
+      </w:r>
+      <w:r>
+        <w:t xml:space="preserve"> so I landed on depth first search. This was the third draft of the project which was now in </w:t>
+      </w:r>
+      <w:r>
+        <w:t>motion. After</w:t>
+      </w:r>
+      <w:r>
+        <w:t xml:space="preserve"> the </w:t>
+      </w:r>
+      <w:r>
+        <w:t>Christmas</w:t>
+      </w:r>
+      <w:r>
+        <w:t xml:space="preserve"> break work on the project had a delay on it due to </w:t>
+      </w:r>
+      <w:r>
+        <w:t>unforeseen</w:t>
+      </w:r>
+      <w:r>
+        <w:t xml:space="preserve"> circumstances such as covid-19 and </w:t>
+      </w:r>
+      <w:r>
+        <w:t>of course</w:t>
+      </w:r>
+      <w:r>
+        <w:t xml:space="preserve"> in house coursework.</w:t>
+      </w:r>
+      <w:r>
+        <w:t xml:space="preserve"> Finally the decision was made to compare dstar lite to another incremental pathfinding search </w:t>
+      </w:r>
+      <w:r>
+        <w:t>algorithm,</w:t>
+      </w:r>
+      <w:r>
+        <w:t xml:space="preserve"> so the decision was made to compare it to lifelong planning astar.</w:t>
+      </w:r>
+      <w:r>
+        <w:t xml:space="preserve"> The next iteration of the project was the visual component which meant how was I going to approach showing this to </w:t>
+      </w:r>
+      <w:r>
+        <w:t>non-developers</w:t>
+      </w:r>
+      <w:r>
+        <w:t xml:space="preserve"> and can they be able to discern the difference between these algorithms from only a visual component. So I decided to have the algorithms on two separate </w:t>
+      </w:r>
+      <w:r>
+        <w:t>screens</w:t>
+      </w:r>
+      <w:r>
+        <w:t xml:space="preserve"> always being compared to dstar lite.</w:t>
+      </w:r>
+      <w:r>
+        <w:t xml:space="preserve"> The user can see three separate screens one which changes the size of grid and which algorithm they want to </w:t>
+      </w:r>
+      <w:r>
+        <w:t>use. The</w:t>
+      </w:r>
+      <w:r>
+        <w:t xml:space="preserve"> second screen is the editable grid, what I mean by this is that they can place down walls, start and endpoints on this grid and they will see the algorithm which they had </w:t>
+      </w:r>
+      <w:r>
+        <w:t>chosen</w:t>
+      </w:r>
+      <w:r>
+        <w:t xml:space="preserve"> </w:t>
+      </w:r>
+      <w:r>
+        <w:t>to traverse</w:t>
+      </w:r>
+      <w:r>
+        <w:t xml:space="preserve"> the grid. The third screen it the visual </w:t>
+      </w:r>
+      <w:r>
+        <w:t xml:space="preserve">demonstration of dstar lite, what this screen does is that it copies all input from the user on screen two and copies it into its own grid. It then in turn runs dstar lite on this </w:t>
+      </w:r>
+      <w:r>
+        <w:t>screen. They</w:t>
+      </w:r>
+      <w:r>
+        <w:t xml:space="preserve"> can also see a debug version of this screen which shows more </w:t>
+      </w:r>
+      <w:r>
+        <w:t>in-depth</w:t>
+      </w:r>
+      <w:r>
+        <w:t xml:space="preserve"> information about the </w:t>
+      </w:r>
+      <w:r>
+        <w:t>algorithm</w:t>
+      </w:r>
+      <w:r>
+        <w:t xml:space="preserve"> and the effects it has on the grid. This was the fourth and final edition of the project which you can see </w:t>
+      </w:r>
+      <w:r>
+        <w:t>today. Those</w:t>
+      </w:r>
+      <w:r>
+        <w:t xml:space="preserve"> were the project milestones and iterations of the project, throughout the course of development the milestones </w:t>
+      </w:r>
+      <w:r>
+        <w:t>in regard to</w:t>
+      </w:r>
+      <w:r>
+        <w:t xml:space="preserve"> due dates set by the lecturers were adhered to mostly but not all of the time due to the difficulty of understanding dstar lite and also implementing dstar </w:t>
+      </w:r>
+      <w:r>
+        <w:t>lite. As</w:t>
+      </w:r>
+      <w:r>
+        <w:t xml:space="preserve"> prior to the project I had no knowledge of incremental pathfinding and not helped by the limited </w:t>
+      </w:r>
+      <w:r>
+        <w:t>resources</w:t>
+      </w:r>
+      <w:r>
+        <w:t xml:space="preserve"> surrounding the topic.</w:t>
       </w:r>
     </w:p>
     <w:p/>
@@ -13904,7 +14274,13 @@
         </w:numPr>
       </w:pPr>
       <w:r>
-        <w:t>The major techinal achievements are but not limited to the following:</w:t>
+        <w:t xml:space="preserve">The major </w:t>
+      </w:r>
+      <w:r>
+        <w:t>technical</w:t>
+      </w:r>
+      <w:r>
+        <w:t xml:space="preserve"> achievements are but not limited to the following:</w:t>
       </w:r>
     </w:p>
     <w:p>
@@ -13967,7 +14343,13 @@
         <w:t>Having both paths appear to the user on the screen</w:t>
       </w:r>
       <w:r>
-        <w:t>(can see chosen algorithm path and dstar lite algorithm on sepreate screen which is toggleable)</w:t>
+        <w:t xml:space="preserve">(can see chosen algorithm path and dstar lite algorithm on </w:t>
+      </w:r>
+      <w:r>
+        <w:t>separate</w:t>
+      </w:r>
+      <w:r>
+        <w:t xml:space="preserve"> screen which is toggleable)</w:t>
       </w:r>
     </w:p>
     <w:p/>
@@ -14029,7 +14411,19 @@
     </w:p>
     <w:p>
       <w:r>
-        <w:t>When researching this project most of the project went well for the most part as these algorithms are quite well documented and are easily understood so I was able to fully comprehend how these algorithms work so they could as a result be replicated and accurate results were able to be gathered.</w:t>
+        <w:t xml:space="preserve">When researching this project most of the project went well for the most part as these algorithms </w:t>
+      </w:r>
+      <w:r>
+        <w:t>is</w:t>
+      </w:r>
+      <w:r>
+        <w:t xml:space="preserve"> quite well documented and are easily understood so I was able to fully comprehend how these algorithms work so they could as a result be </w:t>
+      </w:r>
+      <w:r>
+        <w:t>replicated,</w:t>
+      </w:r>
+      <w:r>
+        <w:t xml:space="preserve"> and accurate results were able to be gathered.</w:t>
       </w:r>
       <w:r>
         <w:tab/>
@@ -14057,7 +14451,31 @@
       </w:r>
       <w:r>
         <w:tab/>
-        <w:t>What went wrong was mostly the research into dstar and dstar lite as there is not many rescources surrounding these algorithms available. As a result it was quite difficult to research and gather a complete comprehension of the source material as these algorithms are not used in the games development industry but rather in robotics so those papers are written through a robotics context. Why was this a problem? This is a problem as without external information and context on how these algorithms work it can be quite difficult to get a grasp on.</w:t>
+        <w:t xml:space="preserve">What went wrong was mostly the research into dstar and dstar lite as there </w:t>
+      </w:r>
+      <w:r>
+        <w:t>are</w:t>
+      </w:r>
+      <w:r>
+        <w:t xml:space="preserve"> </w:t>
+      </w:r>
+      <w:r>
+        <w:t>few</w:t>
+      </w:r>
+      <w:r>
+        <w:t xml:space="preserve"> </w:t>
+      </w:r>
+      <w:r>
+        <w:t>resources</w:t>
+      </w:r>
+      <w:r>
+        <w:t xml:space="preserve"> surrounding these algorithms available. As a result it was quite difficult to research and gather a complete comprehension of the source material as these algorithms are not used in the games development industry but rather in </w:t>
+      </w:r>
+      <w:r>
+        <w:t>robotics,</w:t>
+      </w:r>
+      <w:r>
+        <w:t xml:space="preserve"> so those papers are written through a robotics context. Why was this a problem? This is a problem as without external information and context on how these algorithms work it can be quite difficult to get a grasp on.</w:t>
       </w:r>
       <w:r>
         <w:t xml:space="preserve"> This was the only thing really that hindered me or went wrong in the project although it finally got implemented this would be the only drawback.</w:t>
@@ -14079,7 +14497,25 @@
       </w:r>
       <w:r>
         <w:tab/>
-        <w:t>As a result of this hinderence is that if I were to approach this topic again I’d enter into my research with the understanding that there is little material surrounding the topic and none of the material is in a games context and that’s how I would advise someone else to approach the topic as well.</w:t>
+        <w:t xml:space="preserve">As a result of this </w:t>
+      </w:r>
+      <w:r>
+        <w:t>hindrance</w:t>
+      </w:r>
+      <w:r>
+        <w:t xml:space="preserve"> is that if I were to approach this topic again </w:t>
+      </w:r>
+      <w:r>
+        <w:t>I would</w:t>
+      </w:r>
+      <w:r>
+        <w:t xml:space="preserve"> enter into my research with the understanding that there is little material surrounding the topic and none of the material is in a games context and </w:t>
+      </w:r>
+      <w:r>
+        <w:t>that is</w:t>
+      </w:r>
+      <w:r>
+        <w:t xml:space="preserve"> how I would advise someone else to approach the topic as well.</w:t>
       </w:r>
       <w:r>
         <w:tab/>
@@ -14110,16 +14546,54 @@
       </w:r>
       <w:r>
         <w:tab/>
-        <w:t xml:space="preserve">In regards to the technologies used using sfml and </w:t>
+      </w:r>
+      <w:r>
+        <w:t>In regard to</w:t>
+      </w:r>
+      <w:r>
+        <w:t xml:space="preserve"> the technologies used using sfml and </w:t>
       </w:r>
       <w:r>
         <w:t>c</w:t>
       </w:r>
       <w:r>
-        <w:t>++ wasn’t as much a problem but there would be easier avenues to design the project as whole inside of a games engine such as unity.With this in mind it is very difficult to make sfml projects including ones of this nature to look visually appealing and one has to go to greater lengths to do so whereas if it was done in a games engine such as unity.</w:t>
-      </w:r>
-      <w:r>
-        <w:t>Granted despite the drawbacks having to design every detail from the ground up with sfml and c++ lead me to a greater understanding of pathfinding algorithms and user interface design as a whole as I encountered more problems as a whole.</w:t>
+        <w:t xml:space="preserve">++ </w:t>
+      </w:r>
+      <w:r>
+        <w:t>was not</w:t>
+      </w:r>
+      <w:r>
+        <w:t xml:space="preserve"> as much a problem but there would be easier avenues to design the project as whole inside of a </w:t>
+      </w:r>
+      <w:r>
+        <w:t>game’s</w:t>
+      </w:r>
+      <w:r>
+        <w:t xml:space="preserve"> engine such as </w:t>
+      </w:r>
+      <w:r>
+        <w:t>unity. With</w:t>
+      </w:r>
+      <w:r>
+        <w:t xml:space="preserve"> this in mind it is </w:t>
+      </w:r>
+      <w:r>
+        <w:t>exceedingly difficult</w:t>
+      </w:r>
+      <w:r>
+        <w:t xml:space="preserve"> to make sfml projects including ones of this nature to look visually appealing and one has to go to greater lengths to do so whereas if it was done in a </w:t>
+      </w:r>
+      <w:r>
+        <w:t>game’s</w:t>
+      </w:r>
+      <w:r>
+        <w:t xml:space="preserve"> engine such as </w:t>
+      </w:r>
+      <w:r>
+        <w:t>unity. Granted</w:t>
+      </w:r>
+      <w:r>
+        <w:t xml:space="preserve"> despite the drawbacks having to design every detail from the ground up with sfml and c++ lead me to a greater understanding of pathfinding algorithms and user interface design as a whole as I encountered more problems as a whole.</w:t>
       </w:r>
       <w:r>
         <w:t xml:space="preserve"> Everything was of my own design and creating with no external packages is what I mean by this. For instance where I had to go and research the astar algorithm in unity </w:t>
@@ -14166,7 +14640,19 @@
     </w:p>
     <w:p>
       <w:r>
-        <w:t xml:space="preserve">To conclude this report I want to talk about the my decision and the reasoning behind it.To answer the question on whether would it be optimal to use dstar lite as the pathfinding algorithm of choice in a game. </w:t>
+        <w:t xml:space="preserve">To conclude this report I want to talk about </w:t>
+      </w:r>
+      <w:r>
+        <w:t>my</w:t>
+      </w:r>
+      <w:r>
+        <w:t xml:space="preserve"> decision and the reasoning behind it.To answer the question on whether </w:t>
+      </w:r>
+      <w:r>
+        <w:t>it would</w:t>
+      </w:r>
+      <w:r>
+        <w:t xml:space="preserve"> be optimal to use dstar lite as the pathfinding algorithm of choice in a game. </w:t>
       </w:r>
       <w:r>
         <w:tab/>
@@ -14196,25 +14682,79 @@
         <w:tab/>
       </w:r>
       <w:r>
-        <w:t>I don’t believe that it would be and here is why.</w:t>
-      </w:r>
-      <w:r>
-        <w:t>One from the data which I have put forward dstar</w:t>
+        <w:t xml:space="preserve">I </w:t>
+      </w:r>
+      <w:r>
+        <w:t>do not</w:t>
+      </w:r>
+      <w:r>
+        <w:t xml:space="preserve"> believe that it would be and here is </w:t>
+      </w:r>
+      <w:r>
+        <w:t>why. One</w:t>
+      </w:r>
+      <w:r>
+        <w:t xml:space="preserve"> from the data which I have put forward dstar</w:t>
       </w:r>
       <w:r>
         <w:t xml:space="preserve"> lite</w:t>
       </w:r>
       <w:r>
-        <w:t xml:space="preserve"> on a path with zero obstacles or walls regardless of size is less optimal and only comes into its own once a correction needs to be made to the path however as found above the time difference on the small and medium sized grids is not of such a magnitude to where it is warrented to be selected for use.</w:t>
-      </w:r>
-      <w:r>
-        <w:t xml:space="preserve"> Even though its benefits on the larger grid with more walls on it is more substatial this is not very realistic in a games development context let me explain.</w:t>
-      </w:r>
-      <w:r>
-        <w:t xml:space="preserve"> In a game regardless of genre you are not very likely to have a grid of such maginitude and if you were to have one I believe this to be bad overall design as you should split up your search space to where you wont have a grid of such size.</w:t>
-      </w:r>
-      <w:r>
-        <w:t xml:space="preserve">So with that taken into account </w:t>
+        <w:t xml:space="preserve"> on a path with zero obstacles or walls regardless of size is less optimal and only comes into its own once a correction needs to be made to the path however as found above the time difference on the small and medium sized grids is not of such a magnitude to where it is </w:t>
+      </w:r>
+      <w:r>
+        <w:t>warranted</w:t>
+      </w:r>
+      <w:r>
+        <w:t xml:space="preserve"> to be selected for use.</w:t>
+      </w:r>
+      <w:r>
+        <w:t xml:space="preserve"> Even though its benefits on the larger grid with more walls on it is more </w:t>
+      </w:r>
+      <w:r>
+        <w:t>substantial</w:t>
+      </w:r>
+      <w:r>
+        <w:t xml:space="preserve"> this is not very realistic in a </w:t>
+      </w:r>
+      <w:r>
+        <w:t>game’s</w:t>
+      </w:r>
+      <w:r>
+        <w:t xml:space="preserve"> development context let me explain.</w:t>
+      </w:r>
+      <w:r>
+        <w:t xml:space="preserve"> In a game regardless of genre you are not </w:t>
+      </w:r>
+      <w:r>
+        <w:t>highly likely</w:t>
+      </w:r>
+      <w:r>
+        <w:t xml:space="preserve"> to have a grid of such </w:t>
+      </w:r>
+      <w:r>
+        <w:t>magnitude</w:t>
+      </w:r>
+      <w:r>
+        <w:t xml:space="preserve"> and if you were to have one I believe this to be bad overall design as you should split up your search space to where you </w:t>
+      </w:r>
+      <w:r>
+        <w:t>will not</w:t>
+      </w:r>
+      <w:r>
+        <w:t xml:space="preserve"> have a grid of such </w:t>
+      </w:r>
+      <w:r>
+        <w:t>size. So</w:t>
+      </w:r>
+      <w:r>
+        <w:t xml:space="preserve"> with that </w:t>
+      </w:r>
+      <w:r>
+        <w:t>considered</w:t>
+      </w:r>
+      <w:r>
+        <w:t xml:space="preserve"> </w:t>
       </w:r>
       <w:r>
         <w:t>the benefits seen to dstar lite are not as likely to be seen as a result in a game.</w:t>
@@ -14229,7 +14769,19 @@
         <w:t xml:space="preserve">  </w:t>
       </w:r>
       <w:r>
-        <w:t>There is also the factor which needs to be taken into account that dstar lite is the harder algorithm to be implented into the game and could potentially lead to more errors when the developer needs to try and maintain the code.</w:t>
+        <w:t xml:space="preserve">There is also the factor which needs to be </w:t>
+      </w:r>
+      <w:r>
+        <w:t>considered</w:t>
+      </w:r>
+      <w:r>
+        <w:t xml:space="preserve"> that dstar lite is the harder algorithm to be </w:t>
+      </w:r>
+      <w:r>
+        <w:t>implemented</w:t>
+      </w:r>
+      <w:r>
+        <w:t xml:space="preserve"> into the game and could potentially lead to more errors when the developer needs to try and maintain the code.</w:t>
       </w:r>
     </w:p>
     <w:p/>
@@ -14244,7 +14796,19 @@
         </w:rPr>
       </w:pPr>
       <w:r>
-        <w:t>With all of these factors taken into account I do not believe that in a games context dstar lite should be implemented into a game where the speed and memory size of the application is ever paramount and as such I would recommend the depending on the scenario either astar or jump point search depending on the game being developed</w:t>
+        <w:t xml:space="preserve">With all of these factors </w:t>
+      </w:r>
+      <w:r>
+        <w:t>considered</w:t>
+      </w:r>
+      <w:r>
+        <w:t xml:space="preserve"> I do not believe that in a </w:t>
+      </w:r>
+      <w:r>
+        <w:t>game’s</w:t>
+      </w:r>
+      <w:r>
+        <w:t xml:space="preserve"> context dstar lite should be implemented into a game where the speed and memory size of the application is ever paramount and as such I would recommend the depending on the scenario either astar or jump point search depending on the game being developed</w:t>
       </w:r>
       <w:r>
         <w:t>.</w:t>
@@ -14561,19 +15125,67 @@
         <w:rPr>
           <w:szCs w:val="24"/>
         </w:rPr>
-        <w:t>If I was to go on and continue my research into this topic I would create more data to pull from to fine tune my results in order to solidify my final decision regariding the project topic. I would also add more pathfinding search algorithms into my project to compare against dstar lite.</w:t>
-      </w:r>
-      <w:r>
-        <w:rPr>
-          <w:szCs w:val="24"/>
-        </w:rPr>
-        <w:t>This would include but not limited to Ida star (</w:t>
-      </w:r>
-      <w:r>
-        <w:rPr>
-          <w:szCs w:val="24"/>
-        </w:rPr>
-        <w:t>iteratative deepeing a star</w:t>
+        <w:t xml:space="preserve">If I </w:t>
+      </w:r>
+      <w:r>
+        <w:rPr>
+          <w:szCs w:val="24"/>
+        </w:rPr>
+        <w:t>were</w:t>
+      </w:r>
+      <w:r>
+        <w:rPr>
+          <w:szCs w:val="24"/>
+        </w:rPr>
+        <w:t xml:space="preserve"> to go on and continue my research into this topic I would create more data to pull from to fine tune my results in order to solidify my final decision </w:t>
+      </w:r>
+      <w:r>
+        <w:rPr>
+          <w:szCs w:val="24"/>
+        </w:rPr>
+        <w:t>regarding</w:t>
+      </w:r>
+      <w:r>
+        <w:rPr>
+          <w:szCs w:val="24"/>
+        </w:rPr>
+        <w:t xml:space="preserve"> the project topic. I would also add more pathfinding search algorithms into my project to compare against dstar </w:t>
+      </w:r>
+      <w:r>
+        <w:rPr>
+          <w:szCs w:val="24"/>
+        </w:rPr>
+        <w:t>lite. This</w:t>
+      </w:r>
+      <w:r>
+        <w:rPr>
+          <w:szCs w:val="24"/>
+        </w:rPr>
+        <w:t xml:space="preserve"> would include but not limited to Ida star (</w:t>
+      </w:r>
+      <w:r>
+        <w:rPr>
+          <w:szCs w:val="24"/>
+        </w:rPr>
+        <w:t>iterative</w:t>
+      </w:r>
+      <w:r>
+        <w:rPr>
+          <w:szCs w:val="24"/>
+        </w:rPr>
+        <w:t xml:space="preserve"> </w:t>
+      </w:r>
+      <w:r>
+        <w:rPr>
+          <w:szCs w:val="24"/>
+        </w:rPr>
+        <w:t>deepening</w:t>
+      </w:r>
+      <w:r>
+        <w:rPr>
+          <w:szCs w:val="24"/>
+        </w:rPr>
+        <w:t xml:space="preserve"> a star</w:t>
       </w:r>
       <w:r>
         <w:rPr>
@@ -14585,13 +15197,73 @@
         <w:rPr>
           <w:szCs w:val="24"/>
         </w:rPr>
-        <w:t>, dstar istelf by anthony stentz , focused dstar, I would also prehaps include breadth first search and an adapted version of breadth first search to have more non- guided algorithm comparisons against dstar lite.</w:t>
-      </w:r>
-      <w:r>
-        <w:rPr>
-          <w:szCs w:val="24"/>
-        </w:rPr>
-        <w:t xml:space="preserve"> I would also include more visual representation for these algorithms such as the amount of memory allocation each algorithm requires so the user can see this on the screen and it would help them see more benefits and drawbacks to the use of these algorithms.</w:t>
+        <w:t xml:space="preserve">, dstar </w:t>
+      </w:r>
+      <w:r>
+        <w:rPr>
+          <w:szCs w:val="24"/>
+        </w:rPr>
+        <w:t>itself</w:t>
+      </w:r>
+      <w:r>
+        <w:rPr>
+          <w:szCs w:val="24"/>
+        </w:rPr>
+        <w:t xml:space="preserve"> by </w:t>
+      </w:r>
+      <w:r>
+        <w:rPr>
+          <w:szCs w:val="24"/>
+        </w:rPr>
+        <w:t>Anthony</w:t>
+      </w:r>
+      <w:r>
+        <w:rPr>
+          <w:szCs w:val="24"/>
+        </w:rPr>
+        <w:t xml:space="preserve"> </w:t>
+      </w:r>
+      <w:r>
+        <w:rPr>
+          <w:szCs w:val="24"/>
+        </w:rPr>
+        <w:t>S</w:t>
+      </w:r>
+      <w:r>
+        <w:rPr>
+          <w:szCs w:val="24"/>
+        </w:rPr>
+        <w:t xml:space="preserve">tentz , focused dstar, I would also </w:t>
+      </w:r>
+      <w:r>
+        <w:rPr>
+          <w:szCs w:val="24"/>
+        </w:rPr>
+        <w:t>perhaps</w:t>
+      </w:r>
+      <w:r>
+        <w:rPr>
+          <w:szCs w:val="24"/>
+        </w:rPr>
+        <w:t xml:space="preserve"> include breadth first search and an adapted version of breadth first search to have more non- guided algorithm comparisons against dstar lite.</w:t>
+      </w:r>
+      <w:r>
+        <w:rPr>
+          <w:szCs w:val="24"/>
+        </w:rPr>
+        <w:t xml:space="preserve"> I would also include more visual representation for these algorithms such as the amount of memory allocation each algorithm requires so the user can see this on the </w:t>
+      </w:r>
+      <w:r>
+        <w:rPr>
+          <w:szCs w:val="24"/>
+        </w:rPr>
+        <w:t>screen,</w:t>
+      </w:r>
+      <w:r>
+        <w:rPr>
+          <w:szCs w:val="24"/>
+        </w:rPr>
+        <w:t xml:space="preserve"> and it would help them see more benefits and drawbacks to the use of these algorithms.</w:t>
       </w:r>
     </w:p>
     <w:p>
@@ -14643,10 +15315,31 @@
     </w:p>
     <w:p>
       <w:r>
-        <w:t>However if they are going to start from scratch without the knowledge of this project I would recommend they have a prior understanding of how incremental heuristic based algorithms work for instance.</w:t>
-      </w:r>
-      <w:r>
-        <w:t>As this is essential for someones understanding of how dstar lite works as I did not have any of this information prior to the commencement of the project.</w:t>
+        <w:t xml:space="preserve">However if they are going to </w:t>
+      </w:r>
+      <w:r>
+        <w:t>start from nothing</w:t>
+      </w:r>
+      <w:r>
+        <w:t xml:space="preserve"> without the knowledge of this project I would recommend they have a prior understanding of how incremental </w:t>
+      </w:r>
+      <w:r>
+        <w:t>heuristic-based</w:t>
+      </w:r>
+      <w:r>
+        <w:t xml:space="preserve"> algorithms work for </w:t>
+      </w:r>
+      <w:r>
+        <w:t>instance. As</w:t>
+      </w:r>
+      <w:r>
+        <w:t xml:space="preserve"> this is essential for </w:t>
+      </w:r>
+      <w:r>
+        <w:t>someone is</w:t>
+      </w:r>
+      <w:r>
+        <w:t xml:space="preserve"> understanding of how dstar lite works as I did not have any of this information prior to the commencement of the project.</w:t>
       </w:r>
     </w:p>
     <w:p/>

--- a/Documents/report.docx
+++ b/Documents/report.docx
@@ -13969,10 +13969,263 @@
         <w:t>algorithms. Through</w:t>
       </w:r>
       <w:r>
-        <w:t xml:space="preserve"> this form of comparison I will talk about the robustness of the algorithms and the complexity of them or the depth of them</w:t>
-      </w:r>
-      <w:r>
-        <w:t xml:space="preserve">. </w:t>
+        <w:t xml:space="preserve"> this form of comparison I will talk about the robustness of the algorithms and the complexity of them </w:t>
+      </w:r>
+      <w:r>
+        <w:t>as well as</w:t>
+      </w:r>
+      <w:r>
+        <w:t xml:space="preserve"> the depth of them</w:t>
+      </w:r>
+      <w:r>
+        <w:t>.</w:t>
+      </w:r>
+      <w:r>
+        <w:tab/>
+      </w:r>
+      <w:r>
+        <w:tab/>
+      </w:r>
+      <w:r>
+        <w:tab/>
+      </w:r>
+      <w:r>
+        <w:tab/>
+      </w:r>
+      <w:r>
+        <w:tab/>
+      </w:r>
+      <w:r>
+        <w:tab/>
+      </w:r>
+      <w:r>
+        <w:tab/>
+      </w:r>
+      <w:r>
+        <w:tab/>
+      </w:r>
+      <w:r>
+        <w:tab/>
+      </w:r>
+      <w:r>
+        <w:tab/>
+      </w:r>
+      <w:r>
+        <w:tab/>
+      </w:r>
+      <w:r>
+        <w:tab/>
+        <w:t xml:space="preserve">How would the depth of the code influence the devlopers decsion when choosing to use one algorithm over the other. </w:t>
+      </w:r>
+      <w:r>
+        <w:t xml:space="preserve"> </w:t>
+      </w:r>
+    </w:p>
+    <w:p/>
+    <w:p>
+      <w:r>
+        <w:t>When the code was developed in order to ensure an equality in the tests the same types of data structures were used in the implementation where applicable.</w:t>
+      </w:r>
+      <w:r>
+        <w:t>The table of data structures can be seen in figutre()</w:t>
+      </w:r>
+    </w:p>
+    <w:tbl>
+      <w:tblPr>
+        <w:tblStyle w:val="TableGrid"/>
+        <w:tblW w:w="0" w:type="auto"/>
+        <w:tblLook w:val="04A0" w:firstRow="1" w:lastRow="0" w:firstColumn="1" w:lastColumn="0" w:noHBand="0" w:noVBand="1"/>
+      </w:tblPr>
+      <w:tblGrid>
+        <w:gridCol w:w="4508"/>
+        <w:gridCol w:w="4508"/>
+      </w:tblGrid>
+      <w:tr>
+        <w:tc>
+          <w:tcPr>
+            <w:tcW w:w="4508" w:type="dxa"/>
+          </w:tcPr>
+          <w:p>
+            <w:r>
+              <w:t>Dstar Lite</w:t>
+            </w:r>
+          </w:p>
+        </w:tc>
+        <w:tc>
+          <w:tcPr>
+            <w:tcW w:w="4508" w:type="dxa"/>
+          </w:tcPr>
+          <w:p>
+            <w:r>
+              <w:t>Std::priorityQueue&lt;Cell*&gt;</w:t>
+            </w:r>
+          </w:p>
+          <w:p>
+            <w:r>
+              <w:lastRenderedPageBreak/>
+              <w:t>Functor</w:t>
+            </w:r>
+          </w:p>
+        </w:tc>
+      </w:tr>
+      <w:tr>
+        <w:tc>
+          <w:tcPr>
+            <w:tcW w:w="4508" w:type="dxa"/>
+          </w:tcPr>
+          <w:p>
+            <w:r>
+              <w:lastRenderedPageBreak/>
+              <w:t>Astar</w:t>
+            </w:r>
+          </w:p>
+        </w:tc>
+        <w:tc>
+          <w:tcPr>
+            <w:tcW w:w="4508" w:type="dxa"/>
+          </w:tcPr>
+          <w:p>
+            <w:r>
+              <w:t>Std::priorityQueue&lt;Cell*&gt;</w:t>
+            </w:r>
+          </w:p>
+          <w:p>
+            <w:r>
+              <w:t>Functor</w:t>
+            </w:r>
+          </w:p>
+          <w:p>
+            <w:r>
+              <w:t>Std::stack&lt;Cell*&gt;</w:t>
+            </w:r>
+          </w:p>
+        </w:tc>
+      </w:tr>
+      <w:tr>
+        <w:tc>
+          <w:tcPr>
+            <w:tcW w:w="4508" w:type="dxa"/>
+          </w:tcPr>
+          <w:p>
+            <w:r>
+              <w:t>Lifelong planning astar</w:t>
+            </w:r>
+          </w:p>
+        </w:tc>
+        <w:tc>
+          <w:tcPr>
+            <w:tcW w:w="4508" w:type="dxa"/>
+          </w:tcPr>
+          <w:p>
+            <w:r>
+              <w:t>Std::priorityQueue&lt;Cell*&gt;</w:t>
+            </w:r>
+          </w:p>
+          <w:p>
+            <w:r>
+              <w:t>Functor</w:t>
+            </w:r>
+          </w:p>
+        </w:tc>
+      </w:tr>
+      <w:tr>
+        <w:tc>
+          <w:tcPr>
+            <w:tcW w:w="4508" w:type="dxa"/>
+          </w:tcPr>
+          <w:p>
+            <w:r>
+              <w:t>Dijkstra’s</w:t>
+            </w:r>
+          </w:p>
+        </w:tc>
+        <w:tc>
+          <w:tcPr>
+            <w:tcW w:w="4508" w:type="dxa"/>
+          </w:tcPr>
+          <w:p>
+            <w:r>
+              <w:t>Std::priorityQueue&lt;Cell*&gt;</w:t>
+            </w:r>
+          </w:p>
+          <w:p>
+            <w:r>
+              <w:t>Functor</w:t>
+            </w:r>
+          </w:p>
+          <w:p>
+            <w:r>
+              <w:t>Std::Stack&lt;Cell*&gt;</w:t>
+            </w:r>
+          </w:p>
+        </w:tc>
+      </w:tr>
+      <w:tr>
+        <w:tc>
+          <w:tcPr>
+            <w:tcW w:w="4508" w:type="dxa"/>
+          </w:tcPr>
+          <w:p>
+            <w:r>
+              <w:t>Depth First Search</w:t>
+            </w:r>
+          </w:p>
+        </w:tc>
+        <w:tc>
+          <w:tcPr>
+            <w:tcW w:w="4508" w:type="dxa"/>
+          </w:tcPr>
+          <w:p>
+            <w:r>
+              <w:t>Std::Stack&lt;Cell*&gt;</w:t>
+            </w:r>
+          </w:p>
+        </w:tc>
+      </w:tr>
+      <w:tr>
+        <w:tc>
+          <w:tcPr>
+            <w:tcW w:w="4508" w:type="dxa"/>
+          </w:tcPr>
+          <w:p>
+            <w:r>
+              <w:t>Jump Point Search</w:t>
+            </w:r>
+          </w:p>
+        </w:tc>
+        <w:tc>
+          <w:tcPr>
+            <w:tcW w:w="4508" w:type="dxa"/>
+          </w:tcPr>
+          <w:p/>
+        </w:tc>
+      </w:tr>
+    </w:tbl>
+    <w:p/>
+    <w:p>
+      <w:r>
+        <w:t>One thing to be noted is that in regards to each algorithms priority queue and its corresponding functor is that each functor does not have the exact same functionality as explained in the literature review as to what each functors implementation was.However the algorithms all use a priority queue of type “Cell*”</w:t>
+      </w:r>
+      <w:r>
+        <w:t xml:space="preserve"> </w:t>
+      </w:r>
+      <w:r>
+        <w:t>and depth first search only uses an std::stack as there is no need to have any further data structures</w:t>
+      </w:r>
+      <w:r>
+        <w:t>.</w:t>
+      </w:r>
+      <w:r>
+        <w:t>So throughout the process of development and testing an equal amount of data structures where possible allowed for equality of outcome whe</w:t>
+      </w:r>
+      <w:r>
+        <w:t>re</w:t>
+      </w:r>
+      <w:r>
+        <w:t xml:space="preserve"> possible.</w:t>
+      </w:r>
+      <w:r>
+        <w:t xml:space="preserve"> </w:t>
       </w:r>
     </w:p>
     <w:p/>
@@ -14011,7 +14264,6 @@
     <w:p/>
     <w:p/>
     <w:p/>
-    <w:p/>
     <w:p>
       <w:pPr>
         <w:rPr>
@@ -14028,7 +14280,6 @@
           <w:sz w:val="32"/>
           <w:szCs w:val="32"/>
         </w:rPr>
-        <w:lastRenderedPageBreak/>
         <w:t xml:space="preserve">8.0 </w:t>
       </w:r>
       <w:r>
@@ -14079,6 +14330,7 @@
         <w:t xml:space="preserve"> really used as much. So I came to the decision to switch the dstar lite </w:t>
       </w:r>
       <w:r>
+        <w:lastRenderedPageBreak/>
         <w:t>algorithm</w:t>
       </w:r>
       <w:r>
@@ -14238,7 +14490,6 @@
           <w:sz w:val="32"/>
           <w:szCs w:val="32"/>
         </w:rPr>
-        <w:lastRenderedPageBreak/>
         <w:t xml:space="preserve">9.0 </w:t>
       </w:r>
       <w:r>
@@ -14391,7 +14642,6 @@
           <w:sz w:val="32"/>
           <w:szCs w:val="32"/>
         </w:rPr>
-        <w:lastRenderedPageBreak/>
         <w:t xml:space="preserve">10.0 </w:t>
       </w:r>
       <w:r>
@@ -14475,7 +14725,11 @@
         <w:t>robotics,</w:t>
       </w:r>
       <w:r>
-        <w:t xml:space="preserve"> so those papers are written through a robotics context. Why was this a problem? This is a problem as without external information and context on how these algorithms work it can be quite difficult to get a grasp on.</w:t>
+        <w:t xml:space="preserve"> so those papers are written through a robotics context. Why was this a problem? This is a problem as without external </w:t>
+      </w:r>
+      <w:r>
+        <w:lastRenderedPageBreak/>
+        <w:t>information and context on how these algorithms work it can be quite difficult to get a grasp on.</w:t>
       </w:r>
       <w:r>
         <w:t xml:space="preserve"> This was the only thing really that hindered me or went wrong in the project although it finally got implemented this would be the only drawback.</w:t>
@@ -14627,32 +14881,140 @@
         <w:pStyle w:val="Heading1"/>
       </w:pPr>
       <w:r>
+        <w:t xml:space="preserve">11.0 </w:t>
+      </w:r>
+      <w:r>
+        <w:t>Conclusions</w:t>
+      </w:r>
+      <w:bookmarkEnd w:id="5"/>
+      <w:r>
+        <w:t xml:space="preserve"> and discussion of results</w:t>
+      </w:r>
+    </w:p>
+    <w:p>
+      <w:r>
+        <w:t xml:space="preserve">To conclude this report I want to talk about </w:t>
+      </w:r>
+      <w:r>
+        <w:t>my</w:t>
+      </w:r>
+      <w:r>
+        <w:t xml:space="preserve"> decision and the reasoning behind it.To answer the question on whether </w:t>
+      </w:r>
+      <w:r>
+        <w:t>it would</w:t>
+      </w:r>
+      <w:r>
+        <w:t xml:space="preserve"> be optimal to use dstar lite as the pathfinding algorithm of choice in a game. </w:t>
+      </w:r>
+      <w:r>
+        <w:tab/>
+      </w:r>
+      <w:r>
+        <w:tab/>
+      </w:r>
+      <w:r>
+        <w:tab/>
+      </w:r>
+      <w:r>
+        <w:tab/>
+      </w:r>
+      <w:r>
+        <w:tab/>
+      </w:r>
+      <w:r>
+        <w:tab/>
+      </w:r>
+      <w:r>
+        <w:tab/>
+      </w:r>
+      <w:r>
+        <w:tab/>
+      </w:r>
+      <w:r>
+        <w:tab/>
+      </w:r>
+      <w:r>
+        <w:t xml:space="preserve">I </w:t>
+      </w:r>
+      <w:r>
+        <w:t>do not</w:t>
+      </w:r>
+      <w:r>
+        <w:t xml:space="preserve"> believe that it would be and here is </w:t>
+      </w:r>
+      <w:r>
+        <w:t>why. One</w:t>
+      </w:r>
+      <w:r>
+        <w:t xml:space="preserve"> from the data which I have put forward dstar</w:t>
+      </w:r>
+      <w:r>
+        <w:t xml:space="preserve"> lite</w:t>
+      </w:r>
+      <w:r>
+        <w:t xml:space="preserve"> on a path with zero obstacles or walls regardless of size is less optimal and only comes into its own once a correction needs to be made to the path however as found above the time difference on the small and medium sized grids is not of such a magnitude to where it is </w:t>
+      </w:r>
+      <w:r>
+        <w:t>warranted</w:t>
+      </w:r>
+      <w:r>
+        <w:t xml:space="preserve"> to be selected for use.</w:t>
+      </w:r>
+      <w:r>
+        <w:t xml:space="preserve"> Even though its benefits on the larger grid with more walls on it is more </w:t>
+      </w:r>
+      <w:r>
+        <w:t>substantial</w:t>
+      </w:r>
+      <w:r>
+        <w:t xml:space="preserve"> this is not very realistic in a </w:t>
+      </w:r>
+      <w:r>
+        <w:t>game’s</w:t>
+      </w:r>
+      <w:r>
+        <w:t xml:space="preserve"> development context let me explain.</w:t>
+      </w:r>
+      <w:r>
+        <w:t xml:space="preserve"> In a game regardless of genre you are not </w:t>
+      </w:r>
+      <w:r>
+        <w:t>highly likely</w:t>
+      </w:r>
+      <w:r>
+        <w:t xml:space="preserve"> to have a grid of such </w:t>
+      </w:r>
+      <w:r>
+        <w:t>magnitude</w:t>
+      </w:r>
+      <w:r>
+        <w:t xml:space="preserve"> and if you were to have one I believe this to be bad overall design as you should </w:t>
+      </w:r>
+      <w:r>
         <w:lastRenderedPageBreak/>
-        <w:t xml:space="preserve">11.0 </w:t>
-      </w:r>
-      <w:r>
-        <w:t>Conclusions</w:t>
-      </w:r>
-      <w:bookmarkEnd w:id="5"/>
-      <w:r>
-        <w:t xml:space="preserve"> and discussion of results</w:t>
-      </w:r>
-    </w:p>
-    <w:p>
-      <w:r>
-        <w:t xml:space="preserve">To conclude this report I want to talk about </w:t>
-      </w:r>
-      <w:r>
-        <w:t>my</w:t>
-      </w:r>
-      <w:r>
-        <w:t xml:space="preserve"> decision and the reasoning behind it.To answer the question on whether </w:t>
-      </w:r>
-      <w:r>
-        <w:t>it would</w:t>
-      </w:r>
-      <w:r>
-        <w:t xml:space="preserve"> be optimal to use dstar lite as the pathfinding algorithm of choice in a game. </w:t>
+        <w:t xml:space="preserve">split up your search space to where you </w:t>
+      </w:r>
+      <w:r>
+        <w:t>will not</w:t>
+      </w:r>
+      <w:r>
+        <w:t xml:space="preserve"> have a grid of such </w:t>
+      </w:r>
+      <w:r>
+        <w:t>size. So</w:t>
+      </w:r>
+      <w:r>
+        <w:t xml:space="preserve"> with that </w:t>
+      </w:r>
+      <w:r>
+        <w:t>considered</w:t>
+      </w:r>
+      <w:r>
+        <w:t xml:space="preserve"> </w:t>
+      </w:r>
+      <w:r>
+        <w:t>the benefits seen to dstar lite are not as likely to be seen as a result in a game.</w:t>
       </w:r>
       <w:r>
         <w:tab/>
@@ -14661,120 +15023,15 @@
         <w:tab/>
       </w:r>
       <w:r>
-        <w:tab/>
-      </w:r>
-      <w:r>
-        <w:tab/>
-      </w:r>
-      <w:r>
-        <w:tab/>
-      </w:r>
-      <w:r>
-        <w:tab/>
-      </w:r>
-      <w:r>
-        <w:tab/>
-      </w:r>
-      <w:r>
-        <w:tab/>
-      </w:r>
-      <w:r>
-        <w:tab/>
-      </w:r>
-      <w:r>
-        <w:t xml:space="preserve">I </w:t>
-      </w:r>
-      <w:r>
-        <w:t>do not</w:t>
-      </w:r>
-      <w:r>
-        <w:t xml:space="preserve"> believe that it would be and here is </w:t>
-      </w:r>
-      <w:r>
-        <w:t>why. One</w:t>
-      </w:r>
-      <w:r>
-        <w:t xml:space="preserve"> from the data which I have put forward dstar</w:t>
-      </w:r>
-      <w:r>
-        <w:t xml:space="preserve"> lite</w:t>
-      </w:r>
-      <w:r>
-        <w:t xml:space="preserve"> on a path with zero obstacles or walls regardless of size is less optimal and only comes into its own once a correction needs to be made to the path however as found above the time difference on the small and medium sized grids is not of such a magnitude to where it is </w:t>
-      </w:r>
-      <w:r>
-        <w:t>warranted</w:t>
-      </w:r>
-      <w:r>
-        <w:t xml:space="preserve"> to be selected for use.</w:t>
-      </w:r>
-      <w:r>
-        <w:t xml:space="preserve"> Even though its benefits on the larger grid with more walls on it is more </w:t>
-      </w:r>
-      <w:r>
-        <w:t>substantial</w:t>
-      </w:r>
-      <w:r>
-        <w:t xml:space="preserve"> this is not very realistic in a </w:t>
-      </w:r>
-      <w:r>
-        <w:t>game’s</w:t>
-      </w:r>
-      <w:r>
-        <w:t xml:space="preserve"> development context let me explain.</w:t>
-      </w:r>
-      <w:r>
-        <w:t xml:space="preserve"> In a game regardless of genre you are not </w:t>
-      </w:r>
-      <w:r>
-        <w:t>highly likely</w:t>
-      </w:r>
-      <w:r>
-        <w:t xml:space="preserve"> to have a grid of such </w:t>
-      </w:r>
-      <w:r>
-        <w:t>magnitude</w:t>
-      </w:r>
-      <w:r>
-        <w:t xml:space="preserve"> and if you were to have one I believe this to be bad overall design as you should split up your search space to where you </w:t>
-      </w:r>
-      <w:r>
-        <w:t>will not</w:t>
-      </w:r>
-      <w:r>
-        <w:t xml:space="preserve"> have a grid of such </w:t>
-      </w:r>
-      <w:r>
-        <w:t>size. So</w:t>
-      </w:r>
-      <w:r>
-        <w:t xml:space="preserve"> with that </w:t>
+        <w:t xml:space="preserve">  </w:t>
+      </w:r>
+      <w:r>
+        <w:t xml:space="preserve">There is also the factor which needs to be </w:t>
       </w:r>
       <w:r>
         <w:t>considered</w:t>
       </w:r>
       <w:r>
-        <w:t xml:space="preserve"> </w:t>
-      </w:r>
-      <w:r>
-        <w:t>the benefits seen to dstar lite are not as likely to be seen as a result in a game.</w:t>
-      </w:r>
-      <w:r>
-        <w:tab/>
-      </w:r>
-      <w:r>
-        <w:tab/>
-      </w:r>
-      <w:r>
-        <w:t xml:space="preserve">  </w:t>
-      </w:r>
-      <w:r>
-        <w:t xml:space="preserve">There is also the factor which needs to be </w:t>
-      </w:r>
-      <w:r>
-        <w:t>considered</w:t>
-      </w:r>
-      <w:r>
         <w:t xml:space="preserve"> that dstar lite is the harder algorithm to be </w:t>
       </w:r>
       <w:r>
@@ -14784,7 +15041,6 @@
         <w:t xml:space="preserve"> into the game and could potentially lead to more errors when the developer needs to try and maintain the code.</w:t>
       </w:r>
     </w:p>
-    <w:p/>
     <w:p>
       <w:pPr>
         <w:rPr>
@@ -14956,133 +15212,23 @@
           <w:bCs/>
           <w:sz w:val="32"/>
           <w:szCs w:val="32"/>
-          <w:u w:val="single"/>
-        </w:rPr>
-      </w:pPr>
-    </w:p>
-    <w:p>
-      <w:pPr>
+        </w:rPr>
+      </w:pPr>
+      <w:r>
         <w:rPr>
           <w:b/>
           <w:bCs/>
           <w:sz w:val="32"/>
           <w:szCs w:val="32"/>
-          <w:u w:val="single"/>
-        </w:rPr>
-      </w:pPr>
-    </w:p>
-    <w:p>
-      <w:pPr>
+        </w:rPr>
+        <w:t xml:space="preserve">12.0 </w:t>
+      </w:r>
+      <w:r>
         <w:rPr>
           <w:b/>
           <w:bCs/>
           <w:sz w:val="32"/>
           <w:szCs w:val="32"/>
-          <w:u w:val="single"/>
-        </w:rPr>
-      </w:pPr>
-    </w:p>
-    <w:p>
-      <w:pPr>
-        <w:rPr>
-          <w:b/>
-          <w:bCs/>
-          <w:sz w:val="32"/>
-          <w:szCs w:val="32"/>
-          <w:u w:val="single"/>
-        </w:rPr>
-      </w:pPr>
-    </w:p>
-    <w:p>
-      <w:pPr>
-        <w:rPr>
-          <w:b/>
-          <w:bCs/>
-          <w:sz w:val="32"/>
-          <w:szCs w:val="32"/>
-          <w:u w:val="single"/>
-        </w:rPr>
-      </w:pPr>
-    </w:p>
-    <w:p>
-      <w:pPr>
-        <w:rPr>
-          <w:b/>
-          <w:bCs/>
-          <w:sz w:val="32"/>
-          <w:szCs w:val="32"/>
-          <w:u w:val="single"/>
-        </w:rPr>
-      </w:pPr>
-    </w:p>
-    <w:p>
-      <w:pPr>
-        <w:rPr>
-          <w:b/>
-          <w:bCs/>
-          <w:sz w:val="32"/>
-          <w:szCs w:val="32"/>
-          <w:u w:val="single"/>
-        </w:rPr>
-      </w:pPr>
-    </w:p>
-    <w:p>
-      <w:pPr>
-        <w:rPr>
-          <w:b/>
-          <w:bCs/>
-          <w:sz w:val="32"/>
-          <w:szCs w:val="32"/>
-          <w:u w:val="single"/>
-        </w:rPr>
-      </w:pPr>
-    </w:p>
-    <w:p>
-      <w:pPr>
-        <w:rPr>
-          <w:b/>
-          <w:bCs/>
-          <w:sz w:val="32"/>
-          <w:szCs w:val="32"/>
-          <w:u w:val="single"/>
-        </w:rPr>
-      </w:pPr>
-    </w:p>
-    <w:p>
-      <w:pPr>
-        <w:rPr>
-          <w:b/>
-          <w:bCs/>
-          <w:sz w:val="32"/>
-          <w:szCs w:val="32"/>
-          <w:u w:val="single"/>
-        </w:rPr>
-      </w:pPr>
-    </w:p>
-    <w:p>
-      <w:pPr>
-        <w:rPr>
-          <w:b/>
-          <w:bCs/>
-          <w:sz w:val="32"/>
-          <w:szCs w:val="32"/>
-        </w:rPr>
-      </w:pPr>
-      <w:r>
-        <w:rPr>
-          <w:b/>
-          <w:bCs/>
-          <w:sz w:val="32"/>
-          <w:szCs w:val="32"/>
-        </w:rPr>
-        <w:t xml:space="preserve">12.0 </w:t>
-      </w:r>
-      <w:r>
-        <w:rPr>
-          <w:b/>
-          <w:bCs/>
-          <w:sz w:val="32"/>
-          <w:szCs w:val="32"/>
         </w:rPr>
         <w:t>Future Work</w:t>
       </w:r>
@@ -15283,6 +15429,7 @@
           <w:sz w:val="28"/>
           <w:szCs w:val="28"/>
         </w:rPr>
+        <w:lastRenderedPageBreak/>
         <w:t xml:space="preserve">12.2 </w:t>
       </w:r>
       <w:r>
@@ -15358,6 +15505,7 @@
     <w:p/>
     <w:p/>
     <w:p/>
+    <w:p/>
     <w:p>
       <w:pPr>
         <w:rPr>
@@ -15533,7 +15681,6 @@
           <w:sz w:val="24"/>
           <w:szCs w:val="24"/>
         </w:rPr>
-        <w:lastRenderedPageBreak/>
         <w:t>Patel, A. (2019). </w:t>
       </w:r>
       <w:r>
@@ -20148,12 +20295,6 @@
 </file>
 
 <file path=customXml/item1.xml><?xml version="1.0" encoding="utf-8"?>
-<p:properties xmlns:p="http://schemas.microsoft.com/office/2006/metadata/properties" xmlns:xsi="http://www.w3.org/2001/XMLSchema-instance" xmlns:pc="http://schemas.microsoft.com/office/infopath/2007/PartnerControls">
-  <documentManagement/>
-</p:properties>
-</file>
-
-<file path=customXml/item2.xml><?xml version="1.0" encoding="utf-8"?>
 <ct:contentTypeSchema xmlns:ct="http://schemas.microsoft.com/office/2006/metadata/contentType" xmlns:ma="http://schemas.microsoft.com/office/2006/metadata/properties/metaAttributes" ct:_="" ma:_="" ma:contentTypeName="Document" ma:contentTypeID="0x010100B4B3963D136B89489C303B1F134CDEFE" ma:contentTypeVersion="2" ma:contentTypeDescription="Create a new document." ma:contentTypeScope="" ma:versionID="308c9ae795ee33ed826f6ffffe232275">
   <xsd:schema xmlns:xsd="http://www.w3.org/2001/XMLSchema" xmlns:xs="http://www.w3.org/2001/XMLSchema" xmlns:p="http://schemas.microsoft.com/office/2006/metadata/properties" xmlns:ns2="3d09ae41-e7b8-4678-82ce-f613907bc86b" targetNamespace="http://schemas.microsoft.com/office/2006/metadata/properties" ma:root="true" ma:fieldsID="ae9e1e531943a4b87ea1040b939bb65d" ns2:_="">
     <xsd:import namespace="3d09ae41-e7b8-4678-82ce-f613907bc86b"/>
@@ -20285,7 +20426,17 @@
 </ct:contentTypeSchema>
 </file>
 
+<file path=customXml/item2.xml><?xml version="1.0" encoding="utf-8"?>
+<p:properties xmlns:p="http://schemas.microsoft.com/office/2006/metadata/properties" xmlns:xsi="http://www.w3.org/2001/XMLSchema-instance" xmlns:pc="http://schemas.microsoft.com/office/infopath/2007/PartnerControls">
+  <documentManagement/>
+</p:properties>
+</file>
+
 <file path=customXml/item3.xml><?xml version="1.0" encoding="utf-8"?>
+<b:Sources xmlns:b="http://schemas.openxmlformats.org/officeDocument/2006/bibliography" xmlns="http://schemas.openxmlformats.org/officeDocument/2006/bibliography" SelectedStyle="\APASixthEditionOfficeOnline.xsl" StyleName="APA" Version="6"/>
+</file>
+
+<file path=customXml/item4.xml><?xml version="1.0" encoding="utf-8"?>
 <?mso-contentType ?>
 <FormTemplates xmlns="http://schemas.microsoft.com/sharepoint/v3/contenttype/forms">
   <Display>DocumentLibraryForm</Display>
@@ -20294,20 +20445,7 @@
 </FormTemplates>
 </file>
 
-<file path=customXml/item4.xml><?xml version="1.0" encoding="utf-8"?>
-<b:Sources xmlns:b="http://schemas.openxmlformats.org/officeDocument/2006/bibliography" xmlns="http://schemas.openxmlformats.org/officeDocument/2006/bibliography" SelectedStyle="\APASixthEditionOfficeOnline.xsl" StyleName="APA" Version="6"/>
-</file>
-
 <file path=customXml/itemProps1.xml><?xml version="1.0" encoding="utf-8"?>
-<ds:datastoreItem xmlns:ds="http://schemas.openxmlformats.org/officeDocument/2006/customXml" ds:itemID="{B81975BD-F3A5-4B76-88D3-92416F194EA7}">
-  <ds:schemaRefs>
-    <ds:schemaRef ds:uri="http://schemas.microsoft.com/office/2006/metadata/properties"/>
-    <ds:schemaRef ds:uri="http://schemas.microsoft.com/office/infopath/2007/PartnerControls"/>
-  </ds:schemaRefs>
-</ds:datastoreItem>
-</file>
-
-<file path=customXml/itemProps2.xml><?xml version="1.0" encoding="utf-8"?>
 <ds:datastoreItem xmlns:ds="http://schemas.openxmlformats.org/officeDocument/2006/customXml" ds:itemID="{2565A03E-28DF-494F-BAE7-C32272330B83}">
   <ds:schemaRefs>
     <ds:schemaRef ds:uri="http://schemas.microsoft.com/office/2006/metadata/contentType"/>
@@ -20325,18 +20463,27 @@
 </ds:datastoreItem>
 </file>
 
+<file path=customXml/itemProps2.xml><?xml version="1.0" encoding="utf-8"?>
+<ds:datastoreItem xmlns:ds="http://schemas.openxmlformats.org/officeDocument/2006/customXml" ds:itemID="{B81975BD-F3A5-4B76-88D3-92416F194EA7}">
+  <ds:schemaRefs>
+    <ds:schemaRef ds:uri="http://schemas.microsoft.com/office/2006/metadata/properties"/>
+    <ds:schemaRef ds:uri="http://schemas.microsoft.com/office/infopath/2007/PartnerControls"/>
+  </ds:schemaRefs>
+</ds:datastoreItem>
+</file>
+
 <file path=customXml/itemProps3.xml><?xml version="1.0" encoding="utf-8"?>
+<ds:datastoreItem xmlns:ds="http://schemas.openxmlformats.org/officeDocument/2006/customXml" ds:itemID="{391CE207-6E4C-4D30-B576-14B5C3F25852}">
+  <ds:schemaRefs>
+    <ds:schemaRef ds:uri="http://schemas.openxmlformats.org/officeDocument/2006/bibliography"/>
+  </ds:schemaRefs>
+</ds:datastoreItem>
+</file>
+
+<file path=customXml/itemProps4.xml><?xml version="1.0" encoding="utf-8"?>
 <ds:datastoreItem xmlns:ds="http://schemas.openxmlformats.org/officeDocument/2006/customXml" ds:itemID="{62938047-4573-473E-BF0E-290566D59595}">
   <ds:schemaRefs>
     <ds:schemaRef ds:uri="http://schemas.microsoft.com/sharepoint/v3/contenttype/forms"/>
   </ds:schemaRefs>
 </ds:datastoreItem>
-</file>
-
-<file path=customXml/itemProps4.xml><?xml version="1.0" encoding="utf-8"?>
-<ds:datastoreItem xmlns:ds="http://schemas.openxmlformats.org/officeDocument/2006/customXml" ds:itemID="{391CE207-6E4C-4D30-B576-14B5C3F25852}">
-  <ds:schemaRefs>
-    <ds:schemaRef ds:uri="http://schemas.openxmlformats.org/officeDocument/2006/bibliography"/>
-  </ds:schemaRefs>
-</ds:datastoreItem>
 </file>
--- a/Documents/report.docx
+++ b/Documents/report.docx
@@ -1,6 +1,6 @@
 
 <file path=word/document.xml><?xml version="1.0" encoding="utf-8"?>
-<w:document xmlns:wpc="http://schemas.microsoft.com/office/word/2010/wordprocessingCanvas" xmlns:cx="http://schemas.microsoft.com/office/drawing/2014/chartex" xmlns:cx1="http://schemas.microsoft.com/office/drawing/2015/9/8/chartex" xmlns:cx2="http://schemas.microsoft.com/office/drawing/2015/10/21/chartex" xmlns:cx3="http://schemas.microsoft.com/office/drawing/2016/5/9/chartex" xmlns:cx4="http://schemas.microsoft.com/office/drawing/2016/5/10/chartex" xmlns:cx5="http://schemas.microsoft.com/office/drawing/2016/5/11/chartex" xmlns:cx6="http://schemas.microsoft.com/office/drawing/2016/5/12/chartex" xmlns:cx7="http://schemas.microsoft.com/office/drawing/2016/5/13/chartex" xmlns:cx8="http://schemas.microsoft.com/office/drawing/2016/5/14/chartex" xmlns:mc="http://schemas.openxmlformats.org/markup-compatibility/2006" xmlns:aink="http://schemas.microsoft.com/office/drawing/2016/ink" xmlns:am3d="http://schemas.microsoft.com/office/drawing/2017/model3d" xmlns:o="urn:schemas-microsoft-com:office:office" xmlns:oel="http://schemas.microsoft.com/office/2019/extlst" xmlns:r="http://schemas.openxmlformats.org/officeDocument/2006/relationships" xmlns:m="http://schemas.openxmlformats.org/officeDocument/2006/math" xmlns:v="urn:schemas-microsoft-com:vml" xmlns:wp14="http://schemas.microsoft.com/office/word/2010/wordprocessingDrawing" xmlns:wp="http://schemas.openxmlformats.org/drawingml/2006/wordprocessingDrawing" xmlns:w10="urn:schemas-microsoft-com:office:word" xmlns:w="http://schemas.openxmlformats.org/wordprocessingml/2006/main" xmlns:w14="http://schemas.microsoft.com/office/word/2010/wordml" xmlns:w15="http://schemas.microsoft.com/office/word/2012/wordml" xmlns:w16cex="http://schemas.microsoft.com/office/word/2018/wordml/cex" xmlns:w16cid="http://schemas.microsoft.com/office/word/2016/wordml/cid" xmlns:w16="http://schemas.microsoft.com/office/word/2018/wordml" xmlns:w16du="http://schemas.microsoft.com/office/word/2023/wordml/word16du" xmlns:w16sdtdh="http://schemas.microsoft.com/office/word/2020/wordml/sdtdatahash" xmlns:w16se="http://schemas.microsoft.com/office/word/2015/wordml/symex" xmlns:wpg="http://schemas.microsoft.com/office/word/2010/wordprocessingGroup" xmlns:wpi="http://schemas.microsoft.com/office/word/2010/wordprocessingInk" xmlns:wne="http://schemas.microsoft.com/office/word/2006/wordml" xmlns:wps="http://schemas.microsoft.com/office/word/2010/wordprocessingShape" mc:Ignorable="w14 w15 w16se w16cid w16 w16cex w16sdtdh wp14">
+<w:document xmlns:wpc="http://schemas.microsoft.com/office/word/2010/wordprocessingCanvas" xmlns:cx="http://schemas.microsoft.com/office/drawing/2014/chartex" xmlns:cx1="http://schemas.microsoft.com/office/drawing/2015/9/8/chartex" xmlns:cx2="http://schemas.microsoft.com/office/drawing/2015/10/21/chartex" xmlns:cx3="http://schemas.microsoft.com/office/drawing/2016/5/9/chartex" xmlns:cx4="http://schemas.microsoft.com/office/drawing/2016/5/10/chartex" xmlns:cx5="http://schemas.microsoft.com/office/drawing/2016/5/11/chartex" xmlns:cx6="http://schemas.microsoft.com/office/drawing/2016/5/12/chartex" xmlns:cx7="http://schemas.microsoft.com/office/drawing/2016/5/13/chartex" xmlns:cx8="http://schemas.microsoft.com/office/drawing/2016/5/14/chartex" xmlns:mc="http://schemas.openxmlformats.org/markup-compatibility/2006" xmlns:aink="http://schemas.microsoft.com/office/drawing/2016/ink" xmlns:am3d="http://schemas.microsoft.com/office/drawing/2017/model3d" xmlns:o="urn:schemas-microsoft-com:office:office" xmlns:r="http://schemas.openxmlformats.org/officeDocument/2006/relationships" xmlns:m="http://schemas.openxmlformats.org/officeDocument/2006/math" xmlns:v="urn:schemas-microsoft-com:vml" xmlns:wp14="http://schemas.microsoft.com/office/word/2010/wordprocessingDrawing" xmlns:wp="http://schemas.openxmlformats.org/drawingml/2006/wordprocessingDrawing" xmlns:w10="urn:schemas-microsoft-com:office:word" xmlns:w="http://schemas.openxmlformats.org/wordprocessingml/2006/main" xmlns:w14="http://schemas.microsoft.com/office/word/2010/wordml" xmlns:w15="http://schemas.microsoft.com/office/word/2012/wordml" xmlns:w16cid="http://schemas.microsoft.com/office/word/2016/wordml/cid" xmlns:w16se="http://schemas.microsoft.com/office/word/2015/wordml/symex" xmlns:wpg="http://schemas.microsoft.com/office/word/2010/wordprocessingGroup" xmlns:wpi="http://schemas.microsoft.com/office/word/2010/wordprocessingInk" xmlns:wne="http://schemas.microsoft.com/office/word/2006/wordml" xmlns:wps="http://schemas.microsoft.com/office/word/2010/wordprocessingShape" mc:Ignorable="w14 w15 w16se w16cid wp14">
   <w:body>
     <w:p>
       <w:pPr>
@@ -12942,8 +12942,268 @@
         <w:rPr>
           <w:szCs w:val="24"/>
         </w:rPr>
-        <w:t xml:space="preserve"> can correctly display my findings and make comparisons between Astar and Dstar Lite</w:t>
-      </w:r>
+        <w:t xml:space="preserve"> can correctly display my findings and make comparisons between </w:t>
+      </w:r>
+      <w:proofErr w:type="spellStart"/>
+      <w:r>
+        <w:rPr>
+          <w:szCs w:val="24"/>
+        </w:rPr>
+        <w:t>Astar</w:t>
+      </w:r>
+      <w:proofErr w:type="spellEnd"/>
+      <w:r>
+        <w:rPr>
+          <w:szCs w:val="24"/>
+        </w:rPr>
+        <w:t xml:space="preserve"> and </w:t>
+      </w:r>
+      <w:proofErr w:type="spellStart"/>
+      <w:r>
+        <w:rPr>
+          <w:szCs w:val="24"/>
+        </w:rPr>
+        <w:t>Dstar</w:t>
+      </w:r>
+      <w:proofErr w:type="spellEnd"/>
+      <w:r>
+        <w:rPr>
+          <w:szCs w:val="24"/>
+        </w:rPr>
+        <w:t xml:space="preserve"> Lite</w:t>
+      </w:r>
+    </w:p>
+    <w:p>
+      <w:pPr>
+        <w:spacing w:line="276" w:lineRule="auto"/>
+        <w:rPr>
+          <w:szCs w:val="24"/>
+        </w:rPr>
+      </w:pPr>
+    </w:p>
+    <w:p>
+      <w:pPr>
+        <w:spacing w:line="276" w:lineRule="auto"/>
+        <w:rPr>
+          <w:szCs w:val="24"/>
+        </w:rPr>
+      </w:pPr>
+    </w:p>
+    <w:p>
+      <w:pPr>
+        <w:spacing w:line="276" w:lineRule="auto"/>
+        <w:rPr>
+          <w:szCs w:val="24"/>
+        </w:rPr>
+      </w:pPr>
+    </w:p>
+    <w:p>
+      <w:pPr>
+        <w:spacing w:line="276" w:lineRule="auto"/>
+        <w:rPr>
+          <w:szCs w:val="24"/>
+        </w:rPr>
+      </w:pPr>
+    </w:p>
+    <w:p>
+      <w:pPr>
+        <w:spacing w:line="276" w:lineRule="auto"/>
+        <w:rPr>
+          <w:szCs w:val="24"/>
+        </w:rPr>
+      </w:pPr>
+    </w:p>
+    <w:p>
+      <w:pPr>
+        <w:spacing w:line="276" w:lineRule="auto"/>
+        <w:rPr>
+          <w:szCs w:val="24"/>
+        </w:rPr>
+      </w:pPr>
+    </w:p>
+    <w:p>
+      <w:pPr>
+        <w:spacing w:line="276" w:lineRule="auto"/>
+        <w:rPr>
+          <w:szCs w:val="24"/>
+        </w:rPr>
+      </w:pPr>
+    </w:p>
+    <w:p>
+      <w:pPr>
+        <w:spacing w:line="276" w:lineRule="auto"/>
+        <w:rPr>
+          <w:szCs w:val="24"/>
+        </w:rPr>
+      </w:pPr>
+    </w:p>
+    <w:p>
+      <w:pPr>
+        <w:spacing w:line="276" w:lineRule="auto"/>
+        <w:rPr>
+          <w:szCs w:val="24"/>
+        </w:rPr>
+      </w:pPr>
+    </w:p>
+    <w:p>
+      <w:pPr>
+        <w:spacing w:line="276" w:lineRule="auto"/>
+        <w:rPr>
+          <w:szCs w:val="24"/>
+        </w:rPr>
+      </w:pPr>
+    </w:p>
+    <w:p>
+      <w:pPr>
+        <w:spacing w:line="276" w:lineRule="auto"/>
+        <w:rPr>
+          <w:szCs w:val="24"/>
+        </w:rPr>
+      </w:pPr>
+    </w:p>
+    <w:p>
+      <w:pPr>
+        <w:spacing w:line="276" w:lineRule="auto"/>
+        <w:rPr>
+          <w:szCs w:val="24"/>
+        </w:rPr>
+      </w:pPr>
+    </w:p>
+    <w:p>
+      <w:pPr>
+        <w:spacing w:line="276" w:lineRule="auto"/>
+        <w:rPr>
+          <w:szCs w:val="24"/>
+        </w:rPr>
+      </w:pPr>
+    </w:p>
+    <w:p>
+      <w:pPr>
+        <w:spacing w:line="276" w:lineRule="auto"/>
+        <w:rPr>
+          <w:szCs w:val="24"/>
+        </w:rPr>
+      </w:pPr>
+    </w:p>
+    <w:p>
+      <w:pPr>
+        <w:spacing w:line="276" w:lineRule="auto"/>
+        <w:rPr>
+          <w:szCs w:val="24"/>
+        </w:rPr>
+      </w:pPr>
+    </w:p>
+    <w:p>
+      <w:pPr>
+        <w:spacing w:line="276" w:lineRule="auto"/>
+        <w:rPr>
+          <w:szCs w:val="24"/>
+        </w:rPr>
+      </w:pPr>
+    </w:p>
+    <w:p>
+      <w:pPr>
+        <w:spacing w:line="276" w:lineRule="auto"/>
+        <w:rPr>
+          <w:szCs w:val="24"/>
+        </w:rPr>
+      </w:pPr>
+    </w:p>
+    <w:p>
+      <w:pPr>
+        <w:spacing w:line="276" w:lineRule="auto"/>
+        <w:rPr>
+          <w:szCs w:val="24"/>
+        </w:rPr>
+      </w:pPr>
+    </w:p>
+    <w:p>
+      <w:pPr>
+        <w:spacing w:line="276" w:lineRule="auto"/>
+        <w:rPr>
+          <w:szCs w:val="24"/>
+        </w:rPr>
+      </w:pPr>
+    </w:p>
+    <w:p>
+      <w:pPr>
+        <w:spacing w:line="276" w:lineRule="auto"/>
+        <w:rPr>
+          <w:szCs w:val="24"/>
+        </w:rPr>
+      </w:pPr>
+    </w:p>
+    <w:p>
+      <w:pPr>
+        <w:spacing w:line="276" w:lineRule="auto"/>
+        <w:rPr>
+          <w:szCs w:val="24"/>
+        </w:rPr>
+      </w:pPr>
+    </w:p>
+    <w:p>
+      <w:pPr>
+        <w:spacing w:line="276" w:lineRule="auto"/>
+        <w:rPr>
+          <w:szCs w:val="24"/>
+        </w:rPr>
+      </w:pPr>
+    </w:p>
+    <w:p>
+      <w:pPr>
+        <w:spacing w:line="276" w:lineRule="auto"/>
+        <w:rPr>
+          <w:szCs w:val="24"/>
+        </w:rPr>
+      </w:pPr>
+    </w:p>
+    <w:p>
+      <w:pPr>
+        <w:spacing w:line="276" w:lineRule="auto"/>
+        <w:rPr>
+          <w:szCs w:val="24"/>
+        </w:rPr>
+      </w:pPr>
+    </w:p>
+    <w:p>
+      <w:pPr>
+        <w:spacing w:line="276" w:lineRule="auto"/>
+        <w:rPr>
+          <w:szCs w:val="24"/>
+        </w:rPr>
+      </w:pPr>
+    </w:p>
+    <w:p>
+      <w:pPr>
+        <w:spacing w:line="276" w:lineRule="auto"/>
+        <w:rPr>
+          <w:szCs w:val="24"/>
+        </w:rPr>
+      </w:pPr>
+    </w:p>
+    <w:p>
+      <w:pPr>
+        <w:spacing w:line="276" w:lineRule="auto"/>
+        <w:rPr>
+          <w:szCs w:val="24"/>
+        </w:rPr>
+      </w:pPr>
+    </w:p>
+    <w:p>
+      <w:pPr>
+        <w:spacing w:line="276" w:lineRule="auto"/>
+        <w:rPr>
+          <w:szCs w:val="24"/>
+        </w:rPr>
+      </w:pPr>
+    </w:p>
+    <w:p>
+      <w:pPr>
+        <w:spacing w:line="276" w:lineRule="auto"/>
+        <w:rPr>
+          <w:szCs w:val="24"/>
+        </w:rPr>
+      </w:pPr>
     </w:p>
     <w:p>
       <w:pPr>
@@ -12951,6 +13211,7 @@
       </w:pPr>
       <w:bookmarkStart w:id="30" w:name="_Toc132485355"/>
       <w:r>
+        <w:lastRenderedPageBreak/>
         <w:t>Lifelong planning Astar Search Pathfinding Algorithm</w:t>
       </w:r>
       <w:r>
@@ -13770,73 +14031,86 @@
       <w:pPr>
         <w:spacing w:line="276" w:lineRule="auto"/>
         <w:rPr>
+          <w:szCs w:val="24"/>
+        </w:rPr>
+      </w:pPr>
+      <w:r>
+        <w:rPr>
+          <w:szCs w:val="24"/>
+        </w:rPr>
+        <w:t xml:space="preserve">The </w:t>
+      </w:r>
+      <w:r>
+        <w:rPr>
+          <w:szCs w:val="24"/>
+        </w:rPr>
+        <w:t>calculation</w:t>
+      </w:r>
+      <w:r>
+        <w:rPr>
+          <w:szCs w:val="24"/>
+        </w:rPr>
+        <w:t xml:space="preserve"> of the key In </w:t>
+      </w:r>
+      <w:r>
+        <w:rPr>
+          <w:szCs w:val="24"/>
+        </w:rPr>
+        <w:t>L</w:t>
+      </w:r>
+      <w:r>
+        <w:rPr>
+          <w:szCs w:val="24"/>
+        </w:rPr>
+        <w:t xml:space="preserve">pa* works as such, it is an </w:t>
+      </w:r>
+      <w:proofErr w:type="gramStart"/>
+      <w:r>
+        <w:rPr>
+          <w:szCs w:val="24"/>
+        </w:rPr>
+        <w:t>std::</w:t>
+      </w:r>
+      <w:proofErr w:type="gramEnd"/>
+      <w:r>
+        <w:rPr>
+          <w:szCs w:val="24"/>
+        </w:rPr>
+        <w:t>pair and the first of the pair is the minimum cost between the Gcost and the Rhs cost + the heuristic value from the goal node</w:t>
+      </w:r>
+      <w:r>
+        <w:rPr>
+          <w:szCs w:val="24"/>
+        </w:rPr>
+        <w:t>.</w:t>
+      </w:r>
+      <w:r>
+        <w:rPr>
+          <w:szCs w:val="24"/>
+        </w:rPr>
+        <w:t xml:space="preserve"> The second of the pair is the minimum of the G cost and the Rhs </w:t>
+      </w:r>
+      <w:r>
+        <w:rPr>
+          <w:szCs w:val="24"/>
+        </w:rPr>
+        <w:t>cost.</w:t>
+      </w:r>
+      <w:r>
+        <w:rPr>
+          <w:szCs w:val="24"/>
+        </w:rPr>
+        <w:t xml:space="preserve"> </w:t>
+      </w:r>
+    </w:p>
+    <w:p>
+      <w:pPr>
+        <w:spacing w:line="276" w:lineRule="auto"/>
+        <w:rPr>
           <w:sz w:val="20"/>
           <w:szCs w:val="20"/>
         </w:rPr>
       </w:pPr>
-      <w:r>
-        <w:rPr>
-          <w:sz w:val="20"/>
-          <w:szCs w:val="20"/>
-        </w:rPr>
-        <w:t xml:space="preserve">The </w:t>
-      </w:r>
-      <w:r>
-        <w:rPr>
-          <w:sz w:val="20"/>
-          <w:szCs w:val="20"/>
-        </w:rPr>
-        <w:t>calculation</w:t>
-      </w:r>
-      <w:r>
-        <w:rPr>
-          <w:sz w:val="20"/>
-          <w:szCs w:val="20"/>
-        </w:rPr>
-        <w:t xml:space="preserve"> of the key In </w:t>
-      </w:r>
-      <w:r>
-        <w:rPr>
-          <w:sz w:val="20"/>
-          <w:szCs w:val="20"/>
-        </w:rPr>
-        <w:t>L</w:t>
-      </w:r>
-      <w:r>
-        <w:rPr>
-          <w:sz w:val="20"/>
-          <w:szCs w:val="20"/>
-        </w:rPr>
-        <w:t>pa* works as such, it is an std::pair and the first of the pair is the minimum cost between the Gcost and the Rhs cost + the heuristic value from the goal node</w:t>
-      </w:r>
-      <w:r>
-        <w:rPr>
-          <w:sz w:val="20"/>
-          <w:szCs w:val="20"/>
-        </w:rPr>
-        <w:t>.</w:t>
-      </w:r>
-      <w:r>
-        <w:rPr>
-          <w:sz w:val="20"/>
-          <w:szCs w:val="20"/>
-        </w:rPr>
-        <w:t xml:space="preserve"> The second of the pair is the minimum of the G cost and the Rhs </w:t>
-      </w:r>
-      <w:r>
-        <w:rPr>
-          <w:sz w:val="20"/>
-          <w:szCs w:val="20"/>
-        </w:rPr>
-        <w:t>cost.</w:t>
-      </w:r>
-      <w:r>
-        <w:rPr>
-          <w:sz w:val="20"/>
-          <w:szCs w:val="20"/>
-        </w:rPr>
-        <w:t xml:space="preserve"> </w:t>
-      </w:r>
     </w:p>
     <w:p>
       <w:pPr>
@@ -14447,7 +14721,7 @@
               </wp:inline>
             </w:drawing>
           </mc:Choice>
-          <mc:Fallback>
+          <mc:Fallback xmlns:w16sdtdh="http://schemas.microsoft.com/office/word/2020/wordml/sdtdatahash" xmlns:w16du="http://schemas.microsoft.com/office/word/2023/wordml/word16du" xmlns:w16="http://schemas.microsoft.com/office/word/2018/wordml" xmlns:w16cex="http://schemas.microsoft.com/office/word/2018/wordml/cex" xmlns:oel="http://schemas.microsoft.com/office/2019/extlst">
             <w:pict>
               <v:group w14:anchorId="152ED2EB" id="Canvas 13" o:spid="_x0000_s1026" editas="canvas" style="width:6in;height:134.95pt;mso-position-horizontal-relative:char;mso-position-vertical-relative:line" coordsize="54864,17132" o:gfxdata="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">
                 <v:shapetype id="_x0000_t75" coordsize="21600,21600" o:spt="75" o:preferrelative="t" path="m@4@5l@4@11@9@11@9@5xe" filled="f" stroked="f">
@@ -14591,12 +14865,20 @@
       </w:r>
       <w:bookmarkEnd w:id="38"/>
     </w:p>
+    <w:p/>
+    <w:p/>
+    <w:p/>
+    <w:p/>
+    <w:p/>
+    <w:p/>
+    <w:p/>
     <w:p>
       <w:pPr>
         <w:pStyle w:val="Heading2"/>
       </w:pPr>
       <w:bookmarkStart w:id="39" w:name="_Toc132485359"/>
       <w:r>
+        <w:lastRenderedPageBreak/>
         <w:t>Dijkstra’s</w:t>
       </w:r>
       <w:r>
@@ -14667,7 +14949,6 @@
       </w:pPr>
       <w:bookmarkStart w:id="41" w:name="_Toc132485361"/>
       <w:r>
-        <w:lastRenderedPageBreak/>
         <w:t>Key Information</w:t>
       </w:r>
       <w:bookmarkEnd w:id="41"/>
@@ -15428,7 +15709,7 @@
               </wp:inline>
             </w:drawing>
           </mc:Choice>
-          <mc:Fallback>
+          <mc:Fallback xmlns:w16sdtdh="http://schemas.microsoft.com/office/word/2020/wordml/sdtdatahash" xmlns:w16du="http://schemas.microsoft.com/office/word/2023/wordml/word16du" xmlns:w16="http://schemas.microsoft.com/office/word/2018/wordml" xmlns:w16cex="http://schemas.microsoft.com/office/word/2018/wordml/cex" xmlns:oel="http://schemas.microsoft.com/office/2019/extlst">
             <w:pict>
               <v:group w14:anchorId="1D8C21B4" id="Canvas 7" o:spid="_x0000_s1026" editas="canvas" style="width:6in;height:172.15pt;mso-position-horizontal-relative:char;mso-position-vertical-relative:line" coordsize="54864,21863" o:gfxdata="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">
                 <v:shape id="_x0000_s1027" type="#_x0000_t75" style="position:absolute;width:54864;height:21863;visibility:visible;mso-wrap-style:square" filled="t">
@@ -16294,7 +16575,7 @@
               </wp:inline>
             </w:drawing>
           </mc:Choice>
-          <mc:Fallback>
+          <mc:Fallback xmlns:w16sdtdh="http://schemas.microsoft.com/office/word/2020/wordml/sdtdatahash" xmlns:w16du="http://schemas.microsoft.com/office/word/2023/wordml/word16du" xmlns:w16="http://schemas.microsoft.com/office/word/2018/wordml" xmlns:w16cex="http://schemas.microsoft.com/office/word/2018/wordml/cex" xmlns:oel="http://schemas.microsoft.com/office/2019/extlst">
             <w:pict>
               <v:group w14:anchorId="355F0050" id="Canvas 2" o:spid="_x0000_s1026" editas="canvas" style="width:6in;height:151.5pt;mso-position-horizontal-relative:char;mso-position-vertical-relative:line" coordsize="54864,19234" o:gfxdata="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">
                 <v:shape id="_x0000_s1027" type="#_x0000_t75" style="position:absolute;width:54864;height:19234;visibility:visible;mso-wrap-style:square" filled="t">
@@ -16490,10 +16771,155 @@
     </w:p>
     <w:p>
       <w:pPr>
+        <w:spacing w:line="276" w:lineRule="auto"/>
+        <w:rPr>
+          <w:szCs w:val="24"/>
+        </w:rPr>
+      </w:pPr>
+    </w:p>
+    <w:p>
+      <w:pPr>
+        <w:spacing w:line="276" w:lineRule="auto"/>
+        <w:rPr>
+          <w:szCs w:val="24"/>
+        </w:rPr>
+      </w:pPr>
+    </w:p>
+    <w:p>
+      <w:pPr>
+        <w:spacing w:line="276" w:lineRule="auto"/>
+        <w:rPr>
+          <w:szCs w:val="24"/>
+        </w:rPr>
+      </w:pPr>
+    </w:p>
+    <w:p>
+      <w:pPr>
+        <w:spacing w:line="276" w:lineRule="auto"/>
+        <w:rPr>
+          <w:szCs w:val="24"/>
+        </w:rPr>
+      </w:pPr>
+    </w:p>
+    <w:p>
+      <w:pPr>
+        <w:spacing w:line="276" w:lineRule="auto"/>
+        <w:rPr>
+          <w:szCs w:val="24"/>
+        </w:rPr>
+      </w:pPr>
+    </w:p>
+    <w:p>
+      <w:pPr>
+        <w:spacing w:line="276" w:lineRule="auto"/>
+        <w:rPr>
+          <w:szCs w:val="24"/>
+        </w:rPr>
+      </w:pPr>
+    </w:p>
+    <w:p>
+      <w:pPr>
+        <w:spacing w:line="276" w:lineRule="auto"/>
+        <w:rPr>
+          <w:szCs w:val="24"/>
+        </w:rPr>
+      </w:pPr>
+    </w:p>
+    <w:p>
+      <w:pPr>
+        <w:spacing w:line="276" w:lineRule="auto"/>
+        <w:rPr>
+          <w:szCs w:val="24"/>
+        </w:rPr>
+      </w:pPr>
+    </w:p>
+    <w:p>
+      <w:pPr>
+        <w:spacing w:line="276" w:lineRule="auto"/>
+        <w:rPr>
+          <w:szCs w:val="24"/>
+        </w:rPr>
+      </w:pPr>
+    </w:p>
+    <w:p>
+      <w:pPr>
+        <w:spacing w:line="276" w:lineRule="auto"/>
+        <w:rPr>
+          <w:szCs w:val="24"/>
+        </w:rPr>
+      </w:pPr>
+    </w:p>
+    <w:p>
+      <w:pPr>
+        <w:spacing w:line="276" w:lineRule="auto"/>
+        <w:rPr>
+          <w:szCs w:val="24"/>
+        </w:rPr>
+      </w:pPr>
+    </w:p>
+    <w:p>
+      <w:pPr>
+        <w:spacing w:line="276" w:lineRule="auto"/>
+        <w:rPr>
+          <w:szCs w:val="24"/>
+        </w:rPr>
+      </w:pPr>
+    </w:p>
+    <w:p>
+      <w:pPr>
+        <w:spacing w:line="276" w:lineRule="auto"/>
+        <w:rPr>
+          <w:szCs w:val="24"/>
+        </w:rPr>
+      </w:pPr>
+    </w:p>
+    <w:p>
+      <w:pPr>
+        <w:spacing w:line="276" w:lineRule="auto"/>
+        <w:rPr>
+          <w:szCs w:val="24"/>
+        </w:rPr>
+      </w:pPr>
+    </w:p>
+    <w:p>
+      <w:pPr>
+        <w:spacing w:line="276" w:lineRule="auto"/>
+        <w:rPr>
+          <w:szCs w:val="24"/>
+        </w:rPr>
+      </w:pPr>
+    </w:p>
+    <w:p>
+      <w:pPr>
+        <w:spacing w:line="276" w:lineRule="auto"/>
+        <w:rPr>
+          <w:szCs w:val="24"/>
+        </w:rPr>
+      </w:pPr>
+    </w:p>
+    <w:p>
+      <w:pPr>
+        <w:spacing w:line="276" w:lineRule="auto"/>
+        <w:rPr>
+          <w:szCs w:val="24"/>
+        </w:rPr>
+      </w:pPr>
+    </w:p>
+    <w:p>
+      <w:pPr>
+        <w:spacing w:line="276" w:lineRule="auto"/>
+        <w:rPr>
+          <w:szCs w:val="24"/>
+        </w:rPr>
+      </w:pPr>
+    </w:p>
+    <w:p>
+      <w:pPr>
         <w:pStyle w:val="Heading2"/>
       </w:pPr>
       <w:bookmarkStart w:id="52" w:name="_Toc132485367"/>
       <w:r>
+        <w:lastRenderedPageBreak/>
         <w:t>J</w:t>
       </w:r>
       <w:r>
@@ -16572,20 +16998,232 @@
     </w:p>
     <w:p>
       <w:pPr>
-        <w:spacing w:after="0" w:line="276" w:lineRule="auto"/>
-      </w:pPr>
-      <w:r>
-        <w:br w:type="page"/>
-      </w:r>
-    </w:p>
-    <w:p>
-      <w:pPr>
-        <w:pStyle w:val="Heading1"/>
-      </w:pPr>
-      <w:bookmarkStart w:id="56" w:name="_Toc132485371"/>
+        <w:spacing w:line="276" w:lineRule="auto"/>
+        <w:rPr>
+          <w:b/>
+          <w:bCs/>
+          <w:sz w:val="28"/>
+          <w:szCs w:val="28"/>
+        </w:rPr>
+      </w:pPr>
+    </w:p>
+    <w:p>
+      <w:pPr>
+        <w:spacing w:line="276" w:lineRule="auto"/>
+        <w:rPr>
+          <w:b/>
+          <w:bCs/>
+          <w:sz w:val="28"/>
+          <w:szCs w:val="28"/>
+        </w:rPr>
+      </w:pPr>
+    </w:p>
+    <w:p>
+      <w:pPr>
+        <w:spacing w:line="276" w:lineRule="auto"/>
+        <w:rPr>
+          <w:b/>
+          <w:bCs/>
+          <w:sz w:val="28"/>
+          <w:szCs w:val="28"/>
+        </w:rPr>
+      </w:pPr>
+    </w:p>
+    <w:p>
+      <w:pPr>
+        <w:spacing w:line="276" w:lineRule="auto"/>
+        <w:rPr>
+          <w:b/>
+          <w:bCs/>
+          <w:sz w:val="28"/>
+          <w:szCs w:val="28"/>
+        </w:rPr>
+      </w:pPr>
+    </w:p>
+    <w:p>
+      <w:pPr>
+        <w:spacing w:line="276" w:lineRule="auto"/>
+        <w:rPr>
+          <w:b/>
+          <w:bCs/>
+          <w:sz w:val="28"/>
+          <w:szCs w:val="28"/>
+        </w:rPr>
+      </w:pPr>
+    </w:p>
+    <w:p>
+      <w:pPr>
+        <w:spacing w:line="276" w:lineRule="auto"/>
+        <w:rPr>
+          <w:b/>
+          <w:bCs/>
+          <w:sz w:val="28"/>
+          <w:szCs w:val="28"/>
+        </w:rPr>
+      </w:pPr>
+    </w:p>
+    <w:p>
+      <w:pPr>
+        <w:spacing w:line="276" w:lineRule="auto"/>
+        <w:rPr>
+          <w:b/>
+          <w:bCs/>
+          <w:sz w:val="28"/>
+          <w:szCs w:val="28"/>
+        </w:rPr>
+      </w:pPr>
+    </w:p>
+    <w:p>
+      <w:pPr>
+        <w:spacing w:line="276" w:lineRule="auto"/>
+        <w:rPr>
+          <w:b/>
+          <w:bCs/>
+          <w:sz w:val="28"/>
+          <w:szCs w:val="28"/>
+        </w:rPr>
+      </w:pPr>
+    </w:p>
+    <w:p>
+      <w:pPr>
+        <w:spacing w:line="276" w:lineRule="auto"/>
+        <w:rPr>
+          <w:b/>
+          <w:bCs/>
+          <w:sz w:val="28"/>
+          <w:szCs w:val="28"/>
+        </w:rPr>
+      </w:pPr>
+    </w:p>
+    <w:p>
+      <w:pPr>
+        <w:spacing w:line="276" w:lineRule="auto"/>
+        <w:rPr>
+          <w:b/>
+          <w:bCs/>
+          <w:sz w:val="28"/>
+          <w:szCs w:val="28"/>
+        </w:rPr>
+      </w:pPr>
+    </w:p>
+    <w:p>
+      <w:pPr>
+        <w:spacing w:line="276" w:lineRule="auto"/>
+        <w:rPr>
+          <w:b/>
+          <w:bCs/>
+          <w:sz w:val="28"/>
+          <w:szCs w:val="28"/>
+        </w:rPr>
+      </w:pPr>
+    </w:p>
+    <w:p>
+      <w:pPr>
+        <w:spacing w:line="276" w:lineRule="auto"/>
+        <w:rPr>
+          <w:b/>
+          <w:bCs/>
+          <w:sz w:val="28"/>
+          <w:szCs w:val="28"/>
+        </w:rPr>
+      </w:pPr>
+    </w:p>
+    <w:p>
+      <w:pPr>
+        <w:spacing w:line="276" w:lineRule="auto"/>
+        <w:rPr>
+          <w:b/>
+          <w:bCs/>
+          <w:sz w:val="28"/>
+          <w:szCs w:val="28"/>
+        </w:rPr>
+      </w:pPr>
+    </w:p>
+    <w:p>
+      <w:pPr>
+        <w:spacing w:line="276" w:lineRule="auto"/>
+        <w:rPr>
+          <w:b/>
+          <w:bCs/>
+          <w:sz w:val="28"/>
+          <w:szCs w:val="28"/>
+        </w:rPr>
+      </w:pPr>
+    </w:p>
+    <w:p>
+      <w:pPr>
+        <w:spacing w:line="276" w:lineRule="auto"/>
+        <w:rPr>
+          <w:b/>
+          <w:bCs/>
+          <w:sz w:val="28"/>
+          <w:szCs w:val="28"/>
+        </w:rPr>
+      </w:pPr>
+    </w:p>
+    <w:p>
+      <w:pPr>
+        <w:spacing w:line="276" w:lineRule="auto"/>
+        <w:rPr>
+          <w:b/>
+          <w:bCs/>
+          <w:sz w:val="28"/>
+          <w:szCs w:val="28"/>
+        </w:rPr>
+      </w:pPr>
+    </w:p>
+    <w:p>
+      <w:pPr>
+        <w:spacing w:line="276" w:lineRule="auto"/>
+        <w:rPr>
+          <w:b/>
+          <w:bCs/>
+          <w:sz w:val="28"/>
+          <w:szCs w:val="28"/>
+        </w:rPr>
+      </w:pPr>
+    </w:p>
+    <w:p>
+      <w:pPr>
+        <w:spacing w:line="276" w:lineRule="auto"/>
+        <w:rPr>
+          <w:b/>
+          <w:bCs/>
+          <w:sz w:val="28"/>
+          <w:szCs w:val="28"/>
+        </w:rPr>
+      </w:pPr>
+    </w:p>
+    <w:p>
+      <w:pPr>
+        <w:spacing w:line="276" w:lineRule="auto"/>
+        <w:rPr>
+          <w:b/>
+          <w:bCs/>
+          <w:sz w:val="28"/>
+          <w:szCs w:val="28"/>
+        </w:rPr>
+      </w:pPr>
+    </w:p>
+    <w:p>
+      <w:pPr>
+        <w:spacing w:line="276" w:lineRule="auto"/>
+        <w:rPr>
+          <w:b/>
+          <w:bCs/>
+          <w:sz w:val="28"/>
+          <w:szCs w:val="28"/>
+        </w:rPr>
+      </w:pPr>
+    </w:p>
+    <w:p>
+      <w:pPr>
+        <w:pStyle w:val="Heading2"/>
+      </w:pPr>
+      <w:bookmarkStart w:id="56" w:name="_Toc132485375"/>
       <w:r>
         <w:lastRenderedPageBreak/>
-        <w:t>Study/Methodology</w:t>
+        <w:t>How to compare the algorithms.</w:t>
       </w:r>
       <w:bookmarkEnd w:id="56"/>
     </w:p>
@@ -16594,185 +17232,15 @@
         <w:spacing w:line="276" w:lineRule="auto"/>
       </w:pPr>
       <w:r>
-        <w:t>This section of the paper shows how theories of pathfinding algorithms researched in section</w:t>
-      </w:r>
-      <w:r>
-        <w:t xml:space="preserve"> </w:t>
-      </w:r>
-      <w:r>
-        <w:fldChar w:fldCharType="begin"/>
-      </w:r>
-      <w:r>
-        <w:instrText xml:space="preserve"> REF _Ref132476662 \r \h </w:instrText>
-      </w:r>
-      <w:r>
-        <w:fldChar w:fldCharType="separate"/>
-      </w:r>
-      <w:r>
-        <w:t>4</w:t>
-      </w:r>
-      <w:r>
-        <w:fldChar w:fldCharType="end"/>
-      </w:r>
-      <w:r>
-        <w:t xml:space="preserve"> were implanted in this study.</w:t>
-      </w:r>
-    </w:p>
-    <w:p>
-      <w:pPr>
-        <w:pStyle w:val="Heading2"/>
-      </w:pPr>
-      <w:bookmarkStart w:id="57" w:name="_Toc132485372"/>
-      <w:r>
-        <w:t>Implementing Astar</w:t>
-      </w:r>
-      <w:bookmarkEnd w:id="57"/>
-    </w:p>
-    <w:p/>
-    <w:p/>
-    <w:p>
-      <w:pPr>
-        <w:pStyle w:val="Heading2"/>
-      </w:pPr>
-      <w:bookmarkStart w:id="58" w:name="_Toc132485373"/>
-      <w:r>
-        <w:t>Implementing Dstar</w:t>
-      </w:r>
-      <w:bookmarkEnd w:id="58"/>
-    </w:p>
-    <w:p>
-      <w:pPr>
-        <w:spacing w:before="0" w:after="0" w:line="240" w:lineRule="auto"/>
-        <w:jc w:val="left"/>
-      </w:pPr>
-      <w:r>
-        <w:br w:type="page"/>
-      </w:r>
-    </w:p>
-    <w:p>
-      <w:pPr>
-        <w:pStyle w:val="Heading1"/>
-      </w:pPr>
-      <w:bookmarkStart w:id="59" w:name="_Toc132485374"/>
-      <w:r>
-        <w:lastRenderedPageBreak/>
-        <w:t xml:space="preserve">Evaluation </w:t>
-      </w:r>
-      <w:r>
-        <w:t>and Discussion</w:t>
-      </w:r>
-      <w:bookmarkEnd w:id="59"/>
-    </w:p>
-    <w:p>
-      <w:pPr>
-        <w:spacing w:line="276" w:lineRule="auto"/>
-      </w:pPr>
-      <w:r>
-        <w:t xml:space="preserve">This section of the paper demonstrates the results gather from the trials performed to develop the ability compare the algorithms used in the </w:t>
-      </w:r>
-      <w:r>
-        <w:t>project. It</w:t>
-      </w:r>
-      <w:r>
-        <w:t xml:space="preserve"> will show these results and discuss the factors which led to them and how it influences the decisions that could be made when </w:t>
-      </w:r>
-      <w:proofErr w:type="gramStart"/>
-      <w:r>
-        <w:t>making a decision</w:t>
-      </w:r>
-      <w:proofErr w:type="gramEnd"/>
-      <w:r>
-        <w:t xml:space="preserve"> on whether to implement each algorithm.</w:t>
-      </w:r>
-    </w:p>
-    <w:p>
-      <w:pPr>
-        <w:pStyle w:val="Heading2"/>
-      </w:pPr>
-      <w:bookmarkStart w:id="60" w:name="_Toc132485375"/>
-      <w:r>
-        <w:t xml:space="preserve">How to compare the </w:t>
-      </w:r>
-      <w:r>
-        <w:t>algorithms.</w:t>
-      </w:r>
-      <w:bookmarkEnd w:id="60"/>
-    </w:p>
-    <w:p>
-      <w:pPr>
-        <w:spacing w:line="276" w:lineRule="auto"/>
-      </w:pPr>
-      <w:r>
-        <w:t xml:space="preserve">When </w:t>
-      </w:r>
-      <w:r>
-        <w:t xml:space="preserve">this </w:t>
-      </w:r>
-      <w:r>
-        <w:t>topic</w:t>
-      </w:r>
-      <w:r>
-        <w:t xml:space="preserve"> was </w:t>
-      </w:r>
-      <w:r>
-        <w:t>decided on</w:t>
-      </w:r>
-      <w:r>
-        <w:t>, and production of the application had commenced</w:t>
-      </w:r>
-      <w:r>
-        <w:t xml:space="preserve"> </w:t>
-      </w:r>
-      <w:r>
-        <w:t>including the selection of the</w:t>
-      </w:r>
-      <w:r>
-        <w:t xml:space="preserve"> </w:t>
-      </w:r>
-      <w:r>
-        <w:t>appropriate algorithms</w:t>
-      </w:r>
-      <w:r>
-        <w:t xml:space="preserve"> to compare were set in stone the next thing that had to be decided was how to compare </w:t>
-      </w:r>
-      <w:r>
-        <w:t>them. There</w:t>
-      </w:r>
-      <w:r>
-        <w:t xml:space="preserve"> is the obvious way in which to compare them which is simply by time taken to find the goal node however this is not necessarily the fairest way to compare them as Dstar Lite is going to take longer as it does more calculations and holds onto more </w:t>
-      </w:r>
-      <w:r>
-        <w:t>memory,</w:t>
-      </w:r>
-      <w:r>
-        <w:t xml:space="preserve"> and you </w:t>
-      </w:r>
-      <w:r>
-        <w:t>won’t</w:t>
-      </w:r>
-      <w:r>
-        <w:t xml:space="preserve"> see its benefits until you make a change to the path.</w:t>
-      </w:r>
-      <w:r>
-        <w:t xml:space="preserve"> So here </w:t>
-      </w:r>
-      <w:r>
-        <w:t>are</w:t>
-      </w:r>
-      <w:r>
-        <w:t xml:space="preserve"> the ways in which </w:t>
-      </w:r>
-      <w:r>
-        <w:t xml:space="preserve">have been </w:t>
-      </w:r>
-      <w:r>
-        <w:t xml:space="preserve">selected </w:t>
-      </w:r>
-      <w:r>
-        <w:t>to compare these algorithms</w:t>
-      </w:r>
-      <w:r>
-        <w:t>:</w:t>
+        <w:t xml:space="preserve">When this topic was decided on, and production of the application had commenced including the selection of the appropriate algorithms to compare were set in stone the next thing that had to be decided was how to compare them. There is the obvious way in which to compare them which is simply by time taken to find the goal node however this is not necessarily the fairest way to compare them as </w:t>
+      </w:r>
+      <w:proofErr w:type="spellStart"/>
+      <w:r>
+        <w:t>Dstar</w:t>
+      </w:r>
+      <w:proofErr w:type="spellEnd"/>
+      <w:r>
+        <w:t xml:space="preserve"> Lite is going to take longer as it does more calculations and holds onto more memory, and you won’t see its benefits until you make a change to the path. So here are the ways in which have been selected to compare these algorithms:</w:t>
       </w:r>
     </w:p>
     <w:p>
@@ -16796,19 +17264,7 @@
         <w:rPr>
           <w:lang w:val="en-US"/>
         </w:rPr>
-        <w:t xml:space="preserve">, this value of measurement </w:t>
-      </w:r>
-      <w:r>
-        <w:rPr>
-          <w:lang w:val="en-US"/>
-        </w:rPr>
-        <w:t>may</w:t>
-      </w:r>
-      <w:r>
-        <w:rPr>
-          <w:lang w:val="en-US"/>
-        </w:rPr>
-        <w:t xml:space="preserve"> be the most important form of comparison when it comes to games as speed and memory usage is vital for games development.</w:t>
+        <w:t>, this value of measurement may be the most important form of comparison when it comes to games as speed and memory usage is vital for games development.</w:t>
       </w:r>
     </w:p>
     <w:p>
@@ -16826,43 +17282,13 @@
         <w:rPr>
           <w:lang w:val="en-US"/>
         </w:rPr>
-        <w:t xml:space="preserve">Optimality – </w:t>
+        <w:t>Optimality – comparing how often each algorithm returns to the best path</w:t>
       </w:r>
       <w:r>
         <w:rPr>
           <w:lang w:val="en-US"/>
         </w:rPr>
-        <w:t>comparing</w:t>
-      </w:r>
-      <w:r>
-        <w:rPr>
-          <w:lang w:val="en-US"/>
-        </w:rPr>
-        <w:t xml:space="preserve"> how often each algorithm returns to the best path</w:t>
-      </w:r>
-      <w:r>
-        <w:rPr>
-          <w:lang w:val="en-US"/>
-        </w:rPr>
-        <w:t xml:space="preserve">, this is quite difficult for a direct comparison as not every algorithm </w:t>
-      </w:r>
-      <w:r>
-        <w:rPr>
-          <w:lang w:val="en-US"/>
-        </w:rPr>
-        <w:t>check</w:t>
-      </w:r>
-      <w:r>
-        <w:rPr>
-          <w:lang w:val="en-US"/>
-        </w:rPr>
-        <w:t xml:space="preserve"> for ties in terms of quality of path</w:t>
-      </w:r>
-      <w:r>
-        <w:rPr>
-          <w:lang w:val="en-US"/>
-        </w:rPr>
-        <w:t xml:space="preserve"> however is still extremely vital for comparisons sake.</w:t>
+        <w:t>, this is quite difficult for a direct comparison as not every algorithm check for ties in terms of quality of path however is still extremely vital for comparisons sake.</w:t>
       </w:r>
       <w:r>
         <w:rPr>
@@ -16892,19 +17318,7 @@
         <w:rPr>
           <w:lang w:val="en-US"/>
         </w:rPr>
-        <w:t xml:space="preserve">, this will also be accounted for when after the algorithm has completed its search as mentioned above if the path changes how does the time get affect and how much of a </w:t>
-      </w:r>
-      <w:r>
-        <w:rPr>
-          <w:lang w:val="en-US"/>
-        </w:rPr>
-        <w:t>detriment</w:t>
-      </w:r>
-      <w:r>
-        <w:rPr>
-          <w:lang w:val="en-US"/>
-        </w:rPr>
-        <w:t xml:space="preserve"> occurs to the recorded time.</w:t>
+        <w:t>, this will also be accounted for when after the algorithm has completed its search as mentioned above if the path changes how does the time get affect and how much of a detriment occurs to the recorded time.</w:t>
       </w:r>
     </w:p>
     <w:p>
@@ -16928,37 +17342,35 @@
         <w:rPr>
           <w:lang w:val="en-US"/>
         </w:rPr>
-        <w:t xml:space="preserve">, in the case of grid size the algorithms were each compared on three </w:t>
-      </w:r>
+        <w:t xml:space="preserve">, in the case of grid size the algorithms were each compared on three separate grid sizes ranging from a 10x10 grid size to a 100x100 grid size to get more accurate results when the path is changed this will affect </w:t>
+      </w:r>
+      <w:proofErr w:type="spellStart"/>
       <w:r>
         <w:rPr>
           <w:lang w:val="en-US"/>
         </w:rPr>
-        <w:t>separate</w:t>
-      </w:r>
+        <w:t>Astar</w:t>
+      </w:r>
+      <w:proofErr w:type="spellEnd"/>
       <w:r>
         <w:rPr>
           <w:lang w:val="en-US"/>
         </w:rPr>
-        <w:t xml:space="preserve"> grid sizes ranging from a 10x10 grid size to a 100x100 grid size </w:t>
-      </w:r>
+        <w:t xml:space="preserve"> and the others more greatly to </w:t>
+      </w:r>
+      <w:proofErr w:type="spellStart"/>
       <w:r>
         <w:rPr>
           <w:lang w:val="en-US"/>
         </w:rPr>
-        <w:t>to</w:t>
-      </w:r>
+        <w:t>Dstar</w:t>
+      </w:r>
+      <w:proofErr w:type="spellEnd"/>
       <w:r>
         <w:rPr>
           <w:lang w:val="en-US"/>
         </w:rPr>
-        <w:t xml:space="preserve"> get more accurate results when the path is changed this will affect Astar and the others more greatly to Dstar Lite</w:t>
-      </w:r>
-      <w:r>
-        <w:rPr>
-          <w:lang w:val="en-US"/>
-        </w:rPr>
-        <w:t>.</w:t>
+        <w:t xml:space="preserve"> Lite.</w:t>
       </w:r>
     </w:p>
     <w:p>
@@ -16976,31 +17388,13 @@
         <w:rPr>
           <w:lang w:val="en-US"/>
         </w:rPr>
-        <w:t xml:space="preserve">Implementation – how difficult each algorithm is to </w:t>
+        <w:t>Implementation – how difficult each algorithm is to implement</w:t>
       </w:r>
       <w:r>
         <w:rPr>
           <w:lang w:val="en-US"/>
         </w:rPr>
-        <w:t>implement</w:t>
-      </w:r>
-      <w:r>
-        <w:rPr>
-          <w:lang w:val="en-US"/>
-        </w:rPr>
-        <w:t>;</w:t>
-      </w:r>
-      <w:r>
-        <w:rPr>
-          <w:lang w:val="en-US"/>
-        </w:rPr>
-        <w:t xml:space="preserve"> this is important as the difficulty in which it was to implement these algorithms may change your decision and sway you to choose another algorithm to </w:t>
-      </w:r>
-      <w:r>
-        <w:rPr>
-          <w:lang w:val="en-US"/>
-        </w:rPr>
-        <w:t>implement.</w:t>
+        <w:t>; this is important as the difficulty in which it was to implement these algorithms may change your decision and sway you to choose another algorithm to implement.</w:t>
       </w:r>
     </w:p>
     <w:p>
@@ -17018,160 +17412,51 @@
         <w:rPr>
           <w:lang w:val="en-US"/>
         </w:rPr>
-        <w:t xml:space="preserve">Depth of code </w:t>
+        <w:t>Depth of code i.e., how many for nested for loops or conditionals that increase the complexity of the code</w:t>
       </w:r>
       <w:r>
         <w:rPr>
           <w:lang w:val="en-US"/>
         </w:rPr>
-        <w:t>i.e.,</w:t>
-      </w:r>
+        <w:t xml:space="preserve">, this may be a degree in which the code is more likely to break and maintain for the developers which also could affect the decision of the reader and my final evaluation on whether you should use </w:t>
+      </w:r>
+      <w:proofErr w:type="spellStart"/>
       <w:r>
         <w:rPr>
           <w:lang w:val="en-US"/>
         </w:rPr>
-        <w:t xml:space="preserve"> how many for nested for loops or conditionals that increase the complexity of the code</w:t>
-      </w:r>
+        <w:t>Dstar</w:t>
+      </w:r>
+      <w:proofErr w:type="spellEnd"/>
       <w:r>
         <w:rPr>
           <w:lang w:val="en-US"/>
         </w:rPr>
-        <w:t xml:space="preserve">, this may be a degree in which the code is more likely to break and maintain for the developers which also could affect the decision of the reader and my final evaluation on whether you should use Dstar Lite in a </w:t>
-      </w:r>
-      <w:r>
+        <w:t xml:space="preserve"> Lite in a game’s development context.</w:t>
+      </w:r>
+    </w:p>
+    <w:p>
+      <w:pPr>
+        <w:pStyle w:val="Heading2"/>
+      </w:pPr>
+      <w:bookmarkStart w:id="57" w:name="_Toc132485376"/>
+      <w:r>
+        <w:t>Controls necessary for fair comparison</w:t>
+      </w:r>
+      <w:bookmarkEnd w:id="57"/>
+    </w:p>
+    <w:p>
+      <w:pPr>
+        <w:spacing w:line="276" w:lineRule="auto"/>
         <w:rPr>
           <w:lang w:val="en-US"/>
         </w:rPr>
-        <w:t>game’s</w:t>
-      </w:r>
+      </w:pPr>
       <w:r>
         <w:rPr>
           <w:lang w:val="en-US"/>
         </w:rPr>
-        <w:t xml:space="preserve"> development context.</w:t>
-      </w:r>
-    </w:p>
-    <w:p>
-      <w:pPr>
-        <w:pStyle w:val="Heading2"/>
-      </w:pPr>
-      <w:bookmarkStart w:id="61" w:name="_Toc132485376"/>
-      <w:r>
-        <w:t>Controls necessary for fair comparison</w:t>
-      </w:r>
-      <w:bookmarkEnd w:id="61"/>
-    </w:p>
-    <w:p>
-      <w:pPr>
-        <w:spacing w:line="276" w:lineRule="auto"/>
-        <w:rPr>
-          <w:lang w:val="en-US"/>
-        </w:rPr>
-      </w:pPr>
-      <w:r>
-        <w:rPr>
-          <w:lang w:val="en-US"/>
-        </w:rPr>
-        <w:t xml:space="preserve">The next thing that </w:t>
-      </w:r>
-      <w:r>
-        <w:rPr>
-          <w:lang w:val="en-US"/>
-        </w:rPr>
-        <w:t>needs</w:t>
-      </w:r>
-      <w:r>
-        <w:rPr>
-          <w:lang w:val="en-US"/>
-        </w:rPr>
-        <w:t xml:space="preserve"> to be decided on is a list of controls for the testing and comparisons and how they will be implemented into my application</w:t>
-      </w:r>
-      <w:r>
-        <w:rPr>
-          <w:lang w:val="en-US"/>
-        </w:rPr>
-        <w:t xml:space="preserve">. This is extremely important as in my </w:t>
-      </w:r>
-      <w:r>
-        <w:rPr>
-          <w:lang w:val="en-US"/>
-        </w:rPr>
-        <w:lastRenderedPageBreak/>
-        <w:t xml:space="preserve">research of these algorithms the last thing </w:t>
-      </w:r>
-      <w:r>
-        <w:rPr>
-          <w:lang w:val="en-US"/>
-        </w:rPr>
-        <w:t xml:space="preserve">that was </w:t>
-      </w:r>
-      <w:r>
-        <w:rPr>
-          <w:lang w:val="en-US"/>
-        </w:rPr>
-        <w:t xml:space="preserve">wanted was to </w:t>
-      </w:r>
-      <w:proofErr w:type="gramStart"/>
-      <w:r>
-        <w:rPr>
-          <w:lang w:val="en-US"/>
-        </w:rPr>
-        <w:t>provide</w:t>
-      </w:r>
-      <w:proofErr w:type="gramEnd"/>
-      <w:r>
-        <w:rPr>
-          <w:lang w:val="en-US"/>
-        </w:rPr>
-        <w:t xml:space="preserve"> the </w:t>
-      </w:r>
-      <w:r>
-        <w:rPr>
-          <w:lang w:val="en-US"/>
-        </w:rPr>
-        <w:t>possibility</w:t>
-      </w:r>
-      <w:r>
-        <w:rPr>
-          <w:lang w:val="en-US"/>
-        </w:rPr>
-        <w:t xml:space="preserve"> of bias or </w:t>
-      </w:r>
-      <w:r>
-        <w:rPr>
-          <w:lang w:val="en-US"/>
-        </w:rPr>
-        <w:t>an</w:t>
-      </w:r>
-      <w:r>
-        <w:rPr>
-          <w:lang w:val="en-US"/>
-        </w:rPr>
-        <w:t xml:space="preserve"> advantage to one algorithm or the other as this would skew the </w:t>
-      </w:r>
-      <w:r>
-        <w:rPr>
-          <w:lang w:val="en-US"/>
-        </w:rPr>
-        <w:t>integrity</w:t>
-      </w:r>
-      <w:r>
-        <w:rPr>
-          <w:lang w:val="en-US"/>
-        </w:rPr>
-        <w:t xml:space="preserve"> of the results which have been collected </w:t>
-      </w:r>
-      <w:r>
-        <w:rPr>
-          <w:lang w:val="en-US"/>
-        </w:rPr>
-        <w:t>because of</w:t>
-      </w:r>
-      <w:r>
-        <w:rPr>
-          <w:lang w:val="en-US"/>
-        </w:rPr>
-        <w:t xml:space="preserve"> my investigation into these algorithms.</w:t>
+        <w:t>The next thing that needs to be decided on is a list of controls for the testing and comparisons and how they will be implemented into my application. This is extremely important as in my research of these algorithms the last thing that was wanted was to provide the possibility of bias or an advantage to one algorithm or the other as this would skew the integrity of the results which have been collected because of my investigation into these algorithms.</w:t>
       </w:r>
     </w:p>
     <w:p>
@@ -17189,81 +17474,13 @@
         <w:rPr>
           <w:lang w:val="en-US"/>
         </w:rPr>
-        <w:t xml:space="preserve">Map </w:t>
+        <w:t>Map configuration, i.e., sizes should be the same and the same number of obstacles should be placed for each user</w:t>
       </w:r>
       <w:r>
         <w:rPr>
           <w:lang w:val="en-US"/>
         </w:rPr>
-        <w:t>configuration,</w:t>
-      </w:r>
-      <w:r>
-        <w:rPr>
-          <w:lang w:val="en-US"/>
-        </w:rPr>
-        <w:t xml:space="preserve"> </w:t>
-      </w:r>
-      <w:r>
-        <w:rPr>
-          <w:lang w:val="en-US"/>
-        </w:rPr>
-        <w:t>i.e.,</w:t>
-      </w:r>
-      <w:r>
-        <w:rPr>
-          <w:lang w:val="en-US"/>
-        </w:rPr>
-        <w:t xml:space="preserve"> sizes should be the same and the same </w:t>
-      </w:r>
-      <w:r>
-        <w:rPr>
-          <w:lang w:val="en-US"/>
-        </w:rPr>
-        <w:t>number</w:t>
-      </w:r>
-      <w:r>
-        <w:rPr>
-          <w:lang w:val="en-US"/>
-        </w:rPr>
-        <w:t xml:space="preserve"> of obstacles should be placed for each user</w:t>
-      </w:r>
-      <w:r>
-        <w:rPr>
-          <w:lang w:val="en-US"/>
-        </w:rPr>
-        <w:t xml:space="preserve">, each algorithm </w:t>
-      </w:r>
-      <w:proofErr w:type="gramStart"/>
-      <w:r>
-        <w:rPr>
-          <w:lang w:val="en-US"/>
-        </w:rPr>
-        <w:t>operated</w:t>
-      </w:r>
-      <w:proofErr w:type="gramEnd"/>
-      <w:r>
-        <w:rPr>
-          <w:lang w:val="en-US"/>
-        </w:rPr>
-        <w:t xml:space="preserve"> on the same grid size in each test </w:t>
-      </w:r>
-      <w:r>
-        <w:rPr>
-          <w:lang w:val="en-US"/>
-        </w:rPr>
-        <w:t>to</w:t>
-      </w:r>
-      <w:r>
-        <w:rPr>
-          <w:lang w:val="en-US"/>
-        </w:rPr>
-        <w:t xml:space="preserve"> avoid skewed results</w:t>
-      </w:r>
-      <w:r>
-        <w:rPr>
-          <w:lang w:val="en-US"/>
-        </w:rPr>
-        <w:t>.</w:t>
+        <w:t>, each algorithm operated on the same grid size in each test to avoid skewed results.</w:t>
       </w:r>
       <w:r>
         <w:rPr>
@@ -17287,19 +17504,8 @@
         <w:rPr>
           <w:lang w:val="en-US"/>
         </w:rPr>
-        <w:t xml:space="preserve">Same heuristic function they should be the same which they </w:t>
-      </w:r>
-      <w:r>
-        <w:rPr>
-          <w:lang w:val="en-US"/>
-        </w:rPr>
-        <w:t>are.</w:t>
-      </w:r>
-      <w:r>
-        <w:rPr>
-          <w:lang w:val="en-US"/>
-        </w:rPr>
-        <w:t xml:space="preserve"> </w:t>
+        <w:lastRenderedPageBreak/>
+        <w:t xml:space="preserve">Same heuristic function they should be the same which they are. </w:t>
       </w:r>
     </w:p>
     <w:p>
@@ -17317,31 +17523,13 @@
         <w:rPr>
           <w:lang w:val="en-US"/>
         </w:rPr>
-        <w:t xml:space="preserve">Same termination conditions </w:t>
+        <w:t xml:space="preserve">Same termination conditions i.e., after a certain amount of time and iterations done </w:t>
       </w:r>
       <w:r>
         <w:rPr>
           <w:lang w:val="en-US"/>
         </w:rPr>
-        <w:t>i.e.,</w:t>
-      </w:r>
-      <w:r>
-        <w:rPr>
-          <w:lang w:val="en-US"/>
-        </w:rPr>
-        <w:t xml:space="preserve"> after a certain amount of time and iterations done </w:t>
-      </w:r>
-      <w:r>
-        <w:rPr>
-          <w:lang w:val="en-US"/>
-        </w:rPr>
-        <w:t>This is the same for each algorithm</w:t>
-      </w:r>
-      <w:r>
-        <w:rPr>
-          <w:lang w:val="en-US"/>
-        </w:rPr>
-        <w:t xml:space="preserve"> it is either after the goal is found or if enough time has passed.</w:t>
+        <w:t>This is the same for each algorithm it is either after the goal is found or if enough time has passed.</w:t>
       </w:r>
     </w:p>
     <w:p>
@@ -17359,91 +17547,13 @@
         <w:rPr>
           <w:lang w:val="en-US"/>
         </w:rPr>
-        <w:t xml:space="preserve">Implementation details – use the same data structures </w:t>
+        <w:t>Implementation details – use the same data structures i.e., vectors and priority queues etc.</w:t>
       </w:r>
       <w:r>
         <w:rPr>
           <w:lang w:val="en-US"/>
         </w:rPr>
-        <w:t>i.e.,</w:t>
-      </w:r>
-      <w:r>
-        <w:rPr>
-          <w:lang w:val="en-US"/>
-        </w:rPr>
-        <w:t xml:space="preserve"> vectors and priority queues </w:t>
-      </w:r>
-      <w:r>
-        <w:rPr>
-          <w:lang w:val="en-US"/>
-        </w:rPr>
-        <w:t>etc.</w:t>
-      </w:r>
-      <w:r>
-        <w:rPr>
-          <w:lang w:val="en-US"/>
-        </w:rPr>
-        <w:t xml:space="preserve">, </w:t>
-      </w:r>
-      <w:r>
-        <w:rPr>
-          <w:lang w:val="en-US"/>
-        </w:rPr>
-        <w:t>the</w:t>
-      </w:r>
-      <w:r>
-        <w:rPr>
-          <w:lang w:val="en-US"/>
-        </w:rPr>
-        <w:t xml:space="preserve"> algorithms </w:t>
-      </w:r>
-      <w:r>
-        <w:rPr>
-          <w:lang w:val="en-US"/>
-        </w:rPr>
-        <w:t>use</w:t>
-      </w:r>
-      <w:r>
-        <w:rPr>
-          <w:lang w:val="en-US"/>
-        </w:rPr>
-        <w:t xml:space="preserve"> the same data structures where </w:t>
-      </w:r>
-      <w:r>
-        <w:rPr>
-          <w:lang w:val="en-US"/>
-        </w:rPr>
-        <w:t>applicable,</w:t>
-      </w:r>
-      <w:r>
-        <w:rPr>
-          <w:lang w:val="en-US"/>
-        </w:rPr>
-        <w:t xml:space="preserve"> for instance Depth First Search has </w:t>
-      </w:r>
-      <w:r>
-        <w:rPr>
-          <w:lang w:val="en-US"/>
-        </w:rPr>
-        <w:t>fewer</w:t>
-      </w:r>
-      <w:r>
-        <w:rPr>
-          <w:lang w:val="en-US"/>
-        </w:rPr>
-        <w:t xml:space="preserve"> necessary data structures to the rest of the </w:t>
-      </w:r>
-      <w:r>
-        <w:rPr>
-          <w:lang w:val="en-US"/>
-        </w:rPr>
-        <w:t>algorithms.</w:t>
-      </w:r>
-      <w:r>
-        <w:rPr>
-          <w:lang w:val="en-US"/>
-        </w:rPr>
-        <w:t xml:space="preserve"> </w:t>
+        <w:t xml:space="preserve">, the algorithms use the same data structures where applicable, for instance Depth First Search has fewer necessary data structures to the rest of the algorithms. </w:t>
       </w:r>
     </w:p>
     <w:p>
@@ -17461,19 +17571,7 @@
         <w:rPr>
           <w:lang w:val="en-US"/>
         </w:rPr>
-        <w:t xml:space="preserve">Statistical analysis to evaluate </w:t>
-      </w:r>
-      <w:r>
-        <w:rPr>
-          <w:lang w:val="en-US"/>
-        </w:rPr>
-        <w:t>speed.</w:t>
-      </w:r>
-      <w:r>
-        <w:rPr>
-          <w:lang w:val="en-US"/>
-        </w:rPr>
-        <w:t xml:space="preserve"> </w:t>
+        <w:t xml:space="preserve">Statistical analysis to evaluate speed. </w:t>
       </w:r>
     </w:p>
     <w:p>
@@ -17497,25 +17595,7 @@
         <w:rPr>
           <w:lang w:val="en-US"/>
         </w:rPr>
-        <w:t xml:space="preserve">, this was done in the collection of data as there is a separate environment with this </w:t>
-      </w:r>
-      <w:r>
-        <w:rPr>
-          <w:lang w:val="en-US"/>
-        </w:rPr>
-        <w:t>capability</w:t>
-      </w:r>
-      <w:r>
-        <w:rPr>
-          <w:lang w:val="en-US"/>
-        </w:rPr>
-        <w:t xml:space="preserve"> inside of the application called testing which does not allow the user to pick the start and end points of the algorithm along with the number of walls placed on the path</w:t>
-      </w:r>
-      <w:r>
-        <w:rPr>
-          <w:lang w:val="en-US"/>
-        </w:rPr>
-        <w:t>.</w:t>
+        <w:t>, this was done in the collection of data as there is a separate environment with this capability inside of the application called testing which does not allow the user to pick the start and end points of the algorithm along with the number of walls placed on the path.</w:t>
       </w:r>
     </w:p>
     <w:p>
@@ -17539,25 +17619,7 @@
         <w:rPr>
           <w:lang w:val="en-US"/>
         </w:rPr>
-        <w:t xml:space="preserve">, each algorithm must have the same number of trials in each given test as one another </w:t>
-      </w:r>
-      <w:r>
-        <w:rPr>
-          <w:lang w:val="en-US"/>
-        </w:rPr>
-        <w:t>to</w:t>
-      </w:r>
-      <w:r>
-        <w:rPr>
-          <w:lang w:val="en-US"/>
-        </w:rPr>
-        <w:t xml:space="preserve"> avoid bias or potential average time/ average memory usage calculation </w:t>
-      </w:r>
-      <w:r>
-        <w:rPr>
-          <w:lang w:val="en-US"/>
-        </w:rPr>
-        <w:t>error.</w:t>
+        <w:t>, each algorithm must have the same number of trials in each given test as one another to avoid bias or potential average time/ average memory usage calculation error.</w:t>
       </w:r>
       <w:r>
         <w:rPr>
@@ -17587,40 +17649,512 @@
         <w:rPr>
           <w:lang w:val="en-US"/>
         </w:rPr>
-        <w:t xml:space="preserve"> are the same distance away </w:t>
-      </w:r>
-      <w:r>
-        <w:rPr>
-          <w:lang w:val="en-US"/>
-        </w:rPr>
-        <w:t>from</w:t>
-      </w:r>
-      <w:r>
-        <w:rPr>
-          <w:lang w:val="en-US"/>
-        </w:rPr>
+        <w:t xml:space="preserve"> are the same distance away from each other when gathering the results.</w:t>
+      </w:r>
+    </w:p>
+    <w:p>
+      <w:pPr>
+        <w:spacing w:line="276" w:lineRule="auto"/>
+        <w:rPr>
+          <w:b/>
+          <w:bCs/>
+          <w:sz w:val="28"/>
+          <w:szCs w:val="28"/>
+        </w:rPr>
+      </w:pPr>
+    </w:p>
+    <w:p>
+      <w:pPr>
+        <w:spacing w:after="0" w:line="276" w:lineRule="auto"/>
+      </w:pPr>
+      <w:r>
+        <w:br w:type="page"/>
+      </w:r>
+    </w:p>
+    <w:p>
+      <w:pPr>
+        <w:pStyle w:val="Heading1"/>
+      </w:pPr>
+      <w:bookmarkStart w:id="58" w:name="_Toc132485371"/>
+      <w:r>
+        <w:lastRenderedPageBreak/>
+        <w:t>Study/Methodology</w:t>
+      </w:r>
+      <w:bookmarkEnd w:id="58"/>
+    </w:p>
+    <w:p>
+      <w:pPr>
+        <w:spacing w:line="276" w:lineRule="auto"/>
+      </w:pPr>
+      <w:r>
+        <w:t>This section of the paper shows how theories of pathfinding algorithms researched in section</w:t>
+      </w:r>
+      <w:r>
         <w:t xml:space="preserve"> </w:t>
       </w:r>
       <w:r>
-        <w:rPr>
-          <w:lang w:val="en-US"/>
-        </w:rPr>
-        <w:t>each other</w:t>
-      </w:r>
-      <w:r>
-        <w:rPr>
-          <w:lang w:val="en-US"/>
-        </w:rPr>
-        <w:t xml:space="preserve"> when gathering the results.</w:t>
-      </w:r>
+        <w:fldChar w:fldCharType="begin"/>
+      </w:r>
+      <w:r>
+        <w:instrText xml:space="preserve"> REF _Ref132476662 \r \h </w:instrText>
+      </w:r>
+      <w:r>
+        <w:fldChar w:fldCharType="separate"/>
+      </w:r>
+      <w:r>
+        <w:t>4</w:t>
+      </w:r>
+      <w:r>
+        <w:fldChar w:fldCharType="end"/>
+      </w:r>
+      <w:r>
+        <w:t xml:space="preserve"> were impl</w:t>
+      </w:r>
+      <w:r>
+        <w:t>emen</w:t>
+      </w:r>
+      <w:r>
+        <w:t>ted in this study.</w:t>
+      </w:r>
+    </w:p>
+    <w:p>
+      <w:pPr>
+        <w:pStyle w:val="Heading2"/>
+      </w:pPr>
+      <w:bookmarkStart w:id="59" w:name="_Toc132485372"/>
+      <w:r>
+        <w:t xml:space="preserve">Implementing </w:t>
+      </w:r>
+      <w:proofErr w:type="spellStart"/>
+      <w:r>
+        <w:t>Astar</w:t>
+      </w:r>
+      <w:bookmarkEnd w:id="59"/>
+      <w:proofErr w:type="spellEnd"/>
+    </w:p>
+    <w:p>
+      <w:pPr>
+        <w:ind w:left="576"/>
+      </w:pPr>
+      <w:r>
+        <w:t xml:space="preserve">When implementing </w:t>
+      </w:r>
+      <w:proofErr w:type="spellStart"/>
+      <w:r>
+        <w:t>Astar</w:t>
+      </w:r>
+      <w:proofErr w:type="spellEnd"/>
+      <w:r>
+        <w:t xml:space="preserve">, having gotten the knowledge from the research that had been done the first thing to do was to create the </w:t>
+      </w:r>
+      <w:proofErr w:type="spellStart"/>
+      <w:r>
+        <w:t>functor</w:t>
+      </w:r>
+      <w:proofErr w:type="spellEnd"/>
+      <w:r>
+        <w:t xml:space="preserve"> which would compare each cells </w:t>
+      </w:r>
+      <w:proofErr w:type="spellStart"/>
+      <w:r>
+        <w:t>Fcost</w:t>
+      </w:r>
+      <w:proofErr w:type="spellEnd"/>
+      <w:r>
+        <w:t xml:space="preserve"> to one another and return the one with the smallest value.</w:t>
+      </w:r>
+    </w:p>
+    <w:p>
+      <w:pPr>
+        <w:pStyle w:val="Heading2"/>
+      </w:pPr>
+      <w:bookmarkStart w:id="60" w:name="_Toc132485373"/>
+      <w:r>
+        <w:t xml:space="preserve">Implementing </w:t>
+      </w:r>
+      <w:proofErr w:type="spellStart"/>
+      <w:r>
+        <w:t>Dstar</w:t>
+      </w:r>
+      <w:bookmarkEnd w:id="60"/>
+      <w:proofErr w:type="spellEnd"/>
+      <w:r>
+        <w:t xml:space="preserve"> Lite</w:t>
+      </w:r>
+    </w:p>
+    <w:p>
+      <w:pPr>
+        <w:ind w:left="576"/>
+      </w:pPr>
+      <w:r>
+        <w:t xml:space="preserve">When the implementation of </w:t>
+      </w:r>
+      <w:proofErr w:type="spellStart"/>
+      <w:r>
+        <w:t>Dstar</w:t>
+      </w:r>
+      <w:proofErr w:type="spellEnd"/>
+      <w:r>
+        <w:t xml:space="preserve"> Lite had begun and all of the algorithm had been understood completely and it was possible to successfully implement the </w:t>
+      </w:r>
+      <w:proofErr w:type="spellStart"/>
+      <w:r>
+        <w:t>Dstar</w:t>
+      </w:r>
+      <w:proofErr w:type="spellEnd"/>
+      <w:r>
+        <w:t xml:space="preserve"> Lite search algorithm in full it was implemented in this </w:t>
+      </w:r>
+      <w:r>
+        <w:t>process</w:t>
+      </w:r>
+    </w:p>
+    <w:p>
+      <w:pPr>
+        <w:ind w:left="576"/>
+      </w:pPr>
+      <w:r>
+        <w:t xml:space="preserve">The first thing was to make sure that the cells on the grid had the necessary variables for </w:t>
+      </w:r>
+      <w:proofErr w:type="spellStart"/>
+      <w:r>
+        <w:t>Dstar</w:t>
+      </w:r>
+      <w:proofErr w:type="spellEnd"/>
+      <w:r>
+        <w:t xml:space="preserve"> Lite to work such as an “</w:t>
+      </w:r>
+      <w:proofErr w:type="spellStart"/>
+      <w:r>
+        <w:t>rhs</w:t>
+      </w:r>
+      <w:proofErr w:type="spellEnd"/>
+      <w:r>
+        <w:t xml:space="preserve"> cost” value, “g cost” value and a key value, each of these variables which will be actively changed during </w:t>
+      </w:r>
+      <w:proofErr w:type="spellStart"/>
+      <w:r>
+        <w:t>dstar</w:t>
+      </w:r>
+      <w:proofErr w:type="spellEnd"/>
+      <w:r>
+        <w:t xml:space="preserve"> </w:t>
+      </w:r>
+      <w:proofErr w:type="spellStart"/>
+      <w:r>
+        <w:t>lites</w:t>
+      </w:r>
+      <w:proofErr w:type="spellEnd"/>
+      <w:r>
+        <w:t xml:space="preserve"> search through the grid </w:t>
+      </w:r>
+    </w:p>
+    <w:p>
+      <w:pPr>
+        <w:ind w:left="576"/>
+      </w:pPr>
+      <w:r>
+        <w:t xml:space="preserve">The second step is to setup the </w:t>
+      </w:r>
+      <w:proofErr w:type="spellStart"/>
+      <w:r>
+        <w:t>functor</w:t>
+      </w:r>
+      <w:proofErr w:type="spellEnd"/>
+      <w:r>
+        <w:t xml:space="preserve"> for </w:t>
+      </w:r>
+      <w:proofErr w:type="spellStart"/>
+      <w:r>
+        <w:t>Dstar</w:t>
+      </w:r>
+      <w:proofErr w:type="spellEnd"/>
+      <w:r>
+        <w:t xml:space="preserve"> Lite what this does is it compares the cells key’s first values against one another and their second key values against one another again. If in the case of a tie it will return the higher in the priority queue</w:t>
+      </w:r>
+    </w:p>
+    <w:p>
+      <w:pPr>
+        <w:ind w:left="576"/>
+      </w:pPr>
+      <w:r>
+        <w:t>The third step is to create the calculate key function which sets the key values of a node. What the calculation is, is that it gets the minimum of that cells “</w:t>
+      </w:r>
+      <w:proofErr w:type="spellStart"/>
+      <w:r>
+        <w:t>gcost</w:t>
+      </w:r>
+      <w:proofErr w:type="spellEnd"/>
+      <w:r>
+        <w:t>” and “</w:t>
+      </w:r>
+      <w:proofErr w:type="spellStart"/>
+      <w:r>
+        <w:t>rhscost</w:t>
+      </w:r>
+      <w:proofErr w:type="spellEnd"/>
+      <w:r>
+        <w:t>” adds that value to the cells heuristic value as well as the key modifier. The second of value of the key is the minimum value of the “</w:t>
+      </w:r>
+      <w:proofErr w:type="spellStart"/>
+      <w:r>
+        <w:t>gcost</w:t>
+      </w:r>
+      <w:proofErr w:type="spellEnd"/>
+      <w:r>
+        <w:t>” and the “</w:t>
+      </w:r>
+      <w:proofErr w:type="spellStart"/>
+      <w:r>
+        <w:t>rhscost</w:t>
+      </w:r>
+      <w:proofErr w:type="spellEnd"/>
+      <w:r>
+        <w:t>”.</w:t>
+      </w:r>
+    </w:p>
+    <w:p>
+      <w:pPr>
+        <w:ind w:left="576"/>
+      </w:pPr>
+      <w:r>
+        <w:t xml:space="preserve">The next step was implementing the main function of the algorithm which has a purpose of moving the start node or can be considered as the characters position through the path, updating the key modifier, and then handling changes to the </w:t>
+      </w:r>
+      <w:r>
+        <w:t>path</w:t>
+      </w:r>
+      <w:r>
+        <w:t>. This also returns the final path</w:t>
+      </w:r>
+    </w:p>
+    <w:p>
+      <w:pPr>
+        <w:ind w:left="576"/>
+      </w:pPr>
+      <w:r>
+        <w:t xml:space="preserve">The initialise </w:t>
+      </w:r>
+      <w:proofErr w:type="spellStart"/>
+      <w:r>
+        <w:t>Dstar</w:t>
+      </w:r>
+      <w:proofErr w:type="spellEnd"/>
+      <w:r>
+        <w:t xml:space="preserve"> Lite function is where you set the values of the grid which is necessary for the algorithm to work</w:t>
+      </w:r>
+      <w:r>
+        <w:t xml:space="preserve"> in here you will also set the key to the start node and push that start node into the priority queue</w:t>
+      </w:r>
+    </w:p>
+    <w:p>
+      <w:pPr>
+        <w:ind w:left="576"/>
+      </w:pPr>
+      <w:r>
+        <w:t xml:space="preserve">The compute shortest path function works as such </w:t>
+      </w:r>
+      <w:r>
+        <w:t xml:space="preserve">this Is where you dictate how the algorithm handles the different types of </w:t>
+      </w:r>
+      <w:r>
+        <w:t>inconsistencies</w:t>
+      </w:r>
+      <w:r>
+        <w:t xml:space="preserve"> mention above in the literature review.</w:t>
+      </w:r>
+      <w:r>
+        <w:t xml:space="preserve"> This will either relax down the </w:t>
+      </w:r>
+      <w:proofErr w:type="spellStart"/>
+      <w:r>
+        <w:t>gcost</w:t>
+      </w:r>
+      <w:proofErr w:type="spellEnd"/>
+      <w:r>
+        <w:t xml:space="preserve"> of the cell being investigated or it will raise the </w:t>
+      </w:r>
+      <w:proofErr w:type="spellStart"/>
+      <w:r>
+        <w:t>rhs</w:t>
+      </w:r>
+      <w:proofErr w:type="spellEnd"/>
+      <w:r>
+        <w:t xml:space="preserve"> cost to the </w:t>
+      </w:r>
+      <w:proofErr w:type="spellStart"/>
+      <w:r>
+        <w:t>gcost</w:t>
+      </w:r>
+      <w:proofErr w:type="spellEnd"/>
+      <w:r>
+        <w:t>.</w:t>
+      </w:r>
+    </w:p>
+    <w:p>
+      <w:pPr>
+        <w:ind w:left="576"/>
+      </w:pPr>
+      <w:r>
+        <w:t xml:space="preserve">The next and final function that needs to be implemented is the update vertex/node/cell function this will assign the lowest value </w:t>
+      </w:r>
+      <w:proofErr w:type="spellStart"/>
+      <w:r>
+        <w:t>rhs</w:t>
+      </w:r>
+      <w:proofErr w:type="spellEnd"/>
+      <w:r>
+        <w:t xml:space="preserve"> cost of that </w:t>
+      </w:r>
+      <w:proofErr w:type="gramStart"/>
+      <w:r>
+        <w:t>cells</w:t>
+      </w:r>
+      <w:proofErr w:type="gramEnd"/>
+      <w:r>
+        <w:t xml:space="preserve"> neighbours to that cell. It then checks to see if that cell is in the priority queue if it is in the queue it will take that cell out of the queue it will then go and recalculate that cells key values with the new </w:t>
+      </w:r>
+      <w:proofErr w:type="spellStart"/>
+      <w:r>
+        <w:t>rhs</w:t>
+      </w:r>
+      <w:proofErr w:type="spellEnd"/>
+      <w:r>
+        <w:t xml:space="preserve"> cost </w:t>
+      </w:r>
+      <w:r>
+        <w:t xml:space="preserve">and will once that </w:t>
+      </w:r>
+      <w:proofErr w:type="gramStart"/>
+      <w:r>
+        <w:t>is</w:t>
+      </w:r>
+      <w:proofErr w:type="gramEnd"/>
+      <w:r>
+        <w:t xml:space="preserve"> complete push the cell back into the queue with the updated values to be potentially investigated in the future of the search.</w:t>
+      </w:r>
+    </w:p>
+    <w:p>
+      <w:pPr>
+        <w:ind w:left="576"/>
+      </w:pPr>
+      <w:r>
+        <w:lastRenderedPageBreak/>
+        <w:t xml:space="preserve">When having implemented </w:t>
+      </w:r>
+      <w:proofErr w:type="spellStart"/>
+      <w:r>
+        <w:t>Dstar</w:t>
+      </w:r>
+      <w:proofErr w:type="spellEnd"/>
+      <w:r>
+        <w:t xml:space="preserve"> Lite these were the steps taken as a result of the research that had been done.</w:t>
+      </w:r>
+      <w:r>
+        <w:t xml:space="preserve"> This algorithm was then tested on paths with no obstructions and changes to the path and paths with obstructions and changes to the path</w:t>
+      </w:r>
+      <w:bookmarkStart w:id="61" w:name="_GoBack"/>
+      <w:bookmarkEnd w:id="61"/>
+    </w:p>
+    <w:p>
+      <w:pPr>
+        <w:ind w:left="576"/>
+      </w:pPr>
+    </w:p>
+    <w:p>
+      <w:pPr>
+        <w:pStyle w:val="Heading2"/>
+      </w:pPr>
+      <w:r>
+        <w:t xml:space="preserve">Implementing </w:t>
+      </w:r>
+      <w:proofErr w:type="spellStart"/>
+      <w:r>
+        <w:t>Dijkstras</w:t>
+      </w:r>
+      <w:proofErr w:type="spellEnd"/>
+      <w:r>
+        <w:t xml:space="preserve"> Search Algorithm</w:t>
+      </w:r>
+    </w:p>
+    <w:p>
+      <w:pPr>
+        <w:pStyle w:val="Heading2"/>
+      </w:pPr>
+      <w:r>
+        <w:t xml:space="preserve">Implementing Lifelong Planning </w:t>
+      </w:r>
+      <w:proofErr w:type="spellStart"/>
+      <w:r>
+        <w:t>Astar</w:t>
+      </w:r>
+      <w:proofErr w:type="spellEnd"/>
+    </w:p>
+    <w:p>
+      <w:pPr>
+        <w:pStyle w:val="Heading2"/>
+      </w:pPr>
+      <w:r>
+        <w:t>Implementing Depth First Search</w:t>
+      </w:r>
+    </w:p>
+    <w:p>
+      <w:pPr>
+        <w:pStyle w:val="Heading2"/>
+      </w:pPr>
+      <w:r>
+        <w:t xml:space="preserve">Implementing Jump Point Search </w:t>
+      </w:r>
+    </w:p>
+    <w:p/>
+    <w:p/>
+    <w:p>
+      <w:pPr>
+        <w:spacing w:before="0" w:after="0" w:line="240" w:lineRule="auto"/>
+        <w:jc w:val="left"/>
+      </w:pPr>
+      <w:r>
+        <w:br w:type="page"/>
+      </w:r>
+    </w:p>
+    <w:p>
+      <w:pPr>
+        <w:pStyle w:val="Heading1"/>
+      </w:pPr>
+      <w:bookmarkStart w:id="62" w:name="_Toc132485374"/>
+      <w:r>
+        <w:lastRenderedPageBreak/>
+        <w:t xml:space="preserve">Evaluation </w:t>
+      </w:r>
+      <w:r>
+        <w:t>and Discussion</w:t>
+      </w:r>
+      <w:bookmarkEnd w:id="62"/>
     </w:p>
     <w:p>
       <w:pPr>
         <w:spacing w:line="276" w:lineRule="auto"/>
-        <w:rPr>
-          <w:lang w:val="en-US"/>
-        </w:rPr>
-      </w:pPr>
+      </w:pPr>
+      <w:r>
+        <w:t>This section of the paper demonstrates the results gather</w:t>
+      </w:r>
+      <w:r>
+        <w:t>ed</w:t>
+      </w:r>
+      <w:r>
+        <w:t xml:space="preserve"> from the trials performed </w:t>
+      </w:r>
+      <w:r>
+        <w:t xml:space="preserve">as a result of the algorithms being run on a </w:t>
+      </w:r>
+      <w:r>
+        <w:t>two-dimensional</w:t>
+      </w:r>
+      <w:r>
+        <w:t xml:space="preserve"> grid each time was recorded as seconds and as such their average times will reflect this decision</w:t>
+      </w:r>
+      <w:r>
+        <w:t>.</w:t>
+      </w:r>
     </w:p>
     <w:p>
       <w:pPr>
@@ -17629,7 +18163,7 @@
           <w:lang w:val="ga-IE"/>
         </w:rPr>
       </w:pPr>
-      <w:bookmarkStart w:id="62" w:name="_Toc132485377"/>
+      <w:bookmarkStart w:id="63" w:name="_Toc132485377"/>
       <w:r>
         <w:rPr>
           <w:lang w:val="ga-IE"/>
@@ -17648,7 +18182,7 @@
         </w:rPr>
         <w:t>?</w:t>
       </w:r>
-      <w:bookmarkEnd w:id="62"/>
+      <w:bookmarkEnd w:id="63"/>
     </w:p>
     <w:p>
       <w:pPr>
@@ -17663,13 +18197,41 @@
           <w:szCs w:val="24"/>
           <w:lang w:val="ga-IE"/>
         </w:rPr>
-        <w:t xml:space="preserve">When comparing the times in which it took for each search algorithm to find the destination/ goal node, </w:t>
+        <w:t xml:space="preserve">When comparing the times </w:t>
       </w:r>
       <w:r>
         <w:rPr>
           <w:szCs w:val="24"/>
           <w:lang w:val="ga-IE"/>
         </w:rPr>
+        <w:t>that</w:t>
+      </w:r>
+      <w:r>
+        <w:rPr>
+          <w:szCs w:val="24"/>
+          <w:lang w:val="ga-IE"/>
+        </w:rPr>
+        <w:t xml:space="preserve"> it took for each search algorithm to find the destination/ goal node,</w:t>
+      </w:r>
+      <w:r>
+        <w:rPr>
+          <w:szCs w:val="24"/>
+          <w:lang w:val="ga-IE"/>
+        </w:rPr>
+        <w:t xml:space="preserve"> it must first be noted how</w:t>
+      </w:r>
+      <w:r>
+        <w:rPr>
+          <w:szCs w:val="24"/>
+          <w:lang w:val="ga-IE"/>
+        </w:rPr>
+        <w:t xml:space="preserve"> </w:t>
+      </w:r>
+      <w:r>
+        <w:rPr>
+          <w:szCs w:val="24"/>
+          <w:lang w:val="ga-IE"/>
+        </w:rPr>
         <w:t xml:space="preserve">each algorithm had their times </w:t>
       </w:r>
       <w:r>
@@ -17677,13 +18239,71 @@
           <w:szCs w:val="24"/>
           <w:lang w:val="ga-IE"/>
         </w:rPr>
-        <w:t>stored  for each trial inside of seperate excel files for each algorithm. So  as a result each algorithm has three seperate excel files with each file containing seperate times for each sized grid for example the astar algorithm has the three seperate excel files called “</w:t>
-      </w:r>
-      <w:r>
+        <w:t>stored  for each trial inside of seperate excel files for each algorithm.</w:t>
+      </w:r>
+    </w:p>
+    <w:p>
+      <w:pPr>
+        <w:spacing w:line="276" w:lineRule="auto"/>
         <w:rPr>
           <w:szCs w:val="24"/>
           <w:lang w:val="ga-IE"/>
         </w:rPr>
+      </w:pPr>
+      <w:r>
+        <w:rPr>
+          <w:szCs w:val="24"/>
+          <w:lang w:val="ga-IE"/>
+        </w:rPr>
+        <w:t xml:space="preserve"> So as a result each algorithm has three seperate excel files with each file containing</w:t>
+      </w:r>
+      <w:r>
+        <w:rPr>
+          <w:szCs w:val="24"/>
+          <w:lang w:val="ga-IE"/>
+        </w:rPr>
+        <w:t xml:space="preserve"> their indivdual times when being run on</w:t>
+      </w:r>
+      <w:r>
+        <w:rPr>
+          <w:szCs w:val="24"/>
+          <w:lang w:val="ga-IE"/>
+        </w:rPr>
+        <w:t xml:space="preserve"> each </w:t>
+      </w:r>
+      <w:r>
+        <w:rPr>
+          <w:szCs w:val="24"/>
+          <w:lang w:val="ga-IE"/>
+        </w:rPr>
+        <w:t xml:space="preserve">of the different </w:t>
+      </w:r>
+      <w:r>
+        <w:rPr>
+          <w:szCs w:val="24"/>
+          <w:lang w:val="ga-IE"/>
+        </w:rPr>
+        <w:t>sized grid</w:t>
+      </w:r>
+      <w:r>
+        <w:rPr>
+          <w:szCs w:val="24"/>
+          <w:lang w:val="ga-IE"/>
+        </w:rPr>
+        <w:t>s</w:t>
+      </w:r>
+      <w:r>
+        <w:rPr>
+          <w:szCs w:val="24"/>
+          <w:lang w:val="ga-IE"/>
+        </w:rPr>
+        <w:t xml:space="preserve"> for example the astar algorithm has the three seperate excel files called “</w:t>
+      </w:r>
+      <w:r>
+        <w:rPr>
+          <w:szCs w:val="24"/>
+          <w:lang w:val="ga-IE"/>
+        </w:rPr>
         <w:t>AstarTime</w:t>
       </w:r>
       <w:r>
@@ -17754,13 +18374,29 @@
           <w:szCs w:val="24"/>
           <w:lang w:val="ga-IE"/>
         </w:rPr>
-        <w:t>. Within these excel files are the times stored under the following criteria, basic path with no obstacles, one wall on the path, as well as two, three and four walls on the path.</w:t>
-      </w:r>
-      <w:r>
+        <w:t>.</w:t>
+      </w:r>
+    </w:p>
+    <w:p>
+      <w:pPr>
+        <w:spacing w:line="276" w:lineRule="auto"/>
         <w:rPr>
           <w:szCs w:val="24"/>
           <w:lang w:val="ga-IE"/>
         </w:rPr>
+      </w:pPr>
+      <w:r>
+        <w:rPr>
+          <w:szCs w:val="24"/>
+          <w:lang w:val="ga-IE"/>
+        </w:rPr>
+        <w:t>Within these excel files are the times stored under the following criteria, basic path with no obstacles, one wall on the path, as well as two, three and four walls on the path.</w:t>
+      </w:r>
+      <w:r>
+        <w:rPr>
+          <w:szCs w:val="24"/>
+          <w:lang w:val="ga-IE"/>
+        </w:rPr>
         <w:t xml:space="preserve"> </w:t>
       </w:r>
       <w:r>
@@ -17768,13 +18404,48 @@
           <w:szCs w:val="24"/>
           <w:lang w:val="ga-IE"/>
         </w:rPr>
-        <w:t xml:space="preserve">For this experiment to be successful and avoid bias potentially given favor to any of the chosen algorithms </w:t>
+        <w:t xml:space="preserve">For this experiment to be successful and avoid </w:t>
       </w:r>
       <w:r>
         <w:rPr>
           <w:szCs w:val="24"/>
           <w:lang w:val="ga-IE"/>
         </w:rPr>
+        <w:t xml:space="preserve">any form of positional </w:t>
+      </w:r>
+      <w:r>
+        <w:rPr>
+          <w:szCs w:val="24"/>
+          <w:lang w:val="ga-IE"/>
+        </w:rPr>
+        <w:t xml:space="preserve">or any other froms of </w:t>
+      </w:r>
+      <w:r>
+        <w:rPr>
+          <w:szCs w:val="24"/>
+          <w:lang w:val="ga-IE"/>
+        </w:rPr>
+        <w:t>bias potentially given favor</w:t>
+      </w:r>
+      <w:r>
+        <w:rPr>
+          <w:szCs w:val="24"/>
+          <w:lang w:val="ga-IE"/>
+        </w:rPr>
+        <w:t>able advantage</w:t>
+      </w:r>
+      <w:r>
+        <w:rPr>
+          <w:szCs w:val="24"/>
+          <w:lang w:val="ga-IE"/>
+        </w:rPr>
+        <w:t xml:space="preserve"> to any of the chosen algorithms </w:t>
+      </w:r>
+      <w:r>
+        <w:rPr>
+          <w:szCs w:val="24"/>
+          <w:lang w:val="ga-IE"/>
+        </w:rPr>
         <w:t xml:space="preserve">it was necessary for the </w:t>
       </w:r>
       <w:r>
@@ -17812,25 +18483,48 @@
         </w:rPr>
         <w:t>.</w:t>
       </w:r>
-      <w:r>
+    </w:p>
+    <w:p>
+      <w:pPr>
+        <w:spacing w:line="276" w:lineRule="auto"/>
         <w:rPr>
           <w:szCs w:val="24"/>
           <w:lang w:val="ga-IE"/>
         </w:rPr>
-        <w:t xml:space="preserve"> To correctly display the time  an average over a variety of trials </w:t>
-      </w:r>
+      </w:pPr>
       <w:r>
         <w:rPr>
           <w:szCs w:val="24"/>
           <w:lang w:val="ga-IE"/>
         </w:rPr>
-        <w:t>under each scenario for the algorithms</w:t>
+        <w:t xml:space="preserve">To correctly display the time an average over a variety of trials </w:t>
       </w:r>
       <w:r>
         <w:rPr>
           <w:szCs w:val="24"/>
           <w:lang w:val="ga-IE"/>
         </w:rPr>
+        <w:t xml:space="preserve">under each </w:t>
+      </w:r>
+      <w:r>
+        <w:rPr>
+          <w:szCs w:val="24"/>
+          <w:lang w:val="ga-IE"/>
+        </w:rPr>
+        <w:t>the different types of scenrios</w:t>
+      </w:r>
+      <w:r>
+        <w:rPr>
+          <w:szCs w:val="24"/>
+          <w:lang w:val="ga-IE"/>
+        </w:rPr>
+        <w:t xml:space="preserve"> for the algorithms</w:t>
+      </w:r>
+      <w:r>
+        <w:rPr>
+          <w:szCs w:val="24"/>
+          <w:lang w:val="ga-IE"/>
+        </w:rPr>
         <w:t xml:space="preserve"> was collected and calculated</w:t>
       </w:r>
       <w:r>
@@ -17852,153 +18546,242 @@
           <w:szCs w:val="24"/>
           <w:lang w:val="ga-IE"/>
         </w:rPr>
-        <w:t xml:space="preserve">For collecting the data the first fifty trials were gathered as certain algorithms were tested in an uneven number </w:t>
+        <w:t xml:space="preserve">For collecting the data </w:t>
       </w:r>
       <w:r>
         <w:rPr>
           <w:szCs w:val="24"/>
           <w:lang w:val="ga-IE"/>
         </w:rPr>
+        <w:t xml:space="preserve">that was used to calculate the average times on each under each scenario the </w:t>
+      </w:r>
+      <w:r>
+        <w:rPr>
+          <w:szCs w:val="24"/>
+          <w:lang w:val="ga-IE"/>
+        </w:rPr>
+        <w:t>first fifty trials were gathered as certain algorithms were tested in an uneven number of times for developmentive purposes.</w:t>
+      </w:r>
+      <w:r>
+        <w:rPr>
+          <w:szCs w:val="24"/>
+          <w:lang w:val="ga-IE"/>
+        </w:rPr>
+        <w:t xml:space="preserve"> For example it took longer to implement Dstar Lite than it did </w:t>
+      </w:r>
+      <w:r>
+        <w:rPr>
+          <w:szCs w:val="24"/>
+          <w:lang w:val="ga-IE"/>
+        </w:rPr>
+        <w:t>the astar search algorithm</w:t>
+      </w:r>
+      <w:r>
+        <w:rPr>
+          <w:szCs w:val="24"/>
+          <w:lang w:val="ga-IE"/>
+        </w:rPr>
+        <w:t xml:space="preserve"> so </w:t>
+      </w:r>
+      <w:r>
+        <w:rPr>
+          <w:szCs w:val="24"/>
+          <w:lang w:val="ga-IE"/>
+        </w:rPr>
+        <w:t>the</w:t>
+      </w:r>
+      <w:r>
+        <w:rPr>
+          <w:szCs w:val="24"/>
+          <w:lang w:val="ga-IE"/>
+        </w:rPr>
+        <w:t xml:space="preserve"> test</w:t>
+      </w:r>
+      <w:r>
+        <w:rPr>
+          <w:szCs w:val="24"/>
+          <w:lang w:val="ga-IE"/>
+        </w:rPr>
+        <w:t>s for</w:t>
+      </w:r>
+      <w:r>
+        <w:rPr>
+          <w:szCs w:val="24"/>
+          <w:lang w:val="ga-IE"/>
+        </w:rPr>
+        <w:t xml:space="preserve"> Dstar Lite</w:t>
+      </w:r>
+      <w:r>
+        <w:rPr>
+          <w:szCs w:val="24"/>
+          <w:lang w:val="ga-IE"/>
+        </w:rPr>
+        <w:t xml:space="preserve"> were</w:t>
+      </w:r>
+      <w:r>
+        <w:rPr>
+          <w:szCs w:val="24"/>
+          <w:lang w:val="ga-IE"/>
+        </w:rPr>
+        <w:t xml:space="preserve"> not under any specific criteria to ensure that the algorithm was working as intended.</w:t>
+      </w:r>
+      <w:r>
+        <w:rPr>
+          <w:szCs w:val="24"/>
+          <w:lang w:val="ga-IE"/>
+        </w:rPr>
+        <w:t xml:space="preserve"> </w:t>
+      </w:r>
+    </w:p>
+    <w:p>
+      <w:pPr>
+        <w:spacing w:line="276" w:lineRule="auto"/>
+        <w:rPr>
+          <w:bCs/>
+          <w:szCs w:val="24"/>
+        </w:rPr>
+      </w:pPr>
+      <w:r>
+        <w:rPr>
+          <w:szCs w:val="24"/>
+          <w:lang w:val="ga-IE"/>
+        </w:rPr>
+        <w:t>These times have not been proccessed in the data collecetion.</w:t>
+      </w:r>
+      <w:r>
+        <w:rPr>
+          <w:bCs/>
+          <w:szCs w:val="24"/>
+        </w:rPr>
+        <w:t xml:space="preserve"> </w:t>
+      </w:r>
+      <w:r>
+        <w:rPr>
+          <w:bCs/>
+          <w:szCs w:val="24"/>
+        </w:rPr>
+        <w:t>This is an example of how the average times were calculated. It’s the total time it took for every single trial divided by the total number of trials that were executed to get the average times</w:t>
+      </w:r>
+      <w:r>
+        <w:rPr>
+          <w:bCs/>
+          <w:szCs w:val="24"/>
+        </w:rPr>
+        <w:t xml:space="preserve"> each algorithm was executed the same amount of times during the testing of these algorithms</w:t>
+      </w:r>
+      <w:r>
+        <w:rPr>
+          <w:bCs/>
+          <w:szCs w:val="24"/>
+        </w:rPr>
+        <w:t xml:space="preserve">, </w:t>
+      </w:r>
+      <w:proofErr w:type="gramStart"/>
+      <w:r>
+        <w:rPr>
+          <w:bCs/>
+          <w:szCs w:val="24"/>
+        </w:rPr>
+        <w:t>The</w:t>
+      </w:r>
+      <w:proofErr w:type="gramEnd"/>
+      <w:r>
+        <w:rPr>
+          <w:bCs/>
+          <w:szCs w:val="24"/>
+        </w:rPr>
+        <w:t xml:space="preserve"> algorithms were then ranked from best to worst on the tables below.</w:t>
+      </w:r>
+    </w:p>
+    <w:p>
+      <w:pPr>
+        <w:spacing w:line="276" w:lineRule="auto"/>
+        <w:rPr>
+          <w:bCs/>
+          <w:szCs w:val="24"/>
+        </w:rPr>
+      </w:pPr>
+    </w:p>
+    <w:p>
+      <w:pPr>
+        <w:spacing w:line="276" w:lineRule="auto"/>
+        <w:rPr>
+          <w:bCs/>
+          <w:szCs w:val="24"/>
+        </w:rPr>
+      </w:pPr>
+    </w:p>
+    <w:p>
+      <w:pPr>
+        <w:spacing w:line="276" w:lineRule="auto"/>
+        <w:rPr>
+          <w:bCs/>
+          <w:szCs w:val="24"/>
+        </w:rPr>
+      </w:pPr>
+    </w:p>
+    <w:p>
+      <w:pPr>
+        <w:spacing w:line="276" w:lineRule="auto"/>
+        <w:rPr>
+          <w:bCs/>
+          <w:szCs w:val="24"/>
+        </w:rPr>
+      </w:pPr>
+    </w:p>
+    <w:p>
+      <w:pPr>
+        <w:spacing w:line="276" w:lineRule="auto"/>
+        <w:rPr>
+          <w:szCs w:val="24"/>
+          <w:lang w:val="ga-IE"/>
+        </w:rPr>
+      </w:pPr>
+    </w:p>
+    <w:p>
+      <w:pPr>
+        <w:pStyle w:val="Heading1"/>
+        <w:rPr>
+          <w:lang w:val="ga-IE"/>
+        </w:rPr>
+      </w:pPr>
+      <w:bookmarkStart w:id="64" w:name="_Toc132485378"/>
+      <w:r>
+        <w:rPr>
+          <w:lang w:val="ga-IE"/>
+        </w:rPr>
         <w:lastRenderedPageBreak/>
-        <w:t>of times for developmentive purposes.</w:t>
-      </w:r>
-      <w:r>
-        <w:rPr>
-          <w:szCs w:val="24"/>
+        <w:t>Results</w:t>
+      </w:r>
+      <w:bookmarkEnd w:id="64"/>
+    </w:p>
+    <w:p>
+      <w:pPr>
+        <w:pStyle w:val="Heading2"/>
+        <w:rPr>
           <w:lang w:val="ga-IE"/>
         </w:rPr>
-        <w:t xml:space="preserve"> For example it took longer to implement Dstar Lite than it did </w:t>
-      </w:r>
-      <w:r>
-        <w:rPr>
-          <w:szCs w:val="24"/>
+      </w:pPr>
+      <w:bookmarkStart w:id="65" w:name="_Toc132485379"/>
+      <w:r>
+        <w:rPr>
           <w:lang w:val="ga-IE"/>
         </w:rPr>
-        <w:t>the astar search algorithm</w:t>
-      </w:r>
-      <w:r>
-        <w:rPr>
-          <w:szCs w:val="24"/>
-          <w:lang w:val="ga-IE"/>
-        </w:rPr>
-        <w:t xml:space="preserve"> so </w:t>
-      </w:r>
-      <w:r>
-        <w:rPr>
-          <w:szCs w:val="24"/>
-          <w:lang w:val="ga-IE"/>
-        </w:rPr>
-        <w:t>the</w:t>
-      </w:r>
-      <w:r>
-        <w:rPr>
-          <w:szCs w:val="24"/>
-          <w:lang w:val="ga-IE"/>
-        </w:rPr>
-        <w:t xml:space="preserve"> test</w:t>
-      </w:r>
-      <w:r>
-        <w:rPr>
-          <w:szCs w:val="24"/>
-          <w:lang w:val="ga-IE"/>
-        </w:rPr>
-        <w:t>s for</w:t>
-      </w:r>
-      <w:r>
-        <w:rPr>
-          <w:szCs w:val="24"/>
-          <w:lang w:val="ga-IE"/>
-        </w:rPr>
-        <w:t xml:space="preserve"> Dstar Lite</w:t>
-      </w:r>
-      <w:r>
-        <w:rPr>
-          <w:szCs w:val="24"/>
-          <w:lang w:val="ga-IE"/>
-        </w:rPr>
-        <w:t xml:space="preserve"> were</w:t>
-      </w:r>
-      <w:r>
-        <w:rPr>
-          <w:szCs w:val="24"/>
-          <w:lang w:val="ga-IE"/>
-        </w:rPr>
-        <w:t xml:space="preserve"> not under any specific criteria to ensure that the algorithm was working as intended.</w:t>
-      </w:r>
-      <w:r>
-        <w:rPr>
-          <w:szCs w:val="24"/>
-          <w:lang w:val="ga-IE"/>
-        </w:rPr>
-        <w:t xml:space="preserve"> These times have not been proccessed in the data collecetion.</w:t>
-      </w:r>
-    </w:p>
-    <w:p>
-      <w:pPr>
-        <w:spacing w:line="276" w:lineRule="auto"/>
-        <w:rPr>
-          <w:szCs w:val="24"/>
-          <w:lang w:val="ga-IE"/>
-        </w:rPr>
-      </w:pPr>
-      <w:r>
-        <w:rPr>
-          <w:szCs w:val="24"/>
-          <w:lang w:val="ga-IE"/>
-        </w:rPr>
-        <w:t>On a small grid the first 50 times for astar</w:t>
-      </w:r>
-      <w:r>
-        <w:rPr>
-          <w:szCs w:val="24"/>
-          <w:lang w:val="ga-IE"/>
-        </w:rPr>
-        <w:t>.</w:t>
-      </w:r>
-    </w:p>
-    <w:p>
-      <w:pPr>
-        <w:pStyle w:val="Heading1"/>
-        <w:rPr>
-          <w:lang w:val="ga-IE"/>
-        </w:rPr>
-      </w:pPr>
-      <w:bookmarkStart w:id="63" w:name="_Toc132485378"/>
-      <w:r>
-        <w:rPr>
-          <w:lang w:val="ga-IE"/>
-        </w:rPr>
-        <w:t>Results</w:t>
-      </w:r>
-      <w:bookmarkEnd w:id="63"/>
-    </w:p>
-    <w:p>
-      <w:pPr>
-        <w:pStyle w:val="Heading2"/>
-        <w:rPr>
-          <w:szCs w:val="24"/>
-          <w:lang w:val="ga-IE"/>
-        </w:rPr>
-      </w:pPr>
-      <w:bookmarkStart w:id="64" w:name="_Toc132485379"/>
-      <w:r>
-        <w:rPr>
-          <w:lang w:val="ga-IE"/>
-        </w:rPr>
         <w:t>Calculation of average times examples</w:t>
       </w:r>
-      <w:bookmarkEnd w:id="64"/>
+      <w:bookmarkEnd w:id="65"/>
     </w:p>
     <w:p>
       <w:pPr>
         <w:pStyle w:val="Heading3"/>
       </w:pPr>
-      <w:bookmarkStart w:id="65" w:name="_Toc132485380"/>
+      <w:bookmarkStart w:id="66" w:name="_Toc132485380"/>
       <w:r>
         <w:t>Small grid times with 0 Walls</w:t>
       </w:r>
-      <w:bookmarkEnd w:id="65"/>
-    </w:p>
+      <w:bookmarkEnd w:id="66"/>
+    </w:p>
+    <w:p/>
     <w:tbl>
       <w:tblPr>
         <w:tblStyle w:val="PlainTable2"/>
@@ -18468,13 +19251,11 @@
         <w:pStyle w:val="Caption"/>
         <w:jc w:val="center"/>
         <w:rPr>
-          <w:b/>
-          <w:bCs/>
-          <w:i w:val="0"/>
-          <w:iCs w:val="0"/>
-        </w:rPr>
-      </w:pPr>
-      <w:bookmarkStart w:id="66" w:name="_Toc132475662"/>
+          <w:i w:val="0"/>
+          <w:iCs w:val="0"/>
+        </w:rPr>
+      </w:pPr>
+      <w:bookmarkStart w:id="67" w:name="_Toc132475662"/>
       <w:r>
         <w:rPr>
           <w:i w:val="0"/>
@@ -18568,286 +19349,21 @@
         </w:rPr>
         <w:t xml:space="preserve"> Small grid times 0 walls</w:t>
       </w:r>
-      <w:bookmarkEnd w:id="66"/>
-    </w:p>
-    <w:p>
-      <w:pPr>
-        <w:spacing w:line="276" w:lineRule="auto"/>
-        <w:rPr>
-          <w:b/>
-          <w:bCs/>
-          <w:szCs w:val="24"/>
-        </w:rPr>
-      </w:pPr>
-      <w:r>
-        <w:rPr>
-          <w:b/>
-          <w:bCs/>
-        </w:rPr>
-        <w:t>Astar</w:t>
-      </w:r>
-      <w:r>
-        <w:rPr>
-          <w:b/>
-          <w:bCs/>
-        </w:rPr>
-        <w:t xml:space="preserve"> search algorithm </w:t>
-      </w:r>
-      <w:r>
-        <w:rPr>
-          <w:b/>
-          <w:bCs/>
-          <w:szCs w:val="24"/>
-        </w:rPr>
-        <w:t>average time.</w:t>
-      </w:r>
-    </w:p>
-    <w:p>
-      <w:pPr>
-        <w:spacing w:line="276" w:lineRule="auto"/>
-      </w:pPr>
-      <w:r>
-        <w:t>0.000961 + 0.001055 + 0.001033 + 0.000978 + 0.000968 + 0.00095 + 0.00097 + 0.000997 + 0.000964 + 0.000953 + 0.000996 + 0.000825 + 0.000842 + 0.001239 + 0.000975 + 0.000906 + 0.000826 + 0.001081 + 0.000831 + 0.000839 + 0.000858 + 0.000829 + 0.000845 + 0.000838 + 0.00089 + 0.00085 + 0.000856 + 0.000833 + 0.000837 + 0.00083 + 0.000877 + 0.001162 + 0.000843 + 0.000878 + 0.000884 + 0.000835 + 0.00086 + 0.000804 + 0.001674 + 0.00084 + 0.000847 + 0.000809 + 0.000827 + 0.00087 + 0.000883 + 0.000849 + 0.001244 + 0.001234 + 0.000862 + 0.000844 + 0.000812 + 0.000851</w:t>
-      </w:r>
-    </w:p>
-    <w:p>
-      <w:pPr>
-        <w:spacing w:line="276" w:lineRule="auto"/>
-      </w:pPr>
-      <w:r>
-        <w:t>= 0.045156</w:t>
-      </w:r>
-      <w:r>
-        <w:t xml:space="preserve"> </w:t>
-      </w:r>
-    </w:p>
-    <w:p>
-      <w:pPr>
-        <w:spacing w:line="276" w:lineRule="auto"/>
-      </w:pPr>
-      <w:r>
-        <w:t xml:space="preserve">0.045156 / 50 </w:t>
-      </w:r>
-    </w:p>
-    <w:p>
-      <w:pPr>
-        <w:spacing w:line="276" w:lineRule="auto"/>
-      </w:pPr>
-      <w:r>
-        <w:t>Average =</w:t>
-      </w:r>
-      <w:r>
-        <w:t xml:space="preserve"> 0.00090312</w:t>
-      </w:r>
-      <w:r>
-        <w:t xml:space="preserve"> </w:t>
-      </w:r>
-    </w:p>
-    <w:p>
-      <w:pPr>
-        <w:spacing w:line="276" w:lineRule="auto"/>
-        <w:rPr>
-          <w:b/>
-          <w:bCs/>
-        </w:rPr>
-      </w:pPr>
-      <w:r>
-        <w:rPr>
-          <w:b/>
-          <w:bCs/>
-        </w:rPr>
-        <w:t>Dstar lite</w:t>
-      </w:r>
-      <w:r>
-        <w:rPr>
-          <w:b/>
-          <w:bCs/>
-        </w:rPr>
-        <w:t xml:space="preserve"> search algorithm</w:t>
-      </w:r>
-      <w:r>
-        <w:rPr>
-          <w:b/>
-          <w:bCs/>
-          <w:szCs w:val="24"/>
-        </w:rPr>
-        <w:t xml:space="preserve"> </w:t>
-      </w:r>
-      <w:r>
-        <w:rPr>
-          <w:b/>
-          <w:bCs/>
-          <w:szCs w:val="24"/>
-        </w:rPr>
-        <w:t>average time.</w:t>
-      </w:r>
-    </w:p>
-    <w:p>
-      <w:pPr>
-        <w:spacing w:line="276" w:lineRule="auto"/>
-      </w:pPr>
-      <w:r>
-        <w:t xml:space="preserve">0.028686 + 0.034532 + 0.046385 + 0.090104 + 0.035049 + 0.016112 + 0.022683 + 0.030344 + 0.031515 + 0.030867 + 0.02873 + 0.028317 + 0.034318 + 0.033202 + 0.032255 + 0.032101 + 0.029669 + 0.025429 + 0.022392 + 0.14214 + 0.129638 + 0.128363 + 0.142716 + 0.131436 + 0.137311 + 0.12924 + 0.152756 + 0.118592 + 0.11118 + 0.109981 + 0.106102 + 0.114857 </w:t>
-      </w:r>
-      <w:r>
-        <w:lastRenderedPageBreak/>
-        <w:t>+ 0.103669 + 0.106228 + 0.108234 + 0.151186 + 0.119174 + 0.113871 + 0.111358 + 0.116575 + 0.119432 + 0.116699 + 0.121257 + 0.138822 + 0.128678 + 0.133479 + 0.114867 + 0.114616 + 0.105249 = 2.56238</w:t>
-      </w:r>
-      <w:r>
-        <w:t xml:space="preserve"> </w:t>
-      </w:r>
-    </w:p>
-    <w:p>
-      <w:pPr>
-        <w:spacing w:line="276" w:lineRule="auto"/>
-      </w:pPr>
-      <w:r>
-        <w:t xml:space="preserve">2.56238 / 47 </w:t>
-      </w:r>
-    </w:p>
-    <w:p>
-      <w:pPr>
-        <w:spacing w:line="276" w:lineRule="auto"/>
-        <w:rPr>
-          <w:szCs w:val="24"/>
-        </w:rPr>
-      </w:pPr>
-      <w:r>
-        <w:t xml:space="preserve">Average = </w:t>
-      </w:r>
-      <w:r>
-        <w:t>0.06404</w:t>
-      </w:r>
-    </w:p>
-    <w:p>
-      <w:pPr>
-        <w:spacing w:line="276" w:lineRule="auto"/>
-        <w:rPr>
-          <w:b/>
-          <w:bCs/>
-          <w:szCs w:val="24"/>
-        </w:rPr>
-      </w:pPr>
-      <w:r>
-        <w:rPr>
-          <w:b/>
-          <w:bCs/>
-          <w:szCs w:val="24"/>
-        </w:rPr>
-        <w:t>Dijkstra’s</w:t>
-      </w:r>
-      <w:r>
-        <w:rPr>
-          <w:b/>
-          <w:bCs/>
-          <w:szCs w:val="24"/>
-        </w:rPr>
-        <w:t xml:space="preserve"> Search algorithm </w:t>
-      </w:r>
-      <w:r>
-        <w:rPr>
-          <w:b/>
-          <w:bCs/>
-          <w:szCs w:val="24"/>
-        </w:rPr>
-        <w:t>average time.</w:t>
-      </w:r>
-    </w:p>
-    <w:p>
-      <w:pPr>
-        <w:spacing w:line="276" w:lineRule="auto"/>
-      </w:pPr>
-      <w:r>
-        <w:t>(0.004465 + 0.004657 + 0.004215 + 0.004081 + 0.00476 + 0.004344 + 0.004281 + 0.004179 + 0.004119 + 0.004166 + 0.004177 + 0.004104 + 0.004157 + 0.004229 + 0.004345 + 0.0042 + 0.004886 + 0.004064 + 0.004202 + 0.005547 + 0.004153 + 0.004122 + 0.004259 + 0.004135 + 0.004709 + 0.004127 + 0.004131 + 0.004194 + 0.004435 + 0.004595 + 0.004945 + 0.004084 + 0.004128 + 0.004415 + 0.00462 + 0.004248 + 0.005178 + 0.004148 + 0.004063 + 0.004069 + 0.004335 + 0.004417 + 0.004137 + 0.004268 + 0.004379 + 0.004098 + 0.00405 + 0.004123 + 0.004188 + 0.00416) / 50</w:t>
-      </w:r>
-    </w:p>
-    <w:p>
-      <w:pPr>
-        <w:spacing w:line="276" w:lineRule="auto"/>
-      </w:pPr>
-      <w:r>
-        <w:t>Average =</w:t>
-      </w:r>
-      <w:r>
-        <w:t xml:space="preserve"> </w:t>
-      </w:r>
-      <w:r>
-        <w:t>0.0043366</w:t>
-      </w:r>
-    </w:p>
-    <w:p>
-      <w:pPr>
-        <w:spacing w:line="276" w:lineRule="auto"/>
-        <w:rPr>
-          <w:b/>
-          <w:bCs/>
-        </w:rPr>
-      </w:pPr>
-      <w:r>
-        <w:rPr>
-          <w:b/>
-          <w:bCs/>
-        </w:rPr>
-        <w:t>Lifelong planning astar</w:t>
-      </w:r>
-      <w:r>
-        <w:rPr>
-          <w:b/>
-          <w:bCs/>
-        </w:rPr>
-        <w:t xml:space="preserve"> </w:t>
-      </w:r>
-      <w:r>
-        <w:rPr>
-          <w:b/>
-          <w:bCs/>
-          <w:szCs w:val="24"/>
-        </w:rPr>
-        <w:t>average time.</w:t>
-      </w:r>
-    </w:p>
-    <w:p>
-      <w:pPr>
-        <w:spacing w:line="276" w:lineRule="auto"/>
-      </w:pPr>
-      <w:r>
-        <w:t>0.060988 + 0.053446 + 0.052542 + 0.048405 + 0.05359 + 0.056054 + 0.060459 + 0.049954 + 0.016173 + 0.031826 + 0.043666 + 0.019829 + 0.019031 + 0.057758 + 0.019782 + 0.014882 + 0.01341 + 0.019583 + 0.044412 + 0.067002 + 0.058747 + 0.054505 + 0.056759 + 0.014936 + 0.000001 + 0.044518 + 0.064991 + 0.057503 + 0.043987 + 0.052066 + 0.056835 + 0.043385 + 0.03708 + 0.04824 + 0.049523 + 0.047292 + 0.065324 + 0.041056 + 0.05734 + 0.012315 + 0.01315 + 0.052136 + 0.032886 + 0.039039 + 0.047111 + 0.044316 + 0.044052 + 0.016331 + 0.051738 + 0.012982 + 0.010882 = 2.317497</w:t>
-      </w:r>
-    </w:p>
-    <w:p>
-      <w:pPr>
-        <w:spacing w:line="276" w:lineRule="auto"/>
-      </w:pPr>
-      <w:r>
-        <w:t xml:space="preserve">2.317497 / 50 </w:t>
-      </w:r>
-      <w:r>
-        <w:t xml:space="preserve"> </w:t>
-      </w:r>
-    </w:p>
-    <w:p>
-      <w:pPr>
-        <w:spacing w:line="276" w:lineRule="auto"/>
-      </w:pPr>
-      <w:r>
-        <w:t xml:space="preserve">Average = </w:t>
-      </w:r>
-      <w:r>
-        <w:t>0.0463567435897436</w:t>
-      </w:r>
-    </w:p>
+      <w:bookmarkEnd w:id="67"/>
+    </w:p>
+    <w:p/>
     <w:p>
       <w:pPr>
         <w:pStyle w:val="Heading3"/>
       </w:pPr>
-      <w:bookmarkStart w:id="67" w:name="_Toc132485381"/>
+      <w:bookmarkStart w:id="68" w:name="_Toc132485381"/>
       <w:r>
         <w:t xml:space="preserve">Medium </w:t>
       </w:r>
       <w:r>
         <w:t>grid times with 0 Walls</w:t>
       </w:r>
-      <w:bookmarkEnd w:id="67"/>
+      <w:bookmarkEnd w:id="68"/>
     </w:p>
     <w:tbl>
       <w:tblPr>
@@ -19325,7 +19841,7 @@
         <w:pStyle w:val="Caption"/>
         <w:jc w:val="center"/>
       </w:pPr>
-      <w:bookmarkStart w:id="68" w:name="_Toc132475663"/>
+      <w:bookmarkStart w:id="69" w:name="_Toc132475663"/>
       <w:r>
         <w:t xml:space="preserve">Table </w:t>
       </w:r>
@@ -19385,424 +19901,141 @@
         </w:rPr>
         <w:t xml:space="preserve"> grid times 0 walls</w:t>
       </w:r>
-      <w:bookmarkEnd w:id="68"/>
+      <w:bookmarkEnd w:id="69"/>
     </w:p>
     <w:p>
       <w:pPr>
         <w:pStyle w:val="Caption"/>
         <w:jc w:val="center"/>
         <w:rPr>
-          <w:b/>
-          <w:bCs/>
-          <w:i w:val="0"/>
-          <w:iCs w:val="0"/>
-        </w:rPr>
-      </w:pPr>
-      <w:bookmarkStart w:id="69" w:name="_Toc132475664"/>
-      <w:r>
-        <w:rPr>
-          <w:i w:val="0"/>
-          <w:iCs w:val="0"/>
-        </w:rPr>
+          <w:i w:val="0"/>
+          <w:iCs w:val="0"/>
+        </w:rPr>
+      </w:pPr>
+      <w:bookmarkStart w:id="70" w:name="_Toc132475664"/>
+      <w:r>
+        <w:rPr>
+          <w:i w:val="0"/>
+          <w:iCs w:val="0"/>
+        </w:rPr>
+        <w:t xml:space="preserve">Table </w:t>
+      </w:r>
+      <w:r>
+        <w:rPr>
+          <w:i w:val="0"/>
+          <w:iCs w:val="0"/>
+        </w:rPr>
+        <w:fldChar w:fldCharType="begin"/>
+      </w:r>
+      <w:r>
+        <w:rPr>
+          <w:i w:val="0"/>
+          <w:iCs w:val="0"/>
+        </w:rPr>
+        <w:instrText xml:space="preserve"> STYLEREF 1 \s </w:instrText>
+      </w:r>
+      <w:r>
+        <w:rPr>
+          <w:i w:val="0"/>
+          <w:iCs w:val="0"/>
+        </w:rPr>
+        <w:fldChar w:fldCharType="separate"/>
+      </w:r>
+      <w:r>
+        <w:rPr>
+          <w:i w:val="0"/>
+          <w:iCs w:val="0"/>
+          <w:noProof/>
+        </w:rPr>
+        <w:t>5</w:t>
+      </w:r>
+      <w:r>
+        <w:rPr>
+          <w:i w:val="0"/>
+          <w:iCs w:val="0"/>
+        </w:rPr>
+        <w:fldChar w:fldCharType="end"/>
+      </w:r>
+      <w:r>
+        <w:rPr>
+          <w:i w:val="0"/>
+          <w:iCs w:val="0"/>
+        </w:rPr>
+        <w:noBreakHyphen/>
+      </w:r>
+      <w:r>
+        <w:rPr>
+          <w:i w:val="0"/>
+          <w:iCs w:val="0"/>
+        </w:rPr>
+        <w:fldChar w:fldCharType="begin"/>
+      </w:r>
+      <w:r>
+        <w:rPr>
+          <w:i w:val="0"/>
+          <w:iCs w:val="0"/>
+        </w:rPr>
+        <w:instrText xml:space="preserve"> SEQ Table \* ARABIC \s 1 </w:instrText>
+      </w:r>
+      <w:r>
+        <w:rPr>
+          <w:i w:val="0"/>
+          <w:iCs w:val="0"/>
+        </w:rPr>
+        <w:fldChar w:fldCharType="separate"/>
+      </w:r>
+      <w:r>
+        <w:rPr>
+          <w:i w:val="0"/>
+          <w:iCs w:val="0"/>
+          <w:noProof/>
+        </w:rPr>
+        <w:t>3</w:t>
+      </w:r>
+      <w:r>
+        <w:rPr>
+          <w:i w:val="0"/>
+          <w:iCs w:val="0"/>
+        </w:rPr>
+        <w:fldChar w:fldCharType="end"/>
+      </w:r>
+      <w:r>
+        <w:rPr>
+          <w:i w:val="0"/>
+          <w:iCs w:val="0"/>
+        </w:rPr>
+        <w:t xml:space="preserve"> </w:t>
+      </w:r>
+      <w:r>
+        <w:rPr>
+          <w:i w:val="0"/>
+          <w:iCs w:val="0"/>
+        </w:rPr>
+        <w:t>Medium</w:t>
+      </w:r>
+      <w:r>
+        <w:rPr>
+          <w:i w:val="0"/>
+          <w:iCs w:val="0"/>
+        </w:rPr>
+        <w:t xml:space="preserve"> grid times 0 walls</w:t>
+      </w:r>
+      <w:bookmarkEnd w:id="70"/>
+    </w:p>
+    <w:p/>
+    <w:p>
+      <w:pPr>
+        <w:pStyle w:val="Heading3"/>
+      </w:pPr>
+      <w:bookmarkStart w:id="71" w:name="_Toc132485382"/>
+      <w:r>
         <w:lastRenderedPageBreak/>
-        <w:t xml:space="preserve">Table </w:t>
-      </w:r>
-      <w:r>
-        <w:rPr>
-          <w:i w:val="0"/>
-          <w:iCs w:val="0"/>
-        </w:rPr>
-        <w:fldChar w:fldCharType="begin"/>
-      </w:r>
-      <w:r>
-        <w:rPr>
-          <w:i w:val="0"/>
-          <w:iCs w:val="0"/>
-        </w:rPr>
-        <w:instrText xml:space="preserve"> STYLEREF 1 \s </w:instrText>
-      </w:r>
-      <w:r>
-        <w:rPr>
-          <w:i w:val="0"/>
-          <w:iCs w:val="0"/>
-        </w:rPr>
-        <w:fldChar w:fldCharType="separate"/>
-      </w:r>
-      <w:r>
-        <w:rPr>
-          <w:i w:val="0"/>
-          <w:iCs w:val="0"/>
-          <w:noProof/>
-        </w:rPr>
-        <w:t>5</w:t>
-      </w:r>
-      <w:r>
-        <w:rPr>
-          <w:i w:val="0"/>
-          <w:iCs w:val="0"/>
-        </w:rPr>
-        <w:fldChar w:fldCharType="end"/>
-      </w:r>
-      <w:r>
-        <w:rPr>
-          <w:i w:val="0"/>
-          <w:iCs w:val="0"/>
-        </w:rPr>
-        <w:noBreakHyphen/>
-      </w:r>
-      <w:r>
-        <w:rPr>
-          <w:i w:val="0"/>
-          <w:iCs w:val="0"/>
-        </w:rPr>
-        <w:fldChar w:fldCharType="begin"/>
-      </w:r>
-      <w:r>
-        <w:rPr>
-          <w:i w:val="0"/>
-          <w:iCs w:val="0"/>
-        </w:rPr>
-        <w:instrText xml:space="preserve"> SEQ Table \* ARABIC \s 1 </w:instrText>
-      </w:r>
-      <w:r>
-        <w:rPr>
-          <w:i w:val="0"/>
-          <w:iCs w:val="0"/>
-        </w:rPr>
-        <w:fldChar w:fldCharType="separate"/>
-      </w:r>
-      <w:r>
-        <w:rPr>
-          <w:i w:val="0"/>
-          <w:iCs w:val="0"/>
-          <w:noProof/>
-        </w:rPr>
-        <w:t>3</w:t>
-      </w:r>
-      <w:r>
-        <w:rPr>
-          <w:i w:val="0"/>
-          <w:iCs w:val="0"/>
-        </w:rPr>
-        <w:fldChar w:fldCharType="end"/>
-      </w:r>
-      <w:r>
-        <w:rPr>
-          <w:i w:val="0"/>
-          <w:iCs w:val="0"/>
-        </w:rPr>
-        <w:t xml:space="preserve"> </w:t>
-      </w:r>
-      <w:r>
-        <w:rPr>
-          <w:i w:val="0"/>
-          <w:iCs w:val="0"/>
-        </w:rPr>
-        <w:t>Medium</w:t>
-      </w:r>
-      <w:r>
-        <w:rPr>
-          <w:i w:val="0"/>
-          <w:iCs w:val="0"/>
-        </w:rPr>
-        <w:t xml:space="preserve"> grid times 0 walls</w:t>
-      </w:r>
-      <w:bookmarkEnd w:id="69"/>
-    </w:p>
-    <w:p>
-      <w:pPr>
-        <w:spacing w:line="276" w:lineRule="auto"/>
-        <w:rPr>
-          <w:b/>
-          <w:bCs/>
-        </w:rPr>
-      </w:pPr>
-    </w:p>
-    <w:p>
-      <w:pPr>
-        <w:spacing w:line="276" w:lineRule="auto"/>
-        <w:rPr>
-          <w:b/>
-          <w:bCs/>
-        </w:rPr>
-      </w:pPr>
-      <w:r>
-        <w:rPr>
-          <w:b/>
-          <w:bCs/>
-        </w:rPr>
-        <w:t>Astar</w:t>
-      </w:r>
-      <w:r>
-        <w:rPr>
-          <w:b/>
-          <w:bCs/>
-        </w:rPr>
-        <w:t xml:space="preserve"> search algorithm</w:t>
-      </w:r>
-      <w:r>
-        <w:rPr>
-          <w:b/>
-          <w:bCs/>
-        </w:rPr>
-        <w:t xml:space="preserve"> </w:t>
-      </w:r>
-      <w:r>
-        <w:rPr>
-          <w:b/>
-          <w:bCs/>
-          <w:szCs w:val="24"/>
-        </w:rPr>
-        <w:t>average time.</w:t>
-      </w:r>
-    </w:p>
-    <w:p>
-      <w:pPr>
-        <w:spacing w:line="276" w:lineRule="auto"/>
-      </w:pPr>
-      <w:r>
-        <w:t xml:space="preserve">(0.054681 + 0.053883 + 0.054926 + 0.052687 + 0.05154 + 0.053191 + 0.053235 + 0.053147 + 0.052287 + 0.057563 + 0.06216 + 0.053713 + 0.05319 + 0.05194 + 0.051353 + 0.054487 + 0.053711 + 0.052202 + 0.052996 + 0.05813 + 0.053627 + 0.052319 + 0.052203 + 0.053229 + 0.054437 + 0.05482 + 0.05215 + 0.051779 + 0.055283 + 0.053489 + 0.054079 + 0.057263 + 0.051302 + 0.0509 + 0.055435 + 0.051465 + 0.056069 + 0.059032 + 0.053757 + 0.051486 + 0.056076 + 0.053927 + 0.052964 + 0.053137 + 0.052344 + 0.056183 + 0.055833 + 0.051874 + 0.052105 + 0.053751) / 50 </w:t>
-      </w:r>
-    </w:p>
-    <w:p>
-      <w:pPr>
-        <w:spacing w:line="276" w:lineRule="auto"/>
-      </w:pPr>
-      <w:r>
-        <w:t>Average =</w:t>
-      </w:r>
-      <w:r>
-        <w:t xml:space="preserve"> </w:t>
-      </w:r>
-      <w:r>
-        <w:t>0.053890</w:t>
-      </w:r>
-    </w:p>
-    <w:p>
-      <w:pPr>
-        <w:spacing w:line="276" w:lineRule="auto"/>
-        <w:rPr>
-          <w:b/>
-          <w:bCs/>
-        </w:rPr>
-      </w:pPr>
-      <w:r>
-        <w:rPr>
-          <w:b/>
-          <w:bCs/>
-        </w:rPr>
-        <w:t>Dstar lite</w:t>
-      </w:r>
-      <w:r>
-        <w:rPr>
-          <w:b/>
-          <w:bCs/>
-        </w:rPr>
-        <w:t xml:space="preserve"> search algorithm</w:t>
-      </w:r>
-      <w:r>
-        <w:rPr>
-          <w:b/>
-          <w:bCs/>
-        </w:rPr>
-        <w:t xml:space="preserve"> </w:t>
-      </w:r>
-      <w:r>
-        <w:rPr>
-          <w:b/>
-          <w:bCs/>
-          <w:szCs w:val="24"/>
-        </w:rPr>
-        <w:t>average time.</w:t>
-      </w:r>
-    </w:p>
-    <w:p>
-      <w:pPr>
-        <w:spacing w:line="276" w:lineRule="auto"/>
-      </w:pPr>
-      <w:r>
-        <w:t>0.545594 + 0.607782 + 0.587208 + 0.623153 + 0.614744 + 0.609718 + 0.638352 + 0.604233 + 0.613857 + 0.554224 + 0.534075 + 0.53375 + 0.54831 + 0.546867 + 0.497969 + 0.406852 + 0.443078 + 0.441746 + 0.445767 + 0.4448 + 0.445661 + 0.431747 + 0.446711 + 0.446701 + 0.447706 + 0.447754 + 0.446791 + 0.42962 + 0.431646 + 0.446894 + 0.430666 + 0.4456 + 0.446887 + 0.430237 + 0.447258 + 0.441298 + 1.337874 + 1.333533 + 1.324987 + 1.321093 + 1.319898 + 1.323461 + 1.340371 + 1.320856 + 1.336124 + 1.329389 + 1.328875 + 1.316552 + 1.316467 + 1.32195</w:t>
-      </w:r>
-    </w:p>
-    <w:p>
-      <w:pPr>
-        <w:spacing w:line="276" w:lineRule="auto"/>
-      </w:pPr>
-      <w:r>
-        <w:t>= 19.738098</w:t>
-      </w:r>
-    </w:p>
-    <w:p>
-      <w:pPr>
-        <w:spacing w:line="276" w:lineRule="auto"/>
-      </w:pPr>
-      <w:r>
-        <w:t xml:space="preserve">19.738098 / 41 </w:t>
-      </w:r>
-    </w:p>
-    <w:p>
-      <w:pPr>
-        <w:spacing w:line="276" w:lineRule="auto"/>
-      </w:pPr>
-      <w:r>
-        <w:t>Average =</w:t>
-      </w:r>
-      <w:r>
-        <w:t>0.4816679024</w:t>
-      </w:r>
-    </w:p>
-    <w:p>
-      <w:pPr>
-        <w:spacing w:line="276" w:lineRule="auto"/>
-        <w:rPr>
-          <w:b/>
-          <w:bCs/>
-          <w:szCs w:val="24"/>
-        </w:rPr>
-      </w:pPr>
-      <w:r>
-        <w:rPr>
-          <w:b/>
-          <w:bCs/>
-          <w:szCs w:val="24"/>
-        </w:rPr>
-        <w:t>Dijkstra’s</w:t>
-      </w:r>
-      <w:r>
-        <w:rPr>
-          <w:b/>
-          <w:bCs/>
-          <w:szCs w:val="24"/>
-        </w:rPr>
-        <w:t xml:space="preserve"> Search algorithm </w:t>
-      </w:r>
-      <w:r>
-        <w:rPr>
-          <w:b/>
-          <w:bCs/>
-          <w:szCs w:val="24"/>
-        </w:rPr>
-        <w:t>average time.</w:t>
-      </w:r>
-    </w:p>
-    <w:p>
-      <w:pPr>
-        <w:spacing w:line="276" w:lineRule="auto"/>
-        <w:rPr>
-          <w:szCs w:val="24"/>
-        </w:rPr>
-      </w:pPr>
-      <w:r>
-        <w:rPr>
-          <w:szCs w:val="24"/>
-        </w:rPr>
-        <w:t xml:space="preserve">(0.060988 + 0.053446 + 0.052542 + 0.048405 + 0.05359 + 0.056054 + 0.060459 + 0.049954 + 0.016173 + 0.031826 + 0.043666 + 0.019829 + 0.019031 + 0.057758 + 0.019782 + 0.014882 + 0.01341 + 0.019583 + 0.044412 + 0.067002 + 0.058747 + 0.054505 + 0.056759 + 0.014936 + 0.000001 + 0.044518 + 0.064991 + 0.057503 + 0.043987 + 0.052066 + 0.056835 + 0.043385 + 0.03708 + 0.04824 + 0.049523 + 0.047292 + 0.065324 + 0.041056 + 0.05734 + 0.012315 + 0.01315 + 0.052136 + 0.032886 + 0.039039 + 0.047111 + 0.044316 + 0.047052 + 0.016331 + 0.051738 + 0.012982 + 0.010882) / 50 </w:t>
-      </w:r>
-    </w:p>
-    <w:p>
-      <w:pPr>
-        <w:spacing w:line="276" w:lineRule="auto"/>
-        <w:rPr>
-          <w:szCs w:val="24"/>
-        </w:rPr>
-      </w:pPr>
-      <w:r>
-        <w:t>Average =</w:t>
-      </w:r>
-      <w:r>
-        <w:t xml:space="preserve"> </w:t>
-      </w:r>
-      <w:r>
-        <w:rPr>
-          <w:szCs w:val="24"/>
-        </w:rPr>
-        <w:t>0.03953446</w:t>
-      </w:r>
-    </w:p>
-    <w:p>
-      <w:pPr>
-        <w:spacing w:line="276" w:lineRule="auto"/>
-        <w:rPr>
-          <w:b/>
-          <w:bCs/>
-        </w:rPr>
-      </w:pPr>
-      <w:r>
-        <w:rPr>
-          <w:b/>
-          <w:bCs/>
-        </w:rPr>
-        <w:t>Lifelong planning astar</w:t>
-      </w:r>
-      <w:r>
-        <w:rPr>
-          <w:b/>
-          <w:bCs/>
-        </w:rPr>
-        <w:t xml:space="preserve"> search algorithm</w:t>
-      </w:r>
-      <w:r>
-        <w:rPr>
-          <w:b/>
-          <w:bCs/>
-        </w:rPr>
-        <w:t xml:space="preserve"> </w:t>
-      </w:r>
-      <w:r>
-        <w:rPr>
-          <w:b/>
-          <w:bCs/>
-          <w:szCs w:val="24"/>
-        </w:rPr>
-        <w:t>average time.</w:t>
-      </w:r>
-    </w:p>
-    <w:p>
-      <w:pPr>
-        <w:spacing w:line="276" w:lineRule="auto"/>
-      </w:pPr>
-      <w:r>
-        <w:t xml:space="preserve">(1.834106 + 0.138732 + 0.129428 + 0.124472 + 0.128328 + 0.125412 + 0.128645 + 0.125299 + 0.126269 + 0.141289 + 0.135602 + 0.127624 + 0.133236 + 0.128248 + 0.127459 + 0.127251 + 0.134204 + 0.125799 + 0.13666 + 0.128267 + 0.125909 + 0.122678 + 0.124547 + 0.12436 + 0.127235 + 0.128062 + 0.129842 + 0.126661 + 0.124545 + 0.128332 + 0.126248 + 0.121886 + 0.122602 + 0.121884 + 0.129145 + 0.125402 + 0.12579 + 0.125083 + 0.121427 + 0.122467 </w:t>
-      </w:r>
-      <w:r>
-        <w:lastRenderedPageBreak/>
-        <w:t>+ 0.127048 + 0.12334 + 0.123312 + 0.124714 + 0.124113 + 0.127719 + 0.123168 + 0.122851 + 0.122949 + 0.125599)  =</w:t>
-      </w:r>
-      <w:r>
-        <w:t>3.168434</w:t>
-      </w:r>
-    </w:p>
-    <w:p>
-      <w:pPr>
-        <w:spacing w:line="276" w:lineRule="auto"/>
-      </w:pPr>
-      <w:r>
-        <w:t xml:space="preserve">3.168434 / 50 </w:t>
-      </w:r>
-    </w:p>
-    <w:p>
-      <w:pPr>
-        <w:spacing w:line="276" w:lineRule="auto"/>
-      </w:pPr>
-      <w:r>
-        <w:t xml:space="preserve">Average = </w:t>
-      </w:r>
-      <w:r>
-        <w:t>0.06336868</w:t>
-      </w:r>
-    </w:p>
-    <w:p>
-      <w:pPr>
-        <w:pStyle w:val="Heading3"/>
-      </w:pPr>
-      <w:bookmarkStart w:id="70" w:name="_Toc132485382"/>
-      <w:r>
         <w:t xml:space="preserve">Large </w:t>
       </w:r>
       <w:r>
         <w:t>grid times with 0 Walls</w:t>
       </w:r>
-      <w:bookmarkEnd w:id="70"/>
+      <w:bookmarkEnd w:id="71"/>
     </w:p>
     <w:tbl>
       <w:tblPr>
@@ -20280,13 +20513,11 @@
         <w:pStyle w:val="Caption"/>
         <w:jc w:val="center"/>
         <w:rPr>
-          <w:b/>
-          <w:bCs/>
-          <w:i w:val="0"/>
-          <w:iCs w:val="0"/>
-        </w:rPr>
-      </w:pPr>
-      <w:bookmarkStart w:id="71" w:name="_Toc132475665"/>
+          <w:i w:val="0"/>
+          <w:iCs w:val="0"/>
+        </w:rPr>
+      </w:pPr>
+      <w:bookmarkStart w:id="72" w:name="_Toc132475665"/>
       <w:r>
         <w:rPr>
           <w:i w:val="0"/>
@@ -20394,502 +20625,12 @@
         </w:rPr>
         <w:t xml:space="preserve"> grid times 0 walls</w:t>
       </w:r>
-      <w:bookmarkEnd w:id="71"/>
+      <w:bookmarkEnd w:id="72"/>
     </w:p>
     <w:p>
       <w:pPr>
         <w:spacing w:line="276" w:lineRule="auto"/>
-        <w:rPr>
-          <w:b/>
-          <w:bCs/>
-        </w:rPr>
-      </w:pPr>
-    </w:p>
-    <w:p>
-      <w:pPr>
-        <w:spacing w:line="276" w:lineRule="auto"/>
-        <w:rPr>
-          <w:b/>
-          <w:bCs/>
-        </w:rPr>
-      </w:pPr>
-      <w:r>
-        <w:rPr>
-          <w:b/>
-          <w:bCs/>
-        </w:rPr>
-        <w:t>Astar</w:t>
-      </w:r>
-      <w:r>
-        <w:rPr>
-          <w:b/>
-          <w:bCs/>
-        </w:rPr>
-        <w:t xml:space="preserve"> search algorithm</w:t>
-      </w:r>
-      <w:r>
-        <w:rPr>
-          <w:b/>
-          <w:bCs/>
-        </w:rPr>
-        <w:t xml:space="preserve"> </w:t>
-      </w:r>
-      <w:r>
-        <w:rPr>
-          <w:b/>
-          <w:bCs/>
-          <w:szCs w:val="24"/>
-        </w:rPr>
-        <w:t>average time.</w:t>
-      </w:r>
-    </w:p>
-    <w:p>
-      <w:pPr>
-        <w:spacing w:line="276" w:lineRule="auto"/>
-      </w:pPr>
-      <w:r>
-        <w:t>0.209642 + 0.214689 + 0.211093 + 0.214963 + 0.215844 + 0.211203 + 0.227789 + 0.210902 + 0.2214 + 0.208909 + 0.213074 + 0.208984 + 0.212795 + 0.209617 + 0.215853 + 0.218203 + 0.213802 + 0.210551 + 0.214171 + 0.225907 + 0.21336 + 0.213117 + 0.211189 + 0.211907 + 0.210401 + 0.213306 + 0.209547 + 0.213257 + 0.209192 + 0.213882 + 0.219447 + 0.21237 + 0.207003 + 0.205463 + 0.210572 + 0.212992 + 0.209342 + 0.207072 + 0.217608 + 0.21469 + 0.212128 + 0.214589 + 0.216279 + 0.209876 + 0.217495 + 0.209738 + 0.21266 + 0.190009 + 0.189544 + 0.196138</w:t>
-      </w:r>
-      <w:r>
-        <w:t xml:space="preserve"> </w:t>
-      </w:r>
-      <w:r>
-        <w:t>= 8.525751</w:t>
-      </w:r>
-    </w:p>
-    <w:p>
-      <w:pPr>
-        <w:spacing w:line="276" w:lineRule="auto"/>
-      </w:pPr>
-      <w:r>
-        <w:t>8.525751 / 47</w:t>
-      </w:r>
-      <w:r>
-        <w:t xml:space="preserve"> </w:t>
-      </w:r>
-    </w:p>
-    <w:p>
-      <w:pPr>
-        <w:spacing w:line="276" w:lineRule="auto"/>
-      </w:pPr>
-      <w:r>
-        <w:t>Average =</w:t>
-      </w:r>
-      <w:r>
-        <w:t>0.18156930</w:t>
-      </w:r>
-    </w:p>
-    <w:p>
-      <w:pPr>
-        <w:spacing w:line="276" w:lineRule="auto"/>
-        <w:rPr>
-          <w:b/>
-          <w:bCs/>
-        </w:rPr>
-      </w:pPr>
-      <w:r>
-        <w:rPr>
-          <w:b/>
-          <w:bCs/>
-        </w:rPr>
-        <w:t>Dstar lite</w:t>
-      </w:r>
-      <w:r>
-        <w:rPr>
-          <w:b/>
-          <w:bCs/>
-        </w:rPr>
-        <w:t xml:space="preserve"> search algorithm</w:t>
-      </w:r>
-      <w:r>
-        <w:rPr>
-          <w:b/>
-          <w:bCs/>
-        </w:rPr>
-        <w:t xml:space="preserve"> </w:t>
-      </w:r>
-      <w:r>
-        <w:rPr>
-          <w:b/>
-          <w:bCs/>
-          <w:szCs w:val="24"/>
-        </w:rPr>
-        <w:t>average time.</w:t>
-      </w:r>
-    </w:p>
-    <w:p>
-      <w:pPr>
-        <w:spacing w:line="276" w:lineRule="auto"/>
-      </w:pPr>
-      <w:r>
-        <w:t>(2.781854 + 2.757896 + 2.726654 + 2.720954 + 2.761993 + 2.208032 + 2.210261 + 2.202767 + 2.181569 + 2.21198 + 2.235227 + 2.209901 + 16.97756 + 17.053909 + 6.50346 + 6.445378 + 22.27615 + 22.225832 + 0.630642 + 0.612634 + 0.60954 + 0.619958 + 0.605822 + 0.628369 + 1.768541 + 1.773555 + 1.757891 + 1.76432 + 1.761563 + 30.28042 + 30.345257 + 12.362361 + 12.382677 + 12.40353 + 12.398441 + 21.405256 + 21.384754 + 1.218921 + 0.341895 + 0.340354 + 0.336397 + 0.338017 + 0.336395 + 0.337124 + 0.347263 + 0.335846 + 0.345248 + 0.349882 + 0.341001 + 0.339432 + 0.345655 + 0.339069 + 0.336853 + 0.338817 + 0.341829) / 50</w:t>
-      </w:r>
-      <w:r>
-        <w:t xml:space="preserve"> </w:t>
-      </w:r>
-      <w:r>
-        <w:t xml:space="preserve">= 201.819999 </w:t>
-      </w:r>
-    </w:p>
-    <w:p>
-      <w:pPr>
-        <w:spacing w:line="276" w:lineRule="auto"/>
-      </w:pPr>
-      <w:r>
-        <w:lastRenderedPageBreak/>
-        <w:t>201.819999 / 50</w:t>
-      </w:r>
-      <w:r>
-        <w:t xml:space="preserve"> </w:t>
-      </w:r>
-    </w:p>
-    <w:p>
-      <w:pPr>
-        <w:spacing w:line="276" w:lineRule="auto"/>
-      </w:pPr>
-      <w:r>
-        <w:t>Average =</w:t>
-      </w:r>
-      <w:r>
-        <w:t>4.03639998</w:t>
-      </w:r>
-    </w:p>
-    <w:p>
-      <w:pPr>
-        <w:spacing w:line="276" w:lineRule="auto"/>
-        <w:rPr>
-          <w:b/>
-          <w:bCs/>
-          <w:szCs w:val="24"/>
-        </w:rPr>
-      </w:pPr>
-      <w:r>
-        <w:rPr>
-          <w:b/>
-          <w:bCs/>
-          <w:szCs w:val="24"/>
-        </w:rPr>
-        <w:t>Dijkstra’s</w:t>
-      </w:r>
-      <w:r>
-        <w:rPr>
-          <w:b/>
-          <w:bCs/>
-          <w:szCs w:val="24"/>
-        </w:rPr>
-        <w:t xml:space="preserve"> Search algorithm </w:t>
-      </w:r>
-      <w:r>
-        <w:rPr>
-          <w:b/>
-          <w:bCs/>
-          <w:szCs w:val="24"/>
-        </w:rPr>
-        <w:t>average time</w:t>
-      </w:r>
-      <w:r>
-        <w:rPr>
-          <w:b/>
-          <w:bCs/>
-          <w:szCs w:val="24"/>
-        </w:rPr>
-        <w:t>.</w:t>
-      </w:r>
-    </w:p>
-    <w:p>
-      <w:pPr>
-        <w:spacing w:line="276" w:lineRule="auto"/>
-        <w:rPr>
-          <w:szCs w:val="24"/>
-        </w:rPr>
-      </w:pPr>
-      <w:r>
-        <w:rPr>
-          <w:szCs w:val="24"/>
-        </w:rPr>
-        <w:t>0.379694 + 0.378655 + 0.381755 + 0.38421 + 0.306492 + 0.314421 + 0.310135 + 0.305354 + 0.310717 + 0.311183 + 0.320436 + 0.301858 + 0.311105 + 0.302993 + 0.310332 + 0.302764 + 0.313947 + 0.303118 + 0.304529 + 0.314564 + 0.306293 + 0.310978 + 0.394907 + 0.415434 + 0.392459 + 0.392458 + 0.408776 + 0.398304 + 0.218038 + 0.210388 + 0.210789 + 0.206707 + 0.205603 + 0.212545 + 0.207817 + 0.207818 + 0.204675 + 0.205759 + 0.211608 + 0.206845 + 0.208388 + 0.211938 + 0.21089 + 0.218087 + 0.2096 + 0.206759 + 0.208798 + 0.213107 + 0.210722 + 0.208734 = 17.216616</w:t>
-      </w:r>
-    </w:p>
-    <w:p>
-      <w:pPr>
-        <w:spacing w:line="276" w:lineRule="auto"/>
-        <w:rPr>
-          <w:szCs w:val="24"/>
-        </w:rPr>
-      </w:pPr>
-      <w:r>
-        <w:rPr>
-          <w:szCs w:val="24"/>
-        </w:rPr>
-        <w:t xml:space="preserve">17.216616 / 50 </w:t>
-      </w:r>
-    </w:p>
-    <w:p>
-      <w:pPr>
-        <w:spacing w:line="276" w:lineRule="auto"/>
-        <w:rPr>
-          <w:szCs w:val="24"/>
-        </w:rPr>
-      </w:pPr>
-      <w:r>
-        <w:t xml:space="preserve">Average </w:t>
-      </w:r>
-      <w:r>
-        <w:rPr>
-          <w:szCs w:val="24"/>
-        </w:rPr>
-        <w:t>= 0.34433232</w:t>
-      </w:r>
-    </w:p>
-    <w:p>
-      <w:pPr>
-        <w:spacing w:line="276" w:lineRule="auto"/>
-        <w:rPr>
-          <w:b/>
-          <w:bCs/>
-        </w:rPr>
-      </w:pPr>
-      <w:r>
-        <w:rPr>
-          <w:b/>
-          <w:bCs/>
-        </w:rPr>
-        <w:t>Lifelong planning astar</w:t>
-      </w:r>
-      <w:r>
-        <w:rPr>
-          <w:b/>
-          <w:bCs/>
-        </w:rPr>
-        <w:t xml:space="preserve"> search algorithm</w:t>
-      </w:r>
-      <w:r>
-        <w:rPr>
-          <w:b/>
-          <w:bCs/>
-        </w:rPr>
-        <w:t xml:space="preserve"> </w:t>
-      </w:r>
-      <w:r>
-        <w:rPr>
-          <w:b/>
-          <w:bCs/>
-          <w:szCs w:val="24"/>
-        </w:rPr>
-        <w:t>average time.</w:t>
-      </w:r>
-    </w:p>
-    <w:p>
-      <w:pPr>
-        <w:spacing w:line="276" w:lineRule="auto"/>
-        <w:rPr>
-          <w:szCs w:val="24"/>
-        </w:rPr>
-      </w:pPr>
-      <w:r>
-        <w:rPr>
-          <w:szCs w:val="24"/>
-        </w:rPr>
-        <w:t>4.780712 + 45.700203 + 6.730712 + 0.751454 + 6.681502 + 0.541438 + 0.738923 + 2.816107 + 0.142126 + 0.123806 + 0.127686 + 0.127129 + 0.122066 + 0.129806 + 0.124657 + 0.124153 + 0.125186 + 0.140876 + 0.122897 + 0.125032 + 0.12083 + 0.123917 + 0.121894 + 0.120957 + 0.131863 + 0.127367 + 0.125948 + 0.123203 + 0.122842 + 0.125081 + 0.122601 + 0.1238 + 0.126579 + 0.126039 + 0.125063 + 0.120336 + 0.123575 + 0.124412 + 0.122735 + 0.124408 + 1.169286 + 3.256999 + 0.133915 + 0.127328 + 0.129216 + 0.122407 + 0.123211 + 0.132402 + 0.121082 + 0.123017 + 0.134808 = 71.110201</w:t>
-      </w:r>
-    </w:p>
-    <w:p>
-      <w:pPr>
-        <w:spacing w:line="276" w:lineRule="auto"/>
-      </w:pPr>
-      <w:r>
-        <w:t>Average = 1.3943158823529413</w:t>
-      </w:r>
-    </w:p>
-    <w:p>
-      <w:pPr>
-        <w:spacing w:line="276" w:lineRule="auto"/>
-      </w:pPr>
-      <w:r>
-        <w:t xml:space="preserve">Those are the </w:t>
-      </w:r>
-      <w:r>
-        <w:t xml:space="preserve">average values generated on running these algorithms at random positions with no walls present on the path so there </w:t>
-      </w:r>
-      <w:r>
-        <w:t>were</w:t>
-      </w:r>
-      <w:r>
-        <w:t xml:space="preserve"> no recalculations required by any of the </w:t>
-      </w:r>
-      <w:r>
-        <w:t>algorithms.</w:t>
-      </w:r>
-    </w:p>
-    <w:p>
-      <w:pPr>
-        <w:spacing w:line="276" w:lineRule="auto"/>
-      </w:pPr>
-      <w:r>
-        <w:t>Small</w:t>
-      </w:r>
-      <w:r>
-        <w:t xml:space="preserve"> grid size</w:t>
-      </w:r>
-      <w:r>
-        <w:t xml:space="preserve"> best average time</w:t>
-      </w:r>
-      <w:r>
-        <w:t>- astar</w:t>
-      </w:r>
-      <w:r>
-        <w:t xml:space="preserve"> search algorithm</w:t>
-      </w:r>
-      <w:r>
-        <w:t xml:space="preserve"> with 0.00090312</w:t>
-      </w:r>
-    </w:p>
-    <w:p>
-      <w:pPr>
-        <w:spacing w:line="276" w:lineRule="auto"/>
-      </w:pPr>
-      <w:r>
-        <w:t xml:space="preserve">Small </w:t>
-      </w:r>
-      <w:r>
-        <w:t xml:space="preserve">grid size </w:t>
-      </w:r>
-      <w:r>
-        <w:t>worst average time</w:t>
-      </w:r>
-      <w:r>
-        <w:t xml:space="preserve"> – Dstar Lite </w:t>
-      </w:r>
-      <w:r>
-        <w:t xml:space="preserve">search algorithm </w:t>
-      </w:r>
-      <w:r>
-        <w:t xml:space="preserve">with </w:t>
-      </w:r>
-      <w:r>
-        <w:t>0.06404</w:t>
-      </w:r>
-    </w:p>
-    <w:p>
-      <w:pPr>
-        <w:spacing w:line="276" w:lineRule="auto"/>
-      </w:pPr>
-      <w:r>
-        <w:t>Medium</w:t>
-      </w:r>
-      <w:r>
-        <w:t xml:space="preserve"> gird size</w:t>
-      </w:r>
-      <w:r>
-        <w:t xml:space="preserve"> best average time</w:t>
-      </w:r>
-      <w:r>
-        <w:t xml:space="preserve">-  </w:t>
-      </w:r>
-      <w:r>
-        <w:t>Dijkstra’s</w:t>
-      </w:r>
-      <w:r>
-        <w:t xml:space="preserve"> search algorithm</w:t>
-      </w:r>
-      <w:r>
-        <w:t xml:space="preserve"> with </w:t>
-      </w:r>
-      <w:r>
-        <w:rPr>
-          <w:szCs w:val="24"/>
-        </w:rPr>
-        <w:t>0.03953446</w:t>
-      </w:r>
-    </w:p>
-    <w:p>
-      <w:pPr>
-        <w:spacing w:line="276" w:lineRule="auto"/>
-      </w:pPr>
-      <w:r>
-        <w:t xml:space="preserve">Medium </w:t>
-      </w:r>
-      <w:r>
-        <w:t xml:space="preserve"> grid size </w:t>
-      </w:r>
-      <w:r>
-        <w:t>worst average time</w:t>
-      </w:r>
-      <w:r>
-        <w:t xml:space="preserve"> – Dstar Lite </w:t>
-      </w:r>
-      <w:r>
-        <w:t xml:space="preserve">search algorithm </w:t>
-      </w:r>
-      <w:r>
-        <w:t>with 0.4816679024</w:t>
-      </w:r>
-    </w:p>
-    <w:p>
-      <w:pPr>
-        <w:spacing w:line="276" w:lineRule="auto"/>
-      </w:pPr>
-      <w:r>
-        <w:t xml:space="preserve">Large </w:t>
-      </w:r>
-      <w:r>
-        <w:t xml:space="preserve">grid size </w:t>
-      </w:r>
-      <w:r>
-        <w:t>best average time</w:t>
-      </w:r>
-      <w:r>
-        <w:t xml:space="preserve">- Astar search </w:t>
-      </w:r>
-      <w:r>
-        <w:t xml:space="preserve">algorithm </w:t>
-      </w:r>
-      <w:r>
-        <w:t>with 0.18156930</w:t>
-      </w:r>
-    </w:p>
-    <w:p>
-      <w:pPr>
-        <w:spacing w:line="276" w:lineRule="auto"/>
-      </w:pPr>
-      <w:r>
-        <w:t>Large</w:t>
-      </w:r>
-      <w:r>
-        <w:t xml:space="preserve"> gird size </w:t>
-      </w:r>
-      <w:r>
-        <w:t>worst average time</w:t>
-      </w:r>
-      <w:r>
-        <w:t xml:space="preserve"> -  Dstar Lite </w:t>
-      </w:r>
-      <w:r>
-        <w:t xml:space="preserve">search algorithm </w:t>
-      </w:r>
-      <w:r>
-        <w:t>with 4.03639998</w:t>
-      </w:r>
-    </w:p>
-    <w:p>
-      <w:pPr>
-        <w:spacing w:line="276" w:lineRule="auto"/>
-      </w:pPr>
-      <w:r>
-        <w:t xml:space="preserve">///// </w:t>
-      </w:r>
-      <w:r>
-        <w:t>need</w:t>
-      </w:r>
-      <w:r>
-        <w:t xml:space="preserve"> to add times with walls as this is v im</w:t>
-      </w:r>
-      <w:r>
-        <w:t>p</w:t>
-      </w:r>
-      <w:r>
-        <w:t xml:space="preserve">ortant for dstar </w:t>
-      </w:r>
+      </w:pPr>
     </w:p>
     <w:tbl>
       <w:tblPr>
@@ -21132,7 +20873,6 @@
                 <w:sz w:val="20"/>
                 <w:szCs w:val="20"/>
               </w:rPr>
-              <w:lastRenderedPageBreak/>
               <w:t>Small grid size worst average time</w:t>
             </w:r>
           </w:p>
@@ -21589,7 +21329,7 @@
           <w:iCs w:val="0"/>
         </w:rPr>
       </w:pPr>
-      <w:bookmarkStart w:id="72" w:name="_Toc132475666"/>
+      <w:bookmarkStart w:id="73" w:name="_Toc132475666"/>
       <w:r>
         <w:rPr>
           <w:i w:val="0"/>
@@ -21690,7 +21430,7 @@
         </w:rPr>
         <w:t>Comparison results.</w:t>
       </w:r>
-      <w:bookmarkEnd w:id="72"/>
+      <w:bookmarkEnd w:id="73"/>
     </w:p>
     <w:p>
       <w:pPr>
@@ -21705,69 +21445,6 @@
       <w:pPr>
         <w:spacing w:line="276" w:lineRule="auto"/>
       </w:pPr>
-      <w:r>
-        <w:t xml:space="preserve">The next from of comparison </w:t>
-      </w:r>
-      <w:r>
-        <w:t>that is to be discussed</w:t>
-      </w:r>
-      <w:r>
-        <w:t xml:space="preserve"> </w:t>
-      </w:r>
-      <w:r>
-        <w:t>is</w:t>
-      </w:r>
-      <w:r>
-        <w:t xml:space="preserve"> about is </w:t>
-      </w:r>
-      <w:r>
-        <w:t xml:space="preserve">the difficulty of implementation. This form of comparison influenced my findings as in games development </w:t>
-      </w:r>
-      <w:r>
-        <w:t>management</w:t>
-      </w:r>
-      <w:r>
-        <w:t xml:space="preserve"> of </w:t>
-      </w:r>
-      <w:r>
-        <w:t>resources</w:t>
-      </w:r>
-      <w:r>
-        <w:t xml:space="preserve"> is paramount and the difficulty of implementing these algorithms can influence a project leads decision when implementing these </w:t>
-      </w:r>
-      <w:r>
-        <w:t>algorithms. Through</w:t>
-      </w:r>
-      <w:r>
-        <w:t xml:space="preserve"> this form of comparison </w:t>
-      </w:r>
-      <w:r>
-        <w:t>the</w:t>
-      </w:r>
-      <w:r>
-        <w:t xml:space="preserve"> </w:t>
-      </w:r>
-      <w:r>
-        <w:t xml:space="preserve">topic of an </w:t>
-      </w:r>
-      <w:r>
-        <w:t>algorithm’s</w:t>
-      </w:r>
-      <w:r>
-        <w:t xml:space="preserve"> </w:t>
-      </w:r>
-      <w:r>
-        <w:t xml:space="preserve">robustness </w:t>
-      </w:r>
-      <w:r>
-        <w:t xml:space="preserve">will be covered </w:t>
-      </w:r>
-      <w:r>
-        <w:t>and the complexity of them or the depth of them</w:t>
-      </w:r>
-      <w:r>
-        <w:t xml:space="preserve">. </w:t>
-      </w:r>
     </w:p>
     <w:p>
       <w:pPr>
@@ -21781,12 +21458,12 @@
       <w:pPr>
         <w:pStyle w:val="Heading1"/>
       </w:pPr>
-      <w:bookmarkStart w:id="73" w:name="_Toc132485383"/>
+      <w:bookmarkStart w:id="74" w:name="_Toc132485383"/>
       <w:r>
         <w:lastRenderedPageBreak/>
         <w:t>Project Milestones</w:t>
       </w:r>
-      <w:bookmarkEnd w:id="73"/>
+      <w:bookmarkEnd w:id="74"/>
     </w:p>
     <w:p>
       <w:pPr>
@@ -21878,7 +21555,15 @@
         <w:t xml:space="preserve"> with </w:t>
       </w:r>
       <w:r>
-        <w:t xml:space="preserve">the documentation as well as the technical project. However with further research into the </w:t>
+        <w:t xml:space="preserve">the documentation as well as the technical project. </w:t>
+      </w:r>
+      <w:proofErr w:type="gramStart"/>
+      <w:r>
+        <w:t>However</w:t>
+      </w:r>
+      <w:proofErr w:type="gramEnd"/>
+      <w:r>
+        <w:t xml:space="preserve"> with further research into the </w:t>
       </w:r>
       <w:r>
         <w:t>“</w:t>
@@ -21916,13 +21601,8 @@
       <w:r>
         <w:t>dstar lite</w:t>
       </w:r>
-      <w:proofErr w:type="gramStart"/>
-      <w:r>
-        <w:t>”,</w:t>
-      </w:r>
-      <w:proofErr w:type="gramEnd"/>
-      <w:r>
-        <w:t xml:space="preserve"> it was decided </w:t>
+      <w:r>
+        <w:t xml:space="preserve">”, it was decided </w:t>
       </w:r>
       <w:r>
         <w:t>that</w:t>
@@ -22271,12 +21951,12 @@
       <w:pPr>
         <w:pStyle w:val="Heading1"/>
       </w:pPr>
-      <w:bookmarkStart w:id="74" w:name="_Toc132485384"/>
+      <w:bookmarkStart w:id="75" w:name="_Toc132485384"/>
       <w:r>
         <w:lastRenderedPageBreak/>
         <w:t>Major Technical Achievements</w:t>
       </w:r>
-      <w:bookmarkEnd w:id="74"/>
+      <w:bookmarkEnd w:id="75"/>
     </w:p>
     <w:p>
       <w:pPr>
@@ -22413,12 +22093,12 @@
       <w:pPr>
         <w:pStyle w:val="Heading1"/>
       </w:pPr>
-      <w:bookmarkStart w:id="75" w:name="_Toc132485385"/>
+      <w:bookmarkStart w:id="76" w:name="_Toc132485385"/>
       <w:r>
         <w:lastRenderedPageBreak/>
         <w:t>Project Review</w:t>
       </w:r>
-      <w:bookmarkEnd w:id="75"/>
+      <w:bookmarkEnd w:id="76"/>
     </w:p>
     <w:p>
       <w:pPr>
@@ -22613,7 +22293,7 @@
       <w:pPr>
         <w:spacing w:after="0" w:line="276" w:lineRule="auto"/>
       </w:pPr>
-      <w:bookmarkStart w:id="76" w:name="_Toc54714378"/>
+      <w:bookmarkStart w:id="77" w:name="_Toc54714378"/>
       <w:r>
         <w:br w:type="page"/>
       </w:r>
@@ -22622,16 +22302,16 @@
       <w:pPr>
         <w:pStyle w:val="Heading1"/>
       </w:pPr>
-      <w:bookmarkStart w:id="77" w:name="_Toc132485386"/>
+      <w:bookmarkStart w:id="78" w:name="_Toc132485386"/>
       <w:r>
         <w:lastRenderedPageBreak/>
         <w:t>Conclusions</w:t>
       </w:r>
-      <w:bookmarkEnd w:id="76"/>
+      <w:bookmarkEnd w:id="77"/>
       <w:r>
         <w:t xml:space="preserve"> and discussion of results</w:t>
       </w:r>
-      <w:bookmarkEnd w:id="77"/>
+      <w:bookmarkEnd w:id="78"/>
     </w:p>
     <w:p>
       <w:pPr>
@@ -22846,12 +22526,12 @@
       <w:pPr>
         <w:pStyle w:val="Heading1"/>
       </w:pPr>
-      <w:bookmarkStart w:id="78" w:name="_Toc132485387"/>
+      <w:bookmarkStart w:id="79" w:name="_Toc132485387"/>
       <w:r>
         <w:lastRenderedPageBreak/>
         <w:t>Future Work</w:t>
       </w:r>
-      <w:bookmarkEnd w:id="78"/>
+      <w:bookmarkEnd w:id="79"/>
     </w:p>
     <w:p>
       <w:r>
@@ -22874,7 +22554,7 @@
       <w:pPr>
         <w:pStyle w:val="Heading2"/>
       </w:pPr>
-      <w:bookmarkStart w:id="79" w:name="_Toc132485388"/>
+      <w:bookmarkStart w:id="80" w:name="_Toc132485388"/>
       <w:r>
         <w:t xml:space="preserve">How </w:t>
       </w:r>
@@ -22884,7 +22564,7 @@
       <w:r>
         <w:t>?</w:t>
       </w:r>
-      <w:bookmarkEnd w:id="79"/>
+      <w:bookmarkEnd w:id="80"/>
     </w:p>
     <w:p>
       <w:pPr>
@@ -23042,7 +22722,7 @@
       <w:pPr>
         <w:pStyle w:val="Heading2"/>
       </w:pPr>
-      <w:bookmarkStart w:id="80" w:name="_Toc132485389"/>
+      <w:bookmarkStart w:id="81" w:name="_Toc132485389"/>
       <w:r>
         <w:t xml:space="preserve">What advice </w:t>
       </w:r>
@@ -23052,7 +22732,7 @@
       <w:r>
         <w:t>project topic?</w:t>
       </w:r>
-      <w:bookmarkEnd w:id="80"/>
+      <w:bookmarkEnd w:id="81"/>
     </w:p>
     <w:p>
       <w:pPr>
@@ -23098,12 +22778,12 @@
       <w:pPr>
         <w:pStyle w:val="Heading1"/>
       </w:pPr>
-      <w:bookmarkStart w:id="81" w:name="_Toc132485390"/>
+      <w:bookmarkStart w:id="82" w:name="_Toc132485390"/>
       <w:r>
         <w:lastRenderedPageBreak/>
         <w:t>References</w:t>
       </w:r>
-      <w:bookmarkEnd w:id="81"/>
+      <w:bookmarkEnd w:id="82"/>
       <w:r>
         <w:t xml:space="preserve"> </w:t>
       </w:r>
@@ -23282,7 +22962,7 @@
       <w:pPr>
         <w:pStyle w:val="Heading1"/>
       </w:pPr>
-      <w:bookmarkStart w:id="82" w:name="_Toc132485391"/>
+      <w:bookmarkStart w:id="83" w:name="_Toc132485391"/>
       <w:r>
         <w:lastRenderedPageBreak/>
         <w:t xml:space="preserve">14.0 </w:t>
@@ -23290,7 +22970,7 @@
       <w:r>
         <w:t>Appendices</w:t>
       </w:r>
-      <w:bookmarkEnd w:id="82"/>
+      <w:bookmarkEnd w:id="83"/>
     </w:p>
     <w:p>
       <w:pPr>
@@ -23343,7 +23023,7 @@
 </file>
 
 <file path=word/endnotes.xml><?xml version="1.0" encoding="utf-8"?>
-<w:endnotes xmlns:wpc="http://schemas.microsoft.com/office/word/2010/wordprocessingCanvas" xmlns:cx="http://schemas.microsoft.com/office/drawing/2014/chartex" xmlns:cx1="http://schemas.microsoft.com/office/drawing/2015/9/8/chartex" xmlns:cx2="http://schemas.microsoft.com/office/drawing/2015/10/21/chartex" xmlns:cx3="http://schemas.microsoft.com/office/drawing/2016/5/9/chartex" xmlns:cx4="http://schemas.microsoft.com/office/drawing/2016/5/10/chartex" xmlns:cx5="http://schemas.microsoft.com/office/drawing/2016/5/11/chartex" xmlns:cx6="http://schemas.microsoft.com/office/drawing/2016/5/12/chartex" xmlns:cx7="http://schemas.microsoft.com/office/drawing/2016/5/13/chartex" xmlns:cx8="http://schemas.microsoft.com/office/drawing/2016/5/14/chartex" xmlns:mc="http://schemas.openxmlformats.org/markup-compatibility/2006" xmlns:aink="http://schemas.microsoft.com/office/drawing/2016/ink" xmlns:am3d="http://schemas.microsoft.com/office/drawing/2017/model3d" xmlns:o="urn:schemas-microsoft-com:office:office" xmlns:oel="http://schemas.microsoft.com/office/2019/extlst" xmlns:r="http://schemas.openxmlformats.org/officeDocument/2006/relationships" xmlns:m="http://schemas.openxmlformats.org/officeDocument/2006/math" xmlns:v="urn:schemas-microsoft-com:vml" xmlns:wp14="http://schemas.microsoft.com/office/word/2010/wordprocessingDrawing" xmlns:wp="http://schemas.openxmlformats.org/drawingml/2006/wordprocessingDrawing" xmlns:w10="urn:schemas-microsoft-com:office:word" xmlns:w="http://schemas.openxmlformats.org/wordprocessingml/2006/main" xmlns:w14="http://schemas.microsoft.com/office/word/2010/wordml" xmlns:w15="http://schemas.microsoft.com/office/word/2012/wordml" xmlns:w16cex="http://schemas.microsoft.com/office/word/2018/wordml/cex" xmlns:w16cid="http://schemas.microsoft.com/office/word/2016/wordml/cid" xmlns:w16="http://schemas.microsoft.com/office/word/2018/wordml" xmlns:w16du="http://schemas.microsoft.com/office/word/2023/wordml/word16du" xmlns:w16sdtdh="http://schemas.microsoft.com/office/word/2020/wordml/sdtdatahash" xmlns:w16se="http://schemas.microsoft.com/office/word/2015/wordml/symex" xmlns:wpg="http://schemas.microsoft.com/office/word/2010/wordprocessingGroup" xmlns:wpi="http://schemas.microsoft.com/office/word/2010/wordprocessingInk" xmlns:wne="http://schemas.microsoft.com/office/word/2006/wordml" xmlns:wps="http://schemas.microsoft.com/office/word/2010/wordprocessingShape" mc:Ignorable="w14 w15 w16se w16cid w16 w16cex w16sdtdh wp14">
+<w:endnotes xmlns:wpc="http://schemas.microsoft.com/office/word/2010/wordprocessingCanvas" xmlns:cx="http://schemas.microsoft.com/office/drawing/2014/chartex" xmlns:cx1="http://schemas.microsoft.com/office/drawing/2015/9/8/chartex" xmlns:cx2="http://schemas.microsoft.com/office/drawing/2015/10/21/chartex" xmlns:cx3="http://schemas.microsoft.com/office/drawing/2016/5/9/chartex" xmlns:cx4="http://schemas.microsoft.com/office/drawing/2016/5/10/chartex" xmlns:cx5="http://schemas.microsoft.com/office/drawing/2016/5/11/chartex" xmlns:cx6="http://schemas.microsoft.com/office/drawing/2016/5/12/chartex" xmlns:cx7="http://schemas.microsoft.com/office/drawing/2016/5/13/chartex" xmlns:cx8="http://schemas.microsoft.com/office/drawing/2016/5/14/chartex" xmlns:mc="http://schemas.openxmlformats.org/markup-compatibility/2006" xmlns:aink="http://schemas.microsoft.com/office/drawing/2016/ink" xmlns:am3d="http://schemas.microsoft.com/office/drawing/2017/model3d" xmlns:o="urn:schemas-microsoft-com:office:office" xmlns:r="http://schemas.openxmlformats.org/officeDocument/2006/relationships" xmlns:m="http://schemas.openxmlformats.org/officeDocument/2006/math" xmlns:v="urn:schemas-microsoft-com:vml" xmlns:wp14="http://schemas.microsoft.com/office/word/2010/wordprocessingDrawing" xmlns:wp="http://schemas.openxmlformats.org/drawingml/2006/wordprocessingDrawing" xmlns:w10="urn:schemas-microsoft-com:office:word" xmlns:w="http://schemas.openxmlformats.org/wordprocessingml/2006/main" xmlns:w14="http://schemas.microsoft.com/office/word/2010/wordml" xmlns:w15="http://schemas.microsoft.com/office/word/2012/wordml" xmlns:w16cid="http://schemas.microsoft.com/office/word/2016/wordml/cid" xmlns:w16se="http://schemas.microsoft.com/office/word/2015/wordml/symex" xmlns:wpg="http://schemas.microsoft.com/office/word/2010/wordprocessingGroup" xmlns:wpi="http://schemas.microsoft.com/office/word/2010/wordprocessingInk" xmlns:wne="http://schemas.microsoft.com/office/word/2006/wordml" xmlns:wps="http://schemas.microsoft.com/office/word/2010/wordprocessingShape" mc:Ignorable="w14 w15 w16se w16cid wp14">
   <w:endnote w:type="separator" w:id="-1">
     <w:p>
       <w:pPr>
@@ -23368,7 +23048,7 @@
 </file>
 
 <file path=word/footer1.xml><?xml version="1.0" encoding="utf-8"?>
-<w:ftr xmlns:wpc="http://schemas.microsoft.com/office/word/2010/wordprocessingCanvas" xmlns:cx="http://schemas.microsoft.com/office/drawing/2014/chartex" xmlns:cx1="http://schemas.microsoft.com/office/drawing/2015/9/8/chartex" xmlns:cx2="http://schemas.microsoft.com/office/drawing/2015/10/21/chartex" xmlns:cx3="http://schemas.microsoft.com/office/drawing/2016/5/9/chartex" xmlns:cx4="http://schemas.microsoft.com/office/drawing/2016/5/10/chartex" xmlns:cx5="http://schemas.microsoft.com/office/drawing/2016/5/11/chartex" xmlns:cx6="http://schemas.microsoft.com/office/drawing/2016/5/12/chartex" xmlns:cx7="http://schemas.microsoft.com/office/drawing/2016/5/13/chartex" xmlns:cx8="http://schemas.microsoft.com/office/drawing/2016/5/14/chartex" xmlns:mc="http://schemas.openxmlformats.org/markup-compatibility/2006" xmlns:aink="http://schemas.microsoft.com/office/drawing/2016/ink" xmlns:am3d="http://schemas.microsoft.com/office/drawing/2017/model3d" xmlns:o="urn:schemas-microsoft-com:office:office" xmlns:oel="http://schemas.microsoft.com/office/2019/extlst" xmlns:r="http://schemas.openxmlformats.org/officeDocument/2006/relationships" xmlns:m="http://schemas.openxmlformats.org/officeDocument/2006/math" xmlns:v="urn:schemas-microsoft-com:vml" xmlns:wp14="http://schemas.microsoft.com/office/word/2010/wordprocessingDrawing" xmlns:wp="http://schemas.openxmlformats.org/drawingml/2006/wordprocessingDrawing" xmlns:w10="urn:schemas-microsoft-com:office:word" xmlns:w="http://schemas.openxmlformats.org/wordprocessingml/2006/main" xmlns:w14="http://schemas.microsoft.com/office/word/2010/wordml" xmlns:w15="http://schemas.microsoft.com/office/word/2012/wordml" xmlns:w16cex="http://schemas.microsoft.com/office/word/2018/wordml/cex" xmlns:w16cid="http://schemas.microsoft.com/office/word/2016/wordml/cid" xmlns:w16="http://schemas.microsoft.com/office/word/2018/wordml" xmlns:w16du="http://schemas.microsoft.com/office/word/2023/wordml/word16du" xmlns:w16sdtdh="http://schemas.microsoft.com/office/word/2020/wordml/sdtdatahash" xmlns:w16se="http://schemas.microsoft.com/office/word/2015/wordml/symex" xmlns:wpg="http://schemas.microsoft.com/office/word/2010/wordprocessingGroup" xmlns:wpi="http://schemas.microsoft.com/office/word/2010/wordprocessingInk" xmlns:wne="http://schemas.microsoft.com/office/word/2006/wordml" xmlns:wps="http://schemas.microsoft.com/office/word/2010/wordprocessingShape" mc:Ignorable="w14 w15 w16se w16cid w16 w16cex w16sdtdh wp14">
+<w:ftr xmlns:wpc="http://schemas.microsoft.com/office/word/2010/wordprocessingCanvas" xmlns:cx="http://schemas.microsoft.com/office/drawing/2014/chartex" xmlns:cx1="http://schemas.microsoft.com/office/drawing/2015/9/8/chartex" xmlns:cx2="http://schemas.microsoft.com/office/drawing/2015/10/21/chartex" xmlns:cx3="http://schemas.microsoft.com/office/drawing/2016/5/9/chartex" xmlns:cx4="http://schemas.microsoft.com/office/drawing/2016/5/10/chartex" xmlns:cx5="http://schemas.microsoft.com/office/drawing/2016/5/11/chartex" xmlns:cx6="http://schemas.microsoft.com/office/drawing/2016/5/12/chartex" xmlns:cx7="http://schemas.microsoft.com/office/drawing/2016/5/13/chartex" xmlns:cx8="http://schemas.microsoft.com/office/drawing/2016/5/14/chartex" xmlns:mc="http://schemas.openxmlformats.org/markup-compatibility/2006" xmlns:aink="http://schemas.microsoft.com/office/drawing/2016/ink" xmlns:am3d="http://schemas.microsoft.com/office/drawing/2017/model3d" xmlns:o="urn:schemas-microsoft-com:office:office" xmlns:r="http://schemas.openxmlformats.org/officeDocument/2006/relationships" xmlns:m="http://schemas.openxmlformats.org/officeDocument/2006/math" xmlns:v="urn:schemas-microsoft-com:vml" xmlns:wp14="http://schemas.microsoft.com/office/word/2010/wordprocessingDrawing" xmlns:wp="http://schemas.openxmlformats.org/drawingml/2006/wordprocessingDrawing" xmlns:w10="urn:schemas-microsoft-com:office:word" xmlns:w="http://schemas.openxmlformats.org/wordprocessingml/2006/main" xmlns:w14="http://schemas.microsoft.com/office/word/2010/wordml" xmlns:w15="http://schemas.microsoft.com/office/word/2012/wordml" xmlns:w16cid="http://schemas.microsoft.com/office/word/2016/wordml/cid" xmlns:w16se="http://schemas.microsoft.com/office/word/2015/wordml/symex" xmlns:wpg="http://schemas.microsoft.com/office/word/2010/wordprocessingGroup" xmlns:wpi="http://schemas.microsoft.com/office/word/2010/wordprocessingInk" xmlns:wne="http://schemas.microsoft.com/office/word/2006/wordml" xmlns:wps="http://schemas.microsoft.com/office/word/2010/wordprocessingShape" mc:Ignorable="w14 w15 w16se w16cid wp14">
   <w:sdt>
     <w:sdtPr>
       <w:id w:val="-363589760"/>
@@ -23413,7 +23093,7 @@
 </file>
 
 <file path=word/footer2.xml><?xml version="1.0" encoding="utf-8"?>
-<w:ftr xmlns:wpc="http://schemas.microsoft.com/office/word/2010/wordprocessingCanvas" xmlns:cx="http://schemas.microsoft.com/office/drawing/2014/chartex" xmlns:cx1="http://schemas.microsoft.com/office/drawing/2015/9/8/chartex" xmlns:cx2="http://schemas.microsoft.com/office/drawing/2015/10/21/chartex" xmlns:cx3="http://schemas.microsoft.com/office/drawing/2016/5/9/chartex" xmlns:cx4="http://schemas.microsoft.com/office/drawing/2016/5/10/chartex" xmlns:cx5="http://schemas.microsoft.com/office/drawing/2016/5/11/chartex" xmlns:cx6="http://schemas.microsoft.com/office/drawing/2016/5/12/chartex" xmlns:cx7="http://schemas.microsoft.com/office/drawing/2016/5/13/chartex" xmlns:cx8="http://schemas.microsoft.com/office/drawing/2016/5/14/chartex" xmlns:mc="http://schemas.openxmlformats.org/markup-compatibility/2006" xmlns:aink="http://schemas.microsoft.com/office/drawing/2016/ink" xmlns:am3d="http://schemas.microsoft.com/office/drawing/2017/model3d" xmlns:o="urn:schemas-microsoft-com:office:office" xmlns:oel="http://schemas.microsoft.com/office/2019/extlst" xmlns:r="http://schemas.openxmlformats.org/officeDocument/2006/relationships" xmlns:m="http://schemas.openxmlformats.org/officeDocument/2006/math" xmlns:v="urn:schemas-microsoft-com:vml" xmlns:wp14="http://schemas.microsoft.com/office/word/2010/wordprocessingDrawing" xmlns:wp="http://schemas.openxmlformats.org/drawingml/2006/wordprocessingDrawing" xmlns:w10="urn:schemas-microsoft-com:office:word" xmlns:w="http://schemas.openxmlformats.org/wordprocessingml/2006/main" xmlns:w14="http://schemas.microsoft.com/office/word/2010/wordml" xmlns:w15="http://schemas.microsoft.com/office/word/2012/wordml" xmlns:w16cex="http://schemas.microsoft.com/office/word/2018/wordml/cex" xmlns:w16cid="http://schemas.microsoft.com/office/word/2016/wordml/cid" xmlns:w16="http://schemas.microsoft.com/office/word/2018/wordml" xmlns:w16du="http://schemas.microsoft.com/office/word/2023/wordml/word16du" xmlns:w16sdtdh="http://schemas.microsoft.com/office/word/2020/wordml/sdtdatahash" xmlns:w16se="http://schemas.microsoft.com/office/word/2015/wordml/symex" xmlns:wpg="http://schemas.microsoft.com/office/word/2010/wordprocessingGroup" xmlns:wpi="http://schemas.microsoft.com/office/word/2010/wordprocessingInk" xmlns:wne="http://schemas.microsoft.com/office/word/2006/wordml" xmlns:wps="http://schemas.microsoft.com/office/word/2010/wordprocessingShape" mc:Ignorable="w14 w15 w16se w16cid w16 w16cex w16sdtdh wp14">
+<w:ftr xmlns:wpc="http://schemas.microsoft.com/office/word/2010/wordprocessingCanvas" xmlns:cx="http://schemas.microsoft.com/office/drawing/2014/chartex" xmlns:cx1="http://schemas.microsoft.com/office/drawing/2015/9/8/chartex" xmlns:cx2="http://schemas.microsoft.com/office/drawing/2015/10/21/chartex" xmlns:cx3="http://schemas.microsoft.com/office/drawing/2016/5/9/chartex" xmlns:cx4="http://schemas.microsoft.com/office/drawing/2016/5/10/chartex" xmlns:cx5="http://schemas.microsoft.com/office/drawing/2016/5/11/chartex" xmlns:cx6="http://schemas.microsoft.com/office/drawing/2016/5/12/chartex" xmlns:cx7="http://schemas.microsoft.com/office/drawing/2016/5/13/chartex" xmlns:cx8="http://schemas.microsoft.com/office/drawing/2016/5/14/chartex" xmlns:mc="http://schemas.openxmlformats.org/markup-compatibility/2006" xmlns:aink="http://schemas.microsoft.com/office/drawing/2016/ink" xmlns:am3d="http://schemas.microsoft.com/office/drawing/2017/model3d" xmlns:o="urn:schemas-microsoft-com:office:office" xmlns:r="http://schemas.openxmlformats.org/officeDocument/2006/relationships" xmlns:m="http://schemas.openxmlformats.org/officeDocument/2006/math" xmlns:v="urn:schemas-microsoft-com:vml" xmlns:wp14="http://schemas.microsoft.com/office/word/2010/wordprocessingDrawing" xmlns:wp="http://schemas.openxmlformats.org/drawingml/2006/wordprocessingDrawing" xmlns:w10="urn:schemas-microsoft-com:office:word" xmlns:w="http://schemas.openxmlformats.org/wordprocessingml/2006/main" xmlns:w14="http://schemas.microsoft.com/office/word/2010/wordml" xmlns:w15="http://schemas.microsoft.com/office/word/2012/wordml" xmlns:w16cid="http://schemas.microsoft.com/office/word/2016/wordml/cid" xmlns:w16se="http://schemas.microsoft.com/office/word/2015/wordml/symex" xmlns:wpg="http://schemas.microsoft.com/office/word/2010/wordprocessingGroup" xmlns:wpi="http://schemas.microsoft.com/office/word/2010/wordprocessingInk" xmlns:wne="http://schemas.microsoft.com/office/word/2006/wordml" xmlns:wps="http://schemas.microsoft.com/office/word/2010/wordprocessingShape" mc:Ignorable="w14 w15 w16se w16cid wp14">
   <w:p>
     <w:pPr>
       <w:pStyle w:val="Footer"/>
@@ -23429,7 +23109,7 @@
 </file>
 
 <file path=word/footnotes.xml><?xml version="1.0" encoding="utf-8"?>
-<w:footnotes xmlns:wpc="http://schemas.microsoft.com/office/word/2010/wordprocessingCanvas" xmlns:cx="http://schemas.microsoft.com/office/drawing/2014/chartex" xmlns:cx1="http://schemas.microsoft.com/office/drawing/2015/9/8/chartex" xmlns:cx2="http://schemas.microsoft.com/office/drawing/2015/10/21/chartex" xmlns:cx3="http://schemas.microsoft.com/office/drawing/2016/5/9/chartex" xmlns:cx4="http://schemas.microsoft.com/office/drawing/2016/5/10/chartex" xmlns:cx5="http://schemas.microsoft.com/office/drawing/2016/5/11/chartex" xmlns:cx6="http://schemas.microsoft.com/office/drawing/2016/5/12/chartex" xmlns:cx7="http://schemas.microsoft.com/office/drawing/2016/5/13/chartex" xmlns:cx8="http://schemas.microsoft.com/office/drawing/2016/5/14/chartex" xmlns:mc="http://schemas.openxmlformats.org/markup-compatibility/2006" xmlns:aink="http://schemas.microsoft.com/office/drawing/2016/ink" xmlns:am3d="http://schemas.microsoft.com/office/drawing/2017/model3d" xmlns:o="urn:schemas-microsoft-com:office:office" xmlns:oel="http://schemas.microsoft.com/office/2019/extlst" xmlns:r="http://schemas.openxmlformats.org/officeDocument/2006/relationships" xmlns:m="http://schemas.openxmlformats.org/officeDocument/2006/math" xmlns:v="urn:schemas-microsoft-com:vml" xmlns:wp14="http://schemas.microsoft.com/office/word/2010/wordprocessingDrawing" xmlns:wp="http://schemas.openxmlformats.org/drawingml/2006/wordprocessingDrawing" xmlns:w10="urn:schemas-microsoft-com:office:word" xmlns:w="http://schemas.openxmlformats.org/wordprocessingml/2006/main" xmlns:w14="http://schemas.microsoft.com/office/word/2010/wordml" xmlns:w15="http://schemas.microsoft.com/office/word/2012/wordml" xmlns:w16cex="http://schemas.microsoft.com/office/word/2018/wordml/cex" xmlns:w16cid="http://schemas.microsoft.com/office/word/2016/wordml/cid" xmlns:w16="http://schemas.microsoft.com/office/word/2018/wordml" xmlns:w16du="http://schemas.microsoft.com/office/word/2023/wordml/word16du" xmlns:w16sdtdh="http://schemas.microsoft.com/office/word/2020/wordml/sdtdatahash" xmlns:w16se="http://schemas.microsoft.com/office/word/2015/wordml/symex" xmlns:wpg="http://schemas.microsoft.com/office/word/2010/wordprocessingGroup" xmlns:wpi="http://schemas.microsoft.com/office/word/2010/wordprocessingInk" xmlns:wne="http://schemas.microsoft.com/office/word/2006/wordml" xmlns:wps="http://schemas.microsoft.com/office/word/2010/wordprocessingShape" mc:Ignorable="w14 w15 w16se w16cid w16 w16cex w16sdtdh wp14">
+<w:footnotes xmlns:wpc="http://schemas.microsoft.com/office/word/2010/wordprocessingCanvas" xmlns:cx="http://schemas.microsoft.com/office/drawing/2014/chartex" xmlns:cx1="http://schemas.microsoft.com/office/drawing/2015/9/8/chartex" xmlns:cx2="http://schemas.microsoft.com/office/drawing/2015/10/21/chartex" xmlns:cx3="http://schemas.microsoft.com/office/drawing/2016/5/9/chartex" xmlns:cx4="http://schemas.microsoft.com/office/drawing/2016/5/10/chartex" xmlns:cx5="http://schemas.microsoft.com/office/drawing/2016/5/11/chartex" xmlns:cx6="http://schemas.microsoft.com/office/drawing/2016/5/12/chartex" xmlns:cx7="http://schemas.microsoft.com/office/drawing/2016/5/13/chartex" xmlns:cx8="http://schemas.microsoft.com/office/drawing/2016/5/14/chartex" xmlns:mc="http://schemas.openxmlformats.org/markup-compatibility/2006" xmlns:aink="http://schemas.microsoft.com/office/drawing/2016/ink" xmlns:am3d="http://schemas.microsoft.com/office/drawing/2017/model3d" xmlns:o="urn:schemas-microsoft-com:office:office" xmlns:r="http://schemas.openxmlformats.org/officeDocument/2006/relationships" xmlns:m="http://schemas.openxmlformats.org/officeDocument/2006/math" xmlns:v="urn:schemas-microsoft-com:vml" xmlns:wp14="http://schemas.microsoft.com/office/word/2010/wordprocessingDrawing" xmlns:wp="http://schemas.openxmlformats.org/drawingml/2006/wordprocessingDrawing" xmlns:w10="urn:schemas-microsoft-com:office:word" xmlns:w="http://schemas.openxmlformats.org/wordprocessingml/2006/main" xmlns:w14="http://schemas.microsoft.com/office/word/2010/wordml" xmlns:w15="http://schemas.microsoft.com/office/word/2012/wordml" xmlns:w16cid="http://schemas.microsoft.com/office/word/2016/wordml/cid" xmlns:w16se="http://schemas.microsoft.com/office/word/2015/wordml/symex" xmlns:wpg="http://schemas.microsoft.com/office/word/2010/wordprocessingGroup" xmlns:wpi="http://schemas.microsoft.com/office/word/2010/wordprocessingInk" xmlns:wne="http://schemas.microsoft.com/office/word/2006/wordml" xmlns:wps="http://schemas.microsoft.com/office/word/2010/wordprocessingShape" mc:Ignorable="w14 w15 w16se w16cid wp14">
   <w:footnote w:type="separator" w:id="-1">
     <w:p>
       <w:pPr>
@@ -23463,10 +23143,7 @@
         <w:footnoteRef/>
       </w:r>
       <w:r>
-        <w:t xml:space="preserve"> </w:t>
-      </w:r>
-      <w:r>
-        <w:t xml:space="preserve">Koenig, S. and Likhachev, M. (no date) </w:t>
+        <w:t xml:space="preserve"> Koenig, S. and Likhachev, M. (no date) </w:t>
       </w:r>
       <w:r>
         <w:rPr>
@@ -23531,7 +23208,7 @@
 </file>
 
 <file path=word/numbering.xml><?xml version="1.0" encoding="utf-8"?>
-<w:numbering xmlns:wpc="http://schemas.microsoft.com/office/word/2010/wordprocessingCanvas" xmlns:cx="http://schemas.microsoft.com/office/drawing/2014/chartex" xmlns:cx1="http://schemas.microsoft.com/office/drawing/2015/9/8/chartex" xmlns:cx2="http://schemas.microsoft.com/office/drawing/2015/10/21/chartex" xmlns:cx3="http://schemas.microsoft.com/office/drawing/2016/5/9/chartex" xmlns:cx4="http://schemas.microsoft.com/office/drawing/2016/5/10/chartex" xmlns:cx5="http://schemas.microsoft.com/office/drawing/2016/5/11/chartex" xmlns:cx6="http://schemas.microsoft.com/office/drawing/2016/5/12/chartex" xmlns:cx7="http://schemas.microsoft.com/office/drawing/2016/5/13/chartex" xmlns:cx8="http://schemas.microsoft.com/office/drawing/2016/5/14/chartex" xmlns:mc="http://schemas.openxmlformats.org/markup-compatibility/2006" xmlns:aink="http://schemas.microsoft.com/office/drawing/2016/ink" xmlns:am3d="http://schemas.microsoft.com/office/drawing/2017/model3d" xmlns:o="urn:schemas-microsoft-com:office:office" xmlns:oel="http://schemas.microsoft.com/office/2019/extlst" xmlns:r="http://schemas.openxmlformats.org/officeDocument/2006/relationships" xmlns:m="http://schemas.openxmlformats.org/officeDocument/2006/math" xmlns:v="urn:schemas-microsoft-com:vml" xmlns:wp14="http://schemas.microsoft.com/office/word/2010/wordprocessingDrawing" xmlns:wp="http://schemas.openxmlformats.org/drawingml/2006/wordprocessingDrawing" xmlns:w10="urn:schemas-microsoft-com:office:word" xmlns:w="http://schemas.openxmlformats.org/wordprocessingml/2006/main" xmlns:w14="http://schemas.microsoft.com/office/word/2010/wordml" xmlns:w15="http://schemas.microsoft.com/office/word/2012/wordml" xmlns:w16cex="http://schemas.microsoft.com/office/word/2018/wordml/cex" xmlns:w16cid="http://schemas.microsoft.com/office/word/2016/wordml/cid" xmlns:w16="http://schemas.microsoft.com/office/word/2018/wordml" xmlns:w16du="http://schemas.microsoft.com/office/word/2023/wordml/word16du" xmlns:w16sdtdh="http://schemas.microsoft.com/office/word/2020/wordml/sdtdatahash" xmlns:w16se="http://schemas.microsoft.com/office/word/2015/wordml/symex" xmlns:wpg="http://schemas.microsoft.com/office/word/2010/wordprocessingGroup" xmlns:wpi="http://schemas.microsoft.com/office/word/2010/wordprocessingInk" xmlns:wne="http://schemas.microsoft.com/office/word/2006/wordml" xmlns:wps="http://schemas.microsoft.com/office/word/2010/wordprocessingShape" mc:Ignorable="w14 w15 w16se w16cid w16 w16cex w16sdtdh wp14">
+<w:numbering xmlns:wpc="http://schemas.microsoft.com/office/word/2010/wordprocessingCanvas" xmlns:cx="http://schemas.microsoft.com/office/drawing/2014/chartex" xmlns:cx1="http://schemas.microsoft.com/office/drawing/2015/9/8/chartex" xmlns:cx2="http://schemas.microsoft.com/office/drawing/2015/10/21/chartex" xmlns:cx3="http://schemas.microsoft.com/office/drawing/2016/5/9/chartex" xmlns:cx4="http://schemas.microsoft.com/office/drawing/2016/5/10/chartex" xmlns:cx5="http://schemas.microsoft.com/office/drawing/2016/5/11/chartex" xmlns:cx6="http://schemas.microsoft.com/office/drawing/2016/5/12/chartex" xmlns:cx7="http://schemas.microsoft.com/office/drawing/2016/5/13/chartex" xmlns:cx8="http://schemas.microsoft.com/office/drawing/2016/5/14/chartex" xmlns:mc="http://schemas.openxmlformats.org/markup-compatibility/2006" xmlns:aink="http://schemas.microsoft.com/office/drawing/2016/ink" xmlns:am3d="http://schemas.microsoft.com/office/drawing/2017/model3d" xmlns:o="urn:schemas-microsoft-com:office:office" xmlns:r="http://schemas.openxmlformats.org/officeDocument/2006/relationships" xmlns:m="http://schemas.openxmlformats.org/officeDocument/2006/math" xmlns:v="urn:schemas-microsoft-com:vml" xmlns:wp14="http://schemas.microsoft.com/office/word/2010/wordprocessingDrawing" xmlns:wp="http://schemas.openxmlformats.org/drawingml/2006/wordprocessingDrawing" xmlns:w10="urn:schemas-microsoft-com:office:word" xmlns:w="http://schemas.openxmlformats.org/wordprocessingml/2006/main" xmlns:w14="http://schemas.microsoft.com/office/word/2010/wordml" xmlns:w15="http://schemas.microsoft.com/office/word/2012/wordml" xmlns:w16cid="http://schemas.microsoft.com/office/word/2016/wordml/cid" xmlns:w16se="http://schemas.microsoft.com/office/word/2015/wordml/symex" xmlns:wpg="http://schemas.microsoft.com/office/word/2010/wordprocessingGroup" xmlns:wpi="http://schemas.microsoft.com/office/word/2010/wordprocessingInk" xmlns:wne="http://schemas.microsoft.com/office/word/2006/wordml" xmlns:wps="http://schemas.microsoft.com/office/word/2010/wordprocessingShape" mc:Ignorable="w14 w15 w16se w16cid wp14">
   <w:abstractNum w:abstractNumId="0" w15:restartNumberingAfterBreak="0">
     <w:nsid w:val="01344FA8"/>
     <w:multiLevelType w:val="multilevel"/>
@@ -26756,89 +26433,89 @@
       </w:pPr>
     </w:lvl>
   </w:abstractNum>
-  <w:num w:numId="1" w16cid:durableId="502474877">
+  <w:num w:numId="1">
     <w:abstractNumId w:val="10"/>
   </w:num>
-  <w:num w:numId="2" w16cid:durableId="869298212">
+  <w:num w:numId="2">
     <w:abstractNumId w:val="4"/>
   </w:num>
-  <w:num w:numId="3" w16cid:durableId="145096785">
+  <w:num w:numId="3">
     <w:abstractNumId w:val="3"/>
   </w:num>
-  <w:num w:numId="4" w16cid:durableId="554782450">
+  <w:num w:numId="4">
     <w:abstractNumId w:val="6"/>
   </w:num>
-  <w:num w:numId="5" w16cid:durableId="809204374">
+  <w:num w:numId="5">
     <w:abstractNumId w:val="15"/>
   </w:num>
-  <w:num w:numId="6" w16cid:durableId="1378747516">
+  <w:num w:numId="6">
     <w:abstractNumId w:val="23"/>
   </w:num>
-  <w:num w:numId="7" w16cid:durableId="1535922064">
+  <w:num w:numId="7">
     <w:abstractNumId w:val="7"/>
   </w:num>
-  <w:num w:numId="8" w16cid:durableId="1721974262">
+  <w:num w:numId="8">
     <w:abstractNumId w:val="9"/>
   </w:num>
-  <w:num w:numId="9" w16cid:durableId="2100830989">
+  <w:num w:numId="9">
     <w:abstractNumId w:val="11"/>
   </w:num>
-  <w:num w:numId="10" w16cid:durableId="487328069">
+  <w:num w:numId="10">
     <w:abstractNumId w:val="18"/>
   </w:num>
-  <w:num w:numId="11" w16cid:durableId="877592925">
+  <w:num w:numId="11">
     <w:abstractNumId w:val="13"/>
   </w:num>
-  <w:num w:numId="12" w16cid:durableId="820734092">
+  <w:num w:numId="12">
     <w:abstractNumId w:val="16"/>
   </w:num>
-  <w:num w:numId="13" w16cid:durableId="217402081">
+  <w:num w:numId="13">
     <w:abstractNumId w:val="1"/>
   </w:num>
-  <w:num w:numId="14" w16cid:durableId="1913352030">
+  <w:num w:numId="14">
     <w:abstractNumId w:val="14"/>
   </w:num>
-  <w:num w:numId="15" w16cid:durableId="869417214">
+  <w:num w:numId="15">
     <w:abstractNumId w:val="22"/>
   </w:num>
-  <w:num w:numId="16" w16cid:durableId="825628685">
+  <w:num w:numId="16">
     <w:abstractNumId w:val="21"/>
   </w:num>
-  <w:num w:numId="17" w16cid:durableId="1894384954">
+  <w:num w:numId="17">
     <w:abstractNumId w:val="8"/>
   </w:num>
-  <w:num w:numId="18" w16cid:durableId="450052424">
+  <w:num w:numId="18">
     <w:abstractNumId w:val="17"/>
   </w:num>
-  <w:num w:numId="19" w16cid:durableId="999623655">
+  <w:num w:numId="19">
     <w:abstractNumId w:val="24"/>
   </w:num>
-  <w:num w:numId="20" w16cid:durableId="1524587917">
+  <w:num w:numId="20">
     <w:abstractNumId w:val="0"/>
   </w:num>
-  <w:num w:numId="21" w16cid:durableId="329143340">
+  <w:num w:numId="21">
     <w:abstractNumId w:val="20"/>
   </w:num>
-  <w:num w:numId="22" w16cid:durableId="758141511">
+  <w:num w:numId="22">
     <w:abstractNumId w:val="19"/>
   </w:num>
-  <w:num w:numId="23" w16cid:durableId="2010135040">
+  <w:num w:numId="23">
     <w:abstractNumId w:val="2"/>
   </w:num>
-  <w:num w:numId="24" w16cid:durableId="971325201">
+  <w:num w:numId="24">
     <w:abstractNumId w:val="5"/>
   </w:num>
-  <w:num w:numId="25" w16cid:durableId="1386686184">
+  <w:num w:numId="25">
     <w:abstractNumId w:val="12"/>
   </w:num>
-  <w:num w:numId="26" w16cid:durableId="1149326788">
+  <w:num w:numId="26">
     <w:abstractNumId w:val="25"/>
   </w:num>
 </w:numbering>
 </file>
 
 <file path=word/styles.xml><?xml version="1.0" encoding="utf-8"?>
-<w:styles xmlns:mc="http://schemas.openxmlformats.org/markup-compatibility/2006" xmlns:r="http://schemas.openxmlformats.org/officeDocument/2006/relationships" xmlns:w="http://schemas.openxmlformats.org/wordprocessingml/2006/main" xmlns:w14="http://schemas.microsoft.com/office/word/2010/wordml" xmlns:w15="http://schemas.microsoft.com/office/word/2012/wordml" xmlns:w16cex="http://schemas.microsoft.com/office/word/2018/wordml/cex" xmlns:w16cid="http://schemas.microsoft.com/office/word/2016/wordml/cid" xmlns:w16="http://schemas.microsoft.com/office/word/2018/wordml" xmlns:w16sdtdh="http://schemas.microsoft.com/office/word/2020/wordml/sdtdatahash" xmlns:w16se="http://schemas.microsoft.com/office/word/2015/wordml/symex" mc:Ignorable="w14 w15 w16se w16cid w16 w16cex w16sdtdh">
+<w:styles xmlns:mc="http://schemas.openxmlformats.org/markup-compatibility/2006" xmlns:r="http://schemas.openxmlformats.org/officeDocument/2006/relationships" xmlns:w="http://schemas.openxmlformats.org/wordprocessingml/2006/main" xmlns:w14="http://schemas.microsoft.com/office/word/2010/wordml" xmlns:w15="http://schemas.microsoft.com/office/word/2012/wordml" xmlns:w16cid="http://schemas.microsoft.com/office/word/2016/wordml/cid" xmlns:w16se="http://schemas.microsoft.com/office/word/2015/wordml/symex" mc:Ignorable="w14 w15 w16se w16cid">
   <w:docDefaults>
     <w:rPrDefault>
       <w:rPr>
@@ -26848,7 +26525,7 @@
     </w:rPrDefault>
     <w:pPrDefault/>
   </w:docDefaults>
-  <w:latentStyles w:defLockedState="0" w:defUIPriority="99" w:defSemiHidden="0" w:defUnhideWhenUsed="0" w:defQFormat="0" w:count="376">
+  <w:latentStyles w:defLockedState="0" w:defUIPriority="99" w:defSemiHidden="0" w:defUnhideWhenUsed="0" w:defQFormat="0" w:count="375">
     <w:lsdException w:name="Normal" w:uiPriority="0" w:qFormat="1"/>
     <w:lsdException w:name="heading 1" w:uiPriority="9" w:qFormat="1"/>
     <w:lsdException w:name="heading 2" w:semiHidden="1" w:uiPriority="9" w:unhideWhenUsed="1" w:qFormat="1"/>
@@ -27224,7 +26901,6 @@
     <w:lsdException w:name="Smart Hyperlink" w:semiHidden="1" w:unhideWhenUsed="1"/>
     <w:lsdException w:name="Hashtag" w:semiHidden="1" w:unhideWhenUsed="1"/>
     <w:lsdException w:name="Unresolved Mention" w:semiHidden="1" w:unhideWhenUsed="1"/>
-    <w:lsdException w:name="Smart Link" w:semiHidden="1" w:unhideWhenUsed="1"/>
   </w:latentStyles>
   <w:style w:type="paragraph" w:default="1" w:styleId="Normal">
     <w:name w:val="Normal"/>
@@ -28600,25 +28276,6 @@
 </file>
 
 <file path=customXml/item1.xml><?xml version="1.0" encoding="utf-8"?>
-<?mso-contentType ?>
-<FormTemplates xmlns="http://schemas.microsoft.com/sharepoint/v3/contenttype/forms">
-  <Display>DocumentLibraryForm</Display>
-  <Edit>DocumentLibraryForm</Edit>
-  <New>DocumentLibraryForm</New>
-</FormTemplates>
-</file>
-
-<file path=customXml/item2.xml><?xml version="1.0" encoding="utf-8"?>
-<b:Sources xmlns:b="http://schemas.openxmlformats.org/officeDocument/2006/bibliography" xmlns="http://schemas.openxmlformats.org/officeDocument/2006/bibliography" SelectedStyle="\APASixthEditionOfficeOnline.xsl" StyleName="APA" Version="6"/>
-</file>
-
-<file path=customXml/item3.xml><?xml version="1.0" encoding="utf-8"?>
-<p:properties xmlns:p="http://schemas.microsoft.com/office/2006/metadata/properties" xmlns:xsi="http://www.w3.org/2001/XMLSchema-instance" xmlns:pc="http://schemas.microsoft.com/office/infopath/2007/PartnerControls">
-  <documentManagement/>
-</p:properties>
-</file>
-
-<file path=customXml/item4.xml><?xml version="1.0" encoding="utf-8"?>
 <ct:contentTypeSchema xmlns:ct="http://schemas.microsoft.com/office/2006/metadata/contentType" xmlns:ma="http://schemas.microsoft.com/office/2006/metadata/properties/metaAttributes" ct:_="" ma:_="" ma:contentTypeName="Document" ma:contentTypeID="0x010100B4B3963D136B89489C303B1F134CDEFE" ma:contentTypeVersion="2" ma:contentTypeDescription="Create a new document." ma:contentTypeScope="" ma:versionID="308c9ae795ee33ed826f6ffffe232275">
   <xsd:schema xmlns:xsd="http://www.w3.org/2001/XMLSchema" xmlns:xs="http://www.w3.org/2001/XMLSchema" xmlns:p="http://schemas.microsoft.com/office/2006/metadata/properties" xmlns:ns2="3d09ae41-e7b8-4678-82ce-f613907bc86b" targetNamespace="http://schemas.microsoft.com/office/2006/metadata/properties" ma:root="true" ma:fieldsID="ae9e1e531943a4b87ea1040b939bb65d" ns2:_="">
     <xsd:import namespace="3d09ae41-e7b8-4678-82ce-f613907bc86b"/>
@@ -28750,32 +28407,26 @@
 </ct:contentTypeSchema>
 </file>
 
-<file path=customXml/itemProps1.xml><?xml version="1.0" encoding="utf-8"?>
-<ds:datastoreItem xmlns:ds="http://schemas.openxmlformats.org/officeDocument/2006/customXml" ds:itemID="{62938047-4573-473E-BF0E-290566D59595}">
-  <ds:schemaRefs>
-    <ds:schemaRef ds:uri="http://schemas.microsoft.com/sharepoint/v3/contenttype/forms"/>
-  </ds:schemaRefs>
-</ds:datastoreItem>
+<file path=customXml/item2.xml><?xml version="1.0" encoding="utf-8"?>
+<p:properties xmlns:p="http://schemas.microsoft.com/office/2006/metadata/properties" xmlns:xsi="http://www.w3.org/2001/XMLSchema-instance" xmlns:pc="http://schemas.microsoft.com/office/infopath/2007/PartnerControls">
+  <documentManagement/>
+</p:properties>
 </file>
 
-<file path=customXml/itemProps2.xml><?xml version="1.0" encoding="utf-8"?>
-<ds:datastoreItem xmlns:ds="http://schemas.openxmlformats.org/officeDocument/2006/customXml" ds:itemID="{391CE207-6E4C-4D30-B576-14B5C3F25852}">
-  <ds:schemaRefs>
-    <ds:schemaRef ds:uri="http://schemas.openxmlformats.org/officeDocument/2006/bibliography"/>
-  </ds:schemaRefs>
-</ds:datastoreItem>
+<file path=customXml/item3.xml><?xml version="1.0" encoding="utf-8"?>
+<?mso-contentType ?>
+<FormTemplates xmlns="http://schemas.microsoft.com/sharepoint/v3/contenttype/forms">
+  <Display>DocumentLibraryForm</Display>
+  <Edit>DocumentLibraryForm</Edit>
+  <New>DocumentLibraryForm</New>
+</FormTemplates>
 </file>
 
-<file path=customXml/itemProps3.xml><?xml version="1.0" encoding="utf-8"?>
-<ds:datastoreItem xmlns:ds="http://schemas.openxmlformats.org/officeDocument/2006/customXml" ds:itemID="{B81975BD-F3A5-4B76-88D3-92416F194EA7}">
-  <ds:schemaRefs>
-    <ds:schemaRef ds:uri="http://schemas.microsoft.com/office/2006/metadata/properties"/>
-    <ds:schemaRef ds:uri="http://schemas.microsoft.com/office/infopath/2007/PartnerControls"/>
-  </ds:schemaRefs>
-</ds:datastoreItem>
+<file path=customXml/item4.xml><?xml version="1.0" encoding="utf-8"?>
+<b:Sources xmlns:b="http://schemas.openxmlformats.org/officeDocument/2006/bibliography" xmlns="http://schemas.openxmlformats.org/officeDocument/2006/bibliography" SelectedStyle="\APASixthEditionOfficeOnline.xsl" StyleName="APA" Version="6"/>
 </file>
 
-<file path=customXml/itemProps4.xml><?xml version="1.0" encoding="utf-8"?>
+<file path=customXml/itemProps1.xml><?xml version="1.0" encoding="utf-8"?>
 <ds:datastoreItem xmlns:ds="http://schemas.openxmlformats.org/officeDocument/2006/customXml" ds:itemID="{2565A03E-28DF-494F-BAE7-C32272330B83}">
   <ds:schemaRefs>
     <ds:schemaRef ds:uri="http://schemas.microsoft.com/office/2006/metadata/contentType"/>
@@ -28793,6 +28444,31 @@
 </ds:datastoreItem>
 </file>
 
+<file path=customXml/itemProps2.xml><?xml version="1.0" encoding="utf-8"?>
+<ds:datastoreItem xmlns:ds="http://schemas.openxmlformats.org/officeDocument/2006/customXml" ds:itemID="{B81975BD-F3A5-4B76-88D3-92416F194EA7}">
+  <ds:schemaRefs>
+    <ds:schemaRef ds:uri="http://schemas.microsoft.com/office/2006/metadata/properties"/>
+    <ds:schemaRef ds:uri="http://schemas.microsoft.com/office/infopath/2007/PartnerControls"/>
+  </ds:schemaRefs>
+</ds:datastoreItem>
+</file>
+
+<file path=customXml/itemProps3.xml><?xml version="1.0" encoding="utf-8"?>
+<ds:datastoreItem xmlns:ds="http://schemas.openxmlformats.org/officeDocument/2006/customXml" ds:itemID="{62938047-4573-473E-BF0E-290566D59595}">
+  <ds:schemaRefs>
+    <ds:schemaRef ds:uri="http://schemas.microsoft.com/sharepoint/v3/contenttype/forms"/>
+  </ds:schemaRefs>
+</ds:datastoreItem>
+</file>
+
+<file path=customXml/itemProps4.xml><?xml version="1.0" encoding="utf-8"?>
+<ds:datastoreItem xmlns:ds="http://schemas.openxmlformats.org/officeDocument/2006/customXml" ds:itemID="{C25BDBA2-363B-46F5-A49B-ACBD432263AB}">
+  <ds:schemaRefs>
+    <ds:schemaRef ds:uri="http://schemas.openxmlformats.org/officeDocument/2006/bibliography"/>
+  </ds:schemaRefs>
+</ds:datastoreItem>
+</file>
+
 <file path=docMetadata/LabelInfo.xml><?xml version="1.0" encoding="utf-8"?>
 <clbl:labelList xmlns:clbl="http://schemas.microsoft.com/office/2020/mipLabelMetadata">
   <clbl:label id="{c135c4ba-2280-41f8-be7d-6f21d368baa3}" enabled="1" method="Standard" siteId="{24139d14-c62c-4c47-8bdd-ce71ea1d50cf}" contentBits="0" removed="0"/>

--- a/Documents/report.docx
+++ b/Documents/report.docx
@@ -303,7 +303,27 @@
           <w:szCs w:val="32"/>
         </w:rPr>
         <w:lastRenderedPageBreak/>
-        <w:t>Table Of Contents</w:t>
+        <w:t xml:space="preserve">Table </w:t>
+      </w:r>
+      <w:proofErr w:type="gramStart"/>
+      <w:r>
+        <w:rPr>
+          <w:b/>
+          <w:bCs/>
+          <w:sz w:val="32"/>
+          <w:szCs w:val="32"/>
+        </w:rPr>
+        <w:t>Of</w:t>
+      </w:r>
+      <w:proofErr w:type="gramEnd"/>
+      <w:r>
+        <w:rPr>
+          <w:b/>
+          <w:bCs/>
+          <w:sz w:val="32"/>
+          <w:szCs w:val="32"/>
+        </w:rPr>
+        <w:t xml:space="preserve"> Contents</w:t>
       </w:r>
     </w:p>
     <w:p>
@@ -4106,10 +4126,7 @@
           <w:tab w:val="right" w:leader="dot" w:pos="9016"/>
         </w:tabs>
         <w:rPr>
-          <w:rFonts w:asciiTheme="minorHAnsi" w:eastAsiaTheme="minorEastAsia" w:hAnsiTheme="minorHAnsi" w:cstheme="minorBidi"/>
           <w:noProof/>
-          <w:sz w:val="22"/>
-          <w:lang w:eastAsia="en-IE"/>
         </w:rPr>
       </w:pPr>
       <w:hyperlink w:anchor="_Toc132485382" w:history="1">
@@ -4185,6 +4202,24 @@
           <w:fldChar w:fldCharType="end"/>
         </w:r>
       </w:hyperlink>
+      <w:r>
+        <w:rPr>
+          <w:noProof/>
+        </w:rPr>
+        <w:tab/>
+      </w:r>
+      <w:r>
+        <w:rPr>
+          <w:noProof/>
+        </w:rPr>
+        <w:t xml:space="preserve">7.1.4 </w:t>
+      </w:r>
+      <w:r>
+        <w:rPr>
+          <w:noProof/>
+        </w:rPr>
+        <w:t>Comparing the implemntation of the algorithms</w:t>
+      </w:r>
     </w:p>
     <w:p>
       <w:pPr>
@@ -5008,7 +5043,15 @@
         <w:t>List</w:t>
       </w:r>
       <w:r>
-        <w:t xml:space="preserve"> Of Figures</w:t>
+        <w:t xml:space="preserve"> </w:t>
+      </w:r>
+      <w:proofErr w:type="gramStart"/>
+      <w:r>
+        <w:t>Of</w:t>
+      </w:r>
+      <w:proofErr w:type="gramEnd"/>
+      <w:r>
+        <w:t xml:space="preserve"> Figures</w:t>
       </w:r>
     </w:p>
     <w:p>
@@ -6895,7 +6938,15 @@
       </w:pPr>
       <w:r>
         <w:lastRenderedPageBreak/>
-        <w:t>List Of Tables</w:t>
+        <w:t xml:space="preserve">List </w:t>
+      </w:r>
+      <w:proofErr w:type="gramStart"/>
+      <w:r>
+        <w:t>Of</w:t>
+      </w:r>
+      <w:proofErr w:type="gramEnd"/>
+      <w:r>
+        <w:t xml:space="preserve"> Tables</w:t>
       </w:r>
     </w:p>
     <w:p>
@@ -7248,10 +7299,7 @@
           <w:tab w:val="right" w:leader="dot" w:pos="9016"/>
         </w:tabs>
         <w:rPr>
-          <w:rFonts w:asciiTheme="minorHAnsi" w:eastAsiaTheme="minorEastAsia" w:hAnsiTheme="minorHAnsi" w:cstheme="minorBidi"/>
           <w:noProof/>
-          <w:sz w:val="22"/>
-          <w:lang w:val="en-GB" w:eastAsia="en-GB"/>
         </w:rPr>
       </w:pPr>
       <w:hyperlink w:anchor="_Toc132475666" w:history="1">
@@ -7320,6 +7368,172 @@
         </w:r>
       </w:hyperlink>
     </w:p>
+    <w:p/>
+    <w:p/>
+    <w:p/>
+    <w:p>
+      <w:r>
+        <w:t>Values key names</w:t>
+      </w:r>
+      <w:r>
+        <w:t xml:space="preserve"> </w:t>
+      </w:r>
+    </w:p>
+    <w:tbl>
+      <w:tblPr>
+        <w:tblStyle w:val="TableGrid"/>
+        <w:tblW w:w="0" w:type="auto"/>
+        <w:tblLook w:val="04A0" w:firstRow="1" w:lastRow="0" w:firstColumn="1" w:lastColumn="0" w:noHBand="0" w:noVBand="1"/>
+      </w:tblPr>
+      <w:tblGrid>
+        <w:gridCol w:w="4508"/>
+        <w:gridCol w:w="4508"/>
+      </w:tblGrid>
+      <w:tr>
+        <w:tc>
+          <w:tcPr>
+            <w:tcW w:w="4508" w:type="dxa"/>
+          </w:tcPr>
+          <w:p>
+            <w:r>
+              <w:t>Astar</w:t>
+            </w:r>
+            <w:r>
+              <w:t>/astar</w:t>
+            </w:r>
+          </w:p>
+          <w:p>
+            <w:r>
+              <w:t>Dstar Lite</w:t>
+            </w:r>
+            <w:r>
+              <w:t>/dstar lite</w:t>
+            </w:r>
+          </w:p>
+          <w:p>
+            <w:r>
+              <w:t>Lifelong Planning Astar</w:t>
+            </w:r>
+          </w:p>
+          <w:p>
+            <w:r>
+              <w:t>Jump Point Search</w:t>
+            </w:r>
+            <w:r>
+              <w:t xml:space="preserve"> </w:t>
+            </w:r>
+          </w:p>
+          <w:p>
+            <w:r>
+              <w:t>Depth First Search</w:t>
+            </w:r>
+          </w:p>
+          <w:p>
+            <w:r>
+              <w:t>Gcost</w:t>
+            </w:r>
+            <w:r>
+              <w:t>/gcost</w:t>
+            </w:r>
+          </w:p>
+          <w:p>
+            <w:r>
+              <w:t>Hcost</w:t>
+            </w:r>
+            <w:r>
+              <w:t>/hcost</w:t>
+            </w:r>
+          </w:p>
+          <w:p>
+            <w:r>
+              <w:t>RHScost</w:t>
+            </w:r>
+            <w:r>
+              <w:t>/rhsc</w:t>
+            </w:r>
+            <w:r>
+              <w:t>o</w:t>
+            </w:r>
+            <w:r>
+              <w:t>st</w:t>
+            </w:r>
+          </w:p>
+          <w:p>
+            <w:r>
+              <w:t>Fcos</w:t>
+            </w:r>
+            <w:r>
+              <w:t>t/fcost</w:t>
+            </w:r>
+          </w:p>
+          <w:p/>
+          <w:p>
+            <w:r>
+              <w:t>Cell/Node/Vertex</w:t>
+            </w:r>
+          </w:p>
+        </w:tc>
+        <w:tc>
+          <w:tcPr>
+            <w:tcW w:w="4508" w:type="dxa"/>
+          </w:tcPr>
+          <w:p>
+            <w:r>
+              <w:t>A*</w:t>
+            </w:r>
+          </w:p>
+          <w:p>
+            <w:r>
+              <w:t>D* Lite</w:t>
+            </w:r>
+          </w:p>
+          <w:p>
+            <w:r>
+              <w:t>LPA*</w:t>
+            </w:r>
+          </w:p>
+          <w:p>
+            <w:r>
+              <w:t>JPS</w:t>
+            </w:r>
+          </w:p>
+          <w:p>
+            <w:r>
+              <w:t>DFS</w:t>
+            </w:r>
+          </w:p>
+          <w:p>
+            <w:r>
+              <w:t>(distance from the start node)</w:t>
+            </w:r>
+          </w:p>
+          <w:p>
+            <w:r>
+              <w:t>(distance from the goal node)</w:t>
+            </w:r>
+          </w:p>
+          <w:p>
+            <w:r>
+              <w:t>(estimated distance from the start node)</w:t>
+            </w:r>
+          </w:p>
+          <w:p>
+            <w:r>
+              <w:t>Total values of Hcost and Gcost added together</w:t>
+            </w:r>
+          </w:p>
+          <w:p>
+            <w:r>
+              <w:t>This is the individual point in which is stored in the grid</w:t>
+            </w:r>
+            <w:r>
+              <w:t xml:space="preserve"> (holds variables such as rhs cost g cost weight etc)</w:t>
+            </w:r>
+          </w:p>
+        </w:tc>
+      </w:tr>
+    </w:tbl>
+    <w:p/>
     <w:p>
       <w:pPr>
         <w:spacing w:after="0" w:line="240" w:lineRule="auto"/>
@@ -7383,7 +7597,12 @@
     </w:p>
     <w:p>
       <w:pPr>
-        <w:spacing w:after="0" w:line="276" w:lineRule="auto"/>
+        <w:spacing w:line="276" w:lineRule="auto"/>
+      </w:pPr>
+    </w:p>
+    <w:p>
+      <w:pPr>
+        <w:spacing w:line="276" w:lineRule="auto"/>
         <w:sectPr>
           <w:pgSz w:w="11906" w:h="16838"/>
           <w:pgMar w:top="1440" w:right="1440" w:bottom="1440" w:left="1440" w:header="708" w:footer="708" w:gutter="0"/>
@@ -8632,6 +8851,14 @@
       </w:r>
       <w:r>
         <w:t>. More key features which are needed for the readers understanding will be explained in more detail which is to follow.</w:t>
+      </w:r>
+    </w:p>
+    <w:p>
+      <w:pPr>
+        <w:spacing w:after="0" w:line="276" w:lineRule="auto"/>
+      </w:pPr>
+      <w:r>
+        <w:br w:type="page"/>
       </w:r>
     </w:p>
     <w:p>
@@ -8882,7 +9109,21 @@
         <w:rPr>
           <w:szCs w:val="24"/>
         </w:rPr>
-        <w:t xml:space="preserve"> them so each nodes values are separate to one another which in turn makes it easy for the priority queue to evaluate which node is to be expanded next.</w:t>
+        <w:t xml:space="preserve"> them so each nodes </w:t>
+      </w:r>
+      <w:proofErr w:type="gramStart"/>
+      <w:r>
+        <w:rPr>
+          <w:szCs w:val="24"/>
+        </w:rPr>
+        <w:t>values</w:t>
+      </w:r>
+      <w:proofErr w:type="gramEnd"/>
+      <w:r>
+        <w:rPr>
+          <w:szCs w:val="24"/>
+        </w:rPr>
+        <w:t xml:space="preserve"> are separate to one another which in turn makes it easy for the priority queue to evaluate which node is to be expanded next.</w:t>
       </w:r>
     </w:p>
     <w:p>
@@ -11606,11 +11847,24 @@
       <w:r>
         <w:t xml:space="preserve"> </w:t>
       </w:r>
+      <w:proofErr w:type="gramStart"/>
       <w:r>
         <w:t>H</w:t>
       </w:r>
       <w:r>
-        <w:t>owever it will rerun itself if an obstacle gets in the way. Astar can find the shortest path through a priority queue which will compare the values of each node using both their Hcost( distance from the node) and Gcost( distance from the start node). This is how it knows to look at certain nodes first.</w:t>
+        <w:t>owever</w:t>
+      </w:r>
+      <w:proofErr w:type="gramEnd"/>
+      <w:r>
+        <w:t xml:space="preserve"> it will rerun itself if an obstacle gets in the way. Astar can find the shortest path through a priority queue which will compare the values of each node using both their </w:t>
+      </w:r>
+      <w:proofErr w:type="gramStart"/>
+      <w:r>
+        <w:t>Hcost( distance</w:t>
+      </w:r>
+      <w:proofErr w:type="gramEnd"/>
+      <w:r>
+        <w:t xml:space="preserve"> from the node) and Gcost( distance from the start node). This is how it knows to look at certain nodes first.</w:t>
       </w:r>
       <w:r>
         <w:t xml:space="preserve"> Astar unlike Dstar Lite does not retain any information from search to search</w:t>
@@ -11872,11 +12126,19 @@
         </w:rPr>
         <w:t xml:space="preserve"> – in Astar the Fcost is the value of the Gcost </w:t>
       </w:r>
-      <w:r>
-        <w:rPr>
-          <w:szCs w:val="24"/>
-        </w:rPr>
-        <w:t xml:space="preserve">( mentioned in </w:t>
+      <w:proofErr w:type="gramStart"/>
+      <w:r>
+        <w:rPr>
+          <w:szCs w:val="24"/>
+        </w:rPr>
+        <w:t>( mentioned</w:t>
+      </w:r>
+      <w:proofErr w:type="gramEnd"/>
+      <w:r>
+        <w:rPr>
+          <w:szCs w:val="24"/>
+        </w:rPr>
+        <w:t xml:space="preserve"> in </w:t>
       </w:r>
       <w:r>
         <w:rPr>
@@ -12022,13 +12284,27 @@
         <w:rPr>
           <w:szCs w:val="24"/>
         </w:rPr>
-        <w:t xml:space="preserve"> - </w:t>
-      </w:r>
-      <w:r>
-        <w:rPr>
-          <w:szCs w:val="24"/>
-        </w:rPr>
-        <w:t xml:space="preserve"> this is for constructing the </w:t>
+        <w:t xml:space="preserve"> </w:t>
+      </w:r>
+      <w:proofErr w:type="gramStart"/>
+      <w:r>
+        <w:rPr>
+          <w:szCs w:val="24"/>
+        </w:rPr>
+        <w:t xml:space="preserve">- </w:t>
+      </w:r>
+      <w:r>
+        <w:rPr>
+          <w:szCs w:val="24"/>
+        </w:rPr>
+        <w:t xml:space="preserve"> this</w:t>
+      </w:r>
+      <w:proofErr w:type="gramEnd"/>
+      <w:r>
+        <w:rPr>
+          <w:szCs w:val="24"/>
+        </w:rPr>
+        <w:t xml:space="preserve"> is for constructing the </w:t>
       </w:r>
       <w:r>
         <w:rPr>
@@ -12201,7 +12477,21 @@
           <w:szCs w:val="24"/>
         </w:rPr>
         <w:lastRenderedPageBreak/>
-        <w:t>Note how Astar does not have an Rhs cost this is due to it not being an incremental algorithm and does not need to retain any information instead it completely recalculates the path</w:t>
+        <w:t xml:space="preserve">Note how Astar does not have </w:t>
+      </w:r>
+      <w:proofErr w:type="gramStart"/>
+      <w:r>
+        <w:rPr>
+          <w:szCs w:val="24"/>
+        </w:rPr>
+        <w:t>an</w:t>
+      </w:r>
+      <w:proofErr w:type="gramEnd"/>
+      <w:r>
+        <w:rPr>
+          <w:szCs w:val="24"/>
+        </w:rPr>
+        <w:t xml:space="preserve"> Rhs cost this is due to it not being an incremental algorithm and does not need to retain any information instead it completely recalculates the path</w:t>
       </w:r>
       <w:r>
         <w:rPr>
@@ -12520,7 +12810,21 @@
         <w:rPr>
           <w:szCs w:val="24"/>
         </w:rPr>
-        <w:t xml:space="preserve"> their neighbours( it will go in order of the lowest </w:t>
+        <w:t xml:space="preserve"> their </w:t>
+      </w:r>
+      <w:proofErr w:type="gramStart"/>
+      <w:r>
+        <w:rPr>
+          <w:szCs w:val="24"/>
+        </w:rPr>
+        <w:t>neighbours( it</w:t>
+      </w:r>
+      <w:proofErr w:type="gramEnd"/>
+      <w:r>
+        <w:rPr>
+          <w:szCs w:val="24"/>
+        </w:rPr>
+        <w:t xml:space="preserve"> will go in order of the lowest </w:t>
       </w:r>
       <w:r>
         <w:rPr>
@@ -12544,7 +12848,21 @@
         <w:rPr>
           <w:szCs w:val="24"/>
         </w:rPr>
-        <w:t xml:space="preserve">if the distance to the child( child cell/ current cell’s </w:t>
+        <w:t xml:space="preserve">if the distance to the </w:t>
+      </w:r>
+      <w:proofErr w:type="gramStart"/>
+      <w:r>
+        <w:rPr>
+          <w:szCs w:val="24"/>
+        </w:rPr>
+        <w:t>child( child</w:t>
+      </w:r>
+      <w:proofErr w:type="gramEnd"/>
+      <w:r>
+        <w:rPr>
+          <w:szCs w:val="24"/>
+        </w:rPr>
+        <w:t xml:space="preserve"> cell/ current cell’s </w:t>
       </w:r>
       <w:r>
         <w:rPr>
@@ -12736,13 +13054,27 @@
         <w:rPr>
           <w:szCs w:val="24"/>
         </w:rPr>
-        <w:t>when done the algorithm should look like the figure below</w:t>
-      </w:r>
-      <w:r>
-        <w:rPr>
-          <w:szCs w:val="24"/>
-        </w:rPr>
-        <w:t>(figure 6-3 Astar algorithm)</w:t>
+        <w:t xml:space="preserve">when done the algorithm should look like the figure </w:t>
+      </w:r>
+      <w:proofErr w:type="gramStart"/>
+      <w:r>
+        <w:rPr>
+          <w:szCs w:val="24"/>
+        </w:rPr>
+        <w:t>below</w:t>
+      </w:r>
+      <w:r>
+        <w:rPr>
+          <w:szCs w:val="24"/>
+        </w:rPr>
+        <w:t>(</w:t>
+      </w:r>
+      <w:proofErr w:type="gramEnd"/>
+      <w:r>
+        <w:rPr>
+          <w:szCs w:val="24"/>
+        </w:rPr>
+        <w:t>figure 6-3 Astar algorithm)</w:t>
       </w:r>
     </w:p>
     <w:p>
@@ -12942,268 +13274,16 @@
         <w:rPr>
           <w:szCs w:val="24"/>
         </w:rPr>
-        <w:t xml:space="preserve"> can correctly display my findings and make comparisons between </w:t>
-      </w:r>
-      <w:proofErr w:type="spellStart"/>
-      <w:r>
-        <w:rPr>
-          <w:szCs w:val="24"/>
-        </w:rPr>
-        <w:t>Astar</w:t>
-      </w:r>
-      <w:proofErr w:type="spellEnd"/>
-      <w:r>
-        <w:rPr>
-          <w:szCs w:val="24"/>
-        </w:rPr>
-        <w:t xml:space="preserve"> and </w:t>
-      </w:r>
-      <w:proofErr w:type="spellStart"/>
-      <w:r>
-        <w:rPr>
-          <w:szCs w:val="24"/>
-        </w:rPr>
-        <w:t>Dstar</w:t>
-      </w:r>
-      <w:proofErr w:type="spellEnd"/>
-      <w:r>
-        <w:rPr>
-          <w:szCs w:val="24"/>
-        </w:rPr>
-        <w:t xml:space="preserve"> Lite</w:t>
-      </w:r>
-    </w:p>
-    <w:p>
-      <w:pPr>
-        <w:spacing w:line="276" w:lineRule="auto"/>
-        <w:rPr>
-          <w:szCs w:val="24"/>
-        </w:rPr>
-      </w:pPr>
-    </w:p>
-    <w:p>
-      <w:pPr>
-        <w:spacing w:line="276" w:lineRule="auto"/>
-        <w:rPr>
-          <w:szCs w:val="24"/>
-        </w:rPr>
-      </w:pPr>
-    </w:p>
-    <w:p>
-      <w:pPr>
-        <w:spacing w:line="276" w:lineRule="auto"/>
-        <w:rPr>
-          <w:szCs w:val="24"/>
-        </w:rPr>
-      </w:pPr>
-    </w:p>
-    <w:p>
-      <w:pPr>
-        <w:spacing w:line="276" w:lineRule="auto"/>
-        <w:rPr>
-          <w:szCs w:val="24"/>
-        </w:rPr>
-      </w:pPr>
-    </w:p>
-    <w:p>
-      <w:pPr>
-        <w:spacing w:line="276" w:lineRule="auto"/>
-        <w:rPr>
-          <w:szCs w:val="24"/>
-        </w:rPr>
-      </w:pPr>
-    </w:p>
-    <w:p>
-      <w:pPr>
-        <w:spacing w:line="276" w:lineRule="auto"/>
-        <w:rPr>
-          <w:szCs w:val="24"/>
-        </w:rPr>
-      </w:pPr>
-    </w:p>
-    <w:p>
-      <w:pPr>
-        <w:spacing w:line="276" w:lineRule="auto"/>
-        <w:rPr>
-          <w:szCs w:val="24"/>
-        </w:rPr>
-      </w:pPr>
-    </w:p>
-    <w:p>
-      <w:pPr>
-        <w:spacing w:line="276" w:lineRule="auto"/>
-        <w:rPr>
-          <w:szCs w:val="24"/>
-        </w:rPr>
-      </w:pPr>
-    </w:p>
-    <w:p>
-      <w:pPr>
-        <w:spacing w:line="276" w:lineRule="auto"/>
-        <w:rPr>
-          <w:szCs w:val="24"/>
-        </w:rPr>
-      </w:pPr>
-    </w:p>
-    <w:p>
-      <w:pPr>
-        <w:spacing w:line="276" w:lineRule="auto"/>
-        <w:rPr>
-          <w:szCs w:val="24"/>
-        </w:rPr>
-      </w:pPr>
-    </w:p>
-    <w:p>
-      <w:pPr>
-        <w:spacing w:line="276" w:lineRule="auto"/>
-        <w:rPr>
-          <w:szCs w:val="24"/>
-        </w:rPr>
-      </w:pPr>
-    </w:p>
-    <w:p>
-      <w:pPr>
-        <w:spacing w:line="276" w:lineRule="auto"/>
-        <w:rPr>
-          <w:szCs w:val="24"/>
-        </w:rPr>
-      </w:pPr>
-    </w:p>
-    <w:p>
-      <w:pPr>
-        <w:spacing w:line="276" w:lineRule="auto"/>
-        <w:rPr>
-          <w:szCs w:val="24"/>
-        </w:rPr>
-      </w:pPr>
-    </w:p>
-    <w:p>
-      <w:pPr>
-        <w:spacing w:line="276" w:lineRule="auto"/>
-        <w:rPr>
-          <w:szCs w:val="24"/>
-        </w:rPr>
-      </w:pPr>
-    </w:p>
-    <w:p>
-      <w:pPr>
-        <w:spacing w:line="276" w:lineRule="auto"/>
-        <w:rPr>
-          <w:szCs w:val="24"/>
-        </w:rPr>
-      </w:pPr>
-    </w:p>
-    <w:p>
-      <w:pPr>
-        <w:spacing w:line="276" w:lineRule="auto"/>
-        <w:rPr>
-          <w:szCs w:val="24"/>
-        </w:rPr>
-      </w:pPr>
-    </w:p>
-    <w:p>
-      <w:pPr>
-        <w:spacing w:line="276" w:lineRule="auto"/>
-        <w:rPr>
-          <w:szCs w:val="24"/>
-        </w:rPr>
-      </w:pPr>
-    </w:p>
-    <w:p>
-      <w:pPr>
-        <w:spacing w:line="276" w:lineRule="auto"/>
-        <w:rPr>
-          <w:szCs w:val="24"/>
-        </w:rPr>
-      </w:pPr>
-    </w:p>
-    <w:p>
-      <w:pPr>
-        <w:spacing w:line="276" w:lineRule="auto"/>
-        <w:rPr>
-          <w:szCs w:val="24"/>
-        </w:rPr>
-      </w:pPr>
-    </w:p>
-    <w:p>
-      <w:pPr>
-        <w:spacing w:line="276" w:lineRule="auto"/>
-        <w:rPr>
-          <w:szCs w:val="24"/>
-        </w:rPr>
-      </w:pPr>
-    </w:p>
-    <w:p>
-      <w:pPr>
-        <w:spacing w:line="276" w:lineRule="auto"/>
-        <w:rPr>
-          <w:szCs w:val="24"/>
-        </w:rPr>
-      </w:pPr>
-    </w:p>
-    <w:p>
-      <w:pPr>
-        <w:spacing w:line="276" w:lineRule="auto"/>
-        <w:rPr>
-          <w:szCs w:val="24"/>
-        </w:rPr>
-      </w:pPr>
-    </w:p>
-    <w:p>
-      <w:pPr>
-        <w:spacing w:line="276" w:lineRule="auto"/>
-        <w:rPr>
-          <w:szCs w:val="24"/>
-        </w:rPr>
-      </w:pPr>
-    </w:p>
-    <w:p>
-      <w:pPr>
-        <w:spacing w:line="276" w:lineRule="auto"/>
-        <w:rPr>
-          <w:szCs w:val="24"/>
-        </w:rPr>
-      </w:pPr>
-    </w:p>
-    <w:p>
-      <w:pPr>
-        <w:spacing w:line="276" w:lineRule="auto"/>
-        <w:rPr>
-          <w:szCs w:val="24"/>
-        </w:rPr>
-      </w:pPr>
-    </w:p>
-    <w:p>
-      <w:pPr>
-        <w:spacing w:line="276" w:lineRule="auto"/>
-        <w:rPr>
-          <w:szCs w:val="24"/>
-        </w:rPr>
-      </w:pPr>
-    </w:p>
-    <w:p>
-      <w:pPr>
-        <w:spacing w:line="276" w:lineRule="auto"/>
-        <w:rPr>
-          <w:szCs w:val="24"/>
-        </w:rPr>
-      </w:pPr>
-    </w:p>
-    <w:p>
-      <w:pPr>
-        <w:spacing w:line="276" w:lineRule="auto"/>
-        <w:rPr>
-          <w:szCs w:val="24"/>
-        </w:rPr>
-      </w:pPr>
-    </w:p>
-    <w:p>
-      <w:pPr>
-        <w:spacing w:line="276" w:lineRule="auto"/>
-        <w:rPr>
-          <w:szCs w:val="24"/>
-        </w:rPr>
-      </w:pPr>
+        <w:t xml:space="preserve"> can correctly display my findings and make comparisons between Astar and Dstar Lite</w:t>
+      </w:r>
+    </w:p>
+    <w:p>
+      <w:pPr>
+        <w:spacing w:after="0" w:line="276" w:lineRule="auto"/>
+      </w:pPr>
+      <w:r>
+        <w:br w:type="page"/>
+      </w:r>
     </w:p>
     <w:p>
       <w:pPr>
@@ -14062,21 +14142,7 @@
         <w:rPr>
           <w:szCs w:val="24"/>
         </w:rPr>
-        <w:t xml:space="preserve">pa* works as such, it is an </w:t>
-      </w:r>
-      <w:proofErr w:type="gramStart"/>
-      <w:r>
-        <w:rPr>
-          <w:szCs w:val="24"/>
-        </w:rPr>
-        <w:t>std::</w:t>
-      </w:r>
-      <w:proofErr w:type="gramEnd"/>
-      <w:r>
-        <w:rPr>
-          <w:szCs w:val="24"/>
-        </w:rPr>
-        <w:t>pair and the first of the pair is the minimum cost between the Gcost and the Rhs cost + the heuristic value from the goal node</w:t>
+        <w:t>pa* works as such, it is an std::pair and the first of the pair is the minimum cost between the Gcost and the Rhs cost + the heuristic value from the goal node</w:t>
       </w:r>
       <w:r>
         <w:rPr>
@@ -14622,11 +14688,19 @@
         </w:rPr>
         <w:t xml:space="preserve"> </w:t>
       </w:r>
-      <w:r>
-        <w:rPr>
-          <w:szCs w:val="24"/>
-        </w:rPr>
-        <w:t>However it is the same way of dealing with them in this case.</w:t>
+      <w:proofErr w:type="gramStart"/>
+      <w:r>
+        <w:rPr>
+          <w:szCs w:val="24"/>
+        </w:rPr>
+        <w:t>However</w:t>
+      </w:r>
+      <w:proofErr w:type="gramEnd"/>
+      <w:r>
+        <w:rPr>
+          <w:szCs w:val="24"/>
+        </w:rPr>
+        <w:t xml:space="preserve"> it is the same way of dealing with them in this case.</w:t>
       </w:r>
     </w:p>
     <w:p>
@@ -14865,13 +14939,14 @@
       </w:r>
       <w:bookmarkEnd w:id="38"/>
     </w:p>
-    <w:p/>
-    <w:p/>
-    <w:p/>
-    <w:p/>
-    <w:p/>
-    <w:p/>
-    <w:p/>
+    <w:p>
+      <w:pPr>
+        <w:spacing w:after="0" w:line="276" w:lineRule="auto"/>
+      </w:pPr>
+      <w:r>
+        <w:br w:type="page"/>
+      </w:r>
+    </w:p>
     <w:p>
       <w:pPr>
         <w:pStyle w:val="Heading2"/>
@@ -14934,7 +15009,21 @@
         <w:rPr>
           <w:szCs w:val="24"/>
         </w:rPr>
-        <w:t>however may not find the shortest path to the goal node which is why it is not considered to be as good as Astar however we are comparing it to Dstar Lite so it could potentially be more beneficial under a games context to the developer</w:t>
+        <w:t xml:space="preserve">however may not find the shortest path to the goal node which is why it is not considered to be as good as Astar however we are comparing it to Dstar Lite so it could potentially be more beneficial under a </w:t>
+      </w:r>
+      <w:proofErr w:type="gramStart"/>
+      <w:r>
+        <w:rPr>
+          <w:szCs w:val="24"/>
+        </w:rPr>
+        <w:t>games</w:t>
+      </w:r>
+      <w:proofErr w:type="gramEnd"/>
+      <w:r>
+        <w:rPr>
+          <w:szCs w:val="24"/>
+        </w:rPr>
+        <w:t xml:space="preserve"> context to the developer</w:t>
       </w:r>
       <w:r>
         <w:rPr>
@@ -15582,7 +15671,21 @@
         <w:rPr>
           <w:szCs w:val="24"/>
         </w:rPr>
-        <w:t xml:space="preserve"> the path you can do the same as Astar and set the previous pointer of that cell to the parent of it if its gcost value is less than of its parent and is </w:t>
+        <w:t xml:space="preserve"> the </w:t>
+      </w:r>
+      <w:proofErr w:type="gramStart"/>
+      <w:r>
+        <w:rPr>
+          <w:szCs w:val="24"/>
+        </w:rPr>
+        <w:t>path</w:t>
+      </w:r>
+      <w:proofErr w:type="gramEnd"/>
+      <w:r>
+        <w:rPr>
+          <w:szCs w:val="24"/>
+        </w:rPr>
+        <w:t xml:space="preserve"> you can do the same as Astar and set the previous pointer of that cell to the parent of it if its gcost value is less than of its parent and is </w:t>
       </w:r>
       <w:r>
         <w:rPr>
@@ -15995,6 +16098,7 @@
           <w:szCs w:val="28"/>
         </w:rPr>
       </w:pPr>
+      <w:proofErr w:type="gramStart"/>
       <w:r>
         <w:rPr>
           <w:szCs w:val="24"/>
@@ -16007,6 +16111,7 @@
         </w:rPr>
         <w:t>previously</w:t>
       </w:r>
+      <w:proofErr w:type="gramEnd"/>
       <w:r>
         <w:rPr>
           <w:szCs w:val="24"/>
@@ -16173,7 +16278,21 @@
         <w:rPr>
           <w:szCs w:val="24"/>
         </w:rPr>
-        <w:t>“Neighbours List ”- this is the surrounding neighbours of a given node.</w:t>
+        <w:t xml:space="preserve">“Neighbours </w:t>
+      </w:r>
+      <w:proofErr w:type="gramStart"/>
+      <w:r>
+        <w:rPr>
+          <w:szCs w:val="24"/>
+        </w:rPr>
+        <w:t>List ”</w:t>
+      </w:r>
+      <w:proofErr w:type="gramEnd"/>
+      <w:r>
+        <w:rPr>
+          <w:szCs w:val="24"/>
+        </w:rPr>
+        <w:t>- this is the surrounding neighbours of a given node.</w:t>
       </w:r>
     </w:p>
     <w:p>
@@ -16197,11 +16316,19 @@
           <w:szCs w:val="24"/>
         </w:rPr>
       </w:pPr>
-      <w:r>
-        <w:rPr>
-          <w:szCs w:val="24"/>
-        </w:rPr>
-        <w:t xml:space="preserve">“ Previous pointer” as </w:t>
+      <w:proofErr w:type="gramStart"/>
+      <w:r>
+        <w:rPr>
+          <w:szCs w:val="24"/>
+        </w:rPr>
+        <w:t>“ Previous</w:t>
+      </w:r>
+      <w:proofErr w:type="gramEnd"/>
+      <w:r>
+        <w:rPr>
+          <w:szCs w:val="24"/>
+        </w:rPr>
+        <w:t xml:space="preserve"> pointer” as </w:t>
       </w:r>
       <w:r>
         <w:rPr>
@@ -16279,7 +16406,21 @@
         <w:rPr>
           <w:szCs w:val="24"/>
         </w:rPr>
-        <w:t xml:space="preserve"> more why the function is recursive but one thing to note is that compared to the other algorithms depth first search is missing data structures as there is no need for them. For example there is no use for </w:t>
+        <w:t xml:space="preserve"> more why the function is recursive but one thing to note is that compared to the other algorithms depth first search is missing data structures as there is no need for them. For </w:t>
+      </w:r>
+      <w:proofErr w:type="gramStart"/>
+      <w:r>
+        <w:rPr>
+          <w:szCs w:val="24"/>
+        </w:rPr>
+        <w:t>example</w:t>
+      </w:r>
+      <w:proofErr w:type="gramEnd"/>
+      <w:r>
+        <w:rPr>
+          <w:szCs w:val="24"/>
+        </w:rPr>
+        <w:t xml:space="preserve"> there is no use for </w:t>
       </w:r>
       <w:r>
         <w:rPr>
@@ -16478,7 +16619,21 @@
         <w:rPr>
           <w:szCs w:val="24"/>
         </w:rPr>
-        <w:t xml:space="preserve">As previously explained since this algorithm uses the concept of a recursive function you have no need to use any data structure. When you want to store the path you can simply just track </w:t>
+        <w:t xml:space="preserve">As previously explained since this algorithm uses the concept of a recursive function you have no need to use any data structure. When you want to store the </w:t>
+      </w:r>
+      <w:proofErr w:type="gramStart"/>
+      <w:r>
+        <w:rPr>
+          <w:szCs w:val="24"/>
+        </w:rPr>
+        <w:t>path</w:t>
+      </w:r>
+      <w:proofErr w:type="gramEnd"/>
+      <w:r>
+        <w:rPr>
+          <w:szCs w:val="24"/>
+        </w:rPr>
+        <w:t xml:space="preserve"> you can simply just track </w:t>
       </w:r>
       <w:r>
         <w:rPr>
@@ -16771,147 +16926,11 @@
     </w:p>
     <w:p>
       <w:pPr>
-        <w:spacing w:line="276" w:lineRule="auto"/>
-        <w:rPr>
-          <w:szCs w:val="24"/>
-        </w:rPr>
-      </w:pPr>
-    </w:p>
-    <w:p>
-      <w:pPr>
-        <w:spacing w:line="276" w:lineRule="auto"/>
-        <w:rPr>
-          <w:szCs w:val="24"/>
-        </w:rPr>
-      </w:pPr>
-    </w:p>
-    <w:p>
-      <w:pPr>
-        <w:spacing w:line="276" w:lineRule="auto"/>
-        <w:rPr>
-          <w:szCs w:val="24"/>
-        </w:rPr>
-      </w:pPr>
-    </w:p>
-    <w:p>
-      <w:pPr>
-        <w:spacing w:line="276" w:lineRule="auto"/>
-        <w:rPr>
-          <w:szCs w:val="24"/>
-        </w:rPr>
-      </w:pPr>
-    </w:p>
-    <w:p>
-      <w:pPr>
-        <w:spacing w:line="276" w:lineRule="auto"/>
-        <w:rPr>
-          <w:szCs w:val="24"/>
-        </w:rPr>
-      </w:pPr>
-    </w:p>
-    <w:p>
-      <w:pPr>
-        <w:spacing w:line="276" w:lineRule="auto"/>
-        <w:rPr>
-          <w:szCs w:val="24"/>
-        </w:rPr>
-      </w:pPr>
-    </w:p>
-    <w:p>
-      <w:pPr>
-        <w:spacing w:line="276" w:lineRule="auto"/>
-        <w:rPr>
-          <w:szCs w:val="24"/>
-        </w:rPr>
-      </w:pPr>
-    </w:p>
-    <w:p>
-      <w:pPr>
-        <w:spacing w:line="276" w:lineRule="auto"/>
-        <w:rPr>
-          <w:szCs w:val="24"/>
-        </w:rPr>
-      </w:pPr>
-    </w:p>
-    <w:p>
-      <w:pPr>
-        <w:spacing w:line="276" w:lineRule="auto"/>
-        <w:rPr>
-          <w:szCs w:val="24"/>
-        </w:rPr>
-      </w:pPr>
-    </w:p>
-    <w:p>
-      <w:pPr>
-        <w:spacing w:line="276" w:lineRule="auto"/>
-        <w:rPr>
-          <w:szCs w:val="24"/>
-        </w:rPr>
-      </w:pPr>
-    </w:p>
-    <w:p>
-      <w:pPr>
-        <w:spacing w:line="276" w:lineRule="auto"/>
-        <w:rPr>
-          <w:szCs w:val="24"/>
-        </w:rPr>
-      </w:pPr>
-    </w:p>
-    <w:p>
-      <w:pPr>
-        <w:spacing w:line="276" w:lineRule="auto"/>
-        <w:rPr>
-          <w:szCs w:val="24"/>
-        </w:rPr>
-      </w:pPr>
-    </w:p>
-    <w:p>
-      <w:pPr>
-        <w:spacing w:line="276" w:lineRule="auto"/>
-        <w:rPr>
-          <w:szCs w:val="24"/>
-        </w:rPr>
-      </w:pPr>
-    </w:p>
-    <w:p>
-      <w:pPr>
-        <w:spacing w:line="276" w:lineRule="auto"/>
-        <w:rPr>
-          <w:szCs w:val="24"/>
-        </w:rPr>
-      </w:pPr>
-    </w:p>
-    <w:p>
-      <w:pPr>
-        <w:spacing w:line="276" w:lineRule="auto"/>
-        <w:rPr>
-          <w:szCs w:val="24"/>
-        </w:rPr>
-      </w:pPr>
-    </w:p>
-    <w:p>
-      <w:pPr>
-        <w:spacing w:line="276" w:lineRule="auto"/>
-        <w:rPr>
-          <w:szCs w:val="24"/>
-        </w:rPr>
-      </w:pPr>
-    </w:p>
-    <w:p>
-      <w:pPr>
-        <w:spacing w:line="276" w:lineRule="auto"/>
-        <w:rPr>
-          <w:szCs w:val="24"/>
-        </w:rPr>
-      </w:pPr>
-    </w:p>
-    <w:p>
-      <w:pPr>
-        <w:spacing w:line="276" w:lineRule="auto"/>
-        <w:rPr>
-          <w:szCs w:val="24"/>
-        </w:rPr>
-      </w:pPr>
+        <w:spacing w:after="0" w:line="276" w:lineRule="auto"/>
+      </w:pPr>
+      <w:r>
+        <w:br w:type="page"/>
+      </w:r>
     </w:p>
     <w:p>
       <w:pPr>
@@ -16998,223 +17017,11 @@
     </w:p>
     <w:p>
       <w:pPr>
-        <w:spacing w:line="276" w:lineRule="auto"/>
-        <w:rPr>
-          <w:b/>
-          <w:bCs/>
-          <w:sz w:val="28"/>
-          <w:szCs w:val="28"/>
-        </w:rPr>
-      </w:pPr>
-    </w:p>
-    <w:p>
-      <w:pPr>
-        <w:spacing w:line="276" w:lineRule="auto"/>
-        <w:rPr>
-          <w:b/>
-          <w:bCs/>
-          <w:sz w:val="28"/>
-          <w:szCs w:val="28"/>
-        </w:rPr>
-      </w:pPr>
-    </w:p>
-    <w:p>
-      <w:pPr>
-        <w:spacing w:line="276" w:lineRule="auto"/>
-        <w:rPr>
-          <w:b/>
-          <w:bCs/>
-          <w:sz w:val="28"/>
-          <w:szCs w:val="28"/>
-        </w:rPr>
-      </w:pPr>
-    </w:p>
-    <w:p>
-      <w:pPr>
-        <w:spacing w:line="276" w:lineRule="auto"/>
-        <w:rPr>
-          <w:b/>
-          <w:bCs/>
-          <w:sz w:val="28"/>
-          <w:szCs w:val="28"/>
-        </w:rPr>
-      </w:pPr>
-    </w:p>
-    <w:p>
-      <w:pPr>
-        <w:spacing w:line="276" w:lineRule="auto"/>
-        <w:rPr>
-          <w:b/>
-          <w:bCs/>
-          <w:sz w:val="28"/>
-          <w:szCs w:val="28"/>
-        </w:rPr>
-      </w:pPr>
-    </w:p>
-    <w:p>
-      <w:pPr>
-        <w:spacing w:line="276" w:lineRule="auto"/>
-        <w:rPr>
-          <w:b/>
-          <w:bCs/>
-          <w:sz w:val="28"/>
-          <w:szCs w:val="28"/>
-        </w:rPr>
-      </w:pPr>
-    </w:p>
-    <w:p>
-      <w:pPr>
-        <w:spacing w:line="276" w:lineRule="auto"/>
-        <w:rPr>
-          <w:b/>
-          <w:bCs/>
-          <w:sz w:val="28"/>
-          <w:szCs w:val="28"/>
-        </w:rPr>
-      </w:pPr>
-    </w:p>
-    <w:p>
-      <w:pPr>
-        <w:spacing w:line="276" w:lineRule="auto"/>
-        <w:rPr>
-          <w:b/>
-          <w:bCs/>
-          <w:sz w:val="28"/>
-          <w:szCs w:val="28"/>
-        </w:rPr>
-      </w:pPr>
-    </w:p>
-    <w:p>
-      <w:pPr>
-        <w:spacing w:line="276" w:lineRule="auto"/>
-        <w:rPr>
-          <w:b/>
-          <w:bCs/>
-          <w:sz w:val="28"/>
-          <w:szCs w:val="28"/>
-        </w:rPr>
-      </w:pPr>
-    </w:p>
-    <w:p>
-      <w:pPr>
-        <w:spacing w:line="276" w:lineRule="auto"/>
-        <w:rPr>
-          <w:b/>
-          <w:bCs/>
-          <w:sz w:val="28"/>
-          <w:szCs w:val="28"/>
-        </w:rPr>
-      </w:pPr>
-    </w:p>
-    <w:p>
-      <w:pPr>
-        <w:spacing w:line="276" w:lineRule="auto"/>
-        <w:rPr>
-          <w:b/>
-          <w:bCs/>
-          <w:sz w:val="28"/>
-          <w:szCs w:val="28"/>
-        </w:rPr>
-      </w:pPr>
-    </w:p>
-    <w:p>
-      <w:pPr>
-        <w:spacing w:line="276" w:lineRule="auto"/>
-        <w:rPr>
-          <w:b/>
-          <w:bCs/>
-          <w:sz w:val="28"/>
-          <w:szCs w:val="28"/>
-        </w:rPr>
-      </w:pPr>
-    </w:p>
-    <w:p>
-      <w:pPr>
-        <w:spacing w:line="276" w:lineRule="auto"/>
-        <w:rPr>
-          <w:b/>
-          <w:bCs/>
-          <w:sz w:val="28"/>
-          <w:szCs w:val="28"/>
-        </w:rPr>
-      </w:pPr>
-    </w:p>
-    <w:p>
-      <w:pPr>
-        <w:spacing w:line="276" w:lineRule="auto"/>
-        <w:rPr>
-          <w:b/>
-          <w:bCs/>
-          <w:sz w:val="28"/>
-          <w:szCs w:val="28"/>
-        </w:rPr>
-      </w:pPr>
-    </w:p>
-    <w:p>
-      <w:pPr>
-        <w:spacing w:line="276" w:lineRule="auto"/>
-        <w:rPr>
-          <w:b/>
-          <w:bCs/>
-          <w:sz w:val="28"/>
-          <w:szCs w:val="28"/>
-        </w:rPr>
-      </w:pPr>
-    </w:p>
-    <w:p>
-      <w:pPr>
-        <w:spacing w:line="276" w:lineRule="auto"/>
-        <w:rPr>
-          <w:b/>
-          <w:bCs/>
-          <w:sz w:val="28"/>
-          <w:szCs w:val="28"/>
-        </w:rPr>
-      </w:pPr>
-    </w:p>
-    <w:p>
-      <w:pPr>
-        <w:spacing w:line="276" w:lineRule="auto"/>
-        <w:rPr>
-          <w:b/>
-          <w:bCs/>
-          <w:sz w:val="28"/>
-          <w:szCs w:val="28"/>
-        </w:rPr>
-      </w:pPr>
-    </w:p>
-    <w:p>
-      <w:pPr>
-        <w:spacing w:line="276" w:lineRule="auto"/>
-        <w:rPr>
-          <w:b/>
-          <w:bCs/>
-          <w:sz w:val="28"/>
-          <w:szCs w:val="28"/>
-        </w:rPr>
-      </w:pPr>
-    </w:p>
-    <w:p>
-      <w:pPr>
-        <w:spacing w:line="276" w:lineRule="auto"/>
-        <w:rPr>
-          <w:b/>
-          <w:bCs/>
-          <w:sz w:val="28"/>
-          <w:szCs w:val="28"/>
-        </w:rPr>
-      </w:pPr>
-    </w:p>
-    <w:p>
-      <w:pPr>
-        <w:spacing w:line="276" w:lineRule="auto"/>
-        <w:rPr>
-          <w:b/>
-          <w:bCs/>
-          <w:sz w:val="28"/>
-          <w:szCs w:val="28"/>
-        </w:rPr>
-      </w:pPr>
+        <w:spacing w:after="0" w:line="276" w:lineRule="auto"/>
+      </w:pPr>
+      <w:r>
+        <w:br w:type="page"/>
+      </w:r>
     </w:p>
     <w:p>
       <w:pPr>
@@ -17232,15 +17039,7 @@
         <w:spacing w:line="276" w:lineRule="auto"/>
       </w:pPr>
       <w:r>
-        <w:t xml:space="preserve">When this topic was decided on, and production of the application had commenced including the selection of the appropriate algorithms to compare were set in stone the next thing that had to be decided was how to compare them. There is the obvious way in which to compare them which is simply by time taken to find the goal node however this is not necessarily the fairest way to compare them as </w:t>
-      </w:r>
-      <w:proofErr w:type="spellStart"/>
-      <w:r>
-        <w:t>Dstar</w:t>
-      </w:r>
-      <w:proofErr w:type="spellEnd"/>
-      <w:r>
-        <w:t xml:space="preserve"> Lite is going to take longer as it does more calculations and holds onto more memory, and you won’t see its benefits until you make a change to the path. So here are the ways in which have been selected to compare these algorithms:</w:t>
+        <w:t>When this topic was decided on, and production of the application had commenced including the selection of the appropriate algorithms to compare were set in stone the next thing that had to be decided was how to compare them. There is the obvious way in which to compare them which is simply by time taken to find the goal node however this is not necessarily the fairest way to compare them as Dstar Lite is going to take longer as it does more calculations and holds onto more memory, and you won’t see its benefits until you make a change to the path. So here are the ways in which have been selected to compare these algorithms:</w:t>
       </w:r>
     </w:p>
     <w:p>
@@ -17342,35 +17141,7 @@
         <w:rPr>
           <w:lang w:val="en-US"/>
         </w:rPr>
-        <w:t xml:space="preserve">, in the case of grid size the algorithms were each compared on three separate grid sizes ranging from a 10x10 grid size to a 100x100 grid size to get more accurate results when the path is changed this will affect </w:t>
-      </w:r>
-      <w:proofErr w:type="spellStart"/>
-      <w:r>
-        <w:rPr>
-          <w:lang w:val="en-US"/>
-        </w:rPr>
-        <w:t>Astar</w:t>
-      </w:r>
-      <w:proofErr w:type="spellEnd"/>
-      <w:r>
-        <w:rPr>
-          <w:lang w:val="en-US"/>
-        </w:rPr>
-        <w:t xml:space="preserve"> and the others more greatly to </w:t>
-      </w:r>
-      <w:proofErr w:type="spellStart"/>
-      <w:r>
-        <w:rPr>
-          <w:lang w:val="en-US"/>
-        </w:rPr>
-        <w:t>Dstar</w:t>
-      </w:r>
-      <w:proofErr w:type="spellEnd"/>
-      <w:r>
-        <w:rPr>
-          <w:lang w:val="en-US"/>
-        </w:rPr>
-        <w:t xml:space="preserve"> Lite.</w:t>
+        <w:t>, in the case of grid size the algorithms were each compared on three separate grid sizes ranging from a 10x10 grid size to a 100x100 grid size to get more accurate results when the path is changed this will affect Astar and the others more greatly to Dstar Lite.</w:t>
       </w:r>
     </w:p>
     <w:p>
@@ -17418,21 +17189,7 @@
         <w:rPr>
           <w:lang w:val="en-US"/>
         </w:rPr>
-        <w:t xml:space="preserve">, this may be a degree in which the code is more likely to break and maintain for the developers which also could affect the decision of the reader and my final evaluation on whether you should use </w:t>
-      </w:r>
-      <w:proofErr w:type="spellStart"/>
-      <w:r>
-        <w:rPr>
-          <w:lang w:val="en-US"/>
-        </w:rPr>
-        <w:t>Dstar</w:t>
-      </w:r>
-      <w:proofErr w:type="spellEnd"/>
-      <w:r>
-        <w:rPr>
-          <w:lang w:val="en-US"/>
-        </w:rPr>
-        <w:t xml:space="preserve"> Lite in a game’s development context.</w:t>
+        <w:t>, this may be a degree in which the code is more likely to break and maintain for the developers which also could affect the decision of the reader and my final evaluation on whether you should use Dstar Lite in a game’s development context.</w:t>
       </w:r>
     </w:p>
     <w:p>
@@ -17723,389 +17480,404 @@
       </w:pPr>
       <w:bookmarkStart w:id="59" w:name="_Toc132485372"/>
       <w:r>
+        <w:t>Implementing Astar</w:t>
+      </w:r>
+      <w:bookmarkEnd w:id="59"/>
+    </w:p>
+    <w:p>
+      <w:pPr>
+        <w:ind w:left="576"/>
+      </w:pPr>
+      <w:r>
+        <w:t>When implementing Astar, having gotten the knowledge from the research that had been done the first thing to do was to create the functor which would compare each cells Fcost to one another and return the one with the smallest value.</w:t>
+      </w:r>
+    </w:p>
+    <w:p>
+      <w:pPr>
+        <w:ind w:left="576"/>
+      </w:pPr>
+      <w:r>
+        <w:t>The first step was to ensure that each cell in the grid had the necessary variables inside of them such as their “Hcost”</w:t>
+      </w:r>
+      <w:r>
+        <w:t>,” gcost</w:t>
+      </w:r>
+      <w:r>
+        <w:t>”</w:t>
+      </w:r>
+      <w:r>
+        <w:t xml:space="preserve"> </w:t>
+      </w:r>
+      <w:r>
+        <w:t>and “fcost”</w:t>
+      </w:r>
+      <w:r>
+        <w:t xml:space="preserve"> these variables were explained inside of the literature review.</w:t>
+      </w:r>
+    </w:p>
+    <w:p>
+      <w:pPr>
+        <w:ind w:left="576"/>
+      </w:pPr>
+      <w:r>
+        <w:t xml:space="preserve">The next step of the </w:t>
+      </w:r>
+      <w:r>
+        <w:t>implementation was to setup the functor which would compare the two cells fcost value and return the lower of the two.</w:t>
+      </w:r>
+    </w:p>
+    <w:p>
+      <w:pPr>
+        <w:ind w:left="576"/>
+      </w:pPr>
+      <w:r>
+        <w:t>The initialise astar function simply assigns all of the correct values for each cell in the grid for the search to commence.</w:t>
+      </w:r>
+    </w:p>
+    <w:p>
+      <w:pPr>
+        <w:ind w:left="576"/>
+      </w:pPr>
+      <w:r>
+        <w:t xml:space="preserve">The compute shortest path follows the Astar search algorithm to find the shortest path to the goal node by calculating the values for each cell as it progresses through the path. It then also assigns the parent cell or previous cell to the current cell being investigated. It does this to make it easy to reconstruct the path back from the goal node to the start node. It then returns the path inside of a stack which is organised by last in first out. </w:t>
+      </w:r>
+    </w:p>
+    <w:p>
+      <w:pPr>
+        <w:ind w:left="576"/>
+      </w:pPr>
+      <w:r>
+        <w:t>This algorithm was then tested on the different paths with no obstacles and changes to the path mid search and also in turn on paths with obstacles and changes to the path mid search</w:t>
+      </w:r>
+      <w:r>
+        <w:t>.</w:t>
+      </w:r>
+      <w:r>
+        <w:t xml:space="preserve"> Astar has to recalculate the path if any obstructions occur mid search which is important to not</w:t>
+      </w:r>
+      <w:r>
+        <w:t>e</w:t>
+      </w:r>
+      <w:r>
+        <w:t>.</w:t>
+      </w:r>
+      <w:r>
+        <w:t xml:space="preserve"> It was also tested on the three different grid sizes with the same types of trials being implemented</w:t>
+      </w:r>
+      <w:r>
+        <w:t xml:space="preserve"> on those grid sizes</w:t>
+      </w:r>
+      <w:r>
+        <w:t>.</w:t>
+      </w:r>
+    </w:p>
+    <w:p>
+      <w:pPr>
+        <w:spacing w:after="0" w:line="276" w:lineRule="auto"/>
+      </w:pPr>
+      <w:r>
+        <w:br w:type="page"/>
+      </w:r>
+    </w:p>
+    <w:p>
+      <w:pPr>
+        <w:ind w:left="576"/>
+      </w:pPr>
+    </w:p>
+    <w:p>
+      <w:pPr>
+        <w:pStyle w:val="Heading2"/>
+      </w:pPr>
+      <w:bookmarkStart w:id="60" w:name="_Toc132485373"/>
+      <w:r>
+        <w:t>Implementing Dstar</w:t>
+      </w:r>
+      <w:bookmarkEnd w:id="60"/>
+      <w:r>
+        <w:t xml:space="preserve"> Lite</w:t>
+      </w:r>
+    </w:p>
+    <w:p>
+      <w:pPr>
+        <w:ind w:left="576"/>
+      </w:pPr>
+      <w:r>
+        <w:t xml:space="preserve">When the implementation of Dstar Lite had begun and all of the algorithm had been understood completely and it was possible to successfully implement the Dstar Lite search algorithm in full it was implemented in this </w:t>
+      </w:r>
+      <w:r>
+        <w:t>process</w:t>
+      </w:r>
+    </w:p>
+    <w:p>
+      <w:pPr>
+        <w:ind w:left="576"/>
+      </w:pPr>
+      <w:r>
+        <w:t>The first thing was to make sure that the cells on the grid had the necessary variables for Dstar Lite to work such as an “rhs cost” value, “g cost” value and a key value, each of these variables which will be actively changed during dstar lite</w:t>
+      </w:r>
+      <w:r>
+        <w:t>’</w:t>
+      </w:r>
+      <w:r>
+        <w:t xml:space="preserve">s search through the grid </w:t>
+      </w:r>
+    </w:p>
+    <w:p>
+      <w:pPr>
+        <w:ind w:left="576"/>
+      </w:pPr>
+      <w:r>
+        <w:t>The second step is to setup the functor for Dstar Lite what this does is it compares the cells key’s first values against one another and their second key values against one another again. If in the case of a tie it will return the higher in the priority queue</w:t>
+      </w:r>
+    </w:p>
+    <w:p>
+      <w:pPr>
+        <w:ind w:left="576"/>
+      </w:pPr>
+      <w:r>
+        <w:t>The third step is to create the calculate key function which sets the key values of a node. What the calculation is, is that it gets the minimum of that cells “gcost” and “rhscost” adds that value to the cells heuristic value as well as the key modifier. The second of value of the key is the minimum value of the “gcost” and the “rhscost”.</w:t>
+      </w:r>
+    </w:p>
+    <w:p>
+      <w:pPr>
+        <w:ind w:left="576"/>
+      </w:pPr>
+      <w:r>
+        <w:t xml:space="preserve">The next step was implementing the main function of the algorithm which has a purpose of moving the start node or can be considered as the characters position through the path, updating the key modifier, and then handling changes to the </w:t>
+      </w:r>
+      <w:r>
+        <w:t>path</w:t>
+      </w:r>
+      <w:r>
+        <w:t>. This also returns the final path</w:t>
+      </w:r>
+    </w:p>
+    <w:p>
+      <w:pPr>
+        <w:ind w:left="576"/>
+      </w:pPr>
+      <w:r>
+        <w:t>The initialise Dstar Lite function is where you set the values of the grid which is necessary for the algorithm to work</w:t>
+      </w:r>
+      <w:r>
+        <w:t xml:space="preserve"> in here you will also set the key to the start node and push that start node into the priority queue</w:t>
+      </w:r>
+    </w:p>
+    <w:p>
+      <w:pPr>
+        <w:ind w:left="576"/>
+      </w:pPr>
+      <w:r>
+        <w:t xml:space="preserve">The compute shortest path function works as such </w:t>
+      </w:r>
+      <w:r>
+        <w:t xml:space="preserve">this Is where you dictate how the algorithm handles the different types of </w:t>
+      </w:r>
+      <w:r>
+        <w:t>inconsistencies</w:t>
+      </w:r>
+      <w:r>
+        <w:t xml:space="preserve"> mention above in the literature review.</w:t>
+      </w:r>
+      <w:r>
+        <w:t xml:space="preserve"> This will either relax down the gcost of the cell being investigated or it will raise the rhs cost to the gcost</w:t>
+      </w:r>
+      <w:r>
+        <w:t>.</w:t>
+      </w:r>
+    </w:p>
+    <w:p>
+      <w:pPr>
+        <w:ind w:left="576"/>
+      </w:pPr>
+      <w:r>
+        <w:t xml:space="preserve">The next and final function that needs to be implemented is the update vertex/node/cell function this will assign the lowest value rhs cost of that </w:t>
+      </w:r>
+      <w:r>
+        <w:t>cell’s</w:t>
+      </w:r>
+      <w:r>
+        <w:t xml:space="preserve"> neighbours to that cell. It then checks to see if that cell is in the priority queue if it is in the queue it will take that cell out of the queue it will then go and recalculate that cells key values with the new rhs cost </w:t>
+      </w:r>
+      <w:r>
+        <w:t xml:space="preserve">and will once that </w:t>
+      </w:r>
+      <w:r>
+        <w:t>be</w:t>
+      </w:r>
+      <w:r>
+        <w:t xml:space="preserve"> complete push the cell back into the queue with the updated values to be potentially investigated in the future of the search.</w:t>
+      </w:r>
+    </w:p>
+    <w:p>
+      <w:pPr>
+        <w:ind w:left="576"/>
+      </w:pPr>
+      <w:r>
+        <w:t>When having implemented Dstar Lite these were the steps taken as a result of the research that had been done.</w:t>
+      </w:r>
+      <w:r>
+        <w:t xml:space="preserve"> This algorithm was then tested on paths with no obstructions and changes to the path and paths with obstructions and changes to the path</w:t>
+      </w:r>
+      <w:r>
+        <w:t>. It was also tested on the three different grid sizes with the same types of trials being implemented on those grid sizes.</w:t>
+      </w:r>
+    </w:p>
+    <w:p>
+      <w:pPr>
+        <w:ind w:left="576"/>
+      </w:pPr>
+    </w:p>
+    <w:p>
+      <w:pPr>
+        <w:pStyle w:val="Heading2"/>
+      </w:pPr>
+      <w:r>
+        <w:lastRenderedPageBreak/>
         <w:t xml:space="preserve">Implementing </w:t>
       </w:r>
-      <w:proofErr w:type="spellStart"/>
-      <w:r>
-        <w:t>Astar</w:t>
-      </w:r>
-      <w:bookmarkEnd w:id="59"/>
-      <w:proofErr w:type="spellEnd"/>
-    </w:p>
-    <w:p>
-      <w:pPr>
-        <w:ind w:left="576"/>
-      </w:pPr>
+      <w:r>
+        <w:t>Dijkstra’s</w:t>
+      </w:r>
+      <w:r>
+        <w:t xml:space="preserve"> Search Algorithm</w:t>
+      </w:r>
+    </w:p>
+    <w:p>
       <w:r>
         <w:t xml:space="preserve">When implementing </w:t>
       </w:r>
-      <w:proofErr w:type="spellStart"/>
-      <w:r>
-        <w:t>Astar</w:t>
-      </w:r>
-      <w:proofErr w:type="spellEnd"/>
-      <w:r>
-        <w:t xml:space="preserve">, having gotten the knowledge from the research that had been done the first thing to do was to create the </w:t>
-      </w:r>
-      <w:proofErr w:type="spellStart"/>
-      <w:r>
-        <w:t>functor</w:t>
-      </w:r>
-      <w:proofErr w:type="spellEnd"/>
-      <w:r>
-        <w:t xml:space="preserve"> which would compare each cells </w:t>
-      </w:r>
-      <w:proofErr w:type="spellStart"/>
-      <w:r>
-        <w:t>Fcost</w:t>
-      </w:r>
-      <w:proofErr w:type="spellEnd"/>
-      <w:r>
-        <w:t xml:space="preserve"> to one another and return the one with the smallest value.</w:t>
-      </w:r>
-    </w:p>
+      <w:r>
+        <w:t>Dijkstra’s</w:t>
+      </w:r>
+      <w:r>
+        <w:t xml:space="preserve"> search algorithm based off of the research gathered there was a few steps which had to be implemented in order for a correct implementation of the algorithm</w:t>
+      </w:r>
+    </w:p>
+    <w:p>
+      <w:r>
+        <w:t xml:space="preserve">The functor which was implemented only compares the gcost values of each cell against </w:t>
+      </w:r>
+      <w:r>
+        <w:t>each other</w:t>
+      </w:r>
+      <w:r>
+        <w:t>.</w:t>
+      </w:r>
+    </w:p>
+    <w:p>
+      <w:r>
+        <w:t xml:space="preserve">The compute shortest path algorithm finds the shortest path by sorting the cells inside of the priority queue by their gcost values. It does this until it finds the goal </w:t>
+      </w:r>
+      <w:r>
+        <w:t>node</w:t>
+      </w:r>
+      <w:r>
+        <w:t>. Like Astar a parent cell is set for an easy reconstruction of the path after the goal node is found.</w:t>
+      </w:r>
+    </w:p>
+    <w:p>
+      <w:r>
+        <w:t>This algorithm was tested under the same conditions as the rest as mentioned in the literature review.</w:t>
+      </w:r>
+    </w:p>
+    <w:p/>
     <w:p>
       <w:pPr>
         <w:pStyle w:val="Heading2"/>
       </w:pPr>
-      <w:bookmarkStart w:id="60" w:name="_Toc132485373"/>
-      <w:r>
-        <w:t xml:space="preserve">Implementing </w:t>
-      </w:r>
-      <w:proofErr w:type="spellStart"/>
-      <w:r>
-        <w:t>Dstar</w:t>
-      </w:r>
-      <w:bookmarkEnd w:id="60"/>
-      <w:proofErr w:type="spellEnd"/>
-      <w:r>
-        <w:t xml:space="preserve"> Lite</w:t>
-      </w:r>
-    </w:p>
-    <w:p>
-      <w:pPr>
-        <w:ind w:left="576"/>
-      </w:pPr>
+      <w:r>
+        <w:t>Implementing Lifelong Planning Astar</w:t>
+      </w:r>
+    </w:p>
+    <w:p>
       <w:r>
         <w:t xml:space="preserve">When the implementation of </w:t>
       </w:r>
-      <w:proofErr w:type="spellStart"/>
-      <w:r>
-        <w:t>Dstar</w:t>
-      </w:r>
-      <w:proofErr w:type="spellEnd"/>
-      <w:r>
-        <w:t xml:space="preserve"> Lite had begun and all of the algorithm had been understood completely and it was possible to successfully implement the </w:t>
-      </w:r>
-      <w:proofErr w:type="spellStart"/>
-      <w:r>
-        <w:t>Dstar</w:t>
-      </w:r>
-      <w:proofErr w:type="spellEnd"/>
-      <w:r>
-        <w:t xml:space="preserve"> Lite search algorithm in full it was implemented in this </w:t>
-      </w:r>
-      <w:r>
-        <w:t>process</w:t>
-      </w:r>
-    </w:p>
-    <w:p>
-      <w:pPr>
-        <w:ind w:left="576"/>
-      </w:pPr>
-      <w:r>
-        <w:t xml:space="preserve">The first thing was to make sure that the cells on the grid had the necessary variables for </w:t>
-      </w:r>
-      <w:proofErr w:type="spellStart"/>
-      <w:r>
-        <w:t>Dstar</w:t>
-      </w:r>
-      <w:proofErr w:type="spellEnd"/>
-      <w:r>
-        <w:t xml:space="preserve"> Lite to work such as an “</w:t>
-      </w:r>
-      <w:proofErr w:type="spellStart"/>
-      <w:r>
-        <w:t>rhs</w:t>
-      </w:r>
-      <w:proofErr w:type="spellEnd"/>
-      <w:r>
-        <w:t xml:space="preserve"> cost” value, “g cost” value and a key value, each of these variables which will be actively changed during </w:t>
-      </w:r>
-      <w:proofErr w:type="spellStart"/>
-      <w:r>
-        <w:t>dstar</w:t>
-      </w:r>
-      <w:proofErr w:type="spellEnd"/>
-      <w:r>
-        <w:t xml:space="preserve"> </w:t>
-      </w:r>
-      <w:proofErr w:type="spellStart"/>
-      <w:r>
-        <w:t>lites</w:t>
-      </w:r>
-      <w:proofErr w:type="spellEnd"/>
-      <w:r>
-        <w:t xml:space="preserve"> search through the grid </w:t>
-      </w:r>
-    </w:p>
-    <w:p>
-      <w:pPr>
-        <w:ind w:left="576"/>
-      </w:pPr>
-      <w:r>
-        <w:t xml:space="preserve">The second step is to setup the </w:t>
-      </w:r>
-      <w:proofErr w:type="spellStart"/>
-      <w:r>
-        <w:t>functor</w:t>
-      </w:r>
-      <w:proofErr w:type="spellEnd"/>
-      <w:r>
-        <w:t xml:space="preserve"> for </w:t>
-      </w:r>
-      <w:proofErr w:type="spellStart"/>
-      <w:r>
-        <w:t>Dstar</w:t>
-      </w:r>
-      <w:proofErr w:type="spellEnd"/>
-      <w:r>
-        <w:t xml:space="preserve"> Lite what this does is it compares the cells key’s first values against one another and their second key values against one another again. If in the case of a tie it will return the higher in the priority queue</w:t>
-      </w:r>
-    </w:p>
-    <w:p>
-      <w:pPr>
-        <w:ind w:left="576"/>
-      </w:pPr>
-      <w:r>
-        <w:t>The third step is to create the calculate key function which sets the key values of a node. What the calculation is, is that it gets the minimum of that cells “</w:t>
-      </w:r>
-      <w:proofErr w:type="spellStart"/>
-      <w:r>
-        <w:t>gcost</w:t>
-      </w:r>
-      <w:proofErr w:type="spellEnd"/>
-      <w:r>
-        <w:t>” and “</w:t>
-      </w:r>
-      <w:proofErr w:type="spellStart"/>
-      <w:r>
-        <w:t>rhscost</w:t>
-      </w:r>
-      <w:proofErr w:type="spellEnd"/>
-      <w:r>
-        <w:t>” adds that value to the cells heuristic value as well as the key modifier. The second of value of the key is the minimum value of the “</w:t>
-      </w:r>
-      <w:proofErr w:type="spellStart"/>
-      <w:r>
-        <w:t>gcost</w:t>
-      </w:r>
-      <w:proofErr w:type="spellEnd"/>
-      <w:r>
-        <w:t>” and the “</w:t>
-      </w:r>
-      <w:proofErr w:type="spellStart"/>
-      <w:r>
-        <w:t>rhscost</w:t>
-      </w:r>
-      <w:proofErr w:type="spellEnd"/>
-      <w:r>
-        <w:t>”.</w:t>
-      </w:r>
-    </w:p>
-    <w:p>
-      <w:pPr>
-        <w:ind w:left="576"/>
-      </w:pPr>
-      <w:r>
-        <w:t xml:space="preserve">The next step was implementing the main function of the algorithm which has a purpose of moving the start node or can be considered as the characters position through the path, updating the key modifier, and then handling changes to the </w:t>
-      </w:r>
-      <w:r>
-        <w:t>path</w:t>
-      </w:r>
-      <w:r>
-        <w:t>. This also returns the final path</w:t>
-      </w:r>
-    </w:p>
-    <w:p>
-      <w:pPr>
-        <w:ind w:left="576"/>
-      </w:pPr>
-      <w:r>
-        <w:t xml:space="preserve">The initialise </w:t>
-      </w:r>
-      <w:proofErr w:type="spellStart"/>
-      <w:r>
-        <w:t>Dstar</w:t>
-      </w:r>
-      <w:proofErr w:type="spellEnd"/>
-      <w:r>
-        <w:t xml:space="preserve"> Lite function is where you set the values of the grid which is necessary for the algorithm to work</w:t>
-      </w:r>
-      <w:r>
-        <w:t xml:space="preserve"> in here you will also set the key to the start node and push that start node into the priority queue</w:t>
-      </w:r>
-    </w:p>
-    <w:p>
-      <w:pPr>
-        <w:ind w:left="576"/>
-      </w:pPr>
-      <w:r>
-        <w:t xml:space="preserve">The compute shortest path function works as such </w:t>
-      </w:r>
-      <w:r>
-        <w:t xml:space="preserve">this Is where you dictate how the algorithm handles the different types of </w:t>
-      </w:r>
-      <w:r>
-        <w:t>inconsistencies</w:t>
-      </w:r>
-      <w:r>
-        <w:t xml:space="preserve"> mention above in the literature review.</w:t>
-      </w:r>
-      <w:r>
-        <w:t xml:space="preserve"> This will either relax down the </w:t>
-      </w:r>
-      <w:proofErr w:type="spellStart"/>
-      <w:r>
-        <w:t>gcost</w:t>
-      </w:r>
-      <w:proofErr w:type="spellEnd"/>
-      <w:r>
-        <w:t xml:space="preserve"> of the cell being investigated or it will raise the </w:t>
-      </w:r>
-      <w:proofErr w:type="spellStart"/>
-      <w:r>
-        <w:t>rhs</w:t>
-      </w:r>
-      <w:proofErr w:type="spellEnd"/>
-      <w:r>
-        <w:t xml:space="preserve"> cost to the </w:t>
-      </w:r>
-      <w:proofErr w:type="spellStart"/>
-      <w:r>
-        <w:t>gcost</w:t>
-      </w:r>
-      <w:proofErr w:type="spellEnd"/>
+      <w:r>
+        <w:t>Lifelong Planning Astar</w:t>
+      </w:r>
+      <w:r>
+        <w:t xml:space="preserve"> had begun and all of the algorithm had been understood completely and it was possible to successfully implement the </w:t>
+      </w:r>
+      <w:r>
+        <w:t>Lifelong Planning Astar</w:t>
+      </w:r>
+      <w:r>
+        <w:t xml:space="preserve"> search algorithm in full it was implemented in this process</w:t>
+      </w:r>
+    </w:p>
+    <w:p>
+      <w:r>
+        <w:t xml:space="preserve">First thing was to setup the functor which works the same as Dstar lite it compares the cells based off of their key values it then </w:t>
+      </w:r>
+      <w:r>
+        <w:t>handles</w:t>
+      </w:r>
+      <w:r>
+        <w:t xml:space="preserve"> ties by returning the higher of the two in the priority queue</w:t>
+      </w:r>
       <w:r>
         <w:t>.</w:t>
       </w:r>
     </w:p>
     <w:p>
-      <w:pPr>
-        <w:ind w:left="576"/>
-      </w:pPr>
-      <w:r>
-        <w:t xml:space="preserve">The next and final function that needs to be implemented is the update vertex/node/cell function this will assign the lowest value </w:t>
-      </w:r>
-      <w:proofErr w:type="spellStart"/>
-      <w:r>
-        <w:t>rhs</w:t>
-      </w:r>
-      <w:proofErr w:type="spellEnd"/>
-      <w:r>
-        <w:t xml:space="preserve"> cost of that </w:t>
-      </w:r>
-      <w:proofErr w:type="gramStart"/>
-      <w:r>
-        <w:t>cells</w:t>
-      </w:r>
-      <w:proofErr w:type="gramEnd"/>
-      <w:r>
-        <w:t xml:space="preserve"> neighbours to that cell. It then checks to see if that cell is in the priority queue if it is in the queue it will take that cell out of the queue it will then go and recalculate that cells key values with the new </w:t>
-      </w:r>
-      <w:proofErr w:type="spellStart"/>
-      <w:r>
-        <w:t>rhs</w:t>
-      </w:r>
-      <w:proofErr w:type="spellEnd"/>
-      <w:r>
-        <w:t xml:space="preserve"> cost </w:t>
-      </w:r>
-      <w:r>
-        <w:t xml:space="preserve">and will once that </w:t>
-      </w:r>
-      <w:proofErr w:type="gramStart"/>
-      <w:r>
-        <w:t>is</w:t>
-      </w:r>
-      <w:proofErr w:type="gramEnd"/>
-      <w:r>
-        <w:t xml:space="preserve"> complete push the cell back into the queue with the updated values to be potentially investigated in the future of the search.</w:t>
-      </w:r>
-    </w:p>
-    <w:p>
-      <w:pPr>
-        <w:ind w:left="576"/>
+      <w:r>
+        <w:t xml:space="preserve">The compute shortest path does works in the same regards as dstar lite as it handles the </w:t>
+      </w:r>
+      <w:r>
+        <w:t>inconstancies</w:t>
+      </w:r>
+      <w:r>
+        <w:t xml:space="preserve"> it also then passes the cells into the update node function which gets the minimum value and recalculates the key and puts it back into the priority queue.</w:t>
+      </w:r>
+    </w:p>
+    <w:p>
+      <w:r>
+        <w:t>This algorithm was tested under the same conditions as the rest of the algorithms in order to endure a fair evaluation of each algorithm</w:t>
+      </w:r>
+    </w:p>
+    <w:p/>
+    <w:p>
+      <w:pPr>
+        <w:pStyle w:val="Heading2"/>
+      </w:pPr>
+      <w:r>
+        <w:t>Implementing Depth First Search</w:t>
+      </w:r>
+    </w:p>
+    <w:p>
+      <w:r>
+        <w:t>Depth first search was implemented using only one function which works recursively until the goal node is found it follows the direction it is going until it cannot go in that direction any longer it also assigns a parent cell so the path can be reconstructed with ease.</w:t>
+      </w:r>
+    </w:p>
+    <w:p>
+      <w:r>
+        <w:t>This algorithm was tested under the same conditions as the rest of the algorithms in order to endure a fair evaluation of each algorithm</w:t>
+      </w:r>
+    </w:p>
+    <w:p>
+      <w:pPr>
+        <w:spacing w:after="0" w:line="276" w:lineRule="auto"/>
+      </w:pPr>
+      <w:r>
+        <w:br w:type="page"/>
+      </w:r>
+    </w:p>
+    <w:p>
+      <w:pPr>
+        <w:pStyle w:val="Heading2"/>
       </w:pPr>
       <w:r>
         <w:lastRenderedPageBreak/>
-        <w:t xml:space="preserve">When having implemented </w:t>
-      </w:r>
-      <w:proofErr w:type="spellStart"/>
-      <w:r>
-        <w:t>Dstar</w:t>
-      </w:r>
-      <w:proofErr w:type="spellEnd"/>
-      <w:r>
-        <w:t xml:space="preserve"> Lite these were the steps taken as a result of the research that had been done.</w:t>
-      </w:r>
-      <w:r>
-        <w:t xml:space="preserve"> This algorithm was then tested on paths with no obstructions and changes to the path and paths with obstructions and changes to the path</w:t>
-      </w:r>
-      <w:bookmarkStart w:id="61" w:name="_GoBack"/>
-      <w:bookmarkEnd w:id="61"/>
-    </w:p>
-    <w:p>
-      <w:pPr>
-        <w:ind w:left="576"/>
-      </w:pPr>
-    </w:p>
-    <w:p>
-      <w:pPr>
-        <w:pStyle w:val="Heading2"/>
-      </w:pPr>
-      <w:r>
-        <w:t xml:space="preserve">Implementing </w:t>
-      </w:r>
-      <w:proofErr w:type="spellStart"/>
-      <w:r>
-        <w:t>Dijkstras</w:t>
-      </w:r>
-      <w:proofErr w:type="spellEnd"/>
-      <w:r>
-        <w:t xml:space="preserve"> Search Algorithm</w:t>
-      </w:r>
-    </w:p>
-    <w:p>
-      <w:pPr>
-        <w:pStyle w:val="Heading2"/>
-      </w:pPr>
-      <w:r>
-        <w:t xml:space="preserve">Implementing Lifelong Planning </w:t>
-      </w:r>
-      <w:proofErr w:type="spellStart"/>
-      <w:r>
-        <w:t>Astar</w:t>
-      </w:r>
-      <w:proofErr w:type="spellEnd"/>
-    </w:p>
-    <w:p>
-      <w:pPr>
-        <w:pStyle w:val="Heading2"/>
-      </w:pPr>
-      <w:r>
-        <w:t>Implementing Depth First Search</w:t>
-      </w:r>
-    </w:p>
-    <w:p>
-      <w:pPr>
-        <w:pStyle w:val="Heading2"/>
-      </w:pPr>
-      <w:r>
         <w:t xml:space="preserve">Implementing Jump Point Search </w:t>
       </w:r>
     </w:p>
-    <w:p/>
+    <w:p>
+      <w:r>
+        <w:t>Once it is implemented in the code I will discuss it here</w:t>
+      </w:r>
+    </w:p>
     <w:p/>
     <w:p>
       <w:pPr>
@@ -18120,7 +17892,7 @@
       <w:pPr>
         <w:pStyle w:val="Heading1"/>
       </w:pPr>
-      <w:bookmarkStart w:id="62" w:name="_Toc132485374"/>
+      <w:bookmarkStart w:id="61" w:name="_Toc132485374"/>
       <w:r>
         <w:lastRenderedPageBreak/>
         <w:t xml:space="preserve">Evaluation </w:t>
@@ -18128,61 +17900,361 @@
       <w:r>
         <w:t>and Discussion</w:t>
       </w:r>
+      <w:bookmarkEnd w:id="61"/>
+    </w:p>
+    <w:p>
+      <w:pPr>
+        <w:spacing w:line="276" w:lineRule="auto"/>
+      </w:pPr>
+      <w:r>
+        <w:t>This section of the paper demonstrates the results gather</w:t>
+      </w:r>
+      <w:r>
+        <w:t>ed</w:t>
+      </w:r>
+      <w:r>
+        <w:t xml:space="preserve"> from the trials performed </w:t>
+      </w:r>
+      <w:r>
+        <w:t xml:space="preserve">as a result of the algorithms being run on a </w:t>
+      </w:r>
+      <w:r>
+        <w:t>two-dimensional</w:t>
+      </w:r>
+      <w:r>
+        <w:t xml:space="preserve"> grid each time was recorded as seconds and as such their average times will reflect this decision</w:t>
+      </w:r>
+      <w:r>
+        <w:t>.</w:t>
+      </w:r>
+    </w:p>
+    <w:p>
+      <w:pPr>
+        <w:pStyle w:val="Heading2"/>
+        <w:rPr>
+          <w:lang w:val="ga-IE"/>
+        </w:rPr>
+      </w:pPr>
+      <w:bookmarkStart w:id="62" w:name="_Toc132485377"/>
+      <w:r>
+        <w:rPr>
+          <w:lang w:val="ga-IE"/>
+        </w:rPr>
+        <w:t xml:space="preserve">How will </w:t>
+      </w:r>
+      <w:r>
+        <w:rPr>
+          <w:lang w:val="ga-IE"/>
+        </w:rPr>
+        <w:t>the data be displayed</w:t>
+      </w:r>
+      <w:r>
+        <w:rPr>
+          <w:lang w:val="ga-IE"/>
+        </w:rPr>
+        <w:t>?</w:t>
+      </w:r>
       <w:bookmarkEnd w:id="62"/>
     </w:p>
     <w:p>
       <w:pPr>
         <w:spacing w:line="276" w:lineRule="auto"/>
-      </w:pPr>
-      <w:r>
-        <w:t>This section of the paper demonstrates the results gather</w:t>
-      </w:r>
-      <w:r>
-        <w:t>ed</w:t>
-      </w:r>
-      <w:r>
-        <w:t xml:space="preserve"> from the trials performed </w:t>
-      </w:r>
-      <w:r>
-        <w:t xml:space="preserve">as a result of the algorithms being run on a </w:t>
-      </w:r>
-      <w:r>
-        <w:t>two-dimensional</w:t>
-      </w:r>
-      <w:r>
-        <w:t xml:space="preserve"> grid each time was recorded as seconds and as such their average times will reflect this decision</w:t>
-      </w:r>
-      <w:r>
+        <w:rPr>
+          <w:szCs w:val="24"/>
+          <w:lang w:val="ga-IE"/>
+        </w:rPr>
+      </w:pPr>
+      <w:r>
+        <w:rPr>
+          <w:szCs w:val="24"/>
+          <w:lang w:val="ga-IE"/>
+        </w:rPr>
+        <w:t xml:space="preserve">When comparing the times </w:t>
+      </w:r>
+      <w:r>
+        <w:rPr>
+          <w:szCs w:val="24"/>
+          <w:lang w:val="ga-IE"/>
+        </w:rPr>
+        <w:t>that</w:t>
+      </w:r>
+      <w:r>
+        <w:rPr>
+          <w:szCs w:val="24"/>
+          <w:lang w:val="ga-IE"/>
+        </w:rPr>
+        <w:t xml:space="preserve"> it took for each search algorithm to find the destination/ goal node,</w:t>
+      </w:r>
+      <w:r>
+        <w:rPr>
+          <w:szCs w:val="24"/>
+          <w:lang w:val="ga-IE"/>
+        </w:rPr>
+        <w:t xml:space="preserve"> it must first be noted how</w:t>
+      </w:r>
+      <w:r>
+        <w:rPr>
+          <w:szCs w:val="24"/>
+          <w:lang w:val="ga-IE"/>
+        </w:rPr>
+        <w:t xml:space="preserve"> </w:t>
+      </w:r>
+      <w:r>
+        <w:rPr>
+          <w:szCs w:val="24"/>
+          <w:lang w:val="ga-IE"/>
+        </w:rPr>
+        <w:t xml:space="preserve">each algorithm had their times </w:t>
+      </w:r>
+      <w:r>
+        <w:rPr>
+          <w:szCs w:val="24"/>
+          <w:lang w:val="ga-IE"/>
+        </w:rPr>
+        <w:t>stored  for each trial inside of seperate excel files for each algorithm.</w:t>
+      </w:r>
+    </w:p>
+    <w:p>
+      <w:pPr>
+        <w:spacing w:line="276" w:lineRule="auto"/>
+        <w:rPr>
+          <w:szCs w:val="24"/>
+          <w:lang w:val="ga-IE"/>
+        </w:rPr>
+      </w:pPr>
+      <w:r>
+        <w:rPr>
+          <w:szCs w:val="24"/>
+          <w:lang w:val="ga-IE"/>
+        </w:rPr>
+        <w:t xml:space="preserve"> So as a result each algorithm has three seperate excel files with each file containing</w:t>
+      </w:r>
+      <w:r>
+        <w:rPr>
+          <w:szCs w:val="24"/>
+          <w:lang w:val="ga-IE"/>
+        </w:rPr>
+        <w:t xml:space="preserve"> their indivdual times when being run on</w:t>
+      </w:r>
+      <w:r>
+        <w:rPr>
+          <w:szCs w:val="24"/>
+          <w:lang w:val="ga-IE"/>
+        </w:rPr>
+        <w:t xml:space="preserve"> each </w:t>
+      </w:r>
+      <w:r>
+        <w:rPr>
+          <w:szCs w:val="24"/>
+          <w:lang w:val="ga-IE"/>
+        </w:rPr>
+        <w:t xml:space="preserve">of the different </w:t>
+      </w:r>
+      <w:r>
+        <w:rPr>
+          <w:szCs w:val="24"/>
+          <w:lang w:val="ga-IE"/>
+        </w:rPr>
+        <w:t>sized grid</w:t>
+      </w:r>
+      <w:r>
+        <w:rPr>
+          <w:szCs w:val="24"/>
+          <w:lang w:val="ga-IE"/>
+        </w:rPr>
+        <w:t>s</w:t>
+      </w:r>
+      <w:r>
+        <w:rPr>
+          <w:szCs w:val="24"/>
+          <w:lang w:val="ga-IE"/>
+        </w:rPr>
+        <w:t xml:space="preserve"> for example the astar algorithm has the three seperate excel files called “</w:t>
+      </w:r>
+      <w:r>
+        <w:rPr>
+          <w:szCs w:val="24"/>
+          <w:lang w:val="ga-IE"/>
+        </w:rPr>
+        <w:t>AstarTime</w:t>
+      </w:r>
+      <w:r>
+        <w:rPr>
+          <w:szCs w:val="24"/>
+          <w:lang w:val="ga-IE"/>
+        </w:rPr>
+        <w:t>.csv</w:t>
+      </w:r>
+      <w:r>
+        <w:rPr>
+          <w:szCs w:val="24"/>
+          <w:lang w:val="ga-IE"/>
+        </w:rPr>
+        <w:t xml:space="preserve">” for the small sized grid, </w:t>
+      </w:r>
+      <w:r>
+        <w:rPr>
+          <w:szCs w:val="24"/>
+          <w:lang w:val="ga-IE"/>
+        </w:rPr>
+        <w:t>“</w:t>
+      </w:r>
+      <w:r>
+        <w:rPr>
+          <w:szCs w:val="24"/>
+          <w:lang w:val="ga-IE"/>
+        </w:rPr>
+        <w:t>AstarTimeMedium.csv</w:t>
+      </w:r>
+      <w:r>
+        <w:rPr>
+          <w:szCs w:val="24"/>
+          <w:lang w:val="ga-IE"/>
+        </w:rPr>
+        <w:t xml:space="preserve">” for the medium sized grid </w:t>
+      </w:r>
+      <w:r>
+        <w:rPr>
+          <w:szCs w:val="24"/>
+          <w:lang w:val="ga-IE"/>
+        </w:rPr>
+        <w:t xml:space="preserve"> and then </w:t>
+      </w:r>
+      <w:r>
+        <w:rPr>
+          <w:szCs w:val="24"/>
+          <w:lang w:val="ga-IE"/>
+        </w:rPr>
+        <w:t xml:space="preserve">“ </w:t>
+      </w:r>
+      <w:r>
+        <w:rPr>
+          <w:szCs w:val="24"/>
+          <w:lang w:val="ga-IE"/>
+        </w:rPr>
+        <w:t xml:space="preserve">AstarTimeLarge.csv </w:t>
+      </w:r>
+      <w:r>
+        <w:rPr>
+          <w:szCs w:val="24"/>
+          <w:lang w:val="ga-IE"/>
+        </w:rPr>
+        <w:t>“ for the large sized grid</w:t>
+      </w:r>
+      <w:r>
+        <w:rPr>
+          <w:szCs w:val="24"/>
+          <w:lang w:val="ga-IE"/>
+        </w:rPr>
         <w:t>.</w:t>
       </w:r>
     </w:p>
     <w:p>
       <w:pPr>
-        <w:pStyle w:val="Heading2"/>
-        <w:rPr>
+        <w:spacing w:line="276" w:lineRule="auto"/>
+        <w:rPr>
+          <w:szCs w:val="24"/>
           <w:lang w:val="ga-IE"/>
         </w:rPr>
       </w:pPr>
-      <w:bookmarkStart w:id="63" w:name="_Toc132485377"/>
-      <w:r>
-        <w:rPr>
+      <w:r>
+        <w:rPr>
+          <w:szCs w:val="24"/>
           <w:lang w:val="ga-IE"/>
         </w:rPr>
-        <w:t xml:space="preserve">How will </w:t>
-      </w:r>
-      <w:r>
-        <w:rPr>
+        <w:t>Within these excel files are the times stored under the following criteria, basic path with no obstacles, one wall on the path, as well as two, three and four walls on the path.</w:t>
+      </w:r>
+      <w:r>
+        <w:rPr>
+          <w:szCs w:val="24"/>
           <w:lang w:val="ga-IE"/>
         </w:rPr>
-        <w:t>the data be displayed</w:t>
-      </w:r>
-      <w:r>
-        <w:rPr>
+        <w:t xml:space="preserve"> </w:t>
+      </w:r>
+      <w:r>
+        <w:rPr>
+          <w:szCs w:val="24"/>
           <w:lang w:val="ga-IE"/>
         </w:rPr>
-        <w:t>?</w:t>
-      </w:r>
-      <w:bookmarkEnd w:id="63"/>
+        <w:t xml:space="preserve">For this experiment to be successful and avoid </w:t>
+      </w:r>
+      <w:r>
+        <w:rPr>
+          <w:szCs w:val="24"/>
+          <w:lang w:val="ga-IE"/>
+        </w:rPr>
+        <w:t xml:space="preserve">any form of positional </w:t>
+      </w:r>
+      <w:r>
+        <w:rPr>
+          <w:szCs w:val="24"/>
+          <w:lang w:val="ga-IE"/>
+        </w:rPr>
+        <w:t xml:space="preserve">or any other froms of </w:t>
+      </w:r>
+      <w:r>
+        <w:rPr>
+          <w:szCs w:val="24"/>
+          <w:lang w:val="ga-IE"/>
+        </w:rPr>
+        <w:t>bias potentially given favor</w:t>
+      </w:r>
+      <w:r>
+        <w:rPr>
+          <w:szCs w:val="24"/>
+          <w:lang w:val="ga-IE"/>
+        </w:rPr>
+        <w:t>able advantage</w:t>
+      </w:r>
+      <w:r>
+        <w:rPr>
+          <w:szCs w:val="24"/>
+          <w:lang w:val="ga-IE"/>
+        </w:rPr>
+        <w:t xml:space="preserve"> to any of the chosen algorithms </w:t>
+      </w:r>
+      <w:r>
+        <w:rPr>
+          <w:szCs w:val="24"/>
+          <w:lang w:val="ga-IE"/>
+        </w:rPr>
+        <w:t xml:space="preserve">it was necessary for the </w:t>
+      </w:r>
+      <w:r>
+        <w:rPr>
+          <w:szCs w:val="24"/>
+          <w:lang w:val="ga-IE"/>
+        </w:rPr>
+        <w:t xml:space="preserve">use </w:t>
+      </w:r>
+      <w:r>
+        <w:rPr>
+          <w:szCs w:val="24"/>
+          <w:lang w:val="ga-IE"/>
+        </w:rPr>
+        <w:t xml:space="preserve">of </w:t>
+      </w:r>
+      <w:r>
+        <w:rPr>
+          <w:szCs w:val="24"/>
+          <w:lang w:val="ga-IE"/>
+        </w:rPr>
+        <w:t xml:space="preserve">a random position on the grid </w:t>
+      </w:r>
+      <w:r>
+        <w:rPr>
+          <w:szCs w:val="24"/>
+          <w:lang w:val="ga-IE"/>
+        </w:rPr>
+        <w:t>however the number of walls on the path were kept the same for each algorithm</w:t>
+      </w:r>
+      <w:r>
+        <w:rPr>
+          <w:szCs w:val="24"/>
+          <w:lang w:val="ga-IE"/>
+        </w:rPr>
+        <w:t>.</w:t>
+      </w:r>
     </w:p>
     <w:p>
       <w:pPr>
@@ -18197,34 +18269,48 @@
           <w:szCs w:val="24"/>
           <w:lang w:val="ga-IE"/>
         </w:rPr>
-        <w:t xml:space="preserve">When comparing the times </w:t>
+        <w:t xml:space="preserve">To correctly display the time an average over a variety of trials </w:t>
       </w:r>
       <w:r>
         <w:rPr>
           <w:szCs w:val="24"/>
           <w:lang w:val="ga-IE"/>
         </w:rPr>
-        <w:t>that</w:t>
+        <w:t xml:space="preserve">under each </w:t>
       </w:r>
       <w:r>
         <w:rPr>
           <w:szCs w:val="24"/>
           <w:lang w:val="ga-IE"/>
         </w:rPr>
-        <w:t xml:space="preserve"> it took for each search algorithm to find the destination/ goal node,</w:t>
+        <w:t>the different types of scenrios</w:t>
       </w:r>
       <w:r>
         <w:rPr>
           <w:szCs w:val="24"/>
           <w:lang w:val="ga-IE"/>
         </w:rPr>
-        <w:t xml:space="preserve"> it must first be noted how</w:t>
+        <w:t xml:space="preserve"> for the algorithms</w:t>
       </w:r>
       <w:r>
         <w:rPr>
           <w:szCs w:val="24"/>
           <w:lang w:val="ga-IE"/>
         </w:rPr>
+        <w:t xml:space="preserve"> was collected and calculated</w:t>
+      </w:r>
+      <w:r>
+        <w:rPr>
+          <w:szCs w:val="24"/>
+          <w:lang w:val="ga-IE"/>
+        </w:rPr>
+        <w:t>.</w:t>
+      </w:r>
+      <w:r>
+        <w:rPr>
+          <w:szCs w:val="24"/>
+          <w:lang w:val="ga-IE"/>
+        </w:rPr>
         <w:t xml:space="preserve"> </w:t>
       </w:r>
       <w:r>
@@ -18232,520 +18318,167 @@
           <w:szCs w:val="24"/>
           <w:lang w:val="ga-IE"/>
         </w:rPr>
-        <w:t xml:space="preserve">each algorithm had their times </w:t>
+        <w:t xml:space="preserve">For collecting the data </w:t>
       </w:r>
       <w:r>
         <w:rPr>
           <w:szCs w:val="24"/>
           <w:lang w:val="ga-IE"/>
         </w:rPr>
-        <w:t>stored  for each trial inside of seperate excel files for each algorithm.</w:t>
+        <w:t xml:space="preserve">that was used to calculate the average times on each under each scenario the </w:t>
+      </w:r>
+      <w:r>
+        <w:rPr>
+          <w:szCs w:val="24"/>
+          <w:lang w:val="ga-IE"/>
+        </w:rPr>
+        <w:t>first fifty trials were gathered as certain algorithms were tested in an uneven number of times for developmentive purposes.</w:t>
+      </w:r>
+      <w:r>
+        <w:rPr>
+          <w:szCs w:val="24"/>
+          <w:lang w:val="ga-IE"/>
+        </w:rPr>
+        <w:t xml:space="preserve"> For example it took longer to implement Dstar Lite than it did </w:t>
+      </w:r>
+      <w:r>
+        <w:rPr>
+          <w:szCs w:val="24"/>
+          <w:lang w:val="ga-IE"/>
+        </w:rPr>
+        <w:t>the astar search algorithm</w:t>
+      </w:r>
+      <w:r>
+        <w:rPr>
+          <w:szCs w:val="24"/>
+          <w:lang w:val="ga-IE"/>
+        </w:rPr>
+        <w:t xml:space="preserve"> so </w:t>
+      </w:r>
+      <w:r>
+        <w:rPr>
+          <w:szCs w:val="24"/>
+          <w:lang w:val="ga-IE"/>
+        </w:rPr>
+        <w:t>the</w:t>
+      </w:r>
+      <w:r>
+        <w:rPr>
+          <w:szCs w:val="24"/>
+          <w:lang w:val="ga-IE"/>
+        </w:rPr>
+        <w:t xml:space="preserve"> test</w:t>
+      </w:r>
+      <w:r>
+        <w:rPr>
+          <w:szCs w:val="24"/>
+          <w:lang w:val="ga-IE"/>
+        </w:rPr>
+        <w:t>s for</w:t>
+      </w:r>
+      <w:r>
+        <w:rPr>
+          <w:szCs w:val="24"/>
+          <w:lang w:val="ga-IE"/>
+        </w:rPr>
+        <w:t xml:space="preserve"> Dstar Lite</w:t>
+      </w:r>
+      <w:r>
+        <w:rPr>
+          <w:szCs w:val="24"/>
+          <w:lang w:val="ga-IE"/>
+        </w:rPr>
+        <w:t xml:space="preserve"> were</w:t>
+      </w:r>
+      <w:r>
+        <w:rPr>
+          <w:szCs w:val="24"/>
+          <w:lang w:val="ga-IE"/>
+        </w:rPr>
+        <w:t xml:space="preserve"> not under any specific criteria to ensure that the algorithm was working as intended.</w:t>
+      </w:r>
+      <w:r>
+        <w:rPr>
+          <w:szCs w:val="24"/>
+          <w:lang w:val="ga-IE"/>
+        </w:rPr>
+        <w:t xml:space="preserve"> </w:t>
       </w:r>
     </w:p>
     <w:p>
       <w:pPr>
         <w:spacing w:line="276" w:lineRule="auto"/>
         <w:rPr>
+          <w:bCs/>
+          <w:szCs w:val="24"/>
+        </w:rPr>
+      </w:pPr>
+      <w:r>
+        <w:rPr>
           <w:szCs w:val="24"/>
           <w:lang w:val="ga-IE"/>
         </w:rPr>
-      </w:pPr>
-      <w:r>
-        <w:rPr>
-          <w:szCs w:val="24"/>
+        <w:t>These times have not been proccessed in the data collecetion.</w:t>
+      </w:r>
+      <w:r>
+        <w:rPr>
+          <w:bCs/>
+          <w:szCs w:val="24"/>
+        </w:rPr>
+        <w:t xml:space="preserve"> </w:t>
+      </w:r>
+      <w:r>
+        <w:rPr>
+          <w:bCs/>
+          <w:szCs w:val="24"/>
+        </w:rPr>
+        <w:t>This is an example of how the average times were calculated. It’s the total time it took for every single trial divided by the total number of trials that were executed to get the average times</w:t>
+      </w:r>
+      <w:r>
+        <w:rPr>
+          <w:bCs/>
+          <w:szCs w:val="24"/>
+        </w:rPr>
+        <w:t xml:space="preserve"> each algorithm was executed the same amount of times during the testing of these algorithms</w:t>
+      </w:r>
+      <w:r>
+        <w:rPr>
+          <w:bCs/>
+          <w:szCs w:val="24"/>
+        </w:rPr>
+        <w:t xml:space="preserve">, </w:t>
+      </w:r>
+      <w:r>
+        <w:rPr>
+          <w:bCs/>
+          <w:szCs w:val="24"/>
+        </w:rPr>
+        <w:t>the</w:t>
+      </w:r>
+      <w:r>
+        <w:rPr>
+          <w:bCs/>
+          <w:szCs w:val="24"/>
+        </w:rPr>
+        <w:t xml:space="preserve"> algorithms were then ranked from best to worst on the tables below.</w:t>
+      </w:r>
+    </w:p>
+    <w:p>
+      <w:pPr>
+        <w:spacing w:after="0" w:line="276" w:lineRule="auto"/>
+      </w:pPr>
+      <w:r>
+        <w:br w:type="page"/>
+      </w:r>
+    </w:p>
+    <w:p>
+      <w:pPr>
+        <w:pStyle w:val="Heading1"/>
+        <w:rPr>
           <w:lang w:val="ga-IE"/>
         </w:rPr>
-        <w:t xml:space="preserve"> So as a result each algorithm has three seperate excel files with each file containing</w:t>
-      </w:r>
-      <w:r>
-        <w:rPr>
-          <w:szCs w:val="24"/>
-          <w:lang w:val="ga-IE"/>
-        </w:rPr>
-        <w:t xml:space="preserve"> their indivdual times when being run on</w:t>
-      </w:r>
-      <w:r>
-        <w:rPr>
-          <w:szCs w:val="24"/>
-          <w:lang w:val="ga-IE"/>
-        </w:rPr>
-        <w:t xml:space="preserve"> each </w:t>
-      </w:r>
-      <w:r>
-        <w:rPr>
-          <w:szCs w:val="24"/>
-          <w:lang w:val="ga-IE"/>
-        </w:rPr>
-        <w:t xml:space="preserve">of the different </w:t>
-      </w:r>
-      <w:r>
-        <w:rPr>
-          <w:szCs w:val="24"/>
-          <w:lang w:val="ga-IE"/>
-        </w:rPr>
-        <w:t>sized grid</w:t>
-      </w:r>
-      <w:r>
-        <w:rPr>
-          <w:szCs w:val="24"/>
-          <w:lang w:val="ga-IE"/>
-        </w:rPr>
-        <w:t>s</w:t>
-      </w:r>
-      <w:r>
-        <w:rPr>
-          <w:szCs w:val="24"/>
-          <w:lang w:val="ga-IE"/>
-        </w:rPr>
-        <w:t xml:space="preserve"> for example the astar algorithm has the three seperate excel files called “</w:t>
-      </w:r>
-      <w:r>
-        <w:rPr>
-          <w:szCs w:val="24"/>
-          <w:lang w:val="ga-IE"/>
-        </w:rPr>
-        <w:t>AstarTime</w:t>
-      </w:r>
-      <w:r>
-        <w:rPr>
-          <w:szCs w:val="24"/>
-          <w:lang w:val="ga-IE"/>
-        </w:rPr>
-        <w:t>.csv</w:t>
-      </w:r>
-      <w:r>
-        <w:rPr>
-          <w:szCs w:val="24"/>
-          <w:lang w:val="ga-IE"/>
-        </w:rPr>
-        <w:t xml:space="preserve">” for the small sized grid, </w:t>
-      </w:r>
-      <w:r>
-        <w:rPr>
-          <w:szCs w:val="24"/>
-          <w:lang w:val="ga-IE"/>
-        </w:rPr>
-        <w:t>“</w:t>
-      </w:r>
-      <w:r>
-        <w:rPr>
-          <w:szCs w:val="24"/>
-          <w:lang w:val="ga-IE"/>
-        </w:rPr>
-        <w:t>AstarTimeMedium.csv</w:t>
-      </w:r>
-      <w:r>
-        <w:rPr>
-          <w:szCs w:val="24"/>
-          <w:lang w:val="ga-IE"/>
-        </w:rPr>
-        <w:t xml:space="preserve">” for the medium sized grid </w:t>
-      </w:r>
-      <w:r>
-        <w:rPr>
-          <w:szCs w:val="24"/>
-          <w:lang w:val="ga-IE"/>
-        </w:rPr>
-        <w:t xml:space="preserve"> and then </w:t>
-      </w:r>
-      <w:r>
-        <w:rPr>
-          <w:szCs w:val="24"/>
-          <w:lang w:val="ga-IE"/>
-        </w:rPr>
-        <w:t xml:space="preserve">“ </w:t>
-      </w:r>
-      <w:r>
-        <w:rPr>
-          <w:szCs w:val="24"/>
-          <w:lang w:val="ga-IE"/>
-        </w:rPr>
-        <w:t xml:space="preserve">AstarTimeLarge.csv </w:t>
-      </w:r>
-      <w:r>
-        <w:rPr>
-          <w:szCs w:val="24"/>
-          <w:lang w:val="ga-IE"/>
-        </w:rPr>
-        <w:t>“ for the large sized grid</w:t>
-      </w:r>
-      <w:r>
-        <w:rPr>
-          <w:szCs w:val="24"/>
-          <w:lang w:val="ga-IE"/>
-        </w:rPr>
-        <w:t>.</w:t>
-      </w:r>
-    </w:p>
-    <w:p>
-      <w:pPr>
-        <w:spacing w:line="276" w:lineRule="auto"/>
-        <w:rPr>
-          <w:szCs w:val="24"/>
-          <w:lang w:val="ga-IE"/>
-        </w:rPr>
-      </w:pPr>
-      <w:r>
-        <w:rPr>
-          <w:szCs w:val="24"/>
-          <w:lang w:val="ga-IE"/>
-        </w:rPr>
-        <w:t>Within these excel files are the times stored under the following criteria, basic path with no obstacles, one wall on the path, as well as two, three and four walls on the path.</w:t>
-      </w:r>
-      <w:r>
-        <w:rPr>
-          <w:szCs w:val="24"/>
-          <w:lang w:val="ga-IE"/>
-        </w:rPr>
-        <w:t xml:space="preserve"> </w:t>
-      </w:r>
-      <w:r>
-        <w:rPr>
-          <w:szCs w:val="24"/>
-          <w:lang w:val="ga-IE"/>
-        </w:rPr>
-        <w:t xml:space="preserve">For this experiment to be successful and avoid </w:t>
-      </w:r>
-      <w:r>
-        <w:rPr>
-          <w:szCs w:val="24"/>
-          <w:lang w:val="ga-IE"/>
-        </w:rPr>
-        <w:t xml:space="preserve">any form of positional </w:t>
-      </w:r>
-      <w:r>
-        <w:rPr>
-          <w:szCs w:val="24"/>
-          <w:lang w:val="ga-IE"/>
-        </w:rPr>
-        <w:t xml:space="preserve">or any other froms of </w:t>
-      </w:r>
-      <w:r>
-        <w:rPr>
-          <w:szCs w:val="24"/>
-          <w:lang w:val="ga-IE"/>
-        </w:rPr>
-        <w:t>bias potentially given favor</w:t>
-      </w:r>
-      <w:r>
-        <w:rPr>
-          <w:szCs w:val="24"/>
-          <w:lang w:val="ga-IE"/>
-        </w:rPr>
-        <w:t>able advantage</w:t>
-      </w:r>
-      <w:r>
-        <w:rPr>
-          <w:szCs w:val="24"/>
-          <w:lang w:val="ga-IE"/>
-        </w:rPr>
-        <w:t xml:space="preserve"> to any of the chosen algorithms </w:t>
-      </w:r>
-      <w:r>
-        <w:rPr>
-          <w:szCs w:val="24"/>
-          <w:lang w:val="ga-IE"/>
-        </w:rPr>
-        <w:t xml:space="preserve">it was necessary for the </w:t>
-      </w:r>
-      <w:r>
-        <w:rPr>
-          <w:szCs w:val="24"/>
-          <w:lang w:val="ga-IE"/>
-        </w:rPr>
-        <w:t xml:space="preserve">use </w:t>
-      </w:r>
-      <w:r>
-        <w:rPr>
-          <w:szCs w:val="24"/>
-          <w:lang w:val="ga-IE"/>
-        </w:rPr>
-        <w:t xml:space="preserve">of </w:t>
-      </w:r>
-      <w:r>
-        <w:rPr>
-          <w:szCs w:val="24"/>
-          <w:lang w:val="ga-IE"/>
-        </w:rPr>
-        <w:t xml:space="preserve">a random position on the grid </w:t>
-      </w:r>
-      <w:r>
-        <w:rPr>
-          <w:szCs w:val="24"/>
-          <w:lang w:val="ga-IE"/>
-        </w:rPr>
-        <w:t>however the number of walls on the path were kept the same for each algorithm</w:t>
-      </w:r>
-      <w:r>
-        <w:rPr>
-          <w:szCs w:val="24"/>
-          <w:lang w:val="ga-IE"/>
-        </w:rPr>
-        <w:t>.</w:t>
-      </w:r>
-    </w:p>
-    <w:p>
-      <w:pPr>
-        <w:spacing w:line="276" w:lineRule="auto"/>
-        <w:rPr>
-          <w:szCs w:val="24"/>
-          <w:lang w:val="ga-IE"/>
-        </w:rPr>
-      </w:pPr>
-      <w:r>
-        <w:rPr>
-          <w:szCs w:val="24"/>
-          <w:lang w:val="ga-IE"/>
-        </w:rPr>
-        <w:t xml:space="preserve">To correctly display the time an average over a variety of trials </w:t>
-      </w:r>
-      <w:r>
-        <w:rPr>
-          <w:szCs w:val="24"/>
-          <w:lang w:val="ga-IE"/>
-        </w:rPr>
-        <w:t xml:space="preserve">under each </w:t>
-      </w:r>
-      <w:r>
-        <w:rPr>
-          <w:szCs w:val="24"/>
-          <w:lang w:val="ga-IE"/>
-        </w:rPr>
-        <w:t>the different types of scenrios</w:t>
-      </w:r>
-      <w:r>
-        <w:rPr>
-          <w:szCs w:val="24"/>
-          <w:lang w:val="ga-IE"/>
-        </w:rPr>
-        <w:t xml:space="preserve"> for the algorithms</w:t>
-      </w:r>
-      <w:r>
-        <w:rPr>
-          <w:szCs w:val="24"/>
-          <w:lang w:val="ga-IE"/>
-        </w:rPr>
-        <w:t xml:space="preserve"> was collected and calculated</w:t>
-      </w:r>
-      <w:r>
-        <w:rPr>
-          <w:szCs w:val="24"/>
-          <w:lang w:val="ga-IE"/>
-        </w:rPr>
-        <w:t>.</w:t>
-      </w:r>
-      <w:r>
-        <w:rPr>
-          <w:szCs w:val="24"/>
-          <w:lang w:val="ga-IE"/>
-        </w:rPr>
-        <w:t xml:space="preserve"> </w:t>
-      </w:r>
-      <w:r>
-        <w:rPr>
-          <w:szCs w:val="24"/>
-          <w:lang w:val="ga-IE"/>
-        </w:rPr>
-        <w:t xml:space="preserve">For collecting the data </w:t>
-      </w:r>
-      <w:r>
-        <w:rPr>
-          <w:szCs w:val="24"/>
-          <w:lang w:val="ga-IE"/>
-        </w:rPr>
-        <w:t xml:space="preserve">that was used to calculate the average times on each under each scenario the </w:t>
-      </w:r>
-      <w:r>
-        <w:rPr>
-          <w:szCs w:val="24"/>
-          <w:lang w:val="ga-IE"/>
-        </w:rPr>
-        <w:t>first fifty trials were gathered as certain algorithms were tested in an uneven number of times for developmentive purposes.</w:t>
-      </w:r>
-      <w:r>
-        <w:rPr>
-          <w:szCs w:val="24"/>
-          <w:lang w:val="ga-IE"/>
-        </w:rPr>
-        <w:t xml:space="preserve"> For example it took longer to implement Dstar Lite than it did </w:t>
-      </w:r>
-      <w:r>
-        <w:rPr>
-          <w:szCs w:val="24"/>
-          <w:lang w:val="ga-IE"/>
-        </w:rPr>
-        <w:t>the astar search algorithm</w:t>
-      </w:r>
-      <w:r>
-        <w:rPr>
-          <w:szCs w:val="24"/>
-          <w:lang w:val="ga-IE"/>
-        </w:rPr>
-        <w:t xml:space="preserve"> so </w:t>
-      </w:r>
-      <w:r>
-        <w:rPr>
-          <w:szCs w:val="24"/>
-          <w:lang w:val="ga-IE"/>
-        </w:rPr>
-        <w:t>the</w:t>
-      </w:r>
-      <w:r>
-        <w:rPr>
-          <w:szCs w:val="24"/>
-          <w:lang w:val="ga-IE"/>
-        </w:rPr>
-        <w:t xml:space="preserve"> test</w:t>
-      </w:r>
-      <w:r>
-        <w:rPr>
-          <w:szCs w:val="24"/>
-          <w:lang w:val="ga-IE"/>
-        </w:rPr>
-        <w:t>s for</w:t>
-      </w:r>
-      <w:r>
-        <w:rPr>
-          <w:szCs w:val="24"/>
-          <w:lang w:val="ga-IE"/>
-        </w:rPr>
-        <w:t xml:space="preserve"> Dstar Lite</w:t>
-      </w:r>
-      <w:r>
-        <w:rPr>
-          <w:szCs w:val="24"/>
-          <w:lang w:val="ga-IE"/>
-        </w:rPr>
-        <w:t xml:space="preserve"> were</w:t>
-      </w:r>
-      <w:r>
-        <w:rPr>
-          <w:szCs w:val="24"/>
-          <w:lang w:val="ga-IE"/>
-        </w:rPr>
-        <w:t xml:space="preserve"> not under any specific criteria to ensure that the algorithm was working as intended.</w:t>
-      </w:r>
-      <w:r>
-        <w:rPr>
-          <w:szCs w:val="24"/>
-          <w:lang w:val="ga-IE"/>
-        </w:rPr>
-        <w:t xml:space="preserve"> </w:t>
-      </w:r>
-    </w:p>
-    <w:p>
-      <w:pPr>
-        <w:spacing w:line="276" w:lineRule="auto"/>
-        <w:rPr>
-          <w:bCs/>
-          <w:szCs w:val="24"/>
-        </w:rPr>
-      </w:pPr>
-      <w:r>
-        <w:rPr>
-          <w:szCs w:val="24"/>
-          <w:lang w:val="ga-IE"/>
-        </w:rPr>
-        <w:t>These times have not been proccessed in the data collecetion.</w:t>
-      </w:r>
-      <w:r>
-        <w:rPr>
-          <w:bCs/>
-          <w:szCs w:val="24"/>
-        </w:rPr>
-        <w:t xml:space="preserve"> </w:t>
-      </w:r>
-      <w:r>
-        <w:rPr>
-          <w:bCs/>
-          <w:szCs w:val="24"/>
-        </w:rPr>
-        <w:t>This is an example of how the average times were calculated. It’s the total time it took for every single trial divided by the total number of trials that were executed to get the average times</w:t>
-      </w:r>
-      <w:r>
-        <w:rPr>
-          <w:bCs/>
-          <w:szCs w:val="24"/>
-        </w:rPr>
-        <w:t xml:space="preserve"> each algorithm was executed the same amount of times during the testing of these algorithms</w:t>
-      </w:r>
-      <w:r>
-        <w:rPr>
-          <w:bCs/>
-          <w:szCs w:val="24"/>
-        </w:rPr>
-        <w:t xml:space="preserve">, </w:t>
-      </w:r>
-      <w:proofErr w:type="gramStart"/>
-      <w:r>
-        <w:rPr>
-          <w:bCs/>
-          <w:szCs w:val="24"/>
-        </w:rPr>
-        <w:t>The</w:t>
-      </w:r>
-      <w:proofErr w:type="gramEnd"/>
-      <w:r>
-        <w:rPr>
-          <w:bCs/>
-          <w:szCs w:val="24"/>
-        </w:rPr>
-        <w:t xml:space="preserve"> algorithms were then ranked from best to worst on the tables below.</w:t>
-      </w:r>
-    </w:p>
-    <w:p>
-      <w:pPr>
-        <w:spacing w:line="276" w:lineRule="auto"/>
-        <w:rPr>
-          <w:bCs/>
-          <w:szCs w:val="24"/>
-        </w:rPr>
-      </w:pPr>
-    </w:p>
-    <w:p>
-      <w:pPr>
-        <w:spacing w:line="276" w:lineRule="auto"/>
-        <w:rPr>
-          <w:bCs/>
-          <w:szCs w:val="24"/>
-        </w:rPr>
-      </w:pPr>
-    </w:p>
-    <w:p>
-      <w:pPr>
-        <w:spacing w:line="276" w:lineRule="auto"/>
-        <w:rPr>
-          <w:bCs/>
-          <w:szCs w:val="24"/>
-        </w:rPr>
-      </w:pPr>
-    </w:p>
-    <w:p>
-      <w:pPr>
-        <w:spacing w:line="276" w:lineRule="auto"/>
-        <w:rPr>
-          <w:bCs/>
-          <w:szCs w:val="24"/>
-        </w:rPr>
-      </w:pPr>
-    </w:p>
-    <w:p>
-      <w:pPr>
-        <w:spacing w:line="276" w:lineRule="auto"/>
-        <w:rPr>
-          <w:szCs w:val="24"/>
-          <w:lang w:val="ga-IE"/>
-        </w:rPr>
-      </w:pPr>
-    </w:p>
-    <w:p>
-      <w:pPr>
-        <w:pStyle w:val="Heading1"/>
-        <w:rPr>
-          <w:lang w:val="ga-IE"/>
-        </w:rPr>
-      </w:pPr>
-      <w:bookmarkStart w:id="64" w:name="_Toc132485378"/>
+      </w:pPr>
+      <w:bookmarkStart w:id="63" w:name="_Toc132485378"/>
       <w:r>
         <w:rPr>
           <w:lang w:val="ga-IE"/>
@@ -18753,33 +18486,33 @@
         <w:lastRenderedPageBreak/>
         <w:t>Results</w:t>
       </w:r>
+      <w:bookmarkEnd w:id="63"/>
+    </w:p>
+    <w:p>
+      <w:pPr>
+        <w:pStyle w:val="Heading2"/>
+        <w:rPr>
+          <w:lang w:val="ga-IE"/>
+        </w:rPr>
+      </w:pPr>
+      <w:bookmarkStart w:id="64" w:name="_Toc132485379"/>
+      <w:r>
+        <w:rPr>
+          <w:lang w:val="ga-IE"/>
+        </w:rPr>
+        <w:t>Calculation of average times examples</w:t>
+      </w:r>
       <w:bookmarkEnd w:id="64"/>
     </w:p>
     <w:p>
       <w:pPr>
-        <w:pStyle w:val="Heading2"/>
-        <w:rPr>
-          <w:lang w:val="ga-IE"/>
-        </w:rPr>
-      </w:pPr>
-      <w:bookmarkStart w:id="65" w:name="_Toc132485379"/>
-      <w:r>
-        <w:rPr>
-          <w:lang w:val="ga-IE"/>
-        </w:rPr>
-        <w:t>Calculation of average times examples</w:t>
+        <w:pStyle w:val="Heading3"/>
+      </w:pPr>
+      <w:bookmarkStart w:id="65" w:name="_Toc132485380"/>
+      <w:r>
+        <w:t>Small grid times with 0 Walls</w:t>
       </w:r>
       <w:bookmarkEnd w:id="65"/>
-    </w:p>
-    <w:p>
-      <w:pPr>
-        <w:pStyle w:val="Heading3"/>
-      </w:pPr>
-      <w:bookmarkStart w:id="66" w:name="_Toc132485380"/>
-      <w:r>
-        <w:t>Small grid times with 0 Walls</w:t>
-      </w:r>
-      <w:bookmarkEnd w:id="66"/>
     </w:p>
     <w:p/>
     <w:tbl>
@@ -19255,7 +18988,7 @@
           <w:iCs w:val="0"/>
         </w:rPr>
       </w:pPr>
-      <w:bookmarkStart w:id="67" w:name="_Toc132475662"/>
+      <w:bookmarkStart w:id="66" w:name="_Toc132475662"/>
       <w:r>
         <w:rPr>
           <w:i w:val="0"/>
@@ -19290,7 +19023,7 @@
           <w:iCs w:val="0"/>
           <w:noProof/>
         </w:rPr>
-        <w:t>5</w:t>
+        <w:t>7</w:t>
       </w:r>
       <w:r>
         <w:rPr>
@@ -19349,21 +19082,21 @@
         </w:rPr>
         <w:t xml:space="preserve"> Small grid times 0 walls</w:t>
       </w:r>
+      <w:bookmarkEnd w:id="66"/>
+    </w:p>
+    <w:p/>
+    <w:p>
+      <w:pPr>
+        <w:pStyle w:val="Heading3"/>
+      </w:pPr>
+      <w:bookmarkStart w:id="67" w:name="_Toc132485381"/>
+      <w:r>
+        <w:t xml:space="preserve">Medium </w:t>
+      </w:r>
+      <w:r>
+        <w:t>grid times with 0 Walls</w:t>
+      </w:r>
       <w:bookmarkEnd w:id="67"/>
-    </w:p>
-    <w:p/>
-    <w:p>
-      <w:pPr>
-        <w:pStyle w:val="Heading3"/>
-      </w:pPr>
-      <w:bookmarkStart w:id="68" w:name="_Toc132485381"/>
-      <w:r>
-        <w:t xml:space="preserve">Medium </w:t>
-      </w:r>
-      <w:r>
-        <w:t>grid times with 0 Walls</w:t>
-      </w:r>
-      <w:bookmarkEnd w:id="68"/>
     </w:p>
     <w:tbl>
       <w:tblPr>
@@ -19841,7 +19574,7 @@
         <w:pStyle w:val="Caption"/>
         <w:jc w:val="center"/>
       </w:pPr>
-      <w:bookmarkStart w:id="69" w:name="_Toc132475663"/>
+      <w:bookmarkStart w:id="68" w:name="_Toc132475663"/>
       <w:r>
         <w:t xml:space="preserve">Table </w:t>
       </w:r>
@@ -19858,7 +19591,7 @@
         <w:rPr>
           <w:noProof/>
         </w:rPr>
-        <w:t>5</w:t>
+        <w:t>7</w:t>
       </w:r>
       <w:r>
         <w:fldChar w:fldCharType="end"/>
@@ -19901,7 +19634,7 @@
         </w:rPr>
         <w:t xml:space="preserve"> grid times 0 walls</w:t>
       </w:r>
-      <w:bookmarkEnd w:id="69"/>
+      <w:bookmarkEnd w:id="68"/>
     </w:p>
     <w:p>
       <w:pPr>
@@ -19912,7 +19645,7 @@
           <w:iCs w:val="0"/>
         </w:rPr>
       </w:pPr>
-      <w:bookmarkStart w:id="70" w:name="_Toc132475664"/>
+      <w:bookmarkStart w:id="69" w:name="_Toc132475664"/>
       <w:r>
         <w:rPr>
           <w:i w:val="0"/>
@@ -19947,7 +19680,7 @@
           <w:iCs w:val="0"/>
           <w:noProof/>
         </w:rPr>
-        <w:t>5</w:t>
+        <w:t>7</w:t>
       </w:r>
       <w:r>
         <w:rPr>
@@ -20020,14 +19753,21 @@
         </w:rPr>
         <w:t xml:space="preserve"> grid times 0 walls</w:t>
       </w:r>
-      <w:bookmarkEnd w:id="70"/>
-    </w:p>
-    <w:p/>
+      <w:bookmarkEnd w:id="69"/>
+    </w:p>
+    <w:p>
+      <w:pPr>
+        <w:spacing w:after="0" w:line="276" w:lineRule="auto"/>
+      </w:pPr>
+      <w:r>
+        <w:br w:type="page"/>
+      </w:r>
+    </w:p>
     <w:p>
       <w:pPr>
         <w:pStyle w:val="Heading3"/>
       </w:pPr>
-      <w:bookmarkStart w:id="71" w:name="_Toc132485382"/>
+      <w:bookmarkStart w:id="70" w:name="_Toc132485382"/>
       <w:r>
         <w:lastRenderedPageBreak/>
         <w:t xml:space="preserve">Large </w:t>
@@ -20035,7 +19775,7 @@
       <w:r>
         <w:t>grid times with 0 Walls</w:t>
       </w:r>
-      <w:bookmarkEnd w:id="71"/>
+      <w:bookmarkEnd w:id="70"/>
     </w:p>
     <w:tbl>
       <w:tblPr>
@@ -20517,7 +20257,7 @@
           <w:iCs w:val="0"/>
         </w:rPr>
       </w:pPr>
-      <w:bookmarkStart w:id="72" w:name="_Toc132475665"/>
+      <w:bookmarkStart w:id="71" w:name="_Toc132475665"/>
       <w:r>
         <w:rPr>
           <w:i w:val="0"/>
@@ -20552,7 +20292,7 @@
           <w:iCs w:val="0"/>
           <w:noProof/>
         </w:rPr>
-        <w:t>5</w:t>
+        <w:t>7</w:t>
       </w:r>
       <w:r>
         <w:rPr>
@@ -20625,7 +20365,7 @@
         </w:rPr>
         <w:t xml:space="preserve"> grid times 0 walls</w:t>
       </w:r>
-      <w:bookmarkEnd w:id="72"/>
+      <w:bookmarkEnd w:id="71"/>
     </w:p>
     <w:p>
       <w:pPr>
@@ -21059,12 +20799,21 @@
                 <w:szCs w:val="20"/>
               </w:rPr>
             </w:pPr>
+            <w:proofErr w:type="gramStart"/>
             <w:r>
               <w:rPr>
                 <w:sz w:val="20"/>
                 <w:szCs w:val="20"/>
               </w:rPr>
-              <w:t>Medium  grid size worst average time</w:t>
+              <w:t>Medium  grid</w:t>
+            </w:r>
+            <w:proofErr w:type="gramEnd"/>
+            <w:r>
+              <w:rPr>
+                <w:sz w:val="20"/>
+                <w:szCs w:val="20"/>
+              </w:rPr>
+              <w:t xml:space="preserve"> size worst average time</w:t>
             </w:r>
           </w:p>
         </w:tc>
@@ -21329,7 +21078,7 @@
           <w:iCs w:val="0"/>
         </w:rPr>
       </w:pPr>
-      <w:bookmarkStart w:id="73" w:name="_Toc132475666"/>
+      <w:bookmarkStart w:id="72" w:name="_Toc132475666"/>
       <w:r>
         <w:rPr>
           <w:i w:val="0"/>
@@ -21364,6 +21113,49 @@
           <w:iCs w:val="0"/>
           <w:noProof/>
         </w:rPr>
+        <w:t>7</w:t>
+      </w:r>
+      <w:r>
+        <w:rPr>
+          <w:i w:val="0"/>
+          <w:iCs w:val="0"/>
+        </w:rPr>
+        <w:fldChar w:fldCharType="end"/>
+      </w:r>
+      <w:r>
+        <w:rPr>
+          <w:i w:val="0"/>
+          <w:iCs w:val="0"/>
+        </w:rPr>
+        <w:noBreakHyphen/>
+      </w:r>
+      <w:r>
+        <w:rPr>
+          <w:i w:val="0"/>
+          <w:iCs w:val="0"/>
+        </w:rPr>
+        <w:fldChar w:fldCharType="begin"/>
+      </w:r>
+      <w:r>
+        <w:rPr>
+          <w:i w:val="0"/>
+          <w:iCs w:val="0"/>
+        </w:rPr>
+        <w:instrText xml:space="preserve"> SEQ Table \* ARABIC \s 1 </w:instrText>
+      </w:r>
+      <w:r>
+        <w:rPr>
+          <w:i w:val="0"/>
+          <w:iCs w:val="0"/>
+        </w:rPr>
+        <w:fldChar w:fldCharType="separate"/>
+      </w:r>
+      <w:r>
+        <w:rPr>
+          <w:i w:val="0"/>
+          <w:iCs w:val="0"/>
+          <w:noProof/>
+        </w:rPr>
         <w:t>5</w:t>
       </w:r>
       <w:r>
@@ -21378,73 +21170,893 @@
           <w:i w:val="0"/>
           <w:iCs w:val="0"/>
         </w:rPr>
-        <w:noBreakHyphen/>
-      </w:r>
-      <w:r>
-        <w:rPr>
-          <w:i w:val="0"/>
-          <w:iCs w:val="0"/>
-        </w:rPr>
-        <w:fldChar w:fldCharType="begin"/>
-      </w:r>
-      <w:r>
-        <w:rPr>
-          <w:i w:val="0"/>
-          <w:iCs w:val="0"/>
-        </w:rPr>
-        <w:instrText xml:space="preserve"> SEQ Table \* ARABIC \s 1 </w:instrText>
-      </w:r>
-      <w:r>
-        <w:rPr>
-          <w:i w:val="0"/>
-          <w:iCs w:val="0"/>
-        </w:rPr>
-        <w:fldChar w:fldCharType="separate"/>
-      </w:r>
-      <w:r>
-        <w:rPr>
-          <w:i w:val="0"/>
-          <w:iCs w:val="0"/>
+        <w:t xml:space="preserve"> </w:t>
+      </w:r>
+      <w:r>
+        <w:rPr>
+          <w:i w:val="0"/>
+          <w:iCs w:val="0"/>
+        </w:rPr>
+        <w:t>Comparison results.</w:t>
+      </w:r>
+      <w:bookmarkEnd w:id="72"/>
+    </w:p>
+    <w:p>
+      <w:pPr>
+        <w:spacing w:after="0" w:line="276" w:lineRule="auto"/>
+      </w:pPr>
+      <w:r>
+        <w:br w:type="page"/>
+      </w:r>
+    </w:p>
+    <w:p>
+      <w:pPr>
+        <w:spacing w:after="0" w:line="276" w:lineRule="auto"/>
+        <w:rPr>
+          <w:b/>
+          <w:sz w:val="32"/>
+          <w:szCs w:val="32"/>
+        </w:rPr>
+      </w:pPr>
+      <w:r>
+        <w:rPr>
+          <w:b/>
           <w:noProof/>
-        </w:rPr>
-        <w:t>5</w:t>
-      </w:r>
-      <w:r>
-        <w:rPr>
-          <w:i w:val="0"/>
-          <w:iCs w:val="0"/>
-        </w:rPr>
-        <w:fldChar w:fldCharType="end"/>
-      </w:r>
-      <w:r>
-        <w:rPr>
-          <w:i w:val="0"/>
-          <w:iCs w:val="0"/>
-        </w:rPr>
+          <w:sz w:val="32"/>
+          <w:szCs w:val="32"/>
+        </w:rPr>
+        <w:lastRenderedPageBreak/>
+        <w:t xml:space="preserve">7.1.4 </w:t>
+      </w:r>
+      <w:r>
+        <w:rPr>
+          <w:b/>
+          <w:noProof/>
+          <w:sz w:val="32"/>
+          <w:szCs w:val="32"/>
+        </w:rPr>
+        <w:t>Comparing the implemntation of the algorithms</w:t>
+      </w:r>
+    </w:p>
+    <w:p>
+      <w:pPr>
+        <w:spacing w:after="0" w:line="276" w:lineRule="auto"/>
+      </w:pPr>
+      <w:r>
+        <w:t xml:space="preserve">The next type of comparison which needs to be discussed is how difficult it was to implement the algorithms when compared to the difficulty of implementing the </w:t>
+      </w:r>
+      <w:proofErr w:type="spellStart"/>
+      <w:r>
+        <w:t>Dstar</w:t>
+      </w:r>
+      <w:proofErr w:type="spellEnd"/>
+      <w:r>
+        <w:t xml:space="preserve"> Lite search algorithm</w:t>
+      </w:r>
+      <w:r>
+        <w:t xml:space="preserve"> this will be displayed in a table which will rank them from most difficult to least difficult. </w:t>
+      </w:r>
+    </w:p>
+    <w:p>
+      <w:pPr>
+        <w:pStyle w:val="Caption"/>
+        <w:keepNext/>
+      </w:pPr>
+      <w:r>
+        <w:t xml:space="preserve">Table 5-6 comparison of </w:t>
+      </w:r>
+      <w:r>
+        <w:t>implementation</w:t>
+      </w:r>
+    </w:p>
+    <w:tbl>
+      <w:tblPr>
+        <w:tblStyle w:val="PlainTable5"/>
+        <w:tblW w:w="0" w:type="auto"/>
+        <w:tblLook w:val="04A0" w:firstRow="1" w:lastRow="0" w:firstColumn="1" w:lastColumn="0" w:noHBand="0" w:noVBand="1"/>
+      </w:tblPr>
+      <w:tblGrid>
+        <w:gridCol w:w="3402"/>
+        <w:gridCol w:w="2694"/>
+      </w:tblGrid>
+      <w:tr>
+        <w:trPr>
+          <w:cnfStyle w:val="100000000000" w:firstRow="1" w:lastRow="0" w:firstColumn="0" w:lastColumn="0" w:oddVBand="0" w:evenVBand="0" w:oddHBand="0" w:evenHBand="0" w:firstRowFirstColumn="0" w:firstRowLastColumn="0" w:lastRowFirstColumn="0" w:lastRowLastColumn="0"/>
+        </w:trPr>
+        <w:tc>
+          <w:tcPr>
+            <w:cnfStyle w:val="001000000100" w:firstRow="0" w:lastRow="0" w:firstColumn="1" w:lastColumn="0" w:oddVBand="0" w:evenVBand="0" w:oddHBand="0" w:evenHBand="0" w:firstRowFirstColumn="1" w:firstRowLastColumn="0" w:lastRowFirstColumn="0" w:lastRowLastColumn="0"/>
+            <w:tcW w:w="3402" w:type="dxa"/>
+          </w:tcPr>
+          <w:p>
+            <w:pPr>
+              <w:spacing w:after="0" w:line="276" w:lineRule="auto"/>
+            </w:pPr>
+            <w:r>
+              <w:t>Algorithm</w:t>
+            </w:r>
+          </w:p>
+        </w:tc>
+        <w:tc>
+          <w:tcPr>
+            <w:tcW w:w="2694" w:type="dxa"/>
+          </w:tcPr>
+          <w:p>
+            <w:pPr>
+              <w:spacing w:after="0" w:line="276" w:lineRule="auto"/>
+              <w:cnfStyle w:val="100000000000" w:firstRow="1" w:lastRow="0" w:firstColumn="0" w:lastColumn="0" w:oddVBand="0" w:evenVBand="0" w:oddHBand="0" w:evenHBand="0" w:firstRowFirstColumn="0" w:firstRowLastColumn="0" w:lastRowFirstColumn="0" w:lastRowLastColumn="0"/>
+            </w:pPr>
+            <w:r>
+              <w:t>R</w:t>
+            </w:r>
+            <w:r>
+              <w:t>anking</w:t>
+            </w:r>
+            <w:r>
+              <w:t xml:space="preserve"> </w:t>
+            </w:r>
+          </w:p>
+        </w:tc>
+      </w:tr>
+      <w:tr>
+        <w:trPr>
+          <w:cnfStyle w:val="000000100000" w:firstRow="0" w:lastRow="0" w:firstColumn="0" w:lastColumn="0" w:oddVBand="0" w:evenVBand="0" w:oddHBand="1" w:evenHBand="0" w:firstRowFirstColumn="0" w:firstRowLastColumn="0" w:lastRowFirstColumn="0" w:lastRowLastColumn="0"/>
+        </w:trPr>
+        <w:tc>
+          <w:tcPr>
+            <w:cnfStyle w:val="001000000000" w:firstRow="0" w:lastRow="0" w:firstColumn="1" w:lastColumn="0" w:oddVBand="0" w:evenVBand="0" w:oddHBand="0" w:evenHBand="0" w:firstRowFirstColumn="0" w:firstRowLastColumn="0" w:lastRowFirstColumn="0" w:lastRowLastColumn="0"/>
+            <w:tcW w:w="3402" w:type="dxa"/>
+          </w:tcPr>
+          <w:p>
+            <w:pPr>
+              <w:spacing w:after="0" w:line="276" w:lineRule="auto"/>
+            </w:pPr>
+            <w:proofErr w:type="spellStart"/>
+            <w:r>
+              <w:t>Dstar</w:t>
+            </w:r>
+            <w:proofErr w:type="spellEnd"/>
+            <w:r>
+              <w:t xml:space="preserve"> lite</w:t>
+            </w:r>
+          </w:p>
+        </w:tc>
+        <w:tc>
+          <w:tcPr>
+            <w:tcW w:w="2694" w:type="dxa"/>
+          </w:tcPr>
+          <w:p>
+            <w:pPr>
+              <w:spacing w:after="0" w:line="276" w:lineRule="auto"/>
+              <w:cnfStyle w:val="000000100000" w:firstRow="0" w:lastRow="0" w:firstColumn="0" w:lastColumn="0" w:oddVBand="0" w:evenVBand="0" w:oddHBand="1" w:evenHBand="0" w:firstRowFirstColumn="0" w:firstRowLastColumn="0" w:lastRowFirstColumn="0" w:lastRowLastColumn="0"/>
+            </w:pPr>
+            <w:r>
+              <w:t>6</w:t>
+            </w:r>
+          </w:p>
+        </w:tc>
+      </w:tr>
+      <w:tr>
+        <w:tc>
+          <w:tcPr>
+            <w:cnfStyle w:val="001000000000" w:firstRow="0" w:lastRow="0" w:firstColumn="1" w:lastColumn="0" w:oddVBand="0" w:evenVBand="0" w:oddHBand="0" w:evenHBand="0" w:firstRowFirstColumn="0" w:firstRowLastColumn="0" w:lastRowFirstColumn="0" w:lastRowLastColumn="0"/>
+            <w:tcW w:w="3402" w:type="dxa"/>
+          </w:tcPr>
+          <w:p>
+            <w:pPr>
+              <w:spacing w:after="0" w:line="276" w:lineRule="auto"/>
+            </w:pPr>
+            <w:proofErr w:type="spellStart"/>
+            <w:r>
+              <w:t>Astar</w:t>
+            </w:r>
+            <w:proofErr w:type="spellEnd"/>
+          </w:p>
+        </w:tc>
+        <w:tc>
+          <w:tcPr>
+            <w:tcW w:w="2694" w:type="dxa"/>
+          </w:tcPr>
+          <w:p>
+            <w:pPr>
+              <w:spacing w:after="0" w:line="276" w:lineRule="auto"/>
+              <w:cnfStyle w:val="000000000000" w:firstRow="0" w:lastRow="0" w:firstColumn="0" w:lastColumn="0" w:oddVBand="0" w:evenVBand="0" w:oddHBand="0" w:evenHBand="0" w:firstRowFirstColumn="0" w:firstRowLastColumn="0" w:lastRowFirstColumn="0" w:lastRowLastColumn="0"/>
+            </w:pPr>
+            <w:r>
+              <w:t>3</w:t>
+            </w:r>
+          </w:p>
+        </w:tc>
+      </w:tr>
+      <w:tr>
+        <w:trPr>
+          <w:cnfStyle w:val="000000100000" w:firstRow="0" w:lastRow="0" w:firstColumn="0" w:lastColumn="0" w:oddVBand="0" w:evenVBand="0" w:oddHBand="1" w:evenHBand="0" w:firstRowFirstColumn="0" w:firstRowLastColumn="0" w:lastRowFirstColumn="0" w:lastRowLastColumn="0"/>
+        </w:trPr>
+        <w:tc>
+          <w:tcPr>
+            <w:cnfStyle w:val="001000000000" w:firstRow="0" w:lastRow="0" w:firstColumn="1" w:lastColumn="0" w:oddVBand="0" w:evenVBand="0" w:oddHBand="0" w:evenHBand="0" w:firstRowFirstColumn="0" w:firstRowLastColumn="0" w:lastRowFirstColumn="0" w:lastRowLastColumn="0"/>
+            <w:tcW w:w="3402" w:type="dxa"/>
+          </w:tcPr>
+          <w:p>
+            <w:pPr>
+              <w:spacing w:after="0" w:line="276" w:lineRule="auto"/>
+            </w:pPr>
+            <w:r>
+              <w:t>Dijkstra’s</w:t>
+            </w:r>
+          </w:p>
+        </w:tc>
+        <w:tc>
+          <w:tcPr>
+            <w:tcW w:w="2694" w:type="dxa"/>
+          </w:tcPr>
+          <w:p>
+            <w:pPr>
+              <w:spacing w:after="0" w:line="276" w:lineRule="auto"/>
+              <w:cnfStyle w:val="000000100000" w:firstRow="0" w:lastRow="0" w:firstColumn="0" w:lastColumn="0" w:oddVBand="0" w:evenVBand="0" w:oddHBand="1" w:evenHBand="0" w:firstRowFirstColumn="0" w:firstRowLastColumn="0" w:lastRowFirstColumn="0" w:lastRowLastColumn="0"/>
+            </w:pPr>
+            <w:r>
+              <w:t>2</w:t>
+            </w:r>
+          </w:p>
+        </w:tc>
+      </w:tr>
+      <w:tr>
+        <w:tc>
+          <w:tcPr>
+            <w:cnfStyle w:val="001000000000" w:firstRow="0" w:lastRow="0" w:firstColumn="1" w:lastColumn="0" w:oddVBand="0" w:evenVBand="0" w:oddHBand="0" w:evenHBand="0" w:firstRowFirstColumn="0" w:firstRowLastColumn="0" w:lastRowFirstColumn="0" w:lastRowLastColumn="0"/>
+            <w:tcW w:w="3402" w:type="dxa"/>
+          </w:tcPr>
+          <w:p>
+            <w:pPr>
+              <w:spacing w:after="0" w:line="276" w:lineRule="auto"/>
+            </w:pPr>
+            <w:r>
+              <w:t>Depth First Search</w:t>
+            </w:r>
+          </w:p>
+        </w:tc>
+        <w:tc>
+          <w:tcPr>
+            <w:tcW w:w="2694" w:type="dxa"/>
+          </w:tcPr>
+          <w:p>
+            <w:pPr>
+              <w:spacing w:after="0" w:line="276" w:lineRule="auto"/>
+              <w:cnfStyle w:val="000000000000" w:firstRow="0" w:lastRow="0" w:firstColumn="0" w:lastColumn="0" w:oddVBand="0" w:evenVBand="0" w:oddHBand="0" w:evenHBand="0" w:firstRowFirstColumn="0" w:firstRowLastColumn="0" w:lastRowFirstColumn="0" w:lastRowLastColumn="0"/>
+            </w:pPr>
+            <w:r>
+              <w:t>1</w:t>
+            </w:r>
+          </w:p>
+        </w:tc>
+      </w:tr>
+      <w:tr>
+        <w:trPr>
+          <w:cnfStyle w:val="000000100000" w:firstRow="0" w:lastRow="0" w:firstColumn="0" w:lastColumn="0" w:oddVBand="0" w:evenVBand="0" w:oddHBand="1" w:evenHBand="0" w:firstRowFirstColumn="0" w:firstRowLastColumn="0" w:lastRowFirstColumn="0" w:lastRowLastColumn="0"/>
+        </w:trPr>
+        <w:tc>
+          <w:tcPr>
+            <w:cnfStyle w:val="001000000000" w:firstRow="0" w:lastRow="0" w:firstColumn="1" w:lastColumn="0" w:oddVBand="0" w:evenVBand="0" w:oddHBand="0" w:evenHBand="0" w:firstRowFirstColumn="0" w:firstRowLastColumn="0" w:lastRowFirstColumn="0" w:lastRowLastColumn="0"/>
+            <w:tcW w:w="3402" w:type="dxa"/>
+          </w:tcPr>
+          <w:p>
+            <w:pPr>
+              <w:spacing w:after="0" w:line="276" w:lineRule="auto"/>
+            </w:pPr>
+            <w:r>
+              <w:t xml:space="preserve">Lifelong Planning </w:t>
+            </w:r>
+            <w:proofErr w:type="spellStart"/>
+            <w:r>
+              <w:t>Astar</w:t>
+            </w:r>
+            <w:proofErr w:type="spellEnd"/>
+          </w:p>
+        </w:tc>
+        <w:tc>
+          <w:tcPr>
+            <w:tcW w:w="2694" w:type="dxa"/>
+          </w:tcPr>
+          <w:p>
+            <w:pPr>
+              <w:spacing w:after="0" w:line="276" w:lineRule="auto"/>
+              <w:cnfStyle w:val="000000100000" w:firstRow="0" w:lastRow="0" w:firstColumn="0" w:lastColumn="0" w:oddVBand="0" w:evenVBand="0" w:oddHBand="1" w:evenHBand="0" w:firstRowFirstColumn="0" w:firstRowLastColumn="0" w:lastRowFirstColumn="0" w:lastRowLastColumn="0"/>
+            </w:pPr>
+            <w:r>
+              <w:t>5</w:t>
+            </w:r>
+          </w:p>
+        </w:tc>
+      </w:tr>
+      <w:tr>
+        <w:tc>
+          <w:tcPr>
+            <w:cnfStyle w:val="001000000000" w:firstRow="0" w:lastRow="0" w:firstColumn="1" w:lastColumn="0" w:oddVBand="0" w:evenVBand="0" w:oddHBand="0" w:evenHBand="0" w:firstRowFirstColumn="0" w:firstRowLastColumn="0" w:lastRowFirstColumn="0" w:lastRowLastColumn="0"/>
+            <w:tcW w:w="3402" w:type="dxa"/>
+          </w:tcPr>
+          <w:p>
+            <w:pPr>
+              <w:spacing w:after="0" w:line="276" w:lineRule="auto"/>
+            </w:pPr>
+            <w:r>
+              <w:t>Jump point Search</w:t>
+            </w:r>
+          </w:p>
+        </w:tc>
+        <w:tc>
+          <w:tcPr>
+            <w:tcW w:w="2694" w:type="dxa"/>
+          </w:tcPr>
+          <w:p>
+            <w:pPr>
+              <w:spacing w:after="0" w:line="276" w:lineRule="auto"/>
+              <w:cnfStyle w:val="000000000000" w:firstRow="0" w:lastRow="0" w:firstColumn="0" w:lastColumn="0" w:oddVBand="0" w:evenVBand="0" w:oddHBand="0" w:evenHBand="0" w:firstRowFirstColumn="0" w:firstRowLastColumn="0" w:lastRowFirstColumn="0" w:lastRowLastColumn="0"/>
+            </w:pPr>
+            <w:r>
+              <w:t>4</w:t>
+            </w:r>
+          </w:p>
+        </w:tc>
+      </w:tr>
+    </w:tbl>
+    <w:p>
+      <w:pPr>
+        <w:spacing w:after="0" w:line="276" w:lineRule="auto"/>
+      </w:pPr>
+    </w:p>
+    <w:p>
+      <w:pPr>
+        <w:spacing w:after="0" w:line="276" w:lineRule="auto"/>
+      </w:pPr>
+      <w:r>
+        <w:t xml:space="preserve">With the ranking as seen above one can take from this that </w:t>
+      </w:r>
+      <w:proofErr w:type="spellStart"/>
+      <w:r>
+        <w:t>Dstar</w:t>
+      </w:r>
+      <w:proofErr w:type="spellEnd"/>
+      <w:r>
+        <w:t xml:space="preserve"> lite was the hardest algorithm to implement as it has the most </w:t>
+      </w:r>
+      <w:proofErr w:type="gramStart"/>
+      <w:r>
+        <w:t>amount</w:t>
+      </w:r>
+      <w:proofErr w:type="gramEnd"/>
+      <w:r>
+        <w:t xml:space="preserve"> of features which need to be taken into account when implementing the algorithm as it is far more advanced programming than the likes of depth first search and </w:t>
+      </w:r>
+      <w:proofErr w:type="spellStart"/>
+      <w:r>
+        <w:t>Astar</w:t>
+      </w:r>
+      <w:proofErr w:type="spellEnd"/>
+      <w:r>
+        <w:t xml:space="preserve"> search for example.</w:t>
+      </w:r>
+    </w:p>
+    <w:p>
+      <w:pPr>
+        <w:spacing w:after="0" w:line="276" w:lineRule="auto"/>
+      </w:pPr>
+      <w:r>
+        <w:br w:type="page"/>
+      </w:r>
+    </w:p>
+    <w:p>
+      <w:pPr>
+        <w:spacing w:after="0" w:line="276" w:lineRule="auto"/>
+      </w:pPr>
+    </w:p>
+    <w:p>
+      <w:pPr>
+        <w:pStyle w:val="Heading1"/>
+      </w:pPr>
+      <w:bookmarkStart w:id="73" w:name="_Toc132485383"/>
+      <w:r>
+        <w:t>Project Milestones</w:t>
+      </w:r>
+      <w:bookmarkEnd w:id="73"/>
+    </w:p>
+    <w:p>
+      <w:pPr>
+        <w:spacing w:line="276" w:lineRule="auto"/>
+      </w:pPr>
+      <w:r>
+        <w:t xml:space="preserve">This section of the paper shows the project milestones </w:t>
+      </w:r>
+      <w:r>
+        <w:t>throughout</w:t>
+      </w:r>
+      <w:r>
+        <w:t xml:space="preserve"> the year, it </w:t>
+      </w:r>
+      <w:r>
+        <w:t>discusses</w:t>
+      </w:r>
+      <w:r>
+        <w:t xml:space="preserve"> the overall progress of the project and how it was delayed or if it was on sche</w:t>
+      </w:r>
+      <w:r>
+        <w:t>d</w:t>
+      </w:r>
+      <w:r>
+        <w:t xml:space="preserve">ule and the result of such </w:t>
+      </w:r>
+      <w:r>
+        <w:t>hindrances</w:t>
+      </w:r>
+      <w:r>
+        <w:t xml:space="preserve"> and delays</w:t>
+      </w:r>
+      <w:r>
+        <w:t xml:space="preserve"> on the project.</w:t>
+      </w:r>
+    </w:p>
+    <w:p>
+      <w:pPr>
+        <w:spacing w:line="276" w:lineRule="auto"/>
+      </w:pPr>
+      <w:r>
+        <w:t>When upon the commencement</w:t>
+      </w:r>
+      <w:r>
+        <w:t xml:space="preserve"> of this project the scope of the project was </w:t>
+      </w:r>
+      <w:r>
+        <w:t xml:space="preserve">quite significantly </w:t>
+      </w:r>
+      <w:r>
+        <w:t>smaller.</w:t>
+      </w:r>
+      <w:r>
+        <w:t xml:space="preserve"> For instance there was only two algorithms involved in the project </w:t>
+      </w:r>
+      <w:r>
+        <w:t xml:space="preserve">and only two were going to be </w:t>
+      </w:r>
+      <w:proofErr w:type="gramStart"/>
+      <w:r>
+        <w:t xml:space="preserve">tested </w:t>
+      </w:r>
+      <w:r>
+        <w:t>,</w:t>
+      </w:r>
+      <w:r>
+        <w:t>these</w:t>
+      </w:r>
+      <w:proofErr w:type="gramEnd"/>
+      <w:r>
+        <w:t xml:space="preserve"> two algorithms were the astar search algorithm and originally it was to be compared against the Dstar algorithm</w:t>
+      </w:r>
+      <w:r>
+        <w:t>.</w:t>
+      </w:r>
+    </w:p>
+    <w:p>
+      <w:pPr>
+        <w:spacing w:line="276" w:lineRule="auto"/>
+      </w:pPr>
+      <w:r>
+        <w:t>In the beginning</w:t>
+      </w:r>
+      <w:r>
+        <w:t>,</w:t>
+      </w:r>
+      <w:r>
+        <w:t xml:space="preserve"> the project milestones were adhered to in the regards that </w:t>
+      </w:r>
+      <w:r>
+        <w:t>the project</w:t>
+      </w:r>
+      <w:r>
+        <w:t xml:space="preserve"> had made efficient project</w:t>
+      </w:r>
+      <w:r>
+        <w:t xml:space="preserve"> with </w:t>
+      </w:r>
+      <w:r>
+        <w:t xml:space="preserve">the documentation as well as the technical project. </w:t>
+      </w:r>
+      <w:r>
+        <w:t>However,</w:t>
+      </w:r>
+      <w:r>
+        <w:t xml:space="preserve"> with further research into the </w:t>
+      </w:r>
+      <w:r>
+        <w:t>“</w:t>
+      </w:r>
+      <w:r>
+        <w:t>dstar</w:t>
+      </w:r>
+      <w:r>
+        <w:t xml:space="preserve"> search</w:t>
+      </w:r>
+      <w:r>
+        <w:t xml:space="preserve"> algorithm</w:t>
+      </w:r>
+      <w:r>
+        <w:t>”</w:t>
+      </w:r>
+      <w:r>
+        <w:t xml:space="preserve"> and alternate versions such as </w:t>
+      </w:r>
+      <w:r>
+        <w:t>“</w:t>
+      </w:r>
+      <w:r>
+        <w:t>focused dstar</w:t>
+      </w:r>
+      <w:r>
+        <w:t>”</w:t>
+      </w:r>
+      <w:r>
+        <w:t xml:space="preserve"> and </w:t>
+      </w:r>
+      <w:r>
+        <w:t>“</w:t>
+      </w:r>
+      <w:r>
+        <w:t>dstar lite</w:t>
+      </w:r>
+      <w:r>
+        <w:t xml:space="preserve">”, it was decided </w:t>
+      </w:r>
+      <w:r>
+        <w:t>that</w:t>
+      </w:r>
+      <w:r>
+        <w:t xml:space="preserve"> in reference</w:t>
+      </w:r>
+      <w:r>
+        <w:t xml:space="preserve"> to information regarding </w:t>
+      </w:r>
+      <w:r>
+        <w:t xml:space="preserve">the </w:t>
+      </w:r>
+      <w:r>
+        <w:t>dstar lite</w:t>
+      </w:r>
+      <w:r>
+        <w:t xml:space="preserve"> search algorithm,</w:t>
+      </w:r>
+      <w:r>
+        <w:t xml:space="preserve"> it </w:t>
+      </w:r>
+      <w:r>
+        <w:t>was and is</w:t>
+      </w:r>
+      <w:r>
+        <w:t xml:space="preserve"> more commonly used when </w:t>
+      </w:r>
+      <w:r>
+        <w:t>it</w:t>
+      </w:r>
+      <w:r>
+        <w:t xml:space="preserve"> comes to dynamic pathfinding and dstar itself </w:t>
+      </w:r>
+      <w:r>
+        <w:t>is not</w:t>
+      </w:r>
+      <w:r>
+        <w:t xml:space="preserve"> really used as much.</w:t>
+      </w:r>
+    </w:p>
+    <w:p>
+      <w:pPr>
+        <w:spacing w:line="276" w:lineRule="auto"/>
+      </w:pPr>
+      <w:proofErr w:type="gramStart"/>
+      <w:r>
+        <w:t>So</w:t>
+      </w:r>
+      <w:proofErr w:type="gramEnd"/>
+      <w:r>
         <w:t xml:space="preserve"> </w:t>
       </w:r>
       <w:r>
-        <w:rPr>
-          <w:i w:val="0"/>
-          <w:iCs w:val="0"/>
-        </w:rPr>
-        <w:t>Comparison results.</w:t>
-      </w:r>
-      <w:bookmarkEnd w:id="73"/>
+        <w:t>the decision was made</w:t>
+      </w:r>
+      <w:r>
+        <w:t xml:space="preserve"> switch the dstar lite </w:t>
+      </w:r>
+      <w:r>
+        <w:t>algorithm</w:t>
+      </w:r>
+      <w:r>
+        <w:t>. This in essence was what the second draft of</w:t>
+      </w:r>
+      <w:r>
+        <w:t xml:space="preserve"> what the final</w:t>
+      </w:r>
+      <w:r>
+        <w:t xml:space="preserve"> project was going to be. Following this </w:t>
+      </w:r>
+      <w:r>
+        <w:t>the decision</w:t>
+      </w:r>
+      <w:r>
+        <w:t xml:space="preserve"> to extend </w:t>
+      </w:r>
+      <w:r>
+        <w:t>the</w:t>
+      </w:r>
+      <w:r>
+        <w:t xml:space="preserve"> research into the different pathfinding algorithms</w:t>
+      </w:r>
+      <w:r>
+        <w:t xml:space="preserve"> was made, the result</w:t>
+      </w:r>
+      <w:r>
+        <w:t xml:space="preserve"> of which drastically improved </w:t>
+      </w:r>
+      <w:r>
+        <w:t xml:space="preserve">the </w:t>
+      </w:r>
+      <w:r>
+        <w:t xml:space="preserve">understanding of these </w:t>
+      </w:r>
+      <w:r>
+        <w:t>algorithms</w:t>
+      </w:r>
+      <w:r>
+        <w:t xml:space="preserve"> when it came to </w:t>
+      </w:r>
+      <w:r>
+        <w:t>continuing</w:t>
+      </w:r>
+      <w:r>
+        <w:t xml:space="preserve"> the research</w:t>
+      </w:r>
+      <w:r>
+        <w:t>,</w:t>
+      </w:r>
+      <w:r>
+        <w:t xml:space="preserve"> </w:t>
+      </w:r>
+      <w:r>
+        <w:t xml:space="preserve">as a result the decision was made </w:t>
+      </w:r>
+      <w:r>
+        <w:t>to compare dstar lite against more pathfinding algorithms.</w:t>
+      </w:r>
     </w:p>
     <w:p>
       <w:pPr>
         <w:spacing w:line="276" w:lineRule="auto"/>
-        <w:rPr>
-          <w:b/>
-          <w:bCs/>
-        </w:rPr>
-      </w:pPr>
+      </w:pPr>
+      <w:r>
+        <w:t xml:space="preserve">The first of which that were decided upon was to compare dstar lite against </w:t>
+      </w:r>
+      <w:r>
+        <w:t>Dijkstra’s</w:t>
+      </w:r>
+      <w:r>
+        <w:t xml:space="preserve"> search algorithm then the next process was to compare it against a non-guided heuristic </w:t>
+      </w:r>
+      <w:r>
+        <w:t>algorithm,</w:t>
+      </w:r>
+      <w:r>
+        <w:t xml:space="preserve"> so depth first search</w:t>
+      </w:r>
+      <w:r>
+        <w:t xml:space="preserve"> was chosen</w:t>
+      </w:r>
+      <w:r>
+        <w:t xml:space="preserve">. This was the third draft of the project which was now in </w:t>
+      </w:r>
+      <w:r>
+        <w:t>motion.</w:t>
+      </w:r>
     </w:p>
     <w:p>
       <w:pPr>
         <w:spacing w:line="276" w:lineRule="auto"/>
       </w:pPr>
+      <w:r>
+        <w:t>After</w:t>
+      </w:r>
+      <w:r>
+        <w:t xml:space="preserve"> the </w:t>
+      </w:r>
+      <w:r>
+        <w:t>Christmas</w:t>
+      </w:r>
+      <w:r>
+        <w:t xml:space="preserve"> break work on the project had a delay on it due to </w:t>
+      </w:r>
+      <w:r>
+        <w:t xml:space="preserve">some </w:t>
+      </w:r>
+      <w:r>
+        <w:t>unforeseen</w:t>
+      </w:r>
+      <w:r>
+        <w:t xml:space="preserve"> circumstances such as covid-19 and </w:t>
+      </w:r>
+      <w:r>
+        <w:t>of course</w:t>
+      </w:r>
+      <w:r>
+        <w:t xml:space="preserve"> </w:t>
+      </w:r>
+      <w:r>
+        <w:t>college</w:t>
+      </w:r>
+      <w:r>
+        <w:t xml:space="preserve"> coursework.</w:t>
+      </w:r>
+      <w:r>
+        <w:t xml:space="preserve"> </w:t>
+      </w:r>
+      <w:proofErr w:type="gramStart"/>
+      <w:r>
+        <w:t>Finally</w:t>
+      </w:r>
+      <w:proofErr w:type="gramEnd"/>
+      <w:r>
+        <w:t xml:space="preserve"> the decision was made to compare dstar lite to another incremental pathfinding search </w:t>
+      </w:r>
+      <w:r>
+        <w:t>algorithm,</w:t>
+      </w:r>
+      <w:r>
+        <w:t xml:space="preserve"> so the decision was made to compare it to lifelong planning astar.</w:t>
+      </w:r>
+      <w:r>
+        <w:t xml:space="preserve"> </w:t>
+      </w:r>
+    </w:p>
+    <w:p>
+      <w:pPr>
+        <w:spacing w:line="276" w:lineRule="auto"/>
+      </w:pPr>
+      <w:r>
+        <w:t xml:space="preserve">The next iteration of the project was the visual component which meant how was </w:t>
+      </w:r>
+      <w:r>
+        <w:t>the project</w:t>
+      </w:r>
+      <w:r>
+        <w:t xml:space="preserve"> going to </w:t>
+      </w:r>
+      <w:r>
+        <w:t>this component and show the project</w:t>
+      </w:r>
+      <w:r>
+        <w:t xml:space="preserve"> to </w:t>
+      </w:r>
+      <w:r>
+        <w:t>non-developers</w:t>
+      </w:r>
+      <w:r>
+        <w:t xml:space="preserve"> and can they be able to discern the difference between these algorithms from only a visual component. </w:t>
+      </w:r>
+    </w:p>
+    <w:p>
+      <w:pPr>
+        <w:spacing w:line="276" w:lineRule="auto"/>
+      </w:pPr>
+      <w:proofErr w:type="gramStart"/>
+      <w:r>
+        <w:t>So</w:t>
+      </w:r>
+      <w:proofErr w:type="gramEnd"/>
+      <w:r>
+        <w:t xml:space="preserve"> </w:t>
+      </w:r>
+      <w:r>
+        <w:t xml:space="preserve">the method was </w:t>
+      </w:r>
+      <w:r>
+        <w:t>chosen,</w:t>
+      </w:r>
+      <w:r>
+        <w:t xml:space="preserve"> and it was </w:t>
+      </w:r>
+      <w:r>
+        <w:t xml:space="preserve">to have the algorithms on two separate </w:t>
+      </w:r>
+      <w:r>
+        <w:t>screens</w:t>
+      </w:r>
+      <w:r>
+        <w:t xml:space="preserve"> always being compared to dstar lite.</w:t>
+      </w:r>
+      <w:r>
+        <w:t xml:space="preserve"> The user can see three separate screens one which changes the size of grid and which algorithm they want to </w:t>
+      </w:r>
+      <w:r>
+        <w:t>use. The</w:t>
+      </w:r>
+      <w:r>
+        <w:t xml:space="preserve"> second screen is the editable grid, what </w:t>
+      </w:r>
+      <w:r>
+        <w:t>is</w:t>
+      </w:r>
+      <w:r>
+        <w:t xml:space="preserve"> </w:t>
+      </w:r>
+      <w:r>
+        <w:t>meant</w:t>
+      </w:r>
+      <w:r>
+        <w:t xml:space="preserve"> by this is that they can place down walls, start and endpoints on this grid and they will see the algorithm which they had </w:t>
+      </w:r>
+      <w:r>
+        <w:t>chosen</w:t>
+      </w:r>
+      <w:r>
+        <w:t xml:space="preserve"> </w:t>
+      </w:r>
+      <w:r>
+        <w:t>to traverse</w:t>
+      </w:r>
+      <w:r>
+        <w:t xml:space="preserve"> the grid.</w:t>
+      </w:r>
+    </w:p>
+    <w:p>
+      <w:pPr>
+        <w:spacing w:line="276" w:lineRule="auto"/>
+      </w:pPr>
+      <w:r>
+        <w:t xml:space="preserve">The third screen it the visual </w:t>
+      </w:r>
+      <w:r>
+        <w:t xml:space="preserve">demonstration of dstar lite, what this screen does is that it copies all input from the user on screen two and copies it into its own grid. It then in turn runs dstar lite on this </w:t>
+      </w:r>
+      <w:r>
+        <w:t>screen. They</w:t>
+      </w:r>
+      <w:r>
+        <w:t xml:space="preserve"> can also see a debug version of this screen which shows more </w:t>
+      </w:r>
+      <w:r>
+        <w:t>in-depth</w:t>
+      </w:r>
+      <w:r>
+        <w:t xml:space="preserve"> </w:t>
+      </w:r>
+      <w:r>
+        <w:lastRenderedPageBreak/>
+        <w:t xml:space="preserve">information about the </w:t>
+      </w:r>
+      <w:r>
+        <w:t>algorithm</w:t>
+      </w:r>
+      <w:r>
+        <w:t xml:space="preserve"> and the effects it has on the grid. This was the fourth and final edition of the project which you can see </w:t>
+      </w:r>
+      <w:r>
+        <w:t>today. Those</w:t>
+      </w:r>
+      <w:r>
+        <w:t xml:space="preserve"> were the project milestones and iterations of the project, throughout the course of development the milestones </w:t>
+      </w:r>
+      <w:r>
+        <w:t>in regard to</w:t>
+      </w:r>
+      <w:r>
+        <w:t xml:space="preserve"> due dates set by the lecturers were adhered to mostly but not all of the time due to the difficulty of understanding dstar lite and also implementing dstar </w:t>
+      </w:r>
+      <w:r>
+        <w:t>lite. As</w:t>
+      </w:r>
+      <w:r>
+        <w:t xml:space="preserve"> prior to the project I had no knowledge of incremental pathfinding and not helped by the limited </w:t>
+      </w:r>
+      <w:r>
+        <w:t>resources</w:t>
+      </w:r>
+      <w:r>
+        <w:t xml:space="preserve"> surrounding the topic.</w:t>
+      </w:r>
     </w:p>
     <w:p>
       <w:pPr>
@@ -21458,505 +22070,12 @@
       <w:pPr>
         <w:pStyle w:val="Heading1"/>
       </w:pPr>
-      <w:bookmarkStart w:id="74" w:name="_Toc132485383"/>
-      <w:r>
-        <w:lastRenderedPageBreak/>
-        <w:t>Project Milestones</w:t>
-      </w:r>
-      <w:bookmarkEnd w:id="74"/>
-    </w:p>
-    <w:p>
-      <w:pPr>
-        <w:spacing w:line="276" w:lineRule="auto"/>
-      </w:pPr>
-      <w:r>
-        <w:t xml:space="preserve">This section of the paper shows the project milestones </w:t>
-      </w:r>
-      <w:r>
-        <w:t>throughout</w:t>
-      </w:r>
-      <w:r>
-        <w:t xml:space="preserve"> the year, it </w:t>
-      </w:r>
-      <w:r>
-        <w:t>discusses</w:t>
-      </w:r>
-      <w:r>
-        <w:t xml:space="preserve"> the overall progress of the project and how it was delayed or if it was on sche</w:t>
-      </w:r>
-      <w:r>
-        <w:t>d</w:t>
-      </w:r>
-      <w:r>
-        <w:t xml:space="preserve">ule and the result of such </w:t>
-      </w:r>
-      <w:r>
-        <w:t>hindrances</w:t>
-      </w:r>
-      <w:r>
-        <w:t xml:space="preserve"> and delays</w:t>
-      </w:r>
-      <w:r>
-        <w:t xml:space="preserve"> on the project.</w:t>
-      </w:r>
-    </w:p>
-    <w:p>
-      <w:pPr>
-        <w:spacing w:line="276" w:lineRule="auto"/>
-      </w:pPr>
-      <w:r>
-        <w:t>When upon the commencement</w:t>
-      </w:r>
-      <w:r>
-        <w:t xml:space="preserve"> of this project the scope of the project was </w:t>
-      </w:r>
-      <w:r>
-        <w:t xml:space="preserve">quite significantly </w:t>
-      </w:r>
-      <w:r>
-        <w:t>smaller.</w:t>
-      </w:r>
-      <w:r>
-        <w:t xml:space="preserve"> For instance there was only two algorithms involved in the project </w:t>
-      </w:r>
-      <w:r>
-        <w:t xml:space="preserve">and only two were going to be tested </w:t>
-      </w:r>
-      <w:r>
-        <w:t>,</w:t>
-      </w:r>
-      <w:r>
-        <w:t>these two algorithms were the astar search algorithm and originally it was to be compared against the Dstar algorithm</w:t>
-      </w:r>
-      <w:r>
-        <w:t>.</w:t>
-      </w:r>
-    </w:p>
-    <w:p>
-      <w:pPr>
-        <w:spacing w:line="276" w:lineRule="auto"/>
-      </w:pPr>
-      <w:r>
-        <w:t>In the beginning</w:t>
-      </w:r>
-      <w:r>
-        <w:t>,</w:t>
-      </w:r>
-      <w:r>
-        <w:t xml:space="preserve"> the project milestones were adhered to in the regards that </w:t>
-      </w:r>
-      <w:r>
-        <w:t>the project</w:t>
-      </w:r>
-      <w:r>
-        <w:t xml:space="preserve"> had made efficient project</w:t>
-      </w:r>
-      <w:r>
-        <w:t xml:space="preserve"> with </w:t>
-      </w:r>
-      <w:r>
-        <w:t xml:space="preserve">the documentation as well as the technical project. </w:t>
-      </w:r>
-      <w:proofErr w:type="gramStart"/>
-      <w:r>
-        <w:t>However</w:t>
-      </w:r>
-      <w:proofErr w:type="gramEnd"/>
-      <w:r>
-        <w:t xml:space="preserve"> with further research into the </w:t>
-      </w:r>
-      <w:r>
-        <w:t>“</w:t>
-      </w:r>
-      <w:r>
-        <w:t>dstar</w:t>
-      </w:r>
-      <w:r>
-        <w:t xml:space="preserve"> search</w:t>
-      </w:r>
-      <w:r>
-        <w:t xml:space="preserve"> algorithm</w:t>
-      </w:r>
-      <w:r>
-        <w:t>”</w:t>
-      </w:r>
-      <w:r>
-        <w:t xml:space="preserve"> and alternate versions such as </w:t>
-      </w:r>
-      <w:r>
-        <w:t>“</w:t>
-      </w:r>
-      <w:r>
-        <w:t>focused dstar</w:t>
-      </w:r>
-      <w:r>
-        <w:t>”</w:t>
-      </w:r>
-      <w:r>
-        <w:t xml:space="preserve"> and </w:t>
-      </w:r>
-      <w:r>
-        <w:t>“</w:t>
-      </w:r>
-      <w:r>
-        <w:t>dstar lite</w:t>
-      </w:r>
-      <w:r>
-        <w:t xml:space="preserve">”, it was decided </w:t>
-      </w:r>
-      <w:r>
-        <w:t>that</w:t>
-      </w:r>
-      <w:r>
-        <w:t xml:space="preserve"> in reference</w:t>
-      </w:r>
-      <w:r>
-        <w:t xml:space="preserve"> to information regarding </w:t>
-      </w:r>
-      <w:r>
-        <w:t xml:space="preserve">the </w:t>
-      </w:r>
-      <w:r>
-        <w:t>dstar lite</w:t>
-      </w:r>
-      <w:r>
-        <w:t xml:space="preserve"> search algorithm,</w:t>
-      </w:r>
-      <w:r>
-        <w:t xml:space="preserve"> it </w:t>
-      </w:r>
-      <w:r>
-        <w:t>was and is</w:t>
-      </w:r>
-      <w:r>
-        <w:t xml:space="preserve"> more commonly used when </w:t>
-      </w:r>
-      <w:r>
-        <w:t>it</w:t>
-      </w:r>
-      <w:r>
-        <w:t xml:space="preserve"> comes to dynamic pathfinding and dstar itself </w:t>
-      </w:r>
-      <w:r>
-        <w:t>is not</w:t>
-      </w:r>
-      <w:r>
-        <w:t xml:space="preserve"> really used as much.</w:t>
-      </w:r>
-    </w:p>
-    <w:p>
-      <w:pPr>
-        <w:spacing w:line="276" w:lineRule="auto"/>
-      </w:pPr>
-      <w:r>
-        <w:t xml:space="preserve">So </w:t>
-      </w:r>
-      <w:r>
-        <w:t>the decision was made</w:t>
-      </w:r>
-      <w:r>
-        <w:t xml:space="preserve"> switch the dstar lite </w:t>
-      </w:r>
-      <w:r>
-        <w:t>algorithm</w:t>
-      </w:r>
-      <w:r>
-        <w:t>. This in essence was what the second draft of</w:t>
-      </w:r>
-      <w:r>
-        <w:t xml:space="preserve"> what the final</w:t>
-      </w:r>
-      <w:r>
-        <w:t xml:space="preserve"> project was going to be. Following this </w:t>
-      </w:r>
-      <w:r>
-        <w:t>the decision</w:t>
-      </w:r>
-      <w:r>
-        <w:t xml:space="preserve"> to extend </w:t>
-      </w:r>
-      <w:r>
-        <w:t>the</w:t>
-      </w:r>
-      <w:r>
-        <w:t xml:space="preserve"> research into the different pathfinding algorithms</w:t>
-      </w:r>
-      <w:r>
-        <w:t xml:space="preserve"> was made, the result</w:t>
-      </w:r>
-      <w:r>
-        <w:t xml:space="preserve"> of which drastically improved </w:t>
-      </w:r>
-      <w:r>
-        <w:t xml:space="preserve">the </w:t>
-      </w:r>
-      <w:r>
-        <w:t xml:space="preserve">understanding of these </w:t>
-      </w:r>
-      <w:r>
-        <w:t>algorithms</w:t>
-      </w:r>
-      <w:r>
-        <w:t xml:space="preserve"> when it came to </w:t>
-      </w:r>
-      <w:r>
-        <w:t>continuing</w:t>
-      </w:r>
-      <w:r>
-        <w:t xml:space="preserve"> the research</w:t>
-      </w:r>
-      <w:r>
-        <w:t>,</w:t>
-      </w:r>
-      <w:r>
-        <w:t xml:space="preserve"> </w:t>
-      </w:r>
-      <w:r>
-        <w:t xml:space="preserve">as a result the decision was made </w:t>
-      </w:r>
-      <w:r>
-        <w:t>to compare dstar lite against more pathfinding algorithms.</w:t>
-      </w:r>
-    </w:p>
-    <w:p>
-      <w:pPr>
-        <w:spacing w:line="276" w:lineRule="auto"/>
-      </w:pPr>
-      <w:r>
-        <w:t xml:space="preserve">The first of which that were decided upon was to compare dstar lite against </w:t>
-      </w:r>
-      <w:r>
-        <w:t>Dijkstra’s</w:t>
-      </w:r>
-      <w:r>
-        <w:t xml:space="preserve"> search algorithm then the next process was to compare it against a non-guided heuristic </w:t>
-      </w:r>
-      <w:r>
-        <w:t>algorithm,</w:t>
-      </w:r>
-      <w:r>
-        <w:t xml:space="preserve"> so depth first search</w:t>
-      </w:r>
-      <w:r>
-        <w:t xml:space="preserve"> was chosen</w:t>
-      </w:r>
-      <w:r>
-        <w:t xml:space="preserve">. This was the third draft of the project which was now in </w:t>
-      </w:r>
-      <w:r>
-        <w:t>motion.</w:t>
-      </w:r>
-    </w:p>
-    <w:p>
-      <w:pPr>
-        <w:spacing w:line="276" w:lineRule="auto"/>
-      </w:pPr>
-      <w:r>
-        <w:t>After</w:t>
-      </w:r>
-      <w:r>
-        <w:t xml:space="preserve"> the </w:t>
-      </w:r>
-      <w:r>
-        <w:t>Christmas</w:t>
-      </w:r>
-      <w:r>
-        <w:t xml:space="preserve"> break work on the project had a delay on it due to </w:t>
-      </w:r>
-      <w:r>
-        <w:t xml:space="preserve">some </w:t>
-      </w:r>
-      <w:r>
-        <w:t>unforeseen</w:t>
-      </w:r>
-      <w:r>
-        <w:t xml:space="preserve"> circumstances such as covid-19 and </w:t>
-      </w:r>
-      <w:r>
-        <w:t>of course</w:t>
-      </w:r>
-      <w:r>
-        <w:t xml:space="preserve"> </w:t>
-      </w:r>
-      <w:r>
-        <w:t>college</w:t>
-      </w:r>
-      <w:r>
-        <w:t xml:space="preserve"> coursework.</w:t>
-      </w:r>
-      <w:r>
-        <w:t xml:space="preserve"> Finally the decision was made to compare dstar lite to another incremental pathfinding search </w:t>
-      </w:r>
-      <w:r>
-        <w:t>algorithm,</w:t>
-      </w:r>
-      <w:r>
-        <w:t xml:space="preserve"> so the decision was made to compare it to lifelong planning astar.</w:t>
-      </w:r>
-      <w:r>
-        <w:t xml:space="preserve"> </w:t>
-      </w:r>
-    </w:p>
-    <w:p>
-      <w:pPr>
-        <w:spacing w:line="276" w:lineRule="auto"/>
-      </w:pPr>
-      <w:r>
-        <w:t xml:space="preserve">The next iteration of the project was the visual component which meant how was </w:t>
-      </w:r>
-      <w:r>
-        <w:t>the project</w:t>
-      </w:r>
-      <w:r>
-        <w:t xml:space="preserve"> going to </w:t>
-      </w:r>
-      <w:r>
-        <w:t>this component and show the project</w:t>
-      </w:r>
-      <w:r>
-        <w:t xml:space="preserve"> to </w:t>
-      </w:r>
-      <w:r>
-        <w:t>non-developers</w:t>
-      </w:r>
-      <w:r>
-        <w:t xml:space="preserve"> and can they be able to discern the difference between these algorithms from only a visual component. </w:t>
-      </w:r>
-    </w:p>
-    <w:p>
-      <w:pPr>
-        <w:spacing w:line="276" w:lineRule="auto"/>
-      </w:pPr>
-      <w:r>
-        <w:t xml:space="preserve">So </w:t>
-      </w:r>
-      <w:r>
-        <w:t xml:space="preserve">the method was </w:t>
-      </w:r>
-      <w:r>
-        <w:t>chosen,</w:t>
-      </w:r>
-      <w:r>
-        <w:t xml:space="preserve"> and it was </w:t>
-      </w:r>
-      <w:r>
-        <w:t xml:space="preserve">to have the algorithms on two separate </w:t>
-      </w:r>
-      <w:r>
-        <w:t>screens</w:t>
-      </w:r>
-      <w:r>
-        <w:t xml:space="preserve"> always being compared to dstar lite.</w:t>
-      </w:r>
-      <w:r>
-        <w:t xml:space="preserve"> The user can see three separate screens one which changes the size of grid and which algorithm they want to </w:t>
-      </w:r>
-      <w:r>
-        <w:t>use. The</w:t>
-      </w:r>
-      <w:r>
-        <w:t xml:space="preserve"> second screen is the editable grid, what </w:t>
-      </w:r>
-      <w:r>
-        <w:t>is</w:t>
-      </w:r>
-      <w:r>
-        <w:t xml:space="preserve"> </w:t>
-      </w:r>
-      <w:r>
-        <w:t>meant</w:t>
-      </w:r>
-      <w:r>
-        <w:t xml:space="preserve"> by this is that they can place down walls, start and endpoints on this grid and they will see the algorithm which they had </w:t>
-      </w:r>
-      <w:r>
-        <w:t>chosen</w:t>
-      </w:r>
-      <w:r>
-        <w:t xml:space="preserve"> </w:t>
-      </w:r>
-      <w:r>
-        <w:t>to traverse</w:t>
-      </w:r>
-      <w:r>
-        <w:t xml:space="preserve"> the grid.</w:t>
-      </w:r>
-    </w:p>
-    <w:p>
-      <w:pPr>
-        <w:spacing w:line="276" w:lineRule="auto"/>
-      </w:pPr>
-      <w:r>
-        <w:t xml:space="preserve">The third screen it the visual </w:t>
-      </w:r>
-      <w:r>
-        <w:t xml:space="preserve">demonstration of dstar lite, what this screen does is that it copies all input from the user on screen two and copies it into its own grid. It then in turn runs dstar lite on this </w:t>
-      </w:r>
-      <w:r>
-        <w:t>screen. They</w:t>
-      </w:r>
-      <w:r>
-        <w:t xml:space="preserve"> can also see a debug version of this screen which shows more </w:t>
-      </w:r>
-      <w:r>
-        <w:t>in-depth</w:t>
-      </w:r>
-      <w:r>
-        <w:t xml:space="preserve"> information about the </w:t>
-      </w:r>
-      <w:r>
-        <w:t>algorithm</w:t>
-      </w:r>
-      <w:r>
-        <w:t xml:space="preserve"> and the effects it has on the grid. This was the fourth and final edition of the project which you can see </w:t>
-      </w:r>
-      <w:r>
-        <w:t>today. Those</w:t>
-      </w:r>
-      <w:r>
-        <w:t xml:space="preserve"> were the project milestones and iterations </w:t>
-      </w:r>
-      <w:r>
-        <w:lastRenderedPageBreak/>
-        <w:t xml:space="preserve">of the project, throughout the course of development the milestones </w:t>
-      </w:r>
-      <w:r>
-        <w:t>in regard to</w:t>
-      </w:r>
-      <w:r>
-        <w:t xml:space="preserve"> due dates set by the lecturers were adhered to mostly but not all of the time due to the difficulty of understanding dstar lite and also implementing dstar </w:t>
-      </w:r>
-      <w:r>
-        <w:t>lite. As</w:t>
-      </w:r>
-      <w:r>
-        <w:t xml:space="preserve"> prior to the project I had no knowledge of incremental pathfinding and not helped by the limited </w:t>
-      </w:r>
-      <w:r>
-        <w:t>resources</w:t>
-      </w:r>
-      <w:r>
-        <w:t xml:space="preserve"> surrounding the topic.</w:t>
-      </w:r>
-    </w:p>
-    <w:p>
-      <w:pPr>
-        <w:spacing w:after="0" w:line="276" w:lineRule="auto"/>
-      </w:pPr>
-      <w:r>
-        <w:br w:type="page"/>
-      </w:r>
-    </w:p>
-    <w:p>
-      <w:pPr>
-        <w:pStyle w:val="Heading1"/>
-      </w:pPr>
-      <w:bookmarkStart w:id="75" w:name="_Toc132485384"/>
+      <w:bookmarkStart w:id="74" w:name="_Toc132485384"/>
       <w:r>
         <w:lastRenderedPageBreak/>
         <w:t>Major Technical Achievements</w:t>
       </w:r>
-      <w:bookmarkEnd w:id="75"/>
+      <w:bookmarkEnd w:id="74"/>
     </w:p>
     <w:p>
       <w:pPr>
@@ -22069,10 +22188,18 @@
         <w:spacing w:line="276" w:lineRule="auto"/>
       </w:pPr>
       <w:r>
-        <w:t>Having both paths appear to the user on the screen</w:t>
-      </w:r>
-      <w:r>
-        <w:t xml:space="preserve">(can see chosen algorithm path and dstar lite algorithm on </w:t>
+        <w:t xml:space="preserve">Having both paths appear to the user on the </w:t>
+      </w:r>
+      <w:proofErr w:type="gramStart"/>
+      <w:r>
+        <w:t>screen</w:t>
+      </w:r>
+      <w:r>
+        <w:t>(</w:t>
+      </w:r>
+      <w:proofErr w:type="gramEnd"/>
+      <w:r>
+        <w:t xml:space="preserve">can see chosen algorithm path and dstar lite algorithm on </w:t>
       </w:r>
       <w:r>
         <w:t>separate</w:t>
@@ -22093,12 +22220,12 @@
       <w:pPr>
         <w:pStyle w:val="Heading1"/>
       </w:pPr>
-      <w:bookmarkStart w:id="76" w:name="_Toc132485385"/>
+      <w:bookmarkStart w:id="75" w:name="_Toc132485385"/>
       <w:r>
         <w:lastRenderedPageBreak/>
         <w:t>Project Review</w:t>
       </w:r>
-      <w:bookmarkEnd w:id="76"/>
+      <w:bookmarkEnd w:id="75"/>
     </w:p>
     <w:p>
       <w:pPr>
@@ -22186,7 +22313,15 @@
         <w:t>resources</w:t>
       </w:r>
       <w:r>
-        <w:t xml:space="preserve"> surrounding these algorithms available. As a result it was quite difficult to research and gather a complete comprehension of the source material as these algorithms are not used in the games development industry but rather in </w:t>
+        <w:t xml:space="preserve"> surrounding these algorithms available. As a </w:t>
+      </w:r>
+      <w:proofErr w:type="gramStart"/>
+      <w:r>
+        <w:t>result</w:t>
+      </w:r>
+      <w:proofErr w:type="gramEnd"/>
+      <w:r>
+        <w:t xml:space="preserve"> it was quite difficult to research and gather a complete comprehension of the source material as these algorithms are not used in the games development industry but rather in </w:t>
       </w:r>
       <w:r>
         <w:t>robotics,</w:t>
@@ -22280,7 +22415,15 @@
         <w:t xml:space="preserve"> despite the drawbacks having to design every detail from the ground up with sfml and c++ lead me to a greater understanding of pathfinding algorithms and user interface design as a whole as I encountered more problems as a whole.</w:t>
       </w:r>
       <w:r>
-        <w:t xml:space="preserve"> Everything was of my own design and creating with no external packages is what I mean by this. For instance where I had to go and research the astar algorithm in unity </w:t>
+        <w:t xml:space="preserve"> Everything was of my own design and creating with no external packages is what I mean by this. For </w:t>
+      </w:r>
+      <w:proofErr w:type="gramStart"/>
+      <w:r>
+        <w:t>instance</w:t>
+      </w:r>
+      <w:proofErr w:type="gramEnd"/>
+      <w:r>
+        <w:t xml:space="preserve"> where I had to go and research the astar algorithm in unity </w:t>
       </w:r>
       <w:r>
         <w:t xml:space="preserve">this algorithm can be obtained through an external package the grid which I designed can be accessed through a </w:t>
@@ -22293,7 +22436,7 @@
       <w:pPr>
         <w:spacing w:after="0" w:line="276" w:lineRule="auto"/>
       </w:pPr>
-      <w:bookmarkStart w:id="77" w:name="_Toc54714378"/>
+      <w:bookmarkStart w:id="76" w:name="_Toc54714378"/>
       <w:r>
         <w:br w:type="page"/>
       </w:r>
@@ -22302,16 +22445,16 @@
       <w:pPr>
         <w:pStyle w:val="Heading1"/>
       </w:pPr>
-      <w:bookmarkStart w:id="78" w:name="_Toc132485386"/>
+      <w:bookmarkStart w:id="77" w:name="_Toc132485386"/>
       <w:r>
         <w:lastRenderedPageBreak/>
         <w:t>Conclusions</w:t>
       </w:r>
+      <w:bookmarkEnd w:id="76"/>
+      <w:r>
+        <w:t xml:space="preserve"> and discussion of results</w:t>
+      </w:r>
       <w:bookmarkEnd w:id="77"/>
-      <w:r>
-        <w:t xml:space="preserve"> and discussion of results</w:t>
-      </w:r>
-      <w:bookmarkEnd w:id="78"/>
     </w:p>
     <w:p>
       <w:pPr>
@@ -22422,7 +22565,11 @@
         <w:t xml:space="preserve"> and if you were to have one </w:t>
       </w:r>
       <w:r>
-        <w:t xml:space="preserve">it is </w:t>
+        <w:t xml:space="preserve">it </w:t>
+      </w:r>
+      <w:proofErr w:type="gramStart"/>
+      <w:r>
+        <w:t xml:space="preserve">is </w:t>
       </w:r>
       <w:r>
         <w:t xml:space="preserve"> believe</w:t>
@@ -22430,6 +22577,7 @@
       <w:r>
         <w:t>d</w:t>
       </w:r>
+      <w:proofErr w:type="gramEnd"/>
       <w:r>
         <w:t xml:space="preserve"> to be bad overall design as you should split up your search space to where you </w:t>
       </w:r>
@@ -22440,8 +22588,13 @@
         <w:t xml:space="preserve"> have a grid of such </w:t>
       </w:r>
       <w:r>
-        <w:t>size. So</w:t>
-      </w:r>
+        <w:t xml:space="preserve">size. </w:t>
+      </w:r>
+      <w:proofErr w:type="gramStart"/>
+      <w:r>
+        <w:t>So</w:t>
+      </w:r>
+      <w:proofErr w:type="gramEnd"/>
       <w:r>
         <w:t xml:space="preserve"> with that </w:t>
       </w:r>
@@ -22526,220 +22679,233 @@
       <w:pPr>
         <w:pStyle w:val="Heading1"/>
       </w:pPr>
-      <w:bookmarkStart w:id="79" w:name="_Toc132485387"/>
+      <w:bookmarkStart w:id="78" w:name="_Toc132485387"/>
       <w:r>
         <w:lastRenderedPageBreak/>
         <w:t>Future Work</w:t>
       </w:r>
+      <w:bookmarkEnd w:id="78"/>
+    </w:p>
+    <w:p>
+      <w:r>
+        <w:t xml:space="preserve">This </w:t>
+      </w:r>
+      <w:r>
+        <w:t>section</w:t>
+      </w:r>
+      <w:r>
+        <w:t xml:space="preserve"> of the paper discusses the potential future work of the </w:t>
+      </w:r>
+      <w:r>
+        <w:t>project. In</w:t>
+      </w:r>
+      <w:r>
+        <w:t xml:space="preserve"> this section topics such as the recreation of the project will be discussed and how I would continue my work in the future.</w:t>
+      </w:r>
+    </w:p>
+    <w:p>
+      <w:pPr>
+        <w:pStyle w:val="Heading2"/>
+      </w:pPr>
+      <w:bookmarkStart w:id="79" w:name="_Toc132485388"/>
+      <w:r>
+        <w:t xml:space="preserve">How </w:t>
+      </w:r>
+      <w:r>
+        <w:t>the work should be continued</w:t>
+      </w:r>
+      <w:r>
+        <w:t>?</w:t>
+      </w:r>
       <w:bookmarkEnd w:id="79"/>
     </w:p>
     <w:p>
-      <w:r>
-        <w:t xml:space="preserve">This </w:t>
-      </w:r>
-      <w:r>
-        <w:t>section</w:t>
-      </w:r>
-      <w:r>
-        <w:t xml:space="preserve"> of the paper discusses the potential future work of the </w:t>
-      </w:r>
-      <w:r>
-        <w:t>project. In</w:t>
-      </w:r>
-      <w:r>
-        <w:t xml:space="preserve"> this section topics such as the recreation of the project will be discussed and how I would continue my work in the future.</w:t>
+      <w:pPr>
+        <w:spacing w:line="276" w:lineRule="auto"/>
+        <w:rPr>
+          <w:szCs w:val="24"/>
+        </w:rPr>
+      </w:pPr>
+      <w:r>
+        <w:rPr>
+          <w:szCs w:val="24"/>
+        </w:rPr>
+        <w:t xml:space="preserve">If I </w:t>
+      </w:r>
+      <w:r>
+        <w:rPr>
+          <w:szCs w:val="24"/>
+        </w:rPr>
+        <w:t>were</w:t>
+      </w:r>
+      <w:r>
+        <w:rPr>
+          <w:szCs w:val="24"/>
+        </w:rPr>
+        <w:t xml:space="preserve"> to go on and continue my research into this topic I would create more data to pull from to fine tune my results in order to solidify my final decision </w:t>
+      </w:r>
+      <w:r>
+        <w:rPr>
+          <w:szCs w:val="24"/>
+        </w:rPr>
+        <w:t>regarding</w:t>
+      </w:r>
+      <w:r>
+        <w:rPr>
+          <w:szCs w:val="24"/>
+        </w:rPr>
+        <w:t xml:space="preserve"> the project topic. I would also add more pathfinding search algorithms into my project to compare against dstar </w:t>
+      </w:r>
+      <w:r>
+        <w:rPr>
+          <w:szCs w:val="24"/>
+        </w:rPr>
+        <w:t>lite. This</w:t>
+      </w:r>
+      <w:r>
+        <w:rPr>
+          <w:szCs w:val="24"/>
+        </w:rPr>
+        <w:t xml:space="preserve"> would include but not limited to Ida star (</w:t>
+      </w:r>
+      <w:r>
+        <w:rPr>
+          <w:szCs w:val="24"/>
+        </w:rPr>
+        <w:t>iterative</w:t>
+      </w:r>
+      <w:r>
+        <w:rPr>
+          <w:szCs w:val="24"/>
+        </w:rPr>
+        <w:t xml:space="preserve"> </w:t>
+      </w:r>
+      <w:r>
+        <w:rPr>
+          <w:szCs w:val="24"/>
+        </w:rPr>
+        <w:t>deepening</w:t>
+      </w:r>
+      <w:r>
+        <w:rPr>
+          <w:szCs w:val="24"/>
+        </w:rPr>
+        <w:t xml:space="preserve"> a star</w:t>
+      </w:r>
+      <w:r>
+        <w:rPr>
+          <w:szCs w:val="24"/>
+        </w:rPr>
+        <w:t>)</w:t>
+      </w:r>
+      <w:r>
+        <w:rPr>
+          <w:szCs w:val="24"/>
+        </w:rPr>
+        <w:t xml:space="preserve">, dstar </w:t>
+      </w:r>
+      <w:r>
+        <w:rPr>
+          <w:szCs w:val="24"/>
+        </w:rPr>
+        <w:t>itself</w:t>
+      </w:r>
+      <w:r>
+        <w:rPr>
+          <w:szCs w:val="24"/>
+        </w:rPr>
+        <w:t xml:space="preserve"> by </w:t>
+      </w:r>
+      <w:r>
+        <w:rPr>
+          <w:szCs w:val="24"/>
+        </w:rPr>
+        <w:t>Anthony</w:t>
+      </w:r>
+      <w:r>
+        <w:rPr>
+          <w:szCs w:val="24"/>
+        </w:rPr>
+        <w:t xml:space="preserve"> </w:t>
+      </w:r>
+      <w:proofErr w:type="gramStart"/>
+      <w:r>
+        <w:rPr>
+          <w:szCs w:val="24"/>
+        </w:rPr>
+        <w:t>S</w:t>
+      </w:r>
+      <w:r>
+        <w:rPr>
+          <w:szCs w:val="24"/>
+        </w:rPr>
+        <w:t>tentz ,</w:t>
+      </w:r>
+      <w:proofErr w:type="gramEnd"/>
+      <w:r>
+        <w:rPr>
+          <w:szCs w:val="24"/>
+        </w:rPr>
+        <w:t xml:space="preserve"> focused dstar, I would also </w:t>
+      </w:r>
+      <w:r>
+        <w:rPr>
+          <w:szCs w:val="24"/>
+        </w:rPr>
+        <w:t>perhaps</w:t>
+      </w:r>
+      <w:r>
+        <w:rPr>
+          <w:szCs w:val="24"/>
+        </w:rPr>
+        <w:t xml:space="preserve"> include breadth first search and an adapted version of breadth first search to have more non- guided algorithm comparisons against dstar lite.</w:t>
+      </w:r>
+      <w:r>
+        <w:rPr>
+          <w:szCs w:val="24"/>
+        </w:rPr>
+        <w:t xml:space="preserve"> I would also include more visual representation for these algorithms such as the amount of memory allocation each algorithm requires so the user can see this on the </w:t>
+      </w:r>
+      <w:r>
+        <w:rPr>
+          <w:szCs w:val="24"/>
+        </w:rPr>
+        <w:t>screen,</w:t>
+      </w:r>
+      <w:r>
+        <w:rPr>
+          <w:szCs w:val="24"/>
+        </w:rPr>
+        <w:t xml:space="preserve"> and it would help them see more benefits and drawbacks to the use of these algorithms.</w:t>
       </w:r>
     </w:p>
     <w:p>
       <w:pPr>
         <w:pStyle w:val="Heading2"/>
       </w:pPr>
-      <w:bookmarkStart w:id="80" w:name="_Toc132485388"/>
-      <w:r>
-        <w:t xml:space="preserve">How </w:t>
-      </w:r>
-      <w:r>
-        <w:t>the work should be continued</w:t>
-      </w:r>
-      <w:r>
-        <w:t>?</w:t>
+      <w:bookmarkStart w:id="80" w:name="_Toc132485389"/>
+      <w:r>
+        <w:t xml:space="preserve">What advice </w:t>
+      </w:r>
+      <w:r>
+        <w:t xml:space="preserve">for recreating of my </w:t>
+      </w:r>
+      <w:r>
+        <w:t>project topic?</w:t>
       </w:r>
       <w:bookmarkEnd w:id="80"/>
     </w:p>
     <w:p>
       <w:pPr>
         <w:spacing w:line="276" w:lineRule="auto"/>
-        <w:rPr>
-          <w:szCs w:val="24"/>
-        </w:rPr>
-      </w:pPr>
-      <w:r>
-        <w:rPr>
-          <w:szCs w:val="24"/>
-        </w:rPr>
-        <w:t xml:space="preserve">If I </w:t>
-      </w:r>
-      <w:r>
-        <w:rPr>
-          <w:szCs w:val="24"/>
-        </w:rPr>
-        <w:t>were</w:t>
-      </w:r>
-      <w:r>
-        <w:rPr>
-          <w:szCs w:val="24"/>
-        </w:rPr>
-        <w:t xml:space="preserve"> to go on and continue my research into this topic I would create more data to pull from to fine tune my results in order to solidify my final decision </w:t>
-      </w:r>
-      <w:r>
-        <w:rPr>
-          <w:szCs w:val="24"/>
-        </w:rPr>
-        <w:t>regarding</w:t>
-      </w:r>
-      <w:r>
-        <w:rPr>
-          <w:szCs w:val="24"/>
-        </w:rPr>
-        <w:t xml:space="preserve"> the project topic. I would also add more pathfinding search algorithms into my project to compare against dstar </w:t>
-      </w:r>
-      <w:r>
-        <w:rPr>
-          <w:szCs w:val="24"/>
-        </w:rPr>
-        <w:t>lite. This</w:t>
-      </w:r>
-      <w:r>
-        <w:rPr>
-          <w:szCs w:val="24"/>
-        </w:rPr>
-        <w:t xml:space="preserve"> would include but not limited to Ida star (</w:t>
-      </w:r>
-      <w:r>
-        <w:rPr>
-          <w:szCs w:val="24"/>
-        </w:rPr>
-        <w:t>iterative</w:t>
-      </w:r>
-      <w:r>
-        <w:rPr>
-          <w:szCs w:val="24"/>
-        </w:rPr>
-        <w:t xml:space="preserve"> </w:t>
-      </w:r>
-      <w:r>
-        <w:rPr>
-          <w:szCs w:val="24"/>
-        </w:rPr>
-        <w:t>deepening</w:t>
-      </w:r>
-      <w:r>
-        <w:rPr>
-          <w:szCs w:val="24"/>
-        </w:rPr>
-        <w:t xml:space="preserve"> a star</w:t>
-      </w:r>
-      <w:r>
-        <w:rPr>
-          <w:szCs w:val="24"/>
-        </w:rPr>
-        <w:t>)</w:t>
-      </w:r>
-      <w:r>
-        <w:rPr>
-          <w:szCs w:val="24"/>
-        </w:rPr>
-        <w:t xml:space="preserve">, dstar </w:t>
-      </w:r>
-      <w:r>
-        <w:rPr>
-          <w:szCs w:val="24"/>
-        </w:rPr>
-        <w:t>itself</w:t>
-      </w:r>
-      <w:r>
-        <w:rPr>
-          <w:szCs w:val="24"/>
-        </w:rPr>
-        <w:t xml:space="preserve"> by </w:t>
-      </w:r>
-      <w:r>
-        <w:rPr>
-          <w:szCs w:val="24"/>
-        </w:rPr>
-        <w:t>Anthony</w:t>
-      </w:r>
-      <w:r>
-        <w:rPr>
-          <w:szCs w:val="24"/>
-        </w:rPr>
-        <w:t xml:space="preserve"> </w:t>
-      </w:r>
-      <w:r>
-        <w:rPr>
-          <w:szCs w:val="24"/>
-        </w:rPr>
-        <w:t>S</w:t>
-      </w:r>
-      <w:r>
-        <w:rPr>
-          <w:szCs w:val="24"/>
-        </w:rPr>
-        <w:t xml:space="preserve">tentz , focused dstar, I would also </w:t>
-      </w:r>
-      <w:r>
-        <w:rPr>
-          <w:szCs w:val="24"/>
-        </w:rPr>
-        <w:t>perhaps</w:t>
-      </w:r>
-      <w:r>
-        <w:rPr>
-          <w:szCs w:val="24"/>
-        </w:rPr>
-        <w:t xml:space="preserve"> include breadth first search and an adapted version of breadth first search to have more non- guided algorithm comparisons against dstar lite.</w:t>
-      </w:r>
-      <w:r>
-        <w:rPr>
-          <w:szCs w:val="24"/>
-        </w:rPr>
-        <w:t xml:space="preserve"> I would also include more visual representation for these algorithms such as the amount of memory allocation each algorithm requires so the user can see this on the </w:t>
-      </w:r>
-      <w:r>
-        <w:rPr>
-          <w:szCs w:val="24"/>
-        </w:rPr>
-        <w:t>screen,</w:t>
-      </w:r>
-      <w:r>
-        <w:rPr>
-          <w:szCs w:val="24"/>
-        </w:rPr>
-        <w:t xml:space="preserve"> and it would help them see more benefits and drawbacks to the use of these algorithms.</w:t>
-      </w:r>
-    </w:p>
-    <w:p>
-      <w:pPr>
-        <w:pStyle w:val="Heading2"/>
-      </w:pPr>
-      <w:bookmarkStart w:id="81" w:name="_Toc132485389"/>
-      <w:r>
-        <w:t xml:space="preserve">What advice </w:t>
-      </w:r>
-      <w:r>
-        <w:t xml:space="preserve">for recreating of my </w:t>
-      </w:r>
-      <w:r>
-        <w:t>project topic?</w:t>
-      </w:r>
-      <w:bookmarkEnd w:id="81"/>
-    </w:p>
-    <w:p>
-      <w:pPr>
-        <w:spacing w:line="276" w:lineRule="auto"/>
-      </w:pPr>
-      <w:r>
-        <w:t xml:space="preserve">However if they are going to </w:t>
+      </w:pPr>
+      <w:proofErr w:type="gramStart"/>
+      <w:r>
+        <w:t>However</w:t>
+      </w:r>
+      <w:proofErr w:type="gramEnd"/>
+      <w:r>
+        <w:t xml:space="preserve"> if they are going to </w:t>
       </w:r>
       <w:r>
         <w:t>start from nothing</w:t>
@@ -22778,12 +22944,12 @@
       <w:pPr>
         <w:pStyle w:val="Heading1"/>
       </w:pPr>
-      <w:bookmarkStart w:id="82" w:name="_Toc132485390"/>
+      <w:bookmarkStart w:id="81" w:name="_Toc132485390"/>
       <w:r>
         <w:lastRenderedPageBreak/>
         <w:t>References</w:t>
       </w:r>
-      <w:bookmarkEnd w:id="82"/>
+      <w:bookmarkEnd w:id="81"/>
       <w:r>
         <w:t xml:space="preserve"> </w:t>
       </w:r>
@@ -22839,7 +23005,15 @@
         <w:t xml:space="preserve"> </w:t>
       </w:r>
       <w:r>
-        <w:t>Maxim Likhachev† , Dave Ferguson† , Geoff Gordon† , Anthony Stentz† , and Sebastian Thrun‡</w:t>
+        <w:t>Maxim Likhachev</w:t>
+      </w:r>
+      <w:proofErr w:type="gramStart"/>
+      <w:r>
+        <w:t>† ,</w:t>
+      </w:r>
+      <w:proofErr w:type="gramEnd"/>
+      <w:r>
+        <w:t xml:space="preserve"> Dave Ferguson† , Geoff Gordon† , Anthony Stentz† , and Sebastian Thrun‡</w:t>
       </w:r>
     </w:p>
     <w:p>
@@ -22962,7 +23136,7 @@
       <w:pPr>
         <w:pStyle w:val="Heading1"/>
       </w:pPr>
-      <w:bookmarkStart w:id="83" w:name="_Toc132485391"/>
+      <w:bookmarkStart w:id="82" w:name="_Toc132485391"/>
       <w:r>
         <w:lastRenderedPageBreak/>
         <w:t xml:space="preserve">14.0 </w:t>
@@ -22970,25 +23144,1697 @@
       <w:r>
         <w:t>Appendices</w:t>
       </w:r>
-      <w:bookmarkEnd w:id="83"/>
-    </w:p>
-    <w:p>
-      <w:pPr>
-        <w:spacing w:line="276" w:lineRule="auto"/>
-      </w:pPr>
-      <w:r>
-        <w:t xml:space="preserve">Replace this text with </w:t>
-      </w:r>
-      <w:r>
-        <w:t>Appendices</w:t>
-      </w:r>
-      <w:r>
-        <w:t>.</w:t>
-      </w:r>
+      <w:bookmarkEnd w:id="82"/>
     </w:p>
     <w:p>
       <w:pPr>
         <w:spacing w:before="100" w:beforeAutospacing="1" w:after="100" w:afterAutospacing="1" w:line="276" w:lineRule="auto"/>
+      </w:pPr>
+      <w:r>
+        <w:t>List of data collected</w:t>
+      </w:r>
+    </w:p>
+    <w:tbl>
+      <w:tblPr>
+        <w:tblStyle w:val="TableGrid"/>
+        <w:tblW w:w="0" w:type="auto"/>
+        <w:tblLook w:val="04A0" w:firstRow="1" w:lastRow="0" w:firstColumn="1" w:lastColumn="0" w:noHBand="0" w:noVBand="1"/>
+      </w:tblPr>
+      <w:tblGrid>
+        <w:gridCol w:w="4508"/>
+        <w:gridCol w:w="4508"/>
+      </w:tblGrid>
+      <w:tr>
+        <w:tc>
+          <w:tcPr>
+            <w:tcW w:w="4508" w:type="dxa"/>
+          </w:tcPr>
+          <w:p>
+            <w:pPr>
+              <w:spacing w:before="100" w:beforeAutospacing="1" w:after="100" w:afterAutospacing="1" w:line="276" w:lineRule="auto"/>
+              <w:rPr>
+                <w:rFonts w:eastAsia="Times New Roman"/>
+                <w:szCs w:val="24"/>
+              </w:rPr>
+            </w:pPr>
+            <w:proofErr w:type="spellStart"/>
+            <w:r>
+              <w:rPr>
+                <w:rFonts w:eastAsia="Times New Roman"/>
+                <w:szCs w:val="24"/>
+              </w:rPr>
+              <w:t>Astar</w:t>
+            </w:r>
+            <w:proofErr w:type="spellEnd"/>
+            <w:r>
+              <w:rPr>
+                <w:rFonts w:eastAsia="Times New Roman"/>
+                <w:szCs w:val="24"/>
+              </w:rPr>
+              <w:t xml:space="preserve"> </w:t>
+            </w:r>
+            <w:r>
+              <w:rPr>
+                <w:rFonts w:eastAsia="Times New Roman"/>
+                <w:szCs w:val="24"/>
+              </w:rPr>
+              <w:t>small</w:t>
+            </w:r>
+            <w:r>
+              <w:rPr>
+                <w:rFonts w:eastAsia="Times New Roman"/>
+                <w:szCs w:val="24"/>
+              </w:rPr>
+              <w:t xml:space="preserve"> </w:t>
+            </w:r>
+            <w:r>
+              <w:rPr>
+                <w:rFonts w:eastAsia="Times New Roman"/>
+                <w:szCs w:val="24"/>
+              </w:rPr>
+              <w:t>Grid Times first 50</w:t>
+            </w:r>
+          </w:p>
+          <w:p>
+            <w:pPr>
+              <w:spacing w:before="100" w:beforeAutospacing="1" w:after="100" w:afterAutospacing="1" w:line="276" w:lineRule="auto"/>
+              <w:rPr>
+                <w:rFonts w:eastAsia="Times New Roman"/>
+                <w:szCs w:val="24"/>
+              </w:rPr>
+            </w:pPr>
+          </w:p>
+        </w:tc>
+        <w:tc>
+          <w:tcPr>
+            <w:tcW w:w="4508" w:type="dxa"/>
+          </w:tcPr>
+          <w:p>
+            <w:pPr>
+              <w:spacing w:before="100" w:beforeAutospacing="1" w:after="100" w:afterAutospacing="1" w:line="276" w:lineRule="auto"/>
+              <w:rPr>
+                <w:rFonts w:eastAsia="Times New Roman"/>
+                <w:szCs w:val="24"/>
+              </w:rPr>
+            </w:pPr>
+            <w:r>
+              <w:rPr>
+                <w:rFonts w:eastAsia="Times New Roman"/>
+                <w:noProof/>
+                <w:szCs w:val="24"/>
+              </w:rPr>
+              <w:drawing>
+                <wp:inline distT="0" distB="0" distL="0" distR="0" wp14:anchorId="1220B20E" wp14:editId="3D21A756">
+                  <wp:extent cx="1442085" cy="4053016"/>
+                  <wp:effectExtent l="0" t="0" r="5715" b="5080"/>
+                  <wp:docPr id="5" name="Picture 5"/>
+                  <wp:cNvGraphicFramePr>
+                    <a:graphicFrameLocks xmlns:a="http://schemas.openxmlformats.org/drawingml/2006/main" noChangeAspect="1"/>
+                  </wp:cNvGraphicFramePr>
+                  <a:graphic xmlns:a="http://schemas.openxmlformats.org/drawingml/2006/main">
+                    <a:graphicData uri="http://schemas.openxmlformats.org/drawingml/2006/picture">
+                      <pic:pic xmlns:pic="http://schemas.openxmlformats.org/drawingml/2006/picture">
+                        <pic:nvPicPr>
+                          <pic:cNvPr id="1" name=""/>
+                          <pic:cNvPicPr/>
+                        </pic:nvPicPr>
+                        <pic:blipFill>
+                          <a:blip r:embed="rId52"/>
+                          <a:stretch>
+                            <a:fillRect/>
+                          </a:stretch>
+                        </pic:blipFill>
+                        <pic:spPr>
+                          <a:xfrm>
+                            <a:off x="0" y="0"/>
+                            <a:ext cx="1522360" cy="4278632"/>
+                          </a:xfrm>
+                          <a:prstGeom prst="rect">
+                            <a:avLst/>
+                          </a:prstGeom>
+                        </pic:spPr>
+                      </pic:pic>
+                    </a:graphicData>
+                  </a:graphic>
+                </wp:inline>
+              </w:drawing>
+            </w:r>
+          </w:p>
+        </w:tc>
+      </w:tr>
+      <w:tr>
+        <w:tc>
+          <w:tcPr>
+            <w:tcW w:w="4508" w:type="dxa"/>
+          </w:tcPr>
+          <w:p>
+            <w:pPr>
+              <w:spacing w:before="100" w:beforeAutospacing="1" w:after="100" w:afterAutospacing="1" w:line="276" w:lineRule="auto"/>
+              <w:rPr>
+                <w:rFonts w:eastAsia="Times New Roman"/>
+                <w:szCs w:val="24"/>
+              </w:rPr>
+            </w:pPr>
+            <w:proofErr w:type="spellStart"/>
+            <w:r>
+              <w:rPr>
+                <w:rFonts w:eastAsia="Times New Roman"/>
+                <w:szCs w:val="24"/>
+              </w:rPr>
+              <w:t>Astar</w:t>
+            </w:r>
+            <w:proofErr w:type="spellEnd"/>
+            <w:r>
+              <w:rPr>
+                <w:rFonts w:eastAsia="Times New Roman"/>
+                <w:szCs w:val="24"/>
+              </w:rPr>
+              <w:t xml:space="preserve"> medium</w:t>
+            </w:r>
+            <w:r>
+              <w:rPr>
+                <w:rFonts w:eastAsia="Times New Roman"/>
+                <w:szCs w:val="24"/>
+              </w:rPr>
+              <w:t xml:space="preserve"> </w:t>
+            </w:r>
+            <w:r>
+              <w:rPr>
+                <w:rFonts w:eastAsia="Times New Roman"/>
+                <w:szCs w:val="24"/>
+              </w:rPr>
+              <w:t>Grid Times first 50</w:t>
+            </w:r>
+          </w:p>
+          <w:p>
+            <w:pPr>
+              <w:spacing w:before="100" w:beforeAutospacing="1" w:after="100" w:afterAutospacing="1" w:line="276" w:lineRule="auto"/>
+              <w:rPr>
+                <w:rFonts w:eastAsia="Times New Roman"/>
+                <w:szCs w:val="24"/>
+              </w:rPr>
+            </w:pPr>
+          </w:p>
+        </w:tc>
+        <w:tc>
+          <w:tcPr>
+            <w:tcW w:w="4508" w:type="dxa"/>
+          </w:tcPr>
+          <w:p>
+            <w:pPr>
+              <w:spacing w:before="100" w:beforeAutospacing="1" w:after="100" w:afterAutospacing="1" w:line="276" w:lineRule="auto"/>
+              <w:rPr>
+                <w:rFonts w:eastAsia="Times New Roman"/>
+                <w:szCs w:val="24"/>
+              </w:rPr>
+            </w:pPr>
+            <w:r>
+              <w:rPr>
+                <w:rFonts w:eastAsia="Times New Roman"/>
+                <w:noProof/>
+                <w:szCs w:val="24"/>
+              </w:rPr>
+              <w:drawing>
+                <wp:inline distT="0" distB="0" distL="0" distR="0" wp14:anchorId="5DF4EC42" wp14:editId="1BA230E9">
+                  <wp:extent cx="1457325" cy="3746568"/>
+                  <wp:effectExtent l="0" t="0" r="0" b="6350"/>
+                  <wp:docPr id="6" name="Picture 6"/>
+                  <wp:cNvGraphicFramePr>
+                    <a:graphicFrameLocks xmlns:a="http://schemas.openxmlformats.org/drawingml/2006/main" noChangeAspect="1"/>
+                  </wp:cNvGraphicFramePr>
+                  <a:graphic xmlns:a="http://schemas.openxmlformats.org/drawingml/2006/main">
+                    <a:graphicData uri="http://schemas.openxmlformats.org/drawingml/2006/picture">
+                      <pic:pic xmlns:pic="http://schemas.openxmlformats.org/drawingml/2006/picture">
+                        <pic:nvPicPr>
+                          <pic:cNvPr id="1" name=""/>
+                          <pic:cNvPicPr/>
+                        </pic:nvPicPr>
+                        <pic:blipFill>
+                          <a:blip r:embed="rId53"/>
+                          <a:stretch>
+                            <a:fillRect/>
+                          </a:stretch>
+                        </pic:blipFill>
+                        <pic:spPr>
+                          <a:xfrm>
+                            <a:off x="0" y="0"/>
+                            <a:ext cx="1682896" cy="4326479"/>
+                          </a:xfrm>
+                          <a:prstGeom prst="rect">
+                            <a:avLst/>
+                          </a:prstGeom>
+                        </pic:spPr>
+                      </pic:pic>
+                    </a:graphicData>
+                  </a:graphic>
+                </wp:inline>
+              </w:drawing>
+            </w:r>
+          </w:p>
+        </w:tc>
+      </w:tr>
+      <w:tr>
+        <w:tc>
+          <w:tcPr>
+            <w:tcW w:w="4508" w:type="dxa"/>
+          </w:tcPr>
+          <w:p>
+            <w:pPr>
+              <w:spacing w:before="100" w:beforeAutospacing="1" w:after="100" w:afterAutospacing="1" w:line="276" w:lineRule="auto"/>
+              <w:rPr>
+                <w:rFonts w:eastAsia="Times New Roman"/>
+                <w:szCs w:val="24"/>
+              </w:rPr>
+            </w:pPr>
+            <w:proofErr w:type="spellStart"/>
+            <w:r>
+              <w:rPr>
+                <w:rFonts w:eastAsia="Times New Roman"/>
+                <w:szCs w:val="24"/>
+              </w:rPr>
+              <w:lastRenderedPageBreak/>
+              <w:t>Astar</w:t>
+            </w:r>
+            <w:proofErr w:type="spellEnd"/>
+            <w:r>
+              <w:rPr>
+                <w:rFonts w:eastAsia="Times New Roman"/>
+                <w:szCs w:val="24"/>
+              </w:rPr>
+              <w:t xml:space="preserve"> </w:t>
+            </w:r>
+            <w:r>
+              <w:rPr>
+                <w:rFonts w:eastAsia="Times New Roman"/>
+                <w:szCs w:val="24"/>
+              </w:rPr>
+              <w:t>large</w:t>
+            </w:r>
+            <w:r>
+              <w:rPr>
+                <w:rFonts w:eastAsia="Times New Roman"/>
+                <w:szCs w:val="24"/>
+              </w:rPr>
+              <w:t xml:space="preserve"> </w:t>
+            </w:r>
+            <w:r>
+              <w:rPr>
+                <w:rFonts w:eastAsia="Times New Roman"/>
+                <w:szCs w:val="24"/>
+              </w:rPr>
+              <w:t>Grid Times first 50</w:t>
+            </w:r>
+          </w:p>
+          <w:p>
+            <w:pPr>
+              <w:spacing w:before="100" w:beforeAutospacing="1" w:after="100" w:afterAutospacing="1" w:line="276" w:lineRule="auto"/>
+              <w:rPr>
+                <w:rFonts w:eastAsia="Times New Roman"/>
+                <w:szCs w:val="24"/>
+              </w:rPr>
+            </w:pPr>
+          </w:p>
+        </w:tc>
+        <w:tc>
+          <w:tcPr>
+            <w:tcW w:w="4508" w:type="dxa"/>
+          </w:tcPr>
+          <w:p>
+            <w:pPr>
+              <w:spacing w:before="100" w:beforeAutospacing="1" w:after="100" w:afterAutospacing="1" w:line="276" w:lineRule="auto"/>
+              <w:rPr>
+                <w:rFonts w:eastAsia="Times New Roman"/>
+                <w:szCs w:val="24"/>
+              </w:rPr>
+            </w:pPr>
+            <w:r>
+              <w:rPr>
+                <w:rFonts w:eastAsia="Times New Roman"/>
+                <w:noProof/>
+                <w:szCs w:val="24"/>
+              </w:rPr>
+              <w:drawing>
+                <wp:inline distT="0" distB="0" distL="0" distR="0" wp14:anchorId="5F0DFA4B" wp14:editId="23215105">
+                  <wp:extent cx="1061720" cy="3934391"/>
+                  <wp:effectExtent l="0" t="0" r="5080" b="9525"/>
+                  <wp:docPr id="10" name="Picture 10"/>
+                  <wp:cNvGraphicFramePr>
+                    <a:graphicFrameLocks xmlns:a="http://schemas.openxmlformats.org/drawingml/2006/main" noChangeAspect="1"/>
+                  </wp:cNvGraphicFramePr>
+                  <a:graphic xmlns:a="http://schemas.openxmlformats.org/drawingml/2006/main">
+                    <a:graphicData uri="http://schemas.openxmlformats.org/drawingml/2006/picture">
+                      <pic:pic xmlns:pic="http://schemas.openxmlformats.org/drawingml/2006/picture">
+                        <pic:nvPicPr>
+                          <pic:cNvPr id="1" name=""/>
+                          <pic:cNvPicPr/>
+                        </pic:nvPicPr>
+                        <pic:blipFill>
+                          <a:blip r:embed="rId54"/>
+                          <a:stretch>
+                            <a:fillRect/>
+                          </a:stretch>
+                        </pic:blipFill>
+                        <pic:spPr>
+                          <a:xfrm>
+                            <a:off x="0" y="0"/>
+                            <a:ext cx="1142276" cy="4232907"/>
+                          </a:xfrm>
+                          <a:prstGeom prst="rect">
+                            <a:avLst/>
+                          </a:prstGeom>
+                        </pic:spPr>
+                      </pic:pic>
+                    </a:graphicData>
+                  </a:graphic>
+                </wp:inline>
+              </w:drawing>
+            </w:r>
+          </w:p>
+        </w:tc>
+      </w:tr>
+      <w:tr>
+        <w:tc>
+          <w:tcPr>
+            <w:tcW w:w="4508" w:type="dxa"/>
+          </w:tcPr>
+          <w:p>
+            <w:pPr>
+              <w:spacing w:before="100" w:beforeAutospacing="1" w:after="100" w:afterAutospacing="1" w:line="276" w:lineRule="auto"/>
+              <w:rPr>
+                <w:rFonts w:eastAsia="Times New Roman"/>
+                <w:szCs w:val="24"/>
+              </w:rPr>
+            </w:pPr>
+            <w:proofErr w:type="spellStart"/>
+            <w:r>
+              <w:rPr>
+                <w:rFonts w:eastAsia="Times New Roman"/>
+                <w:szCs w:val="24"/>
+              </w:rPr>
+              <w:t>Dstar</w:t>
+            </w:r>
+            <w:proofErr w:type="spellEnd"/>
+            <w:r>
+              <w:rPr>
+                <w:rFonts w:eastAsia="Times New Roman"/>
+                <w:szCs w:val="24"/>
+              </w:rPr>
+              <w:t xml:space="preserve"> </w:t>
+            </w:r>
+            <w:r>
+              <w:rPr>
+                <w:rFonts w:eastAsia="Times New Roman"/>
+                <w:szCs w:val="24"/>
+              </w:rPr>
+              <w:t>L</w:t>
+            </w:r>
+            <w:r>
+              <w:rPr>
+                <w:rFonts w:eastAsia="Times New Roman"/>
+                <w:szCs w:val="24"/>
+              </w:rPr>
+              <w:t>ite Small Grid Times First 50</w:t>
+            </w:r>
+          </w:p>
+        </w:tc>
+        <w:tc>
+          <w:tcPr>
+            <w:tcW w:w="4508" w:type="dxa"/>
+          </w:tcPr>
+          <w:p>
+            <w:pPr>
+              <w:spacing w:before="100" w:beforeAutospacing="1" w:after="100" w:afterAutospacing="1" w:line="276" w:lineRule="auto"/>
+              <w:rPr>
+                <w:rFonts w:eastAsia="Times New Roman"/>
+                <w:szCs w:val="24"/>
+              </w:rPr>
+            </w:pPr>
+            <w:r>
+              <w:rPr>
+                <w:rFonts w:eastAsia="Times New Roman"/>
+                <w:noProof/>
+                <w:szCs w:val="24"/>
+              </w:rPr>
+              <w:drawing>
+                <wp:inline distT="0" distB="0" distL="0" distR="0" wp14:anchorId="32A0FB64" wp14:editId="1DA916AA">
+                  <wp:extent cx="1388900" cy="4537075"/>
+                  <wp:effectExtent l="0" t="0" r="1905" b="0"/>
+                  <wp:docPr id="11" name="Picture 11"/>
+                  <wp:cNvGraphicFramePr>
+                    <a:graphicFrameLocks xmlns:a="http://schemas.openxmlformats.org/drawingml/2006/main" noChangeAspect="1"/>
+                  </wp:cNvGraphicFramePr>
+                  <a:graphic xmlns:a="http://schemas.openxmlformats.org/drawingml/2006/main">
+                    <a:graphicData uri="http://schemas.openxmlformats.org/drawingml/2006/picture">
+                      <pic:pic xmlns:pic="http://schemas.openxmlformats.org/drawingml/2006/picture">
+                        <pic:nvPicPr>
+                          <pic:cNvPr id="1" name=""/>
+                          <pic:cNvPicPr/>
+                        </pic:nvPicPr>
+                        <pic:blipFill>
+                          <a:blip r:embed="rId55"/>
+                          <a:stretch>
+                            <a:fillRect/>
+                          </a:stretch>
+                        </pic:blipFill>
+                        <pic:spPr>
+                          <a:xfrm>
+                            <a:off x="0" y="0"/>
+                            <a:ext cx="1405300" cy="4590648"/>
+                          </a:xfrm>
+                          <a:prstGeom prst="rect">
+                            <a:avLst/>
+                          </a:prstGeom>
+                        </pic:spPr>
+                      </pic:pic>
+                    </a:graphicData>
+                  </a:graphic>
+                </wp:inline>
+              </w:drawing>
+            </w:r>
+          </w:p>
+        </w:tc>
+      </w:tr>
+      <w:tr>
+        <w:tc>
+          <w:tcPr>
+            <w:tcW w:w="4508" w:type="dxa"/>
+          </w:tcPr>
+          <w:p>
+            <w:pPr>
+              <w:spacing w:before="100" w:beforeAutospacing="1" w:after="100" w:afterAutospacing="1" w:line="276" w:lineRule="auto"/>
+              <w:rPr>
+                <w:rFonts w:eastAsia="Times New Roman"/>
+                <w:szCs w:val="24"/>
+              </w:rPr>
+            </w:pPr>
+            <w:proofErr w:type="spellStart"/>
+            <w:r>
+              <w:rPr>
+                <w:rFonts w:eastAsia="Times New Roman"/>
+                <w:szCs w:val="24"/>
+              </w:rPr>
+              <w:lastRenderedPageBreak/>
+              <w:t>Dstar</w:t>
+            </w:r>
+            <w:proofErr w:type="spellEnd"/>
+            <w:r>
+              <w:rPr>
+                <w:rFonts w:eastAsia="Times New Roman"/>
+                <w:szCs w:val="24"/>
+              </w:rPr>
+              <w:t xml:space="preserve"> Lite Medium</w:t>
+            </w:r>
+            <w:r>
+              <w:rPr>
+                <w:rFonts w:eastAsia="Times New Roman"/>
+                <w:szCs w:val="24"/>
+              </w:rPr>
+              <w:t xml:space="preserve"> </w:t>
+            </w:r>
+            <w:r>
+              <w:rPr>
+                <w:rFonts w:eastAsia="Times New Roman"/>
+                <w:szCs w:val="24"/>
+              </w:rPr>
+              <w:t>Grid Times First 50</w:t>
+            </w:r>
+          </w:p>
+        </w:tc>
+        <w:tc>
+          <w:tcPr>
+            <w:tcW w:w="4508" w:type="dxa"/>
+          </w:tcPr>
+          <w:p>
+            <w:pPr>
+              <w:spacing w:before="100" w:beforeAutospacing="1" w:after="100" w:afterAutospacing="1" w:line="276" w:lineRule="auto"/>
+              <w:rPr>
+                <w:rFonts w:eastAsia="Times New Roman"/>
+                <w:szCs w:val="24"/>
+              </w:rPr>
+            </w:pPr>
+            <w:r>
+              <w:rPr>
+                <w:rFonts w:eastAsia="Times New Roman"/>
+                <w:noProof/>
+                <w:szCs w:val="24"/>
+              </w:rPr>
+              <w:drawing>
+                <wp:inline distT="0" distB="0" distL="0" distR="0" wp14:anchorId="3CC93F12" wp14:editId="2E5BA096">
+                  <wp:extent cx="1304874" cy="3949065"/>
+                  <wp:effectExtent l="0" t="0" r="0" b="0"/>
+                  <wp:docPr id="12" name="Picture 12"/>
+                  <wp:cNvGraphicFramePr>
+                    <a:graphicFrameLocks xmlns:a="http://schemas.openxmlformats.org/drawingml/2006/main" noChangeAspect="1"/>
+                  </wp:cNvGraphicFramePr>
+                  <a:graphic xmlns:a="http://schemas.openxmlformats.org/drawingml/2006/main">
+                    <a:graphicData uri="http://schemas.openxmlformats.org/drawingml/2006/picture">
+                      <pic:pic xmlns:pic="http://schemas.openxmlformats.org/drawingml/2006/picture">
+                        <pic:nvPicPr>
+                          <pic:cNvPr id="1" name=""/>
+                          <pic:cNvPicPr/>
+                        </pic:nvPicPr>
+                        <pic:blipFill>
+                          <a:blip r:embed="rId56"/>
+                          <a:stretch>
+                            <a:fillRect/>
+                          </a:stretch>
+                        </pic:blipFill>
+                        <pic:spPr>
+                          <a:xfrm>
+                            <a:off x="0" y="0"/>
+                            <a:ext cx="1354727" cy="4099941"/>
+                          </a:xfrm>
+                          <a:prstGeom prst="rect">
+                            <a:avLst/>
+                          </a:prstGeom>
+                        </pic:spPr>
+                      </pic:pic>
+                    </a:graphicData>
+                  </a:graphic>
+                </wp:inline>
+              </w:drawing>
+            </w:r>
+          </w:p>
+        </w:tc>
+      </w:tr>
+      <w:tr>
+        <w:tc>
+          <w:tcPr>
+            <w:tcW w:w="4508" w:type="dxa"/>
+          </w:tcPr>
+          <w:p>
+            <w:pPr>
+              <w:spacing w:before="100" w:beforeAutospacing="1" w:after="100" w:afterAutospacing="1" w:line="276" w:lineRule="auto"/>
+              <w:rPr>
+                <w:rFonts w:eastAsia="Times New Roman"/>
+                <w:szCs w:val="24"/>
+              </w:rPr>
+            </w:pPr>
+            <w:proofErr w:type="spellStart"/>
+            <w:r>
+              <w:rPr>
+                <w:rFonts w:eastAsia="Times New Roman"/>
+                <w:szCs w:val="24"/>
+              </w:rPr>
+              <w:t>Dstar</w:t>
+            </w:r>
+            <w:proofErr w:type="spellEnd"/>
+            <w:r>
+              <w:rPr>
+                <w:rFonts w:eastAsia="Times New Roman"/>
+                <w:szCs w:val="24"/>
+              </w:rPr>
+              <w:t xml:space="preserve"> Lite </w:t>
+            </w:r>
+            <w:proofErr w:type="spellStart"/>
+            <w:r>
+              <w:rPr>
+                <w:rFonts w:eastAsia="Times New Roman"/>
+                <w:szCs w:val="24"/>
+              </w:rPr>
+              <w:t>LargeGrid</w:t>
+            </w:r>
+            <w:proofErr w:type="spellEnd"/>
+            <w:r>
+              <w:rPr>
+                <w:rFonts w:eastAsia="Times New Roman"/>
+                <w:szCs w:val="24"/>
+              </w:rPr>
+              <w:t xml:space="preserve"> Times First 50</w:t>
+            </w:r>
+          </w:p>
+        </w:tc>
+        <w:tc>
+          <w:tcPr>
+            <w:tcW w:w="4508" w:type="dxa"/>
+          </w:tcPr>
+          <w:p>
+            <w:pPr>
+              <w:spacing w:before="100" w:beforeAutospacing="1" w:after="100" w:afterAutospacing="1" w:line="276" w:lineRule="auto"/>
+              <w:rPr>
+                <w:rFonts w:eastAsia="Times New Roman"/>
+                <w:szCs w:val="24"/>
+              </w:rPr>
+            </w:pPr>
+            <w:r>
+              <w:rPr>
+                <w:rFonts w:eastAsia="Times New Roman"/>
+                <w:noProof/>
+                <w:szCs w:val="24"/>
+              </w:rPr>
+              <w:drawing>
+                <wp:inline distT="0" distB="0" distL="0" distR="0" wp14:anchorId="44350F08" wp14:editId="34439635">
+                  <wp:extent cx="1107166" cy="4438015"/>
+                  <wp:effectExtent l="0" t="0" r="0" b="635"/>
+                  <wp:docPr id="16" name="Picture 16"/>
+                  <wp:cNvGraphicFramePr>
+                    <a:graphicFrameLocks xmlns:a="http://schemas.openxmlformats.org/drawingml/2006/main" noChangeAspect="1"/>
+                  </wp:cNvGraphicFramePr>
+                  <a:graphic xmlns:a="http://schemas.openxmlformats.org/drawingml/2006/main">
+                    <a:graphicData uri="http://schemas.openxmlformats.org/drawingml/2006/picture">
+                      <pic:pic xmlns:pic="http://schemas.openxmlformats.org/drawingml/2006/picture">
+                        <pic:nvPicPr>
+                          <pic:cNvPr id="1" name=""/>
+                          <pic:cNvPicPr/>
+                        </pic:nvPicPr>
+                        <pic:blipFill>
+                          <a:blip r:embed="rId57"/>
+                          <a:stretch>
+                            <a:fillRect/>
+                          </a:stretch>
+                        </pic:blipFill>
+                        <pic:spPr>
+                          <a:xfrm>
+                            <a:off x="0" y="0"/>
+                            <a:ext cx="1122388" cy="4499031"/>
+                          </a:xfrm>
+                          <a:prstGeom prst="rect">
+                            <a:avLst/>
+                          </a:prstGeom>
+                        </pic:spPr>
+                      </pic:pic>
+                    </a:graphicData>
+                  </a:graphic>
+                </wp:inline>
+              </w:drawing>
+            </w:r>
+          </w:p>
+        </w:tc>
+      </w:tr>
+      <w:tr>
+        <w:tc>
+          <w:tcPr>
+            <w:tcW w:w="4508" w:type="dxa"/>
+          </w:tcPr>
+          <w:p>
+            <w:pPr>
+              <w:spacing w:before="100" w:beforeAutospacing="1" w:after="100" w:afterAutospacing="1" w:line="276" w:lineRule="auto"/>
+              <w:rPr>
+                <w:rFonts w:eastAsia="Times New Roman"/>
+                <w:szCs w:val="24"/>
+              </w:rPr>
+            </w:pPr>
+            <w:r>
+              <w:rPr>
+                <w:rFonts w:eastAsia="Times New Roman"/>
+                <w:szCs w:val="24"/>
+              </w:rPr>
+              <w:lastRenderedPageBreak/>
+              <w:t>Dijkstra’s Search Small Grid first 50</w:t>
+            </w:r>
+          </w:p>
+        </w:tc>
+        <w:tc>
+          <w:tcPr>
+            <w:tcW w:w="4508" w:type="dxa"/>
+          </w:tcPr>
+          <w:p>
+            <w:pPr>
+              <w:spacing w:before="100" w:beforeAutospacing="1" w:after="100" w:afterAutospacing="1" w:line="276" w:lineRule="auto"/>
+              <w:rPr>
+                <w:rFonts w:eastAsia="Times New Roman"/>
+                <w:szCs w:val="24"/>
+              </w:rPr>
+            </w:pPr>
+            <w:r>
+              <w:rPr>
+                <w:rFonts w:eastAsia="Times New Roman"/>
+                <w:noProof/>
+                <w:szCs w:val="24"/>
+              </w:rPr>
+              <w:drawing>
+                <wp:inline distT="0" distB="0" distL="0" distR="0" wp14:anchorId="5B465175" wp14:editId="45A5B8F3">
+                  <wp:extent cx="1077510" cy="4194135"/>
+                  <wp:effectExtent l="0" t="0" r="8890" b="0"/>
+                  <wp:docPr id="17" name="Picture 17"/>
+                  <wp:cNvGraphicFramePr>
+                    <a:graphicFrameLocks xmlns:a="http://schemas.openxmlformats.org/drawingml/2006/main" noChangeAspect="1"/>
+                  </wp:cNvGraphicFramePr>
+                  <a:graphic xmlns:a="http://schemas.openxmlformats.org/drawingml/2006/main">
+                    <a:graphicData uri="http://schemas.openxmlformats.org/drawingml/2006/picture">
+                      <pic:pic xmlns:pic="http://schemas.openxmlformats.org/drawingml/2006/picture">
+                        <pic:nvPicPr>
+                          <pic:cNvPr id="1" name=""/>
+                          <pic:cNvPicPr/>
+                        </pic:nvPicPr>
+                        <pic:blipFill>
+                          <a:blip r:embed="rId58"/>
+                          <a:stretch>
+                            <a:fillRect/>
+                          </a:stretch>
+                        </pic:blipFill>
+                        <pic:spPr>
+                          <a:xfrm>
+                            <a:off x="0" y="0"/>
+                            <a:ext cx="1135677" cy="4420545"/>
+                          </a:xfrm>
+                          <a:prstGeom prst="rect">
+                            <a:avLst/>
+                          </a:prstGeom>
+                        </pic:spPr>
+                      </pic:pic>
+                    </a:graphicData>
+                  </a:graphic>
+                </wp:inline>
+              </w:drawing>
+            </w:r>
+          </w:p>
+        </w:tc>
+      </w:tr>
+      <w:tr>
+        <w:tc>
+          <w:tcPr>
+            <w:tcW w:w="4508" w:type="dxa"/>
+          </w:tcPr>
+          <w:p>
+            <w:pPr>
+              <w:spacing w:before="100" w:beforeAutospacing="1" w:after="100" w:afterAutospacing="1" w:line="276" w:lineRule="auto"/>
+              <w:rPr>
+                <w:rFonts w:eastAsia="Times New Roman"/>
+                <w:szCs w:val="24"/>
+              </w:rPr>
+            </w:pPr>
+            <w:r>
+              <w:rPr>
+                <w:rFonts w:eastAsia="Times New Roman"/>
+                <w:szCs w:val="24"/>
+              </w:rPr>
+              <w:t>Dijkstra’s Search Medium</w:t>
+            </w:r>
+            <w:r>
+              <w:rPr>
+                <w:rFonts w:eastAsia="Times New Roman"/>
+                <w:szCs w:val="24"/>
+              </w:rPr>
+              <w:t xml:space="preserve"> </w:t>
+            </w:r>
+            <w:r>
+              <w:rPr>
+                <w:rFonts w:eastAsia="Times New Roman"/>
+                <w:szCs w:val="24"/>
+              </w:rPr>
+              <w:t>Grid first 50</w:t>
+            </w:r>
+          </w:p>
+        </w:tc>
+        <w:tc>
+          <w:tcPr>
+            <w:tcW w:w="4508" w:type="dxa"/>
+          </w:tcPr>
+          <w:p>
+            <w:pPr>
+              <w:spacing w:before="100" w:beforeAutospacing="1" w:after="100" w:afterAutospacing="1" w:line="276" w:lineRule="auto"/>
+              <w:rPr>
+                <w:rFonts w:eastAsia="Times New Roman"/>
+                <w:szCs w:val="24"/>
+              </w:rPr>
+            </w:pPr>
+            <w:r>
+              <w:rPr>
+                <w:rFonts w:eastAsia="Times New Roman"/>
+                <w:noProof/>
+                <w:szCs w:val="24"/>
+              </w:rPr>
+              <w:drawing>
+                <wp:inline distT="0" distB="0" distL="0" distR="0" wp14:anchorId="12A043FF" wp14:editId="195DB5A7">
+                  <wp:extent cx="1324645" cy="3916680"/>
+                  <wp:effectExtent l="0" t="0" r="8890" b="7620"/>
+                  <wp:docPr id="18" name="Picture 18"/>
+                  <wp:cNvGraphicFramePr>
+                    <a:graphicFrameLocks xmlns:a="http://schemas.openxmlformats.org/drawingml/2006/main" noChangeAspect="1"/>
+                  </wp:cNvGraphicFramePr>
+                  <a:graphic xmlns:a="http://schemas.openxmlformats.org/drawingml/2006/main">
+                    <a:graphicData uri="http://schemas.openxmlformats.org/drawingml/2006/picture">
+                      <pic:pic xmlns:pic="http://schemas.openxmlformats.org/drawingml/2006/picture">
+                        <pic:nvPicPr>
+                          <pic:cNvPr id="1" name=""/>
+                          <pic:cNvPicPr/>
+                        </pic:nvPicPr>
+                        <pic:blipFill>
+                          <a:blip r:embed="rId59"/>
+                          <a:stretch>
+                            <a:fillRect/>
+                          </a:stretch>
+                        </pic:blipFill>
+                        <pic:spPr>
+                          <a:xfrm>
+                            <a:off x="0" y="0"/>
+                            <a:ext cx="1420356" cy="4199675"/>
+                          </a:xfrm>
+                          <a:prstGeom prst="rect">
+                            <a:avLst/>
+                          </a:prstGeom>
+                        </pic:spPr>
+                      </pic:pic>
+                    </a:graphicData>
+                  </a:graphic>
+                </wp:inline>
+              </w:drawing>
+            </w:r>
+          </w:p>
+        </w:tc>
+      </w:tr>
+      <w:tr>
+        <w:tc>
+          <w:tcPr>
+            <w:tcW w:w="4508" w:type="dxa"/>
+          </w:tcPr>
+          <w:p>
+            <w:pPr>
+              <w:spacing w:before="100" w:beforeAutospacing="1" w:after="100" w:afterAutospacing="1" w:line="276" w:lineRule="auto"/>
+              <w:rPr>
+                <w:rFonts w:eastAsia="Times New Roman"/>
+                <w:szCs w:val="24"/>
+              </w:rPr>
+            </w:pPr>
+            <w:r>
+              <w:rPr>
+                <w:rFonts w:eastAsia="Times New Roman"/>
+                <w:szCs w:val="24"/>
+              </w:rPr>
+              <w:lastRenderedPageBreak/>
+              <w:t xml:space="preserve">Dijkstra’s Search </w:t>
+            </w:r>
+            <w:r>
+              <w:rPr>
+                <w:rFonts w:eastAsia="Times New Roman"/>
+                <w:szCs w:val="24"/>
+              </w:rPr>
+              <w:t>Large</w:t>
+            </w:r>
+            <w:r>
+              <w:rPr>
+                <w:rFonts w:eastAsia="Times New Roman"/>
+                <w:szCs w:val="24"/>
+              </w:rPr>
+              <w:t xml:space="preserve"> </w:t>
+            </w:r>
+            <w:r>
+              <w:rPr>
+                <w:rFonts w:eastAsia="Times New Roman"/>
+                <w:szCs w:val="24"/>
+              </w:rPr>
+              <w:t>Grid first 50</w:t>
+            </w:r>
+          </w:p>
+        </w:tc>
+        <w:tc>
+          <w:tcPr>
+            <w:tcW w:w="4508" w:type="dxa"/>
+          </w:tcPr>
+          <w:p>
+            <w:pPr>
+              <w:spacing w:before="100" w:beforeAutospacing="1" w:after="100" w:afterAutospacing="1" w:line="276" w:lineRule="auto"/>
+              <w:rPr>
+                <w:rFonts w:eastAsia="Times New Roman"/>
+                <w:szCs w:val="24"/>
+              </w:rPr>
+            </w:pPr>
+            <w:r>
+              <w:rPr>
+                <w:rFonts w:eastAsia="Times New Roman"/>
+                <w:noProof/>
+                <w:szCs w:val="24"/>
+              </w:rPr>
+              <w:drawing>
+                <wp:inline distT="0" distB="0" distL="0" distR="0" wp14:anchorId="6ECD1FD2" wp14:editId="052969E4">
+                  <wp:extent cx="1779270" cy="4720281"/>
+                  <wp:effectExtent l="0" t="0" r="0" b="4445"/>
+                  <wp:docPr id="19" name="Picture 19"/>
+                  <wp:cNvGraphicFramePr>
+                    <a:graphicFrameLocks xmlns:a="http://schemas.openxmlformats.org/drawingml/2006/main" noChangeAspect="1"/>
+                  </wp:cNvGraphicFramePr>
+                  <a:graphic xmlns:a="http://schemas.openxmlformats.org/drawingml/2006/main">
+                    <a:graphicData uri="http://schemas.openxmlformats.org/drawingml/2006/picture">
+                      <pic:pic xmlns:pic="http://schemas.openxmlformats.org/drawingml/2006/picture">
+                        <pic:nvPicPr>
+                          <pic:cNvPr id="1" name=""/>
+                          <pic:cNvPicPr/>
+                        </pic:nvPicPr>
+                        <pic:blipFill>
+                          <a:blip r:embed="rId60"/>
+                          <a:stretch>
+                            <a:fillRect/>
+                          </a:stretch>
+                        </pic:blipFill>
+                        <pic:spPr>
+                          <a:xfrm>
+                            <a:off x="0" y="0"/>
+                            <a:ext cx="1857386" cy="4927518"/>
+                          </a:xfrm>
+                          <a:prstGeom prst="rect">
+                            <a:avLst/>
+                          </a:prstGeom>
+                        </pic:spPr>
+                      </pic:pic>
+                    </a:graphicData>
+                  </a:graphic>
+                </wp:inline>
+              </w:drawing>
+            </w:r>
+          </w:p>
+        </w:tc>
+      </w:tr>
+      <w:tr>
+        <w:tc>
+          <w:tcPr>
+            <w:tcW w:w="4508" w:type="dxa"/>
+          </w:tcPr>
+          <w:p>
+            <w:pPr>
+              <w:spacing w:before="100" w:beforeAutospacing="1" w:after="100" w:afterAutospacing="1" w:line="276" w:lineRule="auto"/>
+              <w:rPr>
+                <w:rFonts w:eastAsia="Times New Roman"/>
+                <w:szCs w:val="24"/>
+              </w:rPr>
+            </w:pPr>
+            <w:r>
+              <w:rPr>
+                <w:rFonts w:eastAsia="Times New Roman"/>
+                <w:szCs w:val="24"/>
+              </w:rPr>
+              <w:t xml:space="preserve">Lifelong Planning </w:t>
+            </w:r>
+            <w:proofErr w:type="spellStart"/>
+            <w:r>
+              <w:rPr>
+                <w:rFonts w:eastAsia="Times New Roman"/>
+                <w:szCs w:val="24"/>
+              </w:rPr>
+              <w:t>Astar</w:t>
+            </w:r>
+            <w:proofErr w:type="spellEnd"/>
+            <w:r>
+              <w:rPr>
+                <w:rFonts w:eastAsia="Times New Roman"/>
+                <w:szCs w:val="24"/>
+              </w:rPr>
+              <w:t xml:space="preserve"> Small Grid first 50</w:t>
+            </w:r>
+          </w:p>
+        </w:tc>
+        <w:tc>
+          <w:tcPr>
+            <w:tcW w:w="4508" w:type="dxa"/>
+          </w:tcPr>
+          <w:p>
+            <w:pPr>
+              <w:spacing w:before="100" w:beforeAutospacing="1" w:after="100" w:afterAutospacing="1" w:line="276" w:lineRule="auto"/>
+              <w:rPr>
+                <w:rFonts w:eastAsia="Times New Roman"/>
+                <w:szCs w:val="24"/>
+              </w:rPr>
+            </w:pPr>
+            <w:r>
+              <w:rPr>
+                <w:rFonts w:eastAsia="Times New Roman"/>
+                <w:noProof/>
+                <w:szCs w:val="24"/>
+              </w:rPr>
+              <w:drawing>
+                <wp:inline distT="0" distB="0" distL="0" distR="0" wp14:anchorId="7A4B5C22" wp14:editId="3B2AEC11">
+                  <wp:extent cx="1670634" cy="3894455"/>
+                  <wp:effectExtent l="0" t="0" r="6350" b="0"/>
+                  <wp:docPr id="20" name="Picture 20"/>
+                  <wp:cNvGraphicFramePr>
+                    <a:graphicFrameLocks xmlns:a="http://schemas.openxmlformats.org/drawingml/2006/main" noChangeAspect="1"/>
+                  </wp:cNvGraphicFramePr>
+                  <a:graphic xmlns:a="http://schemas.openxmlformats.org/drawingml/2006/main">
+                    <a:graphicData uri="http://schemas.openxmlformats.org/drawingml/2006/picture">
+                      <pic:pic xmlns:pic="http://schemas.openxmlformats.org/drawingml/2006/picture">
+                        <pic:nvPicPr>
+                          <pic:cNvPr id="1" name=""/>
+                          <pic:cNvPicPr/>
+                        </pic:nvPicPr>
+                        <pic:blipFill>
+                          <a:blip r:embed="rId61"/>
+                          <a:stretch>
+                            <a:fillRect/>
+                          </a:stretch>
+                        </pic:blipFill>
+                        <pic:spPr>
+                          <a:xfrm>
+                            <a:off x="0" y="0"/>
+                            <a:ext cx="1694454" cy="3949983"/>
+                          </a:xfrm>
+                          <a:prstGeom prst="rect">
+                            <a:avLst/>
+                          </a:prstGeom>
+                        </pic:spPr>
+                      </pic:pic>
+                    </a:graphicData>
+                  </a:graphic>
+                </wp:inline>
+              </w:drawing>
+            </w:r>
+          </w:p>
+        </w:tc>
+      </w:tr>
+      <w:tr>
+        <w:tc>
+          <w:tcPr>
+            <w:tcW w:w="4508" w:type="dxa"/>
+          </w:tcPr>
+          <w:p>
+            <w:pPr>
+              <w:spacing w:before="100" w:beforeAutospacing="1" w:after="100" w:afterAutospacing="1" w:line="276" w:lineRule="auto"/>
+              <w:rPr>
+                <w:rFonts w:eastAsia="Times New Roman"/>
+                <w:szCs w:val="24"/>
+              </w:rPr>
+            </w:pPr>
+            <w:r>
+              <w:rPr>
+                <w:rFonts w:eastAsia="Times New Roman"/>
+                <w:szCs w:val="24"/>
+              </w:rPr>
+              <w:lastRenderedPageBreak/>
+              <w:t xml:space="preserve">Lifelong Planning </w:t>
+            </w:r>
+            <w:proofErr w:type="spellStart"/>
+            <w:r>
+              <w:rPr>
+                <w:rFonts w:eastAsia="Times New Roman"/>
+                <w:szCs w:val="24"/>
+              </w:rPr>
+              <w:t>Astar</w:t>
+            </w:r>
+            <w:proofErr w:type="spellEnd"/>
+            <w:r>
+              <w:rPr>
+                <w:rFonts w:eastAsia="Times New Roman"/>
+                <w:szCs w:val="24"/>
+              </w:rPr>
+              <w:t xml:space="preserve"> Medium</w:t>
+            </w:r>
+            <w:r>
+              <w:rPr>
+                <w:rFonts w:eastAsia="Times New Roman"/>
+                <w:szCs w:val="24"/>
+              </w:rPr>
+              <w:t xml:space="preserve"> </w:t>
+            </w:r>
+            <w:r>
+              <w:rPr>
+                <w:rFonts w:eastAsia="Times New Roman"/>
+                <w:szCs w:val="24"/>
+              </w:rPr>
+              <w:t>Grid first 50</w:t>
+            </w:r>
+          </w:p>
+        </w:tc>
+        <w:tc>
+          <w:tcPr>
+            <w:tcW w:w="4508" w:type="dxa"/>
+          </w:tcPr>
+          <w:p>
+            <w:pPr>
+              <w:spacing w:before="100" w:beforeAutospacing="1" w:after="100" w:afterAutospacing="1" w:line="276" w:lineRule="auto"/>
+              <w:rPr>
+                <w:rFonts w:eastAsia="Times New Roman"/>
+                <w:szCs w:val="24"/>
+              </w:rPr>
+            </w:pPr>
+            <w:r>
+              <w:rPr>
+                <w:rFonts w:eastAsia="Times New Roman"/>
+                <w:noProof/>
+                <w:szCs w:val="24"/>
+              </w:rPr>
+              <w:drawing>
+                <wp:inline distT="0" distB="0" distL="0" distR="0" wp14:anchorId="38EB19BF" wp14:editId="0E9890C2">
+                  <wp:extent cx="1245561" cy="4717462"/>
+                  <wp:effectExtent l="0" t="0" r="0" b="6985"/>
+                  <wp:docPr id="22" name="Picture 22"/>
+                  <wp:cNvGraphicFramePr>
+                    <a:graphicFrameLocks xmlns:a="http://schemas.openxmlformats.org/drawingml/2006/main" noChangeAspect="1"/>
+                  </wp:cNvGraphicFramePr>
+                  <a:graphic xmlns:a="http://schemas.openxmlformats.org/drawingml/2006/main">
+                    <a:graphicData uri="http://schemas.openxmlformats.org/drawingml/2006/picture">
+                      <pic:pic xmlns:pic="http://schemas.openxmlformats.org/drawingml/2006/picture">
+                        <pic:nvPicPr>
+                          <pic:cNvPr id="1" name=""/>
+                          <pic:cNvPicPr/>
+                        </pic:nvPicPr>
+                        <pic:blipFill>
+                          <a:blip r:embed="rId62"/>
+                          <a:stretch>
+                            <a:fillRect/>
+                          </a:stretch>
+                        </pic:blipFill>
+                        <pic:spPr>
+                          <a:xfrm>
+                            <a:off x="0" y="0"/>
+                            <a:ext cx="1330680" cy="5039844"/>
+                          </a:xfrm>
+                          <a:prstGeom prst="rect">
+                            <a:avLst/>
+                          </a:prstGeom>
+                        </pic:spPr>
+                      </pic:pic>
+                    </a:graphicData>
+                  </a:graphic>
+                </wp:inline>
+              </w:drawing>
+            </w:r>
+          </w:p>
+        </w:tc>
+      </w:tr>
+      <w:tr>
+        <w:tc>
+          <w:tcPr>
+            <w:tcW w:w="4508" w:type="dxa"/>
+          </w:tcPr>
+          <w:p>
+            <w:pPr>
+              <w:spacing w:before="100" w:beforeAutospacing="1" w:after="100" w:afterAutospacing="1" w:line="276" w:lineRule="auto"/>
+              <w:rPr>
+                <w:rFonts w:eastAsia="Times New Roman"/>
+                <w:szCs w:val="24"/>
+              </w:rPr>
+            </w:pPr>
+            <w:r>
+              <w:rPr>
+                <w:rFonts w:eastAsia="Times New Roman"/>
+                <w:szCs w:val="24"/>
+              </w:rPr>
+              <w:t xml:space="preserve">Lifelong Planning </w:t>
+            </w:r>
+            <w:proofErr w:type="spellStart"/>
+            <w:r>
+              <w:rPr>
+                <w:rFonts w:eastAsia="Times New Roman"/>
+                <w:szCs w:val="24"/>
+              </w:rPr>
+              <w:t>Astar</w:t>
+            </w:r>
+            <w:proofErr w:type="spellEnd"/>
+            <w:r>
+              <w:rPr>
+                <w:rFonts w:eastAsia="Times New Roman"/>
+                <w:szCs w:val="24"/>
+              </w:rPr>
+              <w:t xml:space="preserve"> Large</w:t>
+            </w:r>
+            <w:r>
+              <w:rPr>
+                <w:rFonts w:eastAsia="Times New Roman"/>
+                <w:szCs w:val="24"/>
+              </w:rPr>
+              <w:t xml:space="preserve"> </w:t>
+            </w:r>
+            <w:r>
+              <w:rPr>
+                <w:rFonts w:eastAsia="Times New Roman"/>
+                <w:szCs w:val="24"/>
+              </w:rPr>
+              <w:t>Grid first 50</w:t>
+            </w:r>
+          </w:p>
+        </w:tc>
+        <w:tc>
+          <w:tcPr>
+            <w:tcW w:w="4508" w:type="dxa"/>
+          </w:tcPr>
+          <w:p>
+            <w:pPr>
+              <w:spacing w:before="100" w:beforeAutospacing="1" w:after="100" w:afterAutospacing="1" w:line="276" w:lineRule="auto"/>
+              <w:rPr>
+                <w:rFonts w:eastAsia="Times New Roman"/>
+                <w:szCs w:val="24"/>
+              </w:rPr>
+            </w:pPr>
+            <w:r>
+              <w:rPr>
+                <w:rFonts w:eastAsia="Times New Roman"/>
+                <w:noProof/>
+                <w:szCs w:val="24"/>
+              </w:rPr>
+              <w:drawing>
+                <wp:inline distT="0" distB="0" distL="0" distR="0" wp14:anchorId="7703442E" wp14:editId="1F3CDEDA">
+                  <wp:extent cx="1318194" cy="3899792"/>
+                  <wp:effectExtent l="0" t="0" r="0" b="5715"/>
+                  <wp:docPr id="23" name="Picture 23"/>
+                  <wp:cNvGraphicFramePr>
+                    <a:graphicFrameLocks xmlns:a="http://schemas.openxmlformats.org/drawingml/2006/main" noChangeAspect="1"/>
+                  </wp:cNvGraphicFramePr>
+                  <a:graphic xmlns:a="http://schemas.openxmlformats.org/drawingml/2006/main">
+                    <a:graphicData uri="http://schemas.openxmlformats.org/drawingml/2006/picture">
+                      <pic:pic xmlns:pic="http://schemas.openxmlformats.org/drawingml/2006/picture">
+                        <pic:nvPicPr>
+                          <pic:cNvPr id="1" name=""/>
+                          <pic:cNvPicPr/>
+                        </pic:nvPicPr>
+                        <pic:blipFill>
+                          <a:blip r:embed="rId63"/>
+                          <a:stretch>
+                            <a:fillRect/>
+                          </a:stretch>
+                        </pic:blipFill>
+                        <pic:spPr>
+                          <a:xfrm>
+                            <a:off x="0" y="0"/>
+                            <a:ext cx="1377638" cy="4075652"/>
+                          </a:xfrm>
+                          <a:prstGeom prst="rect">
+                            <a:avLst/>
+                          </a:prstGeom>
+                        </pic:spPr>
+                      </pic:pic>
+                    </a:graphicData>
+                  </a:graphic>
+                </wp:inline>
+              </w:drawing>
+            </w:r>
+          </w:p>
+        </w:tc>
+      </w:tr>
+      <w:tr>
+        <w:tc>
+          <w:tcPr>
+            <w:tcW w:w="4508" w:type="dxa"/>
+          </w:tcPr>
+          <w:p>
+            <w:pPr>
+              <w:spacing w:before="100" w:beforeAutospacing="1" w:after="100" w:afterAutospacing="1" w:line="276" w:lineRule="auto"/>
+              <w:rPr>
+                <w:rFonts w:eastAsia="Times New Roman"/>
+                <w:szCs w:val="24"/>
+              </w:rPr>
+            </w:pPr>
+            <w:r>
+              <w:rPr>
+                <w:rFonts w:eastAsia="Times New Roman"/>
+                <w:szCs w:val="24"/>
+              </w:rPr>
+              <w:lastRenderedPageBreak/>
+              <w:t>Depth First Search Small Grid first 50</w:t>
+            </w:r>
+          </w:p>
+        </w:tc>
+        <w:tc>
+          <w:tcPr>
+            <w:tcW w:w="4508" w:type="dxa"/>
+          </w:tcPr>
+          <w:p>
+            <w:pPr>
+              <w:spacing w:before="100" w:beforeAutospacing="1" w:after="100" w:afterAutospacing="1" w:line="276" w:lineRule="auto"/>
+              <w:rPr>
+                <w:rFonts w:eastAsia="Times New Roman"/>
+                <w:szCs w:val="24"/>
+              </w:rPr>
+            </w:pPr>
+            <w:r>
+              <w:rPr>
+                <w:rFonts w:eastAsia="Times New Roman"/>
+                <w:noProof/>
+                <w:szCs w:val="24"/>
+              </w:rPr>
+              <w:drawing>
+                <wp:inline distT="0" distB="0" distL="0" distR="0" wp14:anchorId="49FE9458" wp14:editId="1DE1B71F">
+                  <wp:extent cx="1388900" cy="3608070"/>
+                  <wp:effectExtent l="0" t="0" r="1905" b="0"/>
+                  <wp:docPr id="26" name="Picture 26"/>
+                  <wp:cNvGraphicFramePr>
+                    <a:graphicFrameLocks xmlns:a="http://schemas.openxmlformats.org/drawingml/2006/main" noChangeAspect="1"/>
+                  </wp:cNvGraphicFramePr>
+                  <a:graphic xmlns:a="http://schemas.openxmlformats.org/drawingml/2006/main">
+                    <a:graphicData uri="http://schemas.openxmlformats.org/drawingml/2006/picture">
+                      <pic:pic xmlns:pic="http://schemas.openxmlformats.org/drawingml/2006/picture">
+                        <pic:nvPicPr>
+                          <pic:cNvPr id="1" name=""/>
+                          <pic:cNvPicPr/>
+                        </pic:nvPicPr>
+                        <pic:blipFill>
+                          <a:blip r:embed="rId64"/>
+                          <a:stretch>
+                            <a:fillRect/>
+                          </a:stretch>
+                        </pic:blipFill>
+                        <pic:spPr>
+                          <a:xfrm>
+                            <a:off x="0" y="0"/>
+                            <a:ext cx="1423860" cy="3698888"/>
+                          </a:xfrm>
+                          <a:prstGeom prst="rect">
+                            <a:avLst/>
+                          </a:prstGeom>
+                        </pic:spPr>
+                      </pic:pic>
+                    </a:graphicData>
+                  </a:graphic>
+                </wp:inline>
+              </w:drawing>
+            </w:r>
+          </w:p>
+        </w:tc>
+      </w:tr>
+      <w:tr>
+        <w:tc>
+          <w:tcPr>
+            <w:tcW w:w="4508" w:type="dxa"/>
+          </w:tcPr>
+          <w:p>
+            <w:pPr>
+              <w:spacing w:before="100" w:beforeAutospacing="1" w:after="100" w:afterAutospacing="1" w:line="276" w:lineRule="auto"/>
+              <w:rPr>
+                <w:rFonts w:eastAsia="Times New Roman"/>
+                <w:szCs w:val="24"/>
+              </w:rPr>
+            </w:pPr>
+            <w:r>
+              <w:rPr>
+                <w:rFonts w:eastAsia="Times New Roman"/>
+                <w:szCs w:val="24"/>
+              </w:rPr>
+              <w:t>Depth First Search Medium</w:t>
+            </w:r>
+            <w:r>
+              <w:rPr>
+                <w:rFonts w:eastAsia="Times New Roman"/>
+                <w:szCs w:val="24"/>
+              </w:rPr>
+              <w:t xml:space="preserve"> </w:t>
+            </w:r>
+            <w:r>
+              <w:rPr>
+                <w:rFonts w:eastAsia="Times New Roman"/>
+                <w:szCs w:val="24"/>
+              </w:rPr>
+              <w:t>Grid first 50</w:t>
+            </w:r>
+          </w:p>
+        </w:tc>
+        <w:tc>
+          <w:tcPr>
+            <w:tcW w:w="4508" w:type="dxa"/>
+          </w:tcPr>
+          <w:p>
+            <w:pPr>
+              <w:spacing w:before="100" w:beforeAutospacing="1" w:after="100" w:afterAutospacing="1" w:line="276" w:lineRule="auto"/>
+              <w:rPr>
+                <w:rFonts w:eastAsia="Times New Roman"/>
+                <w:szCs w:val="24"/>
+              </w:rPr>
+            </w:pPr>
+            <w:r>
+              <w:rPr>
+                <w:rFonts w:eastAsia="Times New Roman"/>
+                <w:noProof/>
+                <w:szCs w:val="24"/>
+              </w:rPr>
+              <w:drawing>
+                <wp:inline distT="0" distB="0" distL="0" distR="0" wp14:anchorId="72B870C9" wp14:editId="6C6FA13D">
+                  <wp:extent cx="1329587" cy="4838700"/>
+                  <wp:effectExtent l="0" t="0" r="4445" b="0"/>
+                  <wp:docPr id="25" name="Picture 25"/>
+                  <wp:cNvGraphicFramePr>
+                    <a:graphicFrameLocks xmlns:a="http://schemas.openxmlformats.org/drawingml/2006/main" noChangeAspect="1"/>
+                  </wp:cNvGraphicFramePr>
+                  <a:graphic xmlns:a="http://schemas.openxmlformats.org/drawingml/2006/main">
+                    <a:graphicData uri="http://schemas.openxmlformats.org/drawingml/2006/picture">
+                      <pic:pic xmlns:pic="http://schemas.openxmlformats.org/drawingml/2006/picture">
+                        <pic:nvPicPr>
+                          <pic:cNvPr id="1" name=""/>
+                          <pic:cNvPicPr/>
+                        </pic:nvPicPr>
+                        <pic:blipFill>
+                          <a:blip r:embed="rId64"/>
+                          <a:stretch>
+                            <a:fillRect/>
+                          </a:stretch>
+                        </pic:blipFill>
+                        <pic:spPr>
+                          <a:xfrm>
+                            <a:off x="0" y="0"/>
+                            <a:ext cx="1341605" cy="4882436"/>
+                          </a:xfrm>
+                          <a:prstGeom prst="rect">
+                            <a:avLst/>
+                          </a:prstGeom>
+                        </pic:spPr>
+                      </pic:pic>
+                    </a:graphicData>
+                  </a:graphic>
+                </wp:inline>
+              </w:drawing>
+            </w:r>
+            <w:bookmarkStart w:id="83" w:name="_GoBack"/>
+            <w:bookmarkEnd w:id="83"/>
+          </w:p>
+        </w:tc>
+      </w:tr>
+      <w:tr>
+        <w:tc>
+          <w:tcPr>
+            <w:tcW w:w="4508" w:type="dxa"/>
+          </w:tcPr>
+          <w:p>
+            <w:pPr>
+              <w:spacing w:before="100" w:beforeAutospacing="1" w:after="100" w:afterAutospacing="1" w:line="276" w:lineRule="auto"/>
+              <w:rPr>
+                <w:rFonts w:eastAsia="Times New Roman"/>
+                <w:szCs w:val="24"/>
+              </w:rPr>
+            </w:pPr>
+            <w:r>
+              <w:rPr>
+                <w:rFonts w:eastAsia="Times New Roman"/>
+                <w:szCs w:val="24"/>
+              </w:rPr>
+              <w:lastRenderedPageBreak/>
+              <w:t xml:space="preserve">Depth First Search </w:t>
+            </w:r>
+            <w:r>
+              <w:rPr>
+                <w:rFonts w:eastAsia="Times New Roman"/>
+                <w:szCs w:val="24"/>
+              </w:rPr>
+              <w:t xml:space="preserve">Large </w:t>
+            </w:r>
+            <w:r>
+              <w:rPr>
+                <w:rFonts w:eastAsia="Times New Roman"/>
+                <w:szCs w:val="24"/>
+              </w:rPr>
+              <w:t>Grid first 50</w:t>
+            </w:r>
+          </w:p>
+        </w:tc>
+        <w:tc>
+          <w:tcPr>
+            <w:tcW w:w="4508" w:type="dxa"/>
+          </w:tcPr>
+          <w:p>
+            <w:pPr>
+              <w:spacing w:before="100" w:beforeAutospacing="1" w:after="100" w:afterAutospacing="1" w:line="276" w:lineRule="auto"/>
+              <w:rPr>
+                <w:rFonts w:eastAsia="Times New Roman"/>
+                <w:szCs w:val="24"/>
+              </w:rPr>
+            </w:pPr>
+            <w:r>
+              <w:rPr>
+                <w:rFonts w:eastAsia="Times New Roman"/>
+                <w:noProof/>
+                <w:szCs w:val="24"/>
+              </w:rPr>
+              <w:drawing>
+                <wp:inline distT="0" distB="0" distL="0" distR="0" wp14:anchorId="128BFE53" wp14:editId="1738D592">
+                  <wp:extent cx="979805" cy="3746568"/>
+                  <wp:effectExtent l="0" t="0" r="0" b="6350"/>
+                  <wp:docPr id="27" name="Picture 27"/>
+                  <wp:cNvGraphicFramePr>
+                    <a:graphicFrameLocks xmlns:a="http://schemas.openxmlformats.org/drawingml/2006/main" noChangeAspect="1"/>
+                  </wp:cNvGraphicFramePr>
+                  <a:graphic xmlns:a="http://schemas.openxmlformats.org/drawingml/2006/main">
+                    <a:graphicData uri="http://schemas.openxmlformats.org/drawingml/2006/picture">
+                      <pic:pic xmlns:pic="http://schemas.openxmlformats.org/drawingml/2006/picture">
+                        <pic:nvPicPr>
+                          <pic:cNvPr id="1" name=""/>
+                          <pic:cNvPicPr/>
+                        </pic:nvPicPr>
+                        <pic:blipFill>
+                          <a:blip r:embed="rId64"/>
+                          <a:stretch>
+                            <a:fillRect/>
+                          </a:stretch>
+                        </pic:blipFill>
+                        <pic:spPr>
+                          <a:xfrm>
+                            <a:off x="0" y="0"/>
+                            <a:ext cx="1000965" cy="3827478"/>
+                          </a:xfrm>
+                          <a:prstGeom prst="rect">
+                            <a:avLst/>
+                          </a:prstGeom>
+                        </pic:spPr>
+                      </pic:pic>
+                    </a:graphicData>
+                  </a:graphic>
+                </wp:inline>
+              </w:drawing>
+            </w:r>
+          </w:p>
+        </w:tc>
+      </w:tr>
+      <w:tr>
+        <w:tc>
+          <w:tcPr>
+            <w:tcW w:w="4508" w:type="dxa"/>
+          </w:tcPr>
+          <w:p>
+            <w:pPr>
+              <w:spacing w:before="100" w:beforeAutospacing="1" w:after="100" w:afterAutospacing="1" w:line="276" w:lineRule="auto"/>
+              <w:rPr>
+                <w:rFonts w:eastAsia="Times New Roman"/>
+                <w:szCs w:val="24"/>
+              </w:rPr>
+            </w:pPr>
+            <w:r>
+              <w:rPr>
+                <w:rFonts w:eastAsia="Times New Roman"/>
+                <w:szCs w:val="24"/>
+              </w:rPr>
+              <w:t xml:space="preserve">Jump Point Search </w:t>
+            </w:r>
+            <w:r>
+              <w:rPr>
+                <w:rFonts w:eastAsia="Times New Roman"/>
+                <w:szCs w:val="24"/>
+              </w:rPr>
+              <w:t>S</w:t>
+            </w:r>
+            <w:r>
+              <w:rPr>
+                <w:rFonts w:eastAsia="Times New Roman"/>
+                <w:szCs w:val="24"/>
+              </w:rPr>
+              <w:t xml:space="preserve">mall </w:t>
+            </w:r>
+            <w:r>
+              <w:rPr>
+                <w:rFonts w:eastAsia="Times New Roman"/>
+                <w:szCs w:val="24"/>
+              </w:rPr>
+              <w:t>G</w:t>
+            </w:r>
+            <w:r>
+              <w:rPr>
+                <w:rFonts w:eastAsia="Times New Roman"/>
+                <w:szCs w:val="24"/>
+              </w:rPr>
+              <w:t>rid first 50</w:t>
+            </w:r>
+          </w:p>
+        </w:tc>
+        <w:tc>
+          <w:tcPr>
+            <w:tcW w:w="4508" w:type="dxa"/>
+          </w:tcPr>
+          <w:p>
+            <w:pPr>
+              <w:spacing w:before="100" w:beforeAutospacing="1" w:after="100" w:afterAutospacing="1" w:line="276" w:lineRule="auto"/>
+              <w:rPr>
+                <w:rFonts w:eastAsia="Times New Roman"/>
+                <w:szCs w:val="24"/>
+              </w:rPr>
+            </w:pPr>
+          </w:p>
+        </w:tc>
+      </w:tr>
+      <w:tr>
+        <w:tc>
+          <w:tcPr>
+            <w:tcW w:w="4508" w:type="dxa"/>
+          </w:tcPr>
+          <w:p>
+            <w:pPr>
+              <w:spacing w:before="100" w:beforeAutospacing="1" w:after="100" w:afterAutospacing="1" w:line="276" w:lineRule="auto"/>
+              <w:rPr>
+                <w:rFonts w:eastAsia="Times New Roman"/>
+                <w:szCs w:val="24"/>
+              </w:rPr>
+            </w:pPr>
+            <w:r>
+              <w:rPr>
+                <w:rFonts w:eastAsia="Times New Roman"/>
+                <w:szCs w:val="24"/>
+              </w:rPr>
+              <w:t>Jump Point Search Medium Grid first 50</w:t>
+            </w:r>
+          </w:p>
+        </w:tc>
+        <w:tc>
+          <w:tcPr>
+            <w:tcW w:w="4508" w:type="dxa"/>
+          </w:tcPr>
+          <w:p>
+            <w:pPr>
+              <w:spacing w:before="100" w:beforeAutospacing="1" w:after="100" w:afterAutospacing="1" w:line="276" w:lineRule="auto"/>
+              <w:rPr>
+                <w:rFonts w:eastAsia="Times New Roman"/>
+                <w:szCs w:val="24"/>
+              </w:rPr>
+            </w:pPr>
+          </w:p>
+        </w:tc>
+      </w:tr>
+      <w:tr>
+        <w:tc>
+          <w:tcPr>
+            <w:tcW w:w="4508" w:type="dxa"/>
+          </w:tcPr>
+          <w:p>
+            <w:pPr>
+              <w:spacing w:before="100" w:beforeAutospacing="1" w:after="100" w:afterAutospacing="1" w:line="276" w:lineRule="auto"/>
+              <w:rPr>
+                <w:rFonts w:eastAsia="Times New Roman"/>
+                <w:szCs w:val="24"/>
+              </w:rPr>
+            </w:pPr>
+            <w:r>
+              <w:rPr>
+                <w:rFonts w:eastAsia="Times New Roman"/>
+                <w:szCs w:val="24"/>
+              </w:rPr>
+              <w:t xml:space="preserve">Jump Point Search </w:t>
+            </w:r>
+            <w:r>
+              <w:rPr>
+                <w:rFonts w:eastAsia="Times New Roman"/>
+                <w:szCs w:val="24"/>
+              </w:rPr>
+              <w:t xml:space="preserve">Large </w:t>
+            </w:r>
+            <w:r>
+              <w:rPr>
+                <w:rFonts w:eastAsia="Times New Roman"/>
+                <w:szCs w:val="24"/>
+              </w:rPr>
+              <w:t>Grid first 50</w:t>
+            </w:r>
+          </w:p>
+        </w:tc>
+        <w:tc>
+          <w:tcPr>
+            <w:tcW w:w="4508" w:type="dxa"/>
+          </w:tcPr>
+          <w:p>
+            <w:pPr>
+              <w:spacing w:before="100" w:beforeAutospacing="1" w:after="100" w:afterAutospacing="1" w:line="276" w:lineRule="auto"/>
+              <w:rPr>
+                <w:rFonts w:eastAsia="Times New Roman"/>
+                <w:szCs w:val="24"/>
+              </w:rPr>
+            </w:pPr>
+          </w:p>
+        </w:tc>
+      </w:tr>
+    </w:tbl>
+    <w:p>
+      <w:pPr>
+        <w:spacing w:before="100" w:beforeAutospacing="1" w:after="100" w:afterAutospacing="1" w:line="276" w:lineRule="auto"/>
         <w:rPr>
           <w:rFonts w:eastAsia="Times New Roman"/>
           <w:szCs w:val="24"/>
@@ -22999,17 +24845,15 @@
           <w:rFonts w:eastAsia="Times New Roman"/>
           <w:szCs w:val="24"/>
         </w:rPr>
-        <w:t>This might include ethics application and other relevant material e.g. copy of any questionnaires used.</w:t>
-      </w:r>
-    </w:p>
-    <w:p>
-      <w:pPr>
-        <w:spacing w:before="100" w:beforeAutospacing="1" w:after="100" w:afterAutospacing="1" w:line="276" w:lineRule="auto"/>
+        <w:t>The above data will be added if I get the algorithm implemented</w:t>
+      </w:r>
+      <w:r>
         <w:rPr>
           <w:rFonts w:eastAsia="Times New Roman"/>
           <w:szCs w:val="24"/>
         </w:rPr>
-      </w:pPr>
+        <w:t xml:space="preserve"> and the corresponding data collected</w:t>
+      </w:r>
     </w:p>
     <w:sectPr>
       <w:pgSz w:w="11906" w:h="16838"/>
@@ -23057,6 +24901,7 @@
         <w:docPartUnique/>
       </w:docPartObj>
     </w:sdtPr>
+    <w:sdtEndPr/>
     <w:sdtContent>
       <w:p>
         <w:pPr>
@@ -27977,6 +29822,52 @@
       </w:tcPr>
     </w:tblStylePr>
   </w:style>
+  <w:style w:type="table" w:styleId="PlainTable4">
+    <w:name w:val="Plain Table 4"/>
+    <w:basedOn w:val="TableNormal"/>
+    <w:uiPriority w:val="44"/>
+    <w:rsid w:val="001D2DAB"/>
+    <w:tblPr>
+      <w:tblStyleRowBandSize w:val="1"/>
+      <w:tblStyleColBandSize w:val="1"/>
+    </w:tblPr>
+    <w:tblStylePr w:type="firstRow">
+      <w:rPr>
+        <w:b/>
+        <w:bCs/>
+      </w:rPr>
+    </w:tblStylePr>
+    <w:tblStylePr w:type="lastRow">
+      <w:rPr>
+        <w:b/>
+        <w:bCs/>
+      </w:rPr>
+    </w:tblStylePr>
+    <w:tblStylePr w:type="firstCol">
+      <w:rPr>
+        <w:b/>
+        <w:bCs/>
+      </w:rPr>
+    </w:tblStylePr>
+    <w:tblStylePr w:type="lastCol">
+      <w:rPr>
+        <w:b/>
+        <w:bCs/>
+      </w:rPr>
+    </w:tblStylePr>
+    <w:tblStylePr w:type="band1Vert">
+      <w:tblPr/>
+      <w:tcPr>
+        <w:shd w:val="clear" w:color="auto" w:fill="F2F2F2" w:themeFill="background1" w:themeFillShade="F2"/>
+      </w:tcPr>
+    </w:tblStylePr>
+    <w:tblStylePr w:type="band1Horz">
+      <w:tblPr/>
+      <w:tcPr>
+        <w:shd w:val="clear" w:color="auto" w:fill="F2F2F2" w:themeFill="background1" w:themeFillShade="F2"/>
+      </w:tcPr>
+    </w:tblStylePr>
+  </w:style>
 </w:styles>
 </file>
 
@@ -28276,6 +30167,15 @@
 </file>
 
 <file path=customXml/item1.xml><?xml version="1.0" encoding="utf-8"?>
+<?mso-contentType ?>
+<FormTemplates xmlns="http://schemas.microsoft.com/sharepoint/v3/contenttype/forms">
+  <Display>DocumentLibraryForm</Display>
+  <Edit>DocumentLibraryForm</Edit>
+  <New>DocumentLibraryForm</New>
+</FormTemplates>
+</file>
+
+<file path=customXml/item2.xml><?xml version="1.0" encoding="utf-8"?>
 <ct:contentTypeSchema xmlns:ct="http://schemas.microsoft.com/office/2006/metadata/contentType" xmlns:ma="http://schemas.microsoft.com/office/2006/metadata/properties/metaAttributes" ct:_="" ma:_="" ma:contentTypeName="Document" ma:contentTypeID="0x010100B4B3963D136B89489C303B1F134CDEFE" ma:contentTypeVersion="2" ma:contentTypeDescription="Create a new document." ma:contentTypeScope="" ma:versionID="308c9ae795ee33ed826f6ffffe232275">
   <xsd:schema xmlns:xsd="http://www.w3.org/2001/XMLSchema" xmlns:xs="http://www.w3.org/2001/XMLSchema" xmlns:p="http://schemas.microsoft.com/office/2006/metadata/properties" xmlns:ns2="3d09ae41-e7b8-4678-82ce-f613907bc86b" targetNamespace="http://schemas.microsoft.com/office/2006/metadata/properties" ma:root="true" ma:fieldsID="ae9e1e531943a4b87ea1040b939bb65d" ns2:_="">
     <xsd:import namespace="3d09ae41-e7b8-4678-82ce-f613907bc86b"/>
@@ -28407,19 +30307,10 @@
 </ct:contentTypeSchema>
 </file>
 
-<file path=customXml/item2.xml><?xml version="1.0" encoding="utf-8"?>
+<file path=customXml/item3.xml><?xml version="1.0" encoding="utf-8"?>
 <p:properties xmlns:p="http://schemas.microsoft.com/office/2006/metadata/properties" xmlns:xsi="http://www.w3.org/2001/XMLSchema-instance" xmlns:pc="http://schemas.microsoft.com/office/infopath/2007/PartnerControls">
   <documentManagement/>
 </p:properties>
-</file>
-
-<file path=customXml/item3.xml><?xml version="1.0" encoding="utf-8"?>
-<?mso-contentType ?>
-<FormTemplates xmlns="http://schemas.microsoft.com/sharepoint/v3/contenttype/forms">
-  <Display>DocumentLibraryForm</Display>
-  <Edit>DocumentLibraryForm</Edit>
-  <New>DocumentLibraryForm</New>
-</FormTemplates>
 </file>
 
 <file path=customXml/item4.xml><?xml version="1.0" encoding="utf-8"?>
@@ -28427,6 +30318,14 @@
 </file>
 
 <file path=customXml/itemProps1.xml><?xml version="1.0" encoding="utf-8"?>
+<ds:datastoreItem xmlns:ds="http://schemas.openxmlformats.org/officeDocument/2006/customXml" ds:itemID="{62938047-4573-473E-BF0E-290566D59595}">
+  <ds:schemaRefs>
+    <ds:schemaRef ds:uri="http://schemas.microsoft.com/sharepoint/v3/contenttype/forms"/>
+  </ds:schemaRefs>
+</ds:datastoreItem>
+</file>
+
+<file path=customXml/itemProps2.xml><?xml version="1.0" encoding="utf-8"?>
 <ds:datastoreItem xmlns:ds="http://schemas.openxmlformats.org/officeDocument/2006/customXml" ds:itemID="{2565A03E-28DF-494F-BAE7-C32272330B83}">
   <ds:schemaRefs>
     <ds:schemaRef ds:uri="http://schemas.microsoft.com/office/2006/metadata/contentType"/>
@@ -28444,7 +30343,7 @@
 </ds:datastoreItem>
 </file>
 
-<file path=customXml/itemProps2.xml><?xml version="1.0" encoding="utf-8"?>
+<file path=customXml/itemProps3.xml><?xml version="1.0" encoding="utf-8"?>
 <ds:datastoreItem xmlns:ds="http://schemas.openxmlformats.org/officeDocument/2006/customXml" ds:itemID="{B81975BD-F3A5-4B76-88D3-92416F194EA7}">
   <ds:schemaRefs>
     <ds:schemaRef ds:uri="http://schemas.microsoft.com/office/2006/metadata/properties"/>
@@ -28453,16 +30352,8 @@
 </ds:datastoreItem>
 </file>
 
-<file path=customXml/itemProps3.xml><?xml version="1.0" encoding="utf-8"?>
-<ds:datastoreItem xmlns:ds="http://schemas.openxmlformats.org/officeDocument/2006/customXml" ds:itemID="{62938047-4573-473E-BF0E-290566D59595}">
-  <ds:schemaRefs>
-    <ds:schemaRef ds:uri="http://schemas.microsoft.com/sharepoint/v3/contenttype/forms"/>
-  </ds:schemaRefs>
-</ds:datastoreItem>
-</file>
-
 <file path=customXml/itemProps4.xml><?xml version="1.0" encoding="utf-8"?>
-<ds:datastoreItem xmlns:ds="http://schemas.openxmlformats.org/officeDocument/2006/customXml" ds:itemID="{C25BDBA2-363B-46F5-A49B-ACBD432263AB}">
+<ds:datastoreItem xmlns:ds="http://schemas.openxmlformats.org/officeDocument/2006/customXml" ds:itemID="{6524EC38-AC30-4011-9356-E64C23A0631D}">
   <ds:schemaRefs>
     <ds:schemaRef ds:uri="http://schemas.openxmlformats.org/officeDocument/2006/bibliography"/>
   </ds:schemaRefs>

--- a/Documents/report.docx
+++ b/Documents/report.docx
@@ -1,6 +1,6 @@
 
 <file path=word/document.xml><?xml version="1.0" encoding="utf-8"?>
-<w:document xmlns:wpc="http://schemas.microsoft.com/office/word/2010/wordprocessingCanvas" xmlns:cx="http://schemas.microsoft.com/office/drawing/2014/chartex" xmlns:cx1="http://schemas.microsoft.com/office/drawing/2015/9/8/chartex" xmlns:cx2="http://schemas.microsoft.com/office/drawing/2015/10/21/chartex" xmlns:cx3="http://schemas.microsoft.com/office/drawing/2016/5/9/chartex" xmlns:cx4="http://schemas.microsoft.com/office/drawing/2016/5/10/chartex" xmlns:cx5="http://schemas.microsoft.com/office/drawing/2016/5/11/chartex" xmlns:cx6="http://schemas.microsoft.com/office/drawing/2016/5/12/chartex" xmlns:cx7="http://schemas.microsoft.com/office/drawing/2016/5/13/chartex" xmlns:cx8="http://schemas.microsoft.com/office/drawing/2016/5/14/chartex" xmlns:mc="http://schemas.openxmlformats.org/markup-compatibility/2006" xmlns:aink="http://schemas.microsoft.com/office/drawing/2016/ink" xmlns:am3d="http://schemas.microsoft.com/office/drawing/2017/model3d" xmlns:o="urn:schemas-microsoft-com:office:office" xmlns:r="http://schemas.openxmlformats.org/officeDocument/2006/relationships" xmlns:m="http://schemas.openxmlformats.org/officeDocument/2006/math" xmlns:v="urn:schemas-microsoft-com:vml" xmlns:wp14="http://schemas.microsoft.com/office/word/2010/wordprocessingDrawing" xmlns:wp="http://schemas.openxmlformats.org/drawingml/2006/wordprocessingDrawing" xmlns:w10="urn:schemas-microsoft-com:office:word" xmlns:w="http://schemas.openxmlformats.org/wordprocessingml/2006/main" xmlns:w14="http://schemas.microsoft.com/office/word/2010/wordml" xmlns:w15="http://schemas.microsoft.com/office/word/2012/wordml" xmlns:w16cid="http://schemas.microsoft.com/office/word/2016/wordml/cid" xmlns:w16se="http://schemas.microsoft.com/office/word/2015/wordml/symex" xmlns:wpg="http://schemas.microsoft.com/office/word/2010/wordprocessingGroup" xmlns:wpi="http://schemas.microsoft.com/office/word/2010/wordprocessingInk" xmlns:wne="http://schemas.microsoft.com/office/word/2006/wordml" xmlns:wps="http://schemas.microsoft.com/office/word/2010/wordprocessingShape" mc:Ignorable="w14 w15 w16se w16cid wp14">
+<w:document xmlns:wpc="http://schemas.microsoft.com/office/word/2010/wordprocessingCanvas" xmlns:cx="http://schemas.microsoft.com/office/drawing/2014/chartex" xmlns:cx1="http://schemas.microsoft.com/office/drawing/2015/9/8/chartex" xmlns:cx2="http://schemas.microsoft.com/office/drawing/2015/10/21/chartex" xmlns:cx3="http://schemas.microsoft.com/office/drawing/2016/5/9/chartex" xmlns:cx4="http://schemas.microsoft.com/office/drawing/2016/5/10/chartex" xmlns:cx5="http://schemas.microsoft.com/office/drawing/2016/5/11/chartex" xmlns:cx6="http://schemas.microsoft.com/office/drawing/2016/5/12/chartex" xmlns:cx7="http://schemas.microsoft.com/office/drawing/2016/5/13/chartex" xmlns:cx8="http://schemas.microsoft.com/office/drawing/2016/5/14/chartex" xmlns:mc="http://schemas.openxmlformats.org/markup-compatibility/2006" xmlns:aink="http://schemas.microsoft.com/office/drawing/2016/ink" xmlns:am3d="http://schemas.microsoft.com/office/drawing/2017/model3d" xmlns:o="urn:schemas-microsoft-com:office:office" xmlns:oel="http://schemas.microsoft.com/office/2019/extlst" xmlns:r="http://schemas.openxmlformats.org/officeDocument/2006/relationships" xmlns:m="http://schemas.openxmlformats.org/officeDocument/2006/math" xmlns:v="urn:schemas-microsoft-com:vml" xmlns:wp14="http://schemas.microsoft.com/office/word/2010/wordprocessingDrawing" xmlns:wp="http://schemas.openxmlformats.org/drawingml/2006/wordprocessingDrawing" xmlns:w10="urn:schemas-microsoft-com:office:word" xmlns:w="http://schemas.openxmlformats.org/wordprocessingml/2006/main" xmlns:w14="http://schemas.microsoft.com/office/word/2010/wordml" xmlns:w15="http://schemas.microsoft.com/office/word/2012/wordml" xmlns:w16cex="http://schemas.microsoft.com/office/word/2018/wordml/cex" xmlns:w16cid="http://schemas.microsoft.com/office/word/2016/wordml/cid" xmlns:w16="http://schemas.microsoft.com/office/word/2018/wordml" xmlns:w16du="http://schemas.microsoft.com/office/word/2023/wordml/word16du" xmlns:w16sdtdh="http://schemas.microsoft.com/office/word/2020/wordml/sdtdatahash" xmlns:w16se="http://schemas.microsoft.com/office/word/2015/wordml/symex" xmlns:wpg="http://schemas.microsoft.com/office/word/2010/wordprocessingGroup" xmlns:wpi="http://schemas.microsoft.com/office/word/2010/wordprocessingInk" xmlns:wne="http://schemas.microsoft.com/office/word/2006/wordml" xmlns:wps="http://schemas.microsoft.com/office/word/2010/wordprocessingShape" mc:Ignorable="w14 w15 w16se w16cid w16 w16cex w16sdtdh wp14">
   <w:body>
     <w:p>
       <w:pPr>
@@ -303,27 +303,7 @@
           <w:szCs w:val="32"/>
         </w:rPr>
         <w:lastRenderedPageBreak/>
-        <w:t xml:space="preserve">Table </w:t>
-      </w:r>
-      <w:proofErr w:type="gramStart"/>
-      <w:r>
-        <w:rPr>
-          <w:b/>
-          <w:bCs/>
-          <w:sz w:val="32"/>
-          <w:szCs w:val="32"/>
-        </w:rPr>
-        <w:t>Of</w:t>
-      </w:r>
-      <w:proofErr w:type="gramEnd"/>
-      <w:r>
-        <w:rPr>
-          <w:b/>
-          <w:bCs/>
-          <w:sz w:val="32"/>
-          <w:szCs w:val="32"/>
-        </w:rPr>
-        <w:t xml:space="preserve"> Contents</w:t>
+        <w:t>Table Of Contents</w:t>
       </w:r>
     </w:p>
     <w:p>
@@ -4202,17 +4182,35 @@
           <w:fldChar w:fldCharType="end"/>
         </w:r>
       </w:hyperlink>
-      <w:r>
+    </w:p>
+    <w:p>
+      <w:pPr>
+        <w:pStyle w:val="TOC3"/>
+        <w:tabs>
+          <w:tab w:val="left" w:pos="1320"/>
+          <w:tab w:val="right" w:leader="dot" w:pos="9016"/>
+        </w:tabs>
         <w:rPr>
           <w:noProof/>
         </w:rPr>
+      </w:pPr>
+      <w:r>
+        <w:rPr>
+          <w:noProof/>
+        </w:rPr>
+        <w:t>7.1.4</w:t>
+      </w:r>
+      <w:r>
+        <w:rPr>
+          <w:noProof/>
+        </w:rPr>
         <w:tab/>
       </w:r>
       <w:r>
         <w:rPr>
           <w:noProof/>
         </w:rPr>
-        <w:t xml:space="preserve">7.1.4 </w:t>
+        <w:t xml:space="preserve"> </w:t>
       </w:r>
       <w:r>
         <w:rPr>
@@ -5043,15 +5041,7 @@
         <w:t>List</w:t>
       </w:r>
       <w:r>
-        <w:t xml:space="preserve"> </w:t>
-      </w:r>
-      <w:proofErr w:type="gramStart"/>
-      <w:r>
-        <w:t>Of</w:t>
-      </w:r>
-      <w:proofErr w:type="gramEnd"/>
-      <w:r>
-        <w:t xml:space="preserve"> Figures</w:t>
+        <w:t xml:space="preserve"> Of Figures</w:t>
       </w:r>
     </w:p>
     <w:p>
@@ -6938,15 +6928,7 @@
       </w:pPr>
       <w:r>
         <w:lastRenderedPageBreak/>
-        <w:t xml:space="preserve">List </w:t>
-      </w:r>
-      <w:proofErr w:type="gramStart"/>
-      <w:r>
-        <w:t>Of</w:t>
-      </w:r>
-      <w:proofErr w:type="gramEnd"/>
-      <w:r>
-        <w:t xml:space="preserve"> Tables</w:t>
+        <w:t>List Of Tables</w:t>
       </w:r>
     </w:p>
     <w:p>
@@ -9109,21 +9091,7 @@
         <w:rPr>
           <w:szCs w:val="24"/>
         </w:rPr>
-        <w:t xml:space="preserve"> them so each nodes </w:t>
-      </w:r>
-      <w:proofErr w:type="gramStart"/>
-      <w:r>
-        <w:rPr>
-          <w:szCs w:val="24"/>
-        </w:rPr>
-        <w:t>values</w:t>
-      </w:r>
-      <w:proofErr w:type="gramEnd"/>
-      <w:r>
-        <w:rPr>
-          <w:szCs w:val="24"/>
-        </w:rPr>
-        <w:t xml:space="preserve"> are separate to one another which in turn makes it easy for the priority queue to evaluate which node is to be expanded next.</w:t>
+        <w:t xml:space="preserve"> them so each nodes values are separate to one another which in turn makes it easy for the priority queue to evaluate which node is to be expanded next.</w:t>
       </w:r>
     </w:p>
     <w:p>
@@ -11847,24 +11815,11 @@
       <w:r>
         <w:t xml:space="preserve"> </w:t>
       </w:r>
-      <w:proofErr w:type="gramStart"/>
       <w:r>
         <w:t>H</w:t>
       </w:r>
       <w:r>
-        <w:t>owever</w:t>
-      </w:r>
-      <w:proofErr w:type="gramEnd"/>
-      <w:r>
-        <w:t xml:space="preserve"> it will rerun itself if an obstacle gets in the way. Astar can find the shortest path through a priority queue which will compare the values of each node using both their </w:t>
-      </w:r>
-      <w:proofErr w:type="gramStart"/>
-      <w:r>
-        <w:t>Hcost( distance</w:t>
-      </w:r>
-      <w:proofErr w:type="gramEnd"/>
-      <w:r>
-        <w:t xml:space="preserve"> from the node) and Gcost( distance from the start node). This is how it knows to look at certain nodes first.</w:t>
+        <w:t>owever it will rerun itself if an obstacle gets in the way. Astar can find the shortest path through a priority queue which will compare the values of each node using both their Hcost( distance from the node) and Gcost( distance from the start node). This is how it knows to look at certain nodes first.</w:t>
       </w:r>
       <w:r>
         <w:t xml:space="preserve"> Astar unlike Dstar Lite does not retain any information from search to search</w:t>
@@ -12126,19 +12081,11 @@
         </w:rPr>
         <w:t xml:space="preserve"> – in Astar the Fcost is the value of the Gcost </w:t>
       </w:r>
-      <w:proofErr w:type="gramStart"/>
-      <w:r>
-        <w:rPr>
-          <w:szCs w:val="24"/>
-        </w:rPr>
-        <w:t>( mentioned</w:t>
-      </w:r>
-      <w:proofErr w:type="gramEnd"/>
-      <w:r>
-        <w:rPr>
-          <w:szCs w:val="24"/>
-        </w:rPr>
-        <w:t xml:space="preserve"> in </w:t>
+      <w:r>
+        <w:rPr>
+          <w:szCs w:val="24"/>
+        </w:rPr>
+        <w:t xml:space="preserve">( mentioned in </w:t>
       </w:r>
       <w:r>
         <w:rPr>
@@ -12284,27 +12231,13 @@
         <w:rPr>
           <w:szCs w:val="24"/>
         </w:rPr>
-        <w:t xml:space="preserve"> </w:t>
-      </w:r>
-      <w:proofErr w:type="gramStart"/>
-      <w:r>
-        <w:rPr>
-          <w:szCs w:val="24"/>
-        </w:rPr>
-        <w:t xml:space="preserve">- </w:t>
-      </w:r>
-      <w:r>
-        <w:rPr>
-          <w:szCs w:val="24"/>
-        </w:rPr>
-        <w:t xml:space="preserve"> this</w:t>
-      </w:r>
-      <w:proofErr w:type="gramEnd"/>
-      <w:r>
-        <w:rPr>
-          <w:szCs w:val="24"/>
-        </w:rPr>
-        <w:t xml:space="preserve"> is for constructing the </w:t>
+        <w:t xml:space="preserve"> - </w:t>
+      </w:r>
+      <w:r>
+        <w:rPr>
+          <w:szCs w:val="24"/>
+        </w:rPr>
+        <w:t xml:space="preserve"> this is for constructing the </w:t>
       </w:r>
       <w:r>
         <w:rPr>
@@ -12477,21 +12410,7 @@
           <w:szCs w:val="24"/>
         </w:rPr>
         <w:lastRenderedPageBreak/>
-        <w:t xml:space="preserve">Note how Astar does not have </w:t>
-      </w:r>
-      <w:proofErr w:type="gramStart"/>
-      <w:r>
-        <w:rPr>
-          <w:szCs w:val="24"/>
-        </w:rPr>
-        <w:t>an</w:t>
-      </w:r>
-      <w:proofErr w:type="gramEnd"/>
-      <w:r>
-        <w:rPr>
-          <w:szCs w:val="24"/>
-        </w:rPr>
-        <w:t xml:space="preserve"> Rhs cost this is due to it not being an incremental algorithm and does not need to retain any information instead it completely recalculates the path</w:t>
+        <w:t>Note how Astar does not have an Rhs cost this is due to it not being an incremental algorithm and does not need to retain any information instead it completely recalculates the path</w:t>
       </w:r>
       <w:r>
         <w:rPr>
@@ -12810,21 +12729,7 @@
         <w:rPr>
           <w:szCs w:val="24"/>
         </w:rPr>
-        <w:t xml:space="preserve"> their </w:t>
-      </w:r>
-      <w:proofErr w:type="gramStart"/>
-      <w:r>
-        <w:rPr>
-          <w:szCs w:val="24"/>
-        </w:rPr>
-        <w:t>neighbours( it</w:t>
-      </w:r>
-      <w:proofErr w:type="gramEnd"/>
-      <w:r>
-        <w:rPr>
-          <w:szCs w:val="24"/>
-        </w:rPr>
-        <w:t xml:space="preserve"> will go in order of the lowest </w:t>
+        <w:t xml:space="preserve"> their neighbours( it will go in order of the lowest </w:t>
       </w:r>
       <w:r>
         <w:rPr>
@@ -12848,21 +12753,7 @@
         <w:rPr>
           <w:szCs w:val="24"/>
         </w:rPr>
-        <w:t xml:space="preserve">if the distance to the </w:t>
-      </w:r>
-      <w:proofErr w:type="gramStart"/>
-      <w:r>
-        <w:rPr>
-          <w:szCs w:val="24"/>
-        </w:rPr>
-        <w:t>child( child</w:t>
-      </w:r>
-      <w:proofErr w:type="gramEnd"/>
-      <w:r>
-        <w:rPr>
-          <w:szCs w:val="24"/>
-        </w:rPr>
-        <w:t xml:space="preserve"> cell/ current cell’s </w:t>
+        <w:t xml:space="preserve">if the distance to the child( child cell/ current cell’s </w:t>
       </w:r>
       <w:r>
         <w:rPr>
@@ -13054,27 +12945,13 @@
         <w:rPr>
           <w:szCs w:val="24"/>
         </w:rPr>
-        <w:t xml:space="preserve">when done the algorithm should look like the figure </w:t>
-      </w:r>
-      <w:proofErr w:type="gramStart"/>
-      <w:r>
-        <w:rPr>
-          <w:szCs w:val="24"/>
-        </w:rPr>
-        <w:t>below</w:t>
-      </w:r>
-      <w:r>
-        <w:rPr>
-          <w:szCs w:val="24"/>
-        </w:rPr>
-        <w:t>(</w:t>
-      </w:r>
-      <w:proofErr w:type="gramEnd"/>
-      <w:r>
-        <w:rPr>
-          <w:szCs w:val="24"/>
-        </w:rPr>
-        <w:t>figure 6-3 Astar algorithm)</w:t>
+        <w:t>when done the algorithm should look like the figure below</w:t>
+      </w:r>
+      <w:r>
+        <w:rPr>
+          <w:szCs w:val="24"/>
+        </w:rPr>
+        <w:t>(figure 6-3 Astar algorithm)</w:t>
       </w:r>
     </w:p>
     <w:p>
@@ -14688,19 +14565,11 @@
         </w:rPr>
         <w:t xml:space="preserve"> </w:t>
       </w:r>
-      <w:proofErr w:type="gramStart"/>
-      <w:r>
-        <w:rPr>
-          <w:szCs w:val="24"/>
-        </w:rPr>
-        <w:t>However</w:t>
-      </w:r>
-      <w:proofErr w:type="gramEnd"/>
-      <w:r>
-        <w:rPr>
-          <w:szCs w:val="24"/>
-        </w:rPr>
-        <w:t xml:space="preserve"> it is the same way of dealing with them in this case.</w:t>
+      <w:r>
+        <w:rPr>
+          <w:szCs w:val="24"/>
+        </w:rPr>
+        <w:t>However it is the same way of dealing with them in this case.</w:t>
       </w:r>
     </w:p>
     <w:p>
@@ -14795,7 +14664,7 @@
               </wp:inline>
             </w:drawing>
           </mc:Choice>
-          <mc:Fallback xmlns:w16sdtdh="http://schemas.microsoft.com/office/word/2020/wordml/sdtdatahash" xmlns:w16du="http://schemas.microsoft.com/office/word/2023/wordml/word16du" xmlns:w16="http://schemas.microsoft.com/office/word/2018/wordml" xmlns:w16cex="http://schemas.microsoft.com/office/word/2018/wordml/cex" xmlns:oel="http://schemas.microsoft.com/office/2019/extlst">
+          <mc:Fallback>
             <w:pict>
               <v:group w14:anchorId="152ED2EB" id="Canvas 13" o:spid="_x0000_s1026" editas="canvas" style="width:6in;height:134.95pt;mso-position-horizontal-relative:char;mso-position-vertical-relative:line" coordsize="54864,17132" o:gfxdata="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">
                 <v:shapetype id="_x0000_t75" coordsize="21600,21600" o:spt="75" o:preferrelative="t" path="m@4@5l@4@11@9@11@9@5xe" filled="f" stroked="f">
@@ -15009,21 +14878,7 @@
         <w:rPr>
           <w:szCs w:val="24"/>
         </w:rPr>
-        <w:t xml:space="preserve">however may not find the shortest path to the goal node which is why it is not considered to be as good as Astar however we are comparing it to Dstar Lite so it could potentially be more beneficial under a </w:t>
-      </w:r>
-      <w:proofErr w:type="gramStart"/>
-      <w:r>
-        <w:rPr>
-          <w:szCs w:val="24"/>
-        </w:rPr>
-        <w:t>games</w:t>
-      </w:r>
-      <w:proofErr w:type="gramEnd"/>
-      <w:r>
-        <w:rPr>
-          <w:szCs w:val="24"/>
-        </w:rPr>
-        <w:t xml:space="preserve"> context to the developer</w:t>
+        <w:t>however may not find the shortest path to the goal node which is why it is not considered to be as good as Astar however we are comparing it to Dstar Lite so it could potentially be more beneficial under a games context to the developer</w:t>
       </w:r>
       <w:r>
         <w:rPr>
@@ -15671,21 +15526,7 @@
         <w:rPr>
           <w:szCs w:val="24"/>
         </w:rPr>
-        <w:t xml:space="preserve"> the </w:t>
-      </w:r>
-      <w:proofErr w:type="gramStart"/>
-      <w:r>
-        <w:rPr>
-          <w:szCs w:val="24"/>
-        </w:rPr>
-        <w:t>path</w:t>
-      </w:r>
-      <w:proofErr w:type="gramEnd"/>
-      <w:r>
-        <w:rPr>
-          <w:szCs w:val="24"/>
-        </w:rPr>
-        <w:t xml:space="preserve"> you can do the same as Astar and set the previous pointer of that cell to the parent of it if its gcost value is less than of its parent and is </w:t>
+        <w:t xml:space="preserve"> the path you can do the same as Astar and set the previous pointer of that cell to the parent of it if its gcost value is less than of its parent and is </w:t>
       </w:r>
       <w:r>
         <w:rPr>
@@ -15812,7 +15653,7 @@
               </wp:inline>
             </w:drawing>
           </mc:Choice>
-          <mc:Fallback xmlns:w16sdtdh="http://schemas.microsoft.com/office/word/2020/wordml/sdtdatahash" xmlns:w16du="http://schemas.microsoft.com/office/word/2023/wordml/word16du" xmlns:w16="http://schemas.microsoft.com/office/word/2018/wordml" xmlns:w16cex="http://schemas.microsoft.com/office/word/2018/wordml/cex" xmlns:oel="http://schemas.microsoft.com/office/2019/extlst">
+          <mc:Fallback>
             <w:pict>
               <v:group w14:anchorId="1D8C21B4" id="Canvas 7" o:spid="_x0000_s1026" editas="canvas" style="width:6in;height:172.15pt;mso-position-horizontal-relative:char;mso-position-vertical-relative:line" coordsize="54864,21863" o:gfxdata="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">
                 <v:shape id="_x0000_s1027" type="#_x0000_t75" style="position:absolute;width:54864;height:21863;visibility:visible;mso-wrap-style:square" filled="t">
@@ -16098,7 +15939,6 @@
           <w:szCs w:val="28"/>
         </w:rPr>
       </w:pPr>
-      <w:proofErr w:type="gramStart"/>
       <w:r>
         <w:rPr>
           <w:szCs w:val="24"/>
@@ -16111,7 +15951,6 @@
         </w:rPr>
         <w:t>previously</w:t>
       </w:r>
-      <w:proofErr w:type="gramEnd"/>
       <w:r>
         <w:rPr>
           <w:szCs w:val="24"/>
@@ -16278,21 +16117,7 @@
         <w:rPr>
           <w:szCs w:val="24"/>
         </w:rPr>
-        <w:t xml:space="preserve">“Neighbours </w:t>
-      </w:r>
-      <w:proofErr w:type="gramStart"/>
-      <w:r>
-        <w:rPr>
-          <w:szCs w:val="24"/>
-        </w:rPr>
-        <w:t>List ”</w:t>
-      </w:r>
-      <w:proofErr w:type="gramEnd"/>
-      <w:r>
-        <w:rPr>
-          <w:szCs w:val="24"/>
-        </w:rPr>
-        <w:t>- this is the surrounding neighbours of a given node.</w:t>
+        <w:t>“Neighbours List ”- this is the surrounding neighbours of a given node.</w:t>
       </w:r>
     </w:p>
     <w:p>
@@ -16316,19 +16141,11 @@
           <w:szCs w:val="24"/>
         </w:rPr>
       </w:pPr>
-      <w:proofErr w:type="gramStart"/>
-      <w:r>
-        <w:rPr>
-          <w:szCs w:val="24"/>
-        </w:rPr>
-        <w:t>“ Previous</w:t>
-      </w:r>
-      <w:proofErr w:type="gramEnd"/>
-      <w:r>
-        <w:rPr>
-          <w:szCs w:val="24"/>
-        </w:rPr>
-        <w:t xml:space="preserve"> pointer” as </w:t>
+      <w:r>
+        <w:rPr>
+          <w:szCs w:val="24"/>
+        </w:rPr>
+        <w:t xml:space="preserve">“ Previous pointer” as </w:t>
       </w:r>
       <w:r>
         <w:rPr>
@@ -16406,21 +16223,7 @@
         <w:rPr>
           <w:szCs w:val="24"/>
         </w:rPr>
-        <w:t xml:space="preserve"> more why the function is recursive but one thing to note is that compared to the other algorithms depth first search is missing data structures as there is no need for them. For </w:t>
-      </w:r>
-      <w:proofErr w:type="gramStart"/>
-      <w:r>
-        <w:rPr>
-          <w:szCs w:val="24"/>
-        </w:rPr>
-        <w:t>example</w:t>
-      </w:r>
-      <w:proofErr w:type="gramEnd"/>
-      <w:r>
-        <w:rPr>
-          <w:szCs w:val="24"/>
-        </w:rPr>
-        <w:t xml:space="preserve"> there is no use for </w:t>
+        <w:t xml:space="preserve"> more why the function is recursive but one thing to note is that compared to the other algorithms depth first search is missing data structures as there is no need for them. For example there is no use for </w:t>
       </w:r>
       <w:r>
         <w:rPr>
@@ -16619,21 +16422,7 @@
         <w:rPr>
           <w:szCs w:val="24"/>
         </w:rPr>
-        <w:t xml:space="preserve">As previously explained since this algorithm uses the concept of a recursive function you have no need to use any data structure. When you want to store the </w:t>
-      </w:r>
-      <w:proofErr w:type="gramStart"/>
-      <w:r>
-        <w:rPr>
-          <w:szCs w:val="24"/>
-        </w:rPr>
-        <w:t>path</w:t>
-      </w:r>
-      <w:proofErr w:type="gramEnd"/>
-      <w:r>
-        <w:rPr>
-          <w:szCs w:val="24"/>
-        </w:rPr>
-        <w:t xml:space="preserve"> you can simply just track </w:t>
+        <w:t xml:space="preserve">As previously explained since this algorithm uses the concept of a recursive function you have no need to use any data structure. When you want to store the path you can simply just track </w:t>
       </w:r>
       <w:r>
         <w:rPr>
@@ -16730,7 +16519,7 @@
               </wp:inline>
             </w:drawing>
           </mc:Choice>
-          <mc:Fallback xmlns:w16sdtdh="http://schemas.microsoft.com/office/word/2020/wordml/sdtdatahash" xmlns:w16du="http://schemas.microsoft.com/office/word/2023/wordml/word16du" xmlns:w16="http://schemas.microsoft.com/office/word/2018/wordml" xmlns:w16cex="http://schemas.microsoft.com/office/word/2018/wordml/cex" xmlns:oel="http://schemas.microsoft.com/office/2019/extlst">
+          <mc:Fallback>
             <w:pict>
               <v:group w14:anchorId="355F0050" id="Canvas 2" o:spid="_x0000_s1026" editas="canvas" style="width:6in;height:151.5pt;mso-position-horizontal-relative:char;mso-position-vertical-relative:line" coordsize="54864,19234" o:gfxdata="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">
                 <v:shape id="_x0000_s1027" type="#_x0000_t75" style="position:absolute;width:54864;height:19234;visibility:visible;mso-wrap-style:square" filled="t">
@@ -18932,12 +18721,17 @@
               <w:spacing w:line="276" w:lineRule="auto"/>
               <w:jc w:val="center"/>
               <w:rPr>
-                <w:b w:val="0"/>
-                <w:bCs w:val="0"/>
                 <w:sz w:val="20"/>
                 <w:szCs w:val="20"/>
               </w:rPr>
             </w:pPr>
+            <w:r>
+              <w:rPr>
+                <w:sz w:val="20"/>
+                <w:szCs w:val="20"/>
+              </w:rPr>
+              <w:t>Depth First Search</w:t>
+            </w:r>
           </w:p>
         </w:tc>
         <w:tc>
@@ -18950,12 +18744,17 @@
               <w:jc w:val="center"/>
               <w:cnfStyle w:val="000000100000" w:firstRow="0" w:lastRow="0" w:firstColumn="0" w:lastColumn="0" w:oddVBand="0" w:evenVBand="0" w:oddHBand="1" w:evenHBand="0" w:firstRowFirstColumn="0" w:firstRowLastColumn="0" w:lastRowFirstColumn="0" w:lastRowLastColumn="0"/>
               <w:rPr>
-                <w:b/>
-                <w:bCs/>
                 <w:sz w:val="20"/>
                 <w:szCs w:val="20"/>
               </w:rPr>
             </w:pPr>
+            <w:r>
+              <w:rPr>
+                <w:sz w:val="20"/>
+                <w:szCs w:val="20"/>
+              </w:rPr>
+              <w:t>0.3456.</w:t>
+            </w:r>
           </w:p>
         </w:tc>
         <w:tc>
@@ -18975,6 +18774,15 @@
                 <w:szCs w:val="20"/>
               </w:rPr>
             </w:pPr>
+            <w:r>
+              <w:rPr>
+                <w:b/>
+                <w:bCs/>
+                <w:sz w:val="20"/>
+                <w:szCs w:val="20"/>
+              </w:rPr>
+              <w:t>6</w:t>
+            </w:r>
           </w:p>
         </w:tc>
       </w:tr>
@@ -19107,8 +18915,8 @@
       </w:tblPr>
       <w:tblGrid>
         <w:gridCol w:w="2409"/>
-        <w:gridCol w:w="1701"/>
-        <w:gridCol w:w="2127"/>
+        <w:gridCol w:w="1560"/>
+        <w:gridCol w:w="2268"/>
       </w:tblGrid>
       <w:tr>
         <w:trPr>
@@ -19141,7 +18949,7 @@
         </w:tc>
         <w:tc>
           <w:tcPr>
-            <w:tcW w:w="1701" w:type="dxa"/>
+            <w:tcW w:w="1560" w:type="dxa"/>
           </w:tcPr>
           <w:p>
             <w:pPr>
@@ -19182,7 +18990,7 @@
         </w:tc>
         <w:tc>
           <w:tcPr>
-            <w:tcW w:w="2127" w:type="dxa"/>
+            <w:tcW w:w="2268" w:type="dxa"/>
           </w:tcPr>
           <w:p>
             <w:pPr>
@@ -19235,7 +19043,7 @@
         </w:tc>
         <w:tc>
           <w:tcPr>
-            <w:tcW w:w="1701" w:type="dxa"/>
+            <w:tcW w:w="1560" w:type="dxa"/>
           </w:tcPr>
           <w:p>
             <w:pPr>
@@ -19258,7 +19066,7 @@
         </w:tc>
         <w:tc>
           <w:tcPr>
-            <w:tcW w:w="2127" w:type="dxa"/>
+            <w:tcW w:w="2268" w:type="dxa"/>
           </w:tcPr>
           <w:p>
             <w:pPr>
@@ -19310,7 +19118,7 @@
         </w:tc>
         <w:tc>
           <w:tcPr>
-            <w:tcW w:w="1701" w:type="dxa"/>
+            <w:tcW w:w="1560" w:type="dxa"/>
           </w:tcPr>
           <w:p>
             <w:pPr>
@@ -19333,7 +19141,7 @@
         </w:tc>
         <w:tc>
           <w:tcPr>
-            <w:tcW w:w="2127" w:type="dxa"/>
+            <w:tcW w:w="2268" w:type="dxa"/>
           </w:tcPr>
           <w:p>
             <w:pPr>
@@ -19350,7 +19158,7 @@
                 <w:sz w:val="20"/>
                 <w:szCs w:val="20"/>
               </w:rPr>
-              <w:t>4</w:t>
+              <w:t>5</w:t>
             </w:r>
           </w:p>
         </w:tc>
@@ -19386,7 +19194,7 @@
         </w:tc>
         <w:tc>
           <w:tcPr>
-            <w:tcW w:w="1701" w:type="dxa"/>
+            <w:tcW w:w="1560" w:type="dxa"/>
           </w:tcPr>
           <w:p>
             <w:pPr>
@@ -19409,7 +19217,7 @@
         </w:tc>
         <w:tc>
           <w:tcPr>
-            <w:tcW w:w="2127" w:type="dxa"/>
+            <w:tcW w:w="2268" w:type="dxa"/>
           </w:tcPr>
           <w:p>
             <w:pPr>
@@ -19461,7 +19269,7 @@
         </w:tc>
         <w:tc>
           <w:tcPr>
-            <w:tcW w:w="1701" w:type="dxa"/>
+            <w:tcW w:w="1560" w:type="dxa"/>
           </w:tcPr>
           <w:p>
             <w:pPr>
@@ -19484,7 +19292,7 @@
         </w:tc>
         <w:tc>
           <w:tcPr>
-            <w:tcW w:w="2127" w:type="dxa"/>
+            <w:tcW w:w="2268" w:type="dxa"/>
           </w:tcPr>
           <w:p>
             <w:pPr>
@@ -19522,17 +19330,36 @@
               <w:spacing w:line="276" w:lineRule="auto"/>
               <w:jc w:val="center"/>
               <w:rPr>
-                <w:b w:val="0"/>
-                <w:bCs w:val="0"/>
                 <w:sz w:val="20"/>
                 <w:szCs w:val="20"/>
               </w:rPr>
             </w:pPr>
+            <w:r>
+              <w:rPr>
+                <w:sz w:val="20"/>
+                <w:szCs w:val="20"/>
+              </w:rPr>
+              <w:t>Dep</w:t>
+            </w:r>
+            <w:r>
+              <w:rPr>
+                <w:sz w:val="20"/>
+                <w:szCs w:val="20"/>
+              </w:rPr>
+              <w:t>t</w:t>
+            </w:r>
+            <w:r>
+              <w:rPr>
+                <w:sz w:val="20"/>
+                <w:szCs w:val="20"/>
+              </w:rPr>
+              <w:t>h First Search</w:t>
+            </w:r>
           </w:p>
         </w:tc>
         <w:tc>
           <w:tcPr>
-            <w:tcW w:w="1701" w:type="dxa"/>
+            <w:tcW w:w="1560" w:type="dxa"/>
           </w:tcPr>
           <w:p>
             <w:pPr>
@@ -19540,17 +19367,22 @@
               <w:jc w:val="center"/>
               <w:cnfStyle w:val="000000100000" w:firstRow="0" w:lastRow="0" w:firstColumn="0" w:lastColumn="0" w:oddVBand="0" w:evenVBand="0" w:oddHBand="1" w:evenHBand="0" w:firstRowFirstColumn="0" w:firstRowLastColumn="0" w:lastRowFirstColumn="0" w:lastRowLastColumn="0"/>
               <w:rPr>
-                <w:b/>
-                <w:bCs/>
                 <w:sz w:val="20"/>
                 <w:szCs w:val="20"/>
               </w:rPr>
             </w:pPr>
+            <w:r>
+              <w:rPr>
+                <w:sz w:val="20"/>
+                <w:szCs w:val="20"/>
+              </w:rPr>
+              <w:t>0.197808.</w:t>
+            </w:r>
           </w:p>
         </w:tc>
         <w:tc>
           <w:tcPr>
-            <w:tcW w:w="2127" w:type="dxa"/>
+            <w:tcW w:w="2268" w:type="dxa"/>
           </w:tcPr>
           <w:p>
             <w:pPr>
@@ -19559,12 +19391,17 @@
               <w:jc w:val="center"/>
               <w:cnfStyle w:val="000000100000" w:firstRow="0" w:lastRow="0" w:firstColumn="0" w:lastColumn="0" w:oddVBand="0" w:evenVBand="0" w:oddHBand="1" w:evenHBand="0" w:firstRowFirstColumn="0" w:firstRowLastColumn="0" w:lastRowFirstColumn="0" w:lastRowLastColumn="0"/>
               <w:rPr>
-                <w:b/>
-                <w:bCs/>
                 <w:sz w:val="20"/>
                 <w:szCs w:val="20"/>
               </w:rPr>
             </w:pPr>
+            <w:r>
+              <w:rPr>
+                <w:sz w:val="20"/>
+                <w:szCs w:val="20"/>
+              </w:rPr>
+              <w:t>4</w:t>
+            </w:r>
           </w:p>
         </w:tc>
       </w:tr>
@@ -20029,7 +19866,7 @@
                 <w:sz w:val="20"/>
                 <w:szCs w:val="20"/>
               </w:rPr>
-              <w:t>4</w:t>
+              <w:t>5</w:t>
             </w:r>
           </w:p>
         </w:tc>
@@ -20180,7 +20017,14 @@
                 <w:sz w:val="20"/>
                 <w:szCs w:val="20"/>
               </w:rPr>
-              <w:t>3</w:t>
+              <w:t>4</w:t>
+            </w:r>
+            <w:r>
+              <w:rPr>
+                <w:sz w:val="20"/>
+                <w:szCs w:val="20"/>
+              </w:rPr>
+              <w:t>`</w:t>
             </w:r>
           </w:p>
         </w:tc>
@@ -20201,12 +20045,17 @@
               <w:spacing w:line="276" w:lineRule="auto"/>
               <w:jc w:val="center"/>
               <w:rPr>
-                <w:b w:val="0"/>
-                <w:bCs w:val="0"/>
                 <w:sz w:val="20"/>
                 <w:szCs w:val="20"/>
               </w:rPr>
             </w:pPr>
+            <w:r>
+              <w:rPr>
+                <w:sz w:val="20"/>
+                <w:szCs w:val="20"/>
+              </w:rPr>
+              <w:t>Depth First Search</w:t>
+            </w:r>
           </w:p>
         </w:tc>
         <w:tc>
@@ -20219,12 +20068,17 @@
               <w:jc w:val="center"/>
               <w:cnfStyle w:val="000000100000" w:firstRow="0" w:lastRow="0" w:firstColumn="0" w:lastColumn="0" w:oddVBand="0" w:evenVBand="0" w:oddHBand="1" w:evenHBand="0" w:firstRowFirstColumn="0" w:firstRowLastColumn="0" w:lastRowFirstColumn="0" w:lastRowLastColumn="0"/>
               <w:rPr>
-                <w:b/>
-                <w:bCs/>
                 <w:sz w:val="20"/>
                 <w:szCs w:val="20"/>
               </w:rPr>
             </w:pPr>
+            <w:r>
+              <w:rPr>
+                <w:sz w:val="20"/>
+                <w:szCs w:val="20"/>
+              </w:rPr>
+              <w:t>0.788583.</w:t>
+            </w:r>
           </w:p>
         </w:tc>
         <w:tc>
@@ -20238,12 +20092,17 @@
               <w:jc w:val="center"/>
               <w:cnfStyle w:val="000000100000" w:firstRow="0" w:lastRow="0" w:firstColumn="0" w:lastColumn="0" w:oddVBand="0" w:evenVBand="0" w:oddHBand="1" w:evenHBand="0" w:firstRowFirstColumn="0" w:firstRowLastColumn="0" w:lastRowFirstColumn="0" w:lastRowLastColumn="0"/>
               <w:rPr>
-                <w:b/>
-                <w:bCs/>
                 <w:sz w:val="20"/>
                 <w:szCs w:val="20"/>
               </w:rPr>
             </w:pPr>
+            <w:r>
+              <w:rPr>
+                <w:sz w:val="20"/>
+                <w:szCs w:val="20"/>
+              </w:rPr>
+              <w:t>3</w:t>
+            </w:r>
           </w:p>
         </w:tc>
       </w:tr>
@@ -20799,21 +20658,12 @@
                 <w:szCs w:val="20"/>
               </w:rPr>
             </w:pPr>
-            <w:proofErr w:type="gramStart"/>
             <w:r>
               <w:rPr>
                 <w:sz w:val="20"/>
                 <w:szCs w:val="20"/>
               </w:rPr>
-              <w:t>Medium  grid</w:t>
-            </w:r>
-            <w:proofErr w:type="gramEnd"/>
-            <w:r>
-              <w:rPr>
-                <w:sz w:val="20"/>
-                <w:szCs w:val="20"/>
-              </w:rPr>
-              <w:t xml:space="preserve"> size worst average time</w:t>
+              <w:t>Medium  grid size worst average time</w:t>
             </w:r>
           </w:p>
         </w:tc>
@@ -21223,15 +21073,7 @@
         <w:spacing w:after="0" w:line="276" w:lineRule="auto"/>
       </w:pPr>
       <w:r>
-        <w:t xml:space="preserve">The next type of comparison which needs to be discussed is how difficult it was to implement the algorithms when compared to the difficulty of implementing the </w:t>
-      </w:r>
-      <w:proofErr w:type="spellStart"/>
-      <w:r>
-        <w:t>Dstar</w:t>
-      </w:r>
-      <w:proofErr w:type="spellEnd"/>
-      <w:r>
-        <w:t xml:space="preserve"> Lite search algorithm</w:t>
+        <w:t>The next type of comparison which needs to be discussed is how difficult it was to implement the algorithms when compared to the difficulty of implementing the Dstar Lite search algorithm</w:t>
       </w:r>
       <w:r>
         <w:t xml:space="preserve"> this will be displayed in a table which will rank them from most difficult to least difficult. </w:t>
@@ -21311,13 +21153,8 @@
             <w:pPr>
               <w:spacing w:after="0" w:line="276" w:lineRule="auto"/>
             </w:pPr>
-            <w:proofErr w:type="spellStart"/>
             <w:r>
-              <w:t>Dstar</w:t>
-            </w:r>
-            <w:proofErr w:type="spellEnd"/>
-            <w:r>
-              <w:t xml:space="preserve"> lite</w:t>
+              <w:t>Dstar lite</w:t>
             </w:r>
           </w:p>
         </w:tc>
@@ -21346,11 +21183,9 @@
             <w:pPr>
               <w:spacing w:after="0" w:line="276" w:lineRule="auto"/>
             </w:pPr>
-            <w:proofErr w:type="spellStart"/>
             <w:r>
               <w:t>Astar</w:t>
             </w:r>
-            <w:proofErr w:type="spellEnd"/>
           </w:p>
         </w:tc>
         <w:tc>
@@ -21445,13 +21280,8 @@
               <w:spacing w:after="0" w:line="276" w:lineRule="auto"/>
             </w:pPr>
             <w:r>
-              <w:t xml:space="preserve">Lifelong Planning </w:t>
+              <w:t>Lifelong Planning Astar</w:t>
             </w:r>
-            <w:proofErr w:type="spellStart"/>
-            <w:r>
-              <w:t>Astar</w:t>
-            </w:r>
-            <w:proofErr w:type="spellEnd"/>
           </w:p>
         </w:tc>
         <w:tc>
@@ -21510,31 +21340,7 @@
         <w:spacing w:after="0" w:line="276" w:lineRule="auto"/>
       </w:pPr>
       <w:r>
-        <w:t xml:space="preserve">With the ranking as seen above one can take from this that </w:t>
-      </w:r>
-      <w:proofErr w:type="spellStart"/>
-      <w:r>
-        <w:t>Dstar</w:t>
-      </w:r>
-      <w:proofErr w:type="spellEnd"/>
-      <w:r>
-        <w:t xml:space="preserve"> lite was the hardest algorithm to implement as it has the most </w:t>
-      </w:r>
-      <w:proofErr w:type="gramStart"/>
-      <w:r>
-        <w:t>amount</w:t>
-      </w:r>
-      <w:proofErr w:type="gramEnd"/>
-      <w:r>
-        <w:t xml:space="preserve"> of features which need to be taken into account when implementing the algorithm as it is far more advanced programming than the likes of depth first search and </w:t>
-      </w:r>
-      <w:proofErr w:type="spellStart"/>
-      <w:r>
-        <w:t>Astar</w:t>
-      </w:r>
-      <w:proofErr w:type="spellEnd"/>
-      <w:r>
-        <w:t xml:space="preserve"> search for example.</w:t>
+        <w:t>With the ranking as seen above one can take from this that Dstar lite was the hardest algorithm to implement as it has the most amount of features which need to be taken into account when implementing the algorithm as it is far more advanced programming than the likes of depth first search and Astar search for example.</w:t>
       </w:r>
     </w:p>
     <w:p>
@@ -21547,15 +21353,11 @@
     </w:p>
     <w:p>
       <w:pPr>
-        <w:spacing w:after="0" w:line="276" w:lineRule="auto"/>
-      </w:pPr>
-    </w:p>
-    <w:p>
-      <w:pPr>
         <w:pStyle w:val="Heading1"/>
       </w:pPr>
       <w:bookmarkStart w:id="73" w:name="_Toc132485383"/>
       <w:r>
+        <w:lastRenderedPageBreak/>
         <w:t>Project Milestones</w:t>
       </w:r>
       <w:bookmarkEnd w:id="73"/>
@@ -21615,21 +21417,13 @@
         <w:t xml:space="preserve"> For instance there was only two algorithms involved in the project </w:t>
       </w:r>
       <w:r>
-        <w:t xml:space="preserve">and only two were going to be </w:t>
-      </w:r>
-      <w:proofErr w:type="gramStart"/>
-      <w:r>
-        <w:t xml:space="preserve">tested </w:t>
+        <w:t xml:space="preserve">and only two were going to be tested </w:t>
       </w:r>
       <w:r>
         <w:t>,</w:t>
       </w:r>
       <w:r>
-        <w:t>these</w:t>
-      </w:r>
-      <w:proofErr w:type="gramEnd"/>
-      <w:r>
-        <w:t xml:space="preserve"> two algorithms were the astar search algorithm and originally it was to be compared against the Dstar algorithm</w:t>
+        <w:t>these two algorithms were the astar search algorithm and originally it was to be compared against the Dstar algorithm</w:t>
       </w:r>
       <w:r>
         <w:t>.</w:t>
@@ -21749,295 +21543,277 @@
       <w:pPr>
         <w:spacing w:line="276" w:lineRule="auto"/>
       </w:pPr>
-      <w:proofErr w:type="gramStart"/>
-      <w:r>
-        <w:t>So</w:t>
-      </w:r>
-      <w:proofErr w:type="gramEnd"/>
+      <w:r>
+        <w:t xml:space="preserve">So </w:t>
+      </w:r>
+      <w:r>
+        <w:t>the decision was made</w:t>
+      </w:r>
+      <w:r>
+        <w:t xml:space="preserve"> switch the dstar lite </w:t>
+      </w:r>
+      <w:r>
+        <w:t>algorithm</w:t>
+      </w:r>
+      <w:r>
+        <w:t>. This in essence was what the second draft of</w:t>
+      </w:r>
+      <w:r>
+        <w:t xml:space="preserve"> what the final</w:t>
+      </w:r>
+      <w:r>
+        <w:t xml:space="preserve"> project was going to be. Following this </w:t>
+      </w:r>
+      <w:r>
+        <w:t>the decision</w:t>
+      </w:r>
+      <w:r>
+        <w:t xml:space="preserve"> to extend </w:t>
+      </w:r>
+      <w:r>
+        <w:t>the</w:t>
+      </w:r>
+      <w:r>
+        <w:t xml:space="preserve"> research into the different pathfinding algorithms</w:t>
+      </w:r>
+      <w:r>
+        <w:t xml:space="preserve"> was made, the result</w:t>
+      </w:r>
+      <w:r>
+        <w:t xml:space="preserve"> of which drastically improved </w:t>
+      </w:r>
+      <w:r>
+        <w:t xml:space="preserve">the </w:t>
+      </w:r>
+      <w:r>
+        <w:t xml:space="preserve">understanding of these </w:t>
+      </w:r>
+      <w:r>
+        <w:t>algorithms</w:t>
+      </w:r>
+      <w:r>
+        <w:t xml:space="preserve"> when it came to </w:t>
+      </w:r>
+      <w:r>
+        <w:t>continuing</w:t>
+      </w:r>
+      <w:r>
+        <w:t xml:space="preserve"> the research</w:t>
+      </w:r>
+      <w:r>
+        <w:t>,</w:t>
+      </w:r>
       <w:r>
         <w:t xml:space="preserve"> </w:t>
       </w:r>
       <w:r>
-        <w:t>the decision was made</w:t>
-      </w:r>
-      <w:r>
-        <w:t xml:space="preserve"> switch the dstar lite </w:t>
+        <w:t xml:space="preserve">as a result the decision was made </w:t>
+      </w:r>
+      <w:r>
+        <w:t>to compare dstar lite against more pathfinding algorithms.</w:t>
+      </w:r>
+    </w:p>
+    <w:p>
+      <w:pPr>
+        <w:spacing w:line="276" w:lineRule="auto"/>
+      </w:pPr>
+      <w:r>
+        <w:t xml:space="preserve">The first of which that were decided upon was to compare dstar lite against </w:t>
+      </w:r>
+      <w:r>
+        <w:t>Dijkstra’s</w:t>
+      </w:r>
+      <w:r>
+        <w:t xml:space="preserve"> search algorithm then the next process was to compare it against a non-guided heuristic </w:t>
+      </w:r>
+      <w:r>
+        <w:t>algorithm,</w:t>
+      </w:r>
+      <w:r>
+        <w:t xml:space="preserve"> so depth first search</w:t>
+      </w:r>
+      <w:r>
+        <w:t xml:space="preserve"> was chosen</w:t>
+      </w:r>
+      <w:r>
+        <w:t xml:space="preserve">. This was the third draft of the project which was now in </w:t>
+      </w:r>
+      <w:r>
+        <w:t>motion.</w:t>
+      </w:r>
+    </w:p>
+    <w:p>
+      <w:pPr>
+        <w:spacing w:line="276" w:lineRule="auto"/>
+      </w:pPr>
+      <w:r>
+        <w:t>After</w:t>
+      </w:r>
+      <w:r>
+        <w:t xml:space="preserve"> the </w:t>
+      </w:r>
+      <w:r>
+        <w:t>Christmas</w:t>
+      </w:r>
+      <w:r>
+        <w:t xml:space="preserve"> break work on the project had a delay on it due to </w:t>
+      </w:r>
+      <w:r>
+        <w:t xml:space="preserve">some </w:t>
+      </w:r>
+      <w:r>
+        <w:t>unforeseen</w:t>
+      </w:r>
+      <w:r>
+        <w:t xml:space="preserve"> circumstances such as covid-19 and </w:t>
+      </w:r>
+      <w:r>
+        <w:t>of course</w:t>
+      </w:r>
+      <w:r>
+        <w:t xml:space="preserve"> </w:t>
+      </w:r>
+      <w:r>
+        <w:t>college</w:t>
+      </w:r>
+      <w:r>
+        <w:t xml:space="preserve"> coursework.</w:t>
+      </w:r>
+      <w:r>
+        <w:t xml:space="preserve"> Finally the decision was made to compare dstar lite to another incremental pathfinding search </w:t>
+      </w:r>
+      <w:r>
+        <w:t>algorithm,</w:t>
+      </w:r>
+      <w:r>
+        <w:t xml:space="preserve"> so the decision was made to compare it to lifelong planning astar.</w:t>
+      </w:r>
+      <w:r>
+        <w:t xml:space="preserve"> </w:t>
+      </w:r>
+    </w:p>
+    <w:p>
+      <w:pPr>
+        <w:spacing w:line="276" w:lineRule="auto"/>
+      </w:pPr>
+      <w:r>
+        <w:t xml:space="preserve">The next iteration of the project was the visual component which meant how was </w:t>
+      </w:r>
+      <w:r>
+        <w:t>the project</w:t>
+      </w:r>
+      <w:r>
+        <w:t xml:space="preserve"> going to </w:t>
+      </w:r>
+      <w:r>
+        <w:t>this component and show the project</w:t>
+      </w:r>
+      <w:r>
+        <w:t xml:space="preserve"> to </w:t>
+      </w:r>
+      <w:r>
+        <w:t>non-developers</w:t>
+      </w:r>
+      <w:r>
+        <w:t xml:space="preserve"> and can they be able to discern the difference between these algorithms from only a visual component. </w:t>
+      </w:r>
+    </w:p>
+    <w:p>
+      <w:pPr>
+        <w:spacing w:line="276" w:lineRule="auto"/>
+      </w:pPr>
+      <w:r>
+        <w:t xml:space="preserve">So </w:t>
+      </w:r>
+      <w:r>
+        <w:t xml:space="preserve">the method was </w:t>
+      </w:r>
+      <w:r>
+        <w:t>chosen,</w:t>
+      </w:r>
+      <w:r>
+        <w:t xml:space="preserve"> and it was </w:t>
+      </w:r>
+      <w:r>
+        <w:t xml:space="preserve">to have the algorithms on two separate </w:t>
+      </w:r>
+      <w:r>
+        <w:t>screens</w:t>
+      </w:r>
+      <w:r>
+        <w:t xml:space="preserve"> always being compared to dstar lite.</w:t>
+      </w:r>
+      <w:r>
+        <w:t xml:space="preserve"> The user can see three separate screens one which changes the size of grid and which algorithm they want to </w:t>
+      </w:r>
+      <w:r>
+        <w:t>use. The</w:t>
+      </w:r>
+      <w:r>
+        <w:t xml:space="preserve"> second screen is the editable grid, what </w:t>
+      </w:r>
+      <w:r>
+        <w:t>is</w:t>
+      </w:r>
+      <w:r>
+        <w:t xml:space="preserve"> </w:t>
+      </w:r>
+      <w:r>
+        <w:t>meant</w:t>
+      </w:r>
+      <w:r>
+        <w:t xml:space="preserve"> by this is that they can place down walls, start and endpoints on this grid and they will see the algorithm which they had </w:t>
+      </w:r>
+      <w:r>
+        <w:t>chosen</w:t>
+      </w:r>
+      <w:r>
+        <w:t xml:space="preserve"> </w:t>
+      </w:r>
+      <w:r>
+        <w:t>to traverse</w:t>
+      </w:r>
+      <w:r>
+        <w:t xml:space="preserve"> the grid.</w:t>
+      </w:r>
+    </w:p>
+    <w:p>
+      <w:pPr>
+        <w:spacing w:line="276" w:lineRule="auto"/>
+      </w:pPr>
+      <w:r>
+        <w:t xml:space="preserve">The third screen it the visual </w:t>
+      </w:r>
+      <w:r>
+        <w:t xml:space="preserve">demonstration of dstar lite, what this screen does is that it copies all input from the user on screen two and copies it into its own grid. It then in turn runs dstar lite on this </w:t>
+      </w:r>
+      <w:r>
+        <w:t>screen. They</w:t>
+      </w:r>
+      <w:r>
+        <w:t xml:space="preserve"> can also see a debug version of this screen which shows more </w:t>
+      </w:r>
+      <w:r>
+        <w:t>in-depth</w:t>
+      </w:r>
+      <w:r>
+        <w:t xml:space="preserve"> information about the </w:t>
       </w:r>
       <w:r>
         <w:t>algorithm</w:t>
       </w:r>
       <w:r>
-        <w:t>. This in essence was what the second draft of</w:t>
-      </w:r>
-      <w:r>
-        <w:t xml:space="preserve"> what the final</w:t>
-      </w:r>
-      <w:r>
-        <w:t xml:space="preserve"> project was going to be. Following this </w:t>
-      </w:r>
-      <w:r>
-        <w:t>the decision</w:t>
-      </w:r>
-      <w:r>
-        <w:t xml:space="preserve"> to extend </w:t>
-      </w:r>
-      <w:r>
-        <w:t>the</w:t>
-      </w:r>
-      <w:r>
-        <w:t xml:space="preserve"> research into the different pathfinding algorithms</w:t>
-      </w:r>
-      <w:r>
-        <w:t xml:space="preserve"> was made, the result</w:t>
-      </w:r>
-      <w:r>
-        <w:t xml:space="preserve"> of which drastically improved </w:t>
-      </w:r>
-      <w:r>
-        <w:t xml:space="preserve">the </w:t>
-      </w:r>
-      <w:r>
-        <w:t xml:space="preserve">understanding of these </w:t>
-      </w:r>
-      <w:r>
-        <w:t>algorithms</w:t>
-      </w:r>
-      <w:r>
-        <w:t xml:space="preserve"> when it came to </w:t>
-      </w:r>
-      <w:r>
-        <w:t>continuing</w:t>
-      </w:r>
-      <w:r>
-        <w:t xml:space="preserve"> the research</w:t>
-      </w:r>
-      <w:r>
-        <w:t>,</w:t>
-      </w:r>
-      <w:r>
-        <w:t xml:space="preserve"> </w:t>
-      </w:r>
-      <w:r>
-        <w:t xml:space="preserve">as a result the decision was made </w:t>
-      </w:r>
-      <w:r>
-        <w:t>to compare dstar lite against more pathfinding algorithms.</w:t>
-      </w:r>
-    </w:p>
-    <w:p>
-      <w:pPr>
-        <w:spacing w:line="276" w:lineRule="auto"/>
-      </w:pPr>
-      <w:r>
-        <w:t xml:space="preserve">The first of which that were decided upon was to compare dstar lite against </w:t>
-      </w:r>
-      <w:r>
-        <w:t>Dijkstra’s</w:t>
-      </w:r>
-      <w:r>
-        <w:t xml:space="preserve"> search algorithm then the next process was to compare it against a non-guided heuristic </w:t>
-      </w:r>
-      <w:r>
-        <w:t>algorithm,</w:t>
-      </w:r>
-      <w:r>
-        <w:t xml:space="preserve"> so depth first search</w:t>
-      </w:r>
-      <w:r>
-        <w:t xml:space="preserve"> was chosen</w:t>
-      </w:r>
-      <w:r>
-        <w:t xml:space="preserve">. This was the third draft of the project which was now in </w:t>
-      </w:r>
-      <w:r>
-        <w:t>motion.</w:t>
-      </w:r>
-    </w:p>
-    <w:p>
-      <w:pPr>
-        <w:spacing w:line="276" w:lineRule="auto"/>
-      </w:pPr>
-      <w:r>
-        <w:t>After</w:t>
-      </w:r>
-      <w:r>
-        <w:t xml:space="preserve"> the </w:t>
-      </w:r>
-      <w:r>
-        <w:t>Christmas</w:t>
-      </w:r>
-      <w:r>
-        <w:t xml:space="preserve"> break work on the project had a delay on it due to </w:t>
-      </w:r>
-      <w:r>
-        <w:t xml:space="preserve">some </w:t>
-      </w:r>
-      <w:r>
-        <w:t>unforeseen</w:t>
-      </w:r>
-      <w:r>
-        <w:t xml:space="preserve"> circumstances such as covid-19 and </w:t>
-      </w:r>
-      <w:r>
-        <w:t>of course</w:t>
-      </w:r>
-      <w:r>
-        <w:t xml:space="preserve"> </w:t>
-      </w:r>
-      <w:r>
-        <w:t>college</w:t>
-      </w:r>
-      <w:r>
-        <w:t xml:space="preserve"> coursework.</w:t>
-      </w:r>
-      <w:r>
-        <w:t xml:space="preserve"> </w:t>
-      </w:r>
-      <w:proofErr w:type="gramStart"/>
-      <w:r>
-        <w:t>Finally</w:t>
-      </w:r>
-      <w:proofErr w:type="gramEnd"/>
-      <w:r>
-        <w:t xml:space="preserve"> the decision was made to compare dstar lite to another incremental pathfinding search </w:t>
-      </w:r>
-      <w:r>
-        <w:t>algorithm,</w:t>
-      </w:r>
-      <w:r>
-        <w:t xml:space="preserve"> so the decision was made to compare it to lifelong planning astar.</w:t>
-      </w:r>
-      <w:r>
-        <w:t xml:space="preserve"> </w:t>
-      </w:r>
-    </w:p>
-    <w:p>
-      <w:pPr>
-        <w:spacing w:line="276" w:lineRule="auto"/>
-      </w:pPr>
-      <w:r>
-        <w:t xml:space="preserve">The next iteration of the project was the visual component which meant how was </w:t>
-      </w:r>
-      <w:r>
-        <w:t>the project</w:t>
-      </w:r>
-      <w:r>
-        <w:t xml:space="preserve"> going to </w:t>
-      </w:r>
-      <w:r>
-        <w:t>this component and show the project</w:t>
-      </w:r>
-      <w:r>
-        <w:t xml:space="preserve"> to </w:t>
-      </w:r>
-      <w:r>
-        <w:t>non-developers</w:t>
-      </w:r>
-      <w:r>
-        <w:t xml:space="preserve"> and can they be able to discern the difference between these algorithms from only a visual component. </w:t>
-      </w:r>
-    </w:p>
-    <w:p>
-      <w:pPr>
-        <w:spacing w:line="276" w:lineRule="auto"/>
-      </w:pPr>
-      <w:proofErr w:type="gramStart"/>
-      <w:r>
-        <w:t>So</w:t>
-      </w:r>
-      <w:proofErr w:type="gramEnd"/>
-      <w:r>
-        <w:t xml:space="preserve"> </w:t>
-      </w:r>
-      <w:r>
-        <w:t xml:space="preserve">the method was </w:t>
-      </w:r>
-      <w:r>
-        <w:t>chosen,</w:t>
-      </w:r>
-      <w:r>
-        <w:t xml:space="preserve"> and it was </w:t>
-      </w:r>
-      <w:r>
-        <w:t xml:space="preserve">to have the algorithms on two separate </w:t>
-      </w:r>
-      <w:r>
-        <w:t>screens</w:t>
-      </w:r>
-      <w:r>
-        <w:t xml:space="preserve"> always being compared to dstar lite.</w:t>
-      </w:r>
-      <w:r>
-        <w:t xml:space="preserve"> The user can see three separate screens one which changes the size of grid and which algorithm they want to </w:t>
-      </w:r>
-      <w:r>
-        <w:t>use. The</w:t>
-      </w:r>
-      <w:r>
-        <w:t xml:space="preserve"> second screen is the editable grid, what </w:t>
-      </w:r>
-      <w:r>
-        <w:t>is</w:t>
-      </w:r>
-      <w:r>
-        <w:t xml:space="preserve"> </w:t>
-      </w:r>
-      <w:r>
-        <w:t>meant</w:t>
-      </w:r>
-      <w:r>
-        <w:t xml:space="preserve"> by this is that they can place down walls, start and endpoints on this grid and they will see the algorithm which they had </w:t>
-      </w:r>
-      <w:r>
-        <w:t>chosen</w:t>
-      </w:r>
-      <w:r>
-        <w:t xml:space="preserve"> </w:t>
-      </w:r>
-      <w:r>
-        <w:t>to traverse</w:t>
-      </w:r>
-      <w:r>
-        <w:t xml:space="preserve"> the grid.</w:t>
-      </w:r>
-    </w:p>
-    <w:p>
-      <w:pPr>
-        <w:spacing w:line="276" w:lineRule="auto"/>
-      </w:pPr>
-      <w:r>
-        <w:t xml:space="preserve">The third screen it the visual </w:t>
-      </w:r>
-      <w:r>
-        <w:t xml:space="preserve">demonstration of dstar lite, what this screen does is that it copies all input from the user on screen two and copies it into its own grid. It then in turn runs dstar lite on this </w:t>
-      </w:r>
-      <w:r>
-        <w:t>screen. They</w:t>
-      </w:r>
-      <w:r>
-        <w:t xml:space="preserve"> can also see a debug version of this screen which shows more </w:t>
-      </w:r>
-      <w:r>
-        <w:t>in-depth</w:t>
-      </w:r>
-      <w:r>
-        <w:t xml:space="preserve"> </w:t>
+        <w:t xml:space="preserve"> and the effects it has on the grid. This was the fourth and final edition of the project which you can see </w:t>
+      </w:r>
+      <w:r>
+        <w:t>today. Those</w:t>
+      </w:r>
+      <w:r>
+        <w:t xml:space="preserve"> were the project milestones and iterations </w:t>
       </w:r>
       <w:r>
         <w:lastRenderedPageBreak/>
-        <w:t xml:space="preserve">information about the </w:t>
-      </w:r>
-      <w:r>
-        <w:t>algorithm</w:t>
-      </w:r>
-      <w:r>
-        <w:t xml:space="preserve"> and the effects it has on the grid. This was the fourth and final edition of the project which you can see </w:t>
-      </w:r>
-      <w:r>
-        <w:t>today. Those</w:t>
-      </w:r>
-      <w:r>
-        <w:t xml:space="preserve"> were the project milestones and iterations of the project, throughout the course of development the milestones </w:t>
+        <w:t xml:space="preserve">of the project, throughout the course of development the milestones </w:t>
       </w:r>
       <w:r>
         <w:t>in regard to</w:t>
@@ -22188,18 +21964,10 @@
         <w:spacing w:line="276" w:lineRule="auto"/>
       </w:pPr>
       <w:r>
-        <w:t xml:space="preserve">Having both paths appear to the user on the </w:t>
-      </w:r>
-      <w:proofErr w:type="gramStart"/>
-      <w:r>
-        <w:t>screen</w:t>
-      </w:r>
-      <w:r>
-        <w:t>(</w:t>
-      </w:r>
-      <w:proofErr w:type="gramEnd"/>
-      <w:r>
-        <w:t xml:space="preserve">can see chosen algorithm path and dstar lite algorithm on </w:t>
+        <w:t>Having both paths appear to the user on the screen</w:t>
+      </w:r>
+      <w:r>
+        <w:t xml:space="preserve">(can see chosen algorithm path and dstar lite algorithm on </w:t>
       </w:r>
       <w:r>
         <w:t>separate</w:t>
@@ -22313,15 +22081,7 @@
         <w:t>resources</w:t>
       </w:r>
       <w:r>
-        <w:t xml:space="preserve"> surrounding these algorithms available. As a </w:t>
-      </w:r>
-      <w:proofErr w:type="gramStart"/>
-      <w:r>
-        <w:t>result</w:t>
-      </w:r>
-      <w:proofErr w:type="gramEnd"/>
-      <w:r>
-        <w:t xml:space="preserve"> it was quite difficult to research and gather a complete comprehension of the source material as these algorithms are not used in the games development industry but rather in </w:t>
+        <w:t xml:space="preserve"> surrounding these algorithms available. As a result it was quite difficult to research and gather a complete comprehension of the source material as these algorithms are not used in the games development industry but rather in </w:t>
       </w:r>
       <w:r>
         <w:t>robotics,</w:t>
@@ -22415,15 +22175,7 @@
         <w:t xml:space="preserve"> despite the drawbacks having to design every detail from the ground up with sfml and c++ lead me to a greater understanding of pathfinding algorithms and user interface design as a whole as I encountered more problems as a whole.</w:t>
       </w:r>
       <w:r>
-        <w:t xml:space="preserve"> Everything was of my own design and creating with no external packages is what I mean by this. For </w:t>
-      </w:r>
-      <w:proofErr w:type="gramStart"/>
-      <w:r>
-        <w:t>instance</w:t>
-      </w:r>
-      <w:proofErr w:type="gramEnd"/>
-      <w:r>
-        <w:t xml:space="preserve"> where I had to go and research the astar algorithm in unity </w:t>
+        <w:t xml:space="preserve"> Everything was of my own design and creating with no external packages is what I mean by this. For instance where I had to go and research the astar algorithm in unity </w:t>
       </w:r>
       <w:r>
         <w:t xml:space="preserve">this algorithm can be obtained through an external package the grid which I designed can be accessed through a </w:t>
@@ -22457,35 +22209,34 @@
       <w:bookmarkEnd w:id="77"/>
     </w:p>
     <w:p>
+      <w:r>
+        <w:t>This chapter will discuss the results collected as a result of the research commenced throughout the year and come to a conclusion on which algorithm is best suited for computer games development after taking the results into account.</w:t>
+      </w:r>
+    </w:p>
+    <w:p>
       <w:pPr>
         <w:spacing w:line="276" w:lineRule="auto"/>
       </w:pPr>
       <w:r>
-        <w:t xml:space="preserve">To conclude this report </w:t>
-      </w:r>
-      <w:r>
-        <w:t xml:space="preserve">this chapter will cover the </w:t>
-      </w:r>
-      <w:r>
-        <w:t xml:space="preserve">decision and </w:t>
-      </w:r>
-      <w:r>
-        <w:t>the corresponding</w:t>
-      </w:r>
-      <w:r>
-        <w:t xml:space="preserve"> reasoning behind it.</w:t>
-      </w:r>
-      <w:r>
-        <w:t xml:space="preserve"> </w:t>
-      </w:r>
-      <w:r>
-        <w:t xml:space="preserve">To answer the question on whether </w:t>
-      </w:r>
-      <w:r>
-        <w:t>it would</w:t>
-      </w:r>
-      <w:r>
-        <w:t xml:space="preserve"> be optimal to use dstar lite as the pathfinding algorithm of choice in a game. </w:t>
+        <w:t xml:space="preserve">As </w:t>
+      </w:r>
+      <w:r>
+        <w:t>the</w:t>
+      </w:r>
+      <w:r>
+        <w:t xml:space="preserve"> result of the data collected</w:t>
+      </w:r>
+      <w:r>
+        <w:t xml:space="preserve"> during the development of this project</w:t>
+      </w:r>
+      <w:r>
+        <w:t xml:space="preserve"> and compared</w:t>
+      </w:r>
+      <w:r>
+        <w:t xml:space="preserve"> having been compared to the data collected by the other algorithms</w:t>
+      </w:r>
+      <w:r>
+        <w:t xml:space="preserve"> it cannot be recommeneded that the developer implement the Dstar Lite search algorithm into their game and here is why. </w:t>
       </w:r>
     </w:p>
     <w:p>
@@ -22493,137 +22244,67 @@
         <w:spacing w:line="276" w:lineRule="auto"/>
       </w:pPr>
       <w:r>
-        <w:t xml:space="preserve">As </w:t>
-      </w:r>
-      <w:r>
-        <w:t>the</w:t>
-      </w:r>
-      <w:r>
-        <w:t xml:space="preserve"> result of the data collected and compared it is not </w:t>
-      </w:r>
-      <w:r>
-        <w:t>believe</w:t>
-      </w:r>
-      <w:r>
-        <w:t>d</w:t>
-      </w:r>
-      <w:r>
-        <w:t xml:space="preserve"> that it would be and here is </w:t>
-      </w:r>
-      <w:r>
-        <w:t>why. One</w:t>
-      </w:r>
-      <w:r>
-        <w:t xml:space="preserve"> from the data which </w:t>
+        <w:t>F</w:t>
+      </w:r>
+      <w:r>
+        <w:t xml:space="preserve">rom the data which </w:t>
       </w:r>
       <w:r>
         <w:t xml:space="preserve">has been </w:t>
       </w:r>
       <w:r>
-        <w:t>put forward dstar</w:t>
+        <w:t>put forward</w:t>
+      </w:r>
+      <w:r>
+        <w:t xml:space="preserve"> as a result of testing the </w:t>
+      </w:r>
+      <w:r>
+        <w:t>dstar</w:t>
       </w:r>
       <w:r>
         <w:t xml:space="preserve"> lite</w:t>
       </w:r>
       <w:r>
-        <w:t xml:space="preserve"> on a path with zero obstacles or walls regardless of size is less optimal and only comes into its own once a correction needs to be made to the path however as found above the time difference on the small and medium sized grids is not of such a magnitude to where it is </w:t>
-      </w:r>
-      <w:r>
-        <w:t>warranted</w:t>
-      </w:r>
-      <w:r>
-        <w:t xml:space="preserve"> to be selected for use.</w:t>
-      </w:r>
-      <w:r>
-        <w:t xml:space="preserve"> Even though its benefits on the larger grid with more walls on it is more </w:t>
-      </w:r>
-      <w:r>
-        <w:t>substantial</w:t>
-      </w:r>
-      <w:r>
-        <w:t xml:space="preserve"> this is not very realistic in a </w:t>
-      </w:r>
-      <w:r>
-        <w:t>game’s</w:t>
-      </w:r>
-      <w:r>
-        <w:t xml:space="preserve"> development context let me explain.</w:t>
-      </w:r>
-      <w:r>
-        <w:t xml:space="preserve"> In a game regardless of genre you are not </w:t>
-      </w:r>
-      <w:r>
-        <w:t>highly likely</w:t>
-      </w:r>
-      <w:r>
-        <w:t xml:space="preserve"> to have a grid of such </w:t>
-      </w:r>
-      <w:r>
-        <w:t>magnitude</w:t>
-      </w:r>
-      <w:r>
-        <w:t xml:space="preserve"> and if you were to have one </w:t>
-      </w:r>
-      <w:r>
-        <w:t xml:space="preserve">it </w:t>
-      </w:r>
-      <w:proofErr w:type="gramStart"/>
-      <w:r>
-        <w:t xml:space="preserve">is </w:t>
-      </w:r>
-      <w:r>
-        <w:t xml:space="preserve"> believe</w:t>
-      </w:r>
-      <w:r>
-        <w:t>d</w:t>
-      </w:r>
-      <w:proofErr w:type="gramEnd"/>
-      <w:r>
-        <w:t xml:space="preserve"> to be bad overall design as you should split up your search space to where you </w:t>
-      </w:r>
-      <w:r>
-        <w:t>will not</w:t>
-      </w:r>
-      <w:r>
-        <w:t xml:space="preserve"> have a grid of such </w:t>
-      </w:r>
-      <w:r>
-        <w:t xml:space="preserve">size. </w:t>
-      </w:r>
-      <w:proofErr w:type="gramStart"/>
-      <w:r>
-        <w:t>So</w:t>
-      </w:r>
-      <w:proofErr w:type="gramEnd"/>
-      <w:r>
-        <w:t xml:space="preserve"> with that </w:t>
-      </w:r>
-      <w:r>
-        <w:t>considered</w:t>
-      </w:r>
-      <w:r>
-        <w:t xml:space="preserve"> </w:t>
-      </w:r>
-      <w:r>
-        <w:t>the benefits seen to dstar lite are not as likely to be seen as a result in a game.</w:t>
-      </w:r>
-      <w:r>
-        <w:t xml:space="preserve"> </w:t>
-      </w:r>
-      <w:r>
-        <w:t xml:space="preserve">There is also the factor which needs to be </w:t>
-      </w:r>
-      <w:r>
-        <w:t>considered</w:t>
-      </w:r>
-      <w:r>
-        <w:t xml:space="preserve"> that dstar lite is the harder algorithm to be </w:t>
-      </w:r>
-      <w:r>
-        <w:t>implemented</w:t>
-      </w:r>
-      <w:r>
-        <w:t xml:space="preserve"> into the game and could potentially lead to more errors when the developer needs to try and maintain the code.</w:t>
+        <w:t xml:space="preserve"> search algorithm</w:t>
+      </w:r>
+      <w:r>
+        <w:t xml:space="preserve"> on a path with zero obstacles or walls regardless of size</w:t>
+      </w:r>
+      <w:r>
+        <w:t xml:space="preserve"> the size of grid selected</w:t>
+      </w:r>
+      <w:r>
+        <w:t xml:space="preserve"> is less optimal</w:t>
+      </w:r>
+      <w:r>
+        <w:t>. It only becomes more suitable than the other algorithms when there is changes to the path on the large grid size as a result of my findings.</w:t>
+      </w:r>
+    </w:p>
+    <w:p>
+      <w:pPr>
+        <w:spacing w:line="276" w:lineRule="auto"/>
+      </w:pPr>
+      <w:r>
+        <w:t>What this means is that is was the worst algorithm for speed on non edited paths see (figure 5-7 comparison results) for the findings.</w:t>
+      </w:r>
+      <w:r>
+        <w:t xml:space="preserve"> Nevertheless even with the time benefits on an edited path on a large grid it cannot be recommended as the most suitable algorithm under a computer games development context as it is considered to be bad games design to have exponential and expansive grids to be searched and it is considered far superior to split up ones search space. This means that it is not likely that a developer would have a grid of this scope and in turn should not use Dstar lite in their game if their grid size is not so expansive.</w:t>
+      </w:r>
+    </w:p>
+    <w:p>
+      <w:pPr>
+        <w:spacing w:line="276" w:lineRule="auto"/>
+      </w:pPr>
+      <w:r>
+        <w:t>It should also be noted when the comparisons were made that Dstar Lite and lifelong planning astar were the most difficult algorithms to implement and it should be taken into account as the need to implement these algorithms into ones game the difficulty of doing so influences my decision in reccommending which algorithm and as such can not recommend the Dstar Lite algorithm under a computer games development context for this reason.</w:t>
+      </w:r>
+    </w:p>
+    <w:p>
+      <w:pPr>
+        <w:spacing w:line="276" w:lineRule="auto"/>
+      </w:pPr>
+      <w:r>
+        <w:t>The next thing that has to be taken into account when making my final decision when impleemtnting the pathfinding algorithm is that due to the fact that Dstar Lite is the bigger algorithm with greather depth of code this makes it more difficult to maintain when being compared to that of Astar or Dijkstras search algorithm of which these algorithms, which do not have the same deptha and are easier to maintain and less errors can occur with them.</w:t>
       </w:r>
     </w:p>
     <w:p>
@@ -22828,7 +22509,6 @@
         </w:rPr>
         <w:t xml:space="preserve"> </w:t>
       </w:r>
-      <w:proofErr w:type="gramStart"/>
       <w:r>
         <w:rPr>
           <w:szCs w:val="24"/>
@@ -22839,14 +22519,7 @@
         <w:rPr>
           <w:szCs w:val="24"/>
         </w:rPr>
-        <w:t>tentz ,</w:t>
-      </w:r>
-      <w:proofErr w:type="gramEnd"/>
-      <w:r>
-        <w:rPr>
-          <w:szCs w:val="24"/>
-        </w:rPr>
-        <w:t xml:space="preserve"> focused dstar, I would also </w:t>
+        <w:t xml:space="preserve">tentz , focused dstar, I would also </w:t>
       </w:r>
       <w:r>
         <w:rPr>
@@ -22899,13 +22572,8 @@
       <w:pPr>
         <w:spacing w:line="276" w:lineRule="auto"/>
       </w:pPr>
-      <w:proofErr w:type="gramStart"/>
-      <w:r>
-        <w:t>However</w:t>
-      </w:r>
-      <w:proofErr w:type="gramEnd"/>
-      <w:r>
-        <w:t xml:space="preserve"> if they are going to </w:t>
+      <w:r>
+        <w:t xml:space="preserve">However if they are going to </w:t>
       </w:r>
       <w:r>
         <w:t>start from nothing</w:t>
@@ -23005,15 +22673,7 @@
         <w:t xml:space="preserve"> </w:t>
       </w:r>
       <w:r>
-        <w:t>Maxim Likhachev</w:t>
-      </w:r>
-      <w:proofErr w:type="gramStart"/>
-      <w:r>
-        <w:t>† ,</w:t>
-      </w:r>
-      <w:proofErr w:type="gramEnd"/>
-      <w:r>
-        <w:t xml:space="preserve"> Dave Ferguson† , Geoff Gordon† , Anthony Stentz† , and Sebastian Thrun‡</w:t>
+        <w:t>Maxim Likhachev† , Dave Ferguson† , Geoff Gordon† , Anthony Stentz† , and Sebastian Thrun‡</w:t>
       </w:r>
     </w:p>
     <w:p>
@@ -23177,21 +22837,12 @@
                 <w:szCs w:val="24"/>
               </w:rPr>
             </w:pPr>
-            <w:proofErr w:type="spellStart"/>
             <w:r>
               <w:rPr>
                 <w:rFonts w:eastAsia="Times New Roman"/>
                 <w:szCs w:val="24"/>
               </w:rPr>
-              <w:t>Astar</w:t>
-            </w:r>
-            <w:proofErr w:type="spellEnd"/>
-            <w:r>
-              <w:rPr>
-                <w:rFonts w:eastAsia="Times New Roman"/>
-                <w:szCs w:val="24"/>
-              </w:rPr>
-              <w:t xml:space="preserve"> </w:t>
+              <w:t xml:space="preserve">Astar </w:t>
             </w:r>
             <w:r>
               <w:rPr>
@@ -23295,21 +22946,12 @@
                 <w:szCs w:val="24"/>
               </w:rPr>
             </w:pPr>
-            <w:proofErr w:type="spellStart"/>
             <w:r>
               <w:rPr>
                 <w:rFonts w:eastAsia="Times New Roman"/>
                 <w:szCs w:val="24"/>
               </w:rPr>
-              <w:t>Astar</w:t>
-            </w:r>
-            <w:proofErr w:type="spellEnd"/>
-            <w:r>
-              <w:rPr>
-                <w:rFonts w:eastAsia="Times New Roman"/>
-                <w:szCs w:val="24"/>
-              </w:rPr>
-              <w:t xml:space="preserve"> medium</w:t>
+              <w:t>Astar medium</w:t>
             </w:r>
             <w:r>
               <w:rPr>
@@ -23406,22 +23048,13 @@
                 <w:szCs w:val="24"/>
               </w:rPr>
             </w:pPr>
-            <w:proofErr w:type="spellStart"/>
             <w:r>
               <w:rPr>
                 <w:rFonts w:eastAsia="Times New Roman"/>
                 <w:szCs w:val="24"/>
               </w:rPr>
               <w:lastRenderedPageBreak/>
-              <w:t>Astar</w:t>
-            </w:r>
-            <w:proofErr w:type="spellEnd"/>
-            <w:r>
-              <w:rPr>
-                <w:rFonts w:eastAsia="Times New Roman"/>
-                <w:szCs w:val="24"/>
-              </w:rPr>
-              <w:t xml:space="preserve"> </w:t>
+              <w:t xml:space="preserve">Astar </w:t>
             </w:r>
             <w:r>
               <w:rPr>
@@ -23525,21 +23158,12 @@
                 <w:szCs w:val="24"/>
               </w:rPr>
             </w:pPr>
-            <w:proofErr w:type="spellStart"/>
             <w:r>
               <w:rPr>
                 <w:rFonts w:eastAsia="Times New Roman"/>
                 <w:szCs w:val="24"/>
               </w:rPr>
-              <w:t>Dstar</w:t>
-            </w:r>
-            <w:proofErr w:type="spellEnd"/>
-            <w:r>
-              <w:rPr>
-                <w:rFonts w:eastAsia="Times New Roman"/>
-                <w:szCs w:val="24"/>
-              </w:rPr>
-              <w:t xml:space="preserve"> </w:t>
+              <w:t xml:space="preserve">Dstar </w:t>
             </w:r>
             <w:r>
               <w:rPr>
@@ -23627,22 +23251,13 @@
                 <w:szCs w:val="24"/>
               </w:rPr>
             </w:pPr>
-            <w:proofErr w:type="spellStart"/>
             <w:r>
               <w:rPr>
                 <w:rFonts w:eastAsia="Times New Roman"/>
                 <w:szCs w:val="24"/>
               </w:rPr>
               <w:lastRenderedPageBreak/>
-              <w:t>Dstar</w:t>
-            </w:r>
-            <w:proofErr w:type="spellEnd"/>
-            <w:r>
-              <w:rPr>
-                <w:rFonts w:eastAsia="Times New Roman"/>
-                <w:szCs w:val="24"/>
-              </w:rPr>
-              <w:t xml:space="preserve"> Lite Medium</w:t>
+              <w:t>Dstar Lite Medium</w:t>
             </w:r>
             <w:r>
               <w:rPr>
@@ -23730,37 +23345,12 @@
                 <w:szCs w:val="24"/>
               </w:rPr>
             </w:pPr>
-            <w:proofErr w:type="spellStart"/>
             <w:r>
               <w:rPr>
                 <w:rFonts w:eastAsia="Times New Roman"/>
                 <w:szCs w:val="24"/>
               </w:rPr>
-              <w:t>Dstar</w:t>
-            </w:r>
-            <w:proofErr w:type="spellEnd"/>
-            <w:r>
-              <w:rPr>
-                <w:rFonts w:eastAsia="Times New Roman"/>
-                <w:szCs w:val="24"/>
-              </w:rPr>
-              <w:t xml:space="preserve"> Lite </w:t>
-            </w:r>
-            <w:proofErr w:type="spellStart"/>
-            <w:r>
-              <w:rPr>
-                <w:rFonts w:eastAsia="Times New Roman"/>
-                <w:szCs w:val="24"/>
-              </w:rPr>
-              <w:t>LargeGrid</w:t>
-            </w:r>
-            <w:proofErr w:type="spellEnd"/>
-            <w:r>
-              <w:rPr>
-                <w:rFonts w:eastAsia="Times New Roman"/>
-                <w:szCs w:val="24"/>
-              </w:rPr>
-              <w:t xml:space="preserve"> Times First 50</w:t>
+              <w:t>Dstar Lite LargeGrid Times First 50</w:t>
             </w:r>
           </w:p>
         </w:tc>
@@ -24113,23 +23703,7 @@
                 <w:rFonts w:eastAsia="Times New Roman"/>
                 <w:szCs w:val="24"/>
               </w:rPr>
-              <w:t xml:space="preserve">Lifelong Planning </w:t>
-            </w:r>
-            <w:proofErr w:type="spellStart"/>
-            <w:r>
-              <w:rPr>
-                <w:rFonts w:eastAsia="Times New Roman"/>
-                <w:szCs w:val="24"/>
-              </w:rPr>
-              <w:t>Astar</w:t>
-            </w:r>
-            <w:proofErr w:type="spellEnd"/>
-            <w:r>
-              <w:rPr>
-                <w:rFonts w:eastAsia="Times New Roman"/>
-                <w:szCs w:val="24"/>
-              </w:rPr>
-              <w:t xml:space="preserve"> Small Grid first 50</w:t>
+              <w:t>Lifelong Planning Astar Small Grid first 50</w:t>
             </w:r>
           </w:p>
         </w:tc>
@@ -24209,23 +23783,7 @@
                 <w:szCs w:val="24"/>
               </w:rPr>
               <w:lastRenderedPageBreak/>
-              <w:t xml:space="preserve">Lifelong Planning </w:t>
-            </w:r>
-            <w:proofErr w:type="spellStart"/>
-            <w:r>
-              <w:rPr>
-                <w:rFonts w:eastAsia="Times New Roman"/>
-                <w:szCs w:val="24"/>
-              </w:rPr>
-              <w:t>Astar</w:t>
-            </w:r>
-            <w:proofErr w:type="spellEnd"/>
-            <w:r>
-              <w:rPr>
-                <w:rFonts w:eastAsia="Times New Roman"/>
-                <w:szCs w:val="24"/>
-              </w:rPr>
-              <w:t xml:space="preserve"> Medium</w:t>
+              <w:t>Lifelong Planning Astar Medium</w:t>
             </w:r>
             <w:r>
               <w:rPr>
@@ -24318,23 +23876,7 @@
                 <w:rFonts w:eastAsia="Times New Roman"/>
                 <w:szCs w:val="24"/>
               </w:rPr>
-              <w:t xml:space="preserve">Lifelong Planning </w:t>
-            </w:r>
-            <w:proofErr w:type="spellStart"/>
-            <w:r>
-              <w:rPr>
-                <w:rFonts w:eastAsia="Times New Roman"/>
-                <w:szCs w:val="24"/>
-              </w:rPr>
-              <w:t>Astar</w:t>
-            </w:r>
-            <w:proofErr w:type="spellEnd"/>
-            <w:r>
-              <w:rPr>
-                <w:rFonts w:eastAsia="Times New Roman"/>
-                <w:szCs w:val="24"/>
-              </w:rPr>
-              <w:t xml:space="preserve"> Large</w:t>
+              <w:t>Lifelong Planning Astar Large</w:t>
             </w:r>
             <w:r>
               <w:rPr>
@@ -24447,14 +23989,13 @@
             <w:r>
               <w:rPr>
                 <w:rFonts w:eastAsia="Times New Roman"/>
-                <w:noProof/>
                 <w:szCs w:val="24"/>
               </w:rPr>
               <w:drawing>
-                <wp:inline distT="0" distB="0" distL="0" distR="0" wp14:anchorId="49FE9458" wp14:editId="1DE1B71F">
-                  <wp:extent cx="1388900" cy="3608070"/>
-                  <wp:effectExtent l="0" t="0" r="1905" b="0"/>
-                  <wp:docPr id="26" name="Picture 26"/>
+                <wp:inline distT="0" distB="0" distL="0" distR="0" wp14:anchorId="457D2FE7" wp14:editId="2B976597">
+                  <wp:extent cx="1228725" cy="4343400"/>
+                  <wp:effectExtent l="0" t="0" r="9525" b="0"/>
+                  <wp:docPr id="759635253" name="Picture 1"/>
                   <wp:cNvGraphicFramePr>
                     <a:graphicFrameLocks xmlns:a="http://schemas.openxmlformats.org/drawingml/2006/main" noChangeAspect="1"/>
                   </wp:cNvGraphicFramePr>
@@ -24462,7 +24003,7 @@
                     <a:graphicData uri="http://schemas.openxmlformats.org/drawingml/2006/picture">
                       <pic:pic xmlns:pic="http://schemas.openxmlformats.org/drawingml/2006/picture">
                         <pic:nvPicPr>
-                          <pic:cNvPr id="1" name=""/>
+                          <pic:cNvPr id="759635253" name=""/>
                           <pic:cNvPicPr/>
                         </pic:nvPicPr>
                         <pic:blipFill>
@@ -24474,7 +24015,7 @@
                         <pic:spPr>
                           <a:xfrm>
                             <a:off x="0" y="0"/>
-                            <a:ext cx="1423860" cy="3698888"/>
+                            <a:ext cx="1228900" cy="4344019"/>
                           </a:xfrm>
                           <a:prstGeom prst="rect">
                             <a:avLst/>
@@ -24540,14 +24081,13 @@
             <w:r>
               <w:rPr>
                 <w:rFonts w:eastAsia="Times New Roman"/>
-                <w:noProof/>
                 <w:szCs w:val="24"/>
               </w:rPr>
               <w:drawing>
-                <wp:inline distT="0" distB="0" distL="0" distR="0" wp14:anchorId="72B870C9" wp14:editId="6C6FA13D">
-                  <wp:extent cx="1329587" cy="4838700"/>
-                  <wp:effectExtent l="0" t="0" r="4445" b="0"/>
-                  <wp:docPr id="25" name="Picture 25"/>
+                <wp:inline distT="0" distB="0" distL="0" distR="0" wp14:anchorId="7CC427AF" wp14:editId="1F910FA1">
+                  <wp:extent cx="1162049" cy="4267200"/>
+                  <wp:effectExtent l="0" t="0" r="635" b="0"/>
+                  <wp:docPr id="1056701776" name="Picture 1"/>
                   <wp:cNvGraphicFramePr>
                     <a:graphicFrameLocks xmlns:a="http://schemas.openxmlformats.org/drawingml/2006/main" noChangeAspect="1"/>
                   </wp:cNvGraphicFramePr>
@@ -24555,11 +24095,11 @@
                     <a:graphicData uri="http://schemas.openxmlformats.org/drawingml/2006/picture">
                       <pic:pic xmlns:pic="http://schemas.openxmlformats.org/drawingml/2006/picture">
                         <pic:nvPicPr>
-                          <pic:cNvPr id="1" name=""/>
+                          <pic:cNvPr id="1056701776" name=""/>
                           <pic:cNvPicPr/>
                         </pic:nvPicPr>
                         <pic:blipFill>
-                          <a:blip r:embed="rId64"/>
+                          <a:blip r:embed="rId65"/>
                           <a:stretch>
                             <a:fillRect/>
                           </a:stretch>
@@ -24567,7 +24107,7 @@
                         <pic:spPr>
                           <a:xfrm>
                             <a:off x="0" y="0"/>
-                            <a:ext cx="1341605" cy="4882436"/>
+                            <a:ext cx="1180112" cy="4333529"/>
                           </a:xfrm>
                           <a:prstGeom prst="rect">
                             <a:avLst/>
@@ -24579,8 +24119,6 @@
                 </wp:inline>
               </w:drawing>
             </w:r>
-            <w:bookmarkStart w:id="83" w:name="_GoBack"/>
-            <w:bookmarkEnd w:id="83"/>
           </w:p>
         </w:tc>
       </w:tr>
@@ -24636,14 +24174,13 @@
             <w:r>
               <w:rPr>
                 <w:rFonts w:eastAsia="Times New Roman"/>
-                <w:noProof/>
                 <w:szCs w:val="24"/>
               </w:rPr>
               <w:drawing>
-                <wp:inline distT="0" distB="0" distL="0" distR="0" wp14:anchorId="128BFE53" wp14:editId="1738D592">
-                  <wp:extent cx="979805" cy="3746568"/>
-                  <wp:effectExtent l="0" t="0" r="0" b="6350"/>
-                  <wp:docPr id="27" name="Picture 27"/>
+                <wp:inline distT="0" distB="0" distL="0" distR="0" wp14:anchorId="0F7397BD" wp14:editId="4F90B96A">
+                  <wp:extent cx="1381124" cy="4581525"/>
+                  <wp:effectExtent l="0" t="0" r="0" b="0"/>
+                  <wp:docPr id="1999143292" name="Picture 1"/>
                   <wp:cNvGraphicFramePr>
                     <a:graphicFrameLocks xmlns:a="http://schemas.openxmlformats.org/drawingml/2006/main" noChangeAspect="1"/>
                   </wp:cNvGraphicFramePr>
@@ -24651,11 +24188,11 @@
                     <a:graphicData uri="http://schemas.openxmlformats.org/drawingml/2006/picture">
                       <pic:pic xmlns:pic="http://schemas.openxmlformats.org/drawingml/2006/picture">
                         <pic:nvPicPr>
-                          <pic:cNvPr id="1" name=""/>
+                          <pic:cNvPr id="1999143292" name=""/>
                           <pic:cNvPicPr/>
                         </pic:nvPicPr>
                         <pic:blipFill>
-                          <a:blip r:embed="rId64"/>
+                          <a:blip r:embed="rId66"/>
                           <a:stretch>
                             <a:fillRect/>
                           </a:stretch>
@@ -24663,7 +24200,7 @@
                         <pic:spPr>
                           <a:xfrm>
                             <a:off x="0" y="0"/>
-                            <a:ext cx="1000965" cy="3827478"/>
+                            <a:ext cx="1397908" cy="4637201"/>
                           </a:xfrm>
                           <a:prstGeom prst="rect">
                             <a:avLst/>
@@ -24867,7 +24404,7 @@
 </file>
 
 <file path=word/endnotes.xml><?xml version="1.0" encoding="utf-8"?>
-<w:endnotes xmlns:wpc="http://schemas.microsoft.com/office/word/2010/wordprocessingCanvas" xmlns:cx="http://schemas.microsoft.com/office/drawing/2014/chartex" xmlns:cx1="http://schemas.microsoft.com/office/drawing/2015/9/8/chartex" xmlns:cx2="http://schemas.microsoft.com/office/drawing/2015/10/21/chartex" xmlns:cx3="http://schemas.microsoft.com/office/drawing/2016/5/9/chartex" xmlns:cx4="http://schemas.microsoft.com/office/drawing/2016/5/10/chartex" xmlns:cx5="http://schemas.microsoft.com/office/drawing/2016/5/11/chartex" xmlns:cx6="http://schemas.microsoft.com/office/drawing/2016/5/12/chartex" xmlns:cx7="http://schemas.microsoft.com/office/drawing/2016/5/13/chartex" xmlns:cx8="http://schemas.microsoft.com/office/drawing/2016/5/14/chartex" xmlns:mc="http://schemas.openxmlformats.org/markup-compatibility/2006" xmlns:aink="http://schemas.microsoft.com/office/drawing/2016/ink" xmlns:am3d="http://schemas.microsoft.com/office/drawing/2017/model3d" xmlns:o="urn:schemas-microsoft-com:office:office" xmlns:r="http://schemas.openxmlformats.org/officeDocument/2006/relationships" xmlns:m="http://schemas.openxmlformats.org/officeDocument/2006/math" xmlns:v="urn:schemas-microsoft-com:vml" xmlns:wp14="http://schemas.microsoft.com/office/word/2010/wordprocessingDrawing" xmlns:wp="http://schemas.openxmlformats.org/drawingml/2006/wordprocessingDrawing" xmlns:w10="urn:schemas-microsoft-com:office:word" xmlns:w="http://schemas.openxmlformats.org/wordprocessingml/2006/main" xmlns:w14="http://schemas.microsoft.com/office/word/2010/wordml" xmlns:w15="http://schemas.microsoft.com/office/word/2012/wordml" xmlns:w16cid="http://schemas.microsoft.com/office/word/2016/wordml/cid" xmlns:w16se="http://schemas.microsoft.com/office/word/2015/wordml/symex" xmlns:wpg="http://schemas.microsoft.com/office/word/2010/wordprocessingGroup" xmlns:wpi="http://schemas.microsoft.com/office/word/2010/wordprocessingInk" xmlns:wne="http://schemas.microsoft.com/office/word/2006/wordml" xmlns:wps="http://schemas.microsoft.com/office/word/2010/wordprocessingShape" mc:Ignorable="w14 w15 w16se w16cid wp14">
+<w:endnotes xmlns:wpc="http://schemas.microsoft.com/office/word/2010/wordprocessingCanvas" xmlns:cx="http://schemas.microsoft.com/office/drawing/2014/chartex" xmlns:cx1="http://schemas.microsoft.com/office/drawing/2015/9/8/chartex" xmlns:cx2="http://schemas.microsoft.com/office/drawing/2015/10/21/chartex" xmlns:cx3="http://schemas.microsoft.com/office/drawing/2016/5/9/chartex" xmlns:cx4="http://schemas.microsoft.com/office/drawing/2016/5/10/chartex" xmlns:cx5="http://schemas.microsoft.com/office/drawing/2016/5/11/chartex" xmlns:cx6="http://schemas.microsoft.com/office/drawing/2016/5/12/chartex" xmlns:cx7="http://schemas.microsoft.com/office/drawing/2016/5/13/chartex" xmlns:cx8="http://schemas.microsoft.com/office/drawing/2016/5/14/chartex" xmlns:mc="http://schemas.openxmlformats.org/markup-compatibility/2006" xmlns:aink="http://schemas.microsoft.com/office/drawing/2016/ink" xmlns:am3d="http://schemas.microsoft.com/office/drawing/2017/model3d" xmlns:o="urn:schemas-microsoft-com:office:office" xmlns:oel="http://schemas.microsoft.com/office/2019/extlst" xmlns:r="http://schemas.openxmlformats.org/officeDocument/2006/relationships" xmlns:m="http://schemas.openxmlformats.org/officeDocument/2006/math" xmlns:v="urn:schemas-microsoft-com:vml" xmlns:wp14="http://schemas.microsoft.com/office/word/2010/wordprocessingDrawing" xmlns:wp="http://schemas.openxmlformats.org/drawingml/2006/wordprocessingDrawing" xmlns:w10="urn:schemas-microsoft-com:office:word" xmlns:w="http://schemas.openxmlformats.org/wordprocessingml/2006/main" xmlns:w14="http://schemas.microsoft.com/office/word/2010/wordml" xmlns:w15="http://schemas.microsoft.com/office/word/2012/wordml" xmlns:w16cex="http://schemas.microsoft.com/office/word/2018/wordml/cex" xmlns:w16cid="http://schemas.microsoft.com/office/word/2016/wordml/cid" xmlns:w16="http://schemas.microsoft.com/office/word/2018/wordml" xmlns:w16du="http://schemas.microsoft.com/office/word/2023/wordml/word16du" xmlns:w16sdtdh="http://schemas.microsoft.com/office/word/2020/wordml/sdtdatahash" xmlns:w16se="http://schemas.microsoft.com/office/word/2015/wordml/symex" xmlns:wpg="http://schemas.microsoft.com/office/word/2010/wordprocessingGroup" xmlns:wpi="http://schemas.microsoft.com/office/word/2010/wordprocessingInk" xmlns:wne="http://schemas.microsoft.com/office/word/2006/wordml" xmlns:wps="http://schemas.microsoft.com/office/word/2010/wordprocessingShape" mc:Ignorable="w14 w15 w16se w16cid w16 w16cex w16sdtdh wp14">
   <w:endnote w:type="separator" w:id="-1">
     <w:p>
       <w:pPr>
@@ -24892,7 +24429,7 @@
 </file>
 
 <file path=word/footer1.xml><?xml version="1.0" encoding="utf-8"?>
-<w:ftr xmlns:wpc="http://schemas.microsoft.com/office/word/2010/wordprocessingCanvas" xmlns:cx="http://schemas.microsoft.com/office/drawing/2014/chartex" xmlns:cx1="http://schemas.microsoft.com/office/drawing/2015/9/8/chartex" xmlns:cx2="http://schemas.microsoft.com/office/drawing/2015/10/21/chartex" xmlns:cx3="http://schemas.microsoft.com/office/drawing/2016/5/9/chartex" xmlns:cx4="http://schemas.microsoft.com/office/drawing/2016/5/10/chartex" xmlns:cx5="http://schemas.microsoft.com/office/drawing/2016/5/11/chartex" xmlns:cx6="http://schemas.microsoft.com/office/drawing/2016/5/12/chartex" xmlns:cx7="http://schemas.microsoft.com/office/drawing/2016/5/13/chartex" xmlns:cx8="http://schemas.microsoft.com/office/drawing/2016/5/14/chartex" xmlns:mc="http://schemas.openxmlformats.org/markup-compatibility/2006" xmlns:aink="http://schemas.microsoft.com/office/drawing/2016/ink" xmlns:am3d="http://schemas.microsoft.com/office/drawing/2017/model3d" xmlns:o="urn:schemas-microsoft-com:office:office" xmlns:r="http://schemas.openxmlformats.org/officeDocument/2006/relationships" xmlns:m="http://schemas.openxmlformats.org/officeDocument/2006/math" xmlns:v="urn:schemas-microsoft-com:vml" xmlns:wp14="http://schemas.microsoft.com/office/word/2010/wordprocessingDrawing" xmlns:wp="http://schemas.openxmlformats.org/drawingml/2006/wordprocessingDrawing" xmlns:w10="urn:schemas-microsoft-com:office:word" xmlns:w="http://schemas.openxmlformats.org/wordprocessingml/2006/main" xmlns:w14="http://schemas.microsoft.com/office/word/2010/wordml" xmlns:w15="http://schemas.microsoft.com/office/word/2012/wordml" xmlns:w16cid="http://schemas.microsoft.com/office/word/2016/wordml/cid" xmlns:w16se="http://schemas.microsoft.com/office/word/2015/wordml/symex" xmlns:wpg="http://schemas.microsoft.com/office/word/2010/wordprocessingGroup" xmlns:wpi="http://schemas.microsoft.com/office/word/2010/wordprocessingInk" xmlns:wne="http://schemas.microsoft.com/office/word/2006/wordml" xmlns:wps="http://schemas.microsoft.com/office/word/2010/wordprocessingShape" mc:Ignorable="w14 w15 w16se w16cid wp14">
+<w:ftr xmlns:wpc="http://schemas.microsoft.com/office/word/2010/wordprocessingCanvas" xmlns:cx="http://schemas.microsoft.com/office/drawing/2014/chartex" xmlns:cx1="http://schemas.microsoft.com/office/drawing/2015/9/8/chartex" xmlns:cx2="http://schemas.microsoft.com/office/drawing/2015/10/21/chartex" xmlns:cx3="http://schemas.microsoft.com/office/drawing/2016/5/9/chartex" xmlns:cx4="http://schemas.microsoft.com/office/drawing/2016/5/10/chartex" xmlns:cx5="http://schemas.microsoft.com/office/drawing/2016/5/11/chartex" xmlns:cx6="http://schemas.microsoft.com/office/drawing/2016/5/12/chartex" xmlns:cx7="http://schemas.microsoft.com/office/drawing/2016/5/13/chartex" xmlns:cx8="http://schemas.microsoft.com/office/drawing/2016/5/14/chartex" xmlns:mc="http://schemas.openxmlformats.org/markup-compatibility/2006" xmlns:aink="http://schemas.microsoft.com/office/drawing/2016/ink" xmlns:am3d="http://schemas.microsoft.com/office/drawing/2017/model3d" xmlns:o="urn:schemas-microsoft-com:office:office" xmlns:oel="http://schemas.microsoft.com/office/2019/extlst" xmlns:r="http://schemas.openxmlformats.org/officeDocument/2006/relationships" xmlns:m="http://schemas.openxmlformats.org/officeDocument/2006/math" xmlns:v="urn:schemas-microsoft-com:vml" xmlns:wp14="http://schemas.microsoft.com/office/word/2010/wordprocessingDrawing" xmlns:wp="http://schemas.openxmlformats.org/drawingml/2006/wordprocessingDrawing" xmlns:w10="urn:schemas-microsoft-com:office:word" xmlns:w="http://schemas.openxmlformats.org/wordprocessingml/2006/main" xmlns:w14="http://schemas.microsoft.com/office/word/2010/wordml" xmlns:w15="http://schemas.microsoft.com/office/word/2012/wordml" xmlns:w16cex="http://schemas.microsoft.com/office/word/2018/wordml/cex" xmlns:w16cid="http://schemas.microsoft.com/office/word/2016/wordml/cid" xmlns:w16="http://schemas.microsoft.com/office/word/2018/wordml" xmlns:w16du="http://schemas.microsoft.com/office/word/2023/wordml/word16du" xmlns:w16sdtdh="http://schemas.microsoft.com/office/word/2020/wordml/sdtdatahash" xmlns:w16se="http://schemas.microsoft.com/office/word/2015/wordml/symex" xmlns:wpg="http://schemas.microsoft.com/office/word/2010/wordprocessingGroup" xmlns:wpi="http://schemas.microsoft.com/office/word/2010/wordprocessingInk" xmlns:wne="http://schemas.microsoft.com/office/word/2006/wordml" xmlns:wps="http://schemas.microsoft.com/office/word/2010/wordprocessingShape" mc:Ignorable="w14 w15 w16se w16cid w16 w16cex w16sdtdh wp14">
   <w:sdt>
     <w:sdtPr>
       <w:id w:val="-363589760"/>
@@ -24901,7 +24438,6 @@
         <w:docPartUnique/>
       </w:docPartObj>
     </w:sdtPr>
-    <w:sdtEndPr/>
     <w:sdtContent>
       <w:p>
         <w:pPr>
@@ -24938,7 +24474,7 @@
 </file>
 
 <file path=word/footer2.xml><?xml version="1.0" encoding="utf-8"?>
-<w:ftr xmlns:wpc="http://schemas.microsoft.com/office/word/2010/wordprocessingCanvas" xmlns:cx="http://schemas.microsoft.com/office/drawing/2014/chartex" xmlns:cx1="http://schemas.microsoft.com/office/drawing/2015/9/8/chartex" xmlns:cx2="http://schemas.microsoft.com/office/drawing/2015/10/21/chartex" xmlns:cx3="http://schemas.microsoft.com/office/drawing/2016/5/9/chartex" xmlns:cx4="http://schemas.microsoft.com/office/drawing/2016/5/10/chartex" xmlns:cx5="http://schemas.microsoft.com/office/drawing/2016/5/11/chartex" xmlns:cx6="http://schemas.microsoft.com/office/drawing/2016/5/12/chartex" xmlns:cx7="http://schemas.microsoft.com/office/drawing/2016/5/13/chartex" xmlns:cx8="http://schemas.microsoft.com/office/drawing/2016/5/14/chartex" xmlns:mc="http://schemas.openxmlformats.org/markup-compatibility/2006" xmlns:aink="http://schemas.microsoft.com/office/drawing/2016/ink" xmlns:am3d="http://schemas.microsoft.com/office/drawing/2017/model3d" xmlns:o="urn:schemas-microsoft-com:office:office" xmlns:r="http://schemas.openxmlformats.org/officeDocument/2006/relationships" xmlns:m="http://schemas.openxmlformats.org/officeDocument/2006/math" xmlns:v="urn:schemas-microsoft-com:vml" xmlns:wp14="http://schemas.microsoft.com/office/word/2010/wordprocessingDrawing" xmlns:wp="http://schemas.openxmlformats.org/drawingml/2006/wordprocessingDrawing" xmlns:w10="urn:schemas-microsoft-com:office:word" xmlns:w="http://schemas.openxmlformats.org/wordprocessingml/2006/main" xmlns:w14="http://schemas.microsoft.com/office/word/2010/wordml" xmlns:w15="http://schemas.microsoft.com/office/word/2012/wordml" xmlns:w16cid="http://schemas.microsoft.com/office/word/2016/wordml/cid" xmlns:w16se="http://schemas.microsoft.com/office/word/2015/wordml/symex" xmlns:wpg="http://schemas.microsoft.com/office/word/2010/wordprocessingGroup" xmlns:wpi="http://schemas.microsoft.com/office/word/2010/wordprocessingInk" xmlns:wne="http://schemas.microsoft.com/office/word/2006/wordml" xmlns:wps="http://schemas.microsoft.com/office/word/2010/wordprocessingShape" mc:Ignorable="w14 w15 w16se w16cid wp14">
+<w:ftr xmlns:wpc="http://schemas.microsoft.com/office/word/2010/wordprocessingCanvas" xmlns:cx="http://schemas.microsoft.com/office/drawing/2014/chartex" xmlns:cx1="http://schemas.microsoft.com/office/drawing/2015/9/8/chartex" xmlns:cx2="http://schemas.microsoft.com/office/drawing/2015/10/21/chartex" xmlns:cx3="http://schemas.microsoft.com/office/drawing/2016/5/9/chartex" xmlns:cx4="http://schemas.microsoft.com/office/drawing/2016/5/10/chartex" xmlns:cx5="http://schemas.microsoft.com/office/drawing/2016/5/11/chartex" xmlns:cx6="http://schemas.microsoft.com/office/drawing/2016/5/12/chartex" xmlns:cx7="http://schemas.microsoft.com/office/drawing/2016/5/13/chartex" xmlns:cx8="http://schemas.microsoft.com/office/drawing/2016/5/14/chartex" xmlns:mc="http://schemas.openxmlformats.org/markup-compatibility/2006" xmlns:aink="http://schemas.microsoft.com/office/drawing/2016/ink" xmlns:am3d="http://schemas.microsoft.com/office/drawing/2017/model3d" xmlns:o="urn:schemas-microsoft-com:office:office" xmlns:oel="http://schemas.microsoft.com/office/2019/extlst" xmlns:r="http://schemas.openxmlformats.org/officeDocument/2006/relationships" xmlns:m="http://schemas.openxmlformats.org/officeDocument/2006/math" xmlns:v="urn:schemas-microsoft-com:vml" xmlns:wp14="http://schemas.microsoft.com/office/word/2010/wordprocessingDrawing" xmlns:wp="http://schemas.openxmlformats.org/drawingml/2006/wordprocessingDrawing" xmlns:w10="urn:schemas-microsoft-com:office:word" xmlns:w="http://schemas.openxmlformats.org/wordprocessingml/2006/main" xmlns:w14="http://schemas.microsoft.com/office/word/2010/wordml" xmlns:w15="http://schemas.microsoft.com/office/word/2012/wordml" xmlns:w16cex="http://schemas.microsoft.com/office/word/2018/wordml/cex" xmlns:w16cid="http://schemas.microsoft.com/office/word/2016/wordml/cid" xmlns:w16="http://schemas.microsoft.com/office/word/2018/wordml" xmlns:w16du="http://schemas.microsoft.com/office/word/2023/wordml/word16du" xmlns:w16sdtdh="http://schemas.microsoft.com/office/word/2020/wordml/sdtdatahash" xmlns:w16se="http://schemas.microsoft.com/office/word/2015/wordml/symex" xmlns:wpg="http://schemas.microsoft.com/office/word/2010/wordprocessingGroup" xmlns:wpi="http://schemas.microsoft.com/office/word/2010/wordprocessingInk" xmlns:wne="http://schemas.microsoft.com/office/word/2006/wordml" xmlns:wps="http://schemas.microsoft.com/office/word/2010/wordprocessingShape" mc:Ignorable="w14 w15 w16se w16cid w16 w16cex w16sdtdh wp14">
   <w:p>
     <w:pPr>
       <w:pStyle w:val="Footer"/>
@@ -24954,7 +24490,7 @@
 </file>
 
 <file path=word/footnotes.xml><?xml version="1.0" encoding="utf-8"?>
-<w:footnotes xmlns:wpc="http://schemas.microsoft.com/office/word/2010/wordprocessingCanvas" xmlns:cx="http://schemas.microsoft.com/office/drawing/2014/chartex" xmlns:cx1="http://schemas.microsoft.com/office/drawing/2015/9/8/chartex" xmlns:cx2="http://schemas.microsoft.com/office/drawing/2015/10/21/chartex" xmlns:cx3="http://schemas.microsoft.com/office/drawing/2016/5/9/chartex" xmlns:cx4="http://schemas.microsoft.com/office/drawing/2016/5/10/chartex" xmlns:cx5="http://schemas.microsoft.com/office/drawing/2016/5/11/chartex" xmlns:cx6="http://schemas.microsoft.com/office/drawing/2016/5/12/chartex" xmlns:cx7="http://schemas.microsoft.com/office/drawing/2016/5/13/chartex" xmlns:cx8="http://schemas.microsoft.com/office/drawing/2016/5/14/chartex" xmlns:mc="http://schemas.openxmlformats.org/markup-compatibility/2006" xmlns:aink="http://schemas.microsoft.com/office/drawing/2016/ink" xmlns:am3d="http://schemas.microsoft.com/office/drawing/2017/model3d" xmlns:o="urn:schemas-microsoft-com:office:office" xmlns:r="http://schemas.openxmlformats.org/officeDocument/2006/relationships" xmlns:m="http://schemas.openxmlformats.org/officeDocument/2006/math" xmlns:v="urn:schemas-microsoft-com:vml" xmlns:wp14="http://schemas.microsoft.com/office/word/2010/wordprocessingDrawing" xmlns:wp="http://schemas.openxmlformats.org/drawingml/2006/wordprocessingDrawing" xmlns:w10="urn:schemas-microsoft-com:office:word" xmlns:w="http://schemas.openxmlformats.org/wordprocessingml/2006/main" xmlns:w14="http://schemas.microsoft.com/office/word/2010/wordml" xmlns:w15="http://schemas.microsoft.com/office/word/2012/wordml" xmlns:w16cid="http://schemas.microsoft.com/office/word/2016/wordml/cid" xmlns:w16se="http://schemas.microsoft.com/office/word/2015/wordml/symex" xmlns:wpg="http://schemas.microsoft.com/office/word/2010/wordprocessingGroup" xmlns:wpi="http://schemas.microsoft.com/office/word/2010/wordprocessingInk" xmlns:wne="http://schemas.microsoft.com/office/word/2006/wordml" xmlns:wps="http://schemas.microsoft.com/office/word/2010/wordprocessingShape" mc:Ignorable="w14 w15 w16se w16cid wp14">
+<w:footnotes xmlns:wpc="http://schemas.microsoft.com/office/word/2010/wordprocessingCanvas" xmlns:cx="http://schemas.microsoft.com/office/drawing/2014/chartex" xmlns:cx1="http://schemas.microsoft.com/office/drawing/2015/9/8/chartex" xmlns:cx2="http://schemas.microsoft.com/office/drawing/2015/10/21/chartex" xmlns:cx3="http://schemas.microsoft.com/office/drawing/2016/5/9/chartex" xmlns:cx4="http://schemas.microsoft.com/office/drawing/2016/5/10/chartex" xmlns:cx5="http://schemas.microsoft.com/office/drawing/2016/5/11/chartex" xmlns:cx6="http://schemas.microsoft.com/office/drawing/2016/5/12/chartex" xmlns:cx7="http://schemas.microsoft.com/office/drawing/2016/5/13/chartex" xmlns:cx8="http://schemas.microsoft.com/office/drawing/2016/5/14/chartex" xmlns:mc="http://schemas.openxmlformats.org/markup-compatibility/2006" xmlns:aink="http://schemas.microsoft.com/office/drawing/2016/ink" xmlns:am3d="http://schemas.microsoft.com/office/drawing/2017/model3d" xmlns:o="urn:schemas-microsoft-com:office:office" xmlns:oel="http://schemas.microsoft.com/office/2019/extlst" xmlns:r="http://schemas.openxmlformats.org/officeDocument/2006/relationships" xmlns:m="http://schemas.openxmlformats.org/officeDocument/2006/math" xmlns:v="urn:schemas-microsoft-com:vml" xmlns:wp14="http://schemas.microsoft.com/office/word/2010/wordprocessingDrawing" xmlns:wp="http://schemas.openxmlformats.org/drawingml/2006/wordprocessingDrawing" xmlns:w10="urn:schemas-microsoft-com:office:word" xmlns:w="http://schemas.openxmlformats.org/wordprocessingml/2006/main" xmlns:w14="http://schemas.microsoft.com/office/word/2010/wordml" xmlns:w15="http://schemas.microsoft.com/office/word/2012/wordml" xmlns:w16cex="http://schemas.microsoft.com/office/word/2018/wordml/cex" xmlns:w16cid="http://schemas.microsoft.com/office/word/2016/wordml/cid" xmlns:w16="http://schemas.microsoft.com/office/word/2018/wordml" xmlns:w16du="http://schemas.microsoft.com/office/word/2023/wordml/word16du" xmlns:w16sdtdh="http://schemas.microsoft.com/office/word/2020/wordml/sdtdatahash" xmlns:w16se="http://schemas.microsoft.com/office/word/2015/wordml/symex" xmlns:wpg="http://schemas.microsoft.com/office/word/2010/wordprocessingGroup" xmlns:wpi="http://schemas.microsoft.com/office/word/2010/wordprocessingInk" xmlns:wne="http://schemas.microsoft.com/office/word/2006/wordml" xmlns:wps="http://schemas.microsoft.com/office/word/2010/wordprocessingShape" mc:Ignorable="w14 w15 w16se w16cid w16 w16cex w16sdtdh wp14">
   <w:footnote w:type="separator" w:id="-1">
     <w:p>
       <w:pPr>
@@ -25053,7 +24589,7 @@
 </file>
 
 <file path=word/numbering.xml><?xml version="1.0" encoding="utf-8"?>
-<w:numbering xmlns:wpc="http://schemas.microsoft.com/office/word/2010/wordprocessingCanvas" xmlns:cx="http://schemas.microsoft.com/office/drawing/2014/chartex" xmlns:cx1="http://schemas.microsoft.com/office/drawing/2015/9/8/chartex" xmlns:cx2="http://schemas.microsoft.com/office/drawing/2015/10/21/chartex" xmlns:cx3="http://schemas.microsoft.com/office/drawing/2016/5/9/chartex" xmlns:cx4="http://schemas.microsoft.com/office/drawing/2016/5/10/chartex" xmlns:cx5="http://schemas.microsoft.com/office/drawing/2016/5/11/chartex" xmlns:cx6="http://schemas.microsoft.com/office/drawing/2016/5/12/chartex" xmlns:cx7="http://schemas.microsoft.com/office/drawing/2016/5/13/chartex" xmlns:cx8="http://schemas.microsoft.com/office/drawing/2016/5/14/chartex" xmlns:mc="http://schemas.openxmlformats.org/markup-compatibility/2006" xmlns:aink="http://schemas.microsoft.com/office/drawing/2016/ink" xmlns:am3d="http://schemas.microsoft.com/office/drawing/2017/model3d" xmlns:o="urn:schemas-microsoft-com:office:office" xmlns:r="http://schemas.openxmlformats.org/officeDocument/2006/relationships" xmlns:m="http://schemas.openxmlformats.org/officeDocument/2006/math" xmlns:v="urn:schemas-microsoft-com:vml" xmlns:wp14="http://schemas.microsoft.com/office/word/2010/wordprocessingDrawing" xmlns:wp="http://schemas.openxmlformats.org/drawingml/2006/wordprocessingDrawing" xmlns:w10="urn:schemas-microsoft-com:office:word" xmlns:w="http://schemas.openxmlformats.org/wordprocessingml/2006/main" xmlns:w14="http://schemas.microsoft.com/office/word/2010/wordml" xmlns:w15="http://schemas.microsoft.com/office/word/2012/wordml" xmlns:w16cid="http://schemas.microsoft.com/office/word/2016/wordml/cid" xmlns:w16se="http://schemas.microsoft.com/office/word/2015/wordml/symex" xmlns:wpg="http://schemas.microsoft.com/office/word/2010/wordprocessingGroup" xmlns:wpi="http://schemas.microsoft.com/office/word/2010/wordprocessingInk" xmlns:wne="http://schemas.microsoft.com/office/word/2006/wordml" xmlns:wps="http://schemas.microsoft.com/office/word/2010/wordprocessingShape" mc:Ignorable="w14 w15 w16se w16cid wp14">
+<w:numbering xmlns:wpc="http://schemas.microsoft.com/office/word/2010/wordprocessingCanvas" xmlns:cx="http://schemas.microsoft.com/office/drawing/2014/chartex" xmlns:cx1="http://schemas.microsoft.com/office/drawing/2015/9/8/chartex" xmlns:cx2="http://schemas.microsoft.com/office/drawing/2015/10/21/chartex" xmlns:cx3="http://schemas.microsoft.com/office/drawing/2016/5/9/chartex" xmlns:cx4="http://schemas.microsoft.com/office/drawing/2016/5/10/chartex" xmlns:cx5="http://schemas.microsoft.com/office/drawing/2016/5/11/chartex" xmlns:cx6="http://schemas.microsoft.com/office/drawing/2016/5/12/chartex" xmlns:cx7="http://schemas.microsoft.com/office/drawing/2016/5/13/chartex" xmlns:cx8="http://schemas.microsoft.com/office/drawing/2016/5/14/chartex" xmlns:mc="http://schemas.openxmlformats.org/markup-compatibility/2006" xmlns:aink="http://schemas.microsoft.com/office/drawing/2016/ink" xmlns:am3d="http://schemas.microsoft.com/office/drawing/2017/model3d" xmlns:o="urn:schemas-microsoft-com:office:office" xmlns:oel="http://schemas.microsoft.com/office/2019/extlst" xmlns:r="http://schemas.openxmlformats.org/officeDocument/2006/relationships" xmlns:m="http://schemas.openxmlformats.org/officeDocument/2006/math" xmlns:v="urn:schemas-microsoft-com:vml" xmlns:wp14="http://schemas.microsoft.com/office/word/2010/wordprocessingDrawing" xmlns:wp="http://schemas.openxmlformats.org/drawingml/2006/wordprocessingDrawing" xmlns:w10="urn:schemas-microsoft-com:office:word" xmlns:w="http://schemas.openxmlformats.org/wordprocessingml/2006/main" xmlns:w14="http://schemas.microsoft.com/office/word/2010/wordml" xmlns:w15="http://schemas.microsoft.com/office/word/2012/wordml" xmlns:w16cex="http://schemas.microsoft.com/office/word/2018/wordml/cex" xmlns:w16cid="http://schemas.microsoft.com/office/word/2016/wordml/cid" xmlns:w16="http://schemas.microsoft.com/office/word/2018/wordml" xmlns:w16du="http://schemas.microsoft.com/office/word/2023/wordml/word16du" xmlns:w16sdtdh="http://schemas.microsoft.com/office/word/2020/wordml/sdtdatahash" xmlns:w16se="http://schemas.microsoft.com/office/word/2015/wordml/symex" xmlns:wpg="http://schemas.microsoft.com/office/word/2010/wordprocessingGroup" xmlns:wpi="http://schemas.microsoft.com/office/word/2010/wordprocessingInk" xmlns:wne="http://schemas.microsoft.com/office/word/2006/wordml" xmlns:wps="http://schemas.microsoft.com/office/word/2010/wordprocessingShape" mc:Ignorable="w14 w15 w16se w16cid w16 w16cex w16sdtdh wp14">
   <w:abstractNum w:abstractNumId="0" w15:restartNumberingAfterBreak="0">
     <w:nsid w:val="01344FA8"/>
     <w:multiLevelType w:val="multilevel"/>
@@ -28278,89 +27814,89 @@
       </w:pPr>
     </w:lvl>
   </w:abstractNum>
-  <w:num w:numId="1">
+  <w:num w:numId="1" w16cid:durableId="485129517">
     <w:abstractNumId w:val="10"/>
   </w:num>
-  <w:num w:numId="2">
+  <w:num w:numId="2" w16cid:durableId="1062410812">
     <w:abstractNumId w:val="4"/>
   </w:num>
-  <w:num w:numId="3">
+  <w:num w:numId="3" w16cid:durableId="506141528">
     <w:abstractNumId w:val="3"/>
   </w:num>
-  <w:num w:numId="4">
+  <w:num w:numId="4" w16cid:durableId="315650325">
     <w:abstractNumId w:val="6"/>
   </w:num>
-  <w:num w:numId="5">
+  <w:num w:numId="5" w16cid:durableId="418215125">
     <w:abstractNumId w:val="15"/>
   </w:num>
-  <w:num w:numId="6">
+  <w:num w:numId="6" w16cid:durableId="2058359301">
     <w:abstractNumId w:val="23"/>
   </w:num>
-  <w:num w:numId="7">
+  <w:num w:numId="7" w16cid:durableId="1101142020">
     <w:abstractNumId w:val="7"/>
   </w:num>
-  <w:num w:numId="8">
+  <w:num w:numId="8" w16cid:durableId="241574991">
     <w:abstractNumId w:val="9"/>
   </w:num>
-  <w:num w:numId="9">
+  <w:num w:numId="9" w16cid:durableId="1398093614">
     <w:abstractNumId w:val="11"/>
   </w:num>
-  <w:num w:numId="10">
+  <w:num w:numId="10" w16cid:durableId="836262498">
     <w:abstractNumId w:val="18"/>
   </w:num>
-  <w:num w:numId="11">
+  <w:num w:numId="11" w16cid:durableId="16126643">
     <w:abstractNumId w:val="13"/>
   </w:num>
-  <w:num w:numId="12">
+  <w:num w:numId="12" w16cid:durableId="440609514">
     <w:abstractNumId w:val="16"/>
   </w:num>
-  <w:num w:numId="13">
+  <w:num w:numId="13" w16cid:durableId="1593736403">
     <w:abstractNumId w:val="1"/>
   </w:num>
-  <w:num w:numId="14">
+  <w:num w:numId="14" w16cid:durableId="1103305453">
     <w:abstractNumId w:val="14"/>
   </w:num>
-  <w:num w:numId="15">
+  <w:num w:numId="15" w16cid:durableId="511800249">
     <w:abstractNumId w:val="22"/>
   </w:num>
-  <w:num w:numId="16">
+  <w:num w:numId="16" w16cid:durableId="1758667686">
     <w:abstractNumId w:val="21"/>
   </w:num>
-  <w:num w:numId="17">
+  <w:num w:numId="17" w16cid:durableId="1709137481">
     <w:abstractNumId w:val="8"/>
   </w:num>
-  <w:num w:numId="18">
+  <w:num w:numId="18" w16cid:durableId="1807895367">
     <w:abstractNumId w:val="17"/>
   </w:num>
-  <w:num w:numId="19">
+  <w:num w:numId="19" w16cid:durableId="351960091">
     <w:abstractNumId w:val="24"/>
   </w:num>
-  <w:num w:numId="20">
+  <w:num w:numId="20" w16cid:durableId="2108042424">
     <w:abstractNumId w:val="0"/>
   </w:num>
-  <w:num w:numId="21">
+  <w:num w:numId="21" w16cid:durableId="342443804">
     <w:abstractNumId w:val="20"/>
   </w:num>
-  <w:num w:numId="22">
+  <w:num w:numId="22" w16cid:durableId="1717074411">
     <w:abstractNumId w:val="19"/>
   </w:num>
-  <w:num w:numId="23">
+  <w:num w:numId="23" w16cid:durableId="778381097">
     <w:abstractNumId w:val="2"/>
   </w:num>
-  <w:num w:numId="24">
+  <w:num w:numId="24" w16cid:durableId="1920865115">
     <w:abstractNumId w:val="5"/>
   </w:num>
-  <w:num w:numId="25">
+  <w:num w:numId="25" w16cid:durableId="1312447436">
     <w:abstractNumId w:val="12"/>
   </w:num>
-  <w:num w:numId="26">
+  <w:num w:numId="26" w16cid:durableId="747845781">
     <w:abstractNumId w:val="25"/>
   </w:num>
 </w:numbering>
 </file>
 
 <file path=word/styles.xml><?xml version="1.0" encoding="utf-8"?>
-<w:styles xmlns:mc="http://schemas.openxmlformats.org/markup-compatibility/2006" xmlns:r="http://schemas.openxmlformats.org/officeDocument/2006/relationships" xmlns:w="http://schemas.openxmlformats.org/wordprocessingml/2006/main" xmlns:w14="http://schemas.microsoft.com/office/word/2010/wordml" xmlns:w15="http://schemas.microsoft.com/office/word/2012/wordml" xmlns:w16cid="http://schemas.microsoft.com/office/word/2016/wordml/cid" xmlns:w16se="http://schemas.microsoft.com/office/word/2015/wordml/symex" mc:Ignorable="w14 w15 w16se w16cid">
+<w:styles xmlns:mc="http://schemas.openxmlformats.org/markup-compatibility/2006" xmlns:r="http://schemas.openxmlformats.org/officeDocument/2006/relationships" xmlns:w="http://schemas.openxmlformats.org/wordprocessingml/2006/main" xmlns:w14="http://schemas.microsoft.com/office/word/2010/wordml" xmlns:w15="http://schemas.microsoft.com/office/word/2012/wordml" xmlns:w16cex="http://schemas.microsoft.com/office/word/2018/wordml/cex" xmlns:w16cid="http://schemas.microsoft.com/office/word/2016/wordml/cid" xmlns:w16="http://schemas.microsoft.com/office/word/2018/wordml" xmlns:w16sdtdh="http://schemas.microsoft.com/office/word/2020/wordml/sdtdatahash" xmlns:w16se="http://schemas.microsoft.com/office/word/2015/wordml/symex" mc:Ignorable="w14 w15 w16se w16cid w16 w16cex w16sdtdh">
   <w:docDefaults>
     <w:rPrDefault>
       <w:rPr>
@@ -28370,7 +27906,7 @@
     </w:rPrDefault>
     <w:pPrDefault/>
   </w:docDefaults>
-  <w:latentStyles w:defLockedState="0" w:defUIPriority="99" w:defSemiHidden="0" w:defUnhideWhenUsed="0" w:defQFormat="0" w:count="375">
+  <w:latentStyles w:defLockedState="0" w:defUIPriority="99" w:defSemiHidden="0" w:defUnhideWhenUsed="0" w:defQFormat="0" w:count="376">
     <w:lsdException w:name="Normal" w:uiPriority="0" w:qFormat="1"/>
     <w:lsdException w:name="heading 1" w:uiPriority="9" w:qFormat="1"/>
     <w:lsdException w:name="heading 2" w:semiHidden="1" w:uiPriority="9" w:unhideWhenUsed="1" w:qFormat="1"/>
@@ -28746,6 +28282,7 @@
     <w:lsdException w:name="Smart Hyperlink" w:semiHidden="1" w:unhideWhenUsed="1"/>
     <w:lsdException w:name="Hashtag" w:semiHidden="1" w:unhideWhenUsed="1"/>
     <w:lsdException w:name="Unresolved Mention" w:semiHidden="1" w:unhideWhenUsed="1"/>
+    <w:lsdException w:name="Smart Link" w:semiHidden="1" w:unhideWhenUsed="1"/>
   </w:latentStyles>
   <w:style w:type="paragraph" w:default="1" w:styleId="Normal">
     <w:name w:val="Normal"/>
@@ -28996,7 +28533,6 @@
   <w:style w:type="character" w:default="1" w:styleId="DefaultParagraphFont">
     <w:name w:val="Default Paragraph Font"/>
     <w:uiPriority w:val="1"/>
-    <w:semiHidden/>
     <w:unhideWhenUsed/>
   </w:style>
   <w:style w:type="table" w:default="1" w:styleId="TableNormal">
@@ -30167,6 +29703,12 @@
 </file>
 
 <file path=customXml/item1.xml><?xml version="1.0" encoding="utf-8"?>
+<p:properties xmlns:p="http://schemas.microsoft.com/office/2006/metadata/properties" xmlns:xsi="http://www.w3.org/2001/XMLSchema-instance" xmlns:pc="http://schemas.microsoft.com/office/infopath/2007/PartnerControls">
+  <documentManagement/>
+</p:properties>
+</file>
+
+<file path=customXml/item2.xml><?xml version="1.0" encoding="utf-8"?>
 <?mso-contentType ?>
 <FormTemplates xmlns="http://schemas.microsoft.com/sharepoint/v3/contenttype/forms">
   <Display>DocumentLibraryForm</Display>
@@ -30175,7 +29717,7 @@
 </FormTemplates>
 </file>
 
-<file path=customXml/item2.xml><?xml version="1.0" encoding="utf-8"?>
+<file path=customXml/item3.xml><?xml version="1.0" encoding="utf-8"?>
 <ct:contentTypeSchema xmlns:ct="http://schemas.microsoft.com/office/2006/metadata/contentType" xmlns:ma="http://schemas.microsoft.com/office/2006/metadata/properties/metaAttributes" ct:_="" ma:_="" ma:contentTypeName="Document" ma:contentTypeID="0x010100B4B3963D136B89489C303B1F134CDEFE" ma:contentTypeVersion="2" ma:contentTypeDescription="Create a new document." ma:contentTypeScope="" ma:versionID="308c9ae795ee33ed826f6ffffe232275">
   <xsd:schema xmlns:xsd="http://www.w3.org/2001/XMLSchema" xmlns:xs="http://www.w3.org/2001/XMLSchema" xmlns:p="http://schemas.microsoft.com/office/2006/metadata/properties" xmlns:ns2="3d09ae41-e7b8-4678-82ce-f613907bc86b" targetNamespace="http://schemas.microsoft.com/office/2006/metadata/properties" ma:root="true" ma:fieldsID="ae9e1e531943a4b87ea1040b939bb65d" ns2:_="">
     <xsd:import namespace="3d09ae41-e7b8-4678-82ce-f613907bc86b"/>
@@ -30307,17 +29849,20 @@
 </ct:contentTypeSchema>
 </file>
 
-<file path=customXml/item3.xml><?xml version="1.0" encoding="utf-8"?>
-<p:properties xmlns:p="http://schemas.microsoft.com/office/2006/metadata/properties" xmlns:xsi="http://www.w3.org/2001/XMLSchema-instance" xmlns:pc="http://schemas.microsoft.com/office/infopath/2007/PartnerControls">
-  <documentManagement/>
-</p:properties>
-</file>
-
 <file path=customXml/item4.xml><?xml version="1.0" encoding="utf-8"?>
 <b:Sources xmlns:b="http://schemas.openxmlformats.org/officeDocument/2006/bibliography" xmlns="http://schemas.openxmlformats.org/officeDocument/2006/bibliography" SelectedStyle="\APASixthEditionOfficeOnline.xsl" StyleName="APA" Version="6"/>
 </file>
 
 <file path=customXml/itemProps1.xml><?xml version="1.0" encoding="utf-8"?>
+<ds:datastoreItem xmlns:ds="http://schemas.openxmlformats.org/officeDocument/2006/customXml" ds:itemID="{B81975BD-F3A5-4B76-88D3-92416F194EA7}">
+  <ds:schemaRefs>
+    <ds:schemaRef ds:uri="http://schemas.microsoft.com/office/2006/metadata/properties"/>
+    <ds:schemaRef ds:uri="http://schemas.microsoft.com/office/infopath/2007/PartnerControls"/>
+  </ds:schemaRefs>
+</ds:datastoreItem>
+</file>
+
+<file path=customXml/itemProps2.xml><?xml version="1.0" encoding="utf-8"?>
 <ds:datastoreItem xmlns:ds="http://schemas.openxmlformats.org/officeDocument/2006/customXml" ds:itemID="{62938047-4573-473E-BF0E-290566D59595}">
   <ds:schemaRefs>
     <ds:schemaRef ds:uri="http://schemas.microsoft.com/sharepoint/v3/contenttype/forms"/>
@@ -30325,7 +29870,7 @@
 </ds:datastoreItem>
 </file>
 
-<file path=customXml/itemProps2.xml><?xml version="1.0" encoding="utf-8"?>
+<file path=customXml/itemProps3.xml><?xml version="1.0" encoding="utf-8"?>
 <ds:datastoreItem xmlns:ds="http://schemas.openxmlformats.org/officeDocument/2006/customXml" ds:itemID="{2565A03E-28DF-494F-BAE7-C32272330B83}">
   <ds:schemaRefs>
     <ds:schemaRef ds:uri="http://schemas.microsoft.com/office/2006/metadata/contentType"/>
@@ -30343,15 +29888,6 @@
 </ds:datastoreItem>
 </file>
 
-<file path=customXml/itemProps3.xml><?xml version="1.0" encoding="utf-8"?>
-<ds:datastoreItem xmlns:ds="http://schemas.openxmlformats.org/officeDocument/2006/customXml" ds:itemID="{B81975BD-F3A5-4B76-88D3-92416F194EA7}">
-  <ds:schemaRefs>
-    <ds:schemaRef ds:uri="http://schemas.microsoft.com/office/2006/metadata/properties"/>
-    <ds:schemaRef ds:uri="http://schemas.microsoft.com/office/infopath/2007/PartnerControls"/>
-  </ds:schemaRefs>
-</ds:datastoreItem>
-</file>
-
 <file path=customXml/itemProps4.xml><?xml version="1.0" encoding="utf-8"?>
 <ds:datastoreItem xmlns:ds="http://schemas.openxmlformats.org/officeDocument/2006/customXml" ds:itemID="{6524EC38-AC30-4011-9356-E64C23A0631D}">
   <ds:schemaRefs>

--- a/Documents/report.docx
+++ b/Documents/report.docx
@@ -7486,22 +7486,51 @@
           </w:p>
           <w:p>
             <w:r>
-              <w:t>(distance from the start node)</w:t>
+              <w:t>(</w:t>
+            </w:r>
+            <w:r>
+              <w:t>Distance</w:t>
+            </w:r>
+            <w:r>
+              <w:t xml:space="preserve"> from the start node)</w:t>
             </w:r>
           </w:p>
           <w:p>
             <w:r>
-              <w:t>(distance from the goal node)</w:t>
+              <w:t>(</w:t>
+            </w:r>
+            <w:r>
+              <w:t>Distance</w:t>
+            </w:r>
+            <w:r>
+              <w:t xml:space="preserve"> from the goal node)</w:t>
             </w:r>
           </w:p>
           <w:p>
             <w:r>
-              <w:t>(estimated distance from the start node)</w:t>
+              <w:t>(</w:t>
+            </w:r>
+            <w:r>
+              <w:t>Estimated</w:t>
+            </w:r>
+            <w:r>
+              <w:t xml:space="preserve"> distance from the start node)</w:t>
             </w:r>
           </w:p>
           <w:p>
             <w:r>
-              <w:t>Total values of Hcost and Gcost added together</w:t>
+              <w:t xml:space="preserve">Total values of Hcost and </w:t>
+            </w:r>
+            <w:proofErr w:type="spellStart"/>
+            <w:r>
+              <w:t>Gcost</w:t>
+            </w:r>
+            <w:proofErr w:type="spellEnd"/>
+            <w:r>
+              <w:t xml:space="preserve"> added </w:t>
+            </w:r>
+            <w:r>
+              <w:t>together.</w:t>
             </w:r>
           </w:p>
           <w:p>
@@ -7568,7 +7597,15 @@
         <w:t>supervisor</w:t>
       </w:r>
       <w:r>
-        <w:t xml:space="preserve"> Oisin Crawley for his assistance on this research project throughout the year which is greatly </w:t>
+        <w:t xml:space="preserve"> </w:t>
+      </w:r>
+      <w:proofErr w:type="spellStart"/>
+      <w:r>
+        <w:t>Oisin</w:t>
+      </w:r>
+      <w:proofErr w:type="spellEnd"/>
+      <w:r>
+        <w:t xml:space="preserve"> Crawley for his assistance on this research project throughout the year which is greatly </w:t>
       </w:r>
       <w:r>
         <w:t>appreciated.</w:t>
@@ -7608,7 +7645,15 @@
         <w:spacing w:line="276" w:lineRule="auto"/>
       </w:pPr>
       <w:r>
-        <w:t xml:space="preserve">The idea behind my research project is to question when compared with the dynamic pathfinding algorithm known as “Dstar Lite” under a games </w:t>
+        <w:t>The idea behind my research project is to question when compared with the dynamic pathfinding algorithm known as “</w:t>
+      </w:r>
+      <w:proofErr w:type="spellStart"/>
+      <w:r>
+        <w:t>Dstar</w:t>
+      </w:r>
+      <w:proofErr w:type="spellEnd"/>
+      <w:r>
+        <w:t xml:space="preserve"> Lite” under a games </w:t>
       </w:r>
       <w:r>
         <w:t xml:space="preserve">development </w:t>
@@ -7650,8 +7695,13 @@
         <w:t>“</w:t>
       </w:r>
       <w:r>
-        <w:t>Lifelong Planning Astar</w:t>
-      </w:r>
+        <w:t xml:space="preserve">Lifelong Planning </w:t>
+      </w:r>
+      <w:proofErr w:type="spellStart"/>
+      <w:r>
+        <w:t>Astar</w:t>
+      </w:r>
+      <w:proofErr w:type="spellEnd"/>
       <w:r>
         <w:t xml:space="preserve">” which is an incremental </w:t>
       </w:r>
@@ -7659,7 +7709,15 @@
         <w:t>heuristic</w:t>
       </w:r>
       <w:r>
-        <w:t xml:space="preserve"> version of the Astar pathfinding algorithm which allows for the replanning of the most optimal path without having to recalculate the </w:t>
+        <w:t xml:space="preserve"> version of the </w:t>
+      </w:r>
+      <w:proofErr w:type="spellStart"/>
+      <w:r>
+        <w:t>Astar</w:t>
+      </w:r>
+      <w:proofErr w:type="spellEnd"/>
+      <w:r>
+        <w:t xml:space="preserve"> pathfinding algorithm which allows for the replanning of the most optimal path without having to recalculate the </w:t>
       </w:r>
       <w:r>
         <w:t>entirety</w:t>
@@ -7673,9 +7731,11 @@
       <w:r>
         <w:t>the “</w:t>
       </w:r>
+      <w:proofErr w:type="spellStart"/>
       <w:r>
         <w:t>Astar</w:t>
       </w:r>
+      <w:proofErr w:type="spellEnd"/>
       <w:r>
         <w:t xml:space="preserve"> search algorithm”</w:t>
       </w:r>
@@ -7737,7 +7797,15 @@
         <w:t>extension</w:t>
       </w:r>
       <w:r>
-        <w:t xml:space="preserve"> on the Astar pathfinding </w:t>
+        <w:t xml:space="preserve"> on the </w:t>
+      </w:r>
+      <w:proofErr w:type="spellStart"/>
+      <w:r>
+        <w:t>Astar</w:t>
+      </w:r>
+      <w:proofErr w:type="spellEnd"/>
+      <w:r>
+        <w:t xml:space="preserve"> pathfinding </w:t>
       </w:r>
       <w:r>
         <w:t>algorithm</w:t>
@@ -7749,7 +7817,15 @@
         <w:t xml:space="preserve"> </w:t>
       </w:r>
       <w:r>
-        <w:t>course Dstar Lite itself</w:t>
+        <w:t xml:space="preserve">course </w:t>
+      </w:r>
+      <w:proofErr w:type="spellStart"/>
+      <w:r>
+        <w:t>Dstar</w:t>
+      </w:r>
+      <w:proofErr w:type="spellEnd"/>
+      <w:r>
+        <w:t xml:space="preserve"> Lite itself</w:t>
       </w:r>
       <w:r>
         <w:t xml:space="preserve"> being an incremental algorithm </w:t>
@@ -7813,10 +7889,26 @@
         <w:t>u</w:t>
       </w:r>
       <w:r>
-        <w:t>t against the Dstar Lite algorithm are a better alternative to the dynamic pathfinding algorithm</w:t>
-      </w:r>
-      <w:r>
-        <w:t xml:space="preserve"> or perhaps it may be the case where Dstar Lite is the more applicable algorithm for the scenario presented in the paper.</w:t>
+        <w:t xml:space="preserve">t against the </w:t>
+      </w:r>
+      <w:proofErr w:type="spellStart"/>
+      <w:r>
+        <w:t>Dstar</w:t>
+      </w:r>
+      <w:proofErr w:type="spellEnd"/>
+      <w:r>
+        <w:t xml:space="preserve"> Lite algorithm are a better alternative to the dynamic pathfinding algorithm</w:t>
+      </w:r>
+      <w:r>
+        <w:t xml:space="preserve"> or perhaps it may be the case where </w:t>
+      </w:r>
+      <w:proofErr w:type="spellStart"/>
+      <w:r>
+        <w:t>Dstar</w:t>
+      </w:r>
+      <w:proofErr w:type="spellEnd"/>
+      <w:r>
+        <w:t xml:space="preserve"> Lite is the more applicable algorithm for the scenario presented in the paper.</w:t>
       </w:r>
     </w:p>
     <w:p>
@@ -7841,7 +7933,15 @@
         <w:spacing w:line="276" w:lineRule="auto"/>
       </w:pPr>
       <w:r>
-        <w:t>These algorithms will be given equal precedence when being compared to Dstar Lite and as such will be focused on equally</w:t>
+        <w:t xml:space="preserve">These algorithms will be given equal precedence when being compared to </w:t>
+      </w:r>
+      <w:proofErr w:type="spellStart"/>
+      <w:r>
+        <w:t>Dstar</w:t>
+      </w:r>
+      <w:proofErr w:type="spellEnd"/>
+      <w:r>
+        <w:t xml:space="preserve"> Lite and as such will be focused on equally</w:t>
       </w:r>
       <w:r>
         <w:t xml:space="preserve"> so the reader can come to an informed decision on which algorithm that they want to implement.</w:t>
@@ -8136,7 +8236,15 @@
         <w:t>against</w:t>
       </w:r>
       <w:r>
-        <w:t xml:space="preserve"> Dstar Lite on a dynamic grid and how the data which </w:t>
+        <w:t xml:space="preserve"> </w:t>
+      </w:r>
+      <w:proofErr w:type="spellStart"/>
+      <w:r>
+        <w:t>Dstar</w:t>
+      </w:r>
+      <w:proofErr w:type="spellEnd"/>
+      <w:r>
+        <w:t xml:space="preserve"> Lite on a dynamic grid and how the data which </w:t>
       </w:r>
       <w:r>
         <w:t xml:space="preserve">has been </w:t>
@@ -8208,7 +8316,15 @@
         <w:t>is</w:t>
       </w:r>
       <w:r>
-        <w:t xml:space="preserve"> mean by this is that the user will be able to see the algorithm that they choose race against Dstar Lite in real time and the path which they take</w:t>
+        <w:t xml:space="preserve"> mean by this is that the user will be able to see the algorithm that they choose race against </w:t>
+      </w:r>
+      <w:proofErr w:type="spellStart"/>
+      <w:r>
+        <w:t>Dstar</w:t>
+      </w:r>
+      <w:proofErr w:type="spellEnd"/>
+      <w:r>
+        <w:t xml:space="preserve"> Lite in real time and the path which they take</w:t>
       </w:r>
       <w:r>
         <w:t>.</w:t>
@@ -8323,8 +8439,30 @@
         <w:rPr>
           <w:szCs w:val="24"/>
         </w:rPr>
-        <w:t xml:space="preserve"> which have been investigated for this project are the following “Dstar Lite” search algorithm, “Lifelong planning Astar</w:t>
-      </w:r>
+        <w:t xml:space="preserve"> which have been investigated for this project are the following “</w:t>
+      </w:r>
+      <w:proofErr w:type="spellStart"/>
+      <w:r>
+        <w:rPr>
+          <w:szCs w:val="24"/>
+        </w:rPr>
+        <w:t>Dstar</w:t>
+      </w:r>
+      <w:proofErr w:type="spellEnd"/>
+      <w:r>
+        <w:rPr>
+          <w:szCs w:val="24"/>
+        </w:rPr>
+        <w:t xml:space="preserve"> Lite” search algorithm, “Lifelong planning </w:t>
+      </w:r>
+      <w:proofErr w:type="spellStart"/>
+      <w:r>
+        <w:rPr>
+          <w:szCs w:val="24"/>
+        </w:rPr>
+        <w:t>Astar</w:t>
+      </w:r>
+      <w:proofErr w:type="spellEnd"/>
       <w:r>
         <w:rPr>
           <w:szCs w:val="24"/>
@@ -8470,14 +8608,27 @@
         <w:t xml:space="preserve"> </w:t>
       </w:r>
       <w:r>
-        <w:t xml:space="preserve">Implement Dstar Lite search </w:t>
+        <w:t xml:space="preserve">Implement </w:t>
+      </w:r>
+      <w:proofErr w:type="spellStart"/>
+      <w:r>
+        <w:t>Dstar</w:t>
+      </w:r>
+      <w:proofErr w:type="spellEnd"/>
+      <w:r>
+        <w:t xml:space="preserve"> Lite search </w:t>
       </w:r>
       <w:r>
         <w:t>algorithms</w:t>
       </w:r>
       <w:r>
-        <w:t xml:space="preserve"> in c++</w:t>
-      </w:r>
+        <w:t xml:space="preserve"> in </w:t>
+      </w:r>
+      <w:proofErr w:type="spellStart"/>
+      <w:r>
+        <w:t>c++</w:t>
+      </w:r>
+      <w:proofErr w:type="spellEnd"/>
     </w:p>
     <w:p>
       <w:r>
@@ -8490,8 +8641,21 @@
         <w:t xml:space="preserve"> </w:t>
       </w:r>
       <w:r>
-        <w:t>Implement “Lifelong planning Astar” search algorithm in c++</w:t>
-      </w:r>
+        <w:t xml:space="preserve">Implement “Lifelong planning </w:t>
+      </w:r>
+      <w:proofErr w:type="spellStart"/>
+      <w:r>
+        <w:t>Astar</w:t>
+      </w:r>
+      <w:proofErr w:type="spellEnd"/>
+      <w:r>
+        <w:t xml:space="preserve">” search algorithm in </w:t>
+      </w:r>
+      <w:proofErr w:type="spellStart"/>
+      <w:r>
+        <w:t>c++</w:t>
+      </w:r>
+      <w:proofErr w:type="spellEnd"/>
     </w:p>
     <w:p>
       <w:r>
@@ -8504,8 +8668,21 @@
         <w:t xml:space="preserve"> </w:t>
       </w:r>
       <w:r>
-        <w:t>Implement “Astar” pathfinding search algorithm in c++</w:t>
-      </w:r>
+        <w:t>Implement “</w:t>
+      </w:r>
+      <w:proofErr w:type="spellStart"/>
+      <w:r>
+        <w:t>Astar</w:t>
+      </w:r>
+      <w:proofErr w:type="spellEnd"/>
+      <w:r>
+        <w:t xml:space="preserve">” pathfinding search algorithm in </w:t>
+      </w:r>
+      <w:proofErr w:type="spellStart"/>
+      <w:r>
+        <w:t>c++</w:t>
+      </w:r>
+      <w:proofErr w:type="spellEnd"/>
     </w:p>
     <w:p>
       <w:r>
@@ -8530,8 +8707,13 @@
         <w:t>pathfinding</w:t>
       </w:r>
       <w:r>
-        <w:t>” search algorithm in c++</w:t>
-      </w:r>
+        <w:t xml:space="preserve">” search algorithm in </w:t>
+      </w:r>
+      <w:proofErr w:type="spellStart"/>
+      <w:r>
+        <w:t>c++</w:t>
+      </w:r>
+      <w:proofErr w:type="spellEnd"/>
     </w:p>
     <w:p>
       <w:r>
@@ -8544,8 +8726,13 @@
         <w:t xml:space="preserve"> </w:t>
       </w:r>
       <w:r>
-        <w:t>Implement “Depth first search” pathfinding algorithm in c++</w:t>
-      </w:r>
+        <w:t xml:space="preserve">Implement “Depth first search” pathfinding algorithm in </w:t>
+      </w:r>
+      <w:proofErr w:type="spellStart"/>
+      <w:r>
+        <w:t>c++</w:t>
+      </w:r>
+      <w:proofErr w:type="spellEnd"/>
     </w:p>
     <w:p>
       <w:r>
@@ -8560,8 +8747,13 @@
       <w:r>
         <w:t xml:space="preserve">Implement “Jump Point Search” pathfinding algorithm in </w:t>
       </w:r>
-      <w:r>
-        <w:t>c++.</w:t>
+      <w:proofErr w:type="spellStart"/>
+      <w:r>
+        <w:t>c++</w:t>
+      </w:r>
+      <w:proofErr w:type="spellEnd"/>
+      <w:r>
+        <w:t>.</w:t>
       </w:r>
     </w:p>
     <w:p>
@@ -8612,7 +8804,15 @@
         <w:t xml:space="preserve"> </w:t>
       </w:r>
       <w:r>
-        <w:t>Make comparisons of each algorithm against Dstar Lite</w:t>
+        <w:t xml:space="preserve">Make comparisons of each algorithm against </w:t>
+      </w:r>
+      <w:proofErr w:type="spellStart"/>
+      <w:r>
+        <w:t>Dstar</w:t>
+      </w:r>
+      <w:proofErr w:type="spellEnd"/>
+      <w:r>
+        <w:t xml:space="preserve"> Lite</w:t>
       </w:r>
     </w:p>
     <w:p>
@@ -8712,7 +8912,10 @@
         <w:spacing w:line="276" w:lineRule="auto"/>
       </w:pPr>
       <w:r>
-        <w:t>non-directed</w:t>
+        <w:t>A n</w:t>
+      </w:r>
+      <w:r>
+        <w:t>on-directed</w:t>
       </w:r>
       <w:r>
         <w:t xml:space="preserve"> pathfinding algorithm does not spend any </w:t>
@@ -8729,6 +8932,9 @@
         <w:spacing w:line="276" w:lineRule="auto"/>
       </w:pPr>
       <w:r>
+        <w:t xml:space="preserve">A </w:t>
+      </w:r>
+      <w:r>
         <w:t>directed</w:t>
       </w:r>
       <w:r>
@@ -8744,7 +8950,13 @@
         <w:t>resources</w:t>
       </w:r>
       <w:r>
-        <w:t xml:space="preserve"> on trying to figure out both how far it is away from the destination and the start. What they do is look around and access </w:t>
+        <w:t xml:space="preserve"> on trying to figure out both how far it is away from the destination and </w:t>
+      </w:r>
+      <w:r>
+        <w:t>also how far from the</w:t>
+      </w:r>
+      <w:r>
+        <w:t xml:space="preserve"> start. What they do is look around and access </w:t>
       </w:r>
       <w:r>
         <w:t>all</w:t>
@@ -8758,7 +8970,13 @@
         <w:spacing w:line="276" w:lineRule="auto"/>
       </w:pPr>
       <w:r>
-        <w:t xml:space="preserve">A heuristic is used to affect an algorithms behaviour and guide them towards their chosen destination. it tells the algorithm an estimation of the cost of the distance of the node being evaluated from the destination node selected. There are several </w:t>
+        <w:t xml:space="preserve">A heuristic is used to affect an algorithms behaviour and guide them towards their chosen destination. </w:t>
+      </w:r>
+      <w:r>
+        <w:t>I</w:t>
+      </w:r>
+      <w:r>
+        <w:t xml:space="preserve">t tells the algorithm an estimation of the cost of the distance of the node being evaluated from the destination node selected. There are several </w:t>
       </w:r>
       <w:r>
         <w:t>diverse ways</w:t>
@@ -8814,13 +9032,25 @@
         <w:t>explanation</w:t>
       </w:r>
       <w:r>
-        <w:t xml:space="preserve"> of what a pathfinding algorithm is the </w:t>
+        <w:t xml:space="preserve"> of what a pathfinding algorithm is</w:t>
+      </w:r>
+      <w:r>
+        <w:t>,</w:t>
+      </w:r>
+      <w:r>
+        <w:t xml:space="preserve"> the </w:t>
       </w:r>
       <w:r>
         <w:t>several types</w:t>
       </w:r>
       <w:r>
-        <w:t xml:space="preserve"> and some of the feature which have</w:t>
+        <w:t xml:space="preserve"> and some of the </w:t>
+      </w:r>
+      <w:r>
+        <w:t>behaviours which they show that</w:t>
+      </w:r>
+      <w:r>
+        <w:t xml:space="preserve"> have</w:t>
       </w:r>
       <w:r>
         <w:t xml:space="preserve"> been</w:t>
@@ -8832,7 +9062,10 @@
         <w:t>implementation</w:t>
       </w:r>
       <w:r>
-        <w:t>. More key features which are needed for the readers understanding will be explained in more detail which is to follow.</w:t>
+        <w:t xml:space="preserve">. More key features which are needed for the readers understanding will be explained in more detail </w:t>
+      </w:r>
+      <w:r>
+        <w:t>throughout the paper.</w:t>
       </w:r>
     </w:p>
     <w:p>
@@ -8848,9 +9081,14 @@
         <w:pStyle w:val="Heading2"/>
       </w:pPr>
       <w:bookmarkStart w:id="9" w:name="_Toc132485347"/>
+      <w:proofErr w:type="spellStart"/>
       <w:r>
         <w:lastRenderedPageBreak/>
-        <w:t>Dstar Lite</w:t>
+        <w:t>Dstar</w:t>
+      </w:r>
+      <w:proofErr w:type="spellEnd"/>
+      <w:r>
+        <w:t xml:space="preserve"> Lite</w:t>
       </w:r>
       <w:r>
         <w:t xml:space="preserve"> Search </w:t>
@@ -8884,7 +9122,33 @@
         <w:rPr>
           <w:szCs w:val="24"/>
         </w:rPr>
-        <w:t>Dstar Lite is an incremental</w:t>
+        <w:t xml:space="preserve">The </w:t>
+      </w:r>
+      <w:proofErr w:type="spellStart"/>
+      <w:r>
+        <w:rPr>
+          <w:szCs w:val="24"/>
+        </w:rPr>
+        <w:t>Dstar</w:t>
+      </w:r>
+      <w:proofErr w:type="spellEnd"/>
+      <w:r>
+        <w:rPr>
+          <w:szCs w:val="24"/>
+        </w:rPr>
+        <w:t xml:space="preserve"> Lite</w:t>
+      </w:r>
+      <w:r>
+        <w:rPr>
+          <w:szCs w:val="24"/>
+        </w:rPr>
+        <w:t xml:space="preserve"> algorithm</w:t>
+      </w:r>
+      <w:r>
+        <w:rPr>
+          <w:szCs w:val="24"/>
+        </w:rPr>
+        <w:t xml:space="preserve"> is an incremental</w:t>
       </w:r>
       <w:r>
         <w:rPr>
@@ -8902,7 +9166,19 @@
         <w:rPr>
           <w:szCs w:val="24"/>
         </w:rPr>
-        <w:t xml:space="preserve"> pathfinding search algorithm which allows for the replanning of the path after it has been found without the </w:t>
+        <w:t xml:space="preserve"> pathfinding search algorithm which allows for the </w:t>
+      </w:r>
+      <w:r>
+        <w:rPr>
+          <w:szCs w:val="24"/>
+        </w:rPr>
+        <w:t xml:space="preserve">rapid </w:t>
+      </w:r>
+      <w:r>
+        <w:rPr>
+          <w:szCs w:val="24"/>
+        </w:rPr>
+        <w:t xml:space="preserve">replanning of the path after it has been found without the </w:t>
       </w:r>
       <w:r>
         <w:rPr>
@@ -8920,7 +9196,21 @@
         <w:rPr>
           <w:szCs w:val="24"/>
         </w:rPr>
-        <w:t xml:space="preserve"> How does it do this? This is achieved by retaining information </w:t>
+        <w:t xml:space="preserve"> </w:t>
+      </w:r>
+    </w:p>
+    <w:p>
+      <w:pPr>
+        <w:spacing w:line="276" w:lineRule="auto"/>
+        <w:rPr>
+          <w:szCs w:val="24"/>
+        </w:rPr>
+      </w:pPr>
+      <w:r>
+        <w:rPr>
+          <w:szCs w:val="24"/>
+        </w:rPr>
+        <w:t xml:space="preserve">How does it do this? This is achieved by retaining information </w:t>
       </w:r>
       <w:r>
         <w:rPr>
@@ -8933,6 +9223,24 @@
           <w:szCs w:val="24"/>
         </w:rPr>
         <w:t xml:space="preserve"> the previous searches.</w:t>
+      </w:r>
+      <w:r>
+        <w:rPr>
+          <w:szCs w:val="24"/>
+        </w:rPr>
+        <w:t xml:space="preserve"> </w:t>
+      </w:r>
+      <w:r>
+        <w:rPr>
+          <w:szCs w:val="24"/>
+        </w:rPr>
+        <w:t>Rather than having to recalculate the entire path from scratch</w:t>
+      </w:r>
+      <w:r>
+        <w:rPr>
+          <w:szCs w:val="24"/>
+        </w:rPr>
+        <w:t>.</w:t>
       </w:r>
     </w:p>
     <w:p>
@@ -9041,7 +9349,23 @@
           <w:i w:val="0"/>
           <w:iCs w:val="0"/>
         </w:rPr>
-        <w:t xml:space="preserve"> Dstar lite path</w:t>
+        <w:t xml:space="preserve"> </w:t>
+      </w:r>
+      <w:proofErr w:type="spellStart"/>
+      <w:r>
+        <w:rPr>
+          <w:i w:val="0"/>
+          <w:iCs w:val="0"/>
+        </w:rPr>
+        <w:t>Dstar</w:t>
+      </w:r>
+      <w:proofErr w:type="spellEnd"/>
+      <w:r>
+        <w:rPr>
+          <w:i w:val="0"/>
+          <w:iCs w:val="0"/>
+        </w:rPr>
+        <w:t xml:space="preserve"> lite path</w:t>
       </w:r>
       <w:r>
         <w:rPr>
@@ -9073,7 +9397,21 @@
         <w:rPr>
           <w:szCs w:val="24"/>
         </w:rPr>
-        <w:t>Key variables which need to be understood for the Dstar Lite algorithm.</w:t>
+        <w:t xml:space="preserve">Key variables which need to be understood for the </w:t>
+      </w:r>
+      <w:proofErr w:type="spellStart"/>
+      <w:r>
+        <w:rPr>
+          <w:szCs w:val="24"/>
+        </w:rPr>
+        <w:t>Dstar</w:t>
+      </w:r>
+      <w:proofErr w:type="spellEnd"/>
+      <w:r>
+        <w:rPr>
+          <w:szCs w:val="24"/>
+        </w:rPr>
+        <w:t xml:space="preserve"> Lite algorithm.</w:t>
       </w:r>
       <w:r>
         <w:rPr>
@@ -9091,7 +9429,19 @@
         <w:rPr>
           <w:szCs w:val="24"/>
         </w:rPr>
-        <w:t xml:space="preserve"> them so each nodes values are separate to one another which in turn makes it easy for the priority queue to evaluate which node is to be expanded next.</w:t>
+        <w:t xml:space="preserve"> them </w:t>
+      </w:r>
+      <w:r>
+        <w:rPr>
+          <w:szCs w:val="24"/>
+        </w:rPr>
+        <w:t>and as such</w:t>
+      </w:r>
+      <w:r>
+        <w:rPr>
+          <w:szCs w:val="24"/>
+        </w:rPr>
+        <w:t xml:space="preserve"> each nodes values are separate to one another which in turn makes it easy for the priority queue to evaluate which node is to be expanded next.</w:t>
       </w:r>
     </w:p>
     <w:p>
@@ -9105,7 +9455,21 @@
         <w:rPr>
           <w:szCs w:val="24"/>
         </w:rPr>
-        <w:t>“Gcost”</w:t>
+        <w:t>“</w:t>
+      </w:r>
+      <w:proofErr w:type="spellStart"/>
+      <w:r>
+        <w:rPr>
+          <w:szCs w:val="24"/>
+        </w:rPr>
+        <w:t>Gcost</w:t>
+      </w:r>
+      <w:proofErr w:type="spellEnd"/>
+      <w:r>
+        <w:rPr>
+          <w:szCs w:val="24"/>
+        </w:rPr>
+        <w:t>”</w:t>
       </w:r>
       <w:r>
         <w:rPr>
@@ -9117,7 +9481,27 @@
         <w:rPr>
           <w:szCs w:val="24"/>
         </w:rPr>
-        <w:t xml:space="preserve">the Gcost of a </w:t>
+        <w:t>T</w:t>
+      </w:r>
+      <w:r>
+        <w:rPr>
+          <w:szCs w:val="24"/>
+        </w:rPr>
+        <w:t xml:space="preserve">he </w:t>
+      </w:r>
+      <w:proofErr w:type="spellStart"/>
+      <w:r>
+        <w:rPr>
+          <w:szCs w:val="24"/>
+        </w:rPr>
+        <w:t>Gcost</w:t>
+      </w:r>
+      <w:proofErr w:type="spellEnd"/>
+      <w:r>
+        <w:rPr>
+          <w:szCs w:val="24"/>
+        </w:rPr>
+        <w:t xml:space="preserve"> of a </w:t>
       </w:r>
       <w:r>
         <w:rPr>
@@ -9155,13 +9539,53 @@
         <w:rPr>
           <w:szCs w:val="24"/>
         </w:rPr>
-        <w:t>“Hcost”</w:t>
-      </w:r>
-      <w:r>
-        <w:rPr>
-          <w:szCs w:val="24"/>
-        </w:rPr>
-        <w:t xml:space="preserve"> – the Hcost of a Node is the distance from where that node is on the graph</w:t>
+        <w:t>“</w:t>
+      </w:r>
+      <w:proofErr w:type="spellStart"/>
+      <w:r>
+        <w:rPr>
+          <w:szCs w:val="24"/>
+        </w:rPr>
+        <w:t>Hcost</w:t>
+      </w:r>
+      <w:proofErr w:type="spellEnd"/>
+      <w:r>
+        <w:rPr>
+          <w:szCs w:val="24"/>
+        </w:rPr>
+        <w:t>”</w:t>
+      </w:r>
+      <w:r>
+        <w:rPr>
+          <w:szCs w:val="24"/>
+        </w:rPr>
+        <w:t xml:space="preserve"> – </w:t>
+      </w:r>
+      <w:r>
+        <w:rPr>
+          <w:szCs w:val="24"/>
+        </w:rPr>
+        <w:t>T</w:t>
+      </w:r>
+      <w:r>
+        <w:rPr>
+          <w:szCs w:val="24"/>
+        </w:rPr>
+        <w:t xml:space="preserve">he </w:t>
+      </w:r>
+      <w:proofErr w:type="spellStart"/>
+      <w:r>
+        <w:rPr>
+          <w:szCs w:val="24"/>
+        </w:rPr>
+        <w:t>Hcost</w:t>
+      </w:r>
+      <w:proofErr w:type="spellEnd"/>
+      <w:r>
+        <w:rPr>
+          <w:szCs w:val="24"/>
+        </w:rPr>
+        <w:t xml:space="preserve"> of a Node is the distance from where that node is on the graph</w:t>
       </w:r>
       <w:r>
         <w:rPr>
@@ -9193,7 +9617,21 @@
         <w:rPr>
           <w:szCs w:val="24"/>
         </w:rPr>
-        <w:t>“Rhs cost”</w:t>
+        <w:t>“</w:t>
+      </w:r>
+      <w:proofErr w:type="spellStart"/>
+      <w:r>
+        <w:rPr>
+          <w:szCs w:val="24"/>
+        </w:rPr>
+        <w:t>Rhs</w:t>
+      </w:r>
+      <w:proofErr w:type="spellEnd"/>
+      <w:r>
+        <w:rPr>
+          <w:szCs w:val="24"/>
+        </w:rPr>
+        <w:t xml:space="preserve"> cost”</w:t>
       </w:r>
       <w:r>
         <w:rPr>
@@ -9205,7 +9643,27 @@
         <w:rPr>
           <w:szCs w:val="24"/>
         </w:rPr>
-        <w:t xml:space="preserve">– rhs cost otherwise known as the </w:t>
+        <w:t xml:space="preserve">– </w:t>
+      </w:r>
+      <w:r>
+        <w:rPr>
+          <w:szCs w:val="24"/>
+        </w:rPr>
+        <w:t xml:space="preserve">The </w:t>
+      </w:r>
+      <w:proofErr w:type="spellStart"/>
+      <w:r>
+        <w:rPr>
+          <w:szCs w:val="24"/>
+        </w:rPr>
+        <w:t>rhs</w:t>
+      </w:r>
+      <w:proofErr w:type="spellEnd"/>
+      <w:r>
+        <w:rPr>
+          <w:szCs w:val="24"/>
+        </w:rPr>
+        <w:t xml:space="preserve"> cost otherwise known as the </w:t>
       </w:r>
       <w:r>
         <w:rPr>
@@ -9217,7 +9675,47 @@
         <w:rPr>
           <w:szCs w:val="24"/>
         </w:rPr>
-        <w:t xml:space="preserve"> side value is used with a different understanding in dstar lite to places found elsewhere in robotics. In the context of Dstar Lite one can think of it as an estimation cost to the start node </w:t>
+        <w:t xml:space="preserve"> side value is used with a different understanding in </w:t>
+      </w:r>
+      <w:proofErr w:type="spellStart"/>
+      <w:r>
+        <w:rPr>
+          <w:szCs w:val="24"/>
+        </w:rPr>
+        <w:t>dstar</w:t>
+      </w:r>
+      <w:proofErr w:type="spellEnd"/>
+      <w:r>
+        <w:rPr>
+          <w:szCs w:val="24"/>
+        </w:rPr>
+        <w:t xml:space="preserve"> lite to</w:t>
+      </w:r>
+      <w:r>
+        <w:rPr>
+          <w:szCs w:val="24"/>
+        </w:rPr>
+        <w:t xml:space="preserve"> the other</w:t>
+      </w:r>
+      <w:r>
+        <w:rPr>
+          <w:szCs w:val="24"/>
+        </w:rPr>
+        <w:t xml:space="preserve"> places found elsewhere in robotics. In the context of </w:t>
+      </w:r>
+      <w:proofErr w:type="spellStart"/>
+      <w:r>
+        <w:rPr>
+          <w:szCs w:val="24"/>
+        </w:rPr>
+        <w:t>Dstar</w:t>
+      </w:r>
+      <w:proofErr w:type="spellEnd"/>
+      <w:r>
+        <w:rPr>
+          <w:szCs w:val="24"/>
+        </w:rPr>
+        <w:t xml:space="preserve"> Lite one can think of it as an estimation cost to the start node </w:t>
       </w:r>
       <w:r>
         <w:rPr>
@@ -9229,7 +9727,21 @@
         <w:rPr>
           <w:szCs w:val="24"/>
         </w:rPr>
-        <w:t xml:space="preserve"> the Gcost is the actual cost to the start node.</w:t>
+        <w:t xml:space="preserve"> the </w:t>
+      </w:r>
+      <w:proofErr w:type="spellStart"/>
+      <w:r>
+        <w:rPr>
+          <w:szCs w:val="24"/>
+        </w:rPr>
+        <w:t>Gcost</w:t>
+      </w:r>
+      <w:proofErr w:type="spellEnd"/>
+      <w:r>
+        <w:rPr>
+          <w:szCs w:val="24"/>
+        </w:rPr>
+        <w:t xml:space="preserve"> is the actual cost to the start node.</w:t>
       </w:r>
       <w:r>
         <w:rPr>
@@ -9261,6 +9773,12 @@
         </w:rPr>
         <w:t>.</w:t>
       </w:r>
+      <w:r>
+        <w:rPr>
+          <w:szCs w:val="24"/>
+        </w:rPr>
+        <w:t xml:space="preserve"> </w:t>
+      </w:r>
     </w:p>
     <w:p>
       <w:pPr>
@@ -9273,20 +9791,14 @@
         <w:rPr>
           <w:szCs w:val="24"/>
         </w:rPr>
+        <w:lastRenderedPageBreak/>
         <w:t>“Key modifier”</w:t>
       </w:r>
       <w:r>
         <w:rPr>
           <w:szCs w:val="24"/>
         </w:rPr>
-        <w:t xml:space="preserve">- key modifier found in the application as “K_M” is used as an offset for when the start position of the robot or character moves along the path to prevent more skewed cost </w:t>
-      </w:r>
-      <w:r>
-        <w:rPr>
-          <w:szCs w:val="24"/>
-        </w:rPr>
-        <w:lastRenderedPageBreak/>
-        <w:t>values further up the path.</w:t>
+        <w:t>- key modifier found in the application as “K_M” is used as an offset for when the start position of the robot or character moves along the path to prevent more skewed cost values further up the path.</w:t>
       </w:r>
       <w:r>
         <w:rPr>
@@ -9367,6 +9879,44 @@
           <w:szCs w:val="24"/>
         </w:rPr>
         <w:t xml:space="preserve"> </w:t>
+      </w:r>
+    </w:p>
+    <w:p>
+      <w:pPr>
+        <w:spacing w:line="276" w:lineRule="auto"/>
+        <w:rPr>
+          <w:szCs w:val="24"/>
+        </w:rPr>
+      </w:pPr>
+      <w:r>
+        <w:rPr>
+          <w:szCs w:val="24"/>
+        </w:rPr>
+        <w:fldChar w:fldCharType="begin"/>
+      </w:r>
+      <w:r>
+        <w:rPr>
+          <w:szCs w:val="24"/>
+        </w:rPr>
+        <w:instrText xml:space="preserve"> ADDIN ZOTERO_ITEM CSL_CITATION {"citationID":"LlwL2vRT","properties":{"formattedCitation":"(\\uc0\\u8220{}aaai02b.pdf,\\uc0\\u8221{} n.d.)","plainCitation":"(“aaai02b.pdf,” n.d.)","noteIndex":0},"citationItems":[{"id":20,"uris":["http://zotero.org/users/local/YO6mwy9y/items/QCCW4QUT"],"itemData":{"id":20,"type":"document","title":"aaai02b.pdf"}}],"schema":"https://github.com/citation-style-language/schema/raw/master/csl-citation.json"} </w:instrText>
+      </w:r>
+      <w:r>
+        <w:rPr>
+          <w:szCs w:val="24"/>
+        </w:rPr>
+        <w:fldChar w:fldCharType="separate"/>
+      </w:r>
+      <w:r>
+        <w:rPr>
+          <w:szCs w:val="24"/>
+        </w:rPr>
+        <w:t>(“aaai02b.pdf,” n.d.)</w:t>
+      </w:r>
+      <w:r>
+        <w:rPr>
+          <w:szCs w:val="24"/>
+        </w:rPr>
+        <w:fldChar w:fldCharType="end"/>
       </w:r>
     </w:p>
     <w:p>
@@ -9530,7 +10080,23 @@
           <w:i w:val="0"/>
           <w:iCs w:val="0"/>
         </w:rPr>
-        <w:t xml:space="preserve"> Dstar lite algorithm</w:t>
+        <w:t xml:space="preserve"> </w:t>
+      </w:r>
+      <w:proofErr w:type="spellStart"/>
+      <w:r>
+        <w:rPr>
+          <w:i w:val="0"/>
+          <w:iCs w:val="0"/>
+        </w:rPr>
+        <w:t>Dstar</w:t>
+      </w:r>
+      <w:proofErr w:type="spellEnd"/>
+      <w:r>
+        <w:rPr>
+          <w:i w:val="0"/>
+          <w:iCs w:val="0"/>
+        </w:rPr>
+        <w:t xml:space="preserve"> lite algorithm</w:t>
       </w:r>
       <w:r>
         <w:rPr>
@@ -9540,6 +10106,38 @@
         <w:t>.</w:t>
       </w:r>
       <w:bookmarkEnd w:id="14"/>
+    </w:p>
+    <w:p>
+      <w:r>
+        <w:rPr>
+          <w:szCs w:val="24"/>
+        </w:rPr>
+        <w:fldChar w:fldCharType="begin"/>
+      </w:r>
+      <w:r>
+        <w:rPr>
+          <w:szCs w:val="24"/>
+        </w:rPr>
+        <w:instrText xml:space="preserve"> ADDIN ZOTERO_ITEM CSL_CITATION {"citationID":"LlwL2vRT","properties":{"formattedCitation":"(\\uc0\\u8220{}aaai02b.pdf,\\uc0\\u8221{} n.d.)","plainCitation":"(“aaai02b.pdf,” n.d.)","noteIndex":0},"citationItems":[{"id":20,"uris":["http://zotero.org/users/local/YO6mwy9y/items/QCCW4QUT"],"itemData":{"id":20,"type":"document","title":"aaai02b.pdf"}}],"schema":"https://github.com/citation-style-language/schema/raw/master/csl-citation.json"} </w:instrText>
+      </w:r>
+      <w:r>
+        <w:rPr>
+          <w:szCs w:val="24"/>
+        </w:rPr>
+        <w:fldChar w:fldCharType="separate"/>
+      </w:r>
+      <w:r>
+        <w:rPr>
+          <w:szCs w:val="24"/>
+        </w:rPr>
+        <w:t>(“aaai02b.pdf,” n.d.)</w:t>
+      </w:r>
+      <w:r>
+        <w:rPr>
+          <w:szCs w:val="24"/>
+        </w:rPr>
+        <w:fldChar w:fldCharType="end"/>
+      </w:r>
     </w:p>
     <w:p>
       <w:pPr>
@@ -9567,19 +10165,87 @@
         <w:rPr>
           <w:szCs w:val="24"/>
         </w:rPr>
-        <w:t xml:space="preserve"> Dstar Lite is an extension of Lifelong planning astar and is an incremental </w:t>
-      </w:r>
-      <w:r>
-        <w:rPr>
-          <w:szCs w:val="24"/>
-        </w:rPr>
-        <w:t>algorithm. Dstar</w:t>
-      </w:r>
-      <w:r>
-        <w:rPr>
-          <w:szCs w:val="24"/>
-        </w:rPr>
-        <w:t xml:space="preserve"> rather than a typical search algorithm which searches from the star to the destination node, Dstar does not do this </w:t>
+        <w:t xml:space="preserve"> </w:t>
+      </w:r>
+      <w:proofErr w:type="spellStart"/>
+      <w:r>
+        <w:rPr>
+          <w:szCs w:val="24"/>
+        </w:rPr>
+        <w:t>Dstar</w:t>
+      </w:r>
+      <w:proofErr w:type="spellEnd"/>
+      <w:r>
+        <w:rPr>
+          <w:szCs w:val="24"/>
+        </w:rPr>
+        <w:t xml:space="preserve"> Lite is an extension of Lifelong planning </w:t>
+      </w:r>
+      <w:proofErr w:type="spellStart"/>
+      <w:r>
+        <w:rPr>
+          <w:szCs w:val="24"/>
+        </w:rPr>
+        <w:t>A</w:t>
+      </w:r>
+      <w:r>
+        <w:rPr>
+          <w:szCs w:val="24"/>
+        </w:rPr>
+        <w:t>star</w:t>
+      </w:r>
+      <w:proofErr w:type="spellEnd"/>
+      <w:r>
+        <w:rPr>
+          <w:szCs w:val="24"/>
+        </w:rPr>
+        <w:t xml:space="preserve"> and is an incremental </w:t>
+      </w:r>
+      <w:r>
+        <w:rPr>
+          <w:szCs w:val="24"/>
+        </w:rPr>
+        <w:t xml:space="preserve">algorithm. </w:t>
+      </w:r>
+      <w:proofErr w:type="spellStart"/>
+      <w:r>
+        <w:rPr>
+          <w:szCs w:val="24"/>
+        </w:rPr>
+        <w:t>Dstar</w:t>
+      </w:r>
+      <w:proofErr w:type="spellEnd"/>
+      <w:r>
+        <w:rPr>
+          <w:szCs w:val="24"/>
+        </w:rPr>
+        <w:t xml:space="preserve"> rather than a typical search algorithm which searches from the star</w:t>
+      </w:r>
+      <w:r>
+        <w:rPr>
+          <w:szCs w:val="24"/>
+        </w:rPr>
+        <w:t>t</w:t>
+      </w:r>
+      <w:r>
+        <w:rPr>
+          <w:szCs w:val="24"/>
+        </w:rPr>
+        <w:t xml:space="preserve"> to the destination node, </w:t>
+      </w:r>
+      <w:proofErr w:type="spellStart"/>
+      <w:r>
+        <w:rPr>
+          <w:szCs w:val="24"/>
+        </w:rPr>
+        <w:t>Dstar</w:t>
+      </w:r>
+      <w:proofErr w:type="spellEnd"/>
+      <w:r>
+        <w:rPr>
+          <w:szCs w:val="24"/>
+        </w:rPr>
+        <w:t xml:space="preserve"> does not do this </w:t>
       </w:r>
       <w:r>
         <w:rPr>
@@ -9591,7 +10257,19 @@
         <w:rPr>
           <w:szCs w:val="24"/>
         </w:rPr>
-        <w:t xml:space="preserve"> searches backwards from the destination node to the goal node.</w:t>
+        <w:t xml:space="preserve"> </w:t>
+      </w:r>
+      <w:r>
+        <w:rPr>
+          <w:szCs w:val="24"/>
+        </w:rPr>
+        <w:t xml:space="preserve">but rather </w:t>
+      </w:r>
+      <w:r>
+        <w:rPr>
+          <w:szCs w:val="24"/>
+        </w:rPr>
+        <w:t>searches backwards from the destination node to the goal node.</w:t>
       </w:r>
       <w:r>
         <w:rPr>
@@ -9603,13 +10281,55 @@
         <w:rPr>
           <w:szCs w:val="24"/>
         </w:rPr>
-        <w:t>a best</w:t>
-      </w:r>
-      <w:r>
-        <w:rPr>
-          <w:szCs w:val="24"/>
-        </w:rPr>
-        <w:t xml:space="preserve"> path is found from destination to start the start position or where the robot is currently is moved to the next viable node closest to the </w:t>
+        <w:t>a</w:t>
+      </w:r>
+      <w:r>
+        <w:rPr>
+          <w:szCs w:val="24"/>
+        </w:rPr>
+        <w:t xml:space="preserve">n optimal </w:t>
+      </w:r>
+      <w:r>
+        <w:rPr>
+          <w:szCs w:val="24"/>
+        </w:rPr>
+        <w:t>path is found from destination to start the start position or where the robot is currently</w:t>
+      </w:r>
+      <w:r>
+        <w:rPr>
+          <w:szCs w:val="24"/>
+        </w:rPr>
+        <w:t>.</w:t>
+      </w:r>
+      <w:r>
+        <w:rPr>
+          <w:szCs w:val="24"/>
+        </w:rPr>
+        <w:t xml:space="preserve"> </w:t>
+      </w:r>
+      <w:r>
+        <w:rPr>
+          <w:szCs w:val="24"/>
+        </w:rPr>
+        <w:t xml:space="preserve">The robot </w:t>
+      </w:r>
+      <w:r>
+        <w:rPr>
+          <w:szCs w:val="24"/>
+        </w:rPr>
+        <w:t xml:space="preserve">is </w:t>
+      </w:r>
+      <w:r>
+        <w:rPr>
+          <w:szCs w:val="24"/>
+        </w:rPr>
+        <w:t xml:space="preserve">then </w:t>
+      </w:r>
+      <w:r>
+        <w:rPr>
+          <w:szCs w:val="24"/>
+        </w:rPr>
+        <w:t xml:space="preserve">moved to the next viable node closest to the </w:t>
       </w:r>
       <w:r>
         <w:rPr>
@@ -9681,7 +10401,14 @@
         <w:rPr>
           <w:szCs w:val="24"/>
         </w:rPr>
-        <w:t xml:space="preserve">explained as an offset for the change in robot position otherwise after the robot has moved if our key modifier </w:t>
+        <w:t xml:space="preserve">explained as an offset for the change in robot position </w:t>
+      </w:r>
+      <w:r>
+        <w:rPr>
+          <w:szCs w:val="24"/>
+        </w:rPr>
+        <w:lastRenderedPageBreak/>
+        <w:t xml:space="preserve">otherwise after the robot has moved if our key modifier </w:t>
       </w:r>
       <w:r>
         <w:rPr>
@@ -9699,7 +10426,7 @@
         <w:rPr>
           <w:szCs w:val="24"/>
         </w:rPr>
-        <w:t>us</w:t>
+        <w:t>the</w:t>
       </w:r>
       <w:r>
         <w:rPr>
@@ -9725,7 +10452,6 @@
         <w:rPr>
           <w:szCs w:val="24"/>
         </w:rPr>
-        <w:lastRenderedPageBreak/>
         <w:t xml:space="preserve">How is the shortest path found? </w:t>
       </w:r>
       <w:r>
@@ -9768,7 +10494,25 @@
         <w:rPr>
           <w:szCs w:val="24"/>
         </w:rPr>
-        <w:t xml:space="preserve"> nodes. What this means is a node is </w:t>
+        <w:t xml:space="preserve"> nodes. What this means is </w:t>
+      </w:r>
+      <w:r>
+        <w:rPr>
+          <w:szCs w:val="24"/>
+        </w:rPr>
+        <w:t>that</w:t>
+      </w:r>
+      <w:r>
+        <w:rPr>
+          <w:szCs w:val="24"/>
+        </w:rPr>
+        <w:t xml:space="preserve"> if a</w:t>
+      </w:r>
+      <w:r>
+        <w:rPr>
+          <w:szCs w:val="24"/>
+        </w:rPr>
+        <w:t xml:space="preserve"> node is </w:t>
       </w:r>
       <w:r>
         <w:rPr>
@@ -9780,6 +10524,12 @@
         <w:rPr>
           <w:szCs w:val="24"/>
         </w:rPr>
+        <w:t>,</w:t>
+      </w:r>
+      <w:r>
+        <w:rPr>
+          <w:szCs w:val="24"/>
+        </w:rPr>
         <w:t xml:space="preserve"> it means that there </w:t>
       </w:r>
       <w:r>
@@ -9792,7 +10542,47 @@
         <w:rPr>
           <w:szCs w:val="24"/>
         </w:rPr>
-        <w:t xml:space="preserve"> no current changes need to be made to it as its Gcost value and Rhs cost are </w:t>
+        <w:t xml:space="preserve"> no current changes need</w:t>
+      </w:r>
+      <w:r>
+        <w:rPr>
+          <w:szCs w:val="24"/>
+        </w:rPr>
+        <w:t>ed</w:t>
+      </w:r>
+      <w:r>
+        <w:rPr>
+          <w:szCs w:val="24"/>
+        </w:rPr>
+        <w:t xml:space="preserve"> to be made to it as its </w:t>
+      </w:r>
+      <w:proofErr w:type="spellStart"/>
+      <w:r>
+        <w:rPr>
+          <w:szCs w:val="24"/>
+        </w:rPr>
+        <w:t>Gcost</w:t>
+      </w:r>
+      <w:proofErr w:type="spellEnd"/>
+      <w:r>
+        <w:rPr>
+          <w:szCs w:val="24"/>
+        </w:rPr>
+        <w:t xml:space="preserve"> value and </w:t>
+      </w:r>
+      <w:proofErr w:type="spellStart"/>
+      <w:r>
+        <w:rPr>
+          <w:szCs w:val="24"/>
+        </w:rPr>
+        <w:t>Rhs</w:t>
+      </w:r>
+      <w:proofErr w:type="spellEnd"/>
+      <w:r>
+        <w:rPr>
+          <w:szCs w:val="24"/>
+        </w:rPr>
+        <w:t xml:space="preserve"> cost are </w:t>
       </w:r>
       <w:r>
         <w:rPr>
@@ -9854,7 +10644,21 @@
         <w:rPr>
           <w:szCs w:val="24"/>
         </w:rPr>
-        <w:t xml:space="preserve"> which means that a nodes G cost values and Rhs values are not </w:t>
+        <w:t xml:space="preserve"> which means that a nodes G cost values and </w:t>
+      </w:r>
+      <w:proofErr w:type="spellStart"/>
+      <w:r>
+        <w:rPr>
+          <w:szCs w:val="24"/>
+        </w:rPr>
+        <w:t>Rhs</w:t>
+      </w:r>
+      <w:proofErr w:type="spellEnd"/>
+      <w:r>
+        <w:rPr>
+          <w:szCs w:val="24"/>
+        </w:rPr>
+        <w:t xml:space="preserve"> values are not </w:t>
       </w:r>
       <w:r>
         <w:rPr>
@@ -9920,13 +10724,53 @@
         <w:rPr>
           <w:szCs w:val="24"/>
         </w:rPr>
+        <w:t>“</w:t>
+      </w:r>
+      <w:r>
+        <w:rPr>
+          <w:szCs w:val="24"/>
+        </w:rPr>
         <w:t>over consistency</w:t>
       </w:r>
       <w:r>
         <w:rPr>
           <w:szCs w:val="24"/>
         </w:rPr>
-        <w:t xml:space="preserve"> where our Gcost is Greater than our Rhs cost and there is </w:t>
+        <w:t>”</w:t>
+      </w:r>
+      <w:r>
+        <w:rPr>
+          <w:szCs w:val="24"/>
+        </w:rPr>
+        <w:t xml:space="preserve"> where our </w:t>
+      </w:r>
+      <w:proofErr w:type="spellStart"/>
+      <w:r>
+        <w:rPr>
+          <w:szCs w:val="24"/>
+        </w:rPr>
+        <w:t>Gcost</w:t>
+      </w:r>
+      <w:proofErr w:type="spellEnd"/>
+      <w:r>
+        <w:rPr>
+          <w:szCs w:val="24"/>
+        </w:rPr>
+        <w:t xml:space="preserve"> is Greater than our </w:t>
+      </w:r>
+      <w:proofErr w:type="spellStart"/>
+      <w:r>
+        <w:rPr>
+          <w:szCs w:val="24"/>
+        </w:rPr>
+        <w:t>Rhs</w:t>
+      </w:r>
+      <w:proofErr w:type="spellEnd"/>
+      <w:r>
+        <w:rPr>
+          <w:szCs w:val="24"/>
+        </w:rPr>
+        <w:t xml:space="preserve"> cost and there is </w:t>
       </w:r>
       <w:r>
         <w:rPr>
@@ -9938,7 +10782,71 @@
         <w:rPr>
           <w:szCs w:val="24"/>
         </w:rPr>
-        <w:t xml:space="preserve"> where our Rhs values is greater than our Gcost value.</w:t>
+        <w:t xml:space="preserve"> where our </w:t>
+      </w:r>
+      <w:proofErr w:type="spellStart"/>
+      <w:r>
+        <w:rPr>
+          <w:szCs w:val="24"/>
+        </w:rPr>
+        <w:t>Rhs</w:t>
+      </w:r>
+      <w:proofErr w:type="spellEnd"/>
+      <w:r>
+        <w:rPr>
+          <w:szCs w:val="24"/>
+        </w:rPr>
+        <w:t xml:space="preserve"> value</w:t>
+      </w:r>
+      <w:r>
+        <w:rPr>
+          <w:szCs w:val="24"/>
+        </w:rPr>
+        <w:t xml:space="preserve"> for the node</w:t>
+      </w:r>
+      <w:r>
+        <w:rPr>
+          <w:szCs w:val="24"/>
+        </w:rPr>
+        <w:t xml:space="preserve"> is greater than </w:t>
+      </w:r>
+      <w:r>
+        <w:rPr>
+          <w:szCs w:val="24"/>
+        </w:rPr>
+        <w:t>the</w:t>
+      </w:r>
+      <w:r>
+        <w:rPr>
+          <w:szCs w:val="24"/>
+        </w:rPr>
+        <w:t xml:space="preserve"> </w:t>
+      </w:r>
+      <w:proofErr w:type="spellStart"/>
+      <w:r>
+        <w:rPr>
+          <w:szCs w:val="24"/>
+        </w:rPr>
+        <w:t>Gcost</w:t>
+      </w:r>
+      <w:proofErr w:type="spellEnd"/>
+      <w:r>
+        <w:rPr>
+          <w:szCs w:val="24"/>
+        </w:rPr>
+        <w:t xml:space="preserve"> value</w:t>
+      </w:r>
+      <w:r>
+        <w:rPr>
+          <w:szCs w:val="24"/>
+        </w:rPr>
+        <w:t xml:space="preserve"> for the node</w:t>
+      </w:r>
+      <w:r>
+        <w:rPr>
+          <w:szCs w:val="24"/>
+        </w:rPr>
+        <w:t>.</w:t>
       </w:r>
     </w:p>
     <w:p>
@@ -9976,7 +10884,35 @@
         <w:rPr>
           <w:szCs w:val="24"/>
         </w:rPr>
-        <w:t xml:space="preserve"> we need to relax our Gcost value down to our Rhs value </w:t>
+        <w:t xml:space="preserve"> we need to relax our </w:t>
+      </w:r>
+      <w:proofErr w:type="spellStart"/>
+      <w:r>
+        <w:rPr>
+          <w:szCs w:val="24"/>
+        </w:rPr>
+        <w:t>Gcost</w:t>
+      </w:r>
+      <w:proofErr w:type="spellEnd"/>
+      <w:r>
+        <w:rPr>
+          <w:szCs w:val="24"/>
+        </w:rPr>
+        <w:t xml:space="preserve"> value down to our </w:t>
+      </w:r>
+      <w:proofErr w:type="spellStart"/>
+      <w:r>
+        <w:rPr>
+          <w:szCs w:val="24"/>
+        </w:rPr>
+        <w:t>Rhs</w:t>
+      </w:r>
+      <w:proofErr w:type="spellEnd"/>
+      <w:r>
+        <w:rPr>
+          <w:szCs w:val="24"/>
+        </w:rPr>
+        <w:t xml:space="preserve"> value </w:t>
       </w:r>
       <w:r>
         <w:rPr>
@@ -10006,8 +10942,43 @@
         <w:rPr>
           <w:szCs w:val="24"/>
         </w:rPr>
+        <w:t xml:space="preserve"> this is done to make the </w:t>
+      </w:r>
+      <w:proofErr w:type="spellStart"/>
+      <w:r>
+        <w:rPr>
+          <w:szCs w:val="24"/>
+        </w:rPr>
+        <w:t>gcost</w:t>
+      </w:r>
+      <w:proofErr w:type="spellEnd"/>
+      <w:r>
+        <w:rPr>
+          <w:szCs w:val="24"/>
+        </w:rPr>
+        <w:t xml:space="preserve"> and </w:t>
+      </w:r>
+      <w:proofErr w:type="spellStart"/>
+      <w:r>
+        <w:rPr>
+          <w:szCs w:val="24"/>
+        </w:rPr>
+        <w:t>rhs</w:t>
+      </w:r>
+      <w:proofErr w:type="spellEnd"/>
+      <w:r>
+        <w:rPr>
+          <w:szCs w:val="24"/>
+        </w:rPr>
+        <w:t xml:space="preserve"> cost values equal to one another,</w:t>
+      </w:r>
+      <w:r>
+        <w:rPr>
+          <w:szCs w:val="24"/>
+        </w:rPr>
         <w:t xml:space="preserve"> once that is done we search the neighbours of the current node and assign the smallest </w:t>
       </w:r>
+      <w:proofErr w:type="spellStart"/>
       <w:r>
         <w:rPr>
           <w:szCs w:val="24"/>
@@ -10018,7 +10989,26 @@
         <w:rPr>
           <w:szCs w:val="24"/>
         </w:rPr>
-        <w:t>hs value of our neighbours to our current node and readd the node to back into our priority queue.</w:t>
+        <w:t>hs</w:t>
+      </w:r>
+      <w:proofErr w:type="spellEnd"/>
+      <w:r>
+        <w:rPr>
+          <w:szCs w:val="24"/>
+        </w:rPr>
+        <w:t xml:space="preserve"> value of our neighbours to our current node and re</w:t>
+      </w:r>
+      <w:r>
+        <w:rPr>
+          <w:szCs w:val="24"/>
+        </w:rPr>
+        <w:t>-</w:t>
+      </w:r>
+      <w:r>
+        <w:rPr>
+          <w:szCs w:val="24"/>
+        </w:rPr>
+        <w:t>add the node to back into our priority queue.</w:t>
       </w:r>
     </w:p>
     <w:p>
@@ -10198,13 +11188,41 @@
         <w:rPr>
           <w:szCs w:val="24"/>
         </w:rPr>
-        <w:t xml:space="preserve"> we need to assign our rhs value to infinity and update the node. </w:t>
-      </w:r>
-      <w:r>
-        <w:rPr>
-          <w:szCs w:val="24"/>
-        </w:rPr>
-        <w:t>The same thing is done where the rhs is calculated to</w:t>
+        <w:t xml:space="preserve"> we need to assign our </w:t>
+      </w:r>
+      <w:proofErr w:type="spellStart"/>
+      <w:r>
+        <w:rPr>
+          <w:szCs w:val="24"/>
+        </w:rPr>
+        <w:t>rhs</w:t>
+      </w:r>
+      <w:proofErr w:type="spellEnd"/>
+      <w:r>
+        <w:rPr>
+          <w:szCs w:val="24"/>
+        </w:rPr>
+        <w:t xml:space="preserve"> value to infinity and update the node. </w:t>
+      </w:r>
+      <w:r>
+        <w:rPr>
+          <w:szCs w:val="24"/>
+        </w:rPr>
+        <w:t xml:space="preserve">The same thing is done where the </w:t>
+      </w:r>
+      <w:proofErr w:type="spellStart"/>
+      <w:r>
+        <w:rPr>
+          <w:szCs w:val="24"/>
+        </w:rPr>
+        <w:t>rhs</w:t>
+      </w:r>
+      <w:proofErr w:type="spellEnd"/>
+      <w:r>
+        <w:rPr>
+          <w:szCs w:val="24"/>
+        </w:rPr>
+        <w:t xml:space="preserve"> is calculated to</w:t>
       </w:r>
       <w:r>
         <w:rPr>
@@ -10223,6 +11241,12 @@
           <w:szCs w:val="24"/>
         </w:rPr>
         <w:t xml:space="preserve"> </w:t>
+      </w:r>
+      <w:r>
+        <w:rPr>
+          <w:szCs w:val="24"/>
+        </w:rPr>
+        <w:t>Again this is done to make the node’s values consistent with one another.</w:t>
       </w:r>
     </w:p>
     <w:p>
@@ -10842,7 +11866,21 @@
         <w:rPr>
           <w:szCs w:val="24"/>
         </w:rPr>
-        <w:t xml:space="preserve"> Dstar holds onto the path calculated on the </w:t>
+        <w:t xml:space="preserve"> </w:t>
+      </w:r>
+      <w:proofErr w:type="spellStart"/>
+      <w:r>
+        <w:rPr>
+          <w:szCs w:val="24"/>
+        </w:rPr>
+        <w:t>Dstar</w:t>
+      </w:r>
+      <w:proofErr w:type="spellEnd"/>
+      <w:r>
+        <w:rPr>
+          <w:szCs w:val="24"/>
+        </w:rPr>
+        <w:t xml:space="preserve"> holds onto the path calculated on the </w:t>
       </w:r>
       <w:r>
         <w:rPr>
@@ -11137,7 +12175,63 @@
         <w:rPr>
           <w:szCs w:val="24"/>
         </w:rPr>
-        <w:t xml:space="preserve"> the key of a node you do as such the first of the pair is the minimum value of the Rhs cost and the Gcost of the node plus the key modifier plus the heuristic value of that node. The second of the pair is the minimum of the Rhs value and Gcost </w:t>
+        <w:t xml:space="preserve"> the key of a node you do as such the first of the pair is the minimum value of the </w:t>
+      </w:r>
+      <w:proofErr w:type="spellStart"/>
+      <w:r>
+        <w:rPr>
+          <w:szCs w:val="24"/>
+        </w:rPr>
+        <w:t>Rhs</w:t>
+      </w:r>
+      <w:proofErr w:type="spellEnd"/>
+      <w:r>
+        <w:rPr>
+          <w:szCs w:val="24"/>
+        </w:rPr>
+        <w:t xml:space="preserve"> cost and the </w:t>
+      </w:r>
+      <w:proofErr w:type="spellStart"/>
+      <w:r>
+        <w:rPr>
+          <w:szCs w:val="24"/>
+        </w:rPr>
+        <w:t>Gcost</w:t>
+      </w:r>
+      <w:proofErr w:type="spellEnd"/>
+      <w:r>
+        <w:rPr>
+          <w:szCs w:val="24"/>
+        </w:rPr>
+        <w:t xml:space="preserve"> of the node plus the key modifier plus the heuristic value of that node. The second of the pair is the minimum of the </w:t>
+      </w:r>
+      <w:proofErr w:type="spellStart"/>
+      <w:r>
+        <w:rPr>
+          <w:szCs w:val="24"/>
+        </w:rPr>
+        <w:t>Rhs</w:t>
+      </w:r>
+      <w:proofErr w:type="spellEnd"/>
+      <w:r>
+        <w:rPr>
+          <w:szCs w:val="24"/>
+        </w:rPr>
+        <w:t xml:space="preserve"> value and </w:t>
+      </w:r>
+      <w:proofErr w:type="spellStart"/>
+      <w:r>
+        <w:rPr>
+          <w:szCs w:val="24"/>
+        </w:rPr>
+        <w:t>Gcost</w:t>
+      </w:r>
+      <w:proofErr w:type="spellEnd"/>
+      <w:r>
+        <w:rPr>
+          <w:szCs w:val="24"/>
+        </w:rPr>
+        <w:t xml:space="preserve"> </w:t>
       </w:r>
       <w:r>
         <w:rPr>
@@ -11310,7 +12404,49 @@
         <w:rPr>
           <w:szCs w:val="24"/>
         </w:rPr>
-        <w:t xml:space="preserve">With the individual aspects of Dstar Lite having been explained above the next question that needs to be asked is how does it behave? Dstar Lite behaves like what Dstar behaves with the exception that it is not as complicated to implement </w:t>
+        <w:t xml:space="preserve">With the individual aspects of </w:t>
+      </w:r>
+      <w:proofErr w:type="spellStart"/>
+      <w:r>
+        <w:rPr>
+          <w:szCs w:val="24"/>
+        </w:rPr>
+        <w:t>Dstar</w:t>
+      </w:r>
+      <w:proofErr w:type="spellEnd"/>
+      <w:r>
+        <w:rPr>
+          <w:szCs w:val="24"/>
+        </w:rPr>
+        <w:t xml:space="preserve"> Lite having been explained above the next question that needs to be asked is how does it behave? </w:t>
+      </w:r>
+      <w:proofErr w:type="spellStart"/>
+      <w:r>
+        <w:rPr>
+          <w:szCs w:val="24"/>
+        </w:rPr>
+        <w:t>Dstar</w:t>
+      </w:r>
+      <w:proofErr w:type="spellEnd"/>
+      <w:r>
+        <w:rPr>
+          <w:szCs w:val="24"/>
+        </w:rPr>
+        <w:t xml:space="preserve"> Lite behaves like what </w:t>
+      </w:r>
+      <w:proofErr w:type="spellStart"/>
+      <w:r>
+        <w:rPr>
+          <w:szCs w:val="24"/>
+        </w:rPr>
+        <w:t>Dstar</w:t>
+      </w:r>
+      <w:proofErr w:type="spellEnd"/>
+      <w:r>
+        <w:rPr>
+          <w:szCs w:val="24"/>
+        </w:rPr>
+        <w:t xml:space="preserve"> behaves with the exception that it is not as complicated to implement </w:t>
       </w:r>
       <w:r>
         <w:rPr>
@@ -11322,13 +12458,55 @@
         <w:rPr>
           <w:szCs w:val="24"/>
         </w:rPr>
-        <w:t xml:space="preserve"> does not have the same memory usage hence why it is coined Dstar Lite.</w:t>
-      </w:r>
-      <w:r>
-        <w:rPr>
-          <w:szCs w:val="24"/>
-        </w:rPr>
-        <w:t xml:space="preserve"> When the path is initially calculated Dstar Lite acts like a greedy first search and what this means is that it takes the lowest costing node to the start node as remember Dstar Lite searches backwards from the destination node to the start node</w:t>
+        <w:t xml:space="preserve"> does not have the same memory usage hence why it is coined </w:t>
+      </w:r>
+      <w:proofErr w:type="spellStart"/>
+      <w:r>
+        <w:rPr>
+          <w:szCs w:val="24"/>
+        </w:rPr>
+        <w:t>Dstar</w:t>
+      </w:r>
+      <w:proofErr w:type="spellEnd"/>
+      <w:r>
+        <w:rPr>
+          <w:szCs w:val="24"/>
+        </w:rPr>
+        <w:t xml:space="preserve"> Lite.</w:t>
+      </w:r>
+      <w:r>
+        <w:rPr>
+          <w:szCs w:val="24"/>
+        </w:rPr>
+        <w:t xml:space="preserve"> When the path is initially calculated </w:t>
+      </w:r>
+      <w:proofErr w:type="spellStart"/>
+      <w:r>
+        <w:rPr>
+          <w:szCs w:val="24"/>
+        </w:rPr>
+        <w:t>Dstar</w:t>
+      </w:r>
+      <w:proofErr w:type="spellEnd"/>
+      <w:r>
+        <w:rPr>
+          <w:szCs w:val="24"/>
+        </w:rPr>
+        <w:t xml:space="preserve"> Lite acts like a greedy first search and what this means is that it takes the lowest costing node to the start node as remember </w:t>
+      </w:r>
+      <w:proofErr w:type="spellStart"/>
+      <w:r>
+        <w:rPr>
+          <w:szCs w:val="24"/>
+        </w:rPr>
+        <w:t>Dstar</w:t>
+      </w:r>
+      <w:proofErr w:type="spellEnd"/>
+      <w:r>
+        <w:rPr>
+          <w:szCs w:val="24"/>
+        </w:rPr>
+        <w:t xml:space="preserve"> Lite searches backwards from the destination node to the start node</w:t>
       </w:r>
       <w:r>
         <w:rPr>
@@ -11500,7 +12678,23 @@
           <w:i w:val="0"/>
           <w:iCs w:val="0"/>
         </w:rPr>
-        <w:t xml:space="preserve"> Dstar lite path on 2D grid.</w:t>
+        <w:t xml:space="preserve"> </w:t>
+      </w:r>
+      <w:proofErr w:type="spellStart"/>
+      <w:r>
+        <w:rPr>
+          <w:i w:val="0"/>
+          <w:iCs w:val="0"/>
+        </w:rPr>
+        <w:t>Dstar</w:t>
+      </w:r>
+      <w:proofErr w:type="spellEnd"/>
+      <w:r>
+        <w:rPr>
+          <w:i w:val="0"/>
+          <w:iCs w:val="0"/>
+        </w:rPr>
+        <w:t xml:space="preserve"> lite path on 2D grid.</w:t>
       </w:r>
       <w:bookmarkEnd w:id="21"/>
     </w:p>
@@ -11575,7 +12769,35 @@
         <w:rPr>
           <w:szCs w:val="24"/>
         </w:rPr>
-        <w:t xml:space="preserve"> One can note how the wall has Gcost and Rhs cost of </w:t>
+        <w:t xml:space="preserve"> One can note how the wall has </w:t>
+      </w:r>
+      <w:proofErr w:type="spellStart"/>
+      <w:r>
+        <w:rPr>
+          <w:szCs w:val="24"/>
+        </w:rPr>
+        <w:t>Gcost</w:t>
+      </w:r>
+      <w:proofErr w:type="spellEnd"/>
+      <w:r>
+        <w:rPr>
+          <w:szCs w:val="24"/>
+        </w:rPr>
+        <w:t xml:space="preserve"> and </w:t>
+      </w:r>
+      <w:proofErr w:type="spellStart"/>
+      <w:r>
+        <w:rPr>
+          <w:szCs w:val="24"/>
+        </w:rPr>
+        <w:t>Rhs</w:t>
+      </w:r>
+      <w:proofErr w:type="spellEnd"/>
+      <w:r>
+        <w:rPr>
+          <w:szCs w:val="24"/>
+        </w:rPr>
+        <w:t xml:space="preserve"> cost of </w:t>
       </w:r>
       <w:r>
         <w:rPr>
@@ -11734,7 +12956,23 @@
           <w:i w:val="0"/>
           <w:iCs w:val="0"/>
         </w:rPr>
-        <w:t xml:space="preserve"> How Dstar path changes with wall on path.</w:t>
+        <w:t xml:space="preserve"> How </w:t>
+      </w:r>
+      <w:proofErr w:type="spellStart"/>
+      <w:r>
+        <w:rPr>
+          <w:i w:val="0"/>
+          <w:iCs w:val="0"/>
+        </w:rPr>
+        <w:t>Dstar</w:t>
+      </w:r>
+      <w:proofErr w:type="spellEnd"/>
+      <w:r>
+        <w:rPr>
+          <w:i w:val="0"/>
+          <w:iCs w:val="0"/>
+        </w:rPr>
+        <w:t xml:space="preserve"> path changes with wall on path.</w:t>
       </w:r>
       <w:bookmarkEnd w:id="22"/>
     </w:p>
@@ -11742,23 +12980,36 @@
       <w:pPr>
         <w:spacing w:line="276" w:lineRule="auto"/>
         <w:rPr>
-          <w:szCs w:val="24"/>
-        </w:rPr>
-      </w:pPr>
-      <w:r>
-        <w:rPr>
           <w:noProof/>
         </w:rPr>
+      </w:pPr>
+      <w:r>
+        <w:rPr>
+          <w:noProof/>
+        </w:rPr>
         <w:t xml:space="preserve">That is an overview of the Dstar Lite algorithm and how it works on a 2D dynamic grid aswell as how it behaves when a wall is placed on the given path </w:t>
       </w:r>
     </w:p>
     <w:p>
       <w:pPr>
+        <w:spacing w:line="276" w:lineRule="auto"/>
+        <w:rPr>
+          <w:szCs w:val="24"/>
+        </w:rPr>
+      </w:pPr>
+    </w:p>
+    <w:p>
+      <w:pPr>
         <w:pStyle w:val="Heading2"/>
       </w:pPr>
       <w:bookmarkStart w:id="23" w:name="_Toc132485351"/>
-      <w:r>
-        <w:t>Astar Search Pathfinding Algorithm</w:t>
+      <w:proofErr w:type="spellStart"/>
+      <w:r>
+        <w:t>Astar</w:t>
+      </w:r>
+      <w:proofErr w:type="spellEnd"/>
+      <w:r>
+        <w:t xml:space="preserve"> Search Pathfinding Algorithm</w:t>
       </w:r>
       <w:r>
         <w:t>.</w:t>
@@ -11782,8 +13033,13 @@
       <w:pPr>
         <w:spacing w:line="276" w:lineRule="auto"/>
       </w:pPr>
-      <w:r>
-        <w:t xml:space="preserve">Astar is a </w:t>
+      <w:proofErr w:type="spellStart"/>
+      <w:r>
+        <w:t>Astar</w:t>
+      </w:r>
+      <w:proofErr w:type="spellEnd"/>
+      <w:r>
+        <w:t xml:space="preserve"> is a </w:t>
       </w:r>
       <w:r>
         <w:t xml:space="preserve">non-incremental </w:t>
@@ -11819,16 +13075,68 @@
         <w:t>H</w:t>
       </w:r>
       <w:r>
-        <w:t>owever it will rerun itself if an obstacle gets in the way. Astar can find the shortest path through a priority queue which will compare the values of each node using both their Hcost( distance from the node) and Gcost( distance from the start node). This is how it knows to look at certain nodes first.</w:t>
-      </w:r>
-      <w:r>
-        <w:t xml:space="preserve"> Astar unlike Dstar Lite does not retain any information from search to search</w:t>
+        <w:t xml:space="preserve">owever it will rerun itself if an obstacle gets in the way. </w:t>
+      </w:r>
+      <w:proofErr w:type="spellStart"/>
+      <w:r>
+        <w:t>Astar</w:t>
+      </w:r>
+      <w:proofErr w:type="spellEnd"/>
+      <w:r>
+        <w:t xml:space="preserve"> can find the shortest path through a priority queue which will compare the values of each node using both their </w:t>
+      </w:r>
+      <w:proofErr w:type="spellStart"/>
+      <w:r>
+        <w:t>Hcost</w:t>
+      </w:r>
+      <w:proofErr w:type="spellEnd"/>
+      <w:r>
+        <w:t xml:space="preserve">( distance from the node) and </w:t>
+      </w:r>
+      <w:proofErr w:type="spellStart"/>
+      <w:r>
+        <w:t>Gcost</w:t>
+      </w:r>
+      <w:proofErr w:type="spellEnd"/>
+      <w:r>
+        <w:t>( distance from the start node). This is how it knows to look at certain nodes first.</w:t>
+      </w:r>
+      <w:r>
+        <w:t xml:space="preserve"> </w:t>
+      </w:r>
+      <w:proofErr w:type="spellStart"/>
+      <w:r>
+        <w:t>Astar</w:t>
+      </w:r>
+      <w:proofErr w:type="spellEnd"/>
+      <w:r>
+        <w:t xml:space="preserve"> unlike </w:t>
+      </w:r>
+      <w:proofErr w:type="spellStart"/>
+      <w:r>
+        <w:t>Dstar</w:t>
+      </w:r>
+      <w:proofErr w:type="spellEnd"/>
+      <w:r>
+        <w:t xml:space="preserve"> Lite does not retain any information </w:t>
+      </w:r>
+      <w:r>
+        <w:lastRenderedPageBreak/>
+        <w:t>from search to search</w:t>
       </w:r>
       <w:r>
         <w:t>.</w:t>
       </w:r>
       <w:r>
-        <w:t xml:space="preserve"> Astar is a very widely used pathfinding algorithm in the games development industry.</w:t>
+        <w:t xml:space="preserve"> </w:t>
+      </w:r>
+      <w:proofErr w:type="spellStart"/>
+      <w:r>
+        <w:t>Astar</w:t>
+      </w:r>
+      <w:proofErr w:type="spellEnd"/>
+      <w:r>
+        <w:t xml:space="preserve"> is a very widely used pathfinding algorithm in the games development industry.</w:t>
       </w:r>
     </w:p>
     <w:p>
@@ -11841,7 +13149,6 @@
         <w:rPr>
           <w:noProof/>
         </w:rPr>
-        <w:lastRenderedPageBreak/>
         <w:drawing>
           <wp:inline distT="0" distB="0" distL="0" distR="0" wp14:anchorId="40016DE7" wp14:editId="6EF298BA">
             <wp:extent cx="2297927" cy="2520730"/>
@@ -12005,7 +13312,21 @@
         <w:rPr>
           <w:szCs w:val="24"/>
         </w:rPr>
-        <w:t xml:space="preserve">When understanding how the Astar pathfinding algorithm works one must first </w:t>
+        <w:t xml:space="preserve">When understanding how the </w:t>
+      </w:r>
+      <w:proofErr w:type="spellStart"/>
+      <w:r>
+        <w:rPr>
+          <w:szCs w:val="24"/>
+        </w:rPr>
+        <w:t>Astar</w:t>
+      </w:r>
+      <w:proofErr w:type="spellEnd"/>
+      <w:r>
+        <w:rPr>
+          <w:szCs w:val="24"/>
+        </w:rPr>
+        <w:t xml:space="preserve"> pathfinding algorithm works one must first </w:t>
       </w:r>
       <w:r>
         <w:rPr>
@@ -12017,8 +13338,16 @@
         <w:rPr>
           <w:szCs w:val="24"/>
         </w:rPr>
-        <w:t xml:space="preserve"> some key features which is used inside of Astar</w:t>
-      </w:r>
+        <w:t xml:space="preserve"> some key features which is used inside of </w:t>
+      </w:r>
+      <w:proofErr w:type="spellStart"/>
+      <w:r>
+        <w:rPr>
+          <w:szCs w:val="24"/>
+        </w:rPr>
+        <w:t>Astar</w:t>
+      </w:r>
+      <w:proofErr w:type="spellEnd"/>
       <w:r>
         <w:rPr>
           <w:szCs w:val="24"/>
@@ -12041,7 +13370,21 @@
         <w:rPr>
           <w:szCs w:val="24"/>
         </w:rPr>
-        <w:t xml:space="preserve"> of a nodes heuristic value is the same as in Dstar Lite there is not any additional costs for moving diagonally as previously </w:t>
+        <w:t xml:space="preserve"> of a nodes heuristic value is the same as in </w:t>
+      </w:r>
+      <w:proofErr w:type="spellStart"/>
+      <w:r>
+        <w:rPr>
+          <w:szCs w:val="24"/>
+        </w:rPr>
+        <w:t>Dstar</w:t>
+      </w:r>
+      <w:proofErr w:type="spellEnd"/>
+      <w:r>
+        <w:rPr>
+          <w:szCs w:val="24"/>
+        </w:rPr>
+        <w:t xml:space="preserve"> Lite there is not any additional costs for moving diagonally as previously </w:t>
       </w:r>
       <w:r>
         <w:rPr>
@@ -12073,13 +13416,69 @@
         <w:rPr>
           <w:szCs w:val="24"/>
         </w:rPr>
-        <w:t>“Fcost”</w:t>
-      </w:r>
-      <w:r>
-        <w:rPr>
-          <w:szCs w:val="24"/>
-        </w:rPr>
-        <w:t xml:space="preserve"> – in Astar the Fcost is the value of the Gcost </w:t>
+        <w:t>“</w:t>
+      </w:r>
+      <w:proofErr w:type="spellStart"/>
+      <w:r>
+        <w:rPr>
+          <w:szCs w:val="24"/>
+        </w:rPr>
+        <w:t>Fcost</w:t>
+      </w:r>
+      <w:proofErr w:type="spellEnd"/>
+      <w:r>
+        <w:rPr>
+          <w:szCs w:val="24"/>
+        </w:rPr>
+        <w:t>”</w:t>
+      </w:r>
+      <w:r>
+        <w:rPr>
+          <w:szCs w:val="24"/>
+        </w:rPr>
+        <w:t xml:space="preserve"> – in </w:t>
+      </w:r>
+      <w:proofErr w:type="spellStart"/>
+      <w:r>
+        <w:rPr>
+          <w:szCs w:val="24"/>
+        </w:rPr>
+        <w:t>Astar</w:t>
+      </w:r>
+      <w:proofErr w:type="spellEnd"/>
+      <w:r>
+        <w:rPr>
+          <w:szCs w:val="24"/>
+        </w:rPr>
+        <w:t xml:space="preserve"> the </w:t>
+      </w:r>
+      <w:proofErr w:type="spellStart"/>
+      <w:r>
+        <w:rPr>
+          <w:szCs w:val="24"/>
+        </w:rPr>
+        <w:t>Fcost</w:t>
+      </w:r>
+      <w:proofErr w:type="spellEnd"/>
+      <w:r>
+        <w:rPr>
+          <w:szCs w:val="24"/>
+        </w:rPr>
+        <w:t xml:space="preserve"> is the value of the </w:t>
+      </w:r>
+      <w:proofErr w:type="spellStart"/>
+      <w:r>
+        <w:rPr>
+          <w:szCs w:val="24"/>
+        </w:rPr>
+        <w:t>Gcost</w:t>
+      </w:r>
+      <w:proofErr w:type="spellEnd"/>
+      <w:r>
+        <w:rPr>
+          <w:szCs w:val="24"/>
+        </w:rPr>
+        <w:t xml:space="preserve"> </w:t>
       </w:r>
       <w:r>
         <w:rPr>
@@ -12103,7 +13502,21 @@
         <w:rPr>
           <w:szCs w:val="24"/>
         </w:rPr>
-        <w:t xml:space="preserve"> plus the value of the Hcost (mentioned in 6.3.2). </w:t>
+        <w:t xml:space="preserve"> plus the value of the </w:t>
+      </w:r>
+      <w:proofErr w:type="spellStart"/>
+      <w:r>
+        <w:rPr>
+          <w:szCs w:val="24"/>
+        </w:rPr>
+        <w:t>Hcost</w:t>
+      </w:r>
+      <w:proofErr w:type="spellEnd"/>
+      <w:r>
+        <w:rPr>
+          <w:szCs w:val="24"/>
+        </w:rPr>
+        <w:t xml:space="preserve"> (mentioned in 6.3.2). </w:t>
       </w:r>
       <w:r>
         <w:rPr>
@@ -12135,7 +13548,21 @@
         <w:rPr>
           <w:szCs w:val="24"/>
         </w:rPr>
-        <w:t>“Gcost”</w:t>
+        <w:t>“</w:t>
+      </w:r>
+      <w:proofErr w:type="spellStart"/>
+      <w:r>
+        <w:rPr>
+          <w:szCs w:val="24"/>
+        </w:rPr>
+        <w:t>Gcost</w:t>
+      </w:r>
+      <w:proofErr w:type="spellEnd"/>
+      <w:r>
+        <w:rPr>
+          <w:szCs w:val="24"/>
+        </w:rPr>
+        <w:t>”</w:t>
       </w:r>
       <w:r>
         <w:rPr>
@@ -12155,7 +13582,21 @@
         <w:rPr>
           <w:szCs w:val="24"/>
         </w:rPr>
-        <w:t>“Hcost”</w:t>
+        <w:t>“</w:t>
+      </w:r>
+      <w:proofErr w:type="spellStart"/>
+      <w:r>
+        <w:rPr>
+          <w:szCs w:val="24"/>
+        </w:rPr>
+        <w:t>Hcost</w:t>
+      </w:r>
+      <w:proofErr w:type="spellEnd"/>
+      <w:r>
+        <w:rPr>
+          <w:szCs w:val="24"/>
+        </w:rPr>
+        <w:t>”</w:t>
       </w:r>
       <w:r>
         <w:rPr>
@@ -12275,13 +13716,41 @@
         <w:rPr>
           <w:szCs w:val="24"/>
         </w:rPr>
-        <w:t xml:space="preserve"> as Dstar lite as mentioned above</w:t>
-      </w:r>
-      <w:r>
-        <w:rPr>
-          <w:szCs w:val="24"/>
-        </w:rPr>
-        <w:t xml:space="preserve"> we must note how the heuristic can greatly affect the efficiency and behaviour of our Astar algorithm.</w:t>
+        <w:t xml:space="preserve"> as </w:t>
+      </w:r>
+      <w:proofErr w:type="spellStart"/>
+      <w:r>
+        <w:rPr>
+          <w:szCs w:val="24"/>
+        </w:rPr>
+        <w:t>Dstar</w:t>
+      </w:r>
+      <w:proofErr w:type="spellEnd"/>
+      <w:r>
+        <w:rPr>
+          <w:szCs w:val="24"/>
+        </w:rPr>
+        <w:t xml:space="preserve"> lite as mentioned above</w:t>
+      </w:r>
+      <w:r>
+        <w:rPr>
+          <w:szCs w:val="24"/>
+        </w:rPr>
+        <w:t xml:space="preserve"> we must note how the heuristic can greatly affect the efficiency and behaviour of our </w:t>
+      </w:r>
+      <w:proofErr w:type="spellStart"/>
+      <w:r>
+        <w:rPr>
+          <w:szCs w:val="24"/>
+        </w:rPr>
+        <w:t>Astar</w:t>
+      </w:r>
+      <w:proofErr w:type="spellEnd"/>
+      <w:r>
+        <w:rPr>
+          <w:szCs w:val="24"/>
+        </w:rPr>
+        <w:t xml:space="preserve"> algorithm.</w:t>
       </w:r>
       <w:r>
         <w:rPr>
@@ -12395,7 +13864,28 @@
         <w:rPr>
           <w:szCs w:val="24"/>
         </w:rPr>
-        <w:t>as you can tell depending on how we write our heuristic you could potentially skew the time or path given back to us by Astar and as we want the fastest time possible and best path possible this is important to be sure about.</w:t>
+        <w:t xml:space="preserve">as you can tell depending on how we write our heuristic you could potentially skew the time </w:t>
+      </w:r>
+      <w:r>
+        <w:rPr>
+          <w:szCs w:val="24"/>
+        </w:rPr>
+        <w:lastRenderedPageBreak/>
+        <w:t xml:space="preserve">or path given back to us by </w:t>
+      </w:r>
+      <w:proofErr w:type="spellStart"/>
+      <w:r>
+        <w:rPr>
+          <w:szCs w:val="24"/>
+        </w:rPr>
+        <w:t>Astar</w:t>
+      </w:r>
+      <w:proofErr w:type="spellEnd"/>
+      <w:r>
+        <w:rPr>
+          <w:szCs w:val="24"/>
+        </w:rPr>
+        <w:t xml:space="preserve"> and as we want the fastest time possible and best path possible this is important to be sure about.</w:t>
       </w:r>
     </w:p>
     <w:p>
@@ -12409,8 +13899,35 @@
         <w:rPr>
           <w:szCs w:val="24"/>
         </w:rPr>
-        <w:lastRenderedPageBreak/>
-        <w:t>Note how Astar does not have an Rhs cost this is due to it not being an incremental algorithm and does not need to retain any information instead it completely recalculates the path</w:t>
+        <w:t xml:space="preserve">Note how </w:t>
+      </w:r>
+      <w:proofErr w:type="spellStart"/>
+      <w:r>
+        <w:rPr>
+          <w:szCs w:val="24"/>
+        </w:rPr>
+        <w:t>Astar</w:t>
+      </w:r>
+      <w:proofErr w:type="spellEnd"/>
+      <w:r>
+        <w:rPr>
+          <w:szCs w:val="24"/>
+        </w:rPr>
+        <w:t xml:space="preserve"> does not have an </w:t>
+      </w:r>
+      <w:proofErr w:type="spellStart"/>
+      <w:r>
+        <w:rPr>
+          <w:szCs w:val="24"/>
+        </w:rPr>
+        <w:t>Rhs</w:t>
+      </w:r>
+      <w:proofErr w:type="spellEnd"/>
+      <w:r>
+        <w:rPr>
+          <w:szCs w:val="24"/>
+        </w:rPr>
+        <w:t xml:space="preserve"> cost this is due to it not being an incremental algorithm and does not need to retain any information instead it completely recalculates the path</w:t>
       </w:r>
       <w:r>
         <w:rPr>
@@ -12440,7 +13957,21 @@
         <w:rPr>
           <w:szCs w:val="24"/>
         </w:rPr>
-        <w:t xml:space="preserve">The Astar algorithm works as such </w:t>
+        <w:t xml:space="preserve">The </w:t>
+      </w:r>
+      <w:proofErr w:type="spellStart"/>
+      <w:r>
+        <w:rPr>
+          <w:szCs w:val="24"/>
+        </w:rPr>
+        <w:t>Astar</w:t>
+      </w:r>
+      <w:proofErr w:type="spellEnd"/>
+      <w:r>
+        <w:rPr>
+          <w:szCs w:val="24"/>
+        </w:rPr>
+        <w:t xml:space="preserve"> algorithm works as such </w:t>
       </w:r>
       <w:r>
         <w:rPr>
@@ -12464,7 +13995,21 @@
         <w:rPr>
           <w:szCs w:val="24"/>
         </w:rPr>
-        <w:t xml:space="preserve"> Calculate their Hcost distance from the goal node as well as setting </w:t>
+        <w:t xml:space="preserve"> Calculate their </w:t>
+      </w:r>
+      <w:proofErr w:type="spellStart"/>
+      <w:r>
+        <w:rPr>
+          <w:szCs w:val="24"/>
+        </w:rPr>
+        <w:t>Hcost</w:t>
+      </w:r>
+      <w:proofErr w:type="spellEnd"/>
+      <w:r>
+        <w:rPr>
+          <w:szCs w:val="24"/>
+        </w:rPr>
+        <w:t xml:space="preserve"> distance from the goal node as well as setting </w:t>
       </w:r>
       <w:r>
         <w:rPr>
@@ -12476,7 +14021,21 @@
         <w:rPr>
           <w:szCs w:val="24"/>
         </w:rPr>
-        <w:t xml:space="preserve"> gcost to </w:t>
+        <w:t xml:space="preserve"> </w:t>
+      </w:r>
+      <w:proofErr w:type="spellStart"/>
+      <w:r>
+        <w:rPr>
+          <w:szCs w:val="24"/>
+        </w:rPr>
+        <w:t>gcost</w:t>
+      </w:r>
+      <w:proofErr w:type="spellEnd"/>
+      <w:r>
+        <w:rPr>
+          <w:szCs w:val="24"/>
+        </w:rPr>
+        <w:t xml:space="preserve"> to </w:t>
       </w:r>
       <w:r>
         <w:rPr>
@@ -12512,13 +14071,41 @@
         <w:rPr>
           <w:szCs w:val="24"/>
         </w:rPr>
-        <w:t xml:space="preserve"> Next you need to establish a priority queue which takes a functor that will compare the fcosts of a node to one another</w:t>
-      </w:r>
-      <w:r>
-        <w:rPr>
-          <w:szCs w:val="24"/>
-        </w:rPr>
-        <w:t xml:space="preserve"> or just what their fcost value would be</w:t>
+        <w:t xml:space="preserve"> Next you need to establish a priority queue which takes a functor that will compare the </w:t>
+      </w:r>
+      <w:proofErr w:type="spellStart"/>
+      <w:r>
+        <w:rPr>
+          <w:szCs w:val="24"/>
+        </w:rPr>
+        <w:t>fcosts</w:t>
+      </w:r>
+      <w:proofErr w:type="spellEnd"/>
+      <w:r>
+        <w:rPr>
+          <w:szCs w:val="24"/>
+        </w:rPr>
+        <w:t xml:space="preserve"> of a node to one another</w:t>
+      </w:r>
+      <w:r>
+        <w:rPr>
+          <w:szCs w:val="24"/>
+        </w:rPr>
+        <w:t xml:space="preserve"> or just what their </w:t>
+      </w:r>
+      <w:proofErr w:type="spellStart"/>
+      <w:r>
+        <w:rPr>
+          <w:szCs w:val="24"/>
+        </w:rPr>
+        <w:t>fcost</w:t>
+      </w:r>
+      <w:proofErr w:type="spellEnd"/>
+      <w:r>
+        <w:rPr>
+          <w:szCs w:val="24"/>
+        </w:rPr>
+        <w:t xml:space="preserve"> value would be</w:t>
       </w:r>
       <w:r>
         <w:rPr>
@@ -12677,7 +14264,23 @@
           <w:i w:val="0"/>
           <w:iCs w:val="0"/>
         </w:rPr>
-        <w:t xml:space="preserve"> Fcost function.</w:t>
+        <w:t xml:space="preserve"> </w:t>
+      </w:r>
+      <w:proofErr w:type="spellStart"/>
+      <w:r>
+        <w:rPr>
+          <w:i w:val="0"/>
+          <w:iCs w:val="0"/>
+        </w:rPr>
+        <w:t>Fcost</w:t>
+      </w:r>
+      <w:proofErr w:type="spellEnd"/>
+      <w:r>
+        <w:rPr>
+          <w:i w:val="0"/>
+          <w:iCs w:val="0"/>
+        </w:rPr>
+        <w:t xml:space="preserve"> function.</w:t>
       </w:r>
       <w:bookmarkEnd w:id="28"/>
     </w:p>
@@ -12705,13 +14308,26 @@
           <w:szCs w:val="24"/>
         </w:rPr>
         <w:br/>
+      </w:r>
+      <w:proofErr w:type="spellStart"/>
+      <w:r>
+        <w:rPr>
+          <w:szCs w:val="24"/>
+        </w:rPr>
         <w:t>G</w:t>
       </w:r>
       <w:r>
         <w:rPr>
           <w:szCs w:val="24"/>
         </w:rPr>
-        <w:t xml:space="preserve">cost to 0 and it to have been marked/visited </w:t>
+        <w:t>cost</w:t>
+      </w:r>
+      <w:proofErr w:type="spellEnd"/>
+      <w:r>
+        <w:rPr>
+          <w:szCs w:val="24"/>
+        </w:rPr>
+        <w:t xml:space="preserve"> to 0 and it to have been marked/visited </w:t>
       </w:r>
       <w:r>
         <w:rPr>
@@ -12731,6 +14347,7 @@
         </w:rPr>
         <w:t xml:space="preserve"> their neighbours( it will go in order of the lowest </w:t>
       </w:r>
+      <w:proofErr w:type="spellStart"/>
       <w:r>
         <w:rPr>
           <w:szCs w:val="24"/>
@@ -12741,7 +14358,14 @@
         <w:rPr>
           <w:szCs w:val="24"/>
         </w:rPr>
-        <w:t>cost value due to the functor)</w:t>
+        <w:t>cost</w:t>
+      </w:r>
+      <w:proofErr w:type="spellEnd"/>
+      <w:r>
+        <w:rPr>
+          <w:szCs w:val="24"/>
+        </w:rPr>
+        <w:t xml:space="preserve"> value due to the functor)</w:t>
       </w:r>
       <w:r>
         <w:rPr>
@@ -12755,6 +14379,7 @@
         </w:rPr>
         <w:t xml:space="preserve">if the distance to the child( child cell/ current cell’s </w:t>
       </w:r>
+      <w:proofErr w:type="spellStart"/>
       <w:r>
         <w:rPr>
           <w:szCs w:val="24"/>
@@ -12765,7 +14390,14 @@
         <w:rPr>
           <w:szCs w:val="24"/>
         </w:rPr>
-        <w:t xml:space="preserve">cost </w:t>
+        <w:t>cost</w:t>
+      </w:r>
+      <w:proofErr w:type="spellEnd"/>
+      <w:r>
+        <w:rPr>
+          <w:szCs w:val="24"/>
+        </w:rPr>
+        <w:t xml:space="preserve"> </w:t>
       </w:r>
       <w:r>
         <w:rPr>
@@ -12779,11 +14411,19 @@
         </w:rPr>
         <w:t xml:space="preserve"> is less than the </w:t>
       </w:r>
-      <w:r>
-        <w:rPr>
-          <w:szCs w:val="24"/>
-        </w:rPr>
-        <w:t xml:space="preserve">Gcost of the </w:t>
+      <w:proofErr w:type="spellStart"/>
+      <w:r>
+        <w:rPr>
+          <w:szCs w:val="24"/>
+        </w:rPr>
+        <w:t>Gcost</w:t>
+      </w:r>
+      <w:proofErr w:type="spellEnd"/>
+      <w:r>
+        <w:rPr>
+          <w:szCs w:val="24"/>
+        </w:rPr>
+        <w:t xml:space="preserve"> of the </w:t>
       </w:r>
       <w:r>
         <w:rPr>
@@ -12821,6 +14461,7 @@
         </w:rPr>
         <w:t xml:space="preserve">the top of the priority queue and its </w:t>
       </w:r>
+      <w:proofErr w:type="spellStart"/>
       <w:r>
         <w:rPr>
           <w:szCs w:val="24"/>
@@ -12831,7 +14472,14 @@
         <w:rPr>
           <w:szCs w:val="24"/>
         </w:rPr>
-        <w:t xml:space="preserve">cost </w:t>
+        <w:t>cost</w:t>
+      </w:r>
+      <w:proofErr w:type="spellEnd"/>
+      <w:r>
+        <w:rPr>
+          <w:szCs w:val="24"/>
+        </w:rPr>
+        <w:t xml:space="preserve"> </w:t>
       </w:r>
       <w:r>
         <w:rPr>
@@ -12845,6 +14493,7 @@
         </w:rPr>
         <w:t xml:space="preserve">the cell at the top of the priority queue’s </w:t>
       </w:r>
+      <w:proofErr w:type="spellStart"/>
       <w:r>
         <w:rPr>
           <w:szCs w:val="24"/>
@@ -12855,7 +14504,14 @@
         <w:rPr>
           <w:szCs w:val="24"/>
         </w:rPr>
-        <w:t xml:space="preserve">cost </w:t>
+        <w:t>cost</w:t>
+      </w:r>
+      <w:proofErr w:type="spellEnd"/>
+      <w:r>
+        <w:rPr>
+          <w:szCs w:val="24"/>
+        </w:rPr>
+        <w:t xml:space="preserve"> </w:t>
       </w:r>
       <w:r>
         <w:rPr>
@@ -12881,6 +14537,7 @@
         </w:rPr>
         <w:t xml:space="preserve"> Otherwise if this is not the case and the nodes weighting and </w:t>
       </w:r>
+      <w:proofErr w:type="spellStart"/>
       <w:r>
         <w:rPr>
           <w:szCs w:val="24"/>
@@ -12891,7 +14548,14 @@
         <w:rPr>
           <w:szCs w:val="24"/>
         </w:rPr>
-        <w:t xml:space="preserve">cost </w:t>
+        <w:t>cost</w:t>
+      </w:r>
+      <w:proofErr w:type="spellEnd"/>
+      <w:r>
+        <w:rPr>
+          <w:szCs w:val="24"/>
+        </w:rPr>
+        <w:t xml:space="preserve"> </w:t>
       </w:r>
       <w:r>
         <w:rPr>
@@ -12911,6 +14575,7 @@
         </w:rPr>
         <w:t xml:space="preserve"> </w:t>
       </w:r>
+      <w:proofErr w:type="spellStart"/>
       <w:r>
         <w:rPr>
           <w:szCs w:val="24"/>
@@ -12921,7 +14586,14 @@
         <w:rPr>
           <w:szCs w:val="24"/>
         </w:rPr>
-        <w:t xml:space="preserve">cost </w:t>
+        <w:t>cost</w:t>
+      </w:r>
+      <w:proofErr w:type="spellEnd"/>
+      <w:r>
+        <w:rPr>
+          <w:szCs w:val="24"/>
+        </w:rPr>
+        <w:t xml:space="preserve"> </w:t>
       </w:r>
       <w:r>
         <w:rPr>
@@ -12951,7 +14623,21 @@
         <w:rPr>
           <w:szCs w:val="24"/>
         </w:rPr>
-        <w:t>(figure 6-3 Astar algorithm)</w:t>
+        <w:t xml:space="preserve">(figure 6-3 </w:t>
+      </w:r>
+      <w:proofErr w:type="spellStart"/>
+      <w:r>
+        <w:rPr>
+          <w:szCs w:val="24"/>
+        </w:rPr>
+        <w:t>Astar</w:t>
+      </w:r>
+      <w:proofErr w:type="spellEnd"/>
+      <w:r>
+        <w:rPr>
+          <w:szCs w:val="24"/>
+        </w:rPr>
+        <w:t xml:space="preserve"> algorithm)</w:t>
       </w:r>
     </w:p>
     <w:p>
@@ -12965,6 +14651,7 @@
           <w:noProof/>
           <w:szCs w:val="24"/>
         </w:rPr>
+        <w:lastRenderedPageBreak/>
         <w:drawing>
           <wp:inline distT="0" distB="0" distL="0" distR="0" wp14:anchorId="170D68CF" wp14:editId="2C844652">
             <wp:extent cx="2910177" cy="2736634"/>
@@ -13104,7 +14791,23 @@
           <w:i w:val="0"/>
           <w:iCs w:val="0"/>
         </w:rPr>
-        <w:t xml:space="preserve"> Astar algorithm</w:t>
+        <w:t xml:space="preserve"> </w:t>
+      </w:r>
+      <w:proofErr w:type="spellStart"/>
+      <w:r>
+        <w:rPr>
+          <w:i w:val="0"/>
+          <w:iCs w:val="0"/>
+        </w:rPr>
+        <w:t>Astar</w:t>
+      </w:r>
+      <w:proofErr w:type="spellEnd"/>
+      <w:r>
+        <w:rPr>
+          <w:i w:val="0"/>
+          <w:iCs w:val="0"/>
+        </w:rPr>
+        <w:t xml:space="preserve"> algorithm</w:t>
       </w:r>
       <w:r>
         <w:rPr>
@@ -13126,50 +14829,131 @@
         <w:rPr>
           <w:szCs w:val="24"/>
         </w:rPr>
+        <w:t xml:space="preserve">This is an overall view of the </w:t>
+      </w:r>
+      <w:proofErr w:type="spellStart"/>
+      <w:r>
+        <w:rPr>
+          <w:szCs w:val="24"/>
+        </w:rPr>
+        <w:t>Astar</w:t>
+      </w:r>
+      <w:proofErr w:type="spellEnd"/>
+      <w:r>
+        <w:rPr>
+          <w:szCs w:val="24"/>
+        </w:rPr>
+        <w:t xml:space="preserve"> search algorithm and </w:t>
+      </w:r>
+      <w:r>
+        <w:rPr>
+          <w:szCs w:val="24"/>
+        </w:rPr>
+        <w:t>all</w:t>
+      </w:r>
+      <w:r>
+        <w:rPr>
+          <w:szCs w:val="24"/>
+        </w:rPr>
+        <w:t xml:space="preserve"> the key information in which you need to know before </w:t>
+      </w:r>
+      <w:r>
+        <w:rPr>
+          <w:szCs w:val="24"/>
+        </w:rPr>
+        <w:t>this paper</w:t>
+      </w:r>
+      <w:r>
+        <w:rPr>
+          <w:szCs w:val="24"/>
+        </w:rPr>
+        <w:t xml:space="preserve"> can correctly display my findings and make comparisons between </w:t>
+      </w:r>
+      <w:proofErr w:type="spellStart"/>
+      <w:r>
+        <w:rPr>
+          <w:szCs w:val="24"/>
+        </w:rPr>
+        <w:t>Astar</w:t>
+      </w:r>
+      <w:proofErr w:type="spellEnd"/>
+      <w:r>
+        <w:rPr>
+          <w:szCs w:val="24"/>
+        </w:rPr>
+        <w:t xml:space="preserve"> and </w:t>
+      </w:r>
+      <w:proofErr w:type="spellStart"/>
+      <w:r>
+        <w:rPr>
+          <w:szCs w:val="24"/>
+        </w:rPr>
+        <w:t>Dstar</w:t>
+      </w:r>
+      <w:proofErr w:type="spellEnd"/>
+      <w:r>
+        <w:rPr>
+          <w:szCs w:val="24"/>
+        </w:rPr>
+        <w:t xml:space="preserve"> Lite</w:t>
+      </w:r>
+    </w:p>
+    <w:p>
+      <w:pPr>
+        <w:spacing w:line="276" w:lineRule="auto"/>
+        <w:rPr>
+          <w:szCs w:val="24"/>
+        </w:rPr>
+      </w:pPr>
+    </w:p>
+    <w:p>
+      <w:pPr>
+        <w:spacing w:line="276" w:lineRule="auto"/>
+        <w:rPr>
+          <w:szCs w:val="24"/>
+        </w:rPr>
+      </w:pPr>
+    </w:p>
+    <w:p>
+      <w:pPr>
+        <w:spacing w:line="276" w:lineRule="auto"/>
+        <w:rPr>
+          <w:szCs w:val="24"/>
+        </w:rPr>
+      </w:pPr>
+    </w:p>
+    <w:p>
+      <w:pPr>
+        <w:spacing w:line="276" w:lineRule="auto"/>
+        <w:rPr>
+          <w:szCs w:val="24"/>
+        </w:rPr>
+      </w:pPr>
+    </w:p>
+    <w:p>
+      <w:pPr>
+        <w:spacing w:after="0" w:line="276" w:lineRule="auto"/>
+      </w:pPr>
+      <w:r>
+        <w:br w:type="page"/>
+      </w:r>
+    </w:p>
+    <w:p>
+      <w:pPr>
+        <w:pStyle w:val="Heading2"/>
+      </w:pPr>
+      <w:bookmarkStart w:id="30" w:name="_Toc132485355"/>
+      <w:r>
         <w:lastRenderedPageBreak/>
-        <w:t xml:space="preserve">This is an overall view of the Astar search algorithm and </w:t>
-      </w:r>
-      <w:r>
-        <w:rPr>
-          <w:szCs w:val="24"/>
-        </w:rPr>
-        <w:t>all</w:t>
-      </w:r>
-      <w:r>
-        <w:rPr>
-          <w:szCs w:val="24"/>
-        </w:rPr>
-        <w:t xml:space="preserve"> the key information in which you need to know before </w:t>
-      </w:r>
-      <w:r>
-        <w:rPr>
-          <w:szCs w:val="24"/>
-        </w:rPr>
-        <w:t>this paper</w:t>
-      </w:r>
-      <w:r>
-        <w:rPr>
-          <w:szCs w:val="24"/>
-        </w:rPr>
-        <w:t xml:space="preserve"> can correctly display my findings and make comparisons between Astar and Dstar Lite</w:t>
-      </w:r>
-    </w:p>
-    <w:p>
-      <w:pPr>
-        <w:spacing w:after="0" w:line="276" w:lineRule="auto"/>
-      </w:pPr>
-      <w:r>
-        <w:br w:type="page"/>
-      </w:r>
-    </w:p>
-    <w:p>
-      <w:pPr>
-        <w:pStyle w:val="Heading2"/>
-      </w:pPr>
-      <w:bookmarkStart w:id="30" w:name="_Toc132485355"/>
-      <w:r>
-        <w:lastRenderedPageBreak/>
-        <w:t>Lifelong planning Astar Search Pathfinding Algorithm</w:t>
+        <w:t xml:space="preserve">Lifelong planning </w:t>
+      </w:r>
+      <w:proofErr w:type="spellStart"/>
+      <w:r>
+        <w:t>Astar</w:t>
+      </w:r>
+      <w:proofErr w:type="spellEnd"/>
+      <w:r>
+        <w:t xml:space="preserve"> Search Pathfinding Algorithm</w:t>
       </w:r>
       <w:r>
         <w:t>.</w:t>
@@ -13200,7 +14984,21 @@
         <w:rPr>
           <w:szCs w:val="24"/>
         </w:rPr>
-        <w:t>Lifelong planning Astar is an incremental</w:t>
+        <w:t xml:space="preserve">Lifelong planning </w:t>
+      </w:r>
+      <w:proofErr w:type="spellStart"/>
+      <w:r>
+        <w:rPr>
+          <w:szCs w:val="24"/>
+        </w:rPr>
+        <w:t>Astar</w:t>
+      </w:r>
+      <w:proofErr w:type="spellEnd"/>
+      <w:r>
+        <w:rPr>
+          <w:szCs w:val="24"/>
+        </w:rPr>
+        <w:t xml:space="preserve"> is an incremental</w:t>
       </w:r>
       <w:r>
         <w:rPr>
@@ -13260,13 +15058,69 @@
         <w:rPr>
           <w:szCs w:val="24"/>
         </w:rPr>
-        <w:t>it is one step down from Dstar Lite which is a continuation of the lifelong planning astar algorithm.</w:t>
-      </w:r>
-      <w:r>
-        <w:rPr>
-          <w:szCs w:val="24"/>
-        </w:rPr>
-        <w:t xml:space="preserve"> The algorithm uses the heuristic function to guide itself towards the goal node. Unlike dstar lite lifelong planning astar searched from the start node to the goal node</w:t>
+        <w:t xml:space="preserve">it is one step down from </w:t>
+      </w:r>
+      <w:proofErr w:type="spellStart"/>
+      <w:r>
+        <w:rPr>
+          <w:szCs w:val="24"/>
+        </w:rPr>
+        <w:t>Dstar</w:t>
+      </w:r>
+      <w:proofErr w:type="spellEnd"/>
+      <w:r>
+        <w:rPr>
+          <w:szCs w:val="24"/>
+        </w:rPr>
+        <w:t xml:space="preserve"> Lite which is a continuation of the lifelong planning </w:t>
+      </w:r>
+      <w:proofErr w:type="spellStart"/>
+      <w:r>
+        <w:rPr>
+          <w:szCs w:val="24"/>
+        </w:rPr>
+        <w:t>astar</w:t>
+      </w:r>
+      <w:proofErr w:type="spellEnd"/>
+      <w:r>
+        <w:rPr>
+          <w:szCs w:val="24"/>
+        </w:rPr>
+        <w:t xml:space="preserve"> algorithm.</w:t>
+      </w:r>
+      <w:r>
+        <w:rPr>
+          <w:szCs w:val="24"/>
+        </w:rPr>
+        <w:t xml:space="preserve"> The algorithm uses the heuristic function to guide itself towards the goal node. Unlike </w:t>
+      </w:r>
+      <w:proofErr w:type="spellStart"/>
+      <w:r>
+        <w:rPr>
+          <w:szCs w:val="24"/>
+        </w:rPr>
+        <w:t>dstar</w:t>
+      </w:r>
+      <w:proofErr w:type="spellEnd"/>
+      <w:r>
+        <w:rPr>
+          <w:szCs w:val="24"/>
+        </w:rPr>
+        <w:t xml:space="preserve"> lite lifelong planning </w:t>
+      </w:r>
+      <w:proofErr w:type="spellStart"/>
+      <w:r>
+        <w:rPr>
+          <w:szCs w:val="24"/>
+        </w:rPr>
+        <w:t>astar</w:t>
+      </w:r>
+      <w:proofErr w:type="spellEnd"/>
+      <w:r>
+        <w:rPr>
+          <w:szCs w:val="24"/>
+        </w:rPr>
+        <w:t xml:space="preserve"> searched from the start node to the goal node</w:t>
       </w:r>
       <w:r>
         <w:rPr>
@@ -13449,7 +15303,23 @@
           <w:i w:val="0"/>
           <w:iCs w:val="0"/>
         </w:rPr>
-        <w:t xml:space="preserve"> Lpa* path.</w:t>
+        <w:t xml:space="preserve"> </w:t>
+      </w:r>
+      <w:proofErr w:type="spellStart"/>
+      <w:r>
+        <w:rPr>
+          <w:i w:val="0"/>
+          <w:iCs w:val="0"/>
+        </w:rPr>
+        <w:t>Lpa</w:t>
+      </w:r>
+      <w:proofErr w:type="spellEnd"/>
+      <w:r>
+        <w:rPr>
+          <w:i w:val="0"/>
+          <w:iCs w:val="0"/>
+        </w:rPr>
+        <w:t>* path.</w:t>
       </w:r>
       <w:bookmarkEnd w:id="32"/>
     </w:p>
@@ -13483,7 +15353,21 @@
         <w:rPr>
           <w:szCs w:val="24"/>
         </w:rPr>
-        <w:t xml:space="preserve"> get a better understanding of lifelong planning astar one must first understand the key information which</w:t>
+        <w:t xml:space="preserve"> get a better understanding of lifelong planning </w:t>
+      </w:r>
+      <w:proofErr w:type="spellStart"/>
+      <w:r>
+        <w:rPr>
+          <w:szCs w:val="24"/>
+        </w:rPr>
+        <w:t>astar</w:t>
+      </w:r>
+      <w:proofErr w:type="spellEnd"/>
+      <w:r>
+        <w:rPr>
+          <w:szCs w:val="24"/>
+        </w:rPr>
+        <w:t xml:space="preserve"> one must first understand the key information which</w:t>
       </w:r>
       <w:r>
         <w:rPr>
@@ -13591,7 +15475,21 @@
         <w:rPr>
           <w:szCs w:val="24"/>
         </w:rPr>
-        <w:t>“Rhs cost”</w:t>
+        <w:t>“</w:t>
+      </w:r>
+      <w:proofErr w:type="spellStart"/>
+      <w:r>
+        <w:rPr>
+          <w:szCs w:val="24"/>
+        </w:rPr>
+        <w:t>Rhs</w:t>
+      </w:r>
+      <w:proofErr w:type="spellEnd"/>
+      <w:r>
+        <w:rPr>
+          <w:szCs w:val="24"/>
+        </w:rPr>
+        <w:t xml:space="preserve"> cost”</w:t>
       </w:r>
       <w:r>
         <w:rPr>
@@ -13623,7 +15521,21 @@
         <w:rPr>
           <w:szCs w:val="24"/>
         </w:rPr>
-        <w:t>“Gcost”</w:t>
+        <w:t>“</w:t>
+      </w:r>
+      <w:proofErr w:type="spellStart"/>
+      <w:r>
+        <w:rPr>
+          <w:szCs w:val="24"/>
+        </w:rPr>
+        <w:t>Gcost</w:t>
+      </w:r>
+      <w:proofErr w:type="spellEnd"/>
+      <w:r>
+        <w:rPr>
+          <w:szCs w:val="24"/>
+        </w:rPr>
+        <w:t>”</w:t>
       </w:r>
       <w:r>
         <w:rPr>
@@ -13679,7 +15591,21 @@
         <w:rPr>
           <w:szCs w:val="24"/>
         </w:rPr>
-        <w:t>, the key value is calculated the same way to Dstar Lite with the exception there is no key modifier involved with the calculation</w:t>
+        <w:t xml:space="preserve">, the key value is calculated the same way to </w:t>
+      </w:r>
+      <w:proofErr w:type="spellStart"/>
+      <w:r>
+        <w:rPr>
+          <w:szCs w:val="24"/>
+        </w:rPr>
+        <w:t>Dstar</w:t>
+      </w:r>
+      <w:proofErr w:type="spellEnd"/>
+      <w:r>
+        <w:rPr>
+          <w:szCs w:val="24"/>
+        </w:rPr>
+        <w:t xml:space="preserve"> Lite with the exception there is no key modifier involved with the calculation</w:t>
       </w:r>
       <w:r>
         <w:rPr>
@@ -13737,65 +15663,79 @@
         <w:rPr>
           <w:szCs w:val="24"/>
         </w:rPr>
+        <w:t>“Goal Node”</w:t>
+      </w:r>
+      <w:r>
+        <w:rPr>
+          <w:szCs w:val="24"/>
+        </w:rPr>
+        <w:t xml:space="preserve"> – this is the goal or destination node </w:t>
+      </w:r>
+      <w:r>
+        <w:rPr>
+          <w:szCs w:val="24"/>
+        </w:rPr>
+        <w:t>i.e.</w:t>
+      </w:r>
+      <w:r>
+        <w:rPr>
+          <w:szCs w:val="24"/>
+        </w:rPr>
+        <w:t xml:space="preserve"> where you want to get to</w:t>
+      </w:r>
+      <w:r>
+        <w:rPr>
+          <w:szCs w:val="24"/>
+        </w:rPr>
+        <w:t>.</w:t>
+      </w:r>
+      <w:r>
+        <w:rPr>
+          <w:rStyle w:val="FootnoteReference"/>
+          <w:szCs w:val="24"/>
+        </w:rPr>
+        <w:footnoteReference w:id="2"/>
+      </w:r>
+    </w:p>
+    <w:p>
+      <w:pPr>
+        <w:spacing w:line="276" w:lineRule="auto"/>
+        <w:rPr>
+          <w:szCs w:val="24"/>
+        </w:rPr>
+      </w:pPr>
+      <w:r>
+        <w:rPr>
+          <w:szCs w:val="24"/>
+        </w:rPr>
         <w:lastRenderedPageBreak/>
-        <w:t>“Goal Node”</w:t>
-      </w:r>
-      <w:r>
-        <w:rPr>
-          <w:szCs w:val="24"/>
-        </w:rPr>
-        <w:t xml:space="preserve"> – this is the goal or destination node </w:t>
-      </w:r>
-      <w:r>
-        <w:rPr>
-          <w:szCs w:val="24"/>
-        </w:rPr>
-        <w:t>i.e.</w:t>
-      </w:r>
-      <w:r>
-        <w:rPr>
-          <w:szCs w:val="24"/>
-        </w:rPr>
-        <w:t xml:space="preserve"> where you want to get to</w:t>
-      </w:r>
+        <w:t xml:space="preserve">That is </w:t>
+      </w:r>
+      <w:r>
+        <w:rPr>
+          <w:szCs w:val="24"/>
+        </w:rPr>
+        <w:t>all</w:t>
+      </w:r>
+      <w:r>
+        <w:rPr>
+          <w:szCs w:val="24"/>
+        </w:rPr>
+        <w:t xml:space="preserve"> the key variable information which you need to understand the functionality of Lifelong planning </w:t>
+      </w:r>
+      <w:proofErr w:type="spellStart"/>
+      <w:r>
+        <w:rPr>
+          <w:szCs w:val="24"/>
+        </w:rPr>
+        <w:t>Astar</w:t>
+      </w:r>
+      <w:proofErr w:type="spellEnd"/>
       <w:r>
         <w:rPr>
           <w:szCs w:val="24"/>
         </w:rPr>
         <w:t>.</w:t>
-      </w:r>
-      <w:r>
-        <w:rPr>
-          <w:rStyle w:val="FootnoteReference"/>
-          <w:szCs w:val="24"/>
-        </w:rPr>
-        <w:footnoteReference w:id="2"/>
-      </w:r>
-    </w:p>
-    <w:p>
-      <w:pPr>
-        <w:spacing w:line="276" w:lineRule="auto"/>
-        <w:rPr>
-          <w:szCs w:val="24"/>
-        </w:rPr>
-      </w:pPr>
-      <w:r>
-        <w:rPr>
-          <w:szCs w:val="24"/>
-        </w:rPr>
-        <w:t xml:space="preserve">That is </w:t>
-      </w:r>
-      <w:r>
-        <w:rPr>
-          <w:szCs w:val="24"/>
-        </w:rPr>
-        <w:t>all</w:t>
-      </w:r>
-      <w:r>
-        <w:rPr>
-          <w:szCs w:val="24"/>
-        </w:rPr>
-        <w:t xml:space="preserve"> the key variable information which you need to understand the functionality of Lifelong planning Astar.</w:t>
       </w:r>
       <w:r>
         <w:rPr>
@@ -13980,7 +15920,25 @@
           <w:iCs w:val="0"/>
           <w:lang w:val="en-GB"/>
         </w:rPr>
-        <w:t xml:space="preserve"> Lpa* algorithm</w:t>
+        <w:t xml:space="preserve"> </w:t>
+      </w:r>
+      <w:proofErr w:type="spellStart"/>
+      <w:r>
+        <w:rPr>
+          <w:i w:val="0"/>
+          <w:iCs w:val="0"/>
+          <w:lang w:val="en-GB"/>
+        </w:rPr>
+        <w:t>Lpa</w:t>
+      </w:r>
+      <w:proofErr w:type="spellEnd"/>
+      <w:r>
+        <w:rPr>
+          <w:i w:val="0"/>
+          <w:iCs w:val="0"/>
+          <w:lang w:val="en-GB"/>
+        </w:rPr>
+        <w:t>* algorithm</w:t>
       </w:r>
       <w:bookmarkEnd w:id="35"/>
     </w:p>
@@ -14009,6 +15967,7 @@
         </w:rPr>
         <w:t xml:space="preserve"> of the key In </w:t>
       </w:r>
+      <w:proofErr w:type="spellStart"/>
       <w:r>
         <w:rPr>
           <w:szCs w:val="24"/>
@@ -14019,7 +15978,42 @@
         <w:rPr>
           <w:szCs w:val="24"/>
         </w:rPr>
-        <w:t>pa* works as such, it is an std::pair and the first of the pair is the minimum cost between the Gcost and the Rhs cost + the heuristic value from the goal node</w:t>
+        <w:t>pa</w:t>
+      </w:r>
+      <w:proofErr w:type="spellEnd"/>
+      <w:r>
+        <w:rPr>
+          <w:szCs w:val="24"/>
+        </w:rPr>
+        <w:t xml:space="preserve">* works as such, it is an std::pair and the first of the pair is the minimum cost between the </w:t>
+      </w:r>
+      <w:proofErr w:type="spellStart"/>
+      <w:r>
+        <w:rPr>
+          <w:szCs w:val="24"/>
+        </w:rPr>
+        <w:t>Gcost</w:t>
+      </w:r>
+      <w:proofErr w:type="spellEnd"/>
+      <w:r>
+        <w:rPr>
+          <w:szCs w:val="24"/>
+        </w:rPr>
+        <w:t xml:space="preserve"> and the </w:t>
+      </w:r>
+      <w:proofErr w:type="spellStart"/>
+      <w:r>
+        <w:rPr>
+          <w:szCs w:val="24"/>
+        </w:rPr>
+        <w:t>Rhs</w:t>
+      </w:r>
+      <w:proofErr w:type="spellEnd"/>
+      <w:r>
+        <w:rPr>
+          <w:szCs w:val="24"/>
+        </w:rPr>
+        <w:t xml:space="preserve"> cost + the heuristic value from the goal node</w:t>
       </w:r>
       <w:r>
         <w:rPr>
@@ -14031,7 +16025,21 @@
         <w:rPr>
           <w:szCs w:val="24"/>
         </w:rPr>
-        <w:t xml:space="preserve"> The second of the pair is the minimum of the G cost and the Rhs </w:t>
+        <w:t xml:space="preserve"> The second of the pair is the minimum of the G cost and the </w:t>
+      </w:r>
+      <w:proofErr w:type="spellStart"/>
+      <w:r>
+        <w:rPr>
+          <w:szCs w:val="24"/>
+        </w:rPr>
+        <w:t>Rhs</w:t>
+      </w:r>
+      <w:proofErr w:type="spellEnd"/>
+      <w:r>
+        <w:rPr>
+          <w:szCs w:val="24"/>
+        </w:rPr>
+        <w:t xml:space="preserve"> </w:t>
       </w:r>
       <w:r>
         <w:rPr>
@@ -14253,7 +16261,6 @@
           <w:sz w:val="20"/>
           <w:szCs w:val="20"/>
         </w:rPr>
-        <w:lastRenderedPageBreak/>
         <w:t>Remove the node with the smallest key values which is compared via the functor as such.</w:t>
       </w:r>
       <w:r>
@@ -14416,7 +16423,23 @@
           <w:i w:val="0"/>
           <w:iCs w:val="0"/>
         </w:rPr>
-        <w:t xml:space="preserve"> Lpa* functor.</w:t>
+        <w:t xml:space="preserve"> </w:t>
+      </w:r>
+      <w:proofErr w:type="spellStart"/>
+      <w:r>
+        <w:rPr>
+          <w:i w:val="0"/>
+          <w:iCs w:val="0"/>
+        </w:rPr>
+        <w:t>Lpa</w:t>
+      </w:r>
+      <w:proofErr w:type="spellEnd"/>
+      <w:r>
+        <w:rPr>
+          <w:i w:val="0"/>
+          <w:iCs w:val="0"/>
+        </w:rPr>
+        <w:t>* functor.</w:t>
       </w:r>
       <w:bookmarkEnd w:id="37"/>
     </w:p>
@@ -14431,6 +16454,7 @@
         <w:rPr>
           <w:szCs w:val="24"/>
         </w:rPr>
+        <w:lastRenderedPageBreak/>
         <w:t>If the node is over</w:t>
       </w:r>
       <w:r>
@@ -14455,7 +16479,21 @@
         <w:rPr>
           <w:szCs w:val="24"/>
         </w:rPr>
-        <w:t xml:space="preserve">) relax it down to its rhs value </w:t>
+        <w:t xml:space="preserve">) relax it down to its </w:t>
+      </w:r>
+      <w:proofErr w:type="spellStart"/>
+      <w:r>
+        <w:rPr>
+          <w:szCs w:val="24"/>
+        </w:rPr>
+        <w:t>rhs</w:t>
+      </w:r>
+      <w:proofErr w:type="spellEnd"/>
+      <w:r>
+        <w:rPr>
+          <w:szCs w:val="24"/>
+        </w:rPr>
+        <w:t xml:space="preserve"> value </w:t>
       </w:r>
       <w:r>
         <w:rPr>
@@ -14533,13 +16571,55 @@
         <w:rPr>
           <w:szCs w:val="24"/>
         </w:rPr>
-        <w:t>If this is not the case update the nodes rhs value and add it to the closed list</w:t>
-      </w:r>
-      <w:r>
-        <w:rPr>
-          <w:szCs w:val="24"/>
-        </w:rPr>
-        <w:t xml:space="preserve">. For each node that is in the closed list and its neighbours we want to update their rhs values if they go through nodes which are in the process of being expanded. Then lastly for each node in the open list we want to expand each of their neighbours and update their key values with the new rhs cost and g cost. </w:t>
+        <w:t xml:space="preserve">If this is not the case update the nodes </w:t>
+      </w:r>
+      <w:proofErr w:type="spellStart"/>
+      <w:r>
+        <w:rPr>
+          <w:szCs w:val="24"/>
+        </w:rPr>
+        <w:t>rhs</w:t>
+      </w:r>
+      <w:proofErr w:type="spellEnd"/>
+      <w:r>
+        <w:rPr>
+          <w:szCs w:val="24"/>
+        </w:rPr>
+        <w:t xml:space="preserve"> value and add it to the closed list</w:t>
+      </w:r>
+      <w:r>
+        <w:rPr>
+          <w:szCs w:val="24"/>
+        </w:rPr>
+        <w:t xml:space="preserve">. For each node that is in the closed list and its neighbours we want to update their </w:t>
+      </w:r>
+      <w:proofErr w:type="spellStart"/>
+      <w:r>
+        <w:rPr>
+          <w:szCs w:val="24"/>
+        </w:rPr>
+        <w:t>rhs</w:t>
+      </w:r>
+      <w:proofErr w:type="spellEnd"/>
+      <w:r>
+        <w:rPr>
+          <w:szCs w:val="24"/>
+        </w:rPr>
+        <w:t xml:space="preserve"> values if they go through nodes which are in the process of being expanded. Then lastly for each node in the open list we want to expand each of their neighbours and update their key values with the new </w:t>
+      </w:r>
+      <w:proofErr w:type="spellStart"/>
+      <w:r>
+        <w:rPr>
+          <w:szCs w:val="24"/>
+        </w:rPr>
+        <w:t>rhs</w:t>
+      </w:r>
+      <w:proofErr w:type="spellEnd"/>
+      <w:r>
+        <w:rPr>
+          <w:szCs w:val="24"/>
+        </w:rPr>
+        <w:t xml:space="preserve"> cost and g cost. </w:t>
       </w:r>
       <w:r>
         <w:rPr>
@@ -14557,7 +16637,21 @@
         <w:rPr>
           <w:szCs w:val="24"/>
         </w:rPr>
-        <w:t xml:space="preserve"> already explained in the explanation of how Dstar Lite works it will not be replicated here.</w:t>
+        <w:t xml:space="preserve"> already explained in the explanation of how </w:t>
+      </w:r>
+      <w:proofErr w:type="spellStart"/>
+      <w:r>
+        <w:rPr>
+          <w:szCs w:val="24"/>
+        </w:rPr>
+        <w:t>Dstar</w:t>
+      </w:r>
+      <w:proofErr w:type="spellEnd"/>
+      <w:r>
+        <w:rPr>
+          <w:szCs w:val="24"/>
+        </w:rPr>
+        <w:t xml:space="preserve"> Lite works it will not be replicated here.</w:t>
       </w:r>
       <w:r>
         <w:rPr>
@@ -14804,7 +16898,23 @@
           <w:i w:val="0"/>
           <w:iCs w:val="0"/>
         </w:rPr>
-        <w:t xml:space="preserve"> Lpa* path without walls vs with walls.</w:t>
+        <w:t xml:space="preserve"> </w:t>
+      </w:r>
+      <w:proofErr w:type="spellStart"/>
+      <w:r>
+        <w:rPr>
+          <w:i w:val="0"/>
+          <w:iCs w:val="0"/>
+        </w:rPr>
+        <w:t>Lpa</w:t>
+      </w:r>
+      <w:proofErr w:type="spellEnd"/>
+      <w:r>
+        <w:rPr>
+          <w:i w:val="0"/>
+          <w:iCs w:val="0"/>
+        </w:rPr>
+        <w:t>* path without walls vs with walls.</w:t>
       </w:r>
       <w:bookmarkEnd w:id="38"/>
     </w:p>
@@ -14860,7 +16970,49 @@
         <w:rPr>
           <w:szCs w:val="24"/>
         </w:rPr>
-        <w:t xml:space="preserve"> search algorithm is a guided search algorithm that uses node weights and connections to find the shortest path to the goal node. Whereas Astar uses the heuristic value distance from the goal node as hcost and distance from the start node Gcost to find the path, </w:t>
+        <w:t xml:space="preserve"> search algorithm is a guided search algorithm that uses node weights and connections to find the shortest path to the goal node. Whereas </w:t>
+      </w:r>
+      <w:proofErr w:type="spellStart"/>
+      <w:r>
+        <w:rPr>
+          <w:szCs w:val="24"/>
+        </w:rPr>
+        <w:t>Astar</w:t>
+      </w:r>
+      <w:proofErr w:type="spellEnd"/>
+      <w:r>
+        <w:rPr>
+          <w:szCs w:val="24"/>
+        </w:rPr>
+        <w:t xml:space="preserve"> uses the heuristic value distance from the goal node as </w:t>
+      </w:r>
+      <w:proofErr w:type="spellStart"/>
+      <w:r>
+        <w:rPr>
+          <w:szCs w:val="24"/>
+        </w:rPr>
+        <w:t>hcost</w:t>
+      </w:r>
+      <w:proofErr w:type="spellEnd"/>
+      <w:r>
+        <w:rPr>
+          <w:szCs w:val="24"/>
+        </w:rPr>
+        <w:t xml:space="preserve"> and distance from the start node </w:t>
+      </w:r>
+      <w:proofErr w:type="spellStart"/>
+      <w:r>
+        <w:rPr>
+          <w:szCs w:val="24"/>
+        </w:rPr>
+        <w:t>Gcost</w:t>
+      </w:r>
+      <w:proofErr w:type="spellEnd"/>
+      <w:r>
+        <w:rPr>
+          <w:szCs w:val="24"/>
+        </w:rPr>
+        <w:t xml:space="preserve"> to find the path, </w:t>
       </w:r>
       <w:r>
         <w:rPr>
@@ -14878,7 +17030,35 @@
         <w:rPr>
           <w:szCs w:val="24"/>
         </w:rPr>
-        <w:t>however may not find the shortest path to the goal node which is why it is not considered to be as good as Astar however we are comparing it to Dstar Lite so it could potentially be more beneficial under a games context to the developer</w:t>
+        <w:t xml:space="preserve">however may not find the shortest path to the goal node which is why it is not considered to be as good as </w:t>
+      </w:r>
+      <w:proofErr w:type="spellStart"/>
+      <w:r>
+        <w:rPr>
+          <w:szCs w:val="24"/>
+        </w:rPr>
+        <w:t>Astar</w:t>
+      </w:r>
+      <w:proofErr w:type="spellEnd"/>
+      <w:r>
+        <w:rPr>
+          <w:szCs w:val="24"/>
+        </w:rPr>
+        <w:t xml:space="preserve"> however we are comparing it to </w:t>
+      </w:r>
+      <w:proofErr w:type="spellStart"/>
+      <w:r>
+        <w:rPr>
+          <w:szCs w:val="24"/>
+        </w:rPr>
+        <w:t>Dstar</w:t>
+      </w:r>
+      <w:proofErr w:type="spellEnd"/>
+      <w:r>
+        <w:rPr>
+          <w:szCs w:val="24"/>
+        </w:rPr>
+        <w:t xml:space="preserve"> Lite so it could potentially be more beneficial under a games context to the developer</w:t>
       </w:r>
       <w:r>
         <w:rPr>
@@ -14949,7 +17129,23 @@
           <w:sz w:val="28"/>
           <w:szCs w:val="28"/>
         </w:rPr>
-        <w:t xml:space="preserve">“Gcost” – </w:t>
+        <w:t>“</w:t>
+      </w:r>
+      <w:proofErr w:type="spellStart"/>
+      <w:r>
+        <w:rPr>
+          <w:sz w:val="28"/>
+          <w:szCs w:val="28"/>
+        </w:rPr>
+        <w:t>Gcost</w:t>
+      </w:r>
+      <w:proofErr w:type="spellEnd"/>
+      <w:r>
+        <w:rPr>
+          <w:sz w:val="28"/>
+          <w:szCs w:val="28"/>
+        </w:rPr>
+        <w:t xml:space="preserve">” – </w:t>
       </w:r>
       <w:r>
         <w:rPr>
@@ -15083,7 +17279,21 @@
         <w:rPr>
           <w:szCs w:val="24"/>
         </w:rPr>
-        <w:t xml:space="preserve"> algorithm it works similarly to the Astar algorithm in that it’s a greedy first search by this it will organise the priority queue based on the lowest G cost of a cell</w:t>
+        <w:t xml:space="preserve"> algorithm it works similarly to the </w:t>
+      </w:r>
+      <w:proofErr w:type="spellStart"/>
+      <w:r>
+        <w:rPr>
+          <w:szCs w:val="24"/>
+        </w:rPr>
+        <w:t>Astar</w:t>
+      </w:r>
+      <w:proofErr w:type="spellEnd"/>
+      <w:r>
+        <w:rPr>
+          <w:szCs w:val="24"/>
+        </w:rPr>
+        <w:t xml:space="preserve"> algorithm in that it’s a greedy first search by this it will organise the priority queue based on the lowest G cost of a cell</w:t>
       </w:r>
       <w:r>
         <w:rPr>
@@ -15101,7 +17311,21 @@
         <w:rPr>
           <w:szCs w:val="24"/>
         </w:rPr>
-        <w:t xml:space="preserve"> does not use a heuristic function and as a result its hcost is set to zero</w:t>
+        <w:t xml:space="preserve"> does not use a heuristic function and as a result its </w:t>
+      </w:r>
+      <w:proofErr w:type="spellStart"/>
+      <w:r>
+        <w:rPr>
+          <w:szCs w:val="24"/>
+        </w:rPr>
+        <w:t>hcost</w:t>
+      </w:r>
+      <w:proofErr w:type="spellEnd"/>
+      <w:r>
+        <w:rPr>
+          <w:szCs w:val="24"/>
+        </w:rPr>
+        <w:t xml:space="preserve"> is set to zero</w:t>
       </w:r>
       <w:r>
         <w:rPr>
@@ -15119,7 +17343,21 @@
         <w:rPr>
           <w:szCs w:val="24"/>
         </w:rPr>
-        <w:t xml:space="preserve"> the cell with the lowest cost. The priority queue is organised using a functor like Astar but rather than using </w:t>
+        <w:t xml:space="preserve"> the cell with the lowest cost. The priority queue is organised using a functor like </w:t>
+      </w:r>
+      <w:proofErr w:type="spellStart"/>
+      <w:r>
+        <w:rPr>
+          <w:szCs w:val="24"/>
+        </w:rPr>
+        <w:t>Astar</w:t>
+      </w:r>
+      <w:proofErr w:type="spellEnd"/>
+      <w:r>
+        <w:rPr>
+          <w:szCs w:val="24"/>
+        </w:rPr>
+        <w:t xml:space="preserve"> but rather than using </w:t>
       </w:r>
       <w:r>
         <w:rPr>
@@ -15131,7 +17369,35 @@
         <w:rPr>
           <w:szCs w:val="24"/>
         </w:rPr>
-        <w:t xml:space="preserve"> addition of a cells hcost an gcost it only compares the cells based on their g cost</w:t>
+        <w:t xml:space="preserve"> addition of a cells </w:t>
+      </w:r>
+      <w:proofErr w:type="spellStart"/>
+      <w:r>
+        <w:rPr>
+          <w:szCs w:val="24"/>
+        </w:rPr>
+        <w:t>hcost</w:t>
+      </w:r>
+      <w:proofErr w:type="spellEnd"/>
+      <w:r>
+        <w:rPr>
+          <w:szCs w:val="24"/>
+        </w:rPr>
+        <w:t xml:space="preserve"> an </w:t>
+      </w:r>
+      <w:proofErr w:type="spellStart"/>
+      <w:r>
+        <w:rPr>
+          <w:szCs w:val="24"/>
+        </w:rPr>
+        <w:t>gcost</w:t>
+      </w:r>
+      <w:proofErr w:type="spellEnd"/>
+      <w:r>
+        <w:rPr>
+          <w:szCs w:val="24"/>
+        </w:rPr>
+        <w:t xml:space="preserve"> it only compares the cells based on their g cost</w:t>
       </w:r>
       <w:r>
         <w:rPr>
@@ -15321,7 +17587,21 @@
         <w:rPr>
           <w:szCs w:val="24"/>
         </w:rPr>
-        <w:t xml:space="preserve">The algorithm will relax down a cells Gcost from </w:t>
+        <w:t xml:space="preserve">The algorithm will relax down a cells </w:t>
+      </w:r>
+      <w:proofErr w:type="spellStart"/>
+      <w:r>
+        <w:rPr>
+          <w:szCs w:val="24"/>
+        </w:rPr>
+        <w:t>Gcost</w:t>
+      </w:r>
+      <w:proofErr w:type="spellEnd"/>
+      <w:r>
+        <w:rPr>
+          <w:szCs w:val="24"/>
+        </w:rPr>
+        <w:t xml:space="preserve"> from </w:t>
       </w:r>
       <w:r>
         <w:rPr>
@@ -15526,7 +17806,35 @@
         <w:rPr>
           <w:szCs w:val="24"/>
         </w:rPr>
-        <w:t xml:space="preserve"> the path you can do the same as Astar and set the previous pointer of that cell to the parent of it if its gcost value is less than of its parent and is </w:t>
+        <w:t xml:space="preserve"> the path you can do the same as </w:t>
+      </w:r>
+      <w:proofErr w:type="spellStart"/>
+      <w:r>
+        <w:rPr>
+          <w:szCs w:val="24"/>
+        </w:rPr>
+        <w:t>Astar</w:t>
+      </w:r>
+      <w:proofErr w:type="spellEnd"/>
+      <w:r>
+        <w:rPr>
+          <w:szCs w:val="24"/>
+        </w:rPr>
+        <w:t xml:space="preserve"> and set the previous pointer of that cell to the parent of it if its </w:t>
+      </w:r>
+      <w:proofErr w:type="spellStart"/>
+      <w:r>
+        <w:rPr>
+          <w:szCs w:val="24"/>
+        </w:rPr>
+        <w:t>gcost</w:t>
+      </w:r>
+      <w:proofErr w:type="spellEnd"/>
+      <w:r>
+        <w:rPr>
+          <w:szCs w:val="24"/>
+        </w:rPr>
+        <w:t xml:space="preserve"> value is less than of its parent and is </w:t>
       </w:r>
       <w:r>
         <w:rPr>
@@ -15808,7 +18116,21 @@
         <w:rPr>
           <w:szCs w:val="24"/>
         </w:rPr>
-        <w:t>algorithm to dstar lite is</w:t>
+        <w:t xml:space="preserve">algorithm to </w:t>
+      </w:r>
+      <w:proofErr w:type="spellStart"/>
+      <w:r>
+        <w:rPr>
+          <w:szCs w:val="24"/>
+        </w:rPr>
+        <w:t>dstar</w:t>
+      </w:r>
+      <w:proofErr w:type="spellEnd"/>
+      <w:r>
+        <w:rPr>
+          <w:szCs w:val="24"/>
+        </w:rPr>
+        <w:t xml:space="preserve"> lite is</w:t>
       </w:r>
       <w:r>
         <w:rPr>
@@ -15826,7 +18148,35 @@
         <w:rPr>
           <w:szCs w:val="24"/>
         </w:rPr>
-        <w:t xml:space="preserve"> less efficient than astar certain search conditions so how it will compare to dstar lite is </w:t>
+        <w:t xml:space="preserve"> less efficient than </w:t>
+      </w:r>
+      <w:proofErr w:type="spellStart"/>
+      <w:r>
+        <w:rPr>
+          <w:szCs w:val="24"/>
+        </w:rPr>
+        <w:t>astar</w:t>
+      </w:r>
+      <w:proofErr w:type="spellEnd"/>
+      <w:r>
+        <w:rPr>
+          <w:szCs w:val="24"/>
+        </w:rPr>
+        <w:t xml:space="preserve"> certain search conditions so how it will compare to </w:t>
+      </w:r>
+      <w:proofErr w:type="spellStart"/>
+      <w:r>
+        <w:rPr>
+          <w:szCs w:val="24"/>
+        </w:rPr>
+        <w:t>dstar</w:t>
+      </w:r>
+      <w:proofErr w:type="spellEnd"/>
+      <w:r>
+        <w:rPr>
+          <w:szCs w:val="24"/>
+        </w:rPr>
+        <w:t xml:space="preserve"> lite is </w:t>
       </w:r>
       <w:r>
         <w:rPr>
@@ -16656,7 +19006,21 @@
         <w:rPr>
           <w:szCs w:val="24"/>
         </w:rPr>
-        <w:t xml:space="preserve">The final thing to note is that when comparing the depth first search algorithm to dstar lite is that </w:t>
+        <w:t xml:space="preserve">The final thing to note is that when comparing the depth first search algorithm to </w:t>
+      </w:r>
+      <w:proofErr w:type="spellStart"/>
+      <w:r>
+        <w:rPr>
+          <w:szCs w:val="24"/>
+        </w:rPr>
+        <w:t>dstar</w:t>
+      </w:r>
+      <w:proofErr w:type="spellEnd"/>
+      <w:r>
+        <w:rPr>
+          <w:szCs w:val="24"/>
+        </w:rPr>
+        <w:t xml:space="preserve"> lite is that </w:t>
       </w:r>
       <w:r>
         <w:rPr>
@@ -16710,7 +19074,21 @@
         <w:rPr>
           <w:szCs w:val="24"/>
         </w:rPr>
-        <w:t xml:space="preserve"> see how it will hold up against the dynamic search algorithm will it be more beneficial for developers to implement dstar lite into their game or use depth first search.</w:t>
+        <w:t xml:space="preserve"> see how it will hold up against the dynamic search algorithm will it be more beneficial for developers to implement </w:t>
+      </w:r>
+      <w:proofErr w:type="spellStart"/>
+      <w:r>
+        <w:rPr>
+          <w:szCs w:val="24"/>
+        </w:rPr>
+        <w:t>dstar</w:t>
+      </w:r>
+      <w:proofErr w:type="spellEnd"/>
+      <w:r>
+        <w:rPr>
+          <w:szCs w:val="24"/>
+        </w:rPr>
+        <w:t xml:space="preserve"> lite into their game or use depth first search.</w:t>
       </w:r>
     </w:p>
     <w:p>
@@ -16828,7 +19206,15 @@
         <w:spacing w:line="276" w:lineRule="auto"/>
       </w:pPr>
       <w:r>
-        <w:t>When this topic was decided on, and production of the application had commenced including the selection of the appropriate algorithms to compare were set in stone the next thing that had to be decided was how to compare them. There is the obvious way in which to compare them which is simply by time taken to find the goal node however this is not necessarily the fairest way to compare them as Dstar Lite is going to take longer as it does more calculations and holds onto more memory, and you won’t see its benefits until you make a change to the path. So here are the ways in which have been selected to compare these algorithms:</w:t>
+        <w:t xml:space="preserve">When this topic was decided on, and production of the application had commenced including the selection of the appropriate algorithms to compare were set in stone the next thing that had to be decided was how to compare them. There is the obvious way in which to compare them which is simply by time taken to find the goal node however this is not necessarily the fairest way to compare them as </w:t>
+      </w:r>
+      <w:proofErr w:type="spellStart"/>
+      <w:r>
+        <w:t>Dstar</w:t>
+      </w:r>
+      <w:proofErr w:type="spellEnd"/>
+      <w:r>
+        <w:t xml:space="preserve"> Lite is going to take longer as it does more calculations and holds onto more memory, and you won’t see its benefits until you make a change to the path. So here are the ways in which have been selected to compare these algorithms:</w:t>
       </w:r>
     </w:p>
     <w:p>
@@ -16930,7 +19316,35 @@
         <w:rPr>
           <w:lang w:val="en-US"/>
         </w:rPr>
-        <w:t>, in the case of grid size the algorithms were each compared on three separate grid sizes ranging from a 10x10 grid size to a 100x100 grid size to get more accurate results when the path is changed this will affect Astar and the others more greatly to Dstar Lite.</w:t>
+        <w:t xml:space="preserve">, in the case of grid size the algorithms were each compared on three separate grid sizes ranging from a 10x10 grid size to a 100x100 grid size to get more accurate results when the path is changed this will affect </w:t>
+      </w:r>
+      <w:proofErr w:type="spellStart"/>
+      <w:r>
+        <w:rPr>
+          <w:lang w:val="en-US"/>
+        </w:rPr>
+        <w:t>Astar</w:t>
+      </w:r>
+      <w:proofErr w:type="spellEnd"/>
+      <w:r>
+        <w:rPr>
+          <w:lang w:val="en-US"/>
+        </w:rPr>
+        <w:t xml:space="preserve"> and the others more greatly to </w:t>
+      </w:r>
+      <w:proofErr w:type="spellStart"/>
+      <w:r>
+        <w:rPr>
+          <w:lang w:val="en-US"/>
+        </w:rPr>
+        <w:t>Dstar</w:t>
+      </w:r>
+      <w:proofErr w:type="spellEnd"/>
+      <w:r>
+        <w:rPr>
+          <w:lang w:val="en-US"/>
+        </w:rPr>
+        <w:t xml:space="preserve"> Lite.</w:t>
       </w:r>
     </w:p>
     <w:p>
@@ -16978,7 +19392,21 @@
         <w:rPr>
           <w:lang w:val="en-US"/>
         </w:rPr>
-        <w:t>, this may be a degree in which the code is more likely to break and maintain for the developers which also could affect the decision of the reader and my final evaluation on whether you should use Dstar Lite in a game’s development context.</w:t>
+        <w:t xml:space="preserve">, this may be a degree in which the code is more likely to break and maintain for the developers which also could affect the decision of the reader and my final evaluation on whether you should use </w:t>
+      </w:r>
+      <w:proofErr w:type="spellStart"/>
+      <w:r>
+        <w:rPr>
+          <w:lang w:val="en-US"/>
+        </w:rPr>
+        <w:t>Dstar</w:t>
+      </w:r>
+      <w:proofErr w:type="spellEnd"/>
+      <w:r>
+        <w:rPr>
+          <w:lang w:val="en-US"/>
+        </w:rPr>
+        <w:t xml:space="preserve"> Lite in a game’s development context.</w:t>
       </w:r>
     </w:p>
     <w:p>
@@ -17269,16 +19697,43 @@
       </w:pPr>
       <w:bookmarkStart w:id="59" w:name="_Toc132485372"/>
       <w:r>
-        <w:t>Implementing Astar</w:t>
+        <w:t xml:space="preserve">Implementing </w:t>
+      </w:r>
+      <w:proofErr w:type="spellStart"/>
+      <w:r>
+        <w:t>Astar</w:t>
       </w:r>
       <w:bookmarkEnd w:id="59"/>
+      <w:proofErr w:type="spellEnd"/>
     </w:p>
     <w:p>
       <w:pPr>
         <w:ind w:left="576"/>
       </w:pPr>
       <w:r>
-        <w:t>When implementing Astar, having gotten the knowledge from the research that had been done the first thing to do was to create the functor which would compare each cells Fcost to one another and return the one with the smallest value.</w:t>
+        <w:t xml:space="preserve">When implementing </w:t>
+      </w:r>
+      <w:proofErr w:type="spellStart"/>
+      <w:r>
+        <w:t>Astar</w:t>
+      </w:r>
+      <w:proofErr w:type="spellEnd"/>
+      <w:r>
+        <w:t xml:space="preserve">, having gotten the knowledge from the research that had been done the first thing to do was to create the functor which would compare each </w:t>
+      </w:r>
+      <w:r>
+        <w:t>cell</w:t>
+      </w:r>
+      <w:r>
+        <w:t xml:space="preserve"> </w:t>
+      </w:r>
+      <w:proofErr w:type="spellStart"/>
+      <w:r>
+        <w:t>Fcost</w:t>
+      </w:r>
+      <w:proofErr w:type="spellEnd"/>
+      <w:r>
+        <w:t xml:space="preserve"> to one another and return the one with the smallest value.</w:t>
       </w:r>
     </w:p>
     <w:p>
@@ -17286,19 +19741,40 @@
         <w:ind w:left="576"/>
       </w:pPr>
       <w:r>
-        <w:t>The first step was to ensure that each cell in the grid had the necessary variables inside of them such as their “Hcost”</w:t>
-      </w:r>
-      <w:r>
-        <w:t>,” gcost</w:t>
-      </w:r>
+        <w:t>The first step was to ensure that each cell in the grid had the necessary variables inside of them such as their “</w:t>
+      </w:r>
+      <w:proofErr w:type="spellStart"/>
+      <w:r>
+        <w:t>Hcost</w:t>
+      </w:r>
+      <w:proofErr w:type="spellEnd"/>
       <w:r>
         <w:t>”</w:t>
       </w:r>
       <w:r>
+        <w:t xml:space="preserve">,” </w:t>
+      </w:r>
+      <w:proofErr w:type="spellStart"/>
+      <w:r>
+        <w:t>gcost</w:t>
+      </w:r>
+      <w:proofErr w:type="spellEnd"/>
+      <w:r>
+        <w:t>”</w:t>
+      </w:r>
+      <w:r>
         <w:t xml:space="preserve"> </w:t>
       </w:r>
       <w:r>
-        <w:t>and “fcost”</w:t>
+        <w:t>and “</w:t>
+      </w:r>
+      <w:proofErr w:type="spellStart"/>
+      <w:r>
+        <w:t>fcost</w:t>
+      </w:r>
+      <w:proofErr w:type="spellEnd"/>
+      <w:r>
+        <w:t>”</w:t>
       </w:r>
       <w:r>
         <w:t xml:space="preserve"> these variables were explained inside of the literature review.</w:t>
@@ -17312,7 +19788,15 @@
         <w:t xml:space="preserve">The next step of the </w:t>
       </w:r>
       <w:r>
-        <w:t>implementation was to setup the functor which would compare the two cells fcost value and return the lower of the two.</w:t>
+        <w:t xml:space="preserve">implementation was to setup the functor which would compare the two cells </w:t>
+      </w:r>
+      <w:proofErr w:type="spellStart"/>
+      <w:r>
+        <w:t>fcost</w:t>
+      </w:r>
+      <w:proofErr w:type="spellEnd"/>
+      <w:r>
+        <w:t xml:space="preserve"> value and return the lower of the two.</w:t>
       </w:r>
     </w:p>
     <w:p>
@@ -17320,7 +19804,15 @@
         <w:ind w:left="576"/>
       </w:pPr>
       <w:r>
-        <w:t>The initialise astar function simply assigns all of the correct values for each cell in the grid for the search to commence.</w:t>
+        <w:t xml:space="preserve">The initialise </w:t>
+      </w:r>
+      <w:proofErr w:type="spellStart"/>
+      <w:r>
+        <w:t>astar</w:t>
+      </w:r>
+      <w:proofErr w:type="spellEnd"/>
+      <w:r>
+        <w:t xml:space="preserve"> function simply assigns all of the correct values for each cell in the grid for the search to commence.</w:t>
       </w:r>
     </w:p>
     <w:p>
@@ -17328,7 +19820,15 @@
         <w:ind w:left="576"/>
       </w:pPr>
       <w:r>
-        <w:t xml:space="preserve">The compute shortest path follows the Astar search algorithm to find the shortest path to the goal node by calculating the values for each cell as it progresses through the path. It then also assigns the parent cell or previous cell to the current cell being investigated. It does this to make it easy to reconstruct the path back from the goal node to the start node. It then returns the path inside of a stack which is organised by last in first out. </w:t>
+        <w:t xml:space="preserve">The compute shortest path follows the </w:t>
+      </w:r>
+      <w:proofErr w:type="spellStart"/>
+      <w:r>
+        <w:t>Astar</w:t>
+      </w:r>
+      <w:proofErr w:type="spellEnd"/>
+      <w:r>
+        <w:t xml:space="preserve"> search algorithm to find the shortest path to the goal node by calculating the values for each cell as it progresses through the path. It then also assigns the parent cell or previous cell to the current cell being investigated. It does this to make it easy to reconstruct the path back from the goal node to the start node. It then returns the path inside of a stack which is organised by last in first out. </w:t>
       </w:r>
     </w:p>
     <w:p>
@@ -17342,7 +19842,15 @@
         <w:t>.</w:t>
       </w:r>
       <w:r>
-        <w:t xml:space="preserve"> Astar has to recalculate the path if any obstructions occur mid search which is important to not</w:t>
+        <w:t xml:space="preserve"> </w:t>
+      </w:r>
+      <w:proofErr w:type="spellStart"/>
+      <w:r>
+        <w:t>Astar</w:t>
+      </w:r>
+      <w:proofErr w:type="spellEnd"/>
+      <w:r>
+        <w:t xml:space="preserve"> has to recalculate the path if any obstructions occur mid search which is important to not</w:t>
       </w:r>
       <w:r>
         <w:t>e</w:t>
@@ -17379,9 +19887,14 @@
       </w:pPr>
       <w:bookmarkStart w:id="60" w:name="_Toc132485373"/>
       <w:r>
-        <w:t>Implementing Dstar</w:t>
+        <w:t xml:space="preserve">Implementing </w:t>
+      </w:r>
+      <w:proofErr w:type="spellStart"/>
+      <w:r>
+        <w:t>Dstar</w:t>
       </w:r>
       <w:bookmarkEnd w:id="60"/>
+      <w:proofErr w:type="spellEnd"/>
       <w:r>
         <w:t xml:space="preserve"> Lite</w:t>
       </w:r>
@@ -17391,7 +19904,29 @@
         <w:ind w:left="576"/>
       </w:pPr>
       <w:r>
-        <w:t xml:space="preserve">When the implementation of Dstar Lite had begun and all of the algorithm had been understood completely and it was possible to successfully implement the Dstar Lite search algorithm in full it was implemented in this </w:t>
+        <w:t xml:space="preserve">When the implementation of </w:t>
+      </w:r>
+      <w:proofErr w:type="spellStart"/>
+      <w:r>
+        <w:t>Dstar</w:t>
+      </w:r>
+      <w:proofErr w:type="spellEnd"/>
+      <w:r>
+        <w:t xml:space="preserve"> Lite had begun and all of the </w:t>
+      </w:r>
+      <w:r>
+        <w:t>algorithms</w:t>
+      </w:r>
+      <w:r>
+        <w:t xml:space="preserve"> had been understood completely and it was possible to successfully implement the </w:t>
+      </w:r>
+      <w:proofErr w:type="spellStart"/>
+      <w:r>
+        <w:t>Dstar</w:t>
+      </w:r>
+      <w:proofErr w:type="spellEnd"/>
+      <w:r>
+        <w:t xml:space="preserve"> Lite search algorithm in full it was implemented in this </w:t>
       </w:r>
       <w:r>
         <w:t>process</w:t>
@@ -17402,13 +19937,51 @@
         <w:ind w:left="576"/>
       </w:pPr>
       <w:r>
-        <w:t>The first thing was to make sure that the cells on the grid had the necessary variables for Dstar Lite to work such as an “rhs cost” value, “g cost” value and a key value, each of these variables which will be actively changed during dstar lite</w:t>
+        <w:t xml:space="preserve">The first thing was to make sure that the cells on the grid had the necessary variables for </w:t>
+      </w:r>
+      <w:proofErr w:type="spellStart"/>
+      <w:r>
+        <w:t>Dstar</w:t>
+      </w:r>
+      <w:proofErr w:type="spellEnd"/>
+      <w:r>
+        <w:t xml:space="preserve"> Lite to work such as an “</w:t>
+      </w:r>
+      <w:proofErr w:type="spellStart"/>
+      <w:r>
+        <w:t>rhs</w:t>
+      </w:r>
+      <w:proofErr w:type="spellEnd"/>
+      <w:r>
+        <w:t xml:space="preserve"> cost” value, “g cost” value and a key value, each of these variables which will be actively changed during </w:t>
+      </w:r>
+      <w:proofErr w:type="spellStart"/>
+      <w:r>
+        <w:t>dstar</w:t>
+      </w:r>
+      <w:proofErr w:type="spellEnd"/>
+      <w:r>
+        <w:t xml:space="preserve"> </w:t>
+      </w:r>
+      <w:proofErr w:type="spellStart"/>
+      <w:r>
+        <w:t>lite</w:t>
       </w:r>
       <w:r>
         <w:t>’</w:t>
       </w:r>
       <w:r>
-        <w:t xml:space="preserve">s search through the grid </w:t>
+        <w:t>s</w:t>
+      </w:r>
+      <w:proofErr w:type="spellEnd"/>
+      <w:r>
+        <w:t xml:space="preserve"> search through the </w:t>
+      </w:r>
+      <w:r>
+        <w:t>grid.</w:t>
+      </w:r>
+      <w:r>
+        <w:t xml:space="preserve"> </w:t>
       </w:r>
     </w:p>
     <w:p>
@@ -17416,7 +19989,15 @@
         <w:ind w:left="576"/>
       </w:pPr>
       <w:r>
-        <w:t>The second step is to setup the functor for Dstar Lite what this does is it compares the cells key’s first values against one another and their second key values against one another again. If in the case of a tie it will return the higher in the priority queue</w:t>
+        <w:t xml:space="preserve">The second step is to setup the functor for </w:t>
+      </w:r>
+      <w:proofErr w:type="spellStart"/>
+      <w:r>
+        <w:t>Dstar</w:t>
+      </w:r>
+      <w:proofErr w:type="spellEnd"/>
+      <w:r>
+        <w:t xml:space="preserve"> Lite what this does is it compares the cells key’s first values against one another and their second key values against one another again. If in the case of a tie it will return the higher in the priority queue</w:t>
       </w:r>
     </w:p>
     <w:p>
@@ -17424,7 +20005,39 @@
         <w:ind w:left="576"/>
       </w:pPr>
       <w:r>
-        <w:t>The third step is to create the calculate key function which sets the key values of a node. What the calculation is, is that it gets the minimum of that cells “gcost” and “rhscost” adds that value to the cells heuristic value as well as the key modifier. The second of value of the key is the minimum value of the “gcost” and the “rhscost”.</w:t>
+        <w:t>The third step is to create the calculate key function which sets the key values of a node. What the calculation is, is that it gets the minimum of that cells “</w:t>
+      </w:r>
+      <w:proofErr w:type="spellStart"/>
+      <w:r>
+        <w:t>gcost</w:t>
+      </w:r>
+      <w:proofErr w:type="spellEnd"/>
+      <w:r>
+        <w:t>” and “</w:t>
+      </w:r>
+      <w:proofErr w:type="spellStart"/>
+      <w:r>
+        <w:t>rhscost</w:t>
+      </w:r>
+      <w:proofErr w:type="spellEnd"/>
+      <w:r>
+        <w:t>” adds that value to the cells heuristic value as well as the key modifier. The second of value of the key is the minimum value of the “</w:t>
+      </w:r>
+      <w:proofErr w:type="spellStart"/>
+      <w:r>
+        <w:t>gcost</w:t>
+      </w:r>
+      <w:proofErr w:type="spellEnd"/>
+      <w:r>
+        <w:t>” and the “</w:t>
+      </w:r>
+      <w:proofErr w:type="spellStart"/>
+      <w:r>
+        <w:t>rhscost</w:t>
+      </w:r>
+      <w:proofErr w:type="spellEnd"/>
+      <w:r>
+        <w:t>”.</w:t>
       </w:r>
     </w:p>
     <w:p>
@@ -17438,7 +20051,10 @@
         <w:t>path</w:t>
       </w:r>
       <w:r>
-        <w:t>. This also returns the final path</w:t>
+        <w:t xml:space="preserve">. This also returns the final </w:t>
+      </w:r>
+      <w:r>
+        <w:t>path.</w:t>
       </w:r>
     </w:p>
     <w:p>
@@ -17446,10 +20062,21 @@
         <w:ind w:left="576"/>
       </w:pPr>
       <w:r>
-        <w:t>The initialise Dstar Lite function is where you set the values of the grid which is necessary for the algorithm to work</w:t>
-      </w:r>
-      <w:r>
-        <w:t xml:space="preserve"> in here you will also set the key to the start node and push that start node into the priority queue</w:t>
+        <w:t xml:space="preserve">The initialise </w:t>
+      </w:r>
+      <w:proofErr w:type="spellStart"/>
+      <w:r>
+        <w:t>Dstar</w:t>
+      </w:r>
+      <w:proofErr w:type="spellEnd"/>
+      <w:r>
+        <w:t xml:space="preserve"> Lite function is where you set the values of the grid which is necessary for the algorithm to work</w:t>
+      </w:r>
+      <w:r>
+        <w:t xml:space="preserve"> in here you will also set the key to the start node and push that start node into the priority </w:t>
+      </w:r>
+      <w:r>
+        <w:t>queue.</w:t>
       </w:r>
     </w:p>
     <w:p>
@@ -17469,8 +20096,29 @@
         <w:t xml:space="preserve"> mention above in the literature review.</w:t>
       </w:r>
       <w:r>
-        <w:t xml:space="preserve"> This will either relax down the gcost of the cell being investigated or it will raise the rhs cost to the gcost</w:t>
-      </w:r>
+        <w:t xml:space="preserve"> This will either relax down the </w:t>
+      </w:r>
+      <w:proofErr w:type="spellStart"/>
+      <w:r>
+        <w:t>gcost</w:t>
+      </w:r>
+      <w:proofErr w:type="spellEnd"/>
+      <w:r>
+        <w:t xml:space="preserve"> of the cell being investigated or it will raise the </w:t>
+      </w:r>
+      <w:proofErr w:type="spellStart"/>
+      <w:r>
+        <w:t>rhs</w:t>
+      </w:r>
+      <w:proofErr w:type="spellEnd"/>
+      <w:r>
+        <w:t xml:space="preserve"> cost to the </w:t>
+      </w:r>
+      <w:proofErr w:type="spellStart"/>
+      <w:r>
+        <w:t>gcost</w:t>
+      </w:r>
+      <w:proofErr w:type="spellEnd"/>
       <w:r>
         <w:t>.</w:t>
       </w:r>
@@ -17480,13 +20128,29 @@
         <w:ind w:left="576"/>
       </w:pPr>
       <w:r>
-        <w:t xml:space="preserve">The next and final function that needs to be implemented is the update vertex/node/cell function this will assign the lowest value rhs cost of that </w:t>
+        <w:t xml:space="preserve">The next and final function that needs to be implemented is the update vertex/node/cell function this will assign the lowest value </w:t>
+      </w:r>
+      <w:proofErr w:type="spellStart"/>
+      <w:r>
+        <w:t>rhs</w:t>
+      </w:r>
+      <w:proofErr w:type="spellEnd"/>
+      <w:r>
+        <w:t xml:space="preserve"> cost of that </w:t>
       </w:r>
       <w:r>
         <w:t>cell’s</w:t>
       </w:r>
       <w:r>
-        <w:t xml:space="preserve"> neighbours to that cell. It then checks to see if that cell is in the priority queue if it is in the queue it will take that cell out of the queue it will then go and recalculate that cells key values with the new rhs cost </w:t>
+        <w:t xml:space="preserve"> neighbours to that cell. It then checks to see if that cell is in the priority queue if it is in the queue it will take that cell out of the queue it will then go and recalculate that cells key values with the new </w:t>
+      </w:r>
+      <w:proofErr w:type="spellStart"/>
+      <w:r>
+        <w:t>rhs</w:t>
+      </w:r>
+      <w:proofErr w:type="spellEnd"/>
+      <w:r>
+        <w:t xml:space="preserve"> cost </w:t>
       </w:r>
       <w:r>
         <w:t xml:space="preserve">and will once that </w:t>
@@ -17503,7 +20167,15 @@
         <w:ind w:left="576"/>
       </w:pPr>
       <w:r>
-        <w:t>When having implemented Dstar Lite these were the steps taken as a result of the research that had been done.</w:t>
+        <w:t xml:space="preserve">When having implemented </w:t>
+      </w:r>
+      <w:proofErr w:type="spellStart"/>
+      <w:r>
+        <w:t>Dstar</w:t>
+      </w:r>
+      <w:proofErr w:type="spellEnd"/>
+      <w:r>
+        <w:t xml:space="preserve"> Lite these were the steps taken as a result of the research that had been done.</w:t>
       </w:r>
       <w:r>
         <w:t xml:space="preserve"> This algorithm was then tested on paths with no obstructions and changes to the path and paths with obstructions and changes to the path</w:t>
@@ -17540,12 +20212,23 @@
         <w:t>Dijkstra’s</w:t>
       </w:r>
       <w:r>
-        <w:t xml:space="preserve"> search algorithm based off of the research gathered there was a few steps which had to be implemented in order for a correct implementation of the algorithm</w:t>
-      </w:r>
-    </w:p>
-    <w:p>
-      <w:r>
-        <w:t xml:space="preserve">The functor which was implemented only compares the gcost values of each cell against </w:t>
+        <w:t xml:space="preserve"> search algorithm based off of the research gathered there was a few steps which had to be implemented in order for a correct implementation of the </w:t>
+      </w:r>
+      <w:r>
+        <w:t>algorithm.</w:t>
+      </w:r>
+    </w:p>
+    <w:p>
+      <w:r>
+        <w:t xml:space="preserve">The functor which was implemented only compares the </w:t>
+      </w:r>
+      <w:proofErr w:type="spellStart"/>
+      <w:r>
+        <w:t>gcost</w:t>
+      </w:r>
+      <w:proofErr w:type="spellEnd"/>
+      <w:r>
+        <w:t xml:space="preserve"> values of each cell against </w:t>
       </w:r>
       <w:r>
         <w:t>each other</w:t>
@@ -17556,13 +20239,29 @@
     </w:p>
     <w:p>
       <w:r>
-        <w:t xml:space="preserve">The compute shortest path algorithm finds the shortest path by sorting the cells inside of the priority queue by their gcost values. It does this until it finds the goal </w:t>
+        <w:t xml:space="preserve">The compute shortest path algorithm finds the shortest path by sorting the cells inside of the priority queue by their </w:t>
+      </w:r>
+      <w:proofErr w:type="spellStart"/>
+      <w:r>
+        <w:t>gcost</w:t>
+      </w:r>
+      <w:proofErr w:type="spellEnd"/>
+      <w:r>
+        <w:t xml:space="preserve"> values. It does this until it finds the goal </w:t>
       </w:r>
       <w:r>
         <w:t>node</w:t>
       </w:r>
       <w:r>
-        <w:t>. Like Astar a parent cell is set for an easy reconstruction of the path after the goal node is found.</w:t>
+        <w:t xml:space="preserve">. Like </w:t>
+      </w:r>
+      <w:proofErr w:type="spellStart"/>
+      <w:r>
+        <w:t>Astar</w:t>
+      </w:r>
+      <w:proofErr w:type="spellEnd"/>
+      <w:r>
+        <w:t xml:space="preserve"> a parent cell is set for an easy reconstruction of the path after the goal node is found.</w:t>
       </w:r>
     </w:p>
     <w:p>
@@ -17576,29 +20275,67 @@
         <w:pStyle w:val="Heading2"/>
       </w:pPr>
       <w:r>
-        <w:t>Implementing Lifelong Planning Astar</w:t>
-      </w:r>
+        <w:t xml:space="preserve">Implementing Lifelong Planning </w:t>
+      </w:r>
+      <w:proofErr w:type="spellStart"/>
+      <w:r>
+        <w:t>Astar</w:t>
+      </w:r>
+      <w:proofErr w:type="spellEnd"/>
     </w:p>
     <w:p>
       <w:r>
         <w:t xml:space="preserve">When the implementation of </w:t>
       </w:r>
       <w:r>
-        <w:t>Lifelong Planning Astar</w:t>
-      </w:r>
-      <w:r>
-        <w:t xml:space="preserve"> had begun and all of the algorithm had been understood completely and it was possible to successfully implement the </w:t>
-      </w:r>
-      <w:r>
-        <w:t>Lifelong Planning Astar</w:t>
-      </w:r>
-      <w:r>
-        <w:t xml:space="preserve"> search algorithm in full it was implemented in this process</w:t>
-      </w:r>
-    </w:p>
-    <w:p>
-      <w:r>
-        <w:t xml:space="preserve">First thing was to setup the functor which works the same as Dstar lite it compares the cells based off of their key values it then </w:t>
+        <w:t xml:space="preserve">Lifelong Planning </w:t>
+      </w:r>
+      <w:proofErr w:type="spellStart"/>
+      <w:r>
+        <w:t>Astar</w:t>
+      </w:r>
+      <w:proofErr w:type="spellEnd"/>
+      <w:r>
+        <w:t xml:space="preserve"> had </w:t>
+      </w:r>
+      <w:r>
+        <w:t>begun,</w:t>
+      </w:r>
+      <w:r>
+        <w:t xml:space="preserve"> and all of the </w:t>
+      </w:r>
+      <w:r>
+        <w:t>algorithms</w:t>
+      </w:r>
+      <w:r>
+        <w:t xml:space="preserve"> had been understood completely and it was possible to successfully implement the </w:t>
+      </w:r>
+      <w:r>
+        <w:t xml:space="preserve">Lifelong Planning </w:t>
+      </w:r>
+      <w:proofErr w:type="spellStart"/>
+      <w:r>
+        <w:t>Astar</w:t>
+      </w:r>
+      <w:proofErr w:type="spellEnd"/>
+      <w:r>
+        <w:t xml:space="preserve"> search algorithm in full it was implemented in this </w:t>
+      </w:r>
+      <w:r>
+        <w:t>process.</w:t>
+      </w:r>
+    </w:p>
+    <w:p>
+      <w:r>
+        <w:t xml:space="preserve">First thing was to setup the functor which works the same as </w:t>
+      </w:r>
+      <w:proofErr w:type="spellStart"/>
+      <w:r>
+        <w:t>Dstar</w:t>
+      </w:r>
+      <w:proofErr w:type="spellEnd"/>
+      <w:r>
+        <w:t xml:space="preserve"> lite it compares the cells based off of their key values it then </w:t>
       </w:r>
       <w:r>
         <w:t>handles</w:t>
@@ -17612,7 +20349,15 @@
     </w:p>
     <w:p>
       <w:r>
-        <w:t xml:space="preserve">The compute shortest path does works in the same regards as dstar lite as it handles the </w:t>
+        <w:t xml:space="preserve">The compute shortest path does works in the same regards as </w:t>
+      </w:r>
+      <w:proofErr w:type="spellStart"/>
+      <w:r>
+        <w:t>dstar</w:t>
+      </w:r>
+      <w:proofErr w:type="spellEnd"/>
+      <w:r>
+        <w:t xml:space="preserve"> lite as it handles the </w:t>
       </w:r>
       <w:r>
         <w:t>inconstancies</w:t>
@@ -17623,7 +20368,10 @@
     </w:p>
     <w:p>
       <w:r>
-        <w:t>This algorithm was tested under the same conditions as the rest of the algorithms in order to endure a fair evaluation of each algorithm</w:t>
+        <w:t xml:space="preserve">This algorithm was tested under the same conditions as the rest of the algorithms in order to endure a fair evaluation of each </w:t>
+      </w:r>
+      <w:r>
+        <w:t>algorithm.</w:t>
       </w:r>
     </w:p>
     <w:p/>
@@ -17642,7 +20390,10 @@
     </w:p>
     <w:p>
       <w:r>
-        <w:t>This algorithm was tested under the same conditions as the rest of the algorithms in order to endure a fair evaluation of each algorithm</w:t>
+        <w:t xml:space="preserve">This algorithm was tested under the same conditions as the rest of the algorithms in order to endure a fair evaluation of each </w:t>
+      </w:r>
+      <w:r>
+        <w:t>algorithm.</w:t>
       </w:r>
     </w:p>
     <w:p>
@@ -18228,7 +20979,21 @@
           <w:bCs/>
           <w:szCs w:val="24"/>
         </w:rPr>
-        <w:t xml:space="preserve"> each algorithm was executed the same amount of times during the testing of these algorithms</w:t>
+        <w:t xml:space="preserve"> each algorithm was executed the same </w:t>
+      </w:r>
+      <w:r>
+        <w:rPr>
+          <w:bCs/>
+          <w:szCs w:val="24"/>
+        </w:rPr>
+        <w:t>number</w:t>
+      </w:r>
+      <w:r>
+        <w:rPr>
+          <w:bCs/>
+          <w:szCs w:val="24"/>
+        </w:rPr>
+        <w:t xml:space="preserve"> of times during the testing of these algorithms</w:t>
       </w:r>
       <w:r>
         <w:rPr>
@@ -18427,6 +21192,7 @@
                 <w:szCs w:val="20"/>
               </w:rPr>
             </w:pPr>
+            <w:proofErr w:type="spellStart"/>
             <w:r>
               <w:rPr>
                 <w:sz w:val="20"/>
@@ -18434,6 +21200,7 @@
               </w:rPr>
               <w:t>Astar</w:t>
             </w:r>
+            <w:proofErr w:type="spellEnd"/>
           </w:p>
         </w:tc>
         <w:tc>
@@ -18501,6 +21268,7 @@
                 <w:szCs w:val="20"/>
               </w:rPr>
             </w:pPr>
+            <w:proofErr w:type="spellStart"/>
             <w:r>
               <w:rPr>
                 <w:sz w:val="20"/>
@@ -18508,6 +21276,7 @@
               </w:rPr>
               <w:t>Dstar</w:t>
             </w:r>
+            <w:proofErr w:type="spellEnd"/>
           </w:p>
         </w:tc>
         <w:tc>
@@ -18655,8 +21424,17 @@
                 <w:sz w:val="20"/>
                 <w:szCs w:val="20"/>
               </w:rPr>
-              <w:t>Lifelong planning Astar</w:t>
+              <w:t xml:space="preserve">Lifelong planning </w:t>
             </w:r>
+            <w:proofErr w:type="spellStart"/>
+            <w:r>
+              <w:rPr>
+                <w:sz w:val="20"/>
+                <w:szCs w:val="20"/>
+              </w:rPr>
+              <w:t>Astar</w:t>
+            </w:r>
+            <w:proofErr w:type="spellEnd"/>
           </w:p>
         </w:tc>
         <w:tc>
@@ -19032,6 +21810,7 @@
                 <w:szCs w:val="20"/>
               </w:rPr>
             </w:pPr>
+            <w:proofErr w:type="spellStart"/>
             <w:r>
               <w:rPr>
                 <w:sz w:val="20"/>
@@ -19039,6 +21818,7 @@
               </w:rPr>
               <w:t>Astar</w:t>
             </w:r>
+            <w:proofErr w:type="spellEnd"/>
           </w:p>
         </w:tc>
         <w:tc>
@@ -19107,6 +21887,7 @@
                 <w:szCs w:val="20"/>
               </w:rPr>
             </w:pPr>
+            <w:proofErr w:type="spellStart"/>
             <w:r>
               <w:rPr>
                 <w:sz w:val="20"/>
@@ -19114,6 +21895,7 @@
               </w:rPr>
               <w:t>Dstar</w:t>
             </w:r>
+            <w:proofErr w:type="spellEnd"/>
           </w:p>
         </w:tc>
         <w:tc>
@@ -19263,8 +22045,17 @@
                 <w:sz w:val="20"/>
                 <w:szCs w:val="20"/>
               </w:rPr>
-              <w:t>Lifelong planning Astar</w:t>
+              <w:t xml:space="preserve">Lifelong planning </w:t>
             </w:r>
+            <w:proofErr w:type="spellStart"/>
+            <w:r>
+              <w:rPr>
+                <w:sz w:val="20"/>
+                <w:szCs w:val="20"/>
+              </w:rPr>
+              <w:t>Astar</w:t>
+            </w:r>
+            <w:proofErr w:type="spellEnd"/>
           </w:p>
         </w:tc>
         <w:tc>
@@ -19740,6 +22531,7 @@
                 <w:szCs w:val="20"/>
               </w:rPr>
             </w:pPr>
+            <w:proofErr w:type="spellStart"/>
             <w:r>
               <w:rPr>
                 <w:sz w:val="20"/>
@@ -19747,6 +22539,7 @@
               </w:rPr>
               <w:t>Astar</w:t>
             </w:r>
+            <w:proofErr w:type="spellEnd"/>
           </w:p>
         </w:tc>
         <w:tc>
@@ -19815,6 +22608,7 @@
                 <w:szCs w:val="20"/>
               </w:rPr>
             </w:pPr>
+            <w:proofErr w:type="spellStart"/>
             <w:r>
               <w:rPr>
                 <w:sz w:val="20"/>
@@ -19822,6 +22616,7 @@
               </w:rPr>
               <w:t>Dstar</w:t>
             </w:r>
+            <w:proofErr w:type="spellEnd"/>
           </w:p>
         </w:tc>
         <w:tc>
@@ -19971,8 +22766,17 @@
                 <w:sz w:val="20"/>
                 <w:szCs w:val="20"/>
               </w:rPr>
-              <w:t>Lifelong planning Astar</w:t>
+              <w:t xml:space="preserve">Lifelong planning </w:t>
             </w:r>
+            <w:proofErr w:type="spellStart"/>
+            <w:r>
+              <w:rPr>
+                <w:sz w:val="20"/>
+                <w:szCs w:val="20"/>
+              </w:rPr>
+              <w:t>Astar</w:t>
+            </w:r>
+            <w:proofErr w:type="spellEnd"/>
           </w:p>
         </w:tc>
         <w:tc>
@@ -20391,6 +23195,7 @@
                 <w:szCs w:val="20"/>
               </w:rPr>
             </w:pPr>
+            <w:proofErr w:type="spellStart"/>
             <w:r>
               <w:rPr>
                 <w:sz w:val="20"/>
@@ -20398,6 +23203,7 @@
               </w:rPr>
               <w:t>Astar</w:t>
             </w:r>
+            <w:proofErr w:type="spellEnd"/>
           </w:p>
         </w:tc>
         <w:tc>
@@ -20444,7 +23250,23 @@
                 <w:sz w:val="20"/>
                 <w:szCs w:val="20"/>
               </w:rPr>
-              <w:t>7.09 times faster than Dstar Lite</w:t>
+              <w:t xml:space="preserve">7.09 times faster than </w:t>
+            </w:r>
+            <w:proofErr w:type="spellStart"/>
+            <w:r>
+              <w:rPr>
+                <w:sz w:val="20"/>
+                <w:szCs w:val="20"/>
+              </w:rPr>
+              <w:t>Dstar</w:t>
+            </w:r>
+            <w:proofErr w:type="spellEnd"/>
+            <w:r>
+              <w:rPr>
+                <w:sz w:val="20"/>
+                <w:szCs w:val="20"/>
+              </w:rPr>
+              <w:t xml:space="preserve"> Lite</w:t>
             </w:r>
           </w:p>
         </w:tc>
@@ -20490,12 +23312,21 @@
                 <w:szCs w:val="20"/>
               </w:rPr>
             </w:pPr>
+            <w:proofErr w:type="spellStart"/>
             <w:r>
               <w:rPr>
                 <w:sz w:val="20"/>
                 <w:szCs w:val="20"/>
               </w:rPr>
-              <w:t>Dstar Lite</w:t>
+              <w:t>Dstar</w:t>
+            </w:r>
+            <w:proofErr w:type="spellEnd"/>
+            <w:r>
+              <w:rPr>
+                <w:sz w:val="20"/>
+                <w:szCs w:val="20"/>
+              </w:rPr>
+              <w:t xml:space="preserve"> Lite</w:t>
             </w:r>
           </w:p>
         </w:tc>
@@ -20635,7 +23466,23 @@
                 <w:sz w:val="20"/>
                 <w:szCs w:val="20"/>
               </w:rPr>
-              <w:t>12.18 times faster than Dstar Lite</w:t>
+              <w:t xml:space="preserve">12.18 times faster than </w:t>
+            </w:r>
+            <w:proofErr w:type="spellStart"/>
+            <w:r>
+              <w:rPr>
+                <w:sz w:val="20"/>
+                <w:szCs w:val="20"/>
+              </w:rPr>
+              <w:t>Dstar</w:t>
+            </w:r>
+            <w:proofErr w:type="spellEnd"/>
+            <w:r>
+              <w:rPr>
+                <w:sz w:val="20"/>
+                <w:szCs w:val="20"/>
+              </w:rPr>
+              <w:t xml:space="preserve"> Lite</w:t>
             </w:r>
           </w:p>
         </w:tc>
@@ -20681,12 +23528,21 @@
                 <w:szCs w:val="20"/>
               </w:rPr>
             </w:pPr>
+            <w:proofErr w:type="spellStart"/>
             <w:r>
               <w:rPr>
                 <w:sz w:val="20"/>
                 <w:szCs w:val="20"/>
               </w:rPr>
-              <w:t>Dstar Lite</w:t>
+              <w:t>Dstar</w:t>
+            </w:r>
+            <w:proofErr w:type="spellEnd"/>
+            <w:r>
+              <w:rPr>
+                <w:sz w:val="20"/>
+                <w:szCs w:val="20"/>
+              </w:rPr>
+              <w:t xml:space="preserve"> Lite</w:t>
             </w:r>
           </w:p>
         </w:tc>
@@ -20777,6 +23633,7 @@
                 <w:szCs w:val="20"/>
               </w:rPr>
             </w:pPr>
+            <w:proofErr w:type="spellStart"/>
             <w:r>
               <w:rPr>
                 <w:sz w:val="20"/>
@@ -20784,6 +23641,7 @@
               </w:rPr>
               <w:t>Astar</w:t>
             </w:r>
+            <w:proofErr w:type="spellEnd"/>
           </w:p>
         </w:tc>
         <w:tc>
@@ -20834,7 +23692,23 @@
                 <w:sz w:val="20"/>
                 <w:szCs w:val="20"/>
               </w:rPr>
-              <w:t>22.23 times faster than Dstar Lite</w:t>
+              <w:t xml:space="preserve">22.23 times faster than </w:t>
+            </w:r>
+            <w:proofErr w:type="spellStart"/>
+            <w:r>
+              <w:rPr>
+                <w:sz w:val="20"/>
+                <w:szCs w:val="20"/>
+              </w:rPr>
+              <w:t>Dstar</w:t>
+            </w:r>
+            <w:proofErr w:type="spellEnd"/>
+            <w:r>
+              <w:rPr>
+                <w:sz w:val="20"/>
+                <w:szCs w:val="20"/>
+              </w:rPr>
+              <w:t xml:space="preserve"> Lite</w:t>
             </w:r>
           </w:p>
         </w:tc>
@@ -20876,8 +23750,13 @@
                 <w:bCs/>
               </w:rPr>
             </w:pPr>
+            <w:proofErr w:type="spellStart"/>
             <w:r>
-              <w:t>Dstar Lite</w:t>
+              <w:t>Dstar</w:t>
+            </w:r>
+            <w:proofErr w:type="spellEnd"/>
+            <w:r>
+              <w:t xml:space="preserve"> Lite</w:t>
             </w:r>
           </w:p>
         </w:tc>
@@ -21073,7 +23952,15 @@
         <w:spacing w:after="0" w:line="276" w:lineRule="auto"/>
       </w:pPr>
       <w:r>
-        <w:t>The next type of comparison which needs to be discussed is how difficult it was to implement the algorithms when compared to the difficulty of implementing the Dstar Lite search algorithm</w:t>
+        <w:t xml:space="preserve">The next type of comparison which needs to be discussed is how difficult it was to implement the algorithms when compared to the difficulty of implementing the </w:t>
+      </w:r>
+      <w:proofErr w:type="spellStart"/>
+      <w:r>
+        <w:t>Dstar</w:t>
+      </w:r>
+      <w:proofErr w:type="spellEnd"/>
+      <w:r>
+        <w:t xml:space="preserve"> Lite search algorithm</w:t>
       </w:r>
       <w:r>
         <w:t xml:space="preserve"> this will be displayed in a table which will rank them from most difficult to least difficult. </w:t>
@@ -21153,8 +24040,13 @@
             <w:pPr>
               <w:spacing w:after="0" w:line="276" w:lineRule="auto"/>
             </w:pPr>
+            <w:proofErr w:type="spellStart"/>
             <w:r>
-              <w:t>Dstar lite</w:t>
+              <w:t>Dstar</w:t>
+            </w:r>
+            <w:proofErr w:type="spellEnd"/>
+            <w:r>
+              <w:t xml:space="preserve"> lite</w:t>
             </w:r>
           </w:p>
         </w:tc>
@@ -21183,9 +24075,11 @@
             <w:pPr>
               <w:spacing w:after="0" w:line="276" w:lineRule="auto"/>
             </w:pPr>
+            <w:proofErr w:type="spellStart"/>
             <w:r>
               <w:t>Astar</w:t>
             </w:r>
+            <w:proofErr w:type="spellEnd"/>
           </w:p>
         </w:tc>
         <w:tc>
@@ -21280,8 +24174,13 @@
               <w:spacing w:after="0" w:line="276" w:lineRule="auto"/>
             </w:pPr>
             <w:r>
-              <w:t>Lifelong Planning Astar</w:t>
+              <w:t xml:space="preserve">Lifelong Planning </w:t>
             </w:r>
+            <w:proofErr w:type="spellStart"/>
+            <w:r>
+              <w:t>Astar</w:t>
+            </w:r>
+            <w:proofErr w:type="spellEnd"/>
           </w:p>
         </w:tc>
         <w:tc>
@@ -21340,7 +24239,43 @@
         <w:spacing w:after="0" w:line="276" w:lineRule="auto"/>
       </w:pPr>
       <w:r>
-        <w:t>With the ranking as seen above one can take from this that Dstar lite was the hardest algorithm to implement as it has the most amount of features which need to be taken into account when implementing the algorithm as it is far more advanced programming than the likes of depth first search and Astar search for example.</w:t>
+        <w:t xml:space="preserve">With the ranking as seen above one can take from this that </w:t>
+      </w:r>
+      <w:proofErr w:type="spellStart"/>
+      <w:r>
+        <w:t>Dstar</w:t>
+      </w:r>
+      <w:proofErr w:type="spellEnd"/>
+      <w:r>
+        <w:t xml:space="preserve"> lite was the hardest algorithm to implement as it has </w:t>
+      </w:r>
+      <w:r>
+        <w:t>the greatest</w:t>
+      </w:r>
+      <w:r>
+        <w:t xml:space="preserve"> </w:t>
+      </w:r>
+      <w:r>
+        <w:t>number</w:t>
+      </w:r>
+      <w:r>
+        <w:t xml:space="preserve"> of features which need to be </w:t>
+      </w:r>
+      <w:proofErr w:type="gramStart"/>
+      <w:r>
+        <w:t>taken into account</w:t>
+      </w:r>
+      <w:proofErr w:type="gramEnd"/>
+      <w:r>
+        <w:t xml:space="preserve"> when implementing the algorithm as it is far more advanced programming than the likes of depth first search and </w:t>
+      </w:r>
+      <w:proofErr w:type="spellStart"/>
+      <w:r>
+        <w:t>Astar</w:t>
+      </w:r>
+      <w:proofErr w:type="spellEnd"/>
+      <w:r>
+        <w:t xml:space="preserve"> search for example.</w:t>
       </w:r>
     </w:p>
     <w:p>
@@ -21423,7 +24358,23 @@
         <w:t>,</w:t>
       </w:r>
       <w:r>
-        <w:t>these two algorithms were the astar search algorithm and originally it was to be compared against the Dstar algorithm</w:t>
+        <w:t xml:space="preserve">these two algorithms were the </w:t>
+      </w:r>
+      <w:proofErr w:type="spellStart"/>
+      <w:r>
+        <w:t>astar</w:t>
+      </w:r>
+      <w:proofErr w:type="spellEnd"/>
+      <w:r>
+        <w:t xml:space="preserve"> search algorithm and originally it was to be compared against the </w:t>
+      </w:r>
+      <w:proofErr w:type="spellStart"/>
+      <w:r>
+        <w:t>Dstar</w:t>
+      </w:r>
+      <w:proofErr w:type="spellEnd"/>
+      <w:r>
+        <w:t xml:space="preserve"> algorithm</w:t>
       </w:r>
       <w:r>
         <w:t>.</w:t>
@@ -21463,9 +24414,11 @@
       <w:r>
         <w:t>“</w:t>
       </w:r>
+      <w:proofErr w:type="spellStart"/>
       <w:r>
         <w:t>dstar</w:t>
       </w:r>
+      <w:proofErr w:type="spellEnd"/>
       <w:r>
         <w:t xml:space="preserve"> search</w:t>
       </w:r>
@@ -21482,8 +24435,13 @@
         <w:t>“</w:t>
       </w:r>
       <w:r>
-        <w:t>focused dstar</w:t>
-      </w:r>
+        <w:t xml:space="preserve">focused </w:t>
+      </w:r>
+      <w:proofErr w:type="spellStart"/>
+      <w:r>
+        <w:t>dstar</w:t>
+      </w:r>
+      <w:proofErr w:type="spellEnd"/>
       <w:r>
         <w:t>”</w:t>
       </w:r>
@@ -21493,8 +24451,13 @@
       <w:r>
         <w:t>“</w:t>
       </w:r>
-      <w:r>
-        <w:t>dstar lite</w:t>
+      <w:proofErr w:type="spellStart"/>
+      <w:r>
+        <w:t>dstar</w:t>
+      </w:r>
+      <w:proofErr w:type="spellEnd"/>
+      <w:r>
+        <w:t xml:space="preserve"> lite</w:t>
       </w:r>
       <w:r>
         <w:t xml:space="preserve">”, it was decided </w:t>
@@ -21511,8 +24474,13 @@
       <w:r>
         <w:t xml:space="preserve">the </w:t>
       </w:r>
-      <w:r>
-        <w:t>dstar lite</w:t>
+      <w:proofErr w:type="spellStart"/>
+      <w:r>
+        <w:t>dstar</w:t>
+      </w:r>
+      <w:proofErr w:type="spellEnd"/>
+      <w:r>
+        <w:t xml:space="preserve"> lite</w:t>
       </w:r>
       <w:r>
         <w:t xml:space="preserve"> search algorithm,</w:t>
@@ -21530,7 +24498,15 @@
         <w:t>it</w:t>
       </w:r>
       <w:r>
-        <w:t xml:space="preserve"> comes to dynamic pathfinding and dstar itself </w:t>
+        <w:t xml:space="preserve"> comes to dynamic pathfinding and </w:t>
+      </w:r>
+      <w:proofErr w:type="spellStart"/>
+      <w:r>
+        <w:t>dstar</w:t>
+      </w:r>
+      <w:proofErr w:type="spellEnd"/>
+      <w:r>
+        <w:t xml:space="preserve"> itself </w:t>
       </w:r>
       <w:r>
         <w:t>is not</w:t>
@@ -21550,7 +24526,15 @@
         <w:t>the decision was made</w:t>
       </w:r>
       <w:r>
-        <w:t xml:space="preserve"> switch the dstar lite </w:t>
+        <w:t xml:space="preserve"> switch the </w:t>
+      </w:r>
+      <w:proofErr w:type="spellStart"/>
+      <w:r>
+        <w:t>dstar</w:t>
+      </w:r>
+      <w:proofErr w:type="spellEnd"/>
+      <w:r>
+        <w:t xml:space="preserve"> lite </w:t>
       </w:r>
       <w:r>
         <w:t>algorithm</w:t>
@@ -21610,7 +24594,15 @@
         <w:t xml:space="preserve">as a result the decision was made </w:t>
       </w:r>
       <w:r>
-        <w:t>to compare dstar lite against more pathfinding algorithms.</w:t>
+        <w:t xml:space="preserve">to compare </w:t>
+      </w:r>
+      <w:proofErr w:type="spellStart"/>
+      <w:r>
+        <w:t>dstar</w:t>
+      </w:r>
+      <w:proofErr w:type="spellEnd"/>
+      <w:r>
+        <w:t xml:space="preserve"> lite against more pathfinding algorithms.</w:t>
       </w:r>
     </w:p>
     <w:p>
@@ -21618,7 +24610,15 @@
         <w:spacing w:line="276" w:lineRule="auto"/>
       </w:pPr>
       <w:r>
-        <w:t xml:space="preserve">The first of which that were decided upon was to compare dstar lite against </w:t>
+        <w:t xml:space="preserve">The first of which that were decided upon was to compare </w:t>
+      </w:r>
+      <w:proofErr w:type="spellStart"/>
+      <w:r>
+        <w:t>dstar</w:t>
+      </w:r>
+      <w:proofErr w:type="spellEnd"/>
+      <w:r>
+        <w:t xml:space="preserve"> lite against </w:t>
       </w:r>
       <w:r>
         <w:t>Dijkstra’s</w:t>
@@ -21680,13 +24680,29 @@
         <w:t xml:space="preserve"> coursework.</w:t>
       </w:r>
       <w:r>
-        <w:t xml:space="preserve"> Finally the decision was made to compare dstar lite to another incremental pathfinding search </w:t>
+        <w:t xml:space="preserve"> Finally the decision was made to compare </w:t>
+      </w:r>
+      <w:proofErr w:type="spellStart"/>
+      <w:r>
+        <w:t>dstar</w:t>
+      </w:r>
+      <w:proofErr w:type="spellEnd"/>
+      <w:r>
+        <w:t xml:space="preserve"> lite to another incremental pathfinding search </w:t>
       </w:r>
       <w:r>
         <w:t>algorithm,</w:t>
       </w:r>
       <w:r>
-        <w:t xml:space="preserve"> so the decision was made to compare it to lifelong planning astar.</w:t>
+        <w:t xml:space="preserve"> so the decision was made to compare it to lifelong planning </w:t>
+      </w:r>
+      <w:proofErr w:type="spellStart"/>
+      <w:r>
+        <w:t>astar</w:t>
+      </w:r>
+      <w:proofErr w:type="spellEnd"/>
+      <w:r>
+        <w:t>.</w:t>
       </w:r>
       <w:r>
         <w:t xml:space="preserve"> </w:t>
@@ -21741,7 +24757,15 @@
         <w:t>screens</w:t>
       </w:r>
       <w:r>
-        <w:t xml:space="preserve"> always being compared to dstar lite.</w:t>
+        <w:t xml:space="preserve"> always being compared to </w:t>
+      </w:r>
+      <w:proofErr w:type="spellStart"/>
+      <w:r>
+        <w:t>dstar</w:t>
+      </w:r>
+      <w:proofErr w:type="spellEnd"/>
+      <w:r>
+        <w:t xml:space="preserve"> lite.</w:t>
       </w:r>
       <w:r>
         <w:t xml:space="preserve"> The user can see three separate screens one which changes the size of grid and which algorithm they want to </w:t>
@@ -21785,7 +24809,23 @@
         <w:t xml:space="preserve">The third screen it the visual </w:t>
       </w:r>
       <w:r>
-        <w:t xml:space="preserve">demonstration of dstar lite, what this screen does is that it copies all input from the user on screen two and copies it into its own grid. It then in turn runs dstar lite on this </w:t>
+        <w:t xml:space="preserve">demonstration of </w:t>
+      </w:r>
+      <w:proofErr w:type="spellStart"/>
+      <w:r>
+        <w:t>dstar</w:t>
+      </w:r>
+      <w:proofErr w:type="spellEnd"/>
+      <w:r>
+        <w:t xml:space="preserve"> lite, what this screen does is that it copies all input from the user on screen two and copies it into its own grid. It then in turn runs </w:t>
+      </w:r>
+      <w:proofErr w:type="spellStart"/>
+      <w:r>
+        <w:t>dstar</w:t>
+      </w:r>
+      <w:proofErr w:type="spellEnd"/>
+      <w:r>
+        <w:t xml:space="preserve"> lite on this </w:t>
       </w:r>
       <w:r>
         <w:t>screen. They</w:t>
@@ -21819,7 +24859,23 @@
         <w:t>in regard to</w:t>
       </w:r>
       <w:r>
-        <w:t xml:space="preserve"> due dates set by the lecturers were adhered to mostly but not all of the time due to the difficulty of understanding dstar lite and also implementing dstar </w:t>
+        <w:t xml:space="preserve"> due dates set by the lecturers were adhered to mostly but not all of the time due to the difficulty of understanding </w:t>
+      </w:r>
+      <w:proofErr w:type="spellStart"/>
+      <w:r>
+        <w:t>dstar</w:t>
+      </w:r>
+      <w:proofErr w:type="spellEnd"/>
+      <w:r>
+        <w:t xml:space="preserve"> lite and also implementing </w:t>
+      </w:r>
+      <w:proofErr w:type="spellStart"/>
+      <w:r>
+        <w:t>dstar</w:t>
+      </w:r>
+      <w:proofErr w:type="spellEnd"/>
+      <w:r>
+        <w:t xml:space="preserve"> </w:t>
       </w:r>
       <w:r>
         <w:t>lite. As</w:t>
@@ -21916,7 +24972,15 @@
         <w:t xml:space="preserve">The </w:t>
       </w:r>
       <w:r>
-        <w:t>Implementation of Dstar Lite</w:t>
+        <w:t xml:space="preserve">Implementation of </w:t>
+      </w:r>
+      <w:proofErr w:type="spellStart"/>
+      <w:r>
+        <w:t>Dstar</w:t>
+      </w:r>
+      <w:proofErr w:type="spellEnd"/>
+      <w:r>
+        <w:t xml:space="preserve"> Lite</w:t>
       </w:r>
     </w:p>
     <w:p>
@@ -21932,8 +24996,13 @@
         <w:t xml:space="preserve">The </w:t>
       </w:r>
       <w:r>
-        <w:t>Implementation of Lifelong planning astar</w:t>
-      </w:r>
+        <w:t xml:space="preserve">Implementation of Lifelong planning </w:t>
+      </w:r>
+      <w:proofErr w:type="spellStart"/>
+      <w:r>
+        <w:t>astar</w:t>
+      </w:r>
+      <w:proofErr w:type="spellEnd"/>
     </w:p>
     <w:p>
       <w:pPr>
@@ -21967,7 +25036,15 @@
         <w:t>Having both paths appear to the user on the screen</w:t>
       </w:r>
       <w:r>
-        <w:t xml:space="preserve">(can see chosen algorithm path and dstar lite algorithm on </w:t>
+        <w:t xml:space="preserve">(can see chosen algorithm path and </w:t>
+      </w:r>
+      <w:proofErr w:type="spellStart"/>
+      <w:r>
+        <w:t>dstar</w:t>
+      </w:r>
+      <w:proofErr w:type="spellEnd"/>
+      <w:r>
+        <w:t xml:space="preserve"> lite algorithm on </w:t>
       </w:r>
       <w:r>
         <w:t>separate</w:t>
@@ -22063,7 +25140,23 @@
         <w:spacing w:line="276" w:lineRule="auto"/>
       </w:pPr>
       <w:r>
-        <w:t xml:space="preserve">What went wrong was mostly the research into dstar and dstar lite as there </w:t>
+        <w:t xml:space="preserve">What went wrong was mostly the research into </w:t>
+      </w:r>
+      <w:proofErr w:type="spellStart"/>
+      <w:r>
+        <w:t>dstar</w:t>
+      </w:r>
+      <w:proofErr w:type="spellEnd"/>
+      <w:r>
+        <w:t xml:space="preserve"> and </w:t>
+      </w:r>
+      <w:proofErr w:type="spellStart"/>
+      <w:r>
+        <w:t>dstar</w:t>
+      </w:r>
+      <w:proofErr w:type="spellEnd"/>
+      <w:r>
+        <w:t xml:space="preserve"> lite as there </w:t>
       </w:r>
       <w:r>
         <w:t>are</w:t>
@@ -22130,13 +25223,26 @@
         <w:t xml:space="preserve"> regard to</w:t>
       </w:r>
       <w:r>
-        <w:t xml:space="preserve"> the technologies used using sfml and </w:t>
-      </w:r>
+        <w:t xml:space="preserve"> the technologies used using </w:t>
+      </w:r>
+      <w:proofErr w:type="spellStart"/>
+      <w:r>
+        <w:t>sfml</w:t>
+      </w:r>
+      <w:proofErr w:type="spellEnd"/>
+      <w:r>
+        <w:t xml:space="preserve"> and </w:t>
+      </w:r>
+      <w:proofErr w:type="spellStart"/>
       <w:r>
         <w:t>c</w:t>
       </w:r>
       <w:r>
-        <w:t xml:space="preserve">++ </w:t>
+        <w:t>++</w:t>
+      </w:r>
+      <w:proofErr w:type="spellEnd"/>
+      <w:r>
+        <w:t xml:space="preserve"> </w:t>
       </w:r>
       <w:r>
         <w:t>was not</w:t>
@@ -22160,7 +25266,15 @@
         <w:t>exceedingly difficult</w:t>
       </w:r>
       <w:r>
-        <w:t xml:space="preserve"> to make sfml projects including ones of this nature to look visually appealing and one has to go to greater lengths to do so whereas if it was done in a </w:t>
+        <w:t xml:space="preserve"> to make </w:t>
+      </w:r>
+      <w:proofErr w:type="spellStart"/>
+      <w:r>
+        <w:t>sfml</w:t>
+      </w:r>
+      <w:proofErr w:type="spellEnd"/>
+      <w:r>
+        <w:t xml:space="preserve"> projects including ones of this nature to look visually appealing and one has to go to greater lengths to do so whereas if it was done in a </w:t>
       </w:r>
       <w:r>
         <w:t>game’s</w:t>
@@ -22172,10 +25286,34 @@
         <w:t>unity. Granted</w:t>
       </w:r>
       <w:r>
-        <w:t xml:space="preserve"> despite the drawbacks having to design every detail from the ground up with sfml and c++ lead me to a greater understanding of pathfinding algorithms and user interface design as a whole as I encountered more problems as a whole.</w:t>
-      </w:r>
-      <w:r>
-        <w:t xml:space="preserve"> Everything was of my own design and creating with no external packages is what I mean by this. For instance where I had to go and research the astar algorithm in unity </w:t>
+        <w:t xml:space="preserve"> despite the drawbacks having to design every detail from the ground up with </w:t>
+      </w:r>
+      <w:proofErr w:type="spellStart"/>
+      <w:r>
+        <w:t>sfml</w:t>
+      </w:r>
+      <w:proofErr w:type="spellEnd"/>
+      <w:r>
+        <w:t xml:space="preserve"> and </w:t>
+      </w:r>
+      <w:proofErr w:type="spellStart"/>
+      <w:r>
+        <w:t>c++</w:t>
+      </w:r>
+      <w:proofErr w:type="spellEnd"/>
+      <w:r>
+        <w:t xml:space="preserve"> lead me to a greater understanding of pathfinding algorithms and user interface design as a whole as I encountered more problems as a whole.</w:t>
+      </w:r>
+      <w:r>
+        <w:t xml:space="preserve"> Everything was of my own design and creating with no external packages is what I mean by this. For instance where I had to go and research the </w:t>
+      </w:r>
+      <w:proofErr w:type="spellStart"/>
+      <w:r>
+        <w:t>astar</w:t>
+      </w:r>
+      <w:proofErr w:type="spellEnd"/>
+      <w:r>
+        <w:t xml:space="preserve"> algorithm in unity </w:t>
       </w:r>
       <w:r>
         <w:t xml:space="preserve">this algorithm can be obtained through an external package the grid which I designed can be accessed through a </w:t>
@@ -22210,7 +25348,15 @@
     </w:p>
     <w:p>
       <w:r>
-        <w:t>This chapter will discuss the results collected as a result of the research commenced throughout the year and come to a conclusion on which algorithm is best suited for computer games development after taking the results into account.</w:t>
+        <w:t xml:space="preserve">This chapter will discuss the results collected as a result of the research commenced throughout the year and </w:t>
+      </w:r>
+      <w:proofErr w:type="gramStart"/>
+      <w:r>
+        <w:t>come to a conclusion</w:t>
+      </w:r>
+      <w:proofErr w:type="gramEnd"/>
+      <w:r>
+        <w:t xml:space="preserve"> on which algorithm is best suited for computer games development after taking the results into account.</w:t>
       </w:r>
     </w:p>
     <w:p>
@@ -22236,7 +25382,29 @@
         <w:t xml:space="preserve"> having been compared to the data collected by the other algorithms</w:t>
       </w:r>
       <w:r>
-        <w:t xml:space="preserve"> it cannot be recommeneded that the developer implement the Dstar Lite search algorithm into their game and here is why. </w:t>
+        <w:t xml:space="preserve"> it cannot be </w:t>
+      </w:r>
+      <w:proofErr w:type="spellStart"/>
+      <w:r>
+        <w:t>recommeneded</w:t>
+      </w:r>
+      <w:proofErr w:type="spellEnd"/>
+      <w:r>
+        <w:t xml:space="preserve"> that the developer </w:t>
+      </w:r>
+      <w:r>
+        <w:t>implements</w:t>
+      </w:r>
+      <w:r>
+        <w:t xml:space="preserve"> the </w:t>
+      </w:r>
+      <w:proofErr w:type="spellStart"/>
+      <w:r>
+        <w:t>Dstar</w:t>
+      </w:r>
+      <w:proofErr w:type="spellEnd"/>
+      <w:r>
+        <w:t xml:space="preserve"> Lite search algorithm into their game and here is why. </w:t>
       </w:r>
     </w:p>
     <w:p>
@@ -22258,9 +25426,11 @@
       <w:r>
         <w:t xml:space="preserve"> as a result of testing the </w:t>
       </w:r>
+      <w:proofErr w:type="spellStart"/>
       <w:r>
         <w:t>dstar</w:t>
       </w:r>
+      <w:proofErr w:type="spellEnd"/>
       <w:r>
         <w:t xml:space="preserve"> lite</w:t>
       </w:r>
@@ -22277,7 +25447,13 @@
         <w:t xml:space="preserve"> is less optimal</w:t>
       </w:r>
       <w:r>
-        <w:t>. It only becomes more suitable than the other algorithms when there is changes to the path on the large grid size as a result of my findings.</w:t>
+        <w:t xml:space="preserve">. It only becomes more suitable than the other algorithms when there </w:t>
+      </w:r>
+      <w:r>
+        <w:t>are</w:t>
+      </w:r>
+      <w:r>
+        <w:t xml:space="preserve"> changes to the path on the large grid size as a result of my findings.</w:t>
       </w:r>
     </w:p>
     <w:p>
@@ -22285,10 +25461,36 @@
         <w:spacing w:line="276" w:lineRule="auto"/>
       </w:pPr>
       <w:r>
-        <w:t>What this means is that is was the worst algorithm for speed on non edited paths see (figure 5-7 comparison results) for the findings.</w:t>
-      </w:r>
-      <w:r>
-        <w:t xml:space="preserve"> Nevertheless even with the time benefits on an edited path on a large grid it cannot be recommended as the most suitable algorithm under a computer games development context as it is considered to be bad games design to have exponential and expansive grids to be searched and it is considered far superior to split up ones search space. This means that it is not likely that a developer would have a grid of this scope and in turn should not use Dstar lite in their game if their grid size is not so expansive.</w:t>
+        <w:t xml:space="preserve">What this means is that </w:t>
+      </w:r>
+      <w:r>
+        <w:t>it</w:t>
+      </w:r>
+      <w:r>
+        <w:t xml:space="preserve"> was the worst algorithm for speed on </w:t>
+      </w:r>
+      <w:r>
+        <w:t>non-edited</w:t>
+      </w:r>
+      <w:r>
+        <w:t xml:space="preserve"> paths see (figure 5-7 comparison results) for the findings.</w:t>
+      </w:r>
+      <w:r>
+        <w:t xml:space="preserve"> Nevertheless even with the time benefits on an edited path on a large grid it cannot be recommended as the most suitable algorithm under a computer games development context as it is considered to be bad games design to have exponential and expansive grids to be searched and it is considered far superior to split up </w:t>
+      </w:r>
+      <w:r>
+        <w:t>one’s</w:t>
+      </w:r>
+      <w:r>
+        <w:t xml:space="preserve"> search space. This means that it is not likely that a developer would have a grid of this scope and in turn should not use </w:t>
+      </w:r>
+      <w:proofErr w:type="spellStart"/>
+      <w:r>
+        <w:t>Dstar</w:t>
+      </w:r>
+      <w:proofErr w:type="spellEnd"/>
+      <w:r>
+        <w:t xml:space="preserve"> lite in their game if their grid size is not so expansive.</w:t>
       </w:r>
     </w:p>
     <w:p>
@@ -22296,7 +25498,59 @@
         <w:spacing w:line="276" w:lineRule="auto"/>
       </w:pPr>
       <w:r>
-        <w:t>It should also be noted when the comparisons were made that Dstar Lite and lifelong planning astar were the most difficult algorithms to implement and it should be taken into account as the need to implement these algorithms into ones game the difficulty of doing so influences my decision in reccommending which algorithm and as such can not recommend the Dstar Lite algorithm under a computer games development context for this reason.</w:t>
+        <w:t xml:space="preserve">It should also be noted when the comparisons were made that </w:t>
+      </w:r>
+      <w:proofErr w:type="spellStart"/>
+      <w:r>
+        <w:t>Dstar</w:t>
+      </w:r>
+      <w:proofErr w:type="spellEnd"/>
+      <w:r>
+        <w:t xml:space="preserve"> Lite and lifelong planning </w:t>
+      </w:r>
+      <w:proofErr w:type="spellStart"/>
+      <w:r>
+        <w:t>astar</w:t>
+      </w:r>
+      <w:proofErr w:type="spellEnd"/>
+      <w:r>
+        <w:t xml:space="preserve"> were the most difficult algorithms to implement and it should be </w:t>
+      </w:r>
+      <w:proofErr w:type="gramStart"/>
+      <w:r>
+        <w:t>taken into account</w:t>
+      </w:r>
+      <w:proofErr w:type="gramEnd"/>
+      <w:r>
+        <w:t xml:space="preserve"> as the need to implement these algorithms into </w:t>
+      </w:r>
+      <w:r>
+        <w:t>one’s</w:t>
+      </w:r>
+      <w:r>
+        <w:t xml:space="preserve"> game the difficulty of doing so influences my decision in </w:t>
+      </w:r>
+      <w:proofErr w:type="spellStart"/>
+      <w:r>
+        <w:t>reccommending</w:t>
+      </w:r>
+      <w:proofErr w:type="spellEnd"/>
+      <w:r>
+        <w:t xml:space="preserve"> which algorithm and as such </w:t>
+      </w:r>
+      <w:r>
+        <w:t>cannot</w:t>
+      </w:r>
+      <w:r>
+        <w:t xml:space="preserve"> recommend the </w:t>
+      </w:r>
+      <w:proofErr w:type="spellStart"/>
+      <w:r>
+        <w:t>Dstar</w:t>
+      </w:r>
+      <w:proofErr w:type="spellEnd"/>
+      <w:r>
+        <w:t xml:space="preserve"> Lite algorithm under a computer games development context for this reason.</w:t>
       </w:r>
     </w:p>
     <w:p>
@@ -22304,7 +25558,55 @@
         <w:spacing w:line="276" w:lineRule="auto"/>
       </w:pPr>
       <w:r>
-        <w:t>The next thing that has to be taken into account when making my final decision when impleemtnting the pathfinding algorithm is that due to the fact that Dstar Lite is the bigger algorithm with greather depth of code this makes it more difficult to maintain when being compared to that of Astar or Dijkstras search algorithm of which these algorithms, which do not have the same deptha and are easier to maintain and less errors can occur with them.</w:t>
+        <w:t xml:space="preserve">The next thing that has to be taken into account when making my final decision when </w:t>
+      </w:r>
+      <w:proofErr w:type="spellStart"/>
+      <w:r>
+        <w:t>impleemtnting</w:t>
+      </w:r>
+      <w:proofErr w:type="spellEnd"/>
+      <w:r>
+        <w:t xml:space="preserve"> the pathfinding algorithm is that due to the fact that </w:t>
+      </w:r>
+      <w:proofErr w:type="spellStart"/>
+      <w:r>
+        <w:t>Dstar</w:t>
+      </w:r>
+      <w:proofErr w:type="spellEnd"/>
+      <w:r>
+        <w:t xml:space="preserve"> Lite is the bigger algorithm with </w:t>
+      </w:r>
+      <w:proofErr w:type="spellStart"/>
+      <w:r>
+        <w:t>greather</w:t>
+      </w:r>
+      <w:proofErr w:type="spellEnd"/>
+      <w:r>
+        <w:t xml:space="preserve"> depth of code this makes it more difficult to maintain when being compared to that of </w:t>
+      </w:r>
+      <w:proofErr w:type="spellStart"/>
+      <w:r>
+        <w:t>Astar</w:t>
+      </w:r>
+      <w:proofErr w:type="spellEnd"/>
+      <w:r>
+        <w:t xml:space="preserve"> or </w:t>
+      </w:r>
+      <w:proofErr w:type="spellStart"/>
+      <w:r>
+        <w:t>Dijkstras</w:t>
+      </w:r>
+      <w:proofErr w:type="spellEnd"/>
+      <w:r>
+        <w:t xml:space="preserve"> search algorithm of which these algorithms, which do not have the same </w:t>
+      </w:r>
+      <w:proofErr w:type="spellStart"/>
+      <w:r>
+        <w:t>deptha</w:t>
+      </w:r>
+      <w:proofErr w:type="spellEnd"/>
+      <w:r>
+        <w:t xml:space="preserve"> and are easier to maintain and less errors can occur with them.</w:t>
       </w:r>
     </w:p>
     <w:p>
@@ -22336,13 +25638,29 @@
         <w:t>game’s</w:t>
       </w:r>
       <w:r>
-        <w:t xml:space="preserve"> context dstar lite should be implemented into a game where the speed and memory size of the application is ever paramount and as such </w:t>
+        <w:t xml:space="preserve"> context </w:t>
+      </w:r>
+      <w:proofErr w:type="spellStart"/>
+      <w:r>
+        <w:t>dstar</w:t>
+      </w:r>
+      <w:proofErr w:type="spellEnd"/>
+      <w:r>
+        <w:t xml:space="preserve"> lite should be implemented into a game where the speed and memory size of the application is ever paramount and as such </w:t>
       </w:r>
       <w:r>
         <w:t>it</w:t>
       </w:r>
       <w:r>
-        <w:t xml:space="preserve"> would recommend the depending on the scenario either astar or jump point search depending on the game being developed</w:t>
+        <w:t xml:space="preserve"> would recommend the depending on the scenario either </w:t>
+      </w:r>
+      <w:proofErr w:type="spellStart"/>
+      <w:r>
+        <w:t>astar</w:t>
+      </w:r>
+      <w:proofErr w:type="spellEnd"/>
+      <w:r>
+        <w:t xml:space="preserve"> or jump point search depending on the game being developed</w:t>
       </w:r>
       <w:r>
         <w:t>.</w:t>
@@ -22435,7 +25753,21 @@
         <w:rPr>
           <w:szCs w:val="24"/>
         </w:rPr>
-        <w:t xml:space="preserve"> the project topic. I would also add more pathfinding search algorithms into my project to compare against dstar </w:t>
+        <w:t xml:space="preserve"> the project topic. I would also add more pathfinding search algorithms into my project to compare against </w:t>
+      </w:r>
+      <w:proofErr w:type="spellStart"/>
+      <w:r>
+        <w:rPr>
+          <w:szCs w:val="24"/>
+        </w:rPr>
+        <w:t>dstar</w:t>
+      </w:r>
+      <w:proofErr w:type="spellEnd"/>
+      <w:r>
+        <w:rPr>
+          <w:szCs w:val="24"/>
+        </w:rPr>
+        <w:t xml:space="preserve"> </w:t>
       </w:r>
       <w:r>
         <w:rPr>
@@ -22483,7 +25815,21 @@
         <w:rPr>
           <w:szCs w:val="24"/>
         </w:rPr>
-        <w:t xml:space="preserve">, dstar </w:t>
+        <w:t xml:space="preserve">, </w:t>
+      </w:r>
+      <w:proofErr w:type="spellStart"/>
+      <w:r>
+        <w:rPr>
+          <w:szCs w:val="24"/>
+        </w:rPr>
+        <w:t>dstar</w:t>
+      </w:r>
+      <w:proofErr w:type="spellEnd"/>
+      <w:r>
+        <w:rPr>
+          <w:szCs w:val="24"/>
+        </w:rPr>
+        <w:t xml:space="preserve"> </w:t>
       </w:r>
       <w:r>
         <w:rPr>
@@ -22509,6 +25855,7 @@
         </w:rPr>
         <w:t xml:space="preserve"> </w:t>
       </w:r>
+      <w:proofErr w:type="spellStart"/>
       <w:r>
         <w:rPr>
           <w:szCs w:val="24"/>
@@ -22519,7 +25866,28 @@
         <w:rPr>
           <w:szCs w:val="24"/>
         </w:rPr>
-        <w:t xml:space="preserve">tentz , focused dstar, I would also </w:t>
+        <w:t>tentz</w:t>
+      </w:r>
+      <w:proofErr w:type="spellEnd"/>
+      <w:r>
+        <w:rPr>
+          <w:szCs w:val="24"/>
+        </w:rPr>
+        <w:t xml:space="preserve"> , focused </w:t>
+      </w:r>
+      <w:proofErr w:type="spellStart"/>
+      <w:r>
+        <w:rPr>
+          <w:szCs w:val="24"/>
+        </w:rPr>
+        <w:t>dstar</w:t>
+      </w:r>
+      <w:proofErr w:type="spellEnd"/>
+      <w:r>
+        <w:rPr>
+          <w:szCs w:val="24"/>
+        </w:rPr>
+        <w:t xml:space="preserve">, I would also </w:t>
       </w:r>
       <w:r>
         <w:rPr>
@@ -22531,7 +25899,21 @@
         <w:rPr>
           <w:szCs w:val="24"/>
         </w:rPr>
-        <w:t xml:space="preserve"> include breadth first search and an adapted version of breadth first search to have more non- guided algorithm comparisons against dstar lite.</w:t>
+        <w:t xml:space="preserve"> include breadth first search and an adapted version of breadth first search to have more non- guided algorithm comparisons against </w:t>
+      </w:r>
+      <w:proofErr w:type="spellStart"/>
+      <w:r>
+        <w:rPr>
+          <w:szCs w:val="24"/>
+        </w:rPr>
+        <w:t>dstar</w:t>
+      </w:r>
+      <w:proofErr w:type="spellEnd"/>
+      <w:r>
+        <w:rPr>
+          <w:szCs w:val="24"/>
+        </w:rPr>
+        <w:t xml:space="preserve"> lite.</w:t>
       </w:r>
       <w:r>
         <w:rPr>
@@ -22597,7 +25979,15 @@
         <w:t>someone is</w:t>
       </w:r>
       <w:r>
-        <w:t xml:space="preserve"> understanding of how dstar lite works as I did not have any of this information prior to the commencement of the project.</w:t>
+        <w:t xml:space="preserve"> understanding of how </w:t>
+      </w:r>
+      <w:proofErr w:type="spellStart"/>
+      <w:r>
+        <w:t>dstar</w:t>
+      </w:r>
+      <w:proofErr w:type="spellEnd"/>
+      <w:r>
+        <w:t xml:space="preserve"> lite works as I did not have any of this information prior to the commencement of the project.</w:t>
       </w:r>
     </w:p>
     <w:p>
@@ -22635,8 +26025,29 @@
         </w:r>
       </w:hyperlink>
       <w:r>
-        <w:t xml:space="preserve"> - Path Planning Algorithm using D* Heuristic Method Based on PSO in Dynamic Environment Firas A. Raheema *, Umniah I. Hameedb</w:t>
-      </w:r>
+        <w:t xml:space="preserve"> - Path Planning Algorithm using D* Heuristic Method Based on PSO in Dynamic Environment Firas A. </w:t>
+      </w:r>
+      <w:proofErr w:type="spellStart"/>
+      <w:r>
+        <w:t>Raheema</w:t>
+      </w:r>
+      <w:proofErr w:type="spellEnd"/>
+      <w:r>
+        <w:t xml:space="preserve"> *, </w:t>
+      </w:r>
+      <w:proofErr w:type="spellStart"/>
+      <w:r>
+        <w:t>Umniah</w:t>
+      </w:r>
+      <w:proofErr w:type="spellEnd"/>
+      <w:r>
+        <w:t xml:space="preserve"> I. </w:t>
+      </w:r>
+      <w:proofErr w:type="spellStart"/>
+      <w:r>
+        <w:t>Hameedb</w:t>
+      </w:r>
+      <w:proofErr w:type="spellEnd"/>
     </w:p>
     <w:p>
       <w:pPr>
@@ -22673,7 +26084,23 @@
         <w:t xml:space="preserve"> </w:t>
       </w:r>
       <w:r>
-        <w:t>Maxim Likhachev† , Dave Ferguson† , Geoff Gordon† , Anthony Stentz† , and Sebastian Thrun‡</w:t>
+        <w:t xml:space="preserve">Maxim Likhachev† , Dave Ferguson† , Geoff Gordon† , Anthony </w:t>
+      </w:r>
+      <w:proofErr w:type="spellStart"/>
+      <w:r>
+        <w:t>Stentz</w:t>
+      </w:r>
+      <w:proofErr w:type="spellEnd"/>
+      <w:r>
+        <w:t xml:space="preserve">† , and Sebastian </w:t>
+      </w:r>
+      <w:proofErr w:type="spellStart"/>
+      <w:r>
+        <w:t>Thrun</w:t>
+      </w:r>
+      <w:proofErr w:type="spellEnd"/>
+      <w:r>
+        <w:t>‡</w:t>
       </w:r>
     </w:p>
     <w:p>
@@ -22689,8 +26116,13 @@
         </w:r>
       </w:hyperlink>
       <w:r>
-        <w:t xml:space="preserve"> -Anthony Stentz</w:t>
-      </w:r>
+        <w:t xml:space="preserve"> -Anthony </w:t>
+      </w:r>
+      <w:proofErr w:type="spellStart"/>
+      <w:r>
+        <w:t>Stentz</w:t>
+      </w:r>
+      <w:proofErr w:type="spellEnd"/>
     </w:p>
     <w:p>
       <w:pPr>
@@ -22747,32 +26179,86 @@
     <w:p>
       <w:pPr>
         <w:rPr>
+          <w:rStyle w:val="Hyperlink"/>
+          <w:szCs w:val="24"/>
+        </w:rPr>
+      </w:pPr>
+      <w:r>
+        <w:t>Patel, A. (2019). </w:t>
+      </w:r>
+      <w:r>
+        <w:rPr>
+          <w:i/>
+          <w:iCs/>
+        </w:rPr>
+        <w:t>Heuristics</w:t>
+      </w:r>
+      <w:r>
+        <w:t xml:space="preserve">. [online] Stanford.edu. Available at: </w:t>
+      </w:r>
+      <w:hyperlink r:id="rId51" w:history="1">
+        <w:r>
+          <w:rPr>
+            <w:rStyle w:val="Hyperlink"/>
+            <w:szCs w:val="24"/>
+          </w:rPr>
+          <w:t>http://theory.stanford.edu/~amitp/GameProgramming/Heuristics.html.</w:t>
+        </w:r>
+      </w:hyperlink>
+    </w:p>
+    <w:p>
+      <w:pPr>
+        <w:rPr>
+          <w:rStyle w:val="Hyperlink"/>
+          <w:szCs w:val="24"/>
+        </w:rPr>
+      </w:pPr>
+    </w:p>
+    <w:p>
+      <w:pPr>
+        <w:rPr>
           <w:b/>
           <w:bCs/>
         </w:rPr>
       </w:pPr>
-      <w:r>
-        <w:t>Patel, A. (2019). </w:t>
-      </w:r>
-      <w:r>
-        <w:rPr>
-          <w:i/>
-          <w:iCs/>
-        </w:rPr>
-        <w:t>Heuristics</w:t>
-      </w:r>
-      <w:r>
-        <w:t xml:space="preserve">. [online] Stanford.edu. Available at: </w:t>
-      </w:r>
-      <w:hyperlink r:id="rId51" w:history="1">
-        <w:r>
-          <w:rPr>
-            <w:rStyle w:val="Hyperlink"/>
-            <w:szCs w:val="24"/>
-          </w:rPr>
-          <w:t>http://theory.stanford.edu/~amitp/GameProgramming/Heuristics.html.</w:t>
-        </w:r>
-      </w:hyperlink>
+    </w:p>
+    <w:p>
+      <w:pPr>
+        <w:pStyle w:val="Bibliography"/>
+        <w:rPr>
+          <w:szCs w:val="24"/>
+        </w:rPr>
+      </w:pPr>
+      <w:r>
+        <w:fldChar w:fldCharType="begin"/>
+      </w:r>
+      <w:r>
+        <w:instrText xml:space="preserve"> ADDIN ZOTERO_BIBL {"uncited":[],"omitted":[],"custom":[]} CSL_BIBLIOGRAPHY </w:instrText>
+      </w:r>
+      <w:r>
+        <w:fldChar w:fldCharType="separate"/>
+      </w:r>
+      <w:r>
+        <w:rPr>
+          <w:szCs w:val="24"/>
+        </w:rPr>
+        <w:t>aaai02b.pdf, n.d.</w:t>
+      </w:r>
+    </w:p>
+    <w:p>
+      <w:pPr>
+        <w:rPr>
+          <w:b/>
+          <w:bCs/>
+        </w:rPr>
+      </w:pPr>
+      <w:r>
+        <w:rPr>
+          <w:b/>
+          <w:bCs/>
+        </w:rPr>
+        <w:fldChar w:fldCharType="end"/>
+      </w:r>
     </w:p>
     <w:p>
       <w:pPr>
@@ -22811,7 +26297,10 @@
         <w:spacing w:before="100" w:beforeAutospacing="1" w:after="100" w:afterAutospacing="1" w:line="276" w:lineRule="auto"/>
       </w:pPr>
       <w:r>
-        <w:t>List of data collected</w:t>
+        <w:t xml:space="preserve">List of data </w:t>
+      </w:r>
+      <w:r>
+        <w:t>collected.</w:t>
       </w:r>
     </w:p>
     <w:tbl>
@@ -22837,12 +26326,21 @@
                 <w:szCs w:val="24"/>
               </w:rPr>
             </w:pPr>
+            <w:proofErr w:type="spellStart"/>
             <w:r>
               <w:rPr>
                 <w:rFonts w:eastAsia="Times New Roman"/>
                 <w:szCs w:val="24"/>
               </w:rPr>
-              <w:t xml:space="preserve">Astar </w:t>
+              <w:t>Astar</w:t>
+            </w:r>
+            <w:proofErr w:type="spellEnd"/>
+            <w:r>
+              <w:rPr>
+                <w:rFonts w:eastAsia="Times New Roman"/>
+                <w:szCs w:val="24"/>
+              </w:rPr>
+              <w:t xml:space="preserve"> </w:t>
             </w:r>
             <w:r>
               <w:rPr>
@@ -22946,12 +26444,21 @@
                 <w:szCs w:val="24"/>
               </w:rPr>
             </w:pPr>
+            <w:proofErr w:type="spellStart"/>
             <w:r>
               <w:rPr>
                 <w:rFonts w:eastAsia="Times New Roman"/>
                 <w:szCs w:val="24"/>
               </w:rPr>
-              <w:t>Astar medium</w:t>
+              <w:t>Astar</w:t>
+            </w:r>
+            <w:proofErr w:type="spellEnd"/>
+            <w:r>
+              <w:rPr>
+                <w:rFonts w:eastAsia="Times New Roman"/>
+                <w:szCs w:val="24"/>
+              </w:rPr>
+              <w:t xml:space="preserve"> medium</w:t>
             </w:r>
             <w:r>
               <w:rPr>
@@ -23048,13 +26555,22 @@
                 <w:szCs w:val="24"/>
               </w:rPr>
             </w:pPr>
+            <w:proofErr w:type="spellStart"/>
             <w:r>
               <w:rPr>
                 <w:rFonts w:eastAsia="Times New Roman"/>
                 <w:szCs w:val="24"/>
               </w:rPr>
               <w:lastRenderedPageBreak/>
-              <w:t xml:space="preserve">Astar </w:t>
+              <w:t>Astar</w:t>
+            </w:r>
+            <w:proofErr w:type="spellEnd"/>
+            <w:r>
+              <w:rPr>
+                <w:rFonts w:eastAsia="Times New Roman"/>
+                <w:szCs w:val="24"/>
+              </w:rPr>
+              <w:t xml:space="preserve"> </w:t>
             </w:r>
             <w:r>
               <w:rPr>
@@ -23158,12 +26674,21 @@
                 <w:szCs w:val="24"/>
               </w:rPr>
             </w:pPr>
+            <w:proofErr w:type="spellStart"/>
             <w:r>
               <w:rPr>
                 <w:rFonts w:eastAsia="Times New Roman"/>
                 <w:szCs w:val="24"/>
               </w:rPr>
-              <w:t xml:space="preserve">Dstar </w:t>
+              <w:t>Dstar</w:t>
+            </w:r>
+            <w:proofErr w:type="spellEnd"/>
+            <w:r>
+              <w:rPr>
+                <w:rFonts w:eastAsia="Times New Roman"/>
+                <w:szCs w:val="24"/>
+              </w:rPr>
+              <w:t xml:space="preserve"> </w:t>
             </w:r>
             <w:r>
               <w:rPr>
@@ -23251,13 +26776,22 @@
                 <w:szCs w:val="24"/>
               </w:rPr>
             </w:pPr>
+            <w:proofErr w:type="spellStart"/>
             <w:r>
               <w:rPr>
                 <w:rFonts w:eastAsia="Times New Roman"/>
                 <w:szCs w:val="24"/>
               </w:rPr>
               <w:lastRenderedPageBreak/>
-              <w:t>Dstar Lite Medium</w:t>
+              <w:t>Dstar</w:t>
+            </w:r>
+            <w:proofErr w:type="spellEnd"/>
+            <w:r>
+              <w:rPr>
+                <w:rFonts w:eastAsia="Times New Roman"/>
+                <w:szCs w:val="24"/>
+              </w:rPr>
+              <w:t xml:space="preserve"> Lite Medium</w:t>
             </w:r>
             <w:r>
               <w:rPr>
@@ -23345,12 +26879,37 @@
                 <w:szCs w:val="24"/>
               </w:rPr>
             </w:pPr>
+            <w:proofErr w:type="spellStart"/>
             <w:r>
               <w:rPr>
                 <w:rFonts w:eastAsia="Times New Roman"/>
                 <w:szCs w:val="24"/>
               </w:rPr>
-              <w:t>Dstar Lite LargeGrid Times First 50</w:t>
+              <w:t>Dstar</w:t>
+            </w:r>
+            <w:proofErr w:type="spellEnd"/>
+            <w:r>
+              <w:rPr>
+                <w:rFonts w:eastAsia="Times New Roman"/>
+                <w:szCs w:val="24"/>
+              </w:rPr>
+              <w:t xml:space="preserve"> Lite </w:t>
+            </w:r>
+            <w:proofErr w:type="spellStart"/>
+            <w:r>
+              <w:rPr>
+                <w:rFonts w:eastAsia="Times New Roman"/>
+                <w:szCs w:val="24"/>
+              </w:rPr>
+              <w:t>LargeGrid</w:t>
+            </w:r>
+            <w:proofErr w:type="spellEnd"/>
+            <w:r>
+              <w:rPr>
+                <w:rFonts w:eastAsia="Times New Roman"/>
+                <w:szCs w:val="24"/>
+              </w:rPr>
+              <w:t xml:space="preserve"> Times First 50</w:t>
             </w:r>
           </w:p>
         </w:tc>
@@ -23703,7 +27262,23 @@
                 <w:rFonts w:eastAsia="Times New Roman"/>
                 <w:szCs w:val="24"/>
               </w:rPr>
-              <w:t>Lifelong Planning Astar Small Grid first 50</w:t>
+              <w:t xml:space="preserve">Lifelong Planning </w:t>
+            </w:r>
+            <w:proofErr w:type="spellStart"/>
+            <w:r>
+              <w:rPr>
+                <w:rFonts w:eastAsia="Times New Roman"/>
+                <w:szCs w:val="24"/>
+              </w:rPr>
+              <w:t>Astar</w:t>
+            </w:r>
+            <w:proofErr w:type="spellEnd"/>
+            <w:r>
+              <w:rPr>
+                <w:rFonts w:eastAsia="Times New Roman"/>
+                <w:szCs w:val="24"/>
+              </w:rPr>
+              <w:t xml:space="preserve"> Small Grid first 50</w:t>
             </w:r>
           </w:p>
         </w:tc>
@@ -23783,7 +27358,23 @@
                 <w:szCs w:val="24"/>
               </w:rPr>
               <w:lastRenderedPageBreak/>
-              <w:t>Lifelong Planning Astar Medium</w:t>
+              <w:t xml:space="preserve">Lifelong Planning </w:t>
+            </w:r>
+            <w:proofErr w:type="spellStart"/>
+            <w:r>
+              <w:rPr>
+                <w:rFonts w:eastAsia="Times New Roman"/>
+                <w:szCs w:val="24"/>
+              </w:rPr>
+              <w:t>Astar</w:t>
+            </w:r>
+            <w:proofErr w:type="spellEnd"/>
+            <w:r>
+              <w:rPr>
+                <w:rFonts w:eastAsia="Times New Roman"/>
+                <w:szCs w:val="24"/>
+              </w:rPr>
+              <w:t xml:space="preserve"> Medium</w:t>
             </w:r>
             <w:r>
               <w:rPr>
@@ -23876,7 +27467,23 @@
                 <w:rFonts w:eastAsia="Times New Roman"/>
                 <w:szCs w:val="24"/>
               </w:rPr>
-              <w:t>Lifelong Planning Astar Large</w:t>
+              <w:t xml:space="preserve">Lifelong Planning </w:t>
+            </w:r>
+            <w:proofErr w:type="spellStart"/>
+            <w:r>
+              <w:rPr>
+                <w:rFonts w:eastAsia="Times New Roman"/>
+                <w:szCs w:val="24"/>
+              </w:rPr>
+              <w:t>Astar</w:t>
+            </w:r>
+            <w:proofErr w:type="spellEnd"/>
+            <w:r>
+              <w:rPr>
+                <w:rFonts w:eastAsia="Times New Roman"/>
+                <w:szCs w:val="24"/>
+              </w:rPr>
+              <w:t xml:space="preserve"> Large</w:t>
             </w:r>
             <w:r>
               <w:rPr>
@@ -23989,6 +27596,7 @@
             <w:r>
               <w:rPr>
                 <w:rFonts w:eastAsia="Times New Roman"/>
+                <w:noProof/>
                 <w:szCs w:val="24"/>
               </w:rPr>
               <w:drawing>
@@ -24081,6 +27689,7 @@
             <w:r>
               <w:rPr>
                 <w:rFonts w:eastAsia="Times New Roman"/>
+                <w:noProof/>
                 <w:szCs w:val="24"/>
               </w:rPr>
               <w:drawing>
@@ -24174,6 +27783,7 @@
             <w:r>
               <w:rPr>
                 <w:rFonts w:eastAsia="Times New Roman"/>
+                <w:noProof/>
                 <w:szCs w:val="24"/>
               </w:rPr>
               <w:drawing>
@@ -24389,7 +27999,14 @@
           <w:rFonts w:eastAsia="Times New Roman"/>
           <w:szCs w:val="24"/>
         </w:rPr>
-        <w:t xml:space="preserve"> and the corresponding data collected</w:t>
+        <w:t xml:space="preserve"> and the corresponding data </w:t>
+      </w:r>
+      <w:r>
+        <w:rPr>
+          <w:rFonts w:eastAsia="Times New Roman"/>
+          <w:szCs w:val="24"/>
+        </w:rPr>
+        <w:t>collected.</w:t>
       </w:r>
     </w:p>
     <w:sectPr>
@@ -24515,37 +28132,7 @@
     <w:p>
       <w:pPr>
         <w:pStyle w:val="NormalWeb"/>
-        <w:ind w:left="567" w:hanging="567"/>
-      </w:pPr>
-      <w:r>
-        <w:rPr>
-          <w:rStyle w:val="FootnoteReference"/>
-        </w:rPr>
-        <w:footnoteRef/>
-      </w:r>
-      <w:r>
-        <w:t xml:space="preserve"> Koenig, S. and Likhachev, M. (no date) </w:t>
-      </w:r>
-      <w:r>
-        <w:rPr>
-          <w:i/>
-          <w:iCs/>
-        </w:rPr>
-        <w:t>D* lite - idm-lab.org</w:t>
-      </w:r>
-      <w:r>
-        <w:t xml:space="preserve">, </w:t>
-      </w:r>
-      <w:r>
-        <w:rPr>
-          <w:i/>
-          <w:iCs/>
-        </w:rPr>
-        <w:t>D* Lite</w:t>
-      </w:r>
-      <w:r>
-        <w:t xml:space="preserve">. Available at: http://idm-lab.org/bib/abstracts/papers/aaai02b.pdf (Accessed: April 11, 2023). </w:t>
-      </w:r>
+      </w:pPr>
     </w:p>
   </w:footnote>
   <w:footnote w:id="2">
@@ -24554,35 +28141,6 @@
         <w:pStyle w:val="NormalWeb"/>
         <w:ind w:left="567" w:hanging="567"/>
       </w:pPr>
-      <w:r>
-        <w:rPr>
-          <w:rStyle w:val="FootnoteReference"/>
-        </w:rPr>
-        <w:footnoteRef/>
-      </w:r>
-      <w:r>
-        <w:t xml:space="preserve"> Koenig, S. and Likhachev, M. (no date) </w:t>
-      </w:r>
-      <w:r>
-        <w:rPr>
-          <w:i/>
-          <w:iCs/>
-        </w:rPr>
-        <w:t>D* lite - idm-lab.org</w:t>
-      </w:r>
-      <w:r>
-        <w:t xml:space="preserve">, </w:t>
-      </w:r>
-      <w:r>
-        <w:rPr>
-          <w:i/>
-          <w:iCs/>
-        </w:rPr>
-        <w:t>D* Lite</w:t>
-      </w:r>
-      <w:r>
-        <w:t xml:space="preserve">. Available at: http://idm-lab.org/bib/abstracts/papers/aaai02b.pdf (Accessed: April 11, 2023). </w:t>
-      </w:r>
     </w:p>
   </w:footnote>
 </w:footnotes>
@@ -29404,6 +32962,18 @@
       </w:tcPr>
     </w:tblStylePr>
   </w:style>
+  <w:style w:type="paragraph" w:styleId="Bibliography">
+    <w:name w:val="Bibliography"/>
+    <w:basedOn w:val="Normal"/>
+    <w:next w:val="Normal"/>
+    <w:uiPriority w:val="37"/>
+    <w:unhideWhenUsed/>
+    <w:rsid w:val="00041DB9"/>
+    <w:pPr>
+      <w:spacing w:after="0" w:line="240" w:lineRule="auto"/>
+      <w:ind w:left="720" w:hanging="720"/>
+    </w:pPr>
+  </w:style>
 </w:styles>
 </file>
 
@@ -29703,21 +33273,6 @@
 </file>
 
 <file path=customXml/item1.xml><?xml version="1.0" encoding="utf-8"?>
-<p:properties xmlns:p="http://schemas.microsoft.com/office/2006/metadata/properties" xmlns:xsi="http://www.w3.org/2001/XMLSchema-instance" xmlns:pc="http://schemas.microsoft.com/office/infopath/2007/PartnerControls">
-  <documentManagement/>
-</p:properties>
-</file>
-
-<file path=customXml/item2.xml><?xml version="1.0" encoding="utf-8"?>
-<?mso-contentType ?>
-<FormTemplates xmlns="http://schemas.microsoft.com/sharepoint/v3/contenttype/forms">
-  <Display>DocumentLibraryForm</Display>
-  <Edit>DocumentLibraryForm</Edit>
-  <New>DocumentLibraryForm</New>
-</FormTemplates>
-</file>
-
-<file path=customXml/item3.xml><?xml version="1.0" encoding="utf-8"?>
 <ct:contentTypeSchema xmlns:ct="http://schemas.microsoft.com/office/2006/metadata/contentType" xmlns:ma="http://schemas.microsoft.com/office/2006/metadata/properties/metaAttributes" ct:_="" ma:_="" ma:contentTypeName="Document" ma:contentTypeID="0x010100B4B3963D136B89489C303B1F134CDEFE" ma:contentTypeVersion="2" ma:contentTypeDescription="Create a new document." ma:contentTypeScope="" ma:versionID="308c9ae795ee33ed826f6ffffe232275">
   <xsd:schema xmlns:xsd="http://www.w3.org/2001/XMLSchema" xmlns:xs="http://www.w3.org/2001/XMLSchema" xmlns:p="http://schemas.microsoft.com/office/2006/metadata/properties" xmlns:ns2="3d09ae41-e7b8-4678-82ce-f613907bc86b" targetNamespace="http://schemas.microsoft.com/office/2006/metadata/properties" ma:root="true" ma:fieldsID="ae9e1e531943a4b87ea1040b939bb65d" ns2:_="">
     <xsd:import namespace="3d09ae41-e7b8-4678-82ce-f613907bc86b"/>
@@ -29849,28 +33404,26 @@
 </ct:contentTypeSchema>
 </file>
 
-<file path=customXml/item4.xml><?xml version="1.0" encoding="utf-8"?>
+<file path=customXml/item2.xml><?xml version="1.0" encoding="utf-8"?>
+<p:properties xmlns:p="http://schemas.microsoft.com/office/2006/metadata/properties" xmlns:xsi="http://www.w3.org/2001/XMLSchema-instance" xmlns:pc="http://schemas.microsoft.com/office/infopath/2007/PartnerControls">
+  <documentManagement/>
+</p:properties>
+</file>
+
+<file path=customXml/item3.xml><?xml version="1.0" encoding="utf-8"?>
 <b:Sources xmlns:b="http://schemas.openxmlformats.org/officeDocument/2006/bibliography" xmlns="http://schemas.openxmlformats.org/officeDocument/2006/bibliography" SelectedStyle="\APASixthEditionOfficeOnline.xsl" StyleName="APA" Version="6"/>
 </file>
 
-<file path=customXml/itemProps1.xml><?xml version="1.0" encoding="utf-8"?>
-<ds:datastoreItem xmlns:ds="http://schemas.openxmlformats.org/officeDocument/2006/customXml" ds:itemID="{B81975BD-F3A5-4B76-88D3-92416F194EA7}">
-  <ds:schemaRefs>
-    <ds:schemaRef ds:uri="http://schemas.microsoft.com/office/2006/metadata/properties"/>
-    <ds:schemaRef ds:uri="http://schemas.microsoft.com/office/infopath/2007/PartnerControls"/>
-  </ds:schemaRefs>
-</ds:datastoreItem>
+<file path=customXml/item4.xml><?xml version="1.0" encoding="utf-8"?>
+<?mso-contentType ?>
+<FormTemplates xmlns="http://schemas.microsoft.com/sharepoint/v3/contenttype/forms">
+  <Display>DocumentLibraryForm</Display>
+  <Edit>DocumentLibraryForm</Edit>
+  <New>DocumentLibraryForm</New>
+</FormTemplates>
 </file>
 
-<file path=customXml/itemProps2.xml><?xml version="1.0" encoding="utf-8"?>
-<ds:datastoreItem xmlns:ds="http://schemas.openxmlformats.org/officeDocument/2006/customXml" ds:itemID="{62938047-4573-473E-BF0E-290566D59595}">
-  <ds:schemaRefs>
-    <ds:schemaRef ds:uri="http://schemas.microsoft.com/sharepoint/v3/contenttype/forms"/>
-  </ds:schemaRefs>
-</ds:datastoreItem>
-</file>
-
-<file path=customXml/itemProps3.xml><?xml version="1.0" encoding="utf-8"?>
+<file path=customXml/itemProps1.xml><?xml version="1.0" encoding="utf-8"?>
 <ds:datastoreItem xmlns:ds="http://schemas.openxmlformats.org/officeDocument/2006/customXml" ds:itemID="{2565A03E-28DF-494F-BAE7-C32272330B83}">
   <ds:schemaRefs>
     <ds:schemaRef ds:uri="http://schemas.microsoft.com/office/2006/metadata/contentType"/>
@@ -29888,10 +33441,27 @@
 </ds:datastoreItem>
 </file>
 
-<file path=customXml/itemProps4.xml><?xml version="1.0" encoding="utf-8"?>
+<file path=customXml/itemProps2.xml><?xml version="1.0" encoding="utf-8"?>
+<ds:datastoreItem xmlns:ds="http://schemas.openxmlformats.org/officeDocument/2006/customXml" ds:itemID="{B81975BD-F3A5-4B76-88D3-92416F194EA7}">
+  <ds:schemaRefs>
+    <ds:schemaRef ds:uri="http://schemas.microsoft.com/office/2006/metadata/properties"/>
+    <ds:schemaRef ds:uri="http://schemas.microsoft.com/office/infopath/2007/PartnerControls"/>
+  </ds:schemaRefs>
+</ds:datastoreItem>
+</file>
+
+<file path=customXml/itemProps3.xml><?xml version="1.0" encoding="utf-8"?>
 <ds:datastoreItem xmlns:ds="http://schemas.openxmlformats.org/officeDocument/2006/customXml" ds:itemID="{6524EC38-AC30-4011-9356-E64C23A0631D}">
   <ds:schemaRefs>
     <ds:schemaRef ds:uri="http://schemas.openxmlformats.org/officeDocument/2006/bibliography"/>
+  </ds:schemaRefs>
+</ds:datastoreItem>
+</file>
+
+<file path=customXml/itemProps4.xml><?xml version="1.0" encoding="utf-8"?>
+<ds:datastoreItem xmlns:ds="http://schemas.openxmlformats.org/officeDocument/2006/customXml" ds:itemID="{62938047-4573-473E-BF0E-290566D59595}">
+  <ds:schemaRefs>
+    <ds:schemaRef ds:uri="http://schemas.microsoft.com/sharepoint/v3/contenttype/forms"/>
   </ds:schemaRefs>
 </ds:datastoreItem>
 </file>

--- a/Documents/report.docx
+++ b/Documents/report.docx
@@ -7519,15 +7519,7 @@
           </w:p>
           <w:p>
             <w:r>
-              <w:t xml:space="preserve">Total values of Hcost and </w:t>
-            </w:r>
-            <w:proofErr w:type="spellStart"/>
-            <w:r>
-              <w:t>Gcost</w:t>
-            </w:r>
-            <w:proofErr w:type="spellEnd"/>
-            <w:r>
-              <w:t xml:space="preserve"> added </w:t>
+              <w:t xml:space="preserve">Total values of Hcost and Gcost added </w:t>
             </w:r>
             <w:r>
               <w:t>together.</w:t>
@@ -10118,7 +10110,7 @@
         <w:rPr>
           <w:szCs w:val="24"/>
         </w:rPr>
-        <w:instrText xml:space="preserve"> ADDIN ZOTERO_ITEM CSL_CITATION {"citationID":"LlwL2vRT","properties":{"formattedCitation":"(\\uc0\\u8220{}aaai02b.pdf,\\uc0\\u8221{} n.d.)","plainCitation":"(“aaai02b.pdf,” n.d.)","noteIndex":0},"citationItems":[{"id":20,"uris":["http://zotero.org/users/local/YO6mwy9y/items/QCCW4QUT"],"itemData":{"id":20,"type":"document","title":"aaai02b.pdf"}}],"schema":"https://github.com/citation-style-language/schema/raw/master/csl-citation.json"} </w:instrText>
+        <w:instrText xml:space="preserve"> ADDIN ZOTERO_ITEM CSL_CITATION {"citationID":"EmsxOJ2u","properties":{"formattedCitation":"(\\uc0\\u8220{}aaai02b.pdf,\\uc0\\u8221{} n.d.)","plainCitation":"(“aaai02b.pdf,” n.d.)","noteIndex":0},"citationItems":[{"id":20,"uris":["http://zotero.org/users/local/YO6mwy9y/items/QCCW4QUT"],"itemData":{"id":20,"type":"document","title":"aaai02b.pdf"}}],"schema":"https://github.com/citation-style-language/schema/raw/master/csl-citation.json"} </w:instrText>
       </w:r>
       <w:r>
         <w:rPr>
@@ -26014,251 +26006,874 @@
     </w:p>
     <w:p>
       <w:pPr>
-        <w:spacing w:line="276" w:lineRule="auto"/>
-      </w:pPr>
-      <w:hyperlink r:id="rId46" w:history="1">
-        <w:r>
-          <w:rPr>
-            <w:rStyle w:val="Hyperlink"/>
-          </w:rPr>
-          <w:t>https://core.ac.uk/download/pdf/235050716.pdf</w:t>
-        </w:r>
-      </w:hyperlink>
-      <w:r>
-        <w:t xml:space="preserve"> - Path Planning Algorithm using D* Heuristic Method Based on PSO in Dynamic Environment Firas A. </w:t>
-      </w:r>
-      <w:proofErr w:type="spellStart"/>
-      <w:r>
-        <w:t>Raheema</w:t>
-      </w:r>
-      <w:proofErr w:type="spellEnd"/>
-      <w:r>
-        <w:t xml:space="preserve"> *, </w:t>
-      </w:r>
-      <w:proofErr w:type="spellStart"/>
-      <w:r>
-        <w:t>Umniah</w:t>
-      </w:r>
-      <w:proofErr w:type="spellEnd"/>
-      <w:r>
-        <w:t xml:space="preserve"> I. </w:t>
-      </w:r>
-      <w:proofErr w:type="spellStart"/>
-      <w:r>
-        <w:t>Hameedb</w:t>
-      </w:r>
-      <w:proofErr w:type="spellEnd"/>
-    </w:p>
-    <w:p>
-      <w:pPr>
-        <w:spacing w:line="276" w:lineRule="auto"/>
-      </w:pPr>
-      <w:hyperlink r:id="rId47" w:history="1">
-        <w:r>
-          <w:rPr>
-            <w:rStyle w:val="Hyperlink"/>
-          </w:rPr>
-          <w:t>https://medium.com/@nicholas.w.swift/easy-a-star-pathfinding-7e6689c7f7b2</w:t>
-        </w:r>
-      </w:hyperlink>
-      <w:r>
-        <w:t xml:space="preserve">  -Nicholas Swift Feb 27 2017</w:t>
-      </w:r>
-    </w:p>
-    <w:p>
-      <w:pPr>
-        <w:spacing w:line="276" w:lineRule="auto"/>
-      </w:pPr>
-      <w:hyperlink r:id="rId48" w:history="1">
-        <w:r>
-          <w:rPr>
-            <w:rStyle w:val="Hyperlink"/>
-          </w:rPr>
-          <w:t>http://www.cs.cmu.edu/~ggordon/likhachev-etal.anytime-dstar.pdf</w:t>
-        </w:r>
-      </w:hyperlink>
-      <w:r>
-        <w:t xml:space="preserve"> -</w:t>
-      </w:r>
-      <w:r>
-        <w:t xml:space="preserve"> </w:t>
-      </w:r>
-      <w:r>
-        <w:t xml:space="preserve">Maxim Likhachev† , Dave Ferguson† , Geoff Gordon† , Anthony </w:t>
-      </w:r>
-      <w:proofErr w:type="spellStart"/>
-      <w:r>
-        <w:t>Stentz</w:t>
-      </w:r>
-      <w:proofErr w:type="spellEnd"/>
-      <w:r>
-        <w:t xml:space="preserve">† , and Sebastian </w:t>
-      </w:r>
-      <w:proofErr w:type="spellStart"/>
-      <w:r>
-        <w:t>Thrun</w:t>
-      </w:r>
-      <w:proofErr w:type="spellEnd"/>
-      <w:r>
-        <w:t>‡</w:t>
-      </w:r>
-    </w:p>
-    <w:p>
-      <w:pPr>
-        <w:spacing w:line="276" w:lineRule="auto"/>
-      </w:pPr>
-      <w:hyperlink r:id="rId49" w:history="1">
-        <w:r>
-          <w:rPr>
-            <w:rStyle w:val="Hyperlink"/>
-          </w:rPr>
-          <w:t>https://www.ri.cmu.edu/pub_files/pub3/stentz_anthony__tony__1994_2/stentz_anthony__tony__1994_2.pdf</w:t>
-        </w:r>
-      </w:hyperlink>
-      <w:r>
-        <w:t xml:space="preserve"> -Anthony </w:t>
-      </w:r>
-      <w:proofErr w:type="spellStart"/>
-      <w:r>
-        <w:t>Stentz</w:t>
-      </w:r>
-      <w:proofErr w:type="spellEnd"/>
-    </w:p>
-    <w:p>
-      <w:pPr>
-        <w:spacing w:line="276" w:lineRule="auto"/>
-      </w:pPr>
-      <w:r>
-        <w:t>Koenig, S. and Likhachev, M. (n.d.). </w:t>
-      </w:r>
-      <w:r>
-        <w:rPr>
+        <w:spacing w:before="100" w:beforeAutospacing="1" w:after="100" w:afterAutospacing="1" w:line="240" w:lineRule="auto"/>
+        <w:ind w:left="567" w:hanging="567"/>
+        <w:jc w:val="left"/>
+        <w:rPr>
+          <w:rFonts w:eastAsia="Times New Roman"/>
+          <w:szCs w:val="24"/>
+          <w:lang w:eastAsia="en-IE"/>
+        </w:rPr>
+      </w:pPr>
+      <w:r>
+        <w:rPr>
+          <w:rFonts w:eastAsia="Times New Roman"/>
+          <w:szCs w:val="24"/>
+          <w:lang w:eastAsia="en-IE"/>
+        </w:rPr>
+        <w:t xml:space="preserve">Swift, N. (2020) </w:t>
+      </w:r>
+      <w:r>
+        <w:rPr>
+          <w:rFonts w:eastAsia="Times New Roman"/>
           <w:i/>
           <w:iCs/>
-        </w:rPr>
-        <w:t>D* Lite</w:t>
-      </w:r>
-      <w:r>
-        <w:t xml:space="preserve">. [online] Available at: </w:t>
-      </w:r>
-      <w:hyperlink w:history="1">
-        <w:r>
-          <w:rPr>
-            <w:rStyle w:val="Hyperlink"/>
-          </w:rPr>
-          <w:t>http://idm-    lab.org/bib/abstracts/papers/aaai02b.pdf</w:t>
-        </w:r>
-      </w:hyperlink>
-    </w:p>
-    <w:p>
-      <w:pPr>
-        <w:spacing w:line="276" w:lineRule="auto"/>
-      </w:pPr>
-      <w:r>
-        <w:t>encyclopedia.pub. (n.d.). </w:t>
-      </w:r>
-      <w:r>
-        <w:rPr>
+          <w:szCs w:val="24"/>
+          <w:lang w:eastAsia="en-IE"/>
+        </w:rPr>
+        <w:t>Easy A* (star) pathfinding</w:t>
+      </w:r>
+      <w:r>
+        <w:rPr>
+          <w:rFonts w:eastAsia="Times New Roman"/>
+          <w:szCs w:val="24"/>
+          <w:lang w:eastAsia="en-IE"/>
+        </w:rPr>
+        <w:t xml:space="preserve">, </w:t>
+      </w:r>
+      <w:r>
+        <w:rPr>
+          <w:rFonts w:eastAsia="Times New Roman"/>
           <w:i/>
           <w:iCs/>
-        </w:rPr>
-        <w:t>Jump Point Search Algorithm</w:t>
-      </w:r>
-      <w:r>
-        <w:t xml:space="preserve">. [online] Available at: </w:t>
-      </w:r>
-      <w:hyperlink r:id="rId50" w:history="1">
-        <w:r>
-          <w:rPr>
-            <w:rStyle w:val="Hyperlink"/>
-          </w:rPr>
-          <w:t>https://encyclopedia.pub/entry/24246</w:t>
-        </w:r>
-      </w:hyperlink>
-    </w:p>
-    <w:p>
-      <w:pPr>
-        <w:rPr>
-          <w:rStyle w:val="Hyperlink"/>
-          <w:szCs w:val="24"/>
-        </w:rPr>
-      </w:pPr>
-      <w:r>
-        <w:t>Patel, A. (2019). </w:t>
-      </w:r>
-      <w:r>
-        <w:rPr>
+          <w:szCs w:val="24"/>
+          <w:lang w:eastAsia="en-IE"/>
+        </w:rPr>
+        <w:t>Medium</w:t>
+      </w:r>
+      <w:r>
+        <w:rPr>
+          <w:rFonts w:eastAsia="Times New Roman"/>
+          <w:szCs w:val="24"/>
+          <w:lang w:eastAsia="en-IE"/>
+        </w:rPr>
+        <w:t xml:space="preserve">. Medium. Available at: https://medium.com/@nicholas.w.swift/easy-a-star-pathfinding-7e6689c7f7b2 (Accessed: April 24, 2023). </w:t>
+      </w:r>
+    </w:p>
+    <w:p>
+      <w:pPr>
+        <w:spacing w:before="100" w:beforeAutospacing="1" w:after="100" w:afterAutospacing="1" w:line="240" w:lineRule="auto"/>
+        <w:ind w:left="567" w:hanging="567"/>
+        <w:jc w:val="left"/>
+        <w:rPr>
+          <w:rFonts w:eastAsia="Times New Roman"/>
+          <w:szCs w:val="24"/>
+          <w:lang w:eastAsia="en-IE"/>
+        </w:rPr>
+      </w:pPr>
+      <w:r>
+        <w:rPr>
+          <w:rFonts w:eastAsia="Times New Roman"/>
+          <w:szCs w:val="24"/>
+          <w:lang w:eastAsia="en-IE"/>
+        </w:rPr>
+        <w:t xml:space="preserve">Likhachev, M. </w:t>
+      </w:r>
+      <w:r>
+        <w:rPr>
+          <w:rFonts w:eastAsia="Times New Roman"/>
           <w:i/>
           <w:iCs/>
-        </w:rPr>
-        <w:t>Heuristics</w:t>
-      </w:r>
-      <w:r>
-        <w:t xml:space="preserve">. [online] Stanford.edu. Available at: </w:t>
-      </w:r>
-      <w:hyperlink r:id="rId51" w:history="1">
-        <w:r>
-          <w:rPr>
-            <w:rStyle w:val="Hyperlink"/>
-            <w:szCs w:val="24"/>
-          </w:rPr>
-          <w:t>http://theory.stanford.edu/~amitp/GameProgramming/Heuristics.html.</w:t>
-        </w:r>
-      </w:hyperlink>
-    </w:p>
-    <w:p>
-      <w:pPr>
+          <w:szCs w:val="24"/>
+          <w:lang w:eastAsia="en-IE"/>
+        </w:rPr>
+        <w:t>et al.</w:t>
+      </w:r>
+      <w:r>
+        <w:rPr>
+          <w:rFonts w:eastAsia="Times New Roman"/>
+          <w:szCs w:val="24"/>
+          <w:lang w:eastAsia="en-IE"/>
+        </w:rPr>
+        <w:t xml:space="preserve"> (2005) </w:t>
+      </w:r>
+      <w:r>
+        <w:rPr>
+          <w:rFonts w:eastAsia="Times New Roman"/>
+          <w:i/>
+          <w:iCs/>
+          <w:szCs w:val="24"/>
+          <w:lang w:eastAsia="en-IE"/>
+        </w:rPr>
+        <w:t>Anytime D* - CMU school of computer science</w:t>
+      </w:r>
+      <w:r>
+        <w:rPr>
+          <w:rFonts w:eastAsia="Times New Roman"/>
+          <w:szCs w:val="24"/>
+          <w:lang w:eastAsia="en-IE"/>
+        </w:rPr>
+        <w:t xml:space="preserve">, </w:t>
+      </w:r>
+      <w:r>
+        <w:rPr>
+          <w:rFonts w:eastAsia="Times New Roman"/>
+          <w:i/>
+          <w:iCs/>
+          <w:szCs w:val="24"/>
+          <w:lang w:eastAsia="en-IE"/>
+        </w:rPr>
+        <w:t>Carnegie Mellon University School of Computer Science</w:t>
+      </w:r>
+      <w:r>
+        <w:rPr>
+          <w:rFonts w:eastAsia="Times New Roman"/>
+          <w:szCs w:val="24"/>
+          <w:lang w:eastAsia="en-IE"/>
+        </w:rPr>
+        <w:t xml:space="preserve">. DARPA’s MARS program, NSF Graduate Research Fellowship. Available at: https://www.cs.cmu.edu/~ggordon/likhachev-etal.anytime-dstar.pdf (Accessed: April 24, 2023). </w:t>
+      </w:r>
+    </w:p>
+    <w:p>
+      <w:pPr>
+        <w:spacing w:before="100" w:beforeAutospacing="1" w:after="100" w:afterAutospacing="1" w:line="240" w:lineRule="auto"/>
+        <w:ind w:left="567" w:hanging="567"/>
+        <w:jc w:val="left"/>
+        <w:rPr>
+          <w:rFonts w:eastAsia="Times New Roman"/>
+          <w:szCs w:val="24"/>
+          <w:lang w:eastAsia="en-IE"/>
+        </w:rPr>
+      </w:pPr>
+      <w:proofErr w:type="spellStart"/>
+      <w:r>
+        <w:rPr>
+          <w:rFonts w:eastAsia="Times New Roman"/>
+          <w:szCs w:val="24"/>
+          <w:lang w:eastAsia="en-IE"/>
+        </w:rPr>
+        <w:t>Stentz</w:t>
+      </w:r>
+      <w:proofErr w:type="spellEnd"/>
+      <w:r>
+        <w:rPr>
+          <w:rFonts w:eastAsia="Times New Roman"/>
+          <w:szCs w:val="24"/>
+          <w:lang w:eastAsia="en-IE"/>
+        </w:rPr>
+        <w:t xml:space="preserve"> , A. (1994) </w:t>
+      </w:r>
+      <w:r>
+        <w:rPr>
+          <w:rFonts w:eastAsia="Times New Roman"/>
+          <w:i/>
+          <w:iCs/>
+          <w:szCs w:val="24"/>
+          <w:lang w:eastAsia="en-IE"/>
+        </w:rPr>
+        <w:t>The D*Algorithm for real-time planning of optimal traverses</w:t>
+      </w:r>
+      <w:r>
+        <w:rPr>
+          <w:rFonts w:eastAsia="Times New Roman"/>
+          <w:szCs w:val="24"/>
+          <w:lang w:eastAsia="en-IE"/>
+        </w:rPr>
+        <w:t xml:space="preserve">. Available at: https://www.ri.cmu.edu/pub_files/pub3/stentz_anthony__tony__1994_2/stentz_anthony__tony__1994_2.pdf (Accessed: April 24, 2023). </w:t>
+      </w:r>
+    </w:p>
+    <w:p>
+      <w:pPr>
+        <w:spacing w:before="100" w:beforeAutospacing="1" w:after="100" w:afterAutospacing="1" w:line="240" w:lineRule="auto"/>
+        <w:ind w:left="567" w:hanging="567"/>
+        <w:jc w:val="left"/>
+        <w:rPr>
+          <w:rFonts w:eastAsia="Times New Roman"/>
+          <w:szCs w:val="24"/>
+          <w:lang w:eastAsia="en-IE"/>
+        </w:rPr>
+      </w:pPr>
+      <w:r>
+        <w:rPr>
+          <w:rFonts w:eastAsia="Times New Roman"/>
+          <w:szCs w:val="24"/>
+          <w:lang w:eastAsia="en-IE"/>
+        </w:rPr>
+        <w:t xml:space="preserve">Lu, J. </w:t>
+      </w:r>
+      <w:r>
+        <w:rPr>
+          <w:rFonts w:eastAsia="Times New Roman"/>
+          <w:i/>
+          <w:iCs/>
+          <w:szCs w:val="24"/>
+          <w:lang w:eastAsia="en-IE"/>
+        </w:rPr>
+        <w:t>et al.</w:t>
+      </w:r>
+      <w:r>
+        <w:rPr>
+          <w:rFonts w:eastAsia="Times New Roman"/>
+          <w:szCs w:val="24"/>
+          <w:lang w:eastAsia="en-IE"/>
+        </w:rPr>
+        <w:t xml:space="preserve"> (2022) </w:t>
+      </w:r>
+      <w:r>
+        <w:rPr>
+          <w:rFonts w:eastAsia="Times New Roman"/>
+          <w:i/>
+          <w:iCs/>
+          <w:szCs w:val="24"/>
+          <w:lang w:eastAsia="en-IE"/>
+        </w:rPr>
+        <w:t>Jump point search algorithm</w:t>
+      </w:r>
+      <w:r>
+        <w:rPr>
+          <w:rFonts w:eastAsia="Times New Roman"/>
+          <w:szCs w:val="24"/>
+          <w:lang w:eastAsia="en-IE"/>
+        </w:rPr>
+        <w:t xml:space="preserve">, </w:t>
+      </w:r>
+      <w:proofErr w:type="spellStart"/>
+      <w:r>
+        <w:rPr>
+          <w:rFonts w:eastAsia="Times New Roman"/>
+          <w:i/>
+          <w:iCs/>
+          <w:szCs w:val="24"/>
+          <w:lang w:eastAsia="en-IE"/>
+        </w:rPr>
+        <w:t>Encyclopedia</w:t>
+      </w:r>
+      <w:proofErr w:type="spellEnd"/>
+      <w:r>
+        <w:rPr>
+          <w:rFonts w:eastAsia="Times New Roman"/>
+          <w:szCs w:val="24"/>
+          <w:lang w:eastAsia="en-IE"/>
+        </w:rPr>
+        <w:t xml:space="preserve">. </w:t>
+      </w:r>
+      <w:proofErr w:type="spellStart"/>
+      <w:r>
+        <w:rPr>
+          <w:rFonts w:eastAsia="Times New Roman"/>
+          <w:szCs w:val="24"/>
+          <w:lang w:eastAsia="en-IE"/>
+        </w:rPr>
+        <w:t>Jiakai</w:t>
+      </w:r>
+      <w:proofErr w:type="spellEnd"/>
+      <w:r>
+        <w:rPr>
+          <w:rFonts w:eastAsia="Times New Roman"/>
+          <w:szCs w:val="24"/>
+          <w:lang w:eastAsia="en-IE"/>
+        </w:rPr>
+        <w:t xml:space="preserve"> Lu. Available at: https://encyclopedia.pub/entry/24246 (Accessed: April 24, 2023). </w:t>
+      </w:r>
+    </w:p>
+    <w:p>
+      <w:pPr>
+        <w:spacing w:before="100" w:beforeAutospacing="1" w:after="100" w:afterAutospacing="1" w:line="240" w:lineRule="auto"/>
+        <w:ind w:left="567" w:hanging="567"/>
+        <w:jc w:val="left"/>
         <w:rPr>
           <w:rStyle w:val="Hyperlink"/>
-          <w:szCs w:val="24"/>
-        </w:rPr>
-      </w:pPr>
-    </w:p>
-    <w:p>
-      <w:pPr>
-        <w:rPr>
-          <w:b/>
-          <w:bCs/>
-        </w:rPr>
-      </w:pPr>
-    </w:p>
-    <w:p>
-      <w:pPr>
-        <w:pStyle w:val="Bibliography"/>
-        <w:rPr>
-          <w:szCs w:val="24"/>
-        </w:rPr>
-      </w:pPr>
+          <w:rFonts w:eastAsia="Times New Roman"/>
+          <w:color w:val="auto"/>
+          <w:szCs w:val="24"/>
+          <w:u w:val="none"/>
+          <w:lang w:eastAsia="en-IE"/>
+        </w:rPr>
+      </w:pPr>
+      <w:r>
+        <w:rPr>
+          <w:rFonts w:eastAsia="Times New Roman"/>
+          <w:szCs w:val="24"/>
+          <w:lang w:eastAsia="en-IE"/>
+        </w:rPr>
+        <w:t xml:space="preserve">Raheem, F.A. and Hameed, U.I. (2018) </w:t>
+      </w:r>
+      <w:r>
+        <w:rPr>
+          <w:rFonts w:eastAsia="Times New Roman"/>
+          <w:i/>
+          <w:iCs/>
+          <w:szCs w:val="24"/>
+          <w:lang w:eastAsia="en-IE"/>
+        </w:rPr>
+        <w:t>Path planning algorithm using D* heuristic method based on PSO in ...</w:t>
+      </w:r>
+      <w:r>
+        <w:rPr>
+          <w:rFonts w:eastAsia="Times New Roman"/>
+          <w:szCs w:val="24"/>
+          <w:lang w:eastAsia="en-IE"/>
+        </w:rPr>
+        <w:t xml:space="preserve">, </w:t>
+      </w:r>
+      <w:r>
+        <w:rPr>
+          <w:rFonts w:eastAsia="Times New Roman"/>
+          <w:i/>
+          <w:iCs/>
+          <w:szCs w:val="24"/>
+          <w:lang w:eastAsia="en-IE"/>
+        </w:rPr>
+        <w:t>American Academic Scientific Research Journal for Engineering, Technology, and Sciences</w:t>
+      </w:r>
+      <w:r>
+        <w:rPr>
+          <w:rFonts w:eastAsia="Times New Roman"/>
+          <w:szCs w:val="24"/>
+          <w:lang w:eastAsia="en-IE"/>
+        </w:rPr>
+        <w:t xml:space="preserve">. Available at: https://core.ac.uk/download/pdf/235050716.pdf (Accessed: April 24, 2023). </w:t>
+      </w:r>
+    </w:p>
+    <w:p>
+      <w:pPr>
+        <w:spacing w:before="100" w:beforeAutospacing="1" w:after="100" w:afterAutospacing="1" w:line="240" w:lineRule="auto"/>
+        <w:ind w:left="567" w:hanging="567"/>
+        <w:jc w:val="left"/>
+        <w:rPr>
+          <w:rFonts w:eastAsia="Times New Roman"/>
+          <w:szCs w:val="24"/>
+          <w:lang w:eastAsia="en-IE"/>
+        </w:rPr>
+      </w:pPr>
+      <w:proofErr w:type="spellStart"/>
+      <w:r>
+        <w:rPr>
+          <w:rFonts w:eastAsia="Times New Roman"/>
+          <w:szCs w:val="24"/>
+          <w:lang w:eastAsia="en-IE"/>
+        </w:rPr>
+        <w:t>Harabor</w:t>
+      </w:r>
+      <w:proofErr w:type="spellEnd"/>
+      <w:r>
+        <w:rPr>
+          <w:rFonts w:eastAsia="Times New Roman"/>
+          <w:szCs w:val="24"/>
+          <w:lang w:eastAsia="en-IE"/>
+        </w:rPr>
+        <w:t xml:space="preserve">, D. and </w:t>
+      </w:r>
+      <w:proofErr w:type="spellStart"/>
+      <w:r>
+        <w:rPr>
+          <w:rFonts w:eastAsia="Times New Roman"/>
+          <w:szCs w:val="24"/>
+          <w:lang w:eastAsia="en-IE"/>
+        </w:rPr>
+        <w:t>Grastien</w:t>
+      </w:r>
+      <w:proofErr w:type="spellEnd"/>
+      <w:r>
+        <w:rPr>
+          <w:rFonts w:eastAsia="Times New Roman"/>
+          <w:szCs w:val="24"/>
+          <w:lang w:eastAsia="en-IE"/>
+        </w:rPr>
+        <w:t xml:space="preserve">, A. (no date) </w:t>
+      </w:r>
+      <w:r>
+        <w:rPr>
+          <w:rFonts w:eastAsia="Times New Roman"/>
+          <w:i/>
+          <w:iCs/>
+          <w:szCs w:val="24"/>
+          <w:lang w:eastAsia="en-IE"/>
+        </w:rPr>
+        <w:t xml:space="preserve">(PDF) improving jump point search - </w:t>
+      </w:r>
+      <w:proofErr w:type="spellStart"/>
+      <w:r>
+        <w:rPr>
+          <w:rFonts w:eastAsia="Times New Roman"/>
+          <w:i/>
+          <w:iCs/>
+          <w:szCs w:val="24"/>
+          <w:lang w:eastAsia="en-IE"/>
+        </w:rPr>
+        <w:t>researchgate</w:t>
+      </w:r>
+      <w:proofErr w:type="spellEnd"/>
+      <w:r>
+        <w:rPr>
+          <w:rFonts w:eastAsia="Times New Roman"/>
+          <w:szCs w:val="24"/>
+          <w:lang w:eastAsia="en-IE"/>
+        </w:rPr>
+        <w:t xml:space="preserve">. Available at: https://www.researchgate.net/publication/287338108_Improving_jump_point_search (Accessed: April 24, 2023). </w:t>
+      </w:r>
       <w:r>
         <w:fldChar w:fldCharType="begin"/>
       </w:r>
       <w:r>
-        <w:instrText xml:space="preserve"> ADDIN ZOTERO_BIBL {"uncited":[],"omitted":[],"custom":[]} CSL_BIBLIOGRAPHY </w:instrText>
+        <w:instrText xml:space="preserve"> ADDIN ZOTERO_BIBL {"uncited":[],"omitted":[],"custom":[[["http://zotero.org/users/local/YO6mwy9y/items/QCCW4QUT"],""]]} CSL_BIBLIOGRAPHY </w:instrText>
       </w:r>
       <w:r>
         <w:fldChar w:fldCharType="separate"/>
       </w:r>
-      <w:r>
-        <w:rPr>
-          <w:szCs w:val="24"/>
-        </w:rPr>
-        <w:t>aaai02b.pdf, n.d.</w:t>
-      </w:r>
-    </w:p>
-    <w:p>
-      <w:pPr>
-        <w:rPr>
-          <w:b/>
-          <w:bCs/>
-        </w:rPr>
-      </w:pPr>
-      <w:r>
-        <w:rPr>
-          <w:b/>
-          <w:bCs/>
+    </w:p>
+    <w:p>
+      <w:pPr>
+        <w:pStyle w:val="Title"/>
+        <w:ind w:left="567" w:hanging="567"/>
+        <w:divId w:val="412430586"/>
+        <w:rPr>
+          <w:sz w:val="24"/>
+          <w:szCs w:val="24"/>
+          <w:lang w:eastAsia="en-IE"/>
+        </w:rPr>
+      </w:pPr>
+      <w:r>
+        <w:rPr>
+          <w:kern w:val="32"/>
+          <w:szCs w:val="24"/>
         </w:rPr>
         <w:fldChar w:fldCharType="end"/>
       </w:r>
+      <w:proofErr w:type="spellStart"/>
+      <w:r>
+        <w:rPr>
+          <w:sz w:val="24"/>
+          <w:szCs w:val="24"/>
+        </w:rPr>
+        <w:t>Rachmawati</w:t>
+      </w:r>
+      <w:proofErr w:type="spellEnd"/>
+      <w:r>
+        <w:rPr>
+          <w:sz w:val="24"/>
+          <w:szCs w:val="24"/>
+        </w:rPr>
+        <w:t xml:space="preserve">, D. and </w:t>
+      </w:r>
+      <w:proofErr w:type="spellStart"/>
+      <w:r>
+        <w:rPr>
+          <w:sz w:val="24"/>
+          <w:szCs w:val="24"/>
+        </w:rPr>
+        <w:t>Gustin</w:t>
+      </w:r>
+      <w:proofErr w:type="spellEnd"/>
+      <w:r>
+        <w:rPr>
+          <w:sz w:val="24"/>
+          <w:szCs w:val="24"/>
+        </w:rPr>
+        <w:t xml:space="preserve">, L. (no date) </w:t>
+      </w:r>
+      <w:r>
+        <w:rPr>
+          <w:i/>
+          <w:iCs/>
+          <w:sz w:val="24"/>
+          <w:szCs w:val="24"/>
+        </w:rPr>
+        <w:t xml:space="preserve">Analysis of Dijkstra's algorithm and a* algorithm in ... - </w:t>
+      </w:r>
+      <w:proofErr w:type="spellStart"/>
+      <w:r>
+        <w:rPr>
+          <w:i/>
+          <w:iCs/>
+          <w:sz w:val="24"/>
+          <w:szCs w:val="24"/>
+        </w:rPr>
+        <w:t>iopscience</w:t>
+      </w:r>
+      <w:proofErr w:type="spellEnd"/>
+      <w:r>
+        <w:rPr>
+          <w:sz w:val="24"/>
+          <w:szCs w:val="24"/>
+        </w:rPr>
+        <w:t xml:space="preserve">. IOP Publishing Ltd. Available at: https://iopscience.iop.org/article/10.1088/1742-6596/1566/1/012061 (Accessed: April 24, 2023). </w:t>
+      </w:r>
+    </w:p>
+    <w:p>
+      <w:pPr>
+        <w:spacing w:before="100" w:beforeAutospacing="1" w:after="100" w:afterAutospacing="1" w:line="240" w:lineRule="auto"/>
+        <w:ind w:left="567" w:hanging="567"/>
+        <w:jc w:val="left"/>
+        <w:rPr>
+          <w:rFonts w:eastAsia="Times New Roman"/>
+          <w:szCs w:val="24"/>
+          <w:lang w:eastAsia="en-IE"/>
+        </w:rPr>
+      </w:pPr>
+      <w:proofErr w:type="spellStart"/>
+      <w:r>
+        <w:rPr>
+          <w:rFonts w:eastAsia="Times New Roman"/>
+          <w:szCs w:val="24"/>
+          <w:lang w:eastAsia="en-IE"/>
+        </w:rPr>
+        <w:t>kaur</w:t>
+      </w:r>
+      <w:proofErr w:type="spellEnd"/>
+      <w:r>
+        <w:rPr>
+          <w:rFonts w:eastAsia="Times New Roman"/>
+          <w:szCs w:val="24"/>
+          <w:lang w:eastAsia="en-IE"/>
+        </w:rPr>
+        <w:t xml:space="preserve">, N. and Garg, D. (no date) </w:t>
+      </w:r>
+      <w:r>
+        <w:rPr>
+          <w:rFonts w:eastAsia="Times New Roman"/>
+          <w:i/>
+          <w:iCs/>
+          <w:szCs w:val="24"/>
+          <w:lang w:eastAsia="en-IE"/>
+        </w:rPr>
+        <w:t>Analysis of the depth first search algorithms - gdeepak.com</w:t>
+      </w:r>
+      <w:r>
+        <w:rPr>
+          <w:rFonts w:eastAsia="Times New Roman"/>
+          <w:szCs w:val="24"/>
+          <w:lang w:eastAsia="en-IE"/>
+        </w:rPr>
+        <w:t xml:space="preserve">. Available at: https://www.gdeepak.com/pubs/Analysis%20of%20the%20Depth%20First%20Search%20Algorithms.pdf (Accessed: April 24, 2023). </w:t>
+      </w:r>
+    </w:p>
+    <w:p>
+      <w:pPr>
+        <w:spacing w:before="100" w:beforeAutospacing="1" w:after="100" w:afterAutospacing="1" w:line="240" w:lineRule="auto"/>
+        <w:ind w:left="567" w:hanging="567"/>
+        <w:jc w:val="left"/>
+        <w:rPr>
+          <w:rFonts w:eastAsia="Times New Roman"/>
+          <w:szCs w:val="24"/>
+          <w:lang w:eastAsia="en-IE"/>
+        </w:rPr>
+      </w:pPr>
+      <w:r>
+        <w:rPr>
+          <w:rFonts w:eastAsia="Times New Roman"/>
+          <w:szCs w:val="24"/>
+          <w:lang w:eastAsia="en-IE"/>
+        </w:rPr>
+        <w:t xml:space="preserve">Pathak, M.J., Rami, S.P. and Patel, R.L. (no date) </w:t>
+      </w:r>
+      <w:r>
+        <w:rPr>
+          <w:rFonts w:eastAsia="Times New Roman"/>
+          <w:i/>
+          <w:iCs/>
+          <w:szCs w:val="24"/>
+          <w:lang w:eastAsia="en-IE"/>
+        </w:rPr>
+        <w:t>Comparative analysis of search algorithms - ijcaonline.org</w:t>
+      </w:r>
+      <w:r>
+        <w:rPr>
+          <w:rFonts w:eastAsia="Times New Roman"/>
+          <w:szCs w:val="24"/>
+          <w:lang w:eastAsia="en-IE"/>
+        </w:rPr>
+        <w:t xml:space="preserve">. International Journal of Computer Applications. Available at: https://www.ijcaonline.org/archives/volume179/number50/pathak-2018-ijca-917358.pdf (Accessed: April 24, 2023). </w:t>
+      </w:r>
+    </w:p>
+    <w:p>
+      <w:pPr>
+        <w:spacing w:before="100" w:beforeAutospacing="1" w:after="100" w:afterAutospacing="1" w:line="240" w:lineRule="auto"/>
+        <w:ind w:left="567" w:hanging="567"/>
+        <w:jc w:val="left"/>
+        <w:rPr>
+          <w:rFonts w:eastAsia="Times New Roman"/>
+          <w:szCs w:val="24"/>
+          <w:lang w:eastAsia="en-IE"/>
+        </w:rPr>
+      </w:pPr>
+      <w:r>
+        <w:rPr>
+          <w:rFonts w:eastAsia="Times New Roman"/>
+          <w:szCs w:val="24"/>
+          <w:lang w:eastAsia="en-IE"/>
+        </w:rPr>
+        <w:t xml:space="preserve">Pandey, K.K. and Kumar, N. (no date) </w:t>
+      </w:r>
+      <w:r>
+        <w:rPr>
+          <w:rFonts w:eastAsia="Times New Roman"/>
+          <w:i/>
+          <w:iCs/>
+          <w:szCs w:val="24"/>
+          <w:lang w:eastAsia="en-IE"/>
+        </w:rPr>
+        <w:t>A comparison and selection on basic type of searching algorithm in data ...</w:t>
+      </w:r>
+      <w:r>
+        <w:rPr>
+          <w:rFonts w:eastAsia="Times New Roman"/>
+          <w:szCs w:val="24"/>
+          <w:lang w:eastAsia="en-IE"/>
+        </w:rPr>
+        <w:t xml:space="preserve">, </w:t>
+      </w:r>
+      <w:proofErr w:type="spellStart"/>
+      <w:r>
+        <w:rPr>
+          <w:rFonts w:eastAsia="Times New Roman"/>
+          <w:i/>
+          <w:iCs/>
+          <w:szCs w:val="24"/>
+          <w:lang w:eastAsia="en-IE"/>
+        </w:rPr>
+        <w:t>researchgate</w:t>
+      </w:r>
+      <w:proofErr w:type="spellEnd"/>
+      <w:r>
+        <w:rPr>
+          <w:rFonts w:eastAsia="Times New Roman"/>
+          <w:szCs w:val="24"/>
+          <w:lang w:eastAsia="en-IE"/>
+        </w:rPr>
+        <w:t xml:space="preserve">. Available at: https://www.researchgate.net/publication/308119139_A_Comparison_and_Selection_on_Basic_Type_of_Searching_Algorithm_in_Data_Structure (Accessed: April 24, 2023). </w:t>
+      </w:r>
+    </w:p>
+    <w:p>
+      <w:pPr>
+        <w:spacing w:before="100" w:beforeAutospacing="1" w:after="100" w:afterAutospacing="1" w:line="240" w:lineRule="auto"/>
+        <w:ind w:left="567" w:hanging="567"/>
+        <w:jc w:val="left"/>
+        <w:rPr>
+          <w:rFonts w:eastAsia="Times New Roman"/>
+          <w:szCs w:val="24"/>
+          <w:lang w:eastAsia="en-IE"/>
+        </w:rPr>
+      </w:pPr>
+      <w:proofErr w:type="spellStart"/>
+      <w:r>
+        <w:rPr>
+          <w:rFonts w:eastAsia="Times New Roman"/>
+          <w:szCs w:val="24"/>
+          <w:lang w:eastAsia="en-IE"/>
+        </w:rPr>
+        <w:lastRenderedPageBreak/>
+        <w:t>Foead</w:t>
+      </w:r>
+      <w:proofErr w:type="spellEnd"/>
+      <w:r>
+        <w:rPr>
+          <w:rFonts w:eastAsia="Times New Roman"/>
+          <w:szCs w:val="24"/>
+          <w:lang w:eastAsia="en-IE"/>
+        </w:rPr>
+        <w:t xml:space="preserve">, D. </w:t>
+      </w:r>
+      <w:r>
+        <w:rPr>
+          <w:rFonts w:eastAsia="Times New Roman"/>
+          <w:i/>
+          <w:iCs/>
+          <w:szCs w:val="24"/>
+          <w:lang w:eastAsia="en-IE"/>
+        </w:rPr>
+        <w:t>et al.</w:t>
+      </w:r>
+      <w:r>
+        <w:rPr>
+          <w:rFonts w:eastAsia="Times New Roman"/>
+          <w:szCs w:val="24"/>
+          <w:lang w:eastAsia="en-IE"/>
+        </w:rPr>
+        <w:t xml:space="preserve"> (2021) </w:t>
+      </w:r>
+      <w:r>
+        <w:rPr>
+          <w:rFonts w:eastAsia="Times New Roman"/>
+          <w:i/>
+          <w:iCs/>
+          <w:szCs w:val="24"/>
+          <w:lang w:eastAsia="en-IE"/>
+        </w:rPr>
+        <w:t>A systematic literature review of a* pathfinding</w:t>
+      </w:r>
+      <w:r>
+        <w:rPr>
+          <w:rFonts w:eastAsia="Times New Roman"/>
+          <w:szCs w:val="24"/>
+          <w:lang w:eastAsia="en-IE"/>
+        </w:rPr>
+        <w:t xml:space="preserve">, </w:t>
+      </w:r>
+      <w:r>
+        <w:rPr>
+          <w:rFonts w:eastAsia="Times New Roman"/>
+          <w:i/>
+          <w:iCs/>
+          <w:szCs w:val="24"/>
+          <w:lang w:eastAsia="en-IE"/>
+        </w:rPr>
+        <w:t>Procedia Computer Science</w:t>
+      </w:r>
+      <w:r>
+        <w:rPr>
+          <w:rFonts w:eastAsia="Times New Roman"/>
+          <w:szCs w:val="24"/>
+          <w:lang w:eastAsia="en-IE"/>
+        </w:rPr>
+        <w:t xml:space="preserve">. Elsevier. Available at: https://www.sciencedirect.com/science/article/pii/S1877050921000399 (Accessed: April 24, 2023). </w:t>
+      </w:r>
+    </w:p>
+    <w:p>
+      <w:pPr>
+        <w:spacing w:before="100" w:beforeAutospacing="1" w:after="100" w:afterAutospacing="1" w:line="240" w:lineRule="auto"/>
+        <w:ind w:left="567" w:hanging="567"/>
+        <w:jc w:val="left"/>
+        <w:rPr>
+          <w:rFonts w:eastAsia="Times New Roman"/>
+          <w:szCs w:val="24"/>
+          <w:lang w:eastAsia="en-IE"/>
+        </w:rPr>
+      </w:pPr>
+      <w:r>
+        <w:rPr>
+          <w:rFonts w:eastAsia="Times New Roman"/>
+          <w:szCs w:val="24"/>
+          <w:lang w:eastAsia="en-IE"/>
+        </w:rPr>
+        <w:t xml:space="preserve">Koenig, S., Likhachev, M. and </w:t>
+      </w:r>
+      <w:proofErr w:type="spellStart"/>
+      <w:r>
+        <w:rPr>
+          <w:rFonts w:eastAsia="Times New Roman"/>
+          <w:szCs w:val="24"/>
+          <w:lang w:eastAsia="en-IE"/>
+        </w:rPr>
+        <w:t>Furcy</w:t>
+      </w:r>
+      <w:proofErr w:type="spellEnd"/>
+      <w:r>
+        <w:rPr>
+          <w:rFonts w:eastAsia="Times New Roman"/>
+          <w:szCs w:val="24"/>
+          <w:lang w:eastAsia="en-IE"/>
+        </w:rPr>
+        <w:t xml:space="preserve">, D. (2004) </w:t>
+      </w:r>
+      <w:r>
+        <w:rPr>
+          <w:rFonts w:eastAsia="Times New Roman"/>
+          <w:i/>
+          <w:iCs/>
+          <w:szCs w:val="24"/>
+          <w:lang w:eastAsia="en-IE"/>
+        </w:rPr>
+        <w:t>Lifelong planning a</w:t>
+      </w:r>
+      <w:r>
+        <w:rPr>
+          <w:rFonts w:ascii="Cambria Math" w:eastAsia="Times New Roman" w:hAnsi="Cambria Math" w:cs="Cambria Math"/>
+          <w:i/>
+          <w:iCs/>
+          <w:szCs w:val="24"/>
+          <w:lang w:eastAsia="en-IE"/>
+        </w:rPr>
+        <w:t>∗</w:t>
+      </w:r>
+      <w:r>
+        <w:rPr>
+          <w:rFonts w:eastAsia="Times New Roman"/>
+          <w:szCs w:val="24"/>
+          <w:lang w:eastAsia="en-IE"/>
+        </w:rPr>
+        <w:t xml:space="preserve">, </w:t>
+      </w:r>
+      <w:r>
+        <w:rPr>
+          <w:rFonts w:eastAsia="Times New Roman"/>
+          <w:i/>
+          <w:iCs/>
+          <w:szCs w:val="24"/>
+          <w:lang w:eastAsia="en-IE"/>
+        </w:rPr>
+        <w:t>Artificial Intelligence</w:t>
+      </w:r>
+      <w:r>
+        <w:rPr>
+          <w:rFonts w:eastAsia="Times New Roman"/>
+          <w:szCs w:val="24"/>
+          <w:lang w:eastAsia="en-IE"/>
+        </w:rPr>
+        <w:t xml:space="preserve">. Elsevier. Available at: https://www.sciencedirect.com/science/article/pii/S000437020300225X (Accessed: April 24, 2023). </w:t>
+      </w:r>
+    </w:p>
+    <w:p>
+      <w:pPr>
+        <w:spacing w:before="100" w:beforeAutospacing="1" w:after="100" w:afterAutospacing="1" w:line="240" w:lineRule="auto"/>
+        <w:ind w:left="567" w:hanging="567"/>
+        <w:jc w:val="left"/>
+        <w:rPr>
+          <w:rFonts w:eastAsia="Times New Roman"/>
+          <w:szCs w:val="24"/>
+          <w:lang w:eastAsia="en-IE"/>
+        </w:rPr>
+      </w:pPr>
+      <w:r>
+        <w:rPr>
+          <w:rFonts w:eastAsia="Times New Roman"/>
+          <w:szCs w:val="24"/>
+          <w:lang w:eastAsia="en-IE"/>
+        </w:rPr>
+        <w:t xml:space="preserve">Koenig, S. and Likhachev, M. (no date) </w:t>
+      </w:r>
+      <w:r>
+        <w:rPr>
+          <w:rFonts w:eastAsia="Times New Roman"/>
+          <w:i/>
+          <w:iCs/>
+          <w:szCs w:val="24"/>
+          <w:lang w:eastAsia="en-IE"/>
+        </w:rPr>
+        <w:t>D* lite - idm-lab.org</w:t>
+      </w:r>
+      <w:r>
+        <w:rPr>
+          <w:rFonts w:eastAsia="Times New Roman"/>
+          <w:szCs w:val="24"/>
+          <w:lang w:eastAsia="en-IE"/>
+        </w:rPr>
+        <w:t xml:space="preserve">. Available at: http://idm-lab.org/bib/abstracts/papers/aaai02b.pdf (Accessed: April 24, 2023). </w:t>
+      </w:r>
+    </w:p>
+    <w:p>
+      <w:pPr>
+        <w:spacing w:before="100" w:beforeAutospacing="1" w:after="100" w:afterAutospacing="1" w:line="240" w:lineRule="auto"/>
+        <w:ind w:left="567" w:hanging="567"/>
+        <w:jc w:val="left"/>
+        <w:rPr>
+          <w:rFonts w:eastAsia="Times New Roman"/>
+          <w:szCs w:val="24"/>
+          <w:lang w:eastAsia="en-IE"/>
+        </w:rPr>
+      </w:pPr>
+    </w:p>
+    <w:p>
+      <w:pPr>
+        <w:spacing w:before="100" w:beforeAutospacing="1" w:after="100" w:afterAutospacing="1" w:line="240" w:lineRule="auto"/>
+        <w:ind w:left="567" w:hanging="567"/>
+        <w:jc w:val="left"/>
+        <w:rPr>
+          <w:rFonts w:eastAsia="Times New Roman"/>
+          <w:szCs w:val="24"/>
+          <w:lang w:eastAsia="en-IE"/>
+        </w:rPr>
+      </w:pPr>
     </w:p>
     <w:p>
       <w:pPr>
@@ -26269,14 +26884,226 @@
           <w:szCs w:val="24"/>
         </w:rPr>
       </w:pPr>
-      <w:r>
+    </w:p>
+    <w:p>
+      <w:pPr>
+        <w:spacing w:after="0" w:line="240" w:lineRule="auto"/>
         <w:rPr>
           <w:rFonts w:eastAsia="Times New Roman"/>
           <w:kern w:val="32"/>
           <w:szCs w:val="24"/>
         </w:rPr>
-        <w:br w:type="page"/>
-      </w:r>
+      </w:pPr>
+    </w:p>
+    <w:p>
+      <w:pPr>
+        <w:spacing w:after="0" w:line="240" w:lineRule="auto"/>
+        <w:rPr>
+          <w:rFonts w:eastAsia="Times New Roman"/>
+          <w:kern w:val="32"/>
+          <w:szCs w:val="24"/>
+        </w:rPr>
+      </w:pPr>
+    </w:p>
+    <w:p>
+      <w:pPr>
+        <w:spacing w:after="0" w:line="240" w:lineRule="auto"/>
+        <w:rPr>
+          <w:rFonts w:eastAsia="Times New Roman"/>
+          <w:kern w:val="32"/>
+          <w:szCs w:val="24"/>
+        </w:rPr>
+      </w:pPr>
+    </w:p>
+    <w:p>
+      <w:pPr>
+        <w:spacing w:after="0" w:line="240" w:lineRule="auto"/>
+        <w:rPr>
+          <w:rFonts w:eastAsia="Times New Roman"/>
+          <w:kern w:val="32"/>
+          <w:szCs w:val="24"/>
+        </w:rPr>
+      </w:pPr>
+    </w:p>
+    <w:p>
+      <w:pPr>
+        <w:spacing w:after="0" w:line="240" w:lineRule="auto"/>
+        <w:rPr>
+          <w:rFonts w:eastAsia="Times New Roman"/>
+          <w:kern w:val="32"/>
+          <w:szCs w:val="24"/>
+        </w:rPr>
+      </w:pPr>
+    </w:p>
+    <w:p>
+      <w:pPr>
+        <w:spacing w:after="0" w:line="240" w:lineRule="auto"/>
+        <w:rPr>
+          <w:rFonts w:eastAsia="Times New Roman"/>
+          <w:kern w:val="32"/>
+          <w:szCs w:val="24"/>
+        </w:rPr>
+      </w:pPr>
+    </w:p>
+    <w:p>
+      <w:pPr>
+        <w:spacing w:after="0" w:line="240" w:lineRule="auto"/>
+        <w:rPr>
+          <w:rFonts w:eastAsia="Times New Roman"/>
+          <w:kern w:val="32"/>
+          <w:szCs w:val="24"/>
+        </w:rPr>
+      </w:pPr>
+    </w:p>
+    <w:p>
+      <w:pPr>
+        <w:spacing w:after="0" w:line="240" w:lineRule="auto"/>
+        <w:rPr>
+          <w:rFonts w:eastAsia="Times New Roman"/>
+          <w:kern w:val="32"/>
+          <w:szCs w:val="24"/>
+        </w:rPr>
+      </w:pPr>
+    </w:p>
+    <w:p>
+      <w:pPr>
+        <w:spacing w:after="0" w:line="240" w:lineRule="auto"/>
+        <w:rPr>
+          <w:rFonts w:eastAsia="Times New Roman"/>
+          <w:kern w:val="32"/>
+          <w:szCs w:val="24"/>
+        </w:rPr>
+      </w:pPr>
+    </w:p>
+    <w:p>
+      <w:pPr>
+        <w:spacing w:after="0" w:line="240" w:lineRule="auto"/>
+        <w:rPr>
+          <w:rFonts w:eastAsia="Times New Roman"/>
+          <w:kern w:val="32"/>
+          <w:szCs w:val="24"/>
+        </w:rPr>
+      </w:pPr>
+    </w:p>
+    <w:p>
+      <w:pPr>
+        <w:spacing w:after="0" w:line="240" w:lineRule="auto"/>
+        <w:rPr>
+          <w:rFonts w:eastAsia="Times New Roman"/>
+          <w:kern w:val="32"/>
+          <w:szCs w:val="24"/>
+        </w:rPr>
+      </w:pPr>
+    </w:p>
+    <w:p>
+      <w:pPr>
+        <w:spacing w:after="0" w:line="240" w:lineRule="auto"/>
+        <w:rPr>
+          <w:rFonts w:eastAsia="Times New Roman"/>
+          <w:kern w:val="32"/>
+          <w:szCs w:val="24"/>
+        </w:rPr>
+      </w:pPr>
+    </w:p>
+    <w:p>
+      <w:pPr>
+        <w:spacing w:after="0" w:line="240" w:lineRule="auto"/>
+        <w:rPr>
+          <w:rFonts w:eastAsia="Times New Roman"/>
+          <w:kern w:val="32"/>
+          <w:szCs w:val="24"/>
+        </w:rPr>
+      </w:pPr>
+    </w:p>
+    <w:p>
+      <w:pPr>
+        <w:spacing w:after="0" w:line="240" w:lineRule="auto"/>
+        <w:rPr>
+          <w:rFonts w:eastAsia="Times New Roman"/>
+          <w:kern w:val="32"/>
+          <w:szCs w:val="24"/>
+        </w:rPr>
+      </w:pPr>
+    </w:p>
+    <w:p>
+      <w:pPr>
+        <w:spacing w:after="0" w:line="240" w:lineRule="auto"/>
+        <w:rPr>
+          <w:rFonts w:eastAsia="Times New Roman"/>
+          <w:kern w:val="32"/>
+          <w:szCs w:val="24"/>
+        </w:rPr>
+      </w:pPr>
+    </w:p>
+    <w:p>
+      <w:pPr>
+        <w:spacing w:after="0" w:line="240" w:lineRule="auto"/>
+        <w:rPr>
+          <w:rFonts w:eastAsia="Times New Roman"/>
+          <w:kern w:val="32"/>
+          <w:szCs w:val="24"/>
+        </w:rPr>
+      </w:pPr>
+    </w:p>
+    <w:p>
+      <w:pPr>
+        <w:spacing w:after="0" w:line="240" w:lineRule="auto"/>
+        <w:rPr>
+          <w:rFonts w:eastAsia="Times New Roman"/>
+          <w:kern w:val="32"/>
+          <w:szCs w:val="24"/>
+        </w:rPr>
+      </w:pPr>
+    </w:p>
+    <w:p>
+      <w:pPr>
+        <w:spacing w:after="0" w:line="240" w:lineRule="auto"/>
+        <w:rPr>
+          <w:rFonts w:eastAsia="Times New Roman"/>
+          <w:kern w:val="32"/>
+          <w:szCs w:val="24"/>
+        </w:rPr>
+      </w:pPr>
+    </w:p>
+    <w:p>
+      <w:pPr>
+        <w:spacing w:after="0" w:line="240" w:lineRule="auto"/>
+        <w:rPr>
+          <w:rFonts w:eastAsia="Times New Roman"/>
+          <w:kern w:val="32"/>
+          <w:szCs w:val="24"/>
+        </w:rPr>
+      </w:pPr>
+    </w:p>
+    <w:p>
+      <w:pPr>
+        <w:spacing w:after="0" w:line="240" w:lineRule="auto"/>
+        <w:rPr>
+          <w:rFonts w:eastAsia="Times New Roman"/>
+          <w:kern w:val="32"/>
+          <w:szCs w:val="24"/>
+        </w:rPr>
+      </w:pPr>
+    </w:p>
+    <w:p>
+      <w:pPr>
+        <w:spacing w:after="0" w:line="240" w:lineRule="auto"/>
+        <w:rPr>
+          <w:rFonts w:eastAsia="Times New Roman"/>
+          <w:kern w:val="32"/>
+          <w:szCs w:val="24"/>
+        </w:rPr>
+      </w:pPr>
+    </w:p>
+    <w:p>
+      <w:pPr>
+        <w:spacing w:after="0" w:line="240" w:lineRule="auto"/>
+        <w:rPr>
+          <w:rFonts w:eastAsia="Times New Roman"/>
+          <w:kern w:val="32"/>
+          <w:szCs w:val="24"/>
+        </w:rPr>
+      </w:pPr>
     </w:p>
     <w:p>
       <w:pPr>
@@ -26408,7 +27235,7 @@
                           <pic:cNvPicPr/>
                         </pic:nvPicPr>
                         <pic:blipFill>
-                          <a:blip r:embed="rId52"/>
+                          <a:blip r:embed="rId46"/>
                           <a:stretch>
                             <a:fillRect/>
                           </a:stretch>
@@ -26519,7 +27346,7 @@
                           <pic:cNvPicPr/>
                         </pic:nvPicPr>
                         <pic:blipFill>
-                          <a:blip r:embed="rId53"/>
+                          <a:blip r:embed="rId47"/>
                           <a:stretch>
                             <a:fillRect/>
                           </a:stretch>
@@ -26638,7 +27465,7 @@
                           <pic:cNvPicPr/>
                         </pic:nvPicPr>
                         <pic:blipFill>
-                          <a:blip r:embed="rId54"/>
+                          <a:blip r:embed="rId48"/>
                           <a:stretch>
                             <a:fillRect/>
                           </a:stretch>
@@ -26740,7 +27567,7 @@
                           <pic:cNvPicPr/>
                         </pic:nvPicPr>
                         <pic:blipFill>
-                          <a:blip r:embed="rId55"/>
+                          <a:blip r:embed="rId49"/>
                           <a:stretch>
                             <a:fillRect/>
                           </a:stretch>
@@ -26843,7 +27670,7 @@
                           <pic:cNvPicPr/>
                         </pic:nvPicPr>
                         <pic:blipFill>
-                          <a:blip r:embed="rId56"/>
+                          <a:blip r:embed="rId50"/>
                           <a:stretch>
                             <a:fillRect/>
                           </a:stretch>
@@ -26947,7 +27774,7 @@
                           <pic:cNvPicPr/>
                         </pic:nvPicPr>
                         <pic:blipFill>
-                          <a:blip r:embed="rId57"/>
+                          <a:blip r:embed="rId51"/>
                           <a:stretch>
                             <a:fillRect/>
                           </a:stretch>
@@ -27027,7 +27854,7 @@
                           <pic:cNvPicPr/>
                         </pic:nvPicPr>
                         <pic:blipFill>
-                          <a:blip r:embed="rId58"/>
+                          <a:blip r:embed="rId52"/>
                           <a:stretch>
                             <a:fillRect/>
                           </a:stretch>
@@ -27120,7 +27947,7 @@
                           <pic:cNvPicPr/>
                         </pic:nvPicPr>
                         <pic:blipFill>
-                          <a:blip r:embed="rId59"/>
+                          <a:blip r:embed="rId53"/>
                           <a:stretch>
                             <a:fillRect/>
                           </a:stretch>
@@ -27221,7 +28048,7 @@
                           <pic:cNvPicPr/>
                         </pic:nvPicPr>
                         <pic:blipFill>
-                          <a:blip r:embed="rId60"/>
+                          <a:blip r:embed="rId54"/>
                           <a:stretch>
                             <a:fillRect/>
                           </a:stretch>
@@ -27316,7 +28143,7 @@
                           <pic:cNvPicPr/>
                         </pic:nvPicPr>
                         <pic:blipFill>
-                          <a:blip r:embed="rId61"/>
+                          <a:blip r:embed="rId55"/>
                           <a:stretch>
                             <a:fillRect/>
                           </a:stretch>
@@ -27426,7 +28253,7 @@
                           <pic:cNvPicPr/>
                         </pic:nvPicPr>
                         <pic:blipFill>
-                          <a:blip r:embed="rId62"/>
+                          <a:blip r:embed="rId56"/>
                           <a:stretch>
                             <a:fillRect/>
                           </a:stretch>
@@ -27535,7 +28362,7 @@
                           <pic:cNvPicPr/>
                         </pic:nvPicPr>
                         <pic:blipFill>
-                          <a:blip r:embed="rId63"/>
+                          <a:blip r:embed="rId57"/>
                           <a:stretch>
                             <a:fillRect/>
                           </a:stretch>
@@ -27615,7 +28442,7 @@
                           <pic:cNvPicPr/>
                         </pic:nvPicPr>
                         <pic:blipFill>
-                          <a:blip r:embed="rId64"/>
+                          <a:blip r:embed="rId58"/>
                           <a:stretch>
                             <a:fillRect/>
                           </a:stretch>
@@ -27708,7 +28535,7 @@
                           <pic:cNvPicPr/>
                         </pic:nvPicPr>
                         <pic:blipFill>
-                          <a:blip r:embed="rId65"/>
+                          <a:blip r:embed="rId59"/>
                           <a:stretch>
                             <a:fillRect/>
                           </a:stretch>
@@ -27802,7 +28629,7 @@
                           <pic:cNvPicPr/>
                         </pic:nvPicPr>
                         <pic:blipFill>
-                          <a:blip r:embed="rId66"/>
+                          <a:blip r:embed="rId60"/>
                           <a:stretch>
                             <a:fillRect/>
                           </a:stretch>
@@ -33273,6 +34100,10 @@
 </file>
 
 <file path=customXml/item1.xml><?xml version="1.0" encoding="utf-8"?>
+<b:Sources xmlns:b="http://schemas.openxmlformats.org/officeDocument/2006/bibliography" xmlns="http://schemas.openxmlformats.org/officeDocument/2006/bibliography" SelectedStyle="\APASixthEditionOfficeOnline.xsl" StyleName="APA" Version="6"/>
+</file>
+
+<file path=customXml/item2.xml><?xml version="1.0" encoding="utf-8"?>
 <ct:contentTypeSchema xmlns:ct="http://schemas.microsoft.com/office/2006/metadata/contentType" xmlns:ma="http://schemas.microsoft.com/office/2006/metadata/properties/metaAttributes" ct:_="" ma:_="" ma:contentTypeName="Document" ma:contentTypeID="0x010100B4B3963D136B89489C303B1F134CDEFE" ma:contentTypeVersion="2" ma:contentTypeDescription="Create a new document." ma:contentTypeScope="" ma:versionID="308c9ae795ee33ed826f6ffffe232275">
   <xsd:schema xmlns:xsd="http://www.w3.org/2001/XMLSchema" xmlns:xs="http://www.w3.org/2001/XMLSchema" xmlns:p="http://schemas.microsoft.com/office/2006/metadata/properties" xmlns:ns2="3d09ae41-e7b8-4678-82ce-f613907bc86b" targetNamespace="http://schemas.microsoft.com/office/2006/metadata/properties" ma:root="true" ma:fieldsID="ae9e1e531943a4b87ea1040b939bb65d" ns2:_="">
     <xsd:import namespace="3d09ae41-e7b8-4678-82ce-f613907bc86b"/>
@@ -33404,17 +34235,7 @@
 </ct:contentTypeSchema>
 </file>
 
-<file path=customXml/item2.xml><?xml version="1.0" encoding="utf-8"?>
-<p:properties xmlns:p="http://schemas.microsoft.com/office/2006/metadata/properties" xmlns:xsi="http://www.w3.org/2001/XMLSchema-instance" xmlns:pc="http://schemas.microsoft.com/office/infopath/2007/PartnerControls">
-  <documentManagement/>
-</p:properties>
-</file>
-
 <file path=customXml/item3.xml><?xml version="1.0" encoding="utf-8"?>
-<b:Sources xmlns:b="http://schemas.openxmlformats.org/officeDocument/2006/bibliography" xmlns="http://schemas.openxmlformats.org/officeDocument/2006/bibliography" SelectedStyle="\APASixthEditionOfficeOnline.xsl" StyleName="APA" Version="6"/>
-</file>
-
-<file path=customXml/item4.xml><?xml version="1.0" encoding="utf-8"?>
 <?mso-contentType ?>
 <FormTemplates xmlns="http://schemas.microsoft.com/sharepoint/v3/contenttype/forms">
   <Display>DocumentLibraryForm</Display>
@@ -33423,7 +34244,21 @@
 </FormTemplates>
 </file>
 
+<file path=customXml/item4.xml><?xml version="1.0" encoding="utf-8"?>
+<p:properties xmlns:p="http://schemas.microsoft.com/office/2006/metadata/properties" xmlns:xsi="http://www.w3.org/2001/XMLSchema-instance" xmlns:pc="http://schemas.microsoft.com/office/infopath/2007/PartnerControls">
+  <documentManagement/>
+</p:properties>
+</file>
+
 <file path=customXml/itemProps1.xml><?xml version="1.0" encoding="utf-8"?>
+<ds:datastoreItem xmlns:ds="http://schemas.openxmlformats.org/officeDocument/2006/customXml" ds:itemID="{6524EC38-AC30-4011-9356-E64C23A0631D}">
+  <ds:schemaRefs>
+    <ds:schemaRef ds:uri="http://schemas.openxmlformats.org/officeDocument/2006/bibliography"/>
+  </ds:schemaRefs>
+</ds:datastoreItem>
+</file>
+
+<file path=customXml/itemProps2.xml><?xml version="1.0" encoding="utf-8"?>
 <ds:datastoreItem xmlns:ds="http://schemas.openxmlformats.org/officeDocument/2006/customXml" ds:itemID="{2565A03E-28DF-494F-BAE7-C32272330B83}">
   <ds:schemaRefs>
     <ds:schemaRef ds:uri="http://schemas.microsoft.com/office/2006/metadata/contentType"/>
@@ -33441,27 +34276,19 @@
 </ds:datastoreItem>
 </file>
 
-<file path=customXml/itemProps2.xml><?xml version="1.0" encoding="utf-8"?>
-<ds:datastoreItem xmlns:ds="http://schemas.openxmlformats.org/officeDocument/2006/customXml" ds:itemID="{B81975BD-F3A5-4B76-88D3-92416F194EA7}">
+<file path=customXml/itemProps3.xml><?xml version="1.0" encoding="utf-8"?>
+<ds:datastoreItem xmlns:ds="http://schemas.openxmlformats.org/officeDocument/2006/customXml" ds:itemID="{62938047-4573-473E-BF0E-290566D59595}">
   <ds:schemaRefs>
-    <ds:schemaRef ds:uri="http://schemas.microsoft.com/office/2006/metadata/properties"/>
-    <ds:schemaRef ds:uri="http://schemas.microsoft.com/office/infopath/2007/PartnerControls"/>
-  </ds:schemaRefs>
-</ds:datastoreItem>
-</file>
-
-<file path=customXml/itemProps3.xml><?xml version="1.0" encoding="utf-8"?>
-<ds:datastoreItem xmlns:ds="http://schemas.openxmlformats.org/officeDocument/2006/customXml" ds:itemID="{6524EC38-AC30-4011-9356-E64C23A0631D}">
-  <ds:schemaRefs>
-    <ds:schemaRef ds:uri="http://schemas.openxmlformats.org/officeDocument/2006/bibliography"/>
+    <ds:schemaRef ds:uri="http://schemas.microsoft.com/sharepoint/v3/contenttype/forms"/>
   </ds:schemaRefs>
 </ds:datastoreItem>
 </file>
 
 <file path=customXml/itemProps4.xml><?xml version="1.0" encoding="utf-8"?>
-<ds:datastoreItem xmlns:ds="http://schemas.openxmlformats.org/officeDocument/2006/customXml" ds:itemID="{62938047-4573-473E-BF0E-290566D59595}">
+<ds:datastoreItem xmlns:ds="http://schemas.openxmlformats.org/officeDocument/2006/customXml" ds:itemID="{B81975BD-F3A5-4B76-88D3-92416F194EA7}">
   <ds:schemaRefs>
-    <ds:schemaRef ds:uri="http://schemas.microsoft.com/sharepoint/v3/contenttype/forms"/>
+    <ds:schemaRef ds:uri="http://schemas.microsoft.com/office/2006/metadata/properties"/>
+    <ds:schemaRef ds:uri="http://schemas.microsoft.com/office/infopath/2007/PartnerControls"/>
   </ds:schemaRefs>
 </ds:datastoreItem>
 </file>

--- a/Documents/report.docx
+++ b/Documents/report.docx
@@ -104,11 +104,22 @@
     <w:p>
       <w:pPr>
         <w:pStyle w:val="Title"/>
-        <w:spacing w:line="276" w:lineRule="auto"/>
         <w:jc w:val="center"/>
       </w:pPr>
       <w:r>
         <w:t>Computer Games Development</w:t>
+      </w:r>
+      <w:r>
+        <w:t xml:space="preserve"> </w:t>
+      </w:r>
+    </w:p>
+    <w:p>
+      <w:pPr>
+        <w:pStyle w:val="Title"/>
+        <w:jc w:val="center"/>
+      </w:pPr>
+      <w:r>
+        <w:t>Software Functional Specification</w:t>
       </w:r>
     </w:p>
     <w:p>
@@ -117,9 +128,6 @@
         <w:spacing w:line="276" w:lineRule="auto"/>
         <w:jc w:val="center"/>
       </w:pPr>
-      <w:r>
-        <w:t>Project Report</w:t>
-      </w:r>
     </w:p>
     <w:p>
       <w:pPr>
@@ -223,40 +231,37 @@
           <w:sz w:val="32"/>
           <w:szCs w:val="32"/>
         </w:rPr>
-        <w:t>[Date of Submission]</w:t>
-      </w:r>
-    </w:p>
-    <w:p>
-      <w:pPr>
-        <w:pStyle w:val="Title"/>
-        <w:spacing w:line="276" w:lineRule="auto"/>
-        <w:jc w:val="center"/>
+        <w:t>[</w:t>
+      </w:r>
+      <w:r>
         <w:rPr>
           <w:sz w:val="32"/>
           <w:szCs w:val="32"/>
         </w:rPr>
-      </w:pPr>
+        <w:t>Draft</w:t>
+      </w:r>
       <w:r>
         <w:rPr>
           <w:sz w:val="32"/>
           <w:szCs w:val="32"/>
         </w:rPr>
-        <w:t xml:space="preserve">[Declaration </w:t>
-      </w:r>
-      <w:r>
+        <w:t>]</w:t>
+      </w:r>
+    </w:p>
+    <w:p>
+      <w:pPr>
+        <w:jc w:val="center"/>
         <w:rPr>
           <w:sz w:val="32"/>
           <w:szCs w:val="32"/>
-          <w:lang w:val="ga-IE"/>
-        </w:rPr>
-        <w:t>form to be attached]</w:t>
-      </w:r>
+        </w:rPr>
+      </w:pPr>
       <w:r>
         <w:rPr>
           <w:sz w:val="32"/>
           <w:szCs w:val="32"/>
         </w:rPr>
-        <w:t xml:space="preserve"> </w:t>
+        <w:t>24/04/2023</w:t>
       </w:r>
     </w:p>
     <w:p>
@@ -324,6 +329,20 @@
     </w:p>
     <w:p>
       <w:pPr>
+        <w:sectPr>
+          <w:footerReference w:type="default" r:id="rId12"/>
+          <w:footerReference w:type="first" r:id="rId13"/>
+          <w:pgSz w:w="11906" w:h="16838"/>
+          <w:pgMar w:top="1440" w:right="1440" w:bottom="1440" w:left="1440" w:header="708" w:footer="708" w:gutter="0"/>
+          <w:pgNumType w:fmt="lowerRoman" w:start="1"/>
+          <w:cols w:space="708"/>
+          <w:titlePg/>
+          <w:docGrid w:linePitch="360"/>
+        </w:sectPr>
+      </w:pPr>
+    </w:p>
+    <w:p>
+      <w:pPr>
         <w:spacing w:after="0"/>
         <w:jc w:val="center"/>
         <w:rPr>
@@ -349,7 +368,6 @@
           <w:sz w:val="32"/>
           <w:lang w:val="en-GB"/>
         </w:rPr>
-        <w:lastRenderedPageBreak/>
         <w:t>DECLARATION</w:t>
       </w:r>
     </w:p>
@@ -371,7 +389,7 @@
           <w:lang w:eastAsia="en-GB"/>
         </w:rPr>
         <w:drawing>
-          <wp:inline distT="0" distB="0" distL="0" distR="0" wp14:anchorId="4CA8DF04" wp14:editId="0580759F">
+          <wp:inline distT="0" distB="0" distL="0" distR="0" wp14:anchorId="1FECD4ED" wp14:editId="5BB15BA4">
             <wp:extent cx="5642919" cy="5254805"/>
             <wp:effectExtent l="0" t="0" r="0" b="3175"/>
             <wp:docPr id="325500547" name="Picture 325500547" descr="C:\Users\tom\SkyDrive\Documents\HDip in Science in Computing\Electronic Plagiarism Declaration Undergraduates.png"/>
@@ -388,7 +406,7 @@
                     </pic:cNvPicPr>
                   </pic:nvPicPr>
                   <pic:blipFill rotWithShape="1">
-                    <a:blip r:embed="rId12">
+                    <a:blip r:embed="rId14">
                       <a:extLst>
                         <a:ext uri="{28A0092B-C50C-407E-A947-70E740481C1C}">
                           <a14:useLocalDpi xmlns:a14="http://schemas.microsoft.com/office/drawing/2010/main" val="0"/>
@@ -436,17 +454,27 @@
     </w:p>
     <w:p>
       <w:pPr>
-        <w:sectPr>
-          <w:footerReference w:type="default" r:id="rId13"/>
-          <w:footerReference w:type="first" r:id="rId14"/>
-          <w:pgSz w:w="11906" w:h="16838"/>
-          <w:pgMar w:top="1440" w:right="1440" w:bottom="1440" w:left="1440" w:header="708" w:footer="708" w:gutter="0"/>
-          <w:pgNumType w:fmt="lowerRoman" w:start="1"/>
-          <w:cols w:space="708"/>
-          <w:titlePg/>
-          <w:docGrid w:linePitch="360"/>
-        </w:sectPr>
-      </w:pPr>
+        <w:spacing w:before="0" w:after="0" w:line="240" w:lineRule="auto"/>
+        <w:jc w:val="left"/>
+        <w:rPr>
+          <w:rFonts w:eastAsia="Times New Roman"/>
+          <w:b/>
+          <w:bCs/>
+          <w:spacing w:val="-10"/>
+          <w:kern w:val="28"/>
+          <w:sz w:val="32"/>
+          <w:szCs w:val="32"/>
+        </w:rPr>
+      </w:pPr>
+      <w:r>
+        <w:rPr>
+          <w:b/>
+          <w:bCs/>
+          <w:sz w:val="32"/>
+          <w:szCs w:val="32"/>
+        </w:rPr>
+        <w:br w:type="page"/>
+      </w:r>
     </w:p>
     <w:p>
       <w:pPr>
@@ -481,7 +509,7 @@
           <w:rFonts w:asciiTheme="minorHAnsi" w:eastAsiaTheme="minorEastAsia" w:hAnsiTheme="minorHAnsi" w:cstheme="minorBidi"/>
           <w:noProof/>
           <w:sz w:val="22"/>
-          <w:lang w:eastAsia="en-IE"/>
+          <w:lang w:val="en-GB" w:eastAsia="en-GB"/>
         </w:rPr>
       </w:pPr>
       <w:r>
@@ -502,7 +530,7 @@
         </w:rPr>
         <w:fldChar w:fldCharType="separate"/>
       </w:r>
-      <w:hyperlink w:anchor="_Toc132485339" w:history="1">
+      <w:hyperlink w:anchor="_Toc133256574" w:history="1">
         <w:r>
           <w:rPr>
             <w:rStyle w:val="Hyperlink"/>
@@ -515,7 +543,7 @@
             <w:rFonts w:asciiTheme="minorHAnsi" w:eastAsiaTheme="minorEastAsia" w:hAnsiTheme="minorHAnsi" w:cstheme="minorBidi"/>
             <w:noProof/>
             <w:sz w:val="22"/>
-            <w:lang w:eastAsia="en-IE"/>
+            <w:lang w:val="en-GB" w:eastAsia="en-GB"/>
           </w:rPr>
           <w:tab/>
         </w:r>
@@ -524,7 +552,7 @@
             <w:rStyle w:val="Hyperlink"/>
             <w:noProof/>
           </w:rPr>
-          <w:t>Project Introduction</w:t>
+          <w:t>Project Abstract</w:t>
         </w:r>
         <w:r>
           <w:rPr>
@@ -545,7 +573,7 @@
             <w:noProof/>
             <w:webHidden/>
           </w:rPr>
-          <w:instrText xml:space="preserve"> PAGEREF _Toc132485339 \h </w:instrText>
+          <w:instrText xml:space="preserve"> PAGEREF _Toc133256574 \h </w:instrText>
         </w:r>
         <w:r>
           <w:rPr>
@@ -565,7 +593,7 @@
             <w:noProof/>
             <w:webHidden/>
           </w:rPr>
-          <w:t>2</w:t>
+          <w:t>1</w:t>
         </w:r>
         <w:r>
           <w:rPr>
@@ -587,10 +615,10 @@
           <w:rFonts w:asciiTheme="minorHAnsi" w:eastAsiaTheme="minorEastAsia" w:hAnsiTheme="minorHAnsi" w:cstheme="minorBidi"/>
           <w:noProof/>
           <w:sz w:val="22"/>
-          <w:lang w:eastAsia="en-IE"/>
-        </w:rPr>
-      </w:pPr>
-      <w:hyperlink w:anchor="_Toc132485340" w:history="1">
+          <w:lang w:val="en-GB" w:eastAsia="en-GB"/>
+        </w:rPr>
+      </w:pPr>
+      <w:hyperlink w:anchor="_Toc133256575" w:history="1">
         <w:r>
           <w:rPr>
             <w:rStyle w:val="Hyperlink"/>
@@ -603,7 +631,7 @@
             <w:rFonts w:asciiTheme="minorHAnsi" w:eastAsiaTheme="minorEastAsia" w:hAnsiTheme="minorHAnsi" w:cstheme="minorBidi"/>
             <w:noProof/>
             <w:sz w:val="22"/>
-            <w:lang w:eastAsia="en-IE"/>
+            <w:lang w:val="en-GB" w:eastAsia="en-GB"/>
           </w:rPr>
           <w:tab/>
         </w:r>
@@ -612,7 +640,7 @@
             <w:rStyle w:val="Hyperlink"/>
             <w:noProof/>
           </w:rPr>
-          <w:t>Research Question</w:t>
+          <w:t>Project Introduction</w:t>
         </w:r>
         <w:r>
           <w:rPr>
@@ -633,7 +661,7 @@
             <w:noProof/>
             <w:webHidden/>
           </w:rPr>
-          <w:instrText xml:space="preserve"> PAGEREF _Toc132485340 \h </w:instrText>
+          <w:instrText xml:space="preserve"> PAGEREF _Toc133256575 \h </w:instrText>
         </w:r>
         <w:r>
           <w:rPr>
@@ -653,7 +681,7 @@
             <w:noProof/>
             <w:webHidden/>
           </w:rPr>
-          <w:t>3</w:t>
+          <w:t>2</w:t>
         </w:r>
         <w:r>
           <w:rPr>
@@ -675,10 +703,10 @@
           <w:rFonts w:asciiTheme="minorHAnsi" w:eastAsiaTheme="minorEastAsia" w:hAnsiTheme="minorHAnsi" w:cstheme="minorBidi"/>
           <w:noProof/>
           <w:sz w:val="22"/>
-          <w:lang w:eastAsia="en-IE"/>
-        </w:rPr>
-      </w:pPr>
-      <w:hyperlink w:anchor="_Toc132485341" w:history="1">
+          <w:lang w:val="en-GB" w:eastAsia="en-GB"/>
+        </w:rPr>
+      </w:pPr>
+      <w:hyperlink w:anchor="_Toc133256576" w:history="1">
         <w:r>
           <w:rPr>
             <w:rStyle w:val="Hyperlink"/>
@@ -691,7 +719,7 @@
             <w:rFonts w:asciiTheme="minorHAnsi" w:eastAsiaTheme="minorEastAsia" w:hAnsiTheme="minorHAnsi" w:cstheme="minorBidi"/>
             <w:noProof/>
             <w:sz w:val="22"/>
-            <w:lang w:eastAsia="en-IE"/>
+            <w:lang w:val="en-GB" w:eastAsia="en-GB"/>
           </w:rPr>
           <w:tab/>
         </w:r>
@@ -700,7 +728,7 @@
             <w:rStyle w:val="Hyperlink"/>
             <w:noProof/>
           </w:rPr>
-          <w:t>Objectives involved in the making of this project.</w:t>
+          <w:t>Research Question</w:t>
         </w:r>
         <w:r>
           <w:rPr>
@@ -721,7 +749,7 @@
             <w:noProof/>
             <w:webHidden/>
           </w:rPr>
-          <w:instrText xml:space="preserve"> PAGEREF _Toc132485341 \h </w:instrText>
+          <w:instrText xml:space="preserve"> PAGEREF _Toc133256576 \h </w:instrText>
         </w:r>
         <w:r>
           <w:rPr>
@@ -741,181 +769,7 @@
             <w:noProof/>
             <w:webHidden/>
           </w:rPr>
-          <w:t>4</w:t>
-        </w:r>
-        <w:r>
-          <w:rPr>
-            <w:noProof/>
-            <w:webHidden/>
-          </w:rPr>
-          <w:fldChar w:fldCharType="end"/>
-        </w:r>
-      </w:hyperlink>
-    </w:p>
-    <w:p>
-      <w:pPr>
-        <w:pStyle w:val="TOC2"/>
-        <w:tabs>
-          <w:tab w:val="left" w:pos="880"/>
-        </w:tabs>
-        <w:rPr>
-          <w:rFonts w:asciiTheme="minorHAnsi" w:eastAsiaTheme="minorEastAsia" w:hAnsiTheme="minorHAnsi" w:cstheme="minorBidi"/>
-          <w:noProof/>
-          <w:sz w:val="22"/>
-          <w:lang w:eastAsia="en-IE"/>
-        </w:rPr>
-      </w:pPr>
-      <w:hyperlink w:anchor="_Toc132485342" w:history="1">
-        <w:r>
-          <w:rPr>
-            <w:rStyle w:val="Hyperlink"/>
-            <w:noProof/>
-          </w:rPr>
-          <w:t>3.1</w:t>
-        </w:r>
-        <w:r>
-          <w:rPr>
-            <w:rFonts w:asciiTheme="minorHAnsi" w:eastAsiaTheme="minorEastAsia" w:hAnsiTheme="minorHAnsi" w:cstheme="minorBidi"/>
-            <w:noProof/>
-            <w:sz w:val="22"/>
-            <w:lang w:eastAsia="en-IE"/>
-          </w:rPr>
-          <w:tab/>
-        </w:r>
-        <w:r>
-          <w:rPr>
-            <w:rStyle w:val="Hyperlink"/>
-            <w:noProof/>
-          </w:rPr>
-          <w:t>Technologies to be used:</w:t>
-        </w:r>
-        <w:r>
-          <w:rPr>
-            <w:noProof/>
-            <w:webHidden/>
-          </w:rPr>
-          <w:tab/>
-        </w:r>
-        <w:r>
-          <w:rPr>
-            <w:noProof/>
-            <w:webHidden/>
-          </w:rPr>
-          <w:fldChar w:fldCharType="begin"/>
-        </w:r>
-        <w:r>
-          <w:rPr>
-            <w:noProof/>
-            <w:webHidden/>
-          </w:rPr>
-          <w:instrText xml:space="preserve"> PAGEREF _Toc132485342 \h </w:instrText>
-        </w:r>
-        <w:r>
-          <w:rPr>
-            <w:noProof/>
-            <w:webHidden/>
-          </w:rPr>
-        </w:r>
-        <w:r>
-          <w:rPr>
-            <w:noProof/>
-            <w:webHidden/>
-          </w:rPr>
-          <w:fldChar w:fldCharType="separate"/>
-        </w:r>
-        <w:r>
-          <w:rPr>
-            <w:noProof/>
-            <w:webHidden/>
-          </w:rPr>
-          <w:t>4</w:t>
-        </w:r>
-        <w:r>
-          <w:rPr>
-            <w:noProof/>
-            <w:webHidden/>
-          </w:rPr>
-          <w:fldChar w:fldCharType="end"/>
-        </w:r>
-      </w:hyperlink>
-    </w:p>
-    <w:p>
-      <w:pPr>
-        <w:pStyle w:val="TOC2"/>
-        <w:tabs>
-          <w:tab w:val="left" w:pos="880"/>
-        </w:tabs>
-        <w:rPr>
-          <w:rFonts w:asciiTheme="minorHAnsi" w:eastAsiaTheme="minorEastAsia" w:hAnsiTheme="minorHAnsi" w:cstheme="minorBidi"/>
-          <w:noProof/>
-          <w:sz w:val="22"/>
-          <w:lang w:eastAsia="en-IE"/>
-        </w:rPr>
-      </w:pPr>
-      <w:hyperlink w:anchor="_Toc132485343" w:history="1">
-        <w:r>
-          <w:rPr>
-            <w:rStyle w:val="Hyperlink"/>
-            <w:noProof/>
-          </w:rPr>
-          <w:t>3.2</w:t>
-        </w:r>
-        <w:r>
-          <w:rPr>
-            <w:rFonts w:asciiTheme="minorHAnsi" w:eastAsiaTheme="minorEastAsia" w:hAnsiTheme="minorHAnsi" w:cstheme="minorBidi"/>
-            <w:noProof/>
-            <w:sz w:val="22"/>
-            <w:lang w:eastAsia="en-IE"/>
-          </w:rPr>
-          <w:tab/>
-        </w:r>
-        <w:r>
-          <w:rPr>
-            <w:rStyle w:val="Hyperlink"/>
-            <w:noProof/>
-          </w:rPr>
-          <w:t>Steps to completion</w:t>
-        </w:r>
-        <w:r>
-          <w:rPr>
-            <w:noProof/>
-            <w:webHidden/>
-          </w:rPr>
-          <w:tab/>
-        </w:r>
-        <w:r>
-          <w:rPr>
-            <w:noProof/>
-            <w:webHidden/>
-          </w:rPr>
-          <w:fldChar w:fldCharType="begin"/>
-        </w:r>
-        <w:r>
-          <w:rPr>
-            <w:noProof/>
-            <w:webHidden/>
-          </w:rPr>
-          <w:instrText xml:space="preserve"> PAGEREF _Toc132485343 \h </w:instrText>
-        </w:r>
-        <w:r>
-          <w:rPr>
-            <w:noProof/>
-            <w:webHidden/>
-          </w:rPr>
-        </w:r>
-        <w:r>
-          <w:rPr>
-            <w:noProof/>
-            <w:webHidden/>
-          </w:rPr>
-          <w:fldChar w:fldCharType="separate"/>
-        </w:r>
-        <w:r>
-          <w:rPr>
-            <w:noProof/>
-            <w:webHidden/>
-          </w:rPr>
-          <w:t>4</w:t>
+          <w:t>3</w:t>
         </w:r>
         <w:r>
           <w:rPr>
@@ -937,10 +791,10 @@
           <w:rFonts w:asciiTheme="minorHAnsi" w:eastAsiaTheme="minorEastAsia" w:hAnsiTheme="minorHAnsi" w:cstheme="minorBidi"/>
           <w:noProof/>
           <w:sz w:val="22"/>
-          <w:lang w:eastAsia="en-IE"/>
-        </w:rPr>
-      </w:pPr>
-      <w:hyperlink w:anchor="_Toc132485344" w:history="1">
+          <w:lang w:val="en-GB" w:eastAsia="en-GB"/>
+        </w:rPr>
+      </w:pPr>
+      <w:hyperlink w:anchor="_Toc133256577" w:history="1">
         <w:r>
           <w:rPr>
             <w:rStyle w:val="Hyperlink"/>
@@ -953,7 +807,7 @@
             <w:rFonts w:asciiTheme="minorHAnsi" w:eastAsiaTheme="minorEastAsia" w:hAnsiTheme="minorHAnsi" w:cstheme="minorBidi"/>
             <w:noProof/>
             <w:sz w:val="22"/>
-            <w:lang w:eastAsia="en-IE"/>
+            <w:lang w:val="en-GB" w:eastAsia="en-GB"/>
           </w:rPr>
           <w:tab/>
         </w:r>
@@ -962,7 +816,7 @@
             <w:rStyle w:val="Hyperlink"/>
             <w:noProof/>
           </w:rPr>
-          <w:t>Literature Review</w:t>
+          <w:t>Objectives involved in the making of this project.</w:t>
         </w:r>
         <w:r>
           <w:rPr>
@@ -983,7 +837,7 @@
             <w:noProof/>
             <w:webHidden/>
           </w:rPr>
-          <w:instrText xml:space="preserve"> PAGEREF _Toc132485344 \h </w:instrText>
+          <w:instrText xml:space="preserve"> PAGEREF _Toc133256577 \h </w:instrText>
         </w:r>
         <w:r>
           <w:rPr>
@@ -1003,7 +857,7 @@
             <w:noProof/>
             <w:webHidden/>
           </w:rPr>
-          <w:t>5</w:t>
+          <w:t>4</w:t>
         </w:r>
         <w:r>
           <w:rPr>
@@ -1024,10 +878,10 @@
           <w:rFonts w:asciiTheme="minorHAnsi" w:eastAsiaTheme="minorEastAsia" w:hAnsiTheme="minorHAnsi" w:cstheme="minorBidi"/>
           <w:noProof/>
           <w:sz w:val="22"/>
-          <w:lang w:eastAsia="en-IE"/>
-        </w:rPr>
-      </w:pPr>
-      <w:hyperlink w:anchor="_Toc132485345" w:history="1">
+          <w:lang w:val="en-GB" w:eastAsia="en-GB"/>
+        </w:rPr>
+      </w:pPr>
+      <w:hyperlink w:anchor="_Toc133256578" w:history="1">
         <w:r>
           <w:rPr>
             <w:rStyle w:val="Hyperlink"/>
@@ -1040,7 +894,7 @@
             <w:rFonts w:asciiTheme="minorHAnsi" w:eastAsiaTheme="minorEastAsia" w:hAnsiTheme="minorHAnsi" w:cstheme="minorBidi"/>
             <w:noProof/>
             <w:sz w:val="22"/>
-            <w:lang w:eastAsia="en-IE"/>
+            <w:lang w:val="en-GB" w:eastAsia="en-GB"/>
           </w:rPr>
           <w:tab/>
         </w:r>
@@ -1049,7 +903,7 @@
             <w:rStyle w:val="Hyperlink"/>
             <w:noProof/>
           </w:rPr>
-          <w:t>Background.</w:t>
+          <w:t>Technologies to be used:</w:t>
         </w:r>
         <w:r>
           <w:rPr>
@@ -1070,7 +924,7 @@
             <w:noProof/>
             <w:webHidden/>
           </w:rPr>
-          <w:instrText xml:space="preserve"> PAGEREF _Toc132485345 \h </w:instrText>
+          <w:instrText xml:space="preserve"> PAGEREF _Toc133256578 \h </w:instrText>
         </w:r>
         <w:r>
           <w:rPr>
@@ -1090,7 +944,7 @@
             <w:noProof/>
             <w:webHidden/>
           </w:rPr>
-          <w:t>5</w:t>
+          <w:t>4</w:t>
         </w:r>
         <w:r>
           <w:rPr>
@@ -1111,10 +965,10 @@
           <w:rFonts w:asciiTheme="minorHAnsi" w:eastAsiaTheme="minorEastAsia" w:hAnsiTheme="minorHAnsi" w:cstheme="minorBidi"/>
           <w:noProof/>
           <w:sz w:val="22"/>
-          <w:lang w:eastAsia="en-IE"/>
-        </w:rPr>
-      </w:pPr>
-      <w:hyperlink w:anchor="_Toc132485346" w:history="1">
+          <w:lang w:val="en-GB" w:eastAsia="en-GB"/>
+        </w:rPr>
+      </w:pPr>
+      <w:hyperlink w:anchor="_Toc133256579" w:history="1">
         <w:r>
           <w:rPr>
             <w:rStyle w:val="Hyperlink"/>
@@ -1127,7 +981,7 @@
             <w:rFonts w:asciiTheme="minorHAnsi" w:eastAsiaTheme="minorEastAsia" w:hAnsiTheme="minorHAnsi" w:cstheme="minorBidi"/>
             <w:noProof/>
             <w:sz w:val="22"/>
-            <w:lang w:eastAsia="en-IE"/>
+            <w:lang w:val="en-GB" w:eastAsia="en-GB"/>
           </w:rPr>
           <w:tab/>
         </w:r>
@@ -1136,7 +990,7 @@
             <w:rStyle w:val="Hyperlink"/>
             <w:noProof/>
           </w:rPr>
-          <w:t>Pathfinding.</w:t>
+          <w:t>Steps to completion</w:t>
         </w:r>
         <w:r>
           <w:rPr>
@@ -1157,7 +1011,95 @@
             <w:noProof/>
             <w:webHidden/>
           </w:rPr>
-          <w:instrText xml:space="preserve"> PAGEREF _Toc132485346 \h </w:instrText>
+          <w:instrText xml:space="preserve"> PAGEREF _Toc133256579 \h </w:instrText>
+        </w:r>
+        <w:r>
+          <w:rPr>
+            <w:noProof/>
+            <w:webHidden/>
+          </w:rPr>
+        </w:r>
+        <w:r>
+          <w:rPr>
+            <w:noProof/>
+            <w:webHidden/>
+          </w:rPr>
+          <w:fldChar w:fldCharType="separate"/>
+        </w:r>
+        <w:r>
+          <w:rPr>
+            <w:noProof/>
+            <w:webHidden/>
+          </w:rPr>
+          <w:t>4</w:t>
+        </w:r>
+        <w:r>
+          <w:rPr>
+            <w:noProof/>
+            <w:webHidden/>
+          </w:rPr>
+          <w:fldChar w:fldCharType="end"/>
+        </w:r>
+      </w:hyperlink>
+    </w:p>
+    <w:p>
+      <w:pPr>
+        <w:pStyle w:val="TOC1"/>
+        <w:tabs>
+          <w:tab w:val="left" w:pos="480"/>
+          <w:tab w:val="right" w:leader="dot" w:pos="9016"/>
+        </w:tabs>
+        <w:rPr>
+          <w:rFonts w:asciiTheme="minorHAnsi" w:eastAsiaTheme="minorEastAsia" w:hAnsiTheme="minorHAnsi" w:cstheme="minorBidi"/>
+          <w:noProof/>
+          <w:sz w:val="22"/>
+          <w:lang w:val="en-GB" w:eastAsia="en-GB"/>
+        </w:rPr>
+      </w:pPr>
+      <w:hyperlink w:anchor="_Toc133256580" w:history="1">
+        <w:r>
+          <w:rPr>
+            <w:rStyle w:val="Hyperlink"/>
+            <w:noProof/>
+          </w:rPr>
+          <w:t>5</w:t>
+        </w:r>
+        <w:r>
+          <w:rPr>
+            <w:rFonts w:asciiTheme="minorHAnsi" w:eastAsiaTheme="minorEastAsia" w:hAnsiTheme="minorHAnsi" w:cstheme="minorBidi"/>
+            <w:noProof/>
+            <w:sz w:val="22"/>
+            <w:lang w:val="en-GB" w:eastAsia="en-GB"/>
+          </w:rPr>
+          <w:tab/>
+        </w:r>
+        <w:r>
+          <w:rPr>
+            <w:rStyle w:val="Hyperlink"/>
+            <w:noProof/>
+          </w:rPr>
+          <w:t>Literature Review</w:t>
+        </w:r>
+        <w:r>
+          <w:rPr>
+            <w:noProof/>
+            <w:webHidden/>
+          </w:rPr>
+          <w:tab/>
+        </w:r>
+        <w:r>
+          <w:rPr>
+            <w:noProof/>
+            <w:webHidden/>
+          </w:rPr>
+          <w:fldChar w:fldCharType="begin"/>
+        </w:r>
+        <w:r>
+          <w:rPr>
+            <w:noProof/>
+            <w:webHidden/>
+          </w:rPr>
+          <w:instrText xml:space="preserve"> PAGEREF _Toc133256580 \h </w:instrText>
         </w:r>
         <w:r>
           <w:rPr>
@@ -1198,23 +1140,23 @@
           <w:rFonts w:asciiTheme="minorHAnsi" w:eastAsiaTheme="minorEastAsia" w:hAnsiTheme="minorHAnsi" w:cstheme="minorBidi"/>
           <w:noProof/>
           <w:sz w:val="22"/>
-          <w:lang w:eastAsia="en-IE"/>
-        </w:rPr>
-      </w:pPr>
-      <w:hyperlink w:anchor="_Toc132485347" w:history="1">
+          <w:lang w:val="en-GB" w:eastAsia="en-GB"/>
+        </w:rPr>
+      </w:pPr>
+      <w:hyperlink w:anchor="_Toc133256581" w:history="1">
         <w:r>
           <w:rPr>
             <w:rStyle w:val="Hyperlink"/>
             <w:noProof/>
           </w:rPr>
-          <w:t>4.3</w:t>
+          <w:t>5.1</w:t>
         </w:r>
         <w:r>
           <w:rPr>
             <w:rFonts w:asciiTheme="minorHAnsi" w:eastAsiaTheme="minorEastAsia" w:hAnsiTheme="minorHAnsi" w:cstheme="minorBidi"/>
             <w:noProof/>
             <w:sz w:val="22"/>
-            <w:lang w:eastAsia="en-IE"/>
+            <w:lang w:val="en-GB" w:eastAsia="en-GB"/>
           </w:rPr>
           <w:tab/>
         </w:r>
@@ -1223,6 +1165,180 @@
             <w:rStyle w:val="Hyperlink"/>
             <w:noProof/>
           </w:rPr>
+          <w:t>Background.</w:t>
+        </w:r>
+        <w:r>
+          <w:rPr>
+            <w:noProof/>
+            <w:webHidden/>
+          </w:rPr>
+          <w:tab/>
+        </w:r>
+        <w:r>
+          <w:rPr>
+            <w:noProof/>
+            <w:webHidden/>
+          </w:rPr>
+          <w:fldChar w:fldCharType="begin"/>
+        </w:r>
+        <w:r>
+          <w:rPr>
+            <w:noProof/>
+            <w:webHidden/>
+          </w:rPr>
+          <w:instrText xml:space="preserve"> PAGEREF _Toc133256581 \h </w:instrText>
+        </w:r>
+        <w:r>
+          <w:rPr>
+            <w:noProof/>
+            <w:webHidden/>
+          </w:rPr>
+        </w:r>
+        <w:r>
+          <w:rPr>
+            <w:noProof/>
+            <w:webHidden/>
+          </w:rPr>
+          <w:fldChar w:fldCharType="separate"/>
+        </w:r>
+        <w:r>
+          <w:rPr>
+            <w:noProof/>
+            <w:webHidden/>
+          </w:rPr>
+          <w:t>5</w:t>
+        </w:r>
+        <w:r>
+          <w:rPr>
+            <w:noProof/>
+            <w:webHidden/>
+          </w:rPr>
+          <w:fldChar w:fldCharType="end"/>
+        </w:r>
+      </w:hyperlink>
+    </w:p>
+    <w:p>
+      <w:pPr>
+        <w:pStyle w:val="TOC2"/>
+        <w:tabs>
+          <w:tab w:val="left" w:pos="880"/>
+        </w:tabs>
+        <w:rPr>
+          <w:rFonts w:asciiTheme="minorHAnsi" w:eastAsiaTheme="minorEastAsia" w:hAnsiTheme="minorHAnsi" w:cstheme="minorBidi"/>
+          <w:noProof/>
+          <w:sz w:val="22"/>
+          <w:lang w:val="en-GB" w:eastAsia="en-GB"/>
+        </w:rPr>
+      </w:pPr>
+      <w:hyperlink w:anchor="_Toc133256582" w:history="1">
+        <w:r>
+          <w:rPr>
+            <w:rStyle w:val="Hyperlink"/>
+            <w:noProof/>
+          </w:rPr>
+          <w:t>5.2</w:t>
+        </w:r>
+        <w:r>
+          <w:rPr>
+            <w:rFonts w:asciiTheme="minorHAnsi" w:eastAsiaTheme="minorEastAsia" w:hAnsiTheme="minorHAnsi" w:cstheme="minorBidi"/>
+            <w:noProof/>
+            <w:sz w:val="22"/>
+            <w:lang w:val="en-GB" w:eastAsia="en-GB"/>
+          </w:rPr>
+          <w:tab/>
+        </w:r>
+        <w:r>
+          <w:rPr>
+            <w:rStyle w:val="Hyperlink"/>
+            <w:noProof/>
+          </w:rPr>
+          <w:t>Pathfinding.</w:t>
+        </w:r>
+        <w:r>
+          <w:rPr>
+            <w:noProof/>
+            <w:webHidden/>
+          </w:rPr>
+          <w:tab/>
+        </w:r>
+        <w:r>
+          <w:rPr>
+            <w:noProof/>
+            <w:webHidden/>
+          </w:rPr>
+          <w:fldChar w:fldCharType="begin"/>
+        </w:r>
+        <w:r>
+          <w:rPr>
+            <w:noProof/>
+            <w:webHidden/>
+          </w:rPr>
+          <w:instrText xml:space="preserve"> PAGEREF _Toc133256582 \h </w:instrText>
+        </w:r>
+        <w:r>
+          <w:rPr>
+            <w:noProof/>
+            <w:webHidden/>
+          </w:rPr>
+        </w:r>
+        <w:r>
+          <w:rPr>
+            <w:noProof/>
+            <w:webHidden/>
+          </w:rPr>
+          <w:fldChar w:fldCharType="separate"/>
+        </w:r>
+        <w:r>
+          <w:rPr>
+            <w:noProof/>
+            <w:webHidden/>
+          </w:rPr>
+          <w:t>5</w:t>
+        </w:r>
+        <w:r>
+          <w:rPr>
+            <w:noProof/>
+            <w:webHidden/>
+          </w:rPr>
+          <w:fldChar w:fldCharType="end"/>
+        </w:r>
+      </w:hyperlink>
+    </w:p>
+    <w:p>
+      <w:pPr>
+        <w:pStyle w:val="TOC2"/>
+        <w:tabs>
+          <w:tab w:val="left" w:pos="880"/>
+        </w:tabs>
+        <w:rPr>
+          <w:rFonts w:asciiTheme="minorHAnsi" w:eastAsiaTheme="minorEastAsia" w:hAnsiTheme="minorHAnsi" w:cstheme="minorBidi"/>
+          <w:noProof/>
+          <w:sz w:val="22"/>
+          <w:lang w:val="en-GB" w:eastAsia="en-GB"/>
+        </w:rPr>
+      </w:pPr>
+      <w:hyperlink w:anchor="_Toc133256583" w:history="1">
+        <w:r>
+          <w:rPr>
+            <w:rStyle w:val="Hyperlink"/>
+            <w:noProof/>
+          </w:rPr>
+          <w:t>5.3</w:t>
+        </w:r>
+        <w:r>
+          <w:rPr>
+            <w:rFonts w:asciiTheme="minorHAnsi" w:eastAsiaTheme="minorEastAsia" w:hAnsiTheme="minorHAnsi" w:cstheme="minorBidi"/>
+            <w:noProof/>
+            <w:sz w:val="22"/>
+            <w:lang w:val="en-GB" w:eastAsia="en-GB"/>
+          </w:rPr>
+          <w:tab/>
+        </w:r>
+        <w:r>
+          <w:rPr>
+            <w:rStyle w:val="Hyperlink"/>
+            <w:noProof/>
+          </w:rPr>
           <w:t>Dstar Lite Search Pathfinding Algorithm</w:t>
         </w:r>
         <w:r>
@@ -1244,7 +1360,7 @@
             <w:noProof/>
             <w:webHidden/>
           </w:rPr>
-          <w:instrText xml:space="preserve"> PAGEREF _Toc132485347 \h </w:instrText>
+          <w:instrText xml:space="preserve"> PAGEREF _Toc133256583 \h </w:instrText>
         </w:r>
         <w:r>
           <w:rPr>
@@ -1286,23 +1402,23 @@
           <w:rFonts w:asciiTheme="minorHAnsi" w:eastAsiaTheme="minorEastAsia" w:hAnsiTheme="minorHAnsi" w:cstheme="minorBidi"/>
           <w:noProof/>
           <w:sz w:val="22"/>
-          <w:lang w:eastAsia="en-IE"/>
-        </w:rPr>
-      </w:pPr>
-      <w:hyperlink w:anchor="_Toc132485348" w:history="1">
+          <w:lang w:val="en-GB" w:eastAsia="en-GB"/>
+        </w:rPr>
+      </w:pPr>
+      <w:hyperlink w:anchor="_Toc133256584" w:history="1">
         <w:r>
           <w:rPr>
             <w:rStyle w:val="Hyperlink"/>
             <w:noProof/>
           </w:rPr>
-          <w:t>4.3.1</w:t>
+          <w:t>5.3.1</w:t>
         </w:r>
         <w:r>
           <w:rPr>
             <w:rFonts w:asciiTheme="minorHAnsi" w:eastAsiaTheme="minorEastAsia" w:hAnsiTheme="minorHAnsi" w:cstheme="minorBidi"/>
             <w:noProof/>
             <w:sz w:val="22"/>
-            <w:lang w:eastAsia="en-IE"/>
+            <w:lang w:val="en-GB" w:eastAsia="en-GB"/>
           </w:rPr>
           <w:tab/>
         </w:r>
@@ -1332,7 +1448,7 @@
             <w:noProof/>
             <w:webHidden/>
           </w:rPr>
-          <w:instrText xml:space="preserve"> PAGEREF _Toc132485348 \h </w:instrText>
+          <w:instrText xml:space="preserve"> PAGEREF _Toc133256584 \h </w:instrText>
         </w:r>
         <w:r>
           <w:rPr>
@@ -1374,23 +1490,23 @@
           <w:rFonts w:asciiTheme="minorHAnsi" w:eastAsiaTheme="minorEastAsia" w:hAnsiTheme="minorHAnsi" w:cstheme="minorBidi"/>
           <w:noProof/>
           <w:sz w:val="22"/>
-          <w:lang w:eastAsia="en-IE"/>
-        </w:rPr>
-      </w:pPr>
-      <w:hyperlink w:anchor="_Toc132485349" w:history="1">
+          <w:lang w:val="en-GB" w:eastAsia="en-GB"/>
+        </w:rPr>
+      </w:pPr>
+      <w:hyperlink w:anchor="_Toc133256585" w:history="1">
         <w:r>
           <w:rPr>
             <w:rStyle w:val="Hyperlink"/>
             <w:noProof/>
           </w:rPr>
-          <w:t>4.3.2</w:t>
+          <w:t>5.3.2</w:t>
         </w:r>
         <w:r>
           <w:rPr>
             <w:rFonts w:asciiTheme="minorHAnsi" w:eastAsiaTheme="minorEastAsia" w:hAnsiTheme="minorHAnsi" w:cstheme="minorBidi"/>
             <w:noProof/>
             <w:sz w:val="22"/>
-            <w:lang w:eastAsia="en-IE"/>
+            <w:lang w:val="en-GB" w:eastAsia="en-GB"/>
           </w:rPr>
           <w:tab/>
         </w:r>
@@ -1420,7 +1536,7 @@
             <w:noProof/>
             <w:webHidden/>
           </w:rPr>
-          <w:instrText xml:space="preserve"> PAGEREF _Toc132485349 \h </w:instrText>
+          <w:instrText xml:space="preserve"> PAGEREF _Toc133256585 \h </w:instrText>
         </w:r>
         <w:r>
           <w:rPr>
@@ -1462,23 +1578,23 @@
           <w:rFonts w:asciiTheme="minorHAnsi" w:eastAsiaTheme="minorEastAsia" w:hAnsiTheme="minorHAnsi" w:cstheme="minorBidi"/>
           <w:noProof/>
           <w:sz w:val="22"/>
-          <w:lang w:eastAsia="en-IE"/>
-        </w:rPr>
-      </w:pPr>
-      <w:hyperlink w:anchor="_Toc132485350" w:history="1">
+          <w:lang w:val="en-GB" w:eastAsia="en-GB"/>
+        </w:rPr>
+      </w:pPr>
+      <w:hyperlink w:anchor="_Toc133256586" w:history="1">
         <w:r>
           <w:rPr>
             <w:rStyle w:val="Hyperlink"/>
             <w:noProof/>
           </w:rPr>
-          <w:t>4.3.3</w:t>
+          <w:t>5.3.3</w:t>
         </w:r>
         <w:r>
           <w:rPr>
             <w:rFonts w:asciiTheme="minorHAnsi" w:eastAsiaTheme="minorEastAsia" w:hAnsiTheme="minorHAnsi" w:cstheme="minorBidi"/>
             <w:noProof/>
             <w:sz w:val="22"/>
-            <w:lang w:eastAsia="en-IE"/>
+            <w:lang w:val="en-GB" w:eastAsia="en-GB"/>
           </w:rPr>
           <w:tab/>
         </w:r>
@@ -1508,7 +1624,7 @@
             <w:noProof/>
             <w:webHidden/>
           </w:rPr>
-          <w:instrText xml:space="preserve"> PAGEREF _Toc132485350 \h </w:instrText>
+          <w:instrText xml:space="preserve"> PAGEREF _Toc133256586 \h </w:instrText>
         </w:r>
         <w:r>
           <w:rPr>
@@ -1549,23 +1665,23 @@
           <w:rFonts w:asciiTheme="minorHAnsi" w:eastAsiaTheme="minorEastAsia" w:hAnsiTheme="minorHAnsi" w:cstheme="minorBidi"/>
           <w:noProof/>
           <w:sz w:val="22"/>
-          <w:lang w:eastAsia="en-IE"/>
-        </w:rPr>
-      </w:pPr>
-      <w:hyperlink w:anchor="_Toc132485351" w:history="1">
+          <w:lang w:val="en-GB" w:eastAsia="en-GB"/>
+        </w:rPr>
+      </w:pPr>
+      <w:hyperlink w:anchor="_Toc133256587" w:history="1">
         <w:r>
           <w:rPr>
             <w:rStyle w:val="Hyperlink"/>
             <w:noProof/>
           </w:rPr>
-          <w:t>4.4</w:t>
+          <w:t>5.4</w:t>
         </w:r>
         <w:r>
           <w:rPr>
             <w:rFonts w:asciiTheme="minorHAnsi" w:eastAsiaTheme="minorEastAsia" w:hAnsiTheme="minorHAnsi" w:cstheme="minorBidi"/>
             <w:noProof/>
             <w:sz w:val="22"/>
-            <w:lang w:eastAsia="en-IE"/>
+            <w:lang w:val="en-GB" w:eastAsia="en-GB"/>
           </w:rPr>
           <w:tab/>
         </w:r>
@@ -1595,7 +1711,7 @@
             <w:noProof/>
             <w:webHidden/>
           </w:rPr>
-          <w:instrText xml:space="preserve"> PAGEREF _Toc132485351 \h </w:instrText>
+          <w:instrText xml:space="preserve"> PAGEREF _Toc133256587 \h </w:instrText>
         </w:r>
         <w:r>
           <w:rPr>
@@ -1637,23 +1753,23 @@
           <w:rFonts w:asciiTheme="minorHAnsi" w:eastAsiaTheme="minorEastAsia" w:hAnsiTheme="minorHAnsi" w:cstheme="minorBidi"/>
           <w:noProof/>
           <w:sz w:val="22"/>
-          <w:lang w:eastAsia="en-IE"/>
-        </w:rPr>
-      </w:pPr>
-      <w:hyperlink w:anchor="_Toc132485352" w:history="1">
+          <w:lang w:val="en-GB" w:eastAsia="en-GB"/>
+        </w:rPr>
+      </w:pPr>
+      <w:hyperlink w:anchor="_Toc133256588" w:history="1">
         <w:r>
           <w:rPr>
             <w:rStyle w:val="Hyperlink"/>
             <w:noProof/>
           </w:rPr>
-          <w:t>4.4.1</w:t>
+          <w:t>5.4.1</w:t>
         </w:r>
         <w:r>
           <w:rPr>
             <w:rFonts w:asciiTheme="minorHAnsi" w:eastAsiaTheme="minorEastAsia" w:hAnsiTheme="minorHAnsi" w:cstheme="minorBidi"/>
             <w:noProof/>
             <w:sz w:val="22"/>
-            <w:lang w:eastAsia="en-IE"/>
+            <w:lang w:val="en-GB" w:eastAsia="en-GB"/>
           </w:rPr>
           <w:tab/>
         </w:r>
@@ -1683,7 +1799,7 @@
             <w:noProof/>
             <w:webHidden/>
           </w:rPr>
-          <w:instrText xml:space="preserve"> PAGEREF _Toc132485352 \h </w:instrText>
+          <w:instrText xml:space="preserve"> PAGEREF _Toc133256588 \h </w:instrText>
         </w:r>
         <w:r>
           <w:rPr>
@@ -1725,23 +1841,23 @@
           <w:rFonts w:asciiTheme="minorHAnsi" w:eastAsiaTheme="minorEastAsia" w:hAnsiTheme="minorHAnsi" w:cstheme="minorBidi"/>
           <w:noProof/>
           <w:sz w:val="22"/>
-          <w:lang w:eastAsia="en-IE"/>
-        </w:rPr>
-      </w:pPr>
-      <w:hyperlink w:anchor="_Toc132485353" w:history="1">
+          <w:lang w:val="en-GB" w:eastAsia="en-GB"/>
+        </w:rPr>
+      </w:pPr>
+      <w:hyperlink w:anchor="_Toc133256589" w:history="1">
         <w:r>
           <w:rPr>
             <w:rStyle w:val="Hyperlink"/>
             <w:noProof/>
           </w:rPr>
-          <w:t>4.4.2</w:t>
+          <w:t>5.4.2</w:t>
         </w:r>
         <w:r>
           <w:rPr>
             <w:rFonts w:asciiTheme="minorHAnsi" w:eastAsiaTheme="minorEastAsia" w:hAnsiTheme="minorHAnsi" w:cstheme="minorBidi"/>
             <w:noProof/>
             <w:sz w:val="22"/>
-            <w:lang w:eastAsia="en-IE"/>
+            <w:lang w:val="en-GB" w:eastAsia="en-GB"/>
           </w:rPr>
           <w:tab/>
         </w:r>
@@ -1771,7 +1887,7 @@
             <w:noProof/>
             <w:webHidden/>
           </w:rPr>
-          <w:instrText xml:space="preserve"> PAGEREF _Toc132485353 \h </w:instrText>
+          <w:instrText xml:space="preserve"> PAGEREF _Toc133256589 \h </w:instrText>
         </w:r>
         <w:r>
           <w:rPr>
@@ -1813,23 +1929,23 @@
           <w:rFonts w:asciiTheme="minorHAnsi" w:eastAsiaTheme="minorEastAsia" w:hAnsiTheme="minorHAnsi" w:cstheme="minorBidi"/>
           <w:noProof/>
           <w:sz w:val="22"/>
-          <w:lang w:eastAsia="en-IE"/>
-        </w:rPr>
-      </w:pPr>
-      <w:hyperlink w:anchor="_Toc132485354" w:history="1">
+          <w:lang w:val="en-GB" w:eastAsia="en-GB"/>
+        </w:rPr>
+      </w:pPr>
+      <w:hyperlink w:anchor="_Toc133256590" w:history="1">
         <w:r>
           <w:rPr>
             <w:rStyle w:val="Hyperlink"/>
             <w:noProof/>
           </w:rPr>
-          <w:t>4.4.3</w:t>
+          <w:t>5.4.3</w:t>
         </w:r>
         <w:r>
           <w:rPr>
             <w:rFonts w:asciiTheme="minorHAnsi" w:eastAsiaTheme="minorEastAsia" w:hAnsiTheme="minorHAnsi" w:cstheme="minorBidi"/>
             <w:noProof/>
             <w:sz w:val="22"/>
-            <w:lang w:eastAsia="en-IE"/>
+            <w:lang w:val="en-GB" w:eastAsia="en-GB"/>
           </w:rPr>
           <w:tab/>
         </w:r>
@@ -1859,7 +1975,7 @@
             <w:noProof/>
             <w:webHidden/>
           </w:rPr>
-          <w:instrText xml:space="preserve"> PAGEREF _Toc132485354 \h </w:instrText>
+          <w:instrText xml:space="preserve"> PAGEREF _Toc133256590 \h </w:instrText>
         </w:r>
         <w:r>
           <w:rPr>
@@ -1900,23 +2016,23 @@
           <w:rFonts w:asciiTheme="minorHAnsi" w:eastAsiaTheme="minorEastAsia" w:hAnsiTheme="minorHAnsi" w:cstheme="minorBidi"/>
           <w:noProof/>
           <w:sz w:val="22"/>
-          <w:lang w:eastAsia="en-IE"/>
-        </w:rPr>
-      </w:pPr>
-      <w:hyperlink w:anchor="_Toc132485355" w:history="1">
+          <w:lang w:val="en-GB" w:eastAsia="en-GB"/>
+        </w:rPr>
+      </w:pPr>
+      <w:hyperlink w:anchor="_Toc133256591" w:history="1">
         <w:r>
           <w:rPr>
             <w:rStyle w:val="Hyperlink"/>
             <w:noProof/>
           </w:rPr>
-          <w:t>4.5</w:t>
+          <w:t>5.5</w:t>
         </w:r>
         <w:r>
           <w:rPr>
             <w:rFonts w:asciiTheme="minorHAnsi" w:eastAsiaTheme="minorEastAsia" w:hAnsiTheme="minorHAnsi" w:cstheme="minorBidi"/>
             <w:noProof/>
             <w:sz w:val="22"/>
-            <w:lang w:eastAsia="en-IE"/>
+            <w:lang w:val="en-GB" w:eastAsia="en-GB"/>
           </w:rPr>
           <w:tab/>
         </w:r>
@@ -1946,7 +2062,7 @@
             <w:noProof/>
             <w:webHidden/>
           </w:rPr>
-          <w:instrText xml:space="preserve"> PAGEREF _Toc132485355 \h </w:instrText>
+          <w:instrText xml:space="preserve"> PAGEREF _Toc133256591 \h </w:instrText>
         </w:r>
         <w:r>
           <w:rPr>
@@ -1966,7 +2082,7 @@
             <w:noProof/>
             <w:webHidden/>
           </w:rPr>
-          <w:t>13</w:t>
+          <w:t>14</w:t>
         </w:r>
         <w:r>
           <w:rPr>
@@ -1988,23 +2104,23 @@
           <w:rFonts w:asciiTheme="minorHAnsi" w:eastAsiaTheme="minorEastAsia" w:hAnsiTheme="minorHAnsi" w:cstheme="minorBidi"/>
           <w:noProof/>
           <w:sz w:val="22"/>
-          <w:lang w:eastAsia="en-IE"/>
-        </w:rPr>
-      </w:pPr>
-      <w:hyperlink w:anchor="_Toc132485356" w:history="1">
+          <w:lang w:val="en-GB" w:eastAsia="en-GB"/>
+        </w:rPr>
+      </w:pPr>
+      <w:hyperlink w:anchor="_Toc133256592" w:history="1">
         <w:r>
           <w:rPr>
             <w:rStyle w:val="Hyperlink"/>
             <w:noProof/>
           </w:rPr>
-          <w:t>4.5.1</w:t>
+          <w:t>5.5.1</w:t>
         </w:r>
         <w:r>
           <w:rPr>
             <w:rFonts w:asciiTheme="minorHAnsi" w:eastAsiaTheme="minorEastAsia" w:hAnsiTheme="minorHAnsi" w:cstheme="minorBidi"/>
             <w:noProof/>
             <w:sz w:val="22"/>
-            <w:lang w:eastAsia="en-IE"/>
+            <w:lang w:val="en-GB" w:eastAsia="en-GB"/>
           </w:rPr>
           <w:tab/>
         </w:r>
@@ -2034,7 +2150,7 @@
             <w:noProof/>
             <w:webHidden/>
           </w:rPr>
-          <w:instrText xml:space="preserve"> PAGEREF _Toc132485356 \h </w:instrText>
+          <w:instrText xml:space="preserve"> PAGEREF _Toc133256592 \h </w:instrText>
         </w:r>
         <w:r>
           <w:rPr>
@@ -2054,7 +2170,7 @@
             <w:noProof/>
             <w:webHidden/>
           </w:rPr>
-          <w:t>13</w:t>
+          <w:t>14</w:t>
         </w:r>
         <w:r>
           <w:rPr>
@@ -2076,23 +2192,23 @@
           <w:rFonts w:asciiTheme="minorHAnsi" w:eastAsiaTheme="minorEastAsia" w:hAnsiTheme="minorHAnsi" w:cstheme="minorBidi"/>
           <w:noProof/>
           <w:sz w:val="22"/>
-          <w:lang w:eastAsia="en-IE"/>
-        </w:rPr>
-      </w:pPr>
-      <w:hyperlink w:anchor="_Toc132485357" w:history="1">
+          <w:lang w:val="en-GB" w:eastAsia="en-GB"/>
+        </w:rPr>
+      </w:pPr>
+      <w:hyperlink w:anchor="_Toc133256593" w:history="1">
         <w:r>
           <w:rPr>
             <w:rStyle w:val="Hyperlink"/>
             <w:noProof/>
           </w:rPr>
-          <w:t>4.5.2</w:t>
+          <w:t>5.5.2</w:t>
         </w:r>
         <w:r>
           <w:rPr>
             <w:rFonts w:asciiTheme="minorHAnsi" w:eastAsiaTheme="minorEastAsia" w:hAnsiTheme="minorHAnsi" w:cstheme="minorBidi"/>
             <w:noProof/>
             <w:sz w:val="22"/>
-            <w:lang w:eastAsia="en-IE"/>
+            <w:lang w:val="en-GB" w:eastAsia="en-GB"/>
           </w:rPr>
           <w:tab/>
         </w:r>
@@ -2122,7 +2238,7 @@
             <w:noProof/>
             <w:webHidden/>
           </w:rPr>
-          <w:instrText xml:space="preserve"> PAGEREF _Toc132485357 \h </w:instrText>
+          <w:instrText xml:space="preserve"> PAGEREF _Toc133256593 \h </w:instrText>
         </w:r>
         <w:r>
           <w:rPr>
@@ -2142,7 +2258,7 @@
             <w:noProof/>
             <w:webHidden/>
           </w:rPr>
-          <w:t>13</w:t>
+          <w:t>14</w:t>
         </w:r>
         <w:r>
           <w:rPr>
@@ -2164,23 +2280,23 @@
           <w:rFonts w:asciiTheme="minorHAnsi" w:eastAsiaTheme="minorEastAsia" w:hAnsiTheme="minorHAnsi" w:cstheme="minorBidi"/>
           <w:noProof/>
           <w:sz w:val="22"/>
-          <w:lang w:eastAsia="en-IE"/>
-        </w:rPr>
-      </w:pPr>
-      <w:hyperlink w:anchor="_Toc132485358" w:history="1">
+          <w:lang w:val="en-GB" w:eastAsia="en-GB"/>
+        </w:rPr>
+      </w:pPr>
+      <w:hyperlink w:anchor="_Toc133256594" w:history="1">
         <w:r>
           <w:rPr>
             <w:rStyle w:val="Hyperlink"/>
             <w:noProof/>
           </w:rPr>
-          <w:t>4.5.3</w:t>
+          <w:t>5.5.3</w:t>
         </w:r>
         <w:r>
           <w:rPr>
             <w:rFonts w:asciiTheme="minorHAnsi" w:eastAsiaTheme="minorEastAsia" w:hAnsiTheme="minorHAnsi" w:cstheme="minorBidi"/>
             <w:noProof/>
             <w:sz w:val="22"/>
-            <w:lang w:eastAsia="en-IE"/>
+            <w:lang w:val="en-GB" w:eastAsia="en-GB"/>
           </w:rPr>
           <w:tab/>
         </w:r>
@@ -2210,7 +2326,7 @@
             <w:noProof/>
             <w:webHidden/>
           </w:rPr>
-          <w:instrText xml:space="preserve"> PAGEREF _Toc132485358 \h </w:instrText>
+          <w:instrText xml:space="preserve"> PAGEREF _Toc133256594 \h </w:instrText>
         </w:r>
         <w:r>
           <w:rPr>
@@ -2230,7 +2346,7 @@
             <w:noProof/>
             <w:webHidden/>
           </w:rPr>
-          <w:t>14</w:t>
+          <w:t>15</w:t>
         </w:r>
         <w:r>
           <w:rPr>
@@ -2251,23 +2367,23 @@
           <w:rFonts w:asciiTheme="minorHAnsi" w:eastAsiaTheme="minorEastAsia" w:hAnsiTheme="minorHAnsi" w:cstheme="minorBidi"/>
           <w:noProof/>
           <w:sz w:val="22"/>
-          <w:lang w:eastAsia="en-IE"/>
-        </w:rPr>
-      </w:pPr>
-      <w:hyperlink w:anchor="_Toc132485359" w:history="1">
+          <w:lang w:val="en-GB" w:eastAsia="en-GB"/>
+        </w:rPr>
+      </w:pPr>
+      <w:hyperlink w:anchor="_Toc133256595" w:history="1">
         <w:r>
           <w:rPr>
             <w:rStyle w:val="Hyperlink"/>
             <w:noProof/>
           </w:rPr>
-          <w:t>4.6</w:t>
+          <w:t>5.6</w:t>
         </w:r>
         <w:r>
           <w:rPr>
             <w:rFonts w:asciiTheme="minorHAnsi" w:eastAsiaTheme="minorEastAsia" w:hAnsiTheme="minorHAnsi" w:cstheme="minorBidi"/>
             <w:noProof/>
             <w:sz w:val="22"/>
-            <w:lang w:eastAsia="en-IE"/>
+            <w:lang w:val="en-GB" w:eastAsia="en-GB"/>
           </w:rPr>
           <w:tab/>
         </w:r>
@@ -2297,7 +2413,7 @@
             <w:noProof/>
             <w:webHidden/>
           </w:rPr>
-          <w:instrText xml:space="preserve"> PAGEREF _Toc132485359 \h </w:instrText>
+          <w:instrText xml:space="preserve"> PAGEREF _Toc133256595 \h </w:instrText>
         </w:r>
         <w:r>
           <w:rPr>
@@ -2317,7 +2433,7 @@
             <w:noProof/>
             <w:webHidden/>
           </w:rPr>
-          <w:t>15</w:t>
+          <w:t>17</w:t>
         </w:r>
         <w:r>
           <w:rPr>
@@ -2339,23 +2455,23 @@
           <w:rFonts w:asciiTheme="minorHAnsi" w:eastAsiaTheme="minorEastAsia" w:hAnsiTheme="minorHAnsi" w:cstheme="minorBidi"/>
           <w:noProof/>
           <w:sz w:val="22"/>
-          <w:lang w:eastAsia="en-IE"/>
-        </w:rPr>
-      </w:pPr>
-      <w:hyperlink w:anchor="_Toc132485360" w:history="1">
+          <w:lang w:val="en-GB" w:eastAsia="en-GB"/>
+        </w:rPr>
+      </w:pPr>
+      <w:hyperlink w:anchor="_Toc133256596" w:history="1">
         <w:r>
           <w:rPr>
             <w:rStyle w:val="Hyperlink"/>
             <w:noProof/>
           </w:rPr>
-          <w:t>4.6.1</w:t>
+          <w:t>5.6.1</w:t>
         </w:r>
         <w:r>
           <w:rPr>
             <w:rFonts w:asciiTheme="minorHAnsi" w:eastAsiaTheme="minorEastAsia" w:hAnsiTheme="minorHAnsi" w:cstheme="minorBidi"/>
             <w:noProof/>
             <w:sz w:val="22"/>
-            <w:lang w:eastAsia="en-IE"/>
+            <w:lang w:val="en-GB" w:eastAsia="en-GB"/>
           </w:rPr>
           <w:tab/>
         </w:r>
@@ -2385,7 +2501,7 @@
             <w:noProof/>
             <w:webHidden/>
           </w:rPr>
-          <w:instrText xml:space="preserve"> PAGEREF _Toc132485360 \h </w:instrText>
+          <w:instrText xml:space="preserve"> PAGEREF _Toc133256596 \h </w:instrText>
         </w:r>
         <w:r>
           <w:rPr>
@@ -2405,7 +2521,7 @@
             <w:noProof/>
             <w:webHidden/>
           </w:rPr>
-          <w:t>15</w:t>
+          <w:t>17</w:t>
         </w:r>
         <w:r>
           <w:rPr>
@@ -2427,23 +2543,23 @@
           <w:rFonts w:asciiTheme="minorHAnsi" w:eastAsiaTheme="minorEastAsia" w:hAnsiTheme="minorHAnsi" w:cstheme="minorBidi"/>
           <w:noProof/>
           <w:sz w:val="22"/>
-          <w:lang w:eastAsia="en-IE"/>
-        </w:rPr>
-      </w:pPr>
-      <w:hyperlink w:anchor="_Toc132485361" w:history="1">
+          <w:lang w:val="en-GB" w:eastAsia="en-GB"/>
+        </w:rPr>
+      </w:pPr>
+      <w:hyperlink w:anchor="_Toc133256597" w:history="1">
         <w:r>
           <w:rPr>
             <w:rStyle w:val="Hyperlink"/>
             <w:noProof/>
           </w:rPr>
-          <w:t>4.6.2</w:t>
+          <w:t>5.6.2</w:t>
         </w:r>
         <w:r>
           <w:rPr>
             <w:rFonts w:asciiTheme="minorHAnsi" w:eastAsiaTheme="minorEastAsia" w:hAnsiTheme="minorHAnsi" w:cstheme="minorBidi"/>
             <w:noProof/>
             <w:sz w:val="22"/>
-            <w:lang w:eastAsia="en-IE"/>
+            <w:lang w:val="en-GB" w:eastAsia="en-GB"/>
           </w:rPr>
           <w:tab/>
         </w:r>
@@ -2473,7 +2589,7 @@
             <w:noProof/>
             <w:webHidden/>
           </w:rPr>
-          <w:instrText xml:space="preserve"> PAGEREF _Toc132485361 \h </w:instrText>
+          <w:instrText xml:space="preserve"> PAGEREF _Toc133256597 \h </w:instrText>
         </w:r>
         <w:r>
           <w:rPr>
@@ -2493,7 +2609,7 @@
             <w:noProof/>
             <w:webHidden/>
           </w:rPr>
-          <w:t>16</w:t>
+          <w:t>17</w:t>
         </w:r>
         <w:r>
           <w:rPr>
@@ -2515,23 +2631,23 @@
           <w:rFonts w:asciiTheme="minorHAnsi" w:eastAsiaTheme="minorEastAsia" w:hAnsiTheme="minorHAnsi" w:cstheme="minorBidi"/>
           <w:noProof/>
           <w:sz w:val="22"/>
-          <w:lang w:eastAsia="en-IE"/>
-        </w:rPr>
-      </w:pPr>
-      <w:hyperlink w:anchor="_Toc132485362" w:history="1">
+          <w:lang w:val="en-GB" w:eastAsia="en-GB"/>
+        </w:rPr>
+      </w:pPr>
+      <w:hyperlink w:anchor="_Toc133256598" w:history="1">
         <w:r>
           <w:rPr>
             <w:rStyle w:val="Hyperlink"/>
             <w:noProof/>
           </w:rPr>
-          <w:t>4.6.3</w:t>
+          <w:t>5.6.3</w:t>
         </w:r>
         <w:r>
           <w:rPr>
             <w:rFonts w:asciiTheme="minorHAnsi" w:eastAsiaTheme="minorEastAsia" w:hAnsiTheme="minorHAnsi" w:cstheme="minorBidi"/>
             <w:noProof/>
             <w:sz w:val="22"/>
-            <w:lang w:eastAsia="en-IE"/>
+            <w:lang w:val="en-GB" w:eastAsia="en-GB"/>
           </w:rPr>
           <w:tab/>
         </w:r>
@@ -2561,7 +2677,7 @@
             <w:noProof/>
             <w:webHidden/>
           </w:rPr>
-          <w:instrText xml:space="preserve"> PAGEREF _Toc132485362 \h </w:instrText>
+          <w:instrText xml:space="preserve"> PAGEREF _Toc133256598 \h </w:instrText>
         </w:r>
         <w:r>
           <w:rPr>
@@ -2581,7 +2697,7 @@
             <w:noProof/>
             <w:webHidden/>
           </w:rPr>
-          <w:t>16</w:t>
+          <w:t>17</w:t>
         </w:r>
         <w:r>
           <w:rPr>
@@ -2602,23 +2718,23 @@
           <w:rFonts w:asciiTheme="minorHAnsi" w:eastAsiaTheme="minorEastAsia" w:hAnsiTheme="minorHAnsi" w:cstheme="minorBidi"/>
           <w:noProof/>
           <w:sz w:val="22"/>
-          <w:lang w:eastAsia="en-IE"/>
-        </w:rPr>
-      </w:pPr>
-      <w:hyperlink w:anchor="_Toc132485363" w:history="1">
+          <w:lang w:val="en-GB" w:eastAsia="en-GB"/>
+        </w:rPr>
+      </w:pPr>
+      <w:hyperlink w:anchor="_Toc133256599" w:history="1">
         <w:r>
           <w:rPr>
             <w:rStyle w:val="Hyperlink"/>
             <w:noProof/>
           </w:rPr>
-          <w:t>4.7</w:t>
+          <w:t>5.7</w:t>
         </w:r>
         <w:r>
           <w:rPr>
             <w:rFonts w:asciiTheme="minorHAnsi" w:eastAsiaTheme="minorEastAsia" w:hAnsiTheme="minorHAnsi" w:cstheme="minorBidi"/>
             <w:noProof/>
             <w:sz w:val="22"/>
-            <w:lang w:eastAsia="en-IE"/>
+            <w:lang w:val="en-GB" w:eastAsia="en-GB"/>
           </w:rPr>
           <w:tab/>
         </w:r>
@@ -2648,7 +2764,7 @@
             <w:noProof/>
             <w:webHidden/>
           </w:rPr>
-          <w:instrText xml:space="preserve"> PAGEREF _Toc132485363 \h </w:instrText>
+          <w:instrText xml:space="preserve"> PAGEREF _Toc133256599 \h </w:instrText>
         </w:r>
         <w:r>
           <w:rPr>
@@ -2668,7 +2784,7 @@
             <w:noProof/>
             <w:webHidden/>
           </w:rPr>
-          <w:t>18</w:t>
+          <w:t>19</w:t>
         </w:r>
         <w:r>
           <w:rPr>
@@ -2690,23 +2806,23 @@
           <w:rFonts w:asciiTheme="minorHAnsi" w:eastAsiaTheme="minorEastAsia" w:hAnsiTheme="minorHAnsi" w:cstheme="minorBidi"/>
           <w:noProof/>
           <w:sz w:val="22"/>
-          <w:lang w:eastAsia="en-IE"/>
-        </w:rPr>
-      </w:pPr>
-      <w:hyperlink w:anchor="_Toc132485364" w:history="1">
+          <w:lang w:val="en-GB" w:eastAsia="en-GB"/>
+        </w:rPr>
+      </w:pPr>
+      <w:hyperlink w:anchor="_Toc133256600" w:history="1">
         <w:r>
           <w:rPr>
             <w:rStyle w:val="Hyperlink"/>
             <w:noProof/>
           </w:rPr>
-          <w:t>4.7.1</w:t>
+          <w:t>5.7.1</w:t>
         </w:r>
         <w:r>
           <w:rPr>
             <w:rFonts w:asciiTheme="minorHAnsi" w:eastAsiaTheme="minorEastAsia" w:hAnsiTheme="minorHAnsi" w:cstheme="minorBidi"/>
             <w:noProof/>
             <w:sz w:val="22"/>
-            <w:lang w:eastAsia="en-IE"/>
+            <w:lang w:val="en-GB" w:eastAsia="en-GB"/>
           </w:rPr>
           <w:tab/>
         </w:r>
@@ -2736,7 +2852,7 @@
             <w:noProof/>
             <w:webHidden/>
           </w:rPr>
-          <w:instrText xml:space="preserve"> PAGEREF _Toc132485364 \h </w:instrText>
+          <w:instrText xml:space="preserve"> PAGEREF _Toc133256600 \h </w:instrText>
         </w:r>
         <w:r>
           <w:rPr>
@@ -2756,7 +2872,7 @@
             <w:noProof/>
             <w:webHidden/>
           </w:rPr>
-          <w:t>18</w:t>
+          <w:t>19</w:t>
         </w:r>
         <w:r>
           <w:rPr>
@@ -2778,23 +2894,23 @@
           <w:rFonts w:asciiTheme="minorHAnsi" w:eastAsiaTheme="minorEastAsia" w:hAnsiTheme="minorHAnsi" w:cstheme="minorBidi"/>
           <w:noProof/>
           <w:sz w:val="22"/>
-          <w:lang w:eastAsia="en-IE"/>
-        </w:rPr>
-      </w:pPr>
-      <w:hyperlink w:anchor="_Toc132485365" w:history="1">
+          <w:lang w:val="en-GB" w:eastAsia="en-GB"/>
+        </w:rPr>
+      </w:pPr>
+      <w:hyperlink w:anchor="_Toc133256601" w:history="1">
         <w:r>
           <w:rPr>
             <w:rStyle w:val="Hyperlink"/>
             <w:noProof/>
           </w:rPr>
-          <w:t>4.7.2</w:t>
+          <w:t>5.7.2</w:t>
         </w:r>
         <w:r>
           <w:rPr>
             <w:rFonts w:asciiTheme="minorHAnsi" w:eastAsiaTheme="minorEastAsia" w:hAnsiTheme="minorHAnsi" w:cstheme="minorBidi"/>
             <w:noProof/>
             <w:sz w:val="22"/>
-            <w:lang w:eastAsia="en-IE"/>
+            <w:lang w:val="en-GB" w:eastAsia="en-GB"/>
           </w:rPr>
           <w:tab/>
         </w:r>
@@ -2824,7 +2940,7 @@
             <w:noProof/>
             <w:webHidden/>
           </w:rPr>
-          <w:instrText xml:space="preserve"> PAGEREF _Toc132485365 \h </w:instrText>
+          <w:instrText xml:space="preserve"> PAGEREF _Toc133256601 \h </w:instrText>
         </w:r>
         <w:r>
           <w:rPr>
@@ -2844,7 +2960,7 @@
             <w:noProof/>
             <w:webHidden/>
           </w:rPr>
-          <w:t>18</w:t>
+          <w:t>19</w:t>
         </w:r>
         <w:r>
           <w:rPr>
@@ -2866,23 +2982,23 @@
           <w:rFonts w:asciiTheme="minorHAnsi" w:eastAsiaTheme="minorEastAsia" w:hAnsiTheme="minorHAnsi" w:cstheme="minorBidi"/>
           <w:noProof/>
           <w:sz w:val="22"/>
-          <w:lang w:eastAsia="en-IE"/>
-        </w:rPr>
-      </w:pPr>
-      <w:hyperlink w:anchor="_Toc132485366" w:history="1">
+          <w:lang w:val="en-GB" w:eastAsia="en-GB"/>
+        </w:rPr>
+      </w:pPr>
+      <w:hyperlink w:anchor="_Toc133256602" w:history="1">
         <w:r>
           <w:rPr>
             <w:rStyle w:val="Hyperlink"/>
             <w:noProof/>
           </w:rPr>
-          <w:t>4.7.3</w:t>
+          <w:t>5.7.3</w:t>
         </w:r>
         <w:r>
           <w:rPr>
             <w:rFonts w:asciiTheme="minorHAnsi" w:eastAsiaTheme="minorEastAsia" w:hAnsiTheme="minorHAnsi" w:cstheme="minorBidi"/>
             <w:noProof/>
             <w:sz w:val="22"/>
-            <w:lang w:eastAsia="en-IE"/>
+            <w:lang w:val="en-GB" w:eastAsia="en-GB"/>
           </w:rPr>
           <w:tab/>
         </w:r>
@@ -2912,7 +3028,7 @@
             <w:noProof/>
             <w:webHidden/>
           </w:rPr>
-          <w:instrText xml:space="preserve"> PAGEREF _Toc132485366 \h </w:instrText>
+          <w:instrText xml:space="preserve"> PAGEREF _Toc133256602 \h </w:instrText>
         </w:r>
         <w:r>
           <w:rPr>
@@ -2932,7 +3048,7 @@
             <w:noProof/>
             <w:webHidden/>
           </w:rPr>
-          <w:t>18</w:t>
+          <w:t>19</w:t>
         </w:r>
         <w:r>
           <w:rPr>
@@ -2953,23 +3069,23 @@
           <w:rFonts w:asciiTheme="minorHAnsi" w:eastAsiaTheme="minorEastAsia" w:hAnsiTheme="minorHAnsi" w:cstheme="minorBidi"/>
           <w:noProof/>
           <w:sz w:val="22"/>
-          <w:lang w:eastAsia="en-IE"/>
-        </w:rPr>
-      </w:pPr>
-      <w:hyperlink w:anchor="_Toc132485367" w:history="1">
+          <w:lang w:val="en-GB" w:eastAsia="en-GB"/>
+        </w:rPr>
+      </w:pPr>
+      <w:hyperlink w:anchor="_Toc133256603" w:history="1">
         <w:r>
           <w:rPr>
             <w:rStyle w:val="Hyperlink"/>
             <w:noProof/>
           </w:rPr>
-          <w:t>4.8</w:t>
+          <w:t>5.8</w:t>
         </w:r>
         <w:r>
           <w:rPr>
             <w:rFonts w:asciiTheme="minorHAnsi" w:eastAsiaTheme="minorEastAsia" w:hAnsiTheme="minorHAnsi" w:cstheme="minorBidi"/>
             <w:noProof/>
             <w:sz w:val="22"/>
-            <w:lang w:eastAsia="en-IE"/>
+            <w:lang w:val="en-GB" w:eastAsia="en-GB"/>
           </w:rPr>
           <w:tab/>
         </w:r>
@@ -2999,7 +3115,7 @@
             <w:noProof/>
             <w:webHidden/>
           </w:rPr>
-          <w:instrText xml:space="preserve"> PAGEREF _Toc132485367 \h </w:instrText>
+          <w:instrText xml:space="preserve"> PAGEREF _Toc133256603 \h </w:instrText>
         </w:r>
         <w:r>
           <w:rPr>
@@ -3019,7 +3135,7 @@
             <w:noProof/>
             <w:webHidden/>
           </w:rPr>
-          <w:t>19</w:t>
+          <w:t>21</w:t>
         </w:r>
         <w:r>
           <w:rPr>
@@ -3041,23 +3157,23 @@
           <w:rFonts w:asciiTheme="minorHAnsi" w:eastAsiaTheme="minorEastAsia" w:hAnsiTheme="minorHAnsi" w:cstheme="minorBidi"/>
           <w:noProof/>
           <w:sz w:val="22"/>
-          <w:lang w:eastAsia="en-IE"/>
-        </w:rPr>
-      </w:pPr>
-      <w:hyperlink w:anchor="_Toc132485368" w:history="1">
+          <w:lang w:val="en-GB" w:eastAsia="en-GB"/>
+        </w:rPr>
+      </w:pPr>
+      <w:hyperlink w:anchor="_Toc133256604" w:history="1">
         <w:r>
           <w:rPr>
             <w:rStyle w:val="Hyperlink"/>
             <w:noProof/>
           </w:rPr>
-          <w:t>4.8.1</w:t>
+          <w:t>5.8.1</w:t>
         </w:r>
         <w:r>
           <w:rPr>
             <w:rFonts w:asciiTheme="minorHAnsi" w:eastAsiaTheme="minorEastAsia" w:hAnsiTheme="minorHAnsi" w:cstheme="minorBidi"/>
             <w:noProof/>
             <w:sz w:val="22"/>
-            <w:lang w:eastAsia="en-IE"/>
+            <w:lang w:val="en-GB" w:eastAsia="en-GB"/>
           </w:rPr>
           <w:tab/>
         </w:r>
@@ -3087,7 +3203,7 @@
             <w:noProof/>
             <w:webHidden/>
           </w:rPr>
-          <w:instrText xml:space="preserve"> PAGEREF _Toc132485368 \h </w:instrText>
+          <w:instrText xml:space="preserve"> PAGEREF _Toc133256604 \h </w:instrText>
         </w:r>
         <w:r>
           <w:rPr>
@@ -3107,7 +3223,7 @@
             <w:noProof/>
             <w:webHidden/>
           </w:rPr>
-          <w:t>19</w:t>
+          <w:t>21</w:t>
         </w:r>
         <w:r>
           <w:rPr>
@@ -3129,23 +3245,23 @@
           <w:rFonts w:asciiTheme="minorHAnsi" w:eastAsiaTheme="minorEastAsia" w:hAnsiTheme="minorHAnsi" w:cstheme="minorBidi"/>
           <w:noProof/>
           <w:sz w:val="22"/>
-          <w:lang w:eastAsia="en-IE"/>
-        </w:rPr>
-      </w:pPr>
-      <w:hyperlink w:anchor="_Toc132485369" w:history="1">
+          <w:lang w:val="en-GB" w:eastAsia="en-GB"/>
+        </w:rPr>
+      </w:pPr>
+      <w:hyperlink w:anchor="_Toc133256605" w:history="1">
         <w:r>
           <w:rPr>
             <w:rStyle w:val="Hyperlink"/>
             <w:noProof/>
           </w:rPr>
-          <w:t>4.8.2</w:t>
+          <w:t>5.8.2</w:t>
         </w:r>
         <w:r>
           <w:rPr>
             <w:rFonts w:asciiTheme="minorHAnsi" w:eastAsiaTheme="minorEastAsia" w:hAnsiTheme="minorHAnsi" w:cstheme="minorBidi"/>
             <w:noProof/>
             <w:sz w:val="22"/>
-            <w:lang w:eastAsia="en-IE"/>
+            <w:lang w:val="en-GB" w:eastAsia="en-GB"/>
           </w:rPr>
           <w:tab/>
         </w:r>
@@ -3175,7 +3291,7 @@
             <w:noProof/>
             <w:webHidden/>
           </w:rPr>
-          <w:instrText xml:space="preserve"> PAGEREF _Toc132485369 \h </w:instrText>
+          <w:instrText xml:space="preserve"> PAGEREF _Toc133256605 \h </w:instrText>
         </w:r>
         <w:r>
           <w:rPr>
@@ -3195,7 +3311,7 @@
             <w:noProof/>
             <w:webHidden/>
           </w:rPr>
-          <w:t>19</w:t>
+          <w:t>21</w:t>
         </w:r>
         <w:r>
           <w:rPr>
@@ -3217,23 +3333,23 @@
           <w:rFonts w:asciiTheme="minorHAnsi" w:eastAsiaTheme="minorEastAsia" w:hAnsiTheme="minorHAnsi" w:cstheme="minorBidi"/>
           <w:noProof/>
           <w:sz w:val="22"/>
-          <w:lang w:eastAsia="en-IE"/>
-        </w:rPr>
-      </w:pPr>
-      <w:hyperlink w:anchor="_Toc132485370" w:history="1">
+          <w:lang w:val="en-GB" w:eastAsia="en-GB"/>
+        </w:rPr>
+      </w:pPr>
+      <w:hyperlink w:anchor="_Toc133256606" w:history="1">
         <w:r>
           <w:rPr>
             <w:rStyle w:val="Hyperlink"/>
             <w:noProof/>
           </w:rPr>
-          <w:t>4.8.3</w:t>
+          <w:t>5.8.3</w:t>
         </w:r>
         <w:r>
           <w:rPr>
             <w:rFonts w:asciiTheme="minorHAnsi" w:eastAsiaTheme="minorEastAsia" w:hAnsiTheme="minorHAnsi" w:cstheme="minorBidi"/>
             <w:noProof/>
             <w:sz w:val="22"/>
-            <w:lang w:eastAsia="en-IE"/>
+            <w:lang w:val="en-GB" w:eastAsia="en-GB"/>
           </w:rPr>
           <w:tab/>
         </w:r>
@@ -3263,7 +3379,7 @@
             <w:noProof/>
             <w:webHidden/>
           </w:rPr>
-          <w:instrText xml:space="preserve"> PAGEREF _Toc132485370 \h </w:instrText>
+          <w:instrText xml:space="preserve"> PAGEREF _Toc133256606 \h </w:instrText>
         </w:r>
         <w:r>
           <w:rPr>
@@ -3283,7 +3399,181 @@
             <w:noProof/>
             <w:webHidden/>
           </w:rPr>
-          <w:t>19</w:t>
+          <w:t>21</w:t>
+        </w:r>
+        <w:r>
+          <w:rPr>
+            <w:noProof/>
+            <w:webHidden/>
+          </w:rPr>
+          <w:fldChar w:fldCharType="end"/>
+        </w:r>
+      </w:hyperlink>
+    </w:p>
+    <w:p>
+      <w:pPr>
+        <w:pStyle w:val="TOC2"/>
+        <w:tabs>
+          <w:tab w:val="left" w:pos="880"/>
+        </w:tabs>
+        <w:rPr>
+          <w:rFonts w:asciiTheme="minorHAnsi" w:eastAsiaTheme="minorEastAsia" w:hAnsiTheme="minorHAnsi" w:cstheme="minorBidi"/>
+          <w:noProof/>
+          <w:sz w:val="22"/>
+          <w:lang w:val="en-GB" w:eastAsia="en-GB"/>
+        </w:rPr>
+      </w:pPr>
+      <w:hyperlink w:anchor="_Toc133256607" w:history="1">
+        <w:r>
+          <w:rPr>
+            <w:rStyle w:val="Hyperlink"/>
+            <w:noProof/>
+          </w:rPr>
+          <w:t>5.9</w:t>
+        </w:r>
+        <w:r>
+          <w:rPr>
+            <w:rFonts w:asciiTheme="minorHAnsi" w:eastAsiaTheme="minorEastAsia" w:hAnsiTheme="minorHAnsi" w:cstheme="minorBidi"/>
+            <w:noProof/>
+            <w:sz w:val="22"/>
+            <w:lang w:val="en-GB" w:eastAsia="en-GB"/>
+          </w:rPr>
+          <w:tab/>
+        </w:r>
+        <w:r>
+          <w:rPr>
+            <w:rStyle w:val="Hyperlink"/>
+            <w:noProof/>
+          </w:rPr>
+          <w:t>How to compare the algorithms.</w:t>
+        </w:r>
+        <w:r>
+          <w:rPr>
+            <w:noProof/>
+            <w:webHidden/>
+          </w:rPr>
+          <w:tab/>
+        </w:r>
+        <w:r>
+          <w:rPr>
+            <w:noProof/>
+            <w:webHidden/>
+          </w:rPr>
+          <w:fldChar w:fldCharType="begin"/>
+        </w:r>
+        <w:r>
+          <w:rPr>
+            <w:noProof/>
+            <w:webHidden/>
+          </w:rPr>
+          <w:instrText xml:space="preserve"> PAGEREF _Toc133256607 \h </w:instrText>
+        </w:r>
+        <w:r>
+          <w:rPr>
+            <w:noProof/>
+            <w:webHidden/>
+          </w:rPr>
+        </w:r>
+        <w:r>
+          <w:rPr>
+            <w:noProof/>
+            <w:webHidden/>
+          </w:rPr>
+          <w:fldChar w:fldCharType="separate"/>
+        </w:r>
+        <w:r>
+          <w:rPr>
+            <w:noProof/>
+            <w:webHidden/>
+          </w:rPr>
+          <w:t>22</w:t>
+        </w:r>
+        <w:r>
+          <w:rPr>
+            <w:noProof/>
+            <w:webHidden/>
+          </w:rPr>
+          <w:fldChar w:fldCharType="end"/>
+        </w:r>
+      </w:hyperlink>
+    </w:p>
+    <w:p>
+      <w:pPr>
+        <w:pStyle w:val="TOC2"/>
+        <w:tabs>
+          <w:tab w:val="left" w:pos="1100"/>
+        </w:tabs>
+        <w:rPr>
+          <w:rFonts w:asciiTheme="minorHAnsi" w:eastAsiaTheme="minorEastAsia" w:hAnsiTheme="minorHAnsi" w:cstheme="minorBidi"/>
+          <w:noProof/>
+          <w:sz w:val="22"/>
+          <w:lang w:val="en-GB" w:eastAsia="en-GB"/>
+        </w:rPr>
+      </w:pPr>
+      <w:hyperlink w:anchor="_Toc133256608" w:history="1">
+        <w:r>
+          <w:rPr>
+            <w:rStyle w:val="Hyperlink"/>
+            <w:noProof/>
+          </w:rPr>
+          <w:t>5.10</w:t>
+        </w:r>
+        <w:r>
+          <w:rPr>
+            <w:rFonts w:asciiTheme="minorHAnsi" w:eastAsiaTheme="minorEastAsia" w:hAnsiTheme="minorHAnsi" w:cstheme="minorBidi"/>
+            <w:noProof/>
+            <w:sz w:val="22"/>
+            <w:lang w:val="en-GB" w:eastAsia="en-GB"/>
+          </w:rPr>
+          <w:tab/>
+        </w:r>
+        <w:r>
+          <w:rPr>
+            <w:rStyle w:val="Hyperlink"/>
+            <w:noProof/>
+          </w:rPr>
+          <w:t>Controls necessary for fair comparison</w:t>
+        </w:r>
+        <w:r>
+          <w:rPr>
+            <w:noProof/>
+            <w:webHidden/>
+          </w:rPr>
+          <w:tab/>
+        </w:r>
+        <w:r>
+          <w:rPr>
+            <w:noProof/>
+            <w:webHidden/>
+          </w:rPr>
+          <w:fldChar w:fldCharType="begin"/>
+        </w:r>
+        <w:r>
+          <w:rPr>
+            <w:noProof/>
+            <w:webHidden/>
+          </w:rPr>
+          <w:instrText xml:space="preserve"> PAGEREF _Toc133256608 \h </w:instrText>
+        </w:r>
+        <w:r>
+          <w:rPr>
+            <w:noProof/>
+            <w:webHidden/>
+          </w:rPr>
+        </w:r>
+        <w:r>
+          <w:rPr>
+            <w:noProof/>
+            <w:webHidden/>
+          </w:rPr>
+          <w:fldChar w:fldCharType="separate"/>
+        </w:r>
+        <w:r>
+          <w:rPr>
+            <w:noProof/>
+            <w:webHidden/>
+          </w:rPr>
+          <w:t>22</w:t>
         </w:r>
         <w:r>
           <w:rPr>
@@ -3305,23 +3595,23 @@
           <w:rFonts w:asciiTheme="minorHAnsi" w:eastAsiaTheme="minorEastAsia" w:hAnsiTheme="minorHAnsi" w:cstheme="minorBidi"/>
           <w:noProof/>
           <w:sz w:val="22"/>
-          <w:lang w:eastAsia="en-IE"/>
-        </w:rPr>
-      </w:pPr>
-      <w:hyperlink w:anchor="_Toc132485371" w:history="1">
+          <w:lang w:val="en-GB" w:eastAsia="en-GB"/>
+        </w:rPr>
+      </w:pPr>
+      <w:hyperlink w:anchor="_Toc133256609" w:history="1">
         <w:r>
           <w:rPr>
             <w:rStyle w:val="Hyperlink"/>
             <w:noProof/>
           </w:rPr>
-          <w:t>5</w:t>
+          <w:t>6</w:t>
         </w:r>
         <w:r>
           <w:rPr>
             <w:rFonts w:asciiTheme="minorHAnsi" w:eastAsiaTheme="minorEastAsia" w:hAnsiTheme="minorHAnsi" w:cstheme="minorBidi"/>
             <w:noProof/>
             <w:sz w:val="22"/>
-            <w:lang w:eastAsia="en-IE"/>
+            <w:lang w:val="en-GB" w:eastAsia="en-GB"/>
           </w:rPr>
           <w:tab/>
         </w:r>
@@ -3351,7 +3641,7 @@
             <w:noProof/>
             <w:webHidden/>
           </w:rPr>
-          <w:instrText xml:space="preserve"> PAGEREF _Toc132485371 \h </w:instrText>
+          <w:instrText xml:space="preserve"> PAGEREF _Toc133256609 \h </w:instrText>
         </w:r>
         <w:r>
           <w:rPr>
@@ -3371,7 +3661,7 @@
             <w:noProof/>
             <w:webHidden/>
           </w:rPr>
-          <w:t>20</w:t>
+          <w:t>24</w:t>
         </w:r>
         <w:r>
           <w:rPr>
@@ -3392,23 +3682,23 @@
           <w:rFonts w:asciiTheme="minorHAnsi" w:eastAsiaTheme="minorEastAsia" w:hAnsiTheme="minorHAnsi" w:cstheme="minorBidi"/>
           <w:noProof/>
           <w:sz w:val="22"/>
-          <w:lang w:eastAsia="en-IE"/>
-        </w:rPr>
-      </w:pPr>
-      <w:hyperlink w:anchor="_Toc132485372" w:history="1">
+          <w:lang w:val="en-GB" w:eastAsia="en-GB"/>
+        </w:rPr>
+      </w:pPr>
+      <w:hyperlink w:anchor="_Toc133256610" w:history="1">
         <w:r>
           <w:rPr>
             <w:rStyle w:val="Hyperlink"/>
             <w:noProof/>
           </w:rPr>
-          <w:t>5.1</w:t>
+          <w:t>6.1</w:t>
         </w:r>
         <w:r>
           <w:rPr>
             <w:rFonts w:asciiTheme="minorHAnsi" w:eastAsiaTheme="minorEastAsia" w:hAnsiTheme="minorHAnsi" w:cstheme="minorBidi"/>
             <w:noProof/>
             <w:sz w:val="22"/>
-            <w:lang w:eastAsia="en-IE"/>
+            <w:lang w:val="en-GB" w:eastAsia="en-GB"/>
           </w:rPr>
           <w:tab/>
         </w:r>
@@ -3438,7 +3728,7 @@
             <w:noProof/>
             <w:webHidden/>
           </w:rPr>
-          <w:instrText xml:space="preserve"> PAGEREF _Toc132485372 \h </w:instrText>
+          <w:instrText xml:space="preserve"> PAGEREF _Toc133256610 \h </w:instrText>
         </w:r>
         <w:r>
           <w:rPr>
@@ -3458,7 +3748,7 @@
             <w:noProof/>
             <w:webHidden/>
           </w:rPr>
-          <w:t>20</w:t>
+          <w:t>24</w:t>
         </w:r>
         <w:r>
           <w:rPr>
@@ -3479,23 +3769,23 @@
           <w:rFonts w:asciiTheme="minorHAnsi" w:eastAsiaTheme="minorEastAsia" w:hAnsiTheme="minorHAnsi" w:cstheme="minorBidi"/>
           <w:noProof/>
           <w:sz w:val="22"/>
-          <w:lang w:eastAsia="en-IE"/>
-        </w:rPr>
-      </w:pPr>
-      <w:hyperlink w:anchor="_Toc132485373" w:history="1">
+          <w:lang w:val="en-GB" w:eastAsia="en-GB"/>
+        </w:rPr>
+      </w:pPr>
+      <w:hyperlink w:anchor="_Toc133256611" w:history="1">
         <w:r>
           <w:rPr>
             <w:rStyle w:val="Hyperlink"/>
             <w:noProof/>
           </w:rPr>
-          <w:t>5.2</w:t>
+          <w:t>6.2</w:t>
         </w:r>
         <w:r>
           <w:rPr>
             <w:rFonts w:asciiTheme="minorHAnsi" w:eastAsiaTheme="minorEastAsia" w:hAnsiTheme="minorHAnsi" w:cstheme="minorBidi"/>
             <w:noProof/>
             <w:sz w:val="22"/>
-            <w:lang w:eastAsia="en-IE"/>
+            <w:lang w:val="en-GB" w:eastAsia="en-GB"/>
           </w:rPr>
           <w:tab/>
         </w:r>
@@ -3504,7 +3794,7 @@
             <w:rStyle w:val="Hyperlink"/>
             <w:noProof/>
           </w:rPr>
-          <w:t>Implementing Dstar</w:t>
+          <w:t>Implementing Dstar Lite</w:t>
         </w:r>
         <w:r>
           <w:rPr>
@@ -3525,7 +3815,7 @@
             <w:noProof/>
             <w:webHidden/>
           </w:rPr>
-          <w:instrText xml:space="preserve"> PAGEREF _Toc132485373 \h </w:instrText>
+          <w:instrText xml:space="preserve"> PAGEREF _Toc133256611 \h </w:instrText>
         </w:r>
         <w:r>
           <w:rPr>
@@ -3545,7 +3835,355 @@
             <w:noProof/>
             <w:webHidden/>
           </w:rPr>
-          <w:t>20</w:t>
+          <w:t>25</w:t>
+        </w:r>
+        <w:r>
+          <w:rPr>
+            <w:noProof/>
+            <w:webHidden/>
+          </w:rPr>
+          <w:fldChar w:fldCharType="end"/>
+        </w:r>
+      </w:hyperlink>
+    </w:p>
+    <w:p>
+      <w:pPr>
+        <w:pStyle w:val="TOC2"/>
+        <w:tabs>
+          <w:tab w:val="left" w:pos="880"/>
+        </w:tabs>
+        <w:rPr>
+          <w:rFonts w:asciiTheme="minorHAnsi" w:eastAsiaTheme="minorEastAsia" w:hAnsiTheme="minorHAnsi" w:cstheme="minorBidi"/>
+          <w:noProof/>
+          <w:sz w:val="22"/>
+          <w:lang w:val="en-GB" w:eastAsia="en-GB"/>
+        </w:rPr>
+      </w:pPr>
+      <w:hyperlink w:anchor="_Toc133256612" w:history="1">
+        <w:r>
+          <w:rPr>
+            <w:rStyle w:val="Hyperlink"/>
+            <w:noProof/>
+          </w:rPr>
+          <w:t>6.3</w:t>
+        </w:r>
+        <w:r>
+          <w:rPr>
+            <w:rFonts w:asciiTheme="minorHAnsi" w:eastAsiaTheme="minorEastAsia" w:hAnsiTheme="minorHAnsi" w:cstheme="minorBidi"/>
+            <w:noProof/>
+            <w:sz w:val="22"/>
+            <w:lang w:val="en-GB" w:eastAsia="en-GB"/>
+          </w:rPr>
+          <w:tab/>
+        </w:r>
+        <w:r>
+          <w:rPr>
+            <w:rStyle w:val="Hyperlink"/>
+            <w:noProof/>
+          </w:rPr>
+          <w:t>Implementing Dijkstra’s Search Algorithm</w:t>
+        </w:r>
+        <w:r>
+          <w:rPr>
+            <w:noProof/>
+            <w:webHidden/>
+          </w:rPr>
+          <w:tab/>
+        </w:r>
+        <w:r>
+          <w:rPr>
+            <w:noProof/>
+            <w:webHidden/>
+          </w:rPr>
+          <w:fldChar w:fldCharType="begin"/>
+        </w:r>
+        <w:r>
+          <w:rPr>
+            <w:noProof/>
+            <w:webHidden/>
+          </w:rPr>
+          <w:instrText xml:space="preserve"> PAGEREF _Toc133256612 \h </w:instrText>
+        </w:r>
+        <w:r>
+          <w:rPr>
+            <w:noProof/>
+            <w:webHidden/>
+          </w:rPr>
+        </w:r>
+        <w:r>
+          <w:rPr>
+            <w:noProof/>
+            <w:webHidden/>
+          </w:rPr>
+          <w:fldChar w:fldCharType="separate"/>
+        </w:r>
+        <w:r>
+          <w:rPr>
+            <w:noProof/>
+            <w:webHidden/>
+          </w:rPr>
+          <w:t>26</w:t>
+        </w:r>
+        <w:r>
+          <w:rPr>
+            <w:noProof/>
+            <w:webHidden/>
+          </w:rPr>
+          <w:fldChar w:fldCharType="end"/>
+        </w:r>
+      </w:hyperlink>
+    </w:p>
+    <w:p>
+      <w:pPr>
+        <w:pStyle w:val="TOC2"/>
+        <w:tabs>
+          <w:tab w:val="left" w:pos="880"/>
+        </w:tabs>
+        <w:rPr>
+          <w:rFonts w:asciiTheme="minorHAnsi" w:eastAsiaTheme="minorEastAsia" w:hAnsiTheme="minorHAnsi" w:cstheme="minorBidi"/>
+          <w:noProof/>
+          <w:sz w:val="22"/>
+          <w:lang w:val="en-GB" w:eastAsia="en-GB"/>
+        </w:rPr>
+      </w:pPr>
+      <w:hyperlink w:anchor="_Toc133256613" w:history="1">
+        <w:r>
+          <w:rPr>
+            <w:rStyle w:val="Hyperlink"/>
+            <w:noProof/>
+          </w:rPr>
+          <w:t>6.4</w:t>
+        </w:r>
+        <w:r>
+          <w:rPr>
+            <w:rFonts w:asciiTheme="minorHAnsi" w:eastAsiaTheme="minorEastAsia" w:hAnsiTheme="minorHAnsi" w:cstheme="minorBidi"/>
+            <w:noProof/>
+            <w:sz w:val="22"/>
+            <w:lang w:val="en-GB" w:eastAsia="en-GB"/>
+          </w:rPr>
+          <w:tab/>
+        </w:r>
+        <w:r>
+          <w:rPr>
+            <w:rStyle w:val="Hyperlink"/>
+            <w:noProof/>
+          </w:rPr>
+          <w:t>Implementing Lifelong Planning Astar</w:t>
+        </w:r>
+        <w:r>
+          <w:rPr>
+            <w:noProof/>
+            <w:webHidden/>
+          </w:rPr>
+          <w:tab/>
+        </w:r>
+        <w:r>
+          <w:rPr>
+            <w:noProof/>
+            <w:webHidden/>
+          </w:rPr>
+          <w:fldChar w:fldCharType="begin"/>
+        </w:r>
+        <w:r>
+          <w:rPr>
+            <w:noProof/>
+            <w:webHidden/>
+          </w:rPr>
+          <w:instrText xml:space="preserve"> PAGEREF _Toc133256613 \h </w:instrText>
+        </w:r>
+        <w:r>
+          <w:rPr>
+            <w:noProof/>
+            <w:webHidden/>
+          </w:rPr>
+        </w:r>
+        <w:r>
+          <w:rPr>
+            <w:noProof/>
+            <w:webHidden/>
+          </w:rPr>
+          <w:fldChar w:fldCharType="separate"/>
+        </w:r>
+        <w:r>
+          <w:rPr>
+            <w:noProof/>
+            <w:webHidden/>
+          </w:rPr>
+          <w:t>26</w:t>
+        </w:r>
+        <w:r>
+          <w:rPr>
+            <w:noProof/>
+            <w:webHidden/>
+          </w:rPr>
+          <w:fldChar w:fldCharType="end"/>
+        </w:r>
+      </w:hyperlink>
+    </w:p>
+    <w:p>
+      <w:pPr>
+        <w:pStyle w:val="TOC2"/>
+        <w:tabs>
+          <w:tab w:val="left" w:pos="880"/>
+        </w:tabs>
+        <w:rPr>
+          <w:rFonts w:asciiTheme="minorHAnsi" w:eastAsiaTheme="minorEastAsia" w:hAnsiTheme="minorHAnsi" w:cstheme="minorBidi"/>
+          <w:noProof/>
+          <w:sz w:val="22"/>
+          <w:lang w:val="en-GB" w:eastAsia="en-GB"/>
+        </w:rPr>
+      </w:pPr>
+      <w:hyperlink w:anchor="_Toc133256614" w:history="1">
+        <w:r>
+          <w:rPr>
+            <w:rStyle w:val="Hyperlink"/>
+            <w:noProof/>
+          </w:rPr>
+          <w:t>6.5</w:t>
+        </w:r>
+        <w:r>
+          <w:rPr>
+            <w:rFonts w:asciiTheme="minorHAnsi" w:eastAsiaTheme="minorEastAsia" w:hAnsiTheme="minorHAnsi" w:cstheme="minorBidi"/>
+            <w:noProof/>
+            <w:sz w:val="22"/>
+            <w:lang w:val="en-GB" w:eastAsia="en-GB"/>
+          </w:rPr>
+          <w:tab/>
+        </w:r>
+        <w:r>
+          <w:rPr>
+            <w:rStyle w:val="Hyperlink"/>
+            <w:noProof/>
+          </w:rPr>
+          <w:t>Implementing Depth First Search</w:t>
+        </w:r>
+        <w:r>
+          <w:rPr>
+            <w:noProof/>
+            <w:webHidden/>
+          </w:rPr>
+          <w:tab/>
+        </w:r>
+        <w:r>
+          <w:rPr>
+            <w:noProof/>
+            <w:webHidden/>
+          </w:rPr>
+          <w:fldChar w:fldCharType="begin"/>
+        </w:r>
+        <w:r>
+          <w:rPr>
+            <w:noProof/>
+            <w:webHidden/>
+          </w:rPr>
+          <w:instrText xml:space="preserve"> PAGEREF _Toc133256614 \h </w:instrText>
+        </w:r>
+        <w:r>
+          <w:rPr>
+            <w:noProof/>
+            <w:webHidden/>
+          </w:rPr>
+        </w:r>
+        <w:r>
+          <w:rPr>
+            <w:noProof/>
+            <w:webHidden/>
+          </w:rPr>
+          <w:fldChar w:fldCharType="separate"/>
+        </w:r>
+        <w:r>
+          <w:rPr>
+            <w:noProof/>
+            <w:webHidden/>
+          </w:rPr>
+          <w:t>26</w:t>
+        </w:r>
+        <w:r>
+          <w:rPr>
+            <w:noProof/>
+            <w:webHidden/>
+          </w:rPr>
+          <w:fldChar w:fldCharType="end"/>
+        </w:r>
+      </w:hyperlink>
+    </w:p>
+    <w:p>
+      <w:pPr>
+        <w:pStyle w:val="TOC2"/>
+        <w:tabs>
+          <w:tab w:val="left" w:pos="880"/>
+        </w:tabs>
+        <w:rPr>
+          <w:rFonts w:asciiTheme="minorHAnsi" w:eastAsiaTheme="minorEastAsia" w:hAnsiTheme="minorHAnsi" w:cstheme="minorBidi"/>
+          <w:noProof/>
+          <w:sz w:val="22"/>
+          <w:lang w:val="en-GB" w:eastAsia="en-GB"/>
+        </w:rPr>
+      </w:pPr>
+      <w:hyperlink w:anchor="_Toc133256615" w:history="1">
+        <w:r>
+          <w:rPr>
+            <w:rStyle w:val="Hyperlink"/>
+            <w:noProof/>
+          </w:rPr>
+          <w:t>6.6</w:t>
+        </w:r>
+        <w:r>
+          <w:rPr>
+            <w:rFonts w:asciiTheme="minorHAnsi" w:eastAsiaTheme="minorEastAsia" w:hAnsiTheme="minorHAnsi" w:cstheme="minorBidi"/>
+            <w:noProof/>
+            <w:sz w:val="22"/>
+            <w:lang w:val="en-GB" w:eastAsia="en-GB"/>
+          </w:rPr>
+          <w:tab/>
+        </w:r>
+        <w:r>
+          <w:rPr>
+            <w:rStyle w:val="Hyperlink"/>
+            <w:noProof/>
+          </w:rPr>
+          <w:t>Implementing Jump Point Search</w:t>
+        </w:r>
+        <w:r>
+          <w:rPr>
+            <w:noProof/>
+            <w:webHidden/>
+          </w:rPr>
+          <w:tab/>
+        </w:r>
+        <w:r>
+          <w:rPr>
+            <w:noProof/>
+            <w:webHidden/>
+          </w:rPr>
+          <w:fldChar w:fldCharType="begin"/>
+        </w:r>
+        <w:r>
+          <w:rPr>
+            <w:noProof/>
+            <w:webHidden/>
+          </w:rPr>
+          <w:instrText xml:space="preserve"> PAGEREF _Toc133256615 \h </w:instrText>
+        </w:r>
+        <w:r>
+          <w:rPr>
+            <w:noProof/>
+            <w:webHidden/>
+          </w:rPr>
+        </w:r>
+        <w:r>
+          <w:rPr>
+            <w:noProof/>
+            <w:webHidden/>
+          </w:rPr>
+          <w:fldChar w:fldCharType="separate"/>
+        </w:r>
+        <w:r>
+          <w:rPr>
+            <w:noProof/>
+            <w:webHidden/>
+          </w:rPr>
+          <w:t>27</w:t>
         </w:r>
         <w:r>
           <w:rPr>
@@ -3567,23 +4205,23 @@
           <w:rFonts w:asciiTheme="minorHAnsi" w:eastAsiaTheme="minorEastAsia" w:hAnsiTheme="minorHAnsi" w:cstheme="minorBidi"/>
           <w:noProof/>
           <w:sz w:val="22"/>
-          <w:lang w:eastAsia="en-IE"/>
-        </w:rPr>
-      </w:pPr>
-      <w:hyperlink w:anchor="_Toc132485374" w:history="1">
+          <w:lang w:val="en-GB" w:eastAsia="en-GB"/>
+        </w:rPr>
+      </w:pPr>
+      <w:hyperlink w:anchor="_Toc133256616" w:history="1">
         <w:r>
           <w:rPr>
             <w:rStyle w:val="Hyperlink"/>
             <w:noProof/>
           </w:rPr>
-          <w:t>6</w:t>
+          <w:t>7</w:t>
         </w:r>
         <w:r>
           <w:rPr>
             <w:rFonts w:asciiTheme="minorHAnsi" w:eastAsiaTheme="minorEastAsia" w:hAnsiTheme="minorHAnsi" w:cstheme="minorBidi"/>
             <w:noProof/>
             <w:sz w:val="22"/>
-            <w:lang w:eastAsia="en-IE"/>
+            <w:lang w:val="en-GB" w:eastAsia="en-GB"/>
           </w:rPr>
           <w:tab/>
         </w:r>
@@ -3613,7 +4251,7 @@
             <w:noProof/>
             <w:webHidden/>
           </w:rPr>
-          <w:instrText xml:space="preserve"> PAGEREF _Toc132485374 \h </w:instrText>
+          <w:instrText xml:space="preserve"> PAGEREF _Toc133256616 \h </w:instrText>
         </w:r>
         <w:r>
           <w:rPr>
@@ -3633,7 +4271,7 @@
             <w:noProof/>
             <w:webHidden/>
           </w:rPr>
-          <w:t>21</w:t>
+          <w:t>28</w:t>
         </w:r>
         <w:r>
           <w:rPr>
@@ -3654,23 +4292,24 @@
           <w:rFonts w:asciiTheme="minorHAnsi" w:eastAsiaTheme="minorEastAsia" w:hAnsiTheme="minorHAnsi" w:cstheme="minorBidi"/>
           <w:noProof/>
           <w:sz w:val="22"/>
-          <w:lang w:eastAsia="en-IE"/>
-        </w:rPr>
-      </w:pPr>
-      <w:hyperlink w:anchor="_Toc132485375" w:history="1">
+          <w:lang w:val="en-GB" w:eastAsia="en-GB"/>
+        </w:rPr>
+      </w:pPr>
+      <w:hyperlink w:anchor="_Toc133256617" w:history="1">
         <w:r>
           <w:rPr>
             <w:rStyle w:val="Hyperlink"/>
             <w:noProof/>
-          </w:rPr>
-          <w:t>6.1</w:t>
+            <w:lang w:val="ga-IE"/>
+          </w:rPr>
+          <w:t>7.1</w:t>
         </w:r>
         <w:r>
           <w:rPr>
             <w:rFonts w:asciiTheme="minorHAnsi" w:eastAsiaTheme="minorEastAsia" w:hAnsiTheme="minorHAnsi" w:cstheme="minorBidi"/>
             <w:noProof/>
             <w:sz w:val="22"/>
-            <w:lang w:eastAsia="en-IE"/>
+            <w:lang w:val="en-GB" w:eastAsia="en-GB"/>
           </w:rPr>
           <w:tab/>
         </w:r>
@@ -3678,8 +4317,9 @@
           <w:rPr>
             <w:rStyle w:val="Hyperlink"/>
             <w:noProof/>
-          </w:rPr>
-          <w:t>How to compare the algorithms.</w:t>
+            <w:lang w:val="ga-IE"/>
+          </w:rPr>
+          <w:t>How will the data be displayed?</w:t>
         </w:r>
         <w:r>
           <w:rPr>
@@ -3700,7 +4340,7 @@
             <w:noProof/>
             <w:webHidden/>
           </w:rPr>
-          <w:instrText xml:space="preserve"> PAGEREF _Toc132485375 \h </w:instrText>
+          <w:instrText xml:space="preserve"> PAGEREF _Toc133256617 \h </w:instrText>
         </w:r>
         <w:r>
           <w:rPr>
@@ -3720,183 +4360,7 @@
             <w:noProof/>
             <w:webHidden/>
           </w:rPr>
-          <w:t>21</w:t>
-        </w:r>
-        <w:r>
-          <w:rPr>
-            <w:noProof/>
-            <w:webHidden/>
-          </w:rPr>
-          <w:fldChar w:fldCharType="end"/>
-        </w:r>
-      </w:hyperlink>
-    </w:p>
-    <w:p>
-      <w:pPr>
-        <w:pStyle w:val="TOC2"/>
-        <w:tabs>
-          <w:tab w:val="left" w:pos="880"/>
-        </w:tabs>
-        <w:rPr>
-          <w:rFonts w:asciiTheme="minorHAnsi" w:eastAsiaTheme="minorEastAsia" w:hAnsiTheme="minorHAnsi" w:cstheme="minorBidi"/>
-          <w:noProof/>
-          <w:sz w:val="22"/>
-          <w:lang w:eastAsia="en-IE"/>
-        </w:rPr>
-      </w:pPr>
-      <w:hyperlink w:anchor="_Toc132485376" w:history="1">
-        <w:r>
-          <w:rPr>
-            <w:rStyle w:val="Hyperlink"/>
-            <w:noProof/>
-          </w:rPr>
-          <w:t>6.2</w:t>
-        </w:r>
-        <w:r>
-          <w:rPr>
-            <w:rFonts w:asciiTheme="minorHAnsi" w:eastAsiaTheme="minorEastAsia" w:hAnsiTheme="minorHAnsi" w:cstheme="minorBidi"/>
-            <w:noProof/>
-            <w:sz w:val="22"/>
-            <w:lang w:eastAsia="en-IE"/>
-          </w:rPr>
-          <w:tab/>
-        </w:r>
-        <w:r>
-          <w:rPr>
-            <w:rStyle w:val="Hyperlink"/>
-            <w:noProof/>
-          </w:rPr>
-          <w:t>Controls necessary for fair comparison</w:t>
-        </w:r>
-        <w:r>
-          <w:rPr>
-            <w:noProof/>
-            <w:webHidden/>
-          </w:rPr>
-          <w:tab/>
-        </w:r>
-        <w:r>
-          <w:rPr>
-            <w:noProof/>
-            <w:webHidden/>
-          </w:rPr>
-          <w:fldChar w:fldCharType="begin"/>
-        </w:r>
-        <w:r>
-          <w:rPr>
-            <w:noProof/>
-            <w:webHidden/>
-          </w:rPr>
-          <w:instrText xml:space="preserve"> PAGEREF _Toc132485376 \h </w:instrText>
-        </w:r>
-        <w:r>
-          <w:rPr>
-            <w:noProof/>
-            <w:webHidden/>
-          </w:rPr>
-        </w:r>
-        <w:r>
-          <w:rPr>
-            <w:noProof/>
-            <w:webHidden/>
-          </w:rPr>
-          <w:fldChar w:fldCharType="separate"/>
-        </w:r>
-        <w:r>
-          <w:rPr>
-            <w:noProof/>
-            <w:webHidden/>
-          </w:rPr>
-          <w:t>22</w:t>
-        </w:r>
-        <w:r>
-          <w:rPr>
-            <w:noProof/>
-            <w:webHidden/>
-          </w:rPr>
-          <w:fldChar w:fldCharType="end"/>
-        </w:r>
-      </w:hyperlink>
-    </w:p>
-    <w:p>
-      <w:pPr>
-        <w:pStyle w:val="TOC2"/>
-        <w:tabs>
-          <w:tab w:val="left" w:pos="880"/>
-        </w:tabs>
-        <w:rPr>
-          <w:rFonts w:asciiTheme="minorHAnsi" w:eastAsiaTheme="minorEastAsia" w:hAnsiTheme="minorHAnsi" w:cstheme="minorBidi"/>
-          <w:noProof/>
-          <w:sz w:val="22"/>
-          <w:lang w:eastAsia="en-IE"/>
-        </w:rPr>
-      </w:pPr>
-      <w:hyperlink w:anchor="_Toc132485377" w:history="1">
-        <w:r>
-          <w:rPr>
-            <w:rStyle w:val="Hyperlink"/>
-            <w:noProof/>
-            <w:lang w:val="ga-IE"/>
-          </w:rPr>
-          <w:t>6.3</w:t>
-        </w:r>
-        <w:r>
-          <w:rPr>
-            <w:rFonts w:asciiTheme="minorHAnsi" w:eastAsiaTheme="minorEastAsia" w:hAnsiTheme="minorHAnsi" w:cstheme="minorBidi"/>
-            <w:noProof/>
-            <w:sz w:val="22"/>
-            <w:lang w:eastAsia="en-IE"/>
-          </w:rPr>
-          <w:tab/>
-        </w:r>
-        <w:r>
-          <w:rPr>
-            <w:rStyle w:val="Hyperlink"/>
-            <w:noProof/>
-            <w:lang w:val="ga-IE"/>
-          </w:rPr>
-          <w:t>How will the data be displayed?</w:t>
-        </w:r>
-        <w:r>
-          <w:rPr>
-            <w:noProof/>
-            <w:webHidden/>
-          </w:rPr>
-          <w:tab/>
-        </w:r>
-        <w:r>
-          <w:rPr>
-            <w:noProof/>
-            <w:webHidden/>
-          </w:rPr>
-          <w:fldChar w:fldCharType="begin"/>
-        </w:r>
-        <w:r>
-          <w:rPr>
-            <w:noProof/>
-            <w:webHidden/>
-          </w:rPr>
-          <w:instrText xml:space="preserve"> PAGEREF _Toc132485377 \h </w:instrText>
-        </w:r>
-        <w:r>
-          <w:rPr>
-            <w:noProof/>
-            <w:webHidden/>
-          </w:rPr>
-        </w:r>
-        <w:r>
-          <w:rPr>
-            <w:noProof/>
-            <w:webHidden/>
-          </w:rPr>
-          <w:fldChar w:fldCharType="separate"/>
-        </w:r>
-        <w:r>
-          <w:rPr>
-            <w:noProof/>
-            <w:webHidden/>
-          </w:rPr>
-          <w:t>22</w:t>
+          <w:t>28</w:t>
         </w:r>
         <w:r>
           <w:rPr>
@@ -3918,24 +4382,24 @@
           <w:rFonts w:asciiTheme="minorHAnsi" w:eastAsiaTheme="minorEastAsia" w:hAnsiTheme="minorHAnsi" w:cstheme="minorBidi"/>
           <w:noProof/>
           <w:sz w:val="22"/>
-          <w:lang w:eastAsia="en-IE"/>
-        </w:rPr>
-      </w:pPr>
-      <w:hyperlink w:anchor="_Toc132485378" w:history="1">
+          <w:lang w:val="en-GB" w:eastAsia="en-GB"/>
+        </w:rPr>
+      </w:pPr>
+      <w:hyperlink w:anchor="_Toc133256618" w:history="1">
         <w:r>
           <w:rPr>
             <w:rStyle w:val="Hyperlink"/>
             <w:noProof/>
             <w:lang w:val="ga-IE"/>
           </w:rPr>
-          <w:t>7</w:t>
+          <w:t>8</w:t>
         </w:r>
         <w:r>
           <w:rPr>
             <w:rFonts w:asciiTheme="minorHAnsi" w:eastAsiaTheme="minorEastAsia" w:hAnsiTheme="minorHAnsi" w:cstheme="minorBidi"/>
             <w:noProof/>
             <w:sz w:val="22"/>
-            <w:lang w:eastAsia="en-IE"/>
+            <w:lang w:val="en-GB" w:eastAsia="en-GB"/>
           </w:rPr>
           <w:tab/>
         </w:r>
@@ -3966,7 +4430,7 @@
             <w:noProof/>
             <w:webHidden/>
           </w:rPr>
-          <w:instrText xml:space="preserve"> PAGEREF _Toc132485378 \h </w:instrText>
+          <w:instrText xml:space="preserve"> PAGEREF _Toc133256618 \h </w:instrText>
         </w:r>
         <w:r>
           <w:rPr>
@@ -3986,7 +4450,7 @@
             <w:noProof/>
             <w:webHidden/>
           </w:rPr>
-          <w:t>23</w:t>
+          <w:t>29</w:t>
         </w:r>
         <w:r>
           <w:rPr>
@@ -4007,24 +4471,24 @@
           <w:rFonts w:asciiTheme="minorHAnsi" w:eastAsiaTheme="minorEastAsia" w:hAnsiTheme="minorHAnsi" w:cstheme="minorBidi"/>
           <w:noProof/>
           <w:sz w:val="22"/>
-          <w:lang w:eastAsia="en-IE"/>
-        </w:rPr>
-      </w:pPr>
-      <w:hyperlink w:anchor="_Toc132485379" w:history="1">
+          <w:lang w:val="en-GB" w:eastAsia="en-GB"/>
+        </w:rPr>
+      </w:pPr>
+      <w:hyperlink w:anchor="_Toc133256619" w:history="1">
         <w:r>
           <w:rPr>
             <w:rStyle w:val="Hyperlink"/>
             <w:noProof/>
             <w:lang w:val="ga-IE"/>
           </w:rPr>
-          <w:t>7.1</w:t>
+          <w:t>8.1</w:t>
         </w:r>
         <w:r>
           <w:rPr>
             <w:rFonts w:asciiTheme="minorHAnsi" w:eastAsiaTheme="minorEastAsia" w:hAnsiTheme="minorHAnsi" w:cstheme="minorBidi"/>
             <w:noProof/>
             <w:sz w:val="22"/>
-            <w:lang w:eastAsia="en-IE"/>
+            <w:lang w:val="en-GB" w:eastAsia="en-GB"/>
           </w:rPr>
           <w:tab/>
         </w:r>
@@ -4055,7 +4519,7 @@
             <w:noProof/>
             <w:webHidden/>
           </w:rPr>
-          <w:instrText xml:space="preserve"> PAGEREF _Toc132485379 \h </w:instrText>
+          <w:instrText xml:space="preserve"> PAGEREF _Toc133256619 \h </w:instrText>
         </w:r>
         <w:r>
           <w:rPr>
@@ -4075,7 +4539,7 @@
             <w:noProof/>
             <w:webHidden/>
           </w:rPr>
-          <w:t>23</w:t>
+          <w:t>29</w:t>
         </w:r>
         <w:r>
           <w:rPr>
@@ -4097,23 +4561,23 @@
           <w:rFonts w:asciiTheme="minorHAnsi" w:eastAsiaTheme="minorEastAsia" w:hAnsiTheme="minorHAnsi" w:cstheme="minorBidi"/>
           <w:noProof/>
           <w:sz w:val="22"/>
-          <w:lang w:eastAsia="en-IE"/>
-        </w:rPr>
-      </w:pPr>
-      <w:hyperlink w:anchor="_Toc132485380" w:history="1">
+          <w:lang w:val="en-GB" w:eastAsia="en-GB"/>
+        </w:rPr>
+      </w:pPr>
+      <w:hyperlink w:anchor="_Toc133256620" w:history="1">
         <w:r>
           <w:rPr>
             <w:rStyle w:val="Hyperlink"/>
             <w:noProof/>
           </w:rPr>
-          <w:t>7.1.1</w:t>
+          <w:t>8.1.1</w:t>
         </w:r>
         <w:r>
           <w:rPr>
             <w:rFonts w:asciiTheme="minorHAnsi" w:eastAsiaTheme="minorEastAsia" w:hAnsiTheme="minorHAnsi" w:cstheme="minorBidi"/>
             <w:noProof/>
             <w:sz w:val="22"/>
-            <w:lang w:eastAsia="en-IE"/>
+            <w:lang w:val="en-GB" w:eastAsia="en-GB"/>
           </w:rPr>
           <w:tab/>
         </w:r>
@@ -4143,7 +4607,7 @@
             <w:noProof/>
             <w:webHidden/>
           </w:rPr>
-          <w:instrText xml:space="preserve"> PAGEREF _Toc132485380 \h </w:instrText>
+          <w:instrText xml:space="preserve"> PAGEREF _Toc133256620 \h </w:instrText>
         </w:r>
         <w:r>
           <w:rPr>
@@ -4163,7 +4627,7 @@
             <w:noProof/>
             <w:webHidden/>
           </w:rPr>
-          <w:t>23</w:t>
+          <w:t>29</w:t>
         </w:r>
         <w:r>
           <w:rPr>
@@ -4185,23 +4649,23 @@
           <w:rFonts w:asciiTheme="minorHAnsi" w:eastAsiaTheme="minorEastAsia" w:hAnsiTheme="minorHAnsi" w:cstheme="minorBidi"/>
           <w:noProof/>
           <w:sz w:val="22"/>
-          <w:lang w:eastAsia="en-IE"/>
-        </w:rPr>
-      </w:pPr>
-      <w:hyperlink w:anchor="_Toc132485381" w:history="1">
+          <w:lang w:val="en-GB" w:eastAsia="en-GB"/>
+        </w:rPr>
+      </w:pPr>
+      <w:hyperlink w:anchor="_Toc133256621" w:history="1">
         <w:r>
           <w:rPr>
             <w:rStyle w:val="Hyperlink"/>
             <w:noProof/>
           </w:rPr>
-          <w:t>7.1.2</w:t>
+          <w:t>8.1.2</w:t>
         </w:r>
         <w:r>
           <w:rPr>
             <w:rFonts w:asciiTheme="minorHAnsi" w:eastAsiaTheme="minorEastAsia" w:hAnsiTheme="minorHAnsi" w:cstheme="minorBidi"/>
             <w:noProof/>
             <w:sz w:val="22"/>
-            <w:lang w:eastAsia="en-IE"/>
+            <w:lang w:val="en-GB" w:eastAsia="en-GB"/>
           </w:rPr>
           <w:tab/>
         </w:r>
@@ -4231,7 +4695,7 @@
             <w:noProof/>
             <w:webHidden/>
           </w:rPr>
-          <w:instrText xml:space="preserve"> PAGEREF _Toc132485381 \h </w:instrText>
+          <w:instrText xml:space="preserve"> PAGEREF _Toc133256621 \h </w:instrText>
         </w:r>
         <w:r>
           <w:rPr>
@@ -4251,7 +4715,7 @@
             <w:noProof/>
             <w:webHidden/>
           </w:rPr>
-          <w:t>24</w:t>
+          <w:t>29</w:t>
         </w:r>
         <w:r>
           <w:rPr>
@@ -4270,23 +4734,26 @@
           <w:tab w:val="right" w:leader="dot" w:pos="9016"/>
         </w:tabs>
         <w:rPr>
+          <w:rFonts w:asciiTheme="minorHAnsi" w:eastAsiaTheme="minorEastAsia" w:hAnsiTheme="minorHAnsi" w:cstheme="minorBidi"/>
           <w:noProof/>
-        </w:rPr>
-      </w:pPr>
-      <w:hyperlink w:anchor="_Toc132485382" w:history="1">
+          <w:sz w:val="22"/>
+          <w:lang w:val="en-GB" w:eastAsia="en-GB"/>
+        </w:rPr>
+      </w:pPr>
+      <w:hyperlink w:anchor="_Toc133256622" w:history="1">
         <w:r>
           <w:rPr>
             <w:rStyle w:val="Hyperlink"/>
             <w:noProof/>
           </w:rPr>
-          <w:t>7.1.3</w:t>
+          <w:t>8.1.3</w:t>
         </w:r>
         <w:r>
           <w:rPr>
             <w:rFonts w:asciiTheme="minorHAnsi" w:eastAsiaTheme="minorEastAsia" w:hAnsiTheme="minorHAnsi" w:cstheme="minorBidi"/>
             <w:noProof/>
             <w:sz w:val="22"/>
-            <w:lang w:eastAsia="en-IE"/>
+            <w:lang w:val="en-GB" w:eastAsia="en-GB"/>
           </w:rPr>
           <w:tab/>
         </w:r>
@@ -4316,7 +4783,7 @@
             <w:noProof/>
             <w:webHidden/>
           </w:rPr>
-          <w:instrText xml:space="preserve"> PAGEREF _Toc132485382 \h </w:instrText>
+          <w:instrText xml:space="preserve"> PAGEREF _Toc133256622 \h </w:instrText>
         </w:r>
         <w:r>
           <w:rPr>
@@ -4336,7 +4803,7 @@
             <w:noProof/>
             <w:webHidden/>
           </w:rPr>
-          <w:t>26</w:t>
+          <w:t>30</w:t>
         </w:r>
         <w:r>
           <w:rPr>
@@ -4346,42 +4813,6 @@
           <w:fldChar w:fldCharType="end"/>
         </w:r>
       </w:hyperlink>
-    </w:p>
-    <w:p>
-      <w:pPr>
-        <w:pStyle w:val="TOC3"/>
-        <w:tabs>
-          <w:tab w:val="left" w:pos="1320"/>
-          <w:tab w:val="right" w:leader="dot" w:pos="9016"/>
-        </w:tabs>
-        <w:rPr>
-          <w:noProof/>
-        </w:rPr>
-      </w:pPr>
-      <w:r>
-        <w:rPr>
-          <w:noProof/>
-        </w:rPr>
-        <w:t>7.1.4</w:t>
-      </w:r>
-      <w:r>
-        <w:rPr>
-          <w:noProof/>
-        </w:rPr>
-        <w:tab/>
-      </w:r>
-      <w:r>
-        <w:rPr>
-          <w:noProof/>
-        </w:rPr>
-        <w:t xml:space="preserve"> </w:t>
-      </w:r>
-      <w:r>
-        <w:rPr>
-          <w:noProof/>
-        </w:rPr>
-        <w:t>Comparing the implemntation of the algorithms</w:t>
-      </w:r>
     </w:p>
     <w:p>
       <w:pPr>
@@ -4394,23 +4825,23 @@
           <w:rFonts w:asciiTheme="minorHAnsi" w:eastAsiaTheme="minorEastAsia" w:hAnsiTheme="minorHAnsi" w:cstheme="minorBidi"/>
           <w:noProof/>
           <w:sz w:val="22"/>
-          <w:lang w:eastAsia="en-IE"/>
-        </w:rPr>
-      </w:pPr>
-      <w:hyperlink w:anchor="_Toc132485383" w:history="1">
+          <w:lang w:val="en-GB" w:eastAsia="en-GB"/>
+        </w:rPr>
+      </w:pPr>
+      <w:hyperlink w:anchor="_Toc133256623" w:history="1">
         <w:r>
           <w:rPr>
             <w:rStyle w:val="Hyperlink"/>
             <w:noProof/>
           </w:rPr>
-          <w:t>8</w:t>
+          <w:t>9</w:t>
         </w:r>
         <w:r>
           <w:rPr>
             <w:rFonts w:asciiTheme="minorHAnsi" w:eastAsiaTheme="minorEastAsia" w:hAnsiTheme="minorHAnsi" w:cstheme="minorBidi"/>
             <w:noProof/>
             <w:sz w:val="22"/>
-            <w:lang w:eastAsia="en-IE"/>
+            <w:lang w:val="en-GB" w:eastAsia="en-GB"/>
           </w:rPr>
           <w:tab/>
         </w:r>
@@ -4440,7 +4871,7 @@
             <w:noProof/>
             <w:webHidden/>
           </w:rPr>
-          <w:instrText xml:space="preserve"> PAGEREF _Toc132485383 \h </w:instrText>
+          <w:instrText xml:space="preserve"> PAGEREF _Toc133256623 \h </w:instrText>
         </w:r>
         <w:r>
           <w:rPr>
@@ -4460,7 +4891,7 @@
             <w:noProof/>
             <w:webHidden/>
           </w:rPr>
-          <w:t>29</w:t>
+          <w:t>32</w:t>
         </w:r>
         <w:r>
           <w:rPr>
@@ -4482,23 +4913,23 @@
           <w:rFonts w:asciiTheme="minorHAnsi" w:eastAsiaTheme="minorEastAsia" w:hAnsiTheme="minorHAnsi" w:cstheme="minorBidi"/>
           <w:noProof/>
           <w:sz w:val="22"/>
-          <w:lang w:eastAsia="en-IE"/>
-        </w:rPr>
-      </w:pPr>
-      <w:hyperlink w:anchor="_Toc132485384" w:history="1">
+          <w:lang w:val="en-GB" w:eastAsia="en-GB"/>
+        </w:rPr>
+      </w:pPr>
+      <w:hyperlink w:anchor="_Toc133256624" w:history="1">
         <w:r>
           <w:rPr>
             <w:rStyle w:val="Hyperlink"/>
             <w:noProof/>
           </w:rPr>
-          <w:t>9</w:t>
+          <w:t>10</w:t>
         </w:r>
         <w:r>
           <w:rPr>
             <w:rFonts w:asciiTheme="minorHAnsi" w:eastAsiaTheme="minorEastAsia" w:hAnsiTheme="minorHAnsi" w:cstheme="minorBidi"/>
             <w:noProof/>
             <w:sz w:val="22"/>
-            <w:lang w:eastAsia="en-IE"/>
+            <w:lang w:val="en-GB" w:eastAsia="en-GB"/>
           </w:rPr>
           <w:tab/>
         </w:r>
@@ -4528,7 +4959,7 @@
             <w:noProof/>
             <w:webHidden/>
           </w:rPr>
-          <w:instrText xml:space="preserve"> PAGEREF _Toc132485384 \h </w:instrText>
+          <w:instrText xml:space="preserve"> PAGEREF _Toc133256624 \h </w:instrText>
         </w:r>
         <w:r>
           <w:rPr>
@@ -4548,7 +4979,7 @@
             <w:noProof/>
             <w:webHidden/>
           </w:rPr>
-          <w:t>30</w:t>
+          <w:t>34</w:t>
         </w:r>
         <w:r>
           <w:rPr>
@@ -4570,23 +5001,23 @@
           <w:rFonts w:asciiTheme="minorHAnsi" w:eastAsiaTheme="minorEastAsia" w:hAnsiTheme="minorHAnsi" w:cstheme="minorBidi"/>
           <w:noProof/>
           <w:sz w:val="22"/>
-          <w:lang w:eastAsia="en-IE"/>
-        </w:rPr>
-      </w:pPr>
-      <w:hyperlink w:anchor="_Toc132485385" w:history="1">
+          <w:lang w:val="en-GB" w:eastAsia="en-GB"/>
+        </w:rPr>
+      </w:pPr>
+      <w:hyperlink w:anchor="_Toc133256625" w:history="1">
         <w:r>
           <w:rPr>
             <w:rStyle w:val="Hyperlink"/>
             <w:noProof/>
           </w:rPr>
-          <w:t>10</w:t>
+          <w:t>11</w:t>
         </w:r>
         <w:r>
           <w:rPr>
             <w:rFonts w:asciiTheme="minorHAnsi" w:eastAsiaTheme="minorEastAsia" w:hAnsiTheme="minorHAnsi" w:cstheme="minorBidi"/>
             <w:noProof/>
             <w:sz w:val="22"/>
-            <w:lang w:eastAsia="en-IE"/>
+            <w:lang w:val="en-GB" w:eastAsia="en-GB"/>
           </w:rPr>
           <w:tab/>
         </w:r>
@@ -4616,7 +5047,7 @@
             <w:noProof/>
             <w:webHidden/>
           </w:rPr>
-          <w:instrText xml:space="preserve"> PAGEREF _Toc132485385 \h </w:instrText>
+          <w:instrText xml:space="preserve"> PAGEREF _Toc133256625 \h </w:instrText>
         </w:r>
         <w:r>
           <w:rPr>
@@ -4636,7 +5067,7 @@
             <w:noProof/>
             <w:webHidden/>
           </w:rPr>
-          <w:t>31</w:t>
+          <w:t>35</w:t>
         </w:r>
         <w:r>
           <w:rPr>
@@ -4658,23 +5089,23 @@
           <w:rFonts w:asciiTheme="minorHAnsi" w:eastAsiaTheme="minorEastAsia" w:hAnsiTheme="minorHAnsi" w:cstheme="minorBidi"/>
           <w:noProof/>
           <w:sz w:val="22"/>
-          <w:lang w:eastAsia="en-IE"/>
-        </w:rPr>
-      </w:pPr>
-      <w:hyperlink w:anchor="_Toc132485386" w:history="1">
+          <w:lang w:val="en-GB" w:eastAsia="en-GB"/>
+        </w:rPr>
+      </w:pPr>
+      <w:hyperlink w:anchor="_Toc133256626" w:history="1">
         <w:r>
           <w:rPr>
             <w:rStyle w:val="Hyperlink"/>
             <w:noProof/>
           </w:rPr>
-          <w:t>11</w:t>
+          <w:t>12</w:t>
         </w:r>
         <w:r>
           <w:rPr>
             <w:rFonts w:asciiTheme="minorHAnsi" w:eastAsiaTheme="minorEastAsia" w:hAnsiTheme="minorHAnsi" w:cstheme="minorBidi"/>
             <w:noProof/>
             <w:sz w:val="22"/>
-            <w:lang w:eastAsia="en-IE"/>
+            <w:lang w:val="en-GB" w:eastAsia="en-GB"/>
           </w:rPr>
           <w:tab/>
         </w:r>
@@ -4704,7 +5135,7 @@
             <w:noProof/>
             <w:webHidden/>
           </w:rPr>
-          <w:instrText xml:space="preserve"> PAGEREF _Toc132485386 \h </w:instrText>
+          <w:instrText xml:space="preserve"> PAGEREF _Toc133256626 \h </w:instrText>
         </w:r>
         <w:r>
           <w:rPr>
@@ -4724,7 +5155,7 @@
             <w:noProof/>
             <w:webHidden/>
           </w:rPr>
-          <w:t>32</w:t>
+          <w:t>36</w:t>
         </w:r>
         <w:r>
           <w:rPr>
@@ -4746,23 +5177,23 @@
           <w:rFonts w:asciiTheme="minorHAnsi" w:eastAsiaTheme="minorEastAsia" w:hAnsiTheme="minorHAnsi" w:cstheme="minorBidi"/>
           <w:noProof/>
           <w:sz w:val="22"/>
-          <w:lang w:eastAsia="en-IE"/>
-        </w:rPr>
-      </w:pPr>
-      <w:hyperlink w:anchor="_Toc132485387" w:history="1">
+          <w:lang w:val="en-GB" w:eastAsia="en-GB"/>
+        </w:rPr>
+      </w:pPr>
+      <w:hyperlink w:anchor="_Toc133256627" w:history="1">
         <w:r>
           <w:rPr>
             <w:rStyle w:val="Hyperlink"/>
             <w:noProof/>
           </w:rPr>
-          <w:t>12</w:t>
+          <w:t>13</w:t>
         </w:r>
         <w:r>
           <w:rPr>
             <w:rFonts w:asciiTheme="minorHAnsi" w:eastAsiaTheme="minorEastAsia" w:hAnsiTheme="minorHAnsi" w:cstheme="minorBidi"/>
             <w:noProof/>
             <w:sz w:val="22"/>
-            <w:lang w:eastAsia="en-IE"/>
+            <w:lang w:val="en-GB" w:eastAsia="en-GB"/>
           </w:rPr>
           <w:tab/>
         </w:r>
@@ -4792,7 +5223,7 @@
             <w:noProof/>
             <w:webHidden/>
           </w:rPr>
-          <w:instrText xml:space="preserve"> PAGEREF _Toc132485387 \h </w:instrText>
+          <w:instrText xml:space="preserve"> PAGEREF _Toc133256627 \h </w:instrText>
         </w:r>
         <w:r>
           <w:rPr>
@@ -4812,7 +5243,7 @@
             <w:noProof/>
             <w:webHidden/>
           </w:rPr>
-          <w:t>33</w:t>
+          <w:t>37</w:t>
         </w:r>
         <w:r>
           <w:rPr>
@@ -4833,23 +5264,23 @@
           <w:rFonts w:asciiTheme="minorHAnsi" w:eastAsiaTheme="minorEastAsia" w:hAnsiTheme="minorHAnsi" w:cstheme="minorBidi"/>
           <w:noProof/>
           <w:sz w:val="22"/>
-          <w:lang w:eastAsia="en-IE"/>
-        </w:rPr>
-      </w:pPr>
-      <w:hyperlink w:anchor="_Toc132485388" w:history="1">
+          <w:lang w:val="en-GB" w:eastAsia="en-GB"/>
+        </w:rPr>
+      </w:pPr>
+      <w:hyperlink w:anchor="_Toc133256628" w:history="1">
         <w:r>
           <w:rPr>
             <w:rStyle w:val="Hyperlink"/>
             <w:noProof/>
           </w:rPr>
-          <w:t>12.1</w:t>
+          <w:t>13.1</w:t>
         </w:r>
         <w:r>
           <w:rPr>
             <w:rFonts w:asciiTheme="minorHAnsi" w:eastAsiaTheme="minorEastAsia" w:hAnsiTheme="minorHAnsi" w:cstheme="minorBidi"/>
             <w:noProof/>
             <w:sz w:val="22"/>
-            <w:lang w:eastAsia="en-IE"/>
+            <w:lang w:val="en-GB" w:eastAsia="en-GB"/>
           </w:rPr>
           <w:tab/>
         </w:r>
@@ -4879,7 +5310,7 @@
             <w:noProof/>
             <w:webHidden/>
           </w:rPr>
-          <w:instrText xml:space="preserve"> PAGEREF _Toc132485388 \h </w:instrText>
+          <w:instrText xml:space="preserve"> PAGEREF _Toc133256628 \h </w:instrText>
         </w:r>
         <w:r>
           <w:rPr>
@@ -4899,7 +5330,7 @@
             <w:noProof/>
             <w:webHidden/>
           </w:rPr>
-          <w:t>33</w:t>
+          <w:t>37</w:t>
         </w:r>
         <w:r>
           <w:rPr>
@@ -4920,23 +5351,23 @@
           <w:rFonts w:asciiTheme="minorHAnsi" w:eastAsiaTheme="minorEastAsia" w:hAnsiTheme="minorHAnsi" w:cstheme="minorBidi"/>
           <w:noProof/>
           <w:sz w:val="22"/>
-          <w:lang w:eastAsia="en-IE"/>
-        </w:rPr>
-      </w:pPr>
-      <w:hyperlink w:anchor="_Toc132485389" w:history="1">
+          <w:lang w:val="en-GB" w:eastAsia="en-GB"/>
+        </w:rPr>
+      </w:pPr>
+      <w:hyperlink w:anchor="_Toc133256629" w:history="1">
         <w:r>
           <w:rPr>
             <w:rStyle w:val="Hyperlink"/>
             <w:noProof/>
           </w:rPr>
-          <w:t>12.2</w:t>
+          <w:t>13.2</w:t>
         </w:r>
         <w:r>
           <w:rPr>
             <w:rFonts w:asciiTheme="minorHAnsi" w:eastAsiaTheme="minorEastAsia" w:hAnsiTheme="minorHAnsi" w:cstheme="minorBidi"/>
             <w:noProof/>
             <w:sz w:val="22"/>
-            <w:lang w:eastAsia="en-IE"/>
+            <w:lang w:val="en-GB" w:eastAsia="en-GB"/>
           </w:rPr>
           <w:tab/>
         </w:r>
@@ -4966,7 +5397,7 @@
             <w:noProof/>
             <w:webHidden/>
           </w:rPr>
-          <w:instrText xml:space="preserve"> PAGEREF _Toc132485389 \h </w:instrText>
+          <w:instrText xml:space="preserve"> PAGEREF _Toc133256629 \h </w:instrText>
         </w:r>
         <w:r>
           <w:rPr>
@@ -4986,7 +5417,7 @@
             <w:noProof/>
             <w:webHidden/>
           </w:rPr>
-          <w:t>33</w:t>
+          <w:t>37</w:t>
         </w:r>
         <w:r>
           <w:rPr>
@@ -5008,23 +5439,23 @@
           <w:rFonts w:asciiTheme="minorHAnsi" w:eastAsiaTheme="minorEastAsia" w:hAnsiTheme="minorHAnsi" w:cstheme="minorBidi"/>
           <w:noProof/>
           <w:sz w:val="22"/>
-          <w:lang w:eastAsia="en-IE"/>
-        </w:rPr>
-      </w:pPr>
-      <w:hyperlink w:anchor="_Toc132485390" w:history="1">
+          <w:lang w:val="en-GB" w:eastAsia="en-GB"/>
+        </w:rPr>
+      </w:pPr>
+      <w:hyperlink w:anchor="_Toc133256630" w:history="1">
         <w:r>
           <w:rPr>
             <w:rStyle w:val="Hyperlink"/>
             <w:noProof/>
           </w:rPr>
-          <w:t>13</w:t>
+          <w:t>14</w:t>
         </w:r>
         <w:r>
           <w:rPr>
             <w:rFonts w:asciiTheme="minorHAnsi" w:eastAsiaTheme="minorEastAsia" w:hAnsiTheme="minorHAnsi" w:cstheme="minorBidi"/>
             <w:noProof/>
             <w:sz w:val="22"/>
-            <w:lang w:eastAsia="en-IE"/>
+            <w:lang w:val="en-GB" w:eastAsia="en-GB"/>
           </w:rPr>
           <w:tab/>
         </w:r>
@@ -5054,7 +5485,7 @@
             <w:noProof/>
             <w:webHidden/>
           </w:rPr>
-          <w:instrText xml:space="preserve"> PAGEREF _Toc132485390 \h </w:instrText>
+          <w:instrText xml:space="preserve"> PAGEREF _Toc133256630 \h </w:instrText>
         </w:r>
         <w:r>
           <w:rPr>
@@ -5074,7 +5505,7 @@
             <w:noProof/>
             <w:webHidden/>
           </w:rPr>
-          <w:t>34</w:t>
+          <w:t>38</w:t>
         </w:r>
         <w:r>
           <w:rPr>
@@ -5096,23 +5527,23 @@
           <w:rFonts w:asciiTheme="minorHAnsi" w:eastAsiaTheme="minorEastAsia" w:hAnsiTheme="minorHAnsi" w:cstheme="minorBidi"/>
           <w:noProof/>
           <w:sz w:val="22"/>
-          <w:lang w:eastAsia="en-IE"/>
-        </w:rPr>
-      </w:pPr>
-      <w:hyperlink w:anchor="_Toc132485391" w:history="1">
+          <w:lang w:val="en-GB" w:eastAsia="en-GB"/>
+        </w:rPr>
+      </w:pPr>
+      <w:hyperlink w:anchor="_Toc133256631" w:history="1">
         <w:r>
           <w:rPr>
             <w:rStyle w:val="Hyperlink"/>
             <w:noProof/>
           </w:rPr>
-          <w:t>14</w:t>
+          <w:t>15</w:t>
         </w:r>
         <w:r>
           <w:rPr>
             <w:rFonts w:asciiTheme="minorHAnsi" w:eastAsiaTheme="minorEastAsia" w:hAnsiTheme="minorHAnsi" w:cstheme="minorBidi"/>
             <w:noProof/>
             <w:sz w:val="22"/>
-            <w:lang w:eastAsia="en-IE"/>
+            <w:lang w:val="en-GB" w:eastAsia="en-GB"/>
           </w:rPr>
           <w:tab/>
         </w:r>
@@ -5121,7 +5552,7 @@
             <w:rStyle w:val="Hyperlink"/>
             <w:noProof/>
           </w:rPr>
-          <w:t>14.0 Appendices</w:t>
+          <w:t>Appendices</w:t>
         </w:r>
         <w:r>
           <w:rPr>
@@ -5142,7 +5573,7 @@
             <w:noProof/>
             <w:webHidden/>
           </w:rPr>
-          <w:instrText xml:space="preserve"> PAGEREF _Toc132485391 \h </w:instrText>
+          <w:instrText xml:space="preserve"> PAGEREF _Toc133256631 \h </w:instrText>
         </w:r>
         <w:r>
           <w:rPr>
@@ -5162,7 +5593,7 @@
             <w:noProof/>
             <w:webHidden/>
           </w:rPr>
-          <w:t>35</w:t>
+          <w:t>40</w:t>
         </w:r>
         <w:r>
           <w:rPr>
@@ -5248,13 +5679,13 @@
         </w:rPr>
         <w:fldChar w:fldCharType="separate"/>
       </w:r>
-      <w:hyperlink w:anchor="_Toc132473885" w:history="1">
+      <w:hyperlink w:anchor="_Toc133256551" w:history="1">
         <w:r>
           <w:rPr>
             <w:rStyle w:val="Hyperlink"/>
             <w:noProof/>
           </w:rPr>
-          <w:t>Figure 4</w:t>
+          <w:t>Figure 5</w:t>
         </w:r>
         <w:r>
           <w:rPr>
@@ -5283,7 +5714,7 @@
             <w:noProof/>
             <w:webHidden/>
           </w:rPr>
-          <w:instrText xml:space="preserve"> PAGEREF _Toc132473885 \h </w:instrText>
+          <w:instrText xml:space="preserve"> PAGEREF _Toc133256551 \h </w:instrText>
         </w:r>
         <w:r>
           <w:rPr>
@@ -5327,13 +5758,13 @@
           <w:lang w:val="en-GB" w:eastAsia="en-GB"/>
         </w:rPr>
       </w:pPr>
-      <w:hyperlink w:anchor="_Toc132473886" w:history="1">
+      <w:hyperlink w:anchor="_Toc133256552" w:history="1">
         <w:r>
           <w:rPr>
             <w:rStyle w:val="Hyperlink"/>
             <w:noProof/>
           </w:rPr>
-          <w:t>Figure 4</w:t>
+          <w:t>Figure 5</w:t>
         </w:r>
         <w:r>
           <w:rPr>
@@ -5362,7 +5793,7 @@
             <w:noProof/>
             <w:webHidden/>
           </w:rPr>
-          <w:instrText xml:space="preserve"> PAGEREF _Toc132473886 \h </w:instrText>
+          <w:instrText xml:space="preserve"> PAGEREF _Toc133256552 \h </w:instrText>
         </w:r>
         <w:r>
           <w:rPr>
@@ -5406,13 +5837,13 @@
           <w:lang w:val="en-GB" w:eastAsia="en-GB"/>
         </w:rPr>
       </w:pPr>
-      <w:hyperlink w:anchor="_Toc132473887" w:history="1">
+      <w:hyperlink w:anchor="_Toc133256553" w:history="1">
         <w:r>
           <w:rPr>
             <w:rStyle w:val="Hyperlink"/>
             <w:noProof/>
           </w:rPr>
-          <w:t>Figure 4</w:t>
+          <w:t>Figure 5</w:t>
         </w:r>
         <w:r>
           <w:rPr>
@@ -5441,7 +5872,7 @@
             <w:noProof/>
             <w:webHidden/>
           </w:rPr>
-          <w:instrText xml:space="preserve"> PAGEREF _Toc132473887 \h </w:instrText>
+          <w:instrText xml:space="preserve"> PAGEREF _Toc133256553 \h </w:instrText>
         </w:r>
         <w:r>
           <w:rPr>
@@ -5485,13 +5916,13 @@
           <w:lang w:val="en-GB" w:eastAsia="en-GB"/>
         </w:rPr>
       </w:pPr>
-      <w:hyperlink w:anchor="_Toc132473888" w:history="1">
+      <w:hyperlink w:anchor="_Toc133256554" w:history="1">
         <w:r>
           <w:rPr>
             <w:rStyle w:val="Hyperlink"/>
             <w:noProof/>
           </w:rPr>
-          <w:t>Figure 4</w:t>
+          <w:t>Figure 5</w:t>
         </w:r>
         <w:r>
           <w:rPr>
@@ -5520,7 +5951,7 @@
             <w:noProof/>
             <w:webHidden/>
           </w:rPr>
-          <w:instrText xml:space="preserve"> PAGEREF _Toc132473888 \h </w:instrText>
+          <w:instrText xml:space="preserve"> PAGEREF _Toc133256554 \h </w:instrText>
         </w:r>
         <w:r>
           <w:rPr>
@@ -5564,13 +5995,13 @@
           <w:lang w:val="en-GB" w:eastAsia="en-GB"/>
         </w:rPr>
       </w:pPr>
-      <w:hyperlink w:anchor="_Toc132473889" w:history="1">
+      <w:hyperlink w:anchor="_Toc133256555" w:history="1">
         <w:r>
           <w:rPr>
             <w:rStyle w:val="Hyperlink"/>
             <w:noProof/>
           </w:rPr>
-          <w:t>Figure 4</w:t>
+          <w:t>Figure 5</w:t>
         </w:r>
         <w:r>
           <w:rPr>
@@ -5599,7 +6030,7 @@
             <w:noProof/>
             <w:webHidden/>
           </w:rPr>
-          <w:instrText xml:space="preserve"> PAGEREF _Toc132473889 \h </w:instrText>
+          <w:instrText xml:space="preserve"> PAGEREF _Toc133256555 \h </w:instrText>
         </w:r>
         <w:r>
           <w:rPr>
@@ -5643,13 +6074,13 @@
           <w:lang w:val="en-GB" w:eastAsia="en-GB"/>
         </w:rPr>
       </w:pPr>
-      <w:hyperlink w:anchor="_Toc132473890" w:history="1">
+      <w:hyperlink w:anchor="_Toc133256556" w:history="1">
         <w:r>
           <w:rPr>
             <w:rStyle w:val="Hyperlink"/>
             <w:noProof/>
           </w:rPr>
-          <w:t>Figure 4</w:t>
+          <w:t>Figure 5</w:t>
         </w:r>
         <w:r>
           <w:rPr>
@@ -5678,7 +6109,7 @@
             <w:noProof/>
             <w:webHidden/>
           </w:rPr>
-          <w:instrText xml:space="preserve"> PAGEREF _Toc132473890 \h </w:instrText>
+          <w:instrText xml:space="preserve"> PAGEREF _Toc133256556 \h </w:instrText>
         </w:r>
         <w:r>
           <w:rPr>
@@ -5722,13 +6153,13 @@
           <w:lang w:val="en-GB" w:eastAsia="en-GB"/>
         </w:rPr>
       </w:pPr>
-      <w:hyperlink w:anchor="_Toc132473891" w:history="1">
+      <w:hyperlink w:anchor="_Toc133256557" w:history="1">
         <w:r>
           <w:rPr>
             <w:rStyle w:val="Hyperlink"/>
             <w:noProof/>
           </w:rPr>
-          <w:t>Figure 4</w:t>
+          <w:t>Figure 5</w:t>
         </w:r>
         <w:r>
           <w:rPr>
@@ -5757,7 +6188,7 @@
             <w:noProof/>
             <w:webHidden/>
           </w:rPr>
-          <w:instrText xml:space="preserve"> PAGEREF _Toc132473891 \h </w:instrText>
+          <w:instrText xml:space="preserve"> PAGEREF _Toc133256557 \h </w:instrText>
         </w:r>
         <w:r>
           <w:rPr>
@@ -5801,13 +6232,13 @@
           <w:lang w:val="en-GB" w:eastAsia="en-GB"/>
         </w:rPr>
       </w:pPr>
-      <w:hyperlink w:anchor="_Toc132473892" w:history="1">
+      <w:hyperlink w:anchor="_Toc133256558" w:history="1">
         <w:r>
           <w:rPr>
             <w:rStyle w:val="Hyperlink"/>
             <w:noProof/>
           </w:rPr>
-          <w:t>Figure 4</w:t>
+          <w:t>Figure 5</w:t>
         </w:r>
         <w:r>
           <w:rPr>
@@ -5836,7 +6267,7 @@
             <w:noProof/>
             <w:webHidden/>
           </w:rPr>
-          <w:instrText xml:space="preserve"> PAGEREF _Toc132473892 \h </w:instrText>
+          <w:instrText xml:space="preserve"> PAGEREF _Toc133256558 \h </w:instrText>
         </w:r>
         <w:r>
           <w:rPr>
@@ -5880,13 +6311,13 @@
           <w:lang w:val="en-GB" w:eastAsia="en-GB"/>
         </w:rPr>
       </w:pPr>
-      <w:hyperlink w:anchor="_Toc132473893" w:history="1">
+      <w:hyperlink w:anchor="_Toc133256559" w:history="1">
         <w:r>
           <w:rPr>
             <w:rStyle w:val="Hyperlink"/>
             <w:noProof/>
           </w:rPr>
-          <w:t>Figure 4</w:t>
+          <w:t>Figure 5</w:t>
         </w:r>
         <w:r>
           <w:rPr>
@@ -5915,7 +6346,7 @@
             <w:noProof/>
             <w:webHidden/>
           </w:rPr>
-          <w:instrText xml:space="preserve"> PAGEREF _Toc132473893 \h </w:instrText>
+          <w:instrText xml:space="preserve"> PAGEREF _Toc133256559 \h </w:instrText>
         </w:r>
         <w:r>
           <w:rPr>
@@ -5959,13 +6390,13 @@
           <w:lang w:val="en-GB" w:eastAsia="en-GB"/>
         </w:rPr>
       </w:pPr>
-      <w:hyperlink w:anchor="_Toc132473894" w:history="1">
+      <w:hyperlink w:anchor="_Toc133256560" w:history="1">
         <w:r>
           <w:rPr>
             <w:rStyle w:val="Hyperlink"/>
             <w:noProof/>
           </w:rPr>
-          <w:t>Figure 4</w:t>
+          <w:t>Figure 5</w:t>
         </w:r>
         <w:r>
           <w:rPr>
@@ -5994,7 +6425,7 @@
             <w:noProof/>
             <w:webHidden/>
           </w:rPr>
-          <w:instrText xml:space="preserve"> PAGEREF _Toc132473894 \h </w:instrText>
+          <w:instrText xml:space="preserve"> PAGEREF _Toc133256560 \h </w:instrText>
         </w:r>
         <w:r>
           <w:rPr>
@@ -6038,13 +6469,13 @@
           <w:lang w:val="en-GB" w:eastAsia="en-GB"/>
         </w:rPr>
       </w:pPr>
-      <w:hyperlink w:anchor="_Toc132473895" w:history="1">
+      <w:hyperlink w:anchor="_Toc133256561" w:history="1">
         <w:r>
           <w:rPr>
             <w:rStyle w:val="Hyperlink"/>
             <w:noProof/>
           </w:rPr>
-          <w:t>Figure 4</w:t>
+          <w:t>Figure 5</w:t>
         </w:r>
         <w:r>
           <w:rPr>
@@ -6073,7 +6504,7 @@
             <w:noProof/>
             <w:webHidden/>
           </w:rPr>
-          <w:instrText xml:space="preserve"> PAGEREF _Toc132473895 \h </w:instrText>
+          <w:instrText xml:space="preserve"> PAGEREF _Toc133256561 \h </w:instrText>
         </w:r>
         <w:r>
           <w:rPr>
@@ -6117,13 +6548,13 @@
           <w:lang w:val="en-GB" w:eastAsia="en-GB"/>
         </w:rPr>
       </w:pPr>
-      <w:hyperlink w:anchor="_Toc132473896" w:history="1">
+      <w:hyperlink w:anchor="_Toc133256562" w:history="1">
         <w:r>
           <w:rPr>
             <w:rStyle w:val="Hyperlink"/>
             <w:noProof/>
           </w:rPr>
-          <w:t>Figure 4</w:t>
+          <w:t>Figure 5</w:t>
         </w:r>
         <w:r>
           <w:rPr>
@@ -6152,7 +6583,7 @@
             <w:noProof/>
             <w:webHidden/>
           </w:rPr>
-          <w:instrText xml:space="preserve"> PAGEREF _Toc132473896 \h </w:instrText>
+          <w:instrText xml:space="preserve"> PAGEREF _Toc133256562 \h </w:instrText>
         </w:r>
         <w:r>
           <w:rPr>
@@ -6196,13 +6627,13 @@
           <w:lang w:val="en-GB" w:eastAsia="en-GB"/>
         </w:rPr>
       </w:pPr>
-      <w:hyperlink w:anchor="_Toc132473897" w:history="1">
+      <w:hyperlink w:anchor="_Toc133256563" w:history="1">
         <w:r>
           <w:rPr>
             <w:rStyle w:val="Hyperlink"/>
             <w:noProof/>
           </w:rPr>
-          <w:t>Figure 4</w:t>
+          <w:t>Figure 5</w:t>
         </w:r>
         <w:r>
           <w:rPr>
@@ -6231,7 +6662,7 @@
             <w:noProof/>
             <w:webHidden/>
           </w:rPr>
-          <w:instrText xml:space="preserve"> PAGEREF _Toc132473897 \h </w:instrText>
+          <w:instrText xml:space="preserve"> PAGEREF _Toc133256563 \h </w:instrText>
         </w:r>
         <w:r>
           <w:rPr>
@@ -6275,13 +6706,13 @@
           <w:lang w:val="en-GB" w:eastAsia="en-GB"/>
         </w:rPr>
       </w:pPr>
-      <w:hyperlink w:anchor="_Toc132473898" w:history="1">
+      <w:hyperlink w:anchor="_Toc133256564" w:history="1">
         <w:r>
           <w:rPr>
             <w:rStyle w:val="Hyperlink"/>
             <w:noProof/>
           </w:rPr>
-          <w:t>Figure 4</w:t>
+          <w:t>Figure 5</w:t>
         </w:r>
         <w:r>
           <w:rPr>
@@ -6310,7 +6741,7 @@
             <w:noProof/>
             <w:webHidden/>
           </w:rPr>
-          <w:instrText xml:space="preserve"> PAGEREF _Toc132473898 \h </w:instrText>
+          <w:instrText xml:space="preserve"> PAGEREF _Toc133256564 \h </w:instrText>
         </w:r>
         <w:r>
           <w:rPr>
@@ -6330,7 +6761,7 @@
             <w:noProof/>
             <w:webHidden/>
           </w:rPr>
-          <w:t>13</w:t>
+          <w:t>14</w:t>
         </w:r>
         <w:r>
           <w:rPr>
@@ -6354,14 +6785,14 @@
           <w:lang w:val="en-GB" w:eastAsia="en-GB"/>
         </w:rPr>
       </w:pPr>
-      <w:hyperlink w:anchor="_Toc132473899" w:history="1">
+      <w:hyperlink w:anchor="_Toc133256565" w:history="1">
         <w:r>
           <w:rPr>
             <w:rStyle w:val="Hyperlink"/>
             <w:noProof/>
             <w:lang w:val="en-GB"/>
           </w:rPr>
-          <w:t>Figure 4</w:t>
+          <w:t>Figure 5</w:t>
         </w:r>
         <w:r>
           <w:rPr>
@@ -6391,7 +6822,7 @@
             <w:noProof/>
             <w:webHidden/>
           </w:rPr>
-          <w:instrText xml:space="preserve"> PAGEREF _Toc132473899 \h </w:instrText>
+          <w:instrText xml:space="preserve"> PAGEREF _Toc133256565 \h </w:instrText>
         </w:r>
         <w:r>
           <w:rPr>
@@ -6411,7 +6842,7 @@
             <w:noProof/>
             <w:webHidden/>
           </w:rPr>
-          <w:t>14</w:t>
+          <w:t>15</w:t>
         </w:r>
         <w:r>
           <w:rPr>
@@ -6435,13 +6866,13 @@
           <w:lang w:val="en-GB" w:eastAsia="en-GB"/>
         </w:rPr>
       </w:pPr>
-      <w:hyperlink w:anchor="_Toc132473900" w:history="1">
+      <w:hyperlink w:anchor="_Toc133256566" w:history="1">
         <w:r>
           <w:rPr>
             <w:rStyle w:val="Hyperlink"/>
             <w:noProof/>
           </w:rPr>
-          <w:t>Figure 4</w:t>
+          <w:t>Figure 5</w:t>
         </w:r>
         <w:r>
           <w:rPr>
@@ -6470,7 +6901,7 @@
             <w:noProof/>
             <w:webHidden/>
           </w:rPr>
-          <w:instrText xml:space="preserve"> PAGEREF _Toc132473900 \h </w:instrText>
+          <w:instrText xml:space="preserve"> PAGEREF _Toc133256566 \h </w:instrText>
         </w:r>
         <w:r>
           <w:rPr>
@@ -6490,7 +6921,7 @@
             <w:noProof/>
             <w:webHidden/>
           </w:rPr>
-          <w:t>14</w:t>
+          <w:t>15</w:t>
         </w:r>
         <w:r>
           <w:rPr>
@@ -6514,13 +6945,13 @@
           <w:lang w:val="en-GB" w:eastAsia="en-GB"/>
         </w:rPr>
       </w:pPr>
-      <w:hyperlink w:anchor="_Toc132473901" w:history="1">
+      <w:hyperlink w:anchor="_Toc133256567" w:history="1">
         <w:r>
           <w:rPr>
             <w:rStyle w:val="Hyperlink"/>
             <w:noProof/>
           </w:rPr>
-          <w:t>Figure 4</w:t>
+          <w:t>Figure 5</w:t>
         </w:r>
         <w:r>
           <w:rPr>
@@ -6549,7 +6980,7 @@
             <w:noProof/>
             <w:webHidden/>
           </w:rPr>
-          <w:instrText xml:space="preserve"> PAGEREF _Toc132473901 \h </w:instrText>
+          <w:instrText xml:space="preserve"> PAGEREF _Toc133256567 \h </w:instrText>
         </w:r>
         <w:r>
           <w:rPr>
@@ -6593,13 +7024,13 @@
           <w:lang w:val="en-GB" w:eastAsia="en-GB"/>
         </w:rPr>
       </w:pPr>
-      <w:hyperlink w:anchor="_Toc132473902" w:history="1">
+      <w:hyperlink w:anchor="_Toc133256568" w:history="1">
         <w:r>
           <w:rPr>
             <w:rStyle w:val="Hyperlink"/>
             <w:noProof/>
           </w:rPr>
-          <w:t>Figure 4</w:t>
+          <w:t>Figure 5</w:t>
         </w:r>
         <w:r>
           <w:rPr>
@@ -6628,7 +7059,7 @@
             <w:noProof/>
             <w:webHidden/>
           </w:rPr>
-          <w:instrText xml:space="preserve"> PAGEREF _Toc132473902 \h </w:instrText>
+          <w:instrText xml:space="preserve"> PAGEREF _Toc133256568 \h </w:instrText>
         </w:r>
         <w:r>
           <w:rPr>
@@ -6648,7 +7079,7 @@
             <w:noProof/>
             <w:webHidden/>
           </w:rPr>
-          <w:t>15</w:t>
+          <w:t>16</w:t>
         </w:r>
         <w:r>
           <w:rPr>
@@ -6672,13 +7103,13 @@
           <w:lang w:val="en-GB" w:eastAsia="en-GB"/>
         </w:rPr>
       </w:pPr>
-      <w:hyperlink w:anchor="_Toc132473903" w:history="1">
+      <w:hyperlink w:anchor="_Toc133256569" w:history="1">
         <w:r>
           <w:rPr>
             <w:rStyle w:val="Hyperlink"/>
             <w:noProof/>
           </w:rPr>
-          <w:t>Figure 4</w:t>
+          <w:t>Figure 5</w:t>
         </w:r>
         <w:r>
           <w:rPr>
@@ -6707,7 +7138,7 @@
             <w:noProof/>
             <w:webHidden/>
           </w:rPr>
-          <w:instrText xml:space="preserve"> PAGEREF _Toc132473903 \h </w:instrText>
+          <w:instrText xml:space="preserve"> PAGEREF _Toc133256569 \h </w:instrText>
         </w:r>
         <w:r>
           <w:rPr>
@@ -6727,7 +7158,7 @@
             <w:noProof/>
             <w:webHidden/>
           </w:rPr>
-          <w:t>16</w:t>
+          <w:t>17</w:t>
         </w:r>
         <w:r>
           <w:rPr>
@@ -6751,13 +7182,13 @@
           <w:lang w:val="en-GB" w:eastAsia="en-GB"/>
         </w:rPr>
       </w:pPr>
-      <w:hyperlink w:anchor="_Toc132473904" w:history="1">
+      <w:hyperlink w:anchor="_Toc133256570" w:history="1">
         <w:r>
           <w:rPr>
             <w:rStyle w:val="Hyperlink"/>
             <w:noProof/>
           </w:rPr>
-          <w:t>Figure 4</w:t>
+          <w:t>Figure 5</w:t>
         </w:r>
         <w:r>
           <w:rPr>
@@ -6786,7 +7217,7 @@
             <w:noProof/>
             <w:webHidden/>
           </w:rPr>
-          <w:instrText xml:space="preserve"> PAGEREF _Toc132473904 \h </w:instrText>
+          <w:instrText xml:space="preserve"> PAGEREF _Toc133256570 \h </w:instrText>
         </w:r>
         <w:r>
           <w:rPr>
@@ -6806,7 +7237,7 @@
             <w:noProof/>
             <w:webHidden/>
           </w:rPr>
-          <w:t>17</w:t>
+          <w:t>18</w:t>
         </w:r>
         <w:r>
           <w:rPr>
@@ -6830,13 +7261,13 @@
           <w:lang w:val="en-GB" w:eastAsia="en-GB"/>
         </w:rPr>
       </w:pPr>
-      <w:hyperlink w:anchor="_Toc132473905" w:history="1">
+      <w:hyperlink w:anchor="_Toc133256571" w:history="1">
         <w:r>
           <w:rPr>
             <w:rStyle w:val="Hyperlink"/>
             <w:noProof/>
           </w:rPr>
-          <w:t>Figure 4</w:t>
+          <w:t>Figure 5</w:t>
         </w:r>
         <w:r>
           <w:rPr>
@@ -6865,7 +7296,7 @@
             <w:noProof/>
             <w:webHidden/>
           </w:rPr>
-          <w:instrText xml:space="preserve"> PAGEREF _Toc132473905 \h </w:instrText>
+          <w:instrText xml:space="preserve"> PAGEREF _Toc133256571 \h </w:instrText>
         </w:r>
         <w:r>
           <w:rPr>
@@ -6885,7 +7316,7 @@
             <w:noProof/>
             <w:webHidden/>
           </w:rPr>
-          <w:t>17</w:t>
+          <w:t>18</w:t>
         </w:r>
         <w:r>
           <w:rPr>
@@ -6909,13 +7340,13 @@
           <w:lang w:val="en-GB" w:eastAsia="en-GB"/>
         </w:rPr>
       </w:pPr>
-      <w:hyperlink w:anchor="_Toc132473906" w:history="1">
+      <w:hyperlink w:anchor="_Toc133256572" w:history="1">
         <w:r>
           <w:rPr>
             <w:rStyle w:val="Hyperlink"/>
             <w:noProof/>
           </w:rPr>
-          <w:t>Figure 4</w:t>
+          <w:t>Figure 5</w:t>
         </w:r>
         <w:r>
           <w:rPr>
@@ -6944,7 +7375,7 @@
             <w:noProof/>
             <w:webHidden/>
           </w:rPr>
-          <w:instrText xml:space="preserve"> PAGEREF _Toc132473906 \h </w:instrText>
+          <w:instrText xml:space="preserve"> PAGEREF _Toc133256572 \h </w:instrText>
         </w:r>
         <w:r>
           <w:rPr>
@@ -6964,7 +7395,7 @@
             <w:noProof/>
             <w:webHidden/>
           </w:rPr>
-          <w:t>18</w:t>
+          <w:t>19</w:t>
         </w:r>
         <w:r>
           <w:rPr>
@@ -6988,13 +7419,13 @@
           <w:lang w:val="en-GB" w:eastAsia="en-GB"/>
         </w:rPr>
       </w:pPr>
-      <w:hyperlink w:anchor="_Toc132473907" w:history="1">
+      <w:hyperlink w:anchor="_Toc133256573" w:history="1">
         <w:r>
           <w:rPr>
             <w:rStyle w:val="Hyperlink"/>
             <w:noProof/>
           </w:rPr>
-          <w:t>Figure 4</w:t>
+          <w:t>Figure 5</w:t>
         </w:r>
         <w:r>
           <w:rPr>
@@ -7023,7 +7454,7 @@
             <w:noProof/>
             <w:webHidden/>
           </w:rPr>
-          <w:instrText xml:space="preserve"> PAGEREF _Toc132473907 \h </w:instrText>
+          <w:instrText xml:space="preserve"> PAGEREF _Toc133256573 \h </w:instrText>
         </w:r>
         <w:r>
           <w:rPr>
@@ -7043,7 +7474,7 @@
             <w:noProof/>
             <w:webHidden/>
           </w:rPr>
-          <w:t>19</w:t>
+          <w:t>20</w:t>
         </w:r>
         <w:r>
           <w:rPr>
@@ -7085,10 +7516,7 @@
     </w:p>
     <w:p>
       <w:pPr>
-        <w:rPr>
-          <w:b/>
-          <w:sz w:val="32"/>
-        </w:rPr>
+        <w:pStyle w:val="Heading6"/>
       </w:pPr>
       <w:r>
         <w:lastRenderedPageBreak/>
@@ -7135,13 +7563,13 @@
         </w:rPr>
         <w:fldChar w:fldCharType="separate"/>
       </w:r>
-      <w:hyperlink w:anchor="_Toc132475662" w:history="1">
+      <w:hyperlink w:anchor="_Toc133256546" w:history="1">
         <w:r>
           <w:rPr>
             <w:rStyle w:val="Hyperlink"/>
             <w:noProof/>
           </w:rPr>
-          <w:t>Table 5</w:t>
+          <w:t>Table 8</w:t>
         </w:r>
         <w:r>
           <w:rPr>
@@ -7170,7 +7598,7 @@
             <w:noProof/>
             <w:webHidden/>
           </w:rPr>
-          <w:instrText xml:space="preserve"> PAGEREF _Toc132475662 \h </w:instrText>
+          <w:instrText xml:space="preserve"> PAGEREF _Toc133256546 \h </w:instrText>
         </w:r>
         <w:r>
           <w:rPr>
@@ -7190,7 +7618,7 @@
             <w:noProof/>
             <w:webHidden/>
           </w:rPr>
-          <w:t>22</w:t>
+          <w:t>29</w:t>
         </w:r>
         <w:r>
           <w:rPr>
@@ -7214,13 +7642,13 @@
           <w:lang w:val="en-GB" w:eastAsia="en-GB"/>
         </w:rPr>
       </w:pPr>
-      <w:hyperlink w:anchor="_Toc132475663" w:history="1">
+      <w:hyperlink w:anchor="_Toc133256547" w:history="1">
         <w:r>
           <w:rPr>
             <w:rStyle w:val="Hyperlink"/>
             <w:noProof/>
           </w:rPr>
-          <w:t>Table 5</w:t>
+          <w:t>Table 8</w:t>
         </w:r>
         <w:r>
           <w:rPr>
@@ -7249,7 +7677,7 @@
             <w:noProof/>
             <w:webHidden/>
           </w:rPr>
-          <w:instrText xml:space="preserve"> PAGEREF _Toc132475663 \h </w:instrText>
+          <w:instrText xml:space="preserve"> PAGEREF _Toc133256547 \h </w:instrText>
         </w:r>
         <w:r>
           <w:rPr>
@@ -7269,7 +7697,7 @@
             <w:noProof/>
             <w:webHidden/>
           </w:rPr>
-          <w:t>23</w:t>
+          <w:t>29</w:t>
         </w:r>
         <w:r>
           <w:rPr>
@@ -7293,13 +7721,13 @@
           <w:lang w:val="en-GB" w:eastAsia="en-GB"/>
         </w:rPr>
       </w:pPr>
-      <w:hyperlink w:anchor="_Toc132475664" w:history="1">
+      <w:hyperlink w:anchor="_Toc133256548" w:history="1">
         <w:r>
           <w:rPr>
             <w:rStyle w:val="Hyperlink"/>
             <w:noProof/>
           </w:rPr>
-          <w:t>Table 5</w:t>
+          <w:t>Table 8</w:t>
         </w:r>
         <w:r>
           <w:rPr>
@@ -7307,7 +7735,7 @@
             <w:noProof/>
           </w:rPr>
           <w:noBreakHyphen/>
-          <w:t>3 Medium grid times 0 walls</w:t>
+          <w:t>3 Large grid times 0 walls</w:t>
         </w:r>
         <w:r>
           <w:rPr>
@@ -7328,7 +7756,7 @@
             <w:noProof/>
             <w:webHidden/>
           </w:rPr>
-          <w:instrText xml:space="preserve"> PAGEREF _Toc132475664 \h </w:instrText>
+          <w:instrText xml:space="preserve"> PAGEREF _Toc133256548 \h </w:instrText>
         </w:r>
         <w:r>
           <w:rPr>
@@ -7348,7 +7776,7 @@
             <w:noProof/>
             <w:webHidden/>
           </w:rPr>
-          <w:t>24</w:t>
+          <w:t>30</w:t>
         </w:r>
         <w:r>
           <w:rPr>
@@ -7372,13 +7800,13 @@
           <w:lang w:val="en-GB" w:eastAsia="en-GB"/>
         </w:rPr>
       </w:pPr>
-      <w:hyperlink w:anchor="_Toc132475665" w:history="1">
+      <w:hyperlink w:anchor="_Toc133256549" w:history="1">
         <w:r>
           <w:rPr>
             <w:rStyle w:val="Hyperlink"/>
             <w:noProof/>
           </w:rPr>
-          <w:t>Table 5</w:t>
+          <w:t>Table 8</w:t>
         </w:r>
         <w:r>
           <w:rPr>
@@ -7386,7 +7814,7 @@
             <w:noProof/>
           </w:rPr>
           <w:noBreakHyphen/>
-          <w:t>4 Large grid times 0 walls</w:t>
+          <w:t>4 Comparison results.</w:t>
         </w:r>
         <w:r>
           <w:rPr>
@@ -7407,7 +7835,7 @@
             <w:noProof/>
             <w:webHidden/>
           </w:rPr>
-          <w:instrText xml:space="preserve"> PAGEREF _Toc132475665 \h </w:instrText>
+          <w:instrText xml:space="preserve"> PAGEREF _Toc133256549 \h </w:instrText>
         </w:r>
         <w:r>
           <w:rPr>
@@ -7427,7 +7855,7 @@
             <w:noProof/>
             <w:webHidden/>
           </w:rPr>
-          <w:t>25</w:t>
+          <w:t>30</w:t>
         </w:r>
         <w:r>
           <w:rPr>
@@ -7445,16 +7873,19 @@
           <w:tab w:val="right" w:leader="dot" w:pos="9016"/>
         </w:tabs>
         <w:rPr>
+          <w:rFonts w:asciiTheme="minorHAnsi" w:eastAsiaTheme="minorEastAsia" w:hAnsiTheme="minorHAnsi" w:cstheme="minorBidi"/>
           <w:noProof/>
-        </w:rPr>
-      </w:pPr>
-      <w:hyperlink w:anchor="_Toc132475666" w:history="1">
+          <w:sz w:val="22"/>
+          <w:lang w:val="en-GB" w:eastAsia="en-GB"/>
+        </w:rPr>
+      </w:pPr>
+      <w:hyperlink w:anchor="_Toc133256550" w:history="1">
         <w:r>
           <w:rPr>
             <w:rStyle w:val="Hyperlink"/>
             <w:noProof/>
           </w:rPr>
-          <w:t>Table 5</w:t>
+          <w:t>Table 8</w:t>
         </w:r>
         <w:r>
           <w:rPr>
@@ -7462,7 +7893,7 @@
             <w:noProof/>
           </w:rPr>
           <w:noBreakHyphen/>
-          <w:t>5 Comparison results.</w:t>
+          <w:t>5 Comparison of implementation</w:t>
         </w:r>
         <w:r>
           <w:rPr>
@@ -7483,7 +7914,7 @@
             <w:noProof/>
             <w:webHidden/>
           </w:rPr>
-          <w:instrText xml:space="preserve"> PAGEREF _Toc132475666 \h </w:instrText>
+          <w:instrText xml:space="preserve"> PAGEREF _Toc133256550 \h </w:instrText>
         </w:r>
         <w:r>
           <w:rPr>
@@ -7503,7 +7934,7 @@
             <w:noProof/>
             <w:webHidden/>
           </w:rPr>
-          <w:t>27</w:t>
+          <w:t>31</w:t>
         </w:r>
         <w:r>
           <w:rPr>
@@ -7514,193 +7945,6 @@
         </w:r>
       </w:hyperlink>
     </w:p>
-    <w:p/>
-    <w:p/>
-    <w:p/>
-    <w:p>
-      <w:r>
-        <w:t>Values key names</w:t>
-      </w:r>
-      <w:r>
-        <w:t xml:space="preserve"> </w:t>
-      </w:r>
-    </w:p>
-    <w:tbl>
-      <w:tblPr>
-        <w:tblStyle w:val="TableGrid"/>
-        <w:tblW w:w="0" w:type="auto"/>
-        <w:tblLook w:val="04A0" w:firstRow="1" w:lastRow="0" w:firstColumn="1" w:lastColumn="0" w:noHBand="0" w:noVBand="1"/>
-      </w:tblPr>
-      <w:tblGrid>
-        <w:gridCol w:w="4508"/>
-        <w:gridCol w:w="4508"/>
-      </w:tblGrid>
-      <w:tr>
-        <w:tc>
-          <w:tcPr>
-            <w:tcW w:w="4508" w:type="dxa"/>
-          </w:tcPr>
-          <w:p>
-            <w:r>
-              <w:t>Astar</w:t>
-            </w:r>
-            <w:r>
-              <w:t>/astar</w:t>
-            </w:r>
-          </w:p>
-          <w:p>
-            <w:r>
-              <w:t>Dstar Lite</w:t>
-            </w:r>
-            <w:r>
-              <w:t>/dstar lite</w:t>
-            </w:r>
-          </w:p>
-          <w:p>
-            <w:r>
-              <w:t>Lifelong Planning Astar</w:t>
-            </w:r>
-          </w:p>
-          <w:p>
-            <w:r>
-              <w:t>Jump Point Search</w:t>
-            </w:r>
-            <w:r>
-              <w:t xml:space="preserve"> </w:t>
-            </w:r>
-          </w:p>
-          <w:p>
-            <w:r>
-              <w:t>Depth First Search</w:t>
-            </w:r>
-          </w:p>
-          <w:p>
-            <w:r>
-              <w:t>Gcost</w:t>
-            </w:r>
-            <w:r>
-              <w:t>/gcost</w:t>
-            </w:r>
-          </w:p>
-          <w:p>
-            <w:r>
-              <w:t>Hcost</w:t>
-            </w:r>
-            <w:r>
-              <w:t>/hcost</w:t>
-            </w:r>
-          </w:p>
-          <w:p>
-            <w:r>
-              <w:t>RHScost</w:t>
-            </w:r>
-            <w:r>
-              <w:t>/rhsc</w:t>
-            </w:r>
-            <w:r>
-              <w:t>o</w:t>
-            </w:r>
-            <w:r>
-              <w:t>st</w:t>
-            </w:r>
-          </w:p>
-          <w:p>
-            <w:r>
-              <w:t>Fcos</w:t>
-            </w:r>
-            <w:r>
-              <w:t>t/fcost</w:t>
-            </w:r>
-          </w:p>
-          <w:p/>
-          <w:p>
-            <w:r>
-              <w:t>Cell/Node/Vertex</w:t>
-            </w:r>
-          </w:p>
-        </w:tc>
-        <w:tc>
-          <w:tcPr>
-            <w:tcW w:w="4508" w:type="dxa"/>
-          </w:tcPr>
-          <w:p>
-            <w:r>
-              <w:t>A*</w:t>
-            </w:r>
-          </w:p>
-          <w:p>
-            <w:r>
-              <w:t>D* Lite</w:t>
-            </w:r>
-          </w:p>
-          <w:p>
-            <w:r>
-              <w:t>LPA*</w:t>
-            </w:r>
-          </w:p>
-          <w:p>
-            <w:r>
-              <w:t>JPS</w:t>
-            </w:r>
-          </w:p>
-          <w:p>
-            <w:r>
-              <w:t>DFS</w:t>
-            </w:r>
-          </w:p>
-          <w:p>
-            <w:r>
-              <w:t>(</w:t>
-            </w:r>
-            <w:r>
-              <w:t>Distance</w:t>
-            </w:r>
-            <w:r>
-              <w:t xml:space="preserve"> from the start node)</w:t>
-            </w:r>
-          </w:p>
-          <w:p>
-            <w:r>
-              <w:t>(</w:t>
-            </w:r>
-            <w:r>
-              <w:t>Distance</w:t>
-            </w:r>
-            <w:r>
-              <w:t xml:space="preserve"> from the goal node)</w:t>
-            </w:r>
-          </w:p>
-          <w:p>
-            <w:r>
-              <w:t>(</w:t>
-            </w:r>
-            <w:r>
-              <w:t>Estimated</w:t>
-            </w:r>
-            <w:r>
-              <w:t xml:space="preserve"> distance from the start node)</w:t>
-            </w:r>
-          </w:p>
-          <w:p>
-            <w:r>
-              <w:t xml:space="preserve">Total values of Hcost and Gcost added </w:t>
-            </w:r>
-            <w:r>
-              <w:t>together.</w:t>
-            </w:r>
-          </w:p>
-          <w:p>
-            <w:r>
-              <w:t>This is the individual point in which is stored in the grid</w:t>
-            </w:r>
-            <w:r>
-              <w:t xml:space="preserve"> (holds variables such as rhs cost g cost weight etc)</w:t>
-            </w:r>
-          </w:p>
-        </w:tc>
-      </w:tr>
-    </w:tbl>
-    <w:p/>
     <w:p>
       <w:pPr>
         <w:spacing w:after="0" w:line="240" w:lineRule="auto"/>
@@ -7781,12 +8025,14 @@
     </w:p>
     <w:p>
       <w:pPr>
-        <w:pStyle w:val="Heading6"/>
-      </w:pPr>
+        <w:pStyle w:val="Heading1"/>
+      </w:pPr>
+      <w:bookmarkStart w:id="0" w:name="_Toc133256574"/>
       <w:r>
         <w:lastRenderedPageBreak/>
         <w:t>Project Abstract</w:t>
       </w:r>
+      <w:bookmarkEnd w:id="0"/>
     </w:p>
     <w:p>
       <w:pPr>
@@ -8043,16 +8289,12 @@
     </w:p>
     <w:p>
       <w:pPr>
-        <w:spacing w:line="276" w:lineRule="auto"/>
-      </w:pPr>
-    </w:p>
-    <w:p>
-      <w:pPr>
         <w:pStyle w:val="Heading1"/>
         <w:spacing w:line="276" w:lineRule="auto"/>
       </w:pPr>
-      <w:bookmarkStart w:id="0" w:name="_Toc132485339"/>
-      <w:r>
+      <w:bookmarkStart w:id="1" w:name="_Toc133256575"/>
+      <w:r>
+        <w:lastRenderedPageBreak/>
         <w:t xml:space="preserve">Project </w:t>
       </w:r>
       <w:r>
@@ -8061,7 +8303,7 @@
       <w:r>
         <w:t>ntroduction</w:t>
       </w:r>
-      <w:bookmarkEnd w:id="0"/>
+      <w:bookmarkEnd w:id="1"/>
       <w:r>
         <w:t xml:space="preserve"> </w:t>
       </w:r>
@@ -8471,12 +8713,12 @@
       <w:pPr>
         <w:pStyle w:val="Heading1"/>
       </w:pPr>
-      <w:bookmarkStart w:id="1" w:name="_Toc132485340"/>
+      <w:bookmarkStart w:id="2" w:name="_Toc133256576"/>
       <w:r>
         <w:lastRenderedPageBreak/>
         <w:t>Research Question</w:t>
       </w:r>
-      <w:bookmarkEnd w:id="1"/>
+      <w:bookmarkEnd w:id="2"/>
     </w:p>
     <w:p>
       <w:pPr>
@@ -8571,7 +8813,7 @@
       <w:pPr>
         <w:pStyle w:val="Heading1"/>
       </w:pPr>
-      <w:bookmarkStart w:id="2" w:name="_Toc132485341"/>
+      <w:bookmarkStart w:id="3" w:name="_Toc133256577"/>
       <w:r>
         <w:lastRenderedPageBreak/>
         <w:t xml:space="preserve">Objectives involved in the making of this </w:t>
@@ -8579,7 +8821,7 @@
       <w:r>
         <w:t>project.</w:t>
       </w:r>
-      <w:bookmarkEnd w:id="2"/>
+      <w:bookmarkEnd w:id="3"/>
     </w:p>
     <w:p>
       <w:pPr>
@@ -8593,14 +8835,14 @@
       <w:pPr>
         <w:pStyle w:val="Heading2"/>
       </w:pPr>
-      <w:bookmarkStart w:id="3" w:name="_Toc132485342"/>
+      <w:bookmarkStart w:id="4" w:name="_Toc133256578"/>
       <w:r>
         <w:t>Technologies</w:t>
       </w:r>
       <w:r>
         <w:t xml:space="preserve"> to be used:</w:t>
       </w:r>
-      <w:bookmarkEnd w:id="3"/>
+      <w:bookmarkEnd w:id="4"/>
     </w:p>
     <w:p>
       <w:r>
@@ -8621,14 +8863,14 @@
       <w:pPr>
         <w:pStyle w:val="Heading2"/>
       </w:pPr>
-      <w:bookmarkStart w:id="4" w:name="_Toc132485343"/>
+      <w:bookmarkStart w:id="5" w:name="_Toc133256579"/>
       <w:r>
         <w:t>Steps</w:t>
       </w:r>
       <w:r>
         <w:t xml:space="preserve"> to completion</w:t>
       </w:r>
-      <w:bookmarkEnd w:id="4"/>
+      <w:bookmarkEnd w:id="5"/>
     </w:p>
     <w:p>
       <w:r>
@@ -8812,24 +9054,24 @@
       <w:pPr>
         <w:pStyle w:val="Heading1"/>
       </w:pPr>
-      <w:bookmarkStart w:id="5" w:name="_Ref132476662"/>
-      <w:bookmarkStart w:id="6" w:name="_Toc132485344"/>
+      <w:bookmarkStart w:id="6" w:name="_Ref132476662"/>
+      <w:bookmarkStart w:id="7" w:name="_Toc133256580"/>
       <w:r>
         <w:lastRenderedPageBreak/>
         <w:t>Literature Review</w:t>
       </w:r>
-      <w:bookmarkEnd w:id="5"/>
       <w:bookmarkEnd w:id="6"/>
+      <w:bookmarkEnd w:id="7"/>
     </w:p>
     <w:p>
       <w:pPr>
         <w:pStyle w:val="Heading2"/>
       </w:pPr>
-      <w:bookmarkStart w:id="7" w:name="_Toc132485345"/>
+      <w:bookmarkStart w:id="8" w:name="_Toc133256581"/>
       <w:r>
         <w:t>Background.</w:t>
       </w:r>
-      <w:bookmarkEnd w:id="7"/>
+      <w:bookmarkEnd w:id="8"/>
     </w:p>
     <w:p>
       <w:pPr>
@@ -8852,11 +9094,11 @@
       <w:pPr>
         <w:pStyle w:val="Heading2"/>
       </w:pPr>
-      <w:bookmarkStart w:id="8" w:name="_Toc132485346"/>
+      <w:bookmarkStart w:id="9" w:name="_Toc133256582"/>
       <w:r>
         <w:t>Pathfinding.</w:t>
       </w:r>
-      <w:bookmarkEnd w:id="8"/>
+      <w:bookmarkEnd w:id="9"/>
     </w:p>
     <w:p>
       <w:pPr>
@@ -9065,7 +9307,7 @@
       <w:pPr>
         <w:pStyle w:val="Heading2"/>
       </w:pPr>
-      <w:bookmarkStart w:id="9" w:name="_Toc132485347"/>
+      <w:bookmarkStart w:id="10" w:name="_Toc133256583"/>
       <w:r>
         <w:lastRenderedPageBreak/>
         <w:t>Dstar Lite</w:t>
@@ -9079,17 +9321,17 @@
       <w:r>
         <w:t xml:space="preserve"> Algorithm</w:t>
       </w:r>
-      <w:bookmarkEnd w:id="9"/>
+      <w:bookmarkEnd w:id="10"/>
     </w:p>
     <w:p>
       <w:pPr>
         <w:pStyle w:val="Heading3"/>
       </w:pPr>
-      <w:bookmarkStart w:id="10" w:name="_Toc132485348"/>
+      <w:bookmarkStart w:id="11" w:name="_Toc133256584"/>
       <w:r>
         <w:t>Overview</w:t>
       </w:r>
-      <w:bookmarkEnd w:id="10"/>
+      <w:bookmarkEnd w:id="11"/>
     </w:p>
     <w:p>
       <w:pPr>
@@ -9273,7 +9515,7 @@
           <w:szCs w:val="24"/>
         </w:rPr>
       </w:pPr>
-      <w:bookmarkStart w:id="11" w:name="_Toc132473885"/>
+      <w:bookmarkStart w:id="12" w:name="_Toc133256551"/>
       <w:r>
         <w:t xml:space="preserve">Figure </w:t>
       </w:r>
@@ -9290,7 +9532,7 @@
         <w:rPr>
           <w:noProof/>
         </w:rPr>
-        <w:t>4</w:t>
+        <w:t>5</w:t>
       </w:r>
       <w:r>
         <w:fldChar w:fldCharType="end"/>
@@ -9330,17 +9572,19 @@
         </w:rPr>
         <w:t>.</w:t>
       </w:r>
-      <w:bookmarkEnd w:id="11"/>
+      <w:bookmarkEnd w:id="12"/>
     </w:p>
     <w:p>
       <w:pPr>
         <w:pStyle w:val="Heading3"/>
       </w:pPr>
-      <w:bookmarkStart w:id="12" w:name="_Toc132485349"/>
+      <w:bookmarkStart w:id="13" w:name="_Toc133256585"/>
+      <w:bookmarkStart w:id="14" w:name="_Ref133257163"/>
       <w:r>
         <w:t>Key Information</w:t>
       </w:r>
-      <w:bookmarkEnd w:id="12"/>
+      <w:bookmarkEnd w:id="13"/>
+      <w:bookmarkEnd w:id="14"/>
     </w:p>
     <w:p>
       <w:pPr>
@@ -9745,11 +9989,11 @@
       <w:pPr>
         <w:pStyle w:val="Heading3"/>
       </w:pPr>
-      <w:bookmarkStart w:id="13" w:name="_Toc132485350"/>
+      <w:bookmarkStart w:id="15" w:name="_Toc133256586"/>
       <w:r>
         <w:t>Algorithm</w:t>
       </w:r>
-      <w:bookmarkEnd w:id="13"/>
+      <w:bookmarkEnd w:id="15"/>
     </w:p>
     <w:p>
       <w:pPr>
@@ -9810,7 +10054,7 @@
           <w:iCs w:val="0"/>
         </w:rPr>
       </w:pPr>
-      <w:bookmarkStart w:id="14" w:name="_Toc132473886"/>
+      <w:bookmarkStart w:id="16" w:name="_Toc133256552"/>
       <w:r>
         <w:rPr>
           <w:i w:val="0"/>
@@ -9845,7 +10089,7 @@
           <w:iCs w:val="0"/>
           <w:noProof/>
         </w:rPr>
-        <w:t>4</w:t>
+        <w:t>5</w:t>
       </w:r>
       <w:r>
         <w:rPr>
@@ -9911,7 +10155,7 @@
         </w:rPr>
         <w:t>.</w:t>
       </w:r>
-      <w:bookmarkEnd w:id="14"/>
+      <w:bookmarkEnd w:id="16"/>
     </w:p>
     <w:p>
       <w:r>
@@ -10669,7 +10913,7 @@
           <w:szCs w:val="24"/>
         </w:rPr>
       </w:pPr>
-      <w:bookmarkStart w:id="15" w:name="_Toc132473887"/>
+      <w:bookmarkStart w:id="17" w:name="_Toc133256553"/>
       <w:r>
         <w:rPr>
           <w:i w:val="0"/>
@@ -10704,7 +10948,7 @@
           <w:iCs w:val="0"/>
           <w:noProof/>
         </w:rPr>
-        <w:t>4</w:t>
+        <w:t>5</w:t>
       </w:r>
       <w:r>
         <w:rPr>
@@ -10763,7 +11007,7 @@
         </w:rPr>
         <w:t xml:space="preserve"> Dealing with over consistencies.</w:t>
       </w:r>
-      <w:bookmarkEnd w:id="15"/>
+      <w:bookmarkEnd w:id="17"/>
     </w:p>
     <w:p>
       <w:pPr>
@@ -10879,7 +11123,7 @@
           <w:szCs w:val="24"/>
         </w:rPr>
       </w:pPr>
-      <w:bookmarkStart w:id="16" w:name="_Toc132473888"/>
+      <w:bookmarkStart w:id="18" w:name="_Toc133256554"/>
       <w:r>
         <w:rPr>
           <w:i w:val="0"/>
@@ -10914,6 +11158,49 @@
           <w:iCs w:val="0"/>
           <w:noProof/>
         </w:rPr>
+        <w:t>5</w:t>
+      </w:r>
+      <w:r>
+        <w:rPr>
+          <w:i w:val="0"/>
+          <w:iCs w:val="0"/>
+        </w:rPr>
+        <w:fldChar w:fldCharType="end"/>
+      </w:r>
+      <w:r>
+        <w:rPr>
+          <w:i w:val="0"/>
+          <w:iCs w:val="0"/>
+        </w:rPr>
+        <w:noBreakHyphen/>
+      </w:r>
+      <w:r>
+        <w:rPr>
+          <w:i w:val="0"/>
+          <w:iCs w:val="0"/>
+        </w:rPr>
+        <w:fldChar w:fldCharType="begin"/>
+      </w:r>
+      <w:r>
+        <w:rPr>
+          <w:i w:val="0"/>
+          <w:iCs w:val="0"/>
+        </w:rPr>
+        <w:instrText xml:space="preserve"> SEQ Figure \* ARABIC \s 1 </w:instrText>
+      </w:r>
+      <w:r>
+        <w:rPr>
+          <w:i w:val="0"/>
+          <w:iCs w:val="0"/>
+        </w:rPr>
+        <w:fldChar w:fldCharType="separate"/>
+      </w:r>
+      <w:r>
+        <w:rPr>
+          <w:i w:val="0"/>
+          <w:iCs w:val="0"/>
+          <w:noProof/>
+        </w:rPr>
         <w:t>4</w:t>
       </w:r>
       <w:r>
@@ -10928,52 +11215,9 @@
           <w:i w:val="0"/>
           <w:iCs w:val="0"/>
         </w:rPr>
-        <w:noBreakHyphen/>
-      </w:r>
-      <w:r>
-        <w:rPr>
-          <w:i w:val="0"/>
-          <w:iCs w:val="0"/>
-        </w:rPr>
-        <w:fldChar w:fldCharType="begin"/>
-      </w:r>
-      <w:r>
-        <w:rPr>
-          <w:i w:val="0"/>
-          <w:iCs w:val="0"/>
-        </w:rPr>
-        <w:instrText xml:space="preserve"> SEQ Figure \* ARABIC \s 1 </w:instrText>
-      </w:r>
-      <w:r>
-        <w:rPr>
-          <w:i w:val="0"/>
-          <w:iCs w:val="0"/>
-        </w:rPr>
-        <w:fldChar w:fldCharType="separate"/>
-      </w:r>
-      <w:r>
-        <w:rPr>
-          <w:i w:val="0"/>
-          <w:iCs w:val="0"/>
-          <w:noProof/>
-        </w:rPr>
-        <w:t>4</w:t>
-      </w:r>
-      <w:r>
-        <w:rPr>
-          <w:i w:val="0"/>
-          <w:iCs w:val="0"/>
-        </w:rPr>
-        <w:fldChar w:fldCharType="end"/>
-      </w:r>
-      <w:r>
-        <w:rPr>
-          <w:i w:val="0"/>
-          <w:iCs w:val="0"/>
-        </w:rPr>
         <w:t xml:space="preserve"> Dealing with under consistencies.</w:t>
       </w:r>
-      <w:bookmarkEnd w:id="16"/>
+      <w:bookmarkEnd w:id="18"/>
     </w:p>
     <w:p>
       <w:pPr>
@@ -11140,7 +11384,7 @@
           <w:szCs w:val="24"/>
         </w:rPr>
       </w:pPr>
-      <w:bookmarkStart w:id="17" w:name="_Toc132473889"/>
+      <w:bookmarkStart w:id="19" w:name="_Toc133256555"/>
       <w:r>
         <w:rPr>
           <w:i w:val="0"/>
@@ -11175,7 +11419,7 @@
           <w:iCs w:val="0"/>
           <w:noProof/>
         </w:rPr>
-        <w:t>4</w:t>
+        <w:t>5</w:t>
       </w:r>
       <w:r>
         <w:rPr>
@@ -11234,7 +11478,7 @@
         </w:rPr>
         <w:t xml:space="preserve"> Function comparison.</w:t>
       </w:r>
-      <w:bookmarkEnd w:id="17"/>
+      <w:bookmarkEnd w:id="19"/>
     </w:p>
     <w:p>
       <w:pPr>
@@ -11313,7 +11557,7 @@
           <w:iCs w:val="0"/>
         </w:rPr>
       </w:pPr>
-      <w:bookmarkStart w:id="18" w:name="_Toc132473890"/>
+      <w:bookmarkStart w:id="20" w:name="_Toc133256556"/>
       <w:r>
         <w:rPr>
           <w:i w:val="0"/>
@@ -11348,7 +11592,7 @@
           <w:iCs w:val="0"/>
           <w:noProof/>
         </w:rPr>
-        <w:t>4</w:t>
+        <w:t>5</w:t>
       </w:r>
       <w:r>
         <w:rPr>
@@ -11407,7 +11651,7 @@
         </w:rPr>
         <w:t xml:space="preserve"> Dealing with ties.</w:t>
       </w:r>
-      <w:bookmarkEnd w:id="18"/>
+      <w:bookmarkEnd w:id="20"/>
     </w:p>
     <w:p>
       <w:pPr>
@@ -11602,7 +11846,7 @@
           <w:szCs w:val="20"/>
         </w:rPr>
       </w:pPr>
-      <w:bookmarkStart w:id="19" w:name="_Toc132473891"/>
+      <w:bookmarkStart w:id="21" w:name="_Toc133256557"/>
       <w:r>
         <w:rPr>
           <w:i w:val="0"/>
@@ -11637,7 +11881,7 @@
           <w:iCs w:val="0"/>
           <w:noProof/>
         </w:rPr>
-        <w:t>4</w:t>
+        <w:t>5</w:t>
       </w:r>
       <w:r>
         <w:rPr>
@@ -11696,7 +11940,7 @@
         </w:rPr>
         <w:t xml:space="preserve"> Dealing with introduction of untraversable.</w:t>
       </w:r>
-      <w:bookmarkEnd w:id="19"/>
+      <w:bookmarkEnd w:id="21"/>
     </w:p>
     <w:p>
       <w:pPr>
@@ -11799,7 +12043,7 @@
           <w:iCs w:val="0"/>
         </w:rPr>
       </w:pPr>
-      <w:bookmarkStart w:id="20" w:name="_Toc132473892"/>
+      <w:bookmarkStart w:id="22" w:name="_Toc133256558"/>
       <w:r>
         <w:rPr>
           <w:i w:val="0"/>
@@ -11834,7 +12078,7 @@
           <w:iCs w:val="0"/>
           <w:noProof/>
         </w:rPr>
-        <w:t>4</w:t>
+        <w:t>5</w:t>
       </w:r>
       <w:r>
         <w:rPr>
@@ -11893,7 +12137,7 @@
         </w:rPr>
         <w:t xml:space="preserve"> Calculating a node key.</w:t>
       </w:r>
-      <w:bookmarkEnd w:id="20"/>
+      <w:bookmarkEnd w:id="22"/>
     </w:p>
     <w:p>
       <w:pPr>
@@ -12004,7 +12248,7 @@
           <w:szCs w:val="24"/>
         </w:rPr>
       </w:pPr>
-      <w:bookmarkStart w:id="21" w:name="_Toc132473893"/>
+      <w:bookmarkStart w:id="23" w:name="_Toc133256559"/>
       <w:r>
         <w:rPr>
           <w:i w:val="0"/>
@@ -12039,7 +12283,7 @@
           <w:iCs w:val="0"/>
           <w:noProof/>
         </w:rPr>
-        <w:t>4</w:t>
+        <w:t>5</w:t>
       </w:r>
       <w:r>
         <w:rPr>
@@ -12098,7 +12342,7 @@
         </w:rPr>
         <w:t xml:space="preserve"> Dstar lite path on 2D grid.</w:t>
       </w:r>
-      <w:bookmarkEnd w:id="21"/>
+      <w:bookmarkEnd w:id="23"/>
     </w:p>
     <w:p>
       <w:pPr>
@@ -12238,7 +12482,7 @@
           <w:noProof/>
         </w:rPr>
       </w:pPr>
-      <w:bookmarkStart w:id="22" w:name="_Toc132473894"/>
+      <w:bookmarkStart w:id="24" w:name="_Toc133256560"/>
       <w:r>
         <w:rPr>
           <w:i w:val="0"/>
@@ -12273,7 +12517,7 @@
           <w:iCs w:val="0"/>
           <w:noProof/>
         </w:rPr>
-        <w:t>4</w:t>
+        <w:t>5</w:t>
       </w:r>
       <w:r>
         <w:rPr>
@@ -12332,7 +12576,7 @@
         </w:rPr>
         <w:t xml:space="preserve"> How Dstar path changes with wall on path.</w:t>
       </w:r>
-      <w:bookmarkEnd w:id="22"/>
+      <w:bookmarkEnd w:id="24"/>
     </w:p>
     <w:p>
       <w:pPr>
@@ -12382,14 +12626,14 @@
       <w:pPr>
         <w:pStyle w:val="Heading2"/>
       </w:pPr>
-      <w:bookmarkStart w:id="23" w:name="_Toc132485351"/>
+      <w:bookmarkStart w:id="25" w:name="_Toc133256587"/>
       <w:r>
         <w:t>Astar Search Pathfinding Algorithm</w:t>
       </w:r>
       <w:r>
         <w:t>.</w:t>
       </w:r>
-      <w:bookmarkEnd w:id="23"/>
+      <w:bookmarkEnd w:id="25"/>
       <w:r>
         <w:t xml:space="preserve"> </w:t>
       </w:r>
@@ -12398,11 +12642,11 @@
       <w:pPr>
         <w:pStyle w:val="Heading3"/>
       </w:pPr>
-      <w:bookmarkStart w:id="24" w:name="_Toc132485352"/>
+      <w:bookmarkStart w:id="26" w:name="_Toc133256588"/>
       <w:r>
         <w:t>Overview</w:t>
       </w:r>
-      <w:bookmarkEnd w:id="24"/>
+      <w:bookmarkEnd w:id="26"/>
     </w:p>
     <w:p>
       <w:pPr>
@@ -12514,7 +12758,7 @@
           <w:iCs w:val="0"/>
         </w:rPr>
       </w:pPr>
-      <w:bookmarkStart w:id="25" w:name="_Toc132473895"/>
+      <w:bookmarkStart w:id="27" w:name="_Toc133256561"/>
       <w:r>
         <w:rPr>
           <w:i w:val="0"/>
@@ -12549,7 +12793,7 @@
           <w:iCs w:val="0"/>
           <w:noProof/>
         </w:rPr>
-        <w:t>4</w:t>
+        <w:t>5</w:t>
       </w:r>
       <w:r>
         <w:rPr>
@@ -12608,17 +12852,17 @@
         </w:rPr>
         <w:t>Astar path.</w:t>
       </w:r>
-      <w:bookmarkEnd w:id="25"/>
+      <w:bookmarkEnd w:id="27"/>
     </w:p>
     <w:p>
       <w:pPr>
         <w:pStyle w:val="Heading3"/>
       </w:pPr>
-      <w:bookmarkStart w:id="26" w:name="_Toc132485353"/>
+      <w:bookmarkStart w:id="28" w:name="_Toc133256589"/>
       <w:r>
         <w:t>Key Information</w:t>
       </w:r>
-      <w:bookmarkEnd w:id="26"/>
+      <w:bookmarkEnd w:id="28"/>
     </w:p>
     <w:p>
       <w:pPr>
@@ -12711,25 +12955,54 @@
         <w:rPr>
           <w:szCs w:val="24"/>
         </w:rPr>
-        <w:t xml:space="preserve">( mentioned in </w:t>
-      </w:r>
-      <w:r>
-        <w:rPr>
-          <w:szCs w:val="24"/>
-        </w:rPr>
-        <w:t>6.3.2</w:t>
-      </w:r>
-      <w:r>
-        <w:rPr>
-          <w:szCs w:val="24"/>
-        </w:rPr>
-        <w:t>)</w:t>
-      </w:r>
-      <w:r>
-        <w:rPr>
-          <w:szCs w:val="24"/>
-        </w:rPr>
-        <w:t xml:space="preserve"> plus the value of the Hcost (mentioned in 6.3.2). </w:t>
+        <w:fldChar w:fldCharType="begin"/>
+      </w:r>
+      <w:r>
+        <w:rPr>
+          <w:szCs w:val="24"/>
+        </w:rPr>
+        <w:instrText xml:space="preserve"> REF _Ref133257163 \w \h </w:instrText>
+      </w:r>
+      <w:r>
+        <w:rPr>
+          <w:szCs w:val="24"/>
+        </w:rPr>
+      </w:r>
+      <w:r>
+        <w:rPr>
+          <w:szCs w:val="24"/>
+        </w:rPr>
+        <w:fldChar w:fldCharType="separate"/>
+      </w:r>
+      <w:r>
+        <w:rPr>
+          <w:szCs w:val="24"/>
+        </w:rPr>
+        <w:t>5.3.2</w:t>
+      </w:r>
+      <w:r>
+        <w:rPr>
+          <w:szCs w:val="24"/>
+        </w:rPr>
+        <w:fldChar w:fldCharType="end"/>
+      </w:r>
+      <w:r>
+        <w:rPr>
+          <w:szCs w:val="24"/>
+        </w:rPr>
+        <w:t xml:space="preserve"> plus the value of the Hcost (mentioned in </w:t>
+      </w:r>
+      <w:r>
+        <w:rPr>
+          <w:szCs w:val="24"/>
+        </w:rPr>
+        <w:t>5</w:t>
+      </w:r>
+      <w:r>
+        <w:rPr>
+          <w:szCs w:val="24"/>
+        </w:rPr>
+        <w:t xml:space="preserve">.3.2). </w:t>
       </w:r>
       <w:r>
         <w:rPr>
@@ -12767,7 +13040,19 @@
         <w:rPr>
           <w:szCs w:val="24"/>
         </w:rPr>
-        <w:t xml:space="preserve"> – (mentioned in 6.3.2)</w:t>
+        <w:t xml:space="preserve"> – (mentioned in </w:t>
+      </w:r>
+      <w:r>
+        <w:rPr>
+          <w:szCs w:val="24"/>
+        </w:rPr>
+        <w:t>5</w:t>
+      </w:r>
+      <w:r>
+        <w:rPr>
+          <w:szCs w:val="24"/>
+        </w:rPr>
+        <w:t>.3.2)</w:t>
       </w:r>
     </w:p>
     <w:p>
@@ -12793,7 +13078,19 @@
         <w:rPr>
           <w:szCs w:val="24"/>
         </w:rPr>
-        <w:t>– (mentioned in 6.3.2)</w:t>
+        <w:t xml:space="preserve">– (mentioned in </w:t>
+      </w:r>
+      <w:r>
+        <w:rPr>
+          <w:szCs w:val="24"/>
+        </w:rPr>
+        <w:t>5</w:t>
+      </w:r>
+      <w:r>
+        <w:rPr>
+          <w:szCs w:val="24"/>
+        </w:rPr>
+        <w:t>.3.2)</w:t>
       </w:r>
     </w:p>
     <w:p>
@@ -13049,11 +13346,11 @@
       <w:pPr>
         <w:pStyle w:val="Heading3"/>
       </w:pPr>
-      <w:bookmarkStart w:id="27" w:name="_Toc132485354"/>
+      <w:bookmarkStart w:id="29" w:name="_Toc133256590"/>
       <w:r>
         <w:t>Algorithm</w:t>
       </w:r>
-      <w:bookmarkEnd w:id="27"/>
+      <w:bookmarkEnd w:id="29"/>
     </w:p>
     <w:p>
       <w:pPr>
@@ -13211,7 +13508,7 @@
           <w:szCs w:val="24"/>
         </w:rPr>
       </w:pPr>
-      <w:bookmarkStart w:id="28" w:name="_Toc132473896"/>
+      <w:bookmarkStart w:id="30" w:name="_Toc133256562"/>
       <w:r>
         <w:rPr>
           <w:i w:val="0"/>
@@ -13246,7 +13543,7 @@
           <w:iCs w:val="0"/>
           <w:noProof/>
         </w:rPr>
-        <w:t>4</w:t>
+        <w:t>5</w:t>
       </w:r>
       <w:r>
         <w:rPr>
@@ -13305,7 +13602,7 @@
         </w:rPr>
         <w:t xml:space="preserve"> Fcost function.</w:t>
       </w:r>
-      <w:bookmarkEnd w:id="28"/>
+      <w:bookmarkEnd w:id="30"/>
     </w:p>
     <w:p>
       <w:pPr>
@@ -13571,13 +13868,68 @@
         <w:rPr>
           <w:szCs w:val="24"/>
         </w:rPr>
-        <w:t>when done the algorithm should look like the figure below</w:t>
-      </w:r>
-      <w:r>
-        <w:rPr>
-          <w:szCs w:val="24"/>
-        </w:rPr>
-        <w:t>(figure 6-3 Astar algorithm)</w:t>
+        <w:t>when done the algorithm should look like the below</w:t>
+      </w:r>
+      <w:r>
+        <w:rPr>
+          <w:szCs w:val="24"/>
+        </w:rPr>
+        <w:t xml:space="preserve"> </w:t>
+      </w:r>
+      <w:r>
+        <w:rPr>
+          <w:szCs w:val="24"/>
+        </w:rPr>
+        <w:fldChar w:fldCharType="begin"/>
+      </w:r>
+      <w:r>
+        <w:rPr>
+          <w:szCs w:val="24"/>
+        </w:rPr>
+        <w:instrText xml:space="preserve"> REF _Ref133256632 \h </w:instrText>
+      </w:r>
+      <w:r>
+        <w:rPr>
+          <w:szCs w:val="24"/>
+        </w:rPr>
+      </w:r>
+      <w:r>
+        <w:rPr>
+          <w:szCs w:val="24"/>
+        </w:rPr>
+        <w:fldChar w:fldCharType="separate"/>
+      </w:r>
+      <w:r>
+        <w:t xml:space="preserve">Figure </w:t>
+      </w:r>
+      <w:r>
+        <w:rPr>
+          <w:i/>
+          <w:iCs/>
+          <w:noProof/>
+        </w:rPr>
+        <w:t>5</w:t>
+      </w:r>
+      <w:r>
+        <w:noBreakHyphen/>
+      </w:r>
+      <w:r>
+        <w:rPr>
+          <w:noProof/>
+        </w:rPr>
+        <w:t>13</w:t>
+      </w:r>
+      <w:r>
+        <w:rPr>
+          <w:szCs w:val="24"/>
+        </w:rPr>
+        <w:fldChar w:fldCharType="end"/>
+      </w:r>
+      <w:r>
+        <w:rPr>
+          <w:szCs w:val="24"/>
+        </w:rPr>
+        <w:t>.</w:t>
       </w:r>
     </w:p>
     <w:p>
@@ -13638,7 +13990,8 @@
           <w:szCs w:val="24"/>
         </w:rPr>
       </w:pPr>
-      <w:bookmarkStart w:id="29" w:name="_Toc132473897"/>
+      <w:bookmarkStart w:id="31" w:name="_Ref133256632"/>
+      <w:bookmarkStart w:id="32" w:name="_Toc133256563"/>
       <w:r>
         <w:rPr>
           <w:i w:val="0"/>
@@ -13673,7 +14026,7 @@
           <w:iCs w:val="0"/>
           <w:noProof/>
         </w:rPr>
-        <w:t>4</w:t>
+        <w:t>5</w:t>
       </w:r>
       <w:r>
         <w:rPr>
@@ -13725,6 +14078,7 @@
         </w:rPr>
         <w:fldChar w:fldCharType="end"/>
       </w:r>
+      <w:bookmarkEnd w:id="31"/>
       <w:r>
         <w:rPr>
           <w:i w:val="0"/>
@@ -13739,7 +14093,7 @@
         </w:rPr>
         <w:t>.</w:t>
       </w:r>
-      <w:bookmarkEnd w:id="29"/>
+      <w:bookmarkEnd w:id="32"/>
     </w:p>
     <w:p>
       <w:pPr>
@@ -13812,38 +14166,6 @@
     </w:p>
     <w:p>
       <w:pPr>
-        <w:spacing w:line="276" w:lineRule="auto"/>
-        <w:rPr>
-          <w:szCs w:val="24"/>
-        </w:rPr>
-      </w:pPr>
-    </w:p>
-    <w:p>
-      <w:pPr>
-        <w:spacing w:line="276" w:lineRule="auto"/>
-        <w:rPr>
-          <w:szCs w:val="24"/>
-        </w:rPr>
-      </w:pPr>
-    </w:p>
-    <w:p>
-      <w:pPr>
-        <w:spacing w:line="276" w:lineRule="auto"/>
-        <w:rPr>
-          <w:szCs w:val="24"/>
-        </w:rPr>
-      </w:pPr>
-    </w:p>
-    <w:p>
-      <w:pPr>
-        <w:spacing w:line="276" w:lineRule="auto"/>
-        <w:rPr>
-          <w:szCs w:val="24"/>
-        </w:rPr>
-      </w:pPr>
-    </w:p>
-    <w:p>
-      <w:pPr>
         <w:spacing w:after="0" w:line="276" w:lineRule="auto"/>
       </w:pPr>
       <w:r>
@@ -13854,7 +14176,7 @@
       <w:pPr>
         <w:pStyle w:val="Heading2"/>
       </w:pPr>
-      <w:bookmarkStart w:id="30" w:name="_Toc132485355"/>
+      <w:bookmarkStart w:id="33" w:name="_Toc133256591"/>
       <w:r>
         <w:lastRenderedPageBreak/>
         <w:t>Lifelong planning Astar Search Pathfinding Algorithm</w:t>
@@ -13862,7 +14184,7 @@
       <w:r>
         <w:t>.</w:t>
       </w:r>
-      <w:bookmarkEnd w:id="30"/>
+      <w:bookmarkEnd w:id="33"/>
       <w:r>
         <w:t xml:space="preserve"> </w:t>
       </w:r>
@@ -13871,11 +14193,11 @@
       <w:pPr>
         <w:pStyle w:val="Heading3"/>
       </w:pPr>
-      <w:bookmarkStart w:id="31" w:name="_Toc132485356"/>
+      <w:bookmarkStart w:id="34" w:name="_Toc133256592"/>
       <w:r>
         <w:t>Overview</w:t>
       </w:r>
-      <w:bookmarkEnd w:id="31"/>
+      <w:bookmarkEnd w:id="34"/>
     </w:p>
     <w:p>
       <w:pPr>
@@ -14045,7 +14367,7 @@
           <w:iCs w:val="0"/>
         </w:rPr>
       </w:pPr>
-      <w:bookmarkStart w:id="32" w:name="_Toc132473898"/>
+      <w:bookmarkStart w:id="35" w:name="_Toc133256564"/>
       <w:r>
         <w:rPr>
           <w:i w:val="0"/>
@@ -14080,7 +14402,7 @@
           <w:iCs w:val="0"/>
           <w:noProof/>
         </w:rPr>
-        <w:t>4</w:t>
+        <w:t>5</w:t>
       </w:r>
       <w:r>
         <w:rPr>
@@ -14139,17 +14461,17 @@
         </w:rPr>
         <w:t xml:space="preserve"> Lpa* path.</w:t>
       </w:r>
-      <w:bookmarkEnd w:id="32"/>
+      <w:bookmarkEnd w:id="35"/>
     </w:p>
     <w:p>
       <w:pPr>
         <w:pStyle w:val="Heading3"/>
       </w:pPr>
-      <w:bookmarkStart w:id="33" w:name="_Toc132485357"/>
+      <w:bookmarkStart w:id="36" w:name="_Toc133256593"/>
       <w:r>
         <w:t>Key Information</w:t>
       </w:r>
-      <w:bookmarkEnd w:id="33"/>
+      <w:bookmarkEnd w:id="36"/>
       <w:r>
         <w:t xml:space="preserve"> </w:t>
       </w:r>
@@ -14291,7 +14613,13 @@
         <w:rPr>
           <w:szCs w:val="24"/>
         </w:rPr>
-        <w:t>6.3.2</w:t>
+        <w:t>5</w:t>
+      </w:r>
+      <w:r>
+        <w:rPr>
+          <w:szCs w:val="24"/>
+        </w:rPr>
+        <w:t>.3.2</w:t>
       </w:r>
       <w:r>
         <w:rPr>
@@ -14323,7 +14651,13 @@
         <w:rPr>
           <w:szCs w:val="24"/>
         </w:rPr>
-        <w:t>6.3.2</w:t>
+        <w:t>5</w:t>
+      </w:r>
+      <w:r>
+        <w:rPr>
+          <w:szCs w:val="24"/>
+        </w:rPr>
+        <w:t>.3.2</w:t>
       </w:r>
       <w:r>
         <w:rPr>
@@ -14355,7 +14689,13 @@
         <w:rPr>
           <w:szCs w:val="24"/>
         </w:rPr>
-        <w:t>6.3.2</w:t>
+        <w:t>5</w:t>
+      </w:r>
+      <w:r>
+        <w:rPr>
+          <w:szCs w:val="24"/>
+        </w:rPr>
+        <w:t>.3.2</w:t>
       </w:r>
       <w:r>
         <w:rPr>
@@ -14496,11 +14836,11 @@
       <w:pPr>
         <w:pStyle w:val="Heading3"/>
       </w:pPr>
-      <w:bookmarkStart w:id="34" w:name="_Toc132485358"/>
+      <w:bookmarkStart w:id="37" w:name="_Toc133256594"/>
       <w:r>
         <w:t>Algorithm</w:t>
       </w:r>
-      <w:bookmarkEnd w:id="34"/>
+      <w:bookmarkEnd w:id="37"/>
     </w:p>
     <w:p>
       <w:pPr>
@@ -14563,7 +14903,7 @@
           <w:lang w:val="en-GB"/>
         </w:rPr>
       </w:pPr>
-      <w:bookmarkStart w:id="35" w:name="_Toc132473899"/>
+      <w:bookmarkStart w:id="38" w:name="_Toc133256565"/>
       <w:r>
         <w:rPr>
           <w:i w:val="0"/>
@@ -14603,7 +14943,7 @@
           <w:noProof/>
           <w:lang w:val="en-GB"/>
         </w:rPr>
-        <w:t>4</w:t>
+        <w:t>5</w:t>
       </w:r>
       <w:r>
         <w:rPr>
@@ -14670,7 +15010,7 @@
         </w:rPr>
         <w:t xml:space="preserve"> Lpa* algorithm</w:t>
       </w:r>
-      <w:bookmarkEnd w:id="35"/>
+      <w:bookmarkEnd w:id="38"/>
     </w:p>
     <w:p>
       <w:pPr>
@@ -14803,7 +15143,7 @@
           <w:szCs w:val="20"/>
         </w:rPr>
       </w:pPr>
-      <w:bookmarkStart w:id="36" w:name="_Toc132473900"/>
+      <w:bookmarkStart w:id="39" w:name="_Toc133256566"/>
       <w:r>
         <w:rPr>
           <w:i w:val="0"/>
@@ -14838,7 +15178,7 @@
           <w:iCs w:val="0"/>
           <w:noProof/>
         </w:rPr>
-        <w:t>4</w:t>
+        <w:t>5</w:t>
       </w:r>
       <w:r>
         <w:rPr>
@@ -14897,7 +15237,7 @@
         </w:rPr>
         <w:t xml:space="preserve"> The calculation of the key.</w:t>
       </w:r>
-      <w:bookmarkEnd w:id="36"/>
+      <w:bookmarkEnd w:id="39"/>
     </w:p>
     <w:p>
       <w:pPr>
@@ -15011,7 +15351,7 @@
           <w:szCs w:val="20"/>
         </w:rPr>
       </w:pPr>
-      <w:bookmarkStart w:id="37" w:name="_Toc132473901"/>
+      <w:bookmarkStart w:id="40" w:name="_Toc133256567"/>
       <w:r>
         <w:rPr>
           <w:i w:val="0"/>
@@ -15046,7 +15386,7 @@
           <w:iCs w:val="0"/>
           <w:noProof/>
         </w:rPr>
-        <w:t>4</w:t>
+        <w:t>5</w:t>
       </w:r>
       <w:r>
         <w:rPr>
@@ -15105,7 +15445,7 @@
         </w:rPr>
         <w:t xml:space="preserve"> Lpa* functor.</w:t>
       </w:r>
-      <w:bookmarkEnd w:id="37"/>
+      <w:bookmarkEnd w:id="40"/>
     </w:p>
     <w:p>
       <w:pPr>
@@ -15414,7 +15754,7 @@
           <w:iCs w:val="0"/>
         </w:rPr>
       </w:pPr>
-      <w:bookmarkStart w:id="38" w:name="_Toc132473902"/>
+      <w:bookmarkStart w:id="41" w:name="_Toc133256568"/>
       <w:r>
         <w:rPr>
           <w:i w:val="0"/>
@@ -15449,7 +15789,7 @@
           <w:iCs w:val="0"/>
           <w:noProof/>
         </w:rPr>
-        <w:t>4</w:t>
+        <w:t>5</w:t>
       </w:r>
       <w:r>
         <w:rPr>
@@ -15508,7 +15848,7 @@
         </w:rPr>
         <w:t xml:space="preserve"> Lpa* path without walls vs with walls.</w:t>
       </w:r>
-      <w:bookmarkEnd w:id="38"/>
+      <w:bookmarkEnd w:id="41"/>
     </w:p>
     <w:p>
       <w:pPr>
@@ -15522,7 +15862,7 @@
       <w:pPr>
         <w:pStyle w:val="Heading2"/>
       </w:pPr>
-      <w:bookmarkStart w:id="39" w:name="_Toc132485359"/>
+      <w:bookmarkStart w:id="42" w:name="_Toc133256595"/>
       <w:r>
         <w:lastRenderedPageBreak/>
         <w:t>Dijkstra’s</w:t>
@@ -15530,7 +15870,7 @@
       <w:r>
         <w:t xml:space="preserve"> Search Pathfinding Algorithm</w:t>
       </w:r>
-      <w:bookmarkEnd w:id="39"/>
+      <w:bookmarkEnd w:id="42"/>
       <w:r>
         <w:t xml:space="preserve"> </w:t>
       </w:r>
@@ -15539,11 +15879,11 @@
       <w:pPr>
         <w:pStyle w:val="Heading3"/>
       </w:pPr>
-      <w:bookmarkStart w:id="40" w:name="_Toc132485360"/>
+      <w:bookmarkStart w:id="43" w:name="_Toc133256596"/>
       <w:r>
         <w:t>Overview</w:t>
       </w:r>
-      <w:bookmarkEnd w:id="40"/>
+      <w:bookmarkEnd w:id="43"/>
     </w:p>
     <w:p>
       <w:pPr>
@@ -15593,11 +15933,11 @@
       <w:pPr>
         <w:pStyle w:val="Heading3"/>
       </w:pPr>
-      <w:bookmarkStart w:id="41" w:name="_Toc132485361"/>
+      <w:bookmarkStart w:id="44" w:name="_Toc133256597"/>
       <w:r>
         <w:t>Key Information</w:t>
       </w:r>
-      <w:bookmarkEnd w:id="41"/>
+      <w:bookmarkEnd w:id="44"/>
     </w:p>
     <w:p>
       <w:pPr>
@@ -15657,7 +15997,19 @@
         <w:rPr>
           <w:szCs w:val="24"/>
         </w:rPr>
-        <w:t>as mentioned in (6.3.2)</w:t>
+        <w:t>as mentioned in (</w:t>
+      </w:r>
+      <w:r>
+        <w:rPr>
+          <w:szCs w:val="24"/>
+        </w:rPr>
+        <w:t>5</w:t>
+      </w:r>
+      <w:r>
+        <w:rPr>
+          <w:szCs w:val="24"/>
+        </w:rPr>
+        <w:t>.3.2)</w:t>
       </w:r>
     </w:p>
     <w:p>
@@ -15709,7 +16061,31 @@
         <w:rPr>
           <w:szCs w:val="24"/>
         </w:rPr>
-        <w:t xml:space="preserve"> – as mentioned in (6.5.2)</w:t>
+        <w:t xml:space="preserve"> – as mentioned in (</w:t>
+      </w:r>
+      <w:r>
+        <w:rPr>
+          <w:szCs w:val="24"/>
+        </w:rPr>
+        <w:t>5</w:t>
+      </w:r>
+      <w:r>
+        <w:rPr>
+          <w:szCs w:val="24"/>
+        </w:rPr>
+        <w:t>.</w:t>
+      </w:r>
+      <w:r>
+        <w:rPr>
+          <w:szCs w:val="24"/>
+        </w:rPr>
+        <w:t>3</w:t>
+      </w:r>
+      <w:r>
+        <w:rPr>
+          <w:szCs w:val="24"/>
+        </w:rPr>
+        <w:t>.2)</w:t>
       </w:r>
     </w:p>
     <w:p>
@@ -15729,7 +16105,13 @@
         <w:rPr>
           <w:szCs w:val="24"/>
         </w:rPr>
-        <w:t>6.4.2</w:t>
+        <w:t>5</w:t>
+      </w:r>
+      <w:r>
+        <w:rPr>
+          <w:szCs w:val="24"/>
+        </w:rPr>
+        <w:t>.4.2</w:t>
       </w:r>
       <w:r>
         <w:rPr>
@@ -15749,18 +16131,30 @@
         <w:rPr>
           <w:szCs w:val="24"/>
         </w:rPr>
-        <w:t>“weight” – as mentioned in (6.4.2)</w:t>
+        <w:t>“weight” – as mentioned in (</w:t>
+      </w:r>
+      <w:r>
+        <w:rPr>
+          <w:szCs w:val="24"/>
+        </w:rPr>
+        <w:t>5</w:t>
+      </w:r>
+      <w:r>
+        <w:rPr>
+          <w:szCs w:val="24"/>
+        </w:rPr>
+        <w:t>.4.2)</w:t>
       </w:r>
     </w:p>
     <w:p>
       <w:pPr>
         <w:pStyle w:val="Heading3"/>
       </w:pPr>
-      <w:bookmarkStart w:id="42" w:name="_Toc132485362"/>
+      <w:bookmarkStart w:id="45" w:name="_Toc133256598"/>
       <w:r>
         <w:t>Algorithm</w:t>
       </w:r>
-      <w:bookmarkEnd w:id="42"/>
+      <w:bookmarkEnd w:id="45"/>
     </w:p>
     <w:p>
       <w:pPr>
@@ -15916,7 +16310,7 @@
           <w:szCs w:val="28"/>
         </w:rPr>
       </w:pPr>
-      <w:bookmarkStart w:id="43" w:name="_Toc132473903"/>
+      <w:bookmarkStart w:id="46" w:name="_Toc133256569"/>
       <w:r>
         <w:rPr>
           <w:i w:val="0"/>
@@ -15951,7 +16345,7 @@
           <w:iCs w:val="0"/>
           <w:noProof/>
         </w:rPr>
-        <w:t>4</w:t>
+        <w:t>5</w:t>
       </w:r>
       <w:r>
         <w:rPr>
@@ -16010,7 +16404,7 @@
         </w:rPr>
         <w:t xml:space="preserve"> Dijkstra's functor.</w:t>
       </w:r>
-      <w:bookmarkEnd w:id="43"/>
+      <w:bookmarkEnd w:id="46"/>
     </w:p>
     <w:p>
       <w:pPr>
@@ -16109,7 +16503,7 @@
           <w:szCs w:val="28"/>
         </w:rPr>
       </w:pPr>
-      <w:bookmarkStart w:id="44" w:name="_Toc132473904"/>
+      <w:bookmarkStart w:id="47" w:name="_Toc133256570"/>
       <w:r>
         <w:rPr>
           <w:i w:val="0"/>
@@ -16144,7 +16538,7 @@
           <w:iCs w:val="0"/>
           <w:noProof/>
         </w:rPr>
-        <w:t>4</w:t>
+        <w:t>5</w:t>
       </w:r>
       <w:r>
         <w:rPr>
@@ -16203,7 +16597,7 @@
         </w:rPr>
         <w:t xml:space="preserve"> Dijkstra's search algorithm.</w:t>
       </w:r>
-      <w:bookmarkEnd w:id="44"/>
+      <w:bookmarkEnd w:id="47"/>
     </w:p>
     <w:p>
       <w:pPr>
@@ -16385,7 +16779,7 @@
           <w:szCs w:val="24"/>
         </w:rPr>
       </w:pPr>
-      <w:bookmarkStart w:id="45" w:name="_Toc132473905"/>
+      <w:bookmarkStart w:id="48" w:name="_Toc133256571"/>
       <w:r>
         <w:rPr>
           <w:i w:val="0"/>
@@ -16420,7 +16814,7 @@
           <w:iCs w:val="0"/>
           <w:noProof/>
         </w:rPr>
-        <w:t>4</w:t>
+        <w:t>5</w:t>
       </w:r>
       <w:r>
         <w:rPr>
@@ -16479,7 +16873,7 @@
         </w:rPr>
         <w:t xml:space="preserve"> Dijkstra's path without walls vs with walls.</w:t>
       </w:r>
-      <w:bookmarkEnd w:id="45"/>
+      <w:bookmarkEnd w:id="48"/>
     </w:p>
     <w:p>
       <w:pPr>
@@ -16624,31 +17018,19 @@
         <w:rPr>
           <w:szCs w:val="24"/>
         </w:rPr>
-        <w:t xml:space="preserve"> </w:t>
-      </w:r>
-      <w:r>
-        <w:rPr>
-          <w:szCs w:val="24"/>
-        </w:rPr>
-        <w:t>2020</w:t>
-      </w:r>
-      <w:r>
-        <w:rPr>
-          <w:szCs w:val="24"/>
-        </w:rPr>
-        <w:t>)</w:t>
+        <w:t xml:space="preserve"> 2020)</w:t>
       </w:r>
     </w:p>
     <w:p>
       <w:pPr>
         <w:pStyle w:val="Heading2"/>
       </w:pPr>
-      <w:bookmarkStart w:id="46" w:name="_Toc132485363"/>
+      <w:bookmarkStart w:id="49" w:name="_Toc133256599"/>
       <w:r>
         <w:lastRenderedPageBreak/>
         <w:t>Depth first Search Pathfinding Algorithm</w:t>
       </w:r>
-      <w:bookmarkEnd w:id="46"/>
+      <w:bookmarkEnd w:id="49"/>
       <w:r>
         <w:t xml:space="preserve"> </w:t>
       </w:r>
@@ -16657,11 +17039,11 @@
       <w:pPr>
         <w:pStyle w:val="Heading3"/>
       </w:pPr>
-      <w:bookmarkStart w:id="47" w:name="_Toc132485364"/>
+      <w:bookmarkStart w:id="50" w:name="_Toc133256600"/>
       <w:r>
         <w:t>Overview</w:t>
       </w:r>
-      <w:bookmarkEnd w:id="47"/>
+      <w:bookmarkEnd w:id="50"/>
     </w:p>
     <w:p>
       <w:pPr>
@@ -16832,11 +17214,11 @@
       <w:pPr>
         <w:pStyle w:val="Heading3"/>
       </w:pPr>
-      <w:bookmarkStart w:id="48" w:name="_Toc132485365"/>
+      <w:bookmarkStart w:id="51" w:name="_Toc133256601"/>
       <w:r>
         <w:t>Key Information</w:t>
       </w:r>
-      <w:bookmarkEnd w:id="48"/>
+      <w:bookmarkEnd w:id="51"/>
     </w:p>
     <w:p>
       <w:pPr>
@@ -16895,7 +17277,19 @@
         <w:rPr>
           <w:szCs w:val="24"/>
         </w:rPr>
-        <w:t>(6.4.2)</w:t>
+        <w:t>(</w:t>
+      </w:r>
+      <w:r>
+        <w:rPr>
+          <w:szCs w:val="24"/>
+        </w:rPr>
+        <w:t>5.</w:t>
+      </w:r>
+      <w:r>
+        <w:rPr>
+          <w:szCs w:val="24"/>
+        </w:rPr>
+        <w:t>4.2)</w:t>
       </w:r>
       <w:r>
         <w:rPr>
@@ -16914,11 +17308,11 @@
       <w:pPr>
         <w:pStyle w:val="Heading3"/>
       </w:pPr>
-      <w:bookmarkStart w:id="49" w:name="_Toc132485366"/>
+      <w:bookmarkStart w:id="52" w:name="_Toc133256602"/>
       <w:r>
         <w:t>Algorithm</w:t>
       </w:r>
-      <w:bookmarkEnd w:id="49"/>
+      <w:bookmarkEnd w:id="52"/>
     </w:p>
     <w:p>
       <w:pPr>
@@ -17047,7 +17441,7 @@
           <w:szCs w:val="20"/>
         </w:rPr>
       </w:pPr>
-      <w:bookmarkStart w:id="50" w:name="_Toc132473906"/>
+      <w:bookmarkStart w:id="53" w:name="_Toc133256572"/>
       <w:r>
         <w:rPr>
           <w:i w:val="0"/>
@@ -17082,7 +17476,7 @@
           <w:iCs w:val="0"/>
           <w:noProof/>
         </w:rPr>
-        <w:t>4</w:t>
+        <w:t>5</w:t>
       </w:r>
       <w:r>
         <w:rPr>
@@ -17141,7 +17535,7 @@
         </w:rPr>
         <w:t xml:space="preserve"> Depth first search algorithm.</w:t>
       </w:r>
-      <w:bookmarkEnd w:id="50"/>
+      <w:bookmarkEnd w:id="53"/>
     </w:p>
     <w:p>
       <w:pPr>
@@ -17154,14 +17548,7 @@
         <w:rPr>
           <w:szCs w:val="24"/>
         </w:rPr>
-        <w:t xml:space="preserve">As previously explained since this algorithm uses the concept of a recursive function you have no need to use any data structure. When you want to store the path you can simply just track </w:t>
-      </w:r>
-      <w:r>
-        <w:rPr>
-          <w:szCs w:val="24"/>
-        </w:rPr>
-        <w:lastRenderedPageBreak/>
-        <w:t>your way back through the path using the parent pointer/ previous pointer as mentioned previously to store the path</w:t>
+        <w:t>As previously explained since this algorithm uses the concept of a recursive function you have no need to use any data structure. When you want to store the path you can simply just track your way back through the path using the parent pointer/ previous pointer as mentioned previously to store the path</w:t>
       </w:r>
       <w:r>
         <w:rPr>
@@ -17181,6 +17568,7 @@
           <w:noProof/>
           <w:szCs w:val="24"/>
         </w:rPr>
+        <w:lastRenderedPageBreak/>
         <mc:AlternateContent>
           <mc:Choice Requires="wpc">
             <w:drawing>
@@ -17281,7 +17669,7 @@
           <w:szCs w:val="24"/>
         </w:rPr>
       </w:pPr>
-      <w:bookmarkStart w:id="51" w:name="_Toc132473907"/>
+      <w:bookmarkStart w:id="54" w:name="_Toc133256573"/>
       <w:r>
         <w:rPr>
           <w:i w:val="0"/>
@@ -17316,7 +17704,7 @@
           <w:iCs w:val="0"/>
           <w:noProof/>
         </w:rPr>
-        <w:t>4</w:t>
+        <w:t>5</w:t>
       </w:r>
       <w:r>
         <w:rPr>
@@ -17375,7 +17763,7 @@
         </w:rPr>
         <w:t xml:space="preserve"> Depth first search algorithm without walls vs with walls.</w:t>
       </w:r>
-      <w:bookmarkEnd w:id="51"/>
+      <w:bookmarkEnd w:id="54"/>
     </w:p>
     <w:p>
       <w:pPr>
@@ -17474,7 +17862,7 @@
           <w:szCs w:val="24"/>
           <w:lang w:eastAsia="en-IE"/>
         </w:rPr>
-        <w:t xml:space="preserve"> </w:t>
+        <w:t xml:space="preserve"> 2012</w:t>
       </w:r>
       <w:r>
         <w:rPr>
@@ -17482,14 +17870,6 @@
           <w:szCs w:val="24"/>
           <w:lang w:eastAsia="en-IE"/>
         </w:rPr>
-        <w:t>2012</w:t>
-      </w:r>
-      <w:r>
-        <w:rPr>
-          <w:rFonts w:eastAsia="Times New Roman"/>
-          <w:szCs w:val="24"/>
-          <w:lang w:eastAsia="en-IE"/>
-        </w:rPr>
         <w:t>)</w:t>
       </w:r>
     </w:p>
@@ -17505,7 +17885,7 @@
       <w:pPr>
         <w:pStyle w:val="Heading2"/>
       </w:pPr>
-      <w:bookmarkStart w:id="52" w:name="_Toc132485367"/>
+      <w:bookmarkStart w:id="55" w:name="_Toc133256603"/>
       <w:r>
         <w:lastRenderedPageBreak/>
         <w:t>J</w:t>
@@ -17519,7 +17899,7 @@
       <w:r>
         <w:t xml:space="preserve"> Algorithm</w:t>
       </w:r>
-      <w:bookmarkEnd w:id="52"/>
+      <w:bookmarkEnd w:id="55"/>
     </w:p>
     <w:p>
       <w:pPr>
@@ -17528,11 +17908,11 @@
       <w:r>
         <w:t xml:space="preserve"> </w:t>
       </w:r>
-      <w:bookmarkStart w:id="53" w:name="_Toc132485368"/>
+      <w:bookmarkStart w:id="56" w:name="_Toc133256604"/>
       <w:r>
         <w:t>Overview</w:t>
       </w:r>
-      <w:bookmarkEnd w:id="53"/>
+      <w:bookmarkEnd w:id="56"/>
     </w:p>
     <w:p>
       <w:pPr>
@@ -17548,11 +17928,11 @@
       <w:pPr>
         <w:pStyle w:val="Heading3"/>
       </w:pPr>
-      <w:bookmarkStart w:id="54" w:name="_Toc132485369"/>
+      <w:bookmarkStart w:id="57" w:name="_Toc133256605"/>
       <w:r>
         <w:t>Key Information</w:t>
       </w:r>
-      <w:bookmarkEnd w:id="54"/>
+      <w:bookmarkEnd w:id="57"/>
     </w:p>
     <w:p>
       <w:pPr>
@@ -17567,11 +17947,11 @@
       <w:pPr>
         <w:pStyle w:val="Heading3"/>
       </w:pPr>
-      <w:bookmarkStart w:id="55" w:name="_Toc132485370"/>
+      <w:bookmarkStart w:id="58" w:name="_Toc133256606"/>
       <w:r>
         <w:t>Algorithm</w:t>
       </w:r>
-      <w:bookmarkEnd w:id="55"/>
+      <w:bookmarkEnd w:id="58"/>
     </w:p>
     <w:p>
       <w:pPr>
@@ -17638,12 +18018,12 @@
       <w:pPr>
         <w:pStyle w:val="Heading2"/>
       </w:pPr>
-      <w:bookmarkStart w:id="56" w:name="_Toc132485375"/>
+      <w:bookmarkStart w:id="59" w:name="_Toc133256607"/>
       <w:r>
         <w:lastRenderedPageBreak/>
         <w:t>How to compare the algorithms.</w:t>
       </w:r>
-      <w:bookmarkEnd w:id="56"/>
+      <w:bookmarkEnd w:id="59"/>
     </w:p>
     <w:p>
       <w:pPr>
@@ -17847,11 +18227,11 @@
       <w:pPr>
         <w:pStyle w:val="Heading2"/>
       </w:pPr>
-      <w:bookmarkStart w:id="57" w:name="_Toc132485376"/>
+      <w:bookmarkStart w:id="60" w:name="_Toc133256608"/>
       <w:r>
         <w:t>Controls necessary for fair comparison</w:t>
       </w:r>
-      <w:bookmarkEnd w:id="57"/>
+      <w:bookmarkEnd w:id="60"/>
     </w:p>
     <w:p>
       <w:pPr>
@@ -17912,7 +18292,6 @@
         <w:rPr>
           <w:lang w:val="en-US"/>
         </w:rPr>
-        <w:lastRenderedPageBreak/>
         <w:t xml:space="preserve">Same heuristic function they should be the same which they are. </w:t>
       </w:r>
     </w:p>
@@ -17931,6 +18310,7 @@
         <w:rPr>
           <w:lang w:val="en-US"/>
         </w:rPr>
+        <w:lastRenderedPageBreak/>
         <w:t xml:space="preserve">Same termination conditions i.e., after a certain amount of time and iterations done </w:t>
       </w:r>
       <w:r>
@@ -18083,12 +18463,12 @@
       <w:pPr>
         <w:pStyle w:val="Heading1"/>
       </w:pPr>
-      <w:bookmarkStart w:id="58" w:name="_Toc132485371"/>
+      <w:bookmarkStart w:id="61" w:name="_Toc133256609"/>
       <w:r>
         <w:lastRenderedPageBreak/>
         <w:t>Study/Methodology</w:t>
       </w:r>
-      <w:bookmarkEnd w:id="58"/>
+      <w:bookmarkEnd w:id="61"/>
     </w:p>
     <w:p>
       <w:pPr>
@@ -18129,11 +18509,11 @@
       <w:pPr>
         <w:pStyle w:val="Heading2"/>
       </w:pPr>
-      <w:bookmarkStart w:id="59" w:name="_Toc132485372"/>
+      <w:bookmarkStart w:id="62" w:name="_Toc133256610"/>
       <w:r>
         <w:t>Implementing Astar</w:t>
       </w:r>
-      <w:bookmarkEnd w:id="59"/>
+      <w:bookmarkEnd w:id="62"/>
     </w:p>
     <w:p>
       <w:pPr>
@@ -18245,14 +18625,14 @@
       <w:pPr>
         <w:pStyle w:val="Heading2"/>
       </w:pPr>
-      <w:bookmarkStart w:id="60" w:name="_Toc132485373"/>
+      <w:bookmarkStart w:id="63" w:name="_Toc133256611"/>
       <w:r>
         <w:t>Implementing Dstar</w:t>
       </w:r>
-      <w:bookmarkEnd w:id="60"/>
       <w:r>
         <w:t xml:space="preserve"> Lite</w:t>
       </w:r>
+      <w:bookmarkEnd w:id="63"/>
     </w:p>
     <w:p>
       <w:pPr>
@@ -18407,6 +18787,7 @@
       <w:pPr>
         <w:pStyle w:val="Heading2"/>
       </w:pPr>
+      <w:bookmarkStart w:id="64" w:name="_Toc133256612"/>
       <w:r>
         <w:lastRenderedPageBreak/>
         <w:t xml:space="preserve">Implementing </w:t>
@@ -18417,6 +18798,7 @@
       <w:r>
         <w:t xml:space="preserve"> Search Algorithm</w:t>
       </w:r>
+      <w:bookmarkEnd w:id="64"/>
     </w:p>
     <w:p>
       <w:r>
@@ -18464,9 +18846,11 @@
       <w:pPr>
         <w:pStyle w:val="Heading2"/>
       </w:pPr>
+      <w:bookmarkStart w:id="65" w:name="_Toc133256613"/>
       <w:r>
         <w:t>Implementing Lifelong Planning Astar</w:t>
       </w:r>
+      <w:bookmarkEnd w:id="65"/>
     </w:p>
     <w:p>
       <w:r>
@@ -18538,9 +18922,11 @@
       <w:pPr>
         <w:pStyle w:val="Heading2"/>
       </w:pPr>
+      <w:bookmarkStart w:id="66" w:name="_Toc133256614"/>
       <w:r>
         <w:t>Implementing Depth First Search</w:t>
       </w:r>
+      <w:bookmarkEnd w:id="66"/>
     </w:p>
     <w:p>
       <w:r>
@@ -18567,9 +18953,14 @@
       <w:pPr>
         <w:pStyle w:val="Heading2"/>
       </w:pPr>
+      <w:bookmarkStart w:id="67" w:name="_Toc133256615"/>
       <w:r>
         <w:lastRenderedPageBreak/>
-        <w:t xml:space="preserve">Implementing Jump Point Search </w:t>
+        <w:t>Implementing Jump Point Search</w:t>
+      </w:r>
+      <w:bookmarkEnd w:id="67"/>
+      <w:r>
+        <w:t xml:space="preserve"> </w:t>
       </w:r>
     </w:p>
     <w:p>
@@ -18591,7 +18982,7 @@
       <w:pPr>
         <w:pStyle w:val="Heading1"/>
       </w:pPr>
-      <w:bookmarkStart w:id="61" w:name="_Toc132485374"/>
+      <w:bookmarkStart w:id="68" w:name="_Toc133256616"/>
       <w:r>
         <w:lastRenderedPageBreak/>
         <w:t xml:space="preserve">Evaluation </w:t>
@@ -18599,7 +18990,7 @@
       <w:r>
         <w:t>and Discussion</w:t>
       </w:r>
-      <w:bookmarkEnd w:id="61"/>
+      <w:bookmarkEnd w:id="68"/>
     </w:p>
     <w:p>
       <w:pPr>
@@ -18634,7 +19025,7 @@
           <w:lang w:val="ga-IE"/>
         </w:rPr>
       </w:pPr>
-      <w:bookmarkStart w:id="62" w:name="_Toc132485377"/>
+      <w:bookmarkStart w:id="69" w:name="_Toc133256617"/>
       <w:r>
         <w:rPr>
           <w:lang w:val="ga-IE"/>
@@ -18653,7 +19044,7 @@
         </w:rPr>
         <w:t>?</w:t>
       </w:r>
-      <w:bookmarkEnd w:id="62"/>
+      <w:bookmarkEnd w:id="69"/>
     </w:p>
     <w:p>
       <w:pPr>
@@ -19191,7 +19582,7 @@
           <w:lang w:val="ga-IE"/>
         </w:rPr>
       </w:pPr>
-      <w:bookmarkStart w:id="63" w:name="_Toc132485378"/>
+      <w:bookmarkStart w:id="70" w:name="_Toc133256618"/>
       <w:r>
         <w:rPr>
           <w:lang w:val="ga-IE"/>
@@ -19199,7 +19590,7 @@
         <w:lastRenderedPageBreak/>
         <w:t>Results</w:t>
       </w:r>
-      <w:bookmarkEnd w:id="63"/>
+      <w:bookmarkEnd w:id="70"/>
     </w:p>
     <w:p>
       <w:pPr>
@@ -19208,24 +19599,24 @@
           <w:lang w:val="ga-IE"/>
         </w:rPr>
       </w:pPr>
-      <w:bookmarkStart w:id="64" w:name="_Toc132485379"/>
+      <w:bookmarkStart w:id="71" w:name="_Toc133256619"/>
       <w:r>
         <w:rPr>
           <w:lang w:val="ga-IE"/>
         </w:rPr>
         <w:t>Calculation of average times examples</w:t>
       </w:r>
-      <w:bookmarkEnd w:id="64"/>
+      <w:bookmarkEnd w:id="71"/>
     </w:p>
     <w:p>
       <w:pPr>
         <w:pStyle w:val="Heading3"/>
       </w:pPr>
-      <w:bookmarkStart w:id="65" w:name="_Toc132485380"/>
+      <w:bookmarkStart w:id="72" w:name="_Toc133256620"/>
       <w:r>
         <w:t>Small grid times with 0 Walls</w:t>
       </w:r>
-      <w:bookmarkEnd w:id="65"/>
+      <w:bookmarkEnd w:id="72"/>
     </w:p>
     <w:p/>
     <w:tbl>
@@ -19720,7 +20111,7 @@
           <w:iCs w:val="0"/>
         </w:rPr>
       </w:pPr>
-      <w:bookmarkStart w:id="66" w:name="_Toc132475662"/>
+      <w:bookmarkStart w:id="73" w:name="_Toc133256546"/>
       <w:r>
         <w:rPr>
           <w:i w:val="0"/>
@@ -19755,7 +20146,7 @@
           <w:iCs w:val="0"/>
           <w:noProof/>
         </w:rPr>
-        <w:t>7</w:t>
+        <w:t>8</w:t>
       </w:r>
       <w:r>
         <w:rPr>
@@ -19814,21 +20205,21 @@
         </w:rPr>
         <w:t xml:space="preserve"> Small grid times 0 walls</w:t>
       </w:r>
-      <w:bookmarkEnd w:id="66"/>
+      <w:bookmarkEnd w:id="73"/>
     </w:p>
     <w:p/>
     <w:p>
       <w:pPr>
         <w:pStyle w:val="Heading3"/>
       </w:pPr>
-      <w:bookmarkStart w:id="67" w:name="_Toc132485381"/>
+      <w:bookmarkStart w:id="74" w:name="_Toc133256621"/>
       <w:r>
         <w:t xml:space="preserve">Medium </w:t>
       </w:r>
       <w:r>
         <w:t>grid times with 0 Walls</w:t>
       </w:r>
-      <w:bookmarkEnd w:id="67"/>
+      <w:bookmarkEnd w:id="74"/>
     </w:p>
     <w:tbl>
       <w:tblPr>
@@ -20335,7 +20726,7 @@
         <w:pStyle w:val="Caption"/>
         <w:jc w:val="center"/>
       </w:pPr>
-      <w:bookmarkStart w:id="68" w:name="_Toc132475663"/>
+      <w:bookmarkStart w:id="75" w:name="_Toc133256547"/>
       <w:r>
         <w:t xml:space="preserve">Table </w:t>
       </w:r>
@@ -20352,7 +20743,7 @@
         <w:rPr>
           <w:noProof/>
         </w:rPr>
-        <w:t>7</w:t>
+        <w:t>8</w:t>
       </w:r>
       <w:r>
         <w:fldChar w:fldCharType="end"/>
@@ -20395,126 +20786,7 @@
         </w:rPr>
         <w:t xml:space="preserve"> grid times 0 walls</w:t>
       </w:r>
-      <w:bookmarkEnd w:id="68"/>
-    </w:p>
-    <w:p>
-      <w:pPr>
-        <w:pStyle w:val="Caption"/>
-        <w:jc w:val="center"/>
-        <w:rPr>
-          <w:i w:val="0"/>
-          <w:iCs w:val="0"/>
-        </w:rPr>
-      </w:pPr>
-      <w:bookmarkStart w:id="69" w:name="_Toc132475664"/>
-      <w:r>
-        <w:rPr>
-          <w:i w:val="0"/>
-          <w:iCs w:val="0"/>
-        </w:rPr>
-        <w:t xml:space="preserve">Table </w:t>
-      </w:r>
-      <w:r>
-        <w:rPr>
-          <w:i w:val="0"/>
-          <w:iCs w:val="0"/>
-        </w:rPr>
-        <w:fldChar w:fldCharType="begin"/>
-      </w:r>
-      <w:r>
-        <w:rPr>
-          <w:i w:val="0"/>
-          <w:iCs w:val="0"/>
-        </w:rPr>
-        <w:instrText xml:space="preserve"> STYLEREF 1 \s </w:instrText>
-      </w:r>
-      <w:r>
-        <w:rPr>
-          <w:i w:val="0"/>
-          <w:iCs w:val="0"/>
-        </w:rPr>
-        <w:fldChar w:fldCharType="separate"/>
-      </w:r>
-      <w:r>
-        <w:rPr>
-          <w:i w:val="0"/>
-          <w:iCs w:val="0"/>
-          <w:noProof/>
-        </w:rPr>
-        <w:t>7</w:t>
-      </w:r>
-      <w:r>
-        <w:rPr>
-          <w:i w:val="0"/>
-          <w:iCs w:val="0"/>
-        </w:rPr>
-        <w:fldChar w:fldCharType="end"/>
-      </w:r>
-      <w:r>
-        <w:rPr>
-          <w:i w:val="0"/>
-          <w:iCs w:val="0"/>
-        </w:rPr>
-        <w:noBreakHyphen/>
-      </w:r>
-      <w:r>
-        <w:rPr>
-          <w:i w:val="0"/>
-          <w:iCs w:val="0"/>
-        </w:rPr>
-        <w:fldChar w:fldCharType="begin"/>
-      </w:r>
-      <w:r>
-        <w:rPr>
-          <w:i w:val="0"/>
-          <w:iCs w:val="0"/>
-        </w:rPr>
-        <w:instrText xml:space="preserve"> SEQ Table \* ARABIC \s 1 </w:instrText>
-      </w:r>
-      <w:r>
-        <w:rPr>
-          <w:i w:val="0"/>
-          <w:iCs w:val="0"/>
-        </w:rPr>
-        <w:fldChar w:fldCharType="separate"/>
-      </w:r>
-      <w:r>
-        <w:rPr>
-          <w:i w:val="0"/>
-          <w:iCs w:val="0"/>
-          <w:noProof/>
-        </w:rPr>
-        <w:t>3</w:t>
-      </w:r>
-      <w:r>
-        <w:rPr>
-          <w:i w:val="0"/>
-          <w:iCs w:val="0"/>
-        </w:rPr>
-        <w:fldChar w:fldCharType="end"/>
-      </w:r>
-      <w:r>
-        <w:rPr>
-          <w:i w:val="0"/>
-          <w:iCs w:val="0"/>
-        </w:rPr>
-        <w:t xml:space="preserve"> </w:t>
-      </w:r>
-      <w:r>
-        <w:rPr>
-          <w:i w:val="0"/>
-          <w:iCs w:val="0"/>
-        </w:rPr>
-        <w:t>Medium</w:t>
-      </w:r>
-      <w:r>
-        <w:rPr>
-          <w:i w:val="0"/>
-          <w:iCs w:val="0"/>
-        </w:rPr>
-        <w:t xml:space="preserve"> grid times 0 walls</w:t>
-      </w:r>
-      <w:bookmarkEnd w:id="69"/>
+      <w:bookmarkEnd w:id="75"/>
     </w:p>
     <w:p>
       <w:pPr>
@@ -20528,7 +20800,7 @@
       <w:pPr>
         <w:pStyle w:val="Heading3"/>
       </w:pPr>
-      <w:bookmarkStart w:id="70" w:name="_Toc132485382"/>
+      <w:bookmarkStart w:id="76" w:name="_Toc133256622"/>
       <w:r>
         <w:lastRenderedPageBreak/>
         <w:t xml:space="preserve">Large </w:t>
@@ -20536,7 +20808,7 @@
       <w:r>
         <w:t>grid times with 0 Walls</w:t>
       </w:r>
-      <w:bookmarkEnd w:id="70"/>
+      <w:bookmarkEnd w:id="76"/>
     </w:p>
     <w:tbl>
       <w:tblPr>
@@ -21040,7 +21312,7 @@
           <w:iCs w:val="0"/>
         </w:rPr>
       </w:pPr>
-      <w:bookmarkStart w:id="71" w:name="_Toc132475665"/>
+      <w:bookmarkStart w:id="77" w:name="_Toc133256548"/>
       <w:r>
         <w:rPr>
           <w:i w:val="0"/>
@@ -21075,7 +21347,7 @@
           <w:iCs w:val="0"/>
           <w:noProof/>
         </w:rPr>
-        <w:t>7</w:t>
+        <w:t>8</w:t>
       </w:r>
       <w:r>
         <w:rPr>
@@ -21118,7 +21390,7 @@
           <w:iCs w:val="0"/>
           <w:noProof/>
         </w:rPr>
-        <w:t>4</w:t>
+        <w:t>3</w:t>
       </w:r>
       <w:r>
         <w:rPr>
@@ -21148,7 +21420,7 @@
         </w:rPr>
         <w:t xml:space="preserve"> grid times 0 walls</w:t>
       </w:r>
-      <w:bookmarkEnd w:id="71"/>
+      <w:bookmarkEnd w:id="77"/>
     </w:p>
     <w:p>
       <w:pPr>
@@ -21852,7 +22124,7 @@
           <w:iCs w:val="0"/>
         </w:rPr>
       </w:pPr>
-      <w:bookmarkStart w:id="72" w:name="_Toc132475666"/>
+      <w:bookmarkStart w:id="78" w:name="_Toc133256549"/>
       <w:r>
         <w:rPr>
           <w:i w:val="0"/>
@@ -21887,7 +22159,7 @@
           <w:iCs w:val="0"/>
           <w:noProof/>
         </w:rPr>
-        <w:t>7</w:t>
+        <w:t>8</w:t>
       </w:r>
       <w:r>
         <w:rPr>
@@ -21930,7 +22202,7 @@
           <w:iCs w:val="0"/>
           <w:noProof/>
         </w:rPr>
-        <w:t>5</w:t>
+        <w:t>4</w:t>
       </w:r>
       <w:r>
         <w:rPr>
@@ -21953,7 +22225,7 @@
         </w:rPr>
         <w:t>Comparison results.</w:t>
       </w:r>
-      <w:bookmarkEnd w:id="72"/>
+      <w:bookmarkEnd w:id="78"/>
     </w:p>
     <w:p>
       <w:pPr>
@@ -22003,22 +22275,11 @@
         <w:t xml:space="preserve"> this will be displayed in a table which will rank them from most difficult to least difficult. </w:t>
       </w:r>
     </w:p>
-    <w:p>
-      <w:pPr>
-        <w:pStyle w:val="Caption"/>
-        <w:keepNext/>
-      </w:pPr>
-      <w:r>
-        <w:t xml:space="preserve">Table 5-6 comparison of </w:t>
-      </w:r>
-      <w:r>
-        <w:t>implementation</w:t>
-      </w:r>
-    </w:p>
     <w:tbl>
       <w:tblPr>
-        <w:tblStyle w:val="PlainTable5"/>
+        <w:tblStyle w:val="PlainTable2"/>
         <w:tblW w:w="0" w:type="auto"/>
+        <w:jc w:val="center"/>
         <w:tblLook w:val="04A0" w:firstRow="1" w:lastRow="0" w:firstColumn="1" w:lastColumn="0" w:noHBand="0" w:noVBand="1"/>
       </w:tblPr>
       <w:tblGrid>
@@ -22028,15 +22289,17 @@
       <w:tr>
         <w:trPr>
           <w:cnfStyle w:val="100000000000" w:firstRow="1" w:lastRow="0" w:firstColumn="0" w:lastColumn="0" w:oddVBand="0" w:evenVBand="0" w:oddHBand="0" w:evenHBand="0" w:firstRowFirstColumn="0" w:firstRowLastColumn="0" w:lastRowFirstColumn="0" w:lastRowLastColumn="0"/>
+          <w:jc w:val="center"/>
         </w:trPr>
         <w:tc>
           <w:tcPr>
-            <w:cnfStyle w:val="001000000100" w:firstRow="0" w:lastRow="0" w:firstColumn="1" w:lastColumn="0" w:oddVBand="0" w:evenVBand="0" w:oddHBand="0" w:evenHBand="0" w:firstRowFirstColumn="1" w:firstRowLastColumn="0" w:lastRowFirstColumn="0" w:lastRowLastColumn="0"/>
+            <w:cnfStyle w:val="001000000000" w:firstRow="0" w:lastRow="0" w:firstColumn="1" w:lastColumn="0" w:oddVBand="0" w:evenVBand="0" w:oddHBand="0" w:evenHBand="0" w:firstRowFirstColumn="0" w:firstRowLastColumn="0" w:lastRowFirstColumn="0" w:lastRowLastColumn="0"/>
             <w:tcW w:w="3402" w:type="dxa"/>
           </w:tcPr>
           <w:p>
             <w:pPr>
               <w:spacing w:after="0" w:line="276" w:lineRule="auto"/>
+              <w:jc w:val="center"/>
             </w:pPr>
             <w:r>
               <w:t>Algorithm</w:t>
@@ -22050,6 +22313,7 @@
           <w:p>
             <w:pPr>
               <w:spacing w:after="0" w:line="276" w:lineRule="auto"/>
+              <w:jc w:val="center"/>
               <w:cnfStyle w:val="100000000000" w:firstRow="1" w:lastRow="0" w:firstColumn="0" w:lastColumn="0" w:oddVBand="0" w:evenVBand="0" w:oddHBand="0" w:evenHBand="0" w:firstRowFirstColumn="0" w:firstRowLastColumn="0" w:lastRowFirstColumn="0" w:lastRowLastColumn="0"/>
             </w:pPr>
             <w:r>
@@ -22058,15 +22322,13 @@
             <w:r>
               <w:t>anking</w:t>
             </w:r>
-            <w:r>
-              <w:t xml:space="preserve"> </w:t>
-            </w:r>
           </w:p>
         </w:tc>
       </w:tr>
       <w:tr>
         <w:trPr>
           <w:cnfStyle w:val="000000100000" w:firstRow="0" w:lastRow="0" w:firstColumn="0" w:lastColumn="0" w:oddVBand="0" w:evenVBand="0" w:oddHBand="1" w:evenHBand="0" w:firstRowFirstColumn="0" w:firstRowLastColumn="0" w:lastRowFirstColumn="0" w:lastRowLastColumn="0"/>
+          <w:jc w:val="center"/>
         </w:trPr>
         <w:tc>
           <w:tcPr>
@@ -22076,6 +22338,7 @@
           <w:p>
             <w:pPr>
               <w:spacing w:after="0" w:line="276" w:lineRule="auto"/>
+              <w:jc w:val="center"/>
             </w:pPr>
             <w:r>
               <w:t>Dstar lite</w:t>
@@ -22089,6 +22352,7 @@
           <w:p>
             <w:pPr>
               <w:spacing w:after="0" w:line="276" w:lineRule="auto"/>
+              <w:jc w:val="center"/>
               <w:cnfStyle w:val="000000100000" w:firstRow="0" w:lastRow="0" w:firstColumn="0" w:lastColumn="0" w:oddVBand="0" w:evenVBand="0" w:oddHBand="1" w:evenHBand="0" w:firstRowFirstColumn="0" w:firstRowLastColumn="0" w:lastRowFirstColumn="0" w:lastRowLastColumn="0"/>
             </w:pPr>
             <w:r>
@@ -22098,6 +22362,9 @@
         </w:tc>
       </w:tr>
       <w:tr>
+        <w:trPr>
+          <w:jc w:val="center"/>
+        </w:trPr>
         <w:tc>
           <w:tcPr>
             <w:cnfStyle w:val="001000000000" w:firstRow="0" w:lastRow="0" w:firstColumn="1" w:lastColumn="0" w:oddVBand="0" w:evenVBand="0" w:oddHBand="0" w:evenHBand="0" w:firstRowFirstColumn="0" w:firstRowLastColumn="0" w:lastRowFirstColumn="0" w:lastRowLastColumn="0"/>
@@ -22106,6 +22373,7 @@
           <w:p>
             <w:pPr>
               <w:spacing w:after="0" w:line="276" w:lineRule="auto"/>
+              <w:jc w:val="center"/>
             </w:pPr>
             <w:r>
               <w:t>Astar</w:t>
@@ -22119,6 +22387,7 @@
           <w:p>
             <w:pPr>
               <w:spacing w:after="0" w:line="276" w:lineRule="auto"/>
+              <w:jc w:val="center"/>
               <w:cnfStyle w:val="000000000000" w:firstRow="0" w:lastRow="0" w:firstColumn="0" w:lastColumn="0" w:oddVBand="0" w:evenVBand="0" w:oddHBand="0" w:evenHBand="0" w:firstRowFirstColumn="0" w:firstRowLastColumn="0" w:lastRowFirstColumn="0" w:lastRowLastColumn="0"/>
             </w:pPr>
             <w:r>
@@ -22130,6 +22399,7 @@
       <w:tr>
         <w:trPr>
           <w:cnfStyle w:val="000000100000" w:firstRow="0" w:lastRow="0" w:firstColumn="0" w:lastColumn="0" w:oddVBand="0" w:evenVBand="0" w:oddHBand="1" w:evenHBand="0" w:firstRowFirstColumn="0" w:firstRowLastColumn="0" w:lastRowFirstColumn="0" w:lastRowLastColumn="0"/>
+          <w:jc w:val="center"/>
         </w:trPr>
         <w:tc>
           <w:tcPr>
@@ -22139,6 +22409,7 @@
           <w:p>
             <w:pPr>
               <w:spacing w:after="0" w:line="276" w:lineRule="auto"/>
+              <w:jc w:val="center"/>
             </w:pPr>
             <w:r>
               <w:t>Dijkstra’s</w:t>
@@ -22152,6 +22423,7 @@
           <w:p>
             <w:pPr>
               <w:spacing w:after="0" w:line="276" w:lineRule="auto"/>
+              <w:jc w:val="center"/>
               <w:cnfStyle w:val="000000100000" w:firstRow="0" w:lastRow="0" w:firstColumn="0" w:lastColumn="0" w:oddVBand="0" w:evenVBand="0" w:oddHBand="1" w:evenHBand="0" w:firstRowFirstColumn="0" w:firstRowLastColumn="0" w:lastRowFirstColumn="0" w:lastRowLastColumn="0"/>
             </w:pPr>
             <w:r>
@@ -22161,6 +22433,9 @@
         </w:tc>
       </w:tr>
       <w:tr>
+        <w:trPr>
+          <w:jc w:val="center"/>
+        </w:trPr>
         <w:tc>
           <w:tcPr>
             <w:cnfStyle w:val="001000000000" w:firstRow="0" w:lastRow="0" w:firstColumn="1" w:lastColumn="0" w:oddVBand="0" w:evenVBand="0" w:oddHBand="0" w:evenHBand="0" w:firstRowFirstColumn="0" w:firstRowLastColumn="0" w:lastRowFirstColumn="0" w:lastRowLastColumn="0"/>
@@ -22169,6 +22444,7 @@
           <w:p>
             <w:pPr>
               <w:spacing w:after="0" w:line="276" w:lineRule="auto"/>
+              <w:jc w:val="center"/>
             </w:pPr>
             <w:r>
               <w:t>Depth First Search</w:t>
@@ -22182,6 +22458,7 @@
           <w:p>
             <w:pPr>
               <w:spacing w:after="0" w:line="276" w:lineRule="auto"/>
+              <w:jc w:val="center"/>
               <w:cnfStyle w:val="000000000000" w:firstRow="0" w:lastRow="0" w:firstColumn="0" w:lastColumn="0" w:oddVBand="0" w:evenVBand="0" w:oddHBand="0" w:evenHBand="0" w:firstRowFirstColumn="0" w:firstRowLastColumn="0" w:lastRowFirstColumn="0" w:lastRowLastColumn="0"/>
             </w:pPr>
             <w:r>
@@ -22193,6 +22470,7 @@
       <w:tr>
         <w:trPr>
           <w:cnfStyle w:val="000000100000" w:firstRow="0" w:lastRow="0" w:firstColumn="0" w:lastColumn="0" w:oddVBand="0" w:evenVBand="0" w:oddHBand="1" w:evenHBand="0" w:firstRowFirstColumn="0" w:firstRowLastColumn="0" w:lastRowFirstColumn="0" w:lastRowLastColumn="0"/>
+          <w:jc w:val="center"/>
         </w:trPr>
         <w:tc>
           <w:tcPr>
@@ -22202,6 +22480,7 @@
           <w:p>
             <w:pPr>
               <w:spacing w:after="0" w:line="276" w:lineRule="auto"/>
+              <w:jc w:val="center"/>
             </w:pPr>
             <w:r>
               <w:t>Lifelong Planning Astar</w:t>
@@ -22215,6 +22494,7 @@
           <w:p>
             <w:pPr>
               <w:spacing w:after="0" w:line="276" w:lineRule="auto"/>
+              <w:jc w:val="center"/>
               <w:cnfStyle w:val="000000100000" w:firstRow="0" w:lastRow="0" w:firstColumn="0" w:lastColumn="0" w:oddVBand="0" w:evenVBand="0" w:oddHBand="1" w:evenHBand="0" w:firstRowFirstColumn="0" w:firstRowLastColumn="0" w:lastRowFirstColumn="0" w:lastRowLastColumn="0"/>
             </w:pPr>
             <w:r>
@@ -22224,6 +22504,9 @@
         </w:tc>
       </w:tr>
       <w:tr>
+        <w:trPr>
+          <w:jc w:val="center"/>
+        </w:trPr>
         <w:tc>
           <w:tcPr>
             <w:cnfStyle w:val="001000000000" w:firstRow="0" w:lastRow="0" w:firstColumn="1" w:lastColumn="0" w:oddVBand="0" w:evenVBand="0" w:oddHBand="0" w:evenHBand="0" w:firstRowFirstColumn="0" w:firstRowLastColumn="0" w:lastRowFirstColumn="0" w:lastRowLastColumn="0"/>
@@ -22232,6 +22515,7 @@
           <w:p>
             <w:pPr>
               <w:spacing w:after="0" w:line="276" w:lineRule="auto"/>
+              <w:jc w:val="center"/>
             </w:pPr>
             <w:r>
               <w:t>Jump point Search</w:t>
@@ -22244,7 +22528,9 @@
           </w:tcPr>
           <w:p>
             <w:pPr>
+              <w:keepNext/>
               <w:spacing w:after="0" w:line="276" w:lineRule="auto"/>
+              <w:jc w:val="center"/>
               <w:cnfStyle w:val="000000000000" w:firstRow="0" w:lastRow="0" w:firstColumn="0" w:lastColumn="0" w:oddVBand="0" w:evenVBand="0" w:oddHBand="0" w:evenHBand="0" w:firstRowFirstColumn="0" w:firstRowLastColumn="0" w:lastRowFirstColumn="0" w:lastRowLastColumn="0"/>
             </w:pPr>
             <w:r>
@@ -22256,34 +22542,82 @@
     </w:tbl>
     <w:p>
       <w:pPr>
+        <w:pStyle w:val="Caption"/>
+        <w:jc w:val="center"/>
+      </w:pPr>
+      <w:bookmarkStart w:id="79" w:name="_Toc133256550"/>
+      <w:r>
+        <w:t xml:space="preserve">Table </w:t>
+      </w:r>
+      <w:r>
+        <w:fldChar w:fldCharType="begin"/>
+      </w:r>
+      <w:r>
+        <w:instrText xml:space="preserve"> STYLEREF 1 \s </w:instrText>
+      </w:r>
+      <w:r>
+        <w:fldChar w:fldCharType="separate"/>
+      </w:r>
+      <w:r>
+        <w:rPr>
+          <w:noProof/>
+        </w:rPr>
+        <w:t>8</w:t>
+      </w:r>
+      <w:r>
+        <w:fldChar w:fldCharType="end"/>
+      </w:r>
+      <w:r>
+        <w:noBreakHyphen/>
+      </w:r>
+      <w:r>
+        <w:fldChar w:fldCharType="begin"/>
+      </w:r>
+      <w:r>
+        <w:instrText xml:space="preserve"> SEQ Table \* ARABIC \s 1 </w:instrText>
+      </w:r>
+      <w:r>
+        <w:fldChar w:fldCharType="separate"/>
+      </w:r>
+      <w:r>
+        <w:rPr>
+          <w:noProof/>
+        </w:rPr>
+        <w:t>5</w:t>
+      </w:r>
+      <w:r>
+        <w:fldChar w:fldCharType="end"/>
+      </w:r>
+      <w:r>
+        <w:t xml:space="preserve"> Comparison of implementation</w:t>
+      </w:r>
+      <w:bookmarkEnd w:id="79"/>
+    </w:p>
+    <w:p>
+      <w:pPr>
         <w:spacing w:after="0" w:line="276" w:lineRule="auto"/>
       </w:pPr>
+      <w:r>
+        <w:t xml:space="preserve">With the ranking as seen above one can take from this that Dstar lite was the hardest algorithm to implement as it has </w:t>
+      </w:r>
+      <w:r>
+        <w:t>the greatest</w:t>
+      </w:r>
+      <w:r>
+        <w:t xml:space="preserve"> </w:t>
+      </w:r>
+      <w:r>
+        <w:t>number</w:t>
+      </w:r>
+      <w:r>
+        <w:t xml:space="preserve"> of features which need to be taken into account when implementing the algorithm as it is far more advanced programming than the likes of depth first search and Astar search for example.</w:t>
+      </w:r>
     </w:p>
     <w:p>
       <w:pPr>
         <w:spacing w:after="0" w:line="276" w:lineRule="auto"/>
       </w:pPr>
       <w:r>
-        <w:t xml:space="preserve">With the ranking as seen above one can take from this that Dstar lite was the hardest algorithm to implement as it has </w:t>
-      </w:r>
-      <w:r>
-        <w:t>the greatest</w:t>
-      </w:r>
-      <w:r>
-        <w:t xml:space="preserve"> </w:t>
-      </w:r>
-      <w:r>
-        <w:t>number</w:t>
-      </w:r>
-      <w:r>
-        <w:t xml:space="preserve"> of features which need to be taken into account when implementing the algorithm as it is far more advanced programming than the likes of depth first search and Astar search for example.</w:t>
-      </w:r>
-    </w:p>
-    <w:p>
-      <w:pPr>
-        <w:spacing w:after="0" w:line="276" w:lineRule="auto"/>
-      </w:pPr>
-      <w:r>
         <w:br w:type="page"/>
       </w:r>
     </w:p>
@@ -22291,12 +22625,12 @@
       <w:pPr>
         <w:pStyle w:val="Heading1"/>
       </w:pPr>
-      <w:bookmarkStart w:id="73" w:name="_Toc132485383"/>
+      <w:bookmarkStart w:id="80" w:name="_Toc133256623"/>
       <w:r>
         <w:lastRenderedPageBreak/>
         <w:t>Project Milestones</w:t>
       </w:r>
-      <w:bookmarkEnd w:id="73"/>
+      <w:bookmarkEnd w:id="80"/>
     </w:p>
     <w:p>
       <w:pPr>
@@ -22745,17 +23079,17 @@
         <w:t>today. Those</w:t>
       </w:r>
       <w:r>
-        <w:t xml:space="preserve"> were the project milestones and iterations </w:t>
+        <w:t xml:space="preserve"> were the project milestones and iterations of the project, throughout the course of development the milestones </w:t>
+      </w:r>
+      <w:r>
+        <w:t>in regard to</w:t>
+      </w:r>
+      <w:r>
+        <w:t xml:space="preserve"> due dates set </w:t>
       </w:r>
       <w:r>
         <w:lastRenderedPageBreak/>
-        <w:t xml:space="preserve">of the project, throughout the course of development the milestones </w:t>
-      </w:r>
-      <w:r>
-        <w:t>in regard to</w:t>
-      </w:r>
-      <w:r>
-        <w:t xml:space="preserve"> due dates set by the lecturers were adhered to mostly but not all of the time due to the difficulty of understanding dstar lite and also implementing dstar </w:t>
+        <w:t xml:space="preserve">by the lecturers were adhered to mostly but not all of the time due to the difficulty of understanding dstar lite and also implementing dstar </w:t>
       </w:r>
       <w:r>
         <w:t>lite. As</w:t>
@@ -22782,12 +23116,12 @@
       <w:pPr>
         <w:pStyle w:val="Heading1"/>
       </w:pPr>
-      <w:bookmarkStart w:id="74" w:name="_Toc132485384"/>
+      <w:bookmarkStart w:id="81" w:name="_Toc133256624"/>
       <w:r>
         <w:lastRenderedPageBreak/>
         <w:t>Major Technical Achievements</w:t>
       </w:r>
-      <w:bookmarkEnd w:id="74"/>
+      <w:bookmarkEnd w:id="81"/>
     </w:p>
     <w:p>
       <w:pPr>
@@ -22924,12 +23258,12 @@
       <w:pPr>
         <w:pStyle w:val="Heading1"/>
       </w:pPr>
-      <w:bookmarkStart w:id="75" w:name="_Toc132485385"/>
+      <w:bookmarkStart w:id="82" w:name="_Toc133256625"/>
       <w:r>
         <w:lastRenderedPageBreak/>
         <w:t>Project Review</w:t>
       </w:r>
-      <w:bookmarkEnd w:id="75"/>
+      <w:bookmarkEnd w:id="82"/>
     </w:p>
     <w:p>
       <w:pPr>
@@ -23124,7 +23458,7 @@
       <w:pPr>
         <w:spacing w:after="0" w:line="276" w:lineRule="auto"/>
       </w:pPr>
-      <w:bookmarkStart w:id="76" w:name="_Toc54714378"/>
+      <w:bookmarkStart w:id="83" w:name="_Toc54714378"/>
       <w:r>
         <w:br w:type="page"/>
       </w:r>
@@ -23133,16 +23467,16 @@
       <w:pPr>
         <w:pStyle w:val="Heading1"/>
       </w:pPr>
-      <w:bookmarkStart w:id="77" w:name="_Toc132485386"/>
+      <w:bookmarkStart w:id="84" w:name="_Toc133256626"/>
       <w:r>
         <w:lastRenderedPageBreak/>
         <w:t>Conclusions</w:t>
       </w:r>
-      <w:bookmarkEnd w:id="76"/>
+      <w:bookmarkEnd w:id="83"/>
       <w:r>
         <w:t xml:space="preserve"> and discussion of results</w:t>
       </w:r>
-      <w:bookmarkEnd w:id="77"/>
+      <w:bookmarkEnd w:id="84"/>
     </w:p>
     <w:p>
       <w:r>
@@ -23338,12 +23672,12 @@
       <w:pPr>
         <w:pStyle w:val="Heading1"/>
       </w:pPr>
-      <w:bookmarkStart w:id="78" w:name="_Toc132485387"/>
+      <w:bookmarkStart w:id="85" w:name="_Toc133256627"/>
       <w:r>
         <w:lastRenderedPageBreak/>
         <w:t>Future Work</w:t>
       </w:r>
-      <w:bookmarkEnd w:id="78"/>
+      <w:bookmarkEnd w:id="85"/>
     </w:p>
     <w:p>
       <w:r>
@@ -23366,7 +23700,7 @@
       <w:pPr>
         <w:pStyle w:val="Heading2"/>
       </w:pPr>
-      <w:bookmarkStart w:id="79" w:name="_Toc132485388"/>
+      <w:bookmarkStart w:id="86" w:name="_Toc133256628"/>
       <w:r>
         <w:t xml:space="preserve">How </w:t>
       </w:r>
@@ -23376,7 +23710,7 @@
       <w:r>
         <w:t>?</w:t>
       </w:r>
-      <w:bookmarkEnd w:id="79"/>
+      <w:bookmarkEnd w:id="86"/>
     </w:p>
     <w:p>
       <w:pPr>
@@ -23534,7 +23868,7 @@
       <w:pPr>
         <w:pStyle w:val="Heading2"/>
       </w:pPr>
-      <w:bookmarkStart w:id="80" w:name="_Toc132485389"/>
+      <w:bookmarkStart w:id="87" w:name="_Toc133256629"/>
       <w:r>
         <w:t xml:space="preserve">What advice </w:t>
       </w:r>
@@ -23544,7 +23878,7 @@
       <w:r>
         <w:t>project topic?</w:t>
       </w:r>
-      <w:bookmarkEnd w:id="80"/>
+      <w:bookmarkEnd w:id="87"/>
     </w:p>
     <w:p>
       <w:pPr>
@@ -23590,12 +23924,12 @@
       <w:pPr>
         <w:pStyle w:val="Heading1"/>
       </w:pPr>
-      <w:bookmarkStart w:id="81" w:name="_Toc132485390"/>
+      <w:bookmarkStart w:id="88" w:name="_Toc133256630"/>
       <w:r>
         <w:lastRenderedPageBreak/>
         <w:t>References</w:t>
       </w:r>
-      <w:bookmarkEnd w:id="81"/>
+      <w:bookmarkEnd w:id="88"/>
       <w:r>
         <w:t xml:space="preserve"> </w:t>
       </w:r>
@@ -24405,8 +24739,7 @@
     </w:p>
     <w:p>
       <w:pPr>
-        <w:spacing w:before="100" w:beforeAutospacing="1" w:after="100" w:afterAutospacing="1" w:line="240" w:lineRule="auto"/>
-        <w:ind w:left="567" w:hanging="567"/>
+        <w:spacing w:before="0" w:after="0" w:line="240" w:lineRule="auto"/>
         <w:jc w:val="left"/>
         <w:rPr>
           <w:rFonts w:eastAsia="Times New Roman"/>
@@ -24414,262 +24747,25 @@
           <w:lang w:eastAsia="en-IE"/>
         </w:rPr>
       </w:pPr>
-    </w:p>
-    <w:p>
-      <w:pPr>
-        <w:spacing w:before="100" w:beforeAutospacing="1" w:after="100" w:afterAutospacing="1" w:line="240" w:lineRule="auto"/>
-        <w:ind w:left="567" w:hanging="567"/>
-        <w:jc w:val="left"/>
+      <w:r>
         <w:rPr>
           <w:rFonts w:eastAsia="Times New Roman"/>
           <w:szCs w:val="24"/>
           <w:lang w:eastAsia="en-IE"/>
         </w:rPr>
-      </w:pPr>
-    </w:p>
-    <w:p>
-      <w:pPr>
-        <w:spacing w:after="0" w:line="240" w:lineRule="auto"/>
-        <w:rPr>
-          <w:rFonts w:eastAsia="Times New Roman"/>
-          <w:kern w:val="32"/>
-          <w:szCs w:val="24"/>
-        </w:rPr>
-      </w:pPr>
-    </w:p>
-    <w:p>
-      <w:pPr>
-        <w:spacing w:after="0" w:line="240" w:lineRule="auto"/>
-        <w:rPr>
-          <w:rFonts w:eastAsia="Times New Roman"/>
-          <w:kern w:val="32"/>
-          <w:szCs w:val="24"/>
-        </w:rPr>
-      </w:pPr>
-    </w:p>
-    <w:p>
-      <w:pPr>
-        <w:spacing w:after="0" w:line="240" w:lineRule="auto"/>
-        <w:rPr>
-          <w:rFonts w:eastAsia="Times New Roman"/>
-          <w:kern w:val="32"/>
-          <w:szCs w:val="24"/>
-        </w:rPr>
-      </w:pPr>
-    </w:p>
-    <w:p>
-      <w:pPr>
-        <w:spacing w:after="0" w:line="240" w:lineRule="auto"/>
-        <w:rPr>
-          <w:rFonts w:eastAsia="Times New Roman"/>
-          <w:kern w:val="32"/>
-          <w:szCs w:val="24"/>
-        </w:rPr>
-      </w:pPr>
-    </w:p>
-    <w:p>
-      <w:pPr>
-        <w:spacing w:after="0" w:line="240" w:lineRule="auto"/>
-        <w:rPr>
-          <w:rFonts w:eastAsia="Times New Roman"/>
-          <w:kern w:val="32"/>
-          <w:szCs w:val="24"/>
-        </w:rPr>
-      </w:pPr>
-    </w:p>
-    <w:p>
-      <w:pPr>
-        <w:spacing w:after="0" w:line="240" w:lineRule="auto"/>
-        <w:rPr>
-          <w:rFonts w:eastAsia="Times New Roman"/>
-          <w:kern w:val="32"/>
-          <w:szCs w:val="24"/>
-        </w:rPr>
-      </w:pPr>
-    </w:p>
-    <w:p>
-      <w:pPr>
-        <w:spacing w:after="0" w:line="240" w:lineRule="auto"/>
-        <w:rPr>
-          <w:rFonts w:eastAsia="Times New Roman"/>
-          <w:kern w:val="32"/>
-          <w:szCs w:val="24"/>
-        </w:rPr>
-      </w:pPr>
-    </w:p>
-    <w:p>
-      <w:pPr>
-        <w:spacing w:after="0" w:line="240" w:lineRule="auto"/>
-        <w:rPr>
-          <w:rFonts w:eastAsia="Times New Roman"/>
-          <w:kern w:val="32"/>
-          <w:szCs w:val="24"/>
-        </w:rPr>
-      </w:pPr>
-    </w:p>
-    <w:p>
-      <w:pPr>
-        <w:spacing w:after="0" w:line="240" w:lineRule="auto"/>
-        <w:rPr>
-          <w:rFonts w:eastAsia="Times New Roman"/>
-          <w:kern w:val="32"/>
-          <w:szCs w:val="24"/>
-        </w:rPr>
-      </w:pPr>
-    </w:p>
-    <w:p>
-      <w:pPr>
-        <w:spacing w:after="0" w:line="240" w:lineRule="auto"/>
-        <w:rPr>
-          <w:rFonts w:eastAsia="Times New Roman"/>
-          <w:kern w:val="32"/>
-          <w:szCs w:val="24"/>
-        </w:rPr>
-      </w:pPr>
-    </w:p>
-    <w:p>
-      <w:pPr>
-        <w:spacing w:after="0" w:line="240" w:lineRule="auto"/>
-        <w:rPr>
-          <w:rFonts w:eastAsia="Times New Roman"/>
-          <w:kern w:val="32"/>
-          <w:szCs w:val="24"/>
-        </w:rPr>
-      </w:pPr>
-    </w:p>
-    <w:p>
-      <w:pPr>
-        <w:spacing w:after="0" w:line="240" w:lineRule="auto"/>
-        <w:rPr>
-          <w:rFonts w:eastAsia="Times New Roman"/>
-          <w:kern w:val="32"/>
-          <w:szCs w:val="24"/>
-        </w:rPr>
-      </w:pPr>
-    </w:p>
-    <w:p>
-      <w:pPr>
-        <w:spacing w:after="0" w:line="240" w:lineRule="auto"/>
-        <w:rPr>
-          <w:rFonts w:eastAsia="Times New Roman"/>
-          <w:kern w:val="32"/>
-          <w:szCs w:val="24"/>
-        </w:rPr>
-      </w:pPr>
-    </w:p>
-    <w:p>
-      <w:pPr>
-        <w:spacing w:after="0" w:line="240" w:lineRule="auto"/>
-        <w:rPr>
-          <w:rFonts w:eastAsia="Times New Roman"/>
-          <w:kern w:val="32"/>
-          <w:szCs w:val="24"/>
-        </w:rPr>
-      </w:pPr>
-    </w:p>
-    <w:p>
-      <w:pPr>
-        <w:spacing w:after="0" w:line="240" w:lineRule="auto"/>
-        <w:rPr>
-          <w:rFonts w:eastAsia="Times New Roman"/>
-          <w:kern w:val="32"/>
-          <w:szCs w:val="24"/>
-        </w:rPr>
-      </w:pPr>
-    </w:p>
-    <w:p>
-      <w:pPr>
-        <w:spacing w:after="0" w:line="240" w:lineRule="auto"/>
-        <w:rPr>
-          <w:rFonts w:eastAsia="Times New Roman"/>
-          <w:kern w:val="32"/>
-          <w:szCs w:val="24"/>
-        </w:rPr>
-      </w:pPr>
-    </w:p>
-    <w:p>
-      <w:pPr>
-        <w:spacing w:after="0" w:line="240" w:lineRule="auto"/>
-        <w:rPr>
-          <w:rFonts w:eastAsia="Times New Roman"/>
-          <w:kern w:val="32"/>
-          <w:szCs w:val="24"/>
-        </w:rPr>
-      </w:pPr>
-    </w:p>
-    <w:p>
-      <w:pPr>
-        <w:spacing w:after="0" w:line="240" w:lineRule="auto"/>
-        <w:rPr>
-          <w:rFonts w:eastAsia="Times New Roman"/>
-          <w:kern w:val="32"/>
-          <w:szCs w:val="24"/>
-        </w:rPr>
-      </w:pPr>
-    </w:p>
-    <w:p>
-      <w:pPr>
-        <w:spacing w:after="0" w:line="240" w:lineRule="auto"/>
-        <w:rPr>
-          <w:rFonts w:eastAsia="Times New Roman"/>
-          <w:kern w:val="32"/>
-          <w:szCs w:val="24"/>
-        </w:rPr>
-      </w:pPr>
-    </w:p>
-    <w:p>
-      <w:pPr>
-        <w:spacing w:after="0" w:line="240" w:lineRule="auto"/>
-        <w:rPr>
-          <w:rFonts w:eastAsia="Times New Roman"/>
-          <w:kern w:val="32"/>
-          <w:szCs w:val="24"/>
-        </w:rPr>
-      </w:pPr>
-    </w:p>
-    <w:p>
-      <w:pPr>
-        <w:spacing w:after="0" w:line="240" w:lineRule="auto"/>
-        <w:rPr>
-          <w:rFonts w:eastAsia="Times New Roman"/>
-          <w:kern w:val="32"/>
-          <w:szCs w:val="24"/>
-        </w:rPr>
-      </w:pPr>
-    </w:p>
-    <w:p>
-      <w:pPr>
-        <w:spacing w:after="0" w:line="240" w:lineRule="auto"/>
-        <w:rPr>
-          <w:rFonts w:eastAsia="Times New Roman"/>
-          <w:kern w:val="32"/>
-          <w:szCs w:val="24"/>
-        </w:rPr>
-      </w:pPr>
-    </w:p>
-    <w:p>
-      <w:pPr>
-        <w:spacing w:after="0" w:line="240" w:lineRule="auto"/>
-        <w:rPr>
-          <w:rFonts w:eastAsia="Times New Roman"/>
-          <w:kern w:val="32"/>
-          <w:szCs w:val="24"/>
-        </w:rPr>
-      </w:pPr>
+        <w:br w:type="page"/>
+      </w:r>
     </w:p>
     <w:p>
       <w:pPr>
         <w:pStyle w:val="Heading1"/>
       </w:pPr>
-      <w:bookmarkStart w:id="82" w:name="_Toc132485391"/>
+      <w:bookmarkStart w:id="89" w:name="_Toc133256631"/>
       <w:r>
         <w:lastRenderedPageBreak/>
-        <w:t xml:space="preserve">14.0 </w:t>
-      </w:r>
-      <w:r>
         <w:t>Appendices</w:t>
       </w:r>
-      <w:bookmarkEnd w:id="82"/>
+      <w:bookmarkEnd w:id="89"/>
     </w:p>
     <w:p>
       <w:pPr>
@@ -24684,7 +24780,7 @@
     </w:p>
     <w:tbl>
       <w:tblPr>
-        <w:tblStyle w:val="TableGrid"/>
+        <w:tblStyle w:val="PlainTable2"/>
         <w:tblW w:w="0" w:type="auto"/>
         <w:tblLook w:val="04A0" w:firstRow="1" w:lastRow="0" w:firstColumn="1" w:lastColumn="0" w:noHBand="0" w:noVBand="1"/>
       </w:tblPr>
@@ -24693,6 +24789,40 @@
         <w:gridCol w:w="4508"/>
       </w:tblGrid>
       <w:tr>
+        <w:trPr>
+          <w:cnfStyle w:val="100000000000" w:firstRow="1" w:lastRow="0" w:firstColumn="0" w:lastColumn="0" w:oddVBand="0" w:evenVBand="0" w:oddHBand="0" w:evenHBand="0" w:firstRowFirstColumn="0" w:firstRowLastColumn="0" w:lastRowFirstColumn="0" w:lastRowLastColumn="0"/>
+        </w:trPr>
+        <w:tc>
+          <w:tcPr>
+            <w:cnfStyle w:val="001000000000" w:firstRow="0" w:lastRow="0" w:firstColumn="1" w:lastColumn="0" w:oddVBand="0" w:evenVBand="0" w:oddHBand="0" w:evenHBand="0" w:firstRowFirstColumn="0" w:firstRowLastColumn="0" w:lastRowFirstColumn="0" w:lastRowLastColumn="0"/>
+            <w:tcW w:w="4508" w:type="dxa"/>
+            <w:vAlign w:val="center"/>
+          </w:tcPr>
+          <w:p>
+            <w:pPr>
+              <w:spacing w:before="100" w:beforeAutospacing="1" w:after="100" w:afterAutospacing="1" w:line="276" w:lineRule="auto"/>
+              <w:jc w:val="center"/>
+              <w:rPr>
+                <w:rFonts w:eastAsia="Times New Roman"/>
+                <w:szCs w:val="24"/>
+              </w:rPr>
+            </w:pPr>
+            <w:r>
+              <w:rPr>
+                <w:rFonts w:eastAsia="Times New Roman"/>
+                <w:szCs w:val="24"/>
+              </w:rPr>
+              <w:t>Descr</w:t>
+            </w:r>
+            <w:r>
+              <w:rPr>
+                <w:rFonts w:eastAsia="Times New Roman"/>
+                <w:szCs w:val="24"/>
+              </w:rPr>
+              <w:t>iption</w:t>
+            </w:r>
+          </w:p>
+        </w:tc>
         <w:tc>
           <w:tcPr>
             <w:tcW w:w="4508" w:type="dxa"/>
@@ -24700,6 +24830,38 @@
           <w:p>
             <w:pPr>
               <w:spacing w:before="100" w:beforeAutospacing="1" w:after="100" w:afterAutospacing="1" w:line="276" w:lineRule="auto"/>
+              <w:cnfStyle w:val="100000000000" w:firstRow="1" w:lastRow="0" w:firstColumn="0" w:lastColumn="0" w:oddVBand="0" w:evenVBand="0" w:oddHBand="0" w:evenHBand="0" w:firstRowFirstColumn="0" w:firstRowLastColumn="0" w:lastRowFirstColumn="0" w:lastRowLastColumn="0"/>
+              <w:rPr>
+                <w:rFonts w:eastAsia="Times New Roman"/>
+                <w:noProof/>
+                <w:szCs w:val="24"/>
+              </w:rPr>
+            </w:pPr>
+            <w:r>
+              <w:rPr>
+                <w:rFonts w:eastAsia="Times New Roman"/>
+                <w:noProof/>
+                <w:szCs w:val="24"/>
+              </w:rPr>
+              <w:t>Images of Data</w:t>
+            </w:r>
+          </w:p>
+        </w:tc>
+      </w:tr>
+      <w:tr>
+        <w:trPr>
+          <w:cnfStyle w:val="000000100000" w:firstRow="0" w:lastRow="0" w:firstColumn="0" w:lastColumn="0" w:oddVBand="0" w:evenVBand="0" w:oddHBand="1" w:evenHBand="0" w:firstRowFirstColumn="0" w:firstRowLastColumn="0" w:lastRowFirstColumn="0" w:lastRowLastColumn="0"/>
+        </w:trPr>
+        <w:tc>
+          <w:tcPr>
+            <w:cnfStyle w:val="001000000000" w:firstRow="0" w:lastRow="0" w:firstColumn="1" w:lastColumn="0" w:oddVBand="0" w:evenVBand="0" w:oddHBand="0" w:evenHBand="0" w:firstRowFirstColumn="0" w:firstRowLastColumn="0" w:lastRowFirstColumn="0" w:lastRowLastColumn="0"/>
+            <w:tcW w:w="4508" w:type="dxa"/>
+            <w:vAlign w:val="center"/>
+          </w:tcPr>
+          <w:p>
+            <w:pPr>
+              <w:spacing w:before="100" w:beforeAutospacing="1" w:after="100" w:afterAutospacing="1" w:line="276" w:lineRule="auto"/>
+              <w:jc w:val="center"/>
               <w:rPr>
                 <w:rFonts w:eastAsia="Times New Roman"/>
                 <w:szCs w:val="24"/>
@@ -24737,6 +24899,7 @@
           <w:p>
             <w:pPr>
               <w:spacing w:before="100" w:beforeAutospacing="1" w:after="100" w:afterAutospacing="1" w:line="276" w:lineRule="auto"/>
+              <w:jc w:val="center"/>
               <w:rPr>
                 <w:rFonts w:eastAsia="Times New Roman"/>
                 <w:szCs w:val="24"/>
@@ -24747,10 +24910,13 @@
         <w:tc>
           <w:tcPr>
             <w:tcW w:w="4508" w:type="dxa"/>
+            <w:vAlign w:val="center"/>
           </w:tcPr>
           <w:p>
             <w:pPr>
               <w:spacing w:before="100" w:beforeAutospacing="1" w:after="100" w:afterAutospacing="1" w:line="276" w:lineRule="auto"/>
+              <w:jc w:val="center"/>
+              <w:cnfStyle w:val="000000100000" w:firstRow="0" w:lastRow="0" w:firstColumn="0" w:lastColumn="0" w:oddVBand="0" w:evenVBand="0" w:oddHBand="1" w:evenHBand="0" w:firstRowFirstColumn="0" w:firstRowLastColumn="0" w:lastRowFirstColumn="0" w:lastRowLastColumn="0"/>
               <w:rPr>
                 <w:rFonts w:eastAsia="Times New Roman"/>
                 <w:szCs w:val="24"/>
@@ -24804,11 +24970,14 @@
       <w:tr>
         <w:tc>
           <w:tcPr>
+            <w:cnfStyle w:val="001000000000" w:firstRow="0" w:lastRow="0" w:firstColumn="1" w:lastColumn="0" w:oddVBand="0" w:evenVBand="0" w:oddHBand="0" w:evenHBand="0" w:firstRowFirstColumn="0" w:firstRowLastColumn="0" w:lastRowFirstColumn="0" w:lastRowLastColumn="0"/>
             <w:tcW w:w="4508" w:type="dxa"/>
+            <w:vAlign w:val="center"/>
           </w:tcPr>
           <w:p>
             <w:pPr>
               <w:spacing w:before="100" w:beforeAutospacing="1" w:after="100" w:afterAutospacing="1" w:line="276" w:lineRule="auto"/>
+              <w:jc w:val="center"/>
               <w:rPr>
                 <w:rFonts w:eastAsia="Times New Roman"/>
                 <w:szCs w:val="24"/>
@@ -24819,6 +24988,7 @@
                 <w:rFonts w:eastAsia="Times New Roman"/>
                 <w:szCs w:val="24"/>
               </w:rPr>
+              <w:lastRenderedPageBreak/>
               <w:t>Astar medium</w:t>
             </w:r>
             <w:r>
@@ -24839,6 +25009,7 @@
           <w:p>
             <w:pPr>
               <w:spacing w:before="100" w:beforeAutospacing="1" w:after="100" w:afterAutospacing="1" w:line="276" w:lineRule="auto"/>
+              <w:jc w:val="center"/>
               <w:rPr>
                 <w:rFonts w:eastAsia="Times New Roman"/>
                 <w:szCs w:val="24"/>
@@ -24849,10 +25020,13 @@
         <w:tc>
           <w:tcPr>
             <w:tcW w:w="4508" w:type="dxa"/>
+            <w:vAlign w:val="center"/>
           </w:tcPr>
           <w:p>
             <w:pPr>
               <w:spacing w:before="100" w:beforeAutospacing="1" w:after="100" w:afterAutospacing="1" w:line="276" w:lineRule="auto"/>
+              <w:jc w:val="center"/>
+              <w:cnfStyle w:val="000000000000" w:firstRow="0" w:lastRow="0" w:firstColumn="0" w:lastColumn="0" w:oddVBand="0" w:evenVBand="0" w:oddHBand="0" w:evenHBand="0" w:firstRowFirstColumn="0" w:firstRowLastColumn="0" w:lastRowFirstColumn="0" w:lastRowLastColumn="0"/>
               <w:rPr>
                 <w:rFonts w:eastAsia="Times New Roman"/>
                 <w:szCs w:val="24"/>
@@ -24904,13 +25078,19 @@
         </w:tc>
       </w:tr>
       <w:tr>
+        <w:trPr>
+          <w:cnfStyle w:val="000000100000" w:firstRow="0" w:lastRow="0" w:firstColumn="0" w:lastColumn="0" w:oddVBand="0" w:evenVBand="0" w:oddHBand="1" w:evenHBand="0" w:firstRowFirstColumn="0" w:firstRowLastColumn="0" w:lastRowFirstColumn="0" w:lastRowLastColumn="0"/>
+        </w:trPr>
         <w:tc>
           <w:tcPr>
+            <w:cnfStyle w:val="001000000000" w:firstRow="0" w:lastRow="0" w:firstColumn="1" w:lastColumn="0" w:oddVBand="0" w:evenVBand="0" w:oddHBand="0" w:evenHBand="0" w:firstRowFirstColumn="0" w:firstRowLastColumn="0" w:lastRowFirstColumn="0" w:lastRowLastColumn="0"/>
             <w:tcW w:w="4508" w:type="dxa"/>
+            <w:vAlign w:val="center"/>
           </w:tcPr>
           <w:p>
             <w:pPr>
               <w:spacing w:before="100" w:beforeAutospacing="1" w:after="100" w:afterAutospacing="1" w:line="276" w:lineRule="auto"/>
+              <w:jc w:val="center"/>
               <w:rPr>
                 <w:rFonts w:eastAsia="Times New Roman"/>
                 <w:szCs w:val="24"/>
@@ -24921,7 +25101,6 @@
                 <w:rFonts w:eastAsia="Times New Roman"/>
                 <w:szCs w:val="24"/>
               </w:rPr>
-              <w:lastRenderedPageBreak/>
               <w:t xml:space="preserve">Astar </w:t>
             </w:r>
             <w:r>
@@ -24949,6 +25128,7 @@
           <w:p>
             <w:pPr>
               <w:spacing w:before="100" w:beforeAutospacing="1" w:after="100" w:afterAutospacing="1" w:line="276" w:lineRule="auto"/>
+              <w:jc w:val="center"/>
               <w:rPr>
                 <w:rFonts w:eastAsia="Times New Roman"/>
                 <w:szCs w:val="24"/>
@@ -24959,10 +25139,13 @@
         <w:tc>
           <w:tcPr>
             <w:tcW w:w="4508" w:type="dxa"/>
+            <w:vAlign w:val="center"/>
           </w:tcPr>
           <w:p>
             <w:pPr>
               <w:spacing w:before="100" w:beforeAutospacing="1" w:after="100" w:afterAutospacing="1" w:line="276" w:lineRule="auto"/>
+              <w:jc w:val="center"/>
+              <w:cnfStyle w:val="000000100000" w:firstRow="0" w:lastRow="0" w:firstColumn="0" w:lastColumn="0" w:oddVBand="0" w:evenVBand="0" w:oddHBand="1" w:evenHBand="0" w:firstRowFirstColumn="0" w:firstRowLastColumn="0" w:lastRowFirstColumn="0" w:lastRowLastColumn="0"/>
               <w:rPr>
                 <w:rFonts w:eastAsia="Times New Roman"/>
                 <w:szCs w:val="24"/>
@@ -25016,11 +25199,14 @@
       <w:tr>
         <w:tc>
           <w:tcPr>
+            <w:cnfStyle w:val="001000000000" w:firstRow="0" w:lastRow="0" w:firstColumn="1" w:lastColumn="0" w:oddVBand="0" w:evenVBand="0" w:oddHBand="0" w:evenHBand="0" w:firstRowFirstColumn="0" w:firstRowLastColumn="0" w:lastRowFirstColumn="0" w:lastRowLastColumn="0"/>
             <w:tcW w:w="4508" w:type="dxa"/>
+            <w:vAlign w:val="center"/>
           </w:tcPr>
           <w:p>
             <w:pPr>
               <w:spacing w:before="100" w:beforeAutospacing="1" w:after="100" w:afterAutospacing="1" w:line="276" w:lineRule="auto"/>
+              <w:jc w:val="center"/>
               <w:rPr>
                 <w:rFonts w:eastAsia="Times New Roman"/>
                 <w:szCs w:val="24"/>
@@ -25031,6 +25217,7 @@
                 <w:rFonts w:eastAsia="Times New Roman"/>
                 <w:szCs w:val="24"/>
               </w:rPr>
+              <w:lastRenderedPageBreak/>
               <w:t xml:space="preserve">Dstar </w:t>
             </w:r>
             <w:r>
@@ -25052,10 +25239,13 @@
         <w:tc>
           <w:tcPr>
             <w:tcW w:w="4508" w:type="dxa"/>
+            <w:vAlign w:val="center"/>
           </w:tcPr>
           <w:p>
             <w:pPr>
               <w:spacing w:before="100" w:beforeAutospacing="1" w:after="100" w:afterAutospacing="1" w:line="276" w:lineRule="auto"/>
+              <w:jc w:val="center"/>
+              <w:cnfStyle w:val="000000000000" w:firstRow="0" w:lastRow="0" w:firstColumn="0" w:lastColumn="0" w:oddVBand="0" w:evenVBand="0" w:oddHBand="0" w:evenHBand="0" w:firstRowFirstColumn="0" w:firstRowLastColumn="0" w:lastRowFirstColumn="0" w:lastRowLastColumn="0"/>
               <w:rPr>
                 <w:rFonts w:eastAsia="Times New Roman"/>
                 <w:szCs w:val="24"/>
@@ -25107,13 +25297,19 @@
         </w:tc>
       </w:tr>
       <w:tr>
+        <w:trPr>
+          <w:cnfStyle w:val="000000100000" w:firstRow="0" w:lastRow="0" w:firstColumn="0" w:lastColumn="0" w:oddVBand="0" w:evenVBand="0" w:oddHBand="1" w:evenHBand="0" w:firstRowFirstColumn="0" w:firstRowLastColumn="0" w:lastRowFirstColumn="0" w:lastRowLastColumn="0"/>
+        </w:trPr>
         <w:tc>
           <w:tcPr>
+            <w:cnfStyle w:val="001000000000" w:firstRow="0" w:lastRow="0" w:firstColumn="1" w:lastColumn="0" w:oddVBand="0" w:evenVBand="0" w:oddHBand="0" w:evenHBand="0" w:firstRowFirstColumn="0" w:firstRowLastColumn="0" w:lastRowFirstColumn="0" w:lastRowLastColumn="0"/>
             <w:tcW w:w="4508" w:type="dxa"/>
+            <w:vAlign w:val="center"/>
           </w:tcPr>
           <w:p>
             <w:pPr>
               <w:spacing w:before="100" w:beforeAutospacing="1" w:after="100" w:afterAutospacing="1" w:line="276" w:lineRule="auto"/>
+              <w:jc w:val="center"/>
               <w:rPr>
                 <w:rFonts w:eastAsia="Times New Roman"/>
                 <w:szCs w:val="24"/>
@@ -25124,7 +25320,6 @@
                 <w:rFonts w:eastAsia="Times New Roman"/>
                 <w:szCs w:val="24"/>
               </w:rPr>
-              <w:lastRenderedPageBreak/>
               <w:t>Dstar Lite Medium</w:t>
             </w:r>
             <w:r>
@@ -25146,10 +25341,13 @@
         <w:tc>
           <w:tcPr>
             <w:tcW w:w="4508" w:type="dxa"/>
+            <w:vAlign w:val="center"/>
           </w:tcPr>
           <w:p>
             <w:pPr>
               <w:spacing w:before="100" w:beforeAutospacing="1" w:after="100" w:afterAutospacing="1" w:line="276" w:lineRule="auto"/>
+              <w:jc w:val="center"/>
+              <w:cnfStyle w:val="000000100000" w:firstRow="0" w:lastRow="0" w:firstColumn="0" w:lastColumn="0" w:oddVBand="0" w:evenVBand="0" w:oddHBand="1" w:evenHBand="0" w:firstRowFirstColumn="0" w:firstRowLastColumn="0" w:lastRowFirstColumn="0" w:lastRowLastColumn="0"/>
               <w:rPr>
                 <w:rFonts w:eastAsia="Times New Roman"/>
                 <w:szCs w:val="24"/>
@@ -25203,11 +25401,14 @@
       <w:tr>
         <w:tc>
           <w:tcPr>
+            <w:cnfStyle w:val="001000000000" w:firstRow="0" w:lastRow="0" w:firstColumn="1" w:lastColumn="0" w:oddVBand="0" w:evenVBand="0" w:oddHBand="0" w:evenHBand="0" w:firstRowFirstColumn="0" w:firstRowLastColumn="0" w:lastRowFirstColumn="0" w:lastRowLastColumn="0"/>
             <w:tcW w:w="4508" w:type="dxa"/>
+            <w:vAlign w:val="center"/>
           </w:tcPr>
           <w:p>
             <w:pPr>
               <w:spacing w:before="100" w:beforeAutospacing="1" w:after="100" w:afterAutospacing="1" w:line="276" w:lineRule="auto"/>
+              <w:jc w:val="center"/>
               <w:rPr>
                 <w:rFonts w:eastAsia="Times New Roman"/>
                 <w:szCs w:val="24"/>
@@ -25218,6 +25419,7 @@
                 <w:rFonts w:eastAsia="Times New Roman"/>
                 <w:szCs w:val="24"/>
               </w:rPr>
+              <w:lastRenderedPageBreak/>
               <w:t>Dstar Lite LargeGrid Times First 50</w:t>
             </w:r>
           </w:p>
@@ -25225,10 +25427,13 @@
         <w:tc>
           <w:tcPr>
             <w:tcW w:w="4508" w:type="dxa"/>
+            <w:vAlign w:val="center"/>
           </w:tcPr>
           <w:p>
             <w:pPr>
               <w:spacing w:before="100" w:beforeAutospacing="1" w:after="100" w:afterAutospacing="1" w:line="276" w:lineRule="auto"/>
+              <w:jc w:val="center"/>
+              <w:cnfStyle w:val="000000000000" w:firstRow="0" w:lastRow="0" w:firstColumn="0" w:lastColumn="0" w:oddVBand="0" w:evenVBand="0" w:oddHBand="0" w:evenHBand="0" w:firstRowFirstColumn="0" w:firstRowLastColumn="0" w:lastRowFirstColumn="0" w:lastRowLastColumn="0"/>
               <w:rPr>
                 <w:rFonts w:eastAsia="Times New Roman"/>
                 <w:szCs w:val="24"/>
@@ -25280,13 +25485,19 @@
         </w:tc>
       </w:tr>
       <w:tr>
+        <w:trPr>
+          <w:cnfStyle w:val="000000100000" w:firstRow="0" w:lastRow="0" w:firstColumn="0" w:lastColumn="0" w:oddVBand="0" w:evenVBand="0" w:oddHBand="1" w:evenHBand="0" w:firstRowFirstColumn="0" w:firstRowLastColumn="0" w:lastRowFirstColumn="0" w:lastRowLastColumn="0"/>
+        </w:trPr>
         <w:tc>
           <w:tcPr>
+            <w:cnfStyle w:val="001000000000" w:firstRow="0" w:lastRow="0" w:firstColumn="1" w:lastColumn="0" w:oddVBand="0" w:evenVBand="0" w:oddHBand="0" w:evenHBand="0" w:firstRowFirstColumn="0" w:firstRowLastColumn="0" w:lastRowFirstColumn="0" w:lastRowLastColumn="0"/>
             <w:tcW w:w="4508" w:type="dxa"/>
+            <w:vAlign w:val="center"/>
           </w:tcPr>
           <w:p>
             <w:pPr>
               <w:spacing w:before="100" w:beforeAutospacing="1" w:after="100" w:afterAutospacing="1" w:line="276" w:lineRule="auto"/>
+              <w:jc w:val="center"/>
               <w:rPr>
                 <w:rFonts w:eastAsia="Times New Roman"/>
                 <w:szCs w:val="24"/>
@@ -25297,7 +25508,6 @@
                 <w:rFonts w:eastAsia="Times New Roman"/>
                 <w:szCs w:val="24"/>
               </w:rPr>
-              <w:lastRenderedPageBreak/>
               <w:t>Dijkstra’s Search Small Grid first 50</w:t>
             </w:r>
           </w:p>
@@ -25305,10 +25515,13 @@
         <w:tc>
           <w:tcPr>
             <w:tcW w:w="4508" w:type="dxa"/>
+            <w:vAlign w:val="center"/>
           </w:tcPr>
           <w:p>
             <w:pPr>
               <w:spacing w:before="100" w:beforeAutospacing="1" w:after="100" w:afterAutospacing="1" w:line="276" w:lineRule="auto"/>
+              <w:jc w:val="center"/>
+              <w:cnfStyle w:val="000000100000" w:firstRow="0" w:lastRow="0" w:firstColumn="0" w:lastColumn="0" w:oddVBand="0" w:evenVBand="0" w:oddHBand="1" w:evenHBand="0" w:firstRowFirstColumn="0" w:firstRowLastColumn="0" w:lastRowFirstColumn="0" w:lastRowLastColumn="0"/>
               <w:rPr>
                 <w:rFonts w:eastAsia="Times New Roman"/>
                 <w:szCs w:val="24"/>
@@ -25362,11 +25575,14 @@
       <w:tr>
         <w:tc>
           <w:tcPr>
+            <w:cnfStyle w:val="001000000000" w:firstRow="0" w:lastRow="0" w:firstColumn="1" w:lastColumn="0" w:oddVBand="0" w:evenVBand="0" w:oddHBand="0" w:evenHBand="0" w:firstRowFirstColumn="0" w:firstRowLastColumn="0" w:lastRowFirstColumn="0" w:lastRowLastColumn="0"/>
             <w:tcW w:w="4508" w:type="dxa"/>
+            <w:vAlign w:val="center"/>
           </w:tcPr>
           <w:p>
             <w:pPr>
               <w:spacing w:before="100" w:beforeAutospacing="1" w:after="100" w:afterAutospacing="1" w:line="276" w:lineRule="auto"/>
+              <w:jc w:val="center"/>
               <w:rPr>
                 <w:rFonts w:eastAsia="Times New Roman"/>
                 <w:szCs w:val="24"/>
@@ -25377,6 +25593,7 @@
                 <w:rFonts w:eastAsia="Times New Roman"/>
                 <w:szCs w:val="24"/>
               </w:rPr>
+              <w:lastRenderedPageBreak/>
               <w:t>Dijkstra’s Search Medium</w:t>
             </w:r>
             <w:r>
@@ -25398,10 +25615,13 @@
         <w:tc>
           <w:tcPr>
             <w:tcW w:w="4508" w:type="dxa"/>
+            <w:vAlign w:val="center"/>
           </w:tcPr>
           <w:p>
             <w:pPr>
               <w:spacing w:before="100" w:beforeAutospacing="1" w:after="100" w:afterAutospacing="1" w:line="276" w:lineRule="auto"/>
+              <w:jc w:val="center"/>
+              <w:cnfStyle w:val="000000000000" w:firstRow="0" w:lastRow="0" w:firstColumn="0" w:lastColumn="0" w:oddVBand="0" w:evenVBand="0" w:oddHBand="0" w:evenHBand="0" w:firstRowFirstColumn="0" w:firstRowLastColumn="0" w:lastRowFirstColumn="0" w:lastRowLastColumn="0"/>
               <w:rPr>
                 <w:rFonts w:eastAsia="Times New Roman"/>
                 <w:szCs w:val="24"/>
@@ -25453,13 +25673,19 @@
         </w:tc>
       </w:tr>
       <w:tr>
+        <w:trPr>
+          <w:cnfStyle w:val="000000100000" w:firstRow="0" w:lastRow="0" w:firstColumn="0" w:lastColumn="0" w:oddVBand="0" w:evenVBand="0" w:oddHBand="1" w:evenHBand="0" w:firstRowFirstColumn="0" w:firstRowLastColumn="0" w:lastRowFirstColumn="0" w:lastRowLastColumn="0"/>
+        </w:trPr>
         <w:tc>
           <w:tcPr>
+            <w:cnfStyle w:val="001000000000" w:firstRow="0" w:lastRow="0" w:firstColumn="1" w:lastColumn="0" w:oddVBand="0" w:evenVBand="0" w:oddHBand="0" w:evenHBand="0" w:firstRowFirstColumn="0" w:firstRowLastColumn="0" w:lastRowFirstColumn="0" w:lastRowLastColumn="0"/>
             <w:tcW w:w="4508" w:type="dxa"/>
+            <w:vAlign w:val="center"/>
           </w:tcPr>
           <w:p>
             <w:pPr>
               <w:spacing w:before="100" w:beforeAutospacing="1" w:after="100" w:afterAutospacing="1" w:line="276" w:lineRule="auto"/>
+              <w:jc w:val="center"/>
               <w:rPr>
                 <w:rFonts w:eastAsia="Times New Roman"/>
                 <w:szCs w:val="24"/>
@@ -25470,7 +25696,6 @@
                 <w:rFonts w:eastAsia="Times New Roman"/>
                 <w:szCs w:val="24"/>
               </w:rPr>
-              <w:lastRenderedPageBreak/>
               <w:t xml:space="preserve">Dijkstra’s Search </w:t>
             </w:r>
             <w:r>
@@ -25499,10 +25724,13 @@
         <w:tc>
           <w:tcPr>
             <w:tcW w:w="4508" w:type="dxa"/>
+            <w:vAlign w:val="center"/>
           </w:tcPr>
           <w:p>
             <w:pPr>
               <w:spacing w:before="100" w:beforeAutospacing="1" w:after="100" w:afterAutospacing="1" w:line="276" w:lineRule="auto"/>
+              <w:jc w:val="center"/>
+              <w:cnfStyle w:val="000000100000" w:firstRow="0" w:lastRow="0" w:firstColumn="0" w:lastColumn="0" w:oddVBand="0" w:evenVBand="0" w:oddHBand="1" w:evenHBand="0" w:firstRowFirstColumn="0" w:firstRowLastColumn="0" w:lastRowFirstColumn="0" w:lastRowLastColumn="0"/>
               <w:rPr>
                 <w:rFonts w:eastAsia="Times New Roman"/>
                 <w:szCs w:val="24"/>
@@ -25556,11 +25784,14 @@
       <w:tr>
         <w:tc>
           <w:tcPr>
+            <w:cnfStyle w:val="001000000000" w:firstRow="0" w:lastRow="0" w:firstColumn="1" w:lastColumn="0" w:oddVBand="0" w:evenVBand="0" w:oddHBand="0" w:evenHBand="0" w:firstRowFirstColumn="0" w:firstRowLastColumn="0" w:lastRowFirstColumn="0" w:lastRowLastColumn="0"/>
             <w:tcW w:w="4508" w:type="dxa"/>
+            <w:vAlign w:val="center"/>
           </w:tcPr>
           <w:p>
             <w:pPr>
               <w:spacing w:before="100" w:beforeAutospacing="1" w:after="100" w:afterAutospacing="1" w:line="276" w:lineRule="auto"/>
+              <w:jc w:val="center"/>
               <w:rPr>
                 <w:rFonts w:eastAsia="Times New Roman"/>
                 <w:szCs w:val="24"/>
@@ -25571,6 +25802,7 @@
                 <w:rFonts w:eastAsia="Times New Roman"/>
                 <w:szCs w:val="24"/>
               </w:rPr>
+              <w:lastRenderedPageBreak/>
               <w:t>Lifelong Planning Astar Small Grid first 50</w:t>
             </w:r>
           </w:p>
@@ -25578,10 +25810,13 @@
         <w:tc>
           <w:tcPr>
             <w:tcW w:w="4508" w:type="dxa"/>
+            <w:vAlign w:val="center"/>
           </w:tcPr>
           <w:p>
             <w:pPr>
               <w:spacing w:before="100" w:beforeAutospacing="1" w:after="100" w:afterAutospacing="1" w:line="276" w:lineRule="auto"/>
+              <w:jc w:val="center"/>
+              <w:cnfStyle w:val="000000000000" w:firstRow="0" w:lastRow="0" w:firstColumn="0" w:lastColumn="0" w:oddVBand="0" w:evenVBand="0" w:oddHBand="0" w:evenHBand="0" w:firstRowFirstColumn="0" w:firstRowLastColumn="0" w:lastRowFirstColumn="0" w:lastRowLastColumn="0"/>
               <w:rPr>
                 <w:rFonts w:eastAsia="Times New Roman"/>
                 <w:szCs w:val="24"/>
@@ -25633,13 +25868,19 @@
         </w:tc>
       </w:tr>
       <w:tr>
+        <w:trPr>
+          <w:cnfStyle w:val="000000100000" w:firstRow="0" w:lastRow="0" w:firstColumn="0" w:lastColumn="0" w:oddVBand="0" w:evenVBand="0" w:oddHBand="1" w:evenHBand="0" w:firstRowFirstColumn="0" w:firstRowLastColumn="0" w:lastRowFirstColumn="0" w:lastRowLastColumn="0"/>
+        </w:trPr>
         <w:tc>
           <w:tcPr>
+            <w:cnfStyle w:val="001000000000" w:firstRow="0" w:lastRow="0" w:firstColumn="1" w:lastColumn="0" w:oddVBand="0" w:evenVBand="0" w:oddHBand="0" w:evenHBand="0" w:firstRowFirstColumn="0" w:firstRowLastColumn="0" w:lastRowFirstColumn="0" w:lastRowLastColumn="0"/>
             <w:tcW w:w="4508" w:type="dxa"/>
+            <w:vAlign w:val="center"/>
           </w:tcPr>
           <w:p>
             <w:pPr>
               <w:spacing w:before="100" w:beforeAutospacing="1" w:after="100" w:afterAutospacing="1" w:line="276" w:lineRule="auto"/>
+              <w:jc w:val="center"/>
               <w:rPr>
                 <w:rFonts w:eastAsia="Times New Roman"/>
                 <w:szCs w:val="24"/>
@@ -25650,7 +25891,6 @@
                 <w:rFonts w:eastAsia="Times New Roman"/>
                 <w:szCs w:val="24"/>
               </w:rPr>
-              <w:lastRenderedPageBreak/>
               <w:t>Lifelong Planning Astar Medium</w:t>
             </w:r>
             <w:r>
@@ -25672,10 +25912,13 @@
         <w:tc>
           <w:tcPr>
             <w:tcW w:w="4508" w:type="dxa"/>
+            <w:vAlign w:val="center"/>
           </w:tcPr>
           <w:p>
             <w:pPr>
               <w:spacing w:before="100" w:beforeAutospacing="1" w:after="100" w:afterAutospacing="1" w:line="276" w:lineRule="auto"/>
+              <w:jc w:val="center"/>
+              <w:cnfStyle w:val="000000100000" w:firstRow="0" w:lastRow="0" w:firstColumn="0" w:lastColumn="0" w:oddVBand="0" w:evenVBand="0" w:oddHBand="1" w:evenHBand="0" w:firstRowFirstColumn="0" w:firstRowLastColumn="0" w:lastRowFirstColumn="0" w:lastRowLastColumn="0"/>
               <w:rPr>
                 <w:rFonts w:eastAsia="Times New Roman"/>
                 <w:szCs w:val="24"/>
@@ -25729,11 +25972,14 @@
       <w:tr>
         <w:tc>
           <w:tcPr>
+            <w:cnfStyle w:val="001000000000" w:firstRow="0" w:lastRow="0" w:firstColumn="1" w:lastColumn="0" w:oddVBand="0" w:evenVBand="0" w:oddHBand="0" w:evenHBand="0" w:firstRowFirstColumn="0" w:firstRowLastColumn="0" w:lastRowFirstColumn="0" w:lastRowLastColumn="0"/>
             <w:tcW w:w="4508" w:type="dxa"/>
+            <w:vAlign w:val="center"/>
           </w:tcPr>
           <w:p>
             <w:pPr>
               <w:spacing w:before="100" w:beforeAutospacing="1" w:after="100" w:afterAutospacing="1" w:line="276" w:lineRule="auto"/>
+              <w:jc w:val="center"/>
               <w:rPr>
                 <w:rFonts w:eastAsia="Times New Roman"/>
                 <w:szCs w:val="24"/>
@@ -25744,6 +25990,7 @@
                 <w:rFonts w:eastAsia="Times New Roman"/>
                 <w:szCs w:val="24"/>
               </w:rPr>
+              <w:lastRenderedPageBreak/>
               <w:t>Lifelong Planning Astar Large</w:t>
             </w:r>
             <w:r>
@@ -25765,10 +26012,13 @@
         <w:tc>
           <w:tcPr>
             <w:tcW w:w="4508" w:type="dxa"/>
+            <w:vAlign w:val="center"/>
           </w:tcPr>
           <w:p>
             <w:pPr>
               <w:spacing w:before="100" w:beforeAutospacing="1" w:after="100" w:afterAutospacing="1" w:line="276" w:lineRule="auto"/>
+              <w:jc w:val="center"/>
+              <w:cnfStyle w:val="000000000000" w:firstRow="0" w:lastRow="0" w:firstColumn="0" w:lastColumn="0" w:oddVBand="0" w:evenVBand="0" w:oddHBand="0" w:evenHBand="0" w:firstRowFirstColumn="0" w:firstRowLastColumn="0" w:lastRowFirstColumn="0" w:lastRowLastColumn="0"/>
               <w:rPr>
                 <w:rFonts w:eastAsia="Times New Roman"/>
                 <w:szCs w:val="24"/>
@@ -25820,13 +26070,19 @@
         </w:tc>
       </w:tr>
       <w:tr>
+        <w:trPr>
+          <w:cnfStyle w:val="000000100000" w:firstRow="0" w:lastRow="0" w:firstColumn="0" w:lastColumn="0" w:oddVBand="0" w:evenVBand="0" w:oddHBand="1" w:evenHBand="0" w:firstRowFirstColumn="0" w:firstRowLastColumn="0" w:lastRowFirstColumn="0" w:lastRowLastColumn="0"/>
+        </w:trPr>
         <w:tc>
           <w:tcPr>
+            <w:cnfStyle w:val="001000000000" w:firstRow="0" w:lastRow="0" w:firstColumn="1" w:lastColumn="0" w:oddVBand="0" w:evenVBand="0" w:oddHBand="0" w:evenHBand="0" w:firstRowFirstColumn="0" w:firstRowLastColumn="0" w:lastRowFirstColumn="0" w:lastRowLastColumn="0"/>
             <w:tcW w:w="4508" w:type="dxa"/>
+            <w:vAlign w:val="center"/>
           </w:tcPr>
           <w:p>
             <w:pPr>
               <w:spacing w:before="100" w:beforeAutospacing="1" w:after="100" w:afterAutospacing="1" w:line="276" w:lineRule="auto"/>
+              <w:jc w:val="center"/>
               <w:rPr>
                 <w:rFonts w:eastAsia="Times New Roman"/>
                 <w:szCs w:val="24"/>
@@ -25837,7 +26093,6 @@
                 <w:rFonts w:eastAsia="Times New Roman"/>
                 <w:szCs w:val="24"/>
               </w:rPr>
-              <w:lastRenderedPageBreak/>
               <w:t>Depth First Search Small Grid first 50</w:t>
             </w:r>
           </w:p>
@@ -25845,10 +26100,13 @@
         <w:tc>
           <w:tcPr>
             <w:tcW w:w="4508" w:type="dxa"/>
+            <w:vAlign w:val="center"/>
           </w:tcPr>
           <w:p>
             <w:pPr>
               <w:spacing w:before="100" w:beforeAutospacing="1" w:after="100" w:afterAutospacing="1" w:line="276" w:lineRule="auto"/>
+              <w:jc w:val="center"/>
+              <w:cnfStyle w:val="000000100000" w:firstRow="0" w:lastRow="0" w:firstColumn="0" w:lastColumn="0" w:oddVBand="0" w:evenVBand="0" w:oddHBand="1" w:evenHBand="0" w:firstRowFirstColumn="0" w:firstRowLastColumn="0" w:lastRowFirstColumn="0" w:lastRowLastColumn="0"/>
               <w:rPr>
                 <w:rFonts w:eastAsia="Times New Roman"/>
                 <w:szCs w:val="24"/>
@@ -25902,11 +26160,14 @@
       <w:tr>
         <w:tc>
           <w:tcPr>
+            <w:cnfStyle w:val="001000000000" w:firstRow="0" w:lastRow="0" w:firstColumn="1" w:lastColumn="0" w:oddVBand="0" w:evenVBand="0" w:oddHBand="0" w:evenHBand="0" w:firstRowFirstColumn="0" w:firstRowLastColumn="0" w:lastRowFirstColumn="0" w:lastRowLastColumn="0"/>
             <w:tcW w:w="4508" w:type="dxa"/>
+            <w:vAlign w:val="center"/>
           </w:tcPr>
           <w:p>
             <w:pPr>
               <w:spacing w:before="100" w:beforeAutospacing="1" w:after="100" w:afterAutospacing="1" w:line="276" w:lineRule="auto"/>
+              <w:jc w:val="center"/>
               <w:rPr>
                 <w:rFonts w:eastAsia="Times New Roman"/>
                 <w:szCs w:val="24"/>
@@ -25917,6 +26178,7 @@
                 <w:rFonts w:eastAsia="Times New Roman"/>
                 <w:szCs w:val="24"/>
               </w:rPr>
+              <w:lastRenderedPageBreak/>
               <w:t>Depth First Search Medium</w:t>
             </w:r>
             <w:r>
@@ -25938,10 +26200,13 @@
         <w:tc>
           <w:tcPr>
             <w:tcW w:w="4508" w:type="dxa"/>
+            <w:vAlign w:val="center"/>
           </w:tcPr>
           <w:p>
             <w:pPr>
               <w:spacing w:before="100" w:beforeAutospacing="1" w:after="100" w:afterAutospacing="1" w:line="276" w:lineRule="auto"/>
+              <w:jc w:val="center"/>
+              <w:cnfStyle w:val="000000000000" w:firstRow="0" w:lastRow="0" w:firstColumn="0" w:lastColumn="0" w:oddVBand="0" w:evenVBand="0" w:oddHBand="0" w:evenHBand="0" w:firstRowFirstColumn="0" w:firstRowLastColumn="0" w:lastRowFirstColumn="0" w:lastRowLastColumn="0"/>
               <w:rPr>
                 <w:rFonts w:eastAsia="Times New Roman"/>
                 <w:szCs w:val="24"/>
@@ -25993,13 +26258,19 @@
         </w:tc>
       </w:tr>
       <w:tr>
+        <w:trPr>
+          <w:cnfStyle w:val="000000100000" w:firstRow="0" w:lastRow="0" w:firstColumn="0" w:lastColumn="0" w:oddVBand="0" w:evenVBand="0" w:oddHBand="1" w:evenHBand="0" w:firstRowFirstColumn="0" w:firstRowLastColumn="0" w:lastRowFirstColumn="0" w:lastRowLastColumn="0"/>
+        </w:trPr>
         <w:tc>
           <w:tcPr>
+            <w:cnfStyle w:val="001000000000" w:firstRow="0" w:lastRow="0" w:firstColumn="1" w:lastColumn="0" w:oddVBand="0" w:evenVBand="0" w:oddHBand="0" w:evenHBand="0" w:firstRowFirstColumn="0" w:firstRowLastColumn="0" w:lastRowFirstColumn="0" w:lastRowLastColumn="0"/>
             <w:tcW w:w="4508" w:type="dxa"/>
+            <w:vAlign w:val="center"/>
           </w:tcPr>
           <w:p>
             <w:pPr>
               <w:spacing w:before="100" w:beforeAutospacing="1" w:after="100" w:afterAutospacing="1" w:line="276" w:lineRule="auto"/>
+              <w:jc w:val="center"/>
               <w:rPr>
                 <w:rFonts w:eastAsia="Times New Roman"/>
                 <w:szCs w:val="24"/>
@@ -26032,10 +26303,13 @@
         <w:tc>
           <w:tcPr>
             <w:tcW w:w="4508" w:type="dxa"/>
+            <w:vAlign w:val="center"/>
           </w:tcPr>
           <w:p>
             <w:pPr>
               <w:spacing w:before="100" w:beforeAutospacing="1" w:after="100" w:afterAutospacing="1" w:line="276" w:lineRule="auto"/>
+              <w:jc w:val="center"/>
+              <w:cnfStyle w:val="000000100000" w:firstRow="0" w:lastRow="0" w:firstColumn="0" w:lastColumn="0" w:oddVBand="0" w:evenVBand="0" w:oddHBand="1" w:evenHBand="0" w:firstRowFirstColumn="0" w:firstRowLastColumn="0" w:lastRowFirstColumn="0" w:lastRowLastColumn="0"/>
               <w:rPr>
                 <w:rFonts w:eastAsia="Times New Roman"/>
                 <w:szCs w:val="24"/>
@@ -26089,11 +26363,14 @@
       <w:tr>
         <w:tc>
           <w:tcPr>
+            <w:cnfStyle w:val="001000000000" w:firstRow="0" w:lastRow="0" w:firstColumn="1" w:lastColumn="0" w:oddVBand="0" w:evenVBand="0" w:oddHBand="0" w:evenHBand="0" w:firstRowFirstColumn="0" w:firstRowLastColumn="0" w:lastRowFirstColumn="0" w:lastRowLastColumn="0"/>
             <w:tcW w:w="4508" w:type="dxa"/>
+            <w:vAlign w:val="center"/>
           </w:tcPr>
           <w:p>
             <w:pPr>
               <w:spacing w:before="100" w:beforeAutospacing="1" w:after="100" w:afterAutospacing="1" w:line="276" w:lineRule="auto"/>
+              <w:jc w:val="center"/>
               <w:rPr>
                 <w:rFonts w:eastAsia="Times New Roman"/>
                 <w:szCs w:val="24"/>
@@ -26139,10 +26416,13 @@
         <w:tc>
           <w:tcPr>
             <w:tcW w:w="4508" w:type="dxa"/>
+            <w:vAlign w:val="center"/>
           </w:tcPr>
           <w:p>
             <w:pPr>
               <w:spacing w:before="100" w:beforeAutospacing="1" w:after="100" w:afterAutospacing="1" w:line="276" w:lineRule="auto"/>
+              <w:jc w:val="center"/>
+              <w:cnfStyle w:val="000000000000" w:firstRow="0" w:lastRow="0" w:firstColumn="0" w:lastColumn="0" w:oddVBand="0" w:evenVBand="0" w:oddHBand="0" w:evenHBand="0" w:firstRowFirstColumn="0" w:firstRowLastColumn="0" w:lastRowFirstColumn="0" w:lastRowLastColumn="0"/>
               <w:rPr>
                 <w:rFonts w:eastAsia="Times New Roman"/>
                 <w:szCs w:val="24"/>
@@ -26152,13 +26432,19 @@
         </w:tc>
       </w:tr>
       <w:tr>
+        <w:trPr>
+          <w:cnfStyle w:val="000000100000" w:firstRow="0" w:lastRow="0" w:firstColumn="0" w:lastColumn="0" w:oddVBand="0" w:evenVBand="0" w:oddHBand="1" w:evenHBand="0" w:firstRowFirstColumn="0" w:firstRowLastColumn="0" w:lastRowFirstColumn="0" w:lastRowLastColumn="0"/>
+        </w:trPr>
         <w:tc>
           <w:tcPr>
+            <w:cnfStyle w:val="001000000000" w:firstRow="0" w:lastRow="0" w:firstColumn="1" w:lastColumn="0" w:oddVBand="0" w:evenVBand="0" w:oddHBand="0" w:evenHBand="0" w:firstRowFirstColumn="0" w:firstRowLastColumn="0" w:lastRowFirstColumn="0" w:lastRowLastColumn="0"/>
             <w:tcW w:w="4508" w:type="dxa"/>
+            <w:vAlign w:val="center"/>
           </w:tcPr>
           <w:p>
             <w:pPr>
               <w:spacing w:before="100" w:beforeAutospacing="1" w:after="100" w:afterAutospacing="1" w:line="276" w:lineRule="auto"/>
+              <w:jc w:val="center"/>
               <w:rPr>
                 <w:rFonts w:eastAsia="Times New Roman"/>
                 <w:szCs w:val="24"/>
@@ -26176,10 +26462,13 @@
         <w:tc>
           <w:tcPr>
             <w:tcW w:w="4508" w:type="dxa"/>
+            <w:vAlign w:val="center"/>
           </w:tcPr>
           <w:p>
             <w:pPr>
               <w:spacing w:before="100" w:beforeAutospacing="1" w:after="100" w:afterAutospacing="1" w:line="276" w:lineRule="auto"/>
+              <w:jc w:val="center"/>
+              <w:cnfStyle w:val="000000100000" w:firstRow="0" w:lastRow="0" w:firstColumn="0" w:lastColumn="0" w:oddVBand="0" w:evenVBand="0" w:oddHBand="1" w:evenHBand="0" w:firstRowFirstColumn="0" w:firstRowLastColumn="0" w:lastRowFirstColumn="0" w:lastRowLastColumn="0"/>
               <w:rPr>
                 <w:rFonts w:eastAsia="Times New Roman"/>
                 <w:szCs w:val="24"/>
@@ -26191,11 +26480,14 @@
       <w:tr>
         <w:tc>
           <w:tcPr>
+            <w:cnfStyle w:val="001000000000" w:firstRow="0" w:lastRow="0" w:firstColumn="1" w:lastColumn="0" w:oddVBand="0" w:evenVBand="0" w:oddHBand="0" w:evenHBand="0" w:firstRowFirstColumn="0" w:firstRowLastColumn="0" w:lastRowFirstColumn="0" w:lastRowLastColumn="0"/>
             <w:tcW w:w="4508" w:type="dxa"/>
+            <w:vAlign w:val="center"/>
           </w:tcPr>
           <w:p>
             <w:pPr>
               <w:spacing w:before="100" w:beforeAutospacing="1" w:after="100" w:afterAutospacing="1" w:line="276" w:lineRule="auto"/>
+              <w:jc w:val="center"/>
               <w:rPr>
                 <w:rFonts w:eastAsia="Times New Roman"/>
                 <w:szCs w:val="24"/>
@@ -26227,10 +26519,13 @@
         <w:tc>
           <w:tcPr>
             <w:tcW w:w="4508" w:type="dxa"/>
+            <w:vAlign w:val="center"/>
           </w:tcPr>
           <w:p>
             <w:pPr>
               <w:spacing w:before="100" w:beforeAutospacing="1" w:after="100" w:afterAutospacing="1" w:line="276" w:lineRule="auto"/>
+              <w:jc w:val="center"/>
+              <w:cnfStyle w:val="000000000000" w:firstRow="0" w:lastRow="0" w:firstColumn="0" w:lastColumn="0" w:oddVBand="0" w:evenVBand="0" w:oddHBand="0" w:evenHBand="0" w:firstRowFirstColumn="0" w:firstRowLastColumn="0" w:lastRowFirstColumn="0" w:lastRowLastColumn="0"/>
               <w:rPr>
                 <w:rFonts w:eastAsia="Times New Roman"/>
                 <w:szCs w:val="24"/>
@@ -26343,11 +26638,6 @@
       </w:p>
     </w:sdtContent>
   </w:sdt>
-  <w:p>
-    <w:pPr>
-      <w:pStyle w:val="Footer"/>
-    </w:pPr>
-  </w:p>
 </w:ftr>
 </file>
 

--- a/Documents/report.docx
+++ b/Documents/report.docx
@@ -374,6 +374,7 @@
     <w:p>
       <w:pPr>
         <w:spacing w:after="0"/>
+        <w:jc w:val="center"/>
         <w:rPr>
           <w:b/>
           <w:sz w:val="32"/>
@@ -382,17 +383,13 @@
       </w:pPr>
       <w:r>
         <w:rPr>
-          <w:b/>
           <w:noProof/>
-          <w:sz w:val="56"/>
-          <w:szCs w:val="56"/>
-          <w:lang w:eastAsia="en-GB"/>
         </w:rPr>
         <w:drawing>
-          <wp:inline distT="0" distB="0" distL="0" distR="0" wp14:anchorId="1FECD4ED" wp14:editId="5BB15BA4">
-            <wp:extent cx="5642919" cy="5254805"/>
-            <wp:effectExtent l="0" t="0" r="0" b="3175"/>
-            <wp:docPr id="325500547" name="Picture 325500547" descr="C:\Users\tom\SkyDrive\Documents\HDip in Science in Computing\Electronic Plagiarism Declaration Undergraduates.png"/>
+          <wp:inline distT="0" distB="0" distL="0" distR="0" wp14:anchorId="384F5137" wp14:editId="6DD6E104">
+            <wp:extent cx="5731510" cy="5335270"/>
+            <wp:effectExtent l="0" t="0" r="2540" b="0"/>
+            <wp:docPr id="1737747177" name="Picture 1" descr="Text, table&#10;&#10;Description automatically generated"/>
             <wp:cNvGraphicFramePr>
               <a:graphicFrameLocks xmlns:a="http://schemas.openxmlformats.org/drawingml/2006/main" noChangeAspect="1"/>
             </wp:cNvGraphicFramePr>
@@ -400,12 +397,12 @@
               <a:graphicData uri="http://schemas.openxmlformats.org/drawingml/2006/picture">
                 <pic:pic xmlns:pic="http://schemas.openxmlformats.org/drawingml/2006/picture">
                   <pic:nvPicPr>
-                    <pic:cNvPr id="0" name="Picture 1" descr="C:\Users\tom\SkyDrive\Documents\HDip in Science in Computing\Electronic Plagiarism Declaration Undergraduates.png"/>
+                    <pic:cNvPr id="1737747177" name="Picture 1" descr="Text, table&#10;&#10;Description automatically generated"/>
                     <pic:cNvPicPr>
                       <a:picLocks noChangeAspect="1" noChangeArrowheads="1"/>
                     </pic:cNvPicPr>
                   </pic:nvPicPr>
-                  <pic:blipFill rotWithShape="1">
+                  <pic:blipFill>
                     <a:blip r:embed="rId14">
                       <a:extLst>
                         <a:ext uri="{28A0092B-C50C-407E-A947-70E740481C1C}">
@@ -413,13 +410,15 @@
                         </a:ext>
                       </a:extLst>
                     </a:blip>
-                    <a:srcRect t="11645"/>
-                    <a:stretch/>
+                    <a:srcRect/>
+                    <a:stretch>
+                      <a:fillRect/>
+                    </a:stretch>
                   </pic:blipFill>
                   <pic:spPr bwMode="auto">
                     <a:xfrm>
                       <a:off x="0" y="0"/>
-                      <a:ext cx="5647935" cy="5259476"/>
+                      <a:ext cx="5731510" cy="5335270"/>
                     </a:xfrm>
                     <a:prstGeom prst="rect">
                       <a:avLst/>
@@ -428,11 +427,6 @@
                     <a:ln>
                       <a:noFill/>
                     </a:ln>
-                    <a:extLst>
-                      <a:ext uri="{53640926-AAD7-44D8-BBD7-CCE9431645EC}">
-                        <a14:shadowObscured xmlns:a14="http://schemas.microsoft.com/office/drawing/2010/main"/>
-                      </a:ext>
-                    </a:extLst>
                   </pic:spPr>
                 </pic:pic>
               </a:graphicData>
@@ -440,6 +434,16 @@
           </wp:inline>
         </w:drawing>
       </w:r>
+    </w:p>
+    <w:p>
+      <w:pPr>
+        <w:spacing w:after="0"/>
+        <w:rPr>
+          <w:b/>
+          <w:sz w:val="32"/>
+          <w:lang w:val="en-GB"/>
+        </w:rPr>
+      </w:pPr>
     </w:p>
     <w:p>
       <w:pPr>
@@ -31825,6 +31829,12 @@
 </file>
 
 <file path=customXml/item1.xml><?xml version="1.0" encoding="utf-8"?>
+<p:properties xmlns:p="http://schemas.microsoft.com/office/2006/metadata/properties" xmlns:xsi="http://www.w3.org/2001/XMLSchema-instance" xmlns:pc="http://schemas.microsoft.com/office/infopath/2007/PartnerControls">
+  <documentManagement/>
+</p:properties>
+</file>
+
+<file path=customXml/item2.xml><?xml version="1.0" encoding="utf-8"?>
 <?mso-contentType ?>
 <FormTemplates xmlns="http://schemas.microsoft.com/sharepoint/v3/contenttype/forms">
   <Display>DocumentLibraryForm</Display>
@@ -31833,17 +31843,7 @@
 </FormTemplates>
 </file>
 
-<file path=customXml/item2.xml><?xml version="1.0" encoding="utf-8"?>
-<b:Sources xmlns:b="http://schemas.openxmlformats.org/officeDocument/2006/bibliography" xmlns="http://schemas.openxmlformats.org/officeDocument/2006/bibliography" SelectedStyle="\APASixthEditionOfficeOnline.xsl" StyleName="APA" Version="6"/>
-</file>
-
 <file path=customXml/item3.xml><?xml version="1.0" encoding="utf-8"?>
-<p:properties xmlns:p="http://schemas.microsoft.com/office/2006/metadata/properties" xmlns:xsi="http://www.w3.org/2001/XMLSchema-instance" xmlns:pc="http://schemas.microsoft.com/office/infopath/2007/PartnerControls">
-  <documentManagement/>
-</p:properties>
-</file>
-
-<file path=customXml/item4.xml><?xml version="1.0" encoding="utf-8"?>
 <ct:contentTypeSchema xmlns:ct="http://schemas.microsoft.com/office/2006/metadata/contentType" xmlns:ma="http://schemas.microsoft.com/office/2006/metadata/properties/metaAttributes" ct:_="" ma:_="" ma:contentTypeName="Document" ma:contentTypeID="0x010100B4B3963D136B89489C303B1F134CDEFE" ma:contentTypeVersion="2" ma:contentTypeDescription="Create a new document." ma:contentTypeScope="" ma:versionID="308c9ae795ee33ed826f6ffffe232275">
   <xsd:schema xmlns:xsd="http://www.w3.org/2001/XMLSchema" xmlns:xs="http://www.w3.org/2001/XMLSchema" xmlns:p="http://schemas.microsoft.com/office/2006/metadata/properties" xmlns:ns2="3d09ae41-e7b8-4678-82ce-f613907bc86b" targetNamespace="http://schemas.microsoft.com/office/2006/metadata/properties" ma:root="true" ma:fieldsID="ae9e1e531943a4b87ea1040b939bb65d" ns2:_="">
     <xsd:import namespace="3d09ae41-e7b8-4678-82ce-f613907bc86b"/>
@@ -31975,23 +31975,11 @@
 </ct:contentTypeSchema>
 </file>
 
-<file path=customXml/itemProps1.xml><?xml version="1.0" encoding="utf-8"?>
-<ds:datastoreItem xmlns:ds="http://schemas.openxmlformats.org/officeDocument/2006/customXml" ds:itemID="{62938047-4573-473E-BF0E-290566D59595}">
-  <ds:schemaRefs>
-    <ds:schemaRef ds:uri="http://schemas.microsoft.com/sharepoint/v3/contenttype/forms"/>
-  </ds:schemaRefs>
-</ds:datastoreItem>
+<file path=customXml/item4.xml><?xml version="1.0" encoding="utf-8"?>
+<b:Sources xmlns:b="http://schemas.openxmlformats.org/officeDocument/2006/bibliography" xmlns="http://schemas.openxmlformats.org/officeDocument/2006/bibliography" SelectedStyle="\APASixthEditionOfficeOnline.xsl" StyleName="APA" Version="6"/>
 </file>
 
-<file path=customXml/itemProps2.xml><?xml version="1.0" encoding="utf-8"?>
-<ds:datastoreItem xmlns:ds="http://schemas.openxmlformats.org/officeDocument/2006/customXml" ds:itemID="{6524EC38-AC30-4011-9356-E64C23A0631D}">
-  <ds:schemaRefs>
-    <ds:schemaRef ds:uri="http://schemas.openxmlformats.org/officeDocument/2006/bibliography"/>
-  </ds:schemaRefs>
-</ds:datastoreItem>
-</file>
-
-<file path=customXml/itemProps3.xml><?xml version="1.0" encoding="utf-8"?>
+<file path=customXml/itemProps1.xml><?xml version="1.0" encoding="utf-8"?>
 <ds:datastoreItem xmlns:ds="http://schemas.openxmlformats.org/officeDocument/2006/customXml" ds:itemID="{B81975BD-F3A5-4B76-88D3-92416F194EA7}">
   <ds:schemaRefs>
     <ds:schemaRef ds:uri="http://schemas.microsoft.com/office/2006/metadata/properties"/>
@@ -32000,7 +31988,15 @@
 </ds:datastoreItem>
 </file>
 
-<file path=customXml/itemProps4.xml><?xml version="1.0" encoding="utf-8"?>
+<file path=customXml/itemProps2.xml><?xml version="1.0" encoding="utf-8"?>
+<ds:datastoreItem xmlns:ds="http://schemas.openxmlformats.org/officeDocument/2006/customXml" ds:itemID="{62938047-4573-473E-BF0E-290566D59595}">
+  <ds:schemaRefs>
+    <ds:schemaRef ds:uri="http://schemas.microsoft.com/sharepoint/v3/contenttype/forms"/>
+  </ds:schemaRefs>
+</ds:datastoreItem>
+</file>
+
+<file path=customXml/itemProps3.xml><?xml version="1.0" encoding="utf-8"?>
 <ds:datastoreItem xmlns:ds="http://schemas.openxmlformats.org/officeDocument/2006/customXml" ds:itemID="{2565A03E-28DF-494F-BAE7-C32272330B83}">
   <ds:schemaRefs>
     <ds:schemaRef ds:uri="http://schemas.microsoft.com/office/2006/metadata/contentType"/>
@@ -32018,6 +32014,14 @@
 </ds:datastoreItem>
 </file>
 
+<file path=customXml/itemProps4.xml><?xml version="1.0" encoding="utf-8"?>
+<ds:datastoreItem xmlns:ds="http://schemas.openxmlformats.org/officeDocument/2006/customXml" ds:itemID="{6524EC38-AC30-4011-9356-E64C23A0631D}">
+  <ds:schemaRefs>
+    <ds:schemaRef ds:uri="http://schemas.openxmlformats.org/officeDocument/2006/bibliography"/>
+  </ds:schemaRefs>
+</ds:datastoreItem>
+</file>
+
 <file path=docMetadata/LabelInfo.xml><?xml version="1.0" encoding="utf-8"?>
 <clbl:labelList xmlns:clbl="http://schemas.microsoft.com/office/2020/mipLabelMetadata">
   <clbl:label id="{c135c4ba-2280-41f8-be7d-6f21d368baa3}" enabled="1" method="Standard" siteId="{24139d14-c62c-4c47-8bdd-ce71ea1d50cf}" contentBits="0" removed="0"/>

--- a/Documents/report.docx
+++ b/Documents/report.docx
@@ -220,7 +220,7 @@
       <w:pPr>
         <w:pStyle w:val="Title"/>
         <w:spacing w:line="276" w:lineRule="auto"/>
-        <w:jc w:val="center"/>
+        <w:ind w:left="2880" w:firstLine="720"/>
         <w:rPr>
           <w:sz w:val="32"/>
           <w:szCs w:val="32"/>
@@ -231,26 +231,32 @@
           <w:sz w:val="32"/>
           <w:szCs w:val="32"/>
         </w:rPr>
-        <w:t>[</w:t>
-      </w:r>
-      <w:r>
+        <w:t xml:space="preserve">Suprivisor: </w:t>
+      </w:r>
+    </w:p>
+    <w:p>
+      <w:pPr>
+        <w:pStyle w:val="Title"/>
+        <w:spacing w:line="276" w:lineRule="auto"/>
+        <w:ind w:left="2880" w:firstLine="720"/>
         <w:rPr>
           <w:sz w:val="32"/>
           <w:szCs w:val="32"/>
         </w:rPr>
-        <w:t>Draft</w:t>
-      </w:r>
+      </w:pPr>
       <w:r>
         <w:rPr>
           <w:sz w:val="32"/>
           <w:szCs w:val="32"/>
         </w:rPr>
-        <w:t>]</w:t>
-      </w:r>
-    </w:p>
-    <w:p>
-      <w:pPr>
-        <w:jc w:val="center"/>
+        <w:t>Oisin Cawley</w:t>
+      </w:r>
+    </w:p>
+    <w:p>
+      <w:pPr>
+        <w:pStyle w:val="Title"/>
+        <w:spacing w:line="276" w:lineRule="auto"/>
+        <w:ind w:left="2880" w:firstLine="720"/>
         <w:rPr>
           <w:sz w:val="32"/>
           <w:szCs w:val="32"/>
@@ -261,72 +267,10 @@
           <w:sz w:val="32"/>
           <w:szCs w:val="32"/>
         </w:rPr>
-        <w:t>24/04/2023</w:t>
-      </w:r>
-    </w:p>
-    <w:p>
-      <w:pPr>
-        <w:rPr>
-          <w:rFonts w:eastAsia="Times New Roman"/>
-          <w:spacing w:val="-10"/>
-          <w:kern w:val="28"/>
-          <w:sz w:val="32"/>
-          <w:szCs w:val="32"/>
-        </w:rPr>
-      </w:pPr>
-    </w:p>
-    <w:p>
-      <w:pPr>
-        <w:spacing w:after="0"/>
-        <w:rPr>
-          <w:lang w:val="en-GB"/>
-        </w:rPr>
-      </w:pPr>
-    </w:p>
-    <w:p>
-      <w:pPr>
-        <w:spacing w:after="0"/>
-        <w:jc w:val="center"/>
-        <w:rPr>
-          <w:b/>
-          <w:sz w:val="32"/>
-          <w:lang w:val="en-GB"/>
-        </w:rPr>
-      </w:pPr>
-    </w:p>
-    <w:p>
-      <w:pPr>
-        <w:spacing w:after="0"/>
-        <w:jc w:val="center"/>
-        <w:rPr>
-          <w:b/>
-          <w:sz w:val="32"/>
-          <w:lang w:val="en-GB"/>
-        </w:rPr>
-      </w:pPr>
-    </w:p>
-    <w:p>
-      <w:pPr>
-        <w:spacing w:after="0"/>
-        <w:jc w:val="center"/>
-        <w:rPr>
-          <w:b/>
-          <w:sz w:val="32"/>
-          <w:lang w:val="en-GB"/>
-        </w:rPr>
-      </w:pPr>
-    </w:p>
-    <w:p>
-      <w:pPr>
-        <w:spacing w:after="0"/>
-        <w:jc w:val="center"/>
-        <w:rPr>
-          <w:b/>
-          <w:sz w:val="32"/>
-          <w:lang w:val="en-GB"/>
-        </w:rPr>
-      </w:pPr>
-    </w:p>
+        <w:t>26/04/2023</w:t>
+      </w:r>
+    </w:p>
+    <w:p/>
     <w:p>
       <w:pPr>
         <w:sectPr>
@@ -434,27 +378,6 @@
           </wp:inline>
         </w:drawing>
       </w:r>
-    </w:p>
-    <w:p>
-      <w:pPr>
-        <w:spacing w:after="0"/>
-        <w:rPr>
-          <w:b/>
-          <w:sz w:val="32"/>
-          <w:lang w:val="en-GB"/>
-        </w:rPr>
-      </w:pPr>
-    </w:p>
-    <w:p>
-      <w:pPr>
-        <w:spacing w:after="0"/>
-        <w:jc w:val="center"/>
-        <w:rPr>
-          <w:b/>
-          <w:sz w:val="32"/>
-          <w:lang w:val="en-GB"/>
-        </w:rPr>
-      </w:pPr>
     </w:p>
     <w:p>
       <w:pPr>
@@ -28677,6 +28600,19 @@
 </file>
 
 <file path=customXml/item1.xml><?xml version="1.0" encoding="utf-8"?>
+<?mso-contentType ?>
+<FormTemplates xmlns="http://schemas.microsoft.com/sharepoint/v3/contenttype/forms">
+  <Display>DocumentLibraryForm</Display>
+  <Edit>DocumentLibraryForm</Edit>
+  <New>DocumentLibraryForm</New>
+</FormTemplates>
+</file>
+
+<file path=customXml/item2.xml><?xml version="1.0" encoding="utf-8"?>
+<b:Sources xmlns:b="http://schemas.openxmlformats.org/officeDocument/2006/bibliography" xmlns="http://schemas.openxmlformats.org/officeDocument/2006/bibliography" SelectedStyle="\APASixthEditionOfficeOnline.xsl" StyleName="APA" Version="6"/>
+</file>
+
+<file path=customXml/item3.xml><?xml version="1.0" encoding="utf-8"?>
 <ct:contentTypeSchema xmlns:ct="http://schemas.microsoft.com/office/2006/metadata/contentType" xmlns:ma="http://schemas.microsoft.com/office/2006/metadata/properties/metaAttributes" ct:_="" ma:_="" ma:contentTypeName="Document" ma:contentTypeID="0x010100B4B3963D136B89489C303B1F134CDEFE" ma:contentTypeVersion="2" ma:contentTypeDescription="Create a new document." ma:contentTypeScope="" ma:versionID="308c9ae795ee33ed826f6ffffe232275">
   <xsd:schema xmlns:xsd="http://www.w3.org/2001/XMLSchema" xmlns:xs="http://www.w3.org/2001/XMLSchema" xmlns:p="http://schemas.microsoft.com/office/2006/metadata/properties" xmlns:ns2="3d09ae41-e7b8-4678-82ce-f613907bc86b" targetNamespace="http://schemas.microsoft.com/office/2006/metadata/properties" ma:root="true" ma:fieldsID="ae9e1e531943a4b87ea1040b939bb65d" ns2:_="">
     <xsd:import namespace="3d09ae41-e7b8-4678-82ce-f613907bc86b"/>
@@ -28808,26 +28744,29 @@
 </ct:contentTypeSchema>
 </file>
 
-<file path=customXml/item2.xml><?xml version="1.0" encoding="utf-8"?>
+<file path=customXml/item4.xml><?xml version="1.0" encoding="utf-8"?>
 <p:properties xmlns:p="http://schemas.microsoft.com/office/2006/metadata/properties" xmlns:xsi="http://www.w3.org/2001/XMLSchema-instance" xmlns:pc="http://schemas.microsoft.com/office/infopath/2007/PartnerControls">
   <documentManagement/>
 </p:properties>
 </file>
 
-<file path=customXml/item3.xml><?xml version="1.0" encoding="utf-8"?>
-<b:Sources xmlns:b="http://schemas.openxmlformats.org/officeDocument/2006/bibliography" xmlns="http://schemas.openxmlformats.org/officeDocument/2006/bibliography" SelectedStyle="\APASixthEditionOfficeOnline.xsl" StyleName="APA" Version="6"/>
+<file path=customXml/itemProps1.xml><?xml version="1.0" encoding="utf-8"?>
+<ds:datastoreItem xmlns:ds="http://schemas.openxmlformats.org/officeDocument/2006/customXml" ds:itemID="{62938047-4573-473E-BF0E-290566D59595}">
+  <ds:schemaRefs>
+    <ds:schemaRef ds:uri="http://schemas.microsoft.com/sharepoint/v3/contenttype/forms"/>
+  </ds:schemaRefs>
+</ds:datastoreItem>
 </file>
 
-<file path=customXml/item4.xml><?xml version="1.0" encoding="utf-8"?>
-<?mso-contentType ?>
-<FormTemplates xmlns="http://schemas.microsoft.com/sharepoint/v3/contenttype/forms">
-  <Display>DocumentLibraryForm</Display>
-  <Edit>DocumentLibraryForm</Edit>
-  <New>DocumentLibraryForm</New>
-</FormTemplates>
+<file path=customXml/itemProps2.xml><?xml version="1.0" encoding="utf-8"?>
+<ds:datastoreItem xmlns:ds="http://schemas.openxmlformats.org/officeDocument/2006/customXml" ds:itemID="{6524EC38-AC30-4011-9356-E64C23A0631D}">
+  <ds:schemaRefs>
+    <ds:schemaRef ds:uri="http://schemas.openxmlformats.org/officeDocument/2006/bibliography"/>
+  </ds:schemaRefs>
+</ds:datastoreItem>
 </file>
 
-<file path=customXml/itemProps1.xml><?xml version="1.0" encoding="utf-8"?>
+<file path=customXml/itemProps3.xml><?xml version="1.0" encoding="utf-8"?>
 <ds:datastoreItem xmlns:ds="http://schemas.openxmlformats.org/officeDocument/2006/customXml" ds:itemID="{2565A03E-28DF-494F-BAE7-C32272330B83}">
   <ds:schemaRefs>
     <ds:schemaRef ds:uri="http://schemas.microsoft.com/office/2006/metadata/contentType"/>
@@ -28845,27 +28784,11 @@
 </ds:datastoreItem>
 </file>
 
-<file path=customXml/itemProps2.xml><?xml version="1.0" encoding="utf-8"?>
+<file path=customXml/itemProps4.xml><?xml version="1.0" encoding="utf-8"?>
 <ds:datastoreItem xmlns:ds="http://schemas.openxmlformats.org/officeDocument/2006/customXml" ds:itemID="{B81975BD-F3A5-4B76-88D3-92416F194EA7}">
   <ds:schemaRefs>
     <ds:schemaRef ds:uri="http://schemas.microsoft.com/office/2006/metadata/properties"/>
     <ds:schemaRef ds:uri="http://schemas.microsoft.com/office/infopath/2007/PartnerControls"/>
-  </ds:schemaRefs>
-</ds:datastoreItem>
-</file>
-
-<file path=customXml/itemProps3.xml><?xml version="1.0" encoding="utf-8"?>
-<ds:datastoreItem xmlns:ds="http://schemas.openxmlformats.org/officeDocument/2006/customXml" ds:itemID="{6524EC38-AC30-4011-9356-E64C23A0631D}">
-  <ds:schemaRefs>
-    <ds:schemaRef ds:uri="http://schemas.openxmlformats.org/officeDocument/2006/bibliography"/>
-  </ds:schemaRefs>
-</ds:datastoreItem>
-</file>
-
-<file path=customXml/itemProps4.xml><?xml version="1.0" encoding="utf-8"?>
-<ds:datastoreItem xmlns:ds="http://schemas.openxmlformats.org/officeDocument/2006/customXml" ds:itemID="{62938047-4573-473E-BF0E-290566D59595}">
-  <ds:schemaRefs>
-    <ds:schemaRef ds:uri="http://schemas.microsoft.com/sharepoint/v3/contenttype/forms"/>
   </ds:schemaRefs>
 </ds:datastoreItem>
 </file>

--- a/Documents/report.docx
+++ b/Documents/report.docx
@@ -457,7 +457,7 @@
         </w:rPr>
         <w:fldChar w:fldCharType="separate"/>
       </w:r>
-      <w:hyperlink w:anchor="_Toc133328244" w:history="1">
+      <w:hyperlink w:anchor="_Toc133344686" w:history="1">
         <w:r>
           <w:rPr>
             <w:rStyle w:val="Hyperlink"/>
@@ -500,7 +500,7 @@
             <w:noProof/>
             <w:webHidden/>
           </w:rPr>
-          <w:instrText xml:space="preserve"> PAGEREF _Toc133328244 \h </w:instrText>
+          <w:instrText xml:space="preserve"> PAGEREF _Toc133344686 \h </w:instrText>
         </w:r>
         <w:r>
           <w:rPr>
@@ -545,7 +545,7 @@
           <w:lang w:eastAsia="en-IE"/>
         </w:rPr>
       </w:pPr>
-      <w:hyperlink w:anchor="_Toc133328245" w:history="1">
+      <w:hyperlink w:anchor="_Toc133344687" w:history="1">
         <w:r>
           <w:rPr>
             <w:rStyle w:val="Hyperlink"/>
@@ -588,7 +588,7 @@
             <w:noProof/>
             <w:webHidden/>
           </w:rPr>
-          <w:instrText xml:space="preserve"> PAGEREF _Toc133328245 \h </w:instrText>
+          <w:instrText xml:space="preserve"> PAGEREF _Toc133344687 \h </w:instrText>
         </w:r>
         <w:r>
           <w:rPr>
@@ -633,7 +633,7 @@
           <w:lang w:eastAsia="en-IE"/>
         </w:rPr>
       </w:pPr>
-      <w:hyperlink w:anchor="_Toc133328246" w:history="1">
+      <w:hyperlink w:anchor="_Toc133344688" w:history="1">
         <w:r>
           <w:rPr>
             <w:rStyle w:val="Hyperlink"/>
@@ -676,7 +676,7 @@
             <w:noProof/>
             <w:webHidden/>
           </w:rPr>
-          <w:instrText xml:space="preserve"> PAGEREF _Toc133328246 \h </w:instrText>
+          <w:instrText xml:space="preserve"> PAGEREF _Toc133344688 \h </w:instrText>
         </w:r>
         <w:r>
           <w:rPr>
@@ -721,7 +721,7 @@
           <w:lang w:eastAsia="en-IE"/>
         </w:rPr>
       </w:pPr>
-      <w:hyperlink w:anchor="_Toc133328247" w:history="1">
+      <w:hyperlink w:anchor="_Toc133344689" w:history="1">
         <w:r>
           <w:rPr>
             <w:rStyle w:val="Hyperlink"/>
@@ -764,7 +764,7 @@
             <w:noProof/>
             <w:webHidden/>
           </w:rPr>
-          <w:instrText xml:space="preserve"> PAGEREF _Toc133328247 \h </w:instrText>
+          <w:instrText xml:space="preserve"> PAGEREF _Toc133344689 \h </w:instrText>
         </w:r>
         <w:r>
           <w:rPr>
@@ -808,7 +808,7 @@
           <w:lang w:eastAsia="en-IE"/>
         </w:rPr>
       </w:pPr>
-      <w:hyperlink w:anchor="_Toc133328248" w:history="1">
+      <w:hyperlink w:anchor="_Toc133344690" w:history="1">
         <w:r>
           <w:rPr>
             <w:rStyle w:val="Hyperlink"/>
@@ -830,7 +830,7 @@
             <w:rStyle w:val="Hyperlink"/>
             <w:noProof/>
           </w:rPr>
-          <w:t>Technologies to be used:</w:t>
+          <w:t>Objectives</w:t>
         </w:r>
         <w:r>
           <w:rPr>
@@ -851,7 +851,7 @@
             <w:noProof/>
             <w:webHidden/>
           </w:rPr>
-          <w:instrText xml:space="preserve"> PAGEREF _Toc133328248 \h </w:instrText>
+          <w:instrText xml:space="preserve"> PAGEREF _Toc133344690 \h </w:instrText>
         </w:r>
         <w:r>
           <w:rPr>
@@ -895,7 +895,7 @@
           <w:lang w:eastAsia="en-IE"/>
         </w:rPr>
       </w:pPr>
-      <w:hyperlink w:anchor="_Toc133328249" w:history="1">
+      <w:hyperlink w:anchor="_Toc133344691" w:history="1">
         <w:r>
           <w:rPr>
             <w:rStyle w:val="Hyperlink"/>
@@ -917,6 +917,93 @@
             <w:rStyle w:val="Hyperlink"/>
             <w:noProof/>
           </w:rPr>
+          <w:t>Technologies to be used:</w:t>
+        </w:r>
+        <w:r>
+          <w:rPr>
+            <w:noProof/>
+            <w:webHidden/>
+          </w:rPr>
+          <w:tab/>
+        </w:r>
+        <w:r>
+          <w:rPr>
+            <w:noProof/>
+            <w:webHidden/>
+          </w:rPr>
+          <w:fldChar w:fldCharType="begin"/>
+        </w:r>
+        <w:r>
+          <w:rPr>
+            <w:noProof/>
+            <w:webHidden/>
+          </w:rPr>
+          <w:instrText xml:space="preserve"> PAGEREF _Toc133344691 \h </w:instrText>
+        </w:r>
+        <w:r>
+          <w:rPr>
+            <w:noProof/>
+            <w:webHidden/>
+          </w:rPr>
+        </w:r>
+        <w:r>
+          <w:rPr>
+            <w:noProof/>
+            <w:webHidden/>
+          </w:rPr>
+          <w:fldChar w:fldCharType="separate"/>
+        </w:r>
+        <w:r>
+          <w:rPr>
+            <w:noProof/>
+            <w:webHidden/>
+          </w:rPr>
+          <w:t>4</w:t>
+        </w:r>
+        <w:r>
+          <w:rPr>
+            <w:noProof/>
+            <w:webHidden/>
+          </w:rPr>
+          <w:fldChar w:fldCharType="end"/>
+        </w:r>
+      </w:hyperlink>
+    </w:p>
+    <w:p>
+      <w:pPr>
+        <w:pStyle w:val="TOC2"/>
+        <w:tabs>
+          <w:tab w:val="left" w:pos="880"/>
+        </w:tabs>
+        <w:rPr>
+          <w:rFonts w:asciiTheme="minorHAnsi" w:eastAsiaTheme="minorEastAsia" w:hAnsiTheme="minorHAnsi" w:cstheme="minorBidi"/>
+          <w:noProof/>
+          <w:sz w:val="22"/>
+          <w:lang w:eastAsia="en-IE"/>
+        </w:rPr>
+      </w:pPr>
+      <w:hyperlink w:anchor="_Toc133344692" w:history="1">
+        <w:r>
+          <w:rPr>
+            <w:rStyle w:val="Hyperlink"/>
+            <w:noProof/>
+          </w:rPr>
+          <w:t>4.3</w:t>
+        </w:r>
+        <w:r>
+          <w:rPr>
+            <w:rFonts w:asciiTheme="minorHAnsi" w:eastAsiaTheme="minorEastAsia" w:hAnsiTheme="minorHAnsi" w:cstheme="minorBidi"/>
+            <w:noProof/>
+            <w:sz w:val="22"/>
+            <w:lang w:eastAsia="en-IE"/>
+          </w:rPr>
+          <w:tab/>
+        </w:r>
+        <w:r>
+          <w:rPr>
+            <w:rStyle w:val="Hyperlink"/>
+            <w:noProof/>
+          </w:rPr>
           <w:t>Steps to completion</w:t>
         </w:r>
         <w:r>
@@ -938,7 +1025,7 @@
             <w:noProof/>
             <w:webHidden/>
           </w:rPr>
-          <w:instrText xml:space="preserve"> PAGEREF _Toc133328249 \h </w:instrText>
+          <w:instrText xml:space="preserve"> PAGEREF _Toc133344692 \h </w:instrText>
         </w:r>
         <w:r>
           <w:rPr>
@@ -983,7 +1070,7 @@
           <w:lang w:eastAsia="en-IE"/>
         </w:rPr>
       </w:pPr>
-      <w:hyperlink w:anchor="_Toc133328250" w:history="1">
+      <w:hyperlink w:anchor="_Toc133344693" w:history="1">
         <w:r>
           <w:rPr>
             <w:rStyle w:val="Hyperlink"/>
@@ -1026,7 +1113,7 @@
             <w:noProof/>
             <w:webHidden/>
           </w:rPr>
-          <w:instrText xml:space="preserve"> PAGEREF _Toc133328250 \h </w:instrText>
+          <w:instrText xml:space="preserve"> PAGEREF _Toc133344693 \h </w:instrText>
         </w:r>
         <w:r>
           <w:rPr>
@@ -1070,7 +1157,7 @@
           <w:lang w:eastAsia="en-IE"/>
         </w:rPr>
       </w:pPr>
-      <w:hyperlink w:anchor="_Toc133328251" w:history="1">
+      <w:hyperlink w:anchor="_Toc133344694" w:history="1">
         <w:r>
           <w:rPr>
             <w:rStyle w:val="Hyperlink"/>
@@ -1113,7 +1200,7 @@
             <w:noProof/>
             <w:webHidden/>
           </w:rPr>
-          <w:instrText xml:space="preserve"> PAGEREF _Toc133328251 \h </w:instrText>
+          <w:instrText xml:space="preserve"> PAGEREF _Toc133344694 \h </w:instrText>
         </w:r>
         <w:r>
           <w:rPr>
@@ -1157,7 +1244,7 @@
           <w:lang w:eastAsia="en-IE"/>
         </w:rPr>
       </w:pPr>
-      <w:hyperlink w:anchor="_Toc133328252" w:history="1">
+      <w:hyperlink w:anchor="_Toc133344695" w:history="1">
         <w:r>
           <w:rPr>
             <w:rStyle w:val="Hyperlink"/>
@@ -1200,7 +1287,7 @@
             <w:noProof/>
             <w:webHidden/>
           </w:rPr>
-          <w:instrText xml:space="preserve"> PAGEREF _Toc133328252 \h </w:instrText>
+          <w:instrText xml:space="preserve"> PAGEREF _Toc133344695 \h </w:instrText>
         </w:r>
         <w:r>
           <w:rPr>
@@ -1244,7 +1331,7 @@
           <w:lang w:eastAsia="en-IE"/>
         </w:rPr>
       </w:pPr>
-      <w:hyperlink w:anchor="_Toc133328253" w:history="1">
+      <w:hyperlink w:anchor="_Toc133344696" w:history="1">
         <w:r>
           <w:rPr>
             <w:rStyle w:val="Hyperlink"/>
@@ -1287,7 +1374,7 @@
             <w:noProof/>
             <w:webHidden/>
           </w:rPr>
-          <w:instrText xml:space="preserve"> PAGEREF _Toc133328253 \h </w:instrText>
+          <w:instrText xml:space="preserve"> PAGEREF _Toc133344696 \h </w:instrText>
         </w:r>
         <w:r>
           <w:rPr>
@@ -1332,7 +1419,7 @@
           <w:lang w:eastAsia="en-IE"/>
         </w:rPr>
       </w:pPr>
-      <w:hyperlink w:anchor="_Toc133328254" w:history="1">
+      <w:hyperlink w:anchor="_Toc133344697" w:history="1">
         <w:r>
           <w:rPr>
             <w:rStyle w:val="Hyperlink"/>
@@ -1375,7 +1462,7 @@
             <w:noProof/>
             <w:webHidden/>
           </w:rPr>
-          <w:instrText xml:space="preserve"> PAGEREF _Toc133328254 \h </w:instrText>
+          <w:instrText xml:space="preserve"> PAGEREF _Toc133344697 \h </w:instrText>
         </w:r>
         <w:r>
           <w:rPr>
@@ -1420,7 +1507,7 @@
           <w:lang w:eastAsia="en-IE"/>
         </w:rPr>
       </w:pPr>
-      <w:hyperlink w:anchor="_Toc133328255" w:history="1">
+      <w:hyperlink w:anchor="_Toc133344698" w:history="1">
         <w:r>
           <w:rPr>
             <w:rStyle w:val="Hyperlink"/>
@@ -1463,7 +1550,7 @@
             <w:noProof/>
             <w:webHidden/>
           </w:rPr>
-          <w:instrText xml:space="preserve"> PAGEREF _Toc133328255 \h </w:instrText>
+          <w:instrText xml:space="preserve"> PAGEREF _Toc133344698 \h </w:instrText>
         </w:r>
         <w:r>
           <w:rPr>
@@ -1508,7 +1595,7 @@
           <w:lang w:eastAsia="en-IE"/>
         </w:rPr>
       </w:pPr>
-      <w:hyperlink w:anchor="_Toc133328256" w:history="1">
+      <w:hyperlink w:anchor="_Toc133344699" w:history="1">
         <w:r>
           <w:rPr>
             <w:rStyle w:val="Hyperlink"/>
@@ -1551,7 +1638,7 @@
             <w:noProof/>
             <w:webHidden/>
           </w:rPr>
-          <w:instrText xml:space="preserve"> PAGEREF _Toc133328256 \h </w:instrText>
+          <w:instrText xml:space="preserve"> PAGEREF _Toc133344699 \h </w:instrText>
         </w:r>
         <w:r>
           <w:rPr>
@@ -1595,7 +1682,7 @@
           <w:lang w:eastAsia="en-IE"/>
         </w:rPr>
       </w:pPr>
-      <w:hyperlink w:anchor="_Toc133328257" w:history="1">
+      <w:hyperlink w:anchor="_Toc133344700" w:history="1">
         <w:r>
           <w:rPr>
             <w:rStyle w:val="Hyperlink"/>
@@ -1638,7 +1725,7 @@
             <w:noProof/>
             <w:webHidden/>
           </w:rPr>
-          <w:instrText xml:space="preserve"> PAGEREF _Toc133328257 \h </w:instrText>
+          <w:instrText xml:space="preserve"> PAGEREF _Toc133344700 \h </w:instrText>
         </w:r>
         <w:r>
           <w:rPr>
@@ -1683,7 +1770,7 @@
           <w:lang w:eastAsia="en-IE"/>
         </w:rPr>
       </w:pPr>
-      <w:hyperlink w:anchor="_Toc133328258" w:history="1">
+      <w:hyperlink w:anchor="_Toc133344701" w:history="1">
         <w:r>
           <w:rPr>
             <w:rStyle w:val="Hyperlink"/>
@@ -1726,7 +1813,7 @@
             <w:noProof/>
             <w:webHidden/>
           </w:rPr>
-          <w:instrText xml:space="preserve"> PAGEREF _Toc133328258 \h </w:instrText>
+          <w:instrText xml:space="preserve"> PAGEREF _Toc133344701 \h </w:instrText>
         </w:r>
         <w:r>
           <w:rPr>
@@ -1771,7 +1858,7 @@
           <w:lang w:eastAsia="en-IE"/>
         </w:rPr>
       </w:pPr>
-      <w:hyperlink w:anchor="_Toc133328259" w:history="1">
+      <w:hyperlink w:anchor="_Toc133344702" w:history="1">
         <w:r>
           <w:rPr>
             <w:rStyle w:val="Hyperlink"/>
@@ -1814,7 +1901,7 @@
             <w:noProof/>
             <w:webHidden/>
           </w:rPr>
-          <w:instrText xml:space="preserve"> PAGEREF _Toc133328259 \h </w:instrText>
+          <w:instrText xml:space="preserve"> PAGEREF _Toc133344702 \h </w:instrText>
         </w:r>
         <w:r>
           <w:rPr>
@@ -1859,7 +1946,7 @@
           <w:lang w:eastAsia="en-IE"/>
         </w:rPr>
       </w:pPr>
-      <w:hyperlink w:anchor="_Toc133328260" w:history="1">
+      <w:hyperlink w:anchor="_Toc133344703" w:history="1">
         <w:r>
           <w:rPr>
             <w:rStyle w:val="Hyperlink"/>
@@ -1902,7 +1989,7 @@
             <w:noProof/>
             <w:webHidden/>
           </w:rPr>
-          <w:instrText xml:space="preserve"> PAGEREF _Toc133328260 \h </w:instrText>
+          <w:instrText xml:space="preserve"> PAGEREF _Toc133344703 \h </w:instrText>
         </w:r>
         <w:r>
           <w:rPr>
@@ -1946,7 +2033,7 @@
           <w:lang w:eastAsia="en-IE"/>
         </w:rPr>
       </w:pPr>
-      <w:hyperlink w:anchor="_Toc133328261" w:history="1">
+      <w:hyperlink w:anchor="_Toc133344704" w:history="1">
         <w:r>
           <w:rPr>
             <w:rStyle w:val="Hyperlink"/>
@@ -1989,7 +2076,7 @@
             <w:noProof/>
             <w:webHidden/>
           </w:rPr>
-          <w:instrText xml:space="preserve"> PAGEREF _Toc133328261 \h </w:instrText>
+          <w:instrText xml:space="preserve"> PAGEREF _Toc133344704 \h </w:instrText>
         </w:r>
         <w:r>
           <w:rPr>
@@ -2034,7 +2121,7 @@
           <w:lang w:eastAsia="en-IE"/>
         </w:rPr>
       </w:pPr>
-      <w:hyperlink w:anchor="_Toc133328262" w:history="1">
+      <w:hyperlink w:anchor="_Toc133344705" w:history="1">
         <w:r>
           <w:rPr>
             <w:rStyle w:val="Hyperlink"/>
@@ -2077,7 +2164,7 @@
             <w:noProof/>
             <w:webHidden/>
           </w:rPr>
-          <w:instrText xml:space="preserve"> PAGEREF _Toc133328262 \h </w:instrText>
+          <w:instrText xml:space="preserve"> PAGEREF _Toc133344705 \h </w:instrText>
         </w:r>
         <w:r>
           <w:rPr>
@@ -2122,7 +2209,7 @@
           <w:lang w:eastAsia="en-IE"/>
         </w:rPr>
       </w:pPr>
-      <w:hyperlink w:anchor="_Toc133328263" w:history="1">
+      <w:hyperlink w:anchor="_Toc133344706" w:history="1">
         <w:r>
           <w:rPr>
             <w:rStyle w:val="Hyperlink"/>
@@ -2165,7 +2252,7 @@
             <w:noProof/>
             <w:webHidden/>
           </w:rPr>
-          <w:instrText xml:space="preserve"> PAGEREF _Toc133328263 \h </w:instrText>
+          <w:instrText xml:space="preserve"> PAGEREF _Toc133344706 \h </w:instrText>
         </w:r>
         <w:r>
           <w:rPr>
@@ -2210,7 +2297,7 @@
           <w:lang w:eastAsia="en-IE"/>
         </w:rPr>
       </w:pPr>
-      <w:hyperlink w:anchor="_Toc133328264" w:history="1">
+      <w:hyperlink w:anchor="_Toc133344707" w:history="1">
         <w:r>
           <w:rPr>
             <w:rStyle w:val="Hyperlink"/>
@@ -2253,7 +2340,7 @@
             <w:noProof/>
             <w:webHidden/>
           </w:rPr>
-          <w:instrText xml:space="preserve"> PAGEREF _Toc133328264 \h </w:instrText>
+          <w:instrText xml:space="preserve"> PAGEREF _Toc133344707 \h </w:instrText>
         </w:r>
         <w:r>
           <w:rPr>
@@ -2297,7 +2384,7 @@
           <w:lang w:eastAsia="en-IE"/>
         </w:rPr>
       </w:pPr>
-      <w:hyperlink w:anchor="_Toc133328265" w:history="1">
+      <w:hyperlink w:anchor="_Toc133344708" w:history="1">
         <w:r>
           <w:rPr>
             <w:rStyle w:val="Hyperlink"/>
@@ -2340,7 +2427,7 @@
             <w:noProof/>
             <w:webHidden/>
           </w:rPr>
-          <w:instrText xml:space="preserve"> PAGEREF _Toc133328265 \h </w:instrText>
+          <w:instrText xml:space="preserve"> PAGEREF _Toc133344708 \h </w:instrText>
         </w:r>
         <w:r>
           <w:rPr>
@@ -2385,7 +2472,7 @@
           <w:lang w:eastAsia="en-IE"/>
         </w:rPr>
       </w:pPr>
-      <w:hyperlink w:anchor="_Toc133328266" w:history="1">
+      <w:hyperlink w:anchor="_Toc133344709" w:history="1">
         <w:r>
           <w:rPr>
             <w:rStyle w:val="Hyperlink"/>
@@ -2428,7 +2515,7 @@
             <w:noProof/>
             <w:webHidden/>
           </w:rPr>
-          <w:instrText xml:space="preserve"> PAGEREF _Toc133328266 \h </w:instrText>
+          <w:instrText xml:space="preserve"> PAGEREF _Toc133344709 \h </w:instrText>
         </w:r>
         <w:r>
           <w:rPr>
@@ -2473,7 +2560,7 @@
           <w:lang w:eastAsia="en-IE"/>
         </w:rPr>
       </w:pPr>
-      <w:hyperlink w:anchor="_Toc133328267" w:history="1">
+      <w:hyperlink w:anchor="_Toc133344710" w:history="1">
         <w:r>
           <w:rPr>
             <w:rStyle w:val="Hyperlink"/>
@@ -2516,7 +2603,7 @@
             <w:noProof/>
             <w:webHidden/>
           </w:rPr>
-          <w:instrText xml:space="preserve"> PAGEREF _Toc133328267 \h </w:instrText>
+          <w:instrText xml:space="preserve"> PAGEREF _Toc133344710 \h </w:instrText>
         </w:r>
         <w:r>
           <w:rPr>
@@ -2561,7 +2648,7 @@
           <w:lang w:eastAsia="en-IE"/>
         </w:rPr>
       </w:pPr>
-      <w:hyperlink w:anchor="_Toc133328268" w:history="1">
+      <w:hyperlink w:anchor="_Toc133344711" w:history="1">
         <w:r>
           <w:rPr>
             <w:rStyle w:val="Hyperlink"/>
@@ -2604,7 +2691,7 @@
             <w:noProof/>
             <w:webHidden/>
           </w:rPr>
-          <w:instrText xml:space="preserve"> PAGEREF _Toc133328268 \h </w:instrText>
+          <w:instrText xml:space="preserve"> PAGEREF _Toc133344711 \h </w:instrText>
         </w:r>
         <w:r>
           <w:rPr>
@@ -2648,7 +2735,7 @@
           <w:lang w:eastAsia="en-IE"/>
         </w:rPr>
       </w:pPr>
-      <w:hyperlink w:anchor="_Toc133328269" w:history="1">
+      <w:hyperlink w:anchor="_Toc133344712" w:history="1">
         <w:r>
           <w:rPr>
             <w:rStyle w:val="Hyperlink"/>
@@ -2691,7 +2778,7 @@
             <w:noProof/>
             <w:webHidden/>
           </w:rPr>
-          <w:instrText xml:space="preserve"> PAGEREF _Toc133328269 \h </w:instrText>
+          <w:instrText xml:space="preserve"> PAGEREF _Toc133344712 \h </w:instrText>
         </w:r>
         <w:r>
           <w:rPr>
@@ -2736,7 +2823,7 @@
           <w:lang w:eastAsia="en-IE"/>
         </w:rPr>
       </w:pPr>
-      <w:hyperlink w:anchor="_Toc133328270" w:history="1">
+      <w:hyperlink w:anchor="_Toc133344713" w:history="1">
         <w:r>
           <w:rPr>
             <w:rStyle w:val="Hyperlink"/>
@@ -2779,7 +2866,7 @@
             <w:noProof/>
             <w:webHidden/>
           </w:rPr>
-          <w:instrText xml:space="preserve"> PAGEREF _Toc133328270 \h </w:instrText>
+          <w:instrText xml:space="preserve"> PAGEREF _Toc133344713 \h </w:instrText>
         </w:r>
         <w:r>
           <w:rPr>
@@ -2824,7 +2911,7 @@
           <w:lang w:eastAsia="en-IE"/>
         </w:rPr>
       </w:pPr>
-      <w:hyperlink w:anchor="_Toc133328271" w:history="1">
+      <w:hyperlink w:anchor="_Toc133344714" w:history="1">
         <w:r>
           <w:rPr>
             <w:rStyle w:val="Hyperlink"/>
@@ -2867,7 +2954,7 @@
             <w:noProof/>
             <w:webHidden/>
           </w:rPr>
-          <w:instrText xml:space="preserve"> PAGEREF _Toc133328271 \h </w:instrText>
+          <w:instrText xml:space="preserve"> PAGEREF _Toc133344714 \h </w:instrText>
         </w:r>
         <w:r>
           <w:rPr>
@@ -2912,7 +2999,7 @@
           <w:lang w:eastAsia="en-IE"/>
         </w:rPr>
       </w:pPr>
-      <w:hyperlink w:anchor="_Toc133328272" w:history="1">
+      <w:hyperlink w:anchor="_Toc133344715" w:history="1">
         <w:r>
           <w:rPr>
             <w:rStyle w:val="Hyperlink"/>
@@ -2955,7 +3042,7 @@
             <w:noProof/>
             <w:webHidden/>
           </w:rPr>
-          <w:instrText xml:space="preserve"> PAGEREF _Toc133328272 \h </w:instrText>
+          <w:instrText xml:space="preserve"> PAGEREF _Toc133344715 \h </w:instrText>
         </w:r>
         <w:r>
           <w:rPr>
@@ -2999,7 +3086,7 @@
           <w:lang w:eastAsia="en-IE"/>
         </w:rPr>
       </w:pPr>
-      <w:hyperlink w:anchor="_Toc133328273" w:history="1">
+      <w:hyperlink w:anchor="_Toc133344716" w:history="1">
         <w:r>
           <w:rPr>
             <w:rStyle w:val="Hyperlink"/>
@@ -3042,7 +3129,7 @@
             <w:noProof/>
             <w:webHidden/>
           </w:rPr>
-          <w:instrText xml:space="preserve"> PAGEREF _Toc133328273 \h </w:instrText>
+          <w:instrText xml:space="preserve"> PAGEREF _Toc133344716 \h </w:instrText>
         </w:r>
         <w:r>
           <w:rPr>
@@ -3087,7 +3174,7 @@
           <w:lang w:eastAsia="en-IE"/>
         </w:rPr>
       </w:pPr>
-      <w:hyperlink w:anchor="_Toc133328274" w:history="1">
+      <w:hyperlink w:anchor="_Toc133344717" w:history="1">
         <w:r>
           <w:rPr>
             <w:rStyle w:val="Hyperlink"/>
@@ -3130,7 +3217,7 @@
             <w:noProof/>
             <w:webHidden/>
           </w:rPr>
-          <w:instrText xml:space="preserve"> PAGEREF _Toc133328274 \h </w:instrText>
+          <w:instrText xml:space="preserve"> PAGEREF _Toc133344717 \h </w:instrText>
         </w:r>
         <w:r>
           <w:rPr>
@@ -3175,7 +3262,7 @@
           <w:lang w:eastAsia="en-IE"/>
         </w:rPr>
       </w:pPr>
-      <w:hyperlink w:anchor="_Toc133328275" w:history="1">
+      <w:hyperlink w:anchor="_Toc133344718" w:history="1">
         <w:r>
           <w:rPr>
             <w:rStyle w:val="Hyperlink"/>
@@ -3218,7 +3305,7 @@
             <w:noProof/>
             <w:webHidden/>
           </w:rPr>
-          <w:instrText xml:space="preserve"> PAGEREF _Toc133328275 \h </w:instrText>
+          <w:instrText xml:space="preserve"> PAGEREF _Toc133344718 \h </w:instrText>
         </w:r>
         <w:r>
           <w:rPr>
@@ -3263,7 +3350,7 @@
           <w:lang w:eastAsia="en-IE"/>
         </w:rPr>
       </w:pPr>
-      <w:hyperlink w:anchor="_Toc133328276" w:history="1">
+      <w:hyperlink w:anchor="_Toc133344719" w:history="1">
         <w:r>
           <w:rPr>
             <w:rStyle w:val="Hyperlink"/>
@@ -3306,7 +3393,7 @@
             <w:noProof/>
             <w:webHidden/>
           </w:rPr>
-          <w:instrText xml:space="preserve"> PAGEREF _Toc133328276 \h </w:instrText>
+          <w:instrText xml:space="preserve"> PAGEREF _Toc133344719 \h </w:instrText>
         </w:r>
         <w:r>
           <w:rPr>
@@ -3350,7 +3437,7 @@
           <w:lang w:eastAsia="en-IE"/>
         </w:rPr>
       </w:pPr>
-      <w:hyperlink w:anchor="_Toc133328277" w:history="1">
+      <w:hyperlink w:anchor="_Toc133344720" w:history="1">
         <w:r>
           <w:rPr>
             <w:rStyle w:val="Hyperlink"/>
@@ -3393,7 +3480,7 @@
             <w:noProof/>
             <w:webHidden/>
           </w:rPr>
-          <w:instrText xml:space="preserve"> PAGEREF _Toc133328277 \h </w:instrText>
+          <w:instrText xml:space="preserve"> PAGEREF _Toc133344720 \h </w:instrText>
         </w:r>
         <w:r>
           <w:rPr>
@@ -3437,7 +3524,7 @@
           <w:lang w:eastAsia="en-IE"/>
         </w:rPr>
       </w:pPr>
-      <w:hyperlink w:anchor="_Toc133328278" w:history="1">
+      <w:hyperlink w:anchor="_Toc133344721" w:history="1">
         <w:r>
           <w:rPr>
             <w:rStyle w:val="Hyperlink"/>
@@ -3480,7 +3567,7 @@
             <w:noProof/>
             <w:webHidden/>
           </w:rPr>
-          <w:instrText xml:space="preserve"> PAGEREF _Toc133328278 \h </w:instrText>
+          <w:instrText xml:space="preserve"> PAGEREF _Toc133344721 \h </w:instrText>
         </w:r>
         <w:r>
           <w:rPr>
@@ -3525,7 +3612,7 @@
           <w:lang w:eastAsia="en-IE"/>
         </w:rPr>
       </w:pPr>
-      <w:hyperlink w:anchor="_Toc133328279" w:history="1">
+      <w:hyperlink w:anchor="_Toc133344722" w:history="1">
         <w:r>
           <w:rPr>
             <w:rStyle w:val="Hyperlink"/>
@@ -3568,7 +3655,7 @@
             <w:noProof/>
             <w:webHidden/>
           </w:rPr>
-          <w:instrText xml:space="preserve"> PAGEREF _Toc133328279 \h </w:instrText>
+          <w:instrText xml:space="preserve"> PAGEREF _Toc133344722 \h </w:instrText>
         </w:r>
         <w:r>
           <w:rPr>
@@ -3612,7 +3699,7 @@
           <w:lang w:eastAsia="en-IE"/>
         </w:rPr>
       </w:pPr>
-      <w:hyperlink w:anchor="_Toc133328280" w:history="1">
+      <w:hyperlink w:anchor="_Toc133344723" w:history="1">
         <w:r>
           <w:rPr>
             <w:rStyle w:val="Hyperlink"/>
@@ -3655,7 +3742,7 @@
             <w:noProof/>
             <w:webHidden/>
           </w:rPr>
-          <w:instrText xml:space="preserve"> PAGEREF _Toc133328280 \h </w:instrText>
+          <w:instrText xml:space="preserve"> PAGEREF _Toc133344723 \h </w:instrText>
         </w:r>
         <w:r>
           <w:rPr>
@@ -3699,7 +3786,7 @@
           <w:lang w:eastAsia="en-IE"/>
         </w:rPr>
       </w:pPr>
-      <w:hyperlink w:anchor="_Toc133328281" w:history="1">
+      <w:hyperlink w:anchor="_Toc133344724" w:history="1">
         <w:r>
           <w:rPr>
             <w:rStyle w:val="Hyperlink"/>
@@ -3742,7 +3829,7 @@
             <w:noProof/>
             <w:webHidden/>
           </w:rPr>
-          <w:instrText xml:space="preserve"> PAGEREF _Toc133328281 \h </w:instrText>
+          <w:instrText xml:space="preserve"> PAGEREF _Toc133344724 \h </w:instrText>
         </w:r>
         <w:r>
           <w:rPr>
@@ -3786,7 +3873,7 @@
           <w:lang w:eastAsia="en-IE"/>
         </w:rPr>
       </w:pPr>
-      <w:hyperlink w:anchor="_Toc133328282" w:history="1">
+      <w:hyperlink w:anchor="_Toc133344725" w:history="1">
         <w:r>
           <w:rPr>
             <w:rStyle w:val="Hyperlink"/>
@@ -3829,7 +3916,7 @@
             <w:noProof/>
             <w:webHidden/>
           </w:rPr>
-          <w:instrText xml:space="preserve"> PAGEREF _Toc133328282 \h </w:instrText>
+          <w:instrText xml:space="preserve"> PAGEREF _Toc133344725 \h </w:instrText>
         </w:r>
         <w:r>
           <w:rPr>
@@ -3849,7 +3936,7 @@
             <w:noProof/>
             <w:webHidden/>
           </w:rPr>
-          <w:t>23</w:t>
+          <w:t>22</w:t>
         </w:r>
         <w:r>
           <w:rPr>
@@ -3873,7 +3960,7 @@
           <w:lang w:eastAsia="en-IE"/>
         </w:rPr>
       </w:pPr>
-      <w:hyperlink w:anchor="_Toc133328283" w:history="1">
+      <w:hyperlink w:anchor="_Toc133344726" w:history="1">
         <w:r>
           <w:rPr>
             <w:rStyle w:val="Hyperlink"/>
@@ -3916,7 +4003,7 @@
             <w:noProof/>
             <w:webHidden/>
           </w:rPr>
-          <w:instrText xml:space="preserve"> PAGEREF _Toc133328283 \h </w:instrText>
+          <w:instrText xml:space="preserve"> PAGEREF _Toc133344726 \h </w:instrText>
         </w:r>
         <w:r>
           <w:rPr>
@@ -3960,7 +4047,7 @@
           <w:lang w:eastAsia="en-IE"/>
         </w:rPr>
       </w:pPr>
-      <w:hyperlink w:anchor="_Toc133328284" w:history="1">
+      <w:hyperlink w:anchor="_Toc133344727" w:history="1">
         <w:r>
           <w:rPr>
             <w:rStyle w:val="Hyperlink"/>
@@ -4003,7 +4090,7 @@
             <w:noProof/>
             <w:webHidden/>
           </w:rPr>
-          <w:instrText xml:space="preserve"> PAGEREF _Toc133328284 \h </w:instrText>
+          <w:instrText xml:space="preserve"> PAGEREF _Toc133344727 \h </w:instrText>
         </w:r>
         <w:r>
           <w:rPr>
@@ -4047,7 +4134,7 @@
           <w:lang w:eastAsia="en-IE"/>
         </w:rPr>
       </w:pPr>
-      <w:hyperlink w:anchor="_Toc133328285" w:history="1">
+      <w:hyperlink w:anchor="_Toc133344728" w:history="1">
         <w:r>
           <w:rPr>
             <w:rStyle w:val="Hyperlink"/>
@@ -4090,7 +4177,7 @@
             <w:noProof/>
             <w:webHidden/>
           </w:rPr>
-          <w:instrText xml:space="preserve"> PAGEREF _Toc133328285 \h </w:instrText>
+          <w:instrText xml:space="preserve"> PAGEREF _Toc133344728 \h </w:instrText>
         </w:r>
         <w:r>
           <w:rPr>
@@ -4135,7 +4222,7 @@
           <w:lang w:eastAsia="en-IE"/>
         </w:rPr>
       </w:pPr>
-      <w:hyperlink w:anchor="_Toc133328286" w:history="1">
+      <w:hyperlink w:anchor="_Toc133344729" w:history="1">
         <w:r>
           <w:rPr>
             <w:rStyle w:val="Hyperlink"/>
@@ -4178,7 +4265,7 @@
             <w:noProof/>
             <w:webHidden/>
           </w:rPr>
-          <w:instrText xml:space="preserve"> PAGEREF _Toc133328286 \h </w:instrText>
+          <w:instrText xml:space="preserve"> PAGEREF _Toc133344729 \h </w:instrText>
         </w:r>
         <w:r>
           <w:rPr>
@@ -4222,7 +4309,7 @@
           <w:lang w:eastAsia="en-IE"/>
         </w:rPr>
       </w:pPr>
-      <w:hyperlink w:anchor="_Toc133328287" w:history="1">
+      <w:hyperlink w:anchor="_Toc133344730" w:history="1">
         <w:r>
           <w:rPr>
             <w:rStyle w:val="Hyperlink"/>
@@ -4267,7 +4354,7 @@
             <w:noProof/>
             <w:webHidden/>
           </w:rPr>
-          <w:instrText xml:space="preserve"> PAGEREF _Toc133328287 \h </w:instrText>
+          <w:instrText xml:space="preserve"> PAGEREF _Toc133344730 \h </w:instrText>
         </w:r>
         <w:r>
           <w:rPr>
@@ -4312,7 +4399,7 @@
           <w:lang w:eastAsia="en-IE"/>
         </w:rPr>
       </w:pPr>
-      <w:hyperlink w:anchor="_Toc133328288" w:history="1">
+      <w:hyperlink w:anchor="_Toc133344731" w:history="1">
         <w:r>
           <w:rPr>
             <w:rStyle w:val="Hyperlink"/>
@@ -4357,7 +4444,7 @@
             <w:noProof/>
             <w:webHidden/>
           </w:rPr>
-          <w:instrText xml:space="preserve"> PAGEREF _Toc133328288 \h </w:instrText>
+          <w:instrText xml:space="preserve"> PAGEREF _Toc133344731 \h </w:instrText>
         </w:r>
         <w:r>
           <w:rPr>
@@ -4401,7 +4488,7 @@
           <w:lang w:eastAsia="en-IE"/>
         </w:rPr>
       </w:pPr>
-      <w:hyperlink w:anchor="_Toc133328289" w:history="1">
+      <w:hyperlink w:anchor="_Toc133344732" w:history="1">
         <w:r>
           <w:rPr>
             <w:rStyle w:val="Hyperlink"/>
@@ -4446,7 +4533,7 @@
             <w:noProof/>
             <w:webHidden/>
           </w:rPr>
-          <w:instrText xml:space="preserve"> PAGEREF _Toc133328289 \h </w:instrText>
+          <w:instrText xml:space="preserve"> PAGEREF _Toc133344732 \h </w:instrText>
         </w:r>
         <w:r>
           <w:rPr>
@@ -4491,7 +4578,7 @@
           <w:lang w:eastAsia="en-IE"/>
         </w:rPr>
       </w:pPr>
-      <w:hyperlink w:anchor="_Toc133328290" w:history="1">
+      <w:hyperlink w:anchor="_Toc133344733" w:history="1">
         <w:r>
           <w:rPr>
             <w:rStyle w:val="Hyperlink"/>
@@ -4534,7 +4621,7 @@
             <w:noProof/>
             <w:webHidden/>
           </w:rPr>
-          <w:instrText xml:space="preserve"> PAGEREF _Toc133328290 \h </w:instrText>
+          <w:instrText xml:space="preserve"> PAGEREF _Toc133344733 \h </w:instrText>
         </w:r>
         <w:r>
           <w:rPr>
@@ -4579,7 +4666,7 @@
           <w:lang w:eastAsia="en-IE"/>
         </w:rPr>
       </w:pPr>
-      <w:hyperlink w:anchor="_Toc133328291" w:history="1">
+      <w:hyperlink w:anchor="_Toc133344734" w:history="1">
         <w:r>
           <w:rPr>
             <w:rStyle w:val="Hyperlink"/>
@@ -4622,7 +4709,7 @@
             <w:noProof/>
             <w:webHidden/>
           </w:rPr>
-          <w:instrText xml:space="preserve"> PAGEREF _Toc133328291 \h </w:instrText>
+          <w:instrText xml:space="preserve"> PAGEREF _Toc133344734 \h </w:instrText>
         </w:r>
         <w:r>
           <w:rPr>
@@ -4667,7 +4754,7 @@
           <w:lang w:eastAsia="en-IE"/>
         </w:rPr>
       </w:pPr>
-      <w:hyperlink w:anchor="_Toc133328292" w:history="1">
+      <w:hyperlink w:anchor="_Toc133344735" w:history="1">
         <w:r>
           <w:rPr>
             <w:rStyle w:val="Hyperlink"/>
@@ -4710,7 +4797,7 @@
             <w:noProof/>
             <w:webHidden/>
           </w:rPr>
-          <w:instrText xml:space="preserve"> PAGEREF _Toc133328292 \h </w:instrText>
+          <w:instrText xml:space="preserve"> PAGEREF _Toc133344735 \h </w:instrText>
         </w:r>
         <w:r>
           <w:rPr>
@@ -4755,7 +4842,7 @@
           <w:lang w:eastAsia="en-IE"/>
         </w:rPr>
       </w:pPr>
-      <w:hyperlink w:anchor="_Toc133328293" w:history="1">
+      <w:hyperlink w:anchor="_Toc133344736" w:history="1">
         <w:r>
           <w:rPr>
             <w:rStyle w:val="Hyperlink"/>
@@ -4798,7 +4885,7 @@
             <w:noProof/>
             <w:webHidden/>
           </w:rPr>
-          <w:instrText xml:space="preserve"> PAGEREF _Toc133328293 \h </w:instrText>
+          <w:instrText xml:space="preserve"> PAGEREF _Toc133344736 \h </w:instrText>
         </w:r>
         <w:r>
           <w:rPr>
@@ -4843,7 +4930,7 @@
           <w:lang w:eastAsia="en-IE"/>
         </w:rPr>
       </w:pPr>
-      <w:hyperlink w:anchor="_Toc133328294" w:history="1">
+      <w:hyperlink w:anchor="_Toc133344737" w:history="1">
         <w:r>
           <w:rPr>
             <w:rStyle w:val="Hyperlink"/>
@@ -4886,7 +4973,7 @@
             <w:noProof/>
             <w:webHidden/>
           </w:rPr>
-          <w:instrText xml:space="preserve"> PAGEREF _Toc133328294 \h </w:instrText>
+          <w:instrText xml:space="preserve"> PAGEREF _Toc133344737 \h </w:instrText>
         </w:r>
         <w:r>
           <w:rPr>
@@ -4931,7 +5018,7 @@
           <w:lang w:eastAsia="en-IE"/>
         </w:rPr>
       </w:pPr>
-      <w:hyperlink w:anchor="_Toc133328295" w:history="1">
+      <w:hyperlink w:anchor="_Toc133344738" w:history="1">
         <w:r>
           <w:rPr>
             <w:rStyle w:val="Hyperlink"/>
@@ -4974,7 +5061,7 @@
             <w:noProof/>
             <w:webHidden/>
           </w:rPr>
-          <w:instrText xml:space="preserve"> PAGEREF _Toc133328295 \h </w:instrText>
+          <w:instrText xml:space="preserve"> PAGEREF _Toc133344738 \h </w:instrText>
         </w:r>
         <w:r>
           <w:rPr>
@@ -5019,7 +5106,7 @@
           <w:lang w:eastAsia="en-IE"/>
         </w:rPr>
       </w:pPr>
-      <w:hyperlink w:anchor="_Toc133328296" w:history="1">
+      <w:hyperlink w:anchor="_Toc133344739" w:history="1">
         <w:r>
           <w:rPr>
             <w:rStyle w:val="Hyperlink"/>
@@ -5062,7 +5149,7 @@
             <w:noProof/>
             <w:webHidden/>
           </w:rPr>
-          <w:instrText xml:space="preserve"> PAGEREF _Toc133328296 \h </w:instrText>
+          <w:instrText xml:space="preserve"> PAGEREF _Toc133344739 \h </w:instrText>
         </w:r>
         <w:r>
           <w:rPr>
@@ -5107,7 +5194,7 @@
           <w:lang w:eastAsia="en-IE"/>
         </w:rPr>
       </w:pPr>
-      <w:hyperlink w:anchor="_Toc133328297" w:history="1">
+      <w:hyperlink w:anchor="_Toc133344740" w:history="1">
         <w:r>
           <w:rPr>
             <w:rStyle w:val="Hyperlink"/>
@@ -5150,7 +5237,7 @@
             <w:noProof/>
             <w:webHidden/>
           </w:rPr>
-          <w:instrText xml:space="preserve"> PAGEREF _Toc133328297 \h </w:instrText>
+          <w:instrText xml:space="preserve"> PAGEREF _Toc133344740 \h </w:instrText>
         </w:r>
         <w:r>
           <w:rPr>
@@ -5194,7 +5281,7 @@
           <w:lang w:eastAsia="en-IE"/>
         </w:rPr>
       </w:pPr>
-      <w:hyperlink w:anchor="_Toc133328298" w:history="1">
+      <w:hyperlink w:anchor="_Toc133344741" w:history="1">
         <w:r>
           <w:rPr>
             <w:rStyle w:val="Hyperlink"/>
@@ -5237,7 +5324,7 @@
             <w:noProof/>
             <w:webHidden/>
           </w:rPr>
-          <w:instrText xml:space="preserve"> PAGEREF _Toc133328298 \h </w:instrText>
+          <w:instrText xml:space="preserve"> PAGEREF _Toc133344741 \h </w:instrText>
         </w:r>
         <w:r>
           <w:rPr>
@@ -5281,7 +5368,7 @@
           <w:lang w:eastAsia="en-IE"/>
         </w:rPr>
       </w:pPr>
-      <w:hyperlink w:anchor="_Toc133328299" w:history="1">
+      <w:hyperlink w:anchor="_Toc133344742" w:history="1">
         <w:r>
           <w:rPr>
             <w:rStyle w:val="Hyperlink"/>
@@ -5324,7 +5411,7 @@
             <w:noProof/>
             <w:webHidden/>
           </w:rPr>
-          <w:instrText xml:space="preserve"> PAGEREF _Toc133328299 \h </w:instrText>
+          <w:instrText xml:space="preserve"> PAGEREF _Toc133344742 \h </w:instrText>
         </w:r>
         <w:r>
           <w:rPr>
@@ -5369,7 +5456,7 @@
           <w:lang w:eastAsia="en-IE"/>
         </w:rPr>
       </w:pPr>
-      <w:hyperlink w:anchor="_Toc133328300" w:history="1">
+      <w:hyperlink w:anchor="_Toc133344743" w:history="1">
         <w:r>
           <w:rPr>
             <w:rStyle w:val="Hyperlink"/>
@@ -5412,7 +5499,7 @@
             <w:noProof/>
             <w:webHidden/>
           </w:rPr>
-          <w:instrText xml:space="preserve"> PAGEREF _Toc133328300 \h </w:instrText>
+          <w:instrText xml:space="preserve"> PAGEREF _Toc133344743 \h </w:instrText>
         </w:r>
         <w:r>
           <w:rPr>
@@ -5457,7 +5544,7 @@
           <w:lang w:eastAsia="en-IE"/>
         </w:rPr>
       </w:pPr>
-      <w:hyperlink w:anchor="_Toc133328301" w:history="1">
+      <w:hyperlink w:anchor="_Toc133344744" w:history="1">
         <w:r>
           <w:rPr>
             <w:rStyle w:val="Hyperlink"/>
@@ -5500,7 +5587,7 @@
             <w:noProof/>
             <w:webHidden/>
           </w:rPr>
-          <w:instrText xml:space="preserve"> PAGEREF _Toc133328301 \h </w:instrText>
+          <w:instrText xml:space="preserve"> PAGEREF _Toc133344744 \h </w:instrText>
         </w:r>
         <w:r>
           <w:rPr>
@@ -6927,7 +7014,7 @@
       <w:pPr>
         <w:pStyle w:val="Heading1"/>
       </w:pPr>
-      <w:bookmarkStart w:id="0" w:name="_Toc133328244"/>
+      <w:bookmarkStart w:id="0" w:name="_Toc133344686"/>
       <w:r>
         <w:lastRenderedPageBreak/>
         <w:t>Project Abstract</w:t>
@@ -7192,7 +7279,7 @@
         <w:pStyle w:val="Heading1"/>
         <w:spacing w:line="276" w:lineRule="auto"/>
       </w:pPr>
-      <w:bookmarkStart w:id="1" w:name="_Toc133328245"/>
+      <w:bookmarkStart w:id="1" w:name="_Toc133344687"/>
       <w:r>
         <w:lastRenderedPageBreak/>
         <w:t xml:space="preserve">Project </w:t>
@@ -7613,7 +7700,7 @@
       <w:pPr>
         <w:pStyle w:val="Heading1"/>
       </w:pPr>
-      <w:bookmarkStart w:id="2" w:name="_Toc133328246"/>
+      <w:bookmarkStart w:id="2" w:name="_Toc133344688"/>
       <w:r>
         <w:lastRenderedPageBreak/>
         <w:t>Research Question</w:t>
@@ -7643,7 +7730,7 @@
       <w:pPr>
         <w:pStyle w:val="Heading1"/>
       </w:pPr>
-      <w:bookmarkStart w:id="3" w:name="_Toc133328247"/>
+      <w:bookmarkStart w:id="3" w:name="_Toc133344689"/>
       <w:r>
         <w:lastRenderedPageBreak/>
         <w:t xml:space="preserve">Objectives involved in the making of this </w:t>
@@ -7658,21 +7745,78 @@
         <w:spacing w:line="276" w:lineRule="auto"/>
       </w:pPr>
       <w:r>
-        <w:t>This section of the paper presents the technologies which were used during the development of the project and the steps taken throughout the project until its completion.</w:t>
+        <w:t>This section of the paper presents the technologies</w:t>
+      </w:r>
+      <w:r>
+        <w:t xml:space="preserve"> and main objectives of this project</w:t>
+      </w:r>
+      <w:r>
+        <w:t xml:space="preserve"> which were used during the development of the project and the steps taken throughout the project until its completion</w:t>
+      </w:r>
+      <w:r>
+        <w:t>.</w:t>
       </w:r>
     </w:p>
     <w:p>
       <w:pPr>
         <w:pStyle w:val="Heading2"/>
       </w:pPr>
-      <w:bookmarkStart w:id="4" w:name="_Toc133328248"/>
+      <w:bookmarkStart w:id="4" w:name="_Toc133344690"/>
+      <w:r>
+        <w:t>O</w:t>
+      </w:r>
+      <w:r>
+        <w:t>bjectives</w:t>
+      </w:r>
+      <w:bookmarkEnd w:id="4"/>
+    </w:p>
+    <w:p>
+      <w:r>
+        <w:t>Come to a comprehensive conclusion on if Dstar Lite is better suited for use in games development than the other algorithms</w:t>
+      </w:r>
+    </w:p>
+    <w:p>
+      <w:r>
+        <w:t>Compare the algorithms under a neutral envrionment to avoid any form of bias</w:t>
+      </w:r>
+    </w:p>
+    <w:p>
+      <w:r>
+        <w:t>Compare the development of each algorithm under an equal basis where possible</w:t>
+      </w:r>
+    </w:p>
+    <w:p>
+      <w:r>
+        <w:t>Compare the reactions of each algorithm to changes in the path</w:t>
+      </w:r>
+    </w:p>
+    <w:p>
+      <w:r>
+        <w:t>Compare the time it takes for each algorithm to complete a search</w:t>
+      </w:r>
+    </w:p>
+    <w:p>
+      <w:r>
+        <w:t>Compare how each algorithms time for completion reacts on different sized grid</w:t>
+      </w:r>
+    </w:p>
+    <w:p>
+      <w:r>
+        <w:t>Compare the algorithms using depth or complexity of the code</w:t>
+      </w:r>
+    </w:p>
+    <w:p>
+      <w:pPr>
+        <w:pStyle w:val="Heading2"/>
+      </w:pPr>
+      <w:bookmarkStart w:id="5" w:name="_Toc133344691"/>
       <w:r>
         <w:t>Technologies</w:t>
       </w:r>
       <w:r>
         <w:t xml:space="preserve"> to be used:</w:t>
       </w:r>
-      <w:bookmarkEnd w:id="4"/>
+      <w:bookmarkEnd w:id="5"/>
     </w:p>
     <w:p>
       <w:r>
@@ -7693,14 +7837,14 @@
       <w:pPr>
         <w:pStyle w:val="Heading2"/>
       </w:pPr>
-      <w:bookmarkStart w:id="5" w:name="_Toc133328249"/>
+      <w:bookmarkStart w:id="6" w:name="_Toc133344692"/>
       <w:r>
         <w:t>Steps</w:t>
       </w:r>
       <w:r>
         <w:t xml:space="preserve"> to completion</w:t>
       </w:r>
-      <w:bookmarkEnd w:id="5"/>
+      <w:bookmarkEnd w:id="6"/>
     </w:p>
     <w:p>
       <w:r>
@@ -7884,24 +8028,24 @@
       <w:pPr>
         <w:pStyle w:val="Heading1"/>
       </w:pPr>
-      <w:bookmarkStart w:id="6" w:name="_Ref132476662"/>
-      <w:bookmarkStart w:id="7" w:name="_Toc133328250"/>
+      <w:bookmarkStart w:id="7" w:name="_Ref132476662"/>
+      <w:bookmarkStart w:id="8" w:name="_Toc133344693"/>
       <w:r>
         <w:lastRenderedPageBreak/>
         <w:t>Literature Review</w:t>
       </w:r>
-      <w:bookmarkEnd w:id="6"/>
       <w:bookmarkEnd w:id="7"/>
+      <w:bookmarkEnd w:id="8"/>
     </w:p>
     <w:p>
       <w:pPr>
         <w:pStyle w:val="Heading2"/>
       </w:pPr>
-      <w:bookmarkStart w:id="8" w:name="_Toc133328251"/>
+      <w:bookmarkStart w:id="9" w:name="_Toc133344694"/>
       <w:r>
         <w:t>Background.</w:t>
       </w:r>
-      <w:bookmarkEnd w:id="8"/>
+      <w:bookmarkEnd w:id="9"/>
     </w:p>
     <w:p>
       <w:pPr>
@@ -7924,11 +8068,11 @@
       <w:pPr>
         <w:pStyle w:val="Heading2"/>
       </w:pPr>
-      <w:bookmarkStart w:id="9" w:name="_Toc133328252"/>
+      <w:bookmarkStart w:id="10" w:name="_Toc133344695"/>
       <w:r>
         <w:t>Pathfinding.</w:t>
       </w:r>
-      <w:bookmarkEnd w:id="9"/>
+      <w:bookmarkEnd w:id="10"/>
     </w:p>
     <w:p>
       <w:pPr>
@@ -8137,7 +8281,7 @@
       <w:pPr>
         <w:pStyle w:val="Heading2"/>
       </w:pPr>
-      <w:bookmarkStart w:id="10" w:name="_Toc133328253"/>
+      <w:bookmarkStart w:id="11" w:name="_Toc133344696"/>
       <w:r>
         <w:lastRenderedPageBreak/>
         <w:t>Dstar Lite</w:t>
@@ -8151,17 +8295,17 @@
       <w:r>
         <w:t xml:space="preserve"> Algorithm</w:t>
       </w:r>
-      <w:bookmarkEnd w:id="10"/>
+      <w:bookmarkEnd w:id="11"/>
     </w:p>
     <w:p>
       <w:pPr>
         <w:pStyle w:val="Heading3"/>
       </w:pPr>
-      <w:bookmarkStart w:id="11" w:name="_Toc133328254"/>
+      <w:bookmarkStart w:id="12" w:name="_Toc133344697"/>
       <w:r>
         <w:t>Overview</w:t>
       </w:r>
-      <w:bookmarkEnd w:id="11"/>
+      <w:bookmarkEnd w:id="12"/>
     </w:p>
     <w:p>
       <w:pPr>
@@ -8344,7 +8488,7 @@
           <w:iCs w:val="0"/>
         </w:rPr>
       </w:pPr>
-      <w:bookmarkStart w:id="12" w:name="_Toc133328302"/>
+      <w:bookmarkStart w:id="13" w:name="_Toc133328302"/>
       <w:r>
         <w:t xml:space="preserve">Figure </w:t>
       </w:r>
@@ -8401,7 +8545,7 @@
         </w:rPr>
         <w:t>.</w:t>
       </w:r>
-      <w:bookmarkEnd w:id="12"/>
+      <w:bookmarkEnd w:id="13"/>
     </w:p>
     <w:p>
       <w:r>
@@ -8412,13 +8556,13 @@
       <w:pPr>
         <w:pStyle w:val="Heading3"/>
       </w:pPr>
-      <w:bookmarkStart w:id="13" w:name="_Ref133257163"/>
-      <w:bookmarkStart w:id="14" w:name="_Toc133328255"/>
+      <w:bookmarkStart w:id="14" w:name="_Ref133257163"/>
+      <w:bookmarkStart w:id="15" w:name="_Toc133344698"/>
       <w:r>
         <w:t>Key Information</w:t>
       </w:r>
-      <w:bookmarkEnd w:id="13"/>
       <w:bookmarkEnd w:id="14"/>
+      <w:bookmarkEnd w:id="15"/>
     </w:p>
     <w:p>
       <w:pPr>
@@ -8829,11 +8973,11 @@
       <w:pPr>
         <w:pStyle w:val="Heading3"/>
       </w:pPr>
-      <w:bookmarkStart w:id="15" w:name="_Toc133328256"/>
+      <w:bookmarkStart w:id="16" w:name="_Toc133344699"/>
       <w:r>
         <w:t>Algorithm</w:t>
       </w:r>
-      <w:bookmarkEnd w:id="15"/>
+      <w:bookmarkEnd w:id="16"/>
     </w:p>
     <w:p>
       <w:pPr>
@@ -8894,7 +9038,7 @@
           <w:iCs w:val="0"/>
         </w:rPr>
       </w:pPr>
-      <w:bookmarkStart w:id="16" w:name="_Toc133328303"/>
+      <w:bookmarkStart w:id="17" w:name="_Toc133328303"/>
       <w:r>
         <w:rPr>
           <w:i w:val="0"/>
@@ -8995,7 +9139,7 @@
         </w:rPr>
         <w:t>.</w:t>
       </w:r>
-      <w:bookmarkEnd w:id="16"/>
+      <w:bookmarkEnd w:id="17"/>
     </w:p>
     <w:p>
       <w:r>
@@ -10177,7 +10321,7 @@
           <w:szCs w:val="24"/>
         </w:rPr>
       </w:pPr>
-      <w:bookmarkStart w:id="17" w:name="_Toc133328304"/>
+      <w:bookmarkStart w:id="18" w:name="_Toc133328304"/>
       <w:r>
         <w:rPr>
           <w:i w:val="0"/>
@@ -10271,7 +10415,7 @@
         </w:rPr>
         <w:t xml:space="preserve"> Dstar lite path on 2D grid.</w:t>
       </w:r>
-      <w:bookmarkEnd w:id="17"/>
+      <w:bookmarkEnd w:id="18"/>
     </w:p>
     <w:p>
       <w:pPr>
@@ -10411,7 +10555,7 @@
           <w:noProof/>
         </w:rPr>
       </w:pPr>
-      <w:bookmarkStart w:id="18" w:name="_Toc133328305"/>
+      <w:bookmarkStart w:id="19" w:name="_Toc133328305"/>
       <w:r>
         <w:rPr>
           <w:i w:val="0"/>
@@ -10505,7 +10649,7 @@
         </w:rPr>
         <w:t xml:space="preserve"> How Dstar path changes with wall on path.</w:t>
       </w:r>
-      <w:bookmarkEnd w:id="18"/>
+      <w:bookmarkEnd w:id="19"/>
     </w:p>
     <w:p>
       <w:pPr>
@@ -10556,14 +10700,14 @@
       <w:pPr>
         <w:pStyle w:val="Heading2"/>
       </w:pPr>
-      <w:bookmarkStart w:id="19" w:name="_Toc133328257"/>
+      <w:bookmarkStart w:id="20" w:name="_Toc133344700"/>
       <w:r>
         <w:t>Astar Search Pathfinding Algorithm</w:t>
       </w:r>
       <w:r>
         <w:t>.</w:t>
       </w:r>
-      <w:bookmarkEnd w:id="19"/>
+      <w:bookmarkEnd w:id="20"/>
       <w:r>
         <w:t xml:space="preserve"> </w:t>
       </w:r>
@@ -10572,11 +10716,11 @@
       <w:pPr>
         <w:pStyle w:val="Heading3"/>
       </w:pPr>
-      <w:bookmarkStart w:id="20" w:name="_Toc133328258"/>
+      <w:bookmarkStart w:id="21" w:name="_Toc133344701"/>
       <w:r>
         <w:t>Overview</w:t>
       </w:r>
-      <w:bookmarkEnd w:id="20"/>
+      <w:bookmarkEnd w:id="21"/>
     </w:p>
     <w:p>
       <w:pPr>
@@ -10687,7 +10831,7 @@
           <w:iCs w:val="0"/>
         </w:rPr>
       </w:pPr>
-      <w:bookmarkStart w:id="21" w:name="_Toc133328306"/>
+      <w:bookmarkStart w:id="22" w:name="_Toc133328306"/>
       <w:r>
         <w:rPr>
           <w:i w:val="0"/>
@@ -10781,17 +10925,17 @@
         </w:rPr>
         <w:t>Astar path.</w:t>
       </w:r>
-      <w:bookmarkEnd w:id="21"/>
+      <w:bookmarkEnd w:id="22"/>
     </w:p>
     <w:p>
       <w:pPr>
         <w:pStyle w:val="Heading3"/>
       </w:pPr>
-      <w:bookmarkStart w:id="22" w:name="_Toc133328259"/>
+      <w:bookmarkStart w:id="23" w:name="_Toc133344702"/>
       <w:r>
         <w:t>Key Information</w:t>
       </w:r>
-      <w:bookmarkEnd w:id="22"/>
+      <w:bookmarkEnd w:id="23"/>
     </w:p>
     <w:p>
       <w:pPr>
@@ -11275,11 +11419,11 @@
       <w:pPr>
         <w:pStyle w:val="Heading3"/>
       </w:pPr>
-      <w:bookmarkStart w:id="23" w:name="_Toc133328260"/>
+      <w:bookmarkStart w:id="24" w:name="_Toc133344703"/>
       <w:r>
         <w:t>Algorithm</w:t>
       </w:r>
-      <w:bookmarkEnd w:id="23"/>
+      <w:bookmarkEnd w:id="24"/>
     </w:p>
     <w:p>
       <w:pPr>
@@ -11787,7 +11931,7 @@
       <w:pPr>
         <w:pStyle w:val="Heading2"/>
       </w:pPr>
-      <w:bookmarkStart w:id="24" w:name="_Toc133328261"/>
+      <w:bookmarkStart w:id="25" w:name="_Toc133344704"/>
       <w:r>
         <w:lastRenderedPageBreak/>
         <w:t>Lifelong planning Astar Search Pathfinding Algorithm</w:t>
@@ -11795,7 +11939,7 @@
       <w:r>
         <w:t>.</w:t>
       </w:r>
-      <w:bookmarkEnd w:id="24"/>
+      <w:bookmarkEnd w:id="25"/>
       <w:r>
         <w:t xml:space="preserve"> </w:t>
       </w:r>
@@ -11804,11 +11948,11 @@
       <w:pPr>
         <w:pStyle w:val="Heading3"/>
       </w:pPr>
-      <w:bookmarkStart w:id="25" w:name="_Toc133328262"/>
+      <w:bookmarkStart w:id="26" w:name="_Toc133344705"/>
       <w:r>
         <w:t>Overview</w:t>
       </w:r>
-      <w:bookmarkEnd w:id="25"/>
+      <w:bookmarkEnd w:id="26"/>
     </w:p>
     <w:p>
       <w:pPr>
@@ -11978,7 +12122,7 @@
           <w:iCs w:val="0"/>
         </w:rPr>
       </w:pPr>
-      <w:bookmarkStart w:id="26" w:name="_Toc133328307"/>
+      <w:bookmarkStart w:id="27" w:name="_Toc133328307"/>
       <w:r>
         <w:rPr>
           <w:i w:val="0"/>
@@ -12072,7 +12216,7 @@
         </w:rPr>
         <w:t xml:space="preserve"> Lpa* path.</w:t>
       </w:r>
-      <w:bookmarkEnd w:id="26"/>
+      <w:bookmarkEnd w:id="27"/>
     </w:p>
     <w:p>
       <w:r>
@@ -12084,11 +12228,11 @@
       <w:pPr>
         <w:pStyle w:val="Heading3"/>
       </w:pPr>
-      <w:bookmarkStart w:id="27" w:name="_Toc133328263"/>
+      <w:bookmarkStart w:id="28" w:name="_Toc133344706"/>
       <w:r>
         <w:t>Key Information</w:t>
       </w:r>
-      <w:bookmarkEnd w:id="27"/>
+      <w:bookmarkEnd w:id="28"/>
       <w:r>
         <w:t xml:space="preserve"> </w:t>
       </w:r>
@@ -12453,11 +12597,11 @@
       <w:pPr>
         <w:pStyle w:val="Heading3"/>
       </w:pPr>
-      <w:bookmarkStart w:id="28" w:name="_Toc133328264"/>
+      <w:bookmarkStart w:id="29" w:name="_Toc133344707"/>
       <w:r>
         <w:t>Algorithm</w:t>
       </w:r>
-      <w:bookmarkEnd w:id="28"/>
+      <w:bookmarkEnd w:id="29"/>
     </w:p>
     <w:p>
       <w:pPr>
@@ -12518,7 +12662,7 @@
           <w:lang w:val="en-GB"/>
         </w:rPr>
       </w:pPr>
-      <w:bookmarkStart w:id="29" w:name="_Toc133328308"/>
+      <w:bookmarkStart w:id="30" w:name="_Toc133328308"/>
       <w:r>
         <w:rPr>
           <w:i w:val="0"/>
@@ -12625,7 +12769,7 @@
         </w:rPr>
         <w:t xml:space="preserve"> Lpa* algorithm</w:t>
       </w:r>
-      <w:bookmarkEnd w:id="29"/>
+      <w:bookmarkEnd w:id="30"/>
     </w:p>
     <w:p>
       <w:r>
@@ -13007,7 +13151,7 @@
           <w:iCs w:val="0"/>
         </w:rPr>
       </w:pPr>
-      <w:bookmarkStart w:id="30" w:name="_Toc133328309"/>
+      <w:bookmarkStart w:id="31" w:name="_Toc133328309"/>
       <w:r>
         <w:rPr>
           <w:i w:val="0"/>
@@ -13101,7 +13245,7 @@
         </w:rPr>
         <w:t xml:space="preserve"> Lpa* path without walls vs with walls.</w:t>
       </w:r>
-      <w:bookmarkEnd w:id="30"/>
+      <w:bookmarkEnd w:id="31"/>
     </w:p>
     <w:p>
       <w:pPr>
@@ -13115,7 +13259,7 @@
       <w:pPr>
         <w:pStyle w:val="Heading2"/>
       </w:pPr>
-      <w:bookmarkStart w:id="31" w:name="_Toc133328265"/>
+      <w:bookmarkStart w:id="32" w:name="_Toc133344708"/>
       <w:r>
         <w:lastRenderedPageBreak/>
         <w:t>Dijkstra’s</w:t>
@@ -13123,7 +13267,7 @@
       <w:r>
         <w:t xml:space="preserve"> Search Pathfinding Algorithm</w:t>
       </w:r>
-      <w:bookmarkEnd w:id="31"/>
+      <w:bookmarkEnd w:id="32"/>
       <w:r>
         <w:t xml:space="preserve"> </w:t>
       </w:r>
@@ -13132,11 +13276,11 @@
       <w:pPr>
         <w:pStyle w:val="Heading3"/>
       </w:pPr>
-      <w:bookmarkStart w:id="32" w:name="_Toc133328266"/>
+      <w:bookmarkStart w:id="33" w:name="_Toc133344709"/>
       <w:r>
         <w:t>Overview</w:t>
       </w:r>
-      <w:bookmarkEnd w:id="32"/>
+      <w:bookmarkEnd w:id="33"/>
     </w:p>
     <w:p>
       <w:pPr>
@@ -13186,11 +13330,11 @@
       <w:pPr>
         <w:pStyle w:val="Heading3"/>
       </w:pPr>
-      <w:bookmarkStart w:id="33" w:name="_Toc133328267"/>
+      <w:bookmarkStart w:id="34" w:name="_Toc133344710"/>
       <w:r>
         <w:t>Key Information</w:t>
       </w:r>
-      <w:bookmarkEnd w:id="33"/>
+      <w:bookmarkEnd w:id="34"/>
     </w:p>
     <w:p>
       <w:pPr>
@@ -13403,11 +13547,11 @@
       <w:pPr>
         <w:pStyle w:val="Heading3"/>
       </w:pPr>
-      <w:bookmarkStart w:id="34" w:name="_Toc133328268"/>
+      <w:bookmarkStart w:id="35" w:name="_Toc133344711"/>
       <w:r>
         <w:t>Algorithm</w:t>
       </w:r>
-      <w:bookmarkEnd w:id="34"/>
+      <w:bookmarkEnd w:id="35"/>
     </w:p>
     <w:p>
       <w:pPr>
@@ -13708,7 +13852,7 @@
           <w:szCs w:val="24"/>
         </w:rPr>
       </w:pPr>
-      <w:bookmarkStart w:id="35" w:name="_Toc133328310"/>
+      <w:bookmarkStart w:id="36" w:name="_Toc133328310"/>
       <w:r>
         <w:rPr>
           <w:i w:val="0"/>
@@ -13802,7 +13946,7 @@
         </w:rPr>
         <w:t xml:space="preserve"> Dijkstra's path without walls vs with walls.</w:t>
       </w:r>
-      <w:bookmarkEnd w:id="35"/>
+      <w:bookmarkEnd w:id="36"/>
     </w:p>
     <w:p>
       <w:pPr>
@@ -13954,11 +14098,11 @@
       <w:pPr>
         <w:pStyle w:val="Heading2"/>
       </w:pPr>
-      <w:bookmarkStart w:id="36" w:name="_Toc133328269"/>
+      <w:bookmarkStart w:id="37" w:name="_Toc133344712"/>
       <w:r>
         <w:t>Depth first Search Pathfinding Algorithm</w:t>
       </w:r>
-      <w:bookmarkEnd w:id="36"/>
+      <w:bookmarkEnd w:id="37"/>
       <w:r>
         <w:t xml:space="preserve"> </w:t>
       </w:r>
@@ -13967,11 +14111,11 @@
       <w:pPr>
         <w:pStyle w:val="Heading3"/>
       </w:pPr>
-      <w:bookmarkStart w:id="37" w:name="_Toc133328270"/>
+      <w:bookmarkStart w:id="38" w:name="_Toc133344713"/>
       <w:r>
         <w:t>Overview</w:t>
       </w:r>
-      <w:bookmarkEnd w:id="37"/>
+      <w:bookmarkEnd w:id="38"/>
     </w:p>
     <w:p>
       <w:pPr>
@@ -14142,11 +14286,11 @@
       <w:pPr>
         <w:pStyle w:val="Heading3"/>
       </w:pPr>
-      <w:bookmarkStart w:id="38" w:name="_Toc133328271"/>
+      <w:bookmarkStart w:id="39" w:name="_Toc133344714"/>
       <w:r>
         <w:t>Key Information</w:t>
       </w:r>
-      <w:bookmarkEnd w:id="38"/>
+      <w:bookmarkEnd w:id="39"/>
     </w:p>
     <w:p>
       <w:pPr>
@@ -14236,11 +14380,11 @@
       <w:pPr>
         <w:pStyle w:val="Heading3"/>
       </w:pPr>
-      <w:bookmarkStart w:id="39" w:name="_Toc133328272"/>
+      <w:bookmarkStart w:id="40" w:name="_Toc133344715"/>
       <w:r>
         <w:t>Algorithm</w:t>
       </w:r>
-      <w:bookmarkEnd w:id="39"/>
+      <w:bookmarkEnd w:id="40"/>
     </w:p>
     <w:p>
       <w:pPr>
@@ -14448,7 +14592,7 @@
           <w:szCs w:val="24"/>
         </w:rPr>
       </w:pPr>
-      <w:bookmarkStart w:id="40" w:name="_Toc133328311"/>
+      <w:bookmarkStart w:id="41" w:name="_Toc133328311"/>
       <w:r>
         <w:rPr>
           <w:i w:val="0"/>
@@ -14542,7 +14686,7 @@
         </w:rPr>
         <w:t xml:space="preserve"> Depth first search algorithm without walls vs with walls.</w:t>
       </w:r>
-      <w:bookmarkEnd w:id="40"/>
+      <w:bookmarkEnd w:id="41"/>
     </w:p>
     <w:p>
       <w:pPr>
@@ -14664,7 +14808,7 @@
       <w:pPr>
         <w:pStyle w:val="Heading2"/>
       </w:pPr>
-      <w:bookmarkStart w:id="41" w:name="_Toc133328273"/>
+      <w:bookmarkStart w:id="42" w:name="_Toc133344716"/>
       <w:r>
         <w:lastRenderedPageBreak/>
         <w:t>J</w:t>
@@ -14678,7 +14822,7 @@
       <w:r>
         <w:t xml:space="preserve"> Algorithm</w:t>
       </w:r>
-      <w:bookmarkEnd w:id="41"/>
+      <w:bookmarkEnd w:id="42"/>
     </w:p>
     <w:p>
       <w:pPr>
@@ -14687,11 +14831,11 @@
       <w:r>
         <w:t xml:space="preserve"> </w:t>
       </w:r>
-      <w:bookmarkStart w:id="42" w:name="_Toc133328274"/>
+      <w:bookmarkStart w:id="43" w:name="_Toc133344717"/>
       <w:r>
         <w:t>Overview</w:t>
       </w:r>
-      <w:bookmarkEnd w:id="42"/>
+      <w:bookmarkEnd w:id="43"/>
     </w:p>
     <w:p>
       <w:pPr>
@@ -14707,11 +14851,11 @@
       <w:pPr>
         <w:pStyle w:val="Heading3"/>
       </w:pPr>
-      <w:bookmarkStart w:id="43" w:name="_Toc133328275"/>
+      <w:bookmarkStart w:id="44" w:name="_Toc133344718"/>
       <w:r>
         <w:t>Key Information</w:t>
       </w:r>
-      <w:bookmarkEnd w:id="43"/>
+      <w:bookmarkEnd w:id="44"/>
     </w:p>
     <w:p>
       <w:pPr>
@@ -14726,11 +14870,11 @@
       <w:pPr>
         <w:pStyle w:val="Heading3"/>
       </w:pPr>
-      <w:bookmarkStart w:id="44" w:name="_Toc133328276"/>
+      <w:bookmarkStart w:id="45" w:name="_Toc133344719"/>
       <w:r>
         <w:t>Algorithm</w:t>
       </w:r>
-      <w:bookmarkEnd w:id="44"/>
+      <w:bookmarkEnd w:id="45"/>
     </w:p>
     <w:p>
       <w:pPr>
@@ -14797,12 +14941,12 @@
       <w:pPr>
         <w:pStyle w:val="Heading2"/>
       </w:pPr>
-      <w:bookmarkStart w:id="45" w:name="_Toc133328277"/>
+      <w:bookmarkStart w:id="46" w:name="_Toc133344720"/>
       <w:r>
         <w:lastRenderedPageBreak/>
         <w:t>How to compare the algorithms.</w:t>
       </w:r>
-      <w:bookmarkEnd w:id="45"/>
+      <w:bookmarkEnd w:id="46"/>
     </w:p>
     <w:p>
       <w:pPr>
@@ -15006,11 +15150,11 @@
       <w:pPr>
         <w:pStyle w:val="Heading2"/>
       </w:pPr>
-      <w:bookmarkStart w:id="46" w:name="_Toc133328278"/>
+      <w:bookmarkStart w:id="47" w:name="_Toc133344721"/>
       <w:r>
         <w:t>Controls necessary for fair comparison</w:t>
       </w:r>
-      <w:bookmarkEnd w:id="46"/>
+      <w:bookmarkEnd w:id="47"/>
     </w:p>
     <w:p>
       <w:pPr>
@@ -15242,12 +15386,12 @@
       <w:pPr>
         <w:pStyle w:val="Heading1"/>
       </w:pPr>
-      <w:bookmarkStart w:id="47" w:name="_Toc133328279"/>
+      <w:bookmarkStart w:id="48" w:name="_Toc133344722"/>
       <w:r>
         <w:lastRenderedPageBreak/>
         <w:t>Study/Methodology</w:t>
       </w:r>
-      <w:bookmarkEnd w:id="47"/>
+      <w:bookmarkEnd w:id="48"/>
     </w:p>
     <w:p>
       <w:pPr>
@@ -15288,11 +15432,11 @@
       <w:pPr>
         <w:pStyle w:val="Heading2"/>
       </w:pPr>
-      <w:bookmarkStart w:id="48" w:name="_Toc133328280"/>
+      <w:bookmarkStart w:id="49" w:name="_Toc133344723"/>
       <w:r>
         <w:t>Implementing Astar</w:t>
       </w:r>
-      <w:bookmarkEnd w:id="48"/>
+      <w:bookmarkEnd w:id="49"/>
     </w:p>
     <w:p>
       <w:pPr>
@@ -15399,7 +15543,7 @@
       <w:pPr>
         <w:pStyle w:val="Heading2"/>
       </w:pPr>
-      <w:bookmarkStart w:id="49" w:name="_Toc133328281"/>
+      <w:bookmarkStart w:id="50" w:name="_Toc133344724"/>
       <w:r>
         <w:lastRenderedPageBreak/>
         <w:t>Implementing Dstar</w:t>
@@ -15407,7 +15551,7 @@
       <w:r>
         <w:t xml:space="preserve"> Lite</w:t>
       </w:r>
-      <w:bookmarkEnd w:id="49"/>
+      <w:bookmarkEnd w:id="50"/>
     </w:p>
     <w:p>
       <w:pPr>
@@ -15562,7 +15706,7 @@
       <w:pPr>
         <w:pStyle w:val="Heading2"/>
       </w:pPr>
-      <w:bookmarkStart w:id="50" w:name="_Toc133328282"/>
+      <w:bookmarkStart w:id="51" w:name="_Toc133344725"/>
       <w:r>
         <w:t xml:space="preserve">Implementing </w:t>
       </w:r>
@@ -15572,7 +15716,7 @@
       <w:r>
         <w:t xml:space="preserve"> Search Algorithm</w:t>
       </w:r>
-      <w:bookmarkEnd w:id="50"/>
+      <w:bookmarkEnd w:id="51"/>
     </w:p>
     <w:p>
       <w:r>
@@ -15621,11 +15765,11 @@
       <w:pPr>
         <w:pStyle w:val="Heading2"/>
       </w:pPr>
-      <w:bookmarkStart w:id="51" w:name="_Toc133328283"/>
+      <w:bookmarkStart w:id="52" w:name="_Toc133344726"/>
       <w:r>
         <w:t>Implementing Lifelong Planning Astar</w:t>
       </w:r>
-      <w:bookmarkEnd w:id="51"/>
+      <w:bookmarkEnd w:id="52"/>
     </w:p>
     <w:p>
       <w:r>
@@ -15697,11 +15841,11 @@
       <w:pPr>
         <w:pStyle w:val="Heading2"/>
       </w:pPr>
-      <w:bookmarkStart w:id="52" w:name="_Toc133328284"/>
+      <w:bookmarkStart w:id="53" w:name="_Toc133344727"/>
       <w:r>
         <w:t>Implementing Depth First Search</w:t>
       </w:r>
-      <w:bookmarkEnd w:id="52"/>
+      <w:bookmarkEnd w:id="53"/>
     </w:p>
     <w:p>
       <w:r>
@@ -15728,12 +15872,12 @@
       <w:pPr>
         <w:pStyle w:val="Heading2"/>
       </w:pPr>
-      <w:bookmarkStart w:id="53" w:name="_Toc133328285"/>
+      <w:bookmarkStart w:id="54" w:name="_Toc133344728"/>
       <w:r>
         <w:lastRenderedPageBreak/>
         <w:t>Implementing Jump Point Search</w:t>
       </w:r>
-      <w:bookmarkEnd w:id="53"/>
+      <w:bookmarkEnd w:id="54"/>
       <w:r>
         <w:t xml:space="preserve"> </w:t>
       </w:r>
@@ -15757,7 +15901,7 @@
       <w:pPr>
         <w:pStyle w:val="Heading1"/>
       </w:pPr>
-      <w:bookmarkStart w:id="54" w:name="_Toc133328286"/>
+      <w:bookmarkStart w:id="55" w:name="_Toc133344729"/>
       <w:r>
         <w:lastRenderedPageBreak/>
         <w:t xml:space="preserve">Evaluation </w:t>
@@ -15765,7 +15909,7 @@
       <w:r>
         <w:t>and Discussion</w:t>
       </w:r>
-      <w:bookmarkEnd w:id="54"/>
+      <w:bookmarkEnd w:id="55"/>
     </w:p>
     <w:p>
       <w:pPr>
@@ -15800,7 +15944,7 @@
           <w:lang w:val="ga-IE"/>
         </w:rPr>
       </w:pPr>
-      <w:bookmarkStart w:id="55" w:name="_Toc133328287"/>
+      <w:bookmarkStart w:id="56" w:name="_Toc133344730"/>
       <w:r>
         <w:rPr>
           <w:lang w:val="ga-IE"/>
@@ -15819,7 +15963,7 @@
         </w:rPr>
         <w:t>?</w:t>
       </w:r>
-      <w:bookmarkEnd w:id="55"/>
+      <w:bookmarkEnd w:id="56"/>
     </w:p>
     <w:p>
       <w:pPr>
@@ -16357,7 +16501,7 @@
           <w:lang w:val="ga-IE"/>
         </w:rPr>
       </w:pPr>
-      <w:bookmarkStart w:id="56" w:name="_Toc133328288"/>
+      <w:bookmarkStart w:id="57" w:name="_Toc133344731"/>
       <w:r>
         <w:rPr>
           <w:lang w:val="ga-IE"/>
@@ -16365,7 +16509,7 @@
         <w:lastRenderedPageBreak/>
         <w:t>Results</w:t>
       </w:r>
-      <w:bookmarkEnd w:id="56"/>
+      <w:bookmarkEnd w:id="57"/>
     </w:p>
     <w:p>
       <w:pPr>
@@ -16374,24 +16518,24 @@
           <w:lang w:val="ga-IE"/>
         </w:rPr>
       </w:pPr>
-      <w:bookmarkStart w:id="57" w:name="_Toc133328289"/>
+      <w:bookmarkStart w:id="58" w:name="_Toc133344732"/>
       <w:r>
         <w:rPr>
           <w:lang w:val="ga-IE"/>
         </w:rPr>
         <w:t>Calculation of average times examples</w:t>
       </w:r>
-      <w:bookmarkEnd w:id="57"/>
+      <w:bookmarkEnd w:id="58"/>
     </w:p>
     <w:p>
       <w:pPr>
         <w:pStyle w:val="Heading3"/>
       </w:pPr>
-      <w:bookmarkStart w:id="58" w:name="_Toc133328290"/>
+      <w:bookmarkStart w:id="59" w:name="_Toc133344733"/>
       <w:r>
         <w:t>Small grid times with 0 Walls</w:t>
       </w:r>
-      <w:bookmarkEnd w:id="58"/>
+      <w:bookmarkEnd w:id="59"/>
     </w:p>
     <w:p/>
     <w:tbl>
@@ -16886,7 +17030,7 @@
           <w:iCs w:val="0"/>
         </w:rPr>
       </w:pPr>
-      <w:bookmarkStart w:id="59" w:name="_Toc133328312"/>
+      <w:bookmarkStart w:id="60" w:name="_Toc133328312"/>
       <w:r>
         <w:rPr>
           <w:i w:val="0"/>
@@ -16980,21 +17124,21 @@
         </w:rPr>
         <w:t xml:space="preserve"> Small grid times 0 walls</w:t>
       </w:r>
-      <w:bookmarkEnd w:id="59"/>
+      <w:bookmarkEnd w:id="60"/>
     </w:p>
     <w:p/>
     <w:p>
       <w:pPr>
         <w:pStyle w:val="Heading3"/>
       </w:pPr>
-      <w:bookmarkStart w:id="60" w:name="_Toc133328291"/>
+      <w:bookmarkStart w:id="61" w:name="_Toc133344734"/>
       <w:r>
         <w:t xml:space="preserve">Medium </w:t>
       </w:r>
       <w:r>
         <w:t>grid times with 0 Walls</w:t>
       </w:r>
-      <w:bookmarkEnd w:id="60"/>
+      <w:bookmarkEnd w:id="61"/>
     </w:p>
     <w:tbl>
       <w:tblPr>
@@ -17501,7 +17645,7 @@
         <w:pStyle w:val="Caption"/>
         <w:jc w:val="center"/>
       </w:pPr>
-      <w:bookmarkStart w:id="61" w:name="_Toc133328313"/>
+      <w:bookmarkStart w:id="62" w:name="_Toc133328313"/>
       <w:r>
         <w:t xml:space="preserve">Table </w:t>
       </w:r>
@@ -17561,7 +17705,7 @@
         </w:rPr>
         <w:t xml:space="preserve"> grid times 0 walls</w:t>
       </w:r>
-      <w:bookmarkEnd w:id="61"/>
+      <w:bookmarkEnd w:id="62"/>
     </w:p>
     <w:p>
       <w:pPr>
@@ -17575,7 +17719,7 @@
       <w:pPr>
         <w:pStyle w:val="Heading3"/>
       </w:pPr>
-      <w:bookmarkStart w:id="62" w:name="_Toc133328292"/>
+      <w:bookmarkStart w:id="63" w:name="_Toc133344735"/>
       <w:r>
         <w:lastRenderedPageBreak/>
         <w:t xml:space="preserve">Large </w:t>
@@ -17583,7 +17727,7 @@
       <w:r>
         <w:t>grid times with 0 Walls</w:t>
       </w:r>
-      <w:bookmarkEnd w:id="62"/>
+      <w:bookmarkEnd w:id="63"/>
     </w:p>
     <w:tbl>
       <w:tblPr>
@@ -18087,7 +18231,7 @@
           <w:iCs w:val="0"/>
         </w:rPr>
       </w:pPr>
-      <w:bookmarkStart w:id="63" w:name="_Toc133328314"/>
+      <w:bookmarkStart w:id="64" w:name="_Toc133328314"/>
       <w:r>
         <w:rPr>
           <w:i w:val="0"/>
@@ -18195,7 +18339,7 @@
         </w:rPr>
         <w:t xml:space="preserve"> grid times 0 walls</w:t>
       </w:r>
-      <w:bookmarkEnd w:id="63"/>
+      <w:bookmarkEnd w:id="64"/>
     </w:p>
     <w:p>
       <w:pPr>
@@ -18899,7 +19043,7 @@
           <w:iCs w:val="0"/>
         </w:rPr>
       </w:pPr>
-      <w:bookmarkStart w:id="64" w:name="_Toc133328315"/>
+      <w:bookmarkStart w:id="65" w:name="_Toc133328315"/>
       <w:r>
         <w:rPr>
           <w:i w:val="0"/>
@@ -19000,7 +19144,7 @@
         </w:rPr>
         <w:t>Comparison results.</w:t>
       </w:r>
-      <w:bookmarkEnd w:id="64"/>
+      <w:bookmarkEnd w:id="65"/>
     </w:p>
     <w:p>
       <w:pPr>
@@ -19320,7 +19464,7 @@
         <w:pStyle w:val="Caption"/>
         <w:jc w:val="center"/>
       </w:pPr>
-      <w:bookmarkStart w:id="65" w:name="_Toc133328316"/>
+      <w:bookmarkStart w:id="66" w:name="_Toc133328316"/>
       <w:r>
         <w:t xml:space="preserve">Table </w:t>
       </w:r>
@@ -19366,7 +19510,7 @@
       <w:r>
         <w:t xml:space="preserve"> Comparison of implementation</w:t>
       </w:r>
-      <w:bookmarkEnd w:id="65"/>
+      <w:bookmarkEnd w:id="66"/>
     </w:p>
     <w:p>
       <w:pPr>
@@ -19400,12 +19544,12 @@
       <w:pPr>
         <w:pStyle w:val="Heading1"/>
       </w:pPr>
-      <w:bookmarkStart w:id="66" w:name="_Toc133328293"/>
+      <w:bookmarkStart w:id="67" w:name="_Toc133344736"/>
       <w:r>
         <w:lastRenderedPageBreak/>
         <w:t>Project Milestones</w:t>
       </w:r>
-      <w:bookmarkEnd w:id="66"/>
+      <w:bookmarkEnd w:id="67"/>
     </w:p>
     <w:p>
       <w:pPr>
@@ -19891,12 +20035,12 @@
       <w:pPr>
         <w:pStyle w:val="Heading1"/>
       </w:pPr>
-      <w:bookmarkStart w:id="67" w:name="_Toc133328294"/>
+      <w:bookmarkStart w:id="68" w:name="_Toc133344737"/>
       <w:r>
         <w:lastRenderedPageBreak/>
         <w:t>Major Technical Achievements</w:t>
       </w:r>
-      <w:bookmarkEnd w:id="67"/>
+      <w:bookmarkEnd w:id="68"/>
     </w:p>
     <w:p>
       <w:pPr>
@@ -20033,12 +20177,12 @@
       <w:pPr>
         <w:pStyle w:val="Heading1"/>
       </w:pPr>
-      <w:bookmarkStart w:id="68" w:name="_Toc133328295"/>
+      <w:bookmarkStart w:id="69" w:name="_Toc133344738"/>
       <w:r>
         <w:lastRenderedPageBreak/>
         <w:t>Project Review</w:t>
       </w:r>
-      <w:bookmarkEnd w:id="68"/>
+      <w:bookmarkEnd w:id="69"/>
     </w:p>
     <w:p>
       <w:pPr>
@@ -20233,7 +20377,7 @@
       <w:pPr>
         <w:spacing w:after="0" w:line="276" w:lineRule="auto"/>
       </w:pPr>
-      <w:bookmarkStart w:id="69" w:name="_Toc54714378"/>
+      <w:bookmarkStart w:id="70" w:name="_Toc54714378"/>
       <w:r>
         <w:br w:type="page"/>
       </w:r>
@@ -20242,16 +20386,16 @@
       <w:pPr>
         <w:pStyle w:val="Heading1"/>
       </w:pPr>
-      <w:bookmarkStart w:id="70" w:name="_Toc133328296"/>
+      <w:bookmarkStart w:id="71" w:name="_Toc133344739"/>
       <w:r>
         <w:lastRenderedPageBreak/>
         <w:t>Conclusions</w:t>
       </w:r>
-      <w:bookmarkEnd w:id="69"/>
+      <w:bookmarkEnd w:id="70"/>
       <w:r>
         <w:t xml:space="preserve"> and discussion of results</w:t>
       </w:r>
-      <w:bookmarkEnd w:id="70"/>
+      <w:bookmarkEnd w:id="71"/>
     </w:p>
     <w:p>
       <w:r>
@@ -20447,12 +20591,12 @@
       <w:pPr>
         <w:pStyle w:val="Heading1"/>
       </w:pPr>
-      <w:bookmarkStart w:id="71" w:name="_Toc133328297"/>
+      <w:bookmarkStart w:id="72" w:name="_Toc133344740"/>
       <w:r>
         <w:lastRenderedPageBreak/>
         <w:t>Future Work</w:t>
       </w:r>
-      <w:bookmarkEnd w:id="71"/>
+      <w:bookmarkEnd w:id="72"/>
     </w:p>
     <w:p>
       <w:r>
@@ -20475,7 +20619,7 @@
       <w:pPr>
         <w:pStyle w:val="Heading2"/>
       </w:pPr>
-      <w:bookmarkStart w:id="72" w:name="_Toc133328298"/>
+      <w:bookmarkStart w:id="73" w:name="_Toc133344741"/>
       <w:r>
         <w:t xml:space="preserve">How </w:t>
       </w:r>
@@ -20485,7 +20629,7 @@
       <w:r>
         <w:t>?</w:t>
       </w:r>
-      <w:bookmarkEnd w:id="72"/>
+      <w:bookmarkEnd w:id="73"/>
     </w:p>
     <w:p>
       <w:pPr>
@@ -20643,7 +20787,7 @@
       <w:pPr>
         <w:pStyle w:val="Heading2"/>
       </w:pPr>
-      <w:bookmarkStart w:id="73" w:name="_Toc133328299"/>
+      <w:bookmarkStart w:id="74" w:name="_Toc133344742"/>
       <w:r>
         <w:t xml:space="preserve">What advice </w:t>
       </w:r>
@@ -20653,7 +20797,7 @@
       <w:r>
         <w:t>project topic?</w:t>
       </w:r>
-      <w:bookmarkEnd w:id="73"/>
+      <w:bookmarkEnd w:id="74"/>
     </w:p>
     <w:p>
       <w:pPr>
@@ -20699,12 +20843,12 @@
       <w:pPr>
         <w:pStyle w:val="Heading1"/>
       </w:pPr>
-      <w:bookmarkStart w:id="74" w:name="_Toc133328300"/>
+      <w:bookmarkStart w:id="75" w:name="_Toc133344743"/>
       <w:r>
         <w:lastRenderedPageBreak/>
         <w:t>References</w:t>
       </w:r>
-      <w:bookmarkEnd w:id="74"/>
+      <w:bookmarkEnd w:id="75"/>
       <w:r>
         <w:t xml:space="preserve"> </w:t>
       </w:r>
@@ -21535,12 +21679,12 @@
       <w:pPr>
         <w:pStyle w:val="Heading1"/>
       </w:pPr>
-      <w:bookmarkStart w:id="75" w:name="_Toc133328301"/>
+      <w:bookmarkStart w:id="76" w:name="_Toc133344744"/>
       <w:r>
         <w:lastRenderedPageBreak/>
         <w:t>Appendices</w:t>
       </w:r>
-      <w:bookmarkEnd w:id="75"/>
+      <w:bookmarkEnd w:id="76"/>
     </w:p>
     <w:p>
       <w:pPr>
@@ -23135,180 +23279,6 @@
           </w:p>
         </w:tc>
       </w:tr>
-      <w:tr>
-        <w:tc>
-          <w:tcPr>
-            <w:cnfStyle w:val="001000000000" w:firstRow="0" w:lastRow="0" w:firstColumn="1" w:lastColumn="0" w:oddVBand="0" w:evenVBand="0" w:oddHBand="0" w:evenHBand="0" w:firstRowFirstColumn="0" w:firstRowLastColumn="0" w:lastRowFirstColumn="0" w:lastRowLastColumn="0"/>
-            <w:tcW w:w="4508" w:type="dxa"/>
-            <w:vAlign w:val="center"/>
-          </w:tcPr>
-          <w:p>
-            <w:pPr>
-              <w:spacing w:before="100" w:beforeAutospacing="1" w:after="100" w:afterAutospacing="1" w:line="276" w:lineRule="auto"/>
-              <w:jc w:val="center"/>
-              <w:rPr>
-                <w:rFonts w:eastAsia="Times New Roman"/>
-                <w:szCs w:val="24"/>
-              </w:rPr>
-            </w:pPr>
-            <w:r>
-              <w:rPr>
-                <w:rFonts w:eastAsia="Times New Roman"/>
-                <w:szCs w:val="24"/>
-              </w:rPr>
-              <w:t xml:space="preserve">Jump Point Search </w:t>
-            </w:r>
-            <w:r>
-              <w:rPr>
-                <w:rFonts w:eastAsia="Times New Roman"/>
-                <w:szCs w:val="24"/>
-              </w:rPr>
-              <w:t>S</w:t>
-            </w:r>
-            <w:r>
-              <w:rPr>
-                <w:rFonts w:eastAsia="Times New Roman"/>
-                <w:szCs w:val="24"/>
-              </w:rPr>
-              <w:t xml:space="preserve">mall </w:t>
-            </w:r>
-            <w:r>
-              <w:rPr>
-                <w:rFonts w:eastAsia="Times New Roman"/>
-                <w:szCs w:val="24"/>
-              </w:rPr>
-              <w:t>G</w:t>
-            </w:r>
-            <w:r>
-              <w:rPr>
-                <w:rFonts w:eastAsia="Times New Roman"/>
-                <w:szCs w:val="24"/>
-              </w:rPr>
-              <w:t>rid first 50</w:t>
-            </w:r>
-          </w:p>
-        </w:tc>
-        <w:tc>
-          <w:tcPr>
-            <w:tcW w:w="4508" w:type="dxa"/>
-            <w:vAlign w:val="center"/>
-          </w:tcPr>
-          <w:p>
-            <w:pPr>
-              <w:spacing w:before="100" w:beforeAutospacing="1" w:after="100" w:afterAutospacing="1" w:line="276" w:lineRule="auto"/>
-              <w:jc w:val="center"/>
-              <w:cnfStyle w:val="000000000000" w:firstRow="0" w:lastRow="0" w:firstColumn="0" w:lastColumn="0" w:oddVBand="0" w:evenVBand="0" w:oddHBand="0" w:evenHBand="0" w:firstRowFirstColumn="0" w:firstRowLastColumn="0" w:lastRowFirstColumn="0" w:lastRowLastColumn="0"/>
-              <w:rPr>
-                <w:rFonts w:eastAsia="Times New Roman"/>
-                <w:szCs w:val="24"/>
-              </w:rPr>
-            </w:pPr>
-          </w:p>
-        </w:tc>
-      </w:tr>
-      <w:tr>
-        <w:trPr>
-          <w:cnfStyle w:val="000000100000" w:firstRow="0" w:lastRow="0" w:firstColumn="0" w:lastColumn="0" w:oddVBand="0" w:evenVBand="0" w:oddHBand="1" w:evenHBand="0" w:firstRowFirstColumn="0" w:firstRowLastColumn="0" w:lastRowFirstColumn="0" w:lastRowLastColumn="0"/>
-        </w:trPr>
-        <w:tc>
-          <w:tcPr>
-            <w:cnfStyle w:val="001000000000" w:firstRow="0" w:lastRow="0" w:firstColumn="1" w:lastColumn="0" w:oddVBand="0" w:evenVBand="0" w:oddHBand="0" w:evenHBand="0" w:firstRowFirstColumn="0" w:firstRowLastColumn="0" w:lastRowFirstColumn="0" w:lastRowLastColumn="0"/>
-            <w:tcW w:w="4508" w:type="dxa"/>
-            <w:vAlign w:val="center"/>
-          </w:tcPr>
-          <w:p>
-            <w:pPr>
-              <w:spacing w:before="100" w:beforeAutospacing="1" w:after="100" w:afterAutospacing="1" w:line="276" w:lineRule="auto"/>
-              <w:jc w:val="center"/>
-              <w:rPr>
-                <w:rFonts w:eastAsia="Times New Roman"/>
-                <w:szCs w:val="24"/>
-              </w:rPr>
-            </w:pPr>
-            <w:r>
-              <w:rPr>
-                <w:rFonts w:eastAsia="Times New Roman"/>
-                <w:szCs w:val="24"/>
-              </w:rPr>
-              <w:t>Jump Point Search Medium Grid first 50</w:t>
-            </w:r>
-          </w:p>
-        </w:tc>
-        <w:tc>
-          <w:tcPr>
-            <w:tcW w:w="4508" w:type="dxa"/>
-            <w:vAlign w:val="center"/>
-          </w:tcPr>
-          <w:p>
-            <w:pPr>
-              <w:spacing w:before="100" w:beforeAutospacing="1" w:after="100" w:afterAutospacing="1" w:line="276" w:lineRule="auto"/>
-              <w:jc w:val="center"/>
-              <w:cnfStyle w:val="000000100000" w:firstRow="0" w:lastRow="0" w:firstColumn="0" w:lastColumn="0" w:oddVBand="0" w:evenVBand="0" w:oddHBand="1" w:evenHBand="0" w:firstRowFirstColumn="0" w:firstRowLastColumn="0" w:lastRowFirstColumn="0" w:lastRowLastColumn="0"/>
-              <w:rPr>
-                <w:rFonts w:eastAsia="Times New Roman"/>
-                <w:szCs w:val="24"/>
-              </w:rPr>
-            </w:pPr>
-          </w:p>
-        </w:tc>
-      </w:tr>
-      <w:tr>
-        <w:tc>
-          <w:tcPr>
-            <w:cnfStyle w:val="001000000000" w:firstRow="0" w:lastRow="0" w:firstColumn="1" w:lastColumn="0" w:oddVBand="0" w:evenVBand="0" w:oddHBand="0" w:evenHBand="0" w:firstRowFirstColumn="0" w:firstRowLastColumn="0" w:lastRowFirstColumn="0" w:lastRowLastColumn="0"/>
-            <w:tcW w:w="4508" w:type="dxa"/>
-            <w:vAlign w:val="center"/>
-          </w:tcPr>
-          <w:p>
-            <w:pPr>
-              <w:spacing w:before="100" w:beforeAutospacing="1" w:after="100" w:afterAutospacing="1" w:line="276" w:lineRule="auto"/>
-              <w:jc w:val="center"/>
-              <w:rPr>
-                <w:rFonts w:eastAsia="Times New Roman"/>
-                <w:szCs w:val="24"/>
-              </w:rPr>
-            </w:pPr>
-            <w:r>
-              <w:rPr>
-                <w:rFonts w:eastAsia="Times New Roman"/>
-                <w:szCs w:val="24"/>
-              </w:rPr>
-              <w:t xml:space="preserve">Jump Point Search </w:t>
-            </w:r>
-            <w:r>
-              <w:rPr>
-                <w:rFonts w:eastAsia="Times New Roman"/>
-                <w:szCs w:val="24"/>
-              </w:rPr>
-              <w:t xml:space="preserve">Large </w:t>
-            </w:r>
-            <w:r>
-              <w:rPr>
-                <w:rFonts w:eastAsia="Times New Roman"/>
-                <w:szCs w:val="24"/>
-              </w:rPr>
-              <w:t>Grid first 50</w:t>
-            </w:r>
-          </w:p>
-        </w:tc>
-        <w:tc>
-          <w:tcPr>
-            <w:tcW w:w="4508" w:type="dxa"/>
-            <w:vAlign w:val="center"/>
-          </w:tcPr>
-          <w:p>
-            <w:pPr>
-              <w:spacing w:before="100" w:beforeAutospacing="1" w:after="100" w:afterAutospacing="1" w:line="276" w:lineRule="auto"/>
-              <w:jc w:val="center"/>
-              <w:cnfStyle w:val="000000000000" w:firstRow="0" w:lastRow="0" w:firstColumn="0" w:lastColumn="0" w:oddVBand="0" w:evenVBand="0" w:oddHBand="0" w:evenHBand="0" w:firstRowFirstColumn="0" w:firstRowLastColumn="0" w:lastRowFirstColumn="0" w:lastRowLastColumn="0"/>
-              <w:rPr>
-                <w:rFonts w:eastAsia="Times New Roman"/>
-                <w:szCs w:val="24"/>
-              </w:rPr>
-            </w:pPr>
-          </w:p>
-        </w:tc>
-      </w:tr>
     </w:tbl>
     <w:p>
       <w:pPr>
@@ -23318,27 +23288,6 @@
           <w:szCs w:val="24"/>
         </w:rPr>
       </w:pPr>
-      <w:r>
-        <w:rPr>
-          <w:rFonts w:eastAsia="Times New Roman"/>
-          <w:szCs w:val="24"/>
-        </w:rPr>
-        <w:t>The above data will be added if I get the algorithm implemented</w:t>
-      </w:r>
-      <w:r>
-        <w:rPr>
-          <w:rFonts w:eastAsia="Times New Roman"/>
-          <w:szCs w:val="24"/>
-        </w:rPr>
-        <w:t xml:space="preserve"> and the corresponding data </w:t>
-      </w:r>
-      <w:r>
-        <w:rPr>
-          <w:rFonts w:eastAsia="Times New Roman"/>
-          <w:szCs w:val="24"/>
-        </w:rPr>
-        <w:t>collected.</w:t>
-      </w:r>
     </w:p>
     <w:sectPr>
       <w:pgSz w:w="11906" w:h="16838"/>
@@ -28600,16 +28549,13 @@
 </file>
 
 <file path=customXml/item1.xml><?xml version="1.0" encoding="utf-8"?>
-<?mso-contentType ?>
-<FormTemplates xmlns="http://schemas.microsoft.com/sharepoint/v3/contenttype/forms">
-  <Display>DocumentLibraryForm</Display>
-  <Edit>DocumentLibraryForm</Edit>
-  <New>DocumentLibraryForm</New>
-</FormTemplates>
+<b:Sources xmlns:b="http://schemas.openxmlformats.org/officeDocument/2006/bibliography" xmlns="http://schemas.openxmlformats.org/officeDocument/2006/bibliography" SelectedStyle="\APASixthEditionOfficeOnline.xsl" StyleName="APA" Version="6"/>
 </file>
 
 <file path=customXml/item2.xml><?xml version="1.0" encoding="utf-8"?>
-<b:Sources xmlns:b="http://schemas.openxmlformats.org/officeDocument/2006/bibliography" xmlns="http://schemas.openxmlformats.org/officeDocument/2006/bibliography" SelectedStyle="\APASixthEditionOfficeOnline.xsl" StyleName="APA" Version="6"/>
+<p:properties xmlns:p="http://schemas.microsoft.com/office/2006/metadata/properties" xmlns:xsi="http://www.w3.org/2001/XMLSchema-instance" xmlns:pc="http://schemas.microsoft.com/office/infopath/2007/PartnerControls">
+  <documentManagement/>
+</p:properties>
 </file>
 
 <file path=customXml/item3.xml><?xml version="1.0" encoding="utf-8"?>
@@ -28745,23 +28691,27 @@
 </file>
 
 <file path=customXml/item4.xml><?xml version="1.0" encoding="utf-8"?>
-<p:properties xmlns:p="http://schemas.microsoft.com/office/2006/metadata/properties" xmlns:xsi="http://www.w3.org/2001/XMLSchema-instance" xmlns:pc="http://schemas.microsoft.com/office/infopath/2007/PartnerControls">
-  <documentManagement/>
-</p:properties>
+<?mso-contentType ?>
+<FormTemplates xmlns="http://schemas.microsoft.com/sharepoint/v3/contenttype/forms">
+  <Display>DocumentLibraryForm</Display>
+  <Edit>DocumentLibraryForm</Edit>
+  <New>DocumentLibraryForm</New>
+</FormTemplates>
 </file>
 
 <file path=customXml/itemProps1.xml><?xml version="1.0" encoding="utf-8"?>
-<ds:datastoreItem xmlns:ds="http://schemas.openxmlformats.org/officeDocument/2006/customXml" ds:itemID="{62938047-4573-473E-BF0E-290566D59595}">
+<ds:datastoreItem xmlns:ds="http://schemas.openxmlformats.org/officeDocument/2006/customXml" ds:itemID="{6524EC38-AC30-4011-9356-E64C23A0631D}">
   <ds:schemaRefs>
-    <ds:schemaRef ds:uri="http://schemas.microsoft.com/sharepoint/v3/contenttype/forms"/>
+    <ds:schemaRef ds:uri="http://schemas.openxmlformats.org/officeDocument/2006/bibliography"/>
   </ds:schemaRefs>
 </ds:datastoreItem>
 </file>
 
 <file path=customXml/itemProps2.xml><?xml version="1.0" encoding="utf-8"?>
-<ds:datastoreItem xmlns:ds="http://schemas.openxmlformats.org/officeDocument/2006/customXml" ds:itemID="{6524EC38-AC30-4011-9356-E64C23A0631D}">
+<ds:datastoreItem xmlns:ds="http://schemas.openxmlformats.org/officeDocument/2006/customXml" ds:itemID="{B81975BD-F3A5-4B76-88D3-92416F194EA7}">
   <ds:schemaRefs>
-    <ds:schemaRef ds:uri="http://schemas.openxmlformats.org/officeDocument/2006/bibliography"/>
+    <ds:schemaRef ds:uri="http://schemas.microsoft.com/office/2006/metadata/properties"/>
+    <ds:schemaRef ds:uri="http://schemas.microsoft.com/office/infopath/2007/PartnerControls"/>
   </ds:schemaRefs>
 </ds:datastoreItem>
 </file>
@@ -28785,10 +28735,9 @@
 </file>
 
 <file path=customXml/itemProps4.xml><?xml version="1.0" encoding="utf-8"?>
-<ds:datastoreItem xmlns:ds="http://schemas.openxmlformats.org/officeDocument/2006/customXml" ds:itemID="{B81975BD-F3A5-4B76-88D3-92416F194EA7}">
+<ds:datastoreItem xmlns:ds="http://schemas.openxmlformats.org/officeDocument/2006/customXml" ds:itemID="{62938047-4573-473E-BF0E-290566D59595}">
   <ds:schemaRefs>
-    <ds:schemaRef ds:uri="http://schemas.microsoft.com/office/2006/metadata/properties"/>
-    <ds:schemaRef ds:uri="http://schemas.microsoft.com/office/infopath/2007/PartnerControls"/>
+    <ds:schemaRef ds:uri="http://schemas.microsoft.com/sharepoint/v3/contenttype/forms"/>
   </ds:schemaRefs>
 </ds:datastoreItem>
 </file>

--- a/Documents/report.docx
+++ b/Documents/report.docx
@@ -6984,13 +6984,19 @@
         <w:t>supervisor</w:t>
       </w:r>
       <w:r>
-        <w:t xml:space="preserve"> Oisin Crawley for his assistance on this research project throughout the year which is greatly </w:t>
+        <w:t xml:space="preserve"> Oisin Cawley for his assistance on this research project throughout the year which is greatly </w:t>
       </w:r>
       <w:r>
         <w:t>appreciated.</w:t>
       </w:r>
       <w:r>
-        <w:t xml:space="preserve"> I would also like to thank my classmates for making the course throughout the four years more enjoyable.</w:t>
+        <w:t xml:space="preserve"> I would also like to thank my classmates for making the course throughout the four years </w:t>
+      </w:r>
+      <w:r>
+        <w:t xml:space="preserve">that much </w:t>
+      </w:r>
+      <w:r>
+        <w:t>more enjoyable.</w:t>
       </w:r>
     </w:p>
     <w:p>
@@ -7225,16 +7231,31 @@
         <w:t>conclude</w:t>
       </w:r>
       <w:r>
+        <w:t>s</w:t>
+      </w:r>
+      <w:r>
         <w:t xml:space="preserve"> whether the algorithms chosen when p</w:t>
       </w:r>
       <w:r>
         <w:t>u</w:t>
       </w:r>
       <w:r>
-        <w:t>t against the Dstar Lite algorithm are a better alternative to the dynamic pathfinding algorithm</w:t>
-      </w:r>
-      <w:r>
-        <w:t xml:space="preserve"> or perhaps it may be the case where Dstar Lite is the more applicable algorithm for the scenario presented in the paper.</w:t>
+        <w:t>t against the Dstar Lite algorithm are a better alternative t</w:t>
+      </w:r>
+      <w:r>
+        <w:t>han</w:t>
+      </w:r>
+      <w:r>
+        <w:t xml:space="preserve"> the dynamic pathfinding algorithm</w:t>
+      </w:r>
+      <w:r>
+        <w:t xml:space="preserve"> or perhaps it may be the case where Dstar Lite is the more applicable algorithm for the scenario presented in th</w:t>
+      </w:r>
+      <w:r>
+        <w:t>is</w:t>
+      </w:r>
+      <w:r>
+        <w:t xml:space="preserve"> paper.</w:t>
       </w:r>
     </w:p>
     <w:p>
@@ -7242,13 +7263,67 @@
         <w:spacing w:line="276" w:lineRule="auto"/>
       </w:pPr>
       <w:r>
-        <w:t xml:space="preserve">Not only will the paper provide the times in which it took these algorithms to traverse these scenarios to find the shortest path it will also talk about the implementation itself and if the degree of difficulty which was </w:t>
+        <w:t>Not only will th</w:t>
+      </w:r>
+      <w:r>
+        <w:t>is</w:t>
+      </w:r>
+      <w:r>
+        <w:t xml:space="preserve"> paper provide the times </w:t>
+      </w:r>
+      <w:r>
+        <w:t>that it</w:t>
+      </w:r>
+      <w:r>
+        <w:t xml:space="preserve"> took </w:t>
+      </w:r>
+      <w:r>
+        <w:t xml:space="preserve">for </w:t>
+      </w:r>
+      <w:r>
+        <w:t>these algorithms to traverse</w:t>
+      </w:r>
+      <w:r>
+        <w:t xml:space="preserve"> the graph </w:t>
+      </w:r>
+      <w:r>
+        <w:t xml:space="preserve">and </w:t>
+      </w:r>
+      <w:r>
+        <w:t>to find the shortest path</w:t>
+      </w:r>
+      <w:r>
+        <w:t xml:space="preserve"> under these scenario</w:t>
+      </w:r>
+      <w:r>
+        <w:t>,</w:t>
+      </w:r>
+      <w:r>
+        <w:t xml:space="preserve"> it will also talk about the implementation itself and the degree of difficulty </w:t>
+      </w:r>
+      <w:r>
+        <w:t xml:space="preserve">that </w:t>
+      </w:r>
+      <w:r>
+        <w:t xml:space="preserve">was </w:t>
       </w:r>
       <w:r>
         <w:t>involved</w:t>
       </w:r>
       <w:r>
-        <w:t xml:space="preserve"> in the implementation of each algorithm influences the decision of the user to implement the algorithm into their game. This will be discussed by giving pros and cons to the implementation of each algorithm</w:t>
+        <w:t xml:space="preserve"> in the implementation of each algorithm </w:t>
+      </w:r>
+      <w:r>
+        <w:t xml:space="preserve">and how it can </w:t>
+      </w:r>
+      <w:r>
+        <w:t xml:space="preserve">influence the decision of the user to implement </w:t>
+      </w:r>
+      <w:r>
+        <w:t>each</w:t>
+      </w:r>
+      <w:r>
+        <w:t xml:space="preserve"> algorithm into their game. This will be discussed by giving pros and cons to the implementation of each algorithm</w:t>
       </w:r>
       <w:r>
         <w:t>.</w:t>
@@ -7262,7 +7337,13 @@
         <w:t>These algorithms will be given equal precedence when being compared to Dstar Lite and as such will be focused on equally</w:t>
       </w:r>
       <w:r>
-        <w:t xml:space="preserve"> so the reader can come to an informed decision on which algorithm that they want to implement.</w:t>
+        <w:t xml:space="preserve"> so the reader can come to an informed decision on which algorithm that they want to implement</w:t>
+      </w:r>
+      <w:r>
+        <w:t xml:space="preserve"> into their game</w:t>
+      </w:r>
+      <w:r>
+        <w:t>.</w:t>
       </w:r>
     </w:p>
     <w:p>
@@ -7349,9 +7430,21 @@
         <w:t xml:space="preserve"> </w:t>
       </w:r>
       <w:r>
+        <w:t>whether it be dynamic or stat</w:t>
+      </w:r>
+      <w:r>
+        <w:t>ic</w:t>
+      </w:r>
+      <w:r>
+        <w:t xml:space="preserve"> </w:t>
+      </w:r>
+      <w:r>
         <w:t>and</w:t>
       </w:r>
       <w:r>
+        <w:t xml:space="preserve"> that</w:t>
+      </w:r>
+      <w:r>
         <w:t xml:space="preserve"> will </w:t>
       </w:r>
       <w:r>
@@ -7367,58 +7460,7 @@
         <w:t xml:space="preserve"> start to finish on a grid</w:t>
       </w:r>
       <w:r>
-        <w:t xml:space="preserve">. This is a problem core to </w:t>
-      </w:r>
-      <w:r>
-        <w:t>gaming</w:t>
-      </w:r>
-      <w:r>
         <w:t xml:space="preserve">. </w:t>
-      </w:r>
-      <w:r>
-        <w:t>In their process to trying to find a</w:t>
-      </w:r>
-      <w:r>
-        <w:t xml:space="preserve"> solution to this problem they </w:t>
-      </w:r>
-      <w:r>
-        <w:t xml:space="preserve">may </w:t>
-      </w:r>
-      <w:r>
-        <w:t>potentially</w:t>
-      </w:r>
-      <w:r>
-        <w:t xml:space="preserve"> implement several different pathfinding algorithms onto their game world in order to try and find which one suited their game and its environment the best</w:t>
-      </w:r>
-      <w:r>
-        <w:t xml:space="preserve"> </w:t>
-      </w:r>
-      <w:r>
-        <w:t xml:space="preserve">which could potentially be quite time </w:t>
-      </w:r>
-      <w:r>
-        <w:t>inducive</w:t>
-      </w:r>
-      <w:r>
-        <w:t xml:space="preserve"> and </w:t>
-      </w:r>
-      <w:r>
-        <w:t>what</w:t>
-      </w:r>
-      <w:r>
-        <w:t xml:space="preserve"> my research project hopes to achieve is to compare several of these different pathfinding algorithms on different </w:t>
-      </w:r>
-      <w:r>
-        <w:t>scenarios’</w:t>
-      </w:r>
-      <w:r>
-        <w:t xml:space="preserve"> so that the reader can come to a decision without having to do </w:t>
-      </w:r>
-      <w:r>
-        <w:t>separate</w:t>
-      </w:r>
-      <w:r>
-        <w:t xml:space="preserve"> implementations.</w:t>
       </w:r>
     </w:p>
     <w:p>
@@ -7427,100 +7469,73 @@
         <w:spacing w:line="276" w:lineRule="auto"/>
       </w:pPr>
       <w:r>
-        <w:t xml:space="preserve">Where this problem becomes difficult to solve depends on what kind of grid they have implemented by this </w:t>
-      </w:r>
-      <w:r>
-        <w:t xml:space="preserve">it is not meant </w:t>
-      </w:r>
-      <w:r>
-        <w:t xml:space="preserve">whether the grid is one </w:t>
-      </w:r>
-      <w:r>
-        <w:t>dimensional</w:t>
-      </w:r>
-      <w:r>
-        <w:t xml:space="preserve"> or two </w:t>
-      </w:r>
-      <w:r>
-        <w:t>dimensional</w:t>
-      </w:r>
-      <w:r>
-        <w:t xml:space="preserve"> by this statement </w:t>
-      </w:r>
-      <w:r>
-        <w:t>it</w:t>
-      </w:r>
-      <w:r>
-        <w:t xml:space="preserve"> mean</w:t>
-      </w:r>
-      <w:r>
-        <w:t>s</w:t>
-      </w:r>
-      <w:r>
-        <w:t xml:space="preserve"> what size of grid they have chosen to implement, </w:t>
-      </w:r>
-      <w:r>
-        <w:t>whether</w:t>
-      </w:r>
-      <w:r>
-        <w:t xml:space="preserve"> the world is changing dynamically and how this will </w:t>
-      </w:r>
-      <w:r>
-        <w:t>affect</w:t>
-      </w:r>
-      <w:r>
-        <w:t xml:space="preserve"> the grid which in turn would affect the times it takes for these algorithms to complete and their memory usage will increase and how they handle these changes. </w:t>
-      </w:r>
-      <w:r>
-        <w:t xml:space="preserve">This may for instance destroy a </w:t>
-      </w:r>
-      <w:r>
-        <w:t>Cell on</w:t>
-      </w:r>
-      <w:r>
-        <w:t xml:space="preserve"> the grid</w:t>
-      </w:r>
-      <w:r>
-        <w:t xml:space="preserve"> by placing a wall or some sort of obstacle</w:t>
-      </w:r>
-      <w:r>
-        <w:t xml:space="preserve"> and a</w:t>
-      </w:r>
-      <w:r>
-        <w:t xml:space="preserve">s such they </w:t>
-      </w:r>
-      <w:r>
-        <w:t>will have to</w:t>
-      </w:r>
-      <w:r>
-        <w:t xml:space="preserve"> change </w:t>
-      </w:r>
-      <w:r>
-        <w:t>the</w:t>
-      </w:r>
-      <w:r>
-        <w:t xml:space="preserve"> course of their path</w:t>
+        <w:t xml:space="preserve">This is a problem core to </w:t>
+      </w:r>
+      <w:r>
+        <w:t>gaming</w:t>
+      </w:r>
+      <w:r>
+        <w:t xml:space="preserve">. </w:t>
+      </w:r>
+      <w:r>
+        <w:t>In their process to trying to find a</w:t>
+      </w:r>
+      <w:r>
+        <w:t xml:space="preserve"> solution to this problem they </w:t>
+      </w:r>
+      <w:r>
+        <w:t xml:space="preserve">may </w:t>
+      </w:r>
+      <w:r>
+        <w:t>potentially</w:t>
+      </w:r>
+      <w:r>
+        <w:t xml:space="preserve"> implement several different pathfinding algorithms </w:t>
+      </w:r>
+      <w:r>
+        <w:t>i</w:t>
+      </w:r>
+      <w:r>
+        <w:t>nto their game world in order to try and find which one suited their game and its environment</w:t>
+      </w:r>
+      <w:r>
+        <w:t>,</w:t>
       </w:r>
       <w:r>
         <w:t xml:space="preserve"> </w:t>
       </w:r>
       <w:r>
-        <w:t xml:space="preserve">for getting </w:t>
-      </w:r>
-      <w:r>
-        <w:t xml:space="preserve">to the </w:t>
-      </w:r>
-      <w:r>
-        <w:t xml:space="preserve">chosen </w:t>
-      </w:r>
-      <w:r>
-        <w:t>end point safely</w:t>
-      </w:r>
-      <w:r>
-        <w:t xml:space="preserve"> and as quickly as possible</w:t>
-      </w:r>
-      <w:r>
-        <w:t>.</w:t>
+        <w:t xml:space="preserve">which could potentially be quite time </w:t>
+      </w:r>
+      <w:r>
+        <w:t>inducive</w:t>
+      </w:r>
+      <w:r>
+        <w:t xml:space="preserve"> and </w:t>
+      </w:r>
+      <w:r>
+        <w:t>what</w:t>
+      </w:r>
+      <w:r>
+        <w:t xml:space="preserve"> my research project hopes to achieve is to compare several of these different pathfinding algorithms </w:t>
+      </w:r>
+      <w:r>
+        <w:t xml:space="preserve">under </w:t>
+      </w:r>
+      <w:r>
+        <w:t xml:space="preserve">different </w:t>
+      </w:r>
+      <w:r>
+        <w:t>scenarios</w:t>
+      </w:r>
+      <w:r>
+        <w:t xml:space="preserve"> so that the reader can come to a decision without having to do </w:t>
+      </w:r>
+      <w:r>
+        <w:t>separate</w:t>
+      </w:r>
+      <w:r>
+        <w:t xml:space="preserve"> implementations.</w:t>
       </w:r>
     </w:p>
     <w:p>
@@ -7529,106 +7544,55 @@
         <w:spacing w:line="276" w:lineRule="auto"/>
       </w:pPr>
       <w:r>
-        <w:t xml:space="preserve">This is why </w:t>
-      </w:r>
-      <w:r>
-        <w:t>the topic was chosen,</w:t>
-      </w:r>
-      <w:r>
-        <w:t xml:space="preserve"> </w:t>
-      </w:r>
-      <w:r>
-        <w:t xml:space="preserve">by making comparisons between several heuristic and </w:t>
-      </w:r>
-      <w:r>
-        <w:t>non-heuristic</w:t>
-      </w:r>
-      <w:r>
-        <w:t xml:space="preserve"> algorithms </w:t>
-      </w:r>
-      <w:r>
-        <w:t>against</w:t>
-      </w:r>
-      <w:r>
-        <w:t xml:space="preserve"> Dstar Lite on a dynamic grid and how the data which </w:t>
-      </w:r>
-      <w:r>
-        <w:t xml:space="preserve">has been </w:t>
-      </w:r>
-      <w:r>
-        <w:t xml:space="preserve">collected </w:t>
-      </w:r>
-      <w:r>
-        <w:t>because of</w:t>
-      </w:r>
-      <w:r>
-        <w:t xml:space="preserve"> </w:t>
-      </w:r>
-      <w:r>
-        <w:t xml:space="preserve">the </w:t>
-      </w:r>
-      <w:r>
-        <w:t>research may have</w:t>
-      </w:r>
-      <w:r>
-        <w:t xml:space="preserve"> a</w:t>
-      </w:r>
-      <w:r>
-        <w:t>n</w:t>
-      </w:r>
-      <w:r>
-        <w:t xml:space="preserve"> impact on developers </w:t>
-      </w:r>
-      <w:r>
-        <w:t xml:space="preserve">and the games </w:t>
-      </w:r>
-      <w:r>
-        <w:t>that</w:t>
-      </w:r>
-      <w:r>
-        <w:t xml:space="preserve"> they are </w:t>
-      </w:r>
-      <w:r>
-        <w:t xml:space="preserve">or could </w:t>
-      </w:r>
-      <w:r>
-        <w:t xml:space="preserve">developing due to the algorithms that they implement </w:t>
-      </w:r>
-      <w:r>
-        <w:t>perhaps</w:t>
-      </w:r>
-      <w:r>
-        <w:t xml:space="preserve"> </w:t>
-      </w:r>
-      <w:r>
-        <w:t>shine in different scenarios to others.</w:t>
-      </w:r>
-      <w:r>
-        <w:t xml:space="preserve"> It will do this as in my project </w:t>
-      </w:r>
-      <w:r>
-        <w:t>it</w:t>
-      </w:r>
-      <w:r>
-        <w:t xml:space="preserve"> </w:t>
-      </w:r>
-      <w:r>
-        <w:t>does</w:t>
-      </w:r>
-      <w:r>
-        <w:t xml:space="preserve"> allow a visual comparison between algorithms what </w:t>
-      </w:r>
-      <w:r>
-        <w:t>is</w:t>
-      </w:r>
-      <w:r>
-        <w:t xml:space="preserve"> mean by this is that the user will be able to see the algorithm that they choose race against Dstar Lite in real time and the path which they take</w:t>
-      </w:r>
-      <w:r>
-        <w:t>.</w:t>
-      </w:r>
-      <w:r>
-        <w:t xml:space="preserve"> So not only will they have a visual representation of the speed in which these algorithms work they will also have data displayed inside of this paper to back up the decision that they may eventually come to.</w:t>
+        <w:t xml:space="preserve">Where this problem becomes difficult to solve depends on what kind of grid they have implemented </w:t>
+      </w:r>
+      <w:r>
+        <w:t xml:space="preserve">into their games and what is meant </w:t>
+      </w:r>
+      <w:r>
+        <w:t xml:space="preserve">by this </w:t>
+      </w:r>
+      <w:r>
+        <w:t xml:space="preserve">it is </w:t>
+      </w:r>
+      <w:r>
+        <w:t xml:space="preserve">not </w:t>
+      </w:r>
+      <w:r>
+        <w:t xml:space="preserve">whether the grid is one </w:t>
+      </w:r>
+      <w:r>
+        <w:t>dimensional</w:t>
+      </w:r>
+      <w:r>
+        <w:t xml:space="preserve"> or two </w:t>
+      </w:r>
+      <w:r>
+        <w:t>dimensional</w:t>
+      </w:r>
+      <w:r>
+        <w:t xml:space="preserve">. </w:t>
+      </w:r>
+      <w:r>
+        <w:t xml:space="preserve">It is meant that depending on </w:t>
+      </w:r>
+      <w:r>
+        <w:t xml:space="preserve">what size of grid they have chosen to implement, </w:t>
+      </w:r>
+      <w:r>
+        <w:t>whether</w:t>
+      </w:r>
+      <w:r>
+        <w:t xml:space="preserve"> the world is changing dynamically and how this will </w:t>
+      </w:r>
+      <w:r>
+        <w:t>affect</w:t>
+      </w:r>
+      <w:r>
+        <w:t xml:space="preserve"> the grid</w:t>
+      </w:r>
+      <w:r>
+        <w:t xml:space="preserve">. </w:t>
       </w:r>
     </w:p>
     <w:p>
@@ -7637,7 +7601,319 @@
         <w:spacing w:line="276" w:lineRule="auto"/>
       </w:pPr>
       <w:r>
-        <w:t xml:space="preserve">My end goal of this research topic is to </w:t>
+        <w:t>This</w:t>
+      </w:r>
+      <w:r>
+        <w:t xml:space="preserve"> in turn would affect the times it takes for these algorithms to complete </w:t>
+      </w:r>
+      <w:r>
+        <w:t>along with an increase in their memory</w:t>
+      </w:r>
+      <w:r>
+        <w:t xml:space="preserve"> usage and</w:t>
+      </w:r>
+      <w:r>
+        <w:t xml:space="preserve"> finally</w:t>
+      </w:r>
+      <w:r>
+        <w:t xml:space="preserve"> how they handle these changes. </w:t>
+      </w:r>
+      <w:r>
+        <w:t xml:space="preserve">This may for instance destroy a </w:t>
+      </w:r>
+      <w:r>
+        <w:t>Cell on</w:t>
+      </w:r>
+      <w:r>
+        <w:t xml:space="preserve"> the grid</w:t>
+      </w:r>
+      <w:r>
+        <w:t xml:space="preserve"> by placing a wall or some sort of obstacle</w:t>
+      </w:r>
+      <w:r>
+        <w:t xml:space="preserve"> </w:t>
+      </w:r>
+      <w:r>
+        <w:t xml:space="preserve">on it </w:t>
+      </w:r>
+      <w:r>
+        <w:t>and a</w:t>
+      </w:r>
+      <w:r>
+        <w:t xml:space="preserve">s such they </w:t>
+      </w:r>
+      <w:r>
+        <w:t>will have to</w:t>
+      </w:r>
+      <w:r>
+        <w:t xml:space="preserve"> change </w:t>
+      </w:r>
+      <w:r>
+        <w:t>the</w:t>
+      </w:r>
+      <w:r>
+        <w:t xml:space="preserve"> course of their path</w:t>
+      </w:r>
+      <w:r>
+        <w:t xml:space="preserve"> </w:t>
+      </w:r>
+      <w:r>
+        <w:t xml:space="preserve">for getting </w:t>
+      </w:r>
+      <w:r>
+        <w:t xml:space="preserve">to the </w:t>
+      </w:r>
+      <w:r>
+        <w:t xml:space="preserve">chosen </w:t>
+      </w:r>
+      <w:r>
+        <w:t>end point safely</w:t>
+      </w:r>
+      <w:r>
+        <w:t xml:space="preserve"> and as quickly as possible</w:t>
+      </w:r>
+      <w:r>
+        <w:t>.</w:t>
+      </w:r>
+    </w:p>
+    <w:p>
+      <w:pPr>
+        <w:pStyle w:val="ReportGuidelines"/>
+        <w:spacing w:line="276" w:lineRule="auto"/>
+      </w:pPr>
+      <w:r>
+        <w:t xml:space="preserve">This is why </w:t>
+      </w:r>
+      <w:r>
+        <w:t>the topic was chosen,</w:t>
+      </w:r>
+      <w:r>
+        <w:t xml:space="preserve"> </w:t>
+      </w:r>
+      <w:r>
+        <w:t xml:space="preserve">by making comparisons between </w:t>
+      </w:r>
+      <w:r>
+        <w:t xml:space="preserve">the </w:t>
+      </w:r>
+      <w:r>
+        <w:t>several</w:t>
+      </w:r>
+      <w:r>
+        <w:t xml:space="preserve"> chosen </w:t>
+      </w:r>
+      <w:r>
+        <w:t xml:space="preserve">heuristic and </w:t>
+      </w:r>
+      <w:r>
+        <w:t>non-heuristic</w:t>
+      </w:r>
+      <w:r>
+        <w:t xml:space="preserve"> algorithms </w:t>
+      </w:r>
+      <w:r>
+        <w:t>against</w:t>
+      </w:r>
+      <w:r>
+        <w:t xml:space="preserve"> the</w:t>
+      </w:r>
+      <w:r>
+        <w:t xml:space="preserve"> Dstar Lite</w:t>
+      </w:r>
+      <w:r>
+        <w:t xml:space="preserve"> search algorithm</w:t>
+      </w:r>
+      <w:r>
+        <w:t xml:space="preserve"> on dynamic</w:t>
+      </w:r>
+      <w:r>
+        <w:t xml:space="preserve"> and static</w:t>
+      </w:r>
+      <w:r>
+        <w:t xml:space="preserve"> grid</w:t>
+      </w:r>
+      <w:r>
+        <w:t>.H</w:t>
+      </w:r>
+      <w:r>
+        <w:t xml:space="preserve">ow the data which </w:t>
+      </w:r>
+      <w:r>
+        <w:t>was</w:t>
+      </w:r>
+      <w:r>
+        <w:t xml:space="preserve"> </w:t>
+      </w:r>
+      <w:r>
+        <w:t xml:space="preserve">collected </w:t>
+      </w:r>
+      <w:r>
+        <w:t>as a result</w:t>
+      </w:r>
+      <w:r>
+        <w:t xml:space="preserve"> of</w:t>
+      </w:r>
+      <w:r>
+        <w:t xml:space="preserve"> </w:t>
+      </w:r>
+      <w:r>
+        <w:t xml:space="preserve">the </w:t>
+      </w:r>
+      <w:r>
+        <w:t>research may have</w:t>
+      </w:r>
+      <w:r>
+        <w:t xml:space="preserve"> a</w:t>
+      </w:r>
+      <w:r>
+        <w:t>n</w:t>
+      </w:r>
+      <w:r>
+        <w:t xml:space="preserve"> impact on developers </w:t>
+      </w:r>
+      <w:r>
+        <w:t xml:space="preserve">and </w:t>
+      </w:r>
+      <w:r>
+        <w:t xml:space="preserve">influence </w:t>
+      </w:r>
+      <w:r>
+        <w:t xml:space="preserve">the games </w:t>
+      </w:r>
+      <w:r>
+        <w:t>which</w:t>
+      </w:r>
+      <w:r>
+        <w:t xml:space="preserve"> they are </w:t>
+      </w:r>
+      <w:r>
+        <w:t xml:space="preserve">or could </w:t>
+      </w:r>
+      <w:r>
+        <w:t xml:space="preserve">be </w:t>
+      </w:r>
+      <w:r>
+        <w:t>developing due to the</w:t>
+      </w:r>
+      <w:r>
+        <w:t>ir lack of knowledge surrounding search</w:t>
+      </w:r>
+      <w:r>
+        <w:t xml:space="preserve"> algorithms</w:t>
+      </w:r>
+      <w:r>
+        <w:t>.</w:t>
+      </w:r>
+    </w:p>
+    <w:p>
+      <w:pPr>
+        <w:pStyle w:val="ReportGuidelines"/>
+        <w:spacing w:line="276" w:lineRule="auto"/>
+      </w:pPr>
+      <w:r>
+        <w:t>Or perhaps</w:t>
+      </w:r>
+      <w:r>
+        <w:t xml:space="preserve"> th</w:t>
+      </w:r>
+      <w:r>
+        <w:t>at the algorithms that they have already</w:t>
+      </w:r>
+      <w:r>
+        <w:t xml:space="preserve"> implement</w:t>
+      </w:r>
+      <w:r>
+        <w:t>ed may</w:t>
+      </w:r>
+      <w:r>
+        <w:t xml:space="preserve"> </w:t>
+      </w:r>
+      <w:r>
+        <w:t>perhaps</w:t>
+      </w:r>
+      <w:r>
+        <w:t xml:space="preserve"> </w:t>
+      </w:r>
+      <w:r>
+        <w:t>shine in different scenarios to others.</w:t>
+      </w:r>
+      <w:r>
+        <w:t>This can be achieved</w:t>
+      </w:r>
+      <w:r>
+        <w:t xml:space="preserve"> as in </w:t>
+      </w:r>
+      <w:r>
+        <w:t>this</w:t>
+      </w:r>
+      <w:r>
+        <w:t xml:space="preserve"> project </w:t>
+      </w:r>
+      <w:r>
+        <w:t>it</w:t>
+      </w:r>
+      <w:r>
+        <w:t xml:space="preserve"> </w:t>
+      </w:r>
+      <w:r>
+        <w:t>does</w:t>
+      </w:r>
+      <w:r>
+        <w:t xml:space="preserve"> allow</w:t>
+      </w:r>
+      <w:r>
+        <w:t>s</w:t>
+      </w:r>
+      <w:r>
+        <w:t xml:space="preserve"> </w:t>
+      </w:r>
+      <w:r>
+        <w:t>for a</w:t>
+      </w:r>
+      <w:r>
+        <w:t xml:space="preserve"> visual comparison between algorithms</w:t>
+      </w:r>
+      <w:r>
+        <w:t>.This</w:t>
+      </w:r>
+      <w:r>
+        <w:t xml:space="preserve"> mean</w:t>
+      </w:r>
+      <w:r>
+        <w:t>s that</w:t>
+      </w:r>
+      <w:r>
+        <w:t xml:space="preserve"> the user will be able to see the algorithm</w:t>
+      </w:r>
+      <w:r>
+        <w:t>s of their choice</w:t>
+      </w:r>
+      <w:r>
+        <w:t>(once at a time)</w:t>
+      </w:r>
+      <w:r>
+        <w:t xml:space="preserve"> race against Dstar Lite in real time and the path which they take</w:t>
+      </w:r>
+      <w:r>
+        <w:t>.</w:t>
+      </w:r>
+      <w:r>
+        <w:t>This will perhaps allow the user to see visual differences in the path or perhaps it they are identical</w:t>
+      </w:r>
+      <w:r>
+        <w:t xml:space="preserve"> So not only will they have a visual representation of the speed in which these algorithms work they will also have data displayed inside of this paper to back up the decision that they may eventually come to.</w:t>
+      </w:r>
+    </w:p>
+    <w:p>
+      <w:pPr>
+        <w:pStyle w:val="ReportGuidelines"/>
+        <w:spacing w:line="276" w:lineRule="auto"/>
+      </w:pPr>
+      <w:r>
+        <w:t xml:space="preserve">The </w:t>
+      </w:r>
+      <w:r>
+        <w:t xml:space="preserve">end goal of this research topic is to </w:t>
       </w:r>
       <w:r>
         <w:t xml:space="preserve">comprehensively and conclusively </w:t>
@@ -7652,10 +7928,28 @@
         <w:t xml:space="preserve"> optimal decision for the reader </w:t>
       </w:r>
       <w:r>
-        <w:t xml:space="preserve">of this project and then in turn they will be able </w:t>
-      </w:r>
-      <w:r>
-        <w:t xml:space="preserve">to go and implement the algorithm most suited to their problem which will in turn optimise their games speed and </w:t>
+        <w:t xml:space="preserve">of this project </w:t>
+      </w:r>
+      <w:r>
+        <w:t xml:space="preserve">so that </w:t>
+      </w:r>
+      <w:r>
+        <w:t xml:space="preserve">then in turn they will be able </w:t>
+      </w:r>
+      <w:r>
+        <w:t>to go and implement the algorithm most suited to their problem</w:t>
+      </w:r>
+      <w:r>
+        <w:t xml:space="preserve"> and that </w:t>
+      </w:r>
+      <w:r>
+        <w:t>which will</w:t>
+      </w:r>
+      <w:r>
+        <w:t xml:space="preserve"> hopefully</w:t>
+      </w:r>
+      <w:r>
+        <w:t xml:space="preserve"> in turn optimise their games speed and </w:t>
       </w:r>
       <w:r>
         <w:t>alongside</w:t>
@@ -7667,7 +7961,11 @@
         <w:t xml:space="preserve">understand </w:t>
       </w:r>
       <w:r>
-        <w:t>each algorithm in such detail that they won</w:t>
+        <w:t xml:space="preserve">each algorithm in such </w:t>
+      </w:r>
+      <w:r>
+        <w:lastRenderedPageBreak/>
+        <w:t>detail that they won</w:t>
       </w:r>
       <w:r>
         <w:t>’</w:t>
@@ -7712,7 +8010,16 @@
         <w:spacing w:after="0" w:line="276" w:lineRule="auto"/>
       </w:pPr>
       <w:r>
-        <w:t>The question which this research project is build on is whether the Dstar Lite pathfinding algorithm is the best suited search algorithm for traversing a dynamic and static grid environments in a game ?</w:t>
+        <w:t>The question which this research project is buil</w:t>
+      </w:r>
+      <w:r>
+        <w:t>t</w:t>
+      </w:r>
+      <w:r>
+        <w:t xml:space="preserve"> on is whether the Dstar Lite pathfinding algorithm is the best suited search algorithm for traversing a dynamic and static grid environments </w:t>
+      </w:r>
+      <w:r>
+        <w:t>under a computer games development context?</w:t>
       </w:r>
     </w:p>
     <w:p>
@@ -7772,7 +8079,28 @@
     </w:p>
     <w:p>
       <w:r>
-        <w:t>Come to a comprehensive conclusion on if Dstar Lite is better suited for use in games development than the other algorithms</w:t>
+        <w:t xml:space="preserve">Come to a comprehensive conclusion on if </w:t>
+      </w:r>
+      <w:r>
+        <w:t xml:space="preserve">the </w:t>
+      </w:r>
+      <w:r>
+        <w:t>Dstar Lite</w:t>
+      </w:r>
+      <w:r>
+        <w:t xml:space="preserve"> search algorithm</w:t>
+      </w:r>
+      <w:r>
+        <w:t xml:space="preserve"> is better suited for use in games development than the other </w:t>
+      </w:r>
+      <w:r>
+        <w:t xml:space="preserve">heuristic and non-heuristic </w:t>
+      </w:r>
+      <w:r>
+        <w:t xml:space="preserve">search </w:t>
+      </w:r>
+      <w:r>
+        <w:t>algorithms</w:t>
       </w:r>
     </w:p>
     <w:p>
@@ -8052,16 +8380,31 @@
         <w:spacing w:line="276" w:lineRule="auto"/>
       </w:pPr>
       <w:r>
-        <w:t xml:space="preserve">This section of the paper presents a review on the pathfinding algorithms which have been implemented into the application. These concepts and understandings were needed to make a comprehensive and complete comparison of these algorithms on a 2D game world grid. These </w:t>
-      </w:r>
-      <w:r>
-        <w:t>understandings</w:t>
-      </w:r>
-      <w:r>
-        <w:t xml:space="preserve"> allowed</w:t>
-      </w:r>
-      <w:r>
-        <w:t xml:space="preserve"> me to form a visual representation of the algorithms in the project.</w:t>
+        <w:t xml:space="preserve">This section of the paper presents a review on the pathfinding algorithms </w:t>
+      </w:r>
+      <w:r>
+        <w:t>th</w:t>
+      </w:r>
+      <w:r>
+        <w:t>ose</w:t>
+      </w:r>
+      <w:r>
+        <w:t xml:space="preserve"> of </w:t>
+      </w:r>
+      <w:r>
+        <w:t xml:space="preserve">which have been implemented into the application. These concepts and understandings </w:t>
+      </w:r>
+      <w:r>
+        <w:t>discussed in this literature review are</w:t>
+      </w:r>
+      <w:r>
+        <w:t xml:space="preserve"> needed to make a comprehensive and complete comparison of these algorithms on a 2D game world grid</w:t>
+      </w:r>
+      <w:r>
+        <w:t xml:space="preserve"> under a computer games development context</w:t>
+      </w:r>
+      <w:r>
+        <w:t xml:space="preserve">. </w:t>
       </w:r>
     </w:p>
     <w:p>
@@ -8079,13 +8422,60 @@
         <w:spacing w:line="276" w:lineRule="auto"/>
       </w:pPr>
       <w:r>
-        <w:t xml:space="preserve">There are several things needed to be understood when it comes to pathfinding algorithms in games development. First thing is why are these pathfinding algorithms done in the first place. These algorithms are done with the intention on getting an ai character or object in a game from point a to point b in a game world. What these algorithms do is generate a safe and shortest path along the grid world for the character to traverse. Which in turn makes the character movement more efficient than just manually moving them once they either hit into a wall or change their direction </w:t>
+        <w:t>There are several things needed to be understood when it comes to pathfinding algorithms in games development. First thing is why are these pathfinding algorithms done in the first place</w:t>
+      </w:r>
+      <w:r>
+        <w:t>?</w:t>
+      </w:r>
+      <w:r>
+        <w:t xml:space="preserve"> These algorithms are done with the intention o</w:t>
+      </w:r>
+      <w:r>
+        <w:t>f</w:t>
+      </w:r>
+      <w:r>
+        <w:t xml:space="preserve"> getting an ai character or object in a game from point a to point b in a game world. </w:t>
+      </w:r>
+    </w:p>
+    <w:p>
+      <w:pPr>
+        <w:spacing w:line="276" w:lineRule="auto"/>
+      </w:pPr>
+      <w:r>
+        <w:t xml:space="preserve">What these algorithms do is generate a safe and </w:t>
+      </w:r>
+      <w:r>
+        <w:t xml:space="preserve">potentially </w:t>
+      </w:r>
+      <w:r>
+        <w:t>shortest path along the grid world for the character to traverse.</w:t>
+      </w:r>
+      <w:r>
+        <w:t>This then allows for</w:t>
+      </w:r>
+      <w:r>
+        <w:t xml:space="preserve"> the character</w:t>
+      </w:r>
+      <w:r>
+        <w:t>s</w:t>
+      </w:r>
+      <w:r>
+        <w:t xml:space="preserve"> movement more efficient than just manually moving them once they either hit into a wall or change their direction </w:t>
       </w:r>
       <w:r>
         <w:t>accordingly</w:t>
       </w:r>
       <w:r>
-        <w:t xml:space="preserve"> to where you want them to go.</w:t>
+        <w:t xml:space="preserve"> </w:t>
+      </w:r>
+      <w:r>
+        <w:t>depending</w:t>
+      </w:r>
+      <w:r>
+        <w:t xml:space="preserve"> on</w:t>
+      </w:r>
+      <w:r>
+        <w:t xml:space="preserve"> where you want them to go.</w:t>
       </w:r>
     </w:p>
     <w:p>
@@ -8125,7 +8515,25 @@
         <w:t>resources</w:t>
       </w:r>
       <w:r>
-        <w:t xml:space="preserve"> on trying to figure out how far it is away from the end point given rather it is simply moving blindly until it finds its destination.</w:t>
+        <w:t xml:space="preserve"> on trying to figure out how far it is away from the end point</w:t>
+      </w:r>
+      <w:r>
+        <w:t>,</w:t>
+      </w:r>
+      <w:r>
+        <w:t xml:space="preserve"> </w:t>
+      </w:r>
+      <w:r>
+        <w:t>and</w:t>
+      </w:r>
+      <w:r>
+        <w:t xml:space="preserve"> rather it is simply moving blindly until it finds its </w:t>
+      </w:r>
+      <w:r>
+        <w:t xml:space="preserve">selected </w:t>
+      </w:r>
+      <w:r>
+        <w:t>destination.</w:t>
       </w:r>
     </w:p>
     <w:p>
@@ -8154,16 +8562,40 @@
         <w:t xml:space="preserve"> on trying to figure out both how far it is away from the destination and </w:t>
       </w:r>
       <w:r>
-        <w:t>also how far from the</w:t>
-      </w:r>
-      <w:r>
-        <w:t xml:space="preserve"> start. What they do is look around and access </w:t>
+        <w:t>also how far</w:t>
+      </w:r>
+      <w:r>
+        <w:t xml:space="preserve"> it is away</w:t>
+      </w:r>
+      <w:r>
+        <w:t xml:space="preserve"> from the</w:t>
+      </w:r>
+      <w:r>
+        <w:t xml:space="preserve"> start</w:t>
+      </w:r>
+      <w:r>
+        <w:t xml:space="preserve"> position</w:t>
+      </w:r>
+      <w:r>
+        <w:t>.</w:t>
+      </w:r>
+      <w:r>
+        <w:t xml:space="preserve"> </w:t>
+      </w:r>
+      <w:r>
+        <w:t xml:space="preserve">What they do is look around and access </w:t>
       </w:r>
       <w:r>
         <w:t>all</w:t>
       </w:r>
       <w:r>
-        <w:t xml:space="preserve"> the neighbouring nodes edge costs and will then move to the one with the lowest cost. One way which the lowest value path is calculated is using heuristics. What is a heuristic?</w:t>
+        <w:t xml:space="preserve"> the neighbouring nodes edge costs and </w:t>
+      </w:r>
+      <w:r>
+        <w:t xml:space="preserve">as a result </w:t>
+      </w:r>
+      <w:r>
+        <w:t>will then move to the one with the lowest cost. One way which the lowest value path is calculated is using heuristics. What is a heuristic?</w:t>
       </w:r>
     </w:p>
     <w:p>
@@ -8177,7 +8609,15 @@
         <w:t>I</w:t>
       </w:r>
       <w:r>
-        <w:t xml:space="preserve">t tells the algorithm an estimation of the cost of the distance of the node being evaluated from the destination node selected. There are several </w:t>
+        <w:t xml:space="preserve">t tells the algorithm an estimation of the cost of the distance of the node being evaluated from the destination node selected. </w:t>
+      </w:r>
+    </w:p>
+    <w:p>
+      <w:pPr>
+        <w:spacing w:line="276" w:lineRule="auto"/>
+      </w:pPr>
+      <w:r>
+        <w:t xml:space="preserve">There are several </w:t>
       </w:r>
       <w:r>
         <w:t>diverse ways</w:t>
@@ -8248,7 +8688,13 @@
         <w:t xml:space="preserve"> and some of the </w:t>
       </w:r>
       <w:r>
-        <w:t>behaviours which they show that</w:t>
+        <w:t>behaviours which they show</w:t>
+      </w:r>
+      <w:r>
+        <w:t xml:space="preserve">, </w:t>
+      </w:r>
+      <w:r>
+        <w:t xml:space="preserve"> that</w:t>
       </w:r>
       <w:r>
         <w:t xml:space="preserve"> have</w:t>
@@ -8263,7 +8709,13 @@
         <w:t>implementation</w:t>
       </w:r>
       <w:r>
-        <w:t xml:space="preserve">. More key features which are needed for the readers understanding will be explained in more detail </w:t>
+        <w:t>. More key features which are needed for the readers understanding</w:t>
+      </w:r>
+      <w:r>
+        <w:t xml:space="preserve"> and</w:t>
+      </w:r>
+      <w:r>
+        <w:t xml:space="preserve"> will be explained in more detail </w:t>
       </w:r>
       <w:r>
         <w:t>throughout the paper.</w:t>
@@ -8366,7 +8818,19 @@
         <w:rPr>
           <w:szCs w:val="24"/>
         </w:rPr>
-        <w:t xml:space="preserve">replanning of the path after it has been found without the </w:t>
+        <w:t xml:space="preserve">replanning of </w:t>
+      </w:r>
+      <w:r>
+        <w:rPr>
+          <w:szCs w:val="24"/>
+        </w:rPr>
+        <w:t xml:space="preserve">a </w:t>
+      </w:r>
+      <w:r>
+        <w:rPr>
+          <w:szCs w:val="24"/>
+        </w:rPr>
+        <w:t xml:space="preserve">path after it has been found without the </w:t>
       </w:r>
       <w:r>
         <w:rPr>
@@ -8548,17 +9012,44 @@
       <w:bookmarkEnd w:id="13"/>
     </w:p>
     <w:p>
-      <w:r>
-        <w:t>// reference</w:t>
-      </w:r>
-    </w:p>
-    <w:p>
-      <w:pPr>
-        <w:pStyle w:val="Heading3"/>
-      </w:pPr>
       <w:bookmarkStart w:id="14" w:name="_Ref133257163"/>
       <w:bookmarkStart w:id="15" w:name="_Toc133344698"/>
       <w:r>
+        <w:rPr>
+          <w:noProof/>
+        </w:rPr>
+        <w:t>(</w:t>
+      </w:r>
+      <w:r>
+        <w:rPr>
+          <w:rFonts w:eastAsia="Times New Roman"/>
+          <w:szCs w:val="24"/>
+          <w:lang w:eastAsia="en-IE"/>
+        </w:rPr>
+        <w:t xml:space="preserve">Koenig, S. and Likhachev, M. </w:t>
+      </w:r>
+      <w:r>
+        <w:rPr>
+          <w:rFonts w:eastAsia="Times New Roman"/>
+          <w:szCs w:val="24"/>
+          <w:lang w:eastAsia="en-IE"/>
+        </w:rPr>
+        <w:t>2002</w:t>
+      </w:r>
+      <w:r>
+        <w:rPr>
+          <w:rFonts w:eastAsia="Times New Roman"/>
+          <w:szCs w:val="24"/>
+          <w:lang w:eastAsia="en-IE"/>
+        </w:rPr>
+        <w:t>)</w:t>
+      </w:r>
+    </w:p>
+    <w:p>
+      <w:pPr>
+        <w:pStyle w:val="Heading3"/>
+      </w:pPr>
+      <w:r>
         <w:t>Key Information</w:t>
       </w:r>
       <w:bookmarkEnd w:id="14"/>
@@ -8575,7 +9066,37 @@
         <w:rPr>
           <w:szCs w:val="24"/>
         </w:rPr>
-        <w:t>Key variables which need to be understood for the Dstar Lite algorithm.</w:t>
+        <w:t xml:space="preserve">Key variables which need to be understood </w:t>
+      </w:r>
+      <w:r>
+        <w:rPr>
+          <w:szCs w:val="24"/>
+        </w:rPr>
+        <w:t xml:space="preserve">in order to imlement the </w:t>
+      </w:r>
+      <w:r>
+        <w:rPr>
+          <w:szCs w:val="24"/>
+        </w:rPr>
+        <w:t>d</w:t>
+      </w:r>
+      <w:r>
+        <w:rPr>
+          <w:szCs w:val="24"/>
+        </w:rPr>
+        <w:t xml:space="preserve">star </w:t>
+      </w:r>
+      <w:r>
+        <w:rPr>
+          <w:szCs w:val="24"/>
+        </w:rPr>
+        <w:t>l</w:t>
+      </w:r>
+      <w:r>
+        <w:rPr>
+          <w:szCs w:val="24"/>
+        </w:rPr>
+        <w:t>ite algorithm.</w:t>
       </w:r>
       <w:r>
         <w:rPr>
@@ -8649,7 +9170,19 @@
         <w:rPr>
           <w:szCs w:val="24"/>
         </w:rPr>
-        <w:t>is the distance from where that node is on the given graph</w:t>
+        <w:t>is the distance from where that node</w:t>
+      </w:r>
+      <w:r>
+        <w:rPr>
+          <w:szCs w:val="24"/>
+        </w:rPr>
+        <w:t>(current point in the search)</w:t>
+      </w:r>
+      <w:r>
+        <w:rPr>
+          <w:szCs w:val="24"/>
+        </w:rPr>
+        <w:t xml:space="preserve"> is on the given graph</w:t>
       </w:r>
       <w:r>
         <w:rPr>
@@ -8693,7 +9226,31 @@
         <w:rPr>
           <w:szCs w:val="24"/>
         </w:rPr>
-        <w:t>he Hcost of a Node is the distance from where that node is on the graph</w:t>
+        <w:t>he Hcost of a Node is the distance from where that node</w:t>
+      </w:r>
+      <w:r>
+        <w:rPr>
+          <w:szCs w:val="24"/>
+        </w:rPr>
+        <w:t xml:space="preserve"> </w:t>
+      </w:r>
+      <w:r>
+        <w:rPr>
+          <w:szCs w:val="24"/>
+        </w:rPr>
+        <w:t>(current point in the search</w:t>
+      </w:r>
+      <w:r>
+        <w:rPr>
+          <w:szCs w:val="24"/>
+        </w:rPr>
+        <w:t>)</w:t>
+      </w:r>
+      <w:r>
+        <w:rPr>
+          <w:szCs w:val="24"/>
+        </w:rPr>
+        <w:t xml:space="preserve"> is on the graph</w:t>
       </w:r>
       <w:r>
         <w:rPr>
@@ -8773,19 +9330,67 @@
         <w:rPr>
           <w:szCs w:val="24"/>
         </w:rPr>
-        <w:t xml:space="preserve"> places found elsewhere in robotics. In the context of Dstar Lite one can think of it as an estimation cost to the start node </w:t>
-      </w:r>
-      <w:r>
-        <w:rPr>
-          <w:szCs w:val="24"/>
-        </w:rPr>
-        <w:t>whereas</w:t>
-      </w:r>
-      <w:r>
-        <w:rPr>
-          <w:szCs w:val="24"/>
-        </w:rPr>
-        <w:t xml:space="preserve"> the Gcost is the </w:t>
+        <w:t xml:space="preserve"> places found elsewhere in robotics. In the context of </w:t>
+      </w:r>
+      <w:r>
+        <w:rPr>
+          <w:szCs w:val="24"/>
+        </w:rPr>
+        <w:t>d</w:t>
+      </w:r>
+      <w:r>
+        <w:rPr>
+          <w:szCs w:val="24"/>
+        </w:rPr>
+        <w:t xml:space="preserve">star </w:t>
+      </w:r>
+      <w:r>
+        <w:rPr>
+          <w:szCs w:val="24"/>
+        </w:rPr>
+        <w:t>l</w:t>
+      </w:r>
+      <w:r>
+        <w:rPr>
+          <w:szCs w:val="24"/>
+        </w:rPr>
+        <w:t xml:space="preserve">ite one can think of it as an estimation cost to the start node </w:t>
+      </w:r>
+      <w:r>
+        <w:rPr>
+          <w:szCs w:val="24"/>
+        </w:rPr>
+        <w:t>where</w:t>
+      </w:r>
+      <w:r>
+        <w:rPr>
+          <w:szCs w:val="24"/>
+        </w:rPr>
+        <w:t xml:space="preserve"> </w:t>
+      </w:r>
+      <w:r>
+        <w:rPr>
+          <w:szCs w:val="24"/>
+        </w:rPr>
+        <w:t>as</w:t>
+      </w:r>
+      <w:r>
+        <w:rPr>
+          <w:szCs w:val="24"/>
+        </w:rPr>
+        <w:t xml:space="preserve"> the </w:t>
+      </w:r>
+      <w:r>
+        <w:rPr>
+          <w:szCs w:val="24"/>
+        </w:rPr>
+        <w:t>g</w:t>
+      </w:r>
+      <w:r>
+        <w:rPr>
+          <w:szCs w:val="24"/>
+        </w:rPr>
+        <w:t xml:space="preserve">cost is the </w:t>
       </w:r>
       <w:r>
         <w:rPr>
@@ -8848,7 +9453,31 @@
         <w:rPr>
           <w:szCs w:val="24"/>
         </w:rPr>
-        <w:t>- key modifier found in the application as “K_M” is used as an offset for when the start position of the robot or character moves along the path to prevent more skewed cost values further up the path.</w:t>
+        <w:t xml:space="preserve">- </w:t>
+      </w:r>
+      <w:r>
+        <w:rPr>
+          <w:szCs w:val="24"/>
+        </w:rPr>
+        <w:t xml:space="preserve">The </w:t>
+      </w:r>
+      <w:r>
+        <w:rPr>
+          <w:szCs w:val="24"/>
+        </w:rPr>
+        <w:t xml:space="preserve">key modifier found in the application as “K_M” </w:t>
+      </w:r>
+      <w:r>
+        <w:rPr>
+          <w:szCs w:val="24"/>
+        </w:rPr>
+        <w:t xml:space="preserve"> and </w:t>
+      </w:r>
+      <w:r>
+        <w:rPr>
+          <w:szCs w:val="24"/>
+        </w:rPr>
+        <w:t>is used as an offset for when the start position of the robot or character moves along the path to prevent more skewed cost values further up the path.</w:t>
       </w:r>
       <w:r>
         <w:rPr>
@@ -9039,6 +9668,8 @@
         </w:rPr>
       </w:pPr>
       <w:bookmarkStart w:id="17" w:name="_Toc133328303"/>
+      <w:bookmarkStart w:id="18" w:name="_Ref133350082"/>
+      <w:bookmarkStart w:id="19" w:name="_Ref133350086"/>
       <w:r>
         <w:rPr>
           <w:i w:val="0"/>
@@ -9125,6 +9756,7 @@
         </w:rPr>
         <w:fldChar w:fldCharType="end"/>
       </w:r>
+      <w:bookmarkEnd w:id="19"/>
       <w:r>
         <w:rPr>
           <w:i w:val="0"/>
@@ -9140,43 +9772,38 @@
         <w:t>.</w:t>
       </w:r>
       <w:bookmarkEnd w:id="17"/>
-    </w:p>
-    <w:p>
-      <w:r>
-        <w:t>// reference</w:t>
-      </w:r>
-    </w:p>
-    <w:p/>
-    <w:p>
-      <w:r>
-        <w:rPr>
-          <w:szCs w:val="24"/>
-        </w:rPr>
-        <w:fldChar w:fldCharType="begin"/>
-      </w:r>
-      <w:r>
-        <w:rPr>
-          <w:szCs w:val="24"/>
-        </w:rPr>
-        <w:instrText xml:space="preserve"> ADDIN ZOTERO_ITEM CSL_CITATION {"citationID":"EmsxOJ2u","properties":{"formattedCitation":"(\\uc0\\u8220{}aaai02b.pdf,\\uc0\\u8221{} n.d.)","plainCitation":"(“aaai02b.pdf,” n.d.)","noteIndex":0},"citationItems":[{"id":20,"uris":["http://zotero.org/users/local/YO6mwy9y/items/QCCW4QUT"],"itemData":{"id":20,"type":"document","title":"aaai02b.pdf"}}],"schema":"https://github.com/citation-style-language/schema/raw/master/csl-citation.json"} </w:instrText>
-      </w:r>
-      <w:r>
-        <w:rPr>
-          <w:szCs w:val="24"/>
-        </w:rPr>
-        <w:fldChar w:fldCharType="separate"/>
-      </w:r>
-      <w:r>
-        <w:rPr>
-          <w:szCs w:val="24"/>
-        </w:rPr>
-        <w:t>(“aaai02b.pdf,” n.d.)</w:t>
-      </w:r>
-      <w:r>
-        <w:rPr>
-          <w:szCs w:val="24"/>
-        </w:rPr>
-        <w:fldChar w:fldCharType="end"/>
+      <w:bookmarkEnd w:id="18"/>
+    </w:p>
+    <w:p>
+      <w:r>
+        <w:rPr>
+          <w:noProof/>
+        </w:rPr>
+        <w:t>(</w:t>
+      </w:r>
+      <w:r>
+        <w:rPr>
+          <w:rFonts w:eastAsia="Times New Roman"/>
+          <w:szCs w:val="24"/>
+          <w:lang w:eastAsia="en-IE"/>
+        </w:rPr>
+        <w:t xml:space="preserve">Koenig, S. and Likhachev, M. </w:t>
+      </w:r>
+      <w:r>
+        <w:rPr>
+          <w:rFonts w:eastAsia="Times New Roman"/>
+          <w:szCs w:val="24"/>
+          <w:lang w:eastAsia="en-IE"/>
+        </w:rPr>
+        <w:t>2002</w:t>
+      </w:r>
+      <w:r>
+        <w:rPr>
+          <w:rFonts w:eastAsia="Times New Roman"/>
+          <w:szCs w:val="24"/>
+          <w:lang w:eastAsia="en-IE"/>
+        </w:rPr>
+        <w:t>)</w:t>
       </w:r>
     </w:p>
     <w:p>
@@ -9205,13 +9832,49 @@
         <w:rPr>
           <w:szCs w:val="24"/>
         </w:rPr>
-        <w:t xml:space="preserve"> Dstar Lite is an extension of Lifelong planning </w:t>
-      </w:r>
-      <w:r>
-        <w:rPr>
-          <w:szCs w:val="24"/>
-        </w:rPr>
-        <w:t>A</w:t>
+        <w:t xml:space="preserve"> </w:t>
+      </w:r>
+      <w:r>
+        <w:rPr>
+          <w:szCs w:val="24"/>
+        </w:rPr>
+        <w:t>d</w:t>
+      </w:r>
+      <w:r>
+        <w:rPr>
+          <w:szCs w:val="24"/>
+        </w:rPr>
+        <w:t xml:space="preserve">star </w:t>
+      </w:r>
+      <w:r>
+        <w:rPr>
+          <w:szCs w:val="24"/>
+        </w:rPr>
+        <w:t>l</w:t>
+      </w:r>
+      <w:r>
+        <w:rPr>
+          <w:szCs w:val="24"/>
+        </w:rPr>
+        <w:t xml:space="preserve">ite is an extension of </w:t>
+      </w:r>
+      <w:r>
+        <w:rPr>
+          <w:szCs w:val="24"/>
+        </w:rPr>
+        <w:t>l</w:t>
+      </w:r>
+      <w:r>
+        <w:rPr>
+          <w:szCs w:val="24"/>
+        </w:rPr>
+        <w:t xml:space="preserve">ifelong planning </w:t>
+      </w:r>
+      <w:r>
+        <w:rPr>
+          <w:szCs w:val="24"/>
+        </w:rPr>
+        <w:t>a</w:t>
       </w:r>
       <w:r>
         <w:rPr>
@@ -9223,7 +9886,37 @@
         <w:rPr>
           <w:szCs w:val="24"/>
         </w:rPr>
-        <w:t>algorithm. Dstar</w:t>
+        <w:t xml:space="preserve"> heuristic </w:t>
+      </w:r>
+      <w:r>
+        <w:rPr>
+          <w:szCs w:val="24"/>
+        </w:rPr>
+        <w:t>algorithm.</w:t>
+      </w:r>
+      <w:r>
+        <w:rPr>
+          <w:szCs w:val="24"/>
+        </w:rPr>
+        <w:t xml:space="preserve"> </w:t>
+      </w:r>
+      <w:r>
+        <w:rPr>
+          <w:szCs w:val="24"/>
+        </w:rPr>
+        <w:t>D</w:t>
+      </w:r>
+      <w:r>
+        <w:rPr>
+          <w:szCs w:val="24"/>
+        </w:rPr>
+        <w:t>star</w:t>
+      </w:r>
+      <w:r>
+        <w:rPr>
+          <w:szCs w:val="24"/>
+        </w:rPr>
+        <w:t xml:space="preserve"> lite</w:t>
       </w:r>
       <w:r>
         <w:rPr>
@@ -9241,7 +9934,31 @@
         <w:rPr>
           <w:szCs w:val="24"/>
         </w:rPr>
-        <w:t xml:space="preserve"> to the destination node, Dstar does not do this </w:t>
+        <w:t xml:space="preserve"> to the destination node, </w:t>
+      </w:r>
+      <w:r>
+        <w:rPr>
+          <w:szCs w:val="24"/>
+        </w:rPr>
+        <w:t>d</w:t>
+      </w:r>
+      <w:r>
+        <w:rPr>
+          <w:szCs w:val="24"/>
+        </w:rPr>
+        <w:t>star</w:t>
+      </w:r>
+      <w:r>
+        <w:rPr>
+          <w:szCs w:val="24"/>
+        </w:rPr>
+        <w:t xml:space="preserve"> lite</w:t>
+      </w:r>
+      <w:r>
+        <w:rPr>
+          <w:szCs w:val="24"/>
+        </w:rPr>
+        <w:t xml:space="preserve"> does not do this </w:t>
       </w:r>
       <w:r>
         <w:rPr>
@@ -9253,13 +9970,31 @@
         <w:rPr>
           <w:szCs w:val="24"/>
         </w:rPr>
+        <w:t>,</w:t>
+      </w:r>
+      <w:r>
+        <w:rPr>
+          <w:szCs w:val="24"/>
+        </w:rPr>
         <w:t xml:space="preserve"> </w:t>
       </w:r>
       <w:r>
         <w:rPr>
           <w:szCs w:val="24"/>
         </w:rPr>
-        <w:t xml:space="preserve">but rather </w:t>
+        <w:t>but rather</w:t>
+      </w:r>
+      <w:r>
+        <w:rPr>
+          <w:szCs w:val="24"/>
+        </w:rPr>
+        <w:t xml:space="preserve"> it</w:t>
+      </w:r>
+      <w:r>
+        <w:rPr>
+          <w:szCs w:val="24"/>
+        </w:rPr>
+        <w:t xml:space="preserve"> </w:t>
       </w:r>
       <w:r>
         <w:rPr>
@@ -9289,14 +10024,528 @@
         <w:rPr>
           <w:szCs w:val="24"/>
         </w:rPr>
-        <w:t xml:space="preserve">path is found from destination to start the </w:t>
+        <w:t>path is found from destination to start the start position or where the robot is currently</w:t>
+      </w:r>
+      <w:r>
+        <w:rPr>
+          <w:szCs w:val="24"/>
+        </w:rPr>
+        <w:t>.</w:t>
+      </w:r>
+      <w:r>
+        <w:rPr>
+          <w:szCs w:val="24"/>
+        </w:rPr>
+        <w:t xml:space="preserve"> </w:t>
+      </w:r>
+      <w:r>
+        <w:rPr>
+          <w:szCs w:val="24"/>
+        </w:rPr>
+        <w:t xml:space="preserve">The robot </w:t>
+      </w:r>
+      <w:r>
+        <w:rPr>
+          <w:szCs w:val="24"/>
+        </w:rPr>
+        <w:t xml:space="preserve">is </w:t>
+      </w:r>
+      <w:r>
+        <w:rPr>
+          <w:szCs w:val="24"/>
+        </w:rPr>
+        <w:t xml:space="preserve">then </w:t>
+      </w:r>
+      <w:r>
+        <w:rPr>
+          <w:szCs w:val="24"/>
+        </w:rPr>
+        <w:t xml:space="preserve">moved to the next viable node closest to the </w:t>
+      </w:r>
+      <w:r>
+        <w:rPr>
+          <w:szCs w:val="24"/>
+        </w:rPr>
+        <w:t>destination</w:t>
+      </w:r>
+      <w:r>
+        <w:rPr>
+          <w:szCs w:val="24"/>
+        </w:rPr>
+        <w:t xml:space="preserve"> node. This is where our key modifier value comes into play for instance when the heuristic</w:t>
+      </w:r>
+      <w:r>
+        <w:rPr>
+          <w:szCs w:val="24"/>
+        </w:rPr>
+        <w:t xml:space="preserve"> values</w:t>
+      </w:r>
+      <w:r>
+        <w:rPr>
+          <w:szCs w:val="24"/>
+        </w:rPr>
+        <w:t xml:space="preserve"> are calculated </w:t>
+      </w:r>
+      <w:r>
+        <w:rPr>
+          <w:szCs w:val="24"/>
+        </w:rPr>
+        <w:t>initially</w:t>
+      </w:r>
+      <w:r>
+        <w:rPr>
+          <w:szCs w:val="24"/>
+        </w:rPr>
+        <w:t xml:space="preserve"> based </w:t>
+      </w:r>
+      <w:r>
+        <w:rPr>
+          <w:szCs w:val="24"/>
+        </w:rPr>
+        <w:t>off</w:t>
+      </w:r>
+      <w:r>
+        <w:rPr>
+          <w:szCs w:val="24"/>
+        </w:rPr>
+        <w:t xml:space="preserve"> the start </w:t>
       </w:r>
       <w:r>
         <w:rPr>
           <w:szCs w:val="24"/>
         </w:rPr>
         <w:lastRenderedPageBreak/>
-        <w:t>start position or where the robot is currently</w:t>
+        <w:t>node</w:t>
+      </w:r>
+      <w:r>
+        <w:rPr>
+          <w:szCs w:val="24"/>
+        </w:rPr>
+        <w:t>, the robot has now moved and in turn our start node has changed, so we must increase the value of our key modifier.</w:t>
+      </w:r>
+      <w:r>
+        <w:rPr>
+          <w:szCs w:val="24"/>
+        </w:rPr>
+        <w:t xml:space="preserve"> This is why </w:t>
+      </w:r>
+      <w:r>
+        <w:rPr>
+          <w:szCs w:val="24"/>
+        </w:rPr>
+        <w:t xml:space="preserve">it is </w:t>
+      </w:r>
+      <w:r>
+        <w:rPr>
+          <w:szCs w:val="24"/>
+        </w:rPr>
+        <w:t>easier</w:t>
+      </w:r>
+      <w:r>
+        <w:rPr>
+          <w:szCs w:val="24"/>
+        </w:rPr>
+        <w:t xml:space="preserve"> to be </w:t>
+      </w:r>
+      <w:r>
+        <w:rPr>
+          <w:szCs w:val="24"/>
+        </w:rPr>
+        <w:t>explained as an offset for the change in robot position</w:t>
+      </w:r>
+      <w:r>
+        <w:rPr>
+          <w:szCs w:val="24"/>
+        </w:rPr>
+        <w:t xml:space="preserve"> as</w:t>
+      </w:r>
+      <w:r>
+        <w:rPr>
+          <w:szCs w:val="24"/>
+        </w:rPr>
+        <w:t xml:space="preserve"> otherwise</w:t>
+      </w:r>
+      <w:r>
+        <w:rPr>
+          <w:szCs w:val="24"/>
+        </w:rPr>
+        <w:t>,</w:t>
+      </w:r>
+      <w:r>
+        <w:rPr>
+          <w:szCs w:val="24"/>
+        </w:rPr>
+        <w:t xml:space="preserve"> after the robot has moved if our key modifier </w:t>
+      </w:r>
+      <w:r>
+        <w:rPr>
+          <w:szCs w:val="24"/>
+        </w:rPr>
+        <w:t>w</w:t>
+      </w:r>
+      <w:r>
+        <w:rPr>
+          <w:szCs w:val="24"/>
+        </w:rPr>
+        <w:t>as</w:t>
+      </w:r>
+      <w:r>
+        <w:rPr>
+          <w:szCs w:val="24"/>
+        </w:rPr>
+        <w:t xml:space="preserve"> not implemented into </w:t>
+      </w:r>
+      <w:r>
+        <w:rPr>
+          <w:szCs w:val="24"/>
+        </w:rPr>
+        <w:t>the</w:t>
+      </w:r>
+      <w:r>
+        <w:rPr>
+          <w:szCs w:val="24"/>
+        </w:rPr>
+        <w:t xml:space="preserve"> calculate key function the nodes heuristic value would not be correct once a recalculation ha</w:t>
+      </w:r>
+      <w:r>
+        <w:rPr>
+          <w:szCs w:val="24"/>
+        </w:rPr>
+        <w:t>s</w:t>
+      </w:r>
+      <w:r>
+        <w:rPr>
+          <w:szCs w:val="24"/>
+        </w:rPr>
+        <w:t xml:space="preserve"> be</w:t>
+      </w:r>
+      <w:r>
+        <w:rPr>
+          <w:szCs w:val="24"/>
+        </w:rPr>
+        <w:t>en</w:t>
+      </w:r>
+      <w:r>
+        <w:rPr>
+          <w:szCs w:val="24"/>
+        </w:rPr>
+        <w:t xml:space="preserve"> made.</w:t>
+      </w:r>
+      <w:r>
+        <w:rPr>
+          <w:szCs w:val="24"/>
+        </w:rPr>
+        <w:t xml:space="preserve"> </w:t>
+      </w:r>
+    </w:p>
+    <w:p>
+      <w:pPr>
+        <w:spacing w:line="276" w:lineRule="auto"/>
+        <w:rPr>
+          <w:szCs w:val="24"/>
+        </w:rPr>
+      </w:pPr>
+      <w:r>
+        <w:rPr>
+          <w:szCs w:val="24"/>
+        </w:rPr>
+        <w:t xml:space="preserve">How is the shortest path found? </w:t>
+      </w:r>
+      <w:r>
+        <w:rPr>
+          <w:szCs w:val="24"/>
+        </w:rPr>
+        <w:t xml:space="preserve">we are dealing with two </w:t>
+      </w:r>
+      <w:r>
+        <w:rPr>
+          <w:szCs w:val="24"/>
+        </w:rPr>
+        <w:t>separate</w:t>
+      </w:r>
+      <w:r>
+        <w:rPr>
+          <w:szCs w:val="24"/>
+        </w:rPr>
+        <w:t xml:space="preserve"> states of a node which </w:t>
+      </w:r>
+      <w:r>
+        <w:rPr>
+          <w:szCs w:val="24"/>
+        </w:rPr>
+        <w:t>is</w:t>
+      </w:r>
+      <w:r>
+        <w:rPr>
+          <w:szCs w:val="24"/>
+        </w:rPr>
+        <w:t xml:space="preserve"> </w:t>
+      </w:r>
+      <w:r>
+        <w:rPr>
+          <w:szCs w:val="24"/>
+        </w:rPr>
+        <w:t>consistent</w:t>
+      </w:r>
+      <w:r>
+        <w:rPr>
+          <w:szCs w:val="24"/>
+        </w:rPr>
+        <w:t xml:space="preserve"> and </w:t>
+      </w:r>
+      <w:r>
+        <w:rPr>
+          <w:szCs w:val="24"/>
+        </w:rPr>
+        <w:t>inconsistent</w:t>
+      </w:r>
+      <w:r>
+        <w:rPr>
+          <w:szCs w:val="24"/>
+        </w:rPr>
+        <w:t xml:space="preserve"> nodes. What this means is </w:t>
+      </w:r>
+      <w:r>
+        <w:rPr>
+          <w:szCs w:val="24"/>
+        </w:rPr>
+        <w:t>that</w:t>
+      </w:r>
+      <w:r>
+        <w:rPr>
+          <w:szCs w:val="24"/>
+        </w:rPr>
+        <w:t xml:space="preserve"> if a</w:t>
+      </w:r>
+      <w:r>
+        <w:rPr>
+          <w:szCs w:val="24"/>
+        </w:rPr>
+        <w:t xml:space="preserve"> node is </w:t>
+      </w:r>
+      <w:r>
+        <w:rPr>
+          <w:szCs w:val="24"/>
+        </w:rPr>
+        <w:t>consistent</w:t>
+      </w:r>
+      <w:r>
+        <w:rPr>
+          <w:szCs w:val="24"/>
+        </w:rPr>
+        <w:t>,</w:t>
+      </w:r>
+      <w:r>
+        <w:rPr>
+          <w:szCs w:val="24"/>
+        </w:rPr>
+        <w:t xml:space="preserve"> there is no need to make any</w:t>
+      </w:r>
+      <w:r>
+        <w:rPr>
+          <w:szCs w:val="24"/>
+        </w:rPr>
+        <w:t xml:space="preserve"> changes </w:t>
+      </w:r>
+      <w:r>
+        <w:rPr>
+          <w:szCs w:val="24"/>
+        </w:rPr>
+        <w:t>to the nodes</w:t>
+      </w:r>
+      <w:r>
+        <w:rPr>
+          <w:szCs w:val="24"/>
+        </w:rPr>
+        <w:t xml:space="preserve"> </w:t>
+      </w:r>
+      <w:r>
+        <w:rPr>
+          <w:szCs w:val="24"/>
+        </w:rPr>
+        <w:t>g</w:t>
+      </w:r>
+      <w:r>
+        <w:rPr>
+          <w:szCs w:val="24"/>
+        </w:rPr>
+        <w:t>cost value</w:t>
+      </w:r>
+      <w:r>
+        <w:rPr>
+          <w:szCs w:val="24"/>
+        </w:rPr>
+        <w:t>s</w:t>
+      </w:r>
+      <w:r>
+        <w:rPr>
+          <w:szCs w:val="24"/>
+        </w:rPr>
+        <w:t xml:space="preserve"> and </w:t>
+      </w:r>
+      <w:r>
+        <w:rPr>
+          <w:szCs w:val="24"/>
+        </w:rPr>
+        <w:t>r</w:t>
+      </w:r>
+      <w:r>
+        <w:rPr>
+          <w:szCs w:val="24"/>
+        </w:rPr>
+        <w:t>hs cost</w:t>
+      </w:r>
+      <w:r>
+        <w:rPr>
+          <w:szCs w:val="24"/>
+        </w:rPr>
+        <w:t xml:space="preserve"> valuse</w:t>
+      </w:r>
+      <w:r>
+        <w:rPr>
+          <w:szCs w:val="24"/>
+        </w:rPr>
+        <w:t xml:space="preserve"> as they</w:t>
+      </w:r>
+      <w:r>
+        <w:rPr>
+          <w:szCs w:val="24"/>
+        </w:rPr>
+        <w:t xml:space="preserve"> are </w:t>
+      </w:r>
+      <w:r>
+        <w:rPr>
+          <w:szCs w:val="24"/>
+        </w:rPr>
+        <w:t>equal</w:t>
+      </w:r>
+      <w:r>
+        <w:rPr>
+          <w:szCs w:val="24"/>
+        </w:rPr>
+        <w:t xml:space="preserve"> </w:t>
+      </w:r>
+      <w:r>
+        <w:rPr>
+          <w:szCs w:val="24"/>
+        </w:rPr>
+        <w:t xml:space="preserve">and </w:t>
+      </w:r>
+      <w:r>
+        <w:rPr>
+          <w:szCs w:val="24"/>
+        </w:rPr>
+        <w:t>in turn</w:t>
+      </w:r>
+      <w:r>
+        <w:rPr>
+          <w:szCs w:val="24"/>
+        </w:rPr>
+        <w:t xml:space="preserve"> its values are </w:t>
+      </w:r>
+      <w:r>
+        <w:rPr>
+          <w:szCs w:val="24"/>
+        </w:rPr>
+        <w:t>consistent</w:t>
+      </w:r>
+      <w:r>
+        <w:rPr>
+          <w:szCs w:val="24"/>
+        </w:rPr>
+        <w:t xml:space="preserve"> with one another.</w:t>
+      </w:r>
+    </w:p>
+    <w:p>
+      <w:pPr>
+        <w:spacing w:line="276" w:lineRule="auto"/>
+        <w:rPr>
+          <w:szCs w:val="24"/>
+        </w:rPr>
+      </w:pPr>
+      <w:r>
+        <w:rPr>
+          <w:szCs w:val="24"/>
+        </w:rPr>
+        <w:t xml:space="preserve">Then there is </w:t>
+      </w:r>
+      <w:r>
+        <w:rPr>
+          <w:szCs w:val="24"/>
+        </w:rPr>
+        <w:t xml:space="preserve">the term known as </w:t>
+      </w:r>
+      <w:r>
+        <w:rPr>
+          <w:szCs w:val="24"/>
+        </w:rPr>
+        <w:t>inconsistent</w:t>
+      </w:r>
+      <w:r>
+        <w:rPr>
+          <w:szCs w:val="24"/>
+        </w:rPr>
+        <w:t xml:space="preserve"> which means that a nodes </w:t>
+      </w:r>
+      <w:r>
+        <w:rPr>
+          <w:szCs w:val="24"/>
+        </w:rPr>
+        <w:t>g</w:t>
+      </w:r>
+      <w:r>
+        <w:rPr>
+          <w:szCs w:val="24"/>
+        </w:rPr>
+        <w:t xml:space="preserve"> cost values and </w:t>
+      </w:r>
+      <w:r>
+        <w:rPr>
+          <w:szCs w:val="24"/>
+        </w:rPr>
+        <w:t>r</w:t>
+      </w:r>
+      <w:r>
+        <w:rPr>
+          <w:szCs w:val="24"/>
+        </w:rPr>
+        <w:t xml:space="preserve">hs values are not </w:t>
+      </w:r>
+      <w:r>
+        <w:rPr>
+          <w:szCs w:val="24"/>
+        </w:rPr>
+        <w:t>equal</w:t>
+      </w:r>
+      <w:r>
+        <w:rPr>
+          <w:szCs w:val="24"/>
+        </w:rPr>
+        <w:t xml:space="preserve"> and as such we must deal with th</w:t>
+      </w:r>
+      <w:r>
+        <w:rPr>
+          <w:szCs w:val="24"/>
+        </w:rPr>
+        <w:t>em</w:t>
+      </w:r>
+      <w:r>
+        <w:rPr>
+          <w:szCs w:val="24"/>
+        </w:rPr>
+        <w:t xml:space="preserve"> </w:t>
+      </w:r>
+      <w:r>
+        <w:rPr>
+          <w:szCs w:val="24"/>
+        </w:rPr>
+        <w:t>to</w:t>
+      </w:r>
+      <w:r>
+        <w:rPr>
+          <w:szCs w:val="24"/>
+        </w:rPr>
+        <w:t xml:space="preserve"> progress the search</w:t>
       </w:r>
       <w:r>
         <w:rPr>
@@ -9308,115 +10557,175 @@
         <w:rPr>
           <w:szCs w:val="24"/>
         </w:rPr>
+        <w:t xml:space="preserve"> Within </w:t>
+      </w:r>
+      <w:r>
+        <w:rPr>
+          <w:szCs w:val="24"/>
+        </w:rPr>
+        <w:t>this type</w:t>
+      </w:r>
+      <w:r>
+        <w:rPr>
+          <w:szCs w:val="24"/>
+        </w:rPr>
+        <w:t xml:space="preserve"> state there is two </w:t>
+      </w:r>
+      <w:r>
+        <w:rPr>
+          <w:szCs w:val="24"/>
+        </w:rPr>
+        <w:t>distinct types</w:t>
+      </w:r>
+      <w:r>
+        <w:rPr>
+          <w:szCs w:val="24"/>
+        </w:rPr>
+        <w:t xml:space="preserve"> of </w:t>
+      </w:r>
+      <w:r>
+        <w:rPr>
+          <w:szCs w:val="24"/>
+        </w:rPr>
+        <w:t>inconsistencies</w:t>
+      </w:r>
+      <w:r>
+        <w:rPr>
+          <w:szCs w:val="24"/>
+        </w:rPr>
+        <w:t xml:space="preserve">. There is </w:t>
+      </w:r>
+      <w:r>
+        <w:rPr>
+          <w:szCs w:val="24"/>
+        </w:rPr>
+        <w:t>“</w:t>
+      </w:r>
+      <w:r>
+        <w:rPr>
+          <w:szCs w:val="24"/>
+        </w:rPr>
+        <w:t>over consistency</w:t>
+      </w:r>
+      <w:r>
+        <w:rPr>
+          <w:szCs w:val="24"/>
+        </w:rPr>
+        <w:t>”</w:t>
+      </w:r>
+      <w:r>
+        <w:rPr>
+          <w:szCs w:val="24"/>
+        </w:rPr>
+        <w:t xml:space="preserve"> where our </w:t>
+      </w:r>
+      <w:r>
+        <w:rPr>
+          <w:szCs w:val="24"/>
+        </w:rPr>
+        <w:t>g</w:t>
+      </w:r>
+      <w:r>
+        <w:rPr>
+          <w:szCs w:val="24"/>
+        </w:rPr>
+        <w:t xml:space="preserve">cost is Greater than </w:t>
+      </w:r>
+      <w:r>
+        <w:rPr>
+          <w:szCs w:val="24"/>
+        </w:rPr>
+        <w:t>the</w:t>
+      </w:r>
+      <w:r>
+        <w:rPr>
+          <w:szCs w:val="24"/>
+        </w:rPr>
         <w:t xml:space="preserve"> </w:t>
       </w:r>
       <w:r>
         <w:rPr>
           <w:szCs w:val="24"/>
         </w:rPr>
-        <w:t xml:space="preserve">The robot </w:t>
-      </w:r>
-      <w:r>
-        <w:rPr>
-          <w:szCs w:val="24"/>
-        </w:rPr>
-        <w:t xml:space="preserve">is </w:t>
-      </w:r>
-      <w:r>
-        <w:rPr>
-          <w:szCs w:val="24"/>
-        </w:rPr>
-        <w:t xml:space="preserve">then </w:t>
-      </w:r>
-      <w:r>
-        <w:rPr>
-          <w:szCs w:val="24"/>
-        </w:rPr>
-        <w:t xml:space="preserve">moved to the next viable node closest to the </w:t>
-      </w:r>
-      <w:r>
-        <w:rPr>
-          <w:szCs w:val="24"/>
-        </w:rPr>
-        <w:t>destination</w:t>
-      </w:r>
-      <w:r>
-        <w:rPr>
-          <w:szCs w:val="24"/>
-        </w:rPr>
-        <w:t xml:space="preserve"> node. This is where our key modifier value comes into play for instance when the heuristics are calculated </w:t>
-      </w:r>
-      <w:r>
-        <w:rPr>
-          <w:szCs w:val="24"/>
-        </w:rPr>
-        <w:t>initially</w:t>
-      </w:r>
-      <w:r>
-        <w:rPr>
-          <w:szCs w:val="24"/>
-        </w:rPr>
-        <w:t xml:space="preserve"> based </w:t>
-      </w:r>
-      <w:r>
-        <w:rPr>
-          <w:szCs w:val="24"/>
-        </w:rPr>
-        <w:t>off</w:t>
-      </w:r>
-      <w:r>
-        <w:rPr>
-          <w:szCs w:val="24"/>
-        </w:rPr>
-        <w:t xml:space="preserve"> the start node</w:t>
-      </w:r>
-      <w:r>
-        <w:rPr>
-          <w:szCs w:val="24"/>
-        </w:rPr>
-        <w:t>, the robot has now moved and in turn our start node has changed, so we must increase the value of our key modifier.</w:t>
-      </w:r>
-      <w:r>
-        <w:rPr>
-          <w:szCs w:val="24"/>
-        </w:rPr>
-        <w:t xml:space="preserve"> This is why </w:t>
-      </w:r>
-      <w:r>
-        <w:rPr>
-          <w:szCs w:val="24"/>
-        </w:rPr>
-        <w:t xml:space="preserve">it is </w:t>
-      </w:r>
-      <w:r>
-        <w:rPr>
-          <w:szCs w:val="24"/>
-        </w:rPr>
-        <w:t>easier</w:t>
-      </w:r>
-      <w:r>
-        <w:rPr>
-          <w:szCs w:val="24"/>
-        </w:rPr>
-        <w:t xml:space="preserve"> to be </w:t>
-      </w:r>
-      <w:r>
-        <w:rPr>
-          <w:szCs w:val="24"/>
-        </w:rPr>
-        <w:t xml:space="preserve">explained as an offset for the change in robot position otherwise after the robot has moved if our key modifier </w:t>
-      </w:r>
-      <w:r>
-        <w:rPr>
-          <w:szCs w:val="24"/>
-        </w:rPr>
-        <w:t>were</w:t>
-      </w:r>
-      <w:r>
-        <w:rPr>
-          <w:szCs w:val="24"/>
-        </w:rPr>
-        <w:t xml:space="preserve"> not implemented into </w:t>
+        <w:t>r</w:t>
+      </w:r>
+      <w:r>
+        <w:rPr>
+          <w:szCs w:val="24"/>
+        </w:rPr>
+        <w:t xml:space="preserve">hs cost and </w:t>
+      </w:r>
+      <w:r>
+        <w:rPr>
+          <w:szCs w:val="24"/>
+        </w:rPr>
+        <w:t>then</w:t>
+      </w:r>
+      <w:r>
+        <w:rPr>
+          <w:szCs w:val="24"/>
+        </w:rPr>
+        <w:t xml:space="preserve"> </w:t>
+      </w:r>
+      <w:r>
+        <w:rPr>
+          <w:szCs w:val="24"/>
+        </w:rPr>
+        <w:t xml:space="preserve">there is </w:t>
+      </w:r>
+      <w:r>
+        <w:rPr>
+          <w:szCs w:val="24"/>
+        </w:rPr>
+        <w:t>“</w:t>
+      </w:r>
+      <w:r>
+        <w:rPr>
+          <w:szCs w:val="24"/>
+        </w:rPr>
+        <w:t xml:space="preserve">under </w:t>
+      </w:r>
+      <w:r>
+        <w:rPr>
+          <w:szCs w:val="24"/>
+        </w:rPr>
+        <w:t>consistency</w:t>
+      </w:r>
+      <w:r>
+        <w:rPr>
+          <w:szCs w:val="24"/>
+        </w:rPr>
+        <w:t>”</w:t>
+      </w:r>
+      <w:r>
+        <w:rPr>
+          <w:szCs w:val="24"/>
+        </w:rPr>
+        <w:t xml:space="preserve"> where our </w:t>
+      </w:r>
+      <w:r>
+        <w:rPr>
+          <w:szCs w:val="24"/>
+        </w:rPr>
+        <w:t>r</w:t>
+      </w:r>
+      <w:r>
+        <w:rPr>
+          <w:szCs w:val="24"/>
+        </w:rPr>
+        <w:t>hs value</w:t>
+      </w:r>
+      <w:r>
+        <w:rPr>
+          <w:szCs w:val="24"/>
+        </w:rPr>
+        <w:t xml:space="preserve"> for the node</w:t>
+      </w:r>
+      <w:r>
+        <w:rPr>
+          <w:szCs w:val="24"/>
+        </w:rPr>
+        <w:t xml:space="preserve"> is greater than </w:t>
       </w:r>
       <w:r>
         <w:rPr>
@@ -9428,14 +10737,32 @@
         <w:rPr>
           <w:szCs w:val="24"/>
         </w:rPr>
-        <w:t xml:space="preserve"> calculate key function the nodes heuristic value would not be correct once a recalculation had to be made.</w:t>
-      </w:r>
-      <w:r>
-        <w:rPr>
-          <w:szCs w:val="24"/>
-        </w:rPr>
         <w:t xml:space="preserve"> </w:t>
       </w:r>
+      <w:r>
+        <w:rPr>
+          <w:szCs w:val="24"/>
+        </w:rPr>
+        <w:t>g</w:t>
+      </w:r>
+      <w:r>
+        <w:rPr>
+          <w:szCs w:val="24"/>
+        </w:rPr>
+        <w:t>cost value</w:t>
+      </w:r>
+      <w:r>
+        <w:rPr>
+          <w:szCs w:val="24"/>
+        </w:rPr>
+        <w:t xml:space="preserve"> for the node</w:t>
+      </w:r>
+      <w:r>
+        <w:rPr>
+          <w:szCs w:val="24"/>
+        </w:rPr>
+        <w:t>.</w:t>
+      </w:r>
     </w:p>
     <w:p>
       <w:pPr>
@@ -9448,25 +10775,259 @@
         <w:rPr>
           <w:szCs w:val="24"/>
         </w:rPr>
-        <w:t xml:space="preserve">How is the shortest path found? </w:t>
-      </w:r>
-      <w:r>
-        <w:rPr>
-          <w:szCs w:val="24"/>
-        </w:rPr>
-        <w:t xml:space="preserve">we are dealing with two </w:t>
-      </w:r>
-      <w:r>
-        <w:rPr>
-          <w:szCs w:val="24"/>
-        </w:rPr>
-        <w:t>separate</w:t>
-      </w:r>
-      <w:r>
-        <w:rPr>
-          <w:szCs w:val="24"/>
-        </w:rPr>
-        <w:t xml:space="preserve"> states of a node which are </w:t>
+        <w:t xml:space="preserve">How do we deal with this? First thing is to </w:t>
+      </w:r>
+      <w:r>
+        <w:rPr>
+          <w:szCs w:val="24"/>
+        </w:rPr>
+        <w:t xml:space="preserve">do </w:t>
+      </w:r>
+      <w:r>
+        <w:rPr>
+          <w:szCs w:val="24"/>
+        </w:rPr>
+        <w:t xml:space="preserve">make a check for </w:t>
+      </w:r>
+      <w:r>
+        <w:rPr>
+          <w:szCs w:val="24"/>
+        </w:rPr>
+        <w:t>over consistencies</w:t>
+      </w:r>
+      <w:r>
+        <w:rPr>
+          <w:szCs w:val="24"/>
+        </w:rPr>
+        <w:t xml:space="preserve"> and once that is </w:t>
+      </w:r>
+      <w:r>
+        <w:rPr>
+          <w:szCs w:val="24"/>
+        </w:rPr>
+        <w:t>done</w:t>
+      </w:r>
+      <w:r>
+        <w:rPr>
+          <w:szCs w:val="24"/>
+        </w:rPr>
+        <w:t xml:space="preserve"> we need to relax our </w:t>
+      </w:r>
+      <w:r>
+        <w:rPr>
+          <w:szCs w:val="24"/>
+        </w:rPr>
+        <w:t>g</w:t>
+      </w:r>
+      <w:r>
+        <w:rPr>
+          <w:szCs w:val="24"/>
+        </w:rPr>
+        <w:t xml:space="preserve">cost value down to our </w:t>
+      </w:r>
+      <w:r>
+        <w:rPr>
+          <w:szCs w:val="24"/>
+        </w:rPr>
+        <w:t>r</w:t>
+      </w:r>
+      <w:r>
+        <w:rPr>
+          <w:szCs w:val="24"/>
+        </w:rPr>
+        <w:t xml:space="preserve">hs value </w:t>
+      </w:r>
+      <w:r>
+        <w:rPr>
+          <w:szCs w:val="24"/>
+        </w:rPr>
+        <w:t>like</w:t>
+      </w:r>
+      <w:r>
+        <w:rPr>
+          <w:szCs w:val="24"/>
+        </w:rPr>
+        <w:t xml:space="preserve"> what is done in </w:t>
+      </w:r>
+      <w:r>
+        <w:rPr>
+          <w:szCs w:val="24"/>
+        </w:rPr>
+        <w:t>Dijkstra’s</w:t>
+      </w:r>
+      <w:r>
+        <w:rPr>
+          <w:szCs w:val="24"/>
+        </w:rPr>
+        <w:t xml:space="preserve"> Search algorithm</w:t>
+      </w:r>
+      <w:r>
+        <w:rPr>
+          <w:szCs w:val="24"/>
+        </w:rPr>
+        <w:t xml:space="preserve"> this is done to make the gcost and rhs cost values equal to one another,</w:t>
+      </w:r>
+      <w:r>
+        <w:rPr>
+          <w:szCs w:val="24"/>
+        </w:rPr>
+        <w:t xml:space="preserve"> once that is done we search the neighbours of the current node and assign the smallest </w:t>
+      </w:r>
+      <w:r>
+        <w:rPr>
+          <w:szCs w:val="24"/>
+        </w:rPr>
+        <w:t>r</w:t>
+      </w:r>
+      <w:r>
+        <w:rPr>
+          <w:szCs w:val="24"/>
+        </w:rPr>
+        <w:t>hs value of our neighbours to our current node and re</w:t>
+      </w:r>
+      <w:r>
+        <w:rPr>
+          <w:szCs w:val="24"/>
+        </w:rPr>
+        <w:t>-</w:t>
+      </w:r>
+      <w:r>
+        <w:rPr>
+          <w:szCs w:val="24"/>
+        </w:rPr>
+        <w:t>add the node to back into our priority queue</w:t>
+      </w:r>
+      <w:r>
+        <w:rPr>
+          <w:szCs w:val="24"/>
+        </w:rPr>
+        <w:t xml:space="preserve"> to be investigated later</w:t>
+      </w:r>
+      <w:r>
+        <w:rPr>
+          <w:szCs w:val="24"/>
+        </w:rPr>
+        <w:t>.</w:t>
+      </w:r>
+      <w:r>
+        <w:rPr>
+          <w:szCs w:val="24"/>
+        </w:rPr>
+        <w:t xml:space="preserve"> </w:t>
+      </w:r>
+      <w:r>
+        <w:rPr>
+          <w:szCs w:val="24"/>
+        </w:rPr>
+        <w:t>As seen above in Figure 5-2</w:t>
+      </w:r>
+    </w:p>
+    <w:p>
+      <w:pPr>
+        <w:spacing w:line="276" w:lineRule="auto"/>
+        <w:rPr>
+          <w:szCs w:val="24"/>
+        </w:rPr>
+      </w:pPr>
+      <w:r>
+        <w:rPr>
+          <w:szCs w:val="24"/>
+        </w:rPr>
+        <w:t>In the case of under</w:t>
+      </w:r>
+      <w:r>
+        <w:rPr>
+          <w:szCs w:val="24"/>
+        </w:rPr>
+        <w:t xml:space="preserve"> consistencies</w:t>
+      </w:r>
+      <w:r>
+        <w:rPr>
+          <w:szCs w:val="24"/>
+        </w:rPr>
+        <w:t xml:space="preserve"> we need to assign our rhs value to infinity and update the node. </w:t>
+      </w:r>
+      <w:r>
+        <w:rPr>
+          <w:szCs w:val="24"/>
+        </w:rPr>
+        <w:t>The same thing is done where the rhs is calculated to</w:t>
+      </w:r>
+      <w:r>
+        <w:rPr>
+          <w:szCs w:val="24"/>
+        </w:rPr>
+        <w:t xml:space="preserve"> and</w:t>
+      </w:r>
+      <w:r>
+        <w:rPr>
+          <w:szCs w:val="24"/>
+        </w:rPr>
+        <w:t xml:space="preserve"> is returned into the queue with the updated value.</w:t>
+      </w:r>
+      <w:r>
+        <w:rPr>
+          <w:szCs w:val="24"/>
+        </w:rPr>
+        <w:t xml:space="preserve"> </w:t>
+      </w:r>
+      <w:r>
+        <w:rPr>
+          <w:szCs w:val="24"/>
+        </w:rPr>
+        <w:t>Again this is done to make the node’s values consistent with one another.</w:t>
+      </w:r>
+      <w:r>
+        <w:rPr>
+          <w:szCs w:val="24"/>
+        </w:rPr>
+        <w:t xml:space="preserve"> </w:t>
+      </w:r>
+      <w:r>
+        <w:rPr>
+          <w:szCs w:val="24"/>
+        </w:rPr>
+        <w:t>As seen above in Figure 5-2</w:t>
+      </w:r>
+    </w:p>
+    <w:p>
+      <w:pPr>
+        <w:spacing w:line="276" w:lineRule="auto"/>
+        <w:rPr>
+          <w:b/>
+          <w:bCs/>
+          <w:szCs w:val="24"/>
+        </w:rPr>
+      </w:pPr>
+      <w:r>
+        <w:rPr>
+          <w:szCs w:val="24"/>
+        </w:rPr>
+        <w:t xml:space="preserve">However inside of the updating vertex function we need to check if that node is not already in the queue as to ensure we </w:t>
+      </w:r>
+      <w:r>
+        <w:rPr>
+          <w:szCs w:val="24"/>
+        </w:rPr>
+        <w:t>do not</w:t>
+      </w:r>
+      <w:r>
+        <w:rPr>
+          <w:szCs w:val="24"/>
+        </w:rPr>
+        <w:t xml:space="preserve"> put that node into the queue if it is already </w:t>
+      </w:r>
+      <w:r>
+        <w:rPr>
+          <w:szCs w:val="24"/>
+        </w:rPr>
+        <w:t>there. With</w:t>
+      </w:r>
+      <w:r>
+        <w:rPr>
+          <w:szCs w:val="24"/>
+        </w:rPr>
+        <w:t xml:space="preserve"> this information you can understand that the goal is to make nodes </w:t>
       </w:r>
       <w:r>
         <w:rPr>
@@ -9478,37 +11039,31 @@
         <w:rPr>
           <w:szCs w:val="24"/>
         </w:rPr>
-        <w:t xml:space="preserve"> and </w:t>
-      </w:r>
-      <w:r>
-        <w:rPr>
-          <w:szCs w:val="24"/>
-        </w:rPr>
-        <w:t>inconsistent</w:t>
-      </w:r>
-      <w:r>
-        <w:rPr>
-          <w:szCs w:val="24"/>
-        </w:rPr>
-        <w:t xml:space="preserve"> nodes. What this means is </w:t>
-      </w:r>
-      <w:r>
-        <w:rPr>
-          <w:szCs w:val="24"/>
-        </w:rPr>
-        <w:t>that</w:t>
-      </w:r>
-      <w:r>
-        <w:rPr>
-          <w:szCs w:val="24"/>
-        </w:rPr>
-        <w:t xml:space="preserve"> if a</w:t>
-      </w:r>
-      <w:r>
-        <w:rPr>
-          <w:szCs w:val="24"/>
-        </w:rPr>
-        <w:t xml:space="preserve"> node is </w:t>
+        <w:t xml:space="preserve"> with itself and </w:t>
+      </w:r>
+      <w:r>
+        <w:rPr>
+          <w:szCs w:val="24"/>
+        </w:rPr>
+        <w:t>will not</w:t>
+      </w:r>
+      <w:r>
+        <w:rPr>
+          <w:szCs w:val="24"/>
+        </w:rPr>
+        <w:t xml:space="preserve"> be </w:t>
+      </w:r>
+      <w:r>
+        <w:rPr>
+          <w:szCs w:val="24"/>
+        </w:rPr>
+        <w:t>revaluated</w:t>
+      </w:r>
+      <w:r>
+        <w:rPr>
+          <w:szCs w:val="24"/>
+        </w:rPr>
+        <w:t xml:space="preserve"> if the node is </w:t>
       </w:r>
       <w:r>
         <w:rPr>
@@ -9520,43 +11075,7 @@
         <w:rPr>
           <w:szCs w:val="24"/>
         </w:rPr>
-        <w:t>,</w:t>
-      </w:r>
-      <w:r>
-        <w:rPr>
-          <w:szCs w:val="24"/>
-        </w:rPr>
-        <w:t xml:space="preserve"> it means that there </w:t>
-      </w:r>
-      <w:r>
-        <w:rPr>
-          <w:szCs w:val="24"/>
-        </w:rPr>
-        <w:t>are</w:t>
-      </w:r>
-      <w:r>
-        <w:rPr>
-          <w:szCs w:val="24"/>
-        </w:rPr>
-        <w:t xml:space="preserve"> no current changes need</w:t>
-      </w:r>
-      <w:r>
-        <w:rPr>
-          <w:szCs w:val="24"/>
-        </w:rPr>
-        <w:t>ed</w:t>
-      </w:r>
-      <w:r>
-        <w:rPr>
-          <w:szCs w:val="24"/>
-        </w:rPr>
-        <w:t xml:space="preserve"> to be made to it as its Gcost value and Rhs cost are </w:t>
-      </w:r>
-      <w:r>
-        <w:rPr>
-          <w:szCs w:val="24"/>
-        </w:rPr>
-        <w:t>equal</w:t>
+        <w:t>.</w:t>
       </w:r>
       <w:r>
         <w:rPr>
@@ -9568,25 +11087,7 @@
         <w:rPr>
           <w:szCs w:val="24"/>
         </w:rPr>
-        <w:t>in turn</w:t>
-      </w:r>
-      <w:r>
-        <w:rPr>
-          <w:szCs w:val="24"/>
-        </w:rPr>
-        <w:t xml:space="preserve"> its values are </w:t>
-      </w:r>
-      <w:r>
-        <w:rPr>
-          <w:szCs w:val="24"/>
-        </w:rPr>
-        <w:t>consistent</w:t>
-      </w:r>
-      <w:r>
-        <w:rPr>
-          <w:szCs w:val="24"/>
-        </w:rPr>
-        <w:t xml:space="preserve"> with one another.</w:t>
+        <w:t>As seen above in Figure 5-2</w:t>
       </w:r>
     </w:p>
     <w:p>
@@ -9600,43 +11101,185 @@
         <w:rPr>
           <w:szCs w:val="24"/>
         </w:rPr>
-        <w:t xml:space="preserve">Then there is </w:t>
-      </w:r>
-      <w:r>
-        <w:rPr>
-          <w:szCs w:val="24"/>
-        </w:rPr>
-        <w:t>inconsistent</w:t>
-      </w:r>
-      <w:r>
-        <w:rPr>
-          <w:szCs w:val="24"/>
-        </w:rPr>
-        <w:t xml:space="preserve"> which means that a nodes G cost values and Rhs values are not </w:t>
-      </w:r>
-      <w:r>
-        <w:rPr>
-          <w:szCs w:val="24"/>
-        </w:rPr>
-        <w:t>equal</w:t>
-      </w:r>
-      <w:r>
-        <w:rPr>
-          <w:szCs w:val="24"/>
-        </w:rPr>
-        <w:t xml:space="preserve"> and as such we must deal with this </w:t>
-      </w:r>
-      <w:r>
-        <w:rPr>
-          <w:szCs w:val="24"/>
-        </w:rPr>
-        <w:t>to</w:t>
-      </w:r>
-      <w:r>
-        <w:rPr>
-          <w:szCs w:val="24"/>
-        </w:rPr>
-        <w:t xml:space="preserve"> progress the search</w:t>
+        <w:t>How is the queue ordered?</w:t>
+      </w:r>
+      <w:r>
+        <w:rPr>
+          <w:szCs w:val="24"/>
+        </w:rPr>
+        <w:t xml:space="preserve"> The queue is ordered using a functor which will return the node with the lowest cost. It does this by comparing a nodes key against the next node in the queue once it needs to be reordered. </w:t>
+      </w:r>
+    </w:p>
+    <w:p>
+      <w:pPr>
+        <w:spacing w:line="276" w:lineRule="auto"/>
+        <w:rPr>
+          <w:szCs w:val="24"/>
+        </w:rPr>
+      </w:pPr>
+      <w:r>
+        <w:rPr>
+          <w:szCs w:val="24"/>
+        </w:rPr>
+        <w:t>What about in the case of nodes with equal values or a draw? The functor returns the node which is higher in the priority queue.</w:t>
+      </w:r>
+      <w:r>
+        <w:rPr>
+          <w:szCs w:val="24"/>
+        </w:rPr>
+        <w:tab/>
+      </w:r>
+    </w:p>
+    <w:p>
+      <w:pPr>
+        <w:spacing w:line="276" w:lineRule="auto"/>
+        <w:rPr>
+          <w:szCs w:val="24"/>
+        </w:rPr>
+      </w:pPr>
+      <w:r>
+        <w:rPr>
+          <w:szCs w:val="24"/>
+        </w:rPr>
+        <w:t xml:space="preserve">Once the </w:t>
+      </w:r>
+      <w:r>
+        <w:rPr>
+          <w:szCs w:val="24"/>
+        </w:rPr>
+        <w:t>best</w:t>
+      </w:r>
+      <w:r>
+        <w:rPr>
+          <w:szCs w:val="24"/>
+        </w:rPr>
+        <w:t xml:space="preserve"> path is calculated how do we deal with changes?</w:t>
+      </w:r>
+      <w:r>
+        <w:rPr>
+          <w:szCs w:val="24"/>
+        </w:rPr>
+        <w:t xml:space="preserve"> Dstar holds onto the path calculated on the </w:t>
+      </w:r>
+      <w:r>
+        <w:rPr>
+          <w:szCs w:val="24"/>
+        </w:rPr>
+        <w:t>earlier</w:t>
+      </w:r>
+      <w:r>
+        <w:rPr>
+          <w:szCs w:val="24"/>
+        </w:rPr>
+        <w:t xml:space="preserve"> search and in turn uses this to </w:t>
+      </w:r>
+      <w:r>
+        <w:rPr>
+          <w:szCs w:val="24"/>
+        </w:rPr>
+        <w:t>update</w:t>
+      </w:r>
+      <w:r>
+        <w:rPr>
+          <w:szCs w:val="24"/>
+        </w:rPr>
+        <w:t xml:space="preserve"> the path quickly as it does not need to </w:t>
+      </w:r>
+      <w:r>
+        <w:rPr>
+          <w:szCs w:val="24"/>
+        </w:rPr>
+        <w:t>recalculate</w:t>
+      </w:r>
+      <w:r>
+        <w:rPr>
+          <w:szCs w:val="24"/>
+        </w:rPr>
+        <w:t xml:space="preserve"> the </w:t>
+      </w:r>
+      <w:r>
+        <w:rPr>
+          <w:szCs w:val="24"/>
+        </w:rPr>
+        <w:t>entirety</w:t>
+      </w:r>
+      <w:r>
+        <w:rPr>
+          <w:szCs w:val="24"/>
+        </w:rPr>
+        <w:t xml:space="preserve"> of the path.</w:t>
+      </w:r>
+      <w:r>
+        <w:rPr>
+          <w:szCs w:val="24"/>
+        </w:rPr>
+        <w:t xml:space="preserve"> What the algorithm does is it checks for any changes in the neighbours of the current robot position and if one of those nodes ha</w:t>
+      </w:r>
+      <w:r>
+        <w:rPr>
+          <w:szCs w:val="24"/>
+        </w:rPr>
+        <w:t>s</w:t>
+      </w:r>
+      <w:r>
+        <w:rPr>
+          <w:szCs w:val="24"/>
+        </w:rPr>
+        <w:t xml:space="preserve"> an</w:t>
+      </w:r>
+      <w:r>
+        <w:rPr>
+          <w:szCs w:val="24"/>
+        </w:rPr>
+        <w:t xml:space="preserve"> increase</w:t>
+      </w:r>
+      <w:r>
+        <w:rPr>
+          <w:szCs w:val="24"/>
+        </w:rPr>
+        <w:t xml:space="preserve"> in their</w:t>
+      </w:r>
+      <w:r>
+        <w:rPr>
+          <w:szCs w:val="24"/>
+        </w:rPr>
+        <w:t xml:space="preserve"> edge costs and are as such </w:t>
+      </w:r>
+      <w:r>
+        <w:rPr>
+          <w:szCs w:val="24"/>
+        </w:rPr>
+        <w:t>now</w:t>
+      </w:r>
+      <w:r>
+        <w:rPr>
+          <w:szCs w:val="24"/>
+        </w:rPr>
+        <w:t xml:space="preserve"> not able to be </w:t>
+      </w:r>
+      <w:r>
+        <w:rPr>
+          <w:szCs w:val="24"/>
+        </w:rPr>
+        <w:t>traversed,</w:t>
+      </w:r>
+      <w:r>
+        <w:rPr>
+          <w:szCs w:val="24"/>
+        </w:rPr>
+        <w:t xml:space="preserve"> we will recompute </w:t>
+      </w:r>
+      <w:r>
+        <w:rPr>
+          <w:szCs w:val="24"/>
+        </w:rPr>
+        <w:t>a best</w:t>
+      </w:r>
+      <w:r>
+        <w:rPr>
+          <w:szCs w:val="24"/>
+        </w:rPr>
+        <w:t xml:space="preserve"> search around the node</w:t>
       </w:r>
       <w:r>
         <w:rPr>
@@ -9648,517 +11291,7 @@
         <w:rPr>
           <w:szCs w:val="24"/>
         </w:rPr>
-        <w:t xml:space="preserve"> Within this bracket of states there is two </w:t>
-      </w:r>
-      <w:r>
-        <w:rPr>
-          <w:szCs w:val="24"/>
-        </w:rPr>
-        <w:t>distinct types</w:t>
-      </w:r>
-      <w:r>
-        <w:rPr>
-          <w:szCs w:val="24"/>
-        </w:rPr>
-        <w:t xml:space="preserve"> of </w:t>
-      </w:r>
-      <w:r>
-        <w:rPr>
-          <w:szCs w:val="24"/>
-        </w:rPr>
-        <w:t>inconsistencies</w:t>
-      </w:r>
-      <w:r>
-        <w:rPr>
-          <w:szCs w:val="24"/>
-        </w:rPr>
-        <w:t xml:space="preserve">. There is </w:t>
-      </w:r>
-      <w:r>
-        <w:rPr>
-          <w:szCs w:val="24"/>
-        </w:rPr>
-        <w:t>“</w:t>
-      </w:r>
-      <w:r>
-        <w:rPr>
-          <w:szCs w:val="24"/>
-        </w:rPr>
-        <w:t>over consistency</w:t>
-      </w:r>
-      <w:r>
-        <w:rPr>
-          <w:szCs w:val="24"/>
-        </w:rPr>
-        <w:t>”</w:t>
-      </w:r>
-      <w:r>
-        <w:rPr>
-          <w:szCs w:val="24"/>
-        </w:rPr>
-        <w:t xml:space="preserve"> where our Gcost is Greater than our Rhs cost and there is </w:t>
-      </w:r>
-      <w:r>
-        <w:rPr>
-          <w:szCs w:val="24"/>
-        </w:rPr>
-        <w:t>under consistent</w:t>
-      </w:r>
-      <w:r>
-        <w:rPr>
-          <w:szCs w:val="24"/>
-        </w:rPr>
-        <w:t xml:space="preserve"> where our Rhs value</w:t>
-      </w:r>
-      <w:r>
-        <w:rPr>
-          <w:szCs w:val="24"/>
-        </w:rPr>
-        <w:t xml:space="preserve"> for the node</w:t>
-      </w:r>
-      <w:r>
-        <w:rPr>
-          <w:szCs w:val="24"/>
-        </w:rPr>
-        <w:t xml:space="preserve"> is greater than </w:t>
-      </w:r>
-      <w:r>
-        <w:rPr>
-          <w:szCs w:val="24"/>
-        </w:rPr>
-        <w:t>the</w:t>
-      </w:r>
-      <w:r>
-        <w:rPr>
-          <w:szCs w:val="24"/>
-        </w:rPr>
-        <w:t xml:space="preserve"> Gcost value</w:t>
-      </w:r>
-      <w:r>
-        <w:rPr>
-          <w:szCs w:val="24"/>
-        </w:rPr>
-        <w:t xml:space="preserve"> for the node</w:t>
-      </w:r>
-      <w:r>
-        <w:rPr>
-          <w:szCs w:val="24"/>
-        </w:rPr>
-        <w:t>.</w:t>
-      </w:r>
-    </w:p>
-    <w:p>
-      <w:pPr>
-        <w:spacing w:line="276" w:lineRule="auto"/>
-        <w:rPr>
-          <w:szCs w:val="24"/>
-        </w:rPr>
-      </w:pPr>
-      <w:r>
-        <w:rPr>
-          <w:szCs w:val="24"/>
-        </w:rPr>
-        <w:t xml:space="preserve">How do we deal with this? First thing is to make a check for </w:t>
-      </w:r>
-      <w:r>
-        <w:rPr>
-          <w:szCs w:val="24"/>
-        </w:rPr>
-        <w:t>over consistencies</w:t>
-      </w:r>
-      <w:r>
-        <w:rPr>
-          <w:szCs w:val="24"/>
-        </w:rPr>
-        <w:t xml:space="preserve"> and once that is </w:t>
-      </w:r>
-      <w:r>
-        <w:rPr>
-          <w:szCs w:val="24"/>
-        </w:rPr>
-        <w:t>done</w:t>
-      </w:r>
-      <w:r>
-        <w:rPr>
-          <w:szCs w:val="24"/>
-        </w:rPr>
-        <w:t xml:space="preserve"> we need to relax our Gcost value down to our Rhs value </w:t>
-      </w:r>
-      <w:r>
-        <w:rPr>
-          <w:szCs w:val="24"/>
-        </w:rPr>
-        <w:t>like</w:t>
-      </w:r>
-      <w:r>
-        <w:rPr>
-          <w:szCs w:val="24"/>
-        </w:rPr>
-        <w:t xml:space="preserve"> what is done in </w:t>
-      </w:r>
-      <w:r>
-        <w:rPr>
-          <w:szCs w:val="24"/>
-        </w:rPr>
-        <w:t>Dijkstra’s</w:t>
-      </w:r>
-      <w:r>
-        <w:rPr>
-          <w:szCs w:val="24"/>
-        </w:rPr>
-        <w:t xml:space="preserve"> Search algorithm</w:t>
-      </w:r>
-      <w:r>
-        <w:rPr>
-          <w:szCs w:val="24"/>
-        </w:rPr>
-        <w:t xml:space="preserve"> this is done to make the gcost and rhs cost values equal to one another,</w:t>
-      </w:r>
-      <w:r>
-        <w:rPr>
-          <w:szCs w:val="24"/>
-        </w:rPr>
-        <w:t xml:space="preserve"> once that is done we search the neighbours of the current node and assign the smallest </w:t>
-      </w:r>
-      <w:r>
-        <w:rPr>
-          <w:szCs w:val="24"/>
-        </w:rPr>
-        <w:t>R</w:t>
-      </w:r>
-      <w:r>
-        <w:rPr>
-          <w:szCs w:val="24"/>
-        </w:rPr>
-        <w:t>hs value of our neighbours to our current node and re</w:t>
-      </w:r>
-      <w:r>
-        <w:rPr>
-          <w:szCs w:val="24"/>
-        </w:rPr>
-        <w:t>-</w:t>
-      </w:r>
-      <w:r>
-        <w:rPr>
-          <w:szCs w:val="24"/>
-        </w:rPr>
-        <w:t>add the node to back into our priority queue.</w:t>
-      </w:r>
-    </w:p>
-    <w:p>
-      <w:pPr>
-        <w:spacing w:line="276" w:lineRule="auto"/>
-        <w:rPr>
-          <w:szCs w:val="24"/>
-        </w:rPr>
-      </w:pPr>
-      <w:r>
-        <w:rPr>
-          <w:szCs w:val="24"/>
-        </w:rPr>
-        <w:t>In the case of under</w:t>
-      </w:r>
-      <w:r>
-        <w:rPr>
-          <w:szCs w:val="24"/>
-        </w:rPr>
-        <w:t xml:space="preserve"> consistencies</w:t>
-      </w:r>
-      <w:r>
-        <w:rPr>
-          <w:szCs w:val="24"/>
-        </w:rPr>
-        <w:t xml:space="preserve"> we need to assign our rhs value to infinity and update the node. </w:t>
-      </w:r>
-      <w:r>
-        <w:rPr>
-          <w:szCs w:val="24"/>
-        </w:rPr>
-        <w:t>The same thing is done where the rhs is calculated to</w:t>
-      </w:r>
-      <w:r>
-        <w:rPr>
-          <w:szCs w:val="24"/>
-        </w:rPr>
-        <w:t xml:space="preserve"> and</w:t>
-      </w:r>
-      <w:r>
-        <w:rPr>
-          <w:szCs w:val="24"/>
-        </w:rPr>
-        <w:t xml:space="preserve"> is returned into the queue with the updated value.</w:t>
-      </w:r>
-      <w:r>
-        <w:rPr>
-          <w:szCs w:val="24"/>
-        </w:rPr>
-        <w:t xml:space="preserve"> </w:t>
-      </w:r>
-      <w:r>
-        <w:rPr>
-          <w:szCs w:val="24"/>
-        </w:rPr>
-        <w:t>Again this is done to make the node’s values consistent with one another.</w:t>
-      </w:r>
-    </w:p>
-    <w:p>
-      <w:pPr>
-        <w:spacing w:line="276" w:lineRule="auto"/>
-        <w:rPr>
-          <w:szCs w:val="24"/>
-        </w:rPr>
-      </w:pPr>
-      <w:r>
-        <w:rPr>
-          <w:szCs w:val="24"/>
-        </w:rPr>
-        <w:t xml:space="preserve">However inside of the updating vertex function we need to check if that node is not already in the queue as to ensure we </w:t>
-      </w:r>
-      <w:r>
-        <w:rPr>
-          <w:szCs w:val="24"/>
-        </w:rPr>
-        <w:t>do not</w:t>
-      </w:r>
-      <w:r>
-        <w:rPr>
-          <w:szCs w:val="24"/>
-        </w:rPr>
-        <w:t xml:space="preserve"> put that node into the queue if it is already </w:t>
-      </w:r>
-      <w:r>
-        <w:rPr>
-          <w:szCs w:val="24"/>
-        </w:rPr>
-        <w:t>there. With</w:t>
-      </w:r>
-      <w:r>
-        <w:rPr>
-          <w:szCs w:val="24"/>
-        </w:rPr>
-        <w:t xml:space="preserve"> this information you can understand that the goal is to make nodes </w:t>
-      </w:r>
-      <w:r>
-        <w:rPr>
-          <w:szCs w:val="24"/>
-        </w:rPr>
-        <w:t>consistent</w:t>
-      </w:r>
-      <w:r>
-        <w:rPr>
-          <w:szCs w:val="24"/>
-        </w:rPr>
-        <w:t xml:space="preserve"> with itself and </w:t>
-      </w:r>
-      <w:r>
-        <w:rPr>
-          <w:szCs w:val="24"/>
-        </w:rPr>
-        <w:t>will not</w:t>
-      </w:r>
-      <w:r>
-        <w:rPr>
-          <w:szCs w:val="24"/>
-        </w:rPr>
-        <w:t xml:space="preserve"> be </w:t>
-      </w:r>
-      <w:r>
-        <w:rPr>
-          <w:szCs w:val="24"/>
-        </w:rPr>
-        <w:t>revaluated</w:t>
-      </w:r>
-      <w:r>
-        <w:rPr>
-          <w:szCs w:val="24"/>
-        </w:rPr>
-        <w:t xml:space="preserve"> if the node is </w:t>
-      </w:r>
-      <w:r>
-        <w:rPr>
-          <w:szCs w:val="24"/>
-        </w:rPr>
-        <w:t>consistent</w:t>
-      </w:r>
-      <w:r>
-        <w:rPr>
-          <w:szCs w:val="24"/>
-        </w:rPr>
-        <w:t>.</w:t>
-      </w:r>
-    </w:p>
-    <w:p>
-      <w:pPr>
-        <w:spacing w:line="276" w:lineRule="auto"/>
-        <w:rPr>
-          <w:szCs w:val="24"/>
-        </w:rPr>
-      </w:pPr>
-      <w:r>
-        <w:rPr>
-          <w:szCs w:val="24"/>
-        </w:rPr>
-        <w:t>How is the queue ordered?</w:t>
-      </w:r>
-      <w:r>
-        <w:rPr>
-          <w:szCs w:val="24"/>
-        </w:rPr>
-        <w:t xml:space="preserve"> The queue is ordered using a functor which will return the node with the lowest cost. It does this by comparing a nodes key against the next node in the queue once it needs to be reordered. </w:t>
-      </w:r>
-    </w:p>
-    <w:p>
-      <w:pPr>
-        <w:spacing w:line="276" w:lineRule="auto"/>
-        <w:rPr>
-          <w:szCs w:val="24"/>
-        </w:rPr>
-      </w:pPr>
-      <w:r>
-        <w:rPr>
-          <w:szCs w:val="24"/>
-        </w:rPr>
-        <w:t>What about in the case of nodes with equal values or a draw? The functor returns the node which is higher in the priority queue.</w:t>
-      </w:r>
-      <w:r>
-        <w:rPr>
-          <w:szCs w:val="24"/>
-        </w:rPr>
-        <w:tab/>
-      </w:r>
-    </w:p>
-    <w:p>
-      <w:pPr>
-        <w:spacing w:line="276" w:lineRule="auto"/>
-        <w:rPr>
-          <w:szCs w:val="24"/>
-        </w:rPr>
-      </w:pPr>
-      <w:r>
-        <w:rPr>
-          <w:szCs w:val="24"/>
-        </w:rPr>
-        <w:t xml:space="preserve">Once the </w:t>
-      </w:r>
-      <w:r>
-        <w:rPr>
-          <w:szCs w:val="24"/>
-        </w:rPr>
-        <w:t>best</w:t>
-      </w:r>
-      <w:r>
-        <w:rPr>
-          <w:szCs w:val="24"/>
-        </w:rPr>
-        <w:t xml:space="preserve"> path is calculated how do we deal with changes?</w:t>
-      </w:r>
-      <w:r>
-        <w:rPr>
-          <w:szCs w:val="24"/>
-        </w:rPr>
-        <w:t xml:space="preserve"> Dstar holds onto the path calculated on the </w:t>
-      </w:r>
-      <w:r>
-        <w:rPr>
-          <w:szCs w:val="24"/>
-        </w:rPr>
-        <w:t>earlier</w:t>
-      </w:r>
-      <w:r>
-        <w:rPr>
-          <w:szCs w:val="24"/>
-        </w:rPr>
-        <w:t xml:space="preserve"> search and in turn uses this to </w:t>
-      </w:r>
-      <w:r>
-        <w:rPr>
-          <w:szCs w:val="24"/>
-        </w:rPr>
-        <w:t>update</w:t>
-      </w:r>
-      <w:r>
-        <w:rPr>
-          <w:szCs w:val="24"/>
-        </w:rPr>
-        <w:t xml:space="preserve"> the path quickly as it does not need to </w:t>
-      </w:r>
-      <w:r>
-        <w:rPr>
-          <w:szCs w:val="24"/>
-        </w:rPr>
-        <w:t>recalculate</w:t>
-      </w:r>
-      <w:r>
-        <w:rPr>
-          <w:szCs w:val="24"/>
-        </w:rPr>
-        <w:t xml:space="preserve"> the </w:t>
-      </w:r>
-      <w:r>
-        <w:rPr>
-          <w:szCs w:val="24"/>
-        </w:rPr>
-        <w:t>entirety</w:t>
-      </w:r>
-      <w:r>
-        <w:rPr>
-          <w:szCs w:val="24"/>
-        </w:rPr>
-        <w:t xml:space="preserve"> of the path.</w:t>
-      </w:r>
-      <w:r>
-        <w:rPr>
-          <w:szCs w:val="24"/>
-        </w:rPr>
-        <w:t xml:space="preserve"> What the algorithm does is it checks for any changes in the neighbours of the current robot position and if one of those nodes have increased edge costs and are as such </w:t>
-      </w:r>
-      <w:r>
-        <w:rPr>
-          <w:szCs w:val="24"/>
-        </w:rPr>
-        <w:t>now</w:t>
-      </w:r>
-      <w:r>
-        <w:rPr>
-          <w:szCs w:val="24"/>
-        </w:rPr>
-        <w:t xml:space="preserve"> not able to be </w:t>
-      </w:r>
-      <w:r>
-        <w:rPr>
-          <w:szCs w:val="24"/>
-        </w:rPr>
-        <w:t>traversed,</w:t>
-      </w:r>
-      <w:r>
-        <w:rPr>
-          <w:szCs w:val="24"/>
-        </w:rPr>
-        <w:t xml:space="preserve"> we will recompute </w:t>
-      </w:r>
-      <w:r>
-        <w:rPr>
-          <w:szCs w:val="24"/>
-        </w:rPr>
-        <w:t>a best</w:t>
-      </w:r>
-      <w:r>
-        <w:rPr>
-          <w:szCs w:val="24"/>
-        </w:rPr>
-        <w:t xml:space="preserve"> search around the node</w:t>
-      </w:r>
-      <w:r>
-        <w:rPr>
-          <w:szCs w:val="24"/>
-        </w:rPr>
-        <w:t>.</w:t>
-      </w:r>
-      <w:r>
-        <w:rPr>
-          <w:szCs w:val="24"/>
-        </w:rPr>
-        <w:t xml:space="preserve"> </w:t>
+        <w:t xml:space="preserve"> As seen above in Figure 5-2</w:t>
       </w:r>
     </w:p>
     <w:p>
@@ -10197,34 +11330,241 @@
         <w:rPr>
           <w:szCs w:val="24"/>
         </w:rPr>
-        <w:t xml:space="preserve"> the key of a node you do as such the first of the pair is the minimum value of the Rhs cost and the Gcost of the node plus the key modifier plus the heuristic value of that node. The second of the pair is the minimum of the Rhs value and Gcost </w:t>
-      </w:r>
-      <w:r>
-        <w:rPr>
-          <w:szCs w:val="24"/>
-        </w:rPr>
-        <w:t>value.</w:t>
-      </w:r>
-    </w:p>
-    <w:p>
-      <w:pPr>
-        <w:keepNext/>
+        <w:t xml:space="preserve"> the key of a node you do as such the first of the pair is the minimum value of the </w:t>
+      </w:r>
+      <w:r>
+        <w:rPr>
+          <w:szCs w:val="24"/>
+        </w:rPr>
+        <w:t>r</w:t>
+      </w:r>
+      <w:r>
+        <w:rPr>
+          <w:szCs w:val="24"/>
+        </w:rPr>
+        <w:t xml:space="preserve">hs cost and the </w:t>
+      </w:r>
+      <w:r>
+        <w:rPr>
+          <w:szCs w:val="24"/>
+        </w:rPr>
+        <w:t>g</w:t>
+      </w:r>
+      <w:r>
+        <w:rPr>
+          <w:szCs w:val="24"/>
+        </w:rPr>
+        <w:t xml:space="preserve">cost of the node plus the key modifier plus the heuristic value of that node. The second of the pair is the minimum of the Rhs value and Gcost </w:t>
+      </w:r>
+      <w:r>
+        <w:rPr>
+          <w:szCs w:val="24"/>
+        </w:rPr>
+        <w:t>value</w:t>
+      </w:r>
+      <w:r>
+        <w:rPr>
+          <w:szCs w:val="24"/>
+        </w:rPr>
+        <w:t xml:space="preserve"> as seen</w:t>
+      </w:r>
+      <w:r>
+        <w:rPr>
+          <w:szCs w:val="24"/>
+        </w:rPr>
+        <w:t xml:space="preserve"> </w:t>
+      </w:r>
+      <w:r>
+        <w:rPr>
+          <w:szCs w:val="24"/>
+        </w:rPr>
+        <w:fldChar w:fldCharType="begin"/>
+      </w:r>
+      <w:r>
+        <w:rPr>
+          <w:szCs w:val="24"/>
+        </w:rPr>
+        <w:instrText xml:space="preserve"> REF _Ref133350082 \p \h </w:instrText>
+      </w:r>
+      <w:r>
+        <w:rPr>
+          <w:szCs w:val="24"/>
+        </w:rPr>
+      </w:r>
+      <w:r>
+        <w:rPr>
+          <w:szCs w:val="24"/>
+        </w:rPr>
+        <w:fldChar w:fldCharType="separate"/>
+      </w:r>
+      <w:r>
+        <w:rPr>
+          <w:szCs w:val="24"/>
+        </w:rPr>
+        <w:t>above</w:t>
+      </w:r>
+      <w:r>
+        <w:rPr>
+          <w:szCs w:val="24"/>
+        </w:rPr>
+        <w:fldChar w:fldCharType="end"/>
+      </w:r>
+      <w:r>
+        <w:rPr>
+          <w:szCs w:val="24"/>
+        </w:rPr>
+        <w:t xml:space="preserve"> in </w:t>
+      </w:r>
+      <w:r>
+        <w:rPr>
+          <w:szCs w:val="24"/>
+        </w:rPr>
+        <w:fldChar w:fldCharType="begin"/>
+      </w:r>
+      <w:r>
+        <w:rPr>
+          <w:szCs w:val="24"/>
+        </w:rPr>
+        <w:instrText xml:space="preserve"> REF _Ref133350086 \h </w:instrText>
+      </w:r>
+      <w:r>
+        <w:rPr>
+          <w:szCs w:val="24"/>
+        </w:rPr>
+      </w:r>
+      <w:r>
+        <w:rPr>
+          <w:szCs w:val="24"/>
+        </w:rPr>
+        <w:fldChar w:fldCharType="separate"/>
+      </w:r>
+      <w:r>
+        <w:t xml:space="preserve">Figure </w:t>
+      </w:r>
+      <w:r>
+        <w:rPr>
+          <w:noProof/>
+        </w:rPr>
+        <w:t>5</w:t>
+      </w:r>
+      <w:r>
+        <w:noBreakHyphen/>
+      </w:r>
+      <w:r>
+        <w:rPr>
+          <w:noProof/>
+        </w:rPr>
+        <w:t>2</w:t>
+      </w:r>
+      <w:r>
+        <w:rPr>
+          <w:szCs w:val="24"/>
+        </w:rPr>
+        <w:fldChar w:fldCharType="end"/>
+      </w:r>
+      <w:r>
+        <w:rPr>
+          <w:szCs w:val="24"/>
+        </w:rPr>
+        <w:t>.</w:t>
+      </w:r>
+    </w:p>
+    <w:p>
+      <w:pPr>
         <w:spacing w:line="276" w:lineRule="auto"/>
-        <w:jc w:val="center"/>
-      </w:pPr>
-    </w:p>
-    <w:p>
-      <w:pPr>
-        <w:spacing w:line="276" w:lineRule="auto"/>
-        <w:rPr>
-          <w:szCs w:val="24"/>
-        </w:rPr>
-      </w:pPr>
-      <w:r>
-        <w:rPr>
-          <w:szCs w:val="24"/>
-        </w:rPr>
-        <w:t xml:space="preserve">With the individual aspects of Dstar Lite having been explained above the next question that needs to be asked is how does it behave? Dstar Lite behaves like what Dstar behaves with the exception that it is not as complicated to implement </w:t>
+        <w:rPr>
+          <w:szCs w:val="24"/>
+        </w:rPr>
+      </w:pPr>
+      <w:r>
+        <w:rPr>
+          <w:szCs w:val="24"/>
+        </w:rPr>
+        <w:t xml:space="preserve">With the individual aspects of </w:t>
+      </w:r>
+      <w:r>
+        <w:rPr>
+          <w:szCs w:val="24"/>
+        </w:rPr>
+        <w:t>d</w:t>
+      </w:r>
+      <w:r>
+        <w:rPr>
+          <w:szCs w:val="24"/>
+        </w:rPr>
+        <w:t xml:space="preserve">star </w:t>
+      </w:r>
+      <w:r>
+        <w:rPr>
+          <w:szCs w:val="24"/>
+        </w:rPr>
+        <w:t>l</w:t>
+      </w:r>
+      <w:r>
+        <w:rPr>
+          <w:szCs w:val="24"/>
+        </w:rPr>
+        <w:t xml:space="preserve">ite having been explained above the next question that needs to be asked is how does it behave? </w:t>
+      </w:r>
+      <w:r>
+        <w:rPr>
+          <w:szCs w:val="24"/>
+        </w:rPr>
+        <w:t>d</w:t>
+      </w:r>
+      <w:r>
+        <w:rPr>
+          <w:szCs w:val="24"/>
+        </w:rPr>
+        <w:t xml:space="preserve">star </w:t>
+      </w:r>
+      <w:r>
+        <w:rPr>
+          <w:szCs w:val="24"/>
+        </w:rPr>
+        <w:t>l</w:t>
+      </w:r>
+      <w:r>
+        <w:rPr>
+          <w:szCs w:val="24"/>
+        </w:rPr>
+        <w:t xml:space="preserve">ite behaves like what </w:t>
+      </w:r>
+      <w:r>
+        <w:rPr>
+          <w:szCs w:val="24"/>
+        </w:rPr>
+        <w:t>the d</w:t>
+      </w:r>
+      <w:r>
+        <w:rPr>
+          <w:szCs w:val="24"/>
+        </w:rPr>
+        <w:t>star</w:t>
+      </w:r>
+      <w:r>
+        <w:rPr>
+          <w:szCs w:val="24"/>
+        </w:rPr>
+        <w:t xml:space="preserve"> search algorithm</w:t>
+      </w:r>
+      <w:r>
+        <w:rPr>
+          <w:szCs w:val="24"/>
+        </w:rPr>
+        <w:t xml:space="preserve"> behaves</w:t>
+      </w:r>
+      <w:r>
+        <w:rPr>
+          <w:szCs w:val="24"/>
+        </w:rPr>
+        <w:t xml:space="preserve"> like</w:t>
+      </w:r>
+      <w:r>
+        <w:rPr>
+          <w:szCs w:val="24"/>
+        </w:rPr>
+        <w:t xml:space="preserve"> with the exception that it is not as complicated to implement </w:t>
       </w:r>
       <w:r>
         <w:rPr>
@@ -10236,13 +11576,85 @@
         <w:rPr>
           <w:szCs w:val="24"/>
         </w:rPr>
-        <w:t xml:space="preserve"> does not have the same memory usage hence why it is coined Dstar Lite.</w:t>
-      </w:r>
-      <w:r>
-        <w:rPr>
-          <w:szCs w:val="24"/>
-        </w:rPr>
-        <w:t xml:space="preserve"> When the path is initially calculated Dstar Lite acts like a greedy first search and what this means is that it takes the lowest costing node to the start node as remember Dstar Lite searches backwards from the destination node to the start node</w:t>
+        <w:t xml:space="preserve"> does not have the same memory usage hence why it is coined </w:t>
+      </w:r>
+      <w:r>
+        <w:rPr>
+          <w:szCs w:val="24"/>
+        </w:rPr>
+        <w:t>d</w:t>
+      </w:r>
+      <w:r>
+        <w:rPr>
+          <w:szCs w:val="24"/>
+        </w:rPr>
+        <w:t xml:space="preserve">star </w:t>
+      </w:r>
+      <w:r>
+        <w:rPr>
+          <w:szCs w:val="24"/>
+        </w:rPr>
+        <w:t>l</w:t>
+      </w:r>
+      <w:r>
+        <w:rPr>
+          <w:szCs w:val="24"/>
+        </w:rPr>
+        <w:t>ite.</w:t>
+      </w:r>
+      <w:r>
+        <w:rPr>
+          <w:szCs w:val="24"/>
+        </w:rPr>
+        <w:t xml:space="preserve"> When the path is initially calculated </w:t>
+      </w:r>
+      <w:r>
+        <w:rPr>
+          <w:szCs w:val="24"/>
+        </w:rPr>
+        <w:t>d</w:t>
+      </w:r>
+      <w:r>
+        <w:rPr>
+          <w:szCs w:val="24"/>
+        </w:rPr>
+        <w:t xml:space="preserve">star </w:t>
+      </w:r>
+      <w:r>
+        <w:rPr>
+          <w:szCs w:val="24"/>
+        </w:rPr>
+        <w:t>l</w:t>
+      </w:r>
+      <w:r>
+        <w:rPr>
+          <w:szCs w:val="24"/>
+        </w:rPr>
+        <w:t xml:space="preserve">ite acts like a greedy first search and what this means is that it takes the lowest costing node to the start node as remember </w:t>
+      </w:r>
+      <w:r>
+        <w:rPr>
+          <w:szCs w:val="24"/>
+        </w:rPr>
+        <w:t>d</w:t>
+      </w:r>
+      <w:r>
+        <w:rPr>
+          <w:szCs w:val="24"/>
+        </w:rPr>
+        <w:t xml:space="preserve">star </w:t>
+      </w:r>
+      <w:r>
+        <w:rPr>
+          <w:szCs w:val="24"/>
+        </w:rPr>
+        <w:t>l</w:t>
+      </w:r>
+      <w:r>
+        <w:rPr>
+          <w:szCs w:val="24"/>
+        </w:rPr>
+        <w:t>ite searches backwards from the destination node to the start node</w:t>
       </w:r>
       <w:r>
         <w:rPr>
@@ -10321,7 +11733,7 @@
           <w:szCs w:val="24"/>
         </w:rPr>
       </w:pPr>
-      <w:bookmarkStart w:id="18" w:name="_Toc133328304"/>
+      <w:bookmarkStart w:id="20" w:name="_Toc133328304"/>
       <w:r>
         <w:rPr>
           <w:i w:val="0"/>
@@ -10415,7 +11827,7 @@
         </w:rPr>
         <w:t xml:space="preserve"> Dstar lite path on 2D grid.</w:t>
       </w:r>
-      <w:bookmarkEnd w:id="18"/>
+      <w:bookmarkEnd w:id="20"/>
     </w:p>
     <w:p>
       <w:pPr>
@@ -10470,7 +11882,19 @@
         <w:rPr>
           <w:szCs w:val="24"/>
         </w:rPr>
-        <w:t xml:space="preserve">. Next thing to take note is how the algorithm acts once a node along the path becomes </w:t>
+        <w:t xml:space="preserve">. Next thing to take note </w:t>
+      </w:r>
+      <w:r>
+        <w:rPr>
+          <w:szCs w:val="24"/>
+        </w:rPr>
+        <w:t xml:space="preserve">of </w:t>
+      </w:r>
+      <w:r>
+        <w:rPr>
+          <w:szCs w:val="24"/>
+        </w:rPr>
+        <w:t xml:space="preserve">is how the algorithm acts once a node along the path becomes </w:t>
       </w:r>
       <w:r>
         <w:rPr>
@@ -10488,7 +11912,31 @@
         <w:rPr>
           <w:szCs w:val="24"/>
         </w:rPr>
-        <w:t xml:space="preserve"> One can note how the wall has Gcost and Rhs cost of </w:t>
+        <w:t xml:space="preserve"> One can note how the wall has </w:t>
+      </w:r>
+      <w:r>
+        <w:rPr>
+          <w:szCs w:val="24"/>
+        </w:rPr>
+        <w:t>g</w:t>
+      </w:r>
+      <w:r>
+        <w:rPr>
+          <w:szCs w:val="24"/>
+        </w:rPr>
+        <w:t xml:space="preserve">cost and </w:t>
+      </w:r>
+      <w:r>
+        <w:rPr>
+          <w:szCs w:val="24"/>
+        </w:rPr>
+        <w:t>r</w:t>
+      </w:r>
+      <w:r>
+        <w:rPr>
+          <w:szCs w:val="24"/>
+        </w:rPr>
+        <w:t xml:space="preserve">hs cost of </w:t>
       </w:r>
       <w:r>
         <w:rPr>
@@ -10555,7 +12003,7 @@
           <w:noProof/>
         </w:rPr>
       </w:pPr>
-      <w:bookmarkStart w:id="19" w:name="_Toc133328305"/>
+      <w:bookmarkStart w:id="21" w:name="_Toc133328305"/>
       <w:r>
         <w:rPr>
           <w:i w:val="0"/>
@@ -10649,7 +12097,7 @@
         </w:rPr>
         <w:t xml:space="preserve"> How Dstar path changes with wall on path.</w:t>
       </w:r>
-      <w:bookmarkEnd w:id="19"/>
+      <w:bookmarkEnd w:id="21"/>
     </w:p>
     <w:p>
       <w:pPr>
@@ -10663,12 +12111,48 @@
           <w:noProof/>
         </w:rPr>
         <w:lastRenderedPageBreak/>
-        <w:t xml:space="preserve">That is an overview of the Dstar Lite algorithm and how it works on a 2D dynamic grid aswell as how it behaves when a wall is placed on the given path </w:t>
+        <w:t xml:space="preserve">That is an overview of the </w:t>
       </w:r>
       <w:r>
         <w:rPr>
           <w:noProof/>
         </w:rPr>
+        <w:t>d</w:t>
+      </w:r>
+      <w:r>
+        <w:rPr>
+          <w:noProof/>
+        </w:rPr>
+        <w:t xml:space="preserve">star </w:t>
+      </w:r>
+      <w:r>
+        <w:rPr>
+          <w:noProof/>
+        </w:rPr>
+        <w:t>l</w:t>
+      </w:r>
+      <w:r>
+        <w:rPr>
+          <w:noProof/>
+        </w:rPr>
+        <w:t>ite</w:t>
+      </w:r>
+      <w:r>
+        <w:rPr>
+          <w:noProof/>
+        </w:rPr>
+        <w:t xml:space="preserve"> search</w:t>
+      </w:r>
+      <w:r>
+        <w:rPr>
+          <w:noProof/>
+        </w:rPr>
+        <w:t xml:space="preserve"> algorithm and how it works on a 2D dynamic grid aswell as how it behaves when a wall is placed on the given path </w:t>
+      </w:r>
+      <w:r>
+        <w:rPr>
+          <w:noProof/>
+        </w:rPr>
         <w:t>(</w:t>
       </w:r>
       <w:r>
@@ -10700,14 +12184,14 @@
       <w:pPr>
         <w:pStyle w:val="Heading2"/>
       </w:pPr>
-      <w:bookmarkStart w:id="20" w:name="_Toc133344700"/>
+      <w:bookmarkStart w:id="22" w:name="_Toc133344700"/>
       <w:r>
         <w:t>Astar Search Pathfinding Algorithm</w:t>
       </w:r>
       <w:r>
         <w:t>.</w:t>
       </w:r>
-      <w:bookmarkEnd w:id="20"/>
+      <w:bookmarkEnd w:id="22"/>
       <w:r>
         <w:t xml:space="preserve"> </w:t>
       </w:r>
@@ -10716,11 +12200,11 @@
       <w:pPr>
         <w:pStyle w:val="Heading3"/>
       </w:pPr>
-      <w:bookmarkStart w:id="21" w:name="_Toc133344701"/>
+      <w:bookmarkStart w:id="23" w:name="_Toc133344701"/>
       <w:r>
         <w:t>Overview</w:t>
       </w:r>
-      <w:bookmarkEnd w:id="21"/>
+      <w:bookmarkEnd w:id="23"/>
     </w:p>
     <w:p>
       <w:pPr>
@@ -10831,7 +12315,7 @@
           <w:iCs w:val="0"/>
         </w:rPr>
       </w:pPr>
-      <w:bookmarkStart w:id="22" w:name="_Toc133328306"/>
+      <w:bookmarkStart w:id="24" w:name="_Toc133328306"/>
       <w:r>
         <w:rPr>
           <w:i w:val="0"/>
@@ -10925,17 +12409,17 @@
         </w:rPr>
         <w:t>Astar path.</w:t>
       </w:r>
-      <w:bookmarkEnd w:id="22"/>
+      <w:bookmarkEnd w:id="24"/>
     </w:p>
     <w:p>
       <w:pPr>
         <w:pStyle w:val="Heading3"/>
       </w:pPr>
-      <w:bookmarkStart w:id="23" w:name="_Toc133344702"/>
+      <w:bookmarkStart w:id="25" w:name="_Toc133344702"/>
       <w:r>
         <w:t>Key Information</w:t>
       </w:r>
-      <w:bookmarkEnd w:id="23"/>
+      <w:bookmarkEnd w:id="25"/>
     </w:p>
     <w:p>
       <w:pPr>
@@ -11113,19 +12597,98 @@
         <w:rPr>
           <w:szCs w:val="24"/>
         </w:rPr>
-        <w:t xml:space="preserve"> – (mentioned in </w:t>
-      </w:r>
-      <w:r>
-        <w:rPr>
-          <w:szCs w:val="24"/>
-        </w:rPr>
-        <w:t>5</w:t>
-      </w:r>
-      <w:r>
-        <w:rPr>
-          <w:szCs w:val="24"/>
-        </w:rPr>
-        <w:t>.3.2)</w:t>
+        <w:t xml:space="preserve"> – (</w:t>
+      </w:r>
+      <w:r>
+        <w:rPr>
+          <w:szCs w:val="24"/>
+        </w:rPr>
+        <w:t>mentioned</w:t>
+      </w:r>
+      <w:r>
+        <w:rPr>
+          <w:szCs w:val="24"/>
+        </w:rPr>
+        <w:t xml:space="preserve"> in </w:t>
+      </w:r>
+      <w:r>
+        <w:rPr>
+          <w:szCs w:val="24"/>
+        </w:rPr>
+        <w:fldChar w:fldCharType="begin"/>
+      </w:r>
+      <w:r>
+        <w:rPr>
+          <w:szCs w:val="24"/>
+        </w:rPr>
+        <w:instrText xml:space="preserve"> REF _Ref133257163 \h </w:instrText>
+      </w:r>
+      <w:r>
+        <w:rPr>
+          <w:szCs w:val="24"/>
+        </w:rPr>
+      </w:r>
+      <w:r>
+        <w:rPr>
+          <w:szCs w:val="24"/>
+        </w:rPr>
+        <w:fldChar w:fldCharType="separate"/>
+      </w:r>
+      <w:r>
+        <w:t>Key Information</w:t>
+      </w:r>
+      <w:r>
+        <w:rPr>
+          <w:szCs w:val="24"/>
+        </w:rPr>
+        <w:fldChar w:fldCharType="end"/>
+      </w:r>
+      <w:r>
+        <w:rPr>
+          <w:szCs w:val="24"/>
+        </w:rPr>
+        <w:t xml:space="preserve"> </w:t>
+      </w:r>
+      <w:r>
+        <w:rPr>
+          <w:szCs w:val="24"/>
+        </w:rPr>
+        <w:fldChar w:fldCharType="begin"/>
+      </w:r>
+      <w:r>
+        <w:rPr>
+          <w:szCs w:val="24"/>
+        </w:rPr>
+        <w:instrText xml:space="preserve"> REF _Ref133257163 \w \h </w:instrText>
+      </w:r>
+      <w:r>
+        <w:rPr>
+          <w:szCs w:val="24"/>
+        </w:rPr>
+      </w:r>
+      <w:r>
+        <w:rPr>
+          <w:szCs w:val="24"/>
+        </w:rPr>
+        <w:fldChar w:fldCharType="separate"/>
+      </w:r>
+      <w:r>
+        <w:rPr>
+          <w:szCs w:val="24"/>
+        </w:rPr>
+        <w:t>5.3.2</w:t>
+      </w:r>
+      <w:r>
+        <w:rPr>
+          <w:szCs w:val="24"/>
+        </w:rPr>
+        <w:fldChar w:fldCharType="end"/>
+      </w:r>
+      <w:r>
+        <w:rPr>
+          <w:szCs w:val="24"/>
+        </w:rPr>
+        <w:t>)</w:t>
       </w:r>
     </w:p>
     <w:p>
@@ -11151,19 +12714,92 @@
         <w:rPr>
           <w:szCs w:val="24"/>
         </w:rPr>
-        <w:t xml:space="preserve">– (mentioned in </w:t>
-      </w:r>
-      <w:r>
-        <w:rPr>
-          <w:szCs w:val="24"/>
-        </w:rPr>
-        <w:t>5</w:t>
-      </w:r>
-      <w:r>
-        <w:rPr>
-          <w:szCs w:val="24"/>
-        </w:rPr>
-        <w:t>.3.2)</w:t>
+        <w:t xml:space="preserve">– </w:t>
+      </w:r>
+      <w:r>
+        <w:rPr>
+          <w:szCs w:val="24"/>
+        </w:rPr>
+        <w:t xml:space="preserve">(mentioned in </w:t>
+      </w:r>
+      <w:r>
+        <w:rPr>
+          <w:szCs w:val="24"/>
+        </w:rPr>
+        <w:fldChar w:fldCharType="begin"/>
+      </w:r>
+      <w:r>
+        <w:rPr>
+          <w:szCs w:val="24"/>
+        </w:rPr>
+        <w:instrText xml:space="preserve"> REF _Ref133257163 \h </w:instrText>
+      </w:r>
+      <w:r>
+        <w:rPr>
+          <w:szCs w:val="24"/>
+        </w:rPr>
+      </w:r>
+      <w:r>
+        <w:rPr>
+          <w:szCs w:val="24"/>
+        </w:rPr>
+        <w:fldChar w:fldCharType="separate"/>
+      </w:r>
+      <w:r>
+        <w:t>Key Information</w:t>
+      </w:r>
+      <w:r>
+        <w:rPr>
+          <w:szCs w:val="24"/>
+        </w:rPr>
+        <w:fldChar w:fldCharType="end"/>
+      </w:r>
+      <w:r>
+        <w:rPr>
+          <w:szCs w:val="24"/>
+        </w:rPr>
+        <w:t xml:space="preserve"> </w:t>
+      </w:r>
+      <w:r>
+        <w:rPr>
+          <w:szCs w:val="24"/>
+        </w:rPr>
+        <w:fldChar w:fldCharType="begin"/>
+      </w:r>
+      <w:r>
+        <w:rPr>
+          <w:szCs w:val="24"/>
+        </w:rPr>
+        <w:instrText xml:space="preserve"> REF _Ref133257163 \w \h </w:instrText>
+      </w:r>
+      <w:r>
+        <w:rPr>
+          <w:szCs w:val="24"/>
+        </w:rPr>
+      </w:r>
+      <w:r>
+        <w:rPr>
+          <w:szCs w:val="24"/>
+        </w:rPr>
+        <w:fldChar w:fldCharType="separate"/>
+      </w:r>
+      <w:r>
+        <w:rPr>
+          <w:szCs w:val="24"/>
+        </w:rPr>
+        <w:t>5.3.2</w:t>
+      </w:r>
+      <w:r>
+        <w:rPr>
+          <w:szCs w:val="24"/>
+        </w:rPr>
+        <w:fldChar w:fldCharType="end"/>
+      </w:r>
+      <w:r>
+        <w:rPr>
+          <w:szCs w:val="24"/>
+        </w:rPr>
+        <w:t>)</w:t>
       </w:r>
     </w:p>
     <w:p>
@@ -11177,6 +12813,7 @@
         <w:rPr>
           <w:szCs w:val="24"/>
         </w:rPr>
+        <w:lastRenderedPageBreak/>
         <w:t>“weight”</w:t>
       </w:r>
       <w:r>
@@ -11209,7 +12846,6 @@
         <w:rPr>
           <w:szCs w:val="24"/>
         </w:rPr>
-        <w:lastRenderedPageBreak/>
         <w:t>“</w:t>
       </w:r>
       <w:r>
@@ -11419,11 +13055,11 @@
       <w:pPr>
         <w:pStyle w:val="Heading3"/>
       </w:pPr>
-      <w:bookmarkStart w:id="24" w:name="_Toc133344703"/>
+      <w:bookmarkStart w:id="26" w:name="_Toc133344703"/>
       <w:r>
         <w:t>Algorithm</w:t>
       </w:r>
-      <w:bookmarkEnd w:id="24"/>
+      <w:bookmarkEnd w:id="26"/>
     </w:p>
     <w:p>
       <w:pPr>
@@ -11931,7 +13567,7 @@
       <w:pPr>
         <w:pStyle w:val="Heading2"/>
       </w:pPr>
-      <w:bookmarkStart w:id="25" w:name="_Toc133344704"/>
+      <w:bookmarkStart w:id="27" w:name="_Toc133344704"/>
       <w:r>
         <w:lastRenderedPageBreak/>
         <w:t>Lifelong planning Astar Search Pathfinding Algorithm</w:t>
@@ -11939,7 +13575,7 @@
       <w:r>
         <w:t>.</w:t>
       </w:r>
-      <w:bookmarkEnd w:id="25"/>
+      <w:bookmarkEnd w:id="27"/>
       <w:r>
         <w:t xml:space="preserve"> </w:t>
       </w:r>
@@ -11948,11 +13584,11 @@
       <w:pPr>
         <w:pStyle w:val="Heading3"/>
       </w:pPr>
-      <w:bookmarkStart w:id="26" w:name="_Toc133344705"/>
+      <w:bookmarkStart w:id="28" w:name="_Toc133344705"/>
       <w:r>
         <w:t>Overview</w:t>
       </w:r>
-      <w:bookmarkEnd w:id="26"/>
+      <w:bookmarkEnd w:id="28"/>
     </w:p>
     <w:p>
       <w:pPr>
@@ -12122,7 +13758,7 @@
           <w:iCs w:val="0"/>
         </w:rPr>
       </w:pPr>
-      <w:bookmarkStart w:id="27" w:name="_Toc133328307"/>
+      <w:bookmarkStart w:id="29" w:name="_Toc133328307"/>
       <w:r>
         <w:rPr>
           <w:i w:val="0"/>
@@ -12216,23 +13852,49 @@
         </w:rPr>
         <w:t xml:space="preserve"> Lpa* path.</w:t>
       </w:r>
-      <w:bookmarkEnd w:id="27"/>
-    </w:p>
-    <w:p>
-      <w:r>
-        <w:t>// reference</w:t>
-      </w:r>
-    </w:p>
-    <w:p/>
+      <w:bookmarkEnd w:id="29"/>
+    </w:p>
+    <w:p>
+      <w:r>
+        <w:rPr>
+          <w:noProof/>
+        </w:rPr>
+        <w:t>(</w:t>
+      </w:r>
+      <w:r>
+        <w:rPr>
+          <w:rFonts w:eastAsia="Times New Roman"/>
+          <w:szCs w:val="24"/>
+          <w:lang w:eastAsia="en-IE"/>
+        </w:rPr>
+        <w:t xml:space="preserve">Koenig, S. and Likhachev, M. </w:t>
+      </w:r>
+      <w:r>
+        <w:rPr>
+          <w:rFonts w:eastAsia="Times New Roman"/>
+          <w:szCs w:val="24"/>
+          <w:lang w:eastAsia="en-IE"/>
+        </w:rPr>
+        <w:t>2002</w:t>
+      </w:r>
+      <w:r>
+        <w:rPr>
+          <w:rFonts w:eastAsia="Times New Roman"/>
+          <w:szCs w:val="24"/>
+          <w:lang w:eastAsia="en-IE"/>
+        </w:rPr>
+        <w:t>)</w:t>
+      </w:r>
+    </w:p>
     <w:p>
       <w:pPr>
         <w:pStyle w:val="Heading3"/>
       </w:pPr>
-      <w:bookmarkStart w:id="28" w:name="_Toc133344706"/>
+      <w:bookmarkStart w:id="30" w:name="_Toc133344706"/>
       <w:r>
         <w:t>Key Information</w:t>
       </w:r>
-      <w:bookmarkEnd w:id="28"/>
+      <w:bookmarkEnd w:id="30"/>
       <w:r>
         <w:t xml:space="preserve"> </w:t>
       </w:r>
@@ -12368,19 +14030,86 @@
         <w:rPr>
           <w:szCs w:val="24"/>
         </w:rPr>
-        <w:t xml:space="preserve"> – as mentioned in (</w:t>
-      </w:r>
-      <w:r>
-        <w:rPr>
-          <w:szCs w:val="24"/>
-        </w:rPr>
-        <w:t>5</w:t>
-      </w:r>
-      <w:r>
-        <w:rPr>
-          <w:szCs w:val="24"/>
-        </w:rPr>
-        <w:t>.3.2</w:t>
+        <w:t xml:space="preserve"> – </w:t>
+      </w:r>
+      <w:r>
+        <w:rPr>
+          <w:szCs w:val="24"/>
+        </w:rPr>
+        <w:t xml:space="preserve">(mentioned in </w:t>
+      </w:r>
+      <w:r>
+        <w:rPr>
+          <w:szCs w:val="24"/>
+        </w:rPr>
+        <w:fldChar w:fldCharType="begin"/>
+      </w:r>
+      <w:r>
+        <w:rPr>
+          <w:szCs w:val="24"/>
+        </w:rPr>
+        <w:instrText xml:space="preserve"> REF _Ref133257163 \h </w:instrText>
+      </w:r>
+      <w:r>
+        <w:rPr>
+          <w:szCs w:val="24"/>
+        </w:rPr>
+      </w:r>
+      <w:r>
+        <w:rPr>
+          <w:szCs w:val="24"/>
+        </w:rPr>
+        <w:fldChar w:fldCharType="separate"/>
+      </w:r>
+      <w:r>
+        <w:t>Key Information</w:t>
+      </w:r>
+      <w:r>
+        <w:rPr>
+          <w:szCs w:val="24"/>
+        </w:rPr>
+        <w:fldChar w:fldCharType="end"/>
+      </w:r>
+      <w:r>
+        <w:rPr>
+          <w:szCs w:val="24"/>
+        </w:rPr>
+        <w:t xml:space="preserve"> </w:t>
+      </w:r>
+      <w:r>
+        <w:rPr>
+          <w:szCs w:val="24"/>
+        </w:rPr>
+        <w:fldChar w:fldCharType="begin"/>
+      </w:r>
+      <w:r>
+        <w:rPr>
+          <w:szCs w:val="24"/>
+        </w:rPr>
+        <w:instrText xml:space="preserve"> REF _Ref133257163 \w \h </w:instrText>
+      </w:r>
+      <w:r>
+        <w:rPr>
+          <w:szCs w:val="24"/>
+        </w:rPr>
+      </w:r>
+      <w:r>
+        <w:rPr>
+          <w:szCs w:val="24"/>
+        </w:rPr>
+        <w:fldChar w:fldCharType="separate"/>
+      </w:r>
+      <w:r>
+        <w:rPr>
+          <w:szCs w:val="24"/>
+        </w:rPr>
+        <w:t>5.3.2</w:t>
+      </w:r>
+      <w:r>
+        <w:rPr>
+          <w:szCs w:val="24"/>
+        </w:rPr>
+        <w:fldChar w:fldCharType="end"/>
       </w:r>
       <w:r>
         <w:rPr>
@@ -12406,19 +14135,86 @@
         <w:rPr>
           <w:szCs w:val="24"/>
         </w:rPr>
-        <w:t xml:space="preserve"> – as mentioned in (</w:t>
-      </w:r>
-      <w:r>
-        <w:rPr>
-          <w:szCs w:val="24"/>
-        </w:rPr>
-        <w:t>5</w:t>
-      </w:r>
-      <w:r>
-        <w:rPr>
-          <w:szCs w:val="24"/>
-        </w:rPr>
-        <w:t>.3.2</w:t>
+        <w:t xml:space="preserve"> – </w:t>
+      </w:r>
+      <w:r>
+        <w:rPr>
+          <w:szCs w:val="24"/>
+        </w:rPr>
+        <w:t xml:space="preserve">(mentioned in </w:t>
+      </w:r>
+      <w:r>
+        <w:rPr>
+          <w:szCs w:val="24"/>
+        </w:rPr>
+        <w:fldChar w:fldCharType="begin"/>
+      </w:r>
+      <w:r>
+        <w:rPr>
+          <w:szCs w:val="24"/>
+        </w:rPr>
+        <w:instrText xml:space="preserve"> REF _Ref133257163 \h </w:instrText>
+      </w:r>
+      <w:r>
+        <w:rPr>
+          <w:szCs w:val="24"/>
+        </w:rPr>
+      </w:r>
+      <w:r>
+        <w:rPr>
+          <w:szCs w:val="24"/>
+        </w:rPr>
+        <w:fldChar w:fldCharType="separate"/>
+      </w:r>
+      <w:r>
+        <w:t>Key Information</w:t>
+      </w:r>
+      <w:r>
+        <w:rPr>
+          <w:szCs w:val="24"/>
+        </w:rPr>
+        <w:fldChar w:fldCharType="end"/>
+      </w:r>
+      <w:r>
+        <w:rPr>
+          <w:szCs w:val="24"/>
+        </w:rPr>
+        <w:t xml:space="preserve"> </w:t>
+      </w:r>
+      <w:r>
+        <w:rPr>
+          <w:szCs w:val="24"/>
+        </w:rPr>
+        <w:fldChar w:fldCharType="begin"/>
+      </w:r>
+      <w:r>
+        <w:rPr>
+          <w:szCs w:val="24"/>
+        </w:rPr>
+        <w:instrText xml:space="preserve"> REF _Ref133257163 \w \h </w:instrText>
+      </w:r>
+      <w:r>
+        <w:rPr>
+          <w:szCs w:val="24"/>
+        </w:rPr>
+      </w:r>
+      <w:r>
+        <w:rPr>
+          <w:szCs w:val="24"/>
+        </w:rPr>
+        <w:fldChar w:fldCharType="separate"/>
+      </w:r>
+      <w:r>
+        <w:rPr>
+          <w:szCs w:val="24"/>
+        </w:rPr>
+        <w:t>5.3.2</w:t>
+      </w:r>
+      <w:r>
+        <w:rPr>
+          <w:szCs w:val="24"/>
+        </w:rPr>
+        <w:fldChar w:fldCharType="end"/>
       </w:r>
       <w:r>
         <w:rPr>
@@ -12444,19 +14240,86 @@
         <w:rPr>
           <w:szCs w:val="24"/>
         </w:rPr>
-        <w:t xml:space="preserve"> – as mentioned in (</w:t>
-      </w:r>
-      <w:r>
-        <w:rPr>
-          <w:szCs w:val="24"/>
-        </w:rPr>
-        <w:t>5</w:t>
-      </w:r>
-      <w:r>
-        <w:rPr>
-          <w:szCs w:val="24"/>
-        </w:rPr>
-        <w:t>.3.2</w:t>
+        <w:t xml:space="preserve"> – </w:t>
+      </w:r>
+      <w:r>
+        <w:rPr>
+          <w:szCs w:val="24"/>
+        </w:rPr>
+        <w:t xml:space="preserve">(mentioned in </w:t>
+      </w:r>
+      <w:r>
+        <w:rPr>
+          <w:szCs w:val="24"/>
+        </w:rPr>
+        <w:fldChar w:fldCharType="begin"/>
+      </w:r>
+      <w:r>
+        <w:rPr>
+          <w:szCs w:val="24"/>
+        </w:rPr>
+        <w:instrText xml:space="preserve"> REF _Ref133257163 \h </w:instrText>
+      </w:r>
+      <w:r>
+        <w:rPr>
+          <w:szCs w:val="24"/>
+        </w:rPr>
+      </w:r>
+      <w:r>
+        <w:rPr>
+          <w:szCs w:val="24"/>
+        </w:rPr>
+        <w:fldChar w:fldCharType="separate"/>
+      </w:r>
+      <w:r>
+        <w:t>Key Information</w:t>
+      </w:r>
+      <w:r>
+        <w:rPr>
+          <w:szCs w:val="24"/>
+        </w:rPr>
+        <w:fldChar w:fldCharType="end"/>
+      </w:r>
+      <w:r>
+        <w:rPr>
+          <w:szCs w:val="24"/>
+        </w:rPr>
+        <w:t xml:space="preserve"> </w:t>
+      </w:r>
+      <w:r>
+        <w:rPr>
+          <w:szCs w:val="24"/>
+        </w:rPr>
+        <w:fldChar w:fldCharType="begin"/>
+      </w:r>
+      <w:r>
+        <w:rPr>
+          <w:szCs w:val="24"/>
+        </w:rPr>
+        <w:instrText xml:space="preserve"> REF _Ref133257163 \w \h </w:instrText>
+      </w:r>
+      <w:r>
+        <w:rPr>
+          <w:szCs w:val="24"/>
+        </w:rPr>
+      </w:r>
+      <w:r>
+        <w:rPr>
+          <w:szCs w:val="24"/>
+        </w:rPr>
+        <w:fldChar w:fldCharType="separate"/>
+      </w:r>
+      <w:r>
+        <w:rPr>
+          <w:szCs w:val="24"/>
+        </w:rPr>
+        <w:t>5.3.2</w:t>
+      </w:r>
+      <w:r>
+        <w:rPr>
+          <w:szCs w:val="24"/>
+        </w:rPr>
+        <w:fldChar w:fldCharType="end"/>
       </w:r>
       <w:r>
         <w:rPr>
@@ -12468,7 +14331,37 @@
         <w:rPr>
           <w:szCs w:val="24"/>
         </w:rPr>
-        <w:t>, the key value is calculated the same way to Dstar Lite with the exception there is no key modifier involved with the calculation</w:t>
+        <w:t xml:space="preserve">, </w:t>
+      </w:r>
+      <w:r>
+        <w:rPr>
+          <w:szCs w:val="24"/>
+        </w:rPr>
+        <w:t xml:space="preserve">the key value is calculated the same way to </w:t>
+      </w:r>
+      <w:r>
+        <w:rPr>
+          <w:szCs w:val="24"/>
+        </w:rPr>
+        <w:t>d</w:t>
+      </w:r>
+      <w:r>
+        <w:rPr>
+          <w:szCs w:val="24"/>
+        </w:rPr>
+        <w:t xml:space="preserve">star </w:t>
+      </w:r>
+      <w:r>
+        <w:rPr>
+          <w:szCs w:val="24"/>
+        </w:rPr>
+        <w:t>l</w:t>
+      </w:r>
+      <w:r>
+        <w:rPr>
+          <w:szCs w:val="24"/>
+        </w:rPr>
+        <w:t>ite with the exception there is no key modifier involved with the calculation</w:t>
       </w:r>
       <w:r>
         <w:rPr>
@@ -12597,11 +14490,11 @@
       <w:pPr>
         <w:pStyle w:val="Heading3"/>
       </w:pPr>
-      <w:bookmarkStart w:id="29" w:name="_Toc133344707"/>
+      <w:bookmarkStart w:id="31" w:name="_Toc133344707"/>
       <w:r>
         <w:t>Algorithm</w:t>
       </w:r>
-      <w:bookmarkEnd w:id="29"/>
+      <w:bookmarkEnd w:id="31"/>
     </w:p>
     <w:p>
       <w:pPr>
@@ -12662,7 +14555,7 @@
           <w:lang w:val="en-GB"/>
         </w:rPr>
       </w:pPr>
-      <w:bookmarkStart w:id="30" w:name="_Toc133328308"/>
+      <w:bookmarkStart w:id="32" w:name="_Toc133328308"/>
       <w:r>
         <w:rPr>
           <w:i w:val="0"/>
@@ -12769,11 +14662,38 @@
         </w:rPr>
         <w:t xml:space="preserve"> Lpa* algorithm</w:t>
       </w:r>
-      <w:bookmarkEnd w:id="30"/>
-    </w:p>
-    <w:p>
-      <w:r>
-        <w:t>// reference</w:t>
+      <w:bookmarkEnd w:id="32"/>
+    </w:p>
+    <w:p>
+      <w:r>
+        <w:rPr>
+          <w:noProof/>
+        </w:rPr>
+        <w:t>(</w:t>
+      </w:r>
+      <w:r>
+        <w:rPr>
+          <w:rFonts w:eastAsia="Times New Roman"/>
+          <w:szCs w:val="24"/>
+          <w:lang w:eastAsia="en-IE"/>
+        </w:rPr>
+        <w:t xml:space="preserve">Koenig, S. and Likhachev, M. </w:t>
+      </w:r>
+      <w:r>
+        <w:rPr>
+          <w:rFonts w:eastAsia="Times New Roman"/>
+          <w:szCs w:val="24"/>
+          <w:lang w:eastAsia="en-IE"/>
+        </w:rPr>
+        <w:t>2002</w:t>
+      </w:r>
+      <w:r>
+        <w:rPr>
+          <w:rFonts w:eastAsia="Times New Roman"/>
+          <w:szCs w:val="24"/>
+          <w:lang w:eastAsia="en-IE"/>
+        </w:rPr>
+        <w:t>)</w:t>
       </w:r>
     </w:p>
     <w:p>
@@ -13151,7 +15071,7 @@
           <w:iCs w:val="0"/>
         </w:rPr>
       </w:pPr>
-      <w:bookmarkStart w:id="31" w:name="_Toc133328309"/>
+      <w:bookmarkStart w:id="33" w:name="_Toc133328309"/>
       <w:r>
         <w:rPr>
           <w:i w:val="0"/>
@@ -13245,7 +15165,7 @@
         </w:rPr>
         <w:t xml:space="preserve"> Lpa* path without walls vs with walls.</w:t>
       </w:r>
-      <w:bookmarkEnd w:id="31"/>
+      <w:bookmarkEnd w:id="33"/>
     </w:p>
     <w:p>
       <w:pPr>
@@ -13259,7 +15179,7 @@
       <w:pPr>
         <w:pStyle w:val="Heading2"/>
       </w:pPr>
-      <w:bookmarkStart w:id="32" w:name="_Toc133344708"/>
+      <w:bookmarkStart w:id="34" w:name="_Toc133344708"/>
       <w:r>
         <w:lastRenderedPageBreak/>
         <w:t>Dijkstra’s</w:t>
@@ -13267,7 +15187,7 @@
       <w:r>
         <w:t xml:space="preserve"> Search Pathfinding Algorithm</w:t>
       </w:r>
-      <w:bookmarkEnd w:id="32"/>
+      <w:bookmarkEnd w:id="34"/>
       <w:r>
         <w:t xml:space="preserve"> </w:t>
       </w:r>
@@ -13276,11 +15196,11 @@
       <w:pPr>
         <w:pStyle w:val="Heading3"/>
       </w:pPr>
-      <w:bookmarkStart w:id="33" w:name="_Toc133344709"/>
+      <w:bookmarkStart w:id="35" w:name="_Toc133344709"/>
       <w:r>
         <w:t>Overview</w:t>
       </w:r>
-      <w:bookmarkEnd w:id="33"/>
+      <w:bookmarkEnd w:id="35"/>
     </w:p>
     <w:p>
       <w:pPr>
@@ -13330,11 +15250,11 @@
       <w:pPr>
         <w:pStyle w:val="Heading3"/>
       </w:pPr>
-      <w:bookmarkStart w:id="34" w:name="_Toc133344710"/>
+      <w:bookmarkStart w:id="36" w:name="_Toc133344710"/>
       <w:r>
         <w:t>Key Information</w:t>
       </w:r>
-      <w:bookmarkEnd w:id="34"/>
+      <w:bookmarkEnd w:id="36"/>
     </w:p>
     <w:p>
       <w:pPr>
@@ -13547,11 +15467,11 @@
       <w:pPr>
         <w:pStyle w:val="Heading3"/>
       </w:pPr>
-      <w:bookmarkStart w:id="35" w:name="_Toc133344711"/>
+      <w:bookmarkStart w:id="37" w:name="_Toc133344711"/>
       <w:r>
         <w:t>Algorithm</w:t>
       </w:r>
-      <w:bookmarkEnd w:id="35"/>
+      <w:bookmarkEnd w:id="37"/>
     </w:p>
     <w:p>
       <w:pPr>
@@ -13852,7 +15772,7 @@
           <w:szCs w:val="24"/>
         </w:rPr>
       </w:pPr>
-      <w:bookmarkStart w:id="36" w:name="_Toc133328310"/>
+      <w:bookmarkStart w:id="38" w:name="_Toc133328310"/>
       <w:r>
         <w:rPr>
           <w:i w:val="0"/>
@@ -13946,7 +15866,7 @@
         </w:rPr>
         <w:t xml:space="preserve"> Dijkstra's path without walls vs with walls.</w:t>
       </w:r>
-      <w:bookmarkEnd w:id="36"/>
+      <w:bookmarkEnd w:id="38"/>
     </w:p>
     <w:p>
       <w:pPr>
@@ -14098,11 +16018,11 @@
       <w:pPr>
         <w:pStyle w:val="Heading2"/>
       </w:pPr>
-      <w:bookmarkStart w:id="37" w:name="_Toc133344712"/>
+      <w:bookmarkStart w:id="39" w:name="_Toc133344712"/>
       <w:r>
         <w:t>Depth first Search Pathfinding Algorithm</w:t>
       </w:r>
-      <w:bookmarkEnd w:id="37"/>
+      <w:bookmarkEnd w:id="39"/>
       <w:r>
         <w:t xml:space="preserve"> </w:t>
       </w:r>
@@ -14111,11 +16031,11 @@
       <w:pPr>
         <w:pStyle w:val="Heading3"/>
       </w:pPr>
-      <w:bookmarkStart w:id="38" w:name="_Toc133344713"/>
+      <w:bookmarkStart w:id="40" w:name="_Toc133344713"/>
       <w:r>
         <w:t>Overview</w:t>
       </w:r>
-      <w:bookmarkEnd w:id="38"/>
+      <w:bookmarkEnd w:id="40"/>
     </w:p>
     <w:p>
       <w:pPr>
@@ -14286,11 +16206,11 @@
       <w:pPr>
         <w:pStyle w:val="Heading3"/>
       </w:pPr>
-      <w:bookmarkStart w:id="39" w:name="_Toc133344714"/>
+      <w:bookmarkStart w:id="41" w:name="_Toc133344714"/>
       <w:r>
         <w:t>Key Information</w:t>
       </w:r>
-      <w:bookmarkEnd w:id="39"/>
+      <w:bookmarkEnd w:id="41"/>
     </w:p>
     <w:p>
       <w:pPr>
@@ -14380,11 +16300,11 @@
       <w:pPr>
         <w:pStyle w:val="Heading3"/>
       </w:pPr>
-      <w:bookmarkStart w:id="40" w:name="_Toc133344715"/>
+      <w:bookmarkStart w:id="42" w:name="_Toc133344715"/>
       <w:r>
         <w:t>Algorithm</w:t>
       </w:r>
-      <w:bookmarkEnd w:id="40"/>
+      <w:bookmarkEnd w:id="42"/>
     </w:p>
     <w:p>
       <w:pPr>
@@ -14592,7 +16512,7 @@
           <w:szCs w:val="24"/>
         </w:rPr>
       </w:pPr>
-      <w:bookmarkStart w:id="41" w:name="_Toc133328311"/>
+      <w:bookmarkStart w:id="43" w:name="_Toc133328311"/>
       <w:r>
         <w:rPr>
           <w:i w:val="0"/>
@@ -14686,7 +16606,7 @@
         </w:rPr>
         <w:t xml:space="preserve"> Depth first search algorithm without walls vs with walls.</w:t>
       </w:r>
-      <w:bookmarkEnd w:id="41"/>
+      <w:bookmarkEnd w:id="43"/>
     </w:p>
     <w:p>
       <w:pPr>
@@ -14808,7 +16728,7 @@
       <w:pPr>
         <w:pStyle w:val="Heading2"/>
       </w:pPr>
-      <w:bookmarkStart w:id="42" w:name="_Toc133344716"/>
+      <w:bookmarkStart w:id="44" w:name="_Toc133344716"/>
       <w:r>
         <w:lastRenderedPageBreak/>
         <w:t>J</w:t>
@@ -14822,7 +16742,7 @@
       <w:r>
         <w:t xml:space="preserve"> Algorithm</w:t>
       </w:r>
-      <w:bookmarkEnd w:id="42"/>
+      <w:bookmarkEnd w:id="44"/>
     </w:p>
     <w:p>
       <w:pPr>
@@ -14831,11 +16751,11 @@
       <w:r>
         <w:t xml:space="preserve"> </w:t>
       </w:r>
-      <w:bookmarkStart w:id="43" w:name="_Toc133344717"/>
+      <w:bookmarkStart w:id="45" w:name="_Toc133344717"/>
       <w:r>
         <w:t>Overview</w:t>
       </w:r>
-      <w:bookmarkEnd w:id="43"/>
+      <w:bookmarkEnd w:id="45"/>
     </w:p>
     <w:p>
       <w:pPr>
@@ -14851,11 +16771,11 @@
       <w:pPr>
         <w:pStyle w:val="Heading3"/>
       </w:pPr>
-      <w:bookmarkStart w:id="44" w:name="_Toc133344718"/>
+      <w:bookmarkStart w:id="46" w:name="_Toc133344718"/>
       <w:r>
         <w:t>Key Information</w:t>
       </w:r>
-      <w:bookmarkEnd w:id="44"/>
+      <w:bookmarkEnd w:id="46"/>
     </w:p>
     <w:p>
       <w:pPr>
@@ -14870,11 +16790,11 @@
       <w:pPr>
         <w:pStyle w:val="Heading3"/>
       </w:pPr>
-      <w:bookmarkStart w:id="45" w:name="_Toc133344719"/>
+      <w:bookmarkStart w:id="47" w:name="_Toc133344719"/>
       <w:r>
         <w:t>Algorithm</w:t>
       </w:r>
-      <w:bookmarkEnd w:id="45"/>
+      <w:bookmarkEnd w:id="47"/>
     </w:p>
     <w:p>
       <w:pPr>
@@ -14941,12 +16861,12 @@
       <w:pPr>
         <w:pStyle w:val="Heading2"/>
       </w:pPr>
-      <w:bookmarkStart w:id="46" w:name="_Toc133344720"/>
+      <w:bookmarkStart w:id="48" w:name="_Toc133344720"/>
       <w:r>
         <w:lastRenderedPageBreak/>
         <w:t>How to compare the algorithms.</w:t>
       </w:r>
-      <w:bookmarkEnd w:id="46"/>
+      <w:bookmarkEnd w:id="48"/>
     </w:p>
     <w:p>
       <w:pPr>
@@ -15150,11 +17070,11 @@
       <w:pPr>
         <w:pStyle w:val="Heading2"/>
       </w:pPr>
-      <w:bookmarkStart w:id="47" w:name="_Toc133344721"/>
+      <w:bookmarkStart w:id="49" w:name="_Toc133344721"/>
       <w:r>
         <w:t>Controls necessary for fair comparison</w:t>
       </w:r>
-      <w:bookmarkEnd w:id="47"/>
+      <w:bookmarkEnd w:id="49"/>
     </w:p>
     <w:p>
       <w:pPr>
@@ -15386,12 +17306,12 @@
       <w:pPr>
         <w:pStyle w:val="Heading1"/>
       </w:pPr>
-      <w:bookmarkStart w:id="48" w:name="_Toc133344722"/>
+      <w:bookmarkStart w:id="50" w:name="_Toc133344722"/>
       <w:r>
         <w:lastRenderedPageBreak/>
         <w:t>Study/Methodology</w:t>
       </w:r>
-      <w:bookmarkEnd w:id="48"/>
+      <w:bookmarkEnd w:id="50"/>
     </w:p>
     <w:p>
       <w:pPr>
@@ -15432,11 +17352,11 @@
       <w:pPr>
         <w:pStyle w:val="Heading2"/>
       </w:pPr>
-      <w:bookmarkStart w:id="49" w:name="_Toc133344723"/>
+      <w:bookmarkStart w:id="51" w:name="_Toc133344723"/>
       <w:r>
         <w:t>Implementing Astar</w:t>
       </w:r>
-      <w:bookmarkEnd w:id="49"/>
+      <w:bookmarkEnd w:id="51"/>
     </w:p>
     <w:p>
       <w:pPr>
@@ -15543,7 +17463,7 @@
       <w:pPr>
         <w:pStyle w:val="Heading2"/>
       </w:pPr>
-      <w:bookmarkStart w:id="50" w:name="_Toc133344724"/>
+      <w:bookmarkStart w:id="52" w:name="_Toc133344724"/>
       <w:r>
         <w:lastRenderedPageBreak/>
         <w:t>Implementing Dstar</w:t>
@@ -15551,7 +17471,7 @@
       <w:r>
         <w:t xml:space="preserve"> Lite</w:t>
       </w:r>
-      <w:bookmarkEnd w:id="50"/>
+      <w:bookmarkEnd w:id="52"/>
     </w:p>
     <w:p>
       <w:pPr>
@@ -15706,7 +17626,7 @@
       <w:pPr>
         <w:pStyle w:val="Heading2"/>
       </w:pPr>
-      <w:bookmarkStart w:id="51" w:name="_Toc133344725"/>
+      <w:bookmarkStart w:id="53" w:name="_Toc133344725"/>
       <w:r>
         <w:t xml:space="preserve">Implementing </w:t>
       </w:r>
@@ -15716,7 +17636,7 @@
       <w:r>
         <w:t xml:space="preserve"> Search Algorithm</w:t>
       </w:r>
-      <w:bookmarkEnd w:id="51"/>
+      <w:bookmarkEnd w:id="53"/>
     </w:p>
     <w:p>
       <w:r>
@@ -15765,11 +17685,11 @@
       <w:pPr>
         <w:pStyle w:val="Heading2"/>
       </w:pPr>
-      <w:bookmarkStart w:id="52" w:name="_Toc133344726"/>
+      <w:bookmarkStart w:id="54" w:name="_Toc133344726"/>
       <w:r>
         <w:t>Implementing Lifelong Planning Astar</w:t>
       </w:r>
-      <w:bookmarkEnd w:id="52"/>
+      <w:bookmarkEnd w:id="54"/>
     </w:p>
     <w:p>
       <w:r>
@@ -15841,11 +17761,11 @@
       <w:pPr>
         <w:pStyle w:val="Heading2"/>
       </w:pPr>
-      <w:bookmarkStart w:id="53" w:name="_Toc133344727"/>
+      <w:bookmarkStart w:id="55" w:name="_Toc133344727"/>
       <w:r>
         <w:t>Implementing Depth First Search</w:t>
       </w:r>
-      <w:bookmarkEnd w:id="53"/>
+      <w:bookmarkEnd w:id="55"/>
     </w:p>
     <w:p>
       <w:r>
@@ -15872,12 +17792,12 @@
       <w:pPr>
         <w:pStyle w:val="Heading2"/>
       </w:pPr>
-      <w:bookmarkStart w:id="54" w:name="_Toc133344728"/>
+      <w:bookmarkStart w:id="56" w:name="_Toc133344728"/>
       <w:r>
         <w:lastRenderedPageBreak/>
         <w:t>Implementing Jump Point Search</w:t>
       </w:r>
-      <w:bookmarkEnd w:id="54"/>
+      <w:bookmarkEnd w:id="56"/>
       <w:r>
         <w:t xml:space="preserve"> </w:t>
       </w:r>
@@ -15901,7 +17821,7 @@
       <w:pPr>
         <w:pStyle w:val="Heading1"/>
       </w:pPr>
-      <w:bookmarkStart w:id="55" w:name="_Toc133344729"/>
+      <w:bookmarkStart w:id="57" w:name="_Toc133344729"/>
       <w:r>
         <w:lastRenderedPageBreak/>
         <w:t xml:space="preserve">Evaluation </w:t>
@@ -15909,7 +17829,7 @@
       <w:r>
         <w:t>and Discussion</w:t>
       </w:r>
-      <w:bookmarkEnd w:id="55"/>
+      <w:bookmarkEnd w:id="57"/>
     </w:p>
     <w:p>
       <w:pPr>
@@ -15944,7 +17864,7 @@
           <w:lang w:val="ga-IE"/>
         </w:rPr>
       </w:pPr>
-      <w:bookmarkStart w:id="56" w:name="_Toc133344730"/>
+      <w:bookmarkStart w:id="58" w:name="_Toc133344730"/>
       <w:r>
         <w:rPr>
           <w:lang w:val="ga-IE"/>
@@ -15963,7 +17883,7 @@
         </w:rPr>
         <w:t>?</w:t>
       </w:r>
-      <w:bookmarkEnd w:id="56"/>
+      <w:bookmarkEnd w:id="58"/>
     </w:p>
     <w:p>
       <w:pPr>
@@ -16501,7 +18421,7 @@
           <w:lang w:val="ga-IE"/>
         </w:rPr>
       </w:pPr>
-      <w:bookmarkStart w:id="57" w:name="_Toc133344731"/>
+      <w:bookmarkStart w:id="59" w:name="_Toc133344731"/>
       <w:r>
         <w:rPr>
           <w:lang w:val="ga-IE"/>
@@ -16509,7 +18429,7 @@
         <w:lastRenderedPageBreak/>
         <w:t>Results</w:t>
       </w:r>
-      <w:bookmarkEnd w:id="57"/>
+      <w:bookmarkEnd w:id="59"/>
     </w:p>
     <w:p>
       <w:pPr>
@@ -16518,24 +18438,24 @@
           <w:lang w:val="ga-IE"/>
         </w:rPr>
       </w:pPr>
-      <w:bookmarkStart w:id="58" w:name="_Toc133344732"/>
+      <w:bookmarkStart w:id="60" w:name="_Toc133344732"/>
       <w:r>
         <w:rPr>
           <w:lang w:val="ga-IE"/>
         </w:rPr>
         <w:t>Calculation of average times examples</w:t>
       </w:r>
-      <w:bookmarkEnd w:id="58"/>
+      <w:bookmarkEnd w:id="60"/>
     </w:p>
     <w:p>
       <w:pPr>
         <w:pStyle w:val="Heading3"/>
       </w:pPr>
-      <w:bookmarkStart w:id="59" w:name="_Toc133344733"/>
+      <w:bookmarkStart w:id="61" w:name="_Toc133344733"/>
       <w:r>
         <w:t>Small grid times with 0 Walls</w:t>
       </w:r>
-      <w:bookmarkEnd w:id="59"/>
+      <w:bookmarkEnd w:id="61"/>
     </w:p>
     <w:p/>
     <w:tbl>
@@ -17030,7 +18950,7 @@
           <w:iCs w:val="0"/>
         </w:rPr>
       </w:pPr>
-      <w:bookmarkStart w:id="60" w:name="_Toc133328312"/>
+      <w:bookmarkStart w:id="62" w:name="_Toc133328312"/>
       <w:r>
         <w:rPr>
           <w:i w:val="0"/>
@@ -17124,21 +19044,21 @@
         </w:rPr>
         <w:t xml:space="preserve"> Small grid times 0 walls</w:t>
       </w:r>
-      <w:bookmarkEnd w:id="60"/>
+      <w:bookmarkEnd w:id="62"/>
     </w:p>
     <w:p/>
     <w:p>
       <w:pPr>
         <w:pStyle w:val="Heading3"/>
       </w:pPr>
-      <w:bookmarkStart w:id="61" w:name="_Toc133344734"/>
+      <w:bookmarkStart w:id="63" w:name="_Toc133344734"/>
       <w:r>
         <w:t xml:space="preserve">Medium </w:t>
       </w:r>
       <w:r>
         <w:t>grid times with 0 Walls</w:t>
       </w:r>
-      <w:bookmarkEnd w:id="61"/>
+      <w:bookmarkEnd w:id="63"/>
     </w:p>
     <w:tbl>
       <w:tblPr>
@@ -17645,7 +19565,7 @@
         <w:pStyle w:val="Caption"/>
         <w:jc w:val="center"/>
       </w:pPr>
-      <w:bookmarkStart w:id="62" w:name="_Toc133328313"/>
+      <w:bookmarkStart w:id="64" w:name="_Toc133328313"/>
       <w:r>
         <w:t xml:space="preserve">Table </w:t>
       </w:r>
@@ -17705,7 +19625,7 @@
         </w:rPr>
         <w:t xml:space="preserve"> grid times 0 walls</w:t>
       </w:r>
-      <w:bookmarkEnd w:id="62"/>
+      <w:bookmarkEnd w:id="64"/>
     </w:p>
     <w:p>
       <w:pPr>
@@ -17719,7 +19639,7 @@
       <w:pPr>
         <w:pStyle w:val="Heading3"/>
       </w:pPr>
-      <w:bookmarkStart w:id="63" w:name="_Toc133344735"/>
+      <w:bookmarkStart w:id="65" w:name="_Toc133344735"/>
       <w:r>
         <w:lastRenderedPageBreak/>
         <w:t xml:space="preserve">Large </w:t>
@@ -17727,7 +19647,7 @@
       <w:r>
         <w:t>grid times with 0 Walls</w:t>
       </w:r>
-      <w:bookmarkEnd w:id="63"/>
+      <w:bookmarkEnd w:id="65"/>
     </w:p>
     <w:tbl>
       <w:tblPr>
@@ -18231,7 +20151,7 @@
           <w:iCs w:val="0"/>
         </w:rPr>
       </w:pPr>
-      <w:bookmarkStart w:id="64" w:name="_Toc133328314"/>
+      <w:bookmarkStart w:id="66" w:name="_Toc133328314"/>
       <w:r>
         <w:rPr>
           <w:i w:val="0"/>
@@ -18339,7 +20259,7 @@
         </w:rPr>
         <w:t xml:space="preserve"> grid times 0 walls</w:t>
       </w:r>
-      <w:bookmarkEnd w:id="64"/>
+      <w:bookmarkEnd w:id="66"/>
     </w:p>
     <w:p>
       <w:pPr>
@@ -19043,7 +20963,7 @@
           <w:iCs w:val="0"/>
         </w:rPr>
       </w:pPr>
-      <w:bookmarkStart w:id="65" w:name="_Toc133328315"/>
+      <w:bookmarkStart w:id="67" w:name="_Toc133328315"/>
       <w:r>
         <w:rPr>
           <w:i w:val="0"/>
@@ -19144,7 +21064,7 @@
         </w:rPr>
         <w:t>Comparison results.</w:t>
       </w:r>
-      <w:bookmarkEnd w:id="65"/>
+      <w:bookmarkEnd w:id="67"/>
     </w:p>
     <w:p>
       <w:pPr>
@@ -19464,7 +21384,7 @@
         <w:pStyle w:val="Caption"/>
         <w:jc w:val="center"/>
       </w:pPr>
-      <w:bookmarkStart w:id="66" w:name="_Toc133328316"/>
+      <w:bookmarkStart w:id="68" w:name="_Toc133328316"/>
       <w:r>
         <w:t xml:space="preserve">Table </w:t>
       </w:r>
@@ -19510,7 +21430,7 @@
       <w:r>
         <w:t xml:space="preserve"> Comparison of implementation</w:t>
       </w:r>
-      <w:bookmarkEnd w:id="66"/>
+      <w:bookmarkEnd w:id="68"/>
     </w:p>
     <w:p>
       <w:pPr>
@@ -19544,12 +21464,12 @@
       <w:pPr>
         <w:pStyle w:val="Heading1"/>
       </w:pPr>
-      <w:bookmarkStart w:id="67" w:name="_Toc133344736"/>
+      <w:bookmarkStart w:id="69" w:name="_Toc133344736"/>
       <w:r>
         <w:lastRenderedPageBreak/>
         <w:t>Project Milestones</w:t>
       </w:r>
-      <w:bookmarkEnd w:id="67"/>
+      <w:bookmarkEnd w:id="69"/>
     </w:p>
     <w:p>
       <w:pPr>
@@ -20035,12 +21955,12 @@
       <w:pPr>
         <w:pStyle w:val="Heading1"/>
       </w:pPr>
-      <w:bookmarkStart w:id="68" w:name="_Toc133344737"/>
+      <w:bookmarkStart w:id="70" w:name="_Toc133344737"/>
       <w:r>
         <w:lastRenderedPageBreak/>
         <w:t>Major Technical Achievements</w:t>
       </w:r>
-      <w:bookmarkEnd w:id="68"/>
+      <w:bookmarkEnd w:id="70"/>
     </w:p>
     <w:p>
       <w:pPr>
@@ -20177,12 +22097,12 @@
       <w:pPr>
         <w:pStyle w:val="Heading1"/>
       </w:pPr>
-      <w:bookmarkStart w:id="69" w:name="_Toc133344738"/>
+      <w:bookmarkStart w:id="71" w:name="_Toc133344738"/>
       <w:r>
         <w:lastRenderedPageBreak/>
         <w:t>Project Review</w:t>
       </w:r>
-      <w:bookmarkEnd w:id="69"/>
+      <w:bookmarkEnd w:id="71"/>
     </w:p>
     <w:p>
       <w:pPr>
@@ -20377,7 +22297,7 @@
       <w:pPr>
         <w:spacing w:after="0" w:line="276" w:lineRule="auto"/>
       </w:pPr>
-      <w:bookmarkStart w:id="70" w:name="_Toc54714378"/>
+      <w:bookmarkStart w:id="72" w:name="_Toc54714378"/>
       <w:r>
         <w:br w:type="page"/>
       </w:r>
@@ -20386,16 +22306,16 @@
       <w:pPr>
         <w:pStyle w:val="Heading1"/>
       </w:pPr>
-      <w:bookmarkStart w:id="71" w:name="_Toc133344739"/>
+      <w:bookmarkStart w:id="73" w:name="_Toc133344739"/>
       <w:r>
         <w:lastRenderedPageBreak/>
         <w:t>Conclusions</w:t>
       </w:r>
-      <w:bookmarkEnd w:id="70"/>
+      <w:bookmarkEnd w:id="72"/>
       <w:r>
         <w:t xml:space="preserve"> and discussion of results</w:t>
       </w:r>
-      <w:bookmarkEnd w:id="71"/>
+      <w:bookmarkEnd w:id="73"/>
     </w:p>
     <w:p>
       <w:r>
@@ -20591,12 +22511,12 @@
       <w:pPr>
         <w:pStyle w:val="Heading1"/>
       </w:pPr>
-      <w:bookmarkStart w:id="72" w:name="_Toc133344740"/>
+      <w:bookmarkStart w:id="74" w:name="_Toc133344740"/>
       <w:r>
         <w:lastRenderedPageBreak/>
         <w:t>Future Work</w:t>
       </w:r>
-      <w:bookmarkEnd w:id="72"/>
+      <w:bookmarkEnd w:id="74"/>
     </w:p>
     <w:p>
       <w:r>
@@ -20619,7 +22539,7 @@
       <w:pPr>
         <w:pStyle w:val="Heading2"/>
       </w:pPr>
-      <w:bookmarkStart w:id="73" w:name="_Toc133344741"/>
+      <w:bookmarkStart w:id="75" w:name="_Toc133344741"/>
       <w:r>
         <w:t xml:space="preserve">How </w:t>
       </w:r>
@@ -20629,7 +22549,7 @@
       <w:r>
         <w:t>?</w:t>
       </w:r>
-      <w:bookmarkEnd w:id="73"/>
+      <w:bookmarkEnd w:id="75"/>
     </w:p>
     <w:p>
       <w:pPr>
@@ -20787,7 +22707,7 @@
       <w:pPr>
         <w:pStyle w:val="Heading2"/>
       </w:pPr>
-      <w:bookmarkStart w:id="74" w:name="_Toc133344742"/>
+      <w:bookmarkStart w:id="76" w:name="_Toc133344742"/>
       <w:r>
         <w:t xml:space="preserve">What advice </w:t>
       </w:r>
@@ -20797,7 +22717,7 @@
       <w:r>
         <w:t>project topic?</w:t>
       </w:r>
-      <w:bookmarkEnd w:id="74"/>
+      <w:bookmarkEnd w:id="76"/>
     </w:p>
     <w:p>
       <w:pPr>
@@ -20843,12 +22763,12 @@
       <w:pPr>
         <w:pStyle w:val="Heading1"/>
       </w:pPr>
-      <w:bookmarkStart w:id="75" w:name="_Toc133344743"/>
+      <w:bookmarkStart w:id="77" w:name="_Toc133344743"/>
       <w:r>
         <w:lastRenderedPageBreak/>
         <w:t>References</w:t>
       </w:r>
-      <w:bookmarkEnd w:id="75"/>
+      <w:bookmarkEnd w:id="77"/>
       <w:r>
         <w:t xml:space="preserve"> </w:t>
       </w:r>
@@ -21679,12 +23599,12 @@
       <w:pPr>
         <w:pStyle w:val="Heading1"/>
       </w:pPr>
-      <w:bookmarkStart w:id="76" w:name="_Toc133344744"/>
+      <w:bookmarkStart w:id="78" w:name="_Toc133344744"/>
       <w:r>
         <w:lastRenderedPageBreak/>
         <w:t>Appendices</w:t>
       </w:r>
-      <w:bookmarkEnd w:id="76"/>
+      <w:bookmarkEnd w:id="78"/>
     </w:p>
     <w:p>
       <w:pPr>
@@ -28549,16 +30469,25 @@
 </file>
 
 <file path=customXml/item1.xml><?xml version="1.0" encoding="utf-8"?>
-<b:Sources xmlns:b="http://schemas.openxmlformats.org/officeDocument/2006/bibliography" xmlns="http://schemas.openxmlformats.org/officeDocument/2006/bibliography" SelectedStyle="\APASixthEditionOfficeOnline.xsl" StyleName="APA" Version="6"/>
-</file>
-
-<file path=customXml/item2.xml><?xml version="1.0" encoding="utf-8"?>
 <p:properties xmlns:p="http://schemas.microsoft.com/office/2006/metadata/properties" xmlns:xsi="http://www.w3.org/2001/XMLSchema-instance" xmlns:pc="http://schemas.microsoft.com/office/infopath/2007/PartnerControls">
   <documentManagement/>
 </p:properties>
 </file>
 
+<file path=customXml/item2.xml><?xml version="1.0" encoding="utf-8"?>
+<b:Sources xmlns:b="http://schemas.openxmlformats.org/officeDocument/2006/bibliography" xmlns="http://schemas.openxmlformats.org/officeDocument/2006/bibliography" SelectedStyle="\APASixthEditionOfficeOnline.xsl" StyleName="APA" Version="6"/>
+</file>
+
 <file path=customXml/item3.xml><?xml version="1.0" encoding="utf-8"?>
+<?mso-contentType ?>
+<FormTemplates xmlns="http://schemas.microsoft.com/sharepoint/v3/contenttype/forms">
+  <Display>DocumentLibraryForm</Display>
+  <Edit>DocumentLibraryForm</Edit>
+  <New>DocumentLibraryForm</New>
+</FormTemplates>
+</file>
+
+<file path=customXml/item4.xml><?xml version="1.0" encoding="utf-8"?>
 <ct:contentTypeSchema xmlns:ct="http://schemas.microsoft.com/office/2006/metadata/contentType" xmlns:ma="http://schemas.microsoft.com/office/2006/metadata/properties/metaAttributes" ct:_="" ma:_="" ma:contentTypeName="Document" ma:contentTypeID="0x010100B4B3963D136B89489C303B1F134CDEFE" ma:contentTypeVersion="2" ma:contentTypeDescription="Create a new document." ma:contentTypeScope="" ma:versionID="308c9ae795ee33ed826f6ffffe232275">
   <xsd:schema xmlns:xsd="http://www.w3.org/2001/XMLSchema" xmlns:xs="http://www.w3.org/2001/XMLSchema" xmlns:p="http://schemas.microsoft.com/office/2006/metadata/properties" xmlns:ns2="3d09ae41-e7b8-4678-82ce-f613907bc86b" targetNamespace="http://schemas.microsoft.com/office/2006/metadata/properties" ma:root="true" ma:fieldsID="ae9e1e531943a4b87ea1040b939bb65d" ns2:_="">
     <xsd:import namespace="3d09ae41-e7b8-4678-82ce-f613907bc86b"/>
@@ -28690,24 +30619,7 @@
 </ct:contentTypeSchema>
 </file>
 
-<file path=customXml/item4.xml><?xml version="1.0" encoding="utf-8"?>
-<?mso-contentType ?>
-<FormTemplates xmlns="http://schemas.microsoft.com/sharepoint/v3/contenttype/forms">
-  <Display>DocumentLibraryForm</Display>
-  <Edit>DocumentLibraryForm</Edit>
-  <New>DocumentLibraryForm</New>
-</FormTemplates>
-</file>
-
 <file path=customXml/itemProps1.xml><?xml version="1.0" encoding="utf-8"?>
-<ds:datastoreItem xmlns:ds="http://schemas.openxmlformats.org/officeDocument/2006/customXml" ds:itemID="{6524EC38-AC30-4011-9356-E64C23A0631D}">
-  <ds:schemaRefs>
-    <ds:schemaRef ds:uri="http://schemas.openxmlformats.org/officeDocument/2006/bibliography"/>
-  </ds:schemaRefs>
-</ds:datastoreItem>
-</file>
-
-<file path=customXml/itemProps2.xml><?xml version="1.0" encoding="utf-8"?>
 <ds:datastoreItem xmlns:ds="http://schemas.openxmlformats.org/officeDocument/2006/customXml" ds:itemID="{B81975BD-F3A5-4B76-88D3-92416F194EA7}">
   <ds:schemaRefs>
     <ds:schemaRef ds:uri="http://schemas.microsoft.com/office/2006/metadata/properties"/>
@@ -28716,7 +30628,23 @@
 </ds:datastoreItem>
 </file>
 
+<file path=customXml/itemProps2.xml><?xml version="1.0" encoding="utf-8"?>
+<ds:datastoreItem xmlns:ds="http://schemas.openxmlformats.org/officeDocument/2006/customXml" ds:itemID="{6524EC38-AC30-4011-9356-E64C23A0631D}">
+  <ds:schemaRefs>
+    <ds:schemaRef ds:uri="http://schemas.openxmlformats.org/officeDocument/2006/bibliography"/>
+  </ds:schemaRefs>
+</ds:datastoreItem>
+</file>
+
 <file path=customXml/itemProps3.xml><?xml version="1.0" encoding="utf-8"?>
+<ds:datastoreItem xmlns:ds="http://schemas.openxmlformats.org/officeDocument/2006/customXml" ds:itemID="{62938047-4573-473E-BF0E-290566D59595}">
+  <ds:schemaRefs>
+    <ds:schemaRef ds:uri="http://schemas.microsoft.com/sharepoint/v3/contenttype/forms"/>
+  </ds:schemaRefs>
+</ds:datastoreItem>
+</file>
+
+<file path=customXml/itemProps4.xml><?xml version="1.0" encoding="utf-8"?>
 <ds:datastoreItem xmlns:ds="http://schemas.openxmlformats.org/officeDocument/2006/customXml" ds:itemID="{2565A03E-28DF-494F-BAE7-C32272330B83}">
   <ds:schemaRefs>
     <ds:schemaRef ds:uri="http://schemas.microsoft.com/office/2006/metadata/contentType"/>
@@ -28734,14 +30662,6 @@
 </ds:datastoreItem>
 </file>
 
-<file path=customXml/itemProps4.xml><?xml version="1.0" encoding="utf-8"?>
-<ds:datastoreItem xmlns:ds="http://schemas.openxmlformats.org/officeDocument/2006/customXml" ds:itemID="{62938047-4573-473E-BF0E-290566D59595}">
-  <ds:schemaRefs>
-    <ds:schemaRef ds:uri="http://schemas.microsoft.com/sharepoint/v3/contenttype/forms"/>
-  </ds:schemaRefs>
-</ds:datastoreItem>
-</file>
-
 <file path=docMetadata/LabelInfo.xml><?xml version="1.0" encoding="utf-8"?>
 <clbl:labelList xmlns:clbl="http://schemas.microsoft.com/office/2020/mipLabelMetadata">
   <clbl:label id="{c135c4ba-2280-41f8-be7d-6f21d368baa3}" enabled="1" method="Standard" siteId="{24139d14-c62c-4c47-8bdd-ce71ea1d50cf}" contentBits="0" removed="0"/>

--- a/Documents/report.docx
+++ b/Documents/report.docx
@@ -9232,13 +9232,7 @@
         <w:rPr>
           <w:szCs w:val="24"/>
         </w:rPr>
-        <w:t xml:space="preserve"> </w:t>
-      </w:r>
-      <w:r>
-        <w:rPr>
-          <w:szCs w:val="24"/>
-        </w:rPr>
-        <w:t>(current point in the search</w:t>
+        <w:t xml:space="preserve"> (current point in the search</w:t>
       </w:r>
       <w:r>
         <w:rPr>
@@ -9667,9 +9661,9 @@
           <w:iCs w:val="0"/>
         </w:rPr>
       </w:pPr>
-      <w:bookmarkStart w:id="17" w:name="_Toc133328303"/>
-      <w:bookmarkStart w:id="18" w:name="_Ref133350082"/>
-      <w:bookmarkStart w:id="19" w:name="_Ref133350086"/>
+      <w:bookmarkStart w:id="17" w:name="_Ref133350086"/>
+      <w:bookmarkStart w:id="18" w:name="_Toc133328303"/>
+      <w:bookmarkStart w:id="19" w:name="_Ref133350082"/>
       <w:r>
         <w:rPr>
           <w:i w:val="0"/>
@@ -9756,7 +9750,7 @@
         </w:rPr>
         <w:fldChar w:fldCharType="end"/>
       </w:r>
-      <w:bookmarkEnd w:id="19"/>
+      <w:bookmarkEnd w:id="17"/>
       <w:r>
         <w:rPr>
           <w:i w:val="0"/>
@@ -9771,8 +9765,8 @@
         </w:rPr>
         <w:t>.</w:t>
       </w:r>
-      <w:bookmarkEnd w:id="17"/>
       <w:bookmarkEnd w:id="18"/>
+      <w:bookmarkEnd w:id="19"/>
     </w:p>
     <w:p>
       <w:r>
@@ -10689,13 +10683,7 @@
         <w:rPr>
           <w:szCs w:val="24"/>
         </w:rPr>
-        <w:t>consistency</w:t>
-      </w:r>
-      <w:r>
-        <w:rPr>
-          <w:szCs w:val="24"/>
-        </w:rPr>
-        <w:t>”</w:t>
+        <w:t>consistency”</w:t>
       </w:r>
       <w:r>
         <w:rPr>
@@ -12603,13 +12591,7 @@
         <w:rPr>
           <w:szCs w:val="24"/>
         </w:rPr>
-        <w:t>mentioned</w:t>
-      </w:r>
-      <w:r>
-        <w:rPr>
-          <w:szCs w:val="24"/>
-        </w:rPr>
-        <w:t xml:space="preserve"> in </w:t>
+        <w:t xml:space="preserve">mentioned in </w:t>
       </w:r>
       <w:r>
         <w:rPr>
@@ -14695,13 +14677,6 @@
         </w:rPr>
         <w:t>)</w:t>
       </w:r>
-    </w:p>
-    <w:p>
-      <w:pPr>
-        <w:rPr>
-          <w:lang w:val="en-GB"/>
-        </w:rPr>
-      </w:pPr>
     </w:p>
     <w:p>
       <w:pPr>
@@ -15169,19 +15144,10 @@
     </w:p>
     <w:p>
       <w:pPr>
-        <w:spacing w:after="0" w:line="276" w:lineRule="auto"/>
-      </w:pPr>
-      <w:r>
-        <w:br w:type="page"/>
-      </w:r>
-    </w:p>
-    <w:p>
-      <w:pPr>
         <w:pStyle w:val="Heading2"/>
       </w:pPr>
       <w:bookmarkStart w:id="34" w:name="_Toc133344708"/>
       <w:r>
-        <w:lastRenderedPageBreak/>
         <w:t>Dijkstra’s</w:t>
       </w:r>
       <w:r>
@@ -15602,6 +15568,7 @@
         <w:rPr>
           <w:szCs w:val="24"/>
         </w:rPr>
+        <w:lastRenderedPageBreak/>
         <w:t xml:space="preserve">When you want to </w:t>
       </w:r>
       <w:r>
@@ -15670,7 +15637,6 @@
           <w:noProof/>
           <w:szCs w:val="24"/>
         </w:rPr>
-        <w:lastRenderedPageBreak/>
         <mc:AlternateContent>
           <mc:Choice Requires="wpc">
             <w:drawing>
@@ -16302,6 +16268,7 @@
       </w:pPr>
       <w:bookmarkStart w:id="42" w:name="_Toc133344715"/>
       <w:r>
+        <w:lastRenderedPageBreak/>
         <w:t>Algorithm</w:t>
       </w:r>
       <w:bookmarkEnd w:id="42"/>
@@ -16371,14 +16338,7 @@
         <w:rPr>
           <w:szCs w:val="24"/>
         </w:rPr>
-        <w:t xml:space="preserve"> where we need to compare </w:t>
-      </w:r>
-      <w:r>
-        <w:rPr>
-          <w:szCs w:val="24"/>
-        </w:rPr>
-        <w:lastRenderedPageBreak/>
-        <w:t>the cells against one another we can just simply use a stack once each node in the path has a parent cell appointed to it.</w:t>
+        <w:t xml:space="preserve"> where we need to compare the cells against one another we can just simply use a stack once each node in the path has a parent cell appointed to it.</w:t>
       </w:r>
     </w:p>
     <w:p>
@@ -16728,145 +16688,12 @@
       <w:pPr>
         <w:pStyle w:val="Heading2"/>
       </w:pPr>
-      <w:bookmarkStart w:id="44" w:name="_Toc133344716"/>
-      <w:r>
-        <w:lastRenderedPageBreak/>
-        <w:t>J</w:t>
-      </w:r>
-      <w:r>
-        <w:t xml:space="preserve">ump point </w:t>
-      </w:r>
-      <w:r>
-        <w:t>search Pathfinding</w:t>
-      </w:r>
-      <w:r>
-        <w:t xml:space="preserve"> Algorithm</w:t>
-      </w:r>
-      <w:bookmarkEnd w:id="44"/>
-    </w:p>
-    <w:p>
-      <w:pPr>
-        <w:pStyle w:val="Heading3"/>
-      </w:pPr>
-      <w:r>
-        <w:t xml:space="preserve"> </w:t>
-      </w:r>
-      <w:bookmarkStart w:id="45" w:name="_Toc133344717"/>
-      <w:r>
-        <w:t>Overview</w:t>
-      </w:r>
-      <w:bookmarkEnd w:id="45"/>
-    </w:p>
-    <w:p>
-      <w:pPr>
-        <w:spacing w:line="276" w:lineRule="auto"/>
-        <w:ind w:firstLine="720"/>
-        <w:rPr>
-          <w:sz w:val="28"/>
-          <w:szCs w:val="28"/>
-        </w:rPr>
-      </w:pPr>
-    </w:p>
-    <w:p>
-      <w:pPr>
-        <w:pStyle w:val="Heading3"/>
-      </w:pPr>
-      <w:bookmarkStart w:id="46" w:name="_Toc133344718"/>
-      <w:r>
-        <w:t>Key Information</w:t>
-      </w:r>
-      <w:bookmarkEnd w:id="46"/>
-    </w:p>
-    <w:p>
-      <w:pPr>
-        <w:spacing w:line="276" w:lineRule="auto"/>
-        <w:rPr>
-          <w:sz w:val="28"/>
-          <w:szCs w:val="28"/>
-        </w:rPr>
-      </w:pPr>
-    </w:p>
-    <w:p>
-      <w:pPr>
-        <w:pStyle w:val="Heading3"/>
-      </w:pPr>
-      <w:bookmarkStart w:id="47" w:name="_Toc133344719"/>
-      <w:r>
-        <w:t>Algorithm</w:t>
-      </w:r>
-      <w:bookmarkEnd w:id="47"/>
-    </w:p>
-    <w:p>
-      <w:pPr>
-        <w:rPr>
-          <w:b/>
-          <w:bCs/>
-        </w:rPr>
-      </w:pPr>
-      <w:r>
-        <w:rPr>
-          <w:rFonts w:eastAsia="Times New Roman"/>
-          <w:szCs w:val="24"/>
-          <w:lang w:eastAsia="en-IE"/>
-        </w:rPr>
-        <w:t>(</w:t>
-      </w:r>
-      <w:r>
-        <w:rPr>
-          <w:rFonts w:eastAsia="Times New Roman"/>
-          <w:szCs w:val="24"/>
-          <w:lang w:eastAsia="en-IE"/>
-        </w:rPr>
-        <w:t xml:space="preserve">Lu, J. </w:t>
-      </w:r>
-      <w:r>
-        <w:rPr>
-          <w:rFonts w:eastAsia="Times New Roman"/>
-          <w:i/>
-          <w:iCs/>
-          <w:szCs w:val="24"/>
-          <w:lang w:eastAsia="en-IE"/>
-        </w:rPr>
-        <w:t>et al.</w:t>
-      </w:r>
-      <w:r>
-        <w:rPr>
-          <w:rFonts w:eastAsia="Times New Roman"/>
-          <w:szCs w:val="24"/>
-          <w:lang w:eastAsia="en-IE"/>
-        </w:rPr>
-        <w:t xml:space="preserve"> 2022)</w:t>
-      </w:r>
-    </w:p>
-    <w:p>
-      <w:pPr>
-        <w:spacing w:line="276" w:lineRule="auto"/>
-        <w:rPr>
-          <w:b/>
-          <w:bCs/>
-          <w:sz w:val="28"/>
-          <w:szCs w:val="28"/>
-        </w:rPr>
-      </w:pPr>
-    </w:p>
-    <w:p>
-      <w:pPr>
-        <w:spacing w:after="0" w:line="276" w:lineRule="auto"/>
-      </w:pPr>
-      <w:r>
-        <w:br w:type="page"/>
-      </w:r>
-    </w:p>
-    <w:p>
-      <w:pPr>
-        <w:pStyle w:val="Heading2"/>
-      </w:pPr>
-      <w:bookmarkStart w:id="48" w:name="_Toc133344720"/>
+      <w:bookmarkStart w:id="44" w:name="_Toc133344720"/>
       <w:r>
         <w:lastRenderedPageBreak/>
         <w:t>How to compare the algorithms.</w:t>
       </w:r>
-      <w:bookmarkEnd w:id="48"/>
+      <w:bookmarkEnd w:id="44"/>
     </w:p>
     <w:p>
       <w:pPr>
@@ -17070,11 +16897,11 @@
       <w:pPr>
         <w:pStyle w:val="Heading2"/>
       </w:pPr>
-      <w:bookmarkStart w:id="49" w:name="_Toc133344721"/>
+      <w:bookmarkStart w:id="45" w:name="_Toc133344721"/>
       <w:r>
         <w:t>Controls necessary for fair comparison</w:t>
       </w:r>
-      <w:bookmarkEnd w:id="49"/>
+      <w:bookmarkEnd w:id="45"/>
     </w:p>
     <w:p>
       <w:pPr>
@@ -17306,149 +17133,469 @@
       <w:pPr>
         <w:pStyle w:val="Heading1"/>
       </w:pPr>
-      <w:bookmarkStart w:id="50" w:name="_Toc133344722"/>
+      <w:bookmarkStart w:id="46" w:name="_Toc133344722"/>
       <w:r>
         <w:lastRenderedPageBreak/>
         <w:t>Study/Methodology</w:t>
       </w:r>
+      <w:bookmarkEnd w:id="46"/>
+    </w:p>
+    <w:p>
+      <w:pPr>
+        <w:spacing w:line="276" w:lineRule="auto"/>
+      </w:pPr>
+      <w:r>
+        <w:t>This section of the paper shows how theories of pathfinding algorithms researched in section</w:t>
+      </w:r>
+      <w:r>
+        <w:t xml:space="preserve"> </w:t>
+      </w:r>
+      <w:r>
+        <w:fldChar w:fldCharType="begin"/>
+      </w:r>
+      <w:r>
+        <w:instrText xml:space="preserve"> REF _Ref132476662 \r \h </w:instrText>
+      </w:r>
+      <w:r>
+        <w:fldChar w:fldCharType="separate"/>
+      </w:r>
+      <w:r>
+        <w:t>4</w:t>
+      </w:r>
+      <w:r>
+        <w:fldChar w:fldCharType="end"/>
+      </w:r>
+      <w:r>
+        <w:t xml:space="preserve"> were impl</w:t>
+      </w:r>
+      <w:r>
+        <w:t>emen</w:t>
+      </w:r>
+      <w:r>
+        <w:t>ted in this study.</w:t>
+      </w:r>
+    </w:p>
+    <w:p>
+      <w:pPr>
+        <w:pStyle w:val="Heading2"/>
+      </w:pPr>
+      <w:bookmarkStart w:id="47" w:name="_Toc133344723"/>
+      <w:r>
+        <w:t>Implementing Astar</w:t>
+      </w:r>
+      <w:bookmarkEnd w:id="47"/>
+    </w:p>
+    <w:p>
+      <w:pPr>
+        <w:ind w:left="576"/>
+      </w:pPr>
+      <w:r>
+        <w:t xml:space="preserve">When implementing Astar, having gotten the knowledge from the research that had been done the first thing to do was to create the functor which would compare each </w:t>
+      </w:r>
+      <w:r>
+        <w:t>cell</w:t>
+      </w:r>
+      <w:r>
+        <w:t xml:space="preserve"> Fcost to one another and return the one with the smallest value.</w:t>
+      </w:r>
+    </w:p>
+    <w:p>
+      <w:pPr>
+        <w:ind w:left="576"/>
+      </w:pPr>
+      <w:r>
+        <w:t>The first step was to ensure that each cell in the grid had the necessary variables inside of them such as their “Hcost”</w:t>
+      </w:r>
+      <w:r>
+        <w:t>,” gcost</w:t>
+      </w:r>
+      <w:r>
+        <w:t>”</w:t>
+      </w:r>
+      <w:r>
+        <w:t xml:space="preserve"> </w:t>
+      </w:r>
+      <w:r>
+        <w:t>and “fcost”</w:t>
+      </w:r>
+      <w:r>
+        <w:t xml:space="preserve"> these variables were explained inside of the literature review.</w:t>
+      </w:r>
+    </w:p>
+    <w:p>
+      <w:pPr>
+        <w:ind w:left="576"/>
+      </w:pPr>
+      <w:r>
+        <w:t xml:space="preserve">The next step of the </w:t>
+      </w:r>
+      <w:r>
+        <w:t>implementation was to setup the functor which would compare the two cells fcost value and return the lower of the two.</w:t>
+      </w:r>
+    </w:p>
+    <w:p>
+      <w:pPr>
+        <w:ind w:left="576"/>
+      </w:pPr>
+      <w:r>
+        <w:t>The initialise astar function simply assigns all of the correct values for each cell in the grid for the search to commence.</w:t>
+      </w:r>
+    </w:p>
+    <w:p>
+      <w:pPr>
+        <w:ind w:left="576"/>
+      </w:pPr>
+      <w:r>
+        <w:t xml:space="preserve">The compute shortest path follows the Astar search algorithm to find the shortest path to the goal node by calculating the values for each cell as it progresses through the path. It then also assigns the parent cell or previous cell to the current cell being investigated. It does this to make it easy to reconstruct the path back from the goal node to the start node. It then returns the path inside of a stack which is organised by last in first out. </w:t>
+      </w:r>
+    </w:p>
+    <w:p>
+      <w:pPr>
+        <w:ind w:left="576"/>
+      </w:pPr>
+      <w:r>
+        <w:t>This algorithm was then tested on the different paths with no obstacles and changes to the path mid search and also in turn on paths with obstacles and changes to the path mid search</w:t>
+      </w:r>
+      <w:r>
+        <w:t>.</w:t>
+      </w:r>
+      <w:r>
+        <w:t xml:space="preserve"> Astar has to recalculate the path if any obstructions occur mid search which is important to not</w:t>
+      </w:r>
+      <w:r>
+        <w:t>e</w:t>
+      </w:r>
+      <w:r>
+        <w:t>.</w:t>
+      </w:r>
+      <w:r>
+        <w:t xml:space="preserve"> It was also tested on the three different grid sizes with the same types of trials being implemented</w:t>
+      </w:r>
+      <w:r>
+        <w:t xml:space="preserve"> on those grid sizes</w:t>
+      </w:r>
+      <w:r>
+        <w:t>.</w:t>
+      </w:r>
+    </w:p>
+    <w:p>
+      <w:pPr>
+        <w:pStyle w:val="Heading2"/>
+      </w:pPr>
+      <w:bookmarkStart w:id="48" w:name="_Toc133344724"/>
+      <w:r>
+        <w:t>Implementing Dstar</w:t>
+      </w:r>
+      <w:r>
+        <w:t xml:space="preserve"> Lite</w:t>
+      </w:r>
+      <w:bookmarkEnd w:id="48"/>
+    </w:p>
+    <w:p>
+      <w:pPr>
+        <w:ind w:left="576"/>
+      </w:pPr>
+      <w:r>
+        <w:t xml:space="preserve">When the implementation of Dstar Lite had begun and all of the </w:t>
+      </w:r>
+      <w:r>
+        <w:t>algorithms</w:t>
+      </w:r>
+      <w:r>
+        <w:t xml:space="preserve"> had been understood completely and it was possible to successfully implement the Dstar Lite search algorithm in full it was implemented in this </w:t>
+      </w:r>
+      <w:r>
+        <w:t>process</w:t>
+      </w:r>
+    </w:p>
+    <w:p>
+      <w:pPr>
+        <w:ind w:left="576"/>
+      </w:pPr>
+      <w:r>
+        <w:t>The first thing was to make sure that the cells on the grid had the necessary variables for Dstar Lite to work such as an “rhs cost” value, “g cost” value and a key value, each of these variables which will be actively changed during dstar lite</w:t>
+      </w:r>
+      <w:r>
+        <w:t>’</w:t>
+      </w:r>
+      <w:r>
+        <w:t xml:space="preserve">s search through the </w:t>
+      </w:r>
+      <w:r>
+        <w:t>grid.</w:t>
+      </w:r>
+      <w:r>
+        <w:t xml:space="preserve"> </w:t>
+      </w:r>
+    </w:p>
+    <w:p>
+      <w:pPr>
+        <w:ind w:left="576"/>
+      </w:pPr>
+      <w:r>
+        <w:t>The second step is to setup the functor for Dstar Lite what this does is it compares the cells key’s first values against one another and their second key values against one another again. If in the case of a tie it will return the higher in the priority queue</w:t>
+      </w:r>
+    </w:p>
+    <w:p>
+      <w:pPr>
+        <w:ind w:left="576"/>
+      </w:pPr>
+      <w:r>
+        <w:t>The third step is to create the calculate key function which sets the key values of a node. What the calculation is, is that it gets the minimum of that cells “gcost” and “rhscost” adds that value to the cells heuristic value as well as the key modifier. The second of value of the key is the minimum value of the “gcost” and the “rhscost”.</w:t>
+      </w:r>
+    </w:p>
+    <w:p>
+      <w:pPr>
+        <w:ind w:left="576"/>
+      </w:pPr>
+      <w:r>
+        <w:lastRenderedPageBreak/>
+        <w:t xml:space="preserve">The next step was implementing the main function of the algorithm which has a purpose of moving the start node or can be considered as the characters position through the path, updating the key modifier, and then handling changes to the </w:t>
+      </w:r>
+      <w:r>
+        <w:t>path</w:t>
+      </w:r>
+      <w:r>
+        <w:t xml:space="preserve">. This also returns the final </w:t>
+      </w:r>
+      <w:r>
+        <w:t>path.</w:t>
+      </w:r>
+    </w:p>
+    <w:p>
+      <w:pPr>
+        <w:ind w:left="576"/>
+      </w:pPr>
+      <w:r>
+        <w:t>The initialise Dstar Lite function is where you set the values of the grid which is necessary for the algorithm to work</w:t>
+      </w:r>
+      <w:r>
+        <w:t xml:space="preserve"> in here you will also set the key to the start node and push that start node into the priority </w:t>
+      </w:r>
+      <w:r>
+        <w:t>queue.</w:t>
+      </w:r>
+    </w:p>
+    <w:p>
+      <w:pPr>
+        <w:ind w:left="576"/>
+      </w:pPr>
+      <w:r>
+        <w:t xml:space="preserve">The compute shortest path function works as such </w:t>
+      </w:r>
+      <w:r>
+        <w:t xml:space="preserve">this Is where you dictate how the algorithm handles the different types of </w:t>
+      </w:r>
+      <w:r>
+        <w:t>inconsistencies</w:t>
+      </w:r>
+      <w:r>
+        <w:t xml:space="preserve"> mention above in the literature review.</w:t>
+      </w:r>
+      <w:r>
+        <w:t xml:space="preserve"> This will either relax down the gcost of the cell being investigated or it will raise the rhs cost to the gcost</w:t>
+      </w:r>
+      <w:r>
+        <w:t>.</w:t>
+      </w:r>
+    </w:p>
+    <w:p>
+      <w:pPr>
+        <w:ind w:left="576"/>
+      </w:pPr>
+      <w:r>
+        <w:t xml:space="preserve">The next and final function that needs to be implemented is the update vertex/node/cell function this will assign the lowest value rhs cost of that </w:t>
+      </w:r>
+      <w:r>
+        <w:t>cell’s</w:t>
+      </w:r>
+      <w:r>
+        <w:t xml:space="preserve"> neighbours to that cell. It then checks to see if that cell is in the priority queue if it is in the queue it will take that cell out of the queue it will then go and recalculate that cells key values with the new rhs cost </w:t>
+      </w:r>
+      <w:r>
+        <w:t xml:space="preserve">and will once that </w:t>
+      </w:r>
+      <w:r>
+        <w:t>be</w:t>
+      </w:r>
+      <w:r>
+        <w:t xml:space="preserve"> complete push the cell back into the queue with the updated values to be potentially investigated in the future of the search.</w:t>
+      </w:r>
+    </w:p>
+    <w:p>
+      <w:pPr>
+        <w:ind w:left="576"/>
+      </w:pPr>
+      <w:r>
+        <w:t>When having implemented Dstar Lite these were the steps taken as a result of the research that had been done.</w:t>
+      </w:r>
+      <w:r>
+        <w:t xml:space="preserve"> This algorithm was then tested on paths with no obstructions and changes to the path and paths with obstructions and changes to the path</w:t>
+      </w:r>
+      <w:r>
+        <w:t>. It was also tested on the three different grid sizes with the same types of trials being implemented on those grid sizes.</w:t>
+      </w:r>
+    </w:p>
+    <w:p>
+      <w:pPr>
+        <w:ind w:left="576"/>
+      </w:pPr>
+    </w:p>
+    <w:p>
+      <w:pPr>
+        <w:pStyle w:val="Heading2"/>
+      </w:pPr>
+      <w:bookmarkStart w:id="49" w:name="_Toc133344725"/>
+      <w:r>
+        <w:t xml:space="preserve">Implementing </w:t>
+      </w:r>
+      <w:r>
+        <w:t>Dijkstra’s</w:t>
+      </w:r>
+      <w:r>
+        <w:t xml:space="preserve"> Search Algorithm</w:t>
+      </w:r>
+      <w:bookmarkEnd w:id="49"/>
+    </w:p>
+    <w:p>
+      <w:r>
+        <w:t xml:space="preserve">When implementing </w:t>
+      </w:r>
+      <w:r>
+        <w:t>Dijkstra’s</w:t>
+      </w:r>
+      <w:r>
+        <w:t xml:space="preserve"> search algorithm based off of the research gathered there was a few steps which had to be implemented in order for a correct implementation of the </w:t>
+      </w:r>
+      <w:r>
+        <w:t>algorithm.</w:t>
+      </w:r>
+    </w:p>
+    <w:p>
+      <w:r>
+        <w:t xml:space="preserve">The functor which was implemented only compares the gcost values of each cell against </w:t>
+      </w:r>
+      <w:r>
+        <w:t>each other</w:t>
+      </w:r>
+      <w:r>
+        <w:t>.</w:t>
+      </w:r>
+    </w:p>
+    <w:p>
+      <w:r>
+        <w:t xml:space="preserve">The compute shortest path algorithm finds the shortest path by sorting the cells inside of the priority queue by their gcost values. It does this until it finds the goal </w:t>
+      </w:r>
+      <w:r>
+        <w:t>node</w:t>
+      </w:r>
+      <w:r>
+        <w:t>. Like Astar a parent cell is set for an easy reconstruction of the path after the goal node is found.</w:t>
+      </w:r>
+    </w:p>
+    <w:p>
+      <w:r>
+        <w:t>This algorithm was tested under the same conditions as the rest as mentioned in the literature review.</w:t>
+      </w:r>
+    </w:p>
+    <w:p/>
+    <w:p>
+      <w:pPr>
+        <w:pStyle w:val="Heading2"/>
+      </w:pPr>
+      <w:bookmarkStart w:id="50" w:name="_Toc133344726"/>
+      <w:r>
+        <w:t>Implementing Lifelong Planning Astar</w:t>
+      </w:r>
       <w:bookmarkEnd w:id="50"/>
     </w:p>
     <w:p>
-      <w:pPr>
-        <w:spacing w:line="276" w:lineRule="auto"/>
-      </w:pPr>
-      <w:r>
-        <w:t>This section of the paper shows how theories of pathfinding algorithms researched in section</w:t>
-      </w:r>
-      <w:r>
-        <w:t xml:space="preserve"> </w:t>
-      </w:r>
-      <w:r>
-        <w:fldChar w:fldCharType="begin"/>
-      </w:r>
-      <w:r>
-        <w:instrText xml:space="preserve"> REF _Ref132476662 \r \h </w:instrText>
-      </w:r>
-      <w:r>
-        <w:fldChar w:fldCharType="separate"/>
-      </w:r>
-      <w:r>
-        <w:t>4</w:t>
-      </w:r>
-      <w:r>
-        <w:fldChar w:fldCharType="end"/>
-      </w:r>
-      <w:r>
-        <w:t xml:space="preserve"> were impl</w:t>
-      </w:r>
-      <w:r>
-        <w:t>emen</w:t>
-      </w:r>
-      <w:r>
-        <w:t>ted in this study.</w:t>
+      <w:r>
+        <w:t xml:space="preserve">When the implementation of </w:t>
+      </w:r>
+      <w:r>
+        <w:t>Lifelong Planning Astar</w:t>
+      </w:r>
+      <w:r>
+        <w:t xml:space="preserve"> had </w:t>
+      </w:r>
+      <w:r>
+        <w:t>begun,</w:t>
+      </w:r>
+      <w:r>
+        <w:t xml:space="preserve"> and all of the </w:t>
+      </w:r>
+      <w:r>
+        <w:t>algorithms</w:t>
+      </w:r>
+      <w:r>
+        <w:t xml:space="preserve"> had been understood completely and it was possible to successfully implement the </w:t>
+      </w:r>
+      <w:r>
+        <w:t>Lifelong Planning Astar</w:t>
+      </w:r>
+      <w:r>
+        <w:t xml:space="preserve"> search algorithm in full it was implemented in this </w:t>
+      </w:r>
+      <w:r>
+        <w:t>process.</w:t>
+      </w:r>
+    </w:p>
+    <w:p>
+      <w:r>
+        <w:lastRenderedPageBreak/>
+        <w:t xml:space="preserve">First thing was to setup the functor which works the same as Dstar lite it compares the cells based off of their key values it then </w:t>
+      </w:r>
+      <w:r>
+        <w:t>handles</w:t>
+      </w:r>
+      <w:r>
+        <w:t xml:space="preserve"> ties by returning the higher of the two in the priority queue</w:t>
+      </w:r>
+      <w:r>
+        <w:t>.</w:t>
+      </w:r>
+    </w:p>
+    <w:p>
+      <w:r>
+        <w:t xml:space="preserve">The compute shortest path does works in the same regards as dstar lite as it handles the </w:t>
+      </w:r>
+      <w:r>
+        <w:t>inconstancies</w:t>
+      </w:r>
+      <w:r>
+        <w:t xml:space="preserve"> it also then passes the cells into the update node function which gets the minimum value and recalculates the key and puts it back into the priority queue.</w:t>
+      </w:r>
+    </w:p>
+    <w:p>
+      <w:r>
+        <w:t xml:space="preserve">This algorithm was tested under the same conditions as the rest of the algorithms in order to endure a fair evaluation of each </w:t>
+      </w:r>
+      <w:r>
+        <w:t>algorithm.</w:t>
       </w:r>
     </w:p>
     <w:p>
       <w:pPr>
         <w:pStyle w:val="Heading2"/>
       </w:pPr>
-      <w:bookmarkStart w:id="51" w:name="_Toc133344723"/>
-      <w:r>
-        <w:t>Implementing Astar</w:t>
+      <w:bookmarkStart w:id="51" w:name="_Toc133344727"/>
+      <w:r>
+        <w:t>Implementing Depth First Search</w:t>
       </w:r>
       <w:bookmarkEnd w:id="51"/>
     </w:p>
     <w:p>
-      <w:pPr>
-        <w:ind w:left="576"/>
-      </w:pPr>
-      <w:r>
-        <w:t xml:space="preserve">When implementing Astar, having gotten the knowledge from the research that had been done the first thing to do was to create the functor which would compare each </w:t>
-      </w:r>
-      <w:r>
-        <w:t>cell</w:t>
-      </w:r>
-      <w:r>
-        <w:t xml:space="preserve"> Fcost to one another and return the one with the smallest value.</w:t>
-      </w:r>
-    </w:p>
-    <w:p>
-      <w:pPr>
-        <w:ind w:left="576"/>
-      </w:pPr>
-      <w:r>
-        <w:t>The first step was to ensure that each cell in the grid had the necessary variables inside of them such as their “Hcost”</w:t>
-      </w:r>
-      <w:r>
-        <w:t>,” gcost</w:t>
-      </w:r>
-      <w:r>
-        <w:t>”</w:t>
-      </w:r>
-      <w:r>
-        <w:t xml:space="preserve"> </w:t>
-      </w:r>
-      <w:r>
-        <w:t>and “fcost”</w:t>
-      </w:r>
-      <w:r>
-        <w:t xml:space="preserve"> these variables were explained inside of the literature review.</w:t>
-      </w:r>
-    </w:p>
-    <w:p>
-      <w:pPr>
-        <w:ind w:left="576"/>
-      </w:pPr>
-      <w:r>
-        <w:t xml:space="preserve">The next step of the </w:t>
-      </w:r>
-      <w:r>
-        <w:t>implementation was to setup the functor which would compare the two cells fcost value and return the lower of the two.</w:t>
-      </w:r>
-    </w:p>
-    <w:p>
-      <w:pPr>
-        <w:ind w:left="576"/>
-      </w:pPr>
-      <w:r>
-        <w:t>The initialise astar function simply assigns all of the correct values for each cell in the grid for the search to commence.</w:t>
-      </w:r>
-    </w:p>
-    <w:p>
-      <w:pPr>
-        <w:ind w:left="576"/>
-      </w:pPr>
-      <w:r>
-        <w:t xml:space="preserve">The compute shortest path follows the Astar search algorithm to find the shortest path to the goal node by calculating the values for each cell as it progresses through the path. It then also assigns the parent cell or previous cell to the current cell being investigated. It does this to make it easy to reconstruct the path back from the goal node to the start node. It then returns the path inside of a stack which is organised by last in first out. </w:t>
-      </w:r>
-    </w:p>
-    <w:p>
-      <w:pPr>
-        <w:ind w:left="576"/>
-      </w:pPr>
-      <w:r>
-        <w:t>This algorithm was then tested on the different paths with no obstacles and changes to the path mid search and also in turn on paths with obstacles and changes to the path mid search</w:t>
-      </w:r>
-      <w:r>
-        <w:t>.</w:t>
-      </w:r>
-      <w:r>
-        <w:t xml:space="preserve"> Astar has to recalculate the path if any obstructions occur mid search which is important to not</w:t>
-      </w:r>
-      <w:r>
-        <w:t>e</w:t>
-      </w:r>
-      <w:r>
-        <w:t>.</w:t>
-      </w:r>
-      <w:r>
-        <w:t xml:space="preserve"> It was also tested on the three different grid sizes with the same types of trials being implemented</w:t>
-      </w:r>
-      <w:r>
-        <w:t xml:space="preserve"> on those grid sizes</w:t>
-      </w:r>
-      <w:r>
-        <w:t>.</w:t>
+      <w:r>
+        <w:t>Depth first search was implemented using only one function which works recursively until the goal node is found it follows the direction it is going until it cannot go in that direction any longer it also assigns a parent cell so the path can be reconstructed with ease.</w:t>
+      </w:r>
+    </w:p>
+    <w:p>
+      <w:r>
+        <w:t xml:space="preserve">This algorithm was tested under the same conditions as the rest of the algorithms in order to endure a fair evaluation of each </w:t>
+      </w:r>
+      <w:r>
+        <w:t>algorithm.</w:t>
       </w:r>
     </w:p>
     <w:p>
@@ -17461,367 +17608,9 @@
     </w:p>
     <w:p>
       <w:pPr>
-        <w:pStyle w:val="Heading2"/>
-      </w:pPr>
-      <w:bookmarkStart w:id="52" w:name="_Toc133344724"/>
-      <w:r>
-        <w:lastRenderedPageBreak/>
-        <w:t>Implementing Dstar</w:t>
-      </w:r>
-      <w:r>
-        <w:t xml:space="preserve"> Lite</w:t>
-      </w:r>
-      <w:bookmarkEnd w:id="52"/>
-    </w:p>
-    <w:p>
-      <w:pPr>
-        <w:ind w:left="576"/>
-      </w:pPr>
-      <w:r>
-        <w:t xml:space="preserve">When the implementation of Dstar Lite had begun and all of the </w:t>
-      </w:r>
-      <w:r>
-        <w:t>algorithms</w:t>
-      </w:r>
-      <w:r>
-        <w:t xml:space="preserve"> had been understood completely and it was possible to successfully implement the Dstar Lite search algorithm in full it was implemented in this </w:t>
-      </w:r>
-      <w:r>
-        <w:t>process</w:t>
-      </w:r>
-    </w:p>
-    <w:p>
-      <w:pPr>
-        <w:ind w:left="576"/>
-      </w:pPr>
-      <w:r>
-        <w:t>The first thing was to make sure that the cells on the grid had the necessary variables for Dstar Lite to work such as an “rhs cost” value, “g cost” value and a key value, each of these variables which will be actively changed during dstar lite</w:t>
-      </w:r>
-      <w:r>
-        <w:t>’</w:t>
-      </w:r>
-      <w:r>
-        <w:t xml:space="preserve">s search through the </w:t>
-      </w:r>
-      <w:r>
-        <w:t>grid.</w:t>
-      </w:r>
-      <w:r>
-        <w:t xml:space="preserve"> </w:t>
-      </w:r>
-    </w:p>
-    <w:p>
-      <w:pPr>
-        <w:ind w:left="576"/>
-      </w:pPr>
-      <w:r>
-        <w:t>The second step is to setup the functor for Dstar Lite what this does is it compares the cells key’s first values against one another and their second key values against one another again. If in the case of a tie it will return the higher in the priority queue</w:t>
-      </w:r>
-    </w:p>
-    <w:p>
-      <w:pPr>
-        <w:ind w:left="576"/>
-      </w:pPr>
-      <w:r>
-        <w:t>The third step is to create the calculate key function which sets the key values of a node. What the calculation is, is that it gets the minimum of that cells “gcost” and “rhscost” adds that value to the cells heuristic value as well as the key modifier. The second of value of the key is the minimum value of the “gcost” and the “rhscost”.</w:t>
-      </w:r>
-    </w:p>
-    <w:p>
-      <w:pPr>
-        <w:ind w:left="576"/>
-      </w:pPr>
-      <w:r>
-        <w:t xml:space="preserve">The next step was implementing the main function of the algorithm which has a purpose of moving the start node or can be considered as the characters position through the path, updating the key modifier, and then handling changes to the </w:t>
-      </w:r>
-      <w:r>
-        <w:t>path</w:t>
-      </w:r>
-      <w:r>
-        <w:t xml:space="preserve">. This also returns the final </w:t>
-      </w:r>
-      <w:r>
-        <w:t>path.</w:t>
-      </w:r>
-    </w:p>
-    <w:p>
-      <w:pPr>
-        <w:ind w:left="576"/>
-      </w:pPr>
-      <w:r>
-        <w:t>The initialise Dstar Lite function is where you set the values of the grid which is necessary for the algorithm to work</w:t>
-      </w:r>
-      <w:r>
-        <w:t xml:space="preserve"> in here you will also set the key to the start node and push that start node into the priority </w:t>
-      </w:r>
-      <w:r>
-        <w:t>queue.</w:t>
-      </w:r>
-    </w:p>
-    <w:p>
-      <w:pPr>
-        <w:ind w:left="576"/>
-      </w:pPr>
-      <w:r>
-        <w:t xml:space="preserve">The compute shortest path function works as such </w:t>
-      </w:r>
-      <w:r>
-        <w:t xml:space="preserve">this Is where you dictate how the algorithm handles the different types of </w:t>
-      </w:r>
-      <w:r>
-        <w:t>inconsistencies</w:t>
-      </w:r>
-      <w:r>
-        <w:t xml:space="preserve"> mention above in the literature review.</w:t>
-      </w:r>
-      <w:r>
-        <w:t xml:space="preserve"> This will either relax down the gcost of the cell being investigated or it will raise the rhs cost to the gcost</w:t>
-      </w:r>
-      <w:r>
-        <w:t>.</w:t>
-      </w:r>
-    </w:p>
-    <w:p>
-      <w:pPr>
-        <w:ind w:left="576"/>
-      </w:pPr>
-      <w:r>
-        <w:t xml:space="preserve">The next and final function that needs to be implemented is the update vertex/node/cell function this will assign the lowest value rhs cost of that </w:t>
-      </w:r>
-      <w:r>
-        <w:t>cell’s</w:t>
-      </w:r>
-      <w:r>
-        <w:t xml:space="preserve"> neighbours to that cell. It then checks to see if that cell is in the priority queue if it is in the queue it will take that cell out of the queue it will then go and recalculate that cells key values with the new rhs cost </w:t>
-      </w:r>
-      <w:r>
-        <w:t xml:space="preserve">and will once that </w:t>
-      </w:r>
-      <w:r>
-        <w:t>be</w:t>
-      </w:r>
-      <w:r>
-        <w:t xml:space="preserve"> complete push the cell back into the queue with the updated values to be potentially investigated in the future of the search.</w:t>
-      </w:r>
-    </w:p>
-    <w:p>
-      <w:pPr>
-        <w:ind w:left="576"/>
-      </w:pPr>
-      <w:r>
-        <w:t>When having implemented Dstar Lite these were the steps taken as a result of the research that had been done.</w:t>
-      </w:r>
-      <w:r>
-        <w:t xml:space="preserve"> This algorithm was then tested on paths with no obstructions and changes to the path and paths with obstructions and changes to the path</w:t>
-      </w:r>
-      <w:r>
-        <w:t>. It was also tested on the three different grid sizes with the same types of trials being implemented on those grid sizes.</w:t>
-      </w:r>
-    </w:p>
-    <w:p>
-      <w:pPr>
-        <w:ind w:left="576"/>
-      </w:pPr>
-    </w:p>
-    <w:p>
-      <w:pPr>
-        <w:pStyle w:val="Heading2"/>
-      </w:pPr>
-      <w:bookmarkStart w:id="53" w:name="_Toc133344725"/>
-      <w:r>
-        <w:t xml:space="preserve">Implementing </w:t>
-      </w:r>
-      <w:r>
-        <w:t>Dijkstra’s</w:t>
-      </w:r>
-      <w:r>
-        <w:t xml:space="preserve"> Search Algorithm</w:t>
-      </w:r>
-      <w:bookmarkEnd w:id="53"/>
-    </w:p>
-    <w:p>
-      <w:r>
-        <w:t xml:space="preserve">When implementing </w:t>
-      </w:r>
-      <w:r>
-        <w:t>Dijkstra’s</w:t>
-      </w:r>
-      <w:r>
-        <w:t xml:space="preserve"> search algorithm based off of the research gathered there was a few steps which had to be implemented in order for a correct implementation of the </w:t>
-      </w:r>
-      <w:r>
-        <w:t>algorithm.</w:t>
-      </w:r>
-    </w:p>
-    <w:p>
-      <w:r>
-        <w:lastRenderedPageBreak/>
-        <w:t xml:space="preserve">The functor which was implemented only compares the gcost values of each cell against </w:t>
-      </w:r>
-      <w:r>
-        <w:t>each other</w:t>
-      </w:r>
-      <w:r>
-        <w:t>.</w:t>
-      </w:r>
-    </w:p>
-    <w:p>
-      <w:r>
-        <w:t xml:space="preserve">The compute shortest path algorithm finds the shortest path by sorting the cells inside of the priority queue by their gcost values. It does this until it finds the goal </w:t>
-      </w:r>
-      <w:r>
-        <w:t>node</w:t>
-      </w:r>
-      <w:r>
-        <w:t>. Like Astar a parent cell is set for an easy reconstruction of the path after the goal node is found.</w:t>
-      </w:r>
-    </w:p>
-    <w:p>
-      <w:r>
-        <w:t>This algorithm was tested under the same conditions as the rest as mentioned in the literature review.</w:t>
-      </w:r>
-    </w:p>
-    <w:p/>
-    <w:p>
-      <w:pPr>
-        <w:pStyle w:val="Heading2"/>
-      </w:pPr>
-      <w:bookmarkStart w:id="54" w:name="_Toc133344726"/>
-      <w:r>
-        <w:t>Implementing Lifelong Planning Astar</w:t>
-      </w:r>
-      <w:bookmarkEnd w:id="54"/>
-    </w:p>
-    <w:p>
-      <w:r>
-        <w:t xml:space="preserve">When the implementation of </w:t>
-      </w:r>
-      <w:r>
-        <w:t>Lifelong Planning Astar</w:t>
-      </w:r>
-      <w:r>
-        <w:t xml:space="preserve"> had </w:t>
-      </w:r>
-      <w:r>
-        <w:t>begun,</w:t>
-      </w:r>
-      <w:r>
-        <w:t xml:space="preserve"> and all of the </w:t>
-      </w:r>
-      <w:r>
-        <w:t>algorithms</w:t>
-      </w:r>
-      <w:r>
-        <w:t xml:space="preserve"> had been understood completely and it was possible to successfully implement the </w:t>
-      </w:r>
-      <w:r>
-        <w:t>Lifelong Planning Astar</w:t>
-      </w:r>
-      <w:r>
-        <w:t xml:space="preserve"> search algorithm in full it was implemented in this </w:t>
-      </w:r>
-      <w:r>
-        <w:t>process.</w:t>
-      </w:r>
-    </w:p>
-    <w:p>
-      <w:r>
-        <w:t xml:space="preserve">First thing was to setup the functor which works the same as Dstar lite it compares the cells based off of their key values it then </w:t>
-      </w:r>
-      <w:r>
-        <w:t>handles</w:t>
-      </w:r>
-      <w:r>
-        <w:t xml:space="preserve"> ties by returning the higher of the two in the priority queue</w:t>
-      </w:r>
-      <w:r>
-        <w:t>.</w:t>
-      </w:r>
-    </w:p>
-    <w:p>
-      <w:r>
-        <w:t xml:space="preserve">The compute shortest path does works in the same regards as dstar lite as it handles the </w:t>
-      </w:r>
-      <w:r>
-        <w:t>inconstancies</w:t>
-      </w:r>
-      <w:r>
-        <w:t xml:space="preserve"> it also then passes the cells into the update node function which gets the minimum value and recalculates the key and puts it back into the priority queue.</w:t>
-      </w:r>
-    </w:p>
-    <w:p>
-      <w:r>
-        <w:t xml:space="preserve">This algorithm was tested under the same conditions as the rest of the algorithms in order to endure a fair evaluation of each </w:t>
-      </w:r>
-      <w:r>
-        <w:t>algorithm.</w:t>
-      </w:r>
-    </w:p>
-    <w:p/>
-    <w:p>
-      <w:pPr>
-        <w:pStyle w:val="Heading2"/>
-      </w:pPr>
-      <w:bookmarkStart w:id="55" w:name="_Toc133344727"/>
-      <w:r>
-        <w:t>Implementing Depth First Search</w:t>
-      </w:r>
-      <w:bookmarkEnd w:id="55"/>
-    </w:p>
-    <w:p>
-      <w:r>
-        <w:t>Depth first search was implemented using only one function which works recursively until the goal node is found it follows the direction it is going until it cannot go in that direction any longer it also assigns a parent cell so the path can be reconstructed with ease.</w:t>
-      </w:r>
-    </w:p>
-    <w:p>
-      <w:r>
-        <w:t xml:space="preserve">This algorithm was tested under the same conditions as the rest of the algorithms in order to endure a fair evaluation of each </w:t>
-      </w:r>
-      <w:r>
-        <w:t>algorithm.</w:t>
-      </w:r>
-    </w:p>
-    <w:p>
-      <w:pPr>
-        <w:spacing w:after="0" w:line="276" w:lineRule="auto"/>
-      </w:pPr>
-      <w:r>
-        <w:br w:type="page"/>
-      </w:r>
-    </w:p>
-    <w:p>
-      <w:pPr>
-        <w:pStyle w:val="Heading2"/>
-      </w:pPr>
-      <w:bookmarkStart w:id="56" w:name="_Toc133344728"/>
-      <w:r>
-        <w:lastRenderedPageBreak/>
-        <w:t>Implementing Jump Point Search</w:t>
-      </w:r>
-      <w:bookmarkEnd w:id="56"/>
-      <w:r>
-        <w:t xml:space="preserve"> </w:t>
-      </w:r>
-    </w:p>
-    <w:p>
-      <w:r>
-        <w:t>Once it is implemented in the code I will discuss it here</w:t>
-      </w:r>
-    </w:p>
-    <w:p/>
-    <w:p>
-      <w:pPr>
-        <w:spacing w:before="0" w:after="0" w:line="240" w:lineRule="auto"/>
-        <w:jc w:val="left"/>
-      </w:pPr>
-      <w:r>
-        <w:br w:type="page"/>
-      </w:r>
-    </w:p>
-    <w:p>
-      <w:pPr>
         <w:pStyle w:val="Heading1"/>
       </w:pPr>
-      <w:bookmarkStart w:id="57" w:name="_Toc133344729"/>
+      <w:bookmarkStart w:id="52" w:name="_Toc133344729"/>
       <w:r>
         <w:lastRenderedPageBreak/>
         <w:t xml:space="preserve">Evaluation </w:t>
@@ -17829,7 +17618,7 @@
       <w:r>
         <w:t>and Discussion</w:t>
       </w:r>
-      <w:bookmarkEnd w:id="57"/>
+      <w:bookmarkEnd w:id="52"/>
     </w:p>
     <w:p>
       <w:pPr>
@@ -17864,7 +17653,7 @@
           <w:lang w:val="ga-IE"/>
         </w:rPr>
       </w:pPr>
-      <w:bookmarkStart w:id="58" w:name="_Toc133344730"/>
+      <w:bookmarkStart w:id="53" w:name="_Toc133344730"/>
       <w:r>
         <w:rPr>
           <w:lang w:val="ga-IE"/>
@@ -17883,7 +17672,7 @@
         </w:rPr>
         <w:t>?</w:t>
       </w:r>
-      <w:bookmarkEnd w:id="58"/>
+      <w:bookmarkEnd w:id="53"/>
     </w:p>
     <w:p>
       <w:pPr>
@@ -18421,7 +18210,7 @@
           <w:lang w:val="ga-IE"/>
         </w:rPr>
       </w:pPr>
-      <w:bookmarkStart w:id="59" w:name="_Toc133344731"/>
+      <w:bookmarkStart w:id="54" w:name="_Toc133344731"/>
       <w:r>
         <w:rPr>
           <w:lang w:val="ga-IE"/>
@@ -18429,7 +18218,7 @@
         <w:lastRenderedPageBreak/>
         <w:t>Results</w:t>
       </w:r>
-      <w:bookmarkEnd w:id="59"/>
+      <w:bookmarkEnd w:id="54"/>
     </w:p>
     <w:p>
       <w:pPr>
@@ -18438,24 +18227,24 @@
           <w:lang w:val="ga-IE"/>
         </w:rPr>
       </w:pPr>
-      <w:bookmarkStart w:id="60" w:name="_Toc133344732"/>
+      <w:bookmarkStart w:id="55" w:name="_Toc133344732"/>
       <w:r>
         <w:rPr>
           <w:lang w:val="ga-IE"/>
         </w:rPr>
         <w:t>Calculation of average times examples</w:t>
       </w:r>
-      <w:bookmarkEnd w:id="60"/>
+      <w:bookmarkEnd w:id="55"/>
     </w:p>
     <w:p>
       <w:pPr>
         <w:pStyle w:val="Heading3"/>
       </w:pPr>
-      <w:bookmarkStart w:id="61" w:name="_Toc133344733"/>
+      <w:bookmarkStart w:id="56" w:name="_Toc133344733"/>
       <w:r>
         <w:t>Small grid times with 0 Walls</w:t>
       </w:r>
-      <w:bookmarkEnd w:id="61"/>
+      <w:bookmarkEnd w:id="56"/>
     </w:p>
     <w:p/>
     <w:tbl>
@@ -18950,7 +18739,7 @@
           <w:iCs w:val="0"/>
         </w:rPr>
       </w:pPr>
-      <w:bookmarkStart w:id="62" w:name="_Toc133328312"/>
+      <w:bookmarkStart w:id="57" w:name="_Toc133328312"/>
       <w:r>
         <w:rPr>
           <w:i w:val="0"/>
@@ -19044,21 +18833,21 @@
         </w:rPr>
         <w:t xml:space="preserve"> Small grid times 0 walls</w:t>
       </w:r>
-      <w:bookmarkEnd w:id="62"/>
+      <w:bookmarkEnd w:id="57"/>
     </w:p>
     <w:p/>
     <w:p>
       <w:pPr>
         <w:pStyle w:val="Heading3"/>
       </w:pPr>
-      <w:bookmarkStart w:id="63" w:name="_Toc133344734"/>
+      <w:bookmarkStart w:id="58" w:name="_Toc133344734"/>
       <w:r>
         <w:t xml:space="preserve">Medium </w:t>
       </w:r>
       <w:r>
         <w:t>grid times with 0 Walls</w:t>
       </w:r>
-      <w:bookmarkEnd w:id="63"/>
+      <w:bookmarkEnd w:id="58"/>
     </w:p>
     <w:tbl>
       <w:tblPr>
@@ -19565,7 +19354,7 @@
         <w:pStyle w:val="Caption"/>
         <w:jc w:val="center"/>
       </w:pPr>
-      <w:bookmarkStart w:id="64" w:name="_Toc133328313"/>
+      <w:bookmarkStart w:id="59" w:name="_Toc133328313"/>
       <w:r>
         <w:t xml:space="preserve">Table </w:t>
       </w:r>
@@ -19625,7 +19414,7 @@
         </w:rPr>
         <w:t xml:space="preserve"> grid times 0 walls</w:t>
       </w:r>
-      <w:bookmarkEnd w:id="64"/>
+      <w:bookmarkEnd w:id="59"/>
     </w:p>
     <w:p>
       <w:pPr>
@@ -19639,7 +19428,7 @@
       <w:pPr>
         <w:pStyle w:val="Heading3"/>
       </w:pPr>
-      <w:bookmarkStart w:id="65" w:name="_Toc133344735"/>
+      <w:bookmarkStart w:id="60" w:name="_Toc133344735"/>
       <w:r>
         <w:lastRenderedPageBreak/>
         <w:t xml:space="preserve">Large </w:t>
@@ -19647,7 +19436,7 @@
       <w:r>
         <w:t>grid times with 0 Walls</w:t>
       </w:r>
-      <w:bookmarkEnd w:id="65"/>
+      <w:bookmarkEnd w:id="60"/>
     </w:p>
     <w:tbl>
       <w:tblPr>
@@ -20151,7 +19940,7 @@
           <w:iCs w:val="0"/>
         </w:rPr>
       </w:pPr>
-      <w:bookmarkStart w:id="66" w:name="_Toc133328314"/>
+      <w:bookmarkStart w:id="61" w:name="_Toc133328314"/>
       <w:r>
         <w:rPr>
           <w:i w:val="0"/>
@@ -20259,7 +20048,7 @@
         </w:rPr>
         <w:t xml:space="preserve"> grid times 0 walls</w:t>
       </w:r>
-      <w:bookmarkEnd w:id="66"/>
+      <w:bookmarkEnd w:id="61"/>
     </w:p>
     <w:p>
       <w:pPr>
@@ -20963,7 +20752,7 @@
           <w:iCs w:val="0"/>
         </w:rPr>
       </w:pPr>
-      <w:bookmarkStart w:id="67" w:name="_Toc133328315"/>
+      <w:bookmarkStart w:id="62" w:name="_Toc133328315"/>
       <w:r>
         <w:rPr>
           <w:i w:val="0"/>
@@ -21064,7 +20853,7 @@
         </w:rPr>
         <w:t>Comparison results.</w:t>
       </w:r>
-      <w:bookmarkEnd w:id="67"/>
+      <w:bookmarkEnd w:id="62"/>
     </w:p>
     <w:p>
       <w:pPr>
@@ -21384,7 +21173,7 @@
         <w:pStyle w:val="Caption"/>
         <w:jc w:val="center"/>
       </w:pPr>
-      <w:bookmarkStart w:id="68" w:name="_Toc133328316"/>
+      <w:bookmarkStart w:id="63" w:name="_Toc133328316"/>
       <w:r>
         <w:t xml:space="preserve">Table </w:t>
       </w:r>
@@ -21430,7 +21219,7 @@
       <w:r>
         <w:t xml:space="preserve"> Comparison of implementation</w:t>
       </w:r>
-      <w:bookmarkEnd w:id="68"/>
+      <w:bookmarkEnd w:id="63"/>
     </w:p>
     <w:p>
       <w:pPr>
@@ -21464,12 +21253,12 @@
       <w:pPr>
         <w:pStyle w:val="Heading1"/>
       </w:pPr>
-      <w:bookmarkStart w:id="69" w:name="_Toc133344736"/>
+      <w:bookmarkStart w:id="64" w:name="_Toc133344736"/>
       <w:r>
         <w:lastRenderedPageBreak/>
         <w:t>Project Milestones</w:t>
       </w:r>
-      <w:bookmarkEnd w:id="69"/>
+      <w:bookmarkEnd w:id="64"/>
     </w:p>
     <w:p>
       <w:pPr>
@@ -21955,12 +21744,12 @@
       <w:pPr>
         <w:pStyle w:val="Heading1"/>
       </w:pPr>
-      <w:bookmarkStart w:id="70" w:name="_Toc133344737"/>
+      <w:bookmarkStart w:id="65" w:name="_Toc133344737"/>
       <w:r>
         <w:lastRenderedPageBreak/>
         <w:t>Major Technical Achievements</w:t>
       </w:r>
-      <w:bookmarkEnd w:id="70"/>
+      <w:bookmarkEnd w:id="65"/>
     </w:p>
     <w:p>
       <w:pPr>
@@ -22097,12 +21886,12 @@
       <w:pPr>
         <w:pStyle w:val="Heading1"/>
       </w:pPr>
-      <w:bookmarkStart w:id="71" w:name="_Toc133344738"/>
+      <w:bookmarkStart w:id="66" w:name="_Toc133344738"/>
       <w:r>
         <w:lastRenderedPageBreak/>
         <w:t>Project Review</w:t>
       </w:r>
-      <w:bookmarkEnd w:id="71"/>
+      <w:bookmarkEnd w:id="66"/>
     </w:p>
     <w:p>
       <w:pPr>
@@ -22297,7 +22086,7 @@
       <w:pPr>
         <w:spacing w:after="0" w:line="276" w:lineRule="auto"/>
       </w:pPr>
-      <w:bookmarkStart w:id="72" w:name="_Toc54714378"/>
+      <w:bookmarkStart w:id="67" w:name="_Toc54714378"/>
       <w:r>
         <w:br w:type="page"/>
       </w:r>
@@ -22306,16 +22095,16 @@
       <w:pPr>
         <w:pStyle w:val="Heading1"/>
       </w:pPr>
-      <w:bookmarkStart w:id="73" w:name="_Toc133344739"/>
+      <w:bookmarkStart w:id="68" w:name="_Toc133344739"/>
       <w:r>
         <w:lastRenderedPageBreak/>
         <w:t>Conclusions</w:t>
       </w:r>
-      <w:bookmarkEnd w:id="72"/>
+      <w:bookmarkEnd w:id="67"/>
       <w:r>
         <w:t xml:space="preserve"> and discussion of results</w:t>
       </w:r>
-      <w:bookmarkEnd w:id="73"/>
+      <w:bookmarkEnd w:id="68"/>
     </w:p>
     <w:p>
       <w:r>
@@ -22511,12 +22300,12 @@
       <w:pPr>
         <w:pStyle w:val="Heading1"/>
       </w:pPr>
-      <w:bookmarkStart w:id="74" w:name="_Toc133344740"/>
+      <w:bookmarkStart w:id="69" w:name="_Toc133344740"/>
       <w:r>
         <w:lastRenderedPageBreak/>
         <w:t>Future Work</w:t>
       </w:r>
-      <w:bookmarkEnd w:id="74"/>
+      <w:bookmarkEnd w:id="69"/>
     </w:p>
     <w:p>
       <w:r>
@@ -22539,7 +22328,7 @@
       <w:pPr>
         <w:pStyle w:val="Heading2"/>
       </w:pPr>
-      <w:bookmarkStart w:id="75" w:name="_Toc133344741"/>
+      <w:bookmarkStart w:id="70" w:name="_Toc133344741"/>
       <w:r>
         <w:t xml:space="preserve">How </w:t>
       </w:r>
@@ -22549,7 +22338,7 @@
       <w:r>
         <w:t>?</w:t>
       </w:r>
-      <w:bookmarkEnd w:id="75"/>
+      <w:bookmarkEnd w:id="70"/>
     </w:p>
     <w:p>
       <w:pPr>
@@ -22707,7 +22496,7 @@
       <w:pPr>
         <w:pStyle w:val="Heading2"/>
       </w:pPr>
-      <w:bookmarkStart w:id="76" w:name="_Toc133344742"/>
+      <w:bookmarkStart w:id="71" w:name="_Toc133344742"/>
       <w:r>
         <w:t xml:space="preserve">What advice </w:t>
       </w:r>
@@ -22717,7 +22506,7 @@
       <w:r>
         <w:t>project topic?</w:t>
       </w:r>
-      <w:bookmarkEnd w:id="76"/>
+      <w:bookmarkEnd w:id="71"/>
     </w:p>
     <w:p>
       <w:pPr>
@@ -22763,12 +22552,12 @@
       <w:pPr>
         <w:pStyle w:val="Heading1"/>
       </w:pPr>
-      <w:bookmarkStart w:id="77" w:name="_Toc133344743"/>
+      <w:bookmarkStart w:id="72" w:name="_Toc133344743"/>
       <w:r>
         <w:lastRenderedPageBreak/>
         <w:t>References</w:t>
       </w:r>
-      <w:bookmarkEnd w:id="77"/>
+      <w:bookmarkEnd w:id="72"/>
       <w:r>
         <w:t xml:space="preserve"> </w:t>
       </w:r>
@@ -23599,12 +23388,12 @@
       <w:pPr>
         <w:pStyle w:val="Heading1"/>
       </w:pPr>
-      <w:bookmarkStart w:id="78" w:name="_Toc133344744"/>
+      <w:bookmarkStart w:id="73" w:name="_Toc133344744"/>
       <w:r>
         <w:lastRenderedPageBreak/>
         <w:t>Appendices</w:t>
       </w:r>
-      <w:bookmarkEnd w:id="78"/>
+      <w:bookmarkEnd w:id="73"/>
     </w:p>
     <w:p>
       <w:pPr>
@@ -30469,25 +30258,6 @@
 </file>
 
 <file path=customXml/item1.xml><?xml version="1.0" encoding="utf-8"?>
-<p:properties xmlns:p="http://schemas.microsoft.com/office/2006/metadata/properties" xmlns:xsi="http://www.w3.org/2001/XMLSchema-instance" xmlns:pc="http://schemas.microsoft.com/office/infopath/2007/PartnerControls">
-  <documentManagement/>
-</p:properties>
-</file>
-
-<file path=customXml/item2.xml><?xml version="1.0" encoding="utf-8"?>
-<b:Sources xmlns:b="http://schemas.openxmlformats.org/officeDocument/2006/bibliography" xmlns="http://schemas.openxmlformats.org/officeDocument/2006/bibliography" SelectedStyle="\APASixthEditionOfficeOnline.xsl" StyleName="APA" Version="6"/>
-</file>
-
-<file path=customXml/item3.xml><?xml version="1.0" encoding="utf-8"?>
-<?mso-contentType ?>
-<FormTemplates xmlns="http://schemas.microsoft.com/sharepoint/v3/contenttype/forms">
-  <Display>DocumentLibraryForm</Display>
-  <Edit>DocumentLibraryForm</Edit>
-  <New>DocumentLibraryForm</New>
-</FormTemplates>
-</file>
-
-<file path=customXml/item4.xml><?xml version="1.0" encoding="utf-8"?>
 <ct:contentTypeSchema xmlns:ct="http://schemas.microsoft.com/office/2006/metadata/contentType" xmlns:ma="http://schemas.microsoft.com/office/2006/metadata/properties/metaAttributes" ct:_="" ma:_="" ma:contentTypeName="Document" ma:contentTypeID="0x010100B4B3963D136B89489C303B1F134CDEFE" ma:contentTypeVersion="2" ma:contentTypeDescription="Create a new document." ma:contentTypeScope="" ma:versionID="308c9ae795ee33ed826f6ffffe232275">
   <xsd:schema xmlns:xsd="http://www.w3.org/2001/XMLSchema" xmlns:xs="http://www.w3.org/2001/XMLSchema" xmlns:p="http://schemas.microsoft.com/office/2006/metadata/properties" xmlns:ns2="3d09ae41-e7b8-4678-82ce-f613907bc86b" targetNamespace="http://schemas.microsoft.com/office/2006/metadata/properties" ma:root="true" ma:fieldsID="ae9e1e531943a4b87ea1040b939bb65d" ns2:_="">
     <xsd:import namespace="3d09ae41-e7b8-4678-82ce-f613907bc86b"/>
@@ -30619,32 +30389,26 @@
 </ct:contentTypeSchema>
 </file>
 
-<file path=customXml/itemProps1.xml><?xml version="1.0" encoding="utf-8"?>
-<ds:datastoreItem xmlns:ds="http://schemas.openxmlformats.org/officeDocument/2006/customXml" ds:itemID="{B81975BD-F3A5-4B76-88D3-92416F194EA7}">
-  <ds:schemaRefs>
-    <ds:schemaRef ds:uri="http://schemas.microsoft.com/office/2006/metadata/properties"/>
-    <ds:schemaRef ds:uri="http://schemas.microsoft.com/office/infopath/2007/PartnerControls"/>
-  </ds:schemaRefs>
-</ds:datastoreItem>
+<file path=customXml/item2.xml><?xml version="1.0" encoding="utf-8"?>
+<?mso-contentType ?>
+<FormTemplates xmlns="http://schemas.microsoft.com/sharepoint/v3/contenttype/forms">
+  <Display>DocumentLibraryForm</Display>
+  <Edit>DocumentLibraryForm</Edit>
+  <New>DocumentLibraryForm</New>
+</FormTemplates>
 </file>
 
-<file path=customXml/itemProps2.xml><?xml version="1.0" encoding="utf-8"?>
-<ds:datastoreItem xmlns:ds="http://schemas.openxmlformats.org/officeDocument/2006/customXml" ds:itemID="{6524EC38-AC30-4011-9356-E64C23A0631D}">
-  <ds:schemaRefs>
-    <ds:schemaRef ds:uri="http://schemas.openxmlformats.org/officeDocument/2006/bibliography"/>
-  </ds:schemaRefs>
-</ds:datastoreItem>
+<file path=customXml/item3.xml><?xml version="1.0" encoding="utf-8"?>
+<p:properties xmlns:p="http://schemas.microsoft.com/office/2006/metadata/properties" xmlns:xsi="http://www.w3.org/2001/XMLSchema-instance" xmlns:pc="http://schemas.microsoft.com/office/infopath/2007/PartnerControls">
+  <documentManagement/>
+</p:properties>
 </file>
 
-<file path=customXml/itemProps3.xml><?xml version="1.0" encoding="utf-8"?>
-<ds:datastoreItem xmlns:ds="http://schemas.openxmlformats.org/officeDocument/2006/customXml" ds:itemID="{62938047-4573-473E-BF0E-290566D59595}">
-  <ds:schemaRefs>
-    <ds:schemaRef ds:uri="http://schemas.microsoft.com/sharepoint/v3/contenttype/forms"/>
-  </ds:schemaRefs>
-</ds:datastoreItem>
+<file path=customXml/item4.xml><?xml version="1.0" encoding="utf-8"?>
+<b:Sources xmlns:b="http://schemas.openxmlformats.org/officeDocument/2006/bibliography" xmlns="http://schemas.openxmlformats.org/officeDocument/2006/bibliography" SelectedStyle="\APASixthEditionOfficeOnline.xsl" StyleName="APA" Version="6"/>
 </file>
 
-<file path=customXml/itemProps4.xml><?xml version="1.0" encoding="utf-8"?>
+<file path=customXml/itemProps1.xml><?xml version="1.0" encoding="utf-8"?>
 <ds:datastoreItem xmlns:ds="http://schemas.openxmlformats.org/officeDocument/2006/customXml" ds:itemID="{2565A03E-28DF-494F-BAE7-C32272330B83}">
   <ds:schemaRefs>
     <ds:schemaRef ds:uri="http://schemas.microsoft.com/office/2006/metadata/contentType"/>
@@ -30662,6 +30426,31 @@
 </ds:datastoreItem>
 </file>
 
+<file path=customXml/itemProps2.xml><?xml version="1.0" encoding="utf-8"?>
+<ds:datastoreItem xmlns:ds="http://schemas.openxmlformats.org/officeDocument/2006/customXml" ds:itemID="{62938047-4573-473E-BF0E-290566D59595}">
+  <ds:schemaRefs>
+    <ds:schemaRef ds:uri="http://schemas.microsoft.com/sharepoint/v3/contenttype/forms"/>
+  </ds:schemaRefs>
+</ds:datastoreItem>
+</file>
+
+<file path=customXml/itemProps3.xml><?xml version="1.0" encoding="utf-8"?>
+<ds:datastoreItem xmlns:ds="http://schemas.openxmlformats.org/officeDocument/2006/customXml" ds:itemID="{B81975BD-F3A5-4B76-88D3-92416F194EA7}">
+  <ds:schemaRefs>
+    <ds:schemaRef ds:uri="http://schemas.microsoft.com/office/2006/metadata/properties"/>
+    <ds:schemaRef ds:uri="http://schemas.microsoft.com/office/infopath/2007/PartnerControls"/>
+  </ds:schemaRefs>
+</ds:datastoreItem>
+</file>
+
+<file path=customXml/itemProps4.xml><?xml version="1.0" encoding="utf-8"?>
+<ds:datastoreItem xmlns:ds="http://schemas.openxmlformats.org/officeDocument/2006/customXml" ds:itemID="{6524EC38-AC30-4011-9356-E64C23A0631D}">
+  <ds:schemaRefs>
+    <ds:schemaRef ds:uri="http://schemas.openxmlformats.org/officeDocument/2006/bibliography"/>
+  </ds:schemaRefs>
+</ds:datastoreItem>
+</file>
+
 <file path=docMetadata/LabelInfo.xml><?xml version="1.0" encoding="utf-8"?>
 <clbl:labelList xmlns:clbl="http://schemas.microsoft.com/office/2020/mipLabelMetadata">
   <clbl:label id="{c135c4ba-2280-41f8-be7d-6f21d368baa3}" enabled="1" method="Standard" siteId="{24139d14-c62c-4c47-8bdd-ce71ea1d50cf}" contentBits="0" removed="0"/>

--- a/Documents/report.docx
+++ b/Documents/report.docx
@@ -231,7 +231,14 @@
           <w:sz w:val="32"/>
           <w:szCs w:val="32"/>
         </w:rPr>
-        <w:t xml:space="preserve">Suprivisor: </w:t>
+        <w:t>Supervisor</w:t>
+      </w:r>
+      <w:r>
+        <w:rPr>
+          <w:sz w:val="32"/>
+          <w:szCs w:val="32"/>
+        </w:rPr>
+        <w:t xml:space="preserve">: </w:t>
       </w:r>
     </w:p>
     <w:p>
@@ -7293,13 +7300,22 @@
         <w:t>to find the shortest path</w:t>
       </w:r>
       <w:r>
-        <w:t xml:space="preserve"> under these scenario</w:t>
+        <w:t xml:space="preserve"> under </w:t>
+      </w:r>
+      <w:r>
+        <w:t>these scenarios</w:t>
       </w:r>
       <w:r>
         <w:t>,</w:t>
       </w:r>
       <w:r>
-        <w:t xml:space="preserve"> it will also talk about the implementation itself and the degree of difficulty </w:t>
+        <w:t xml:space="preserve"> </w:t>
+      </w:r>
+      <w:r>
+        <w:t>but it</w:t>
+      </w:r>
+      <w:r>
+        <w:t xml:space="preserve"> will also talk about the implementation itself and the degree of difficulty </w:t>
       </w:r>
       <w:r>
         <w:t xml:space="preserve">that </w:t>
@@ -7730,13 +7746,13 @@
         <w:t xml:space="preserve"> and static</w:t>
       </w:r>
       <w:r>
-        <w:t xml:space="preserve"> grid</w:t>
-      </w:r>
-      <w:r>
-        <w:t>.H</w:t>
-      </w:r>
-      <w:r>
-        <w:t xml:space="preserve">ow the data which </w:t>
+        <w:t xml:space="preserve"> </w:t>
+      </w:r>
+      <w:r>
+        <w:t>grid. How</w:t>
+      </w:r>
+      <w:r>
+        <w:t xml:space="preserve"> the data which </w:t>
       </w:r>
       <w:r>
         <w:t>was</w:t>
@@ -7835,10 +7851,13 @@
         <w:t xml:space="preserve"> </w:t>
       </w:r>
       <w:r>
-        <w:t>shine in different scenarios to others.</w:t>
-      </w:r>
-      <w:r>
-        <w:t>This can be achieved</w:t>
+        <w:t xml:space="preserve">shine in different scenarios to </w:t>
+      </w:r>
+      <w:r>
+        <w:t>others. This</w:t>
+      </w:r>
+      <w:r>
+        <w:t xml:space="preserve"> can be achieved</w:t>
       </w:r>
       <w:r>
         <w:t xml:space="preserve"> as in </w:t>
@@ -7871,10 +7890,10 @@
         <w:t>for a</w:t>
       </w:r>
       <w:r>
-        <w:t xml:space="preserve"> visual comparison between algorithms</w:t>
-      </w:r>
-      <w:r>
-        <w:t>.This</w:t>
+        <w:t xml:space="preserve"> visual comparison between </w:t>
+      </w:r>
+      <w:r>
+        <w:t>algorithms. This</w:t>
       </w:r>
       <w:r>
         <w:t xml:space="preserve"> mean</w:t>
@@ -7892,13 +7911,13 @@
         <w:t>(once at a time)</w:t>
       </w:r>
       <w:r>
-        <w:t xml:space="preserve"> race against Dstar Lite in real time and the path which they take</w:t>
-      </w:r>
-      <w:r>
-        <w:t>.</w:t>
-      </w:r>
-      <w:r>
-        <w:t>This will perhaps allow the user to see visual differences in the path or perhaps it they are identical</w:t>
+        <w:t xml:space="preserve"> race against Dstar Lite in real time and the path which they </w:t>
+      </w:r>
+      <w:r>
+        <w:t>take. This</w:t>
+      </w:r>
+      <w:r>
+        <w:t xml:space="preserve"> will perhaps allow the user to see visual differences in the path or perhaps it they are identical</w:t>
       </w:r>
       <w:r>
         <w:t xml:space="preserve"> So not only will they have a visual representation of the speed in which these algorithms work they will also have data displayed inside of this paper to back up the decision that they may eventually come to.</w:t>
@@ -8100,37 +8119,61 @@
         <w:t xml:space="preserve">search </w:t>
       </w:r>
       <w:r>
-        <w:t>algorithms</w:t>
-      </w:r>
-    </w:p>
-    <w:p>
-      <w:r>
-        <w:t>Compare the algorithms under a neutral envrionment to avoid any form of bias</w:t>
-      </w:r>
-    </w:p>
-    <w:p>
-      <w:r>
-        <w:t>Compare the development of each algorithm under an equal basis where possible</w:t>
-      </w:r>
-    </w:p>
-    <w:p>
-      <w:r>
-        <w:t>Compare the reactions of each algorithm to changes in the path</w:t>
-      </w:r>
-    </w:p>
-    <w:p>
-      <w:r>
-        <w:t>Compare the time it takes for each algorithm to complete a search</w:t>
-      </w:r>
-    </w:p>
-    <w:p>
-      <w:r>
-        <w:t>Compare how each algorithms time for completion reacts on different sized grid</w:t>
-      </w:r>
-    </w:p>
-    <w:p>
-      <w:r>
-        <w:t>Compare the algorithms using depth or complexity of the code</w:t>
+        <w:t>algorithms.</w:t>
+      </w:r>
+    </w:p>
+    <w:p>
+      <w:r>
+        <w:t xml:space="preserve">Compare the algorithms under a neutral </w:t>
+      </w:r>
+      <w:r>
+        <w:t>environment</w:t>
+      </w:r>
+      <w:r>
+        <w:t xml:space="preserve"> to avoid any form of </w:t>
+      </w:r>
+      <w:r>
+        <w:t>bias.</w:t>
+      </w:r>
+    </w:p>
+    <w:p>
+      <w:r>
+        <w:t xml:space="preserve">Compare the development of each algorithm under an equal basis where </w:t>
+      </w:r>
+      <w:r>
+        <w:t>possible.</w:t>
+      </w:r>
+    </w:p>
+    <w:p>
+      <w:r>
+        <w:t xml:space="preserve">Compare the reactions of each algorithm to changes in the </w:t>
+      </w:r>
+      <w:r>
+        <w:t>path.</w:t>
+      </w:r>
+    </w:p>
+    <w:p>
+      <w:r>
+        <w:t xml:space="preserve">Compare the time it takes for each algorithm to complete a </w:t>
+      </w:r>
+      <w:r>
+        <w:t>search.</w:t>
+      </w:r>
+    </w:p>
+    <w:p>
+      <w:r>
+        <w:t xml:space="preserve">Compare how each algorithms time for completion reacts on different sized </w:t>
+      </w:r>
+      <w:r>
+        <w:t>grid.</w:t>
+      </w:r>
+    </w:p>
+    <w:p>
+      <w:r>
+        <w:t xml:space="preserve">Compare the algorithms using depth or complexity of the </w:t>
+      </w:r>
+      <w:r>
+        <w:t>code.</w:t>
       </w:r>
     </w:p>
     <w:p>
@@ -8448,10 +8491,13 @@
         <w:t xml:space="preserve">potentially </w:t>
       </w:r>
       <w:r>
-        <w:t>shortest path along the grid world for the character to traverse.</w:t>
-      </w:r>
-      <w:r>
-        <w:t>This then allows for</w:t>
+        <w:t xml:space="preserve">shortest path along the grid world for the character to </w:t>
+      </w:r>
+      <w:r>
+        <w:t>traverse. This</w:t>
+      </w:r>
+      <w:r>
+        <w:t xml:space="preserve"> then allows for</w:t>
       </w:r>
       <w:r>
         <w:t xml:space="preserve"> the character</w:t>
@@ -9072,7 +9118,19 @@
         <w:rPr>
           <w:szCs w:val="24"/>
         </w:rPr>
-        <w:t xml:space="preserve">in order to imlement the </w:t>
+        <w:t xml:space="preserve">in order to </w:t>
+      </w:r>
+      <w:r>
+        <w:rPr>
+          <w:szCs w:val="24"/>
+        </w:rPr>
+        <w:t>implement</w:t>
+      </w:r>
+      <w:r>
+        <w:rPr>
+          <w:szCs w:val="24"/>
+        </w:rPr>
+        <w:t xml:space="preserve"> the </w:t>
       </w:r>
       <w:r>
         <w:rPr>
@@ -9360,13 +9418,13 @@
         <w:rPr>
           <w:szCs w:val="24"/>
         </w:rPr>
-        <w:t xml:space="preserve"> </w:t>
-      </w:r>
-      <w:r>
-        <w:rPr>
-          <w:szCs w:val="24"/>
-        </w:rPr>
-        <w:t>as</w:t>
+        <w:t>a</w:t>
+      </w:r>
+      <w:r>
+        <w:rPr>
+          <w:szCs w:val="24"/>
+        </w:rPr>
+        <w:t>s</w:t>
       </w:r>
       <w:r>
         <w:rPr>
@@ -10393,7 +10451,13 @@
         <w:rPr>
           <w:szCs w:val="24"/>
         </w:rPr>
-        <w:t xml:space="preserve"> valuse</w:t>
+        <w:t xml:space="preserve"> </w:t>
+      </w:r>
+      <w:r>
+        <w:rPr>
+          <w:szCs w:val="24"/>
+        </w:rPr>
+        <w:t>value</w:t>
       </w:r>
       <w:r>
         <w:rPr>
@@ -10557,7 +10621,13 @@
         <w:rPr>
           <w:szCs w:val="24"/>
         </w:rPr>
-        <w:t>this type</w:t>
+        <w:t xml:space="preserve">this </w:t>
+      </w:r>
+      <w:r>
+        <w:rPr>
+          <w:szCs w:val="24"/>
+        </w:rPr>
+        <w:t>type of</w:t>
       </w:r>
       <w:r>
         <w:rPr>
@@ -12946,7 +13016,15 @@
           <w:bCs/>
           <w:szCs w:val="24"/>
         </w:rPr>
-        <w:t>(Patel, 2019)</w:t>
+        <w:t>(</w:t>
+      </w:r>
+      <w:r>
+        <w:rPr>
+          <w:rFonts w:eastAsia="Times New Roman"/>
+          <w:szCs w:val="24"/>
+          <w:lang w:eastAsia="en-IE"/>
+        </w:rPr>
+        <w:t>Patel 2019)</w:t>
       </w:r>
       <w:r>
         <w:rPr>
@@ -12970,7 +13048,7 @@
         <w:rPr>
           <w:szCs w:val="24"/>
         </w:rPr>
-        <w:t xml:space="preserve"> “If h(n) is sometimes greater than the cost of moving from n to the goal, then A* is not guaranteed to find a shortest path, but it can run faster.</w:t>
+        <w:t xml:space="preserve"> “Ifh(n) is sometimes greater than the cost of moving from n to the goal, then A* is not guaranteed to find a shortest path, but it can run faster.</w:t>
       </w:r>
       <w:r>
         <w:rPr>
@@ -12986,7 +13064,15 @@
           <w:bCs/>
           <w:szCs w:val="24"/>
         </w:rPr>
-        <w:t>(Patel, 2019)</w:t>
+        <w:t>(</w:t>
+      </w:r>
+      <w:r>
+        <w:rPr>
+          <w:rFonts w:eastAsia="Times New Roman"/>
+          <w:szCs w:val="24"/>
+          <w:lang w:eastAsia="en-IE"/>
+        </w:rPr>
+        <w:t>Patel 2019)</w:t>
       </w:r>
       <w:r>
         <w:rPr>
@@ -15516,12 +15602,6 @@
         <w:rPr>
           <w:szCs w:val="24"/>
         </w:rPr>
-        <w:t xml:space="preserve"> (seen in figure 8-1)</w:t>
-      </w:r>
-      <w:r>
-        <w:rPr>
-          <w:szCs w:val="24"/>
-        </w:rPr>
         <w:t>.</w:t>
       </w:r>
     </w:p>
@@ -15623,7 +15703,43 @@
         <w:rPr>
           <w:szCs w:val="24"/>
         </w:rPr>
-        <w:t xml:space="preserve"> search algorithm is shown in (Figure 8-3 Dijkstra’s path without wall) and (Figure 8-4 Dijkstra’s path with wall on path)</w:t>
+        <w:t xml:space="preserve"> search algorithm is shown in (Figure </w:t>
+      </w:r>
+      <w:r>
+        <w:rPr>
+          <w:szCs w:val="24"/>
+        </w:rPr>
+        <w:t>5</w:t>
+      </w:r>
+      <w:r>
+        <w:rPr>
+          <w:szCs w:val="24"/>
+        </w:rPr>
+        <w:t>-</w:t>
+      </w:r>
+      <w:r>
+        <w:rPr>
+          <w:szCs w:val="24"/>
+        </w:rPr>
+        <w:t>21</w:t>
+      </w:r>
+      <w:r>
+        <w:rPr>
+          <w:szCs w:val="24"/>
+        </w:rPr>
+        <w:t xml:space="preserve"> Dijkstra’s path without wall) and (Figure </w:t>
+      </w:r>
+      <w:r>
+        <w:rPr>
+          <w:szCs w:val="24"/>
+        </w:rPr>
+        <w:t>5-21</w:t>
+      </w:r>
+      <w:r>
+        <w:rPr>
+          <w:szCs w:val="24"/>
+        </w:rPr>
+        <w:t xml:space="preserve"> Dijkstra’s path with wall on path)</w:t>
       </w:r>
     </w:p>
     <w:p>
@@ -16657,7 +16773,15 @@
           <w:szCs w:val="24"/>
           <w:lang w:eastAsia="en-IE"/>
         </w:rPr>
-        <w:t>kaur, N. and Garg, D.</w:t>
+        <w:t>Kaur</w:t>
+      </w:r>
+      <w:r>
+        <w:rPr>
+          <w:rFonts w:eastAsia="Times New Roman"/>
+          <w:szCs w:val="24"/>
+          <w:lang w:eastAsia="en-IE"/>
+        </w:rPr>
+        <w:t>, N. and Garg, D.</w:t>
       </w:r>
       <w:r>
         <w:rPr>
@@ -21238,7 +21362,13 @@
         <w:t>number</w:t>
       </w:r>
       <w:r>
-        <w:t xml:space="preserve"> of features which need to be taken into account when implementing the algorithm as it is far more advanced programming than the likes of depth first search and Astar search for example.</w:t>
+        <w:t xml:space="preserve"> of features which need to be </w:t>
+      </w:r>
+      <w:r>
+        <w:t>considered</w:t>
+      </w:r>
+      <w:r>
+        <w:t xml:space="preserve"> when implementing the algorithm as it is far more advanced programming than the likes of depth first search and Astar search for example.</w:t>
       </w:r>
     </w:p>
     <w:p>
@@ -22108,7 +22238,13 @@
     </w:p>
     <w:p>
       <w:r>
-        <w:t>This chapter will discuss the results collected as a result of the research commenced throughout the year and come to a conclusion on which algorithm is best suited for computer games development after taking the results into account.</w:t>
+        <w:t xml:space="preserve">This chapter will discuss the results collected as a result of the research commenced throughout the year and </w:t>
+      </w:r>
+      <w:r>
+        <w:t>conclude</w:t>
+      </w:r>
+      <w:r>
+        <w:t xml:space="preserve"> on which algorithm is best suited for computer games development after taking the results into account.</w:t>
       </w:r>
     </w:p>
     <w:p>
@@ -22134,7 +22270,13 @@
         <w:t xml:space="preserve"> having been compared to the data collected by the other algorithms</w:t>
       </w:r>
       <w:r>
-        <w:t xml:space="preserve"> it cannot be recommeneded that the developer </w:t>
+        <w:t xml:space="preserve"> it cannot be </w:t>
+      </w:r>
+      <w:r>
+        <w:t>recommended</w:t>
+      </w:r>
+      <w:r>
+        <w:t xml:space="preserve"> that the developer </w:t>
       </w:r>
       <w:r>
         <w:t>implements</w:t>
@@ -22224,13 +22366,25 @@
         <w:spacing w:line="276" w:lineRule="auto"/>
       </w:pPr>
       <w:r>
-        <w:t xml:space="preserve">It should also be noted when the comparisons were made that Dstar Lite and lifelong planning astar were the most difficult algorithms to implement and it should be taken into account as the need to implement these algorithms into </w:t>
+        <w:t xml:space="preserve">It should also be noted when the comparisons were made that Dstar Lite and lifelong planning astar were the most difficult algorithms to implement and it should be </w:t>
+      </w:r>
+      <w:r>
+        <w:t>considered</w:t>
+      </w:r>
+      <w:r>
+        <w:t xml:space="preserve"> as the need to implement these algorithms into </w:t>
       </w:r>
       <w:r>
         <w:t>one’s</w:t>
       </w:r>
       <w:r>
-        <w:t xml:space="preserve"> game the difficulty of doing so influences my decision in reccommending which algorithm and as such </w:t>
+        <w:t xml:space="preserve"> game the difficulty of doing so influences my decision in </w:t>
+      </w:r>
+      <w:r>
+        <w:t>recommending</w:t>
+      </w:r>
+      <w:r>
+        <w:t xml:space="preserve"> which algorithm and as such </w:t>
       </w:r>
       <w:r>
         <w:t>cannot</w:t>
@@ -22244,7 +22398,31 @@
         <w:spacing w:line="276" w:lineRule="auto"/>
       </w:pPr>
       <w:r>
-        <w:t>The next thing that has to be taken into account when making my final decision when impleemtnting the pathfinding algorithm is that due to the fact that Dstar Lite is the bigger algorithm with greather depth of code this makes it more difficult to maintain when being compared to that of Astar or Dijkstras search algorithm of which these algorithms, which do not have the same deptha and are easier to maintain and less errors can occur with them.</w:t>
+        <w:t xml:space="preserve">The next thing that has to be taken into account when making my final decision when </w:t>
+      </w:r>
+      <w:r>
+        <w:t>implementing</w:t>
+      </w:r>
+      <w:r>
+        <w:t xml:space="preserve"> the pathfinding algorithm is that due to the fact that Dstar Lite is the bigger algorithm with </w:t>
+      </w:r>
+      <w:r>
+        <w:t>greater</w:t>
+      </w:r>
+      <w:r>
+        <w:t xml:space="preserve"> depth of code this makes it more difficult to maintain when being compared to that of Astar or </w:t>
+      </w:r>
+      <w:r>
+        <w:t>Dijkstra’s</w:t>
+      </w:r>
+      <w:r>
+        <w:t xml:space="preserve"> search algorithm of which these algorithms, which do not have the same </w:t>
+      </w:r>
+      <w:r>
+        <w:t>depth</w:t>
+      </w:r>
+      <w:r>
+        <w:t xml:space="preserve"> and are easier to maintain and less errors can occur with them.</w:t>
       </w:r>
     </w:p>
     <w:p>
@@ -23364,6 +23542,94 @@
         </w:rPr>
         <w:t xml:space="preserve">. Available at: http://idm-lab.org/bib/abstracts/papers/aaai02b.pdf (Accessed: April 24, 2023). </w:t>
       </w:r>
+    </w:p>
+    <w:p>
+      <w:pPr>
+        <w:spacing w:before="100" w:beforeAutospacing="1" w:after="100" w:afterAutospacing="1" w:line="240" w:lineRule="auto"/>
+        <w:ind w:left="567" w:hanging="567"/>
+        <w:jc w:val="left"/>
+        <w:rPr>
+          <w:rFonts w:eastAsia="Times New Roman"/>
+          <w:szCs w:val="24"/>
+          <w:lang w:eastAsia="en-IE"/>
+        </w:rPr>
+      </w:pPr>
+      <w:r>
+        <w:rPr>
+          <w:rFonts w:eastAsia="Times New Roman"/>
+          <w:szCs w:val="24"/>
+          <w:lang w:eastAsia="en-IE"/>
+        </w:rPr>
+        <w:t xml:space="preserve">Patel (2019) </w:t>
+      </w:r>
+      <w:r>
+        <w:rPr>
+          <w:rFonts w:eastAsia="Times New Roman"/>
+          <w:i/>
+          <w:iCs/>
+          <w:szCs w:val="24"/>
+          <w:lang w:eastAsia="en-IE"/>
+        </w:rPr>
+        <w:t xml:space="preserve">Heuristics </w:t>
+      </w:r>
+      <w:r>
+        <w:rPr>
+          <w:rFonts w:eastAsia="Times New Roman"/>
+          <w:i/>
+          <w:iCs/>
+          <w:szCs w:val="24"/>
+          <w:lang w:eastAsia="en-IE"/>
+        </w:rPr>
+        <w:t>from</w:t>
+      </w:r>
+      <w:r>
+        <w:rPr>
+          <w:rFonts w:eastAsia="Times New Roman"/>
+          <w:i/>
+          <w:iCs/>
+          <w:szCs w:val="24"/>
+          <w:lang w:eastAsia="en-IE"/>
+        </w:rPr>
+        <w:t xml:space="preserve"> Amit’s Thoughts on Pathfinding</w:t>
+      </w:r>
+      <w:r>
+        <w:rPr>
+          <w:rFonts w:eastAsia="Times New Roman"/>
+          <w:szCs w:val="24"/>
+          <w:lang w:eastAsia="en-IE"/>
+        </w:rPr>
+        <w:t xml:space="preserve">, </w:t>
+      </w:r>
+      <w:r>
+        <w:rPr>
+          <w:rFonts w:eastAsia="Times New Roman"/>
+          <w:i/>
+          <w:iCs/>
+          <w:szCs w:val="24"/>
+          <w:lang w:eastAsia="en-IE"/>
+        </w:rPr>
+        <w:t>Heuristics</w:t>
+      </w:r>
+      <w:r>
+        <w:rPr>
+          <w:rFonts w:eastAsia="Times New Roman"/>
+          <w:szCs w:val="24"/>
+          <w:lang w:eastAsia="en-IE"/>
+        </w:rPr>
+        <w:t xml:space="preserve">. Available at: http://theory.stanford.edu/~amitp/GameProgramming/Heuristics.html (Accessed: April 25, 2023). </w:t>
+      </w:r>
+    </w:p>
+    <w:p>
+      <w:pPr>
+        <w:spacing w:before="100" w:beforeAutospacing="1" w:after="100" w:afterAutospacing="1" w:line="240" w:lineRule="auto"/>
+        <w:ind w:left="567" w:hanging="567"/>
+        <w:jc w:val="left"/>
+        <w:rPr>
+          <w:rFonts w:eastAsia="Times New Roman"/>
+          <w:szCs w:val="24"/>
+          <w:lang w:eastAsia="en-IE"/>
+        </w:rPr>
+      </w:pPr>
     </w:p>
     <w:p>
       <w:pPr>
@@ -24048,7 +24314,21 @@
                 <w:szCs w:val="24"/>
               </w:rPr>
               <w:lastRenderedPageBreak/>
-              <w:t>Dstar Lite LargeGrid Times First 50</w:t>
+              <w:t xml:space="preserve">Dstar Lite </w:t>
+            </w:r>
+            <w:r>
+              <w:rPr>
+                <w:rFonts w:eastAsia="Times New Roman"/>
+                <w:szCs w:val="24"/>
+              </w:rPr>
+              <w:t>Large Grid</w:t>
+            </w:r>
+            <w:r>
+              <w:rPr>
+                <w:rFonts w:eastAsia="Times New Roman"/>
+                <w:szCs w:val="24"/>
+              </w:rPr>
+              <w:t xml:space="preserve"> Times First 50</w:t>
             </w:r>
           </w:p>
         </w:tc>
@@ -30258,6 +30538,16 @@
 </file>
 
 <file path=customXml/item1.xml><?xml version="1.0" encoding="utf-8"?>
+<b:Sources xmlns:b="http://schemas.openxmlformats.org/officeDocument/2006/bibliography" xmlns="http://schemas.openxmlformats.org/officeDocument/2006/bibliography" SelectedStyle="\APASixthEditionOfficeOnline.xsl" StyleName="APA" Version="6"/>
+</file>
+
+<file path=customXml/item2.xml><?xml version="1.0" encoding="utf-8"?>
+<p:properties xmlns:p="http://schemas.microsoft.com/office/2006/metadata/properties" xmlns:xsi="http://www.w3.org/2001/XMLSchema-instance" xmlns:pc="http://schemas.microsoft.com/office/infopath/2007/PartnerControls">
+  <documentManagement/>
+</p:properties>
+</file>
+
+<file path=customXml/item3.xml><?xml version="1.0" encoding="utf-8"?>
 <ct:contentTypeSchema xmlns:ct="http://schemas.microsoft.com/office/2006/metadata/contentType" xmlns:ma="http://schemas.microsoft.com/office/2006/metadata/properties/metaAttributes" ct:_="" ma:_="" ma:contentTypeName="Document" ma:contentTypeID="0x010100B4B3963D136B89489C303B1F134CDEFE" ma:contentTypeVersion="2" ma:contentTypeDescription="Create a new document." ma:contentTypeScope="" ma:versionID="308c9ae795ee33ed826f6ffffe232275">
   <xsd:schema xmlns:xsd="http://www.w3.org/2001/XMLSchema" xmlns:xs="http://www.w3.org/2001/XMLSchema" xmlns:p="http://schemas.microsoft.com/office/2006/metadata/properties" xmlns:ns2="3d09ae41-e7b8-4678-82ce-f613907bc86b" targetNamespace="http://schemas.microsoft.com/office/2006/metadata/properties" ma:root="true" ma:fieldsID="ae9e1e531943a4b87ea1040b939bb65d" ns2:_="">
     <xsd:import namespace="3d09ae41-e7b8-4678-82ce-f613907bc86b"/>
@@ -30389,7 +30679,7 @@
 </ct:contentTypeSchema>
 </file>
 
-<file path=customXml/item2.xml><?xml version="1.0" encoding="utf-8"?>
+<file path=customXml/item4.xml><?xml version="1.0" encoding="utf-8"?>
 <?mso-contentType ?>
 <FormTemplates xmlns="http://schemas.microsoft.com/sharepoint/v3/contenttype/forms">
   <Display>DocumentLibraryForm</Display>
@@ -30398,17 +30688,24 @@
 </FormTemplates>
 </file>
 
-<file path=customXml/item3.xml><?xml version="1.0" encoding="utf-8"?>
-<p:properties xmlns:p="http://schemas.microsoft.com/office/2006/metadata/properties" xmlns:xsi="http://www.w3.org/2001/XMLSchema-instance" xmlns:pc="http://schemas.microsoft.com/office/infopath/2007/PartnerControls">
-  <documentManagement/>
-</p:properties>
+<file path=customXml/itemProps1.xml><?xml version="1.0" encoding="utf-8"?>
+<ds:datastoreItem xmlns:ds="http://schemas.openxmlformats.org/officeDocument/2006/customXml" ds:itemID="{6524EC38-AC30-4011-9356-E64C23A0631D}">
+  <ds:schemaRefs>
+    <ds:schemaRef ds:uri="http://schemas.openxmlformats.org/officeDocument/2006/bibliography"/>
+  </ds:schemaRefs>
+</ds:datastoreItem>
 </file>
 
-<file path=customXml/item4.xml><?xml version="1.0" encoding="utf-8"?>
-<b:Sources xmlns:b="http://schemas.openxmlformats.org/officeDocument/2006/bibliography" xmlns="http://schemas.openxmlformats.org/officeDocument/2006/bibliography" SelectedStyle="\APASixthEditionOfficeOnline.xsl" StyleName="APA" Version="6"/>
+<file path=customXml/itemProps2.xml><?xml version="1.0" encoding="utf-8"?>
+<ds:datastoreItem xmlns:ds="http://schemas.openxmlformats.org/officeDocument/2006/customXml" ds:itemID="{B81975BD-F3A5-4B76-88D3-92416F194EA7}">
+  <ds:schemaRefs>
+    <ds:schemaRef ds:uri="http://schemas.microsoft.com/office/2006/metadata/properties"/>
+    <ds:schemaRef ds:uri="http://schemas.microsoft.com/office/infopath/2007/PartnerControls"/>
+  </ds:schemaRefs>
+</ds:datastoreItem>
 </file>
 
-<file path=customXml/itemProps1.xml><?xml version="1.0" encoding="utf-8"?>
+<file path=customXml/itemProps3.xml><?xml version="1.0" encoding="utf-8"?>
 <ds:datastoreItem xmlns:ds="http://schemas.openxmlformats.org/officeDocument/2006/customXml" ds:itemID="{2565A03E-28DF-494F-BAE7-C32272330B83}">
   <ds:schemaRefs>
     <ds:schemaRef ds:uri="http://schemas.microsoft.com/office/2006/metadata/contentType"/>
@@ -30426,27 +30723,10 @@
 </ds:datastoreItem>
 </file>
 
-<file path=customXml/itemProps2.xml><?xml version="1.0" encoding="utf-8"?>
+<file path=customXml/itemProps4.xml><?xml version="1.0" encoding="utf-8"?>
 <ds:datastoreItem xmlns:ds="http://schemas.openxmlformats.org/officeDocument/2006/customXml" ds:itemID="{62938047-4573-473E-BF0E-290566D59595}">
   <ds:schemaRefs>
     <ds:schemaRef ds:uri="http://schemas.microsoft.com/sharepoint/v3/contenttype/forms"/>
-  </ds:schemaRefs>
-</ds:datastoreItem>
-</file>
-
-<file path=customXml/itemProps3.xml><?xml version="1.0" encoding="utf-8"?>
-<ds:datastoreItem xmlns:ds="http://schemas.openxmlformats.org/officeDocument/2006/customXml" ds:itemID="{B81975BD-F3A5-4B76-88D3-92416F194EA7}">
-  <ds:schemaRefs>
-    <ds:schemaRef ds:uri="http://schemas.microsoft.com/office/2006/metadata/properties"/>
-    <ds:schemaRef ds:uri="http://schemas.microsoft.com/office/infopath/2007/PartnerControls"/>
-  </ds:schemaRefs>
-</ds:datastoreItem>
-</file>
-
-<file path=customXml/itemProps4.xml><?xml version="1.0" encoding="utf-8"?>
-<ds:datastoreItem xmlns:ds="http://schemas.openxmlformats.org/officeDocument/2006/customXml" ds:itemID="{6524EC38-AC30-4011-9356-E64C23A0631D}">
-  <ds:schemaRefs>
-    <ds:schemaRef ds:uri="http://schemas.openxmlformats.org/officeDocument/2006/bibliography"/>
   </ds:schemaRefs>
 </ds:datastoreItem>
 </file>

--- a/Documents/report.docx
+++ b/Documents/report.docx
@@ -116,18 +116,12 @@
     <w:p>
       <w:pPr>
         <w:pStyle w:val="Title"/>
-        <w:jc w:val="center"/>
-      </w:pPr>
-      <w:r>
-        <w:t>Software Functional Specification</w:t>
-      </w:r>
-    </w:p>
-    <w:p>
-      <w:pPr>
-        <w:pStyle w:val="Title"/>
         <w:spacing w:line="276" w:lineRule="auto"/>
         <w:jc w:val="center"/>
       </w:pPr>
+      <w:r>
+        <w:t>Project Report Document</w:t>
+      </w:r>
     </w:p>
     <w:p>
       <w:pPr>
@@ -30538,16 +30532,15 @@
 </file>
 
 <file path=customXml/item1.xml><?xml version="1.0" encoding="utf-8"?>
-<b:Sources xmlns:b="http://schemas.openxmlformats.org/officeDocument/2006/bibliography" xmlns="http://schemas.openxmlformats.org/officeDocument/2006/bibliography" SelectedStyle="\APASixthEditionOfficeOnline.xsl" StyleName="APA" Version="6"/>
+<?mso-contentType ?>
+<FormTemplates xmlns="http://schemas.microsoft.com/sharepoint/v3/contenttype/forms">
+  <Display>DocumentLibraryForm</Display>
+  <Edit>DocumentLibraryForm</Edit>
+  <New>DocumentLibraryForm</New>
+</FormTemplates>
 </file>
 
 <file path=customXml/item2.xml><?xml version="1.0" encoding="utf-8"?>
-<p:properties xmlns:p="http://schemas.microsoft.com/office/2006/metadata/properties" xmlns:xsi="http://www.w3.org/2001/XMLSchema-instance" xmlns:pc="http://schemas.microsoft.com/office/infopath/2007/PartnerControls">
-  <documentManagement/>
-</p:properties>
-</file>
-
-<file path=customXml/item3.xml><?xml version="1.0" encoding="utf-8"?>
 <ct:contentTypeSchema xmlns:ct="http://schemas.microsoft.com/office/2006/metadata/contentType" xmlns:ma="http://schemas.microsoft.com/office/2006/metadata/properties/metaAttributes" ct:_="" ma:_="" ma:contentTypeName="Document" ma:contentTypeID="0x010100B4B3963D136B89489C303B1F134CDEFE" ma:contentTypeVersion="2" ma:contentTypeDescription="Create a new document." ma:contentTypeScope="" ma:versionID="308c9ae795ee33ed826f6ffffe232275">
   <xsd:schema xmlns:xsd="http://www.w3.org/2001/XMLSchema" xmlns:xs="http://www.w3.org/2001/XMLSchema" xmlns:p="http://schemas.microsoft.com/office/2006/metadata/properties" xmlns:ns2="3d09ae41-e7b8-4678-82ce-f613907bc86b" targetNamespace="http://schemas.microsoft.com/office/2006/metadata/properties" ma:root="true" ma:fieldsID="ae9e1e531943a4b87ea1040b939bb65d" ns2:_="">
     <xsd:import namespace="3d09ae41-e7b8-4678-82ce-f613907bc86b"/>
@@ -30679,33 +30672,25 @@
 </ct:contentTypeSchema>
 </file>
 
+<file path=customXml/item3.xml><?xml version="1.0" encoding="utf-8"?>
+<b:Sources xmlns:b="http://schemas.openxmlformats.org/officeDocument/2006/bibliography" xmlns="http://schemas.openxmlformats.org/officeDocument/2006/bibliography" SelectedStyle="\APASixthEditionOfficeOnline.xsl" StyleName="APA" Version="6"/>
+</file>
+
 <file path=customXml/item4.xml><?xml version="1.0" encoding="utf-8"?>
-<?mso-contentType ?>
-<FormTemplates xmlns="http://schemas.microsoft.com/sharepoint/v3/contenttype/forms">
-  <Display>DocumentLibraryForm</Display>
-  <Edit>DocumentLibraryForm</Edit>
-  <New>DocumentLibraryForm</New>
-</FormTemplates>
+<p:properties xmlns:p="http://schemas.microsoft.com/office/2006/metadata/properties" xmlns:xsi="http://www.w3.org/2001/XMLSchema-instance" xmlns:pc="http://schemas.microsoft.com/office/infopath/2007/PartnerControls">
+  <documentManagement/>
+</p:properties>
 </file>
 
 <file path=customXml/itemProps1.xml><?xml version="1.0" encoding="utf-8"?>
-<ds:datastoreItem xmlns:ds="http://schemas.openxmlformats.org/officeDocument/2006/customXml" ds:itemID="{6524EC38-AC30-4011-9356-E64C23A0631D}">
+<ds:datastoreItem xmlns:ds="http://schemas.openxmlformats.org/officeDocument/2006/customXml" ds:itemID="{62938047-4573-473E-BF0E-290566D59595}">
   <ds:schemaRefs>
-    <ds:schemaRef ds:uri="http://schemas.openxmlformats.org/officeDocument/2006/bibliography"/>
+    <ds:schemaRef ds:uri="http://schemas.microsoft.com/sharepoint/v3/contenttype/forms"/>
   </ds:schemaRefs>
 </ds:datastoreItem>
 </file>
 
 <file path=customXml/itemProps2.xml><?xml version="1.0" encoding="utf-8"?>
-<ds:datastoreItem xmlns:ds="http://schemas.openxmlformats.org/officeDocument/2006/customXml" ds:itemID="{B81975BD-F3A5-4B76-88D3-92416F194EA7}">
-  <ds:schemaRefs>
-    <ds:schemaRef ds:uri="http://schemas.microsoft.com/office/2006/metadata/properties"/>
-    <ds:schemaRef ds:uri="http://schemas.microsoft.com/office/infopath/2007/PartnerControls"/>
-  </ds:schemaRefs>
-</ds:datastoreItem>
-</file>
-
-<file path=customXml/itemProps3.xml><?xml version="1.0" encoding="utf-8"?>
 <ds:datastoreItem xmlns:ds="http://schemas.openxmlformats.org/officeDocument/2006/customXml" ds:itemID="{2565A03E-28DF-494F-BAE7-C32272330B83}">
   <ds:schemaRefs>
     <ds:schemaRef ds:uri="http://schemas.microsoft.com/office/2006/metadata/contentType"/>
@@ -30723,10 +30708,19 @@
 </ds:datastoreItem>
 </file>
 
+<file path=customXml/itemProps3.xml><?xml version="1.0" encoding="utf-8"?>
+<ds:datastoreItem xmlns:ds="http://schemas.openxmlformats.org/officeDocument/2006/customXml" ds:itemID="{6524EC38-AC30-4011-9356-E64C23A0631D}">
+  <ds:schemaRefs>
+    <ds:schemaRef ds:uri="http://schemas.openxmlformats.org/officeDocument/2006/bibliography"/>
+  </ds:schemaRefs>
+</ds:datastoreItem>
+</file>
+
 <file path=customXml/itemProps4.xml><?xml version="1.0" encoding="utf-8"?>
-<ds:datastoreItem xmlns:ds="http://schemas.openxmlformats.org/officeDocument/2006/customXml" ds:itemID="{62938047-4573-473E-BF0E-290566D59595}">
+<ds:datastoreItem xmlns:ds="http://schemas.openxmlformats.org/officeDocument/2006/customXml" ds:itemID="{B81975BD-F3A5-4B76-88D3-92416F194EA7}">
   <ds:schemaRefs>
-    <ds:schemaRef ds:uri="http://schemas.microsoft.com/sharepoint/v3/contenttype/forms"/>
+    <ds:schemaRef ds:uri="http://schemas.microsoft.com/office/2006/metadata/properties"/>
+    <ds:schemaRef ds:uri="http://schemas.microsoft.com/office/infopath/2007/PartnerControls"/>
   </ds:schemaRefs>
 </ds:datastoreItem>
 </file>

--- a/Documents/report.docx
+++ b/Documents/report.docx
@@ -245,12 +245,21 @@
           <w:szCs w:val="32"/>
         </w:rPr>
       </w:pPr>
+      <w:proofErr w:type="spellStart"/>
       <w:r>
         <w:rPr>
           <w:sz w:val="32"/>
           <w:szCs w:val="32"/>
         </w:rPr>
-        <w:t>Oisin Cawley</w:t>
+        <w:t>Oisin</w:t>
+      </w:r>
+      <w:proofErr w:type="spellEnd"/>
+      <w:r>
+        <w:rPr>
+          <w:sz w:val="32"/>
+          <w:szCs w:val="32"/>
+        </w:rPr>
+        <w:t xml:space="preserve"> Cawley</w:t>
       </w:r>
     </w:p>
     <w:p>
@@ -6985,7 +6994,15 @@
         <w:t>supervisor</w:t>
       </w:r>
       <w:r>
-        <w:t xml:space="preserve"> Oisin Cawley for his assistance on this research project throughout the year which is greatly </w:t>
+        <w:t xml:space="preserve"> </w:t>
+      </w:r>
+      <w:proofErr w:type="spellStart"/>
+      <w:r>
+        <w:t>Oisin</w:t>
+      </w:r>
+      <w:proofErr w:type="spellEnd"/>
+      <w:r>
+        <w:t xml:space="preserve"> Cawley for his assistance on this research project throughout the year which is greatly </w:t>
       </w:r>
       <w:r>
         <w:t>appreciated.</w:t>
@@ -7033,7 +7050,15 @@
         <w:spacing w:line="276" w:lineRule="auto"/>
       </w:pPr>
       <w:r>
-        <w:t xml:space="preserve">The idea behind my research project is to question when compared with the dynamic pathfinding algorithm known as “Dstar Lite” under a games </w:t>
+        <w:t>The idea behind my research project is to question when compared with the dynamic pathfinding algorithm known as “</w:t>
+      </w:r>
+      <w:proofErr w:type="spellStart"/>
+      <w:r>
+        <w:t>Dstar</w:t>
+      </w:r>
+      <w:proofErr w:type="spellEnd"/>
+      <w:r>
+        <w:t xml:space="preserve"> Lite” under a games </w:t>
       </w:r>
       <w:r>
         <w:t xml:space="preserve">development </w:t>
@@ -7075,8 +7100,13 @@
         <w:t>“</w:t>
       </w:r>
       <w:r>
-        <w:t>Lifelong Planning Astar</w:t>
-      </w:r>
+        <w:t xml:space="preserve">Lifelong Planning </w:t>
+      </w:r>
+      <w:proofErr w:type="spellStart"/>
+      <w:r>
+        <w:t>Astar</w:t>
+      </w:r>
+      <w:proofErr w:type="spellEnd"/>
       <w:r>
         <w:t xml:space="preserve">” which is an incremental </w:t>
       </w:r>
@@ -7084,7 +7114,15 @@
         <w:t>heuristic</w:t>
       </w:r>
       <w:r>
-        <w:t xml:space="preserve"> version of the Astar pathfinding algorithm which allows for the replanning of the most optimal path without having to recalculate the </w:t>
+        <w:t xml:space="preserve"> version of the </w:t>
+      </w:r>
+      <w:proofErr w:type="spellStart"/>
+      <w:r>
+        <w:t>Astar</w:t>
+      </w:r>
+      <w:proofErr w:type="spellEnd"/>
+      <w:r>
+        <w:t xml:space="preserve"> pathfinding algorithm which allows for the replanning of the most optimal path without having to recalculate the </w:t>
       </w:r>
       <w:r>
         <w:t>entirety</w:t>
@@ -7098,9 +7136,11 @@
       <w:r>
         <w:t>the “</w:t>
       </w:r>
+      <w:proofErr w:type="spellStart"/>
       <w:r>
         <w:t>Astar</w:t>
       </w:r>
+      <w:proofErr w:type="spellEnd"/>
       <w:r>
         <w:t xml:space="preserve"> search algorithm”</w:t>
       </w:r>
@@ -7162,7 +7202,15 @@
         <w:t>extension</w:t>
       </w:r>
       <w:r>
-        <w:t xml:space="preserve"> on the Astar pathfinding </w:t>
+        <w:t xml:space="preserve"> on the </w:t>
+      </w:r>
+      <w:proofErr w:type="spellStart"/>
+      <w:r>
+        <w:t>Astar</w:t>
+      </w:r>
+      <w:proofErr w:type="spellEnd"/>
+      <w:r>
+        <w:t xml:space="preserve"> pathfinding </w:t>
       </w:r>
       <w:r>
         <w:t>algorithm</w:t>
@@ -7174,7 +7222,15 @@
         <w:t xml:space="preserve"> </w:t>
       </w:r>
       <w:r>
-        <w:t>course Dstar Lite itself</w:t>
+        <w:t xml:space="preserve">course </w:t>
+      </w:r>
+      <w:proofErr w:type="spellStart"/>
+      <w:r>
+        <w:t>Dstar</w:t>
+      </w:r>
+      <w:proofErr w:type="spellEnd"/>
+      <w:r>
+        <w:t xml:space="preserve"> Lite itself</w:t>
       </w:r>
       <w:r>
         <w:t xml:space="preserve"> being an incremental algorithm </w:t>
@@ -7241,7 +7297,15 @@
         <w:t>u</w:t>
       </w:r>
       <w:r>
-        <w:t>t against the Dstar Lite algorithm are a better alternative t</w:t>
+        <w:t xml:space="preserve">t against the </w:t>
+      </w:r>
+      <w:proofErr w:type="spellStart"/>
+      <w:r>
+        <w:t>Dstar</w:t>
+      </w:r>
+      <w:proofErr w:type="spellEnd"/>
+      <w:r>
+        <w:t xml:space="preserve"> Lite algorithm are a better alternative t</w:t>
       </w:r>
       <w:r>
         <w:t>han</w:t>
@@ -7250,7 +7314,15 @@
         <w:t xml:space="preserve"> the dynamic pathfinding algorithm</w:t>
       </w:r>
       <w:r>
-        <w:t xml:space="preserve"> or perhaps it may be the case where Dstar Lite is the more applicable algorithm for the scenario presented in th</w:t>
+        <w:t xml:space="preserve"> or perhaps it may be the case where </w:t>
+      </w:r>
+      <w:proofErr w:type="spellStart"/>
+      <w:r>
+        <w:t>Dstar</w:t>
+      </w:r>
+      <w:proofErr w:type="spellEnd"/>
+      <w:r>
+        <w:t xml:space="preserve"> Lite is the more applicable algorithm for the scenario presented in th</w:t>
       </w:r>
       <w:r>
         <w:t>is</w:t>
@@ -7344,7 +7416,15 @@
         <w:spacing w:line="276" w:lineRule="auto"/>
       </w:pPr>
       <w:r>
-        <w:t>These algorithms will be given equal precedence when being compared to Dstar Lite and as such will be focused on equally</w:t>
+        <w:t xml:space="preserve">These algorithms will be given equal precedence when being compared to </w:t>
+      </w:r>
+      <w:proofErr w:type="spellStart"/>
+      <w:r>
+        <w:t>Dstar</w:t>
+      </w:r>
+      <w:proofErr w:type="spellEnd"/>
+      <w:r>
+        <w:t xml:space="preserve"> Lite and as such will be focused on equally</w:t>
       </w:r>
       <w:r>
         <w:t xml:space="preserve"> so the reader can come to an informed decision on which algorithm that they want to implement</w:t>
@@ -7728,7 +7808,15 @@
         <w:t xml:space="preserve"> the</w:t>
       </w:r>
       <w:r>
-        <w:t xml:space="preserve"> Dstar Lite</w:t>
+        <w:t xml:space="preserve"> </w:t>
+      </w:r>
+      <w:proofErr w:type="spellStart"/>
+      <w:r>
+        <w:t>Dstar</w:t>
+      </w:r>
+      <w:proofErr w:type="spellEnd"/>
+      <w:r>
+        <w:t xml:space="preserve"> Lite</w:t>
       </w:r>
       <w:r>
         <w:t xml:space="preserve"> search algorithm</w:t>
@@ -7905,7 +7993,15 @@
         <w:t>(once at a time)</w:t>
       </w:r>
       <w:r>
-        <w:t xml:space="preserve"> race against Dstar Lite in real time and the path which they </w:t>
+        <w:t xml:space="preserve"> race against </w:t>
+      </w:r>
+      <w:proofErr w:type="spellStart"/>
+      <w:r>
+        <w:t>Dstar</w:t>
+      </w:r>
+      <w:proofErr w:type="spellEnd"/>
+      <w:r>
+        <w:t xml:space="preserve"> Lite in real time and the path which they </w:t>
       </w:r>
       <w:r>
         <w:t>take. This</w:t>
@@ -8029,7 +8125,15 @@
         <w:t>t</w:t>
       </w:r>
       <w:r>
-        <w:t xml:space="preserve"> on is whether the Dstar Lite pathfinding algorithm is the best suited search algorithm for traversing a dynamic and static grid environments </w:t>
+        <w:t xml:space="preserve"> on is whether the </w:t>
+      </w:r>
+      <w:proofErr w:type="spellStart"/>
+      <w:r>
+        <w:t>Dstar</w:t>
+      </w:r>
+      <w:proofErr w:type="spellEnd"/>
+      <w:r>
+        <w:t xml:space="preserve"> Lite pathfinding algorithm is the best suited search algorithm for traversing a dynamic and static grid environments </w:t>
       </w:r>
       <w:r>
         <w:t>under a computer games development context?</w:t>
@@ -8097,8 +8201,13 @@
       <w:r>
         <w:t xml:space="preserve">the </w:t>
       </w:r>
-      <w:r>
-        <w:t>Dstar Lite</w:t>
+      <w:proofErr w:type="spellStart"/>
+      <w:r>
+        <w:t>Dstar</w:t>
+      </w:r>
+      <w:proofErr w:type="spellEnd"/>
+      <w:r>
+        <w:t xml:space="preserve"> Lite</w:t>
       </w:r>
       <w:r>
         <w:t xml:space="preserve"> search algorithm</w:t>
@@ -8236,14 +8345,27 @@
         <w:t xml:space="preserve"> </w:t>
       </w:r>
       <w:r>
-        <w:t xml:space="preserve">Implement Dstar Lite search </w:t>
+        <w:t xml:space="preserve">Implement </w:t>
+      </w:r>
+      <w:proofErr w:type="spellStart"/>
+      <w:r>
+        <w:t>Dstar</w:t>
+      </w:r>
+      <w:proofErr w:type="spellEnd"/>
+      <w:r>
+        <w:t xml:space="preserve"> Lite search </w:t>
       </w:r>
       <w:r>
         <w:t>algorithms</w:t>
       </w:r>
       <w:r>
-        <w:t xml:space="preserve"> in c++</w:t>
-      </w:r>
+        <w:t xml:space="preserve"> in </w:t>
+      </w:r>
+      <w:proofErr w:type="spellStart"/>
+      <w:r>
+        <w:t>c++</w:t>
+      </w:r>
+      <w:proofErr w:type="spellEnd"/>
     </w:p>
     <w:p>
       <w:r>
@@ -8256,8 +8378,21 @@
         <w:t xml:space="preserve"> </w:t>
       </w:r>
       <w:r>
-        <w:t>Implement “Lifelong planning Astar” search algorithm in c++</w:t>
-      </w:r>
+        <w:t xml:space="preserve">Implement “Lifelong planning </w:t>
+      </w:r>
+      <w:proofErr w:type="spellStart"/>
+      <w:r>
+        <w:t>Astar</w:t>
+      </w:r>
+      <w:proofErr w:type="spellEnd"/>
+      <w:r>
+        <w:t xml:space="preserve">” search algorithm in </w:t>
+      </w:r>
+      <w:proofErr w:type="spellStart"/>
+      <w:r>
+        <w:t>c++</w:t>
+      </w:r>
+      <w:proofErr w:type="spellEnd"/>
     </w:p>
     <w:p>
       <w:r>
@@ -8270,8 +8405,21 @@
         <w:t xml:space="preserve"> </w:t>
       </w:r>
       <w:r>
-        <w:t>Implement “Astar” pathfinding search algorithm in c++</w:t>
-      </w:r>
+        <w:t>Implement “</w:t>
+      </w:r>
+      <w:proofErr w:type="spellStart"/>
+      <w:r>
+        <w:t>Astar</w:t>
+      </w:r>
+      <w:proofErr w:type="spellEnd"/>
+      <w:r>
+        <w:t xml:space="preserve">” pathfinding search algorithm in </w:t>
+      </w:r>
+      <w:proofErr w:type="spellStart"/>
+      <w:r>
+        <w:t>c++</w:t>
+      </w:r>
+      <w:proofErr w:type="spellEnd"/>
     </w:p>
     <w:p>
       <w:r>
@@ -8296,8 +8444,13 @@
         <w:t>pathfinding</w:t>
       </w:r>
       <w:r>
-        <w:t>” search algorithm in c++</w:t>
-      </w:r>
+        <w:t xml:space="preserve">” search algorithm in </w:t>
+      </w:r>
+      <w:proofErr w:type="spellStart"/>
+      <w:r>
+        <w:t>c++</w:t>
+      </w:r>
+      <w:proofErr w:type="spellEnd"/>
     </w:p>
     <w:p>
       <w:r>
@@ -8310,8 +8463,13 @@
         <w:t xml:space="preserve"> </w:t>
       </w:r>
       <w:r>
-        <w:t>Implement “Depth first search” pathfinding algorithm in c++</w:t>
-      </w:r>
+        <w:t xml:space="preserve">Implement “Depth first search” pathfinding algorithm in </w:t>
+      </w:r>
+      <w:proofErr w:type="spellStart"/>
+      <w:r>
+        <w:t>c++</w:t>
+      </w:r>
+      <w:proofErr w:type="spellEnd"/>
     </w:p>
     <w:p>
       <w:r>
@@ -8326,8 +8484,13 @@
       <w:r>
         <w:t xml:space="preserve">Implement “Jump Point Search” pathfinding algorithm in </w:t>
       </w:r>
-      <w:r>
-        <w:t>c++.</w:t>
+      <w:proofErr w:type="spellStart"/>
+      <w:r>
+        <w:t>c++</w:t>
+      </w:r>
+      <w:proofErr w:type="spellEnd"/>
+      <w:r>
+        <w:t>.</w:t>
       </w:r>
     </w:p>
     <w:p>
@@ -8378,7 +8541,15 @@
         <w:t xml:space="preserve"> </w:t>
       </w:r>
       <w:r>
-        <w:t>Make comparisons of each algorithm against Dstar Lite</w:t>
+        <w:t xml:space="preserve">Make comparisons of each algorithm against </w:t>
+      </w:r>
+      <w:proofErr w:type="spellStart"/>
+      <w:r>
+        <w:t>Dstar</w:t>
+      </w:r>
+      <w:proofErr w:type="spellEnd"/>
+      <w:r>
+        <w:t xml:space="preserve"> Lite</w:t>
       </w:r>
     </w:p>
     <w:p>
@@ -8774,9 +8945,14 @@
         <w:pStyle w:val="Heading2"/>
       </w:pPr>
       <w:bookmarkStart w:id="11" w:name="_Toc133344696"/>
+      <w:proofErr w:type="spellStart"/>
       <w:r>
         <w:lastRenderedPageBreak/>
-        <w:t>Dstar Lite</w:t>
+        <w:t>Dstar</w:t>
+      </w:r>
+      <w:proofErr w:type="spellEnd"/>
+      <w:r>
+        <w:t xml:space="preserve"> Lite</w:t>
       </w:r>
       <w:r>
         <w:t xml:space="preserve"> Search </w:t>
@@ -8812,11 +8988,19 @@
         </w:rPr>
         <w:t xml:space="preserve">The </w:t>
       </w:r>
-      <w:r>
-        <w:rPr>
-          <w:szCs w:val="24"/>
-        </w:rPr>
-        <w:t>Dstar Lite</w:t>
+      <w:proofErr w:type="spellStart"/>
+      <w:r>
+        <w:rPr>
+          <w:szCs w:val="24"/>
+        </w:rPr>
+        <w:t>Dstar</w:t>
+      </w:r>
+      <w:proofErr w:type="spellEnd"/>
+      <w:r>
+        <w:rPr>
+          <w:szCs w:val="24"/>
+        </w:rPr>
+        <w:t xml:space="preserve"> Lite</w:t>
       </w:r>
       <w:r>
         <w:rPr>
@@ -9040,13 +9224,29 @@
           <w:i w:val="0"/>
           <w:iCs w:val="0"/>
         </w:rPr>
-        <w:t xml:space="preserve"> Dstar lite path</w:t>
-      </w:r>
+        <w:t xml:space="preserve"> </w:t>
+      </w:r>
+      <w:proofErr w:type="spellStart"/>
       <w:r>
         <w:rPr>
           <w:i w:val="0"/>
           <w:iCs w:val="0"/>
         </w:rPr>
+        <w:t>Dstar</w:t>
+      </w:r>
+      <w:proofErr w:type="spellEnd"/>
+      <w:r>
+        <w:rPr>
+          <w:i w:val="0"/>
+          <w:iCs w:val="0"/>
+        </w:rPr>
+        <w:t xml:space="preserve"> lite path</w:t>
+      </w:r>
+      <w:r>
+        <w:rPr>
+          <w:i w:val="0"/>
+          <w:iCs w:val="0"/>
+        </w:rPr>
         <w:t>.</w:t>
       </w:r>
       <w:bookmarkEnd w:id="13"/>
@@ -9126,6 +9326,7 @@
         </w:rPr>
         <w:t xml:space="preserve"> the </w:t>
       </w:r>
+      <w:proofErr w:type="spellStart"/>
       <w:r>
         <w:rPr>
           <w:szCs w:val="24"/>
@@ -9136,7 +9337,14 @@
         <w:rPr>
           <w:szCs w:val="24"/>
         </w:rPr>
-        <w:t xml:space="preserve">star </w:t>
+        <w:t>star</w:t>
+      </w:r>
+      <w:proofErr w:type="spellEnd"/>
+      <w:r>
+        <w:rPr>
+          <w:szCs w:val="24"/>
+        </w:rPr>
+        <w:t xml:space="preserve"> </w:t>
       </w:r>
       <w:r>
         <w:rPr>
@@ -9192,7 +9400,21 @@
         <w:rPr>
           <w:szCs w:val="24"/>
         </w:rPr>
-        <w:t>“Gcost”</w:t>
+        <w:t>“</w:t>
+      </w:r>
+      <w:proofErr w:type="spellStart"/>
+      <w:r>
+        <w:rPr>
+          <w:szCs w:val="24"/>
+        </w:rPr>
+        <w:t>Gcost</w:t>
+      </w:r>
+      <w:proofErr w:type="spellEnd"/>
+      <w:r>
+        <w:rPr>
+          <w:szCs w:val="24"/>
+        </w:rPr>
+        <w:t>”</w:t>
       </w:r>
       <w:r>
         <w:rPr>
@@ -9210,7 +9432,21 @@
         <w:rPr>
           <w:szCs w:val="24"/>
         </w:rPr>
-        <w:t xml:space="preserve">he Gcost of a </w:t>
+        <w:t xml:space="preserve">he </w:t>
+      </w:r>
+      <w:proofErr w:type="spellStart"/>
+      <w:r>
+        <w:rPr>
+          <w:szCs w:val="24"/>
+        </w:rPr>
+        <w:t>Gcost</w:t>
+      </w:r>
+      <w:proofErr w:type="spellEnd"/>
+      <w:r>
+        <w:rPr>
+          <w:szCs w:val="24"/>
+        </w:rPr>
+        <w:t xml:space="preserve"> of a </w:t>
       </w:r>
       <w:r>
         <w:rPr>
@@ -9260,7 +9496,21 @@
         <w:rPr>
           <w:szCs w:val="24"/>
         </w:rPr>
-        <w:t>“Hcost”</w:t>
+        <w:t>“</w:t>
+      </w:r>
+      <w:proofErr w:type="spellStart"/>
+      <w:r>
+        <w:rPr>
+          <w:szCs w:val="24"/>
+        </w:rPr>
+        <w:t>Hcost</w:t>
+      </w:r>
+      <w:proofErr w:type="spellEnd"/>
+      <w:r>
+        <w:rPr>
+          <w:szCs w:val="24"/>
+        </w:rPr>
+        <w:t>”</w:t>
       </w:r>
       <w:r>
         <w:rPr>
@@ -9278,7 +9528,21 @@
         <w:rPr>
           <w:szCs w:val="24"/>
         </w:rPr>
-        <w:t>he Hcost of a Node is the distance from where that node</w:t>
+        <w:t xml:space="prese